--- a/documents/Report.docx
+++ b/documents/Report.docx
@@ -5,7 +5,6 @@
     <w:p>
       <w:pPr>
         <w:rPr>
-          <w:rtl/>
           <w:lang w:bidi="fa-IR"/>
         </w:rPr>
       </w:pPr>
@@ -8861,42 +8860,28 @@
         <w:t xml:space="preserve">یکی از ارائه کنندگان این داده ها </w:t>
       </w:r>
       <w:r>
-        <w:rPr>
+        <w:fldChar w:fldCharType="begin"/>
+      </w:r>
+      <w:r>
+        <w:instrText xml:space="preserve"> HYPERLINK "https://openweathermap.org/" </w:instrText>
+      </w:r>
+      <w:r>
+        <w:fldChar w:fldCharType="separate"/>
+      </w:r>
+      <w:proofErr w:type="spellStart"/>
+      <w:r>
+        <w:rPr>
+          <w:rStyle w:val="Hyperlink"/>
           <w:sz w:val="26"/>
           <w:szCs w:val="28"/>
           <w:lang w:bidi="fa-IR"/>
         </w:rPr>
-        <w:fldChar w:fldCharType="begin"/>
-      </w:r>
-      <w:r>
-        <w:rPr>
-          <w:sz w:val="26"/>
-          <w:szCs w:val="28"/>
-          <w:lang w:bidi="fa-IR"/>
-        </w:rPr>
-        <w:instrText xml:space="preserve"> HYPERLINK "https://openweathermap.org/" </w:instrText>
-      </w:r>
-      <w:r>
-        <w:rPr>
-          <w:sz w:val="26"/>
-          <w:szCs w:val="28"/>
-          <w:lang w:bidi="fa-IR"/>
-        </w:rPr>
-        <w:fldChar w:fldCharType="separate"/>
-      </w:r>
-      <w:proofErr w:type="spellStart"/>
+        <w:t>openweathermap</w:t>
+      </w:r>
+      <w:proofErr w:type="spellEnd"/>
       <w:r>
         <w:rPr>
           <w:rStyle w:val="Hyperlink"/>
-          <w:sz w:val="26"/>
-          <w:szCs w:val="28"/>
-          <w:lang w:bidi="fa-IR"/>
-        </w:rPr>
-        <w:t>openweathermap</w:t>
-      </w:r>
-      <w:proofErr w:type="spellEnd"/>
-      <w:r>
-        <w:rPr>
           <w:sz w:val="26"/>
           <w:szCs w:val="28"/>
           <w:lang w:bidi="fa-IR"/>
@@ -12494,8 +12479,8 @@
           <w:lang w:bidi="fa-IR"/>
         </w:rPr>
       </w:pPr>
-      <w:bookmarkStart w:id="11" w:name="_Hlk155894490"/>
-      <w:bookmarkStart w:id="12" w:name="_Toc156149256"/>
+      <w:bookmarkStart w:id="11" w:name="_Toc156149256"/>
+      <w:bookmarkStart w:id="12" w:name="_Hlk155894490"/>
       <w:r>
         <w:rPr>
           <w:rFonts w:hint="cs"/>
@@ -12552,9 +12537,9 @@
         </w:rPr>
         <w:footnoteReference w:id="5"/>
       </w:r>
-      <w:bookmarkEnd w:id="12"/>
-    </w:p>
-    <w:bookmarkEnd w:id="11"/>
+      <w:bookmarkEnd w:id="11"/>
+    </w:p>
+    <w:bookmarkEnd w:id="12"/>
     <w:p>
       <w:pPr>
         <w:bidi/>
@@ -14715,39 +14700,7 @@
           <w:rtl/>
           <w:lang w:bidi="fa-IR"/>
         </w:rPr>
-        <w:t>2-</w:t>
-      </w:r>
-      <w:r>
-        <w:rPr>
-          <w:rFonts w:hint="cs"/>
-          <w:rtl/>
-          <w:lang w:bidi="fa-IR"/>
-        </w:rPr>
-        <w:t>4</w:t>
-      </w:r>
-      <w:r>
-        <w:rPr>
-          <w:rFonts w:hint="cs"/>
-          <w:rtl/>
-          <w:lang w:bidi="fa-IR"/>
-        </w:rPr>
-        <w:t>-</w:t>
-      </w:r>
-      <w:r>
-        <w:rPr>
-          <w:rFonts w:hint="cs"/>
-          <w:rtl/>
-          <w:lang w:bidi="fa-IR"/>
-        </w:rPr>
-        <w:t>1</w:t>
-      </w:r>
-      <w:r>
-        <w:rPr>
-          <w:rFonts w:hint="cs"/>
-          <w:rtl/>
-          <w:lang w:bidi="fa-IR"/>
-        </w:rPr>
-        <w:t xml:space="preserve">- </w:t>
+        <w:t xml:space="preserve">2-4-1- </w:t>
       </w:r>
       <w:r>
         <w:rPr>
@@ -14863,31 +14816,7 @@
             <w:rtl/>
             <w:lang w:bidi="fa-IR"/>
           </w:rPr>
-          <w:t>ادعای وبس</w:t>
-        </w:r>
-        <w:r>
-          <w:rPr>
-            <w:rStyle w:val="Hyperlink"/>
-            <w:rFonts w:hint="cs"/>
-            <w:sz w:val="24"/>
-            <w:szCs w:val="26"/>
-            <w:u w:val="none"/>
-            <w:rtl/>
-            <w:lang w:bidi="fa-IR"/>
-          </w:rPr>
-          <w:t>ا</w:t>
-        </w:r>
-        <w:r>
-          <w:rPr>
-            <w:rStyle w:val="Hyperlink"/>
-            <w:rFonts w:hint="cs"/>
-            <w:sz w:val="24"/>
-            <w:szCs w:val="26"/>
-            <w:u w:val="none"/>
-            <w:rtl/>
-            <w:lang w:bidi="fa-IR"/>
-          </w:rPr>
-          <w:t>یت رسمی</w:t>
+          <w:t>ادعای وبسایت رسمی</w:t>
         </w:r>
       </w:hyperlink>
       <w:r>
@@ -15087,34 +15016,15 @@
         <w:t xml:space="preserve">لیست کامل نیازمندی های پروژه که شامل ابزار های استفاده شده در توسعه است از طریق فایل </w:t>
       </w:r>
       <w:r>
-        <w:rPr>
-          <w:sz w:val="24"/>
-          <w:szCs w:val="26"/>
-          <w:lang w:bidi="fa-IR"/>
-        </w:rPr>
         <w:fldChar w:fldCharType="begin"/>
       </w:r>
       <w:r>
-        <w:rPr>
-          <w:sz w:val="24"/>
-          <w:szCs w:val="26"/>
-          <w:lang w:bidi="fa-IR"/>
-        </w:rPr>
-        <w:instrText xml:space="preserve"> HYPERLINK "https://github.com/aminhalvaei/smarthome/blob/master/controller/requirements.txt" </w:instrText>
-      </w:r>
-      <w:r>
-        <w:rPr>
-          <w:sz w:val="24"/>
-          <w:szCs w:val="26"/>
-          <w:lang w:bidi="fa-IR"/>
-        </w:rPr>
-      </w:r>
-      <w:r>
-        <w:rPr>
-          <w:sz w:val="24"/>
-          <w:szCs w:val="26"/>
-          <w:lang w:bidi="fa-IR"/>
-        </w:rPr>
+        <w:instrText xml:space="preserve"> HYPERLINK "https://github.com/aminhalvaei/smarthome/blob/master/controller</w:instrText>
+      </w:r>
+      <w:r>
+        <w:instrText xml:space="preserve">/requirements.txt" </w:instrText>
+      </w:r>
+      <w:r>
         <w:fldChar w:fldCharType="separate"/>
       </w:r>
       <w:r>
@@ -15128,6 +15038,7 @@
       </w:r>
       <w:r>
         <w:rPr>
+          <w:rStyle w:val="Hyperlink"/>
           <w:sz w:val="24"/>
           <w:szCs w:val="26"/>
           <w:lang w:bidi="fa-IR"/>
@@ -15145,85 +15056,12 @@
         <w:t xml:space="preserve"> موجود در </w:t>
       </w:r>
       <w:r>
-        <w:rPr>
-          <w:sz w:val="24"/>
-          <w:szCs w:val="26"/>
-          <w:rtl/>
-          <w:lang w:bidi="fa-IR"/>
-        </w:rPr>
         <w:fldChar w:fldCharType="begin"/>
       </w:r>
       <w:r>
-        <w:rPr>
-          <w:sz w:val="24"/>
-          <w:szCs w:val="26"/>
-          <w:rtl/>
-          <w:lang w:bidi="fa-IR"/>
-        </w:rPr>
-        <w:instrText xml:space="preserve"> </w:instrText>
-      </w:r>
-      <w:r>
-        <w:rPr>
-          <w:rFonts w:hint="cs"/>
-          <w:sz w:val="24"/>
-          <w:szCs w:val="26"/>
-          <w:lang w:bidi="fa-IR"/>
-        </w:rPr>
-        <w:instrText>HYPERLINK</w:instrText>
-      </w:r>
-      <w:r>
-        <w:rPr>
-          <w:rFonts w:hint="cs"/>
-          <w:sz w:val="24"/>
-          <w:szCs w:val="26"/>
-          <w:rtl/>
-          <w:lang w:bidi="fa-IR"/>
-        </w:rPr>
-        <w:instrText xml:space="preserve"> "</w:instrText>
-      </w:r>
-      <w:r>
-        <w:rPr>
-          <w:rFonts w:hint="cs"/>
-          <w:sz w:val="24"/>
-          <w:szCs w:val="26"/>
-          <w:lang w:bidi="fa-IR"/>
-        </w:rPr>
-        <w:instrText>https://github.com/aminhalvaei/smarthome/tree/master</w:instrText>
-      </w:r>
-      <w:r>
-        <w:rPr>
-          <w:rFonts w:hint="cs"/>
-          <w:sz w:val="24"/>
-          <w:szCs w:val="26"/>
-          <w:rtl/>
-          <w:lang w:bidi="fa-IR"/>
-        </w:rPr>
-        <w:instrText>"</w:instrText>
-      </w:r>
-      <w:r>
-        <w:rPr>
-          <w:sz w:val="24"/>
-          <w:szCs w:val="26"/>
-          <w:rtl/>
-          <w:lang w:bidi="fa-IR"/>
-        </w:rPr>
-        <w:instrText xml:space="preserve"> </w:instrText>
-      </w:r>
-      <w:r>
-        <w:rPr>
-          <w:sz w:val="24"/>
-          <w:szCs w:val="26"/>
-          <w:rtl/>
-          <w:lang w:bidi="fa-IR"/>
-        </w:rPr>
-      </w:r>
-      <w:r>
-        <w:rPr>
-          <w:sz w:val="24"/>
-          <w:szCs w:val="26"/>
-          <w:rtl/>
-          <w:lang w:bidi="fa-IR"/>
-        </w:rPr>
+        <w:instrText xml:space="preserve"> HYPERLINK "https://github.com/aminhalvaei/smarthome/tree/master" </w:instrText>
+      </w:r>
+      <w:r>
         <w:fldChar w:fldCharType="separate"/>
       </w:r>
       <w:r>
@@ -15240,9 +15078,10 @@
       </w:r>
       <w:r>
         <w:rPr>
-          <w:sz w:val="24"/>
-          <w:szCs w:val="26"/>
-          <w:rtl/>
+          <w:rStyle w:val="Hyperlink"/>
+          <w:sz w:val="24"/>
+          <w:szCs w:val="26"/>
+          <w:u w:val="none"/>
           <w:lang w:bidi="fa-IR"/>
         </w:rPr>
         <w:fldChar w:fldCharType="end"/>
@@ -15263,7 +15102,6 @@
         <w:bidi/>
         <w:ind w:firstLine="720"/>
         <w:rPr>
-          <w:rFonts w:hint="cs"/>
           <w:sz w:val="24"/>
           <w:szCs w:val="26"/>
           <w:rtl/>
@@ -15288,39 +15126,7 @@
           <w:rtl/>
           <w:lang w:bidi="fa-IR"/>
         </w:rPr>
-        <w:t>2-</w:t>
-      </w:r>
-      <w:r>
-        <w:rPr>
-          <w:rFonts w:hint="cs"/>
-          <w:rtl/>
-          <w:lang w:bidi="fa-IR"/>
-        </w:rPr>
-        <w:t>4</w:t>
-      </w:r>
-      <w:r>
-        <w:rPr>
-          <w:rFonts w:hint="cs"/>
-          <w:rtl/>
-          <w:lang w:bidi="fa-IR"/>
-        </w:rPr>
-        <w:t>-</w:t>
-      </w:r>
-      <w:r>
-        <w:rPr>
-          <w:rFonts w:hint="cs"/>
-          <w:rtl/>
-          <w:lang w:bidi="fa-IR"/>
-        </w:rPr>
-        <w:t>2</w:t>
-      </w:r>
-      <w:r>
-        <w:rPr>
-          <w:rFonts w:hint="cs"/>
-          <w:rtl/>
-          <w:lang w:bidi="fa-IR"/>
-        </w:rPr>
-        <w:t xml:space="preserve">- </w:t>
+        <w:t xml:space="preserve">2-4-2- </w:t>
       </w:r>
       <w:r>
         <w:rPr>
@@ -15509,7 +15315,6 @@
         <w:bidi/>
         <w:jc w:val="both"/>
         <w:rPr>
-          <w:rFonts w:hint="cs"/>
           <w:sz w:val="24"/>
           <w:szCs w:val="26"/>
           <w:lang w:bidi="fa-IR"/>
@@ -15640,34 +15445,12 @@
         <w:t xml:space="preserve">لیست کامل ابزار مورد استفاده برای توسعه و اجرای سرور در محیط پروداکشن در فایل </w:t>
       </w:r>
       <w:r>
-        <w:rPr>
-          <w:sz w:val="24"/>
-          <w:szCs w:val="26"/>
-          <w:lang w:bidi="fa-IR"/>
-        </w:rPr>
         <w:fldChar w:fldCharType="begin"/>
       </w:r>
       <w:r>
-        <w:rPr>
-          <w:sz w:val="24"/>
-          <w:szCs w:val="26"/>
-          <w:lang w:bidi="fa-IR"/>
-        </w:rPr>
         <w:instrText xml:space="preserve"> HYPERLINK "https://github.com/aminhalvaei/smarthome/blob/master/backend/requirements.txt" </w:instrText>
       </w:r>
       <w:r>
-        <w:rPr>
-          <w:sz w:val="24"/>
-          <w:szCs w:val="26"/>
-          <w:lang w:bidi="fa-IR"/>
-        </w:rPr>
-      </w:r>
-      <w:r>
-        <w:rPr>
-          <w:sz w:val="24"/>
-          <w:szCs w:val="26"/>
-          <w:lang w:bidi="fa-IR"/>
-        </w:rPr>
         <w:fldChar w:fldCharType="separate"/>
       </w:r>
       <w:r>
@@ -15681,6 +15464,7 @@
       </w:r>
       <w:r>
         <w:rPr>
+          <w:rStyle w:val="Hyperlink"/>
           <w:sz w:val="24"/>
           <w:szCs w:val="26"/>
           <w:lang w:bidi="fa-IR"/>
@@ -15698,85 +15482,12 @@
         <w:t xml:space="preserve"> موجود در </w:t>
       </w:r>
       <w:r>
-        <w:rPr>
-          <w:sz w:val="24"/>
-          <w:szCs w:val="26"/>
-          <w:rtl/>
-          <w:lang w:bidi="fa-IR"/>
-        </w:rPr>
         <w:fldChar w:fldCharType="begin"/>
       </w:r>
       <w:r>
-        <w:rPr>
-          <w:sz w:val="24"/>
-          <w:szCs w:val="26"/>
-          <w:rtl/>
-          <w:lang w:bidi="fa-IR"/>
-        </w:rPr>
-        <w:instrText xml:space="preserve"> </w:instrText>
-      </w:r>
-      <w:r>
-        <w:rPr>
-          <w:rFonts w:hint="cs"/>
-          <w:sz w:val="24"/>
-          <w:szCs w:val="26"/>
-          <w:lang w:bidi="fa-IR"/>
-        </w:rPr>
-        <w:instrText>HYPERLINK</w:instrText>
-      </w:r>
-      <w:r>
-        <w:rPr>
-          <w:rFonts w:hint="cs"/>
-          <w:sz w:val="24"/>
-          <w:szCs w:val="26"/>
-          <w:rtl/>
-          <w:lang w:bidi="fa-IR"/>
-        </w:rPr>
-        <w:instrText xml:space="preserve"> "</w:instrText>
-      </w:r>
-      <w:r>
-        <w:rPr>
-          <w:rFonts w:hint="cs"/>
-          <w:sz w:val="24"/>
-          <w:szCs w:val="26"/>
-          <w:lang w:bidi="fa-IR"/>
-        </w:rPr>
-        <w:instrText>https://github.com/aminhalvaei/smarthome</w:instrText>
-      </w:r>
-      <w:r>
-        <w:rPr>
-          <w:rFonts w:hint="cs"/>
-          <w:sz w:val="24"/>
-          <w:szCs w:val="26"/>
-          <w:rtl/>
-          <w:lang w:bidi="fa-IR"/>
-        </w:rPr>
-        <w:instrText>/"</w:instrText>
-      </w:r>
-      <w:r>
-        <w:rPr>
-          <w:sz w:val="24"/>
-          <w:szCs w:val="26"/>
-          <w:rtl/>
-          <w:lang w:bidi="fa-IR"/>
-        </w:rPr>
-        <w:instrText xml:space="preserve"> </w:instrText>
-      </w:r>
-      <w:r>
-        <w:rPr>
-          <w:sz w:val="24"/>
-          <w:szCs w:val="26"/>
-          <w:rtl/>
-          <w:lang w:bidi="fa-IR"/>
-        </w:rPr>
-      </w:r>
-      <w:r>
-        <w:rPr>
-          <w:sz w:val="24"/>
-          <w:szCs w:val="26"/>
-          <w:rtl/>
-          <w:lang w:bidi="fa-IR"/>
-        </w:rPr>
+        <w:instrText xml:space="preserve"> HYPERLINK "https://github.com/aminhalvaei/smarthome/" </w:instrText>
+      </w:r>
+      <w:r>
         <w:fldChar w:fldCharType="separate"/>
       </w:r>
       <w:r>
@@ -15793,9 +15504,10 @@
       </w:r>
       <w:r>
         <w:rPr>
-          <w:sz w:val="24"/>
-          <w:szCs w:val="26"/>
-          <w:rtl/>
+          <w:rStyle w:val="Hyperlink"/>
+          <w:sz w:val="24"/>
+          <w:szCs w:val="26"/>
+          <w:u w:val="none"/>
           <w:lang w:bidi="fa-IR"/>
         </w:rPr>
         <w:fldChar w:fldCharType="end"/>
@@ -15994,6 +15706,39 @@
     <w:p>
       <w:pPr>
         <w:rPr>
+          <w:rtl/>
+          <w:lang w:bidi="fa-IR"/>
+        </w:rPr>
+      </w:pPr>
+    </w:p>
+    <w:p>
+      <w:pPr>
+        <w:rPr>
+          <w:rtl/>
+          <w:lang w:bidi="fa-IR"/>
+        </w:rPr>
+      </w:pPr>
+    </w:p>
+    <w:p>
+      <w:pPr>
+        <w:rPr>
+          <w:rtl/>
+          <w:lang w:bidi="fa-IR"/>
+        </w:rPr>
+      </w:pPr>
+    </w:p>
+    <w:p>
+      <w:pPr>
+        <w:rPr>
+          <w:rtl/>
+          <w:lang w:bidi="fa-IR"/>
+        </w:rPr>
+      </w:pPr>
+    </w:p>
+    <w:p>
+      <w:pPr>
+        <w:rPr>
+          <w:rtl/>
           <w:lang w:bidi="fa-IR"/>
         </w:rPr>
       </w:pPr>
@@ -16012,7 +15757,6 @@
         <w:ind w:firstLine="720"/>
         <w:jc w:val="both"/>
         <w:rPr>
-          <w:rFonts w:hint="cs"/>
           <w:sz w:val="26"/>
           <w:szCs w:val="26"/>
           <w:rtl/>
@@ -16045,7 +15789,6 @@
         <w:pStyle w:val="Heading2"/>
         <w:bidi/>
         <w:rPr>
-          <w:rFonts w:asciiTheme="majorBidi" w:hAnsiTheme="majorBidi" w:cstheme="majorBidi" w:hint="cs"/>
           <w:rtl/>
           <w:lang w:bidi="fa-IR"/>
         </w:rPr>
@@ -16112,6 +15855,690 @@
     </w:p>
     <w:p>
       <w:pPr>
+        <w:bidi/>
+        <w:rPr>
+          <w:sz w:val="24"/>
+          <w:szCs w:val="26"/>
+          <w:rtl/>
+          <w:lang w:bidi="fa-IR"/>
+        </w:rPr>
+      </w:pPr>
+      <w:r>
+        <w:rPr>
+          <w:rtl/>
+          <w:lang w:bidi="fa-IR"/>
+        </w:rPr>
+        <w:tab/>
+      </w:r>
+      <w:r>
+        <w:rPr>
+          <w:rFonts w:hint="cs"/>
+          <w:sz w:val="24"/>
+          <w:szCs w:val="26"/>
+          <w:rtl/>
+          <w:lang w:bidi="fa-IR"/>
+        </w:rPr>
+        <w:t>نیازمندی های کاربر سیستم به انواع مختلفی شکسته شده است و در ادامه نیازمندی های هر بخش ذکر شده است.</w:t>
+      </w:r>
+    </w:p>
+    <w:p>
+      <w:pPr>
+        <w:pStyle w:val="ListParagraph"/>
+        <w:numPr>
+          <w:ilvl w:val="0"/>
+          <w:numId w:val="26"/>
+        </w:numPr>
+        <w:bidi/>
+        <w:rPr>
+          <w:sz w:val="24"/>
+          <w:szCs w:val="26"/>
+          <w:lang w:bidi="fa-IR"/>
+        </w:rPr>
+      </w:pPr>
+      <w:r>
+        <w:rPr>
+          <w:rFonts w:hint="cs"/>
+          <w:sz w:val="24"/>
+          <w:szCs w:val="26"/>
+          <w:rtl/>
+          <w:lang w:bidi="fa-IR"/>
+        </w:rPr>
+        <w:t>احراز هویت:</w:t>
+      </w:r>
+    </w:p>
+    <w:p>
+      <w:pPr>
+        <w:pStyle w:val="ListParagraph"/>
+        <w:numPr>
+          <w:ilvl w:val="0"/>
+          <w:numId w:val="27"/>
+        </w:numPr>
+        <w:bidi/>
+        <w:rPr>
+          <w:sz w:val="24"/>
+          <w:szCs w:val="26"/>
+          <w:lang w:bidi="fa-IR"/>
+        </w:rPr>
+      </w:pPr>
+      <w:r>
+        <w:rPr>
+          <w:rFonts w:hint="cs"/>
+          <w:sz w:val="24"/>
+          <w:szCs w:val="26"/>
+          <w:rtl/>
+          <w:lang w:bidi="fa-IR"/>
+        </w:rPr>
+        <w:t>ثبت نام</w:t>
+      </w:r>
+    </w:p>
+    <w:p>
+      <w:pPr>
+        <w:pStyle w:val="ListParagraph"/>
+        <w:numPr>
+          <w:ilvl w:val="0"/>
+          <w:numId w:val="27"/>
+        </w:numPr>
+        <w:bidi/>
+        <w:rPr>
+          <w:sz w:val="24"/>
+          <w:szCs w:val="26"/>
+          <w:lang w:bidi="fa-IR"/>
+        </w:rPr>
+      </w:pPr>
+      <w:r>
+        <w:rPr>
+          <w:rFonts w:hint="cs"/>
+          <w:sz w:val="24"/>
+          <w:szCs w:val="26"/>
+          <w:rtl/>
+          <w:lang w:bidi="fa-IR"/>
+        </w:rPr>
+        <w:t>ورود به سیستم</w:t>
+      </w:r>
+    </w:p>
+    <w:p>
+      <w:pPr>
+        <w:pStyle w:val="ListParagraph"/>
+        <w:numPr>
+          <w:ilvl w:val="0"/>
+          <w:numId w:val="27"/>
+        </w:numPr>
+        <w:bidi/>
+        <w:rPr>
+          <w:sz w:val="24"/>
+          <w:szCs w:val="26"/>
+          <w:lang w:bidi="fa-IR"/>
+        </w:rPr>
+      </w:pPr>
+      <w:r>
+        <w:rPr>
+          <w:rFonts w:hint="cs"/>
+          <w:sz w:val="24"/>
+          <w:szCs w:val="26"/>
+          <w:rtl/>
+          <w:lang w:bidi="fa-IR"/>
+        </w:rPr>
+        <w:t>خروج از سیستم</w:t>
+      </w:r>
+    </w:p>
+    <w:p>
+      <w:pPr>
+        <w:pStyle w:val="ListParagraph"/>
+        <w:numPr>
+          <w:ilvl w:val="0"/>
+          <w:numId w:val="27"/>
+        </w:numPr>
+        <w:bidi/>
+        <w:rPr>
+          <w:sz w:val="24"/>
+          <w:szCs w:val="26"/>
+          <w:lang w:bidi="fa-IR"/>
+        </w:rPr>
+      </w:pPr>
+      <w:r>
+        <w:rPr>
+          <w:rFonts w:hint="cs"/>
+          <w:sz w:val="24"/>
+          <w:szCs w:val="26"/>
+          <w:rtl/>
+          <w:lang w:bidi="fa-IR"/>
+        </w:rPr>
+        <w:t>تایید ایمیل</w:t>
+      </w:r>
+    </w:p>
+    <w:p>
+      <w:pPr>
+        <w:pStyle w:val="ListParagraph"/>
+        <w:numPr>
+          <w:ilvl w:val="0"/>
+          <w:numId w:val="27"/>
+        </w:numPr>
+        <w:bidi/>
+        <w:rPr>
+          <w:sz w:val="24"/>
+          <w:szCs w:val="26"/>
+          <w:lang w:bidi="fa-IR"/>
+        </w:rPr>
+      </w:pPr>
+      <w:r>
+        <w:rPr>
+          <w:rFonts w:hint="cs"/>
+          <w:sz w:val="24"/>
+          <w:szCs w:val="26"/>
+          <w:rtl/>
+          <w:lang w:bidi="fa-IR"/>
+        </w:rPr>
+        <w:t>تغییر گذرواژه</w:t>
+      </w:r>
+    </w:p>
+    <w:p>
+      <w:pPr>
+        <w:pStyle w:val="ListParagraph"/>
+        <w:numPr>
+          <w:ilvl w:val="0"/>
+          <w:numId w:val="27"/>
+        </w:numPr>
+        <w:bidi/>
+        <w:rPr>
+          <w:sz w:val="24"/>
+          <w:szCs w:val="26"/>
+          <w:lang w:bidi="fa-IR"/>
+        </w:rPr>
+      </w:pPr>
+      <w:r>
+        <w:rPr>
+          <w:rFonts w:hint="cs"/>
+          <w:sz w:val="24"/>
+          <w:szCs w:val="26"/>
+          <w:rtl/>
+          <w:lang w:bidi="fa-IR"/>
+        </w:rPr>
+        <w:t>بازیابی گذرواژه</w:t>
+      </w:r>
+    </w:p>
+    <w:p>
+      <w:pPr>
+        <w:bidi/>
+        <w:rPr>
+          <w:sz w:val="24"/>
+          <w:szCs w:val="26"/>
+          <w:lang w:bidi="fa-IR"/>
+        </w:rPr>
+      </w:pPr>
+    </w:p>
+    <w:p>
+      <w:pPr>
+        <w:pStyle w:val="ListParagraph"/>
+        <w:numPr>
+          <w:ilvl w:val="0"/>
+          <w:numId w:val="26"/>
+        </w:numPr>
+        <w:bidi/>
+        <w:rPr>
+          <w:sz w:val="24"/>
+          <w:szCs w:val="26"/>
+          <w:lang w:bidi="fa-IR"/>
+        </w:rPr>
+      </w:pPr>
+      <w:r>
+        <w:rPr>
+          <w:rFonts w:hint="cs"/>
+          <w:sz w:val="24"/>
+          <w:szCs w:val="26"/>
+          <w:rtl/>
+          <w:lang w:bidi="fa-IR"/>
+        </w:rPr>
+        <w:t>خانه:</w:t>
+      </w:r>
+    </w:p>
+    <w:p>
+      <w:pPr>
+        <w:pStyle w:val="ListParagraph"/>
+        <w:numPr>
+          <w:ilvl w:val="0"/>
+          <w:numId w:val="28"/>
+        </w:numPr>
+        <w:bidi/>
+        <w:rPr>
+          <w:sz w:val="24"/>
+          <w:szCs w:val="26"/>
+          <w:lang w:bidi="fa-IR"/>
+        </w:rPr>
+      </w:pPr>
+      <w:r>
+        <w:rPr>
+          <w:rFonts w:hint="cs"/>
+          <w:sz w:val="24"/>
+          <w:szCs w:val="26"/>
+          <w:rtl/>
+          <w:lang w:bidi="fa-IR"/>
+        </w:rPr>
+        <w:t>اضافه کردن خانه</w:t>
+      </w:r>
+    </w:p>
+    <w:p>
+      <w:pPr>
+        <w:pStyle w:val="ListParagraph"/>
+        <w:numPr>
+          <w:ilvl w:val="0"/>
+          <w:numId w:val="28"/>
+        </w:numPr>
+        <w:bidi/>
+        <w:rPr>
+          <w:sz w:val="24"/>
+          <w:szCs w:val="26"/>
+          <w:lang w:bidi="fa-IR"/>
+        </w:rPr>
+      </w:pPr>
+      <w:r>
+        <w:rPr>
+          <w:rFonts w:hint="cs"/>
+          <w:sz w:val="24"/>
+          <w:szCs w:val="26"/>
+          <w:rtl/>
+          <w:lang w:bidi="fa-IR"/>
+        </w:rPr>
+        <w:t>حذف خانه</w:t>
+      </w:r>
+    </w:p>
+    <w:p>
+      <w:pPr>
+        <w:pStyle w:val="ListParagraph"/>
+        <w:numPr>
+          <w:ilvl w:val="0"/>
+          <w:numId w:val="28"/>
+        </w:numPr>
+        <w:bidi/>
+        <w:rPr>
+          <w:sz w:val="24"/>
+          <w:szCs w:val="26"/>
+          <w:lang w:bidi="fa-IR"/>
+        </w:rPr>
+      </w:pPr>
+      <w:r>
+        <w:rPr>
+          <w:rFonts w:hint="cs"/>
+          <w:sz w:val="24"/>
+          <w:szCs w:val="26"/>
+          <w:rtl/>
+          <w:lang w:bidi="fa-IR"/>
+        </w:rPr>
+        <w:t>ویرایش خانه</w:t>
+      </w:r>
+    </w:p>
+    <w:p>
+      <w:pPr>
+        <w:pStyle w:val="ListParagraph"/>
+        <w:numPr>
+          <w:ilvl w:val="0"/>
+          <w:numId w:val="28"/>
+        </w:numPr>
+        <w:bidi/>
+        <w:rPr>
+          <w:sz w:val="24"/>
+          <w:szCs w:val="26"/>
+          <w:lang w:bidi="fa-IR"/>
+        </w:rPr>
+      </w:pPr>
+      <w:r>
+        <w:rPr>
+          <w:rFonts w:hint="cs"/>
+          <w:sz w:val="24"/>
+          <w:szCs w:val="26"/>
+          <w:rtl/>
+          <w:lang w:bidi="fa-IR"/>
+        </w:rPr>
+        <w:t>تنظیم درجه عایق‌بندی خانه</w:t>
+      </w:r>
+    </w:p>
+    <w:p>
+      <w:pPr>
+        <w:pStyle w:val="ListParagraph"/>
+        <w:numPr>
+          <w:ilvl w:val="0"/>
+          <w:numId w:val="28"/>
+        </w:numPr>
+        <w:bidi/>
+        <w:rPr>
+          <w:sz w:val="24"/>
+          <w:szCs w:val="26"/>
+          <w:lang w:bidi="fa-IR"/>
+        </w:rPr>
+      </w:pPr>
+      <w:r>
+        <w:rPr>
+          <w:rFonts w:hint="cs"/>
+          <w:sz w:val="24"/>
+          <w:szCs w:val="26"/>
+          <w:rtl/>
+          <w:lang w:bidi="fa-IR"/>
+        </w:rPr>
+        <w:t>اضافه کردن موقعیت مکانی</w:t>
+      </w:r>
+    </w:p>
+    <w:p>
+      <w:pPr>
+        <w:pStyle w:val="ListParagraph"/>
+        <w:numPr>
+          <w:ilvl w:val="0"/>
+          <w:numId w:val="28"/>
+        </w:numPr>
+        <w:bidi/>
+        <w:rPr>
+          <w:sz w:val="24"/>
+          <w:szCs w:val="26"/>
+          <w:lang w:bidi="fa-IR"/>
+        </w:rPr>
+      </w:pPr>
+      <w:r>
+        <w:rPr>
+          <w:rFonts w:hint="cs"/>
+          <w:sz w:val="24"/>
+          <w:szCs w:val="26"/>
+          <w:rtl/>
+          <w:lang w:bidi="fa-IR"/>
+        </w:rPr>
+        <w:t>تغییر موقعیت مکانی</w:t>
+      </w:r>
+    </w:p>
+    <w:p>
+      <w:pPr>
+        <w:pStyle w:val="ListParagraph"/>
+        <w:numPr>
+          <w:ilvl w:val="0"/>
+          <w:numId w:val="28"/>
+        </w:numPr>
+        <w:bidi/>
+        <w:rPr>
+          <w:sz w:val="24"/>
+          <w:szCs w:val="26"/>
+          <w:lang w:bidi="fa-IR"/>
+        </w:rPr>
+      </w:pPr>
+      <w:r>
+        <w:rPr>
+          <w:rFonts w:hint="cs"/>
+          <w:sz w:val="24"/>
+          <w:szCs w:val="26"/>
+          <w:rtl/>
+          <w:lang w:bidi="fa-IR"/>
+        </w:rPr>
+        <w:t xml:space="preserve">تعریف شهر، استان و کشور </w:t>
+      </w:r>
+    </w:p>
+    <w:p>
+      <w:pPr>
+        <w:pStyle w:val="ListParagraph"/>
+        <w:numPr>
+          <w:ilvl w:val="0"/>
+          <w:numId w:val="28"/>
+        </w:numPr>
+        <w:bidi/>
+        <w:rPr>
+          <w:sz w:val="24"/>
+          <w:szCs w:val="26"/>
+          <w:lang w:bidi="fa-IR"/>
+        </w:rPr>
+      </w:pPr>
+      <w:r>
+        <w:rPr>
+          <w:rFonts w:hint="cs"/>
+          <w:sz w:val="24"/>
+          <w:szCs w:val="26"/>
+          <w:rtl/>
+          <w:lang w:bidi="fa-IR"/>
+        </w:rPr>
+        <w:t>ثبت کنترلر</w:t>
+      </w:r>
+    </w:p>
+    <w:p>
+      <w:pPr>
+        <w:pStyle w:val="ListParagraph"/>
+        <w:numPr>
+          <w:ilvl w:val="0"/>
+          <w:numId w:val="28"/>
+        </w:numPr>
+        <w:bidi/>
+        <w:rPr>
+          <w:sz w:val="24"/>
+          <w:szCs w:val="26"/>
+          <w:lang w:bidi="fa-IR"/>
+        </w:rPr>
+      </w:pPr>
+      <w:r>
+        <w:rPr>
+          <w:rFonts w:hint="cs"/>
+          <w:sz w:val="24"/>
+          <w:szCs w:val="26"/>
+          <w:rtl/>
+          <w:lang w:bidi="fa-IR"/>
+        </w:rPr>
+        <w:t>تنظیم کنترلر به حالت دستی یا اتوماتیک</w:t>
+      </w:r>
+    </w:p>
+    <w:p>
+      <w:pPr>
+        <w:pStyle w:val="ListParagraph"/>
+        <w:numPr>
+          <w:ilvl w:val="0"/>
+          <w:numId w:val="28"/>
+        </w:numPr>
+        <w:bidi/>
+        <w:rPr>
+          <w:sz w:val="24"/>
+          <w:szCs w:val="26"/>
+          <w:lang w:bidi="fa-IR"/>
+        </w:rPr>
+      </w:pPr>
+      <w:r>
+        <w:rPr>
+          <w:rFonts w:hint="cs"/>
+          <w:sz w:val="24"/>
+          <w:szCs w:val="26"/>
+          <w:rtl/>
+          <w:lang w:bidi="fa-IR"/>
+        </w:rPr>
+        <w:t>فعال یا غیرفعال کردن کنترلر</w:t>
+      </w:r>
+    </w:p>
+    <w:p>
+      <w:pPr>
+        <w:bidi/>
+        <w:rPr>
+          <w:sz w:val="24"/>
+          <w:szCs w:val="26"/>
+          <w:lang w:bidi="fa-IR"/>
+        </w:rPr>
+      </w:pPr>
+    </w:p>
+    <w:p>
+      <w:pPr>
+        <w:pStyle w:val="ListParagraph"/>
+        <w:numPr>
+          <w:ilvl w:val="0"/>
+          <w:numId w:val="26"/>
+        </w:numPr>
+        <w:bidi/>
+        <w:rPr>
+          <w:sz w:val="24"/>
+          <w:szCs w:val="26"/>
+          <w:lang w:bidi="fa-IR"/>
+        </w:rPr>
+      </w:pPr>
+      <w:r>
+        <w:rPr>
+          <w:rFonts w:hint="cs"/>
+          <w:sz w:val="24"/>
+          <w:szCs w:val="26"/>
+          <w:rtl/>
+          <w:lang w:bidi="fa-IR"/>
+        </w:rPr>
+        <w:t>وضعیت هوا:</w:t>
+      </w:r>
+    </w:p>
+    <w:p>
+      <w:pPr>
+        <w:pStyle w:val="ListParagraph"/>
+        <w:numPr>
+          <w:ilvl w:val="0"/>
+          <w:numId w:val="30"/>
+        </w:numPr>
+        <w:bidi/>
+        <w:rPr>
+          <w:sz w:val="24"/>
+          <w:szCs w:val="26"/>
+          <w:lang w:bidi="fa-IR"/>
+        </w:rPr>
+      </w:pPr>
+      <w:r>
+        <w:rPr>
+          <w:rFonts w:hint="cs"/>
+          <w:sz w:val="24"/>
+          <w:szCs w:val="26"/>
+          <w:rtl/>
+          <w:lang w:bidi="fa-IR"/>
+        </w:rPr>
+        <w:t>مشاهده وضعیت فعلی سیستم سرمایش گرمایش خانه</w:t>
+      </w:r>
+    </w:p>
+    <w:p>
+      <w:pPr>
+        <w:pStyle w:val="ListParagraph"/>
+        <w:numPr>
+          <w:ilvl w:val="0"/>
+          <w:numId w:val="30"/>
+        </w:numPr>
+        <w:bidi/>
+        <w:rPr>
+          <w:sz w:val="24"/>
+          <w:szCs w:val="26"/>
+          <w:lang w:bidi="fa-IR"/>
+        </w:rPr>
+      </w:pPr>
+      <w:r>
+        <w:rPr>
+          <w:rFonts w:hint="cs"/>
+          <w:sz w:val="24"/>
+          <w:szCs w:val="26"/>
+          <w:rtl/>
+          <w:lang w:bidi="fa-IR"/>
+        </w:rPr>
+        <w:t>مشاهده وضعیت آب و هوا بیرون از خانه</w:t>
+      </w:r>
+    </w:p>
+    <w:p>
+      <w:pPr>
+        <w:pStyle w:val="ListParagraph"/>
+        <w:numPr>
+          <w:ilvl w:val="0"/>
+          <w:numId w:val="30"/>
+        </w:numPr>
+        <w:bidi/>
+        <w:rPr>
+          <w:sz w:val="24"/>
+          <w:szCs w:val="26"/>
+          <w:lang w:bidi="fa-IR"/>
+        </w:rPr>
+      </w:pPr>
+      <w:r>
+        <w:rPr>
+          <w:rFonts w:hint="cs"/>
+          <w:sz w:val="24"/>
+          <w:szCs w:val="26"/>
+          <w:rtl/>
+          <w:lang w:bidi="fa-IR"/>
+        </w:rPr>
+        <w:lastRenderedPageBreak/>
+        <w:t>تنظیم ترجیحات در وضع هوای خانه</w:t>
+      </w:r>
+    </w:p>
+    <w:p>
+      <w:pPr>
+        <w:pStyle w:val="ListParagraph"/>
+        <w:numPr>
+          <w:ilvl w:val="0"/>
+          <w:numId w:val="30"/>
+        </w:numPr>
+        <w:bidi/>
+        <w:rPr>
+          <w:sz w:val="24"/>
+          <w:szCs w:val="26"/>
+          <w:lang w:bidi="fa-IR"/>
+        </w:rPr>
+      </w:pPr>
+      <w:r>
+        <w:rPr>
+          <w:rFonts w:hint="cs"/>
+          <w:sz w:val="24"/>
+          <w:szCs w:val="26"/>
+          <w:rtl/>
+          <w:lang w:bidi="fa-IR"/>
+        </w:rPr>
+        <w:t>مشاهده ترجیحات فعال</w:t>
+      </w:r>
+    </w:p>
+    <w:p>
+      <w:pPr>
+        <w:pStyle w:val="ListParagraph"/>
+        <w:numPr>
+          <w:ilvl w:val="0"/>
+          <w:numId w:val="30"/>
+        </w:numPr>
+        <w:bidi/>
+        <w:rPr>
+          <w:sz w:val="24"/>
+          <w:szCs w:val="26"/>
+          <w:lang w:bidi="fa-IR"/>
+        </w:rPr>
+      </w:pPr>
+      <w:r>
+        <w:rPr>
+          <w:rFonts w:hint="cs"/>
+          <w:sz w:val="24"/>
+          <w:szCs w:val="26"/>
+          <w:rtl/>
+          <w:lang w:bidi="fa-IR"/>
+        </w:rPr>
+        <w:t>تغییر ترجیحات وضع هوای خانه</w:t>
+      </w:r>
+    </w:p>
+    <w:p>
+      <w:pPr>
+        <w:pStyle w:val="ListParagraph"/>
+        <w:numPr>
+          <w:ilvl w:val="0"/>
+          <w:numId w:val="30"/>
+        </w:numPr>
+        <w:bidi/>
+        <w:rPr>
+          <w:sz w:val="24"/>
+          <w:szCs w:val="26"/>
+          <w:lang w:bidi="fa-IR"/>
+        </w:rPr>
+      </w:pPr>
+      <w:r>
+        <w:rPr>
+          <w:rFonts w:hint="cs"/>
+          <w:sz w:val="24"/>
+          <w:szCs w:val="26"/>
+          <w:rtl/>
+          <w:lang w:bidi="fa-IR"/>
+        </w:rPr>
+        <w:t>مشاهده وضعیت به تفکیک پارامتر های هواشناسی</w:t>
+      </w:r>
+    </w:p>
+    <w:p>
+      <w:pPr>
+        <w:bidi/>
+        <w:rPr>
+          <w:sz w:val="24"/>
+          <w:szCs w:val="26"/>
+          <w:lang w:bidi="fa-IR"/>
+        </w:rPr>
+      </w:pPr>
+    </w:p>
+    <w:p>
+      <w:pPr>
         <w:pStyle w:val="Heading2"/>
         <w:bidi/>
         <w:rPr>
@@ -16188,6 +16615,3617 @@
     </w:p>
     <w:p>
       <w:pPr>
+        <w:bidi/>
+        <w:rPr>
+          <w:sz w:val="24"/>
+          <w:szCs w:val="26"/>
+          <w:rtl/>
+          <w:lang w:bidi="fa-IR"/>
+        </w:rPr>
+      </w:pPr>
+      <w:r>
+        <w:rPr>
+          <w:rFonts w:hint="cs"/>
+          <w:sz w:val="24"/>
+          <w:szCs w:val="26"/>
+          <w:rtl/>
+          <w:lang w:bidi="fa-IR"/>
+        </w:rPr>
+        <w:t>با توجه به نیازمندی های ارائه شده</w:t>
+      </w:r>
+      <w:r>
+        <w:rPr>
+          <w:rFonts w:hint="cs"/>
+          <w:sz w:val="24"/>
+          <w:szCs w:val="26"/>
+          <w:rtl/>
+          <w:lang w:bidi="fa-IR"/>
+        </w:rPr>
+        <w:t xml:space="preserve"> در بخش قبل نیاز به طراحی پایگاه داده ای داریم که توانایی پشتیبانی از این ویژگی‌ها را داشته باشد. پایگاه داده از نوع رابطه ای برای این سیستم انتخاب شده است و طراحی مدل رابطه ای آن در ادامه ارائه شده است.</w:t>
+      </w:r>
+    </w:p>
+    <w:p>
+      <w:pPr>
+        <w:pStyle w:val="Heading3"/>
+        <w:bidi/>
+        <w:rPr>
+          <w:rFonts w:asciiTheme="minorHAnsi" w:hAnsiTheme="minorHAnsi"/>
+          <w:rtl/>
+          <w:lang w:bidi="fa-IR"/>
+        </w:rPr>
+      </w:pPr>
+      <w:r>
+        <w:rPr>
+          <w:rFonts w:hint="cs"/>
+          <w:rtl/>
+          <w:lang w:bidi="fa-IR"/>
+        </w:rPr>
+        <w:t>3</w:t>
+      </w:r>
+      <w:r>
+        <w:rPr>
+          <w:rFonts w:hint="cs"/>
+          <w:rtl/>
+          <w:lang w:bidi="fa-IR"/>
+        </w:rPr>
+        <w:t>-</w:t>
+      </w:r>
+      <w:r>
+        <w:rPr>
+          <w:rFonts w:hint="cs"/>
+          <w:rtl/>
+          <w:lang w:bidi="fa-IR"/>
+        </w:rPr>
+        <w:t>2</w:t>
+      </w:r>
+      <w:r>
+        <w:rPr>
+          <w:rFonts w:hint="cs"/>
+          <w:rtl/>
+          <w:lang w:bidi="fa-IR"/>
+        </w:rPr>
+        <w:t>-</w:t>
+      </w:r>
+      <w:r>
+        <w:rPr>
+          <w:rFonts w:hint="cs"/>
+          <w:rtl/>
+          <w:lang w:bidi="fa-IR"/>
+        </w:rPr>
+        <w:t>1</w:t>
+      </w:r>
+      <w:r>
+        <w:rPr>
+          <w:rFonts w:hint="cs"/>
+          <w:rtl/>
+          <w:lang w:bidi="fa-IR"/>
+        </w:rPr>
+        <w:t xml:space="preserve">- </w:t>
+      </w:r>
+      <w:r>
+        <w:rPr>
+          <w:rFonts w:asciiTheme="minorHAnsi" w:hAnsiTheme="minorHAnsi" w:hint="cs"/>
+          <w:rtl/>
+          <w:lang w:bidi="fa-IR"/>
+        </w:rPr>
+        <w:t>طراحی رابطه موجودیت های پایگاه داده</w:t>
+      </w:r>
+      <w:r>
+        <w:rPr>
+          <w:rStyle w:val="FootnoteReference"/>
+          <w:rFonts w:asciiTheme="minorHAnsi" w:hAnsiTheme="minorHAnsi"/>
+          <w:rtl/>
+          <w:lang w:bidi="fa-IR"/>
+        </w:rPr>
+        <w:footnoteReference w:id="9"/>
+      </w:r>
+    </w:p>
+    <w:tbl>
+      <w:tblPr>
+        <w:tblStyle w:val="TableGrid"/>
+        <w:tblpPr w:leftFromText="180" w:rightFromText="180" w:vertAnchor="text" w:horzAnchor="margin" w:tblpY="2590"/>
+        <w:bidiVisual/>
+        <w:tblW w:w="0" w:type="auto"/>
+        <w:tblLook w:val="04A0" w:firstRow="1" w:lastRow="0" w:firstColumn="1" w:lastColumn="0" w:noHBand="0" w:noVBand="1"/>
+      </w:tblPr>
+      <w:tblGrid>
+        <w:gridCol w:w="4531"/>
+        <w:gridCol w:w="4531"/>
+      </w:tblGrid>
+      <w:tr>
+        <w:tc>
+          <w:tcPr>
+            <w:tcW w:w="9062" w:type="dxa"/>
+            <w:gridSpan w:val="2"/>
+          </w:tcPr>
+          <w:p>
+            <w:pPr>
+              <w:bidi/>
+              <w:jc w:val="center"/>
+              <w:rPr>
+                <w:b/>
+                <w:bCs/>
+                <w:sz w:val="24"/>
+                <w:szCs w:val="26"/>
+                <w:rtl/>
+                <w:lang w:bidi="fa-IR"/>
+              </w:rPr>
+            </w:pPr>
+            <w:r>
+              <w:rPr>
+                <w:rFonts w:hint="cs"/>
+                <w:b/>
+                <w:bCs/>
+                <w:sz w:val="24"/>
+                <w:szCs w:val="26"/>
+                <w:rtl/>
+                <w:lang w:bidi="fa-IR"/>
+              </w:rPr>
+              <w:t>اکانت ها</w:t>
+            </w:r>
+            <w:r>
+              <w:rPr>
+                <w:rFonts w:hint="cs"/>
+                <w:b/>
+                <w:bCs/>
+                <w:sz w:val="24"/>
+                <w:szCs w:val="26"/>
+                <w:rtl/>
+                <w:lang w:bidi="fa-IR"/>
+              </w:rPr>
+              <w:t xml:space="preserve"> (</w:t>
+            </w:r>
+            <w:r>
+              <w:rPr>
+                <w:b/>
+                <w:bCs/>
+                <w:sz w:val="24"/>
+                <w:szCs w:val="26"/>
+                <w:lang w:bidi="fa-IR"/>
+              </w:rPr>
+              <w:t>Accounts</w:t>
+            </w:r>
+            <w:r>
+              <w:rPr>
+                <w:rFonts w:hint="cs"/>
+                <w:b/>
+                <w:bCs/>
+                <w:sz w:val="24"/>
+                <w:szCs w:val="26"/>
+                <w:rtl/>
+                <w:lang w:bidi="fa-IR"/>
+              </w:rPr>
+              <w:t>)</w:t>
+            </w:r>
+          </w:p>
+        </w:tc>
+      </w:tr>
+      <w:tr>
+        <w:tc>
+          <w:tcPr>
+            <w:tcW w:w="4531" w:type="dxa"/>
+          </w:tcPr>
+          <w:p>
+            <w:pPr>
+              <w:bidi/>
+              <w:jc w:val="center"/>
+              <w:rPr>
+                <w:b/>
+                <w:bCs/>
+                <w:sz w:val="24"/>
+                <w:szCs w:val="26"/>
+                <w:rtl/>
+                <w:lang w:bidi="fa-IR"/>
+              </w:rPr>
+            </w:pPr>
+            <w:r>
+              <w:rPr>
+                <w:rFonts w:hint="cs"/>
+                <w:b/>
+                <w:bCs/>
+                <w:sz w:val="24"/>
+                <w:szCs w:val="26"/>
+                <w:rtl/>
+                <w:lang w:bidi="fa-IR"/>
+              </w:rPr>
+              <w:t>نام جدول</w:t>
+            </w:r>
+          </w:p>
+        </w:tc>
+        <w:tc>
+          <w:tcPr>
+            <w:tcW w:w="4531" w:type="dxa"/>
+          </w:tcPr>
+          <w:p>
+            <w:pPr>
+              <w:bidi/>
+              <w:jc w:val="center"/>
+              <w:rPr>
+                <w:b/>
+                <w:bCs/>
+                <w:sz w:val="24"/>
+                <w:szCs w:val="26"/>
+                <w:rtl/>
+                <w:lang w:bidi="fa-IR"/>
+              </w:rPr>
+            </w:pPr>
+            <w:r>
+              <w:rPr>
+                <w:rFonts w:hint="cs"/>
+                <w:b/>
+                <w:bCs/>
+                <w:sz w:val="24"/>
+                <w:szCs w:val="26"/>
+                <w:rtl/>
+                <w:lang w:bidi="fa-IR"/>
+              </w:rPr>
+              <w:t>محتوا</w:t>
+            </w:r>
+          </w:p>
+        </w:tc>
+      </w:tr>
+      <w:tr>
+        <w:tc>
+          <w:tcPr>
+            <w:tcW w:w="4531" w:type="dxa"/>
+          </w:tcPr>
+          <w:p>
+            <w:pPr>
+              <w:bidi/>
+              <w:jc w:val="center"/>
+              <w:rPr>
+                <w:sz w:val="24"/>
+                <w:szCs w:val="26"/>
+                <w:lang w:bidi="fa-IR"/>
+              </w:rPr>
+            </w:pPr>
+            <w:r>
+              <w:rPr>
+                <w:sz w:val="24"/>
+                <w:szCs w:val="26"/>
+                <w:lang w:bidi="fa-IR"/>
+              </w:rPr>
+              <w:t>User</w:t>
+            </w:r>
+          </w:p>
+        </w:tc>
+        <w:tc>
+          <w:tcPr>
+            <w:tcW w:w="4531" w:type="dxa"/>
+          </w:tcPr>
+          <w:p>
+            <w:pPr>
+              <w:bidi/>
+              <w:jc w:val="center"/>
+              <w:rPr>
+                <w:sz w:val="24"/>
+                <w:szCs w:val="26"/>
+                <w:rtl/>
+                <w:lang w:bidi="fa-IR"/>
+              </w:rPr>
+            </w:pPr>
+            <w:r>
+              <w:rPr>
+                <w:rFonts w:hint="cs"/>
+                <w:sz w:val="24"/>
+                <w:szCs w:val="26"/>
+                <w:rtl/>
+                <w:lang w:bidi="fa-IR"/>
+              </w:rPr>
+              <w:t>نگه‌داری اطلاعات کاربر</w:t>
+            </w:r>
+          </w:p>
+        </w:tc>
+      </w:tr>
+      <w:tr>
+        <w:tc>
+          <w:tcPr>
+            <w:tcW w:w="4531" w:type="dxa"/>
+          </w:tcPr>
+          <w:p>
+            <w:pPr>
+              <w:bidi/>
+              <w:jc w:val="center"/>
+              <w:rPr>
+                <w:sz w:val="24"/>
+                <w:szCs w:val="26"/>
+                <w:lang w:bidi="fa-IR"/>
+              </w:rPr>
+            </w:pPr>
+            <w:proofErr w:type="spellStart"/>
+            <w:r>
+              <w:rPr>
+                <w:sz w:val="24"/>
+                <w:szCs w:val="26"/>
+                <w:lang w:bidi="fa-IR"/>
+              </w:rPr>
+              <w:t>ControllerAPIKey</w:t>
+            </w:r>
+            <w:proofErr w:type="spellEnd"/>
+          </w:p>
+        </w:tc>
+        <w:tc>
+          <w:tcPr>
+            <w:tcW w:w="4531" w:type="dxa"/>
+          </w:tcPr>
+          <w:p>
+            <w:pPr>
+              <w:bidi/>
+              <w:jc w:val="center"/>
+              <w:rPr>
+                <w:sz w:val="24"/>
+                <w:szCs w:val="26"/>
+                <w:rtl/>
+                <w:lang w:bidi="fa-IR"/>
+              </w:rPr>
+            </w:pPr>
+            <w:r>
+              <w:rPr>
+                <w:rFonts w:hint="cs"/>
+                <w:sz w:val="24"/>
+                <w:szCs w:val="26"/>
+                <w:rtl/>
+                <w:lang w:bidi="fa-IR"/>
+              </w:rPr>
+              <w:t>نگه‌داری اطلاعات احراز هویت کنترلر</w:t>
+            </w:r>
+          </w:p>
+        </w:tc>
+      </w:tr>
+    </w:tbl>
+    <w:p>
+      <w:pPr>
+        <w:bidi/>
+        <w:rPr>
+          <w:sz w:val="24"/>
+          <w:szCs w:val="26"/>
+          <w:rtl/>
+          <w:lang w:bidi="fa-IR"/>
+        </w:rPr>
+      </w:pPr>
+      <w:r>
+        <w:rPr>
+          <w:rtl/>
+          <w:lang w:bidi="fa-IR"/>
+        </w:rPr>
+        <w:tab/>
+      </w:r>
+      <w:r>
+        <w:rPr>
+          <w:rFonts w:hint="cs"/>
+          <w:sz w:val="24"/>
+          <w:szCs w:val="26"/>
+          <w:rtl/>
+          <w:lang w:bidi="fa-IR"/>
+        </w:rPr>
+        <w:t>در تصویر ارائه شده برای طراحی پایگاه داده، رنگ های جداول نشان دهنده هر قسمت از پایگاه داده هستند. برای مثال رنگ سبز جداول مربوط به وضعیت آب و هوا را نمایش می‌دهد. در ادامه به توضیح ماهیت این جداول و ارتباط آن‌ها با یکدیگر می‌پردازیم.</w:t>
+      </w:r>
+    </w:p>
+    <w:tbl>
+      <w:tblPr>
+        <w:tblStyle w:val="TableGrid"/>
+        <w:tblpPr w:leftFromText="180" w:rightFromText="180" w:horzAnchor="margin" w:tblpY="960"/>
+        <w:bidiVisual/>
+        <w:tblW w:w="9062" w:type="dxa"/>
+        <w:tblLook w:val="04A0" w:firstRow="1" w:lastRow="0" w:firstColumn="1" w:lastColumn="0" w:noHBand="0" w:noVBand="1"/>
+      </w:tblPr>
+      <w:tblGrid>
+        <w:gridCol w:w="4531"/>
+        <w:gridCol w:w="4531"/>
+      </w:tblGrid>
+      <w:tr>
+        <w:tc>
+          <w:tcPr>
+            <w:tcW w:w="9062" w:type="dxa"/>
+            <w:gridSpan w:val="2"/>
+          </w:tcPr>
+          <w:p>
+            <w:pPr>
+              <w:bidi/>
+              <w:jc w:val="center"/>
+              <w:rPr>
+                <w:b/>
+                <w:bCs/>
+                <w:sz w:val="24"/>
+                <w:szCs w:val="26"/>
+                <w:rtl/>
+                <w:lang w:bidi="fa-IR"/>
+              </w:rPr>
+            </w:pPr>
+            <w:r>
+              <w:rPr>
+                <w:rFonts w:hint="cs"/>
+                <w:b/>
+                <w:bCs/>
+                <w:sz w:val="24"/>
+                <w:szCs w:val="26"/>
+                <w:rtl/>
+                <w:lang w:bidi="fa-IR"/>
+              </w:rPr>
+              <w:lastRenderedPageBreak/>
+              <w:t>هواشناسی (</w:t>
+            </w:r>
+            <w:r>
+              <w:rPr>
+                <w:b/>
+                <w:bCs/>
+                <w:sz w:val="24"/>
+                <w:szCs w:val="26"/>
+                <w:lang w:bidi="fa-IR"/>
+              </w:rPr>
+              <w:t>weather</w:t>
+            </w:r>
+            <w:r>
+              <w:rPr>
+                <w:rFonts w:hint="cs"/>
+                <w:b/>
+                <w:bCs/>
+                <w:sz w:val="24"/>
+                <w:szCs w:val="26"/>
+                <w:rtl/>
+                <w:lang w:bidi="fa-IR"/>
+              </w:rPr>
+              <w:t>)</w:t>
+            </w:r>
+          </w:p>
+        </w:tc>
+      </w:tr>
+      <w:tr>
+        <w:tc>
+          <w:tcPr>
+            <w:tcW w:w="4531" w:type="dxa"/>
+          </w:tcPr>
+          <w:p>
+            <w:pPr>
+              <w:bidi/>
+              <w:jc w:val="center"/>
+              <w:rPr>
+                <w:b/>
+                <w:bCs/>
+                <w:sz w:val="24"/>
+                <w:szCs w:val="26"/>
+                <w:rtl/>
+                <w:lang w:bidi="fa-IR"/>
+              </w:rPr>
+            </w:pPr>
+            <w:r>
+              <w:rPr>
+                <w:rFonts w:hint="cs"/>
+                <w:b/>
+                <w:bCs/>
+                <w:sz w:val="24"/>
+                <w:szCs w:val="26"/>
+                <w:rtl/>
+                <w:lang w:bidi="fa-IR"/>
+              </w:rPr>
+              <w:t>نام جدول</w:t>
+            </w:r>
+          </w:p>
+        </w:tc>
+        <w:tc>
+          <w:tcPr>
+            <w:tcW w:w="4531" w:type="dxa"/>
+          </w:tcPr>
+          <w:p>
+            <w:pPr>
+              <w:bidi/>
+              <w:jc w:val="center"/>
+              <w:rPr>
+                <w:b/>
+                <w:bCs/>
+                <w:sz w:val="24"/>
+                <w:szCs w:val="26"/>
+                <w:rtl/>
+                <w:lang w:bidi="fa-IR"/>
+              </w:rPr>
+            </w:pPr>
+            <w:r>
+              <w:rPr>
+                <w:rFonts w:hint="cs"/>
+                <w:b/>
+                <w:bCs/>
+                <w:sz w:val="24"/>
+                <w:szCs w:val="26"/>
+                <w:rtl/>
+                <w:lang w:bidi="fa-IR"/>
+              </w:rPr>
+              <w:t>محتوا</w:t>
+            </w:r>
+          </w:p>
+        </w:tc>
+      </w:tr>
+      <w:tr>
+        <w:tc>
+          <w:tcPr>
+            <w:tcW w:w="4531" w:type="dxa"/>
+          </w:tcPr>
+          <w:p>
+            <w:pPr>
+              <w:bidi/>
+              <w:jc w:val="center"/>
+              <w:rPr>
+                <w:rFonts w:cs="Calibri"/>
+                <w:sz w:val="24"/>
+                <w:szCs w:val="26"/>
+                <w:lang w:bidi="fa-IR"/>
+              </w:rPr>
+            </w:pPr>
+            <w:r>
+              <w:rPr>
+                <w:rFonts w:cs="Calibri"/>
+                <w:sz w:val="24"/>
+                <w:szCs w:val="26"/>
+                <w:lang w:bidi="fa-IR"/>
+              </w:rPr>
+              <w:t>Parameter</w:t>
+            </w:r>
+          </w:p>
+        </w:tc>
+        <w:tc>
+          <w:tcPr>
+            <w:tcW w:w="4531" w:type="dxa"/>
+          </w:tcPr>
+          <w:p>
+            <w:pPr>
+              <w:bidi/>
+              <w:jc w:val="center"/>
+              <w:rPr>
+                <w:sz w:val="24"/>
+                <w:szCs w:val="26"/>
+                <w:rtl/>
+                <w:lang w:bidi="fa-IR"/>
+              </w:rPr>
+            </w:pPr>
+            <w:r>
+              <w:rPr>
+                <w:rFonts w:hint="cs"/>
+                <w:sz w:val="24"/>
+                <w:szCs w:val="26"/>
+                <w:rtl/>
+                <w:lang w:bidi="fa-IR"/>
+              </w:rPr>
+              <w:t>پارامتر های هواشناسی مانند دما و فشار</w:t>
+            </w:r>
+          </w:p>
+        </w:tc>
+      </w:tr>
+      <w:tr>
+        <w:tc>
+          <w:tcPr>
+            <w:tcW w:w="4531" w:type="dxa"/>
+          </w:tcPr>
+          <w:p>
+            <w:pPr>
+              <w:bidi/>
+              <w:jc w:val="center"/>
+              <w:rPr>
+                <w:sz w:val="24"/>
+                <w:szCs w:val="26"/>
+                <w:lang w:bidi="fa-IR"/>
+              </w:rPr>
+            </w:pPr>
+            <w:proofErr w:type="spellStart"/>
+            <w:r>
+              <w:rPr>
+                <w:sz w:val="24"/>
+                <w:szCs w:val="26"/>
+                <w:lang w:bidi="fa-IR"/>
+              </w:rPr>
+              <w:t>ParameterCategory</w:t>
+            </w:r>
+            <w:proofErr w:type="spellEnd"/>
+          </w:p>
+        </w:tc>
+        <w:tc>
+          <w:tcPr>
+            <w:tcW w:w="4531" w:type="dxa"/>
+          </w:tcPr>
+          <w:p>
+            <w:pPr>
+              <w:bidi/>
+              <w:jc w:val="center"/>
+              <w:rPr>
+                <w:sz w:val="24"/>
+                <w:szCs w:val="26"/>
+                <w:rtl/>
+                <w:lang w:bidi="fa-IR"/>
+              </w:rPr>
+            </w:pPr>
+            <w:r>
+              <w:rPr>
+                <w:rFonts w:hint="cs"/>
+                <w:sz w:val="24"/>
+                <w:szCs w:val="26"/>
+                <w:rtl/>
+                <w:lang w:bidi="fa-IR"/>
+              </w:rPr>
+              <w:t>دسته‌بندی پارامتر ها</w:t>
+            </w:r>
+          </w:p>
+        </w:tc>
+      </w:tr>
+      <w:tr>
+        <w:tc>
+          <w:tcPr>
+            <w:tcW w:w="4531" w:type="dxa"/>
+          </w:tcPr>
+          <w:p>
+            <w:pPr>
+              <w:bidi/>
+              <w:jc w:val="center"/>
+              <w:rPr>
+                <w:rFonts w:cs="Calibri"/>
+                <w:sz w:val="24"/>
+                <w:szCs w:val="26"/>
+                <w:lang w:bidi="fa-IR"/>
+              </w:rPr>
+            </w:pPr>
+            <w:r>
+              <w:rPr>
+                <w:rFonts w:cs="Calibri"/>
+                <w:sz w:val="24"/>
+                <w:szCs w:val="26"/>
+                <w:lang w:bidi="fa-IR"/>
+              </w:rPr>
+              <w:t>Preference</w:t>
+            </w:r>
+          </w:p>
+        </w:tc>
+        <w:tc>
+          <w:tcPr>
+            <w:tcW w:w="4531" w:type="dxa"/>
+          </w:tcPr>
+          <w:p>
+            <w:pPr>
+              <w:bidi/>
+              <w:jc w:val="center"/>
+              <w:rPr>
+                <w:sz w:val="24"/>
+                <w:szCs w:val="26"/>
+                <w:rtl/>
+                <w:lang w:bidi="fa-IR"/>
+              </w:rPr>
+            </w:pPr>
+            <w:r>
+              <w:rPr>
+                <w:rFonts w:hint="cs"/>
+                <w:sz w:val="24"/>
+                <w:szCs w:val="26"/>
+                <w:rtl/>
+                <w:lang w:bidi="fa-IR"/>
+              </w:rPr>
+              <w:t>ترجیحات کاربر</w:t>
+            </w:r>
+          </w:p>
+        </w:tc>
+      </w:tr>
+      <w:tr>
+        <w:tc>
+          <w:tcPr>
+            <w:tcW w:w="4531" w:type="dxa"/>
+          </w:tcPr>
+          <w:p>
+            <w:pPr>
+              <w:bidi/>
+              <w:jc w:val="center"/>
+              <w:rPr>
+                <w:rFonts w:cs="Calibri"/>
+                <w:sz w:val="24"/>
+                <w:szCs w:val="26"/>
+                <w:lang w:bidi="fa-IR"/>
+              </w:rPr>
+            </w:pPr>
+            <w:proofErr w:type="spellStart"/>
+            <w:r>
+              <w:rPr>
+                <w:rFonts w:cs="Calibri"/>
+                <w:sz w:val="24"/>
+                <w:szCs w:val="26"/>
+                <w:lang w:bidi="fa-IR"/>
+              </w:rPr>
+              <w:t>PreferenceChoice</w:t>
+            </w:r>
+            <w:proofErr w:type="spellEnd"/>
+          </w:p>
+        </w:tc>
+        <w:tc>
+          <w:tcPr>
+            <w:tcW w:w="4531" w:type="dxa"/>
+          </w:tcPr>
+          <w:p>
+            <w:pPr>
+              <w:bidi/>
+              <w:jc w:val="center"/>
+              <w:rPr>
+                <w:sz w:val="24"/>
+                <w:szCs w:val="26"/>
+                <w:rtl/>
+                <w:lang w:bidi="fa-IR"/>
+              </w:rPr>
+            </w:pPr>
+            <w:r>
+              <w:rPr>
+                <w:rFonts w:hint="cs"/>
+                <w:sz w:val="24"/>
+                <w:szCs w:val="26"/>
+                <w:rtl/>
+                <w:lang w:bidi="fa-IR"/>
+              </w:rPr>
+              <w:t>گزینه های از پیش تعریف شده برای ترجیحات</w:t>
+            </w:r>
+          </w:p>
+        </w:tc>
+      </w:tr>
+      <w:tr>
+        <w:tc>
+          <w:tcPr>
+            <w:tcW w:w="4531" w:type="dxa"/>
+          </w:tcPr>
+          <w:p>
+            <w:pPr>
+              <w:bidi/>
+              <w:jc w:val="center"/>
+              <w:rPr>
+                <w:sz w:val="24"/>
+                <w:szCs w:val="26"/>
+                <w:lang w:bidi="fa-IR"/>
+              </w:rPr>
+            </w:pPr>
+            <w:r>
+              <w:rPr>
+                <w:sz w:val="24"/>
+                <w:szCs w:val="26"/>
+                <w:lang w:bidi="fa-IR"/>
+              </w:rPr>
+              <w:t>Config</w:t>
+            </w:r>
+          </w:p>
+        </w:tc>
+        <w:tc>
+          <w:tcPr>
+            <w:tcW w:w="4531" w:type="dxa"/>
+          </w:tcPr>
+          <w:p>
+            <w:pPr>
+              <w:bidi/>
+              <w:jc w:val="center"/>
+              <w:rPr>
+                <w:sz w:val="24"/>
+                <w:szCs w:val="26"/>
+                <w:rtl/>
+                <w:lang w:bidi="fa-IR"/>
+              </w:rPr>
+            </w:pPr>
+            <w:r>
+              <w:rPr>
+                <w:rFonts w:hint="cs"/>
+                <w:sz w:val="24"/>
+                <w:szCs w:val="26"/>
+                <w:rtl/>
+                <w:lang w:bidi="fa-IR"/>
+              </w:rPr>
+              <w:t>مقدار ثبت شده برای ترجیحات کاربر</w:t>
+            </w:r>
+          </w:p>
+        </w:tc>
+      </w:tr>
+      <w:tr>
+        <w:tc>
+          <w:tcPr>
+            <w:tcW w:w="4531" w:type="dxa"/>
+          </w:tcPr>
+          <w:p>
+            <w:pPr>
+              <w:bidi/>
+              <w:jc w:val="center"/>
+              <w:rPr>
+                <w:sz w:val="24"/>
+                <w:szCs w:val="26"/>
+                <w:lang w:bidi="fa-IR"/>
+              </w:rPr>
+            </w:pPr>
+            <w:proofErr w:type="spellStart"/>
+            <w:r>
+              <w:rPr>
+                <w:sz w:val="24"/>
+                <w:szCs w:val="26"/>
+                <w:lang w:bidi="fa-IR"/>
+              </w:rPr>
+              <w:t>WeatherCondition</w:t>
+            </w:r>
+            <w:proofErr w:type="spellEnd"/>
+          </w:p>
+        </w:tc>
+        <w:tc>
+          <w:tcPr>
+            <w:tcW w:w="4531" w:type="dxa"/>
+          </w:tcPr>
+          <w:p>
+            <w:pPr>
+              <w:bidi/>
+              <w:jc w:val="center"/>
+              <w:rPr>
+                <w:sz w:val="24"/>
+                <w:szCs w:val="26"/>
+                <w:rtl/>
+                <w:lang w:bidi="fa-IR"/>
+              </w:rPr>
+            </w:pPr>
+            <w:r>
+              <w:rPr>
+                <w:rFonts w:hint="cs"/>
+                <w:sz w:val="24"/>
+                <w:szCs w:val="26"/>
+                <w:rtl/>
+                <w:lang w:bidi="fa-IR"/>
+              </w:rPr>
+              <w:t>آخرین وضعیت هوا</w:t>
+            </w:r>
+          </w:p>
+        </w:tc>
+      </w:tr>
+      <w:tr>
+        <w:tc>
+          <w:tcPr>
+            <w:tcW w:w="4531" w:type="dxa"/>
+          </w:tcPr>
+          <w:p>
+            <w:pPr>
+              <w:bidi/>
+              <w:jc w:val="center"/>
+              <w:rPr>
+                <w:sz w:val="24"/>
+                <w:szCs w:val="26"/>
+                <w:lang w:bidi="fa-IR"/>
+              </w:rPr>
+            </w:pPr>
+            <w:proofErr w:type="spellStart"/>
+            <w:r>
+              <w:rPr>
+                <w:sz w:val="24"/>
+                <w:szCs w:val="26"/>
+                <w:lang w:bidi="fa-IR"/>
+              </w:rPr>
+              <w:t>ControllerStatus</w:t>
+            </w:r>
+            <w:proofErr w:type="spellEnd"/>
+          </w:p>
+        </w:tc>
+        <w:tc>
+          <w:tcPr>
+            <w:tcW w:w="4531" w:type="dxa"/>
+          </w:tcPr>
+          <w:p>
+            <w:pPr>
+              <w:bidi/>
+              <w:jc w:val="center"/>
+              <w:rPr>
+                <w:sz w:val="24"/>
+                <w:szCs w:val="26"/>
+                <w:rtl/>
+                <w:lang w:bidi="fa-IR"/>
+              </w:rPr>
+            </w:pPr>
+            <w:r>
+              <w:rPr>
+                <w:rFonts w:hint="cs"/>
+                <w:sz w:val="24"/>
+                <w:szCs w:val="26"/>
+                <w:rtl/>
+                <w:lang w:bidi="fa-IR"/>
+              </w:rPr>
+              <w:t>آخرین وضعیت کنترلر خانه</w:t>
+            </w:r>
+          </w:p>
+        </w:tc>
+      </w:tr>
+      <w:tr>
+        <w:tc>
+          <w:tcPr>
+            <w:tcW w:w="4531" w:type="dxa"/>
+          </w:tcPr>
+          <w:p>
+            <w:pPr>
+              <w:bidi/>
+              <w:jc w:val="center"/>
+              <w:rPr>
+                <w:sz w:val="24"/>
+                <w:szCs w:val="26"/>
+                <w:lang w:bidi="fa-IR"/>
+              </w:rPr>
+            </w:pPr>
+            <w:proofErr w:type="spellStart"/>
+            <w:r>
+              <w:rPr>
+                <w:sz w:val="24"/>
+                <w:szCs w:val="26"/>
+                <w:lang w:bidi="fa-IR"/>
+              </w:rPr>
+              <w:t>ParameterValue</w:t>
+            </w:r>
+            <w:proofErr w:type="spellEnd"/>
+          </w:p>
+        </w:tc>
+        <w:tc>
+          <w:tcPr>
+            <w:tcW w:w="4531" w:type="dxa"/>
+          </w:tcPr>
+          <w:p>
+            <w:pPr>
+              <w:bidi/>
+              <w:jc w:val="center"/>
+              <w:rPr>
+                <w:sz w:val="24"/>
+                <w:szCs w:val="26"/>
+                <w:rtl/>
+                <w:lang w:bidi="fa-IR"/>
+              </w:rPr>
+            </w:pPr>
+            <w:r>
+              <w:rPr>
+                <w:rFonts w:hint="cs"/>
+                <w:sz w:val="24"/>
+                <w:szCs w:val="26"/>
+                <w:rtl/>
+                <w:lang w:bidi="fa-IR"/>
+              </w:rPr>
+              <w:t>مقدار یک پارامتر برای وضعیت هوا</w:t>
+            </w:r>
+          </w:p>
+        </w:tc>
+      </w:tr>
+      <w:tr>
+        <w:tc>
+          <w:tcPr>
+            <w:tcW w:w="4531" w:type="dxa"/>
+          </w:tcPr>
+          <w:p>
+            <w:pPr>
+              <w:bidi/>
+              <w:jc w:val="center"/>
+              <w:rPr>
+                <w:sz w:val="24"/>
+                <w:szCs w:val="26"/>
+                <w:lang w:bidi="fa-IR"/>
+              </w:rPr>
+            </w:pPr>
+            <w:proofErr w:type="spellStart"/>
+            <w:r>
+              <w:rPr>
+                <w:sz w:val="24"/>
+                <w:szCs w:val="26"/>
+                <w:lang w:bidi="fa-IR"/>
+              </w:rPr>
+              <w:t>StatusValue</w:t>
+            </w:r>
+            <w:proofErr w:type="spellEnd"/>
+          </w:p>
+        </w:tc>
+        <w:tc>
+          <w:tcPr>
+            <w:tcW w:w="4531" w:type="dxa"/>
+          </w:tcPr>
+          <w:p>
+            <w:pPr>
+              <w:bidi/>
+              <w:jc w:val="center"/>
+              <w:rPr>
+                <w:sz w:val="24"/>
+                <w:szCs w:val="26"/>
+                <w:rtl/>
+                <w:lang w:bidi="fa-IR"/>
+              </w:rPr>
+            </w:pPr>
+            <w:r>
+              <w:rPr>
+                <w:rFonts w:hint="cs"/>
+                <w:sz w:val="24"/>
+                <w:szCs w:val="26"/>
+                <w:rtl/>
+                <w:lang w:bidi="fa-IR"/>
+              </w:rPr>
+              <w:t>مقدار یک پارامتر برای وضعیت کنترلر</w:t>
+            </w:r>
+          </w:p>
+        </w:tc>
+      </w:tr>
+    </w:tbl>
+    <w:p>
+      <w:pPr>
+        <w:bidi/>
+        <w:rPr>
+          <w:b/>
+          <w:bCs/>
+          <w:sz w:val="24"/>
+          <w:szCs w:val="26"/>
+          <w:rtl/>
+          <w:lang w:bidi="fa-IR"/>
+        </w:rPr>
+      </w:pPr>
+    </w:p>
+    <w:p>
+      <w:pPr>
+        <w:bidi/>
+        <w:jc w:val="center"/>
+        <w:rPr>
+          <w:b/>
+          <w:bCs/>
+          <w:sz w:val="24"/>
+          <w:szCs w:val="26"/>
+          <w:rtl/>
+          <w:lang w:bidi="fa-IR"/>
+        </w:rPr>
+      </w:pPr>
+    </w:p>
+    <w:p>
+      <w:pPr>
+        <w:bidi/>
+        <w:jc w:val="center"/>
+        <w:rPr>
+          <w:b/>
+          <w:bCs/>
+          <w:sz w:val="24"/>
+          <w:szCs w:val="26"/>
+          <w:rtl/>
+          <w:lang w:bidi="fa-IR"/>
+        </w:rPr>
+      </w:pPr>
+    </w:p>
+    <w:tbl>
+      <w:tblPr>
+        <w:tblStyle w:val="TableGrid"/>
+        <w:bidiVisual/>
+        <w:tblW w:w="0" w:type="auto"/>
+        <w:tblLook w:val="04A0" w:firstRow="1" w:lastRow="0" w:firstColumn="1" w:lastColumn="0" w:noHBand="0" w:noVBand="1"/>
+      </w:tblPr>
+      <w:tblGrid>
+        <w:gridCol w:w="4531"/>
+        <w:gridCol w:w="4531"/>
+      </w:tblGrid>
+      <w:tr>
+        <w:tc>
+          <w:tcPr>
+            <w:tcW w:w="9062" w:type="dxa"/>
+            <w:gridSpan w:val="2"/>
+          </w:tcPr>
+          <w:p>
+            <w:pPr>
+              <w:bidi/>
+              <w:jc w:val="center"/>
+              <w:rPr>
+                <w:sz w:val="24"/>
+                <w:szCs w:val="26"/>
+                <w:rtl/>
+                <w:lang w:bidi="fa-IR"/>
+              </w:rPr>
+            </w:pPr>
+            <w:r>
+              <w:rPr>
+                <w:rFonts w:hint="cs"/>
+                <w:b/>
+                <w:bCs/>
+                <w:sz w:val="24"/>
+                <w:szCs w:val="26"/>
+                <w:rtl/>
+                <w:lang w:bidi="fa-IR"/>
+              </w:rPr>
+              <w:t>خانه</w:t>
+            </w:r>
+            <w:r>
+              <w:rPr>
+                <w:rFonts w:hint="cs"/>
+                <w:b/>
+                <w:bCs/>
+                <w:sz w:val="24"/>
+                <w:szCs w:val="26"/>
+                <w:rtl/>
+                <w:lang w:bidi="fa-IR"/>
+              </w:rPr>
+              <w:t xml:space="preserve"> (</w:t>
+            </w:r>
+            <w:r>
+              <w:rPr>
+                <w:b/>
+                <w:bCs/>
+                <w:sz w:val="24"/>
+                <w:szCs w:val="26"/>
+                <w:lang w:bidi="fa-IR"/>
+              </w:rPr>
+              <w:t>Home</w:t>
+            </w:r>
+            <w:r>
+              <w:rPr>
+                <w:rFonts w:hint="cs"/>
+                <w:b/>
+                <w:bCs/>
+                <w:sz w:val="24"/>
+                <w:szCs w:val="26"/>
+                <w:rtl/>
+                <w:lang w:bidi="fa-IR"/>
+              </w:rPr>
+              <w:t>)</w:t>
+            </w:r>
+          </w:p>
+        </w:tc>
+      </w:tr>
+      <w:tr>
+        <w:tc>
+          <w:tcPr>
+            <w:tcW w:w="4531" w:type="dxa"/>
+          </w:tcPr>
+          <w:p>
+            <w:pPr>
+              <w:bidi/>
+              <w:jc w:val="center"/>
+              <w:rPr>
+                <w:b/>
+                <w:bCs/>
+                <w:sz w:val="24"/>
+                <w:szCs w:val="26"/>
+                <w:rtl/>
+                <w:lang w:bidi="fa-IR"/>
+              </w:rPr>
+            </w:pPr>
+            <w:r>
+              <w:rPr>
+                <w:rFonts w:hint="cs"/>
+                <w:b/>
+                <w:bCs/>
+                <w:sz w:val="24"/>
+                <w:szCs w:val="26"/>
+                <w:rtl/>
+                <w:lang w:bidi="fa-IR"/>
+              </w:rPr>
+              <w:t>نام جدول</w:t>
+            </w:r>
+          </w:p>
+        </w:tc>
+        <w:tc>
+          <w:tcPr>
+            <w:tcW w:w="4531" w:type="dxa"/>
+          </w:tcPr>
+          <w:p>
+            <w:pPr>
+              <w:bidi/>
+              <w:jc w:val="center"/>
+              <w:rPr>
+                <w:b/>
+                <w:bCs/>
+                <w:sz w:val="24"/>
+                <w:szCs w:val="26"/>
+                <w:rtl/>
+                <w:lang w:bidi="fa-IR"/>
+              </w:rPr>
+            </w:pPr>
+            <w:r>
+              <w:rPr>
+                <w:rFonts w:hint="cs"/>
+                <w:b/>
+                <w:bCs/>
+                <w:sz w:val="24"/>
+                <w:szCs w:val="26"/>
+                <w:rtl/>
+                <w:lang w:bidi="fa-IR"/>
+              </w:rPr>
+              <w:t>محتوا</w:t>
+            </w:r>
+          </w:p>
+        </w:tc>
+      </w:tr>
+      <w:tr>
+        <w:tc>
+          <w:tcPr>
+            <w:tcW w:w="4531" w:type="dxa"/>
+          </w:tcPr>
+          <w:p>
+            <w:pPr>
+              <w:bidi/>
+              <w:jc w:val="center"/>
+              <w:rPr>
+                <w:sz w:val="24"/>
+                <w:szCs w:val="26"/>
+                <w:lang w:bidi="fa-IR"/>
+              </w:rPr>
+            </w:pPr>
+            <w:r>
+              <w:rPr>
+                <w:sz w:val="24"/>
+                <w:szCs w:val="26"/>
+                <w:lang w:bidi="fa-IR"/>
+              </w:rPr>
+              <w:t>Home</w:t>
+            </w:r>
+          </w:p>
+        </w:tc>
+        <w:tc>
+          <w:tcPr>
+            <w:tcW w:w="4531" w:type="dxa"/>
+          </w:tcPr>
+          <w:p>
+            <w:pPr>
+              <w:bidi/>
+              <w:jc w:val="center"/>
+              <w:rPr>
+                <w:sz w:val="24"/>
+                <w:szCs w:val="26"/>
+                <w:rtl/>
+                <w:lang w:bidi="fa-IR"/>
+              </w:rPr>
+            </w:pPr>
+            <w:r>
+              <w:rPr>
+                <w:rFonts w:hint="cs"/>
+                <w:sz w:val="24"/>
+                <w:szCs w:val="26"/>
+                <w:rtl/>
+                <w:lang w:bidi="fa-IR"/>
+              </w:rPr>
+              <w:t>اطلاعات مربوط به خانه</w:t>
+            </w:r>
+          </w:p>
+        </w:tc>
+      </w:tr>
+      <w:tr>
+        <w:tc>
+          <w:tcPr>
+            <w:tcW w:w="4531" w:type="dxa"/>
+          </w:tcPr>
+          <w:p>
+            <w:pPr>
+              <w:bidi/>
+              <w:jc w:val="center"/>
+              <w:rPr>
+                <w:sz w:val="24"/>
+                <w:szCs w:val="26"/>
+                <w:lang w:bidi="fa-IR"/>
+              </w:rPr>
+            </w:pPr>
+            <w:r>
+              <w:rPr>
+                <w:sz w:val="24"/>
+                <w:szCs w:val="26"/>
+                <w:lang w:bidi="fa-IR"/>
+              </w:rPr>
+              <w:t>Controller</w:t>
+            </w:r>
+          </w:p>
+        </w:tc>
+        <w:tc>
+          <w:tcPr>
+            <w:tcW w:w="4531" w:type="dxa"/>
+          </w:tcPr>
+          <w:p>
+            <w:pPr>
+              <w:bidi/>
+              <w:jc w:val="center"/>
+              <w:rPr>
+                <w:sz w:val="24"/>
+                <w:szCs w:val="26"/>
+                <w:rtl/>
+                <w:lang w:bidi="fa-IR"/>
+              </w:rPr>
+            </w:pPr>
+            <w:r>
+              <w:rPr>
+                <w:rFonts w:hint="cs"/>
+                <w:sz w:val="24"/>
+                <w:szCs w:val="26"/>
+                <w:rtl/>
+                <w:lang w:bidi="fa-IR"/>
+              </w:rPr>
+              <w:t>اطلاعات مربوط به کنترلر</w:t>
+            </w:r>
+          </w:p>
+        </w:tc>
+      </w:tr>
+      <w:tr>
+        <w:tc>
+          <w:tcPr>
+            <w:tcW w:w="4531" w:type="dxa"/>
+          </w:tcPr>
+          <w:p>
+            <w:pPr>
+              <w:bidi/>
+              <w:jc w:val="center"/>
+              <w:rPr>
+                <w:sz w:val="24"/>
+                <w:szCs w:val="26"/>
+                <w:lang w:bidi="fa-IR"/>
+              </w:rPr>
+            </w:pPr>
+            <w:r>
+              <w:rPr>
+                <w:sz w:val="24"/>
+                <w:szCs w:val="26"/>
+                <w:lang w:bidi="fa-IR"/>
+              </w:rPr>
+              <w:t>Device</w:t>
+            </w:r>
+          </w:p>
+        </w:tc>
+        <w:tc>
+          <w:tcPr>
+            <w:tcW w:w="4531" w:type="dxa"/>
+          </w:tcPr>
+          <w:p>
+            <w:pPr>
+              <w:bidi/>
+              <w:jc w:val="center"/>
+              <w:rPr>
+                <w:sz w:val="24"/>
+                <w:szCs w:val="26"/>
+                <w:rtl/>
+                <w:lang w:bidi="fa-IR"/>
+              </w:rPr>
+            </w:pPr>
+            <w:r>
+              <w:rPr>
+                <w:rFonts w:hint="cs"/>
+                <w:sz w:val="24"/>
+                <w:szCs w:val="26"/>
+                <w:rtl/>
+                <w:lang w:bidi="fa-IR"/>
+              </w:rPr>
+              <w:t>اطلاعات مربوط به دستگاه های خانه</w:t>
+            </w:r>
+          </w:p>
+        </w:tc>
+      </w:tr>
+      <w:tr>
+        <w:tc>
+          <w:tcPr>
+            <w:tcW w:w="4531" w:type="dxa"/>
+          </w:tcPr>
+          <w:p>
+            <w:pPr>
+              <w:bidi/>
+              <w:jc w:val="center"/>
+              <w:rPr>
+                <w:sz w:val="24"/>
+                <w:szCs w:val="26"/>
+                <w:lang w:bidi="fa-IR"/>
+              </w:rPr>
+            </w:pPr>
+            <w:r>
+              <w:rPr>
+                <w:sz w:val="24"/>
+                <w:szCs w:val="26"/>
+                <w:lang w:bidi="fa-IR"/>
+              </w:rPr>
+              <w:t>Location</w:t>
+            </w:r>
+          </w:p>
+        </w:tc>
+        <w:tc>
+          <w:tcPr>
+            <w:tcW w:w="4531" w:type="dxa"/>
+          </w:tcPr>
+          <w:p>
+            <w:pPr>
+              <w:bidi/>
+              <w:jc w:val="center"/>
+              <w:rPr>
+                <w:sz w:val="24"/>
+                <w:szCs w:val="26"/>
+                <w:rtl/>
+                <w:lang w:bidi="fa-IR"/>
+              </w:rPr>
+            </w:pPr>
+            <w:r>
+              <w:rPr>
+                <w:rFonts w:hint="cs"/>
+                <w:sz w:val="24"/>
+                <w:szCs w:val="26"/>
+                <w:rtl/>
+                <w:lang w:bidi="fa-IR"/>
+              </w:rPr>
+              <w:t>موقعیت مکانی خانه</w:t>
+            </w:r>
+          </w:p>
+        </w:tc>
+      </w:tr>
+      <w:tr>
+        <w:tc>
+          <w:tcPr>
+            <w:tcW w:w="4531" w:type="dxa"/>
+          </w:tcPr>
+          <w:p>
+            <w:pPr>
+              <w:bidi/>
+              <w:jc w:val="center"/>
+              <w:rPr>
+                <w:sz w:val="24"/>
+                <w:szCs w:val="26"/>
+                <w:lang w:bidi="fa-IR"/>
+              </w:rPr>
+            </w:pPr>
+            <w:r>
+              <w:rPr>
+                <w:sz w:val="24"/>
+                <w:szCs w:val="26"/>
+                <w:lang w:bidi="fa-IR"/>
+              </w:rPr>
+              <w:t>City</w:t>
+            </w:r>
+          </w:p>
+        </w:tc>
+        <w:tc>
+          <w:tcPr>
+            <w:tcW w:w="4531" w:type="dxa"/>
+          </w:tcPr>
+          <w:p>
+            <w:pPr>
+              <w:bidi/>
+              <w:jc w:val="center"/>
+              <w:rPr>
+                <w:sz w:val="24"/>
+                <w:szCs w:val="26"/>
+                <w:rtl/>
+                <w:lang w:bidi="fa-IR"/>
+              </w:rPr>
+            </w:pPr>
+            <w:r>
+              <w:rPr>
+                <w:rFonts w:hint="cs"/>
+                <w:sz w:val="24"/>
+                <w:szCs w:val="26"/>
+                <w:rtl/>
+                <w:lang w:bidi="fa-IR"/>
+              </w:rPr>
+              <w:t>اطلاعات محل سکونت</w:t>
+            </w:r>
+          </w:p>
+        </w:tc>
+      </w:tr>
+    </w:tbl>
+    <w:p>
+      <w:pPr>
+        <w:bidi/>
+        <w:jc w:val="center"/>
+        <w:rPr>
+          <w:rtl/>
+          <w:lang w:bidi="fa-IR"/>
+        </w:rPr>
+      </w:pPr>
+    </w:p>
+    <w:p>
+      <w:pPr>
+        <w:bidi/>
+        <w:jc w:val="center"/>
+        <w:rPr>
+          <w:lang w:bidi="fa-IR"/>
+        </w:rPr>
+      </w:pPr>
+      <w:r>
+        <w:rPr>
+          <w:noProof/>
+        </w:rPr>
+        <w:lastRenderedPageBreak/>
+        <w:drawing>
+          <wp:inline distT="0" distB="0" distL="0" distR="0" wp14:anchorId="6AEA3313" wp14:editId="4DFA7E14">
+            <wp:extent cx="4556760" cy="8046720"/>
+            <wp:effectExtent l="0" t="0" r="0" b="0"/>
+            <wp:docPr id="2" name="Picture 2"/>
+            <wp:cNvGraphicFramePr>
+              <a:graphicFrameLocks xmlns:a="http://schemas.openxmlformats.org/drawingml/2006/main" noChangeAspect="1"/>
+            </wp:cNvGraphicFramePr>
+            <a:graphic xmlns:a="http://schemas.openxmlformats.org/drawingml/2006/main">
+              <a:graphicData uri="http://schemas.openxmlformats.org/drawingml/2006/picture">
+                <pic:pic xmlns:pic="http://schemas.openxmlformats.org/drawingml/2006/picture">
+                  <pic:nvPicPr>
+                    <pic:cNvPr id="0" name="Picture 4"/>
+                    <pic:cNvPicPr>
+                      <a:picLocks noChangeAspect="1" noChangeArrowheads="1"/>
+                    </pic:cNvPicPr>
+                  </pic:nvPicPr>
+                  <pic:blipFill>
+                    <a:blip r:embed="rId15">
+                      <a:extLst>
+                        <a:ext uri="{28A0092B-C50C-407E-A947-70E740481C1C}">
+                          <a14:useLocalDpi xmlns:a14="http://schemas.microsoft.com/office/drawing/2010/main" val="0"/>
+                        </a:ext>
+                      </a:extLst>
+                    </a:blip>
+                    <a:srcRect/>
+                    <a:stretch>
+                      <a:fillRect/>
+                    </a:stretch>
+                  </pic:blipFill>
+                  <pic:spPr bwMode="auto">
+                    <a:xfrm>
+                      <a:off x="0" y="0"/>
+                      <a:ext cx="4556760" cy="8046720"/>
+                    </a:xfrm>
+                    <a:prstGeom prst="rect">
+                      <a:avLst/>
+                    </a:prstGeom>
+                    <a:noFill/>
+                    <a:ln>
+                      <a:noFill/>
+                    </a:ln>
+                  </pic:spPr>
+                </pic:pic>
+              </a:graphicData>
+            </a:graphic>
+          </wp:inline>
+        </w:drawing>
+      </w:r>
+    </w:p>
+    <w:p>
+      <w:pPr>
+        <w:pStyle w:val="Heading3"/>
+        <w:bidi/>
+        <w:rPr>
+          <w:rFonts w:asciiTheme="minorHAnsi" w:hAnsiTheme="minorHAnsi"/>
+          <w:lang w:bidi="fa-IR"/>
+        </w:rPr>
+      </w:pPr>
+      <w:r>
+        <w:rPr>
+          <w:rFonts w:hint="cs"/>
+          <w:rtl/>
+          <w:lang w:bidi="fa-IR"/>
+        </w:rPr>
+        <w:lastRenderedPageBreak/>
+        <w:t>3-2-</w:t>
+      </w:r>
+      <w:r>
+        <w:rPr>
+          <w:rFonts w:hint="cs"/>
+          <w:rtl/>
+          <w:lang w:bidi="fa-IR"/>
+        </w:rPr>
+        <w:t>2</w:t>
+      </w:r>
+      <w:r>
+        <w:rPr>
+          <w:rFonts w:hint="cs"/>
+          <w:rtl/>
+          <w:lang w:bidi="fa-IR"/>
+        </w:rPr>
+        <w:t xml:space="preserve">- </w:t>
+      </w:r>
+      <w:r>
+        <w:rPr>
+          <w:rFonts w:asciiTheme="minorHAnsi" w:hAnsiTheme="minorHAnsi" w:hint="cs"/>
+          <w:rtl/>
+          <w:lang w:bidi="fa-IR"/>
+        </w:rPr>
+        <w:t>طراحی روند فعالیت های کنترلر</w:t>
+      </w:r>
+    </w:p>
+    <w:p>
+      <w:pPr>
+        <w:bidi/>
+        <w:ind w:firstLine="720"/>
+        <w:rPr>
+          <w:sz w:val="24"/>
+          <w:szCs w:val="26"/>
+          <w:rtl/>
+          <w:lang w:bidi="fa-IR"/>
+        </w:rPr>
+      </w:pPr>
+      <w:r>
+        <w:rPr>
+          <w:rFonts w:hint="cs"/>
+          <w:sz w:val="24"/>
+          <w:szCs w:val="26"/>
+          <w:rtl/>
+          <w:lang w:bidi="fa-IR"/>
+        </w:rPr>
+        <w:t xml:space="preserve">به دلیل این که فعالیت های سمت کنترلر خانگی فاقد رابط کاربری هستند در نتیجه عملکرد آن ها باید از طریق روند های از پیش تعیین شده دقیق و استفاده از سرویس های مناسب سمت سرور به صورت خودکار صورت پذیرد. </w:t>
+      </w:r>
+    </w:p>
+    <w:p>
+      <w:pPr>
+        <w:bidi/>
+        <w:ind w:firstLine="720"/>
+        <w:rPr>
+          <w:sz w:val="24"/>
+          <w:szCs w:val="26"/>
+          <w:rtl/>
+          <w:lang w:bidi="fa-IR"/>
+        </w:rPr>
+      </w:pPr>
+      <w:r>
+        <w:rPr>
+          <w:rFonts w:hint="cs"/>
+          <w:sz w:val="24"/>
+          <w:szCs w:val="26"/>
+          <w:rtl/>
+          <w:lang w:bidi="fa-IR"/>
+        </w:rPr>
+        <w:t xml:space="preserve">همچنین قابل ذکر است که فعالیت های کلاینت اکثرا به ارتباط به یک نوع خاص از مدل های سرور و انجام عملیات های </w:t>
+      </w:r>
+      <w:r>
+        <w:rPr>
+          <w:sz w:val="24"/>
+          <w:szCs w:val="26"/>
+          <w:lang w:bidi="fa-IR"/>
+        </w:rPr>
+        <w:t>CRUD</w:t>
+      </w:r>
+      <w:r>
+        <w:rPr>
+          <w:rFonts w:hint="cs"/>
+          <w:sz w:val="24"/>
+          <w:szCs w:val="26"/>
+          <w:rtl/>
+          <w:lang w:bidi="fa-IR"/>
+        </w:rPr>
+        <w:t xml:space="preserve"> خلاصه می‌شود برای همین در این قسمت تمرکز روی بحث پیچیده تر یعنی تعریف ترتیب فعالیت ها در کنترلر خانگی است. در ادامه به توصیف این روند ها برای چند مورد از مهم ترین نیازمندی های سیستم در سمت کنترلر پرداخته ایم.</w:t>
+      </w:r>
+    </w:p>
+    <w:p>
+      <w:pPr>
+        <w:bidi/>
+        <w:rPr>
+          <w:b/>
+          <w:bCs/>
+          <w:lang w:bidi="fa-IR"/>
+        </w:rPr>
+      </w:pPr>
+      <w:r>
+        <w:rPr>
+          <w:rFonts w:hint="cs"/>
+          <w:b/>
+          <w:bCs/>
+          <w:rtl/>
+          <w:lang w:bidi="fa-IR"/>
+        </w:rPr>
+        <w:t>ثبت کنترلر در سیستم:</w:t>
+      </w:r>
+    </w:p>
+    <w:p>
+      <w:pPr>
+        <w:bidi/>
+        <w:rPr>
+          <w:sz w:val="24"/>
+          <w:szCs w:val="26"/>
+          <w:rtl/>
+          <w:lang w:bidi="fa-IR"/>
+        </w:rPr>
+      </w:pPr>
+      <w:r>
+        <w:rPr>
+          <w:rFonts w:hint="cs"/>
+          <w:sz w:val="24"/>
+          <w:szCs w:val="26"/>
+          <w:rtl/>
+          <w:lang w:bidi="fa-IR"/>
+        </w:rPr>
+        <w:t xml:space="preserve">در این فرایند فرض شده است که کنترلر مورد استفاده در خانه که درخواست ثبت در سیستم را ارسال می‌کند قبل از عرضه به مشتری به صورت اولیه در سیستم </w:t>
+      </w:r>
+      <w:r>
+        <w:rPr>
+          <w:rFonts w:hint="cs"/>
+          <w:sz w:val="24"/>
+          <w:szCs w:val="26"/>
+          <w:rtl/>
+          <w:lang w:bidi="fa-IR"/>
+        </w:rPr>
+        <w:t>ذخیره</w:t>
+      </w:r>
+      <w:r>
+        <w:rPr>
+          <w:rFonts w:hint="cs"/>
+          <w:sz w:val="24"/>
+          <w:szCs w:val="26"/>
+          <w:rtl/>
+          <w:lang w:bidi="fa-IR"/>
+        </w:rPr>
+        <w:t xml:space="preserve"> شده است</w:t>
+      </w:r>
+      <w:r>
+        <w:rPr>
+          <w:rFonts w:hint="cs"/>
+          <w:sz w:val="24"/>
+          <w:szCs w:val="26"/>
+          <w:rtl/>
+          <w:lang w:bidi="fa-IR"/>
+        </w:rPr>
+        <w:t xml:space="preserve"> و در حالت ثبت نشده قرار دارد. همچنین در فایل مربوط به تنظیمات کنترلر که </w:t>
+      </w:r>
+      <w:r>
+        <w:rPr>
+          <w:sz w:val="24"/>
+          <w:szCs w:val="26"/>
+          <w:lang w:bidi="fa-IR"/>
+        </w:rPr>
+        <w:t>configs.py</w:t>
+      </w:r>
+      <w:r>
+        <w:rPr>
+          <w:rFonts w:hint="cs"/>
+          <w:sz w:val="24"/>
+          <w:szCs w:val="26"/>
+          <w:rtl/>
+          <w:lang w:bidi="fa-IR"/>
+        </w:rPr>
+        <w:t xml:space="preserve"> نام دارد</w:t>
+      </w:r>
+      <w:r>
+        <w:rPr>
+          <w:rFonts w:hint="cs"/>
+          <w:sz w:val="24"/>
+          <w:szCs w:val="26"/>
+          <w:rtl/>
+          <w:lang w:bidi="fa-IR"/>
+        </w:rPr>
+        <w:t xml:space="preserve"> که شامل پارامتر های مختلفی است از جمله آن پارامتر هایی که برای اتصال به سرور و ثبت مورد نیاز هستند.</w:t>
+      </w:r>
+    </w:p>
+    <w:p>
+      <w:pPr>
+        <w:bidi/>
+        <w:rPr>
+          <w:sz w:val="24"/>
+          <w:szCs w:val="26"/>
+          <w:rtl/>
+          <w:lang w:bidi="fa-IR"/>
+        </w:rPr>
+      </w:pPr>
+      <w:r>
+        <w:rPr>
+          <w:rFonts w:hint="cs"/>
+          <w:sz w:val="24"/>
+          <w:szCs w:val="26"/>
+          <w:rtl/>
+          <w:lang w:bidi="fa-IR"/>
+        </w:rPr>
+        <w:t>دو مورد از این پارامتر ها در ادامه ذکر شده اند:</w:t>
+      </w:r>
+    </w:p>
+    <w:p>
+      <w:pPr>
+        <w:pStyle w:val="ListParagraph"/>
+        <w:numPr>
+          <w:ilvl w:val="0"/>
+          <w:numId w:val="26"/>
+        </w:numPr>
+        <w:bidi/>
+        <w:spacing w:line="240" w:lineRule="auto"/>
+        <w:rPr>
+          <w:sz w:val="24"/>
+          <w:szCs w:val="26"/>
+          <w:lang w:bidi="fa-IR"/>
+        </w:rPr>
+      </w:pPr>
+      <w:r>
+        <w:rPr>
+          <w:sz w:val="24"/>
+          <w:szCs w:val="26"/>
+          <w:lang w:bidi="fa-IR"/>
+        </w:rPr>
+        <w:t>CONTROLLER_PHYSICAL_ID</w:t>
+      </w:r>
+    </w:p>
+    <w:p>
+      <w:pPr>
+        <w:pStyle w:val="ListParagraph"/>
+        <w:bidi/>
+        <w:spacing w:line="240" w:lineRule="auto"/>
+        <w:rPr>
+          <w:rFonts w:hint="cs"/>
+          <w:sz w:val="24"/>
+          <w:szCs w:val="26"/>
+          <w:lang w:bidi="fa-IR"/>
+        </w:rPr>
+      </w:pPr>
+    </w:p>
+    <w:p>
+      <w:pPr>
+        <w:pStyle w:val="ListParagraph"/>
+        <w:numPr>
+          <w:ilvl w:val="0"/>
+          <w:numId w:val="26"/>
+        </w:numPr>
+        <w:bidi/>
+        <w:spacing w:line="240" w:lineRule="auto"/>
+        <w:rPr>
+          <w:sz w:val="24"/>
+          <w:szCs w:val="26"/>
+          <w:lang w:bidi="fa-IR"/>
+        </w:rPr>
+      </w:pPr>
+      <w:r>
+        <w:rPr>
+          <w:sz w:val="24"/>
+          <w:szCs w:val="26"/>
+          <w:lang w:bidi="fa-IR"/>
+        </w:rPr>
+        <w:t>CONTROLLER_API_KEY</w:t>
+      </w:r>
+    </w:p>
+    <w:p>
+      <w:pPr>
+        <w:pStyle w:val="ListParagraph"/>
+        <w:bidi/>
+        <w:spacing w:line="240" w:lineRule="auto"/>
+        <w:rPr>
+          <w:sz w:val="24"/>
+          <w:szCs w:val="26"/>
+          <w:lang w:bidi="fa-IR"/>
+        </w:rPr>
+      </w:pPr>
+    </w:p>
+    <w:p>
+      <w:pPr>
+        <w:bidi/>
+        <w:rPr>
+          <w:sz w:val="24"/>
+          <w:szCs w:val="26"/>
+          <w:rtl/>
+          <w:lang w:bidi="fa-IR"/>
+        </w:rPr>
+      </w:pPr>
+      <w:r>
+        <w:rPr>
+          <w:rFonts w:hint="cs"/>
+          <w:sz w:val="24"/>
+          <w:szCs w:val="26"/>
+          <w:rtl/>
+          <w:lang w:bidi="fa-IR"/>
+        </w:rPr>
+        <w:t>مورد اول یعنی شناسه فیزیکی یک کد یکتا و غیرقابل تغییر است که کنترلر از طریق آن از دیگر کنترلر ها متمایز می‌شود. و مورد دوم کلید مورد نیاز برای احراز هویت در سمت سرور است که کنترلر برای دسترسی به تمام خدمات سرور به آن نیاز دارد. در بخش امنیت بیشتر به توصیف نقش این کلید خواهیم پرداخت.</w:t>
+      </w:r>
+    </w:p>
+    <w:p>
+      <w:pPr>
+        <w:bidi/>
+        <w:rPr>
+          <w:sz w:val="24"/>
+          <w:szCs w:val="26"/>
+          <w:rtl/>
+          <w:lang w:bidi="fa-IR"/>
+        </w:rPr>
+      </w:pPr>
+    </w:p>
+    <w:p>
+      <w:pPr>
+        <w:bidi/>
+        <w:rPr>
+          <w:sz w:val="24"/>
+          <w:szCs w:val="26"/>
+          <w:rtl/>
+          <w:lang w:bidi="fa-IR"/>
+        </w:rPr>
+      </w:pPr>
+    </w:p>
+    <w:p>
+      <w:pPr>
+        <w:bidi/>
+        <w:rPr>
+          <w:sz w:val="24"/>
+          <w:szCs w:val="26"/>
+          <w:rtl/>
+          <w:lang w:bidi="fa-IR"/>
+        </w:rPr>
+      </w:pPr>
+    </w:p>
+    <w:p>
+      <w:pPr>
+        <w:bidi/>
+        <w:rPr>
+          <w:sz w:val="24"/>
+          <w:szCs w:val="26"/>
+          <w:rtl/>
+          <w:lang w:bidi="fa-IR"/>
+        </w:rPr>
+      </w:pPr>
+    </w:p>
+    <w:p>
+      <w:pPr>
+        <w:bidi/>
+        <w:rPr>
+          <w:sz w:val="24"/>
+          <w:szCs w:val="26"/>
+          <w:rtl/>
+          <w:lang w:bidi="fa-IR"/>
+        </w:rPr>
+      </w:pPr>
+    </w:p>
+    <w:p>
+      <w:pPr>
+        <w:bidi/>
+        <w:rPr>
+          <w:sz w:val="24"/>
+          <w:szCs w:val="26"/>
+          <w:lang w:bidi="fa-IR"/>
+        </w:rPr>
+      </w:pPr>
+      <w:r>
+        <w:rPr>
+          <w:rFonts w:hint="cs"/>
+          <w:sz w:val="24"/>
+          <w:szCs w:val="26"/>
+          <w:rtl/>
+          <w:lang w:bidi="fa-IR"/>
+        </w:rPr>
+        <w:lastRenderedPageBreak/>
+        <w:t>در شکل زیر شمای کلی این روند ارائه شده است:</w:t>
+      </w:r>
+    </w:p>
+    <w:p>
+      <w:pPr>
+        <w:bidi/>
+        <w:rPr>
+          <w:rFonts w:hint="cs"/>
+          <w:sz w:val="24"/>
+          <w:szCs w:val="26"/>
+          <w:rtl/>
+          <w:lang w:bidi="fa-IR"/>
+        </w:rPr>
+      </w:pPr>
+    </w:p>
+    <w:p>
+      <w:pPr>
+        <w:bidi/>
+        <w:jc w:val="center"/>
+        <w:rPr>
+          <w:rFonts w:hint="cs"/>
+          <w:sz w:val="24"/>
+          <w:szCs w:val="26"/>
+          <w:rtl/>
+          <w:lang w:bidi="fa-IR"/>
+        </w:rPr>
+      </w:pPr>
+      <w:r>
+        <w:rPr>
+          <w:noProof/>
+        </w:rPr>
+        <w:drawing>
+          <wp:inline distT="0" distB="0" distL="0" distR="0" wp14:anchorId="2E0D44F8" wp14:editId="3CC1762D">
+            <wp:extent cx="5760720" cy="4932680"/>
+            <wp:effectExtent l="0" t="0" r="0" b="1270"/>
+            <wp:docPr id="4" name="Picture 4"/>
+            <wp:cNvGraphicFramePr>
+              <a:graphicFrameLocks xmlns:a="http://schemas.openxmlformats.org/drawingml/2006/main" noChangeAspect="1"/>
+            </wp:cNvGraphicFramePr>
+            <a:graphic xmlns:a="http://schemas.openxmlformats.org/drawingml/2006/main">
+              <a:graphicData uri="http://schemas.openxmlformats.org/drawingml/2006/picture">
+                <pic:pic xmlns:pic="http://schemas.openxmlformats.org/drawingml/2006/picture">
+                  <pic:nvPicPr>
+                    <pic:cNvPr id="0" name="Picture 4"/>
+                    <pic:cNvPicPr>
+                      <a:picLocks noChangeAspect="1" noChangeArrowheads="1"/>
+                    </pic:cNvPicPr>
+                  </pic:nvPicPr>
+                  <pic:blipFill>
+                    <a:blip r:embed="rId16">
+                      <a:extLst>
+                        <a:ext uri="{28A0092B-C50C-407E-A947-70E740481C1C}">
+                          <a14:useLocalDpi xmlns:a14="http://schemas.microsoft.com/office/drawing/2010/main" val="0"/>
+                        </a:ext>
+                      </a:extLst>
+                    </a:blip>
+                    <a:srcRect/>
+                    <a:stretch>
+                      <a:fillRect/>
+                    </a:stretch>
+                  </pic:blipFill>
+                  <pic:spPr bwMode="auto">
+                    <a:xfrm>
+                      <a:off x="0" y="0"/>
+                      <a:ext cx="5760720" cy="4932680"/>
+                    </a:xfrm>
+                    <a:prstGeom prst="rect">
+                      <a:avLst/>
+                    </a:prstGeom>
+                    <a:noFill/>
+                    <a:ln>
+                      <a:noFill/>
+                    </a:ln>
+                  </pic:spPr>
+                </pic:pic>
+              </a:graphicData>
+            </a:graphic>
+          </wp:inline>
+        </w:drawing>
+      </w:r>
+    </w:p>
+    <w:p>
+      <w:pPr>
+        <w:bidi/>
+        <w:rPr>
+          <w:sz w:val="24"/>
+          <w:szCs w:val="26"/>
+          <w:rtl/>
+          <w:lang w:bidi="fa-IR"/>
+        </w:rPr>
+      </w:pPr>
+      <w:r>
+        <w:rPr>
+          <w:rFonts w:hint="cs"/>
+          <w:sz w:val="24"/>
+          <w:szCs w:val="26"/>
+          <w:rtl/>
+          <w:lang w:bidi="fa-IR"/>
+        </w:rPr>
+        <w:t>این فرایند ثبت کنترلر در سرور شامل دو بخش است:</w:t>
+      </w:r>
+    </w:p>
+    <w:p>
+      <w:pPr>
+        <w:pStyle w:val="ListParagraph"/>
+        <w:numPr>
+          <w:ilvl w:val="0"/>
+          <w:numId w:val="31"/>
+        </w:numPr>
+        <w:bidi/>
+        <w:rPr>
+          <w:sz w:val="24"/>
+          <w:szCs w:val="26"/>
+          <w:lang w:bidi="fa-IR"/>
+        </w:rPr>
+      </w:pPr>
+      <w:r>
+        <w:rPr>
+          <w:rFonts w:hint="cs"/>
+          <w:sz w:val="24"/>
+          <w:szCs w:val="26"/>
+          <w:rtl/>
+          <w:lang w:bidi="fa-IR"/>
+        </w:rPr>
+        <w:t>ارسال درخواست اولیه توسط کنترلر</w:t>
+      </w:r>
+    </w:p>
+    <w:p>
+      <w:pPr>
+        <w:pStyle w:val="ListParagraph"/>
+        <w:numPr>
+          <w:ilvl w:val="0"/>
+          <w:numId w:val="31"/>
+        </w:numPr>
+        <w:bidi/>
+        <w:rPr>
+          <w:sz w:val="24"/>
+          <w:szCs w:val="26"/>
+          <w:lang w:bidi="fa-IR"/>
+        </w:rPr>
+      </w:pPr>
+      <w:r>
+        <w:rPr>
+          <w:rFonts w:hint="cs"/>
+          <w:sz w:val="24"/>
+          <w:szCs w:val="26"/>
+          <w:rtl/>
+          <w:lang w:bidi="fa-IR"/>
+        </w:rPr>
+        <w:t>ادامه روند و ثبت نهایی توسط کاربر</w:t>
+      </w:r>
+    </w:p>
+    <w:p>
+      <w:pPr>
+        <w:bidi/>
+        <w:rPr>
+          <w:sz w:val="24"/>
+          <w:szCs w:val="26"/>
+          <w:lang w:bidi="fa-IR"/>
+        </w:rPr>
+      </w:pPr>
+      <w:r>
+        <w:rPr>
+          <w:rFonts w:hint="cs"/>
+          <w:sz w:val="24"/>
+          <w:szCs w:val="26"/>
+          <w:rtl/>
+          <w:lang w:bidi="fa-IR"/>
+        </w:rPr>
+        <w:t>شروع کننده فرایند کنترلر است که پس از روشن شدن اولیه درخواست ثبت خودش را برای سرور ارسال می‌کند. این رفتار در قطعه کد زیر قابل مشاهده است.</w:t>
+      </w:r>
+    </w:p>
+    <w:p>
+      <w:pPr>
+        <w:bidi/>
+        <w:jc w:val="center"/>
+        <w:rPr>
+          <w:sz w:val="24"/>
+          <w:szCs w:val="26"/>
+          <w:rtl/>
+          <w:lang w:bidi="fa-IR"/>
+        </w:rPr>
+      </w:pPr>
+      <w:r>
+        <w:rPr>
+          <w:noProof/>
+        </w:rPr>
+        <w:lastRenderedPageBreak/>
+        <w:drawing>
+          <wp:inline distT="0" distB="0" distL="0" distR="0" wp14:anchorId="12B5DDC6" wp14:editId="027C3165">
+            <wp:extent cx="4998720" cy="2476500"/>
+            <wp:effectExtent l="0" t="0" r="0" b="0"/>
+            <wp:docPr id="8" name="Picture 8"/>
+            <wp:cNvGraphicFramePr>
+              <a:graphicFrameLocks xmlns:a="http://schemas.openxmlformats.org/drawingml/2006/main" noChangeAspect="1"/>
+            </wp:cNvGraphicFramePr>
+            <a:graphic xmlns:a="http://schemas.openxmlformats.org/drawingml/2006/main">
+              <a:graphicData uri="http://schemas.openxmlformats.org/drawingml/2006/picture">
+                <pic:pic xmlns:pic="http://schemas.openxmlformats.org/drawingml/2006/picture">
+                  <pic:nvPicPr>
+                    <pic:cNvPr id="0" name="Picture 16"/>
+                    <pic:cNvPicPr>
+                      <a:picLocks noChangeAspect="1" noChangeArrowheads="1"/>
+                    </pic:cNvPicPr>
+                  </pic:nvPicPr>
+                  <pic:blipFill>
+                    <a:blip r:embed="rId17">
+                      <a:extLst>
+                        <a:ext uri="{28A0092B-C50C-407E-A947-70E740481C1C}">
+                          <a14:useLocalDpi xmlns:a14="http://schemas.microsoft.com/office/drawing/2010/main" val="0"/>
+                        </a:ext>
+                      </a:extLst>
+                    </a:blip>
+                    <a:srcRect/>
+                    <a:stretch>
+                      <a:fillRect/>
+                    </a:stretch>
+                  </pic:blipFill>
+                  <pic:spPr bwMode="auto">
+                    <a:xfrm>
+                      <a:off x="0" y="0"/>
+                      <a:ext cx="4998720" cy="2476500"/>
+                    </a:xfrm>
+                    <a:prstGeom prst="rect">
+                      <a:avLst/>
+                    </a:prstGeom>
+                    <a:noFill/>
+                    <a:ln>
+                      <a:noFill/>
+                    </a:ln>
+                  </pic:spPr>
+                </pic:pic>
+              </a:graphicData>
+            </a:graphic>
+          </wp:inline>
+        </w:drawing>
+      </w:r>
+    </w:p>
+    <w:p>
+      <w:pPr>
+        <w:bidi/>
+        <w:rPr>
+          <w:sz w:val="24"/>
+          <w:szCs w:val="26"/>
+          <w:rtl/>
+          <w:lang w:bidi="fa-IR"/>
+        </w:rPr>
+      </w:pPr>
+      <w:r>
+        <w:rPr>
+          <w:rFonts w:hint="cs"/>
+          <w:sz w:val="24"/>
+          <w:szCs w:val="26"/>
+          <w:rtl/>
+          <w:lang w:bidi="fa-IR"/>
+        </w:rPr>
+        <w:t xml:space="preserve">پس از آن یک پیام </w:t>
+      </w:r>
+      <w:r>
+        <w:rPr>
+          <w:sz w:val="24"/>
+          <w:szCs w:val="26"/>
+          <w:lang w:bidi="fa-IR"/>
+        </w:rPr>
+        <w:t>HTTP</w:t>
+      </w:r>
+      <w:r>
+        <w:rPr>
+          <w:rFonts w:hint="cs"/>
+          <w:sz w:val="24"/>
+          <w:szCs w:val="26"/>
+          <w:rtl/>
+          <w:lang w:bidi="fa-IR"/>
+        </w:rPr>
+        <w:t xml:space="preserve"> شامل </w:t>
+      </w:r>
+      <w:proofErr w:type="spellStart"/>
+      <w:r>
+        <w:rPr>
+          <w:sz w:val="24"/>
+          <w:szCs w:val="26"/>
+          <w:lang w:bidi="fa-IR"/>
+        </w:rPr>
+        <w:t>physical_id</w:t>
+      </w:r>
+      <w:proofErr w:type="spellEnd"/>
+      <w:r>
+        <w:rPr>
+          <w:rFonts w:hint="cs"/>
+          <w:sz w:val="24"/>
+          <w:szCs w:val="26"/>
+          <w:rtl/>
+          <w:lang w:bidi="fa-IR"/>
+        </w:rPr>
+        <w:t xml:space="preserve"> و کلید احراز هویت به سمت سرور ارسال می‌شود و در صورت معتبر بودن این پیام کنترلر به حالت ثبت اولیه در می‌آید. ثبت اولیه از طریق </w:t>
+      </w:r>
+      <w:r>
+        <w:rPr>
+          <w:sz w:val="24"/>
+          <w:szCs w:val="26"/>
+          <w:lang w:bidi="fa-IR"/>
+        </w:rPr>
+        <w:t>True</w:t>
+      </w:r>
+      <w:r>
+        <w:rPr>
+          <w:rFonts w:hint="cs"/>
+          <w:sz w:val="24"/>
+          <w:szCs w:val="26"/>
+          <w:rtl/>
+          <w:lang w:bidi="fa-IR"/>
+        </w:rPr>
+        <w:t xml:space="preserve"> شدن مقدار خصیصه ای به نام </w:t>
+      </w:r>
+      <w:proofErr w:type="spellStart"/>
+      <w:r>
+        <w:rPr>
+          <w:sz w:val="24"/>
+          <w:szCs w:val="26"/>
+          <w:lang w:bidi="fa-IR"/>
+        </w:rPr>
+        <w:t>is_register_pending</w:t>
+      </w:r>
+      <w:proofErr w:type="spellEnd"/>
+      <w:r>
+        <w:rPr>
+          <w:rFonts w:hint="cs"/>
+          <w:sz w:val="24"/>
+          <w:szCs w:val="26"/>
+          <w:rtl/>
+          <w:lang w:bidi="fa-IR"/>
+        </w:rPr>
+        <w:t xml:space="preserve"> از مدل </w:t>
+      </w:r>
+      <w:r>
+        <w:rPr>
+          <w:sz w:val="24"/>
+          <w:szCs w:val="26"/>
+          <w:lang w:bidi="fa-IR"/>
+        </w:rPr>
+        <w:t>Controller</w:t>
+      </w:r>
+      <w:r>
+        <w:rPr>
+          <w:rFonts w:hint="cs"/>
+          <w:sz w:val="24"/>
+          <w:szCs w:val="26"/>
+          <w:rtl/>
+          <w:lang w:bidi="fa-IR"/>
+        </w:rPr>
+        <w:t xml:space="preserve"> صورت می‌گیرد. قطعه کد زیر این عملکرد را نشان می‌دهد.</w:t>
+      </w:r>
+    </w:p>
+    <w:p>
+      <w:pPr>
+        <w:bidi/>
+        <w:jc w:val="center"/>
+        <w:rPr>
+          <w:rFonts w:hint="cs"/>
+          <w:sz w:val="24"/>
+          <w:szCs w:val="26"/>
+          <w:rtl/>
+          <w:lang w:bidi="fa-IR"/>
+        </w:rPr>
+      </w:pPr>
+      <w:r>
+        <w:rPr>
+          <w:noProof/>
+        </w:rPr>
+        <w:drawing>
+          <wp:inline distT="0" distB="0" distL="0" distR="0" wp14:anchorId="573FBAC2" wp14:editId="009C4668">
+            <wp:extent cx="5760720" cy="4351020"/>
+            <wp:effectExtent l="0" t="0" r="0" b="0"/>
+            <wp:docPr id="12" name="Picture 12"/>
+            <wp:cNvGraphicFramePr>
+              <a:graphicFrameLocks xmlns:a="http://schemas.openxmlformats.org/drawingml/2006/main" noChangeAspect="1"/>
+            </wp:cNvGraphicFramePr>
+            <a:graphic xmlns:a="http://schemas.openxmlformats.org/drawingml/2006/main">
+              <a:graphicData uri="http://schemas.openxmlformats.org/drawingml/2006/picture">
+                <pic:pic xmlns:pic="http://schemas.openxmlformats.org/drawingml/2006/picture">
+                  <pic:nvPicPr>
+                    <pic:cNvPr id="0" name="Picture 23"/>
+                    <pic:cNvPicPr>
+                      <a:picLocks noChangeAspect="1" noChangeArrowheads="1"/>
+                    </pic:cNvPicPr>
+                  </pic:nvPicPr>
+                  <pic:blipFill>
+                    <a:blip r:embed="rId18">
+                      <a:extLst>
+                        <a:ext uri="{28A0092B-C50C-407E-A947-70E740481C1C}">
+                          <a14:useLocalDpi xmlns:a14="http://schemas.microsoft.com/office/drawing/2010/main" val="0"/>
+                        </a:ext>
+                      </a:extLst>
+                    </a:blip>
+                    <a:srcRect/>
+                    <a:stretch>
+                      <a:fillRect/>
+                    </a:stretch>
+                  </pic:blipFill>
+                  <pic:spPr bwMode="auto">
+                    <a:xfrm>
+                      <a:off x="0" y="0"/>
+                      <a:ext cx="5760720" cy="4351020"/>
+                    </a:xfrm>
+                    <a:prstGeom prst="rect">
+                      <a:avLst/>
+                    </a:prstGeom>
+                    <a:noFill/>
+                    <a:ln>
+                      <a:noFill/>
+                    </a:ln>
+                  </pic:spPr>
+                </pic:pic>
+              </a:graphicData>
+            </a:graphic>
+          </wp:inline>
+        </w:drawing>
+      </w:r>
+    </w:p>
+    <w:p>
+      <w:pPr>
+        <w:bidi/>
+        <w:rPr>
+          <w:sz w:val="24"/>
+          <w:szCs w:val="26"/>
+          <w:lang w:bidi="fa-IR"/>
+        </w:rPr>
+      </w:pPr>
+      <w:r>
+        <w:rPr>
+          <w:rFonts w:hint="cs"/>
+          <w:sz w:val="24"/>
+          <w:szCs w:val="26"/>
+          <w:rtl/>
+          <w:lang w:bidi="fa-IR"/>
+        </w:rPr>
+        <w:lastRenderedPageBreak/>
+        <w:t xml:space="preserve">در بخش دوم فرض شده است که کاربر شناسه </w:t>
+      </w:r>
+      <w:proofErr w:type="spellStart"/>
+      <w:r>
+        <w:rPr>
+          <w:sz w:val="24"/>
+          <w:szCs w:val="26"/>
+          <w:lang w:bidi="fa-IR"/>
+        </w:rPr>
+        <w:t>physical_id</w:t>
+      </w:r>
+      <w:proofErr w:type="spellEnd"/>
+      <w:r>
+        <w:rPr>
+          <w:rFonts w:hint="cs"/>
+          <w:sz w:val="24"/>
+          <w:szCs w:val="26"/>
+          <w:rtl/>
+          <w:lang w:bidi="fa-IR"/>
+        </w:rPr>
+        <w:t xml:space="preserve"> مربوط به کنترلر خودش را می‌داند مثلا از روی جعبه کنترلر خریداری شده این شناسه را بدست می‌آورد. کلاینت با استفاده از عملیات </w:t>
+      </w:r>
+      <w:r>
+        <w:rPr>
+          <w:sz w:val="24"/>
+          <w:szCs w:val="26"/>
+          <w:lang w:bidi="fa-IR"/>
+        </w:rPr>
+        <w:t>Read</w:t>
+      </w:r>
+      <w:r>
+        <w:rPr>
+          <w:rFonts w:hint="cs"/>
+          <w:sz w:val="24"/>
+          <w:szCs w:val="26"/>
+          <w:rtl/>
+          <w:lang w:bidi="fa-IR"/>
+        </w:rPr>
+        <w:t xml:space="preserve"> از مجموعه عملیات های </w:t>
+      </w:r>
+      <w:r>
+        <w:rPr>
+          <w:sz w:val="24"/>
+          <w:szCs w:val="26"/>
+          <w:lang w:bidi="fa-IR"/>
+        </w:rPr>
+        <w:t>CRUD</w:t>
+      </w:r>
+      <w:r>
+        <w:rPr>
+          <w:rFonts w:hint="cs"/>
+          <w:sz w:val="24"/>
+          <w:szCs w:val="26"/>
+          <w:rtl/>
+          <w:lang w:bidi="fa-IR"/>
+        </w:rPr>
+        <w:t xml:space="preserve"> ارائه شده توسط سرور استفاده کند و با یک پرس و جو به دنبال کنترلر مورد نظرش بگرد. نتیجه پرس و جو به کلاینت برگردانده می‌شود و در صورت پیدا شدن کنترلری با مشخصات ارائه شده توسط کاربر که در حالت ثبت اولیه است کلاینت با یک عملیات </w:t>
+      </w:r>
+      <w:r>
+        <w:rPr>
+          <w:sz w:val="24"/>
+          <w:szCs w:val="26"/>
+          <w:lang w:bidi="fa-IR"/>
+        </w:rPr>
+        <w:t>Update</w:t>
+      </w:r>
+      <w:r>
+        <w:rPr>
+          <w:rFonts w:hint="cs"/>
+          <w:sz w:val="24"/>
+          <w:szCs w:val="26"/>
+          <w:rtl/>
+          <w:lang w:bidi="fa-IR"/>
+        </w:rPr>
+        <w:t xml:space="preserve"> روی شی مرتبط با کنترلر</w:t>
+      </w:r>
+      <w:r>
+        <w:rPr>
+          <w:rFonts w:hint="cs"/>
+          <w:sz w:val="24"/>
+          <w:szCs w:val="26"/>
+          <w:rtl/>
+          <w:lang w:bidi="fa-IR"/>
+        </w:rPr>
+        <w:t xml:space="preserve"> مورد نظر، با  </w:t>
+      </w:r>
+      <w:r>
+        <w:rPr>
+          <w:sz w:val="24"/>
+          <w:szCs w:val="26"/>
+          <w:lang w:bidi="fa-IR"/>
+        </w:rPr>
+        <w:t>True</w:t>
+      </w:r>
+      <w:r>
+        <w:rPr>
+          <w:rFonts w:hint="cs"/>
+          <w:sz w:val="24"/>
+          <w:szCs w:val="26"/>
+          <w:rtl/>
+          <w:lang w:bidi="fa-IR"/>
+        </w:rPr>
+        <w:t xml:space="preserve"> کردن خصیصه </w:t>
+      </w:r>
+      <w:proofErr w:type="spellStart"/>
+      <w:r>
+        <w:rPr>
+          <w:sz w:val="24"/>
+          <w:szCs w:val="26"/>
+          <w:lang w:bidi="fa-IR"/>
+        </w:rPr>
+        <w:t>is_registered</w:t>
+      </w:r>
+      <w:proofErr w:type="spellEnd"/>
+      <w:r>
+        <w:rPr>
+          <w:sz w:val="24"/>
+          <w:szCs w:val="26"/>
+          <w:lang w:bidi="fa-IR"/>
+        </w:rPr>
+        <w:t xml:space="preserve"> </w:t>
+      </w:r>
+      <w:r>
+        <w:rPr>
+          <w:rFonts w:hint="cs"/>
+          <w:sz w:val="24"/>
+          <w:szCs w:val="26"/>
+          <w:rtl/>
+          <w:lang w:bidi="fa-IR"/>
+        </w:rPr>
+        <w:t xml:space="preserve">آن را به حالت ثبت نهایی درمی‌آورد. قطعه کد زیر عملیات های </w:t>
+      </w:r>
+      <w:r>
+        <w:rPr>
+          <w:sz w:val="24"/>
+          <w:szCs w:val="26"/>
+          <w:lang w:bidi="fa-IR"/>
+        </w:rPr>
+        <w:t>CRUD</w:t>
+      </w:r>
+      <w:r>
+        <w:rPr>
+          <w:rFonts w:hint="cs"/>
+          <w:sz w:val="24"/>
+          <w:szCs w:val="26"/>
+          <w:rtl/>
+          <w:lang w:bidi="fa-IR"/>
+        </w:rPr>
+        <w:t xml:space="preserve"> قابل انجام بر روی مدل </w:t>
+      </w:r>
+      <w:r>
+        <w:rPr>
+          <w:sz w:val="24"/>
+          <w:szCs w:val="26"/>
+          <w:lang w:bidi="fa-IR"/>
+        </w:rPr>
+        <w:t xml:space="preserve"> Controller</w:t>
+      </w:r>
+      <w:r>
+        <w:rPr>
+          <w:rFonts w:hint="cs"/>
+          <w:sz w:val="24"/>
+          <w:szCs w:val="26"/>
+          <w:rtl/>
+          <w:lang w:bidi="fa-IR"/>
+        </w:rPr>
+        <w:t xml:space="preserve"> را نمایش می‌دهد.</w:t>
+      </w:r>
+    </w:p>
+    <w:p>
+      <w:pPr>
+        <w:bidi/>
+        <w:jc w:val="center"/>
+        <w:rPr>
+          <w:rFonts w:hint="cs"/>
+          <w:sz w:val="24"/>
+          <w:szCs w:val="26"/>
+          <w:lang w:bidi="fa-IR"/>
+        </w:rPr>
+      </w:pPr>
+      <w:r>
+        <w:rPr>
+          <w:noProof/>
+        </w:rPr>
+        <w:drawing>
+          <wp:inline distT="0" distB="0" distL="0" distR="0" wp14:anchorId="46447AF7" wp14:editId="2CC8A790">
+            <wp:extent cx="5760720" cy="4491355"/>
+            <wp:effectExtent l="0" t="0" r="0" b="4445"/>
+            <wp:docPr id="13" name="Picture 13"/>
+            <wp:cNvGraphicFramePr>
+              <a:graphicFrameLocks xmlns:a="http://schemas.openxmlformats.org/drawingml/2006/main" noChangeAspect="1"/>
+            </wp:cNvGraphicFramePr>
+            <a:graphic xmlns:a="http://schemas.openxmlformats.org/drawingml/2006/main">
+              <a:graphicData uri="http://schemas.openxmlformats.org/drawingml/2006/picture">
+                <pic:pic xmlns:pic="http://schemas.openxmlformats.org/drawingml/2006/picture">
+                  <pic:nvPicPr>
+                    <pic:cNvPr id="0" name="Picture 25"/>
+                    <pic:cNvPicPr>
+                      <a:picLocks noChangeAspect="1" noChangeArrowheads="1"/>
+                    </pic:cNvPicPr>
+                  </pic:nvPicPr>
+                  <pic:blipFill>
+                    <a:blip r:embed="rId19">
+                      <a:extLst>
+                        <a:ext uri="{28A0092B-C50C-407E-A947-70E740481C1C}">
+                          <a14:useLocalDpi xmlns:a14="http://schemas.microsoft.com/office/drawing/2010/main" val="0"/>
+                        </a:ext>
+                      </a:extLst>
+                    </a:blip>
+                    <a:srcRect/>
+                    <a:stretch>
+                      <a:fillRect/>
+                    </a:stretch>
+                  </pic:blipFill>
+                  <pic:spPr bwMode="auto">
+                    <a:xfrm>
+                      <a:off x="0" y="0"/>
+                      <a:ext cx="5760720" cy="4491355"/>
+                    </a:xfrm>
+                    <a:prstGeom prst="rect">
+                      <a:avLst/>
+                    </a:prstGeom>
+                    <a:noFill/>
+                    <a:ln>
+                      <a:noFill/>
+                    </a:ln>
+                  </pic:spPr>
+                </pic:pic>
+              </a:graphicData>
+            </a:graphic>
+          </wp:inline>
+        </w:drawing>
+      </w:r>
+    </w:p>
+    <w:p>
+      <w:pPr>
+        <w:bidi/>
+        <w:rPr>
+          <w:rFonts w:hint="cs"/>
+          <w:sz w:val="24"/>
+          <w:szCs w:val="26"/>
+          <w:rtl/>
+          <w:lang w:bidi="fa-IR"/>
+        </w:rPr>
+      </w:pPr>
+      <w:r>
+        <w:rPr>
+          <w:rFonts w:hint="cs"/>
+          <w:sz w:val="24"/>
+          <w:szCs w:val="26"/>
+          <w:rtl/>
+          <w:lang w:bidi="fa-IR"/>
+        </w:rPr>
+        <w:t>حال پس از اینکه کنترلر ثبت نهایی شد این امکان را دارد که از سرویس دریافت وضعیت آب و هوا استفاده کند.</w:t>
+      </w:r>
+    </w:p>
+    <w:p>
+      <w:pPr>
+        <w:bidi/>
+        <w:rPr>
+          <w:sz w:val="24"/>
+          <w:szCs w:val="26"/>
+          <w:rtl/>
+          <w:lang w:bidi="fa-IR"/>
+        </w:rPr>
+      </w:pPr>
+    </w:p>
+    <w:p>
+      <w:pPr>
+        <w:bidi/>
+        <w:rPr>
+          <w:rFonts w:hint="cs"/>
+          <w:sz w:val="24"/>
+          <w:szCs w:val="26"/>
+          <w:rtl/>
+          <w:lang w:bidi="fa-IR"/>
+        </w:rPr>
+      </w:pPr>
+    </w:p>
+    <w:p>
+      <w:pPr>
+        <w:bidi/>
+        <w:rPr>
+          <w:b/>
+          <w:bCs/>
+          <w:lang w:bidi="fa-IR"/>
+        </w:rPr>
+      </w:pPr>
+      <w:r>
+        <w:rPr>
+          <w:rFonts w:hint="cs"/>
+          <w:b/>
+          <w:bCs/>
+          <w:rtl/>
+          <w:lang w:bidi="fa-IR"/>
+        </w:rPr>
+        <w:lastRenderedPageBreak/>
+        <w:t xml:space="preserve">دریافت </w:t>
+      </w:r>
+      <w:r>
+        <w:rPr>
+          <w:rFonts w:hint="cs"/>
+          <w:b/>
+          <w:bCs/>
+          <w:rtl/>
+          <w:lang w:bidi="fa-IR"/>
+        </w:rPr>
+        <w:t>تنظیمات</w:t>
+      </w:r>
+      <w:r>
+        <w:rPr>
+          <w:rFonts w:hint="cs"/>
+          <w:b/>
+          <w:bCs/>
+          <w:rtl/>
+          <w:lang w:bidi="fa-IR"/>
+        </w:rPr>
+        <w:t xml:space="preserve"> </w:t>
+      </w:r>
+      <w:r>
+        <w:rPr>
+          <w:rFonts w:hint="cs"/>
+          <w:b/>
+          <w:bCs/>
+          <w:rtl/>
+          <w:lang w:bidi="fa-IR"/>
+        </w:rPr>
+        <w:t>هواشناسی</w:t>
+      </w:r>
+      <w:r>
+        <w:rPr>
+          <w:rFonts w:hint="cs"/>
+          <w:b/>
+          <w:bCs/>
+          <w:rtl/>
+          <w:lang w:bidi="fa-IR"/>
+        </w:rPr>
+        <w:t xml:space="preserve"> از سرور</w:t>
+      </w:r>
+      <w:r>
+        <w:rPr>
+          <w:rFonts w:hint="cs"/>
+          <w:b/>
+          <w:bCs/>
+          <w:rtl/>
+          <w:lang w:bidi="fa-IR"/>
+        </w:rPr>
+        <w:t>:</w:t>
+      </w:r>
+    </w:p>
+    <w:p>
+      <w:pPr>
+        <w:bidi/>
+        <w:rPr>
+          <w:sz w:val="24"/>
+          <w:szCs w:val="26"/>
+          <w:rtl/>
+          <w:lang w:bidi="fa-IR"/>
+        </w:rPr>
+      </w:pPr>
+      <w:r>
+        <w:rPr>
+          <w:rFonts w:hint="cs"/>
+          <w:sz w:val="24"/>
+          <w:szCs w:val="26"/>
+          <w:rtl/>
+          <w:lang w:bidi="fa-IR"/>
+        </w:rPr>
+        <w:t>پس از اینکه کنترلر در سیستم ثبت نهایی شد کنترلر شروع به گرفتن تنظیمات پارامتر های هواشناسی از سمت سرور می‌کند. در این فرایند نیز ارائه کلید احراز هویت توسط کنترلر الزامی است و در صورت عدم تطابق کلید با کلید ذخیره شده در سمت سرور یا گذشتن از تاریخ انتقضای کلید، کنترلر به این سرویس دسترسی نخواهد داشت.</w:t>
+      </w:r>
+      <w:r>
+        <w:rPr>
+          <w:rFonts w:hint="cs"/>
+          <w:sz w:val="24"/>
+          <w:szCs w:val="26"/>
+          <w:rtl/>
+          <w:lang w:bidi="fa-IR"/>
+        </w:rPr>
+        <w:t xml:space="preserve"> شکل زیر شمای کلی فرایند دریافت نتظیمات هواشناسی از سرور را نشان می‌دهد.</w:t>
+      </w:r>
+    </w:p>
+    <w:p>
+      <w:pPr>
+        <w:bidi/>
+        <w:rPr>
+          <w:sz w:val="24"/>
+          <w:szCs w:val="26"/>
+          <w:rtl/>
+          <w:lang w:bidi="fa-IR"/>
+        </w:rPr>
+      </w:pPr>
+      <w:r>
+        <w:rPr>
+          <w:noProof/>
+        </w:rPr>
+        <w:drawing>
+          <wp:inline distT="0" distB="0" distL="0" distR="0" wp14:anchorId="4332CFB1" wp14:editId="761AA9AE">
+            <wp:extent cx="5760720" cy="4312920"/>
+            <wp:effectExtent l="0" t="0" r="0" b="0"/>
+            <wp:docPr id="14" name="Picture 14"/>
+            <wp:cNvGraphicFramePr>
+              <a:graphicFrameLocks xmlns:a="http://schemas.openxmlformats.org/drawingml/2006/main" noChangeAspect="1"/>
+            </wp:cNvGraphicFramePr>
+            <a:graphic xmlns:a="http://schemas.openxmlformats.org/drawingml/2006/main">
+              <a:graphicData uri="http://schemas.openxmlformats.org/drawingml/2006/picture">
+                <pic:pic xmlns:pic="http://schemas.openxmlformats.org/drawingml/2006/picture">
+                  <pic:nvPicPr>
+                    <pic:cNvPr id="0" name="Picture 27"/>
+                    <pic:cNvPicPr>
+                      <a:picLocks noChangeAspect="1" noChangeArrowheads="1"/>
+                    </pic:cNvPicPr>
+                  </pic:nvPicPr>
+                  <pic:blipFill>
+                    <a:blip r:embed="rId20">
+                      <a:extLst>
+                        <a:ext uri="{28A0092B-C50C-407E-A947-70E740481C1C}">
+                          <a14:useLocalDpi xmlns:a14="http://schemas.microsoft.com/office/drawing/2010/main" val="0"/>
+                        </a:ext>
+                      </a:extLst>
+                    </a:blip>
+                    <a:srcRect/>
+                    <a:stretch>
+                      <a:fillRect/>
+                    </a:stretch>
+                  </pic:blipFill>
+                  <pic:spPr bwMode="auto">
+                    <a:xfrm>
+                      <a:off x="0" y="0"/>
+                      <a:ext cx="5760720" cy="4312920"/>
+                    </a:xfrm>
+                    <a:prstGeom prst="rect">
+                      <a:avLst/>
+                    </a:prstGeom>
+                    <a:noFill/>
+                    <a:ln>
+                      <a:noFill/>
+                    </a:ln>
+                  </pic:spPr>
+                </pic:pic>
+              </a:graphicData>
+            </a:graphic>
+          </wp:inline>
+        </w:drawing>
+      </w:r>
+    </w:p>
+    <w:p>
+      <w:pPr>
+        <w:bidi/>
+        <w:rPr>
+          <w:sz w:val="24"/>
+          <w:szCs w:val="26"/>
+          <w:rtl/>
+          <w:lang w:bidi="fa-IR"/>
+        </w:rPr>
+      </w:pPr>
+    </w:p>
+    <w:p>
+      <w:pPr>
+        <w:bidi/>
+        <w:rPr>
+          <w:rFonts w:hint="cs"/>
+          <w:sz w:val="24"/>
+          <w:szCs w:val="26"/>
+          <w:rtl/>
+          <w:lang w:bidi="fa-IR"/>
+        </w:rPr>
+      </w:pPr>
+      <w:r>
+        <w:rPr>
+          <w:rFonts w:hint="cs"/>
+          <w:sz w:val="24"/>
+          <w:szCs w:val="26"/>
+          <w:rtl/>
+          <w:lang w:bidi="fa-IR"/>
+        </w:rPr>
+        <w:t xml:space="preserve">در فرایند بالا المان شروع کننده کنترلر است که یک پیام </w:t>
+      </w:r>
+      <w:r>
+        <w:rPr>
+          <w:sz w:val="24"/>
+          <w:szCs w:val="26"/>
+          <w:lang w:bidi="fa-IR"/>
+        </w:rPr>
+        <w:t>HTTP</w:t>
+      </w:r>
+      <w:r>
+        <w:rPr>
+          <w:rFonts w:hint="cs"/>
+          <w:sz w:val="24"/>
+          <w:szCs w:val="26"/>
+          <w:rtl/>
+          <w:lang w:bidi="fa-IR"/>
+        </w:rPr>
+        <w:t xml:space="preserve"> شامل </w:t>
+      </w:r>
+      <w:proofErr w:type="spellStart"/>
+      <w:r>
+        <w:rPr>
+          <w:sz w:val="24"/>
+          <w:szCs w:val="26"/>
+          <w:lang w:bidi="fa-IR"/>
+        </w:rPr>
+        <w:t>physical_id</w:t>
+      </w:r>
+      <w:proofErr w:type="spellEnd"/>
+      <w:r>
+        <w:rPr>
+          <w:rFonts w:hint="cs"/>
+          <w:sz w:val="24"/>
+          <w:szCs w:val="26"/>
+          <w:rtl/>
+          <w:lang w:bidi="fa-IR"/>
+        </w:rPr>
+        <w:t xml:space="preserve"> که در </w:t>
+      </w:r>
+      <w:r>
+        <w:rPr>
+          <w:sz w:val="24"/>
+          <w:szCs w:val="26"/>
+          <w:lang w:bidi="fa-IR"/>
+        </w:rPr>
+        <w:t>body</w:t>
+      </w:r>
+      <w:r>
+        <w:rPr>
+          <w:rFonts w:hint="cs"/>
+          <w:sz w:val="24"/>
+          <w:szCs w:val="26"/>
+          <w:rtl/>
+          <w:lang w:bidi="fa-IR"/>
+        </w:rPr>
+        <w:t xml:space="preserve"> پیام در فرمت </w:t>
+      </w:r>
+      <w:r>
+        <w:rPr>
+          <w:sz w:val="24"/>
+          <w:szCs w:val="26"/>
+          <w:lang w:bidi="fa-IR"/>
+        </w:rPr>
+        <w:t>json</w:t>
+      </w:r>
+      <w:r>
+        <w:rPr>
+          <w:rFonts w:hint="cs"/>
+          <w:sz w:val="24"/>
+          <w:szCs w:val="26"/>
+          <w:rtl/>
+          <w:lang w:bidi="fa-IR"/>
+        </w:rPr>
+        <w:t xml:space="preserve">  قرار دارد را ارسال می‌کند. همچنین در </w:t>
+      </w:r>
+      <w:r>
+        <w:rPr>
+          <w:sz w:val="24"/>
+          <w:szCs w:val="26"/>
+          <w:lang w:bidi="fa-IR"/>
+        </w:rPr>
+        <w:t>header</w:t>
+      </w:r>
+      <w:r>
+        <w:rPr>
+          <w:rFonts w:hint="cs"/>
+          <w:sz w:val="24"/>
+          <w:szCs w:val="26"/>
+          <w:rtl/>
+          <w:lang w:bidi="fa-IR"/>
+        </w:rPr>
+        <w:t xml:space="preserve"> مربوط به احرازهویت یعنی </w:t>
+      </w:r>
+      <w:r>
+        <w:rPr>
+          <w:sz w:val="24"/>
+          <w:szCs w:val="26"/>
+          <w:lang w:bidi="fa-IR"/>
+        </w:rPr>
+        <w:t>Authorization</w:t>
+      </w:r>
+      <w:r>
+        <w:rPr>
+          <w:rFonts w:hint="cs"/>
+          <w:sz w:val="24"/>
+          <w:szCs w:val="26"/>
+          <w:rtl/>
+          <w:lang w:bidi="fa-IR"/>
+        </w:rPr>
+        <w:t xml:space="preserve"> نیز کلید احراز هویت </w:t>
+      </w:r>
+      <w:r>
+        <w:rPr>
+          <w:sz w:val="24"/>
+          <w:szCs w:val="26"/>
+          <w:lang w:bidi="fa-IR"/>
+        </w:rPr>
+        <w:t>API</w:t>
+      </w:r>
+      <w:r>
+        <w:rPr>
+          <w:rFonts w:hint="cs"/>
+          <w:sz w:val="24"/>
+          <w:szCs w:val="26"/>
+          <w:rtl/>
+          <w:lang w:bidi="fa-IR"/>
+        </w:rPr>
+        <w:t xml:space="preserve"> قرار دارد.</w:t>
+      </w:r>
+      <w:r>
+        <w:rPr>
+          <w:rFonts w:hint="cs"/>
+          <w:sz w:val="24"/>
+          <w:szCs w:val="26"/>
+          <w:rtl/>
+          <w:lang w:bidi="fa-IR"/>
+        </w:rPr>
+        <w:t xml:space="preserve"> قطعه کد زیر پیاده سازی این درخواست را نمایش می‌دهد.</w:t>
+      </w:r>
+    </w:p>
+    <w:p>
+      <w:pPr>
+        <w:bidi/>
+        <w:jc w:val="center"/>
+        <w:rPr>
+          <w:sz w:val="24"/>
+          <w:szCs w:val="26"/>
+          <w:lang w:bidi="fa-IR"/>
+        </w:rPr>
+      </w:pPr>
+      <w:r>
+        <w:rPr>
+          <w:noProof/>
+        </w:rPr>
+        <w:lastRenderedPageBreak/>
+        <w:drawing>
+          <wp:inline distT="0" distB="0" distL="0" distR="0" wp14:anchorId="0553BED6" wp14:editId="5280AEFA">
+            <wp:extent cx="5760720" cy="3747770"/>
+            <wp:effectExtent l="0" t="0" r="0" b="5080"/>
+            <wp:docPr id="15" name="Picture 15"/>
+            <wp:cNvGraphicFramePr>
+              <a:graphicFrameLocks xmlns:a="http://schemas.openxmlformats.org/drawingml/2006/main" noChangeAspect="1"/>
+            </wp:cNvGraphicFramePr>
+            <a:graphic xmlns:a="http://schemas.openxmlformats.org/drawingml/2006/main">
+              <a:graphicData uri="http://schemas.openxmlformats.org/drawingml/2006/picture">
+                <pic:pic xmlns:pic="http://schemas.openxmlformats.org/drawingml/2006/picture">
+                  <pic:nvPicPr>
+                    <pic:cNvPr id="0" name="Picture 29"/>
+                    <pic:cNvPicPr>
+                      <a:picLocks noChangeAspect="1" noChangeArrowheads="1"/>
+                    </pic:cNvPicPr>
+                  </pic:nvPicPr>
+                  <pic:blipFill>
+                    <a:blip r:embed="rId21">
+                      <a:extLst>
+                        <a:ext uri="{28A0092B-C50C-407E-A947-70E740481C1C}">
+                          <a14:useLocalDpi xmlns:a14="http://schemas.microsoft.com/office/drawing/2010/main" val="0"/>
+                        </a:ext>
+                      </a:extLst>
+                    </a:blip>
+                    <a:srcRect/>
+                    <a:stretch>
+                      <a:fillRect/>
+                    </a:stretch>
+                  </pic:blipFill>
+                  <pic:spPr bwMode="auto">
+                    <a:xfrm>
+                      <a:off x="0" y="0"/>
+                      <a:ext cx="5760720" cy="3747770"/>
+                    </a:xfrm>
+                    <a:prstGeom prst="rect">
+                      <a:avLst/>
+                    </a:prstGeom>
+                    <a:noFill/>
+                    <a:ln>
+                      <a:noFill/>
+                    </a:ln>
+                  </pic:spPr>
+                </pic:pic>
+              </a:graphicData>
+            </a:graphic>
+          </wp:inline>
+        </w:drawing>
+      </w:r>
+    </w:p>
+    <w:p>
+      <w:pPr>
+        <w:bidi/>
+        <w:rPr>
+          <w:sz w:val="24"/>
+          <w:szCs w:val="26"/>
+          <w:rtl/>
+          <w:lang w:bidi="fa-IR"/>
+        </w:rPr>
+      </w:pPr>
+      <w:r>
+        <w:rPr>
+          <w:rFonts w:hint="cs"/>
+          <w:sz w:val="24"/>
+          <w:szCs w:val="26"/>
+          <w:rtl/>
+          <w:lang w:bidi="fa-IR"/>
+        </w:rPr>
+        <w:t>رفتار کنترلر خانگی به این صورت است که درخواست های دریافت تنظیمات پارامتر های هواشناسی را به صورت متناوب به سمت سرور جنگو ارسال می‌کند</w:t>
+      </w:r>
+      <w:r>
+        <w:rPr>
+          <w:rFonts w:hint="cs"/>
+          <w:sz w:val="24"/>
+          <w:szCs w:val="26"/>
+          <w:rtl/>
+          <w:lang w:bidi="fa-IR"/>
+        </w:rPr>
+        <w:t>. دیاگرام ارائه شده نشان دهنده یک دوره تناوب از این رفتار کنترلر های خانگی است.</w:t>
+      </w:r>
+      <w:r>
+        <w:rPr>
+          <w:rFonts w:hint="cs"/>
+          <w:sz w:val="24"/>
+          <w:szCs w:val="26"/>
+          <w:rtl/>
+          <w:lang w:bidi="fa-IR"/>
+        </w:rPr>
+        <w:t xml:space="preserve"> مقدار این دوره تناوب در فایل </w:t>
+      </w:r>
+      <w:r>
+        <w:rPr>
+          <w:sz w:val="24"/>
+          <w:szCs w:val="26"/>
+          <w:lang w:bidi="fa-IR"/>
+        </w:rPr>
+        <w:t>configs.py</w:t>
+      </w:r>
+      <w:r>
+        <w:rPr>
+          <w:rFonts w:hint="cs"/>
+          <w:sz w:val="24"/>
+          <w:szCs w:val="26"/>
+          <w:rtl/>
+          <w:lang w:bidi="fa-IR"/>
+        </w:rPr>
+        <w:t xml:space="preserve">  به صورت زیر تعریف شده است.</w:t>
+      </w:r>
+    </w:p>
+    <w:p>
+      <w:pPr>
+        <w:bidi/>
+        <w:jc w:val="center"/>
+        <w:rPr>
+          <w:rFonts w:hint="cs"/>
+          <w:sz w:val="24"/>
+          <w:szCs w:val="26"/>
+          <w:rtl/>
+          <w:lang w:bidi="fa-IR"/>
+        </w:rPr>
+      </w:pPr>
+      <w:r>
+        <w:rPr>
+          <w:noProof/>
+        </w:rPr>
+        <w:drawing>
+          <wp:inline distT="0" distB="0" distL="0" distR="0" wp14:anchorId="09B8260B" wp14:editId="404DAFD1">
+            <wp:extent cx="5545032" cy="2575560"/>
+            <wp:effectExtent l="0" t="0" r="0" b="7620"/>
+            <wp:docPr id="17" name="Picture 17"/>
+            <wp:cNvGraphicFramePr>
+              <a:graphicFrameLocks xmlns:a="http://schemas.openxmlformats.org/drawingml/2006/main" noChangeAspect="1"/>
+            </wp:cNvGraphicFramePr>
+            <a:graphic xmlns:a="http://schemas.openxmlformats.org/drawingml/2006/main">
+              <a:graphicData uri="http://schemas.openxmlformats.org/drawingml/2006/picture">
+                <pic:pic xmlns:pic="http://schemas.openxmlformats.org/drawingml/2006/picture">
+                  <pic:nvPicPr>
+                    <pic:cNvPr id="0" name="Picture 33"/>
+                    <pic:cNvPicPr>
+                      <a:picLocks noChangeAspect="1" noChangeArrowheads="1"/>
+                    </pic:cNvPicPr>
+                  </pic:nvPicPr>
+                  <pic:blipFill>
+                    <a:blip r:embed="rId22">
+                      <a:extLst>
+                        <a:ext uri="{28A0092B-C50C-407E-A947-70E740481C1C}">
+                          <a14:useLocalDpi xmlns:a14="http://schemas.microsoft.com/office/drawing/2010/main" val="0"/>
+                        </a:ext>
+                      </a:extLst>
+                    </a:blip>
+                    <a:srcRect/>
+                    <a:stretch>
+                      <a:fillRect/>
+                    </a:stretch>
+                  </pic:blipFill>
+                  <pic:spPr bwMode="auto">
+                    <a:xfrm>
+                      <a:off x="0" y="0"/>
+                      <a:ext cx="5545032" cy="2575560"/>
+                    </a:xfrm>
+                    <a:prstGeom prst="rect">
+                      <a:avLst/>
+                    </a:prstGeom>
+                    <a:noFill/>
+                    <a:ln>
+                      <a:noFill/>
+                    </a:ln>
+                  </pic:spPr>
+                </pic:pic>
+              </a:graphicData>
+            </a:graphic>
+          </wp:inline>
+        </w:drawing>
+      </w:r>
+    </w:p>
+    <w:p>
+      <w:pPr>
+        <w:bidi/>
+        <w:jc w:val="center"/>
+        <w:rPr>
+          <w:noProof/>
+          <w:rtl/>
+        </w:rPr>
+      </w:pPr>
+    </w:p>
+    <w:p>
+      <w:pPr>
+        <w:bidi/>
+        <w:rPr>
+          <w:noProof/>
+          <w:sz w:val="24"/>
+          <w:szCs w:val="26"/>
+        </w:rPr>
+      </w:pPr>
+      <w:r>
+        <w:rPr>
+          <w:rFonts w:hint="cs"/>
+          <w:noProof/>
+          <w:sz w:val="24"/>
+          <w:szCs w:val="26"/>
+          <w:rtl/>
+        </w:rPr>
+        <w:lastRenderedPageBreak/>
+        <w:t>رفتار متناوب توصیف شده ناشی از پیاده‌سازی زیر است.</w:t>
+      </w:r>
+    </w:p>
+    <w:p>
+      <w:pPr>
+        <w:bidi/>
+        <w:jc w:val="center"/>
+        <w:rPr>
+          <w:rFonts w:hint="cs"/>
+          <w:sz w:val="24"/>
+          <w:szCs w:val="26"/>
+          <w:lang w:bidi="fa-IR"/>
+        </w:rPr>
+      </w:pPr>
+      <w:r>
+        <w:rPr>
+          <w:noProof/>
+        </w:rPr>
+        <w:drawing>
+          <wp:inline distT="0" distB="0" distL="0" distR="0" wp14:anchorId="03CE536C" wp14:editId="6EC59AED">
+            <wp:extent cx="5646420" cy="3238500"/>
+            <wp:effectExtent l="0" t="0" r="0" b="0"/>
+            <wp:docPr id="16" name="Picture 16"/>
+            <wp:cNvGraphicFramePr>
+              <a:graphicFrameLocks xmlns:a="http://schemas.openxmlformats.org/drawingml/2006/main" noChangeAspect="1"/>
+            </wp:cNvGraphicFramePr>
+            <a:graphic xmlns:a="http://schemas.openxmlformats.org/drawingml/2006/main">
+              <a:graphicData uri="http://schemas.openxmlformats.org/drawingml/2006/picture">
+                <pic:pic xmlns:pic="http://schemas.openxmlformats.org/drawingml/2006/picture">
+                  <pic:nvPicPr>
+                    <pic:cNvPr id="0" name="Picture 31"/>
+                    <pic:cNvPicPr>
+                      <a:picLocks noChangeAspect="1" noChangeArrowheads="1"/>
+                    </pic:cNvPicPr>
+                  </pic:nvPicPr>
+                  <pic:blipFill>
+                    <a:blip r:embed="rId23">
+                      <a:extLst>
+                        <a:ext uri="{28A0092B-C50C-407E-A947-70E740481C1C}">
+                          <a14:useLocalDpi xmlns:a14="http://schemas.microsoft.com/office/drawing/2010/main" val="0"/>
+                        </a:ext>
+                      </a:extLst>
+                    </a:blip>
+                    <a:srcRect/>
+                    <a:stretch>
+                      <a:fillRect/>
+                    </a:stretch>
+                  </pic:blipFill>
+                  <pic:spPr bwMode="auto">
+                    <a:xfrm>
+                      <a:off x="0" y="0"/>
+                      <a:ext cx="5646420" cy="3238500"/>
+                    </a:xfrm>
+                    <a:prstGeom prst="rect">
+                      <a:avLst/>
+                    </a:prstGeom>
+                    <a:noFill/>
+                    <a:ln>
+                      <a:noFill/>
+                    </a:ln>
+                  </pic:spPr>
+                </pic:pic>
+              </a:graphicData>
+            </a:graphic>
+          </wp:inline>
+        </w:drawing>
+      </w:r>
+    </w:p>
+    <w:p>
+      <w:pPr>
+        <w:bidi/>
+        <w:rPr>
+          <w:sz w:val="24"/>
+          <w:szCs w:val="26"/>
+          <w:rtl/>
+          <w:lang w:bidi="fa-IR"/>
+        </w:rPr>
+      </w:pPr>
+      <w:r>
+        <w:rPr>
+          <w:rFonts w:hint="cs"/>
+          <w:sz w:val="24"/>
+          <w:szCs w:val="26"/>
+          <w:rtl/>
+          <w:lang w:bidi="fa-IR"/>
+        </w:rPr>
+        <w:t xml:space="preserve">پس از ارسال این پیام در سرور این درخواست دریافت می‌شود و پس از احراز هویت و بررسی معتبر بودن درخواست </w:t>
+      </w:r>
+      <w:r>
+        <w:rPr>
+          <w:rFonts w:hint="cs"/>
+          <w:sz w:val="24"/>
+          <w:szCs w:val="26"/>
+          <w:rtl/>
+          <w:lang w:bidi="fa-IR"/>
+        </w:rPr>
+        <w:t xml:space="preserve">در صورت تازه بودن اطلاعات موجود در سرور،  بدون درخواست از </w:t>
+      </w:r>
+      <w:proofErr w:type="spellStart"/>
+      <w:r>
+        <w:rPr>
+          <w:sz w:val="24"/>
+          <w:szCs w:val="26"/>
+          <w:lang w:bidi="fa-IR"/>
+        </w:rPr>
+        <w:t>OpenWeather</w:t>
+      </w:r>
+      <w:proofErr w:type="spellEnd"/>
+      <w:r>
+        <w:rPr>
+          <w:sz w:val="24"/>
+          <w:szCs w:val="26"/>
+          <w:lang w:bidi="fa-IR"/>
+        </w:rPr>
+        <w:t xml:space="preserve"> API</w:t>
+      </w:r>
+      <w:r>
+        <w:rPr>
+          <w:rFonts w:hint="cs"/>
+          <w:sz w:val="24"/>
+          <w:szCs w:val="26"/>
+          <w:rtl/>
+          <w:lang w:bidi="fa-IR"/>
+        </w:rPr>
+        <w:t xml:space="preserve"> سرور جنگو اطلاعات مورد نیاز را به کنترلر ارسال می‌کند. اما در صورت اینکه داده ها منقضی شده باشند یک درخواست به </w:t>
+      </w:r>
+      <w:proofErr w:type="spellStart"/>
+      <w:r>
+        <w:rPr>
+          <w:sz w:val="24"/>
+          <w:szCs w:val="26"/>
+          <w:lang w:bidi="fa-IR"/>
+        </w:rPr>
+        <w:t>OpenWeather</w:t>
+      </w:r>
+      <w:proofErr w:type="spellEnd"/>
+      <w:r>
+        <w:rPr>
+          <w:sz w:val="24"/>
+          <w:szCs w:val="26"/>
+          <w:lang w:bidi="fa-IR"/>
+        </w:rPr>
+        <w:t xml:space="preserve"> API</w:t>
+      </w:r>
+      <w:r>
+        <w:rPr>
+          <w:rFonts w:hint="cs"/>
+          <w:sz w:val="24"/>
+          <w:szCs w:val="26"/>
+          <w:rtl/>
+          <w:lang w:bidi="fa-IR"/>
+        </w:rPr>
+        <w:t xml:space="preserve"> ارسال می‌شود تا داده های تازه دریافت شوند و پس از پردازش و ذخیره سازی در سرور، اطلاعات را به کنترلر ارسال می‌کند.</w:t>
+      </w:r>
+      <w:r>
+        <w:rPr>
+          <w:rFonts w:hint="cs"/>
+          <w:sz w:val="24"/>
+          <w:szCs w:val="26"/>
+          <w:rtl/>
+          <w:lang w:bidi="fa-IR"/>
+        </w:rPr>
+        <w:t xml:space="preserve"> </w:t>
+      </w:r>
+    </w:p>
+    <w:p>
+      <w:pPr>
+        <w:bidi/>
+        <w:rPr>
+          <w:rFonts w:hint="cs"/>
+          <w:sz w:val="24"/>
+          <w:szCs w:val="26"/>
+          <w:rtl/>
+          <w:lang w:bidi="fa-IR"/>
+        </w:rPr>
+      </w:pPr>
+      <w:r>
+        <w:rPr>
+          <w:rFonts w:hint="cs"/>
+          <w:sz w:val="24"/>
+          <w:szCs w:val="26"/>
+          <w:rtl/>
+          <w:lang w:bidi="fa-IR"/>
+        </w:rPr>
+        <w:t xml:space="preserve">زمان انقضای داده ها در فایل </w:t>
+      </w:r>
+      <w:r>
+        <w:rPr>
+          <w:sz w:val="24"/>
+          <w:szCs w:val="26"/>
+          <w:lang w:bidi="fa-IR"/>
+        </w:rPr>
+        <w:t>configs.py</w:t>
+      </w:r>
+      <w:r>
+        <w:rPr>
+          <w:rFonts w:hint="cs"/>
+          <w:sz w:val="24"/>
+          <w:szCs w:val="26"/>
+          <w:rtl/>
+          <w:lang w:bidi="fa-IR"/>
+        </w:rPr>
+        <w:t xml:space="preserve"> متعلق به سرور است در متغیر </w:t>
+      </w:r>
+      <w:r>
+        <w:rPr>
+          <w:sz w:val="24"/>
+          <w:szCs w:val="26"/>
+          <w:lang w:bidi="fa-IR"/>
+        </w:rPr>
+        <w:t>WEATHER_VALID_DURATION</w:t>
+      </w:r>
+      <w:r>
+        <w:rPr>
+          <w:rFonts w:hint="cs"/>
+          <w:sz w:val="24"/>
+          <w:szCs w:val="26"/>
+          <w:rtl/>
+          <w:lang w:bidi="fa-IR"/>
+        </w:rPr>
+        <w:t xml:space="preserve"> ذخیره شده است و تابع زیر وظیفه بررسی این تاریخ انقضا را بر عهده دارد.</w:t>
+      </w:r>
+    </w:p>
+    <w:p>
+      <w:pPr>
+        <w:bidi/>
+        <w:jc w:val="center"/>
+        <w:rPr>
+          <w:sz w:val="24"/>
+          <w:szCs w:val="26"/>
+          <w:rtl/>
+          <w:lang w:bidi="fa-IR"/>
+        </w:rPr>
+      </w:pPr>
+      <w:r>
+        <w:rPr>
+          <w:noProof/>
+        </w:rPr>
+        <w:drawing>
+          <wp:inline distT="0" distB="0" distL="0" distR="0" wp14:anchorId="779E97E4" wp14:editId="01D2786F">
+            <wp:extent cx="5760720" cy="1860550"/>
+            <wp:effectExtent l="0" t="0" r="0" b="6350"/>
+            <wp:docPr id="19" name="Picture 19"/>
+            <wp:cNvGraphicFramePr>
+              <a:graphicFrameLocks xmlns:a="http://schemas.openxmlformats.org/drawingml/2006/main" noChangeAspect="1"/>
+            </wp:cNvGraphicFramePr>
+            <a:graphic xmlns:a="http://schemas.openxmlformats.org/drawingml/2006/main">
+              <a:graphicData uri="http://schemas.openxmlformats.org/drawingml/2006/picture">
+                <pic:pic xmlns:pic="http://schemas.openxmlformats.org/drawingml/2006/picture">
+                  <pic:nvPicPr>
+                    <pic:cNvPr id="0" name="Picture 37"/>
+                    <pic:cNvPicPr>
+                      <a:picLocks noChangeAspect="1" noChangeArrowheads="1"/>
+                    </pic:cNvPicPr>
+                  </pic:nvPicPr>
+                  <pic:blipFill>
+                    <a:blip r:embed="rId24">
+                      <a:extLst>
+                        <a:ext uri="{28A0092B-C50C-407E-A947-70E740481C1C}">
+                          <a14:useLocalDpi xmlns:a14="http://schemas.microsoft.com/office/drawing/2010/main" val="0"/>
+                        </a:ext>
+                      </a:extLst>
+                    </a:blip>
+                    <a:srcRect/>
+                    <a:stretch>
+                      <a:fillRect/>
+                    </a:stretch>
+                  </pic:blipFill>
+                  <pic:spPr bwMode="auto">
+                    <a:xfrm>
+                      <a:off x="0" y="0"/>
+                      <a:ext cx="5760720" cy="1860550"/>
+                    </a:xfrm>
+                    <a:prstGeom prst="rect">
+                      <a:avLst/>
+                    </a:prstGeom>
+                    <a:noFill/>
+                    <a:ln>
+                      <a:noFill/>
+                    </a:ln>
+                  </pic:spPr>
+                </pic:pic>
+              </a:graphicData>
+            </a:graphic>
+          </wp:inline>
+        </w:drawing>
+      </w:r>
+    </w:p>
+    <w:p>
+      <w:pPr>
+        <w:bidi/>
+        <w:rPr>
+          <w:rFonts w:hint="cs"/>
+          <w:sz w:val="24"/>
+          <w:szCs w:val="26"/>
+          <w:rtl/>
+          <w:lang w:bidi="fa-IR"/>
+        </w:rPr>
+      </w:pPr>
+      <w:r>
+        <w:rPr>
+          <w:rFonts w:hint="cs"/>
+          <w:sz w:val="24"/>
+          <w:szCs w:val="26"/>
+          <w:rtl/>
+          <w:lang w:bidi="fa-IR"/>
+        </w:rPr>
+        <w:lastRenderedPageBreak/>
+        <w:t>روند توصیف شده در قالب قطعه کد زیر پیاده‌سازی شده است.</w:t>
+      </w:r>
+    </w:p>
+    <w:p>
+      <w:pPr>
+        <w:bidi/>
+        <w:jc w:val="center"/>
+        <w:rPr>
+          <w:sz w:val="24"/>
+          <w:szCs w:val="26"/>
+          <w:rtl/>
+          <w:lang w:bidi="fa-IR"/>
+        </w:rPr>
+      </w:pPr>
+      <w:r>
+        <w:rPr>
+          <w:noProof/>
+        </w:rPr>
+        <w:drawing>
+          <wp:inline distT="0" distB="0" distL="0" distR="0" wp14:anchorId="64768D8C" wp14:editId="5CFABA49">
+            <wp:extent cx="5501640" cy="7520940"/>
+            <wp:effectExtent l="0" t="0" r="3810" b="3810"/>
+            <wp:docPr id="20" name="Picture 20"/>
+            <wp:cNvGraphicFramePr>
+              <a:graphicFrameLocks xmlns:a="http://schemas.openxmlformats.org/drawingml/2006/main" noChangeAspect="1"/>
+            </wp:cNvGraphicFramePr>
+            <a:graphic xmlns:a="http://schemas.openxmlformats.org/drawingml/2006/main">
+              <a:graphicData uri="http://schemas.openxmlformats.org/drawingml/2006/picture">
+                <pic:pic xmlns:pic="http://schemas.openxmlformats.org/drawingml/2006/picture">
+                  <pic:nvPicPr>
+                    <pic:cNvPr id="0" name="Picture 39"/>
+                    <pic:cNvPicPr>
+                      <a:picLocks noChangeAspect="1" noChangeArrowheads="1"/>
+                    </pic:cNvPicPr>
+                  </pic:nvPicPr>
+                  <pic:blipFill>
+                    <a:blip r:embed="rId25">
+                      <a:extLst>
+                        <a:ext uri="{28A0092B-C50C-407E-A947-70E740481C1C}">
+                          <a14:useLocalDpi xmlns:a14="http://schemas.microsoft.com/office/drawing/2010/main" val="0"/>
+                        </a:ext>
+                      </a:extLst>
+                    </a:blip>
+                    <a:srcRect/>
+                    <a:stretch>
+                      <a:fillRect/>
+                    </a:stretch>
+                  </pic:blipFill>
+                  <pic:spPr bwMode="auto">
+                    <a:xfrm>
+                      <a:off x="0" y="0"/>
+                      <a:ext cx="5501640" cy="7520940"/>
+                    </a:xfrm>
+                    <a:prstGeom prst="rect">
+                      <a:avLst/>
+                    </a:prstGeom>
+                    <a:noFill/>
+                    <a:ln>
+                      <a:noFill/>
+                    </a:ln>
+                  </pic:spPr>
+                </pic:pic>
+              </a:graphicData>
+            </a:graphic>
+          </wp:inline>
+        </w:drawing>
+      </w:r>
+    </w:p>
+    <w:p>
+      <w:pPr>
+        <w:bidi/>
+        <w:rPr>
+          <w:sz w:val="24"/>
+          <w:szCs w:val="26"/>
+          <w:rtl/>
+          <w:lang w:bidi="fa-IR"/>
+        </w:rPr>
+      </w:pPr>
+      <w:r>
+        <w:rPr>
+          <w:rFonts w:hint="cs"/>
+          <w:sz w:val="24"/>
+          <w:szCs w:val="26"/>
+          <w:rtl/>
+          <w:lang w:bidi="fa-IR"/>
+        </w:rPr>
+        <w:lastRenderedPageBreak/>
+        <w:t>لازم به ذکر است که در دیاگرام های ارائه شده تاخیر شبکه ناچیز در نظر گرفته شده است و به همین دلیل است که فلش های ارسال پیام ها و جواب ها به صورت مورب نیستند.</w:t>
+      </w:r>
+    </w:p>
+    <w:p>
+      <w:pPr>
+        <w:bidi/>
+        <w:rPr>
+          <w:rFonts w:hint="cs"/>
+          <w:sz w:val="24"/>
+          <w:szCs w:val="26"/>
+          <w:rtl/>
+          <w:lang w:bidi="fa-IR"/>
+        </w:rPr>
+      </w:pPr>
+    </w:p>
+    <w:p>
+      <w:pPr>
         <w:pStyle w:val="Heading2"/>
         <w:bidi/>
         <w:rPr>
@@ -16202,31 +20240,7 @@
           <w:rtl/>
           <w:lang w:bidi="fa-IR"/>
         </w:rPr>
-        <w:t>3-</w:t>
-      </w:r>
-      <w:r>
-        <w:rPr>
-          <w:rFonts w:hint="cs"/>
-          <w:rtl/>
-          <w:lang w:bidi="fa-IR"/>
-        </w:rPr>
-        <w:t>3</w:t>
-      </w:r>
-      <w:r>
-        <w:rPr>
-          <w:rFonts w:hint="cs"/>
-          <w:rtl/>
-          <w:lang w:bidi="fa-IR"/>
-        </w:rPr>
-        <w:t xml:space="preserve">- </w:t>
-      </w:r>
-      <w:r>
-        <w:rPr>
-          <w:rFonts w:hint="cs"/>
-          <w:rtl/>
-          <w:lang w:bidi="fa-IR"/>
-        </w:rPr>
-        <w:t>ساختار پروژه</w:t>
+        <w:t>3-3- ساختار پروژه</w:t>
       </w:r>
       <w:bookmarkEnd w:id="20"/>
     </w:p>
@@ -16246,31 +20260,7 @@
           <w:rtl/>
           <w:lang w:bidi="fa-IR"/>
         </w:rPr>
-        <w:t>3-</w:t>
-      </w:r>
-      <w:r>
-        <w:rPr>
-          <w:rFonts w:hint="cs"/>
-          <w:rtl/>
-          <w:lang w:bidi="fa-IR"/>
-        </w:rPr>
-        <w:t>4</w:t>
-      </w:r>
-      <w:r>
-        <w:rPr>
-          <w:rFonts w:hint="cs"/>
-          <w:rtl/>
-          <w:lang w:bidi="fa-IR"/>
-        </w:rPr>
-        <w:t xml:space="preserve">- </w:t>
-      </w:r>
-      <w:r>
-        <w:rPr>
-          <w:rFonts w:hint="cs"/>
-          <w:rtl/>
-          <w:lang w:bidi="fa-IR"/>
-        </w:rPr>
-        <w:t>پیاده‌سازی</w:t>
+        <w:t>3-4- پیاده‌سازی</w:t>
       </w:r>
       <w:bookmarkEnd w:id="21"/>
     </w:p>
@@ -16290,31 +20280,7 @@
           <w:rtl/>
           <w:lang w:bidi="fa-IR"/>
         </w:rPr>
-        <w:t>3-</w:t>
-      </w:r>
-      <w:r>
-        <w:rPr>
-          <w:rFonts w:hint="cs"/>
-          <w:rtl/>
-          <w:lang w:bidi="fa-IR"/>
-        </w:rPr>
-        <w:t>5</w:t>
-      </w:r>
-      <w:r>
-        <w:rPr>
-          <w:rFonts w:hint="cs"/>
-          <w:rtl/>
-          <w:lang w:bidi="fa-IR"/>
-        </w:rPr>
-        <w:t xml:space="preserve">- </w:t>
-      </w:r>
-      <w:r>
-        <w:rPr>
-          <w:rFonts w:hint="cs"/>
-          <w:rtl/>
-          <w:lang w:bidi="fa-IR"/>
-        </w:rPr>
-        <w:t>سرویس</w:t>
+        <w:t>3-5- سرویس</w:t>
       </w:r>
       <w:r>
         <w:rPr>
@@ -16350,31 +20316,7 @@
           <w:rtl/>
           <w:lang w:bidi="fa-IR"/>
         </w:rPr>
-        <w:t>3-</w:t>
-      </w:r>
-      <w:r>
-        <w:rPr>
-          <w:rFonts w:hint="cs"/>
-          <w:rtl/>
-          <w:lang w:bidi="fa-IR"/>
-        </w:rPr>
-        <w:t>6</w:t>
-      </w:r>
-      <w:r>
-        <w:rPr>
-          <w:rFonts w:hint="cs"/>
-          <w:rtl/>
-          <w:lang w:bidi="fa-IR"/>
-        </w:rPr>
-        <w:t xml:space="preserve">- </w:t>
-      </w:r>
-      <w:r>
-        <w:rPr>
-          <w:rFonts w:hint="cs"/>
-          <w:rtl/>
-          <w:lang w:bidi="fa-IR"/>
-        </w:rPr>
-        <w:t>بهینه‌سازی</w:t>
+        <w:t>3-6- بهینه‌سازی</w:t>
       </w:r>
       <w:bookmarkEnd w:id="23"/>
     </w:p>
@@ -16394,31 +20336,7 @@
           <w:rtl/>
           <w:lang w:bidi="fa-IR"/>
         </w:rPr>
-        <w:t>3-</w:t>
-      </w:r>
-      <w:r>
-        <w:rPr>
-          <w:rFonts w:hint="cs"/>
-          <w:rtl/>
-          <w:lang w:bidi="fa-IR"/>
-        </w:rPr>
-        <w:t>7</w:t>
-      </w:r>
-      <w:r>
-        <w:rPr>
-          <w:rFonts w:hint="cs"/>
-          <w:rtl/>
-          <w:lang w:bidi="fa-IR"/>
-        </w:rPr>
-        <w:t xml:space="preserve">- </w:t>
-      </w:r>
-      <w:r>
-        <w:rPr>
-          <w:rFonts w:hint="cs"/>
-          <w:rtl/>
-          <w:lang w:bidi="fa-IR"/>
-        </w:rPr>
-        <w:t>امنیت</w:t>
+        <w:t>3-7- امنیت</w:t>
       </w:r>
       <w:bookmarkEnd w:id="24"/>
     </w:p>
@@ -18041,7 +21959,7 @@
           <w:lang w:bidi="fa-IR"/>
         </w:rPr>
         <w:sectPr>
-          <w:footerReference w:type="default" r:id="rId15"/>
+          <w:footerReference w:type="default" r:id="rId26"/>
           <w:footnotePr>
             <w:numRestart w:val="eachPage"/>
           </w:footnotePr>
@@ -18169,7 +22087,7 @@
         </w:rPr>
         <w:t xml:space="preserve">[1] </w:t>
       </w:r>
-      <w:hyperlink r:id="rId16" w:history="1">
+      <w:hyperlink r:id="rId27" w:history="1">
         <w:proofErr w:type="spellStart"/>
         <w:r>
           <w:rPr>
@@ -18199,7 +22117,7 @@
         </w:rPr>
         <w:t xml:space="preserve">[2] </w:t>
       </w:r>
-      <w:hyperlink r:id="rId17" w:history="1">
+      <w:hyperlink r:id="rId28" w:history="1">
         <w:r>
           <w:rPr>
             <w:rStyle w:val="Hyperlink"/>
@@ -18227,7 +22145,7 @@
         </w:rPr>
         <w:t xml:space="preserve">[3] </w:t>
       </w:r>
-      <w:hyperlink r:id="rId18" w:history="1">
+      <w:hyperlink r:id="rId29" w:history="1">
         <w:r>
           <w:rPr>
             <w:rStyle w:val="Hyperlink"/>
@@ -18255,7 +22173,7 @@
         </w:rPr>
         <w:t xml:space="preserve">[4] </w:t>
       </w:r>
-      <w:hyperlink r:id="rId19" w:history="1">
+      <w:hyperlink r:id="rId30" w:history="1">
         <w:r>
           <w:rPr>
             <w:rStyle w:val="Hyperlink"/>
@@ -18300,7 +22218,7 @@
         </w:rPr>
         <w:t xml:space="preserve">] </w:t>
       </w:r>
-      <w:hyperlink r:id="rId20" w:history="1">
+      <w:hyperlink r:id="rId31" w:history="1">
         <w:r>
           <w:rPr>
             <w:rStyle w:val="Hyperlink"/>
@@ -18319,7 +22237,7 @@
         </w:rPr>
         <w:t xml:space="preserve"> (</w:t>
       </w:r>
-      <w:hyperlink r:id="rId21" w:history="1">
+      <w:hyperlink r:id="rId32" w:history="1">
         <w:r>
           <w:rPr>
             <w:rStyle w:val="Hyperlink"/>
@@ -18849,12 +22767,123 @@
       </w:r>
     </w:p>
   </w:footnote>
+  <w:footnote w:id="9">
+    <w:p>
+      <w:pPr>
+        <w:pStyle w:val="FootnoteText"/>
+        <w:rPr>
+          <w:lang w:bidi="fa-IR"/>
+        </w:rPr>
+      </w:pPr>
+      <w:r>
+        <w:rPr>
+          <w:rStyle w:val="FootnoteReference"/>
+        </w:rPr>
+        <w:footnoteRef/>
+      </w:r>
+      <w:r>
+        <w:t xml:space="preserve"> </w:t>
+      </w:r>
+      <w:r>
+        <w:rPr>
+          <w:lang w:bidi="fa-IR"/>
+        </w:rPr>
+        <w:t>Entity Relationship Diagram</w:t>
+      </w:r>
+    </w:p>
+  </w:footnote>
 </w:footnotes>
 </file>
 
 <file path=word/numbering.xml><?xml version="1.0" encoding="utf-8"?>
 <w:numbering xmlns:wpc="http://schemas.microsoft.com/office/word/2010/wordprocessingCanvas" xmlns:cx="http://schemas.microsoft.com/office/drawing/2014/chartex" xmlns:cx1="http://schemas.microsoft.com/office/drawing/2015/9/8/chartex" xmlns:cx2="http://schemas.microsoft.com/office/drawing/2015/10/21/chartex" xmlns:cx3="http://schemas.microsoft.com/office/drawing/2016/5/9/chartex" xmlns:cx4="http://schemas.microsoft.com/office/drawing/2016/5/10/chartex" xmlns:cx5="http://schemas.microsoft.com/office/drawing/2016/5/11/chartex" xmlns:cx6="http://schemas.microsoft.com/office/drawing/2016/5/12/chartex" xmlns:cx7="http://schemas.microsoft.com/office/drawing/2016/5/13/chartex" xmlns:cx8="http://schemas.microsoft.com/office/drawing/2016/5/14/chartex" xmlns:mc="http://schemas.openxmlformats.org/markup-compatibility/2006" xmlns:aink="http://schemas.microsoft.com/office/drawing/2016/ink" xmlns:am3d="http://schemas.microsoft.com/office/drawing/2017/model3d" xmlns:o="urn:schemas-microsoft-com:office:office" xmlns:r="http://schemas.openxmlformats.org/officeDocument/2006/relationships" xmlns:m="http://schemas.openxmlformats.org/officeDocument/2006/math" xmlns:v="urn:schemas-microsoft-com:vml" xmlns:wp14="http://schemas.microsoft.com/office/word/2010/wordprocessingDrawing" xmlns:wp="http://schemas.openxmlformats.org/drawingml/2006/wordprocessingDrawing" xmlns:w10="urn:schemas-microsoft-com:office:word" xmlns:w="http://schemas.openxmlformats.org/wordprocessingml/2006/main" xmlns:w14="http://schemas.microsoft.com/office/word/2010/wordml" xmlns:w15="http://schemas.microsoft.com/office/word/2012/wordml" xmlns:w16cex="http://schemas.microsoft.com/office/word/2018/wordml/cex" xmlns:w16cid="http://schemas.microsoft.com/office/word/2016/wordml/cid" xmlns:w16="http://schemas.microsoft.com/office/word/2018/wordml" xmlns:w16sdtdh="http://schemas.microsoft.com/office/word/2020/wordml/sdtdatahash" xmlns:w16se="http://schemas.microsoft.com/office/word/2015/wordml/symex" xmlns:wpg="http://schemas.microsoft.com/office/word/2010/wordprocessingGroup" xmlns:wpi="http://schemas.microsoft.com/office/word/2010/wordprocessingInk" xmlns:wne="http://schemas.microsoft.com/office/word/2006/wordml" xmlns:wps="http://schemas.microsoft.com/office/word/2010/wordprocessingShape" mc:Ignorable="w14 w15 w16se w16cid w16 w16cex w16sdtdh wp14">
   <w:abstractNum w:abstractNumId="0" w15:restartNumberingAfterBreak="0">
+    <w:nsid w:val="01497F4C"/>
+    <w:multiLevelType w:val="hybridMultilevel"/>
+    <w:tmpl w:val="DB1E98F2"/>
+    <w:lvl w:ilvl="0" w:tplc="0409000F">
+      <w:start w:val="1"/>
+      <w:numFmt w:val="decimal"/>
+      <w:lvlText w:val="%1."/>
+      <w:lvlJc w:val="left"/>
+      <w:pPr>
+        <w:ind w:left="1080" w:hanging="360"/>
+      </w:pPr>
+    </w:lvl>
+    <w:lvl w:ilvl="1" w:tplc="04090019" w:tentative="1">
+      <w:start w:val="1"/>
+      <w:numFmt w:val="lowerLetter"/>
+      <w:lvlText w:val="%2."/>
+      <w:lvlJc w:val="left"/>
+      <w:pPr>
+        <w:ind w:left="1800" w:hanging="360"/>
+      </w:pPr>
+    </w:lvl>
+    <w:lvl w:ilvl="2" w:tplc="0409001B" w:tentative="1">
+      <w:start w:val="1"/>
+      <w:numFmt w:val="lowerRoman"/>
+      <w:lvlText w:val="%3."/>
+      <w:lvlJc w:val="right"/>
+      <w:pPr>
+        <w:ind w:left="2520" w:hanging="180"/>
+      </w:pPr>
+    </w:lvl>
+    <w:lvl w:ilvl="3" w:tplc="0409000F" w:tentative="1">
+      <w:start w:val="1"/>
+      <w:numFmt w:val="decimal"/>
+      <w:lvlText w:val="%4."/>
+      <w:lvlJc w:val="left"/>
+      <w:pPr>
+        <w:ind w:left="3240" w:hanging="360"/>
+      </w:pPr>
+    </w:lvl>
+    <w:lvl w:ilvl="4" w:tplc="04090019" w:tentative="1">
+      <w:start w:val="1"/>
+      <w:numFmt w:val="lowerLetter"/>
+      <w:lvlText w:val="%5."/>
+      <w:lvlJc w:val="left"/>
+      <w:pPr>
+        <w:ind w:left="3960" w:hanging="360"/>
+      </w:pPr>
+    </w:lvl>
+    <w:lvl w:ilvl="5" w:tplc="0409001B" w:tentative="1">
+      <w:start w:val="1"/>
+      <w:numFmt w:val="lowerRoman"/>
+      <w:lvlText w:val="%6."/>
+      <w:lvlJc w:val="right"/>
+      <w:pPr>
+        <w:ind w:left="4680" w:hanging="180"/>
+      </w:pPr>
+    </w:lvl>
+    <w:lvl w:ilvl="6" w:tplc="0409000F" w:tentative="1">
+      <w:start w:val="1"/>
+      <w:numFmt w:val="decimal"/>
+      <w:lvlText w:val="%7."/>
+      <w:lvlJc w:val="left"/>
+      <w:pPr>
+        <w:ind w:left="5400" w:hanging="360"/>
+      </w:pPr>
+    </w:lvl>
+    <w:lvl w:ilvl="7" w:tplc="04090019" w:tentative="1">
+      <w:start w:val="1"/>
+      <w:numFmt w:val="lowerLetter"/>
+      <w:lvlText w:val="%8."/>
+      <w:lvlJc w:val="left"/>
+      <w:pPr>
+        <w:ind w:left="6120" w:hanging="360"/>
+      </w:pPr>
+    </w:lvl>
+    <w:lvl w:ilvl="8" w:tplc="0409001B" w:tentative="1">
+      <w:start w:val="1"/>
+      <w:numFmt w:val="lowerRoman"/>
+      <w:lvlText w:val="%9."/>
+      <w:lvlJc w:val="right"/>
+      <w:pPr>
+        <w:ind w:left="6840" w:hanging="180"/>
+      </w:pPr>
+    </w:lvl>
+  </w:abstractNum>
+  <w:abstractNum w:abstractNumId="1" w15:restartNumberingAfterBreak="0">
     <w:nsid w:val="022A36A8"/>
     <w:multiLevelType w:val="multilevel"/>
     <w:tmpl w:val="10F861BC"/>
@@ -18967,7 +22996,7 @@
       </w:rPr>
     </w:lvl>
   </w:abstractNum>
-  <w:abstractNum w:abstractNumId="1" w15:restartNumberingAfterBreak="0">
+  <w:abstractNum w:abstractNumId="2" w15:restartNumberingAfterBreak="0">
     <w:nsid w:val="032257CA"/>
     <w:multiLevelType w:val="hybridMultilevel"/>
     <w:tmpl w:val="4B5A1FEE"/>
@@ -19053,7 +23082,93 @@
       </w:pPr>
     </w:lvl>
   </w:abstractNum>
-  <w:abstractNum w:abstractNumId="2" w15:restartNumberingAfterBreak="0">
+  <w:abstractNum w:abstractNumId="3" w15:restartNumberingAfterBreak="0">
+    <w:nsid w:val="04283020"/>
+    <w:multiLevelType w:val="hybridMultilevel"/>
+    <w:tmpl w:val="CEE47A92"/>
+    <w:lvl w:ilvl="0" w:tplc="0409000F">
+      <w:start w:val="1"/>
+      <w:numFmt w:val="decimal"/>
+      <w:lvlText w:val="%1."/>
+      <w:lvlJc w:val="left"/>
+      <w:pPr>
+        <w:ind w:left="1440" w:hanging="360"/>
+      </w:pPr>
+    </w:lvl>
+    <w:lvl w:ilvl="1" w:tplc="04090019" w:tentative="1">
+      <w:start w:val="1"/>
+      <w:numFmt w:val="lowerLetter"/>
+      <w:lvlText w:val="%2."/>
+      <w:lvlJc w:val="left"/>
+      <w:pPr>
+        <w:ind w:left="2160" w:hanging="360"/>
+      </w:pPr>
+    </w:lvl>
+    <w:lvl w:ilvl="2" w:tplc="0409001B" w:tentative="1">
+      <w:start w:val="1"/>
+      <w:numFmt w:val="lowerRoman"/>
+      <w:lvlText w:val="%3."/>
+      <w:lvlJc w:val="right"/>
+      <w:pPr>
+        <w:ind w:left="2880" w:hanging="180"/>
+      </w:pPr>
+    </w:lvl>
+    <w:lvl w:ilvl="3" w:tplc="0409000F" w:tentative="1">
+      <w:start w:val="1"/>
+      <w:numFmt w:val="decimal"/>
+      <w:lvlText w:val="%4."/>
+      <w:lvlJc w:val="left"/>
+      <w:pPr>
+        <w:ind w:left="3600" w:hanging="360"/>
+      </w:pPr>
+    </w:lvl>
+    <w:lvl w:ilvl="4" w:tplc="04090019" w:tentative="1">
+      <w:start w:val="1"/>
+      <w:numFmt w:val="lowerLetter"/>
+      <w:lvlText w:val="%5."/>
+      <w:lvlJc w:val="left"/>
+      <w:pPr>
+        <w:ind w:left="4320" w:hanging="360"/>
+      </w:pPr>
+    </w:lvl>
+    <w:lvl w:ilvl="5" w:tplc="0409001B" w:tentative="1">
+      <w:start w:val="1"/>
+      <w:numFmt w:val="lowerRoman"/>
+      <w:lvlText w:val="%6."/>
+      <w:lvlJc w:val="right"/>
+      <w:pPr>
+        <w:ind w:left="5040" w:hanging="180"/>
+      </w:pPr>
+    </w:lvl>
+    <w:lvl w:ilvl="6" w:tplc="0409000F" w:tentative="1">
+      <w:start w:val="1"/>
+      <w:numFmt w:val="decimal"/>
+      <w:lvlText w:val="%7."/>
+      <w:lvlJc w:val="left"/>
+      <w:pPr>
+        <w:ind w:left="5760" w:hanging="360"/>
+      </w:pPr>
+    </w:lvl>
+    <w:lvl w:ilvl="7" w:tplc="04090019" w:tentative="1">
+      <w:start w:val="1"/>
+      <w:numFmt w:val="lowerLetter"/>
+      <w:lvlText w:val="%8."/>
+      <w:lvlJc w:val="left"/>
+      <w:pPr>
+        <w:ind w:left="6480" w:hanging="360"/>
+      </w:pPr>
+    </w:lvl>
+    <w:lvl w:ilvl="8" w:tplc="0409001B" w:tentative="1">
+      <w:start w:val="1"/>
+      <w:numFmt w:val="lowerRoman"/>
+      <w:lvlText w:val="%9."/>
+      <w:lvlJc w:val="right"/>
+      <w:pPr>
+        <w:ind w:left="7200" w:hanging="180"/>
+      </w:pPr>
+    </w:lvl>
+  </w:abstractNum>
+  <w:abstractNum w:abstractNumId="4" w15:restartNumberingAfterBreak="0">
     <w:nsid w:val="06C15C20"/>
     <w:multiLevelType w:val="hybridMultilevel"/>
     <w:tmpl w:val="E06AC442"/>
@@ -19166,7 +23281,7 @@
       </w:rPr>
     </w:lvl>
   </w:abstractNum>
-  <w:abstractNum w:abstractNumId="3" w15:restartNumberingAfterBreak="0">
+  <w:abstractNum w:abstractNumId="5" w15:restartNumberingAfterBreak="0">
     <w:nsid w:val="08D32493"/>
     <w:multiLevelType w:val="hybridMultilevel"/>
     <w:tmpl w:val="97C63352"/>
@@ -19279,7 +23394,7 @@
       </w:rPr>
     </w:lvl>
   </w:abstractNum>
-  <w:abstractNum w:abstractNumId="4" w15:restartNumberingAfterBreak="0">
+  <w:abstractNum w:abstractNumId="6" w15:restartNumberingAfterBreak="0">
     <w:nsid w:val="0B6F5593"/>
     <w:multiLevelType w:val="hybridMultilevel"/>
     <w:tmpl w:val="4DE822F0"/>
@@ -19392,7 +23507,7 @@
       </w:rPr>
     </w:lvl>
   </w:abstractNum>
-  <w:abstractNum w:abstractNumId="5" w15:restartNumberingAfterBreak="0">
+  <w:abstractNum w:abstractNumId="7" w15:restartNumberingAfterBreak="0">
     <w:nsid w:val="12AE4FE6"/>
     <w:multiLevelType w:val="hybridMultilevel"/>
     <w:tmpl w:val="337EEF40"/>
@@ -19505,7 +23620,7 @@
       </w:rPr>
     </w:lvl>
   </w:abstractNum>
-  <w:abstractNum w:abstractNumId="6" w15:restartNumberingAfterBreak="0">
+  <w:abstractNum w:abstractNumId="8" w15:restartNumberingAfterBreak="0">
     <w:nsid w:val="162078C2"/>
     <w:multiLevelType w:val="hybridMultilevel"/>
     <w:tmpl w:val="39608BBC"/>
@@ -19596,7 +23711,93 @@
       </w:pPr>
     </w:lvl>
   </w:abstractNum>
-  <w:abstractNum w:abstractNumId="7" w15:restartNumberingAfterBreak="0">
+  <w:abstractNum w:abstractNumId="9" w15:restartNumberingAfterBreak="0">
+    <w:nsid w:val="1E931DBF"/>
+    <w:multiLevelType w:val="hybridMultilevel"/>
+    <w:tmpl w:val="C87CF85A"/>
+    <w:lvl w:ilvl="0" w:tplc="0409000F">
+      <w:start w:val="1"/>
+      <w:numFmt w:val="decimal"/>
+      <w:lvlText w:val="%1."/>
+      <w:lvlJc w:val="left"/>
+      <w:pPr>
+        <w:ind w:left="1080" w:hanging="360"/>
+      </w:pPr>
+    </w:lvl>
+    <w:lvl w:ilvl="1" w:tplc="04090019" w:tentative="1">
+      <w:start w:val="1"/>
+      <w:numFmt w:val="lowerLetter"/>
+      <w:lvlText w:val="%2."/>
+      <w:lvlJc w:val="left"/>
+      <w:pPr>
+        <w:ind w:left="1800" w:hanging="360"/>
+      </w:pPr>
+    </w:lvl>
+    <w:lvl w:ilvl="2" w:tplc="0409001B" w:tentative="1">
+      <w:start w:val="1"/>
+      <w:numFmt w:val="lowerRoman"/>
+      <w:lvlText w:val="%3."/>
+      <w:lvlJc w:val="right"/>
+      <w:pPr>
+        <w:ind w:left="2520" w:hanging="180"/>
+      </w:pPr>
+    </w:lvl>
+    <w:lvl w:ilvl="3" w:tplc="0409000F" w:tentative="1">
+      <w:start w:val="1"/>
+      <w:numFmt w:val="decimal"/>
+      <w:lvlText w:val="%4."/>
+      <w:lvlJc w:val="left"/>
+      <w:pPr>
+        <w:ind w:left="3240" w:hanging="360"/>
+      </w:pPr>
+    </w:lvl>
+    <w:lvl w:ilvl="4" w:tplc="04090019" w:tentative="1">
+      <w:start w:val="1"/>
+      <w:numFmt w:val="lowerLetter"/>
+      <w:lvlText w:val="%5."/>
+      <w:lvlJc w:val="left"/>
+      <w:pPr>
+        <w:ind w:left="3960" w:hanging="360"/>
+      </w:pPr>
+    </w:lvl>
+    <w:lvl w:ilvl="5" w:tplc="0409001B" w:tentative="1">
+      <w:start w:val="1"/>
+      <w:numFmt w:val="lowerRoman"/>
+      <w:lvlText w:val="%6."/>
+      <w:lvlJc w:val="right"/>
+      <w:pPr>
+        <w:ind w:left="4680" w:hanging="180"/>
+      </w:pPr>
+    </w:lvl>
+    <w:lvl w:ilvl="6" w:tplc="0409000F" w:tentative="1">
+      <w:start w:val="1"/>
+      <w:numFmt w:val="decimal"/>
+      <w:lvlText w:val="%7."/>
+      <w:lvlJc w:val="left"/>
+      <w:pPr>
+        <w:ind w:left="5400" w:hanging="360"/>
+      </w:pPr>
+    </w:lvl>
+    <w:lvl w:ilvl="7" w:tplc="04090019" w:tentative="1">
+      <w:start w:val="1"/>
+      <w:numFmt w:val="lowerLetter"/>
+      <w:lvlText w:val="%8."/>
+      <w:lvlJc w:val="left"/>
+      <w:pPr>
+        <w:ind w:left="6120" w:hanging="360"/>
+      </w:pPr>
+    </w:lvl>
+    <w:lvl w:ilvl="8" w:tplc="0409001B" w:tentative="1">
+      <w:start w:val="1"/>
+      <w:numFmt w:val="lowerRoman"/>
+      <w:lvlText w:val="%9."/>
+      <w:lvlJc w:val="right"/>
+      <w:pPr>
+        <w:ind w:left="6840" w:hanging="180"/>
+      </w:pPr>
+    </w:lvl>
+  </w:abstractNum>
+  <w:abstractNum w:abstractNumId="10" w15:restartNumberingAfterBreak="0">
     <w:nsid w:val="21016D8C"/>
     <w:multiLevelType w:val="hybridMultilevel"/>
     <w:tmpl w:val="A692B138"/>
@@ -19682,7 +23883,7 @@
       </w:pPr>
     </w:lvl>
   </w:abstractNum>
-  <w:abstractNum w:abstractNumId="8" w15:restartNumberingAfterBreak="0">
+  <w:abstractNum w:abstractNumId="11" w15:restartNumberingAfterBreak="0">
     <w:nsid w:val="329128CD"/>
     <w:multiLevelType w:val="hybridMultilevel"/>
     <w:tmpl w:val="C1A2D716"/>
@@ -19795,7 +23996,7 @@
       </w:rPr>
     </w:lvl>
   </w:abstractNum>
-  <w:abstractNum w:abstractNumId="9" w15:restartNumberingAfterBreak="0">
+  <w:abstractNum w:abstractNumId="12" w15:restartNumberingAfterBreak="0">
     <w:nsid w:val="37D523C4"/>
     <w:multiLevelType w:val="hybridMultilevel"/>
     <w:tmpl w:val="9042BD4C"/>
@@ -19881,7 +24082,7 @@
       </w:pPr>
     </w:lvl>
   </w:abstractNum>
-  <w:abstractNum w:abstractNumId="10" w15:restartNumberingAfterBreak="0">
+  <w:abstractNum w:abstractNumId="13" w15:restartNumberingAfterBreak="0">
     <w:nsid w:val="3838058E"/>
     <w:multiLevelType w:val="hybridMultilevel"/>
     <w:tmpl w:val="C4CC7FC6"/>
@@ -19994,7 +24195,120 @@
       </w:rPr>
     </w:lvl>
   </w:abstractNum>
-  <w:abstractNum w:abstractNumId="11" w15:restartNumberingAfterBreak="0">
+  <w:abstractNum w:abstractNumId="14" w15:restartNumberingAfterBreak="0">
+    <w:nsid w:val="39164021"/>
+    <w:multiLevelType w:val="hybridMultilevel"/>
+    <w:tmpl w:val="8626F1B6"/>
+    <w:lvl w:ilvl="0" w:tplc="04090001">
+      <w:start w:val="1"/>
+      <w:numFmt w:val="bullet"/>
+      <w:lvlText w:val=""/>
+      <w:lvlJc w:val="left"/>
+      <w:pPr>
+        <w:ind w:left="720" w:hanging="360"/>
+      </w:pPr>
+      <w:rPr>
+        <w:rFonts w:ascii="Symbol" w:hAnsi="Symbol" w:hint="default"/>
+      </w:rPr>
+    </w:lvl>
+    <w:lvl w:ilvl="1" w:tplc="04090003" w:tentative="1">
+      <w:start w:val="1"/>
+      <w:numFmt w:val="bullet"/>
+      <w:lvlText w:val="o"/>
+      <w:lvlJc w:val="left"/>
+      <w:pPr>
+        <w:ind w:left="1440" w:hanging="360"/>
+      </w:pPr>
+      <w:rPr>
+        <w:rFonts w:ascii="Courier New" w:hAnsi="Courier New" w:cs="Courier New" w:hint="default"/>
+      </w:rPr>
+    </w:lvl>
+    <w:lvl w:ilvl="2" w:tplc="04090005" w:tentative="1">
+      <w:start w:val="1"/>
+      <w:numFmt w:val="bullet"/>
+      <w:lvlText w:val=""/>
+      <w:lvlJc w:val="left"/>
+      <w:pPr>
+        <w:ind w:left="2160" w:hanging="360"/>
+      </w:pPr>
+      <w:rPr>
+        <w:rFonts w:ascii="Wingdings" w:hAnsi="Wingdings" w:hint="default"/>
+      </w:rPr>
+    </w:lvl>
+    <w:lvl w:ilvl="3" w:tplc="04090001" w:tentative="1">
+      <w:start w:val="1"/>
+      <w:numFmt w:val="bullet"/>
+      <w:lvlText w:val=""/>
+      <w:lvlJc w:val="left"/>
+      <w:pPr>
+        <w:ind w:left="2880" w:hanging="360"/>
+      </w:pPr>
+      <w:rPr>
+        <w:rFonts w:ascii="Symbol" w:hAnsi="Symbol" w:hint="default"/>
+      </w:rPr>
+    </w:lvl>
+    <w:lvl w:ilvl="4" w:tplc="04090003" w:tentative="1">
+      <w:start w:val="1"/>
+      <w:numFmt w:val="bullet"/>
+      <w:lvlText w:val="o"/>
+      <w:lvlJc w:val="left"/>
+      <w:pPr>
+        <w:ind w:left="3600" w:hanging="360"/>
+      </w:pPr>
+      <w:rPr>
+        <w:rFonts w:ascii="Courier New" w:hAnsi="Courier New" w:cs="Courier New" w:hint="default"/>
+      </w:rPr>
+    </w:lvl>
+    <w:lvl w:ilvl="5" w:tplc="04090005" w:tentative="1">
+      <w:start w:val="1"/>
+      <w:numFmt w:val="bullet"/>
+      <w:lvlText w:val=""/>
+      <w:lvlJc w:val="left"/>
+      <w:pPr>
+        <w:ind w:left="4320" w:hanging="360"/>
+      </w:pPr>
+      <w:rPr>
+        <w:rFonts w:ascii="Wingdings" w:hAnsi="Wingdings" w:hint="default"/>
+      </w:rPr>
+    </w:lvl>
+    <w:lvl w:ilvl="6" w:tplc="04090001" w:tentative="1">
+      <w:start w:val="1"/>
+      <w:numFmt w:val="bullet"/>
+      <w:lvlText w:val=""/>
+      <w:lvlJc w:val="left"/>
+      <w:pPr>
+        <w:ind w:left="5040" w:hanging="360"/>
+      </w:pPr>
+      <w:rPr>
+        <w:rFonts w:ascii="Symbol" w:hAnsi="Symbol" w:hint="default"/>
+      </w:rPr>
+    </w:lvl>
+    <w:lvl w:ilvl="7" w:tplc="04090003" w:tentative="1">
+      <w:start w:val="1"/>
+      <w:numFmt w:val="bullet"/>
+      <w:lvlText w:val="o"/>
+      <w:lvlJc w:val="left"/>
+      <w:pPr>
+        <w:ind w:left="5760" w:hanging="360"/>
+      </w:pPr>
+      <w:rPr>
+        <w:rFonts w:ascii="Courier New" w:hAnsi="Courier New" w:cs="Courier New" w:hint="default"/>
+      </w:rPr>
+    </w:lvl>
+    <w:lvl w:ilvl="8" w:tplc="04090005" w:tentative="1">
+      <w:start w:val="1"/>
+      <w:numFmt w:val="bullet"/>
+      <w:lvlText w:val=""/>
+      <w:lvlJc w:val="left"/>
+      <w:pPr>
+        <w:ind w:left="6480" w:hanging="360"/>
+      </w:pPr>
+      <w:rPr>
+        <w:rFonts w:ascii="Wingdings" w:hAnsi="Wingdings" w:hint="default"/>
+      </w:rPr>
+    </w:lvl>
+  </w:abstractNum>
+  <w:abstractNum w:abstractNumId="15" w15:restartNumberingAfterBreak="0">
     <w:nsid w:val="3BD757DD"/>
     <w:multiLevelType w:val="hybridMultilevel"/>
     <w:tmpl w:val="2696D40C"/>
@@ -20109,7 +24423,7 @@
       </w:rPr>
     </w:lvl>
   </w:abstractNum>
-  <w:abstractNum w:abstractNumId="12" w15:restartNumberingAfterBreak="0">
+  <w:abstractNum w:abstractNumId="16" w15:restartNumberingAfterBreak="0">
     <w:nsid w:val="415105D8"/>
     <w:multiLevelType w:val="hybridMultilevel"/>
     <w:tmpl w:val="AF38A0CC"/>
@@ -20195,7 +24509,7 @@
       </w:pPr>
     </w:lvl>
   </w:abstractNum>
-  <w:abstractNum w:abstractNumId="13" w15:restartNumberingAfterBreak="0">
+  <w:abstractNum w:abstractNumId="17" w15:restartNumberingAfterBreak="0">
     <w:nsid w:val="436674C2"/>
     <w:multiLevelType w:val="hybridMultilevel"/>
     <w:tmpl w:val="1F4E7474"/>
@@ -20308,7 +24622,93 @@
       </w:rPr>
     </w:lvl>
   </w:abstractNum>
-  <w:abstractNum w:abstractNumId="14" w15:restartNumberingAfterBreak="0">
+  <w:abstractNum w:abstractNumId="18" w15:restartNumberingAfterBreak="0">
+    <w:nsid w:val="43723DB1"/>
+    <w:multiLevelType w:val="hybridMultilevel"/>
+    <w:tmpl w:val="F574F2F2"/>
+    <w:lvl w:ilvl="0" w:tplc="0409000F">
+      <w:start w:val="1"/>
+      <w:numFmt w:val="decimal"/>
+      <w:lvlText w:val="%1."/>
+      <w:lvlJc w:val="left"/>
+      <w:pPr>
+        <w:ind w:left="720" w:hanging="360"/>
+      </w:pPr>
+    </w:lvl>
+    <w:lvl w:ilvl="1" w:tplc="04090019" w:tentative="1">
+      <w:start w:val="1"/>
+      <w:numFmt w:val="lowerLetter"/>
+      <w:lvlText w:val="%2."/>
+      <w:lvlJc w:val="left"/>
+      <w:pPr>
+        <w:ind w:left="1440" w:hanging="360"/>
+      </w:pPr>
+    </w:lvl>
+    <w:lvl w:ilvl="2" w:tplc="0409001B" w:tentative="1">
+      <w:start w:val="1"/>
+      <w:numFmt w:val="lowerRoman"/>
+      <w:lvlText w:val="%3."/>
+      <w:lvlJc w:val="right"/>
+      <w:pPr>
+        <w:ind w:left="2160" w:hanging="180"/>
+      </w:pPr>
+    </w:lvl>
+    <w:lvl w:ilvl="3" w:tplc="0409000F" w:tentative="1">
+      <w:start w:val="1"/>
+      <w:numFmt w:val="decimal"/>
+      <w:lvlText w:val="%4."/>
+      <w:lvlJc w:val="left"/>
+      <w:pPr>
+        <w:ind w:left="2880" w:hanging="360"/>
+      </w:pPr>
+    </w:lvl>
+    <w:lvl w:ilvl="4" w:tplc="04090019" w:tentative="1">
+      <w:start w:val="1"/>
+      <w:numFmt w:val="lowerLetter"/>
+      <w:lvlText w:val="%5."/>
+      <w:lvlJc w:val="left"/>
+      <w:pPr>
+        <w:ind w:left="3600" w:hanging="360"/>
+      </w:pPr>
+    </w:lvl>
+    <w:lvl w:ilvl="5" w:tplc="0409001B" w:tentative="1">
+      <w:start w:val="1"/>
+      <w:numFmt w:val="lowerRoman"/>
+      <w:lvlText w:val="%6."/>
+      <w:lvlJc w:val="right"/>
+      <w:pPr>
+        <w:ind w:left="4320" w:hanging="180"/>
+      </w:pPr>
+    </w:lvl>
+    <w:lvl w:ilvl="6" w:tplc="0409000F" w:tentative="1">
+      <w:start w:val="1"/>
+      <w:numFmt w:val="decimal"/>
+      <w:lvlText w:val="%7."/>
+      <w:lvlJc w:val="left"/>
+      <w:pPr>
+        <w:ind w:left="5040" w:hanging="360"/>
+      </w:pPr>
+    </w:lvl>
+    <w:lvl w:ilvl="7" w:tplc="04090019" w:tentative="1">
+      <w:start w:val="1"/>
+      <w:numFmt w:val="lowerLetter"/>
+      <w:lvlText w:val="%8."/>
+      <w:lvlJc w:val="left"/>
+      <w:pPr>
+        <w:ind w:left="5760" w:hanging="360"/>
+      </w:pPr>
+    </w:lvl>
+    <w:lvl w:ilvl="8" w:tplc="0409001B" w:tentative="1">
+      <w:start w:val="1"/>
+      <w:numFmt w:val="lowerRoman"/>
+      <w:lvlText w:val="%9."/>
+      <w:lvlJc w:val="right"/>
+      <w:pPr>
+        <w:ind w:left="6480" w:hanging="180"/>
+      </w:pPr>
+    </w:lvl>
+  </w:abstractNum>
+  <w:abstractNum w:abstractNumId="19" w15:restartNumberingAfterBreak="0">
     <w:nsid w:val="461F4C77"/>
     <w:multiLevelType w:val="hybridMultilevel"/>
     <w:tmpl w:val="7706931E"/>
@@ -20394,7 +24794,93 @@
       </w:pPr>
     </w:lvl>
   </w:abstractNum>
-  <w:abstractNum w:abstractNumId="15" w15:restartNumberingAfterBreak="0">
+  <w:abstractNum w:abstractNumId="20" w15:restartNumberingAfterBreak="0">
+    <w:nsid w:val="47497686"/>
+    <w:multiLevelType w:val="hybridMultilevel"/>
+    <w:tmpl w:val="8C96E6D4"/>
+    <w:lvl w:ilvl="0" w:tplc="0409000F">
+      <w:start w:val="1"/>
+      <w:numFmt w:val="decimal"/>
+      <w:lvlText w:val="%1."/>
+      <w:lvlJc w:val="left"/>
+      <w:pPr>
+        <w:ind w:left="1080" w:hanging="360"/>
+      </w:pPr>
+    </w:lvl>
+    <w:lvl w:ilvl="1" w:tplc="04090019" w:tentative="1">
+      <w:start w:val="1"/>
+      <w:numFmt w:val="lowerLetter"/>
+      <w:lvlText w:val="%2."/>
+      <w:lvlJc w:val="left"/>
+      <w:pPr>
+        <w:ind w:left="1800" w:hanging="360"/>
+      </w:pPr>
+    </w:lvl>
+    <w:lvl w:ilvl="2" w:tplc="0409001B" w:tentative="1">
+      <w:start w:val="1"/>
+      <w:numFmt w:val="lowerRoman"/>
+      <w:lvlText w:val="%3."/>
+      <w:lvlJc w:val="right"/>
+      <w:pPr>
+        <w:ind w:left="2520" w:hanging="180"/>
+      </w:pPr>
+    </w:lvl>
+    <w:lvl w:ilvl="3" w:tplc="0409000F" w:tentative="1">
+      <w:start w:val="1"/>
+      <w:numFmt w:val="decimal"/>
+      <w:lvlText w:val="%4."/>
+      <w:lvlJc w:val="left"/>
+      <w:pPr>
+        <w:ind w:left="3240" w:hanging="360"/>
+      </w:pPr>
+    </w:lvl>
+    <w:lvl w:ilvl="4" w:tplc="04090019" w:tentative="1">
+      <w:start w:val="1"/>
+      <w:numFmt w:val="lowerLetter"/>
+      <w:lvlText w:val="%5."/>
+      <w:lvlJc w:val="left"/>
+      <w:pPr>
+        <w:ind w:left="3960" w:hanging="360"/>
+      </w:pPr>
+    </w:lvl>
+    <w:lvl w:ilvl="5" w:tplc="0409001B" w:tentative="1">
+      <w:start w:val="1"/>
+      <w:numFmt w:val="lowerRoman"/>
+      <w:lvlText w:val="%6."/>
+      <w:lvlJc w:val="right"/>
+      <w:pPr>
+        <w:ind w:left="4680" w:hanging="180"/>
+      </w:pPr>
+    </w:lvl>
+    <w:lvl w:ilvl="6" w:tplc="0409000F" w:tentative="1">
+      <w:start w:val="1"/>
+      <w:numFmt w:val="decimal"/>
+      <w:lvlText w:val="%7."/>
+      <w:lvlJc w:val="left"/>
+      <w:pPr>
+        <w:ind w:left="5400" w:hanging="360"/>
+      </w:pPr>
+    </w:lvl>
+    <w:lvl w:ilvl="7" w:tplc="04090019" w:tentative="1">
+      <w:start w:val="1"/>
+      <w:numFmt w:val="lowerLetter"/>
+      <w:lvlText w:val="%8."/>
+      <w:lvlJc w:val="left"/>
+      <w:pPr>
+        <w:ind w:left="6120" w:hanging="360"/>
+      </w:pPr>
+    </w:lvl>
+    <w:lvl w:ilvl="8" w:tplc="0409001B" w:tentative="1">
+      <w:start w:val="1"/>
+      <w:numFmt w:val="lowerRoman"/>
+      <w:lvlText w:val="%9."/>
+      <w:lvlJc w:val="right"/>
+      <w:pPr>
+        <w:ind w:left="6840" w:hanging="180"/>
+      </w:pPr>
+    </w:lvl>
+  </w:abstractNum>
+  <w:abstractNum w:abstractNumId="21" w15:restartNumberingAfterBreak="0">
     <w:nsid w:val="4D2E24DE"/>
     <w:multiLevelType w:val="hybridMultilevel"/>
     <w:tmpl w:val="EE06F25C"/>
@@ -20507,7 +24993,7 @@
       </w:rPr>
     </w:lvl>
   </w:abstractNum>
-  <w:abstractNum w:abstractNumId="16" w15:restartNumberingAfterBreak="0">
+  <w:abstractNum w:abstractNumId="22" w15:restartNumberingAfterBreak="0">
     <w:nsid w:val="542D7F53"/>
     <w:multiLevelType w:val="hybridMultilevel"/>
     <w:tmpl w:val="3C5627EA"/>
@@ -20593,7 +25079,7 @@
       </w:pPr>
     </w:lvl>
   </w:abstractNum>
-  <w:abstractNum w:abstractNumId="17" w15:restartNumberingAfterBreak="0">
+  <w:abstractNum w:abstractNumId="23" w15:restartNumberingAfterBreak="0">
     <w:nsid w:val="57300E17"/>
     <w:multiLevelType w:val="hybridMultilevel"/>
     <w:tmpl w:val="78140484"/>
@@ -20679,7 +25165,7 @@
       </w:pPr>
     </w:lvl>
   </w:abstractNum>
-  <w:abstractNum w:abstractNumId="18" w15:restartNumberingAfterBreak="0">
+  <w:abstractNum w:abstractNumId="24" w15:restartNumberingAfterBreak="0">
     <w:nsid w:val="58632038"/>
     <w:multiLevelType w:val="hybridMultilevel"/>
     <w:tmpl w:val="C5A6FF5E"/>
@@ -20795,7 +25281,7 @@
       </w:rPr>
     </w:lvl>
   </w:abstractNum>
-  <w:abstractNum w:abstractNumId="19" w15:restartNumberingAfterBreak="0">
+  <w:abstractNum w:abstractNumId="25" w15:restartNumberingAfterBreak="0">
     <w:nsid w:val="6501233C"/>
     <w:multiLevelType w:val="hybridMultilevel"/>
     <w:tmpl w:val="F9362170"/>
@@ -20908,7 +25394,7 @@
       </w:rPr>
     </w:lvl>
   </w:abstractNum>
-  <w:abstractNum w:abstractNumId="20" w15:restartNumberingAfterBreak="0">
+  <w:abstractNum w:abstractNumId="26" w15:restartNumberingAfterBreak="0">
     <w:nsid w:val="683200F5"/>
     <w:multiLevelType w:val="hybridMultilevel"/>
     <w:tmpl w:val="43FA58A8"/>
@@ -20994,7 +25480,7 @@
       </w:pPr>
     </w:lvl>
   </w:abstractNum>
-  <w:abstractNum w:abstractNumId="21" w15:restartNumberingAfterBreak="0">
+  <w:abstractNum w:abstractNumId="27" w15:restartNumberingAfterBreak="0">
     <w:nsid w:val="6FBA7F1E"/>
     <w:multiLevelType w:val="hybridMultilevel"/>
     <w:tmpl w:val="B2E23220"/>
@@ -21109,7 +25595,7 @@
       </w:rPr>
     </w:lvl>
   </w:abstractNum>
-  <w:abstractNum w:abstractNumId="22" w15:restartNumberingAfterBreak="0">
+  <w:abstractNum w:abstractNumId="28" w15:restartNumberingAfterBreak="0">
     <w:nsid w:val="70675F65"/>
     <w:multiLevelType w:val="hybridMultilevel"/>
     <w:tmpl w:val="BE2AFD78"/>
@@ -21222,7 +25708,7 @@
       </w:rPr>
     </w:lvl>
   </w:abstractNum>
-  <w:abstractNum w:abstractNumId="23" w15:restartNumberingAfterBreak="0">
+  <w:abstractNum w:abstractNumId="29" w15:restartNumberingAfterBreak="0">
     <w:nsid w:val="75726DBB"/>
     <w:multiLevelType w:val="hybridMultilevel"/>
     <w:tmpl w:val="EAA0BED6"/>
@@ -21335,7 +25821,7 @@
       </w:rPr>
     </w:lvl>
   </w:abstractNum>
-  <w:abstractNum w:abstractNumId="24" w15:restartNumberingAfterBreak="0">
+  <w:abstractNum w:abstractNumId="30" w15:restartNumberingAfterBreak="0">
     <w:nsid w:val="7AA259EB"/>
     <w:multiLevelType w:val="hybridMultilevel"/>
     <w:tmpl w:val="9800D434"/>
@@ -21451,79 +25937,97 @@
     </w:lvl>
   </w:abstractNum>
   <w:num w:numId="1">
+    <w:abstractNumId w:val="1"/>
+  </w:num>
+  <w:num w:numId="2">
+    <w:abstractNumId w:val="27"/>
+  </w:num>
+  <w:num w:numId="3">
+    <w:abstractNumId w:val="15"/>
+  </w:num>
+  <w:num w:numId="4">
+    <w:abstractNumId w:val="8"/>
+  </w:num>
+  <w:num w:numId="5">
+    <w:abstractNumId w:val="22"/>
+  </w:num>
+  <w:num w:numId="6">
+    <w:abstractNumId w:val="24"/>
+  </w:num>
+  <w:num w:numId="7">
+    <w:abstractNumId w:val="21"/>
+  </w:num>
+  <w:num w:numId="8">
+    <w:abstractNumId w:val="28"/>
+  </w:num>
+  <w:num w:numId="9">
+    <w:abstractNumId w:val="4"/>
+  </w:num>
+  <w:num w:numId="10">
+    <w:abstractNumId w:val="7"/>
+  </w:num>
+  <w:num w:numId="11">
+    <w:abstractNumId w:val="11"/>
+  </w:num>
+  <w:num w:numId="12">
+    <w:abstractNumId w:val="19"/>
+  </w:num>
+  <w:num w:numId="13">
+    <w:abstractNumId w:val="26"/>
+  </w:num>
+  <w:num w:numId="14">
+    <w:abstractNumId w:val="2"/>
+  </w:num>
+  <w:num w:numId="15">
+    <w:abstractNumId w:val="16"/>
+  </w:num>
+  <w:num w:numId="16">
+    <w:abstractNumId w:val="12"/>
+  </w:num>
+  <w:num w:numId="17">
+    <w:abstractNumId w:val="10"/>
+  </w:num>
+  <w:num w:numId="18">
+    <w:abstractNumId w:val="23"/>
+  </w:num>
+  <w:num w:numId="19">
+    <w:abstractNumId w:val="30"/>
+  </w:num>
+  <w:num w:numId="20">
+    <w:abstractNumId w:val="13"/>
+  </w:num>
+  <w:num w:numId="21">
+    <w:abstractNumId w:val="6"/>
+  </w:num>
+  <w:num w:numId="22">
+    <w:abstractNumId w:val="17"/>
+  </w:num>
+  <w:num w:numId="23">
+    <w:abstractNumId w:val="25"/>
+  </w:num>
+  <w:num w:numId="24">
+    <w:abstractNumId w:val="29"/>
+  </w:num>
+  <w:num w:numId="25">
+    <w:abstractNumId w:val="5"/>
+  </w:num>
+  <w:num w:numId="26">
+    <w:abstractNumId w:val="14"/>
+  </w:num>
+  <w:num w:numId="27">
+    <w:abstractNumId w:val="9"/>
+  </w:num>
+  <w:num w:numId="28">
     <w:abstractNumId w:val="0"/>
   </w:num>
-  <w:num w:numId="2">
-    <w:abstractNumId w:val="21"/>
+  <w:num w:numId="29">
+    <w:abstractNumId w:val="3"/>
   </w:num>
-  <w:num w:numId="3">
-    <w:abstractNumId w:val="11"/>
-  </w:num>
-  <w:num w:numId="4">
-    <w:abstractNumId w:val="6"/>
-  </w:num>
-  <w:num w:numId="5">
-    <w:abstractNumId w:val="16"/>
-  </w:num>
-  <w:num w:numId="6">
-    <w:abstractNumId w:val="18"/>
-  </w:num>
-  <w:num w:numId="7">
-    <w:abstractNumId w:val="15"/>
-  </w:num>
-  <w:num w:numId="8">
-    <w:abstractNumId w:val="22"/>
-  </w:num>
-  <w:num w:numId="9">
-    <w:abstractNumId w:val="2"/>
-  </w:num>
-  <w:num w:numId="10">
-    <w:abstractNumId w:val="5"/>
-  </w:num>
-  <w:num w:numId="11">
-    <w:abstractNumId w:val="8"/>
-  </w:num>
-  <w:num w:numId="12">
-    <w:abstractNumId w:val="14"/>
-  </w:num>
-  <w:num w:numId="13">
+  <w:num w:numId="30">
     <w:abstractNumId w:val="20"/>
   </w:num>
-  <w:num w:numId="14">
-    <w:abstractNumId w:val="1"/>
-  </w:num>
-  <w:num w:numId="15">
-    <w:abstractNumId w:val="12"/>
-  </w:num>
-  <w:num w:numId="16">
-    <w:abstractNumId w:val="9"/>
-  </w:num>
-  <w:num w:numId="17">
-    <w:abstractNumId w:val="7"/>
-  </w:num>
-  <w:num w:numId="18">
-    <w:abstractNumId w:val="17"/>
-  </w:num>
-  <w:num w:numId="19">
-    <w:abstractNumId w:val="24"/>
-  </w:num>
-  <w:num w:numId="20">
-    <w:abstractNumId w:val="10"/>
-  </w:num>
-  <w:num w:numId="21">
-    <w:abstractNumId w:val="4"/>
-  </w:num>
-  <w:num w:numId="22">
-    <w:abstractNumId w:val="13"/>
-  </w:num>
-  <w:num w:numId="23">
-    <w:abstractNumId w:val="19"/>
-  </w:num>
-  <w:num w:numId="24">
-    <w:abstractNumId w:val="23"/>
-  </w:num>
-  <w:num w:numId="25">
-    <w:abstractNumId w:val="3"/>
+  <w:num w:numId="31">
+    <w:abstractNumId w:val="18"/>
   </w:num>
 </w:numbering>
 </file>

--- a/documents/Report.docx
+++ b/documents/Report.docx
@@ -176,7 +176,7 @@
             <v:path o:extrusionok="f" gradientshapeok="t" o:connecttype="rect"/>
             <o:lock v:ext="edit" aspectratio="t"/>
           </v:shapetype>
-          <v:shape id="Picture 1" o:spid="_x0000_i1025" type="#_x0000_t75" style="width:100.8pt;height:100.8pt;visibility:visible;mso-wrap-style:square">
+          <v:shape id="Picture 1" o:spid="_x0000_i1025" type="#_x0000_t75" style="width:100.9pt;height:100.9pt;visibility:visible;mso-wrap-style:square">
             <v:imagedata r:id="rId8" o:title="iut-logo"/>
           </v:shape>
         </w:pict>
@@ -694,113 +694,7 @@
           <w:rtl/>
           <w:lang w:bidi="fa-IR"/>
         </w:rPr>
-        <w:t>. همچن</w:t>
-      </w:r>
-      <w:r>
-        <w:rPr>
-          <w:rFonts w:hint="cs"/>
-          <w:sz w:val="26"/>
-          <w:szCs w:val="26"/>
-          <w:rtl/>
-          <w:lang w:bidi="fa-IR"/>
-        </w:rPr>
-        <w:t>ی</w:t>
-      </w:r>
-      <w:r>
-        <w:rPr>
-          <w:rFonts w:hint="eastAsia"/>
-          <w:sz w:val="26"/>
-          <w:szCs w:val="26"/>
-          <w:rtl/>
-          <w:lang w:bidi="fa-IR"/>
-        </w:rPr>
-        <w:t>ن،</w:t>
-      </w:r>
-      <w:r>
-        <w:rPr>
-          <w:sz w:val="26"/>
-          <w:szCs w:val="26"/>
-          <w:rtl/>
-          <w:lang w:bidi="fa-IR"/>
-        </w:rPr>
-        <w:t xml:space="preserve"> از آقا</w:t>
-      </w:r>
-      <w:r>
-        <w:rPr>
-          <w:rFonts w:hint="cs"/>
-          <w:sz w:val="26"/>
-          <w:szCs w:val="26"/>
-          <w:rtl/>
-          <w:lang w:bidi="fa-IR"/>
-        </w:rPr>
-        <w:t>ی</w:t>
-      </w:r>
-      <w:r>
-        <w:rPr>
-          <w:sz w:val="26"/>
-          <w:szCs w:val="26"/>
-          <w:rtl/>
-          <w:lang w:bidi="fa-IR"/>
-        </w:rPr>
-        <w:t xml:space="preserve"> </w:t>
-      </w:r>
-      <w:r>
-        <w:rPr>
-          <w:rFonts w:hint="cs"/>
-          <w:sz w:val="26"/>
-          <w:szCs w:val="26"/>
-          <w:rtl/>
-          <w:lang w:bidi="fa-IR"/>
-        </w:rPr>
-        <w:t>زارع</w:t>
-      </w:r>
-      <w:r>
-        <w:rPr>
-          <w:sz w:val="26"/>
-          <w:szCs w:val="26"/>
-          <w:rtl/>
-          <w:lang w:bidi="fa-IR"/>
-        </w:rPr>
-        <w:t xml:space="preserve"> ن</w:t>
-      </w:r>
-      <w:r>
-        <w:rPr>
-          <w:rFonts w:hint="cs"/>
-          <w:sz w:val="26"/>
-          <w:szCs w:val="26"/>
-          <w:rtl/>
-          <w:lang w:bidi="fa-IR"/>
-        </w:rPr>
-        <w:t>ی</w:t>
-      </w:r>
-      <w:r>
-        <w:rPr>
-          <w:rFonts w:hint="eastAsia"/>
-          <w:sz w:val="26"/>
-          <w:szCs w:val="26"/>
-          <w:rtl/>
-          <w:lang w:bidi="fa-IR"/>
-        </w:rPr>
-        <w:t>ز</w:t>
-      </w:r>
-      <w:r>
-        <w:rPr>
-          <w:sz w:val="26"/>
-          <w:szCs w:val="26"/>
-          <w:rtl/>
-          <w:lang w:bidi="fa-IR"/>
-        </w:rPr>
-        <w:t xml:space="preserve"> به خاطر </w:t>
-      </w:r>
-      <w:r>
-        <w:rPr>
-          <w:rFonts w:hint="cs"/>
-          <w:sz w:val="26"/>
-          <w:szCs w:val="26"/>
-          <w:rtl/>
-          <w:lang w:bidi="fa-IR"/>
-        </w:rPr>
-        <w:t>راهنمایی های مستمرشان در طول انجام این پروژه صمیمانه سپاسگزاری می‌کنم.</w:t>
+        <w:t xml:space="preserve">. </w:t>
       </w:r>
     </w:p>
     <w:p>
@@ -18167,23 +18061,7 @@
           <w:lang w:bidi="fa-IR"/>
         </w:rPr>
         <w:lastRenderedPageBreak/>
-        <w:t>3-2-</w:t>
-      </w:r>
-      <w:r>
-        <w:rPr>
-          <w:rFonts w:hint="cs"/>
-          <w:rtl/>
-          <w:lang w:bidi="fa-IR"/>
-        </w:rPr>
-        <w:t>2</w:t>
-      </w:r>
-      <w:r>
-        <w:rPr>
-          <w:rFonts w:hint="cs"/>
-          <w:rtl/>
-          <w:lang w:bidi="fa-IR"/>
-        </w:rPr>
-        <w:t xml:space="preserve">- </w:t>
+        <w:t xml:space="preserve">3-2-2- </w:t>
       </w:r>
       <w:r>
         <w:rPr>
@@ -18255,6 +18133,18 @@
         </w:rPr>
         <w:t xml:space="preserve"> خلاصه می‌شود برای همین در این قسمت تمرکز روی بحث پیچیده تر یعنی تعریف ترتیب فعالیت ها در کنترلر خانگی است. در ادامه به توصیف این روند ها برای چند مورد از مهم ترین نیازمندی های سیستم در سمت کنترلر پرداخته ایم.</w:t>
       </w:r>
+    </w:p>
+    <w:p>
+      <w:pPr>
+        <w:bidi/>
+        <w:ind w:firstLine="720"/>
+        <w:rPr>
+          <w:sz w:val="24"/>
+          <w:szCs w:val="26"/>
+          <w:rtl/>
+          <w:lang w:bidi="fa-IR"/>
+        </w:rPr>
+      </w:pPr>
     </w:p>
     <w:p>
       <w:pPr>
@@ -18406,7 +18296,6 @@
         <w:bidi/>
         <w:spacing w:line="240" w:lineRule="auto"/>
         <w:rPr>
-          <w:rFonts w:hint="cs"/>
           <w:sz w:val="24"/>
           <w:szCs w:val="26"/>
           <w:lang w:bidi="fa-IR"/>
@@ -18542,7 +18431,6 @@
           <w:rtl/>
           <w:lang w:bidi="fa-IR"/>
         </w:rPr>
-        <w:lastRenderedPageBreak/>
         <w:t>در شکل زیر شمای کلی این روند ارائه شده است:</w:t>
       </w:r>
     </w:p>
@@ -18550,7 +18438,6 @@
       <w:pPr>
         <w:bidi/>
         <w:rPr>
-          <w:rFonts w:hint="cs"/>
           <w:sz w:val="24"/>
           <w:szCs w:val="26"/>
           <w:rtl/>
@@ -18563,7 +18450,6 @@
         <w:bidi/>
         <w:jc w:val="center"/>
         <w:rPr>
-          <w:rFonts w:hint="cs"/>
           <w:sz w:val="24"/>
           <w:szCs w:val="26"/>
           <w:rtl/>
@@ -18901,7 +18787,6 @@
         <w:bidi/>
         <w:jc w:val="center"/>
         <w:rPr>
-          <w:rFonts w:hint="cs"/>
           <w:sz w:val="24"/>
           <w:szCs w:val="26"/>
           <w:rtl/>
@@ -19154,7 +19039,6 @@
         <w:bidi/>
         <w:jc w:val="center"/>
         <w:rPr>
-          <w:rFonts w:hint="cs"/>
           <w:sz w:val="24"/>
           <w:szCs w:val="26"/>
           <w:lang w:bidi="fa-IR"/>
@@ -19218,7 +19102,6 @@
       <w:pPr>
         <w:bidi/>
         <w:rPr>
-          <w:rFonts w:hint="cs"/>
           <w:sz w:val="24"/>
           <w:szCs w:val="26"/>
           <w:rtl/>
@@ -19251,7 +19134,6 @@
       <w:pPr>
         <w:bidi/>
         <w:rPr>
-          <w:rFonts w:hint="cs"/>
           <w:sz w:val="24"/>
           <w:szCs w:val="26"/>
           <w:rtl/>
@@ -19440,7 +19322,6 @@
       <w:pPr>
         <w:bidi/>
         <w:rPr>
-          <w:rFonts w:hint="cs"/>
           <w:sz w:val="24"/>
           <w:szCs w:val="26"/>
           <w:rtl/>
@@ -19725,7 +19606,6 @@
         <w:bidi/>
         <w:jc w:val="center"/>
         <w:rPr>
-          <w:rFonts w:hint="cs"/>
           <w:sz w:val="24"/>
           <w:szCs w:val="26"/>
           <w:rtl/>
@@ -19822,7 +19702,6 @@
         <w:bidi/>
         <w:jc w:val="center"/>
         <w:rPr>
-          <w:rFonts w:hint="cs"/>
           <w:sz w:val="24"/>
           <w:szCs w:val="26"/>
           <w:lang w:bidi="fa-IR"/>
@@ -19983,7 +19862,6 @@
       <w:pPr>
         <w:bidi/>
         <w:rPr>
-          <w:rFonts w:hint="cs"/>
           <w:sz w:val="24"/>
           <w:szCs w:val="26"/>
           <w:rtl/>
@@ -20106,7 +19984,6 @@
       <w:pPr>
         <w:bidi/>
         <w:rPr>
-          <w:rFonts w:hint="cs"/>
           <w:sz w:val="24"/>
           <w:szCs w:val="26"/>
           <w:rtl/>
@@ -20209,14 +20086,13 @@
           <w:lang w:bidi="fa-IR"/>
         </w:rPr>
         <w:lastRenderedPageBreak/>
-        <w:t>لازم به ذکر است که در دیاگرام های ارائه شده تاخیر شبکه ناچیز در نظر گرفته شده است و به همین دلیل است که فلش های ارسال پیام ها و جواب ها به صورت مورب نیستند.</w:t>
+        <w:t>لازم به ذکر است که در دیاگرام های ارائه شده تاخیر شبکه ناچیز در نظر گرفته شده است و به همین دلیل است که فلش های ارسال پیام ها و جواب ها مورب نیستند.</w:t>
       </w:r>
     </w:p>
     <w:p>
       <w:pPr>
         <w:bidi/>
         <w:rPr>
-          <w:rFonts w:hint="cs"/>
           <w:sz w:val="24"/>
           <w:szCs w:val="26"/>
           <w:rtl/>
@@ -20246,9 +20122,1572 @@
     </w:p>
     <w:p>
       <w:pPr>
+        <w:bidi/>
+        <w:rPr>
+          <w:sz w:val="24"/>
+          <w:szCs w:val="26"/>
+          <w:rtl/>
+          <w:lang w:bidi="fa-IR"/>
+        </w:rPr>
+      </w:pPr>
+      <w:r>
+        <w:rPr>
+          <w:rFonts w:hint="cs"/>
+          <w:sz w:val="24"/>
+          <w:szCs w:val="26"/>
+          <w:rtl/>
+          <w:lang w:bidi="fa-IR"/>
+        </w:rPr>
+        <w:t xml:space="preserve">پوشه اصلی پروژه که حاوی تمام فایل های پروژه است </w:t>
+      </w:r>
+      <w:proofErr w:type="spellStart"/>
+      <w:r>
+        <w:rPr>
+          <w:sz w:val="24"/>
+          <w:szCs w:val="26"/>
+          <w:lang w:bidi="fa-IR"/>
+        </w:rPr>
+        <w:t>smarthome</w:t>
+      </w:r>
+      <w:proofErr w:type="spellEnd"/>
+      <w:r>
+        <w:rPr>
+          <w:rFonts w:hint="cs"/>
+          <w:sz w:val="24"/>
+          <w:szCs w:val="26"/>
+          <w:rtl/>
+          <w:lang w:bidi="fa-IR"/>
+        </w:rPr>
+        <w:t xml:space="preserve"> نام دارد. با توجه به اینکه توسعه پروژه به دو بخش اصلی سرور جنگو و کنترلر خانگی تقسیم می‌شود، </w:t>
+      </w:r>
+      <w:r>
+        <w:rPr>
+          <w:rFonts w:hint="cs"/>
+          <w:sz w:val="24"/>
+          <w:szCs w:val="26"/>
+          <w:rtl/>
+          <w:lang w:bidi="fa-IR"/>
+        </w:rPr>
+        <w:t xml:space="preserve">پروژه به دو پوشه اصلی به نام های </w:t>
+      </w:r>
+      <w:r>
+        <w:rPr>
+          <w:sz w:val="24"/>
+          <w:szCs w:val="26"/>
+          <w:lang w:bidi="fa-IR"/>
+        </w:rPr>
+        <w:t>backend</w:t>
+      </w:r>
+      <w:r>
+        <w:rPr>
+          <w:rFonts w:hint="cs"/>
+          <w:sz w:val="24"/>
+          <w:szCs w:val="26"/>
+          <w:rtl/>
+          <w:lang w:bidi="fa-IR"/>
+        </w:rPr>
+        <w:t xml:space="preserve"> و </w:t>
+      </w:r>
+      <w:r>
+        <w:rPr>
+          <w:sz w:val="24"/>
+          <w:szCs w:val="26"/>
+          <w:lang w:bidi="fa-IR"/>
+        </w:rPr>
+        <w:t>controller</w:t>
+      </w:r>
+      <w:r>
+        <w:rPr>
+          <w:rFonts w:hint="cs"/>
+          <w:sz w:val="24"/>
+          <w:szCs w:val="26"/>
+          <w:rtl/>
+          <w:lang w:bidi="fa-IR"/>
+        </w:rPr>
+        <w:t xml:space="preserve"> تقسیم شده است. این ساختار از </w:t>
+      </w:r>
+      <w:r>
+        <w:fldChar w:fldCharType="begin"/>
+      </w:r>
+      <w:r>
+        <w:instrText xml:space="preserve"> HYPERLINK "https://github.com/aminhalvaei/smarthome/" </w:instrText>
+      </w:r>
+      <w:r>
+        <w:fldChar w:fldCharType="separate"/>
+      </w:r>
+      <w:r>
+        <w:rPr>
+          <w:rStyle w:val="Hyperlink"/>
+          <w:rFonts w:hint="cs"/>
+          <w:sz w:val="24"/>
+          <w:szCs w:val="26"/>
+          <w:rtl/>
+          <w:lang w:bidi="fa-IR"/>
+        </w:rPr>
+        <w:t>مخزن</w:t>
+      </w:r>
+      <w:r>
+        <w:rPr>
+          <w:rStyle w:val="Hyperlink"/>
+          <w:sz w:val="24"/>
+          <w:szCs w:val="26"/>
+          <w:vertAlign w:val="superscript"/>
+          <w:rtl/>
+          <w:lang w:bidi="fa-IR"/>
+        </w:rPr>
+        <w:footnoteReference w:id="10"/>
+      </w:r>
+      <w:r>
+        <w:rPr>
+          <w:rStyle w:val="Hyperlink"/>
+          <w:rFonts w:hint="cs"/>
+          <w:sz w:val="24"/>
+          <w:szCs w:val="26"/>
+          <w:rtl/>
+          <w:lang w:bidi="fa-IR"/>
+        </w:rPr>
+        <w:t xml:space="preserve"> پروژه</w:t>
+      </w:r>
+      <w:r>
+        <w:rPr>
+          <w:rStyle w:val="Hyperlink"/>
+          <w:sz w:val="24"/>
+          <w:szCs w:val="26"/>
+          <w:lang w:bidi="fa-IR"/>
+        </w:rPr>
+        <w:fldChar w:fldCharType="end"/>
+      </w:r>
+      <w:r>
+        <w:rPr>
+          <w:rFonts w:hint="cs"/>
+          <w:sz w:val="24"/>
+          <w:szCs w:val="26"/>
+          <w:rtl/>
+          <w:lang w:bidi="fa-IR"/>
+        </w:rPr>
+        <w:t xml:space="preserve"> که در گیت‌هاب قرار گرفته است قابل مشاهده است. علاوه بر این دو پوشه اصلی یک پوشه به نام </w:t>
+      </w:r>
+      <w:r>
+        <w:rPr>
+          <w:sz w:val="24"/>
+          <w:szCs w:val="26"/>
+          <w:lang w:bidi="fa-IR"/>
+        </w:rPr>
+        <w:t>documents</w:t>
+      </w:r>
+      <w:r>
+        <w:rPr>
+          <w:rFonts w:hint="cs"/>
+          <w:sz w:val="24"/>
+          <w:szCs w:val="26"/>
+          <w:rtl/>
+          <w:lang w:bidi="fa-IR"/>
+        </w:rPr>
+        <w:t xml:space="preserve"> نیز در مخزن قرار گرفته که تنها شامل گزارش پروژه است. دو فایل دیگر به نام های </w:t>
+      </w:r>
+      <w:r>
+        <w:rPr>
+          <w:sz w:val="24"/>
+          <w:szCs w:val="26"/>
+          <w:lang w:bidi="fa-IR"/>
+        </w:rPr>
+        <w:t>.</w:t>
+      </w:r>
+      <w:proofErr w:type="spellStart"/>
+      <w:r>
+        <w:rPr>
+          <w:sz w:val="24"/>
+          <w:szCs w:val="26"/>
+          <w:lang w:bidi="fa-IR"/>
+        </w:rPr>
+        <w:t>gitignore</w:t>
+      </w:r>
+      <w:proofErr w:type="spellEnd"/>
+      <w:r>
+        <w:rPr>
+          <w:rFonts w:hint="cs"/>
+          <w:sz w:val="24"/>
+          <w:szCs w:val="26"/>
+          <w:rtl/>
+          <w:lang w:bidi="fa-IR"/>
+        </w:rPr>
+        <w:t xml:space="preserve"> و </w:t>
+      </w:r>
+      <w:r>
+        <w:rPr>
+          <w:sz w:val="24"/>
+          <w:szCs w:val="26"/>
+          <w:lang w:bidi="fa-IR"/>
+        </w:rPr>
+        <w:t>README.md</w:t>
+      </w:r>
+      <w:r>
+        <w:rPr>
+          <w:rFonts w:hint="cs"/>
+          <w:sz w:val="24"/>
+          <w:szCs w:val="26"/>
+          <w:rtl/>
+          <w:lang w:bidi="fa-IR"/>
+        </w:rPr>
+        <w:t xml:space="preserve"> نیز در مسیر اصلی پروژه وجود دارند که به ترتیب وظیفه نادیده گرفتن فایل </w:t>
+      </w:r>
+      <w:r>
+        <w:rPr>
+          <w:rFonts w:hint="cs"/>
+          <w:sz w:val="24"/>
+          <w:szCs w:val="26"/>
+          <w:rtl/>
+          <w:lang w:bidi="fa-IR"/>
+        </w:rPr>
+        <w:t>بعضی از فایل های پروژه و نمایش اطلاعات درباره پروژه را به عهده دارند.</w:t>
+      </w:r>
+    </w:p>
+    <w:p>
+      <w:pPr>
+        <w:bidi/>
+        <w:jc w:val="center"/>
+        <w:rPr>
+          <w:sz w:val="24"/>
+          <w:szCs w:val="26"/>
+          <w:rtl/>
+          <w:lang w:bidi="fa-IR"/>
+        </w:rPr>
+      </w:pPr>
+      <w:r>
+        <w:rPr>
+          <w:noProof/>
+        </w:rPr>
+        <w:drawing>
+          <wp:inline distT="0" distB="0" distL="0" distR="0" wp14:anchorId="7F33C0A7" wp14:editId="5518859E">
+            <wp:extent cx="4533900" cy="1645920"/>
+            <wp:effectExtent l="0" t="0" r="0" b="0"/>
+            <wp:docPr id="1" name="Picture 1"/>
+            <wp:cNvGraphicFramePr>
+              <a:graphicFrameLocks xmlns:a="http://schemas.openxmlformats.org/drawingml/2006/main" noChangeAspect="1"/>
+            </wp:cNvGraphicFramePr>
+            <a:graphic xmlns:a="http://schemas.openxmlformats.org/drawingml/2006/main">
+              <a:graphicData uri="http://schemas.openxmlformats.org/drawingml/2006/picture">
+                <pic:pic xmlns:pic="http://schemas.openxmlformats.org/drawingml/2006/picture">
+                  <pic:nvPicPr>
+                    <pic:cNvPr id="0" name="Picture 2"/>
+                    <pic:cNvPicPr>
+                      <a:picLocks noChangeAspect="1" noChangeArrowheads="1"/>
+                    </pic:cNvPicPr>
+                  </pic:nvPicPr>
+                  <pic:blipFill>
+                    <a:blip r:embed="rId26">
+                      <a:extLst>
+                        <a:ext uri="{28A0092B-C50C-407E-A947-70E740481C1C}">
+                          <a14:useLocalDpi xmlns:a14="http://schemas.microsoft.com/office/drawing/2010/main" val="0"/>
+                        </a:ext>
+                      </a:extLst>
+                    </a:blip>
+                    <a:srcRect/>
+                    <a:stretch>
+                      <a:fillRect/>
+                    </a:stretch>
+                  </pic:blipFill>
+                  <pic:spPr bwMode="auto">
+                    <a:xfrm>
+                      <a:off x="0" y="0"/>
+                      <a:ext cx="4533900" cy="1645920"/>
+                    </a:xfrm>
+                    <a:prstGeom prst="rect">
+                      <a:avLst/>
+                    </a:prstGeom>
+                    <a:noFill/>
+                    <a:ln>
+                      <a:noFill/>
+                    </a:ln>
+                  </pic:spPr>
+                </pic:pic>
+              </a:graphicData>
+            </a:graphic>
+          </wp:inline>
+        </w:drawing>
+      </w:r>
+    </w:p>
+    <w:p>
+      <w:pPr>
+        <w:bidi/>
+        <w:rPr>
+          <w:sz w:val="24"/>
+          <w:szCs w:val="26"/>
+          <w:rtl/>
+          <w:lang w:bidi="fa-IR"/>
+        </w:rPr>
+      </w:pPr>
+      <w:r>
+        <w:rPr>
+          <w:rFonts w:hint="cs"/>
+          <w:sz w:val="24"/>
+          <w:szCs w:val="26"/>
+          <w:rtl/>
+          <w:lang w:bidi="fa-IR"/>
+        </w:rPr>
+        <w:t>در ادامه به توصیف ساختار هرکدام از پوشه های اشاره شده می‌پردازیم.</w:t>
+      </w:r>
+    </w:p>
+    <w:p>
+      <w:pPr>
+        <w:pStyle w:val="Heading3"/>
+        <w:bidi/>
+        <w:rPr>
+          <w:rFonts w:asciiTheme="minorHAnsi" w:hAnsiTheme="minorHAnsi"/>
+          <w:rtl/>
+          <w:lang w:bidi="fa-IR"/>
+        </w:rPr>
+      </w:pPr>
+      <w:r>
+        <w:rPr>
+          <w:rFonts w:hint="cs"/>
+          <w:rtl/>
+          <w:lang w:bidi="fa-IR"/>
+        </w:rPr>
+        <w:t xml:space="preserve">3-3-1- </w:t>
+      </w:r>
+      <w:r>
+        <w:rPr>
+          <w:rFonts w:asciiTheme="minorHAnsi" w:hAnsiTheme="minorHAnsi" w:hint="cs"/>
+          <w:rtl/>
+          <w:lang w:bidi="fa-IR"/>
+        </w:rPr>
+        <w:t>سرور جنگو (</w:t>
+      </w:r>
+      <w:r>
+        <w:rPr>
+          <w:rFonts w:asciiTheme="majorBidi" w:hAnsiTheme="majorBidi" w:cstheme="majorBidi"/>
+          <w:lang w:bidi="fa-IR"/>
+        </w:rPr>
+        <w:t>backend</w:t>
+      </w:r>
+      <w:r>
+        <w:rPr>
+          <w:rFonts w:asciiTheme="minorHAnsi" w:hAnsiTheme="minorHAnsi" w:hint="cs"/>
+          <w:rtl/>
+          <w:lang w:bidi="fa-IR"/>
+        </w:rPr>
+        <w:t>)</w:t>
+      </w:r>
+    </w:p>
+    <w:p>
+      <w:pPr>
+        <w:bidi/>
+        <w:rPr>
+          <w:sz w:val="24"/>
+          <w:szCs w:val="26"/>
+          <w:rtl/>
+          <w:lang w:bidi="fa-IR"/>
+        </w:rPr>
+      </w:pPr>
+      <w:r>
+        <w:rPr>
+          <w:rFonts w:hint="cs"/>
+          <w:sz w:val="24"/>
+          <w:szCs w:val="26"/>
+          <w:rtl/>
+          <w:lang w:bidi="fa-IR"/>
+        </w:rPr>
+        <w:t>این پوشه دارای ساختار استاندارد</w:t>
+      </w:r>
+      <w:r>
+        <w:rPr>
+          <w:rFonts w:hint="cs"/>
+          <w:sz w:val="24"/>
+          <w:szCs w:val="26"/>
+          <w:rtl/>
+          <w:lang w:bidi="fa-IR"/>
+        </w:rPr>
+        <w:t xml:space="preserve"> یک پروژه جنگو است که با استفاده از دستور</w:t>
+      </w:r>
+      <w:r>
+        <w:rPr>
+          <w:rFonts w:hint="cs"/>
+          <w:sz w:val="24"/>
+          <w:szCs w:val="26"/>
+          <w:rtl/>
+          <w:lang w:bidi="fa-IR"/>
+        </w:rPr>
+        <w:t xml:space="preserve"> زیر بدست می‌آید:</w:t>
+      </w:r>
+    </w:p>
+    <w:p>
+      <w:pPr>
+        <w:bidi/>
+        <w:jc w:val="right"/>
+        <w:rPr>
+          <w:sz w:val="24"/>
+          <w:szCs w:val="26"/>
+          <w:lang w:bidi="fa-IR"/>
+        </w:rPr>
+      </w:pPr>
+      <w:proofErr w:type="spellStart"/>
+      <w:r>
+        <w:rPr>
+          <w:sz w:val="24"/>
+          <w:szCs w:val="26"/>
+          <w:lang w:bidi="fa-IR"/>
+        </w:rPr>
+        <w:t>django</w:t>
+      </w:r>
+      <w:proofErr w:type="spellEnd"/>
+      <w:r>
+        <w:rPr>
+          <w:sz w:val="24"/>
+          <w:szCs w:val="26"/>
+          <w:lang w:bidi="fa-IR"/>
+        </w:rPr>
+        <w:t xml:space="preserve">-admin </w:t>
+      </w:r>
+      <w:proofErr w:type="spellStart"/>
+      <w:r>
+        <w:rPr>
+          <w:sz w:val="24"/>
+          <w:szCs w:val="26"/>
+          <w:lang w:bidi="fa-IR"/>
+        </w:rPr>
+        <w:t>startproject</w:t>
+      </w:r>
+      <w:proofErr w:type="spellEnd"/>
+      <w:r>
+        <w:rPr>
+          <w:sz w:val="24"/>
+          <w:szCs w:val="26"/>
+          <w:lang w:bidi="fa-IR"/>
+        </w:rPr>
+        <w:t xml:space="preserve"> </w:t>
+      </w:r>
+      <w:proofErr w:type="spellStart"/>
+      <w:r>
+        <w:rPr>
+          <w:sz w:val="24"/>
+          <w:szCs w:val="26"/>
+          <w:lang w:bidi="fa-IR"/>
+        </w:rPr>
+        <w:t>smarthome</w:t>
+      </w:r>
+      <w:proofErr w:type="spellEnd"/>
+    </w:p>
+    <w:p>
+      <w:pPr>
+        <w:bidi/>
+        <w:rPr>
+          <w:sz w:val="24"/>
+          <w:szCs w:val="26"/>
+          <w:rtl/>
+          <w:lang w:bidi="fa-IR"/>
+        </w:rPr>
+      </w:pPr>
+      <w:r>
+        <w:rPr>
+          <w:rFonts w:hint="cs"/>
+          <w:sz w:val="24"/>
+          <w:szCs w:val="26"/>
+          <w:rtl/>
+          <w:lang w:bidi="fa-IR"/>
+        </w:rPr>
+        <w:t>یک پروژه جنگو قابل تقسیم به بخش های مجزایی به نام اپلیکیشن ها است. هر اپلیکیشن شامل عملکرد خاصی است که در ادامه توضیح داده خواهد شد. لیست اپلیکیشن ها به صورت زیر است:</w:t>
+      </w:r>
+    </w:p>
+    <w:p>
+      <w:pPr>
+        <w:bidi/>
+        <w:rPr>
+          <w:sz w:val="24"/>
+          <w:szCs w:val="26"/>
+          <w:rtl/>
+          <w:lang w:bidi="fa-IR"/>
+        </w:rPr>
+      </w:pPr>
+    </w:p>
+    <w:p>
+      <w:pPr>
+        <w:bidi/>
+        <w:rPr>
+          <w:sz w:val="24"/>
+          <w:szCs w:val="26"/>
+          <w:rtl/>
+          <w:lang w:bidi="fa-IR"/>
+        </w:rPr>
+      </w:pPr>
+    </w:p>
+    <w:p>
+      <w:pPr>
+        <w:pStyle w:val="ListParagraph"/>
+        <w:numPr>
+          <w:ilvl w:val="0"/>
+          <w:numId w:val="32"/>
+        </w:numPr>
+        <w:bidi/>
+        <w:rPr>
+          <w:sz w:val="24"/>
+          <w:szCs w:val="26"/>
+          <w:lang w:bidi="fa-IR"/>
+        </w:rPr>
+      </w:pPr>
+      <w:r>
+        <w:rPr>
+          <w:sz w:val="24"/>
+          <w:szCs w:val="26"/>
+          <w:lang w:bidi="fa-IR"/>
+        </w:rPr>
+        <w:t>accounts</w:t>
+      </w:r>
+    </w:p>
+    <w:p>
+      <w:pPr>
+        <w:pStyle w:val="ListParagraph"/>
+        <w:numPr>
+          <w:ilvl w:val="0"/>
+          <w:numId w:val="32"/>
+        </w:numPr>
+        <w:bidi/>
+        <w:rPr>
+          <w:sz w:val="24"/>
+          <w:szCs w:val="26"/>
+          <w:lang w:bidi="fa-IR"/>
+        </w:rPr>
+      </w:pPr>
+      <w:proofErr w:type="spellStart"/>
+      <w:r>
+        <w:rPr>
+          <w:sz w:val="24"/>
+          <w:szCs w:val="26"/>
+          <w:lang w:bidi="fa-IR"/>
+        </w:rPr>
+        <w:t>cservice</w:t>
+      </w:r>
+      <w:proofErr w:type="spellEnd"/>
+    </w:p>
+    <w:p>
+      <w:pPr>
+        <w:pStyle w:val="ListParagraph"/>
+        <w:numPr>
+          <w:ilvl w:val="0"/>
+          <w:numId w:val="32"/>
+        </w:numPr>
+        <w:bidi/>
+        <w:rPr>
+          <w:sz w:val="24"/>
+          <w:szCs w:val="26"/>
+          <w:lang w:bidi="fa-IR"/>
+        </w:rPr>
+      </w:pPr>
+      <w:r>
+        <w:rPr>
+          <w:sz w:val="24"/>
+          <w:szCs w:val="26"/>
+          <w:lang w:bidi="fa-IR"/>
+        </w:rPr>
+        <w:t>home</w:t>
+      </w:r>
+    </w:p>
+    <w:p>
+      <w:pPr>
+        <w:pStyle w:val="ListParagraph"/>
+        <w:numPr>
+          <w:ilvl w:val="0"/>
+          <w:numId w:val="32"/>
+        </w:numPr>
+        <w:bidi/>
+        <w:rPr>
+          <w:sz w:val="24"/>
+          <w:szCs w:val="26"/>
+          <w:lang w:bidi="fa-IR"/>
+        </w:rPr>
+      </w:pPr>
+      <w:r>
+        <w:rPr>
+          <w:sz w:val="24"/>
+          <w:szCs w:val="26"/>
+          <w:lang w:bidi="fa-IR"/>
+        </w:rPr>
+        <w:t>weather</w:t>
+      </w:r>
+    </w:p>
+    <w:p>
+      <w:pPr>
+        <w:bidi/>
+        <w:rPr>
+          <w:sz w:val="24"/>
+          <w:szCs w:val="26"/>
+          <w:rtl/>
+          <w:lang w:bidi="fa-IR"/>
+        </w:rPr>
+      </w:pPr>
+      <w:r>
+        <w:rPr>
+          <w:rFonts w:hint="cs"/>
+          <w:sz w:val="24"/>
+          <w:szCs w:val="26"/>
+          <w:rtl/>
+          <w:lang w:bidi="fa-IR"/>
+        </w:rPr>
+        <w:t xml:space="preserve">اپلیکیشن </w:t>
+      </w:r>
+      <w:r>
+        <w:rPr>
+          <w:sz w:val="24"/>
+          <w:szCs w:val="26"/>
+          <w:lang w:bidi="fa-IR"/>
+        </w:rPr>
+        <w:t>accounts</w:t>
+      </w:r>
+      <w:r>
+        <w:rPr>
+          <w:rFonts w:hint="cs"/>
+          <w:sz w:val="24"/>
+          <w:szCs w:val="26"/>
+          <w:rtl/>
+          <w:lang w:bidi="fa-IR"/>
+        </w:rPr>
+        <w:t xml:space="preserve"> شامل مدل </w:t>
+      </w:r>
+      <w:r>
+        <w:rPr>
+          <w:sz w:val="24"/>
+          <w:szCs w:val="26"/>
+          <w:lang w:bidi="fa-IR"/>
+        </w:rPr>
+        <w:t>user</w:t>
+      </w:r>
+      <w:r>
+        <w:rPr>
+          <w:rFonts w:hint="cs"/>
+          <w:sz w:val="24"/>
+          <w:szCs w:val="26"/>
+          <w:rtl/>
+          <w:lang w:bidi="fa-IR"/>
+        </w:rPr>
+        <w:t xml:space="preserve"> ها است و به صورت مستقیم سرویسی را ارائه نمی‌دهد بلکه از مدل ها موجود در آن در اکثر اپلیکیشن های دیگر استفاده می‌شود. در اپلیکیشن های </w:t>
+      </w:r>
+      <w:r>
+        <w:rPr>
+          <w:sz w:val="24"/>
+          <w:szCs w:val="26"/>
+          <w:lang w:bidi="fa-IR"/>
+        </w:rPr>
+        <w:t>home</w:t>
+      </w:r>
+      <w:r>
+        <w:rPr>
+          <w:rFonts w:hint="cs"/>
+          <w:sz w:val="24"/>
+          <w:szCs w:val="26"/>
+          <w:rtl/>
+          <w:lang w:bidi="fa-IR"/>
+        </w:rPr>
+        <w:t xml:space="preserve">  و </w:t>
+      </w:r>
+      <w:r>
+        <w:rPr>
+          <w:sz w:val="24"/>
+          <w:szCs w:val="26"/>
+          <w:lang w:bidi="fa-IR"/>
+        </w:rPr>
+        <w:t>weather</w:t>
+      </w:r>
+      <w:r>
+        <w:rPr>
+          <w:rFonts w:hint="cs"/>
+          <w:sz w:val="24"/>
+          <w:szCs w:val="26"/>
+          <w:rtl/>
+          <w:lang w:bidi="fa-IR"/>
+        </w:rPr>
+        <w:t xml:space="preserve"> به ترتیب سرویس های مربوط به مدل های متلعق به خانه و آب و هوا مانند وجود دارند. همه سرویس هایی که کمی از حالت </w:t>
+      </w:r>
+      <w:r>
+        <w:rPr>
+          <w:sz w:val="24"/>
+          <w:szCs w:val="26"/>
+          <w:lang w:bidi="fa-IR"/>
+        </w:rPr>
+        <w:t>CRUD</w:t>
+      </w:r>
+      <w:r>
+        <w:rPr>
+          <w:rFonts w:hint="cs"/>
+          <w:sz w:val="24"/>
+          <w:szCs w:val="26"/>
+          <w:rtl/>
+          <w:lang w:bidi="fa-IR"/>
+        </w:rPr>
+        <w:t xml:space="preserve"> فاصله گرفته اند و به کنترلر خدمات می‌دهند در این اپلیکیشن قرار دارند. مانند سرویس ها ثبت کنترلر ها در سیستم و دریافت تنظیمات پارامتر های هواشناسی از سرور که پیش‌تر در بخش قبلی به تفصیل توضیح داده شدند.</w:t>
+      </w:r>
+    </w:p>
+    <w:p>
+      <w:pPr>
+        <w:bidi/>
+        <w:rPr>
+          <w:rFonts w:hint="cs"/>
+          <w:sz w:val="24"/>
+          <w:szCs w:val="26"/>
+          <w:rtl/>
+          <w:lang w:bidi="fa-IR"/>
+        </w:rPr>
+      </w:pPr>
+      <w:r>
+        <w:rPr>
+          <w:rFonts w:hint="cs"/>
+          <w:sz w:val="24"/>
+          <w:szCs w:val="26"/>
+          <w:rtl/>
+          <w:lang w:bidi="fa-IR"/>
+        </w:rPr>
+        <w:t xml:space="preserve">علاوه بر این پوشه ها که مربوط به اپلیکیشن ها هستند یک پوشه دیگر وجود دارد که همنام با پوشه اصلی پروژه است و </w:t>
+      </w:r>
+      <w:proofErr w:type="spellStart"/>
+      <w:r>
+        <w:rPr>
+          <w:sz w:val="24"/>
+          <w:szCs w:val="26"/>
+          <w:lang w:bidi="fa-IR"/>
+        </w:rPr>
+        <w:t>smarthome</w:t>
+      </w:r>
+      <w:proofErr w:type="spellEnd"/>
+      <w:r>
+        <w:rPr>
+          <w:rFonts w:hint="cs"/>
+          <w:sz w:val="24"/>
+          <w:szCs w:val="26"/>
+          <w:rtl/>
+          <w:lang w:bidi="fa-IR"/>
+        </w:rPr>
+        <w:t xml:space="preserve"> نام دارد. این پوشه با اجرای دستور </w:t>
+      </w:r>
+      <w:proofErr w:type="spellStart"/>
+      <w:r>
+        <w:rPr>
+          <w:sz w:val="24"/>
+          <w:szCs w:val="26"/>
+          <w:lang w:bidi="fa-IR"/>
+        </w:rPr>
+        <w:t>startproject</w:t>
+      </w:r>
+      <w:proofErr w:type="spellEnd"/>
+      <w:r>
+        <w:rPr>
+          <w:rFonts w:hint="cs"/>
+          <w:sz w:val="24"/>
+          <w:szCs w:val="26"/>
+          <w:rtl/>
+          <w:lang w:bidi="fa-IR"/>
+        </w:rPr>
+        <w:t xml:space="preserve"> توسط خود جنگو ساخته شده است</w:t>
+      </w:r>
+      <w:r>
+        <w:rPr>
+          <w:rFonts w:hint="cs"/>
+          <w:sz w:val="24"/>
+          <w:szCs w:val="26"/>
+          <w:rtl/>
+          <w:lang w:bidi="fa-IR"/>
+        </w:rPr>
+        <w:t>.</w:t>
+      </w:r>
+      <w:r>
+        <w:rPr>
+          <w:rFonts w:hint="cs"/>
+          <w:sz w:val="24"/>
+          <w:szCs w:val="26"/>
+          <w:rtl/>
+          <w:lang w:bidi="fa-IR"/>
+        </w:rPr>
+        <w:t xml:space="preserve"> شکل زیر ساختار توصیف شده از پوشه </w:t>
+      </w:r>
+      <w:r>
+        <w:rPr>
+          <w:sz w:val="24"/>
+          <w:szCs w:val="26"/>
+          <w:lang w:bidi="fa-IR"/>
+        </w:rPr>
+        <w:t>backend</w:t>
+      </w:r>
+      <w:r>
+        <w:rPr>
+          <w:rFonts w:hint="cs"/>
+          <w:sz w:val="24"/>
+          <w:szCs w:val="26"/>
+          <w:rtl/>
+          <w:lang w:bidi="fa-IR"/>
+        </w:rPr>
+        <w:t xml:space="preserve"> را توصیف می‌کند.</w:t>
+      </w:r>
+    </w:p>
+    <w:p>
+      <w:pPr>
+        <w:bidi/>
+        <w:jc w:val="center"/>
+        <w:rPr>
+          <w:sz w:val="24"/>
+          <w:szCs w:val="26"/>
+          <w:lang w:bidi="fa-IR"/>
+        </w:rPr>
+      </w:pPr>
+      <w:r>
+        <w:rPr>
+          <w:noProof/>
+        </w:rPr>
+        <w:drawing>
+          <wp:inline distT="0" distB="0" distL="0" distR="0" wp14:anchorId="63709EB3" wp14:editId="6FDF9AF2">
+            <wp:extent cx="5760720" cy="2428240"/>
+            <wp:effectExtent l="0" t="0" r="0" b="0"/>
+            <wp:docPr id="5" name="Picture 5"/>
+            <wp:cNvGraphicFramePr>
+              <a:graphicFrameLocks xmlns:a="http://schemas.openxmlformats.org/drawingml/2006/main" noChangeAspect="1"/>
+            </wp:cNvGraphicFramePr>
+            <a:graphic xmlns:a="http://schemas.openxmlformats.org/drawingml/2006/main">
+              <a:graphicData uri="http://schemas.openxmlformats.org/drawingml/2006/picture">
+                <pic:pic xmlns:pic="http://schemas.openxmlformats.org/drawingml/2006/picture">
+                  <pic:nvPicPr>
+                    <pic:cNvPr id="0" name="Picture 2"/>
+                    <pic:cNvPicPr>
+                      <a:picLocks noChangeAspect="1" noChangeArrowheads="1"/>
+                    </pic:cNvPicPr>
+                  </pic:nvPicPr>
+                  <pic:blipFill>
+                    <a:blip r:embed="rId27">
+                      <a:extLst>
+                        <a:ext uri="{28A0092B-C50C-407E-A947-70E740481C1C}">
+                          <a14:useLocalDpi xmlns:a14="http://schemas.microsoft.com/office/drawing/2010/main" val="0"/>
+                        </a:ext>
+                      </a:extLst>
+                    </a:blip>
+                    <a:srcRect/>
+                    <a:stretch>
+                      <a:fillRect/>
+                    </a:stretch>
+                  </pic:blipFill>
+                  <pic:spPr bwMode="auto">
+                    <a:xfrm>
+                      <a:off x="0" y="0"/>
+                      <a:ext cx="5760720" cy="2428240"/>
+                    </a:xfrm>
+                    <a:prstGeom prst="rect">
+                      <a:avLst/>
+                    </a:prstGeom>
+                    <a:noFill/>
+                    <a:ln>
+                      <a:noFill/>
+                    </a:ln>
+                  </pic:spPr>
+                </pic:pic>
+              </a:graphicData>
+            </a:graphic>
+          </wp:inline>
+        </w:drawing>
+      </w:r>
+    </w:p>
+    <w:p>
+      <w:pPr>
+        <w:bidi/>
+        <w:rPr>
+          <w:sz w:val="24"/>
+          <w:szCs w:val="26"/>
+          <w:rtl/>
+          <w:lang w:bidi="fa-IR"/>
+        </w:rPr>
+      </w:pPr>
+      <w:r>
+        <w:rPr>
+          <w:rFonts w:hint="cs"/>
+          <w:sz w:val="24"/>
+          <w:szCs w:val="26"/>
+          <w:rtl/>
+          <w:lang w:bidi="fa-IR"/>
+        </w:rPr>
+        <w:t>در تصویر بالا علاوه بر پوشه های مذکور 4 فایل دیگر وجود دارد که وظیفه آن ها به شرح ذیل است:</w:t>
+      </w:r>
+    </w:p>
+    <w:p>
+      <w:pPr>
+        <w:pStyle w:val="ListParagraph"/>
+        <w:numPr>
+          <w:ilvl w:val="0"/>
+          <w:numId w:val="34"/>
+        </w:numPr>
+        <w:bidi/>
+        <w:rPr>
+          <w:sz w:val="24"/>
+          <w:szCs w:val="26"/>
+          <w:lang w:bidi="fa-IR"/>
+        </w:rPr>
+      </w:pPr>
+      <w:proofErr w:type="gramStart"/>
+      <w:r>
+        <w:rPr>
+          <w:sz w:val="24"/>
+          <w:szCs w:val="26"/>
+          <w:lang w:bidi="fa-IR"/>
+        </w:rPr>
+        <w:t>TODO.md</w:t>
+      </w:r>
+      <w:r>
+        <w:rPr>
+          <w:rFonts w:hint="cs"/>
+          <w:sz w:val="24"/>
+          <w:szCs w:val="26"/>
+          <w:rtl/>
+          <w:lang w:bidi="fa-IR"/>
+        </w:rPr>
+        <w:t xml:space="preserve"> :</w:t>
+      </w:r>
+      <w:proofErr w:type="gramEnd"/>
+      <w:r>
+        <w:rPr>
+          <w:rFonts w:hint="cs"/>
+          <w:sz w:val="24"/>
+          <w:szCs w:val="26"/>
+          <w:rtl/>
+          <w:lang w:bidi="fa-IR"/>
+        </w:rPr>
+        <w:t xml:space="preserve"> این فایل در فرایند توسعه برای سازماندهی فعالیت هایی که در آینده باید در پروژه انجام شوند مورد استفاده قرار گرفته است.</w:t>
+      </w:r>
+    </w:p>
+    <w:p>
+      <w:pPr>
+        <w:pStyle w:val="ListParagraph"/>
+        <w:numPr>
+          <w:ilvl w:val="0"/>
+          <w:numId w:val="34"/>
+        </w:numPr>
+        <w:bidi/>
+        <w:rPr>
+          <w:sz w:val="24"/>
+          <w:szCs w:val="26"/>
+          <w:lang w:bidi="fa-IR"/>
+        </w:rPr>
+      </w:pPr>
+      <w:proofErr w:type="gramStart"/>
+      <w:r>
+        <w:rPr>
+          <w:sz w:val="24"/>
+          <w:szCs w:val="26"/>
+          <w:lang w:bidi="fa-IR"/>
+        </w:rPr>
+        <w:t>manage.py</w:t>
+      </w:r>
+      <w:r>
+        <w:rPr>
+          <w:rFonts w:hint="cs"/>
+          <w:sz w:val="24"/>
+          <w:szCs w:val="26"/>
+          <w:rtl/>
+          <w:lang w:bidi="fa-IR"/>
+        </w:rPr>
+        <w:t xml:space="preserve"> :</w:t>
+      </w:r>
+      <w:proofErr w:type="gramEnd"/>
+      <w:r>
+        <w:rPr>
+          <w:rFonts w:hint="cs"/>
+          <w:sz w:val="24"/>
+          <w:szCs w:val="26"/>
+          <w:rtl/>
+          <w:lang w:bidi="fa-IR"/>
+        </w:rPr>
+        <w:t xml:space="preserve"> این فایل توسط جنگو تولید شده است و وظیفه اجرای بعدی از دستورات مانند </w:t>
+      </w:r>
+      <w:proofErr w:type="spellStart"/>
+      <w:r>
+        <w:rPr>
+          <w:sz w:val="24"/>
+          <w:szCs w:val="26"/>
+          <w:lang w:bidi="fa-IR"/>
+        </w:rPr>
+        <w:t>runserver</w:t>
+      </w:r>
+      <w:proofErr w:type="spellEnd"/>
+      <w:r>
+        <w:rPr>
+          <w:rFonts w:hint="cs"/>
+          <w:sz w:val="24"/>
+          <w:szCs w:val="26"/>
+          <w:rtl/>
+          <w:lang w:bidi="fa-IR"/>
+        </w:rPr>
+        <w:t xml:space="preserve"> ، </w:t>
+      </w:r>
+      <w:r>
+        <w:rPr>
+          <w:sz w:val="24"/>
+          <w:szCs w:val="26"/>
+          <w:lang w:bidi="fa-IR"/>
+        </w:rPr>
+        <w:t>migrate</w:t>
+      </w:r>
+      <w:r>
+        <w:rPr>
+          <w:rFonts w:hint="cs"/>
+          <w:sz w:val="24"/>
+          <w:szCs w:val="26"/>
+          <w:rtl/>
+          <w:lang w:bidi="fa-IR"/>
+        </w:rPr>
+        <w:t xml:space="preserve"> و دیگر عملیات ها را به عهده دارد.</w:t>
+      </w:r>
+    </w:p>
+    <w:p>
+      <w:pPr>
+        <w:pStyle w:val="ListParagraph"/>
+        <w:numPr>
+          <w:ilvl w:val="0"/>
+          <w:numId w:val="34"/>
+        </w:numPr>
+        <w:bidi/>
+        <w:rPr>
+          <w:sz w:val="24"/>
+          <w:szCs w:val="26"/>
+          <w:lang w:bidi="fa-IR"/>
+        </w:rPr>
+      </w:pPr>
+      <w:proofErr w:type="gramStart"/>
+      <w:r>
+        <w:rPr>
+          <w:sz w:val="24"/>
+          <w:szCs w:val="26"/>
+          <w:lang w:bidi="fa-IR"/>
+        </w:rPr>
+        <w:lastRenderedPageBreak/>
+        <w:t>requirements.txt</w:t>
+      </w:r>
+      <w:r>
+        <w:rPr>
+          <w:rFonts w:hint="cs"/>
+          <w:sz w:val="24"/>
+          <w:szCs w:val="26"/>
+          <w:rtl/>
+          <w:lang w:bidi="fa-IR"/>
+        </w:rPr>
+        <w:t xml:space="preserve"> :</w:t>
+      </w:r>
+      <w:proofErr w:type="gramEnd"/>
+      <w:r>
+        <w:rPr>
+          <w:rFonts w:hint="cs"/>
+          <w:sz w:val="24"/>
+          <w:szCs w:val="26"/>
+          <w:rtl/>
+          <w:lang w:bidi="fa-IR"/>
+        </w:rPr>
+        <w:t xml:space="preserve"> نیازمندی های توسعه و اجرای سرور جنگو در که شامل کتابخانه ها و ابزار های مختلفی است در این فایل قرار گرفته اند تا بتوان در صورت استقرار پروژه در یک ماشین دیگر بتوان نیازمندی های پروژه را به راحتی </w:t>
+      </w:r>
+      <w:r>
+        <w:rPr>
+          <w:rFonts w:hint="cs"/>
+          <w:sz w:val="24"/>
+          <w:szCs w:val="26"/>
+          <w:rtl/>
+          <w:lang w:bidi="fa-IR"/>
+        </w:rPr>
+        <w:t>در آن ماشین نیز نصب کرد.</w:t>
+      </w:r>
+    </w:p>
+    <w:p>
+      <w:pPr>
+        <w:pStyle w:val="ListParagraph"/>
+        <w:numPr>
+          <w:ilvl w:val="0"/>
+          <w:numId w:val="34"/>
+        </w:numPr>
+        <w:bidi/>
+        <w:rPr>
+          <w:sz w:val="24"/>
+          <w:szCs w:val="26"/>
+          <w:lang w:bidi="fa-IR"/>
+        </w:rPr>
+      </w:pPr>
+      <w:proofErr w:type="spellStart"/>
+      <w:proofErr w:type="gramStart"/>
+      <w:r>
+        <w:rPr>
+          <w:sz w:val="24"/>
+          <w:szCs w:val="26"/>
+          <w:lang w:bidi="fa-IR"/>
+        </w:rPr>
+        <w:t>schema.yaml</w:t>
+      </w:r>
+      <w:proofErr w:type="spellEnd"/>
+      <w:proofErr w:type="gramEnd"/>
+      <w:r>
+        <w:rPr>
+          <w:rFonts w:hint="cs"/>
+          <w:sz w:val="24"/>
+          <w:szCs w:val="26"/>
+          <w:rtl/>
+          <w:lang w:bidi="fa-IR"/>
+        </w:rPr>
+        <w:t xml:space="preserve"> : این فایل وظیفه تولید مستندات مربوط به </w:t>
+      </w:r>
+      <w:r>
+        <w:rPr>
+          <w:sz w:val="24"/>
+          <w:szCs w:val="26"/>
+          <w:lang w:bidi="fa-IR"/>
+        </w:rPr>
+        <w:t>endpoint</w:t>
+      </w:r>
+      <w:r>
+        <w:rPr>
+          <w:rFonts w:hint="cs"/>
+          <w:sz w:val="24"/>
+          <w:szCs w:val="26"/>
+          <w:rtl/>
+          <w:lang w:bidi="fa-IR"/>
+        </w:rPr>
+        <w:t xml:space="preserve"> های ارائه شده توسط پروژه را به عهده دارد.</w:t>
+      </w:r>
+    </w:p>
+    <w:p>
+      <w:pPr>
+        <w:bidi/>
+        <w:ind w:left="360"/>
+        <w:rPr>
+          <w:rFonts w:hint="cs"/>
+          <w:sz w:val="24"/>
+          <w:szCs w:val="26"/>
+          <w:rtl/>
+          <w:lang w:bidi="fa-IR"/>
+        </w:rPr>
+      </w:pPr>
+      <w:r>
+        <w:rPr>
+          <w:rFonts w:hint="cs"/>
+          <w:sz w:val="24"/>
+          <w:szCs w:val="26"/>
+          <w:rtl/>
+          <w:lang w:bidi="fa-IR"/>
+        </w:rPr>
+        <w:t>ساختار درونی هر کدام از اپلیکیشن ها و فایل های موجود در آن ها بخش اصلی توسعه این سیستم هستند که در بخش پیاده سازی در آینده درباره آن ها توضیح داده خواهد شد.</w:t>
+      </w:r>
+    </w:p>
+    <w:p>
+      <w:pPr>
+        <w:pStyle w:val="Heading3"/>
+        <w:bidi/>
+        <w:rPr>
+          <w:rFonts w:asciiTheme="minorHAnsi" w:hAnsiTheme="minorHAnsi"/>
+          <w:rtl/>
+          <w:lang w:bidi="fa-IR"/>
+        </w:rPr>
+      </w:pPr>
+      <w:r>
+        <w:rPr>
+          <w:rFonts w:hint="cs"/>
+          <w:rtl/>
+          <w:lang w:bidi="fa-IR"/>
+        </w:rPr>
+        <w:t xml:space="preserve">3-3-2- </w:t>
+      </w:r>
+      <w:r>
+        <w:rPr>
+          <w:rFonts w:asciiTheme="minorHAnsi" w:hAnsiTheme="minorHAnsi" w:hint="cs"/>
+          <w:rtl/>
+          <w:lang w:bidi="fa-IR"/>
+        </w:rPr>
+        <w:t>کنترلر خانگی (</w:t>
+      </w:r>
+      <w:r>
+        <w:rPr>
+          <w:rFonts w:asciiTheme="majorBidi" w:hAnsiTheme="majorBidi" w:cstheme="majorBidi"/>
+          <w:lang w:bidi="fa-IR"/>
+        </w:rPr>
+        <w:t>controller</w:t>
+      </w:r>
+      <w:r>
+        <w:rPr>
+          <w:rFonts w:asciiTheme="minorHAnsi" w:hAnsiTheme="minorHAnsi" w:hint="cs"/>
+          <w:rtl/>
+          <w:lang w:bidi="fa-IR"/>
+        </w:rPr>
+        <w:t>)</w:t>
+      </w:r>
+    </w:p>
+    <w:p>
+      <w:pPr>
+        <w:bidi/>
+        <w:rPr>
+          <w:sz w:val="24"/>
+          <w:szCs w:val="26"/>
+          <w:rtl/>
+          <w:lang w:bidi="fa-IR"/>
+        </w:rPr>
+      </w:pPr>
+      <w:r>
+        <w:rPr>
+          <w:rFonts w:hint="cs"/>
+          <w:sz w:val="24"/>
+          <w:szCs w:val="26"/>
+          <w:rtl/>
+          <w:lang w:bidi="fa-IR"/>
+        </w:rPr>
+        <w:t>توسعه کنترلر با</w:t>
+      </w:r>
+      <w:r>
+        <w:rPr>
+          <w:rFonts w:hint="cs"/>
+          <w:sz w:val="24"/>
+          <w:szCs w:val="26"/>
+          <w:rtl/>
+          <w:lang w:bidi="fa-IR"/>
+        </w:rPr>
+        <w:t xml:space="preserve"> استفاده از ابزاری متفاوت صورت گرفته و نیازمندی های خاص خودش را دارد. بنابراین تصمیم بر این شد که یک پوشه مجزا برای توسعه کنترلر در نظر گرفته شود. ساختار این پوشه در تصویر بعدی قابل مشاهده است.</w:t>
+      </w:r>
+    </w:p>
+    <w:p>
+      <w:pPr>
+        <w:bidi/>
+        <w:jc w:val="center"/>
+        <w:rPr>
+          <w:rtl/>
+          <w:lang w:bidi="fa-IR"/>
+        </w:rPr>
+      </w:pPr>
+      <w:r>
+        <w:rPr>
+          <w:rtl/>
+          <w:lang w:bidi="fa-IR"/>
+        </w:rPr>
+        <w:drawing>
+          <wp:inline distT="0" distB="0" distL="0" distR="0" wp14:anchorId="48838509" wp14:editId="7893909E">
+            <wp:extent cx="4595258" cy="1905165"/>
+            <wp:effectExtent l="0" t="0" r="0" b="0"/>
+            <wp:docPr id="7" name="Picture 7"/>
+            <wp:cNvGraphicFramePr>
+              <a:graphicFrameLocks xmlns:a="http://schemas.openxmlformats.org/drawingml/2006/main" noChangeAspect="1"/>
+            </wp:cNvGraphicFramePr>
+            <a:graphic xmlns:a="http://schemas.openxmlformats.org/drawingml/2006/main">
+              <a:graphicData uri="http://schemas.openxmlformats.org/drawingml/2006/picture">
+                <pic:pic xmlns:pic="http://schemas.openxmlformats.org/drawingml/2006/picture">
+                  <pic:nvPicPr>
+                    <pic:cNvPr id="1" name=""/>
+                    <pic:cNvPicPr/>
+                  </pic:nvPicPr>
+                  <pic:blipFill>
+                    <a:blip r:embed="rId28"/>
+                    <a:stretch>
+                      <a:fillRect/>
+                    </a:stretch>
+                  </pic:blipFill>
+                  <pic:spPr>
+                    <a:xfrm>
+                      <a:off x="0" y="0"/>
+                      <a:ext cx="4595258" cy="1905165"/>
+                    </a:xfrm>
+                    <a:prstGeom prst="rect">
+                      <a:avLst/>
+                    </a:prstGeom>
+                  </pic:spPr>
+                </pic:pic>
+              </a:graphicData>
+            </a:graphic>
+          </wp:inline>
+        </w:drawing>
+      </w:r>
+    </w:p>
+    <w:p>
+      <w:pPr>
+        <w:bidi/>
+        <w:rPr>
+          <w:sz w:val="24"/>
+          <w:szCs w:val="26"/>
+          <w:rtl/>
+          <w:lang w:bidi="fa-IR"/>
+        </w:rPr>
+      </w:pPr>
+      <w:r>
+        <w:rPr>
+          <w:rFonts w:hint="cs"/>
+          <w:sz w:val="24"/>
+          <w:szCs w:val="26"/>
+          <w:rtl/>
+          <w:lang w:bidi="fa-IR"/>
+        </w:rPr>
+        <w:t xml:space="preserve">پوشه </w:t>
+      </w:r>
+      <w:r>
+        <w:rPr>
+          <w:sz w:val="24"/>
+          <w:szCs w:val="26"/>
+          <w:lang w:bidi="fa-IR"/>
+        </w:rPr>
+        <w:t>controller</w:t>
+      </w:r>
+      <w:r>
+        <w:rPr>
+          <w:rFonts w:hint="cs"/>
+          <w:sz w:val="24"/>
+          <w:szCs w:val="26"/>
+          <w:rtl/>
+          <w:lang w:bidi="fa-IR"/>
+        </w:rPr>
+        <w:t xml:space="preserve"> از یک دو فایل </w:t>
+      </w:r>
+      <w:r>
+        <w:rPr>
+          <w:sz w:val="24"/>
+          <w:szCs w:val="26"/>
+          <w:lang w:bidi="fa-IR"/>
+        </w:rPr>
+        <w:t>controller.py</w:t>
+      </w:r>
+      <w:r>
+        <w:rPr>
+          <w:rFonts w:hint="cs"/>
+          <w:sz w:val="24"/>
+          <w:szCs w:val="26"/>
+          <w:rtl/>
+          <w:lang w:bidi="fa-IR"/>
+        </w:rPr>
+        <w:t xml:space="preserve"> و </w:t>
+      </w:r>
+      <w:r>
+        <w:rPr>
+          <w:sz w:val="24"/>
+          <w:szCs w:val="26"/>
+          <w:lang w:bidi="fa-IR"/>
+        </w:rPr>
+        <w:t>requirements.txt</w:t>
+      </w:r>
+      <w:r>
+        <w:rPr>
+          <w:rFonts w:hint="cs"/>
+          <w:sz w:val="24"/>
+          <w:szCs w:val="26"/>
+          <w:rtl/>
+          <w:lang w:bidi="fa-IR"/>
+        </w:rPr>
+        <w:t xml:space="preserve"> و یک پوشه </w:t>
+      </w:r>
+      <w:r>
+        <w:rPr>
+          <w:sz w:val="24"/>
+          <w:szCs w:val="26"/>
+          <w:lang w:bidi="fa-IR"/>
+        </w:rPr>
+        <w:t>configs</w:t>
+      </w:r>
+      <w:r>
+        <w:rPr>
+          <w:rFonts w:hint="cs"/>
+          <w:sz w:val="24"/>
+          <w:szCs w:val="26"/>
+          <w:rtl/>
+          <w:lang w:bidi="fa-IR"/>
+        </w:rPr>
+        <w:t xml:space="preserve"> تشکیل شده است. فایل </w:t>
+      </w:r>
+      <w:r>
+        <w:rPr>
+          <w:sz w:val="24"/>
+          <w:szCs w:val="26"/>
+          <w:lang w:bidi="fa-IR"/>
+        </w:rPr>
+        <w:t>controller.py</w:t>
+      </w:r>
+      <w:r>
+        <w:rPr>
+          <w:rFonts w:hint="cs"/>
+          <w:sz w:val="24"/>
+          <w:szCs w:val="26"/>
+          <w:rtl/>
+          <w:lang w:bidi="fa-IR"/>
+        </w:rPr>
+        <w:t xml:space="preserve"> شامل منظق اصلی کنترلر یعنی شروع فرایند ثبت در سیستم و ارسال درخواست های دریافت تنظیم پارامتر های هواشناسی می‌شود و فایل </w:t>
+      </w:r>
+      <w:r>
+        <w:rPr>
+          <w:sz w:val="24"/>
+          <w:szCs w:val="26"/>
+          <w:lang w:bidi="fa-IR"/>
+        </w:rPr>
+        <w:t>requirements.txt</w:t>
+      </w:r>
+      <w:r>
+        <w:rPr>
+          <w:rFonts w:hint="cs"/>
+          <w:sz w:val="24"/>
+          <w:szCs w:val="26"/>
+          <w:rtl/>
+          <w:lang w:bidi="fa-IR"/>
+        </w:rPr>
+        <w:t xml:space="preserve">  نیز کاربرد مشابهی با آنچه قبلا برای سرور جنگو توضیح داده شد دارد.</w:t>
+      </w:r>
+    </w:p>
+    <w:p>
+      <w:pPr>
+        <w:bidi/>
+        <w:rPr>
+          <w:sz w:val="24"/>
+          <w:szCs w:val="26"/>
+          <w:lang w:bidi="fa-IR"/>
+        </w:rPr>
+      </w:pPr>
+      <w:r>
+        <w:rPr>
+          <w:rFonts w:hint="cs"/>
+          <w:sz w:val="24"/>
+          <w:szCs w:val="26"/>
+          <w:rtl/>
+          <w:lang w:bidi="fa-IR"/>
+        </w:rPr>
+        <w:t xml:space="preserve">فایل </w:t>
+      </w:r>
+      <w:r>
+        <w:rPr>
+          <w:sz w:val="24"/>
+          <w:szCs w:val="26"/>
+          <w:lang w:bidi="fa-IR"/>
+        </w:rPr>
+        <w:t>controller.py</w:t>
+      </w:r>
+      <w:r>
+        <w:rPr>
+          <w:rFonts w:hint="cs"/>
+          <w:sz w:val="24"/>
+          <w:szCs w:val="26"/>
+          <w:rtl/>
+          <w:lang w:bidi="fa-IR"/>
+        </w:rPr>
+        <w:t xml:space="preserve"> برای عملکرد خودش نیاز به بعضی از پارامتر های ثابتی مانند آدرس سرور جنگو و شناسه فیزیکی دارد که این اطلاعات در فایل </w:t>
+      </w:r>
+      <w:r>
+        <w:rPr>
+          <w:sz w:val="24"/>
+          <w:szCs w:val="26"/>
+          <w:lang w:bidi="fa-IR"/>
+        </w:rPr>
+        <w:t xml:space="preserve"> configs.py</w:t>
+      </w:r>
+      <w:r>
+        <w:rPr>
+          <w:rFonts w:hint="cs"/>
+          <w:sz w:val="24"/>
+          <w:szCs w:val="26"/>
+          <w:rtl/>
+          <w:lang w:bidi="fa-IR"/>
+        </w:rPr>
+        <w:t xml:space="preserve"> ذخیره شده اند. برای اینکه امکان استفاده از </w:t>
+      </w:r>
+      <w:r>
+        <w:rPr>
+          <w:sz w:val="24"/>
+          <w:szCs w:val="26"/>
+          <w:lang w:bidi="fa-IR"/>
+        </w:rPr>
+        <w:t>configs</w:t>
+      </w:r>
+      <w:r>
+        <w:rPr>
+          <w:rFonts w:hint="cs"/>
+          <w:sz w:val="24"/>
+          <w:szCs w:val="26"/>
+          <w:rtl/>
+          <w:lang w:bidi="fa-IR"/>
+        </w:rPr>
+        <w:t xml:space="preserve"> در </w:t>
+      </w:r>
+      <w:r>
+        <w:rPr>
+          <w:sz w:val="24"/>
+          <w:szCs w:val="26"/>
+          <w:lang w:bidi="fa-IR"/>
+        </w:rPr>
+        <w:t>controller.py</w:t>
+      </w:r>
+      <w:r>
+        <w:rPr>
+          <w:rFonts w:hint="cs"/>
+          <w:sz w:val="24"/>
+          <w:szCs w:val="26"/>
+          <w:rtl/>
+          <w:lang w:bidi="fa-IR"/>
+        </w:rPr>
+        <w:t xml:space="preserve"> به صورت یک </w:t>
+      </w:r>
+      <w:r>
+        <w:rPr>
+          <w:sz w:val="24"/>
+          <w:szCs w:val="26"/>
+          <w:lang w:bidi="fa-IR"/>
+        </w:rPr>
+        <w:t>package</w:t>
+      </w:r>
+      <w:r>
+        <w:rPr>
+          <w:rFonts w:hint="cs"/>
+          <w:sz w:val="24"/>
+          <w:szCs w:val="26"/>
+          <w:rtl/>
+          <w:lang w:bidi="fa-IR"/>
+        </w:rPr>
+        <w:t xml:space="preserve"> پایتون وجود داشته باشد این فایل همراه با یک فایل خالی با نام </w:t>
+      </w:r>
+      <w:r>
+        <w:rPr>
+          <w:sz w:val="24"/>
+          <w:szCs w:val="26"/>
+          <w:lang w:bidi="fa-IR"/>
+        </w:rPr>
+        <w:t>_init_.py</w:t>
+      </w:r>
+      <w:r>
+        <w:rPr>
+          <w:rFonts w:hint="cs"/>
+          <w:sz w:val="24"/>
+          <w:szCs w:val="26"/>
+          <w:rtl/>
+          <w:lang w:bidi="fa-IR"/>
+        </w:rPr>
+        <w:t xml:space="preserve"> در یک پوشه به نام </w:t>
+      </w:r>
+      <w:r>
+        <w:rPr>
+          <w:sz w:val="24"/>
+          <w:szCs w:val="26"/>
+          <w:lang w:bidi="fa-IR"/>
+        </w:rPr>
+        <w:t>configs.py</w:t>
+      </w:r>
+      <w:r>
+        <w:rPr>
+          <w:rFonts w:hint="cs"/>
+          <w:sz w:val="24"/>
+          <w:szCs w:val="26"/>
+          <w:rtl/>
+          <w:lang w:bidi="fa-IR"/>
+        </w:rPr>
+        <w:t xml:space="preserve"> قرار داده شده تا این عملکرد بد</w:t>
+      </w:r>
+      <w:r>
+        <w:rPr>
+          <w:rFonts w:hint="cs"/>
+          <w:sz w:val="24"/>
+          <w:szCs w:val="26"/>
+          <w:rtl/>
+          <w:lang w:bidi="fa-IR"/>
+        </w:rPr>
+        <w:t>ست آید</w:t>
+      </w:r>
+      <w:r>
+        <w:rPr>
+          <w:rFonts w:hint="cs"/>
+          <w:sz w:val="24"/>
+          <w:szCs w:val="26"/>
+          <w:rtl/>
+          <w:lang w:bidi="fa-IR"/>
+        </w:rPr>
+        <w:t>.</w:t>
+      </w:r>
+    </w:p>
+    <w:p>
+      <w:pPr>
         <w:pStyle w:val="Heading2"/>
         <w:bidi/>
         <w:rPr>
+          <w:rFonts w:asciiTheme="minorHAnsi" w:hAnsiTheme="minorHAnsi"/>
           <w:rtl/>
           <w:lang w:bidi="fa-IR"/>
         </w:rPr>
@@ -20260,9 +21699,3526 @@
           <w:rtl/>
           <w:lang w:bidi="fa-IR"/>
         </w:rPr>
+        <w:lastRenderedPageBreak/>
         <w:t>3-4- پیاده‌سازی</w:t>
       </w:r>
       <w:bookmarkEnd w:id="21"/>
+    </w:p>
+    <w:p>
+      <w:pPr>
+        <w:bidi/>
+        <w:rPr>
+          <w:sz w:val="24"/>
+          <w:szCs w:val="26"/>
+          <w:rtl/>
+          <w:lang w:bidi="fa-IR"/>
+        </w:rPr>
+      </w:pPr>
+      <w:r>
+        <w:rPr>
+          <w:rFonts w:hint="cs"/>
+          <w:sz w:val="24"/>
+          <w:szCs w:val="26"/>
+          <w:rtl/>
+          <w:lang w:bidi="fa-IR"/>
+        </w:rPr>
+        <w:t xml:space="preserve">در این بخش به توصیف عملکرد و کد های پیاده‌سازی شده در هرکدام از اپلیکیشن های </w:t>
+      </w:r>
+      <w:r>
+        <w:rPr>
+          <w:sz w:val="24"/>
+          <w:szCs w:val="26"/>
+          <w:lang w:bidi="fa-IR"/>
+        </w:rPr>
+        <w:t>accounts</w:t>
+      </w:r>
+      <w:r>
+        <w:rPr>
+          <w:rFonts w:hint="cs"/>
+          <w:sz w:val="24"/>
+          <w:szCs w:val="26"/>
+          <w:rtl/>
+          <w:lang w:bidi="fa-IR"/>
+        </w:rPr>
+        <w:t xml:space="preserve">، </w:t>
+      </w:r>
+      <w:r>
+        <w:rPr>
+          <w:sz w:val="24"/>
+          <w:szCs w:val="26"/>
+          <w:lang w:bidi="fa-IR"/>
+        </w:rPr>
+        <w:t>home</w:t>
+      </w:r>
+      <w:r>
+        <w:rPr>
+          <w:rFonts w:hint="cs"/>
+          <w:sz w:val="24"/>
+          <w:szCs w:val="26"/>
+          <w:rtl/>
+          <w:lang w:bidi="fa-IR"/>
+        </w:rPr>
+        <w:t xml:space="preserve">، </w:t>
+      </w:r>
+      <w:r>
+        <w:rPr>
+          <w:sz w:val="24"/>
+          <w:szCs w:val="26"/>
+          <w:lang w:bidi="fa-IR"/>
+        </w:rPr>
+        <w:t>weather</w:t>
+      </w:r>
+      <w:r>
+        <w:rPr>
+          <w:rFonts w:hint="cs"/>
+          <w:sz w:val="24"/>
+          <w:szCs w:val="26"/>
+          <w:rtl/>
+          <w:lang w:bidi="fa-IR"/>
+        </w:rPr>
+        <w:t xml:space="preserve"> و </w:t>
+      </w:r>
+      <w:proofErr w:type="spellStart"/>
+      <w:r>
+        <w:rPr>
+          <w:sz w:val="24"/>
+          <w:szCs w:val="26"/>
+          <w:lang w:bidi="fa-IR"/>
+        </w:rPr>
+        <w:t>cservice</w:t>
+      </w:r>
+      <w:proofErr w:type="spellEnd"/>
+      <w:r>
+        <w:rPr>
+          <w:rFonts w:hint="cs"/>
+          <w:sz w:val="24"/>
+          <w:szCs w:val="26"/>
+          <w:rtl/>
+          <w:lang w:bidi="fa-IR"/>
+        </w:rPr>
+        <w:t xml:space="preserve"> خواهیم پرداخت. در هرکدام از این اپلیکیشن ها فایل های مختلفی وجود دارد که منظق برنامه را مشخص می‌کند.</w:t>
+      </w:r>
+    </w:p>
+    <w:p>
+      <w:pPr>
+        <w:bidi/>
+        <w:rPr>
+          <w:sz w:val="24"/>
+          <w:szCs w:val="26"/>
+          <w:rtl/>
+          <w:lang w:bidi="fa-IR"/>
+        </w:rPr>
+      </w:pPr>
+      <w:r>
+        <w:rPr>
+          <w:rFonts w:hint="cs"/>
+          <w:sz w:val="24"/>
+          <w:szCs w:val="26"/>
+          <w:rtl/>
+          <w:lang w:bidi="fa-IR"/>
+        </w:rPr>
+        <w:t>مهم ترین این فایل ها عبارتند از:</w:t>
+      </w:r>
+    </w:p>
+    <w:p>
+      <w:pPr>
+        <w:pStyle w:val="ListParagraph"/>
+        <w:numPr>
+          <w:ilvl w:val="0"/>
+          <w:numId w:val="35"/>
+        </w:numPr>
+        <w:bidi/>
+        <w:rPr>
+          <w:sz w:val="24"/>
+          <w:szCs w:val="26"/>
+          <w:lang w:bidi="fa-IR"/>
+        </w:rPr>
+      </w:pPr>
+      <w:proofErr w:type="gramStart"/>
+      <w:r>
+        <w:rPr>
+          <w:sz w:val="24"/>
+          <w:szCs w:val="26"/>
+          <w:lang w:bidi="fa-IR"/>
+        </w:rPr>
+        <w:t>urls.py</w:t>
+      </w:r>
+      <w:r>
+        <w:rPr>
+          <w:rFonts w:hint="cs"/>
+          <w:sz w:val="24"/>
+          <w:szCs w:val="26"/>
+          <w:rtl/>
+          <w:lang w:bidi="fa-IR"/>
+        </w:rPr>
+        <w:t xml:space="preserve"> :</w:t>
+      </w:r>
+      <w:proofErr w:type="gramEnd"/>
+      <w:r>
+        <w:rPr>
+          <w:rFonts w:hint="cs"/>
+          <w:sz w:val="24"/>
+          <w:szCs w:val="26"/>
+          <w:rtl/>
+          <w:lang w:bidi="fa-IR"/>
+        </w:rPr>
+        <w:t xml:space="preserve"> این فایل شامل </w:t>
+      </w:r>
+      <w:r>
+        <w:rPr>
+          <w:sz w:val="24"/>
+          <w:szCs w:val="26"/>
+          <w:lang w:bidi="fa-IR"/>
+        </w:rPr>
+        <w:t>endpoint</w:t>
+      </w:r>
+      <w:r>
+        <w:rPr>
+          <w:rFonts w:hint="cs"/>
+          <w:sz w:val="24"/>
+          <w:szCs w:val="26"/>
+          <w:rtl/>
+          <w:lang w:bidi="fa-IR"/>
+        </w:rPr>
+        <w:t xml:space="preserve"> های تعریف شده در سیستم است. همچنین ارتباط </w:t>
+      </w:r>
+      <w:r>
+        <w:rPr>
+          <w:sz w:val="24"/>
+          <w:szCs w:val="26"/>
+          <w:lang w:bidi="fa-IR"/>
+        </w:rPr>
+        <w:t>endpoint</w:t>
+      </w:r>
+      <w:r>
+        <w:rPr>
+          <w:rFonts w:hint="cs"/>
+          <w:sz w:val="24"/>
+          <w:szCs w:val="26"/>
+          <w:rtl/>
+          <w:lang w:bidi="fa-IR"/>
+        </w:rPr>
+        <w:t xml:space="preserve"> ها با منطق سیستم نیز </w:t>
+      </w:r>
+      <w:r>
+        <w:rPr>
+          <w:rFonts w:hint="cs"/>
+          <w:sz w:val="24"/>
+          <w:szCs w:val="26"/>
+          <w:rtl/>
+          <w:lang w:bidi="fa-IR"/>
+        </w:rPr>
+        <w:t>در این فایل برقرار می‌شود.</w:t>
+      </w:r>
+    </w:p>
+    <w:p>
+      <w:pPr>
+        <w:pStyle w:val="ListParagraph"/>
+        <w:numPr>
+          <w:ilvl w:val="0"/>
+          <w:numId w:val="35"/>
+        </w:numPr>
+        <w:bidi/>
+        <w:rPr>
+          <w:sz w:val="24"/>
+          <w:szCs w:val="26"/>
+          <w:lang w:bidi="fa-IR"/>
+        </w:rPr>
+      </w:pPr>
+      <w:r>
+        <w:rPr>
+          <w:sz w:val="24"/>
+          <w:szCs w:val="26"/>
+          <w:lang w:bidi="fa-IR"/>
+        </w:rPr>
+        <w:t xml:space="preserve"> </w:t>
+      </w:r>
+      <w:r>
+        <w:rPr>
+          <w:sz w:val="24"/>
+          <w:szCs w:val="26"/>
+          <w:lang w:bidi="fa-IR"/>
+        </w:rPr>
+        <w:t>views.py</w:t>
+      </w:r>
+      <w:r>
+        <w:rPr>
+          <w:rFonts w:hint="cs"/>
+          <w:sz w:val="24"/>
+          <w:szCs w:val="26"/>
+          <w:rtl/>
+          <w:lang w:bidi="fa-IR"/>
+        </w:rPr>
+        <w:t>: منطق اصلی هر اپلیکیشن در این فایل ذخیره شده است.</w:t>
+      </w:r>
+    </w:p>
+    <w:p>
+      <w:pPr>
+        <w:pStyle w:val="ListParagraph"/>
+        <w:numPr>
+          <w:ilvl w:val="0"/>
+          <w:numId w:val="35"/>
+        </w:numPr>
+        <w:bidi/>
+        <w:rPr>
+          <w:sz w:val="24"/>
+          <w:szCs w:val="26"/>
+          <w:lang w:bidi="fa-IR"/>
+        </w:rPr>
+      </w:pPr>
+      <w:proofErr w:type="gramStart"/>
+      <w:r>
+        <w:rPr>
+          <w:sz w:val="24"/>
+          <w:szCs w:val="26"/>
+          <w:lang w:bidi="fa-IR"/>
+        </w:rPr>
+        <w:t>serializers.py</w:t>
+      </w:r>
+      <w:r>
+        <w:rPr>
+          <w:rFonts w:hint="cs"/>
+          <w:sz w:val="24"/>
+          <w:szCs w:val="26"/>
+          <w:rtl/>
+          <w:lang w:bidi="fa-IR"/>
+        </w:rPr>
+        <w:t xml:space="preserve"> :</w:t>
+      </w:r>
+      <w:proofErr w:type="gramEnd"/>
+      <w:r>
+        <w:rPr>
+          <w:rFonts w:hint="cs"/>
+          <w:sz w:val="24"/>
+          <w:szCs w:val="26"/>
+          <w:rtl/>
+          <w:lang w:bidi="fa-IR"/>
+        </w:rPr>
+        <w:t xml:space="preserve"> فرمت داده های ورودی و خروجی به </w:t>
+      </w:r>
+      <w:r>
+        <w:rPr>
+          <w:sz w:val="24"/>
+          <w:szCs w:val="26"/>
+          <w:lang w:bidi="fa-IR"/>
+        </w:rPr>
+        <w:t>view</w:t>
+      </w:r>
+      <w:r>
+        <w:rPr>
+          <w:rFonts w:hint="cs"/>
+          <w:sz w:val="24"/>
+          <w:szCs w:val="26"/>
+          <w:rtl/>
+          <w:lang w:bidi="fa-IR"/>
+        </w:rPr>
+        <w:t xml:space="preserve"> ها را تعیین می‌کند.</w:t>
+      </w:r>
+    </w:p>
+    <w:p>
+      <w:pPr>
+        <w:pStyle w:val="ListParagraph"/>
+        <w:numPr>
+          <w:ilvl w:val="0"/>
+          <w:numId w:val="35"/>
+        </w:numPr>
+        <w:bidi/>
+        <w:rPr>
+          <w:sz w:val="24"/>
+          <w:szCs w:val="26"/>
+          <w:lang w:bidi="fa-IR"/>
+        </w:rPr>
+      </w:pPr>
+      <w:proofErr w:type="gramStart"/>
+      <w:r>
+        <w:rPr>
+          <w:sz w:val="24"/>
+          <w:szCs w:val="26"/>
+          <w:lang w:bidi="fa-IR"/>
+        </w:rPr>
+        <w:t>models.py</w:t>
+      </w:r>
+      <w:r>
+        <w:rPr>
+          <w:rFonts w:hint="cs"/>
+          <w:sz w:val="24"/>
+          <w:szCs w:val="26"/>
+          <w:rtl/>
+          <w:lang w:bidi="fa-IR"/>
+        </w:rPr>
+        <w:t xml:space="preserve"> :</w:t>
+      </w:r>
+      <w:proofErr w:type="gramEnd"/>
+      <w:r>
+        <w:rPr>
+          <w:rFonts w:hint="cs"/>
+          <w:sz w:val="24"/>
+          <w:szCs w:val="26"/>
+          <w:rtl/>
+          <w:lang w:bidi="fa-IR"/>
+        </w:rPr>
+        <w:t xml:space="preserve"> شامل کلاس هایی است که متناظر با جدول های پایگاه داده هستند و وظیفه انجام عملیات های روی پایگاه داده را به عهده گرفته اند.</w:t>
+      </w:r>
+    </w:p>
+    <w:p>
+      <w:pPr>
+        <w:bidi/>
+        <w:rPr>
+          <w:sz w:val="24"/>
+          <w:szCs w:val="26"/>
+          <w:rtl/>
+          <w:lang w:bidi="fa-IR"/>
+        </w:rPr>
+      </w:pPr>
+      <w:r>
+        <w:rPr>
+          <w:rFonts w:hint="cs"/>
+          <w:sz w:val="24"/>
+          <w:szCs w:val="26"/>
+          <w:rtl/>
+          <w:lang w:bidi="fa-IR"/>
+        </w:rPr>
+        <w:t>این فایل ها فقط در قسمت پیاده‌سازی سرور جنگو (</w:t>
+      </w:r>
+      <w:r>
+        <w:rPr>
+          <w:sz w:val="24"/>
+          <w:szCs w:val="26"/>
+          <w:lang w:bidi="fa-IR"/>
+        </w:rPr>
+        <w:t>backend</w:t>
+      </w:r>
+      <w:r>
+        <w:rPr>
+          <w:rFonts w:hint="cs"/>
+          <w:sz w:val="24"/>
+          <w:szCs w:val="26"/>
+          <w:rtl/>
+          <w:lang w:bidi="fa-IR"/>
+        </w:rPr>
+        <w:t xml:space="preserve">) مورد استفاده قرار گرفته اند و در بخش پیاده سازی کنترلر از آن ها استفاده نشده است بنابراین برای کنترلر تنها به بررسی کد </w:t>
+      </w:r>
+      <w:r>
+        <w:rPr>
+          <w:sz w:val="24"/>
+          <w:szCs w:val="26"/>
+          <w:lang w:bidi="fa-IR"/>
+        </w:rPr>
+        <w:t xml:space="preserve"> controller.py</w:t>
+      </w:r>
+      <w:r>
+        <w:rPr>
+          <w:rFonts w:hint="cs"/>
+          <w:sz w:val="24"/>
+          <w:szCs w:val="26"/>
+          <w:rtl/>
+          <w:lang w:bidi="fa-IR"/>
+        </w:rPr>
+        <w:t xml:space="preserve"> که در برگیرنده تمام منطق کنترلر است خواهیم پرداخت.</w:t>
+      </w:r>
+      <w:r>
+        <w:rPr>
+          <w:rFonts w:hint="cs"/>
+          <w:sz w:val="24"/>
+          <w:szCs w:val="26"/>
+          <w:rtl/>
+          <w:lang w:bidi="fa-IR"/>
+        </w:rPr>
+        <w:t xml:space="preserve"> </w:t>
+      </w:r>
+    </w:p>
+    <w:p>
+      <w:pPr>
+        <w:pStyle w:val="Heading3"/>
+        <w:bidi/>
+        <w:rPr>
+          <w:rFonts w:asciiTheme="minorHAnsi" w:hAnsiTheme="minorHAnsi"/>
+          <w:rtl/>
+          <w:lang w:bidi="fa-IR"/>
+        </w:rPr>
+      </w:pPr>
+      <w:r>
+        <w:rPr>
+          <w:rFonts w:hint="cs"/>
+          <w:rtl/>
+          <w:lang w:bidi="fa-IR"/>
+        </w:rPr>
+        <w:t>3-</w:t>
+      </w:r>
+      <w:r>
+        <w:rPr>
+          <w:rFonts w:hint="cs"/>
+          <w:rtl/>
+          <w:lang w:bidi="fa-IR"/>
+        </w:rPr>
+        <w:t>4</w:t>
+      </w:r>
+      <w:r>
+        <w:rPr>
+          <w:rFonts w:hint="cs"/>
+          <w:rtl/>
+          <w:lang w:bidi="fa-IR"/>
+        </w:rPr>
+        <w:t>-1-</w:t>
+      </w:r>
+      <w:r>
+        <w:rPr>
+          <w:rFonts w:hint="cs"/>
+          <w:rtl/>
+          <w:lang w:bidi="fa-IR"/>
+        </w:rPr>
+        <w:t xml:space="preserve"> اپلیکیشن </w:t>
+      </w:r>
+      <w:r>
+        <w:rPr>
+          <w:rFonts w:asciiTheme="majorBidi" w:hAnsiTheme="majorBidi" w:cstheme="majorBidi"/>
+          <w:lang w:bidi="fa-IR"/>
+        </w:rPr>
+        <w:t>accounts</w:t>
+      </w:r>
+    </w:p>
+    <w:p>
+      <w:pPr>
+        <w:bidi/>
+        <w:rPr>
+          <w:sz w:val="24"/>
+          <w:szCs w:val="26"/>
+          <w:rtl/>
+          <w:lang w:bidi="fa-IR"/>
+        </w:rPr>
+      </w:pPr>
+      <w:r>
+        <w:rPr>
+          <w:rFonts w:hint="cs"/>
+          <w:sz w:val="24"/>
+          <w:szCs w:val="26"/>
+          <w:rtl/>
+          <w:lang w:bidi="fa-IR"/>
+        </w:rPr>
+        <w:t xml:space="preserve">برخلاف اپلیکیشن های دیگر در </w:t>
+      </w:r>
+      <w:r>
+        <w:rPr>
+          <w:sz w:val="24"/>
+          <w:szCs w:val="26"/>
+          <w:lang w:bidi="fa-IR"/>
+        </w:rPr>
+        <w:t>accounts</w:t>
+      </w:r>
+      <w:r>
+        <w:rPr>
+          <w:rFonts w:hint="cs"/>
+          <w:sz w:val="24"/>
+          <w:szCs w:val="26"/>
+          <w:rtl/>
+          <w:lang w:bidi="fa-IR"/>
+        </w:rPr>
+        <w:t xml:space="preserve"> ما به ارائه سرویسی به بیرون از سرور </w:t>
+      </w:r>
+      <w:r>
+        <w:rPr>
+          <w:rFonts w:hint="cs"/>
+          <w:sz w:val="24"/>
+          <w:szCs w:val="26"/>
+          <w:rtl/>
+          <w:lang w:bidi="fa-IR"/>
+        </w:rPr>
+        <w:t xml:space="preserve">نمی‌پردازیم. در اینجا هدف ارائه کلاس کاربر اصلی سیستم است که به عنوان یک مدل در فایل </w:t>
+      </w:r>
+      <w:r>
+        <w:rPr>
+          <w:sz w:val="24"/>
+          <w:szCs w:val="26"/>
+          <w:lang w:bidi="fa-IR"/>
+        </w:rPr>
+        <w:t xml:space="preserve"> models.py</w:t>
+      </w:r>
+      <w:r>
+        <w:rPr>
+          <w:rFonts w:hint="cs"/>
+          <w:sz w:val="24"/>
+          <w:szCs w:val="26"/>
+          <w:rtl/>
+          <w:lang w:bidi="fa-IR"/>
+        </w:rPr>
+        <w:t xml:space="preserve"> طبق تصویر زیر تعریف شده است.</w:t>
+      </w:r>
+    </w:p>
+    <w:p>
+      <w:pPr>
+        <w:bidi/>
+        <w:jc w:val="center"/>
+        <w:rPr>
+          <w:sz w:val="24"/>
+          <w:szCs w:val="26"/>
+          <w:rtl/>
+          <w:lang w:bidi="fa-IR"/>
+        </w:rPr>
+      </w:pPr>
+      <w:r>
+        <w:rPr>
+          <w:noProof/>
+        </w:rPr>
+        <w:drawing>
+          <wp:inline distT="0" distB="0" distL="0" distR="0" wp14:anchorId="4DBF4CB9" wp14:editId="6A130F1B">
+            <wp:extent cx="4812494" cy="2479675"/>
+            <wp:effectExtent l="0" t="0" r="7620" b="0"/>
+            <wp:docPr id="18" name="Picture 18"/>
+            <wp:cNvGraphicFramePr>
+              <a:graphicFrameLocks xmlns:a="http://schemas.openxmlformats.org/drawingml/2006/main" noChangeAspect="1"/>
+            </wp:cNvGraphicFramePr>
+            <a:graphic xmlns:a="http://schemas.openxmlformats.org/drawingml/2006/main">
+              <a:graphicData uri="http://schemas.openxmlformats.org/drawingml/2006/picture">
+                <pic:pic xmlns:pic="http://schemas.openxmlformats.org/drawingml/2006/picture">
+                  <pic:nvPicPr>
+                    <pic:cNvPr id="0" name="Picture 9"/>
+                    <pic:cNvPicPr>
+                      <a:picLocks noChangeAspect="1" noChangeArrowheads="1"/>
+                    </pic:cNvPicPr>
+                  </pic:nvPicPr>
+                  <pic:blipFill>
+                    <a:blip r:embed="rId29">
+                      <a:extLst>
+                        <a:ext uri="{28A0092B-C50C-407E-A947-70E740481C1C}">
+                          <a14:useLocalDpi xmlns:a14="http://schemas.microsoft.com/office/drawing/2010/main" val="0"/>
+                        </a:ext>
+                      </a:extLst>
+                    </a:blip>
+                    <a:srcRect/>
+                    <a:stretch>
+                      <a:fillRect/>
+                    </a:stretch>
+                  </pic:blipFill>
+                  <pic:spPr bwMode="auto">
+                    <a:xfrm>
+                      <a:off x="0" y="0"/>
+                      <a:ext cx="4923031" cy="2536630"/>
+                    </a:xfrm>
+                    <a:prstGeom prst="rect">
+                      <a:avLst/>
+                    </a:prstGeom>
+                    <a:noFill/>
+                    <a:ln>
+                      <a:noFill/>
+                    </a:ln>
+                  </pic:spPr>
+                </pic:pic>
+              </a:graphicData>
+            </a:graphic>
+          </wp:inline>
+        </w:drawing>
+      </w:r>
+    </w:p>
+    <w:p>
+      <w:pPr>
+        <w:bidi/>
+        <w:rPr>
+          <w:sz w:val="24"/>
+          <w:szCs w:val="26"/>
+          <w:rtl/>
+          <w:lang w:bidi="fa-IR"/>
+        </w:rPr>
+      </w:pPr>
+      <w:r>
+        <w:rPr>
+          <w:rFonts w:hint="cs"/>
+          <w:sz w:val="24"/>
+          <w:szCs w:val="26"/>
+          <w:rtl/>
+          <w:lang w:bidi="fa-IR"/>
+        </w:rPr>
+        <w:lastRenderedPageBreak/>
+        <w:t xml:space="preserve">در این کلاس از یک کلاس دیگر به نام </w:t>
+      </w:r>
+      <w:proofErr w:type="spellStart"/>
+      <w:r>
+        <w:rPr>
+          <w:sz w:val="24"/>
+          <w:szCs w:val="26"/>
+          <w:lang w:bidi="fa-IR"/>
+        </w:rPr>
+        <w:t>AbstractUser</w:t>
+      </w:r>
+      <w:proofErr w:type="spellEnd"/>
+      <w:r>
+        <w:rPr>
+          <w:rFonts w:hint="cs"/>
+          <w:sz w:val="24"/>
+          <w:szCs w:val="26"/>
+          <w:rtl/>
+          <w:lang w:bidi="fa-IR"/>
+        </w:rPr>
+        <w:t xml:space="preserve"> ارث بری کرده ایم. این کلاس شامل فیلد هایی مانند </w:t>
+      </w:r>
+      <w:r>
+        <w:rPr>
+          <w:sz w:val="24"/>
+          <w:szCs w:val="26"/>
+          <w:lang w:bidi="fa-IR"/>
+        </w:rPr>
+        <w:t>username</w:t>
+      </w:r>
+      <w:r>
+        <w:rPr>
+          <w:rFonts w:hint="cs"/>
+          <w:sz w:val="24"/>
+          <w:szCs w:val="26"/>
+          <w:rtl/>
+          <w:lang w:bidi="fa-IR"/>
+        </w:rPr>
+        <w:t xml:space="preserve">، </w:t>
+      </w:r>
+      <w:proofErr w:type="spellStart"/>
+      <w:r>
+        <w:rPr>
+          <w:sz w:val="24"/>
+          <w:szCs w:val="26"/>
+          <w:lang w:bidi="fa-IR"/>
+        </w:rPr>
+        <w:t>first_name</w:t>
+      </w:r>
+      <w:proofErr w:type="spellEnd"/>
+      <w:r>
+        <w:rPr>
+          <w:rFonts w:hint="cs"/>
+          <w:sz w:val="24"/>
+          <w:szCs w:val="26"/>
+          <w:rtl/>
+          <w:lang w:bidi="fa-IR"/>
+        </w:rPr>
+        <w:t xml:space="preserve">، </w:t>
+      </w:r>
+      <w:proofErr w:type="spellStart"/>
+      <w:r>
+        <w:rPr>
+          <w:sz w:val="24"/>
+          <w:szCs w:val="26"/>
+          <w:lang w:bidi="fa-IR"/>
+        </w:rPr>
+        <w:t>last_name</w:t>
+      </w:r>
+      <w:proofErr w:type="spellEnd"/>
+      <w:r>
+        <w:rPr>
+          <w:rFonts w:hint="cs"/>
+          <w:sz w:val="24"/>
+          <w:szCs w:val="26"/>
+          <w:rtl/>
+          <w:lang w:bidi="fa-IR"/>
+        </w:rPr>
+        <w:t xml:space="preserve"> و چندین فیلد دیگر می‌شود. فیلد </w:t>
+      </w:r>
+      <w:r>
+        <w:rPr>
+          <w:sz w:val="24"/>
+          <w:szCs w:val="26"/>
+          <w:lang w:bidi="fa-IR"/>
+        </w:rPr>
+        <w:t>email</w:t>
+      </w:r>
+      <w:r>
+        <w:rPr>
+          <w:rFonts w:hint="cs"/>
+          <w:sz w:val="24"/>
+          <w:szCs w:val="26"/>
+          <w:rtl/>
+          <w:lang w:bidi="fa-IR"/>
+        </w:rPr>
+        <w:t xml:space="preserve"> در کلاس پدر نیز وجود دارد اما ما با تعریف دوباره آن ویژگی دلخواهمان که خالی نبودن این فیلد است را به آن اضافه کردیم. همچنین 3 فیلد تاریخ تولد و تاریخ های ساخت اکانت و بروزرسانی آن نیز به مدل اضافه شده اند.</w:t>
+      </w:r>
+    </w:p>
+    <w:p>
+      <w:pPr>
+        <w:bidi/>
+        <w:rPr>
+          <w:sz w:val="24"/>
+          <w:szCs w:val="26"/>
+          <w:rtl/>
+          <w:lang w:bidi="fa-IR"/>
+        </w:rPr>
+      </w:pPr>
+      <w:r>
+        <w:rPr>
+          <w:rFonts w:hint="cs"/>
+          <w:sz w:val="24"/>
+          <w:szCs w:val="26"/>
+          <w:rtl/>
+          <w:lang w:bidi="fa-IR"/>
+        </w:rPr>
+        <w:t>از این مدل در تمام اپلیکیشن های بعدی است استفاده شده است.</w:t>
+      </w:r>
+    </w:p>
+    <w:p>
+      <w:pPr>
+        <w:bidi/>
+        <w:rPr>
+          <w:rFonts w:hint="cs"/>
+          <w:sz w:val="24"/>
+          <w:szCs w:val="26"/>
+          <w:rtl/>
+          <w:lang w:bidi="fa-IR"/>
+        </w:rPr>
+      </w:pPr>
+    </w:p>
+    <w:p>
+      <w:pPr>
+        <w:pStyle w:val="Heading3"/>
+        <w:bidi/>
+        <w:rPr>
+          <w:rFonts w:asciiTheme="minorHAnsi" w:hAnsiTheme="minorHAnsi"/>
+          <w:rtl/>
+          <w:lang w:bidi="fa-IR"/>
+        </w:rPr>
+      </w:pPr>
+      <w:r>
+        <w:rPr>
+          <w:rFonts w:hint="cs"/>
+          <w:rtl/>
+          <w:lang w:bidi="fa-IR"/>
+        </w:rPr>
+        <w:t>3-4-</w:t>
+      </w:r>
+      <w:r>
+        <w:rPr>
+          <w:rFonts w:hint="cs"/>
+          <w:rtl/>
+          <w:lang w:bidi="fa-IR"/>
+        </w:rPr>
+        <w:t>2</w:t>
+      </w:r>
+      <w:r>
+        <w:rPr>
+          <w:rFonts w:hint="cs"/>
+          <w:rtl/>
+          <w:lang w:bidi="fa-IR"/>
+        </w:rPr>
+        <w:t xml:space="preserve">- اپلیکیشن </w:t>
+      </w:r>
+      <w:r>
+        <w:rPr>
+          <w:rFonts w:asciiTheme="majorBidi" w:hAnsiTheme="majorBidi" w:cstheme="majorBidi"/>
+          <w:lang w:bidi="fa-IR"/>
+        </w:rPr>
+        <w:t>home</w:t>
+      </w:r>
+    </w:p>
+    <w:p>
+      <w:pPr>
+        <w:bidi/>
+        <w:rPr>
+          <w:sz w:val="24"/>
+          <w:szCs w:val="26"/>
+          <w:rtl/>
+          <w:lang w:bidi="fa-IR"/>
+        </w:rPr>
+      </w:pPr>
+      <w:r>
+        <w:rPr>
+          <w:rFonts w:hint="cs"/>
+          <w:sz w:val="24"/>
+          <w:szCs w:val="26"/>
+          <w:rtl/>
+          <w:lang w:bidi="fa-IR"/>
+        </w:rPr>
+        <w:t xml:space="preserve">در این برنامه سرویس هایی که مربوط به موجودیت های مربوط به خانه هستند را در معرض کاربران بیرون از سرور (مانند برنامه نویس </w:t>
+      </w:r>
+      <w:r>
+        <w:rPr>
+          <w:sz w:val="24"/>
+          <w:szCs w:val="26"/>
+          <w:lang w:bidi="fa-IR"/>
+        </w:rPr>
+        <w:t>front-end</w:t>
+      </w:r>
+      <w:r>
+        <w:rPr>
+          <w:rFonts w:hint="cs"/>
+          <w:sz w:val="24"/>
+          <w:szCs w:val="26"/>
+          <w:rtl/>
+          <w:lang w:bidi="fa-IR"/>
+        </w:rPr>
+        <w:t xml:space="preserve">) قرار داده ایم. لیست </w:t>
+      </w:r>
+      <w:r>
+        <w:rPr>
+          <w:sz w:val="24"/>
+          <w:szCs w:val="26"/>
+          <w:lang w:bidi="fa-IR"/>
+        </w:rPr>
+        <w:t>endpoint</w:t>
+      </w:r>
+      <w:r>
+        <w:rPr>
+          <w:rFonts w:hint="cs"/>
+          <w:sz w:val="24"/>
+          <w:szCs w:val="26"/>
+          <w:rtl/>
+          <w:lang w:bidi="fa-IR"/>
+        </w:rPr>
+        <w:t xml:space="preserve"> های ارائه شده از قرار زیر است که از فایل </w:t>
+      </w:r>
+      <w:hyperlink r:id="rId30" w:history="1">
+        <w:r>
+          <w:rPr>
+            <w:rStyle w:val="Hyperlink"/>
+            <w:sz w:val="24"/>
+            <w:szCs w:val="26"/>
+            <w:lang w:bidi="fa-IR"/>
+          </w:rPr>
+          <w:t>urls.py</w:t>
+        </w:r>
+      </w:hyperlink>
+      <w:r>
+        <w:rPr>
+          <w:rFonts w:hint="cs"/>
+          <w:sz w:val="24"/>
+          <w:szCs w:val="26"/>
+          <w:rtl/>
+          <w:lang w:bidi="fa-IR"/>
+        </w:rPr>
+        <w:t xml:space="preserve"> قابل </w:t>
+      </w:r>
+      <w:r>
+        <w:rPr>
+          <w:rFonts w:hint="cs"/>
+          <w:sz w:val="24"/>
+          <w:szCs w:val="26"/>
+          <w:rtl/>
+          <w:lang w:bidi="fa-IR"/>
+        </w:rPr>
+        <w:t>بررسی هستند</w:t>
+      </w:r>
+      <w:r>
+        <w:rPr>
+          <w:rFonts w:hint="cs"/>
+          <w:sz w:val="24"/>
+          <w:szCs w:val="26"/>
+          <w:rtl/>
+          <w:lang w:bidi="fa-IR"/>
+        </w:rPr>
+        <w:t>.</w:t>
+      </w:r>
+    </w:p>
+    <w:tbl>
+      <w:tblPr>
+        <w:tblStyle w:val="TableGrid"/>
+        <w:bidiVisual/>
+        <w:tblW w:w="0" w:type="auto"/>
+        <w:tblLook w:val="04A0" w:firstRow="1" w:lastRow="0" w:firstColumn="1" w:lastColumn="0" w:noHBand="0" w:noVBand="1"/>
+      </w:tblPr>
+      <w:tblGrid>
+        <w:gridCol w:w="2265"/>
+        <w:gridCol w:w="2265"/>
+        <w:gridCol w:w="2266"/>
+        <w:gridCol w:w="2266"/>
+      </w:tblGrid>
+      <w:tr>
+        <w:trPr>
+          <w:trHeight w:val="431"/>
+        </w:trPr>
+        <w:tc>
+          <w:tcPr>
+            <w:tcW w:w="2265" w:type="dxa"/>
+          </w:tcPr>
+          <w:p>
+            <w:pPr>
+              <w:bidi/>
+              <w:jc w:val="center"/>
+              <w:rPr>
+                <w:sz w:val="24"/>
+                <w:szCs w:val="26"/>
+                <w:lang w:bidi="fa-IR"/>
+              </w:rPr>
+            </w:pPr>
+            <w:r>
+              <w:rPr>
+                <w:sz w:val="24"/>
+                <w:szCs w:val="26"/>
+                <w:lang w:bidi="fa-IR"/>
+              </w:rPr>
+              <w:t>name</w:t>
+            </w:r>
+          </w:p>
+        </w:tc>
+        <w:tc>
+          <w:tcPr>
+            <w:tcW w:w="2265" w:type="dxa"/>
+          </w:tcPr>
+          <w:p>
+            <w:pPr>
+              <w:bidi/>
+              <w:jc w:val="center"/>
+              <w:rPr>
+                <w:sz w:val="24"/>
+                <w:szCs w:val="26"/>
+                <w:lang w:bidi="fa-IR"/>
+              </w:rPr>
+            </w:pPr>
+            <w:r>
+              <w:rPr>
+                <w:sz w:val="24"/>
+                <w:szCs w:val="26"/>
+                <w:lang w:bidi="fa-IR"/>
+              </w:rPr>
+              <w:t>v</w:t>
+            </w:r>
+            <w:r>
+              <w:rPr>
+                <w:sz w:val="24"/>
+                <w:szCs w:val="26"/>
+                <w:lang w:bidi="fa-IR"/>
+              </w:rPr>
+              <w:t>iew</w:t>
+            </w:r>
+          </w:p>
+        </w:tc>
+        <w:tc>
+          <w:tcPr>
+            <w:tcW w:w="2266" w:type="dxa"/>
+          </w:tcPr>
+          <w:p>
+            <w:pPr>
+              <w:bidi/>
+              <w:jc w:val="center"/>
+              <w:rPr>
+                <w:rFonts w:hint="cs"/>
+                <w:sz w:val="24"/>
+                <w:szCs w:val="26"/>
+                <w:rtl/>
+                <w:lang w:bidi="fa-IR"/>
+              </w:rPr>
+            </w:pPr>
+            <w:r>
+              <w:rPr>
+                <w:sz w:val="24"/>
+                <w:szCs w:val="26"/>
+                <w:lang w:bidi="fa-IR"/>
+              </w:rPr>
+              <w:t>operations</w:t>
+            </w:r>
+          </w:p>
+        </w:tc>
+        <w:tc>
+          <w:tcPr>
+            <w:tcW w:w="2266" w:type="dxa"/>
+          </w:tcPr>
+          <w:p>
+            <w:pPr>
+              <w:bidi/>
+              <w:jc w:val="center"/>
+              <w:rPr>
+                <w:sz w:val="24"/>
+                <w:szCs w:val="26"/>
+                <w:lang w:bidi="fa-IR"/>
+              </w:rPr>
+            </w:pPr>
+            <w:r>
+              <w:rPr>
+                <w:sz w:val="24"/>
+                <w:szCs w:val="26"/>
+                <w:lang w:bidi="fa-IR"/>
+              </w:rPr>
+              <w:t>endpoint</w:t>
+            </w:r>
+          </w:p>
+        </w:tc>
+      </w:tr>
+      <w:tr>
+        <w:trPr>
+          <w:trHeight w:val="422"/>
+        </w:trPr>
+        <w:tc>
+          <w:tcPr>
+            <w:tcW w:w="2265" w:type="dxa"/>
+          </w:tcPr>
+          <w:p>
+            <w:pPr>
+              <w:bidi/>
+              <w:jc w:val="center"/>
+              <w:rPr>
+                <w:sz w:val="24"/>
+                <w:szCs w:val="26"/>
+                <w:rtl/>
+                <w:lang w:bidi="fa-IR"/>
+              </w:rPr>
+            </w:pPr>
+            <w:r>
+              <w:rPr>
+                <w:sz w:val="24"/>
+                <w:szCs w:val="26"/>
+                <w:lang w:bidi="fa-IR"/>
+              </w:rPr>
+              <w:t>city-list</w:t>
+            </w:r>
+          </w:p>
+        </w:tc>
+        <w:tc>
+          <w:tcPr>
+            <w:tcW w:w="2265" w:type="dxa"/>
+          </w:tcPr>
+          <w:p>
+            <w:pPr>
+              <w:bidi/>
+              <w:jc w:val="center"/>
+              <w:rPr>
+                <w:rFonts w:hint="cs"/>
+                <w:sz w:val="24"/>
+                <w:szCs w:val="26"/>
+                <w:rtl/>
+                <w:lang w:bidi="fa-IR"/>
+              </w:rPr>
+            </w:pPr>
+            <w:proofErr w:type="spellStart"/>
+            <w:r>
+              <w:rPr>
+                <w:sz w:val="24"/>
+                <w:szCs w:val="26"/>
+                <w:lang w:bidi="fa-IR"/>
+              </w:rPr>
+              <w:t>CityList</w:t>
+            </w:r>
+            <w:proofErr w:type="spellEnd"/>
+          </w:p>
+        </w:tc>
+        <w:tc>
+          <w:tcPr>
+            <w:tcW w:w="2266" w:type="dxa"/>
+          </w:tcPr>
+          <w:p>
+            <w:pPr>
+              <w:bidi/>
+              <w:jc w:val="center"/>
+              <w:rPr>
+                <w:sz w:val="24"/>
+                <w:szCs w:val="26"/>
+                <w:lang w:bidi="fa-IR"/>
+              </w:rPr>
+            </w:pPr>
+            <w:r>
+              <w:rPr>
+                <w:sz w:val="24"/>
+                <w:szCs w:val="26"/>
+                <w:lang w:bidi="fa-IR"/>
+              </w:rPr>
+              <w:t>CR</w:t>
+            </w:r>
+          </w:p>
+        </w:tc>
+        <w:tc>
+          <w:tcPr>
+            <w:tcW w:w="2266" w:type="dxa"/>
+          </w:tcPr>
+          <w:p>
+            <w:pPr>
+              <w:rPr>
+                <w:sz w:val="24"/>
+                <w:szCs w:val="26"/>
+                <w:lang w:bidi="fa-IR"/>
+              </w:rPr>
+            </w:pPr>
+            <w:r>
+              <w:rPr>
+                <w:sz w:val="24"/>
+                <w:szCs w:val="26"/>
+                <w:lang w:bidi="fa-IR"/>
+              </w:rPr>
+              <w:t>cities/</w:t>
+            </w:r>
+          </w:p>
+        </w:tc>
+      </w:tr>
+      <w:tr>
+        <w:trPr>
+          <w:trHeight w:val="400"/>
+        </w:trPr>
+        <w:tc>
+          <w:tcPr>
+            <w:tcW w:w="2265" w:type="dxa"/>
+          </w:tcPr>
+          <w:p>
+            <w:pPr>
+              <w:bidi/>
+              <w:jc w:val="center"/>
+              <w:rPr>
+                <w:rFonts w:hint="cs"/>
+                <w:sz w:val="24"/>
+                <w:szCs w:val="26"/>
+                <w:rtl/>
+                <w:lang w:bidi="fa-IR"/>
+              </w:rPr>
+            </w:pPr>
+            <w:r>
+              <w:rPr>
+                <w:sz w:val="24"/>
+                <w:szCs w:val="26"/>
+                <w:lang w:bidi="fa-IR"/>
+              </w:rPr>
+              <w:t>city-detail</w:t>
+            </w:r>
+          </w:p>
+        </w:tc>
+        <w:tc>
+          <w:tcPr>
+            <w:tcW w:w="2265" w:type="dxa"/>
+          </w:tcPr>
+          <w:p>
+            <w:pPr>
+              <w:bidi/>
+              <w:jc w:val="center"/>
+              <w:rPr>
+                <w:sz w:val="24"/>
+                <w:szCs w:val="26"/>
+                <w:rtl/>
+                <w:lang w:bidi="fa-IR"/>
+              </w:rPr>
+            </w:pPr>
+            <w:proofErr w:type="spellStart"/>
+            <w:r>
+              <w:rPr>
+                <w:sz w:val="24"/>
+                <w:szCs w:val="26"/>
+                <w:lang w:bidi="fa-IR"/>
+              </w:rPr>
+              <w:t>CityDetail</w:t>
+            </w:r>
+            <w:proofErr w:type="spellEnd"/>
+          </w:p>
+        </w:tc>
+        <w:tc>
+          <w:tcPr>
+            <w:tcW w:w="2266" w:type="dxa"/>
+          </w:tcPr>
+          <w:p>
+            <w:pPr>
+              <w:bidi/>
+              <w:jc w:val="center"/>
+              <w:rPr>
+                <w:sz w:val="24"/>
+                <w:szCs w:val="26"/>
+                <w:lang w:bidi="fa-IR"/>
+              </w:rPr>
+            </w:pPr>
+            <w:r>
+              <w:rPr>
+                <w:sz w:val="24"/>
+                <w:szCs w:val="26"/>
+                <w:lang w:bidi="fa-IR"/>
+              </w:rPr>
+              <w:t>RUD</w:t>
+            </w:r>
+          </w:p>
+        </w:tc>
+        <w:tc>
+          <w:tcPr>
+            <w:tcW w:w="2266" w:type="dxa"/>
+          </w:tcPr>
+          <w:p>
+            <w:pPr>
+              <w:rPr>
+                <w:sz w:val="24"/>
+                <w:szCs w:val="26"/>
+                <w:lang w:bidi="fa-IR"/>
+              </w:rPr>
+            </w:pPr>
+            <w:r>
+              <w:rPr>
+                <w:sz w:val="24"/>
+                <w:szCs w:val="26"/>
+                <w:lang w:bidi="fa-IR"/>
+              </w:rPr>
+              <w:t>cities/&lt;</w:t>
+            </w:r>
+            <w:proofErr w:type="spellStart"/>
+            <w:r>
+              <w:rPr>
+                <w:sz w:val="24"/>
+                <w:szCs w:val="26"/>
+                <w:lang w:bidi="fa-IR"/>
+              </w:rPr>
+              <w:t>int:pk</w:t>
+            </w:r>
+            <w:proofErr w:type="spellEnd"/>
+            <w:r>
+              <w:rPr>
+                <w:sz w:val="24"/>
+                <w:szCs w:val="26"/>
+                <w:lang w:bidi="fa-IR"/>
+              </w:rPr>
+              <w:t>&gt;</w:t>
+            </w:r>
+          </w:p>
+        </w:tc>
+      </w:tr>
+      <w:tr>
+        <w:trPr>
+          <w:trHeight w:val="420"/>
+        </w:trPr>
+        <w:tc>
+          <w:tcPr>
+            <w:tcW w:w="2265" w:type="dxa"/>
+          </w:tcPr>
+          <w:p>
+            <w:pPr>
+              <w:bidi/>
+              <w:jc w:val="center"/>
+              <w:rPr>
+                <w:sz w:val="24"/>
+                <w:szCs w:val="26"/>
+                <w:rtl/>
+                <w:lang w:bidi="fa-IR"/>
+              </w:rPr>
+            </w:pPr>
+            <w:r>
+              <w:rPr>
+                <w:sz w:val="24"/>
+                <w:szCs w:val="26"/>
+                <w:lang w:bidi="fa-IR"/>
+              </w:rPr>
+              <w:t>location-list</w:t>
+            </w:r>
+          </w:p>
+        </w:tc>
+        <w:tc>
+          <w:tcPr>
+            <w:tcW w:w="2265" w:type="dxa"/>
+          </w:tcPr>
+          <w:p>
+            <w:pPr>
+              <w:bidi/>
+              <w:jc w:val="center"/>
+              <w:rPr>
+                <w:sz w:val="24"/>
+                <w:szCs w:val="26"/>
+                <w:rtl/>
+                <w:lang w:bidi="fa-IR"/>
+              </w:rPr>
+            </w:pPr>
+            <w:proofErr w:type="spellStart"/>
+            <w:r>
+              <w:rPr>
+                <w:sz w:val="24"/>
+                <w:szCs w:val="26"/>
+                <w:lang w:bidi="fa-IR"/>
+              </w:rPr>
+              <w:t>LocationList</w:t>
+            </w:r>
+            <w:proofErr w:type="spellEnd"/>
+          </w:p>
+        </w:tc>
+        <w:tc>
+          <w:tcPr>
+            <w:tcW w:w="2266" w:type="dxa"/>
+          </w:tcPr>
+          <w:p>
+            <w:pPr>
+              <w:bidi/>
+              <w:jc w:val="center"/>
+              <w:rPr>
+                <w:rFonts w:hint="cs"/>
+                <w:sz w:val="24"/>
+                <w:szCs w:val="26"/>
+                <w:rtl/>
+                <w:lang w:bidi="fa-IR"/>
+              </w:rPr>
+            </w:pPr>
+            <w:r>
+              <w:rPr>
+                <w:sz w:val="24"/>
+                <w:szCs w:val="26"/>
+                <w:lang w:bidi="fa-IR"/>
+              </w:rPr>
+              <w:t>CR</w:t>
+            </w:r>
+          </w:p>
+        </w:tc>
+        <w:tc>
+          <w:tcPr>
+            <w:tcW w:w="2266" w:type="dxa"/>
+          </w:tcPr>
+          <w:p>
+            <w:pPr>
+              <w:rPr>
+                <w:sz w:val="24"/>
+                <w:szCs w:val="26"/>
+                <w:lang w:bidi="fa-IR"/>
+              </w:rPr>
+            </w:pPr>
+            <w:r>
+              <w:rPr>
+                <w:sz w:val="24"/>
+                <w:szCs w:val="26"/>
+                <w:lang w:bidi="fa-IR"/>
+              </w:rPr>
+              <w:t>locations/</w:t>
+            </w:r>
+          </w:p>
+        </w:tc>
+      </w:tr>
+      <w:tr>
+        <w:trPr>
+          <w:trHeight w:val="412"/>
+        </w:trPr>
+        <w:tc>
+          <w:tcPr>
+            <w:tcW w:w="2265" w:type="dxa"/>
+          </w:tcPr>
+          <w:p>
+            <w:pPr>
+              <w:bidi/>
+              <w:jc w:val="center"/>
+              <w:rPr>
+                <w:sz w:val="24"/>
+                <w:szCs w:val="26"/>
+                <w:rtl/>
+                <w:lang w:bidi="fa-IR"/>
+              </w:rPr>
+            </w:pPr>
+            <w:r>
+              <w:rPr>
+                <w:sz w:val="24"/>
+                <w:szCs w:val="26"/>
+                <w:lang w:bidi="fa-IR"/>
+              </w:rPr>
+              <w:t>location-detail</w:t>
+            </w:r>
+          </w:p>
+        </w:tc>
+        <w:tc>
+          <w:tcPr>
+            <w:tcW w:w="2265" w:type="dxa"/>
+          </w:tcPr>
+          <w:p>
+            <w:pPr>
+              <w:bidi/>
+              <w:jc w:val="center"/>
+              <w:rPr>
+                <w:sz w:val="24"/>
+                <w:szCs w:val="26"/>
+                <w:rtl/>
+                <w:lang w:bidi="fa-IR"/>
+              </w:rPr>
+            </w:pPr>
+            <w:proofErr w:type="spellStart"/>
+            <w:r>
+              <w:rPr>
+                <w:sz w:val="24"/>
+                <w:szCs w:val="26"/>
+                <w:lang w:bidi="fa-IR"/>
+              </w:rPr>
+              <w:t>LocationDetail</w:t>
+            </w:r>
+            <w:proofErr w:type="spellEnd"/>
+          </w:p>
+        </w:tc>
+        <w:tc>
+          <w:tcPr>
+            <w:tcW w:w="2266" w:type="dxa"/>
+          </w:tcPr>
+          <w:p>
+            <w:pPr>
+              <w:bidi/>
+              <w:jc w:val="center"/>
+              <w:rPr>
+                <w:rFonts w:hint="cs"/>
+                <w:sz w:val="24"/>
+                <w:szCs w:val="26"/>
+                <w:rtl/>
+                <w:lang w:bidi="fa-IR"/>
+              </w:rPr>
+            </w:pPr>
+            <w:r>
+              <w:rPr>
+                <w:sz w:val="24"/>
+                <w:szCs w:val="26"/>
+                <w:lang w:bidi="fa-IR"/>
+              </w:rPr>
+              <w:t>RUD</w:t>
+            </w:r>
+          </w:p>
+        </w:tc>
+        <w:tc>
+          <w:tcPr>
+            <w:tcW w:w="2266" w:type="dxa"/>
+          </w:tcPr>
+          <w:p>
+            <w:pPr>
+              <w:rPr>
+                <w:sz w:val="24"/>
+                <w:szCs w:val="26"/>
+                <w:lang w:bidi="fa-IR"/>
+              </w:rPr>
+            </w:pPr>
+            <w:r>
+              <w:rPr>
+                <w:sz w:val="24"/>
+                <w:szCs w:val="26"/>
+                <w:lang w:bidi="fa-IR"/>
+              </w:rPr>
+              <w:t>locations/&lt;</w:t>
+            </w:r>
+            <w:proofErr w:type="spellStart"/>
+            <w:r>
+              <w:rPr>
+                <w:sz w:val="24"/>
+                <w:szCs w:val="26"/>
+                <w:lang w:bidi="fa-IR"/>
+              </w:rPr>
+              <w:t>int:pk</w:t>
+            </w:r>
+            <w:proofErr w:type="spellEnd"/>
+            <w:r>
+              <w:rPr>
+                <w:sz w:val="24"/>
+                <w:szCs w:val="26"/>
+                <w:lang w:bidi="fa-IR"/>
+              </w:rPr>
+              <w:t>&gt;</w:t>
+            </w:r>
+          </w:p>
+        </w:tc>
+      </w:tr>
+      <w:tr>
+        <w:tc>
+          <w:tcPr>
+            <w:tcW w:w="2265" w:type="dxa"/>
+          </w:tcPr>
+          <w:p>
+            <w:pPr>
+              <w:bidi/>
+              <w:jc w:val="center"/>
+              <w:rPr>
+                <w:sz w:val="24"/>
+                <w:szCs w:val="26"/>
+                <w:rtl/>
+                <w:lang w:bidi="fa-IR"/>
+              </w:rPr>
+            </w:pPr>
+            <w:r>
+              <w:rPr>
+                <w:sz w:val="24"/>
+                <w:szCs w:val="26"/>
+                <w:lang w:bidi="fa-IR"/>
+              </w:rPr>
+              <w:t>home-list</w:t>
+            </w:r>
+          </w:p>
+        </w:tc>
+        <w:tc>
+          <w:tcPr>
+            <w:tcW w:w="2265" w:type="dxa"/>
+          </w:tcPr>
+          <w:p>
+            <w:pPr>
+              <w:bidi/>
+              <w:jc w:val="center"/>
+              <w:rPr>
+                <w:sz w:val="24"/>
+                <w:szCs w:val="26"/>
+                <w:rtl/>
+                <w:lang w:bidi="fa-IR"/>
+              </w:rPr>
+            </w:pPr>
+            <w:proofErr w:type="spellStart"/>
+            <w:r>
+              <w:rPr>
+                <w:sz w:val="24"/>
+                <w:szCs w:val="26"/>
+                <w:lang w:bidi="fa-IR"/>
+              </w:rPr>
+              <w:t>HomeList</w:t>
+            </w:r>
+            <w:proofErr w:type="spellEnd"/>
+          </w:p>
+        </w:tc>
+        <w:tc>
+          <w:tcPr>
+            <w:tcW w:w="2266" w:type="dxa"/>
+          </w:tcPr>
+          <w:p>
+            <w:pPr>
+              <w:bidi/>
+              <w:jc w:val="center"/>
+              <w:rPr>
+                <w:rFonts w:hint="cs"/>
+                <w:sz w:val="24"/>
+                <w:szCs w:val="26"/>
+                <w:rtl/>
+                <w:lang w:bidi="fa-IR"/>
+              </w:rPr>
+            </w:pPr>
+            <w:r>
+              <w:rPr>
+                <w:sz w:val="24"/>
+                <w:szCs w:val="26"/>
+                <w:lang w:bidi="fa-IR"/>
+              </w:rPr>
+              <w:t>CR</w:t>
+            </w:r>
+          </w:p>
+        </w:tc>
+        <w:tc>
+          <w:tcPr>
+            <w:tcW w:w="2266" w:type="dxa"/>
+          </w:tcPr>
+          <w:p>
+            <w:pPr>
+              <w:rPr>
+                <w:sz w:val="24"/>
+                <w:szCs w:val="26"/>
+                <w:lang w:bidi="fa-IR"/>
+              </w:rPr>
+            </w:pPr>
+            <w:r>
+              <w:rPr>
+                <w:sz w:val="24"/>
+                <w:szCs w:val="26"/>
+                <w:lang w:bidi="fa-IR"/>
+              </w:rPr>
+              <w:t>homes</w:t>
+            </w:r>
+            <w:r>
+              <w:rPr>
+                <w:sz w:val="24"/>
+                <w:szCs w:val="26"/>
+                <w:rtl/>
+                <w:lang w:bidi="fa-IR"/>
+              </w:rPr>
+              <w:t>/</w:t>
+            </w:r>
+          </w:p>
+        </w:tc>
+      </w:tr>
+      <w:tr>
+        <w:trPr>
+          <w:trHeight w:val="410"/>
+        </w:trPr>
+        <w:tc>
+          <w:tcPr>
+            <w:tcW w:w="2265" w:type="dxa"/>
+          </w:tcPr>
+          <w:p>
+            <w:pPr>
+              <w:bidi/>
+              <w:jc w:val="center"/>
+              <w:rPr>
+                <w:sz w:val="24"/>
+                <w:szCs w:val="26"/>
+                <w:rtl/>
+                <w:lang w:bidi="fa-IR"/>
+              </w:rPr>
+            </w:pPr>
+            <w:r>
+              <w:rPr>
+                <w:sz w:val="24"/>
+                <w:szCs w:val="26"/>
+                <w:lang w:bidi="fa-IR"/>
+              </w:rPr>
+              <w:t>home-detail</w:t>
+            </w:r>
+          </w:p>
+        </w:tc>
+        <w:tc>
+          <w:tcPr>
+            <w:tcW w:w="2265" w:type="dxa"/>
+          </w:tcPr>
+          <w:p>
+            <w:pPr>
+              <w:bidi/>
+              <w:jc w:val="center"/>
+              <w:rPr>
+                <w:sz w:val="24"/>
+                <w:szCs w:val="26"/>
+                <w:rtl/>
+                <w:lang w:bidi="fa-IR"/>
+              </w:rPr>
+            </w:pPr>
+            <w:proofErr w:type="spellStart"/>
+            <w:r>
+              <w:rPr>
+                <w:sz w:val="24"/>
+                <w:szCs w:val="26"/>
+                <w:lang w:bidi="fa-IR"/>
+              </w:rPr>
+              <w:t>HomeDetail</w:t>
+            </w:r>
+            <w:proofErr w:type="spellEnd"/>
+          </w:p>
+        </w:tc>
+        <w:tc>
+          <w:tcPr>
+            <w:tcW w:w="2266" w:type="dxa"/>
+          </w:tcPr>
+          <w:p>
+            <w:pPr>
+              <w:bidi/>
+              <w:jc w:val="center"/>
+              <w:rPr>
+                <w:rFonts w:hint="cs"/>
+                <w:sz w:val="24"/>
+                <w:szCs w:val="26"/>
+                <w:rtl/>
+                <w:lang w:bidi="fa-IR"/>
+              </w:rPr>
+            </w:pPr>
+            <w:r>
+              <w:rPr>
+                <w:sz w:val="24"/>
+                <w:szCs w:val="26"/>
+                <w:lang w:bidi="fa-IR"/>
+              </w:rPr>
+              <w:t>RUD</w:t>
+            </w:r>
+          </w:p>
+        </w:tc>
+        <w:tc>
+          <w:tcPr>
+            <w:tcW w:w="2266" w:type="dxa"/>
+          </w:tcPr>
+          <w:p>
+            <w:pPr>
+              <w:rPr>
+                <w:sz w:val="24"/>
+                <w:szCs w:val="26"/>
+                <w:lang w:bidi="fa-IR"/>
+              </w:rPr>
+            </w:pPr>
+            <w:r>
+              <w:rPr>
+                <w:sz w:val="24"/>
+                <w:szCs w:val="26"/>
+                <w:lang w:bidi="fa-IR"/>
+              </w:rPr>
+              <w:t>homes/&lt;</w:t>
+            </w:r>
+            <w:proofErr w:type="spellStart"/>
+            <w:r>
+              <w:rPr>
+                <w:sz w:val="24"/>
+                <w:szCs w:val="26"/>
+                <w:lang w:bidi="fa-IR"/>
+              </w:rPr>
+              <w:t>int:pk</w:t>
+            </w:r>
+            <w:proofErr w:type="spellEnd"/>
+            <w:r>
+              <w:rPr>
+                <w:sz w:val="24"/>
+                <w:szCs w:val="26"/>
+                <w:lang w:bidi="fa-IR"/>
+              </w:rPr>
+              <w:t>&gt;</w:t>
+            </w:r>
+          </w:p>
+        </w:tc>
+      </w:tr>
+      <w:tr>
+        <w:trPr>
+          <w:trHeight w:val="402"/>
+        </w:trPr>
+        <w:tc>
+          <w:tcPr>
+            <w:tcW w:w="2265" w:type="dxa"/>
+          </w:tcPr>
+          <w:p>
+            <w:pPr>
+              <w:bidi/>
+              <w:jc w:val="center"/>
+              <w:rPr>
+                <w:sz w:val="24"/>
+                <w:szCs w:val="26"/>
+                <w:rtl/>
+                <w:lang w:bidi="fa-IR"/>
+              </w:rPr>
+            </w:pPr>
+            <w:r>
+              <w:rPr>
+                <w:sz w:val="24"/>
+                <w:szCs w:val="26"/>
+                <w:lang w:bidi="fa-IR"/>
+              </w:rPr>
+              <w:t>controller-list</w:t>
+            </w:r>
+          </w:p>
+        </w:tc>
+        <w:tc>
+          <w:tcPr>
+            <w:tcW w:w="2265" w:type="dxa"/>
+          </w:tcPr>
+          <w:p>
+            <w:pPr>
+              <w:bidi/>
+              <w:jc w:val="center"/>
+              <w:rPr>
+                <w:sz w:val="24"/>
+                <w:szCs w:val="26"/>
+                <w:rtl/>
+                <w:lang w:bidi="fa-IR"/>
+              </w:rPr>
+            </w:pPr>
+            <w:proofErr w:type="spellStart"/>
+            <w:r>
+              <w:rPr>
+                <w:sz w:val="24"/>
+                <w:szCs w:val="26"/>
+                <w:lang w:bidi="fa-IR"/>
+              </w:rPr>
+              <w:t>ControllerList</w:t>
+            </w:r>
+            <w:proofErr w:type="spellEnd"/>
+          </w:p>
+        </w:tc>
+        <w:tc>
+          <w:tcPr>
+            <w:tcW w:w="2266" w:type="dxa"/>
+          </w:tcPr>
+          <w:p>
+            <w:pPr>
+              <w:bidi/>
+              <w:jc w:val="center"/>
+              <w:rPr>
+                <w:sz w:val="24"/>
+                <w:szCs w:val="26"/>
+                <w:lang w:bidi="fa-IR"/>
+              </w:rPr>
+            </w:pPr>
+            <w:r>
+              <w:rPr>
+                <w:sz w:val="24"/>
+                <w:szCs w:val="26"/>
+                <w:lang w:bidi="fa-IR"/>
+              </w:rPr>
+              <w:t>R</w:t>
+            </w:r>
+          </w:p>
+        </w:tc>
+        <w:tc>
+          <w:tcPr>
+            <w:tcW w:w="2266" w:type="dxa"/>
+          </w:tcPr>
+          <w:p>
+            <w:pPr>
+              <w:rPr>
+                <w:sz w:val="24"/>
+                <w:szCs w:val="26"/>
+                <w:lang w:bidi="fa-IR"/>
+              </w:rPr>
+            </w:pPr>
+            <w:r>
+              <w:rPr>
+                <w:sz w:val="24"/>
+                <w:szCs w:val="26"/>
+                <w:lang w:bidi="fa-IR"/>
+              </w:rPr>
+              <w:t>controllers/</w:t>
+            </w:r>
+          </w:p>
+        </w:tc>
+      </w:tr>
+      <w:tr>
+        <w:trPr>
+          <w:trHeight w:val="422"/>
+        </w:trPr>
+        <w:tc>
+          <w:tcPr>
+            <w:tcW w:w="2265" w:type="dxa"/>
+          </w:tcPr>
+          <w:p>
+            <w:pPr>
+              <w:bidi/>
+              <w:jc w:val="center"/>
+              <w:rPr>
+                <w:sz w:val="24"/>
+                <w:szCs w:val="26"/>
+                <w:rtl/>
+                <w:lang w:bidi="fa-IR"/>
+              </w:rPr>
+            </w:pPr>
+            <w:r>
+              <w:rPr>
+                <w:sz w:val="24"/>
+                <w:szCs w:val="26"/>
+                <w:lang w:bidi="fa-IR"/>
+              </w:rPr>
+              <w:t>controller-detail</w:t>
+            </w:r>
+          </w:p>
+        </w:tc>
+        <w:tc>
+          <w:tcPr>
+            <w:tcW w:w="2265" w:type="dxa"/>
+          </w:tcPr>
+          <w:p>
+            <w:pPr>
+              <w:bidi/>
+              <w:jc w:val="center"/>
+              <w:rPr>
+                <w:rFonts w:hint="cs"/>
+                <w:sz w:val="24"/>
+                <w:szCs w:val="26"/>
+                <w:rtl/>
+                <w:lang w:bidi="fa-IR"/>
+              </w:rPr>
+            </w:pPr>
+            <w:proofErr w:type="spellStart"/>
+            <w:r>
+              <w:rPr>
+                <w:sz w:val="24"/>
+                <w:szCs w:val="26"/>
+                <w:lang w:bidi="fa-IR"/>
+              </w:rPr>
+              <w:t>ControllerDetail</w:t>
+            </w:r>
+            <w:proofErr w:type="spellEnd"/>
+          </w:p>
+        </w:tc>
+        <w:tc>
+          <w:tcPr>
+            <w:tcW w:w="2266" w:type="dxa"/>
+          </w:tcPr>
+          <w:p>
+            <w:pPr>
+              <w:bidi/>
+              <w:jc w:val="center"/>
+              <w:rPr>
+                <w:sz w:val="24"/>
+                <w:szCs w:val="26"/>
+                <w:lang w:bidi="fa-IR"/>
+              </w:rPr>
+            </w:pPr>
+            <w:r>
+              <w:rPr>
+                <w:sz w:val="24"/>
+                <w:szCs w:val="26"/>
+                <w:lang w:bidi="fa-IR"/>
+              </w:rPr>
+              <w:t>RU</w:t>
+            </w:r>
+          </w:p>
+        </w:tc>
+        <w:tc>
+          <w:tcPr>
+            <w:tcW w:w="2266" w:type="dxa"/>
+          </w:tcPr>
+          <w:p>
+            <w:pPr>
+              <w:rPr>
+                <w:sz w:val="24"/>
+                <w:szCs w:val="26"/>
+                <w:lang w:bidi="fa-IR"/>
+              </w:rPr>
+            </w:pPr>
+            <w:r>
+              <w:rPr>
+                <w:sz w:val="24"/>
+                <w:szCs w:val="26"/>
+                <w:lang w:bidi="fa-IR"/>
+              </w:rPr>
+              <w:t>controllers/&lt;</w:t>
+            </w:r>
+            <w:proofErr w:type="spellStart"/>
+            <w:r>
+              <w:rPr>
+                <w:sz w:val="24"/>
+                <w:szCs w:val="26"/>
+                <w:lang w:bidi="fa-IR"/>
+              </w:rPr>
+              <w:t>int:pk</w:t>
+            </w:r>
+            <w:proofErr w:type="spellEnd"/>
+            <w:r>
+              <w:rPr>
+                <w:sz w:val="24"/>
+                <w:szCs w:val="26"/>
+                <w:lang w:bidi="fa-IR"/>
+              </w:rPr>
+              <w:t>&gt;</w:t>
+            </w:r>
+          </w:p>
+        </w:tc>
+      </w:tr>
+      <w:tr>
+        <w:trPr>
+          <w:trHeight w:val="414"/>
+        </w:trPr>
+        <w:tc>
+          <w:tcPr>
+            <w:tcW w:w="2265" w:type="dxa"/>
+          </w:tcPr>
+          <w:p>
+            <w:pPr>
+              <w:bidi/>
+              <w:jc w:val="center"/>
+              <w:rPr>
+                <w:sz w:val="24"/>
+                <w:szCs w:val="26"/>
+                <w:rtl/>
+                <w:lang w:bidi="fa-IR"/>
+              </w:rPr>
+            </w:pPr>
+            <w:r>
+              <w:rPr>
+                <w:sz w:val="24"/>
+                <w:szCs w:val="26"/>
+                <w:lang w:bidi="fa-IR"/>
+              </w:rPr>
+              <w:t>device-list</w:t>
+            </w:r>
+          </w:p>
+        </w:tc>
+        <w:tc>
+          <w:tcPr>
+            <w:tcW w:w="2265" w:type="dxa"/>
+          </w:tcPr>
+          <w:p>
+            <w:pPr>
+              <w:bidi/>
+              <w:jc w:val="center"/>
+              <w:rPr>
+                <w:rFonts w:hint="cs"/>
+                <w:sz w:val="24"/>
+                <w:szCs w:val="26"/>
+                <w:rtl/>
+                <w:lang w:bidi="fa-IR"/>
+              </w:rPr>
+            </w:pPr>
+            <w:proofErr w:type="spellStart"/>
+            <w:r>
+              <w:rPr>
+                <w:sz w:val="24"/>
+                <w:szCs w:val="26"/>
+                <w:lang w:bidi="fa-IR"/>
+              </w:rPr>
+              <w:t>DeviceList</w:t>
+            </w:r>
+            <w:proofErr w:type="spellEnd"/>
+          </w:p>
+        </w:tc>
+        <w:tc>
+          <w:tcPr>
+            <w:tcW w:w="2266" w:type="dxa"/>
+          </w:tcPr>
+          <w:p>
+            <w:pPr>
+              <w:bidi/>
+              <w:jc w:val="center"/>
+              <w:rPr>
+                <w:rFonts w:hint="cs"/>
+                <w:sz w:val="24"/>
+                <w:szCs w:val="26"/>
+                <w:rtl/>
+                <w:lang w:bidi="fa-IR"/>
+              </w:rPr>
+            </w:pPr>
+            <w:r>
+              <w:rPr>
+                <w:sz w:val="24"/>
+                <w:szCs w:val="26"/>
+                <w:lang w:bidi="fa-IR"/>
+              </w:rPr>
+              <w:t>R</w:t>
+            </w:r>
+          </w:p>
+        </w:tc>
+        <w:tc>
+          <w:tcPr>
+            <w:tcW w:w="2266" w:type="dxa"/>
+          </w:tcPr>
+          <w:p>
+            <w:pPr>
+              <w:rPr>
+                <w:sz w:val="24"/>
+                <w:szCs w:val="26"/>
+                <w:lang w:bidi="fa-IR"/>
+              </w:rPr>
+            </w:pPr>
+            <w:r>
+              <w:rPr>
+                <w:sz w:val="24"/>
+                <w:szCs w:val="26"/>
+                <w:lang w:bidi="fa-IR"/>
+              </w:rPr>
+              <w:t>devices/</w:t>
+            </w:r>
+          </w:p>
+        </w:tc>
+      </w:tr>
+      <w:tr>
+        <w:trPr>
+          <w:trHeight w:val="420"/>
+        </w:trPr>
+        <w:tc>
+          <w:tcPr>
+            <w:tcW w:w="2265" w:type="dxa"/>
+          </w:tcPr>
+          <w:p>
+            <w:pPr>
+              <w:bidi/>
+              <w:jc w:val="center"/>
+              <w:rPr>
+                <w:sz w:val="24"/>
+                <w:szCs w:val="26"/>
+                <w:rtl/>
+                <w:lang w:bidi="fa-IR"/>
+              </w:rPr>
+            </w:pPr>
+            <w:r>
+              <w:rPr>
+                <w:sz w:val="24"/>
+                <w:szCs w:val="26"/>
+                <w:lang w:bidi="fa-IR"/>
+              </w:rPr>
+              <w:t>device-detail</w:t>
+            </w:r>
+          </w:p>
+        </w:tc>
+        <w:tc>
+          <w:tcPr>
+            <w:tcW w:w="2265" w:type="dxa"/>
+          </w:tcPr>
+          <w:p>
+            <w:pPr>
+              <w:bidi/>
+              <w:jc w:val="center"/>
+              <w:rPr>
+                <w:sz w:val="24"/>
+                <w:szCs w:val="26"/>
+                <w:rtl/>
+                <w:lang w:bidi="fa-IR"/>
+              </w:rPr>
+            </w:pPr>
+            <w:proofErr w:type="spellStart"/>
+            <w:r>
+              <w:rPr>
+                <w:sz w:val="24"/>
+                <w:szCs w:val="26"/>
+                <w:lang w:bidi="fa-IR"/>
+              </w:rPr>
+              <w:t>DeviceDetail</w:t>
+            </w:r>
+            <w:proofErr w:type="spellEnd"/>
+          </w:p>
+        </w:tc>
+        <w:tc>
+          <w:tcPr>
+            <w:tcW w:w="2266" w:type="dxa"/>
+          </w:tcPr>
+          <w:p>
+            <w:pPr>
+              <w:bidi/>
+              <w:jc w:val="center"/>
+              <w:rPr>
+                <w:rFonts w:hint="cs"/>
+                <w:sz w:val="24"/>
+                <w:szCs w:val="26"/>
+                <w:rtl/>
+                <w:lang w:bidi="fa-IR"/>
+              </w:rPr>
+            </w:pPr>
+            <w:r>
+              <w:rPr>
+                <w:sz w:val="24"/>
+                <w:szCs w:val="26"/>
+                <w:lang w:bidi="fa-IR"/>
+              </w:rPr>
+              <w:t>RU</w:t>
+            </w:r>
+          </w:p>
+        </w:tc>
+        <w:tc>
+          <w:tcPr>
+            <w:tcW w:w="2266" w:type="dxa"/>
+          </w:tcPr>
+          <w:p>
+            <w:pPr>
+              <w:rPr>
+                <w:sz w:val="24"/>
+                <w:szCs w:val="26"/>
+                <w:lang w:bidi="fa-IR"/>
+              </w:rPr>
+            </w:pPr>
+            <w:r>
+              <w:rPr>
+                <w:sz w:val="24"/>
+                <w:szCs w:val="26"/>
+                <w:lang w:bidi="fa-IR"/>
+              </w:rPr>
+              <w:t>devices/&lt;</w:t>
+            </w:r>
+            <w:proofErr w:type="spellStart"/>
+            <w:r>
+              <w:rPr>
+                <w:sz w:val="24"/>
+                <w:szCs w:val="26"/>
+                <w:lang w:bidi="fa-IR"/>
+              </w:rPr>
+              <w:t>int:pk</w:t>
+            </w:r>
+            <w:proofErr w:type="spellEnd"/>
+            <w:r>
+              <w:rPr>
+                <w:sz w:val="24"/>
+                <w:szCs w:val="26"/>
+                <w:lang w:bidi="fa-IR"/>
+              </w:rPr>
+              <w:t>&gt;</w:t>
+            </w:r>
+          </w:p>
+        </w:tc>
+      </w:tr>
+    </w:tbl>
+    <w:p>
+      <w:pPr>
+        <w:bidi/>
+        <w:rPr>
+          <w:sz w:val="24"/>
+          <w:szCs w:val="26"/>
+          <w:rtl/>
+          <w:lang w:bidi="fa-IR"/>
+        </w:rPr>
+      </w:pPr>
+    </w:p>
+    <w:p>
+      <w:pPr>
+        <w:bidi/>
+        <w:rPr>
+          <w:sz w:val="24"/>
+          <w:szCs w:val="26"/>
+          <w:rtl/>
+          <w:lang w:bidi="fa-IR"/>
+        </w:rPr>
+      </w:pPr>
+      <w:r>
+        <w:rPr>
+          <w:rFonts w:hint="cs"/>
+          <w:sz w:val="24"/>
+          <w:szCs w:val="26"/>
+          <w:rtl/>
+          <w:lang w:bidi="fa-IR"/>
+        </w:rPr>
+        <w:t xml:space="preserve">منطق عملکرد این </w:t>
+      </w:r>
+      <w:r>
+        <w:rPr>
+          <w:sz w:val="24"/>
+          <w:szCs w:val="26"/>
+          <w:lang w:bidi="fa-IR"/>
+        </w:rPr>
+        <w:t>endpoint</w:t>
+      </w:r>
+      <w:r>
+        <w:rPr>
+          <w:rFonts w:hint="cs"/>
+          <w:sz w:val="24"/>
+          <w:szCs w:val="26"/>
+          <w:rtl/>
+          <w:lang w:bidi="fa-IR"/>
+        </w:rPr>
+        <w:t xml:space="preserve"> ها تنها ارائه خود مدل به بیرون است و سرویس خاصی را انجام نمی‌دهند. یک نمونه </w:t>
+      </w:r>
+      <w:r>
+        <w:rPr>
+          <w:sz w:val="24"/>
+          <w:szCs w:val="26"/>
+          <w:lang w:bidi="fa-IR"/>
+        </w:rPr>
+        <w:t>view</w:t>
+      </w:r>
+      <w:r>
+        <w:rPr>
+          <w:rFonts w:hint="cs"/>
+          <w:sz w:val="24"/>
+          <w:szCs w:val="26"/>
+          <w:rtl/>
+          <w:lang w:bidi="fa-IR"/>
+        </w:rPr>
+        <w:t xml:space="preserve"> که این عملکرد را برای ما پیاده می‌کند به این شکل است.</w:t>
+      </w:r>
+    </w:p>
+    <w:p>
+      <w:pPr>
+        <w:bidi/>
+        <w:jc w:val="center"/>
+        <w:rPr>
+          <w:sz w:val="24"/>
+          <w:szCs w:val="26"/>
+          <w:rtl/>
+          <w:lang w:bidi="fa-IR"/>
+        </w:rPr>
+      </w:pPr>
+      <w:r>
+        <w:rPr>
+          <w:noProof/>
+        </w:rPr>
+        <w:lastRenderedPageBreak/>
+        <w:drawing>
+          <wp:inline distT="0" distB="0" distL="0" distR="0" wp14:anchorId="28EA619A" wp14:editId="1CEAF035">
+            <wp:extent cx="5760720" cy="2661920"/>
+            <wp:effectExtent l="0" t="0" r="0" b="5080"/>
+            <wp:docPr id="22" name="Picture 22"/>
+            <wp:cNvGraphicFramePr>
+              <a:graphicFrameLocks xmlns:a="http://schemas.openxmlformats.org/drawingml/2006/main" noChangeAspect="1"/>
+            </wp:cNvGraphicFramePr>
+            <a:graphic xmlns:a="http://schemas.openxmlformats.org/drawingml/2006/main">
+              <a:graphicData uri="http://schemas.openxmlformats.org/drawingml/2006/picture">
+                <pic:pic xmlns:pic="http://schemas.openxmlformats.org/drawingml/2006/picture">
+                  <pic:nvPicPr>
+                    <pic:cNvPr id="0" name="Picture 13"/>
+                    <pic:cNvPicPr>
+                      <a:picLocks noChangeAspect="1" noChangeArrowheads="1"/>
+                    </pic:cNvPicPr>
+                  </pic:nvPicPr>
+                  <pic:blipFill>
+                    <a:blip r:embed="rId31">
+                      <a:extLst>
+                        <a:ext uri="{28A0092B-C50C-407E-A947-70E740481C1C}">
+                          <a14:useLocalDpi xmlns:a14="http://schemas.microsoft.com/office/drawing/2010/main" val="0"/>
+                        </a:ext>
+                      </a:extLst>
+                    </a:blip>
+                    <a:srcRect/>
+                    <a:stretch>
+                      <a:fillRect/>
+                    </a:stretch>
+                  </pic:blipFill>
+                  <pic:spPr bwMode="auto">
+                    <a:xfrm>
+                      <a:off x="0" y="0"/>
+                      <a:ext cx="5760720" cy="2661920"/>
+                    </a:xfrm>
+                    <a:prstGeom prst="rect">
+                      <a:avLst/>
+                    </a:prstGeom>
+                    <a:noFill/>
+                    <a:ln>
+                      <a:noFill/>
+                    </a:ln>
+                  </pic:spPr>
+                </pic:pic>
+              </a:graphicData>
+            </a:graphic>
+          </wp:inline>
+        </w:drawing>
+      </w:r>
+    </w:p>
+    <w:p>
+      <w:pPr>
+        <w:bidi/>
+        <w:rPr>
+          <w:sz w:val="24"/>
+          <w:szCs w:val="26"/>
+          <w:rtl/>
+          <w:lang w:bidi="fa-IR"/>
+        </w:rPr>
+      </w:pPr>
+      <w:r>
+        <w:rPr>
+          <w:rFonts w:hint="cs"/>
+          <w:sz w:val="24"/>
+          <w:szCs w:val="26"/>
+          <w:rtl/>
+          <w:lang w:bidi="fa-IR"/>
+        </w:rPr>
+        <w:t xml:space="preserve">برای پیاده‌سازی این </w:t>
+      </w:r>
+      <w:r>
+        <w:rPr>
+          <w:sz w:val="24"/>
+          <w:szCs w:val="26"/>
+          <w:lang w:bidi="fa-IR"/>
+        </w:rPr>
+        <w:t>view</w:t>
+      </w:r>
+      <w:r>
+        <w:rPr>
+          <w:rFonts w:hint="cs"/>
+          <w:sz w:val="24"/>
+          <w:szCs w:val="26"/>
+          <w:rtl/>
+          <w:lang w:bidi="fa-IR"/>
+        </w:rPr>
+        <w:t xml:space="preserve"> ها از نوع </w:t>
+      </w:r>
+      <w:r>
+        <w:rPr>
+          <w:sz w:val="24"/>
+          <w:szCs w:val="26"/>
+          <w:lang w:bidi="fa-IR"/>
+        </w:rPr>
+        <w:t>generic</w:t>
+      </w:r>
+      <w:r>
+        <w:rPr>
+          <w:rFonts w:hint="cs"/>
+          <w:sz w:val="24"/>
+          <w:szCs w:val="26"/>
+          <w:rtl/>
+          <w:lang w:bidi="fa-IR"/>
+        </w:rPr>
+        <w:t xml:space="preserve"> ها استفاده کردیم که کار را برای پیاده‌سازی </w:t>
+      </w:r>
+      <w:r>
+        <w:rPr>
+          <w:sz w:val="24"/>
+          <w:szCs w:val="26"/>
+          <w:lang w:bidi="fa-IR"/>
+        </w:rPr>
+        <w:t>endpoint</w:t>
+      </w:r>
+      <w:r>
+        <w:rPr>
+          <w:rFonts w:hint="cs"/>
+          <w:sz w:val="24"/>
+          <w:szCs w:val="26"/>
+          <w:rtl/>
+          <w:lang w:bidi="fa-IR"/>
+        </w:rPr>
+        <w:t xml:space="preserve"> هایی که فقط </w:t>
+      </w:r>
+      <w:r>
+        <w:rPr>
+          <w:sz w:val="24"/>
+          <w:szCs w:val="26"/>
+          <w:lang w:bidi="fa-IR"/>
+        </w:rPr>
+        <w:t>CRUD</w:t>
+      </w:r>
+      <w:r>
+        <w:rPr>
+          <w:rFonts w:hint="cs"/>
+          <w:sz w:val="24"/>
+          <w:szCs w:val="26"/>
+          <w:rtl/>
+          <w:lang w:bidi="fa-IR"/>
+        </w:rPr>
+        <w:t xml:space="preserve"> را انجام می‌دهند مناسب است.</w:t>
+      </w:r>
+      <w:r>
+        <w:rPr>
+          <w:rFonts w:hint="cs"/>
+          <w:sz w:val="24"/>
+          <w:szCs w:val="26"/>
+          <w:rtl/>
+          <w:lang w:bidi="fa-IR"/>
+        </w:rPr>
+        <w:t xml:space="preserve"> در این کلاس ها تنها مجموعه داده ها و کلاس سریالایزر را مشخص کرده ایم و بقیه کار به صورت اتوماتیک توسط خود جنگو انجام خواهد شد.</w:t>
+      </w:r>
+    </w:p>
+    <w:p>
+      <w:pPr>
+        <w:bidi/>
+        <w:rPr>
+          <w:sz w:val="24"/>
+          <w:szCs w:val="26"/>
+          <w:rtl/>
+          <w:lang w:bidi="fa-IR"/>
+        </w:rPr>
+      </w:pPr>
+      <w:r>
+        <w:rPr>
+          <w:rFonts w:hint="cs"/>
+          <w:sz w:val="24"/>
+          <w:szCs w:val="26"/>
+          <w:rtl/>
+          <w:lang w:bidi="fa-IR"/>
+        </w:rPr>
+        <w:t xml:space="preserve">شایان ذکر است که تمام همیشه امکان استفاده از </w:t>
+      </w:r>
+      <w:r>
+        <w:rPr>
+          <w:sz w:val="24"/>
+          <w:szCs w:val="26"/>
+          <w:lang w:bidi="fa-IR"/>
+        </w:rPr>
+        <w:t>generic view</w:t>
+      </w:r>
+      <w:r>
+        <w:rPr>
+          <w:rFonts w:hint="cs"/>
+          <w:sz w:val="24"/>
+          <w:szCs w:val="26"/>
+          <w:rtl/>
+          <w:lang w:bidi="fa-IR"/>
+        </w:rPr>
+        <w:t xml:space="preserve"> ها وجود ندارد. برای مثال در فرایند دریافت تنظیمات پارامتر های هواشناسی باید در یک </w:t>
+      </w:r>
+      <w:r>
+        <w:rPr>
+          <w:sz w:val="24"/>
+          <w:szCs w:val="26"/>
+          <w:lang w:bidi="fa-IR"/>
+        </w:rPr>
+        <w:t>view</w:t>
+      </w:r>
+      <w:r>
+        <w:rPr>
+          <w:rFonts w:hint="cs"/>
+          <w:sz w:val="24"/>
+          <w:szCs w:val="26"/>
+          <w:rtl/>
+          <w:lang w:bidi="fa-IR"/>
+        </w:rPr>
+        <w:t xml:space="preserve"> تمام عملکرد های مورد نیاز را کدنویسی کنیم.</w:t>
+      </w:r>
+    </w:p>
+    <w:p>
+      <w:pPr>
+        <w:bidi/>
+        <w:rPr>
+          <w:rFonts w:hint="cs"/>
+          <w:b/>
+          <w:bCs/>
+          <w:sz w:val="24"/>
+          <w:szCs w:val="26"/>
+          <w:rtl/>
+          <w:lang w:bidi="fa-IR"/>
+        </w:rPr>
+      </w:pPr>
+      <w:r>
+        <w:rPr>
+          <w:rFonts w:hint="cs"/>
+          <w:b/>
+          <w:bCs/>
+          <w:sz w:val="24"/>
+          <w:szCs w:val="26"/>
+          <w:rtl/>
+          <w:lang w:bidi="fa-IR"/>
+        </w:rPr>
+        <w:t>شهر و موقعیت مکانی :</w:t>
+      </w:r>
+    </w:p>
+    <w:p>
+      <w:pPr>
+        <w:bidi/>
+        <w:jc w:val="center"/>
+        <w:rPr>
+          <w:rFonts w:hint="cs"/>
+          <w:sz w:val="24"/>
+          <w:szCs w:val="26"/>
+          <w:rtl/>
+          <w:lang w:bidi="fa-IR"/>
+        </w:rPr>
+      </w:pPr>
+      <w:r>
+        <w:rPr>
+          <w:noProof/>
+        </w:rPr>
+        <w:drawing>
+          <wp:inline distT="0" distB="0" distL="0" distR="0" wp14:anchorId="32716712" wp14:editId="7F8F0B89">
+            <wp:extent cx="5469335" cy="3020060"/>
+            <wp:effectExtent l="0" t="0" r="0" b="8890"/>
+            <wp:docPr id="23" name="Picture 23"/>
+            <wp:cNvGraphicFramePr>
+              <a:graphicFrameLocks xmlns:a="http://schemas.openxmlformats.org/drawingml/2006/main" noChangeAspect="1"/>
+            </wp:cNvGraphicFramePr>
+            <a:graphic xmlns:a="http://schemas.openxmlformats.org/drawingml/2006/main">
+              <a:graphicData uri="http://schemas.openxmlformats.org/drawingml/2006/picture">
+                <pic:pic xmlns:pic="http://schemas.openxmlformats.org/drawingml/2006/picture">
+                  <pic:nvPicPr>
+                    <pic:cNvPr id="0" name="Picture 15"/>
+                    <pic:cNvPicPr>
+                      <a:picLocks noChangeAspect="1" noChangeArrowheads="1"/>
+                    </pic:cNvPicPr>
+                  </pic:nvPicPr>
+                  <pic:blipFill>
+                    <a:blip r:embed="rId32">
+                      <a:extLst>
+                        <a:ext uri="{28A0092B-C50C-407E-A947-70E740481C1C}">
+                          <a14:useLocalDpi xmlns:a14="http://schemas.microsoft.com/office/drawing/2010/main" val="0"/>
+                        </a:ext>
+                      </a:extLst>
+                    </a:blip>
+                    <a:srcRect/>
+                    <a:stretch>
+                      <a:fillRect/>
+                    </a:stretch>
+                  </pic:blipFill>
+                  <pic:spPr bwMode="auto">
+                    <a:xfrm>
+                      <a:off x="0" y="0"/>
+                      <a:ext cx="5485272" cy="3028860"/>
+                    </a:xfrm>
+                    <a:prstGeom prst="rect">
+                      <a:avLst/>
+                    </a:prstGeom>
+                    <a:noFill/>
+                    <a:ln>
+                      <a:noFill/>
+                    </a:ln>
+                  </pic:spPr>
+                </pic:pic>
+              </a:graphicData>
+            </a:graphic>
+          </wp:inline>
+        </w:drawing>
+      </w:r>
+    </w:p>
+    <w:p>
+      <w:pPr>
+        <w:bidi/>
+        <w:rPr>
+          <w:sz w:val="24"/>
+          <w:szCs w:val="26"/>
+          <w:rtl/>
+          <w:lang w:bidi="fa-IR"/>
+        </w:rPr>
+      </w:pPr>
+      <w:r>
+        <w:rPr>
+          <w:rFonts w:hint="cs"/>
+          <w:sz w:val="24"/>
+          <w:szCs w:val="26"/>
+          <w:rtl/>
+          <w:lang w:bidi="fa-IR"/>
+        </w:rPr>
+        <w:lastRenderedPageBreak/>
+        <w:t>مدل شهر را داریم که شامل خصیصه های نام شهر، کشور و استان است. در مدل موقعیت مکانی نیز دو خصیصه اصلی</w:t>
+      </w:r>
+      <w:r>
+        <w:rPr>
+          <w:rFonts w:hint="cs"/>
+          <w:sz w:val="24"/>
+          <w:szCs w:val="26"/>
+          <w:rtl/>
+          <w:lang w:bidi="fa-IR"/>
+        </w:rPr>
+        <w:t xml:space="preserve"> طول و عرض جغرافیایی هستند که ذخیره شده اند علاوه بر آن ها یک کلید خارجی به جدول شهر داریم که شهر مربوط به آن موقعیت مکانی را مشخص می‌کند.</w:t>
+      </w:r>
+    </w:p>
+    <w:p>
+      <w:pPr>
+        <w:bidi/>
+        <w:rPr>
+          <w:b/>
+          <w:bCs/>
+          <w:sz w:val="24"/>
+          <w:szCs w:val="26"/>
+          <w:rtl/>
+          <w:lang w:bidi="fa-IR"/>
+        </w:rPr>
+      </w:pPr>
+      <w:r>
+        <w:rPr>
+          <w:rFonts w:hint="cs"/>
+          <w:b/>
+          <w:bCs/>
+          <w:sz w:val="24"/>
+          <w:szCs w:val="26"/>
+          <w:rtl/>
+          <w:lang w:bidi="fa-IR"/>
+        </w:rPr>
+        <w:t>خانه:</w:t>
+      </w:r>
+    </w:p>
+    <w:p>
+      <w:pPr>
+        <w:bidi/>
+        <w:jc w:val="center"/>
+        <w:rPr>
+          <w:sz w:val="24"/>
+          <w:szCs w:val="26"/>
+          <w:rtl/>
+          <w:lang w:bidi="fa-IR"/>
+        </w:rPr>
+      </w:pPr>
+      <w:r>
+        <w:rPr>
+          <w:noProof/>
+        </w:rPr>
+        <w:drawing>
+          <wp:inline distT="0" distB="0" distL="0" distR="0" wp14:anchorId="49BC12C7" wp14:editId="6B492D59">
+            <wp:extent cx="5760720" cy="2696845"/>
+            <wp:effectExtent l="0" t="0" r="0" b="8255"/>
+            <wp:docPr id="24" name="Picture 24"/>
+            <wp:cNvGraphicFramePr>
+              <a:graphicFrameLocks xmlns:a="http://schemas.openxmlformats.org/drawingml/2006/main" noChangeAspect="1"/>
+            </wp:cNvGraphicFramePr>
+            <a:graphic xmlns:a="http://schemas.openxmlformats.org/drawingml/2006/main">
+              <a:graphicData uri="http://schemas.openxmlformats.org/drawingml/2006/picture">
+                <pic:pic xmlns:pic="http://schemas.openxmlformats.org/drawingml/2006/picture">
+                  <pic:nvPicPr>
+                    <pic:cNvPr id="0" name="Picture 17"/>
+                    <pic:cNvPicPr>
+                      <a:picLocks noChangeAspect="1" noChangeArrowheads="1"/>
+                    </pic:cNvPicPr>
+                  </pic:nvPicPr>
+                  <pic:blipFill>
+                    <a:blip r:embed="rId33">
+                      <a:extLst>
+                        <a:ext uri="{28A0092B-C50C-407E-A947-70E740481C1C}">
+                          <a14:useLocalDpi xmlns:a14="http://schemas.microsoft.com/office/drawing/2010/main" val="0"/>
+                        </a:ext>
+                      </a:extLst>
+                    </a:blip>
+                    <a:srcRect/>
+                    <a:stretch>
+                      <a:fillRect/>
+                    </a:stretch>
+                  </pic:blipFill>
+                  <pic:spPr bwMode="auto">
+                    <a:xfrm>
+                      <a:off x="0" y="0"/>
+                      <a:ext cx="5760720" cy="2696845"/>
+                    </a:xfrm>
+                    <a:prstGeom prst="rect">
+                      <a:avLst/>
+                    </a:prstGeom>
+                    <a:noFill/>
+                    <a:ln>
+                      <a:noFill/>
+                    </a:ln>
+                  </pic:spPr>
+                </pic:pic>
+              </a:graphicData>
+            </a:graphic>
+          </wp:inline>
+        </w:drawing>
+      </w:r>
+    </w:p>
+    <w:p>
+      <w:pPr>
+        <w:bidi/>
+        <w:rPr>
+          <w:sz w:val="24"/>
+          <w:szCs w:val="26"/>
+          <w:rtl/>
+          <w:lang w:bidi="fa-IR"/>
+        </w:rPr>
+      </w:pPr>
+      <w:r>
+        <w:rPr>
+          <w:rFonts w:hint="cs"/>
+          <w:sz w:val="24"/>
+          <w:szCs w:val="26"/>
+          <w:rtl/>
+          <w:lang w:bidi="fa-IR"/>
+        </w:rPr>
+        <w:t xml:space="preserve">مدل خانه شامل خصیصه های نام، کاربر، و موقعیت مکانی مربوط به خانه می‌شود. در اینجا اولین استفاده از مدل کاربر که قبلا در اپلیکیشن </w:t>
+      </w:r>
+      <w:r>
+        <w:rPr>
+          <w:sz w:val="24"/>
+          <w:szCs w:val="26"/>
+          <w:lang w:bidi="fa-IR"/>
+        </w:rPr>
+        <w:t>accounts</w:t>
+      </w:r>
+      <w:r>
+        <w:rPr>
+          <w:rFonts w:hint="cs"/>
+          <w:sz w:val="24"/>
+          <w:szCs w:val="26"/>
+          <w:rtl/>
+          <w:lang w:bidi="fa-IR"/>
+        </w:rPr>
+        <w:t xml:space="preserve"> تعریف شد را مشاهده می‌کنیم.</w:t>
+      </w:r>
+    </w:p>
+    <w:p>
+      <w:pPr>
+        <w:bidi/>
+        <w:rPr>
+          <w:sz w:val="24"/>
+          <w:szCs w:val="26"/>
+          <w:rtl/>
+          <w:lang w:bidi="fa-IR"/>
+        </w:rPr>
+      </w:pPr>
+    </w:p>
+    <w:p>
+      <w:pPr>
+        <w:bidi/>
+        <w:rPr>
+          <w:sz w:val="24"/>
+          <w:szCs w:val="26"/>
+          <w:rtl/>
+          <w:lang w:bidi="fa-IR"/>
+        </w:rPr>
+      </w:pPr>
+    </w:p>
+    <w:p>
+      <w:pPr>
+        <w:bidi/>
+        <w:rPr>
+          <w:sz w:val="24"/>
+          <w:szCs w:val="26"/>
+          <w:rtl/>
+          <w:lang w:bidi="fa-IR"/>
+        </w:rPr>
+      </w:pPr>
+    </w:p>
+    <w:p>
+      <w:pPr>
+        <w:bidi/>
+        <w:rPr>
+          <w:sz w:val="24"/>
+          <w:szCs w:val="26"/>
+          <w:rtl/>
+          <w:lang w:bidi="fa-IR"/>
+        </w:rPr>
+      </w:pPr>
+    </w:p>
+    <w:p>
+      <w:pPr>
+        <w:bidi/>
+        <w:rPr>
+          <w:sz w:val="24"/>
+          <w:szCs w:val="26"/>
+          <w:rtl/>
+          <w:lang w:bidi="fa-IR"/>
+        </w:rPr>
+      </w:pPr>
+    </w:p>
+    <w:p>
+      <w:pPr>
+        <w:bidi/>
+        <w:rPr>
+          <w:sz w:val="24"/>
+          <w:szCs w:val="26"/>
+          <w:rtl/>
+          <w:lang w:bidi="fa-IR"/>
+        </w:rPr>
+      </w:pPr>
+    </w:p>
+    <w:p>
+      <w:pPr>
+        <w:bidi/>
+        <w:rPr>
+          <w:sz w:val="24"/>
+          <w:szCs w:val="26"/>
+          <w:rtl/>
+          <w:lang w:bidi="fa-IR"/>
+        </w:rPr>
+      </w:pPr>
+    </w:p>
+    <w:p>
+      <w:pPr>
+        <w:bidi/>
+        <w:rPr>
+          <w:sz w:val="24"/>
+          <w:szCs w:val="26"/>
+          <w:rtl/>
+          <w:lang w:bidi="fa-IR"/>
+        </w:rPr>
+      </w:pPr>
+    </w:p>
+    <w:p>
+      <w:pPr>
+        <w:bidi/>
+        <w:rPr>
+          <w:b/>
+          <w:bCs/>
+          <w:sz w:val="24"/>
+          <w:szCs w:val="26"/>
+          <w:rtl/>
+          <w:lang w:bidi="fa-IR"/>
+        </w:rPr>
+      </w:pPr>
+      <w:r>
+        <w:rPr>
+          <w:rFonts w:hint="cs"/>
+          <w:b/>
+          <w:bCs/>
+          <w:sz w:val="24"/>
+          <w:szCs w:val="26"/>
+          <w:rtl/>
+          <w:lang w:bidi="fa-IR"/>
+        </w:rPr>
+        <w:lastRenderedPageBreak/>
+        <w:t>کنترلر:</w:t>
+      </w:r>
+    </w:p>
+    <w:p>
+      <w:pPr>
+        <w:bidi/>
+        <w:rPr>
+          <w:rFonts w:hint="cs"/>
+          <w:b/>
+          <w:bCs/>
+          <w:sz w:val="24"/>
+          <w:szCs w:val="26"/>
+          <w:rtl/>
+          <w:lang w:bidi="fa-IR"/>
+        </w:rPr>
+      </w:pPr>
+      <w:r>
+        <w:rPr>
+          <w:noProof/>
+        </w:rPr>
+        <w:drawing>
+          <wp:inline distT="0" distB="0" distL="0" distR="0" wp14:anchorId="7F0AE97D" wp14:editId="17F3A6D4">
+            <wp:extent cx="5760720" cy="5055870"/>
+            <wp:effectExtent l="0" t="0" r="0" b="0"/>
+            <wp:docPr id="25" name="Picture 25"/>
+            <wp:cNvGraphicFramePr>
+              <a:graphicFrameLocks xmlns:a="http://schemas.openxmlformats.org/drawingml/2006/main" noChangeAspect="1"/>
+            </wp:cNvGraphicFramePr>
+            <a:graphic xmlns:a="http://schemas.openxmlformats.org/drawingml/2006/main">
+              <a:graphicData uri="http://schemas.openxmlformats.org/drawingml/2006/picture">
+                <pic:pic xmlns:pic="http://schemas.openxmlformats.org/drawingml/2006/picture">
+                  <pic:nvPicPr>
+                    <pic:cNvPr id="0" name="Picture 19"/>
+                    <pic:cNvPicPr>
+                      <a:picLocks noChangeAspect="1" noChangeArrowheads="1"/>
+                    </pic:cNvPicPr>
+                  </pic:nvPicPr>
+                  <pic:blipFill>
+                    <a:blip r:embed="rId34">
+                      <a:extLst>
+                        <a:ext uri="{28A0092B-C50C-407E-A947-70E740481C1C}">
+                          <a14:useLocalDpi xmlns:a14="http://schemas.microsoft.com/office/drawing/2010/main" val="0"/>
+                        </a:ext>
+                      </a:extLst>
+                    </a:blip>
+                    <a:srcRect/>
+                    <a:stretch>
+                      <a:fillRect/>
+                    </a:stretch>
+                  </pic:blipFill>
+                  <pic:spPr bwMode="auto">
+                    <a:xfrm>
+                      <a:off x="0" y="0"/>
+                      <a:ext cx="5760720" cy="5055870"/>
+                    </a:xfrm>
+                    <a:prstGeom prst="rect">
+                      <a:avLst/>
+                    </a:prstGeom>
+                    <a:noFill/>
+                    <a:ln>
+                      <a:noFill/>
+                    </a:ln>
+                  </pic:spPr>
+                </pic:pic>
+              </a:graphicData>
+            </a:graphic>
+          </wp:inline>
+        </w:drawing>
+      </w:r>
+    </w:p>
+    <w:p>
+      <w:pPr>
+        <w:bidi/>
+        <w:rPr>
+          <w:sz w:val="24"/>
+          <w:szCs w:val="26"/>
+          <w:rtl/>
+          <w:lang w:bidi="fa-IR"/>
+        </w:rPr>
+      </w:pPr>
+      <w:r>
+        <w:rPr>
+          <w:rFonts w:hint="cs"/>
+          <w:sz w:val="24"/>
+          <w:szCs w:val="26"/>
+          <w:rtl/>
+          <w:lang w:bidi="fa-IR"/>
+        </w:rPr>
+        <w:t xml:space="preserve">همانطور که قبلا دیدیم به هر کنترلر یک شناسه فیزیکی یکتا تعلق می‌گرفت. در این مدل این شناسه با نام </w:t>
+      </w:r>
+      <w:proofErr w:type="spellStart"/>
+      <w:r>
+        <w:rPr>
+          <w:sz w:val="24"/>
+          <w:szCs w:val="26"/>
+          <w:lang w:bidi="fa-IR"/>
+        </w:rPr>
+        <w:t>physical_id</w:t>
+      </w:r>
+      <w:proofErr w:type="spellEnd"/>
+      <w:r>
+        <w:rPr>
+          <w:rFonts w:hint="cs"/>
+          <w:sz w:val="24"/>
+          <w:szCs w:val="26"/>
+          <w:rtl/>
+          <w:lang w:bidi="fa-IR"/>
+        </w:rPr>
+        <w:t xml:space="preserve"> که یک </w:t>
+      </w:r>
+      <w:r>
+        <w:rPr>
+          <w:rFonts w:hint="cs"/>
+          <w:sz w:val="24"/>
+          <w:szCs w:val="26"/>
+          <w:rtl/>
+          <w:lang w:bidi="fa-IR"/>
+        </w:rPr>
+        <w:t xml:space="preserve">رشته به طول 12 کاراکتر </w:t>
+      </w:r>
+      <w:r>
+        <w:rPr>
+          <w:rFonts w:hint="cs"/>
+          <w:sz w:val="24"/>
+          <w:szCs w:val="26"/>
+          <w:rtl/>
+          <w:lang w:bidi="fa-IR"/>
+        </w:rPr>
+        <w:t>است</w:t>
+      </w:r>
+      <w:r>
+        <w:rPr>
+          <w:rFonts w:hint="cs"/>
+          <w:sz w:val="24"/>
+          <w:szCs w:val="26"/>
+          <w:rtl/>
+          <w:lang w:bidi="fa-IR"/>
+        </w:rPr>
+        <w:t xml:space="preserve">. همچنین به دلیل اینکه بسیاری از پرس‌وجو هایی از پایگاه داده سیستم صورت می‌گیرد بر اساس شناسه فیزیکی هستند، برای افزایش سرعت عملکرد پایگاه داده در برگرداندن داده ها این خصیصه را به عنوان یک </w:t>
+      </w:r>
+      <w:proofErr w:type="spellStart"/>
+      <w:r>
+        <w:rPr>
+          <w:sz w:val="24"/>
+          <w:szCs w:val="26"/>
+          <w:lang w:bidi="fa-IR"/>
+        </w:rPr>
+        <w:t>db_index</w:t>
+      </w:r>
+      <w:proofErr w:type="spellEnd"/>
+      <w:r>
+        <w:rPr>
+          <w:rFonts w:hint="cs"/>
+          <w:sz w:val="24"/>
+          <w:szCs w:val="26"/>
+          <w:rtl/>
+          <w:lang w:bidi="fa-IR"/>
+        </w:rPr>
+        <w:t xml:space="preserve"> تعریف کرده ایم.</w:t>
+      </w:r>
+    </w:p>
+    <w:p>
+      <w:pPr>
+        <w:bidi/>
+        <w:rPr>
+          <w:sz w:val="24"/>
+          <w:szCs w:val="26"/>
+          <w:rtl/>
+          <w:lang w:bidi="fa-IR"/>
+        </w:rPr>
+      </w:pPr>
+      <w:r>
+        <w:rPr>
+          <w:rFonts w:hint="cs"/>
+          <w:sz w:val="24"/>
+          <w:szCs w:val="26"/>
+          <w:rtl/>
+          <w:lang w:bidi="fa-IR"/>
+        </w:rPr>
+        <w:t>خصیصه های بعدی به ترتیب به کلید خارجی خانه و نام کنترلر اشاره دارند. پس از آنها 3 خصیصه از نوع بولین وجود دارند که وضعیت های زیر را مشخص می‌کنند.</w:t>
+      </w:r>
+    </w:p>
+    <w:p>
+      <w:pPr>
+        <w:bidi/>
+        <w:rPr>
+          <w:sz w:val="24"/>
+          <w:szCs w:val="26"/>
+          <w:rtl/>
+          <w:lang w:bidi="fa-IR"/>
+        </w:rPr>
+      </w:pPr>
+    </w:p>
+    <w:p>
+      <w:pPr>
+        <w:pStyle w:val="ListParagraph"/>
+        <w:numPr>
+          <w:ilvl w:val="0"/>
+          <w:numId w:val="36"/>
+        </w:numPr>
+        <w:bidi/>
+        <w:rPr>
+          <w:sz w:val="24"/>
+          <w:szCs w:val="26"/>
+          <w:lang w:bidi="fa-IR"/>
+        </w:rPr>
+      </w:pPr>
+      <w:proofErr w:type="spellStart"/>
+      <w:r>
+        <w:rPr>
+          <w:sz w:val="24"/>
+          <w:szCs w:val="26"/>
+          <w:lang w:bidi="fa-IR"/>
+        </w:rPr>
+        <w:lastRenderedPageBreak/>
+        <w:t>is_</w:t>
+      </w:r>
+      <w:proofErr w:type="gramStart"/>
+      <w:r>
+        <w:rPr>
+          <w:sz w:val="24"/>
+          <w:szCs w:val="26"/>
+          <w:lang w:bidi="fa-IR"/>
+        </w:rPr>
+        <w:t>manual</w:t>
+      </w:r>
+      <w:proofErr w:type="spellEnd"/>
+      <w:r>
+        <w:rPr>
+          <w:rFonts w:hint="cs"/>
+          <w:sz w:val="24"/>
+          <w:szCs w:val="26"/>
+          <w:rtl/>
+          <w:lang w:bidi="fa-IR"/>
+        </w:rPr>
+        <w:t xml:space="preserve"> :</w:t>
+      </w:r>
+      <w:proofErr w:type="gramEnd"/>
+      <w:r>
+        <w:rPr>
+          <w:rFonts w:hint="cs"/>
+          <w:sz w:val="24"/>
+          <w:szCs w:val="26"/>
+          <w:rtl/>
+          <w:lang w:bidi="fa-IR"/>
+        </w:rPr>
+        <w:t xml:space="preserve"> خودکار یا دستی بودن یک کنترلذ</w:t>
+      </w:r>
+    </w:p>
+    <w:p>
+      <w:pPr>
+        <w:pStyle w:val="ListParagraph"/>
+        <w:numPr>
+          <w:ilvl w:val="0"/>
+          <w:numId w:val="36"/>
+        </w:numPr>
+        <w:bidi/>
+        <w:rPr>
+          <w:sz w:val="24"/>
+          <w:szCs w:val="26"/>
+          <w:lang w:bidi="fa-IR"/>
+        </w:rPr>
+      </w:pPr>
+      <w:proofErr w:type="spellStart"/>
+      <w:r>
+        <w:rPr>
+          <w:sz w:val="24"/>
+          <w:szCs w:val="26"/>
+          <w:lang w:bidi="fa-IR"/>
+        </w:rPr>
+        <w:t>is_</w:t>
+      </w:r>
+      <w:proofErr w:type="gramStart"/>
+      <w:r>
+        <w:rPr>
+          <w:sz w:val="24"/>
+          <w:szCs w:val="26"/>
+          <w:lang w:bidi="fa-IR"/>
+        </w:rPr>
+        <w:t>active</w:t>
+      </w:r>
+      <w:proofErr w:type="spellEnd"/>
+      <w:r>
+        <w:rPr>
+          <w:rFonts w:hint="cs"/>
+          <w:sz w:val="24"/>
+          <w:szCs w:val="26"/>
+          <w:rtl/>
+          <w:lang w:bidi="fa-IR"/>
+        </w:rPr>
+        <w:t xml:space="preserve"> :</w:t>
+      </w:r>
+      <w:proofErr w:type="gramEnd"/>
+      <w:r>
+        <w:rPr>
+          <w:rFonts w:hint="cs"/>
+          <w:sz w:val="24"/>
+          <w:szCs w:val="26"/>
+          <w:rtl/>
+          <w:lang w:bidi="fa-IR"/>
+        </w:rPr>
+        <w:t xml:space="preserve"> وضعیت فعال بودن کنترلر</w:t>
+      </w:r>
+    </w:p>
+    <w:p>
+      <w:pPr>
+        <w:pStyle w:val="ListParagraph"/>
+        <w:numPr>
+          <w:ilvl w:val="0"/>
+          <w:numId w:val="36"/>
+        </w:numPr>
+        <w:bidi/>
+        <w:rPr>
+          <w:sz w:val="24"/>
+          <w:szCs w:val="26"/>
+          <w:lang w:bidi="fa-IR"/>
+        </w:rPr>
+      </w:pPr>
+      <w:proofErr w:type="spellStart"/>
+      <w:r>
+        <w:rPr>
+          <w:sz w:val="24"/>
+          <w:szCs w:val="26"/>
+          <w:lang w:bidi="fa-IR"/>
+        </w:rPr>
+        <w:t>is_</w:t>
+      </w:r>
+      <w:proofErr w:type="gramStart"/>
+      <w:r>
+        <w:rPr>
+          <w:sz w:val="24"/>
+          <w:szCs w:val="26"/>
+          <w:lang w:bidi="fa-IR"/>
+        </w:rPr>
+        <w:t>registered</w:t>
+      </w:r>
+      <w:proofErr w:type="spellEnd"/>
+      <w:r>
+        <w:rPr>
+          <w:rFonts w:hint="cs"/>
+          <w:sz w:val="24"/>
+          <w:szCs w:val="26"/>
+          <w:rtl/>
+          <w:lang w:bidi="fa-IR"/>
+        </w:rPr>
+        <w:t xml:space="preserve"> :</w:t>
+      </w:r>
+      <w:proofErr w:type="gramEnd"/>
+      <w:r>
+        <w:rPr>
+          <w:rFonts w:hint="cs"/>
+          <w:sz w:val="24"/>
+          <w:szCs w:val="26"/>
+          <w:rtl/>
+          <w:lang w:bidi="fa-IR"/>
+        </w:rPr>
+        <w:t xml:space="preserve"> وضعیت ثبت نهایی کنترلر</w:t>
+      </w:r>
+    </w:p>
+    <w:p>
+      <w:pPr>
+        <w:pStyle w:val="ListParagraph"/>
+        <w:numPr>
+          <w:ilvl w:val="0"/>
+          <w:numId w:val="36"/>
+        </w:numPr>
+        <w:bidi/>
+        <w:rPr>
+          <w:sz w:val="24"/>
+          <w:szCs w:val="26"/>
+          <w:lang w:bidi="fa-IR"/>
+        </w:rPr>
+      </w:pPr>
+      <w:proofErr w:type="spellStart"/>
+      <w:r>
+        <w:rPr>
+          <w:sz w:val="24"/>
+          <w:szCs w:val="26"/>
+          <w:lang w:bidi="fa-IR"/>
+        </w:rPr>
+        <w:t>is_register_</w:t>
+      </w:r>
+      <w:proofErr w:type="gramStart"/>
+      <w:r>
+        <w:rPr>
+          <w:sz w:val="24"/>
+          <w:szCs w:val="26"/>
+          <w:lang w:bidi="fa-IR"/>
+        </w:rPr>
+        <w:t>pending</w:t>
+      </w:r>
+      <w:proofErr w:type="spellEnd"/>
+      <w:r>
+        <w:rPr>
+          <w:rFonts w:hint="cs"/>
+          <w:sz w:val="24"/>
+          <w:szCs w:val="26"/>
+          <w:rtl/>
+          <w:lang w:bidi="fa-IR"/>
+        </w:rPr>
+        <w:t xml:space="preserve"> :</w:t>
+      </w:r>
+      <w:proofErr w:type="gramEnd"/>
+      <w:r>
+        <w:rPr>
+          <w:rFonts w:hint="cs"/>
+          <w:sz w:val="24"/>
+          <w:szCs w:val="26"/>
+          <w:rtl/>
+          <w:lang w:bidi="fa-IR"/>
+        </w:rPr>
+        <w:t xml:space="preserve"> وضعیت ثبت اولیه کنترلر</w:t>
+      </w:r>
+    </w:p>
+    <w:p>
+      <w:pPr>
+        <w:bidi/>
+        <w:rPr>
+          <w:sz w:val="24"/>
+          <w:szCs w:val="26"/>
+          <w:rtl/>
+          <w:lang w:bidi="fa-IR"/>
+        </w:rPr>
+      </w:pPr>
+      <w:r>
+        <w:rPr>
+          <w:rFonts w:hint="cs"/>
+          <w:sz w:val="24"/>
+          <w:szCs w:val="26"/>
+          <w:rtl/>
+          <w:lang w:bidi="fa-IR"/>
+        </w:rPr>
+        <w:t>و در ادامه 3 خصیصه داریم که به ترتیب تاریخ های ساخت کنترلر، آخرین بروزرسانی اطلاعات و ثبت نهایی کنترلر را نشان می‌دهند.</w:t>
+      </w:r>
+    </w:p>
+    <w:p>
+      <w:pPr>
+        <w:bidi/>
+        <w:rPr>
+          <w:b/>
+          <w:bCs/>
+          <w:sz w:val="24"/>
+          <w:szCs w:val="26"/>
+          <w:rtl/>
+          <w:lang w:bidi="fa-IR"/>
+        </w:rPr>
+      </w:pPr>
+      <w:r>
+        <w:rPr>
+          <w:rFonts w:hint="cs"/>
+          <w:b/>
+          <w:bCs/>
+          <w:sz w:val="24"/>
+          <w:szCs w:val="26"/>
+          <w:rtl/>
+          <w:lang w:bidi="fa-IR"/>
+        </w:rPr>
+        <w:t>وسایل:</w:t>
+      </w:r>
+    </w:p>
+    <w:p>
+      <w:pPr>
+        <w:bidi/>
+        <w:jc w:val="center"/>
+        <w:rPr>
+          <w:sz w:val="24"/>
+          <w:szCs w:val="26"/>
+          <w:rtl/>
+          <w:lang w:bidi="fa-IR"/>
+        </w:rPr>
+      </w:pPr>
+      <w:r>
+        <w:rPr>
+          <w:noProof/>
+        </w:rPr>
+        <w:drawing>
+          <wp:inline distT="0" distB="0" distL="0" distR="0" wp14:anchorId="42D77B55" wp14:editId="5BD75D62">
+            <wp:extent cx="5760720" cy="4816475"/>
+            <wp:effectExtent l="0" t="0" r="0" b="3175"/>
+            <wp:docPr id="26" name="Picture 26"/>
+            <wp:cNvGraphicFramePr>
+              <a:graphicFrameLocks xmlns:a="http://schemas.openxmlformats.org/drawingml/2006/main" noChangeAspect="1"/>
+            </wp:cNvGraphicFramePr>
+            <a:graphic xmlns:a="http://schemas.openxmlformats.org/drawingml/2006/main">
+              <a:graphicData uri="http://schemas.openxmlformats.org/drawingml/2006/picture">
+                <pic:pic xmlns:pic="http://schemas.openxmlformats.org/drawingml/2006/picture">
+                  <pic:nvPicPr>
+                    <pic:cNvPr id="0" name="Picture 21"/>
+                    <pic:cNvPicPr>
+                      <a:picLocks noChangeAspect="1" noChangeArrowheads="1"/>
+                    </pic:cNvPicPr>
+                  </pic:nvPicPr>
+                  <pic:blipFill>
+                    <a:blip r:embed="rId35">
+                      <a:extLst>
+                        <a:ext uri="{28A0092B-C50C-407E-A947-70E740481C1C}">
+                          <a14:useLocalDpi xmlns:a14="http://schemas.microsoft.com/office/drawing/2010/main" val="0"/>
+                        </a:ext>
+                      </a:extLst>
+                    </a:blip>
+                    <a:srcRect/>
+                    <a:stretch>
+                      <a:fillRect/>
+                    </a:stretch>
+                  </pic:blipFill>
+                  <pic:spPr bwMode="auto">
+                    <a:xfrm>
+                      <a:off x="0" y="0"/>
+                      <a:ext cx="5760720" cy="4816475"/>
+                    </a:xfrm>
+                    <a:prstGeom prst="rect">
+                      <a:avLst/>
+                    </a:prstGeom>
+                    <a:noFill/>
+                    <a:ln>
+                      <a:noFill/>
+                    </a:ln>
+                  </pic:spPr>
+                </pic:pic>
+              </a:graphicData>
+            </a:graphic>
+          </wp:inline>
+        </w:drawing>
+      </w:r>
+    </w:p>
+    <w:p>
+      <w:pPr>
+        <w:bidi/>
+        <w:rPr>
+          <w:sz w:val="24"/>
+          <w:szCs w:val="26"/>
+          <w:rtl/>
+          <w:lang w:bidi="fa-IR"/>
+        </w:rPr>
+      </w:pPr>
+      <w:r>
+        <w:rPr>
+          <w:rFonts w:hint="cs"/>
+          <w:sz w:val="24"/>
+          <w:szCs w:val="26"/>
+          <w:rtl/>
+          <w:lang w:bidi="fa-IR"/>
+        </w:rPr>
+        <w:t xml:space="preserve">عملکرد این موجودیت تا حد زیادی شبیه به کنترلر است و خصیصه های مشترک زیادی دارند. یک خصیصه به نام </w:t>
+      </w:r>
+      <w:r>
+        <w:rPr>
+          <w:sz w:val="24"/>
+          <w:szCs w:val="26"/>
+          <w:lang w:bidi="fa-IR"/>
+        </w:rPr>
+        <w:t>controller</w:t>
+      </w:r>
+      <w:r>
+        <w:rPr>
+          <w:rFonts w:hint="cs"/>
+          <w:sz w:val="24"/>
+          <w:szCs w:val="26"/>
+          <w:rtl/>
+          <w:lang w:bidi="fa-IR"/>
+        </w:rPr>
+        <w:t xml:space="preserve"> نیز در این موجودیت وجود دارد که آن را به مدل کنترلر مرتبط می‌کند.</w:t>
+      </w:r>
+    </w:p>
+    <w:p>
+      <w:pPr>
+        <w:pStyle w:val="Heading3"/>
+        <w:bidi/>
+        <w:rPr>
+          <w:rFonts w:asciiTheme="minorHAnsi" w:hAnsiTheme="minorHAnsi"/>
+          <w:rtl/>
+          <w:lang w:bidi="fa-IR"/>
+        </w:rPr>
+      </w:pPr>
+      <w:r>
+        <w:rPr>
+          <w:rFonts w:hint="cs"/>
+          <w:rtl/>
+          <w:lang w:bidi="fa-IR"/>
+        </w:rPr>
+        <w:lastRenderedPageBreak/>
+        <w:t>3-4-</w:t>
+      </w:r>
+      <w:r>
+        <w:rPr>
+          <w:rFonts w:hint="cs"/>
+          <w:rtl/>
+          <w:lang w:bidi="fa-IR"/>
+        </w:rPr>
+        <w:t>3</w:t>
+      </w:r>
+      <w:r>
+        <w:rPr>
+          <w:rFonts w:hint="cs"/>
+          <w:rtl/>
+          <w:lang w:bidi="fa-IR"/>
+        </w:rPr>
+        <w:t xml:space="preserve">- اپلیکیشن </w:t>
+      </w:r>
+      <w:r>
+        <w:rPr>
+          <w:rFonts w:asciiTheme="majorBidi" w:hAnsiTheme="majorBidi" w:cstheme="majorBidi"/>
+          <w:lang w:bidi="fa-IR"/>
+        </w:rPr>
+        <w:t>weather</w:t>
+      </w:r>
+    </w:p>
+    <w:p>
+      <w:pPr>
+        <w:bidi/>
+        <w:rPr>
+          <w:lang w:bidi="fa-IR"/>
+        </w:rPr>
+      </w:pPr>
+    </w:p>
+    <w:p>
+      <w:pPr>
+        <w:pStyle w:val="Heading3"/>
+        <w:bidi/>
+        <w:rPr>
+          <w:rFonts w:asciiTheme="minorHAnsi" w:hAnsiTheme="minorHAnsi" w:hint="cs"/>
+          <w:rtl/>
+          <w:lang w:bidi="fa-IR"/>
+        </w:rPr>
+      </w:pPr>
+      <w:r>
+        <w:rPr>
+          <w:rFonts w:hint="cs"/>
+          <w:rtl/>
+          <w:lang w:bidi="fa-IR"/>
+        </w:rPr>
+        <w:t>3-4-</w:t>
+      </w:r>
+      <w:r>
+        <w:rPr>
+          <w:rFonts w:hint="cs"/>
+          <w:rtl/>
+          <w:lang w:bidi="fa-IR"/>
+        </w:rPr>
+        <w:t>4</w:t>
+      </w:r>
+      <w:r>
+        <w:rPr>
+          <w:rFonts w:hint="cs"/>
+          <w:rtl/>
+          <w:lang w:bidi="fa-IR"/>
+        </w:rPr>
+        <w:t xml:space="preserve">- اپلیکیشن </w:t>
+      </w:r>
+      <w:proofErr w:type="spellStart"/>
+      <w:r>
+        <w:rPr>
+          <w:rFonts w:asciiTheme="majorBidi" w:hAnsiTheme="majorBidi" w:cstheme="majorBidi"/>
+          <w:lang w:bidi="fa-IR"/>
+        </w:rPr>
+        <w:t>cservice</w:t>
+      </w:r>
+      <w:proofErr w:type="spellEnd"/>
+    </w:p>
+    <w:p>
+      <w:pPr>
+        <w:bidi/>
+        <w:rPr>
+          <w:rtl/>
+          <w:lang w:bidi="fa-IR"/>
+        </w:rPr>
+      </w:pPr>
+    </w:p>
+    <w:p>
+      <w:pPr>
+        <w:bidi/>
+        <w:rPr>
+          <w:rtl/>
+          <w:lang w:bidi="fa-IR"/>
+        </w:rPr>
+      </w:pPr>
+    </w:p>
+    <w:p>
+      <w:pPr>
+        <w:bidi/>
+        <w:rPr>
+          <w:rtl/>
+          <w:lang w:bidi="fa-IR"/>
+        </w:rPr>
+      </w:pPr>
+    </w:p>
+    <w:p>
+      <w:pPr>
+        <w:bidi/>
+        <w:rPr>
+          <w:rFonts w:hint="cs"/>
+          <w:lang w:bidi="fa-IR"/>
+        </w:rPr>
+      </w:pPr>
     </w:p>
     <w:p>
       <w:pPr>
@@ -21959,7 +26915,7 @@
           <w:lang w:bidi="fa-IR"/>
         </w:rPr>
         <w:sectPr>
-          <w:footerReference w:type="default" r:id="rId26"/>
+          <w:footerReference w:type="default" r:id="rId36"/>
           <w:footnotePr>
             <w:numRestart w:val="eachPage"/>
           </w:footnotePr>
@@ -22087,7 +27043,7 @@
         </w:rPr>
         <w:t xml:space="preserve">[1] </w:t>
       </w:r>
-      <w:hyperlink r:id="rId27" w:history="1">
+      <w:hyperlink r:id="rId37" w:history="1">
         <w:proofErr w:type="spellStart"/>
         <w:r>
           <w:rPr>
@@ -22117,7 +27073,7 @@
         </w:rPr>
         <w:t xml:space="preserve">[2] </w:t>
       </w:r>
-      <w:hyperlink r:id="rId28" w:history="1">
+      <w:hyperlink r:id="rId38" w:history="1">
         <w:r>
           <w:rPr>
             <w:rStyle w:val="Hyperlink"/>
@@ -22145,7 +27101,7 @@
         </w:rPr>
         <w:t xml:space="preserve">[3] </w:t>
       </w:r>
-      <w:hyperlink r:id="rId29" w:history="1">
+      <w:hyperlink r:id="rId39" w:history="1">
         <w:r>
           <w:rPr>
             <w:rStyle w:val="Hyperlink"/>
@@ -22173,7 +27129,7 @@
         </w:rPr>
         <w:t xml:space="preserve">[4] </w:t>
       </w:r>
-      <w:hyperlink r:id="rId30" w:history="1">
+      <w:hyperlink r:id="rId40" w:history="1">
         <w:r>
           <w:rPr>
             <w:rStyle w:val="Hyperlink"/>
@@ -22218,7 +27174,7 @@
         </w:rPr>
         <w:t xml:space="preserve">] </w:t>
       </w:r>
-      <w:hyperlink r:id="rId31" w:history="1">
+      <w:hyperlink r:id="rId41" w:history="1">
         <w:r>
           <w:rPr>
             <w:rStyle w:val="Hyperlink"/>
@@ -22237,7 +27193,7 @@
         </w:rPr>
         <w:t xml:space="preserve"> (</w:t>
       </w:r>
-      <w:hyperlink r:id="rId32" w:history="1">
+      <w:hyperlink r:id="rId42" w:history="1">
         <w:r>
           <w:rPr>
             <w:rStyle w:val="Hyperlink"/>
@@ -22792,6 +27748,31 @@
       </w:r>
     </w:p>
   </w:footnote>
+  <w:footnote w:id="10">
+    <w:p>
+      <w:pPr>
+        <w:pStyle w:val="FootnoteText"/>
+        <w:rPr>
+          <w:lang w:bidi="fa-IR"/>
+        </w:rPr>
+      </w:pPr>
+      <w:r>
+        <w:rPr>
+          <w:rStyle w:val="FootnoteReference"/>
+        </w:rPr>
+        <w:footnoteRef/>
+      </w:r>
+      <w:r>
+        <w:t xml:space="preserve"> </w:t>
+      </w:r>
+      <w:r>
+        <w:rPr>
+          <w:lang w:bidi="fa-IR"/>
+        </w:rPr>
+        <w:t>Repository</w:t>
+      </w:r>
+    </w:p>
+  </w:footnote>
 </w:footnotes>
 </file>
 
@@ -23282,9 +28263,9 @@
     </w:lvl>
   </w:abstractNum>
   <w:abstractNum w:abstractNumId="5" w15:restartNumberingAfterBreak="0">
-    <w:nsid w:val="08D32493"/>
+    <w:nsid w:val="06CF58F4"/>
     <w:multiLevelType w:val="hybridMultilevel"/>
-    <w:tmpl w:val="97C63352"/>
+    <w:tmpl w:val="B088F28A"/>
     <w:lvl w:ilvl="0" w:tplc="04090001">
       <w:start w:val="1"/>
       <w:numFmt w:val="bullet"/>
@@ -23395,9 +28376,9 @@
     </w:lvl>
   </w:abstractNum>
   <w:abstractNum w:abstractNumId="6" w15:restartNumberingAfterBreak="0">
-    <w:nsid w:val="0B6F5593"/>
+    <w:nsid w:val="08D32493"/>
     <w:multiLevelType w:val="hybridMultilevel"/>
-    <w:tmpl w:val="4DE822F0"/>
+    <w:tmpl w:val="97C63352"/>
     <w:lvl w:ilvl="0" w:tplc="04090001">
       <w:start w:val="1"/>
       <w:numFmt w:val="bullet"/>
@@ -23508,9 +28489,9 @@
     </w:lvl>
   </w:abstractNum>
   <w:abstractNum w:abstractNumId="7" w15:restartNumberingAfterBreak="0">
-    <w:nsid w:val="12AE4FE6"/>
+    <w:nsid w:val="0B6F5593"/>
     <w:multiLevelType w:val="hybridMultilevel"/>
-    <w:tmpl w:val="337EEF40"/>
+    <w:tmpl w:val="4DE822F0"/>
     <w:lvl w:ilvl="0" w:tplc="04090001">
       <w:start w:val="1"/>
       <w:numFmt w:val="bullet"/>
@@ -23621,6 +28602,119 @@
     </w:lvl>
   </w:abstractNum>
   <w:abstractNum w:abstractNumId="8" w15:restartNumberingAfterBreak="0">
+    <w:nsid w:val="12AE4FE6"/>
+    <w:multiLevelType w:val="hybridMultilevel"/>
+    <w:tmpl w:val="337EEF40"/>
+    <w:lvl w:ilvl="0" w:tplc="04090001">
+      <w:start w:val="1"/>
+      <w:numFmt w:val="bullet"/>
+      <w:lvlText w:val=""/>
+      <w:lvlJc w:val="left"/>
+      <w:pPr>
+        <w:ind w:left="720" w:hanging="360"/>
+      </w:pPr>
+      <w:rPr>
+        <w:rFonts w:ascii="Symbol" w:hAnsi="Symbol" w:hint="default"/>
+      </w:rPr>
+    </w:lvl>
+    <w:lvl w:ilvl="1" w:tplc="04090003" w:tentative="1">
+      <w:start w:val="1"/>
+      <w:numFmt w:val="bullet"/>
+      <w:lvlText w:val="o"/>
+      <w:lvlJc w:val="left"/>
+      <w:pPr>
+        <w:ind w:left="1440" w:hanging="360"/>
+      </w:pPr>
+      <w:rPr>
+        <w:rFonts w:ascii="Courier New" w:hAnsi="Courier New" w:cs="Courier New" w:hint="default"/>
+      </w:rPr>
+    </w:lvl>
+    <w:lvl w:ilvl="2" w:tplc="04090005" w:tentative="1">
+      <w:start w:val="1"/>
+      <w:numFmt w:val="bullet"/>
+      <w:lvlText w:val=""/>
+      <w:lvlJc w:val="left"/>
+      <w:pPr>
+        <w:ind w:left="2160" w:hanging="360"/>
+      </w:pPr>
+      <w:rPr>
+        <w:rFonts w:ascii="Wingdings" w:hAnsi="Wingdings" w:hint="default"/>
+      </w:rPr>
+    </w:lvl>
+    <w:lvl w:ilvl="3" w:tplc="04090001" w:tentative="1">
+      <w:start w:val="1"/>
+      <w:numFmt w:val="bullet"/>
+      <w:lvlText w:val=""/>
+      <w:lvlJc w:val="left"/>
+      <w:pPr>
+        <w:ind w:left="2880" w:hanging="360"/>
+      </w:pPr>
+      <w:rPr>
+        <w:rFonts w:ascii="Symbol" w:hAnsi="Symbol" w:hint="default"/>
+      </w:rPr>
+    </w:lvl>
+    <w:lvl w:ilvl="4" w:tplc="04090003" w:tentative="1">
+      <w:start w:val="1"/>
+      <w:numFmt w:val="bullet"/>
+      <w:lvlText w:val="o"/>
+      <w:lvlJc w:val="left"/>
+      <w:pPr>
+        <w:ind w:left="3600" w:hanging="360"/>
+      </w:pPr>
+      <w:rPr>
+        <w:rFonts w:ascii="Courier New" w:hAnsi="Courier New" w:cs="Courier New" w:hint="default"/>
+      </w:rPr>
+    </w:lvl>
+    <w:lvl w:ilvl="5" w:tplc="04090005" w:tentative="1">
+      <w:start w:val="1"/>
+      <w:numFmt w:val="bullet"/>
+      <w:lvlText w:val=""/>
+      <w:lvlJc w:val="left"/>
+      <w:pPr>
+        <w:ind w:left="4320" w:hanging="360"/>
+      </w:pPr>
+      <w:rPr>
+        <w:rFonts w:ascii="Wingdings" w:hAnsi="Wingdings" w:hint="default"/>
+      </w:rPr>
+    </w:lvl>
+    <w:lvl w:ilvl="6" w:tplc="04090001" w:tentative="1">
+      <w:start w:val="1"/>
+      <w:numFmt w:val="bullet"/>
+      <w:lvlText w:val=""/>
+      <w:lvlJc w:val="left"/>
+      <w:pPr>
+        <w:ind w:left="5040" w:hanging="360"/>
+      </w:pPr>
+      <w:rPr>
+        <w:rFonts w:ascii="Symbol" w:hAnsi="Symbol" w:hint="default"/>
+      </w:rPr>
+    </w:lvl>
+    <w:lvl w:ilvl="7" w:tplc="04090003" w:tentative="1">
+      <w:start w:val="1"/>
+      <w:numFmt w:val="bullet"/>
+      <w:lvlText w:val="o"/>
+      <w:lvlJc w:val="left"/>
+      <w:pPr>
+        <w:ind w:left="5760" w:hanging="360"/>
+      </w:pPr>
+      <w:rPr>
+        <w:rFonts w:ascii="Courier New" w:hAnsi="Courier New" w:cs="Courier New" w:hint="default"/>
+      </w:rPr>
+    </w:lvl>
+    <w:lvl w:ilvl="8" w:tplc="04090005" w:tentative="1">
+      <w:start w:val="1"/>
+      <w:numFmt w:val="bullet"/>
+      <w:lvlText w:val=""/>
+      <w:lvlJc w:val="left"/>
+      <w:pPr>
+        <w:ind w:left="6480" w:hanging="360"/>
+      </w:pPr>
+      <w:rPr>
+        <w:rFonts w:ascii="Wingdings" w:hAnsi="Wingdings" w:hint="default"/>
+      </w:rPr>
+    </w:lvl>
+  </w:abstractNum>
+  <w:abstractNum w:abstractNumId="9" w15:restartNumberingAfterBreak="0">
     <w:nsid w:val="162078C2"/>
     <w:multiLevelType w:val="hybridMultilevel"/>
     <w:tmpl w:val="39608BBC"/>
@@ -23711,7 +28805,7 @@
       </w:pPr>
     </w:lvl>
   </w:abstractNum>
-  <w:abstractNum w:abstractNumId="9" w15:restartNumberingAfterBreak="0">
+  <w:abstractNum w:abstractNumId="10" w15:restartNumberingAfterBreak="0">
     <w:nsid w:val="1E931DBF"/>
     <w:multiLevelType w:val="hybridMultilevel"/>
     <w:tmpl w:val="C87CF85A"/>
@@ -23797,7 +28891,7 @@
       </w:pPr>
     </w:lvl>
   </w:abstractNum>
-  <w:abstractNum w:abstractNumId="10" w15:restartNumberingAfterBreak="0">
+  <w:abstractNum w:abstractNumId="11" w15:restartNumberingAfterBreak="0">
     <w:nsid w:val="21016D8C"/>
     <w:multiLevelType w:val="hybridMultilevel"/>
     <w:tmpl w:val="A692B138"/>
@@ -23883,7 +28977,7 @@
       </w:pPr>
     </w:lvl>
   </w:abstractNum>
-  <w:abstractNum w:abstractNumId="11" w15:restartNumberingAfterBreak="0">
+  <w:abstractNum w:abstractNumId="12" w15:restartNumberingAfterBreak="0">
     <w:nsid w:val="329128CD"/>
     <w:multiLevelType w:val="hybridMultilevel"/>
     <w:tmpl w:val="C1A2D716"/>
@@ -23996,96 +29090,10 @@
       </w:rPr>
     </w:lvl>
   </w:abstractNum>
-  <w:abstractNum w:abstractNumId="12" w15:restartNumberingAfterBreak="0">
-    <w:nsid w:val="37D523C4"/>
+  <w:abstractNum w:abstractNumId="13" w15:restartNumberingAfterBreak="0">
+    <w:nsid w:val="356E686B"/>
     <w:multiLevelType w:val="hybridMultilevel"/>
-    <w:tmpl w:val="9042BD4C"/>
-    <w:lvl w:ilvl="0" w:tplc="0409000F">
-      <w:start w:val="1"/>
-      <w:numFmt w:val="decimal"/>
-      <w:lvlText w:val="%1."/>
-      <w:lvlJc w:val="left"/>
-      <w:pPr>
-        <w:ind w:left="1133" w:hanging="360"/>
-      </w:pPr>
-    </w:lvl>
-    <w:lvl w:ilvl="1" w:tplc="04090019" w:tentative="1">
-      <w:start w:val="1"/>
-      <w:numFmt w:val="lowerLetter"/>
-      <w:lvlText w:val="%2."/>
-      <w:lvlJc w:val="left"/>
-      <w:pPr>
-        <w:ind w:left="1853" w:hanging="360"/>
-      </w:pPr>
-    </w:lvl>
-    <w:lvl w:ilvl="2" w:tplc="0409001B" w:tentative="1">
-      <w:start w:val="1"/>
-      <w:numFmt w:val="lowerRoman"/>
-      <w:lvlText w:val="%3."/>
-      <w:lvlJc w:val="right"/>
-      <w:pPr>
-        <w:ind w:left="2573" w:hanging="180"/>
-      </w:pPr>
-    </w:lvl>
-    <w:lvl w:ilvl="3" w:tplc="0409000F" w:tentative="1">
-      <w:start w:val="1"/>
-      <w:numFmt w:val="decimal"/>
-      <w:lvlText w:val="%4."/>
-      <w:lvlJc w:val="left"/>
-      <w:pPr>
-        <w:ind w:left="3293" w:hanging="360"/>
-      </w:pPr>
-    </w:lvl>
-    <w:lvl w:ilvl="4" w:tplc="04090019" w:tentative="1">
-      <w:start w:val="1"/>
-      <w:numFmt w:val="lowerLetter"/>
-      <w:lvlText w:val="%5."/>
-      <w:lvlJc w:val="left"/>
-      <w:pPr>
-        <w:ind w:left="4013" w:hanging="360"/>
-      </w:pPr>
-    </w:lvl>
-    <w:lvl w:ilvl="5" w:tplc="0409001B" w:tentative="1">
-      <w:start w:val="1"/>
-      <w:numFmt w:val="lowerRoman"/>
-      <w:lvlText w:val="%6."/>
-      <w:lvlJc w:val="right"/>
-      <w:pPr>
-        <w:ind w:left="4733" w:hanging="180"/>
-      </w:pPr>
-    </w:lvl>
-    <w:lvl w:ilvl="6" w:tplc="0409000F" w:tentative="1">
-      <w:start w:val="1"/>
-      <w:numFmt w:val="decimal"/>
-      <w:lvlText w:val="%7."/>
-      <w:lvlJc w:val="left"/>
-      <w:pPr>
-        <w:ind w:left="5453" w:hanging="360"/>
-      </w:pPr>
-    </w:lvl>
-    <w:lvl w:ilvl="7" w:tplc="04090019" w:tentative="1">
-      <w:start w:val="1"/>
-      <w:numFmt w:val="lowerLetter"/>
-      <w:lvlText w:val="%8."/>
-      <w:lvlJc w:val="left"/>
-      <w:pPr>
-        <w:ind w:left="6173" w:hanging="360"/>
-      </w:pPr>
-    </w:lvl>
-    <w:lvl w:ilvl="8" w:tplc="0409001B" w:tentative="1">
-      <w:start w:val="1"/>
-      <w:numFmt w:val="lowerRoman"/>
-      <w:lvlText w:val="%9."/>
-      <w:lvlJc w:val="right"/>
-      <w:pPr>
-        <w:ind w:left="6893" w:hanging="180"/>
-      </w:pPr>
-    </w:lvl>
-  </w:abstractNum>
-  <w:abstractNum w:abstractNumId="13" w15:restartNumberingAfterBreak="0">
-    <w:nsid w:val="3838058E"/>
-    <w:multiLevelType w:val="hybridMultilevel"/>
-    <w:tmpl w:val="C4CC7FC6"/>
+    <w:tmpl w:val="47AE3DDE"/>
     <w:lvl w:ilvl="0" w:tplc="04090001">
       <w:start w:val="1"/>
       <w:numFmt w:val="bullet"/>
@@ -24196,9 +29204,95 @@
     </w:lvl>
   </w:abstractNum>
   <w:abstractNum w:abstractNumId="14" w15:restartNumberingAfterBreak="0">
-    <w:nsid w:val="39164021"/>
+    <w:nsid w:val="37D523C4"/>
     <w:multiLevelType w:val="hybridMultilevel"/>
-    <w:tmpl w:val="8626F1B6"/>
+    <w:tmpl w:val="9042BD4C"/>
+    <w:lvl w:ilvl="0" w:tplc="0409000F">
+      <w:start w:val="1"/>
+      <w:numFmt w:val="decimal"/>
+      <w:lvlText w:val="%1."/>
+      <w:lvlJc w:val="left"/>
+      <w:pPr>
+        <w:ind w:left="1133" w:hanging="360"/>
+      </w:pPr>
+    </w:lvl>
+    <w:lvl w:ilvl="1" w:tplc="04090019" w:tentative="1">
+      <w:start w:val="1"/>
+      <w:numFmt w:val="lowerLetter"/>
+      <w:lvlText w:val="%2."/>
+      <w:lvlJc w:val="left"/>
+      <w:pPr>
+        <w:ind w:left="1853" w:hanging="360"/>
+      </w:pPr>
+    </w:lvl>
+    <w:lvl w:ilvl="2" w:tplc="0409001B" w:tentative="1">
+      <w:start w:val="1"/>
+      <w:numFmt w:val="lowerRoman"/>
+      <w:lvlText w:val="%3."/>
+      <w:lvlJc w:val="right"/>
+      <w:pPr>
+        <w:ind w:left="2573" w:hanging="180"/>
+      </w:pPr>
+    </w:lvl>
+    <w:lvl w:ilvl="3" w:tplc="0409000F" w:tentative="1">
+      <w:start w:val="1"/>
+      <w:numFmt w:val="decimal"/>
+      <w:lvlText w:val="%4."/>
+      <w:lvlJc w:val="left"/>
+      <w:pPr>
+        <w:ind w:left="3293" w:hanging="360"/>
+      </w:pPr>
+    </w:lvl>
+    <w:lvl w:ilvl="4" w:tplc="04090019" w:tentative="1">
+      <w:start w:val="1"/>
+      <w:numFmt w:val="lowerLetter"/>
+      <w:lvlText w:val="%5."/>
+      <w:lvlJc w:val="left"/>
+      <w:pPr>
+        <w:ind w:left="4013" w:hanging="360"/>
+      </w:pPr>
+    </w:lvl>
+    <w:lvl w:ilvl="5" w:tplc="0409001B" w:tentative="1">
+      <w:start w:val="1"/>
+      <w:numFmt w:val="lowerRoman"/>
+      <w:lvlText w:val="%6."/>
+      <w:lvlJc w:val="right"/>
+      <w:pPr>
+        <w:ind w:left="4733" w:hanging="180"/>
+      </w:pPr>
+    </w:lvl>
+    <w:lvl w:ilvl="6" w:tplc="0409000F" w:tentative="1">
+      <w:start w:val="1"/>
+      <w:numFmt w:val="decimal"/>
+      <w:lvlText w:val="%7."/>
+      <w:lvlJc w:val="left"/>
+      <w:pPr>
+        <w:ind w:left="5453" w:hanging="360"/>
+      </w:pPr>
+    </w:lvl>
+    <w:lvl w:ilvl="7" w:tplc="04090019" w:tentative="1">
+      <w:start w:val="1"/>
+      <w:numFmt w:val="lowerLetter"/>
+      <w:lvlText w:val="%8."/>
+      <w:lvlJc w:val="left"/>
+      <w:pPr>
+        <w:ind w:left="6173" w:hanging="360"/>
+      </w:pPr>
+    </w:lvl>
+    <w:lvl w:ilvl="8" w:tplc="0409001B" w:tentative="1">
+      <w:start w:val="1"/>
+      <w:numFmt w:val="lowerRoman"/>
+      <w:lvlText w:val="%9."/>
+      <w:lvlJc w:val="right"/>
+      <w:pPr>
+        <w:ind w:left="6893" w:hanging="180"/>
+      </w:pPr>
+    </w:lvl>
+  </w:abstractNum>
+  <w:abstractNum w:abstractNumId="15" w15:restartNumberingAfterBreak="0">
+    <w:nsid w:val="3838058E"/>
+    <w:multiLevelType w:val="hybridMultilevel"/>
+    <w:tmpl w:val="C4CC7FC6"/>
     <w:lvl w:ilvl="0" w:tplc="04090001">
       <w:start w:val="1"/>
       <w:numFmt w:val="bullet"/>
@@ -24308,7 +29402,120 @@
       </w:rPr>
     </w:lvl>
   </w:abstractNum>
-  <w:abstractNum w:abstractNumId="15" w15:restartNumberingAfterBreak="0">
+  <w:abstractNum w:abstractNumId="16" w15:restartNumberingAfterBreak="0">
+    <w:nsid w:val="39164021"/>
+    <w:multiLevelType w:val="hybridMultilevel"/>
+    <w:tmpl w:val="8626F1B6"/>
+    <w:lvl w:ilvl="0" w:tplc="04090001">
+      <w:start w:val="1"/>
+      <w:numFmt w:val="bullet"/>
+      <w:lvlText w:val=""/>
+      <w:lvlJc w:val="left"/>
+      <w:pPr>
+        <w:ind w:left="720" w:hanging="360"/>
+      </w:pPr>
+      <w:rPr>
+        <w:rFonts w:ascii="Symbol" w:hAnsi="Symbol" w:hint="default"/>
+      </w:rPr>
+    </w:lvl>
+    <w:lvl w:ilvl="1" w:tplc="04090003" w:tentative="1">
+      <w:start w:val="1"/>
+      <w:numFmt w:val="bullet"/>
+      <w:lvlText w:val="o"/>
+      <w:lvlJc w:val="left"/>
+      <w:pPr>
+        <w:ind w:left="1440" w:hanging="360"/>
+      </w:pPr>
+      <w:rPr>
+        <w:rFonts w:ascii="Courier New" w:hAnsi="Courier New" w:cs="Courier New" w:hint="default"/>
+      </w:rPr>
+    </w:lvl>
+    <w:lvl w:ilvl="2" w:tplc="04090005" w:tentative="1">
+      <w:start w:val="1"/>
+      <w:numFmt w:val="bullet"/>
+      <w:lvlText w:val=""/>
+      <w:lvlJc w:val="left"/>
+      <w:pPr>
+        <w:ind w:left="2160" w:hanging="360"/>
+      </w:pPr>
+      <w:rPr>
+        <w:rFonts w:ascii="Wingdings" w:hAnsi="Wingdings" w:hint="default"/>
+      </w:rPr>
+    </w:lvl>
+    <w:lvl w:ilvl="3" w:tplc="04090001" w:tentative="1">
+      <w:start w:val="1"/>
+      <w:numFmt w:val="bullet"/>
+      <w:lvlText w:val=""/>
+      <w:lvlJc w:val="left"/>
+      <w:pPr>
+        <w:ind w:left="2880" w:hanging="360"/>
+      </w:pPr>
+      <w:rPr>
+        <w:rFonts w:ascii="Symbol" w:hAnsi="Symbol" w:hint="default"/>
+      </w:rPr>
+    </w:lvl>
+    <w:lvl w:ilvl="4" w:tplc="04090003" w:tentative="1">
+      <w:start w:val="1"/>
+      <w:numFmt w:val="bullet"/>
+      <w:lvlText w:val="o"/>
+      <w:lvlJc w:val="left"/>
+      <w:pPr>
+        <w:ind w:left="3600" w:hanging="360"/>
+      </w:pPr>
+      <w:rPr>
+        <w:rFonts w:ascii="Courier New" w:hAnsi="Courier New" w:cs="Courier New" w:hint="default"/>
+      </w:rPr>
+    </w:lvl>
+    <w:lvl w:ilvl="5" w:tplc="04090005" w:tentative="1">
+      <w:start w:val="1"/>
+      <w:numFmt w:val="bullet"/>
+      <w:lvlText w:val=""/>
+      <w:lvlJc w:val="left"/>
+      <w:pPr>
+        <w:ind w:left="4320" w:hanging="360"/>
+      </w:pPr>
+      <w:rPr>
+        <w:rFonts w:ascii="Wingdings" w:hAnsi="Wingdings" w:hint="default"/>
+      </w:rPr>
+    </w:lvl>
+    <w:lvl w:ilvl="6" w:tplc="04090001" w:tentative="1">
+      <w:start w:val="1"/>
+      <w:numFmt w:val="bullet"/>
+      <w:lvlText w:val=""/>
+      <w:lvlJc w:val="left"/>
+      <w:pPr>
+        <w:ind w:left="5040" w:hanging="360"/>
+      </w:pPr>
+      <w:rPr>
+        <w:rFonts w:ascii="Symbol" w:hAnsi="Symbol" w:hint="default"/>
+      </w:rPr>
+    </w:lvl>
+    <w:lvl w:ilvl="7" w:tplc="04090003" w:tentative="1">
+      <w:start w:val="1"/>
+      <w:numFmt w:val="bullet"/>
+      <w:lvlText w:val="o"/>
+      <w:lvlJc w:val="left"/>
+      <w:pPr>
+        <w:ind w:left="5760" w:hanging="360"/>
+      </w:pPr>
+      <w:rPr>
+        <w:rFonts w:ascii="Courier New" w:hAnsi="Courier New" w:cs="Courier New" w:hint="default"/>
+      </w:rPr>
+    </w:lvl>
+    <w:lvl w:ilvl="8" w:tplc="04090005" w:tentative="1">
+      <w:start w:val="1"/>
+      <w:numFmt w:val="bullet"/>
+      <w:lvlText w:val=""/>
+      <w:lvlJc w:val="left"/>
+      <w:pPr>
+        <w:ind w:left="6480" w:hanging="360"/>
+      </w:pPr>
+      <w:rPr>
+        <w:rFonts w:ascii="Wingdings" w:hAnsi="Wingdings" w:hint="default"/>
+      </w:rPr>
+    </w:lvl>
+  </w:abstractNum>
+  <w:abstractNum w:abstractNumId="17" w15:restartNumberingAfterBreak="0">
     <w:nsid w:val="3BD757DD"/>
     <w:multiLevelType w:val="hybridMultilevel"/>
     <w:tmpl w:val="2696D40C"/>
@@ -24423,7 +29630,7 @@
       </w:rPr>
     </w:lvl>
   </w:abstractNum>
-  <w:abstractNum w:abstractNumId="16" w15:restartNumberingAfterBreak="0">
+  <w:abstractNum w:abstractNumId="18" w15:restartNumberingAfterBreak="0">
     <w:nsid w:val="415105D8"/>
     <w:multiLevelType w:val="hybridMultilevel"/>
     <w:tmpl w:val="AF38A0CC"/>
@@ -24509,7 +29716,7 @@
       </w:pPr>
     </w:lvl>
   </w:abstractNum>
-  <w:abstractNum w:abstractNumId="17" w15:restartNumberingAfterBreak="0">
+  <w:abstractNum w:abstractNumId="19" w15:restartNumberingAfterBreak="0">
     <w:nsid w:val="436674C2"/>
     <w:multiLevelType w:val="hybridMultilevel"/>
     <w:tmpl w:val="1F4E7474"/>
@@ -24622,7 +29829,7 @@
       </w:rPr>
     </w:lvl>
   </w:abstractNum>
-  <w:abstractNum w:abstractNumId="18" w15:restartNumberingAfterBreak="0">
+  <w:abstractNum w:abstractNumId="20" w15:restartNumberingAfterBreak="0">
     <w:nsid w:val="43723DB1"/>
     <w:multiLevelType w:val="hybridMultilevel"/>
     <w:tmpl w:val="F574F2F2"/>
@@ -24708,7 +29915,7 @@
       </w:pPr>
     </w:lvl>
   </w:abstractNum>
-  <w:abstractNum w:abstractNumId="19" w15:restartNumberingAfterBreak="0">
+  <w:abstractNum w:abstractNumId="21" w15:restartNumberingAfterBreak="0">
     <w:nsid w:val="461F4C77"/>
     <w:multiLevelType w:val="hybridMultilevel"/>
     <w:tmpl w:val="7706931E"/>
@@ -24794,7 +30001,7 @@
       </w:pPr>
     </w:lvl>
   </w:abstractNum>
-  <w:abstractNum w:abstractNumId="20" w15:restartNumberingAfterBreak="0">
+  <w:abstractNum w:abstractNumId="22" w15:restartNumberingAfterBreak="0">
     <w:nsid w:val="47497686"/>
     <w:multiLevelType w:val="hybridMultilevel"/>
     <w:tmpl w:val="8C96E6D4"/>
@@ -24880,7 +30087,7 @@
       </w:pPr>
     </w:lvl>
   </w:abstractNum>
-  <w:abstractNum w:abstractNumId="21" w15:restartNumberingAfterBreak="0">
+  <w:abstractNum w:abstractNumId="23" w15:restartNumberingAfterBreak="0">
     <w:nsid w:val="4D2E24DE"/>
     <w:multiLevelType w:val="hybridMultilevel"/>
     <w:tmpl w:val="EE06F25C"/>
@@ -24993,7 +30200,120 @@
       </w:rPr>
     </w:lvl>
   </w:abstractNum>
-  <w:abstractNum w:abstractNumId="22" w15:restartNumberingAfterBreak="0">
+  <w:abstractNum w:abstractNumId="24" w15:restartNumberingAfterBreak="0">
+    <w:nsid w:val="4E5E377B"/>
+    <w:multiLevelType w:val="hybridMultilevel"/>
+    <w:tmpl w:val="36A24E54"/>
+    <w:lvl w:ilvl="0" w:tplc="04090001">
+      <w:start w:val="1"/>
+      <w:numFmt w:val="bullet"/>
+      <w:lvlText w:val=""/>
+      <w:lvlJc w:val="left"/>
+      <w:pPr>
+        <w:ind w:left="720" w:hanging="360"/>
+      </w:pPr>
+      <w:rPr>
+        <w:rFonts w:ascii="Symbol" w:hAnsi="Symbol" w:hint="default"/>
+      </w:rPr>
+    </w:lvl>
+    <w:lvl w:ilvl="1" w:tplc="04090003" w:tentative="1">
+      <w:start w:val="1"/>
+      <w:numFmt w:val="bullet"/>
+      <w:lvlText w:val="o"/>
+      <w:lvlJc w:val="left"/>
+      <w:pPr>
+        <w:ind w:left="1440" w:hanging="360"/>
+      </w:pPr>
+      <w:rPr>
+        <w:rFonts w:ascii="Courier New" w:hAnsi="Courier New" w:cs="Courier New" w:hint="default"/>
+      </w:rPr>
+    </w:lvl>
+    <w:lvl w:ilvl="2" w:tplc="04090005" w:tentative="1">
+      <w:start w:val="1"/>
+      <w:numFmt w:val="bullet"/>
+      <w:lvlText w:val=""/>
+      <w:lvlJc w:val="left"/>
+      <w:pPr>
+        <w:ind w:left="2160" w:hanging="360"/>
+      </w:pPr>
+      <w:rPr>
+        <w:rFonts w:ascii="Wingdings" w:hAnsi="Wingdings" w:hint="default"/>
+      </w:rPr>
+    </w:lvl>
+    <w:lvl w:ilvl="3" w:tplc="04090001" w:tentative="1">
+      <w:start w:val="1"/>
+      <w:numFmt w:val="bullet"/>
+      <w:lvlText w:val=""/>
+      <w:lvlJc w:val="left"/>
+      <w:pPr>
+        <w:ind w:left="2880" w:hanging="360"/>
+      </w:pPr>
+      <w:rPr>
+        <w:rFonts w:ascii="Symbol" w:hAnsi="Symbol" w:hint="default"/>
+      </w:rPr>
+    </w:lvl>
+    <w:lvl w:ilvl="4" w:tplc="04090003" w:tentative="1">
+      <w:start w:val="1"/>
+      <w:numFmt w:val="bullet"/>
+      <w:lvlText w:val="o"/>
+      <w:lvlJc w:val="left"/>
+      <w:pPr>
+        <w:ind w:left="3600" w:hanging="360"/>
+      </w:pPr>
+      <w:rPr>
+        <w:rFonts w:ascii="Courier New" w:hAnsi="Courier New" w:cs="Courier New" w:hint="default"/>
+      </w:rPr>
+    </w:lvl>
+    <w:lvl w:ilvl="5" w:tplc="04090005" w:tentative="1">
+      <w:start w:val="1"/>
+      <w:numFmt w:val="bullet"/>
+      <w:lvlText w:val=""/>
+      <w:lvlJc w:val="left"/>
+      <w:pPr>
+        <w:ind w:left="4320" w:hanging="360"/>
+      </w:pPr>
+      <w:rPr>
+        <w:rFonts w:ascii="Wingdings" w:hAnsi="Wingdings" w:hint="default"/>
+      </w:rPr>
+    </w:lvl>
+    <w:lvl w:ilvl="6" w:tplc="04090001" w:tentative="1">
+      <w:start w:val="1"/>
+      <w:numFmt w:val="bullet"/>
+      <w:lvlText w:val=""/>
+      <w:lvlJc w:val="left"/>
+      <w:pPr>
+        <w:ind w:left="5040" w:hanging="360"/>
+      </w:pPr>
+      <w:rPr>
+        <w:rFonts w:ascii="Symbol" w:hAnsi="Symbol" w:hint="default"/>
+      </w:rPr>
+    </w:lvl>
+    <w:lvl w:ilvl="7" w:tplc="04090003" w:tentative="1">
+      <w:start w:val="1"/>
+      <w:numFmt w:val="bullet"/>
+      <w:lvlText w:val="o"/>
+      <w:lvlJc w:val="left"/>
+      <w:pPr>
+        <w:ind w:left="5760" w:hanging="360"/>
+      </w:pPr>
+      <w:rPr>
+        <w:rFonts w:ascii="Courier New" w:hAnsi="Courier New" w:cs="Courier New" w:hint="default"/>
+      </w:rPr>
+    </w:lvl>
+    <w:lvl w:ilvl="8" w:tplc="04090005" w:tentative="1">
+      <w:start w:val="1"/>
+      <w:numFmt w:val="bullet"/>
+      <w:lvlText w:val=""/>
+      <w:lvlJc w:val="left"/>
+      <w:pPr>
+        <w:ind w:left="6480" w:hanging="360"/>
+      </w:pPr>
+      <w:rPr>
+        <w:rFonts w:ascii="Wingdings" w:hAnsi="Wingdings" w:hint="default"/>
+      </w:rPr>
+    </w:lvl>
+  </w:abstractNum>
+  <w:abstractNum w:abstractNumId="25" w15:restartNumberingAfterBreak="0">
     <w:nsid w:val="542D7F53"/>
     <w:multiLevelType w:val="hybridMultilevel"/>
     <w:tmpl w:val="3C5627EA"/>
@@ -25079,7 +30399,7 @@
       </w:pPr>
     </w:lvl>
   </w:abstractNum>
-  <w:abstractNum w:abstractNumId="23" w15:restartNumberingAfterBreak="0">
+  <w:abstractNum w:abstractNumId="26" w15:restartNumberingAfterBreak="0">
     <w:nsid w:val="57300E17"/>
     <w:multiLevelType w:val="hybridMultilevel"/>
     <w:tmpl w:val="78140484"/>
@@ -25165,7 +30485,7 @@
       </w:pPr>
     </w:lvl>
   </w:abstractNum>
-  <w:abstractNum w:abstractNumId="24" w15:restartNumberingAfterBreak="0">
+  <w:abstractNum w:abstractNumId="27" w15:restartNumberingAfterBreak="0">
     <w:nsid w:val="58632038"/>
     <w:multiLevelType w:val="hybridMultilevel"/>
     <w:tmpl w:val="C5A6FF5E"/>
@@ -25281,10 +30601,10 @@
       </w:rPr>
     </w:lvl>
   </w:abstractNum>
-  <w:abstractNum w:abstractNumId="25" w15:restartNumberingAfterBreak="0">
-    <w:nsid w:val="6501233C"/>
+  <w:abstractNum w:abstractNumId="28" w15:restartNumberingAfterBreak="0">
+    <w:nsid w:val="64F025AC"/>
     <w:multiLevelType w:val="hybridMultilevel"/>
-    <w:tmpl w:val="F9362170"/>
+    <w:tmpl w:val="556C717A"/>
     <w:lvl w:ilvl="0" w:tplc="04090001">
       <w:start w:val="1"/>
       <w:numFmt w:val="bullet"/>
@@ -25394,7 +30714,120 @@
       </w:rPr>
     </w:lvl>
   </w:abstractNum>
-  <w:abstractNum w:abstractNumId="26" w15:restartNumberingAfterBreak="0">
+  <w:abstractNum w:abstractNumId="29" w15:restartNumberingAfterBreak="0">
+    <w:nsid w:val="6501233C"/>
+    <w:multiLevelType w:val="hybridMultilevel"/>
+    <w:tmpl w:val="F9362170"/>
+    <w:lvl w:ilvl="0" w:tplc="04090001">
+      <w:start w:val="1"/>
+      <w:numFmt w:val="bullet"/>
+      <w:lvlText w:val=""/>
+      <w:lvlJc w:val="left"/>
+      <w:pPr>
+        <w:ind w:left="720" w:hanging="360"/>
+      </w:pPr>
+      <w:rPr>
+        <w:rFonts w:ascii="Symbol" w:hAnsi="Symbol" w:hint="default"/>
+      </w:rPr>
+    </w:lvl>
+    <w:lvl w:ilvl="1" w:tplc="04090003" w:tentative="1">
+      <w:start w:val="1"/>
+      <w:numFmt w:val="bullet"/>
+      <w:lvlText w:val="o"/>
+      <w:lvlJc w:val="left"/>
+      <w:pPr>
+        <w:ind w:left="1440" w:hanging="360"/>
+      </w:pPr>
+      <w:rPr>
+        <w:rFonts w:ascii="Courier New" w:hAnsi="Courier New" w:cs="Courier New" w:hint="default"/>
+      </w:rPr>
+    </w:lvl>
+    <w:lvl w:ilvl="2" w:tplc="04090005" w:tentative="1">
+      <w:start w:val="1"/>
+      <w:numFmt w:val="bullet"/>
+      <w:lvlText w:val=""/>
+      <w:lvlJc w:val="left"/>
+      <w:pPr>
+        <w:ind w:left="2160" w:hanging="360"/>
+      </w:pPr>
+      <w:rPr>
+        <w:rFonts w:ascii="Wingdings" w:hAnsi="Wingdings" w:hint="default"/>
+      </w:rPr>
+    </w:lvl>
+    <w:lvl w:ilvl="3" w:tplc="04090001" w:tentative="1">
+      <w:start w:val="1"/>
+      <w:numFmt w:val="bullet"/>
+      <w:lvlText w:val=""/>
+      <w:lvlJc w:val="left"/>
+      <w:pPr>
+        <w:ind w:left="2880" w:hanging="360"/>
+      </w:pPr>
+      <w:rPr>
+        <w:rFonts w:ascii="Symbol" w:hAnsi="Symbol" w:hint="default"/>
+      </w:rPr>
+    </w:lvl>
+    <w:lvl w:ilvl="4" w:tplc="04090003" w:tentative="1">
+      <w:start w:val="1"/>
+      <w:numFmt w:val="bullet"/>
+      <w:lvlText w:val="o"/>
+      <w:lvlJc w:val="left"/>
+      <w:pPr>
+        <w:ind w:left="3600" w:hanging="360"/>
+      </w:pPr>
+      <w:rPr>
+        <w:rFonts w:ascii="Courier New" w:hAnsi="Courier New" w:cs="Courier New" w:hint="default"/>
+      </w:rPr>
+    </w:lvl>
+    <w:lvl w:ilvl="5" w:tplc="04090005" w:tentative="1">
+      <w:start w:val="1"/>
+      <w:numFmt w:val="bullet"/>
+      <w:lvlText w:val=""/>
+      <w:lvlJc w:val="left"/>
+      <w:pPr>
+        <w:ind w:left="4320" w:hanging="360"/>
+      </w:pPr>
+      <w:rPr>
+        <w:rFonts w:ascii="Wingdings" w:hAnsi="Wingdings" w:hint="default"/>
+      </w:rPr>
+    </w:lvl>
+    <w:lvl w:ilvl="6" w:tplc="04090001" w:tentative="1">
+      <w:start w:val="1"/>
+      <w:numFmt w:val="bullet"/>
+      <w:lvlText w:val=""/>
+      <w:lvlJc w:val="left"/>
+      <w:pPr>
+        <w:ind w:left="5040" w:hanging="360"/>
+      </w:pPr>
+      <w:rPr>
+        <w:rFonts w:ascii="Symbol" w:hAnsi="Symbol" w:hint="default"/>
+      </w:rPr>
+    </w:lvl>
+    <w:lvl w:ilvl="7" w:tplc="04090003" w:tentative="1">
+      <w:start w:val="1"/>
+      <w:numFmt w:val="bullet"/>
+      <w:lvlText w:val="o"/>
+      <w:lvlJc w:val="left"/>
+      <w:pPr>
+        <w:ind w:left="5760" w:hanging="360"/>
+      </w:pPr>
+      <w:rPr>
+        <w:rFonts w:ascii="Courier New" w:hAnsi="Courier New" w:cs="Courier New" w:hint="default"/>
+      </w:rPr>
+    </w:lvl>
+    <w:lvl w:ilvl="8" w:tplc="04090005" w:tentative="1">
+      <w:start w:val="1"/>
+      <w:numFmt w:val="bullet"/>
+      <w:lvlText w:val=""/>
+      <w:lvlJc w:val="left"/>
+      <w:pPr>
+        <w:ind w:left="6480" w:hanging="360"/>
+      </w:pPr>
+      <w:rPr>
+        <w:rFonts w:ascii="Wingdings" w:hAnsi="Wingdings" w:hint="default"/>
+      </w:rPr>
+    </w:lvl>
+  </w:abstractNum>
+  <w:abstractNum w:abstractNumId="30" w15:restartNumberingAfterBreak="0">
     <w:nsid w:val="683200F5"/>
     <w:multiLevelType w:val="hybridMultilevel"/>
     <w:tmpl w:val="43FA58A8"/>
@@ -25480,7 +30913,7 @@
       </w:pPr>
     </w:lvl>
   </w:abstractNum>
-  <w:abstractNum w:abstractNumId="27" w15:restartNumberingAfterBreak="0">
+  <w:abstractNum w:abstractNumId="31" w15:restartNumberingAfterBreak="0">
     <w:nsid w:val="6FBA7F1E"/>
     <w:multiLevelType w:val="hybridMultilevel"/>
     <w:tmpl w:val="B2E23220"/>
@@ -25595,7 +31028,7 @@
       </w:rPr>
     </w:lvl>
   </w:abstractNum>
-  <w:abstractNum w:abstractNumId="28" w15:restartNumberingAfterBreak="0">
+  <w:abstractNum w:abstractNumId="32" w15:restartNumberingAfterBreak="0">
     <w:nsid w:val="70675F65"/>
     <w:multiLevelType w:val="hybridMultilevel"/>
     <w:tmpl w:val="BE2AFD78"/>
@@ -25708,7 +31141,7 @@
       </w:rPr>
     </w:lvl>
   </w:abstractNum>
-  <w:abstractNum w:abstractNumId="29" w15:restartNumberingAfterBreak="0">
+  <w:abstractNum w:abstractNumId="33" w15:restartNumberingAfterBreak="0">
     <w:nsid w:val="75726DBB"/>
     <w:multiLevelType w:val="hybridMultilevel"/>
     <w:tmpl w:val="EAA0BED6"/>
@@ -25821,7 +31254,7 @@
       </w:rPr>
     </w:lvl>
   </w:abstractNum>
-  <w:abstractNum w:abstractNumId="30" w15:restartNumberingAfterBreak="0">
+  <w:abstractNum w:abstractNumId="34" w15:restartNumberingAfterBreak="0">
     <w:nsid w:val="7AA259EB"/>
     <w:multiLevelType w:val="hybridMultilevel"/>
     <w:tmpl w:val="9800D434"/>
@@ -25936,86 +31369,172 @@
       </w:rPr>
     </w:lvl>
   </w:abstractNum>
+  <w:abstractNum w:abstractNumId="35" w15:restartNumberingAfterBreak="0">
+    <w:nsid w:val="7B8E4F64"/>
+    <w:multiLevelType w:val="hybridMultilevel"/>
+    <w:tmpl w:val="D91A557C"/>
+    <w:lvl w:ilvl="0" w:tplc="0409000F">
+      <w:start w:val="1"/>
+      <w:numFmt w:val="decimal"/>
+      <w:lvlText w:val="%1."/>
+      <w:lvlJc w:val="left"/>
+      <w:pPr>
+        <w:ind w:left="720" w:hanging="360"/>
+      </w:pPr>
+    </w:lvl>
+    <w:lvl w:ilvl="1" w:tplc="04090019" w:tentative="1">
+      <w:start w:val="1"/>
+      <w:numFmt w:val="lowerLetter"/>
+      <w:lvlText w:val="%2."/>
+      <w:lvlJc w:val="left"/>
+      <w:pPr>
+        <w:ind w:left="1440" w:hanging="360"/>
+      </w:pPr>
+    </w:lvl>
+    <w:lvl w:ilvl="2" w:tplc="0409001B" w:tentative="1">
+      <w:start w:val="1"/>
+      <w:numFmt w:val="lowerRoman"/>
+      <w:lvlText w:val="%3."/>
+      <w:lvlJc w:val="right"/>
+      <w:pPr>
+        <w:ind w:left="2160" w:hanging="180"/>
+      </w:pPr>
+    </w:lvl>
+    <w:lvl w:ilvl="3" w:tplc="0409000F" w:tentative="1">
+      <w:start w:val="1"/>
+      <w:numFmt w:val="decimal"/>
+      <w:lvlText w:val="%4."/>
+      <w:lvlJc w:val="left"/>
+      <w:pPr>
+        <w:ind w:left="2880" w:hanging="360"/>
+      </w:pPr>
+    </w:lvl>
+    <w:lvl w:ilvl="4" w:tplc="04090019" w:tentative="1">
+      <w:start w:val="1"/>
+      <w:numFmt w:val="lowerLetter"/>
+      <w:lvlText w:val="%5."/>
+      <w:lvlJc w:val="left"/>
+      <w:pPr>
+        <w:ind w:left="3600" w:hanging="360"/>
+      </w:pPr>
+    </w:lvl>
+    <w:lvl w:ilvl="5" w:tplc="0409001B" w:tentative="1">
+      <w:start w:val="1"/>
+      <w:numFmt w:val="lowerRoman"/>
+      <w:lvlText w:val="%6."/>
+      <w:lvlJc w:val="right"/>
+      <w:pPr>
+        <w:ind w:left="4320" w:hanging="180"/>
+      </w:pPr>
+    </w:lvl>
+    <w:lvl w:ilvl="6" w:tplc="0409000F" w:tentative="1">
+      <w:start w:val="1"/>
+      <w:numFmt w:val="decimal"/>
+      <w:lvlText w:val="%7."/>
+      <w:lvlJc w:val="left"/>
+      <w:pPr>
+        <w:ind w:left="5040" w:hanging="360"/>
+      </w:pPr>
+    </w:lvl>
+    <w:lvl w:ilvl="7" w:tplc="04090019" w:tentative="1">
+      <w:start w:val="1"/>
+      <w:numFmt w:val="lowerLetter"/>
+      <w:lvlText w:val="%8."/>
+      <w:lvlJc w:val="left"/>
+      <w:pPr>
+        <w:ind w:left="5760" w:hanging="360"/>
+      </w:pPr>
+    </w:lvl>
+    <w:lvl w:ilvl="8" w:tplc="0409001B" w:tentative="1">
+      <w:start w:val="1"/>
+      <w:numFmt w:val="lowerRoman"/>
+      <w:lvlText w:val="%9."/>
+      <w:lvlJc w:val="right"/>
+      <w:pPr>
+        <w:ind w:left="6480" w:hanging="180"/>
+      </w:pPr>
+    </w:lvl>
+  </w:abstractNum>
   <w:num w:numId="1">
     <w:abstractNumId w:val="1"/>
   </w:num>
   <w:num w:numId="2">
+    <w:abstractNumId w:val="31"/>
+  </w:num>
+  <w:num w:numId="3">
+    <w:abstractNumId w:val="17"/>
+  </w:num>
+  <w:num w:numId="4">
+    <w:abstractNumId w:val="9"/>
+  </w:num>
+  <w:num w:numId="5">
+    <w:abstractNumId w:val="25"/>
+  </w:num>
+  <w:num w:numId="6">
     <w:abstractNumId w:val="27"/>
   </w:num>
-  <w:num w:numId="3">
-    <w:abstractNumId w:val="15"/>
-  </w:num>
-  <w:num w:numId="4">
-    <w:abstractNumId w:val="8"/>
-  </w:num>
-  <w:num w:numId="5">
-    <w:abstractNumId w:val="22"/>
-  </w:num>
-  <w:num w:numId="6">
-    <w:abstractNumId w:val="24"/>
-  </w:num>
   <w:num w:numId="7">
-    <w:abstractNumId w:val="21"/>
+    <w:abstractNumId w:val="23"/>
   </w:num>
   <w:num w:numId="8">
-    <w:abstractNumId w:val="28"/>
+    <w:abstractNumId w:val="32"/>
   </w:num>
   <w:num w:numId="9">
     <w:abstractNumId w:val="4"/>
   </w:num>
   <w:num w:numId="10">
-    <w:abstractNumId w:val="7"/>
+    <w:abstractNumId w:val="8"/>
   </w:num>
   <w:num w:numId="11">
-    <w:abstractNumId w:val="11"/>
+    <w:abstractNumId w:val="12"/>
   </w:num>
   <w:num w:numId="12">
-    <w:abstractNumId w:val="19"/>
+    <w:abstractNumId w:val="21"/>
   </w:num>
   <w:num w:numId="13">
-    <w:abstractNumId w:val="26"/>
+    <w:abstractNumId w:val="30"/>
   </w:num>
   <w:num w:numId="14">
     <w:abstractNumId w:val="2"/>
   </w:num>
   <w:num w:numId="15">
+    <w:abstractNumId w:val="18"/>
+  </w:num>
+  <w:num w:numId="16">
+    <w:abstractNumId w:val="14"/>
+  </w:num>
+  <w:num w:numId="17">
+    <w:abstractNumId w:val="11"/>
+  </w:num>
+  <w:num w:numId="18">
+    <w:abstractNumId w:val="26"/>
+  </w:num>
+  <w:num w:numId="19">
+    <w:abstractNumId w:val="34"/>
+  </w:num>
+  <w:num w:numId="20">
+    <w:abstractNumId w:val="15"/>
+  </w:num>
+  <w:num w:numId="21">
+    <w:abstractNumId w:val="7"/>
+  </w:num>
+  <w:num w:numId="22">
+    <w:abstractNumId w:val="19"/>
+  </w:num>
+  <w:num w:numId="23">
+    <w:abstractNumId w:val="29"/>
+  </w:num>
+  <w:num w:numId="24">
+    <w:abstractNumId w:val="33"/>
+  </w:num>
+  <w:num w:numId="25">
+    <w:abstractNumId w:val="6"/>
+  </w:num>
+  <w:num w:numId="26">
     <w:abstractNumId w:val="16"/>
   </w:num>
-  <w:num w:numId="16">
-    <w:abstractNumId w:val="12"/>
-  </w:num>
-  <w:num w:numId="17">
+  <w:num w:numId="27">
     <w:abstractNumId w:val="10"/>
-  </w:num>
-  <w:num w:numId="18">
-    <w:abstractNumId w:val="23"/>
-  </w:num>
-  <w:num w:numId="19">
-    <w:abstractNumId w:val="30"/>
-  </w:num>
-  <w:num w:numId="20">
-    <w:abstractNumId w:val="13"/>
-  </w:num>
-  <w:num w:numId="21">
-    <w:abstractNumId w:val="6"/>
-  </w:num>
-  <w:num w:numId="22">
-    <w:abstractNumId w:val="17"/>
-  </w:num>
-  <w:num w:numId="23">
-    <w:abstractNumId w:val="25"/>
-  </w:num>
-  <w:num w:numId="24">
-    <w:abstractNumId w:val="29"/>
-  </w:num>
-  <w:num w:numId="25">
-    <w:abstractNumId w:val="5"/>
-  </w:num>
-  <w:num w:numId="26">
-    <w:abstractNumId w:val="14"/>
-  </w:num>
-  <w:num w:numId="27">
-    <w:abstractNumId w:val="9"/>
   </w:num>
   <w:num w:numId="28">
     <w:abstractNumId w:val="0"/>
@@ -26024,10 +31543,25 @@
     <w:abstractNumId w:val="3"/>
   </w:num>
   <w:num w:numId="30">
+    <w:abstractNumId w:val="22"/>
+  </w:num>
+  <w:num w:numId="31">
     <w:abstractNumId w:val="20"/>
   </w:num>
-  <w:num w:numId="31">
-    <w:abstractNumId w:val="18"/>
+  <w:num w:numId="32">
+    <w:abstractNumId w:val="5"/>
+  </w:num>
+  <w:num w:numId="33">
+    <w:abstractNumId w:val="35"/>
+  </w:num>
+  <w:num w:numId="34">
+    <w:abstractNumId w:val="28"/>
+  </w:num>
+  <w:num w:numId="35">
+    <w:abstractNumId w:val="24"/>
+  </w:num>
+  <w:num w:numId="36">
+    <w:abstractNumId w:val="13"/>
   </w:num>
 </w:numbering>
 </file>

--- a/documents/Report.docx
+++ b/documents/Report.docx
@@ -1188,7 +1188,6 @@
         </w:rPr>
         <w:t xml:space="preserve"> و </w:t>
       </w:r>
-      <w:proofErr w:type="spellStart"/>
       <w:r>
         <w:rPr>
           <w:sz w:val="24"/>
@@ -1197,7 +1196,6 @@
         </w:rPr>
         <w:t>FastAPI</w:t>
       </w:r>
-      <w:proofErr w:type="spellEnd"/>
       <w:r>
         <w:rPr>
           <w:rFonts w:hint="cs"/>
@@ -8753,35 +8751,17 @@
         </w:rPr>
         <w:t xml:space="preserve">یکی از ارائه کنندگان این داده ها </w:t>
       </w:r>
-      <w:r>
-        <w:fldChar w:fldCharType="begin"/>
-      </w:r>
-      <w:r>
-        <w:instrText xml:space="preserve"> HYPERLINK "https://openweathermap.org/" </w:instrText>
-      </w:r>
-      <w:r>
-        <w:fldChar w:fldCharType="separate"/>
-      </w:r>
-      <w:proofErr w:type="spellStart"/>
-      <w:r>
-        <w:rPr>
-          <w:rStyle w:val="Hyperlink"/>
-          <w:sz w:val="26"/>
-          <w:szCs w:val="28"/>
-          <w:lang w:bidi="fa-IR"/>
-        </w:rPr>
-        <w:t>openweathermap</w:t>
-      </w:r>
-      <w:proofErr w:type="spellEnd"/>
-      <w:r>
-        <w:rPr>
-          <w:rStyle w:val="Hyperlink"/>
-          <w:sz w:val="26"/>
-          <w:szCs w:val="28"/>
-          <w:lang w:bidi="fa-IR"/>
-        </w:rPr>
-        <w:fldChar w:fldCharType="end"/>
-      </w:r>
+      <w:hyperlink r:id="rId11" w:history="1">
+        <w:r>
+          <w:rPr>
+            <w:rStyle w:val="Hyperlink"/>
+            <w:sz w:val="26"/>
+            <w:szCs w:val="28"/>
+            <w:lang w:bidi="fa-IR"/>
+          </w:rPr>
+          <w:t>openweathermap</w:t>
+        </w:r>
+      </w:hyperlink>
       <w:r>
         <w:rPr>
           <w:rFonts w:hint="cs"/>
@@ -8861,7 +8841,7 @@
                     </pic:cNvPicPr>
                   </pic:nvPicPr>
                   <pic:blipFill>
-                    <a:blip r:embed="rId11">
+                    <a:blip r:embed="rId12">
                       <a:extLst>
                         <a:ext uri="{28A0092B-C50C-407E-A947-70E740481C1C}">
                           <a14:useLocalDpi xmlns:a14="http://schemas.microsoft.com/office/drawing/2010/main" val="0"/>
@@ -9022,7 +9002,7 @@
                     </pic:cNvPicPr>
                   </pic:nvPicPr>
                   <pic:blipFill>
-                    <a:blip r:embed="rId12">
+                    <a:blip r:embed="rId13">
                       <a:extLst>
                         <a:ext uri="{28A0092B-C50C-407E-A947-70E740481C1C}">
                           <a14:useLocalDpi xmlns:a14="http://schemas.microsoft.com/office/drawing/2010/main" val="0"/>
@@ -9527,28 +9507,18 @@
           <w:lang w:bidi="fa-IR"/>
         </w:rPr>
         <w:lastRenderedPageBreak/>
-        <w:t>REST (Representational State Transfer</w:t>
-      </w:r>
-      <w:proofErr w:type="gramStart"/>
-      <w:r>
-        <w:rPr>
+        <w:t>REST (Representational State Transfer)</w:t>
+      </w:r>
+      <w:r>
+        <w:rPr>
+          <w:rFonts w:hint="cs"/>
           <w:sz w:val="26"/>
           <w:szCs w:val="26"/>
-          <w:lang w:bidi="fa-IR"/>
-        </w:rPr>
-        <w:t>)</w:t>
-      </w:r>
-      <w:r>
-        <w:rPr>
-          <w:rFonts w:hint="cs"/>
-          <w:sz w:val="26"/>
-          <w:szCs w:val="26"/>
           <w:rtl/>
           <w:lang w:bidi="fa-IR"/>
         </w:rPr>
         <w:t xml:space="preserve"> :</w:t>
       </w:r>
-      <w:proofErr w:type="gramEnd"/>
     </w:p>
     <w:p>
       <w:pPr>
@@ -10546,7 +10516,6 @@
         </w:rPr>
         <w:t xml:space="preserve">پروتکل و فریمورک های دیگری نیز وجود دارند که از آن ها می‌توان برای طراحی وب سرویس ها استفاده کرد از جمله </w:t>
       </w:r>
-      <w:proofErr w:type="spellStart"/>
       <w:r>
         <w:rPr>
           <w:sz w:val="26"/>
@@ -10555,7 +10524,6 @@
         </w:rPr>
         <w:t>GraphQL</w:t>
       </w:r>
-      <w:proofErr w:type="spellEnd"/>
       <w:r>
         <w:rPr>
           <w:rFonts w:hint="cs"/>
@@ -10566,7 +10534,6 @@
         </w:rPr>
         <w:t xml:space="preserve"> و </w:t>
       </w:r>
-      <w:proofErr w:type="spellStart"/>
       <w:r>
         <w:rPr>
           <w:sz w:val="26"/>
@@ -10575,7 +10542,6 @@
         </w:rPr>
         <w:t>gRPC</w:t>
       </w:r>
-      <w:proofErr w:type="spellEnd"/>
       <w:r>
         <w:rPr>
           <w:rFonts w:hint="cs"/>
@@ -14093,7 +14059,6 @@
               </w:rPr>
               <w:t>/</w:t>
             </w:r>
-            <w:proofErr w:type="gramStart"/>
             <w:r>
               <w:rPr>
                 <w:sz w:val="24"/>
@@ -14110,7 +14075,6 @@
               </w:rPr>
               <w:t>s</w:t>
             </w:r>
-            <w:proofErr w:type="gramEnd"/>
           </w:p>
         </w:tc>
         <w:tc>
@@ -14265,18 +14229,8 @@
                 <w:szCs w:val="26"/>
                 <w:lang w:bidi="fa-IR"/>
               </w:rPr>
-              <w:t>/</w:t>
-            </w:r>
-            <w:proofErr w:type="gramStart"/>
-            <w:r>
-              <w:rPr>
-                <w:sz w:val="24"/>
-                <w:szCs w:val="26"/>
-                <w:lang w:bidi="fa-IR"/>
-              </w:rPr>
-              <w:t>users</w:t>
-            </w:r>
-            <w:proofErr w:type="gramEnd"/>
+              <w:t>/users</w:t>
+            </w:r>
           </w:p>
         </w:tc>
         <w:tc>
@@ -14669,7 +14623,6 @@
         </w:rPr>
         <w:t xml:space="preserve">در راستای همین هدف از فریمورک </w:t>
       </w:r>
-      <w:proofErr w:type="spellStart"/>
       <w:r>
         <w:rPr>
           <w:sz w:val="24"/>
@@ -14678,7 +14631,6 @@
         </w:rPr>
         <w:t>FastAPI</w:t>
       </w:r>
-      <w:proofErr w:type="spellEnd"/>
       <w:r>
         <w:rPr>
           <w:rFonts w:hint="cs"/>
@@ -14699,7 +14651,7 @@
         </w:rPr>
         <w:t xml:space="preserve"> طبق </w:t>
       </w:r>
-      <w:hyperlink r:id="rId13" w:history="1">
+      <w:hyperlink r:id="rId14" w:history="1">
         <w:r>
           <w:rPr>
             <w:rStyle w:val="Hyperlink"/>
@@ -14723,7 +14675,6 @@
         </w:rPr>
         <w:t xml:space="preserve"> و بنچمارک های </w:t>
       </w:r>
-      <w:proofErr w:type="spellStart"/>
       <w:r>
         <w:rPr>
           <w:sz w:val="24"/>
@@ -14732,7 +14683,6 @@
         </w:rPr>
         <w:t>TechEmpower</w:t>
       </w:r>
-      <w:proofErr w:type="spellEnd"/>
       <w:r>
         <w:rPr>
           <w:rFonts w:hint="cs"/>
@@ -14743,7 +14693,6 @@
         </w:rPr>
         <w:t xml:space="preserve"> </w:t>
       </w:r>
-      <w:proofErr w:type="spellStart"/>
       <w:r>
         <w:rPr>
           <w:sz w:val="24"/>
@@ -14752,7 +14701,6 @@
         </w:rPr>
         <w:t>FastAPI</w:t>
       </w:r>
-      <w:proofErr w:type="spellEnd"/>
       <w:r>
         <w:rPr>
           <w:rFonts w:hint="cs"/>
@@ -14763,7 +14711,6 @@
         </w:rPr>
         <w:t xml:space="preserve"> از سریع ترین فریمورک های مبتنی بر پایتون و از این لحاظ تنها از دو فریمورک </w:t>
       </w:r>
-      <w:proofErr w:type="spellStart"/>
       <w:r>
         <w:rPr>
           <w:sz w:val="24"/>
@@ -14772,7 +14719,6 @@
         </w:rPr>
         <w:t>Uvicorn</w:t>
       </w:r>
-      <w:proofErr w:type="spellEnd"/>
       <w:r>
         <w:rPr>
           <w:rFonts w:hint="cs"/>
@@ -14783,7 +14729,6 @@
         </w:rPr>
         <w:t xml:space="preserve"> و </w:t>
       </w:r>
-      <w:proofErr w:type="spellStart"/>
       <w:r>
         <w:rPr>
           <w:sz w:val="24"/>
@@ -14792,7 +14737,6 @@
         </w:rPr>
         <w:t>Starlette</w:t>
       </w:r>
-      <w:proofErr w:type="spellEnd"/>
       <w:r>
         <w:rPr>
           <w:rFonts w:hint="cs"/>
@@ -14803,7 +14747,6 @@
         </w:rPr>
         <w:t xml:space="preserve"> عملکرد ضعیف تری دارد و این هم به این دلیل است که </w:t>
       </w:r>
-      <w:proofErr w:type="spellStart"/>
       <w:r>
         <w:rPr>
           <w:sz w:val="24"/>
@@ -14812,7 +14755,6 @@
         </w:rPr>
         <w:t>FastAPI</w:t>
       </w:r>
-      <w:proofErr w:type="spellEnd"/>
       <w:r>
         <w:rPr>
           <w:rFonts w:hint="cs"/>
@@ -14909,36 +14851,17 @@
         </w:rPr>
         <w:t xml:space="preserve">لیست کامل نیازمندی های پروژه که شامل ابزار های استفاده شده در توسعه است از طریق فایل </w:t>
       </w:r>
-      <w:r>
-        <w:fldChar w:fldCharType="begin"/>
-      </w:r>
-      <w:r>
-        <w:instrText xml:space="preserve"> HYPERLINK "https://github.com/aminhalvaei/smarthome/blob/master/controller</w:instrText>
-      </w:r>
-      <w:r>
-        <w:instrText xml:space="preserve">/requirements.txt" </w:instrText>
-      </w:r>
-      <w:r>
-        <w:fldChar w:fldCharType="separate"/>
-      </w:r>
-      <w:r>
-        <w:rPr>
-          <w:rStyle w:val="Hyperlink"/>
-          <w:sz w:val="24"/>
-          <w:szCs w:val="26"/>
-          <w:lang w:bidi="fa-IR"/>
-        </w:rPr>
-        <w:t>requirements.txt</w:t>
-      </w:r>
-      <w:r>
-        <w:rPr>
-          <w:rStyle w:val="Hyperlink"/>
-          <w:sz w:val="24"/>
-          <w:szCs w:val="26"/>
-          <w:lang w:bidi="fa-IR"/>
-        </w:rPr>
-        <w:fldChar w:fldCharType="end"/>
-      </w:r>
+      <w:hyperlink r:id="rId15" w:history="1">
+        <w:r>
+          <w:rPr>
+            <w:rStyle w:val="Hyperlink"/>
+            <w:sz w:val="24"/>
+            <w:szCs w:val="26"/>
+            <w:lang w:bidi="fa-IR"/>
+          </w:rPr>
+          <w:t>requirements.txt</w:t>
+        </w:r>
+      </w:hyperlink>
       <w:r>
         <w:rPr>
           <w:rFonts w:hint="cs"/>
@@ -14949,37 +14872,20 @@
         </w:rPr>
         <w:t xml:space="preserve"> موجود در </w:t>
       </w:r>
-      <w:r>
-        <w:fldChar w:fldCharType="begin"/>
-      </w:r>
-      <w:r>
-        <w:instrText xml:space="preserve"> HYPERLINK "https://github.com/aminhalvaei/smarthome/tree/master" </w:instrText>
-      </w:r>
-      <w:r>
-        <w:fldChar w:fldCharType="separate"/>
-      </w:r>
-      <w:r>
-        <w:rPr>
-          <w:rStyle w:val="Hyperlink"/>
-          <w:rFonts w:hint="cs"/>
-          <w:sz w:val="24"/>
-          <w:szCs w:val="26"/>
-          <w:u w:val="none"/>
-          <w:rtl/>
-          <w:lang w:bidi="fa-IR"/>
-        </w:rPr>
-        <w:t>مخزن گیب‌هاب</w:t>
-      </w:r>
-      <w:r>
-        <w:rPr>
-          <w:rStyle w:val="Hyperlink"/>
-          <w:sz w:val="24"/>
-          <w:szCs w:val="26"/>
-          <w:u w:val="none"/>
-          <w:lang w:bidi="fa-IR"/>
-        </w:rPr>
-        <w:fldChar w:fldCharType="end"/>
-      </w:r>
+      <w:hyperlink r:id="rId16" w:history="1">
+        <w:r>
+          <w:rPr>
+            <w:rStyle w:val="Hyperlink"/>
+            <w:rFonts w:hint="cs"/>
+            <w:sz w:val="24"/>
+            <w:szCs w:val="26"/>
+            <w:u w:val="none"/>
+            <w:rtl/>
+            <w:lang w:bidi="fa-IR"/>
+          </w:rPr>
+          <w:t>مخزن گیب‌هاب</w:t>
+        </w:r>
+      </w:hyperlink>
       <w:r>
         <w:rPr>
           <w:rFonts w:hint="cs"/>
@@ -15269,23 +15175,13 @@
         </w:rPr>
         <w:t xml:space="preserve"> را در جنگو، فراهم آورد. برای این نیاز به نصب فریمورک </w:t>
       </w:r>
-      <w:proofErr w:type="spellStart"/>
-      <w:r>
-        <w:rPr>
-          <w:sz w:val="24"/>
-          <w:szCs w:val="26"/>
-          <w:lang w:bidi="fa-IR"/>
-        </w:rPr>
-        <w:t>django</w:t>
-      </w:r>
-      <w:proofErr w:type="spellEnd"/>
-      <w:r>
-        <w:rPr>
-          <w:sz w:val="24"/>
-          <w:szCs w:val="26"/>
-          <w:lang w:bidi="fa-IR"/>
-        </w:rPr>
-        <w:t>-rest-framework</w:t>
+      <w:r>
+        <w:rPr>
+          <w:sz w:val="24"/>
+          <w:szCs w:val="26"/>
+          <w:lang w:bidi="fa-IR"/>
+        </w:rPr>
+        <w:t>django-rest-framework</w:t>
       </w:r>
       <w:r>
         <w:rPr>
@@ -15297,7 +15193,6 @@
         </w:rPr>
         <w:t xml:space="preserve"> داریم که به اختصار به عنوان </w:t>
       </w:r>
-      <w:proofErr w:type="spellStart"/>
       <w:r>
         <w:rPr>
           <w:sz w:val="24"/>
@@ -15306,7 +15201,6 @@
         </w:rPr>
         <w:t>drf</w:t>
       </w:r>
-      <w:proofErr w:type="spellEnd"/>
       <w:r>
         <w:rPr>
           <w:rFonts w:hint="cs"/>
@@ -15338,33 +15232,17 @@
         </w:rPr>
         <w:t xml:space="preserve">لیست کامل ابزار مورد استفاده برای توسعه و اجرای سرور در محیط پروداکشن در فایل </w:t>
       </w:r>
-      <w:r>
-        <w:fldChar w:fldCharType="begin"/>
-      </w:r>
-      <w:r>
-        <w:instrText xml:space="preserve"> HYPERLINK "https://github.com/aminhalvaei/smarthome/blob/master/backend/requirements.txt" </w:instrText>
-      </w:r>
-      <w:r>
-        <w:fldChar w:fldCharType="separate"/>
-      </w:r>
-      <w:r>
-        <w:rPr>
-          <w:rStyle w:val="Hyperlink"/>
-          <w:sz w:val="24"/>
-          <w:szCs w:val="26"/>
-          <w:lang w:bidi="fa-IR"/>
-        </w:rPr>
-        <w:t>requirements.txt</w:t>
-      </w:r>
-      <w:r>
-        <w:rPr>
-          <w:rStyle w:val="Hyperlink"/>
-          <w:sz w:val="24"/>
-          <w:szCs w:val="26"/>
-          <w:lang w:bidi="fa-IR"/>
-        </w:rPr>
-        <w:fldChar w:fldCharType="end"/>
-      </w:r>
+      <w:hyperlink r:id="rId17" w:history="1">
+        <w:r>
+          <w:rPr>
+            <w:rStyle w:val="Hyperlink"/>
+            <w:sz w:val="24"/>
+            <w:szCs w:val="26"/>
+            <w:lang w:bidi="fa-IR"/>
+          </w:rPr>
+          <w:t>requirements.txt</w:t>
+        </w:r>
+      </w:hyperlink>
       <w:r>
         <w:rPr>
           <w:rFonts w:hint="cs"/>
@@ -15375,37 +15253,20 @@
         </w:rPr>
         <w:t xml:space="preserve"> موجود در </w:t>
       </w:r>
-      <w:r>
-        <w:fldChar w:fldCharType="begin"/>
-      </w:r>
-      <w:r>
-        <w:instrText xml:space="preserve"> HYPERLINK "https://github.com/aminhalvaei/smarthome/" </w:instrText>
-      </w:r>
-      <w:r>
-        <w:fldChar w:fldCharType="separate"/>
-      </w:r>
-      <w:r>
-        <w:rPr>
-          <w:rStyle w:val="Hyperlink"/>
-          <w:rFonts w:hint="cs"/>
-          <w:sz w:val="24"/>
-          <w:szCs w:val="26"/>
-          <w:u w:val="none"/>
-          <w:rtl/>
-          <w:lang w:bidi="fa-IR"/>
-        </w:rPr>
-        <w:t>مخزن گیت‌هاب</w:t>
-      </w:r>
-      <w:r>
-        <w:rPr>
-          <w:rStyle w:val="Hyperlink"/>
-          <w:sz w:val="24"/>
-          <w:szCs w:val="26"/>
-          <w:u w:val="none"/>
-          <w:lang w:bidi="fa-IR"/>
-        </w:rPr>
-        <w:fldChar w:fldCharType="end"/>
-      </w:r>
+      <w:hyperlink r:id="rId18" w:history="1">
+        <w:r>
+          <w:rPr>
+            <w:rStyle w:val="Hyperlink"/>
+            <w:rFonts w:hint="cs"/>
+            <w:sz w:val="24"/>
+            <w:szCs w:val="26"/>
+            <w:u w:val="none"/>
+            <w:rtl/>
+            <w:lang w:bidi="fa-IR"/>
+          </w:rPr>
+          <w:t>مخزن گیت‌هاب</w:t>
+        </w:r>
+      </w:hyperlink>
       <w:r>
         <w:rPr>
           <w:rFonts w:hint="cs"/>
@@ -15449,7 +15310,7 @@
                     </pic:cNvPicPr>
                   </pic:nvPicPr>
                   <pic:blipFill>
-                    <a:blip r:embed="rId14">
+                    <a:blip r:embed="rId19">
                       <a:extLst>
                         <a:ext uri="{28A0092B-C50C-407E-A947-70E740481C1C}">
                           <a14:useLocalDpi xmlns:a14="http://schemas.microsoft.com/office/drawing/2010/main" val="0"/>
@@ -16826,7 +16687,6 @@
                 <w:lang w:bidi="fa-IR"/>
               </w:rPr>
             </w:pPr>
-            <w:proofErr w:type="spellStart"/>
             <w:r>
               <w:rPr>
                 <w:sz w:val="24"/>
@@ -16835,7 +16695,6 @@
               </w:rPr>
               <w:t>ControllerAPIKey</w:t>
             </w:r>
-            <w:proofErr w:type="spellEnd"/>
           </w:p>
         </w:tc>
         <w:tc>
@@ -17098,7 +16957,6 @@
                 <w:lang w:bidi="fa-IR"/>
               </w:rPr>
             </w:pPr>
-            <w:proofErr w:type="spellStart"/>
             <w:r>
               <w:rPr>
                 <w:sz w:val="24"/>
@@ -17107,7 +16965,6 @@
               </w:rPr>
               <w:t>ParameterCategory</w:t>
             </w:r>
-            <w:proofErr w:type="spellEnd"/>
           </w:p>
         </w:tc>
         <w:tc>
@@ -17209,7 +17066,6 @@
                 <w:lang w:bidi="fa-IR"/>
               </w:rPr>
             </w:pPr>
-            <w:proofErr w:type="spellStart"/>
             <w:r>
               <w:rPr>
                 <w:rFonts w:cs="Calibri"/>
@@ -17219,7 +17075,6 @@
               </w:rPr>
               <w:t>PreferenceChoice</w:t>
             </w:r>
-            <w:proofErr w:type="spellEnd"/>
           </w:p>
         </w:tc>
         <w:tc>
@@ -17318,7 +17173,6 @@
                 <w:lang w:bidi="fa-IR"/>
               </w:rPr>
             </w:pPr>
-            <w:proofErr w:type="spellStart"/>
             <w:r>
               <w:rPr>
                 <w:sz w:val="24"/>
@@ -17327,7 +17181,6 @@
               </w:rPr>
               <w:t>WeatherCondition</w:t>
             </w:r>
-            <w:proofErr w:type="spellEnd"/>
           </w:p>
         </w:tc>
         <w:tc>
@@ -17373,7 +17226,6 @@
                 <w:lang w:bidi="fa-IR"/>
               </w:rPr>
             </w:pPr>
-            <w:proofErr w:type="spellStart"/>
             <w:r>
               <w:rPr>
                 <w:sz w:val="24"/>
@@ -17382,7 +17234,6 @@
               </w:rPr>
               <w:t>ControllerStatus</w:t>
             </w:r>
-            <w:proofErr w:type="spellEnd"/>
           </w:p>
         </w:tc>
         <w:tc>
@@ -17428,7 +17279,6 @@
                 <w:lang w:bidi="fa-IR"/>
               </w:rPr>
             </w:pPr>
-            <w:proofErr w:type="spellStart"/>
             <w:r>
               <w:rPr>
                 <w:sz w:val="24"/>
@@ -17437,7 +17287,6 @@
               </w:rPr>
               <w:t>ParameterValue</w:t>
             </w:r>
-            <w:proofErr w:type="spellEnd"/>
           </w:p>
         </w:tc>
         <w:tc>
@@ -17483,7 +17332,6 @@
                 <w:lang w:bidi="fa-IR"/>
               </w:rPr>
             </w:pPr>
-            <w:proofErr w:type="spellStart"/>
             <w:r>
               <w:rPr>
                 <w:sz w:val="24"/>
@@ -17492,7 +17340,6 @@
               </w:rPr>
               <w:t>StatusValue</w:t>
             </w:r>
-            <w:proofErr w:type="spellEnd"/>
           </w:p>
         </w:tc>
         <w:tc>
@@ -18013,7 +17860,7 @@
                     </pic:cNvPicPr>
                   </pic:nvPicPr>
                   <pic:blipFill>
-                    <a:blip r:embed="rId15">
+                    <a:blip r:embed="rId20">
                       <a:extLst>
                         <a:ext uri="{28A0092B-C50C-407E-A947-70E740481C1C}">
                           <a14:useLocalDpi xmlns:a14="http://schemas.microsoft.com/office/drawing/2010/main" val="0"/>
@@ -18478,7 +18325,7 @@
                     </pic:cNvPicPr>
                   </pic:nvPicPr>
                   <pic:blipFill>
-                    <a:blip r:embed="rId16">
+                    <a:blip r:embed="rId21">
                       <a:extLst>
                         <a:ext uri="{28A0092B-C50C-407E-A947-70E740481C1C}">
                           <a14:useLocalDpi xmlns:a14="http://schemas.microsoft.com/office/drawing/2010/main" val="0"/>
@@ -18635,7 +18482,7 @@
                     </pic:cNvPicPr>
                   </pic:nvPicPr>
                   <pic:blipFill>
-                    <a:blip r:embed="rId17">
+                    <a:blip r:embed="rId22">
                       <a:extLst>
                         <a:ext uri="{28A0092B-C50C-407E-A947-70E740481C1C}">
                           <a14:useLocalDpi xmlns:a14="http://schemas.microsoft.com/office/drawing/2010/main" val="0"/>
@@ -18705,7 +18552,6 @@
         </w:rPr>
         <w:t xml:space="preserve"> شامل </w:t>
       </w:r>
-      <w:proofErr w:type="spellStart"/>
       <w:r>
         <w:rPr>
           <w:sz w:val="24"/>
@@ -18714,7 +18560,6 @@
         </w:rPr>
         <w:t>physical_id</w:t>
       </w:r>
-      <w:proofErr w:type="spellEnd"/>
       <w:r>
         <w:rPr>
           <w:rFonts w:hint="cs"/>
@@ -18743,7 +18588,6 @@
         </w:rPr>
         <w:t xml:space="preserve"> شدن مقدار خصیصه ای به نام </w:t>
       </w:r>
-      <w:proofErr w:type="spellStart"/>
       <w:r>
         <w:rPr>
           <w:sz w:val="24"/>
@@ -18752,7 +18596,6 @@
         </w:rPr>
         <w:t>is_register_pending</w:t>
       </w:r>
-      <w:proofErr w:type="spellEnd"/>
       <w:r>
         <w:rPr>
           <w:rFonts w:hint="cs"/>
@@ -18815,7 +18658,7 @@
                     </pic:cNvPicPr>
                   </pic:nvPicPr>
                   <pic:blipFill>
-                    <a:blip r:embed="rId18">
+                    <a:blip r:embed="rId23">
                       <a:extLst>
                         <a:ext uri="{28A0092B-C50C-407E-A947-70E740481C1C}">
                           <a14:useLocalDpi xmlns:a14="http://schemas.microsoft.com/office/drawing/2010/main" val="0"/>
@@ -18867,7 +18710,6 @@
         <w:lastRenderedPageBreak/>
         <w:t xml:space="preserve">در بخش دوم فرض شده است که کاربر شناسه </w:t>
       </w:r>
-      <w:proofErr w:type="spellStart"/>
       <w:r>
         <w:rPr>
           <w:sz w:val="24"/>
@@ -18876,7 +18718,6 @@
         </w:rPr>
         <w:t>physical_id</w:t>
       </w:r>
-      <w:proofErr w:type="spellEnd"/>
       <w:r>
         <w:rPr>
           <w:rFonts w:hint="cs"/>
@@ -18969,23 +18810,13 @@
         </w:rPr>
         <w:t xml:space="preserve"> کردن خصیصه </w:t>
       </w:r>
-      <w:proofErr w:type="spellStart"/>
-      <w:r>
-        <w:rPr>
-          <w:sz w:val="24"/>
-          <w:szCs w:val="26"/>
-          <w:lang w:bidi="fa-IR"/>
-        </w:rPr>
-        <w:t>is_registered</w:t>
-      </w:r>
-      <w:proofErr w:type="spellEnd"/>
-      <w:r>
-        <w:rPr>
-          <w:sz w:val="24"/>
-          <w:szCs w:val="26"/>
-          <w:lang w:bidi="fa-IR"/>
-        </w:rPr>
-        <w:t xml:space="preserve"> </w:t>
+      <w:r>
+        <w:rPr>
+          <w:sz w:val="24"/>
+          <w:szCs w:val="26"/>
+          <w:lang w:bidi="fa-IR"/>
+        </w:rPr>
+        <w:t xml:space="preserve">is_registered </w:t>
       </w:r>
       <w:r>
         <w:rPr>
@@ -19066,7 +18897,7 @@
                     </pic:cNvPicPr>
                   </pic:nvPicPr>
                   <pic:blipFill>
-                    <a:blip r:embed="rId19">
+                    <a:blip r:embed="rId24">
                       <a:extLst>
                         <a:ext uri="{28A0092B-C50C-407E-A947-70E740481C1C}">
                           <a14:useLocalDpi xmlns:a14="http://schemas.microsoft.com/office/drawing/2010/main" val="0"/>
@@ -19275,7 +19106,7 @@
                     </pic:cNvPicPr>
                   </pic:nvPicPr>
                   <pic:blipFill>
-                    <a:blip r:embed="rId20">
+                    <a:blip r:embed="rId25">
                       <a:extLst>
                         <a:ext uri="{28A0092B-C50C-407E-A947-70E740481C1C}">
                           <a14:useLocalDpi xmlns:a14="http://schemas.microsoft.com/office/drawing/2010/main" val="0"/>
@@ -19356,7 +19187,6 @@
         </w:rPr>
         <w:t xml:space="preserve"> شامل </w:t>
       </w:r>
-      <w:proofErr w:type="spellStart"/>
       <w:r>
         <w:rPr>
           <w:sz w:val="24"/>
@@ -19365,7 +19195,6 @@
         </w:rPr>
         <w:t>physical_id</w:t>
       </w:r>
-      <w:proofErr w:type="spellEnd"/>
       <w:r>
         <w:rPr>
           <w:rFonts w:hint="cs"/>
@@ -19510,7 +19339,7 @@
                     </pic:cNvPicPr>
                   </pic:nvPicPr>
                   <pic:blipFill>
-                    <a:blip r:embed="rId21">
+                    <a:blip r:embed="rId26">
                       <a:extLst>
                         <a:ext uri="{28A0092B-C50C-407E-A947-70E740481C1C}">
                           <a14:useLocalDpi xmlns:a14="http://schemas.microsoft.com/office/drawing/2010/main" val="0"/>
@@ -19634,7 +19463,7 @@
                     </pic:cNvPicPr>
                   </pic:nvPicPr>
                   <pic:blipFill>
-                    <a:blip r:embed="rId22">
+                    <a:blip r:embed="rId27">
                       <a:extLst>
                         <a:ext uri="{28A0092B-C50C-407E-A947-70E740481C1C}">
                           <a14:useLocalDpi xmlns:a14="http://schemas.microsoft.com/office/drawing/2010/main" val="0"/>
@@ -19729,7 +19558,7 @@
                     </pic:cNvPicPr>
                   </pic:nvPicPr>
                   <pic:blipFill>
-                    <a:blip r:embed="rId23">
+                    <a:blip r:embed="rId28">
                       <a:extLst>
                         <a:ext uri="{28A0092B-C50C-407E-A947-70E740481C1C}">
                           <a14:useLocalDpi xmlns:a14="http://schemas.microsoft.com/office/drawing/2010/main" val="0"/>
@@ -19791,23 +19620,13 @@
         </w:rPr>
         <w:t xml:space="preserve">در صورت تازه بودن اطلاعات موجود در سرور،  بدون درخواست از </w:t>
       </w:r>
-      <w:proofErr w:type="spellStart"/>
-      <w:r>
-        <w:rPr>
-          <w:sz w:val="24"/>
-          <w:szCs w:val="26"/>
-          <w:lang w:bidi="fa-IR"/>
-        </w:rPr>
-        <w:t>OpenWeather</w:t>
-      </w:r>
-      <w:proofErr w:type="spellEnd"/>
-      <w:r>
-        <w:rPr>
-          <w:sz w:val="24"/>
-          <w:szCs w:val="26"/>
-          <w:lang w:bidi="fa-IR"/>
-        </w:rPr>
-        <w:t xml:space="preserve"> API</w:t>
+      <w:r>
+        <w:rPr>
+          <w:sz w:val="24"/>
+          <w:szCs w:val="26"/>
+          <w:lang w:bidi="fa-IR"/>
+        </w:rPr>
+        <w:t>OpenWeather API</w:t>
       </w:r>
       <w:r>
         <w:rPr>
@@ -19819,23 +19638,13 @@
         </w:rPr>
         <w:t xml:space="preserve"> سرور جنگو اطلاعات مورد نیاز را به کنترلر ارسال می‌کند. اما در صورت اینکه داده ها منقضی شده باشند یک درخواست به </w:t>
       </w:r>
-      <w:proofErr w:type="spellStart"/>
-      <w:r>
-        <w:rPr>
-          <w:sz w:val="24"/>
-          <w:szCs w:val="26"/>
-          <w:lang w:bidi="fa-IR"/>
-        </w:rPr>
-        <w:t>OpenWeather</w:t>
-      </w:r>
-      <w:proofErr w:type="spellEnd"/>
-      <w:r>
-        <w:rPr>
-          <w:sz w:val="24"/>
-          <w:szCs w:val="26"/>
-          <w:lang w:bidi="fa-IR"/>
-        </w:rPr>
-        <w:t xml:space="preserve"> API</w:t>
+      <w:r>
+        <w:rPr>
+          <w:sz w:val="24"/>
+          <w:szCs w:val="26"/>
+          <w:lang w:bidi="fa-IR"/>
+        </w:rPr>
+        <w:t>OpenWeather API</w:t>
       </w:r>
       <w:r>
         <w:rPr>
@@ -19948,7 +19757,7 @@
                     </pic:cNvPicPr>
                   </pic:nvPicPr>
                   <pic:blipFill>
-                    <a:blip r:embed="rId24">
+                    <a:blip r:embed="rId29">
                       <a:extLst>
                         <a:ext uri="{28A0092B-C50C-407E-A947-70E740481C1C}">
                           <a14:useLocalDpi xmlns:a14="http://schemas.microsoft.com/office/drawing/2010/main" val="0"/>
@@ -20035,7 +19844,7 @@
                     </pic:cNvPicPr>
                   </pic:nvPicPr>
                   <pic:blipFill>
-                    <a:blip r:embed="rId25">
+                    <a:blip r:embed="rId30">
                       <a:extLst>
                         <a:ext uri="{28A0092B-C50C-407E-A947-70E740481C1C}">
                           <a14:useLocalDpi xmlns:a14="http://schemas.microsoft.com/office/drawing/2010/main" val="0"/>
@@ -20140,7 +19949,6 @@
         </w:rPr>
         <w:t xml:space="preserve">پوشه اصلی پروژه که حاوی تمام فایل های پروژه است </w:t>
       </w:r>
-      <w:proofErr w:type="spellStart"/>
       <w:r>
         <w:rPr>
           <w:sz w:val="24"/>
@@ -20149,7 +19957,6 @@
         </w:rPr>
         <w:t>smarthome</w:t>
       </w:r>
-      <w:proofErr w:type="spellEnd"/>
       <w:r>
         <w:rPr>
           <w:rFonts w:hint="cs"/>
@@ -20206,57 +20013,41 @@
         </w:rPr>
         <w:t xml:space="preserve"> تقسیم شده است. این ساختار از </w:t>
       </w:r>
-      <w:r>
-        <w:fldChar w:fldCharType="begin"/>
-      </w:r>
-      <w:r>
-        <w:instrText xml:space="preserve"> HYPERLINK "https://github.com/aminhalvaei/smarthome/" </w:instrText>
-      </w:r>
-      <w:r>
-        <w:fldChar w:fldCharType="separate"/>
-      </w:r>
-      <w:r>
-        <w:rPr>
-          <w:rStyle w:val="Hyperlink"/>
-          <w:rFonts w:hint="cs"/>
-          <w:sz w:val="24"/>
-          <w:szCs w:val="26"/>
-          <w:rtl/>
-          <w:lang w:bidi="fa-IR"/>
-        </w:rPr>
-        <w:t>مخزن</w:t>
-      </w:r>
-      <w:r>
-        <w:rPr>
-          <w:rStyle w:val="Hyperlink"/>
-          <w:sz w:val="24"/>
-          <w:szCs w:val="26"/>
-          <w:vertAlign w:val="superscript"/>
-          <w:rtl/>
-          <w:lang w:bidi="fa-IR"/>
-        </w:rPr>
-        <w:footnoteReference w:id="10"/>
-      </w:r>
-      <w:r>
-        <w:rPr>
-          <w:rStyle w:val="Hyperlink"/>
-          <w:rFonts w:hint="cs"/>
-          <w:sz w:val="24"/>
-          <w:szCs w:val="26"/>
-          <w:rtl/>
-          <w:lang w:bidi="fa-IR"/>
-        </w:rPr>
-        <w:t xml:space="preserve"> پروژه</w:t>
-      </w:r>
-      <w:r>
-        <w:rPr>
-          <w:rStyle w:val="Hyperlink"/>
-          <w:sz w:val="24"/>
-          <w:szCs w:val="26"/>
-          <w:lang w:bidi="fa-IR"/>
-        </w:rPr>
-        <w:fldChar w:fldCharType="end"/>
-      </w:r>
+      <w:hyperlink r:id="rId31" w:history="1">
+        <w:r>
+          <w:rPr>
+            <w:rStyle w:val="Hyperlink"/>
+            <w:rFonts w:hint="cs"/>
+            <w:sz w:val="24"/>
+            <w:szCs w:val="26"/>
+            <w:rtl/>
+            <w:lang w:bidi="fa-IR"/>
+          </w:rPr>
+          <w:t>مخزن</w:t>
+        </w:r>
+        <w:r>
+          <w:rPr>
+            <w:rStyle w:val="Hyperlink"/>
+            <w:sz w:val="24"/>
+            <w:szCs w:val="26"/>
+            <w:vertAlign w:val="superscript"/>
+            <w:rtl/>
+            <w:lang w:bidi="fa-IR"/>
+          </w:rPr>
+          <w:footnoteReference w:id="10"/>
+        </w:r>
+        <w:r>
+          <w:rPr>
+            <w:rStyle w:val="Hyperlink"/>
+            <w:rFonts w:hint="cs"/>
+            <w:sz w:val="24"/>
+            <w:szCs w:val="26"/>
+            <w:rtl/>
+            <w:lang w:bidi="fa-IR"/>
+          </w:rPr>
+          <w:t xml:space="preserve"> پروژه</w:t>
+        </w:r>
+      </w:hyperlink>
       <w:r>
         <w:rPr>
           <w:rFonts w:hint="cs"/>
@@ -20291,18 +20082,8 @@
           <w:szCs w:val="26"/>
           <w:lang w:bidi="fa-IR"/>
         </w:rPr>
-        <w:t>.</w:t>
-      </w:r>
-      <w:proofErr w:type="spellStart"/>
-      <w:r>
-        <w:rPr>
-          <w:sz w:val="24"/>
-          <w:szCs w:val="26"/>
-          <w:lang w:bidi="fa-IR"/>
-        </w:rPr>
-        <w:t>gitignore</w:t>
-      </w:r>
-      <w:proofErr w:type="spellEnd"/>
+        <w:t>.gitignore</w:t>
+      </w:r>
       <w:r>
         <w:rPr>
           <w:rFonts w:hint="cs"/>
@@ -20375,7 +20156,7 @@
                     </pic:cNvPicPr>
                   </pic:nvPicPr>
                   <pic:blipFill>
-                    <a:blip r:embed="rId26">
+                    <a:blip r:embed="rId32">
                       <a:extLst>
                         <a:ext uri="{28A0092B-C50C-407E-A947-70E740481C1C}">
                           <a14:useLocalDpi xmlns:a14="http://schemas.microsoft.com/office/drawing/2010/main" val="0"/>
@@ -20521,52 +20302,22 @@
           <w:lang w:bidi="fa-IR"/>
         </w:rPr>
       </w:pPr>
-      <w:proofErr w:type="spellStart"/>
-      <w:r>
-        <w:rPr>
-          <w:sz w:val="24"/>
-          <w:szCs w:val="26"/>
-          <w:lang w:bidi="fa-IR"/>
-        </w:rPr>
-        <w:t>django</w:t>
-      </w:r>
-      <w:proofErr w:type="spellEnd"/>
-      <w:r>
-        <w:rPr>
-          <w:sz w:val="24"/>
-          <w:szCs w:val="26"/>
-          <w:lang w:bidi="fa-IR"/>
-        </w:rPr>
-        <w:t xml:space="preserve">-admin </w:t>
-      </w:r>
-      <w:proofErr w:type="spellStart"/>
-      <w:r>
-        <w:rPr>
-          <w:sz w:val="24"/>
-          <w:szCs w:val="26"/>
-          <w:lang w:bidi="fa-IR"/>
-        </w:rPr>
-        <w:t>startproject</w:t>
-      </w:r>
-      <w:proofErr w:type="spellEnd"/>
-      <w:r>
-        <w:rPr>
-          <w:sz w:val="24"/>
-          <w:szCs w:val="26"/>
-          <w:lang w:bidi="fa-IR"/>
-        </w:rPr>
-        <w:t xml:space="preserve"> </w:t>
-      </w:r>
-      <w:proofErr w:type="spellStart"/>
-      <w:r>
-        <w:rPr>
-          <w:sz w:val="24"/>
-          <w:szCs w:val="26"/>
-          <w:lang w:bidi="fa-IR"/>
-        </w:rPr>
-        <w:t>smarthome</w:t>
-      </w:r>
-      <w:proofErr w:type="spellEnd"/>
+      <w:r>
+        <w:rPr>
+          <w:sz w:val="24"/>
+          <w:szCs w:val="26"/>
+          <w:lang w:bidi="fa-IR"/>
+        </w:rPr>
+        <w:t>django-admin startproject</w:t>
+      </w:r>
+      <w:r>
+        <w:rPr>
+          <w:sz w:val="24"/>
+          <w:szCs w:val="26"/>
+          <w:lang w:bidi="fa-IR"/>
+        </w:rPr>
+        <w:t xml:space="preserve"> smarthome</w:t>
+      </w:r>
     </w:p>
     <w:p>
       <w:pPr>
@@ -20648,7 +20399,6 @@
           <w:lang w:bidi="fa-IR"/>
         </w:rPr>
       </w:pPr>
-      <w:proofErr w:type="spellStart"/>
       <w:r>
         <w:rPr>
           <w:sz w:val="24"/>
@@ -20657,7 +20407,6 @@
         </w:rPr>
         <w:t>cservice</w:t>
       </w:r>
-      <w:proofErr w:type="spellEnd"/>
     </w:p>
     <w:p>
       <w:pPr>
@@ -20820,7 +20569,6 @@
       <w:pPr>
         <w:bidi/>
         <w:rPr>
-          <w:rFonts w:hint="cs"/>
           <w:sz w:val="24"/>
           <w:szCs w:val="26"/>
           <w:rtl/>
@@ -20837,7 +20585,6 @@
         </w:rPr>
         <w:t xml:space="preserve">علاوه بر این پوشه ها که مربوط به اپلیکیشن ها هستند یک پوشه دیگر وجود دارد که همنام با پوشه اصلی پروژه است و </w:t>
       </w:r>
-      <w:proofErr w:type="spellStart"/>
       <w:r>
         <w:rPr>
           <w:sz w:val="24"/>
@@ -20846,7 +20593,6 @@
         </w:rPr>
         <w:t>smarthome</w:t>
       </w:r>
-      <w:proofErr w:type="spellEnd"/>
       <w:r>
         <w:rPr>
           <w:rFonts w:hint="cs"/>
@@ -20857,7 +20603,6 @@
         </w:rPr>
         <w:t xml:space="preserve"> نام دارد. این پوشه با اجرای دستور </w:t>
       </w:r>
-      <w:proofErr w:type="spellStart"/>
       <w:r>
         <w:rPr>
           <w:sz w:val="24"/>
@@ -20866,7 +20611,6 @@
         </w:rPr>
         <w:t>startproject</w:t>
       </w:r>
-      <w:proofErr w:type="spellEnd"/>
       <w:r>
         <w:rPr>
           <w:rFonts w:hint="cs"/>
@@ -20948,7 +20692,7 @@
                     </pic:cNvPicPr>
                   </pic:nvPicPr>
                   <pic:blipFill>
-                    <a:blip r:embed="rId27">
+                    <a:blip r:embed="rId33">
                       <a:extLst>
                         <a:ext uri="{28A0092B-C50C-407E-A947-70E740481C1C}">
                           <a14:useLocalDpi xmlns:a14="http://schemas.microsoft.com/office/drawing/2010/main" val="0"/>
@@ -21015,7 +20759,6 @@
           <w:lang w:bidi="fa-IR"/>
         </w:rPr>
       </w:pPr>
-      <w:proofErr w:type="gramStart"/>
       <w:r>
         <w:rPr>
           <w:sz w:val="24"/>
@@ -21032,18 +20775,7 @@
           <w:rtl/>
           <w:lang w:bidi="fa-IR"/>
         </w:rPr>
-        <w:t xml:space="preserve"> :</w:t>
-      </w:r>
-      <w:proofErr w:type="gramEnd"/>
-      <w:r>
-        <w:rPr>
-          <w:rFonts w:hint="cs"/>
-          <w:sz w:val="24"/>
-          <w:szCs w:val="26"/>
-          <w:rtl/>
-          <w:lang w:bidi="fa-IR"/>
-        </w:rPr>
-        <w:t xml:space="preserve"> این فایل در فرایند توسعه برای سازماندهی فعالیت هایی که در آینده باید در پروژه انجام شوند مورد استفاده قرار گرفته است.</w:t>
+        <w:t xml:space="preserve"> : این فایل در فرایند توسعه برای سازماندهی فعالیت هایی که در آینده باید در پروژه انجام شوند مورد استفاده قرار گرفته است.</w:t>
       </w:r>
     </w:p>
     <w:p>
@@ -21060,7 +20792,6 @@
           <w:lang w:bidi="fa-IR"/>
         </w:rPr>
       </w:pPr>
-      <w:proofErr w:type="gramStart"/>
       <w:r>
         <w:rPr>
           <w:sz w:val="24"/>
@@ -21077,20 +20808,8 @@
           <w:rtl/>
           <w:lang w:bidi="fa-IR"/>
         </w:rPr>
-        <w:t xml:space="preserve"> :</w:t>
-      </w:r>
-      <w:proofErr w:type="gramEnd"/>
-      <w:r>
-        <w:rPr>
-          <w:rFonts w:hint="cs"/>
-          <w:sz w:val="24"/>
-          <w:szCs w:val="26"/>
-          <w:rtl/>
-          <w:lang w:bidi="fa-IR"/>
-        </w:rPr>
-        <w:t xml:space="preserve"> این فایل توسط جنگو تولید شده است و وظیفه اجرای بعدی از دستورات مانند </w:t>
-      </w:r>
-      <w:proofErr w:type="spellStart"/>
+        <w:t xml:space="preserve"> : این فایل توسط جنگو تولید شده است و وظیفه اجرای بعدی از دستورات مانند </w:t>
+      </w:r>
       <w:r>
         <w:rPr>
           <w:sz w:val="24"/>
@@ -21099,7 +20818,6 @@
         </w:rPr>
         <w:t>runserver</w:t>
       </w:r>
-      <w:proofErr w:type="spellEnd"/>
       <w:r>
         <w:rPr>
           <w:rFonts w:hint="cs"/>
@@ -21143,7 +20861,6 @@
           <w:lang w:bidi="fa-IR"/>
         </w:rPr>
       </w:pPr>
-      <w:proofErr w:type="gramStart"/>
       <w:r>
         <w:rPr>
           <w:sz w:val="24"/>
@@ -21161,18 +20878,7 @@
           <w:rtl/>
           <w:lang w:bidi="fa-IR"/>
         </w:rPr>
-        <w:t xml:space="preserve"> :</w:t>
-      </w:r>
-      <w:proofErr w:type="gramEnd"/>
-      <w:r>
-        <w:rPr>
-          <w:rFonts w:hint="cs"/>
-          <w:sz w:val="24"/>
-          <w:szCs w:val="26"/>
-          <w:rtl/>
-          <w:lang w:bidi="fa-IR"/>
-        </w:rPr>
-        <w:t xml:space="preserve"> نیازمندی های توسعه و اجرای سرور جنگو در که شامل کتابخانه ها و ابزار های مختلفی است در این فایل قرار گرفته اند تا بتوان در صورت استقرار پروژه در یک ماشین دیگر بتوان نیازمندی های پروژه را به راحتی </w:t>
+        <w:t xml:space="preserve"> : نیازمندی های توسعه و اجرای سرور جنگو در که شامل کتابخانه ها و ابزار های مختلفی است در این فایل قرار گرفته اند تا بتوان در صورت استقرار پروژه در یک ماشین دیگر بتوان نیازمندی های پروژه را به راحتی </w:t>
       </w:r>
       <w:r>
         <w:rPr>
@@ -21199,8 +20905,6 @@
           <w:lang w:bidi="fa-IR"/>
         </w:rPr>
       </w:pPr>
-      <w:proofErr w:type="spellStart"/>
-      <w:proofErr w:type="gramStart"/>
       <w:r>
         <w:rPr>
           <w:sz w:val="24"/>
@@ -21209,8 +20913,6 @@
         </w:rPr>
         <w:t>schema.yaml</w:t>
       </w:r>
-      <w:proofErr w:type="spellEnd"/>
-      <w:proofErr w:type="gramEnd"/>
       <w:r>
         <w:rPr>
           <w:rFonts w:hint="cs"/>
@@ -21245,7 +20947,6 @@
         <w:bidi/>
         <w:ind w:left="360"/>
         <w:rPr>
-          <w:rFonts w:hint="cs"/>
           <w:sz w:val="24"/>
           <w:szCs w:val="26"/>
           <w:rtl/>
@@ -21347,6 +21048,7 @@
       </w:pPr>
       <w:r>
         <w:rPr>
+          <w:noProof/>
           <w:rtl/>
           <w:lang w:bidi="fa-IR"/>
         </w:rPr>
@@ -21366,7 +21068,7 @@
                     <pic:cNvPicPr/>
                   </pic:nvPicPr>
                   <pic:blipFill>
-                    <a:blip r:embed="rId28"/>
+                    <a:blip r:embed="rId34"/>
                     <a:stretch>
                       <a:fillRect/>
                     </a:stretch>
@@ -21778,7 +21480,6 @@
         </w:rPr>
         <w:t xml:space="preserve"> و </w:t>
       </w:r>
-      <w:proofErr w:type="spellStart"/>
       <w:r>
         <w:rPr>
           <w:sz w:val="24"/>
@@ -21787,7 +21488,6 @@
         </w:rPr>
         <w:t>cservice</w:t>
       </w:r>
-      <w:proofErr w:type="spellEnd"/>
       <w:r>
         <w:rPr>
           <w:rFonts w:hint="cs"/>
@@ -21834,7 +21534,6 @@
           <w:lang w:bidi="fa-IR"/>
         </w:rPr>
       </w:pPr>
-      <w:proofErr w:type="gramStart"/>
       <w:r>
         <w:rPr>
           <w:sz w:val="24"/>
@@ -21851,18 +21550,7 @@
           <w:rtl/>
           <w:lang w:bidi="fa-IR"/>
         </w:rPr>
-        <w:t xml:space="preserve"> :</w:t>
-      </w:r>
-      <w:proofErr w:type="gramEnd"/>
-      <w:r>
-        <w:rPr>
-          <w:rFonts w:hint="cs"/>
-          <w:sz w:val="24"/>
-          <w:szCs w:val="26"/>
-          <w:rtl/>
-          <w:lang w:bidi="fa-IR"/>
-        </w:rPr>
-        <w:t xml:space="preserve"> این فایل شامل </w:t>
+        <w:t xml:space="preserve"> : این فایل شامل </w:t>
       </w:r>
       <w:r>
         <w:rPr>
@@ -21966,7 +21654,6 @@
           <w:lang w:bidi="fa-IR"/>
         </w:rPr>
       </w:pPr>
-      <w:proofErr w:type="gramStart"/>
       <w:r>
         <w:rPr>
           <w:sz w:val="24"/>
@@ -21983,18 +21670,7 @@
           <w:rtl/>
           <w:lang w:bidi="fa-IR"/>
         </w:rPr>
-        <w:t xml:space="preserve"> :</w:t>
-      </w:r>
-      <w:proofErr w:type="gramEnd"/>
-      <w:r>
-        <w:rPr>
-          <w:rFonts w:hint="cs"/>
-          <w:sz w:val="24"/>
-          <w:szCs w:val="26"/>
-          <w:rtl/>
-          <w:lang w:bidi="fa-IR"/>
-        </w:rPr>
-        <w:t xml:space="preserve"> فرمت داده های ورودی و خروجی به </w:t>
+        <w:t xml:space="preserve"> : فرمت داده های ورودی و خروجی به </w:t>
       </w:r>
       <w:r>
         <w:rPr>
@@ -22029,7 +21705,6 @@
           <w:lang w:bidi="fa-IR"/>
         </w:rPr>
       </w:pPr>
-      <w:proofErr w:type="gramStart"/>
       <w:r>
         <w:rPr>
           <w:sz w:val="24"/>
@@ -22046,18 +21721,7 @@
           <w:rtl/>
           <w:lang w:bidi="fa-IR"/>
         </w:rPr>
-        <w:t xml:space="preserve"> :</w:t>
-      </w:r>
-      <w:proofErr w:type="gramEnd"/>
-      <w:r>
-        <w:rPr>
-          <w:rFonts w:hint="cs"/>
-          <w:sz w:val="24"/>
-          <w:szCs w:val="26"/>
-          <w:rtl/>
-          <w:lang w:bidi="fa-IR"/>
-        </w:rPr>
-        <w:t xml:space="preserve"> شامل کلاس هایی است که متناظر با جدول های پایگاه داده هستند و وظیفه انجام عملیات های روی پایگاه داده را به عهده گرفته اند.</w:t>
+        <w:t xml:space="preserve"> : شامل کلاس هایی است که متناظر با جدول های پایگاه داده هستند و وظیفه انجام عملیات های روی پایگاه داده را به عهده گرفته اند.</w:t>
       </w:r>
     </w:p>
     <w:p>
@@ -22277,7 +21941,7 @@
                     </pic:cNvPicPr>
                   </pic:nvPicPr>
                   <pic:blipFill>
-                    <a:blip r:embed="rId29">
+                    <a:blip r:embed="rId35">
                       <a:extLst>
                         <a:ext uri="{28A0092B-C50C-407E-A947-70E740481C1C}">
                           <a14:useLocalDpi xmlns:a14="http://schemas.microsoft.com/office/drawing/2010/main" val="0"/>
@@ -22330,7 +21994,6 @@
         <w:lastRenderedPageBreak/>
         <w:t xml:space="preserve">در این کلاس از یک کلاس دیگر به نام </w:t>
       </w:r>
-      <w:proofErr w:type="spellStart"/>
       <w:r>
         <w:rPr>
           <w:sz w:val="24"/>
@@ -22339,7 +22002,6 @@
         </w:rPr>
         <w:t>AbstractUser</w:t>
       </w:r>
-      <w:proofErr w:type="spellEnd"/>
       <w:r>
         <w:rPr>
           <w:rFonts w:hint="cs"/>
@@ -22368,7 +22030,6 @@
         </w:rPr>
         <w:t xml:space="preserve">، </w:t>
       </w:r>
-      <w:proofErr w:type="spellStart"/>
       <w:r>
         <w:rPr>
           <w:sz w:val="24"/>
@@ -22377,7 +22038,6 @@
         </w:rPr>
         <w:t>first_name</w:t>
       </w:r>
-      <w:proofErr w:type="spellEnd"/>
       <w:r>
         <w:rPr>
           <w:rFonts w:hint="cs"/>
@@ -22388,7 +22048,6 @@
         </w:rPr>
         <w:t xml:space="preserve">، </w:t>
       </w:r>
-      <w:proofErr w:type="spellStart"/>
       <w:r>
         <w:rPr>
           <w:sz w:val="24"/>
@@ -22397,7 +22056,6 @@
         </w:rPr>
         <w:t>last_name</w:t>
       </w:r>
-      <w:proofErr w:type="spellEnd"/>
       <w:r>
         <w:rPr>
           <w:rFonts w:hint="cs"/>
@@ -22452,7 +22110,6 @@
       <w:pPr>
         <w:bidi/>
         <w:rPr>
-          <w:rFonts w:hint="cs"/>
           <w:sz w:val="24"/>
           <w:szCs w:val="26"/>
           <w:rtl/>
@@ -22476,23 +22133,7 @@
           <w:rtl/>
           <w:lang w:bidi="fa-IR"/>
         </w:rPr>
-        <w:t>3-4-</w:t>
-      </w:r>
-      <w:r>
-        <w:rPr>
-          <w:rFonts w:hint="cs"/>
-          <w:rtl/>
-          <w:lang w:bidi="fa-IR"/>
-        </w:rPr>
-        <w:t>2</w:t>
-      </w:r>
-      <w:r>
-        <w:rPr>
-          <w:rFonts w:hint="cs"/>
-          <w:rtl/>
-          <w:lang w:bidi="fa-IR"/>
-        </w:rPr>
-        <w:t xml:space="preserve">- اپلیکیشن </w:t>
+        <w:t xml:space="preserve">3-4-2- اپلیکیشن </w:t>
       </w:r>
       <w:r>
         <w:rPr>
@@ -22506,6 +22147,7 @@
       <w:pPr>
         <w:bidi/>
         <w:rPr>
+          <w:rFonts w:hint="cs"/>
           <w:sz w:val="24"/>
           <w:szCs w:val="26"/>
           <w:rtl/>
@@ -22558,7 +22200,7 @@
         </w:rPr>
         <w:t xml:space="preserve"> های ارائه شده از قرار زیر است که از فایل </w:t>
       </w:r>
-      <w:hyperlink r:id="rId30" w:history="1">
+      <w:hyperlink r:id="rId36" w:history="1">
         <w:r>
           <w:rPr>
             <w:rStyle w:val="Hyperlink"/>
@@ -22608,9 +22250,9 @@
         <w:tblLook w:val="04A0" w:firstRow="1" w:lastRow="0" w:firstColumn="1" w:lastColumn="0" w:noHBand="0" w:noVBand="1"/>
       </w:tblPr>
       <w:tblGrid>
-        <w:gridCol w:w="2265"/>
-        <w:gridCol w:w="2265"/>
-        <w:gridCol w:w="2266"/>
+        <w:gridCol w:w="2408"/>
+        <w:gridCol w:w="2552"/>
+        <w:gridCol w:w="1836"/>
         <w:gridCol w:w="2266"/>
       </w:tblGrid>
       <w:tr>
@@ -22619,7 +22261,7 @@
         </w:trPr>
         <w:tc>
           <w:tcPr>
-            <w:tcW w:w="2265" w:type="dxa"/>
+            <w:tcW w:w="2408" w:type="dxa"/>
           </w:tcPr>
           <w:p>
             <w:pPr>
@@ -22643,7 +22285,7 @@
         </w:tc>
         <w:tc>
           <w:tcPr>
-            <w:tcW w:w="2265" w:type="dxa"/>
+            <w:tcW w:w="2552" w:type="dxa"/>
           </w:tcPr>
           <w:p>
             <w:pPr>
@@ -22670,6 +22312,31 @@
                 <w:lang w:bidi="fa-IR"/>
               </w:rPr>
               <w:t>iew</w:t>
+            </w:r>
+          </w:p>
+        </w:tc>
+        <w:tc>
+          <w:tcPr>
+            <w:tcW w:w="1836" w:type="dxa"/>
+          </w:tcPr>
+          <w:p>
+            <w:pPr>
+              <w:bidi/>
+              <w:jc w:val="center"/>
+              <w:rPr>
+                <w:sz w:val="24"/>
+                <w:szCs w:val="26"/>
+                <w:rtl/>
+                <w:lang w:bidi="fa-IR"/>
+              </w:rPr>
+            </w:pPr>
+            <w:r>
+              <w:rPr>
+                <w:sz w:val="24"/>
+                <w:szCs w:val="26"/>
+                <w:lang w:bidi="fa-IR"/>
+              </w:rPr>
+              <w:t>operations</w:t>
             </w:r>
           </w:p>
         </w:tc>
@@ -22682,10 +22349,8 @@
               <w:bidi/>
               <w:jc w:val="center"/>
               <w:rPr>
-                <w:rFonts w:hint="cs"/>
-                <w:sz w:val="24"/>
-                <w:szCs w:val="26"/>
-                <w:rtl/>
+                <w:sz w:val="24"/>
+                <w:szCs w:val="26"/>
                 <w:lang w:bidi="fa-IR"/>
               </w:rPr>
             </w:pPr>
@@ -22695,31 +22360,15 @@
                 <w:szCs w:val="26"/>
                 <w:lang w:bidi="fa-IR"/>
               </w:rPr>
-              <w:t>operations</w:t>
-            </w:r>
-          </w:p>
-        </w:tc>
-        <w:tc>
-          <w:tcPr>
-            <w:tcW w:w="2266" w:type="dxa"/>
-          </w:tcPr>
-          <w:p>
-            <w:pPr>
-              <w:bidi/>
-              <w:jc w:val="center"/>
-              <w:rPr>
-                <w:sz w:val="24"/>
-                <w:szCs w:val="26"/>
-                <w:lang w:bidi="fa-IR"/>
-              </w:rPr>
-            </w:pPr>
-            <w:r>
-              <w:rPr>
-                <w:sz w:val="24"/>
-                <w:szCs w:val="26"/>
-                <w:lang w:bidi="fa-IR"/>
-              </w:rPr>
-              <w:t>endpoint</w:t>
+              <w:t>E</w:t>
+            </w:r>
+            <w:r>
+              <w:rPr>
+                <w:sz w:val="24"/>
+                <w:szCs w:val="26"/>
+                <w:lang w:bidi="fa-IR"/>
+              </w:rPr>
+              <w:t>ndpoint</w:t>
             </w:r>
           </w:p>
         </w:tc>
@@ -22730,12 +22379,12 @@
         </w:trPr>
         <w:tc>
           <w:tcPr>
-            <w:tcW w:w="2265" w:type="dxa"/>
+            <w:tcW w:w="2408" w:type="dxa"/>
           </w:tcPr>
           <w:p>
             <w:pPr>
               <w:bidi/>
-              <w:jc w:val="center"/>
+              <w:jc w:val="right"/>
               <w:rPr>
                 <w:sz w:val="24"/>
                 <w:szCs w:val="26"/>
@@ -22755,21 +22404,19 @@
         </w:tc>
         <w:tc>
           <w:tcPr>
-            <w:tcW w:w="2265" w:type="dxa"/>
+            <w:tcW w:w="2552" w:type="dxa"/>
           </w:tcPr>
           <w:p>
             <w:pPr>
               <w:bidi/>
-              <w:jc w:val="center"/>
-              <w:rPr>
-                <w:rFonts w:hint="cs"/>
+              <w:jc w:val="right"/>
+              <w:rPr>
                 <w:sz w:val="24"/>
                 <w:szCs w:val="26"/>
                 <w:rtl/>
                 <w:lang w:bidi="fa-IR"/>
               </w:rPr>
             </w:pPr>
-            <w:proofErr w:type="spellStart"/>
             <w:r>
               <w:rPr>
                 <w:sz w:val="24"/>
@@ -22778,12 +22425,11 @@
               </w:rPr>
               <w:t>CityList</w:t>
             </w:r>
-            <w:proofErr w:type="spellEnd"/>
           </w:p>
         </w:tc>
         <w:tc>
           <w:tcPr>
-            <w:tcW w:w="2266" w:type="dxa"/>
+            <w:tcW w:w="1836" w:type="dxa"/>
           </w:tcPr>
           <w:p>
             <w:pPr>
@@ -22834,17 +22480,65 @@
         </w:trPr>
         <w:tc>
           <w:tcPr>
-            <w:tcW w:w="2265" w:type="dxa"/>
+            <w:tcW w:w="2408" w:type="dxa"/>
+          </w:tcPr>
+          <w:p>
+            <w:pPr>
+              <w:bidi/>
+              <w:jc w:val="right"/>
+              <w:rPr>
+                <w:sz w:val="24"/>
+                <w:szCs w:val="26"/>
+                <w:rtl/>
+                <w:lang w:bidi="fa-IR"/>
+              </w:rPr>
+            </w:pPr>
+            <w:r>
+              <w:rPr>
+                <w:sz w:val="24"/>
+                <w:szCs w:val="26"/>
+                <w:lang w:bidi="fa-IR"/>
+              </w:rPr>
+              <w:t>city-detail</w:t>
+            </w:r>
+          </w:p>
+        </w:tc>
+        <w:tc>
+          <w:tcPr>
+            <w:tcW w:w="2552" w:type="dxa"/>
+          </w:tcPr>
+          <w:p>
+            <w:pPr>
+              <w:bidi/>
+              <w:jc w:val="right"/>
+              <w:rPr>
+                <w:sz w:val="24"/>
+                <w:szCs w:val="26"/>
+                <w:rtl/>
+                <w:lang w:bidi="fa-IR"/>
+              </w:rPr>
+            </w:pPr>
+            <w:r>
+              <w:rPr>
+                <w:sz w:val="24"/>
+                <w:szCs w:val="26"/>
+                <w:lang w:bidi="fa-IR"/>
+              </w:rPr>
+              <w:t>CityDetail</w:t>
+            </w:r>
+          </w:p>
+        </w:tc>
+        <w:tc>
+          <w:tcPr>
+            <w:tcW w:w="1836" w:type="dxa"/>
           </w:tcPr>
           <w:p>
             <w:pPr>
               <w:bidi/>
               <w:jc w:val="center"/>
               <w:rPr>
-                <w:rFonts w:hint="cs"/>
-                <w:sz w:val="24"/>
-                <w:szCs w:val="26"/>
-                <w:rtl/>
+                <w:sz w:val="24"/>
+                <w:szCs w:val="26"/>
                 <w:lang w:bidi="fa-IR"/>
               </w:rPr>
             </w:pPr>
@@ -22854,35 +22548,8 @@
                 <w:szCs w:val="26"/>
                 <w:lang w:bidi="fa-IR"/>
               </w:rPr>
-              <w:t>city-detail</w:t>
-            </w:r>
-          </w:p>
-        </w:tc>
-        <w:tc>
-          <w:tcPr>
-            <w:tcW w:w="2265" w:type="dxa"/>
-          </w:tcPr>
-          <w:p>
-            <w:pPr>
-              <w:bidi/>
-              <w:jc w:val="center"/>
-              <w:rPr>
-                <w:sz w:val="24"/>
-                <w:szCs w:val="26"/>
-                <w:rtl/>
-                <w:lang w:bidi="fa-IR"/>
-              </w:rPr>
-            </w:pPr>
-            <w:proofErr w:type="spellStart"/>
-            <w:r>
-              <w:rPr>
-                <w:sz w:val="24"/>
-                <w:szCs w:val="26"/>
-                <w:lang w:bidi="fa-IR"/>
-              </w:rPr>
-              <w:t>CityDetail</w:t>
-            </w:r>
-            <w:proofErr w:type="spellEnd"/>
+              <w:t>RUD</w:t>
+            </w:r>
           </w:p>
         </w:tc>
         <w:tc>
@@ -22891,8 +22558,6 @@
           </w:tcPr>
           <w:p>
             <w:pPr>
-              <w:bidi/>
-              <w:jc w:val="center"/>
               <w:rPr>
                 <w:sz w:val="24"/>
                 <w:szCs w:val="26"/>
@@ -22905,47 +22570,7 @@
                 <w:szCs w:val="26"/>
                 <w:lang w:bidi="fa-IR"/>
               </w:rPr>
-              <w:t>RUD</w:t>
-            </w:r>
-          </w:p>
-        </w:tc>
-        <w:tc>
-          <w:tcPr>
-            <w:tcW w:w="2266" w:type="dxa"/>
-          </w:tcPr>
-          <w:p>
-            <w:pPr>
-              <w:rPr>
-                <w:sz w:val="24"/>
-                <w:szCs w:val="26"/>
-                <w:lang w:bidi="fa-IR"/>
-              </w:rPr>
-            </w:pPr>
-            <w:r>
-              <w:rPr>
-                <w:sz w:val="24"/>
-                <w:szCs w:val="26"/>
-                <w:lang w:bidi="fa-IR"/>
-              </w:rPr>
-              <w:t>cities/&lt;</w:t>
-            </w:r>
-            <w:proofErr w:type="spellStart"/>
-            <w:r>
-              <w:rPr>
-                <w:sz w:val="24"/>
-                <w:szCs w:val="26"/>
-                <w:lang w:bidi="fa-IR"/>
-              </w:rPr>
-              <w:t>int:pk</w:t>
-            </w:r>
-            <w:proofErr w:type="spellEnd"/>
-            <w:r>
-              <w:rPr>
-                <w:sz w:val="24"/>
-                <w:szCs w:val="26"/>
-                <w:lang w:bidi="fa-IR"/>
-              </w:rPr>
-              <w:t>&gt;</w:t>
+              <w:t>cities/&lt;int:pk&gt;</w:t>
             </w:r>
           </w:p>
         </w:tc>
@@ -22956,66 +22581,63 @@
         </w:trPr>
         <w:tc>
           <w:tcPr>
-            <w:tcW w:w="2265" w:type="dxa"/>
+            <w:tcW w:w="2408" w:type="dxa"/>
+          </w:tcPr>
+          <w:p>
+            <w:pPr>
+              <w:bidi/>
+              <w:jc w:val="right"/>
+              <w:rPr>
+                <w:sz w:val="24"/>
+                <w:szCs w:val="26"/>
+                <w:rtl/>
+                <w:lang w:bidi="fa-IR"/>
+              </w:rPr>
+            </w:pPr>
+            <w:r>
+              <w:rPr>
+                <w:sz w:val="24"/>
+                <w:szCs w:val="26"/>
+                <w:lang w:bidi="fa-IR"/>
+              </w:rPr>
+              <w:t>location-list</w:t>
+            </w:r>
+          </w:p>
+        </w:tc>
+        <w:tc>
+          <w:tcPr>
+            <w:tcW w:w="2552" w:type="dxa"/>
+          </w:tcPr>
+          <w:p>
+            <w:pPr>
+              <w:bidi/>
+              <w:jc w:val="right"/>
+              <w:rPr>
+                <w:sz w:val="24"/>
+                <w:szCs w:val="26"/>
+                <w:rtl/>
+                <w:lang w:bidi="fa-IR"/>
+              </w:rPr>
+            </w:pPr>
+            <w:r>
+              <w:rPr>
+                <w:sz w:val="24"/>
+                <w:szCs w:val="26"/>
+                <w:lang w:bidi="fa-IR"/>
+              </w:rPr>
+              <w:t>LocationList</w:t>
+            </w:r>
+          </w:p>
+        </w:tc>
+        <w:tc>
+          <w:tcPr>
+            <w:tcW w:w="1836" w:type="dxa"/>
           </w:tcPr>
           <w:p>
             <w:pPr>
               <w:bidi/>
               <w:jc w:val="center"/>
               <w:rPr>
-                <w:sz w:val="24"/>
-                <w:szCs w:val="26"/>
-                <w:rtl/>
-                <w:lang w:bidi="fa-IR"/>
-              </w:rPr>
-            </w:pPr>
-            <w:r>
-              <w:rPr>
-                <w:sz w:val="24"/>
-                <w:szCs w:val="26"/>
-                <w:lang w:bidi="fa-IR"/>
-              </w:rPr>
-              <w:t>location-list</w:t>
-            </w:r>
-          </w:p>
-        </w:tc>
-        <w:tc>
-          <w:tcPr>
-            <w:tcW w:w="2265" w:type="dxa"/>
-          </w:tcPr>
-          <w:p>
-            <w:pPr>
-              <w:bidi/>
-              <w:jc w:val="center"/>
-              <w:rPr>
-                <w:sz w:val="24"/>
-                <w:szCs w:val="26"/>
-                <w:rtl/>
-                <w:lang w:bidi="fa-IR"/>
-              </w:rPr>
-            </w:pPr>
-            <w:proofErr w:type="spellStart"/>
-            <w:r>
-              <w:rPr>
-                <w:sz w:val="24"/>
-                <w:szCs w:val="26"/>
-                <w:lang w:bidi="fa-IR"/>
-              </w:rPr>
-              <w:t>LocationList</w:t>
-            </w:r>
-            <w:proofErr w:type="spellEnd"/>
-          </w:p>
-        </w:tc>
-        <w:tc>
-          <w:tcPr>
-            <w:tcW w:w="2266" w:type="dxa"/>
-          </w:tcPr>
-          <w:p>
-            <w:pPr>
-              <w:bidi/>
-              <w:jc w:val="center"/>
-              <w:rPr>
-                <w:rFonts w:hint="cs"/>
                 <w:sz w:val="24"/>
                 <w:szCs w:val="26"/>
                 <w:rtl/>
@@ -23061,7 +22683,57 @@
         </w:trPr>
         <w:tc>
           <w:tcPr>
-            <w:tcW w:w="2265" w:type="dxa"/>
+            <w:tcW w:w="2408" w:type="dxa"/>
+          </w:tcPr>
+          <w:p>
+            <w:pPr>
+              <w:bidi/>
+              <w:jc w:val="right"/>
+              <w:rPr>
+                <w:sz w:val="24"/>
+                <w:szCs w:val="26"/>
+                <w:rtl/>
+                <w:lang w:bidi="fa-IR"/>
+              </w:rPr>
+            </w:pPr>
+            <w:r>
+              <w:rPr>
+                <w:sz w:val="24"/>
+                <w:szCs w:val="26"/>
+                <w:lang w:bidi="fa-IR"/>
+              </w:rPr>
+              <w:t>location-detail</w:t>
+            </w:r>
+          </w:p>
+        </w:tc>
+        <w:tc>
+          <w:tcPr>
+            <w:tcW w:w="2552" w:type="dxa"/>
+          </w:tcPr>
+          <w:p>
+            <w:pPr>
+              <w:bidi/>
+              <w:jc w:val="right"/>
+              <w:rPr>
+                <w:sz w:val="24"/>
+                <w:szCs w:val="26"/>
+                <w:rtl/>
+                <w:lang w:bidi="fa-IR"/>
+              </w:rPr>
+            </w:pPr>
+            <w:r>
+              <w:rPr>
+                <w:sz w:val="24"/>
+                <w:szCs w:val="26"/>
+                <w:lang w:bidi="fa-IR"/>
+              </w:rPr>
+              <w:t>LocationDetail</w:t>
+            </w:r>
+          </w:p>
+        </w:tc>
+        <w:tc>
+          <w:tcPr>
+            <w:tcW w:w="1836" w:type="dxa"/>
           </w:tcPr>
           <w:p>
             <w:pPr>
@@ -23080,35 +22752,8 @@
                 <w:szCs w:val="26"/>
                 <w:lang w:bidi="fa-IR"/>
               </w:rPr>
-              <w:t>location-detail</w:t>
-            </w:r>
-          </w:p>
-        </w:tc>
-        <w:tc>
-          <w:tcPr>
-            <w:tcW w:w="2265" w:type="dxa"/>
-          </w:tcPr>
-          <w:p>
-            <w:pPr>
-              <w:bidi/>
-              <w:jc w:val="center"/>
-              <w:rPr>
-                <w:sz w:val="24"/>
-                <w:szCs w:val="26"/>
-                <w:rtl/>
-                <w:lang w:bidi="fa-IR"/>
-              </w:rPr>
-            </w:pPr>
-            <w:proofErr w:type="spellStart"/>
-            <w:r>
-              <w:rPr>
-                <w:sz w:val="24"/>
-                <w:szCs w:val="26"/>
-                <w:lang w:bidi="fa-IR"/>
-              </w:rPr>
-              <w:t>LocationDetail</w:t>
-            </w:r>
-            <w:proofErr w:type="spellEnd"/>
+              <w:t>RUD</w:t>
+            </w:r>
           </w:p>
         </w:tc>
         <w:tc>
@@ -23117,13 +22762,9 @@
           </w:tcPr>
           <w:p>
             <w:pPr>
-              <w:bidi/>
-              <w:jc w:val="center"/>
-              <w:rPr>
-                <w:rFonts w:hint="cs"/>
-                <w:sz w:val="24"/>
-                <w:szCs w:val="26"/>
-                <w:rtl/>
+              <w:rPr>
+                <w:sz w:val="24"/>
+                <w:szCs w:val="26"/>
                 <w:lang w:bidi="fa-IR"/>
               </w:rPr>
             </w:pPr>
@@ -23133,47 +22774,7 @@
                 <w:szCs w:val="26"/>
                 <w:lang w:bidi="fa-IR"/>
               </w:rPr>
-              <w:t>RUD</w:t>
-            </w:r>
-          </w:p>
-        </w:tc>
-        <w:tc>
-          <w:tcPr>
-            <w:tcW w:w="2266" w:type="dxa"/>
-          </w:tcPr>
-          <w:p>
-            <w:pPr>
-              <w:rPr>
-                <w:sz w:val="24"/>
-                <w:szCs w:val="26"/>
-                <w:lang w:bidi="fa-IR"/>
-              </w:rPr>
-            </w:pPr>
-            <w:r>
-              <w:rPr>
-                <w:sz w:val="24"/>
-                <w:szCs w:val="26"/>
-                <w:lang w:bidi="fa-IR"/>
-              </w:rPr>
-              <w:t>locations/&lt;</w:t>
-            </w:r>
-            <w:proofErr w:type="spellStart"/>
-            <w:r>
-              <w:rPr>
-                <w:sz w:val="24"/>
-                <w:szCs w:val="26"/>
-                <w:lang w:bidi="fa-IR"/>
-              </w:rPr>
-              <w:t>int:pk</w:t>
-            </w:r>
-            <w:proofErr w:type="spellEnd"/>
-            <w:r>
-              <w:rPr>
-                <w:sz w:val="24"/>
-                <w:szCs w:val="26"/>
-                <w:lang w:bidi="fa-IR"/>
-              </w:rPr>
-              <w:t>&gt;</w:t>
+              <w:t>locations/&lt;int:pk&gt;</w:t>
             </w:r>
           </w:p>
         </w:tc>
@@ -23181,66 +22782,63 @@
       <w:tr>
         <w:tc>
           <w:tcPr>
-            <w:tcW w:w="2265" w:type="dxa"/>
+            <w:tcW w:w="2408" w:type="dxa"/>
+          </w:tcPr>
+          <w:p>
+            <w:pPr>
+              <w:bidi/>
+              <w:jc w:val="right"/>
+              <w:rPr>
+                <w:sz w:val="24"/>
+                <w:szCs w:val="26"/>
+                <w:rtl/>
+                <w:lang w:bidi="fa-IR"/>
+              </w:rPr>
+            </w:pPr>
+            <w:r>
+              <w:rPr>
+                <w:sz w:val="24"/>
+                <w:szCs w:val="26"/>
+                <w:lang w:bidi="fa-IR"/>
+              </w:rPr>
+              <w:t>home-list</w:t>
+            </w:r>
+          </w:p>
+        </w:tc>
+        <w:tc>
+          <w:tcPr>
+            <w:tcW w:w="2552" w:type="dxa"/>
+          </w:tcPr>
+          <w:p>
+            <w:pPr>
+              <w:bidi/>
+              <w:jc w:val="right"/>
+              <w:rPr>
+                <w:sz w:val="24"/>
+                <w:szCs w:val="26"/>
+                <w:rtl/>
+                <w:lang w:bidi="fa-IR"/>
+              </w:rPr>
+            </w:pPr>
+            <w:r>
+              <w:rPr>
+                <w:sz w:val="24"/>
+                <w:szCs w:val="26"/>
+                <w:lang w:bidi="fa-IR"/>
+              </w:rPr>
+              <w:t>HomeList</w:t>
+            </w:r>
+          </w:p>
+        </w:tc>
+        <w:tc>
+          <w:tcPr>
+            <w:tcW w:w="1836" w:type="dxa"/>
           </w:tcPr>
           <w:p>
             <w:pPr>
               <w:bidi/>
               <w:jc w:val="center"/>
               <w:rPr>
-                <w:sz w:val="24"/>
-                <w:szCs w:val="26"/>
-                <w:rtl/>
-                <w:lang w:bidi="fa-IR"/>
-              </w:rPr>
-            </w:pPr>
-            <w:r>
-              <w:rPr>
-                <w:sz w:val="24"/>
-                <w:szCs w:val="26"/>
-                <w:lang w:bidi="fa-IR"/>
-              </w:rPr>
-              <w:t>home-list</w:t>
-            </w:r>
-          </w:p>
-        </w:tc>
-        <w:tc>
-          <w:tcPr>
-            <w:tcW w:w="2265" w:type="dxa"/>
-          </w:tcPr>
-          <w:p>
-            <w:pPr>
-              <w:bidi/>
-              <w:jc w:val="center"/>
-              <w:rPr>
-                <w:sz w:val="24"/>
-                <w:szCs w:val="26"/>
-                <w:rtl/>
-                <w:lang w:bidi="fa-IR"/>
-              </w:rPr>
-            </w:pPr>
-            <w:proofErr w:type="spellStart"/>
-            <w:r>
-              <w:rPr>
-                <w:sz w:val="24"/>
-                <w:szCs w:val="26"/>
-                <w:lang w:bidi="fa-IR"/>
-              </w:rPr>
-              <w:t>HomeList</w:t>
-            </w:r>
-            <w:proofErr w:type="spellEnd"/>
-          </w:p>
-        </w:tc>
-        <w:tc>
-          <w:tcPr>
-            <w:tcW w:w="2266" w:type="dxa"/>
-          </w:tcPr>
-          <w:p>
-            <w:pPr>
-              <w:bidi/>
-              <w:jc w:val="center"/>
-              <w:rPr>
-                <w:rFonts w:hint="cs"/>
                 <w:sz w:val="24"/>
                 <w:szCs w:val="26"/>
                 <w:rtl/>
@@ -23295,7 +22893,57 @@
         </w:trPr>
         <w:tc>
           <w:tcPr>
-            <w:tcW w:w="2265" w:type="dxa"/>
+            <w:tcW w:w="2408" w:type="dxa"/>
+          </w:tcPr>
+          <w:p>
+            <w:pPr>
+              <w:bidi/>
+              <w:jc w:val="right"/>
+              <w:rPr>
+                <w:sz w:val="24"/>
+                <w:szCs w:val="26"/>
+                <w:rtl/>
+                <w:lang w:bidi="fa-IR"/>
+              </w:rPr>
+            </w:pPr>
+            <w:r>
+              <w:rPr>
+                <w:sz w:val="24"/>
+                <w:szCs w:val="26"/>
+                <w:lang w:bidi="fa-IR"/>
+              </w:rPr>
+              <w:t>home-detail</w:t>
+            </w:r>
+          </w:p>
+        </w:tc>
+        <w:tc>
+          <w:tcPr>
+            <w:tcW w:w="2552" w:type="dxa"/>
+          </w:tcPr>
+          <w:p>
+            <w:pPr>
+              <w:bidi/>
+              <w:jc w:val="right"/>
+              <w:rPr>
+                <w:sz w:val="24"/>
+                <w:szCs w:val="26"/>
+                <w:rtl/>
+                <w:lang w:bidi="fa-IR"/>
+              </w:rPr>
+            </w:pPr>
+            <w:r>
+              <w:rPr>
+                <w:sz w:val="24"/>
+                <w:szCs w:val="26"/>
+                <w:lang w:bidi="fa-IR"/>
+              </w:rPr>
+              <w:t>HomeDetail</w:t>
+            </w:r>
+          </w:p>
+        </w:tc>
+        <w:tc>
+          <w:tcPr>
+            <w:tcW w:w="1836" w:type="dxa"/>
           </w:tcPr>
           <w:p>
             <w:pPr>
@@ -23314,35 +22962,8 @@
                 <w:szCs w:val="26"/>
                 <w:lang w:bidi="fa-IR"/>
               </w:rPr>
-              <w:t>home-detail</w:t>
-            </w:r>
-          </w:p>
-        </w:tc>
-        <w:tc>
-          <w:tcPr>
-            <w:tcW w:w="2265" w:type="dxa"/>
-          </w:tcPr>
-          <w:p>
-            <w:pPr>
-              <w:bidi/>
-              <w:jc w:val="center"/>
-              <w:rPr>
-                <w:sz w:val="24"/>
-                <w:szCs w:val="26"/>
-                <w:rtl/>
-                <w:lang w:bidi="fa-IR"/>
-              </w:rPr>
-            </w:pPr>
-            <w:proofErr w:type="spellStart"/>
-            <w:r>
-              <w:rPr>
-                <w:sz w:val="24"/>
-                <w:szCs w:val="26"/>
-                <w:lang w:bidi="fa-IR"/>
-              </w:rPr>
-              <w:t>HomeDetail</w:t>
-            </w:r>
-            <w:proofErr w:type="spellEnd"/>
+              <w:t>RUD</w:t>
+            </w:r>
           </w:p>
         </w:tc>
         <w:tc>
@@ -23351,13 +22972,9 @@
           </w:tcPr>
           <w:p>
             <w:pPr>
-              <w:bidi/>
-              <w:jc w:val="center"/>
-              <w:rPr>
-                <w:rFonts w:hint="cs"/>
-                <w:sz w:val="24"/>
-                <w:szCs w:val="26"/>
-                <w:rtl/>
+              <w:rPr>
+                <w:sz w:val="24"/>
+                <w:szCs w:val="26"/>
                 <w:lang w:bidi="fa-IR"/>
               </w:rPr>
             </w:pPr>
@@ -23367,47 +22984,7 @@
                 <w:szCs w:val="26"/>
                 <w:lang w:bidi="fa-IR"/>
               </w:rPr>
-              <w:t>RUD</w:t>
-            </w:r>
-          </w:p>
-        </w:tc>
-        <w:tc>
-          <w:tcPr>
-            <w:tcW w:w="2266" w:type="dxa"/>
-          </w:tcPr>
-          <w:p>
-            <w:pPr>
-              <w:rPr>
-                <w:sz w:val="24"/>
-                <w:szCs w:val="26"/>
-                <w:lang w:bidi="fa-IR"/>
-              </w:rPr>
-            </w:pPr>
-            <w:r>
-              <w:rPr>
-                <w:sz w:val="24"/>
-                <w:szCs w:val="26"/>
-                <w:lang w:bidi="fa-IR"/>
-              </w:rPr>
-              <w:t>homes/&lt;</w:t>
-            </w:r>
-            <w:proofErr w:type="spellStart"/>
-            <w:r>
-              <w:rPr>
-                <w:sz w:val="24"/>
-                <w:szCs w:val="26"/>
-                <w:lang w:bidi="fa-IR"/>
-              </w:rPr>
-              <w:t>int:pk</w:t>
-            </w:r>
-            <w:proofErr w:type="spellEnd"/>
-            <w:r>
-              <w:rPr>
-                <w:sz w:val="24"/>
-                <w:szCs w:val="26"/>
-                <w:lang w:bidi="fa-IR"/>
-              </w:rPr>
-              <w:t>&gt;</w:t>
+              <w:t>homes/&lt;int:pk&gt;</w:t>
             </w:r>
           </w:p>
         </w:tc>
@@ -23418,12 +22995,12 @@
         </w:trPr>
         <w:tc>
           <w:tcPr>
-            <w:tcW w:w="2265" w:type="dxa"/>
+            <w:tcW w:w="2408" w:type="dxa"/>
           </w:tcPr>
           <w:p>
             <w:pPr>
               <w:bidi/>
-              <w:jc w:val="center"/>
+              <w:jc w:val="right"/>
               <w:rPr>
                 <w:sz w:val="24"/>
                 <w:szCs w:val="26"/>
@@ -23443,12 +23020,12 @@
         </w:tc>
         <w:tc>
           <w:tcPr>
-            <w:tcW w:w="2265" w:type="dxa"/>
+            <w:tcW w:w="2552" w:type="dxa"/>
           </w:tcPr>
           <w:p>
             <w:pPr>
               <w:bidi/>
-              <w:jc w:val="center"/>
+              <w:jc w:val="right"/>
               <w:rPr>
                 <w:sz w:val="24"/>
                 <w:szCs w:val="26"/>
@@ -23456,7 +23033,6 @@
                 <w:lang w:bidi="fa-IR"/>
               </w:rPr>
             </w:pPr>
-            <w:proofErr w:type="spellStart"/>
             <w:r>
               <w:rPr>
                 <w:sz w:val="24"/>
@@ -23465,12 +23041,11 @@
               </w:rPr>
               <w:t>ControllerList</w:t>
             </w:r>
-            <w:proofErr w:type="spellEnd"/>
           </w:p>
         </w:tc>
         <w:tc>
           <w:tcPr>
-            <w:tcW w:w="2266" w:type="dxa"/>
+            <w:tcW w:w="1836" w:type="dxa"/>
           </w:tcPr>
           <w:p>
             <w:pPr>
@@ -23521,7 +23096,57 @@
         </w:trPr>
         <w:tc>
           <w:tcPr>
-            <w:tcW w:w="2265" w:type="dxa"/>
+            <w:tcW w:w="2408" w:type="dxa"/>
+          </w:tcPr>
+          <w:p>
+            <w:pPr>
+              <w:bidi/>
+              <w:jc w:val="right"/>
+              <w:rPr>
+                <w:sz w:val="24"/>
+                <w:szCs w:val="26"/>
+                <w:rtl/>
+                <w:lang w:bidi="fa-IR"/>
+              </w:rPr>
+            </w:pPr>
+            <w:r>
+              <w:rPr>
+                <w:sz w:val="24"/>
+                <w:szCs w:val="26"/>
+                <w:lang w:bidi="fa-IR"/>
+              </w:rPr>
+              <w:t>controller-detail</w:t>
+            </w:r>
+          </w:p>
+        </w:tc>
+        <w:tc>
+          <w:tcPr>
+            <w:tcW w:w="2552" w:type="dxa"/>
+          </w:tcPr>
+          <w:p>
+            <w:pPr>
+              <w:bidi/>
+              <w:jc w:val="right"/>
+              <w:rPr>
+                <w:sz w:val="24"/>
+                <w:szCs w:val="26"/>
+                <w:rtl/>
+                <w:lang w:bidi="fa-IR"/>
+              </w:rPr>
+            </w:pPr>
+            <w:r>
+              <w:rPr>
+                <w:sz w:val="24"/>
+                <w:szCs w:val="26"/>
+                <w:lang w:bidi="fa-IR"/>
+              </w:rPr>
+              <w:t>ControllerDetail</w:t>
+            </w:r>
+          </w:p>
+        </w:tc>
+        <w:tc>
+          <w:tcPr>
+            <w:tcW w:w="1836" w:type="dxa"/>
           </w:tcPr>
           <w:p>
             <w:pPr>
@@ -23530,7 +23155,6 @@
               <w:rPr>
                 <w:sz w:val="24"/>
                 <w:szCs w:val="26"/>
-                <w:rtl/>
                 <w:lang w:bidi="fa-IR"/>
               </w:rPr>
             </w:pPr>
@@ -23540,36 +23164,8 @@
                 <w:szCs w:val="26"/>
                 <w:lang w:bidi="fa-IR"/>
               </w:rPr>
-              <w:t>controller-detail</w:t>
-            </w:r>
-          </w:p>
-        </w:tc>
-        <w:tc>
-          <w:tcPr>
-            <w:tcW w:w="2265" w:type="dxa"/>
-          </w:tcPr>
-          <w:p>
-            <w:pPr>
-              <w:bidi/>
-              <w:jc w:val="center"/>
-              <w:rPr>
-                <w:rFonts w:hint="cs"/>
-                <w:sz w:val="24"/>
-                <w:szCs w:val="26"/>
-                <w:rtl/>
-                <w:lang w:bidi="fa-IR"/>
-              </w:rPr>
-            </w:pPr>
-            <w:proofErr w:type="spellStart"/>
-            <w:r>
-              <w:rPr>
-                <w:sz w:val="24"/>
-                <w:szCs w:val="26"/>
-                <w:lang w:bidi="fa-IR"/>
-              </w:rPr>
-              <w:t>ControllerDetail</w:t>
-            </w:r>
-            <w:proofErr w:type="spellEnd"/>
+              <w:t>RU</w:t>
+            </w:r>
           </w:p>
         </w:tc>
         <w:tc>
@@ -23578,8 +23174,6 @@
           </w:tcPr>
           <w:p>
             <w:pPr>
-              <w:bidi/>
-              <w:jc w:val="center"/>
               <w:rPr>
                 <w:sz w:val="24"/>
                 <w:szCs w:val="26"/>
@@ -23592,47 +23186,7 @@
                 <w:szCs w:val="26"/>
                 <w:lang w:bidi="fa-IR"/>
               </w:rPr>
-              <w:t>RU</w:t>
-            </w:r>
-          </w:p>
-        </w:tc>
-        <w:tc>
-          <w:tcPr>
-            <w:tcW w:w="2266" w:type="dxa"/>
-          </w:tcPr>
-          <w:p>
-            <w:pPr>
-              <w:rPr>
-                <w:sz w:val="24"/>
-                <w:szCs w:val="26"/>
-                <w:lang w:bidi="fa-IR"/>
-              </w:rPr>
-            </w:pPr>
-            <w:r>
-              <w:rPr>
-                <w:sz w:val="24"/>
-                <w:szCs w:val="26"/>
-                <w:lang w:bidi="fa-IR"/>
-              </w:rPr>
-              <w:t>controllers/&lt;</w:t>
-            </w:r>
-            <w:proofErr w:type="spellStart"/>
-            <w:r>
-              <w:rPr>
-                <w:sz w:val="24"/>
-                <w:szCs w:val="26"/>
-                <w:lang w:bidi="fa-IR"/>
-              </w:rPr>
-              <w:t>int:pk</w:t>
-            </w:r>
-            <w:proofErr w:type="spellEnd"/>
-            <w:r>
-              <w:rPr>
-                <w:sz w:val="24"/>
-                <w:szCs w:val="26"/>
-                <w:lang w:bidi="fa-IR"/>
-              </w:rPr>
-              <w:t>&gt;</w:t>
+              <w:t>controllers/&lt;int:pk&gt;</w:t>
             </w:r>
           </w:p>
         </w:tc>
@@ -23643,67 +23197,63 @@
         </w:trPr>
         <w:tc>
           <w:tcPr>
-            <w:tcW w:w="2265" w:type="dxa"/>
+            <w:tcW w:w="2408" w:type="dxa"/>
+          </w:tcPr>
+          <w:p>
+            <w:pPr>
+              <w:bidi/>
+              <w:jc w:val="right"/>
+              <w:rPr>
+                <w:sz w:val="24"/>
+                <w:szCs w:val="26"/>
+                <w:rtl/>
+                <w:lang w:bidi="fa-IR"/>
+              </w:rPr>
+            </w:pPr>
+            <w:r>
+              <w:rPr>
+                <w:sz w:val="24"/>
+                <w:szCs w:val="26"/>
+                <w:lang w:bidi="fa-IR"/>
+              </w:rPr>
+              <w:t>device-list</w:t>
+            </w:r>
+          </w:p>
+        </w:tc>
+        <w:tc>
+          <w:tcPr>
+            <w:tcW w:w="2552" w:type="dxa"/>
+          </w:tcPr>
+          <w:p>
+            <w:pPr>
+              <w:bidi/>
+              <w:jc w:val="right"/>
+              <w:rPr>
+                <w:sz w:val="24"/>
+                <w:szCs w:val="26"/>
+                <w:rtl/>
+                <w:lang w:bidi="fa-IR"/>
+              </w:rPr>
+            </w:pPr>
+            <w:r>
+              <w:rPr>
+                <w:sz w:val="24"/>
+                <w:szCs w:val="26"/>
+                <w:lang w:bidi="fa-IR"/>
+              </w:rPr>
+              <w:t>DeviceList</w:t>
+            </w:r>
+          </w:p>
+        </w:tc>
+        <w:tc>
+          <w:tcPr>
+            <w:tcW w:w="1836" w:type="dxa"/>
           </w:tcPr>
           <w:p>
             <w:pPr>
               <w:bidi/>
               <w:jc w:val="center"/>
               <w:rPr>
-                <w:sz w:val="24"/>
-                <w:szCs w:val="26"/>
-                <w:rtl/>
-                <w:lang w:bidi="fa-IR"/>
-              </w:rPr>
-            </w:pPr>
-            <w:r>
-              <w:rPr>
-                <w:sz w:val="24"/>
-                <w:szCs w:val="26"/>
-                <w:lang w:bidi="fa-IR"/>
-              </w:rPr>
-              <w:t>device-list</w:t>
-            </w:r>
-          </w:p>
-        </w:tc>
-        <w:tc>
-          <w:tcPr>
-            <w:tcW w:w="2265" w:type="dxa"/>
-          </w:tcPr>
-          <w:p>
-            <w:pPr>
-              <w:bidi/>
-              <w:jc w:val="center"/>
-              <w:rPr>
-                <w:rFonts w:hint="cs"/>
-                <w:sz w:val="24"/>
-                <w:szCs w:val="26"/>
-                <w:rtl/>
-                <w:lang w:bidi="fa-IR"/>
-              </w:rPr>
-            </w:pPr>
-            <w:proofErr w:type="spellStart"/>
-            <w:r>
-              <w:rPr>
-                <w:sz w:val="24"/>
-                <w:szCs w:val="26"/>
-                <w:lang w:bidi="fa-IR"/>
-              </w:rPr>
-              <w:t>DeviceList</w:t>
-            </w:r>
-            <w:proofErr w:type="spellEnd"/>
-          </w:p>
-        </w:tc>
-        <w:tc>
-          <w:tcPr>
-            <w:tcW w:w="2266" w:type="dxa"/>
-          </w:tcPr>
-          <w:p>
-            <w:pPr>
-              <w:bidi/>
-              <w:jc w:val="center"/>
-              <w:rPr>
-                <w:rFonts w:hint="cs"/>
                 <w:sz w:val="24"/>
                 <w:szCs w:val="26"/>
                 <w:rtl/>
@@ -23749,7 +23299,57 @@
         </w:trPr>
         <w:tc>
           <w:tcPr>
-            <w:tcW w:w="2265" w:type="dxa"/>
+            <w:tcW w:w="2408" w:type="dxa"/>
+          </w:tcPr>
+          <w:p>
+            <w:pPr>
+              <w:bidi/>
+              <w:jc w:val="right"/>
+              <w:rPr>
+                <w:sz w:val="24"/>
+                <w:szCs w:val="26"/>
+                <w:rtl/>
+                <w:lang w:bidi="fa-IR"/>
+              </w:rPr>
+            </w:pPr>
+            <w:r>
+              <w:rPr>
+                <w:sz w:val="24"/>
+                <w:szCs w:val="26"/>
+                <w:lang w:bidi="fa-IR"/>
+              </w:rPr>
+              <w:t>device-detail</w:t>
+            </w:r>
+          </w:p>
+        </w:tc>
+        <w:tc>
+          <w:tcPr>
+            <w:tcW w:w="2552" w:type="dxa"/>
+          </w:tcPr>
+          <w:p>
+            <w:pPr>
+              <w:bidi/>
+              <w:jc w:val="right"/>
+              <w:rPr>
+                <w:sz w:val="24"/>
+                <w:szCs w:val="26"/>
+                <w:rtl/>
+                <w:lang w:bidi="fa-IR"/>
+              </w:rPr>
+            </w:pPr>
+            <w:r>
+              <w:rPr>
+                <w:sz w:val="24"/>
+                <w:szCs w:val="26"/>
+                <w:lang w:bidi="fa-IR"/>
+              </w:rPr>
+              <w:t>DeviceDetail</w:t>
+            </w:r>
+          </w:p>
+        </w:tc>
+        <w:tc>
+          <w:tcPr>
+            <w:tcW w:w="1836" w:type="dxa"/>
           </w:tcPr>
           <w:p>
             <w:pPr>
@@ -23768,35 +23368,8 @@
                 <w:szCs w:val="26"/>
                 <w:lang w:bidi="fa-IR"/>
               </w:rPr>
-              <w:t>device-detail</w:t>
-            </w:r>
-          </w:p>
-        </w:tc>
-        <w:tc>
-          <w:tcPr>
-            <w:tcW w:w="2265" w:type="dxa"/>
-          </w:tcPr>
-          <w:p>
-            <w:pPr>
-              <w:bidi/>
-              <w:jc w:val="center"/>
-              <w:rPr>
-                <w:sz w:val="24"/>
-                <w:szCs w:val="26"/>
-                <w:rtl/>
-                <w:lang w:bidi="fa-IR"/>
-              </w:rPr>
-            </w:pPr>
-            <w:proofErr w:type="spellStart"/>
-            <w:r>
-              <w:rPr>
-                <w:sz w:val="24"/>
-                <w:szCs w:val="26"/>
-                <w:lang w:bidi="fa-IR"/>
-              </w:rPr>
-              <w:t>DeviceDetail</w:t>
-            </w:r>
-            <w:proofErr w:type="spellEnd"/>
+              <w:t>RU</w:t>
+            </w:r>
           </w:p>
         </w:tc>
         <w:tc>
@@ -23805,13 +23378,9 @@
           </w:tcPr>
           <w:p>
             <w:pPr>
-              <w:bidi/>
-              <w:jc w:val="center"/>
-              <w:rPr>
-                <w:rFonts w:hint="cs"/>
-                <w:sz w:val="24"/>
-                <w:szCs w:val="26"/>
-                <w:rtl/>
+              <w:rPr>
+                <w:sz w:val="24"/>
+                <w:szCs w:val="26"/>
                 <w:lang w:bidi="fa-IR"/>
               </w:rPr>
             </w:pPr>
@@ -23821,47 +23390,7 @@
                 <w:szCs w:val="26"/>
                 <w:lang w:bidi="fa-IR"/>
               </w:rPr>
-              <w:t>RU</w:t>
-            </w:r>
-          </w:p>
-        </w:tc>
-        <w:tc>
-          <w:tcPr>
-            <w:tcW w:w="2266" w:type="dxa"/>
-          </w:tcPr>
-          <w:p>
-            <w:pPr>
-              <w:rPr>
-                <w:sz w:val="24"/>
-                <w:szCs w:val="26"/>
-                <w:lang w:bidi="fa-IR"/>
-              </w:rPr>
-            </w:pPr>
-            <w:r>
-              <w:rPr>
-                <w:sz w:val="24"/>
-                <w:szCs w:val="26"/>
-                <w:lang w:bidi="fa-IR"/>
-              </w:rPr>
-              <w:t>devices/&lt;</w:t>
-            </w:r>
-            <w:proofErr w:type="spellStart"/>
-            <w:r>
-              <w:rPr>
-                <w:sz w:val="24"/>
-                <w:szCs w:val="26"/>
-                <w:lang w:bidi="fa-IR"/>
-              </w:rPr>
-              <w:t>int:pk</w:t>
-            </w:r>
-            <w:proofErr w:type="spellEnd"/>
-            <w:r>
-              <w:rPr>
-                <w:sz w:val="24"/>
-                <w:szCs w:val="26"/>
-                <w:lang w:bidi="fa-IR"/>
-              </w:rPr>
-              <w:t>&gt;</w:t>
+              <w:t>devices/&lt;int:pk&gt;</w:t>
             </w:r>
           </w:p>
         </w:tc>
@@ -23969,7 +23498,7 @@
                     </pic:cNvPicPr>
                   </pic:nvPicPr>
                   <pic:blipFill>
-                    <a:blip r:embed="rId31">
+                    <a:blip r:embed="rId37">
                       <a:extLst>
                         <a:ext uri="{28A0092B-C50C-407E-A947-70E740481C1C}">
                           <a14:useLocalDpi xmlns:a14="http://schemas.microsoft.com/office/drawing/2010/main" val="0"/>
@@ -24165,7 +23694,6 @@
       <w:pPr>
         <w:bidi/>
         <w:rPr>
-          <w:rFonts w:hint="cs"/>
           <w:b/>
           <w:bCs/>
           <w:sz w:val="24"/>
@@ -24184,7 +23712,53 @@
           <w:rtl/>
           <w:lang w:bidi="fa-IR"/>
         </w:rPr>
-        <w:t>شهر و موقعیت مکانی :</w:t>
+        <w:t>شهر و موقعیت مکانی</w:t>
+      </w:r>
+      <w:r>
+        <w:rPr>
+          <w:rFonts w:hint="cs"/>
+          <w:b/>
+          <w:bCs/>
+          <w:sz w:val="24"/>
+          <w:szCs w:val="26"/>
+          <w:rtl/>
+          <w:lang w:bidi="fa-IR"/>
+        </w:rPr>
+        <w:t xml:space="preserve"> (</w:t>
+      </w:r>
+      <w:r>
+        <w:rPr>
+          <w:b/>
+          <w:bCs/>
+          <w:sz w:val="24"/>
+          <w:szCs w:val="26"/>
+          <w:lang w:bidi="fa-IR"/>
+        </w:rPr>
+        <w:t>City &amp; Location</w:t>
+      </w:r>
+      <w:r>
+        <w:rPr>
+          <w:rFonts w:hint="cs"/>
+          <w:b/>
+          <w:bCs/>
+          <w:sz w:val="24"/>
+          <w:szCs w:val="26"/>
+          <w:rtl/>
+          <w:lang w:bidi="fa-IR"/>
+        </w:rPr>
+        <w:t>)</w:t>
+      </w:r>
+      <w:r>
+        <w:rPr>
+          <w:rFonts w:hint="cs"/>
+          <w:b/>
+          <w:bCs/>
+          <w:sz w:val="24"/>
+          <w:szCs w:val="26"/>
+          <w:rtl/>
+          <w:lang w:bidi="fa-IR"/>
+        </w:rPr>
+        <w:t xml:space="preserve"> :</w:t>
       </w:r>
     </w:p>
     <w:p>
@@ -24192,7 +23766,6 @@
         <w:bidi/>
         <w:jc w:val="center"/>
         <w:rPr>
-          <w:rFonts w:hint="cs"/>
           <w:sz w:val="24"/>
           <w:szCs w:val="26"/>
           <w:rtl/>
@@ -24221,7 +23794,7 @@
                     </pic:cNvPicPr>
                   </pic:nvPicPr>
                   <pic:blipFill>
-                    <a:blip r:embed="rId32">
+                    <a:blip r:embed="rId38">
                       <a:extLst>
                         <a:ext uri="{28A0092B-C50C-407E-A947-70E740481C1C}">
                           <a14:useLocalDpi xmlns:a14="http://schemas.microsoft.com/office/drawing/2010/main" val="0"/>
@@ -24307,7 +23880,53 @@
           <w:rtl/>
           <w:lang w:bidi="fa-IR"/>
         </w:rPr>
-        <w:t>خانه:</w:t>
+        <w:t>خانه</w:t>
+      </w:r>
+      <w:r>
+        <w:rPr>
+          <w:rFonts w:hint="cs"/>
+          <w:b/>
+          <w:bCs/>
+          <w:sz w:val="24"/>
+          <w:szCs w:val="26"/>
+          <w:rtl/>
+          <w:lang w:bidi="fa-IR"/>
+        </w:rPr>
+        <w:t xml:space="preserve"> (</w:t>
+      </w:r>
+      <w:r>
+        <w:rPr>
+          <w:b/>
+          <w:bCs/>
+          <w:sz w:val="24"/>
+          <w:szCs w:val="26"/>
+          <w:lang w:bidi="fa-IR"/>
+        </w:rPr>
+        <w:t>Home</w:t>
+      </w:r>
+      <w:r>
+        <w:rPr>
+          <w:rFonts w:hint="cs"/>
+          <w:b/>
+          <w:bCs/>
+          <w:sz w:val="24"/>
+          <w:szCs w:val="26"/>
+          <w:rtl/>
+          <w:lang w:bidi="fa-IR"/>
+        </w:rPr>
+        <w:t xml:space="preserve">) </w:t>
+      </w:r>
+      <w:r>
+        <w:rPr>
+          <w:rFonts w:hint="cs"/>
+          <w:b/>
+          <w:bCs/>
+          <w:sz w:val="24"/>
+          <w:szCs w:val="26"/>
+          <w:rtl/>
+          <w:lang w:bidi="fa-IR"/>
+        </w:rPr>
+        <w:t>:</w:t>
       </w:r>
     </w:p>
     <w:p>
@@ -24343,7 +23962,7 @@
                     </pic:cNvPicPr>
                   </pic:nvPicPr>
                   <pic:blipFill>
-                    <a:blip r:embed="rId33">
+                    <a:blip r:embed="rId39">
                       <a:extLst>
                         <a:ext uri="{28A0092B-C50C-407E-A947-70E740481C1C}">
                           <a14:useLocalDpi xmlns:a14="http://schemas.microsoft.com/office/drawing/2010/main" val="0"/>
@@ -24525,14 +24144,59 @@
           <w:lang w:bidi="fa-IR"/>
         </w:rPr>
         <w:lastRenderedPageBreak/>
-        <w:t>کنترلر:</w:t>
+        <w:t>کنترلر</w:t>
+      </w:r>
+      <w:r>
+        <w:rPr>
+          <w:rFonts w:hint="cs"/>
+          <w:b/>
+          <w:bCs/>
+          <w:sz w:val="24"/>
+          <w:szCs w:val="26"/>
+          <w:rtl/>
+          <w:lang w:bidi="fa-IR"/>
+        </w:rPr>
+        <w:t xml:space="preserve"> (</w:t>
+      </w:r>
+      <w:r>
+        <w:rPr>
+          <w:b/>
+          <w:bCs/>
+          <w:sz w:val="24"/>
+          <w:szCs w:val="26"/>
+          <w:lang w:bidi="fa-IR"/>
+        </w:rPr>
+        <w:t>Controller</w:t>
+      </w:r>
+      <w:r>
+        <w:rPr>
+          <w:rFonts w:hint="cs"/>
+          <w:b/>
+          <w:bCs/>
+          <w:sz w:val="24"/>
+          <w:szCs w:val="26"/>
+          <w:rtl/>
+          <w:lang w:bidi="fa-IR"/>
+        </w:rPr>
+        <w:t xml:space="preserve">) </w:t>
+      </w:r>
+      <w:r>
+        <w:rPr>
+          <w:rFonts w:hint="cs"/>
+          <w:b/>
+          <w:bCs/>
+          <w:sz w:val="24"/>
+          <w:szCs w:val="26"/>
+          <w:rtl/>
+          <w:lang w:bidi="fa-IR"/>
+        </w:rPr>
+        <w:t>:</w:t>
       </w:r>
     </w:p>
     <w:p>
       <w:pPr>
         <w:bidi/>
         <w:rPr>
-          <w:rFonts w:hint="cs"/>
           <w:b/>
           <w:bCs/>
           <w:sz w:val="24"/>
@@ -24563,7 +24227,7 @@
                     </pic:cNvPicPr>
                   </pic:nvPicPr>
                   <pic:blipFill>
-                    <a:blip r:embed="rId34">
+                    <a:blip r:embed="rId40">
                       <a:extLst>
                         <a:ext uri="{28A0092B-C50C-407E-A947-70E740481C1C}">
                           <a14:useLocalDpi xmlns:a14="http://schemas.microsoft.com/office/drawing/2010/main" val="0"/>
@@ -24615,7 +24279,6 @@
         </w:rPr>
         <w:t xml:space="preserve">همانطور که قبلا دیدیم به هر کنترلر یک شناسه فیزیکی یکتا تعلق می‌گرفت. در این مدل این شناسه با نام </w:t>
       </w:r>
-      <w:proofErr w:type="spellStart"/>
       <w:r>
         <w:rPr>
           <w:sz w:val="24"/>
@@ -24624,7 +24287,6 @@
         </w:rPr>
         <w:t>physical_id</w:t>
       </w:r>
-      <w:proofErr w:type="spellEnd"/>
       <w:r>
         <w:rPr>
           <w:rFonts w:hint="cs"/>
@@ -24665,7 +24327,6 @@
         </w:rPr>
         <w:t xml:space="preserve">. همچنین به دلیل اینکه بسیاری از پرس‌وجو هایی از پایگاه داده سیستم صورت می‌گیرد بر اساس شناسه فیزیکی هستند، برای افزایش سرعت عملکرد پایگاه داده در برگرداندن داده ها این خصیصه را به عنوان یک </w:t>
       </w:r>
-      <w:proofErr w:type="spellStart"/>
       <w:r>
         <w:rPr>
           <w:sz w:val="24"/>
@@ -24674,7 +24335,6 @@
         </w:rPr>
         <w:t>db_index</w:t>
       </w:r>
-      <w:proofErr w:type="spellEnd"/>
       <w:r>
         <w:rPr>
           <w:rFonts w:hint="cs"/>
@@ -24732,7 +24392,6 @@
           <w:lang w:bidi="fa-IR"/>
         </w:rPr>
       </w:pPr>
-      <w:proofErr w:type="spellStart"/>
       <w:r>
         <w:rPr>
           <w:sz w:val="24"/>
@@ -24740,38 +24399,17 @@
           <w:lang w:bidi="fa-IR"/>
         </w:rPr>
         <w:lastRenderedPageBreak/>
-        <w:t>is_</w:t>
-      </w:r>
-      <w:proofErr w:type="gramStart"/>
-      <w:r>
-        <w:rPr>
-          <w:sz w:val="24"/>
-          <w:szCs w:val="26"/>
-          <w:lang w:bidi="fa-IR"/>
-        </w:rPr>
-        <w:t>manual</w:t>
-      </w:r>
-      <w:proofErr w:type="spellEnd"/>
-      <w:r>
-        <w:rPr>
-          <w:rFonts w:hint="cs"/>
-          <w:sz w:val="24"/>
-          <w:szCs w:val="26"/>
-          <w:rtl/>
-          <w:lang w:bidi="fa-IR"/>
-        </w:rPr>
-        <w:t xml:space="preserve"> :</w:t>
-      </w:r>
-      <w:proofErr w:type="gramEnd"/>
-      <w:r>
-        <w:rPr>
-          <w:rFonts w:hint="cs"/>
-          <w:sz w:val="24"/>
-          <w:szCs w:val="26"/>
-          <w:rtl/>
-          <w:lang w:bidi="fa-IR"/>
-        </w:rPr>
-        <w:t xml:space="preserve"> خودکار یا دستی بودن یک کنترلذ</w:t>
+        <w:t>is_manual</w:t>
+      </w:r>
+      <w:r>
+        <w:rPr>
+          <w:rFonts w:hint="cs"/>
+          <w:sz w:val="24"/>
+          <w:szCs w:val="26"/>
+          <w:rtl/>
+          <w:lang w:bidi="fa-IR"/>
+        </w:rPr>
+        <w:t xml:space="preserve"> : خودکار یا دستی بودن یک کنترلذ</w:t>
       </w:r>
     </w:p>
     <w:p>
@@ -24788,45 +24426,23 @@
           <w:lang w:bidi="fa-IR"/>
         </w:rPr>
       </w:pPr>
-      <w:proofErr w:type="spellStart"/>
-      <w:r>
-        <w:rPr>
-          <w:sz w:val="24"/>
-          <w:szCs w:val="26"/>
-          <w:lang w:bidi="fa-IR"/>
-        </w:rPr>
-        <w:t>is_</w:t>
-      </w:r>
-      <w:proofErr w:type="gramStart"/>
-      <w:r>
-        <w:rPr>
-          <w:sz w:val="24"/>
-          <w:szCs w:val="26"/>
-          <w:lang w:bidi="fa-IR"/>
-        </w:rPr>
-        <w:t>active</w:t>
-      </w:r>
-      <w:proofErr w:type="spellEnd"/>
-      <w:r>
-        <w:rPr>
-          <w:rFonts w:hint="cs"/>
-          <w:sz w:val="24"/>
-          <w:szCs w:val="26"/>
-          <w:rtl/>
-          <w:lang w:bidi="fa-IR"/>
-        </w:rPr>
-        <w:t xml:space="preserve"> :</w:t>
-      </w:r>
-      <w:proofErr w:type="gramEnd"/>
-      <w:r>
-        <w:rPr>
-          <w:rFonts w:hint="cs"/>
-          <w:sz w:val="24"/>
-          <w:szCs w:val="26"/>
-          <w:rtl/>
-          <w:lang w:bidi="fa-IR"/>
-        </w:rPr>
-        <w:t xml:space="preserve"> وضعیت فعال بودن کنترلر</w:t>
+      <w:r>
+        <w:rPr>
+          <w:sz w:val="24"/>
+          <w:szCs w:val="26"/>
+          <w:lang w:bidi="fa-IR"/>
+        </w:rPr>
+        <w:t>is_active</w:t>
+      </w:r>
+      <w:r>
+        <w:rPr>
+          <w:rFonts w:hint="cs"/>
+          <w:sz w:val="24"/>
+          <w:szCs w:val="26"/>
+          <w:rtl/>
+          <w:lang w:bidi="fa-IR"/>
+        </w:rPr>
+        <w:t xml:space="preserve"> : وضعیت فعال بودن کنترلر</w:t>
       </w:r>
     </w:p>
     <w:p>
@@ -24843,45 +24459,23 @@
           <w:lang w:bidi="fa-IR"/>
         </w:rPr>
       </w:pPr>
-      <w:proofErr w:type="spellStart"/>
-      <w:r>
-        <w:rPr>
-          <w:sz w:val="24"/>
-          <w:szCs w:val="26"/>
-          <w:lang w:bidi="fa-IR"/>
-        </w:rPr>
-        <w:t>is_</w:t>
-      </w:r>
-      <w:proofErr w:type="gramStart"/>
-      <w:r>
-        <w:rPr>
-          <w:sz w:val="24"/>
-          <w:szCs w:val="26"/>
-          <w:lang w:bidi="fa-IR"/>
-        </w:rPr>
-        <w:t>registered</w:t>
-      </w:r>
-      <w:proofErr w:type="spellEnd"/>
-      <w:r>
-        <w:rPr>
-          <w:rFonts w:hint="cs"/>
-          <w:sz w:val="24"/>
-          <w:szCs w:val="26"/>
-          <w:rtl/>
-          <w:lang w:bidi="fa-IR"/>
-        </w:rPr>
-        <w:t xml:space="preserve"> :</w:t>
-      </w:r>
-      <w:proofErr w:type="gramEnd"/>
-      <w:r>
-        <w:rPr>
-          <w:rFonts w:hint="cs"/>
-          <w:sz w:val="24"/>
-          <w:szCs w:val="26"/>
-          <w:rtl/>
-          <w:lang w:bidi="fa-IR"/>
-        </w:rPr>
-        <w:t xml:space="preserve"> وضعیت ثبت نهایی کنترلر</w:t>
+      <w:r>
+        <w:rPr>
+          <w:sz w:val="24"/>
+          <w:szCs w:val="26"/>
+          <w:lang w:bidi="fa-IR"/>
+        </w:rPr>
+        <w:t>is_registered</w:t>
+      </w:r>
+      <w:r>
+        <w:rPr>
+          <w:rFonts w:hint="cs"/>
+          <w:sz w:val="24"/>
+          <w:szCs w:val="26"/>
+          <w:rtl/>
+          <w:lang w:bidi="fa-IR"/>
+        </w:rPr>
+        <w:t xml:space="preserve"> : وضعیت ثبت نهایی کنترلر</w:t>
       </w:r>
     </w:p>
     <w:p>
@@ -24898,45 +24492,23 @@
           <w:lang w:bidi="fa-IR"/>
         </w:rPr>
       </w:pPr>
-      <w:proofErr w:type="spellStart"/>
-      <w:r>
-        <w:rPr>
-          <w:sz w:val="24"/>
-          <w:szCs w:val="26"/>
-          <w:lang w:bidi="fa-IR"/>
-        </w:rPr>
-        <w:t>is_register_</w:t>
-      </w:r>
-      <w:proofErr w:type="gramStart"/>
-      <w:r>
-        <w:rPr>
-          <w:sz w:val="24"/>
-          <w:szCs w:val="26"/>
-          <w:lang w:bidi="fa-IR"/>
-        </w:rPr>
-        <w:t>pending</w:t>
-      </w:r>
-      <w:proofErr w:type="spellEnd"/>
-      <w:r>
-        <w:rPr>
-          <w:rFonts w:hint="cs"/>
-          <w:sz w:val="24"/>
-          <w:szCs w:val="26"/>
-          <w:rtl/>
-          <w:lang w:bidi="fa-IR"/>
-        </w:rPr>
-        <w:t xml:space="preserve"> :</w:t>
-      </w:r>
-      <w:proofErr w:type="gramEnd"/>
-      <w:r>
-        <w:rPr>
-          <w:rFonts w:hint="cs"/>
-          <w:sz w:val="24"/>
-          <w:szCs w:val="26"/>
-          <w:rtl/>
-          <w:lang w:bidi="fa-IR"/>
-        </w:rPr>
-        <w:t xml:space="preserve"> وضعیت ثبت اولیه کنترلر</w:t>
+      <w:r>
+        <w:rPr>
+          <w:sz w:val="24"/>
+          <w:szCs w:val="26"/>
+          <w:lang w:bidi="fa-IR"/>
+        </w:rPr>
+        <w:t>is_register_pending</w:t>
+      </w:r>
+      <w:r>
+        <w:rPr>
+          <w:rFonts w:hint="cs"/>
+          <w:sz w:val="24"/>
+          <w:szCs w:val="26"/>
+          <w:rtl/>
+          <w:lang w:bidi="fa-IR"/>
+        </w:rPr>
+        <w:t xml:space="preserve"> : وضعیت ثبت اولیه کنترلر</w:t>
       </w:r>
     </w:p>
     <w:p>
@@ -24982,7 +24554,53 @@
           <w:rtl/>
           <w:lang w:bidi="fa-IR"/>
         </w:rPr>
-        <w:t>وسایل:</w:t>
+        <w:t>وسایل</w:t>
+      </w:r>
+      <w:r>
+        <w:rPr>
+          <w:rFonts w:hint="cs"/>
+          <w:b/>
+          <w:bCs/>
+          <w:sz w:val="24"/>
+          <w:szCs w:val="26"/>
+          <w:rtl/>
+          <w:lang w:bidi="fa-IR"/>
+        </w:rPr>
+        <w:t xml:space="preserve"> (</w:t>
+      </w:r>
+      <w:r>
+        <w:rPr>
+          <w:b/>
+          <w:bCs/>
+          <w:sz w:val="24"/>
+          <w:szCs w:val="26"/>
+          <w:lang w:bidi="fa-IR"/>
+        </w:rPr>
+        <w:t>Device</w:t>
+      </w:r>
+      <w:r>
+        <w:rPr>
+          <w:rFonts w:hint="cs"/>
+          <w:b/>
+          <w:bCs/>
+          <w:sz w:val="24"/>
+          <w:szCs w:val="26"/>
+          <w:rtl/>
+          <w:lang w:bidi="fa-IR"/>
+        </w:rPr>
+        <w:t xml:space="preserve">) </w:t>
+      </w:r>
+      <w:r>
+        <w:rPr>
+          <w:rFonts w:hint="cs"/>
+          <w:b/>
+          <w:bCs/>
+          <w:sz w:val="24"/>
+          <w:szCs w:val="26"/>
+          <w:rtl/>
+          <w:lang w:bidi="fa-IR"/>
+        </w:rPr>
+        <w:t>:</w:t>
       </w:r>
     </w:p>
     <w:p>
@@ -25018,7 +24636,7 @@
                     </pic:cNvPicPr>
                   </pic:nvPicPr>
                   <pic:blipFill>
-                    <a:blip r:embed="rId35">
+                    <a:blip r:embed="rId41">
                       <a:extLst>
                         <a:ext uri="{28A0092B-C50C-407E-A947-70E740481C1C}">
                           <a14:useLocalDpi xmlns:a14="http://schemas.microsoft.com/office/drawing/2010/main" val="0"/>
@@ -25106,23 +24724,7 @@
           <w:lang w:bidi="fa-IR"/>
         </w:rPr>
         <w:lastRenderedPageBreak/>
-        <w:t>3-4-</w:t>
-      </w:r>
-      <w:r>
-        <w:rPr>
-          <w:rFonts w:hint="cs"/>
-          <w:rtl/>
-          <w:lang w:bidi="fa-IR"/>
-        </w:rPr>
-        <w:t>3</w:t>
-      </w:r>
-      <w:r>
-        <w:rPr>
-          <w:rFonts w:hint="cs"/>
-          <w:rtl/>
-          <w:lang w:bidi="fa-IR"/>
-        </w:rPr>
-        <w:t xml:space="preserve">- اپلیکیشن </w:t>
+        <w:t xml:space="preserve">3-4-3- اپلیکیشن </w:t>
       </w:r>
       <w:r>
         <w:rPr>
@@ -25136,45 +24738,3149 @@
       <w:pPr>
         <w:bidi/>
         <w:rPr>
-          <w:lang w:bidi="fa-IR"/>
-        </w:rPr>
-      </w:pPr>
+          <w:sz w:val="24"/>
+          <w:szCs w:val="26"/>
+          <w:rtl/>
+          <w:lang w:bidi="fa-IR"/>
+        </w:rPr>
+      </w:pPr>
+      <w:r>
+        <w:rPr>
+          <w:rFonts w:hint="cs"/>
+          <w:sz w:val="24"/>
+          <w:szCs w:val="26"/>
+          <w:rtl/>
+          <w:lang w:bidi="fa-IR"/>
+        </w:rPr>
+        <w:t xml:space="preserve">سرویس هایی که مربوط به آب و هوا هستند در این قسمت معرفی می‌شوند. این سرویس ها در قالب </w:t>
+      </w:r>
+      <w:r>
+        <w:rPr>
+          <w:sz w:val="24"/>
+          <w:szCs w:val="26"/>
+          <w:lang w:bidi="fa-IR"/>
+        </w:rPr>
+        <w:t>endpoint</w:t>
+      </w:r>
+      <w:r>
+        <w:rPr>
+          <w:rFonts w:hint="cs"/>
+          <w:sz w:val="24"/>
+          <w:szCs w:val="26"/>
+          <w:rtl/>
+          <w:lang w:bidi="fa-IR"/>
+        </w:rPr>
+        <w:t xml:space="preserve"> ها در فایل </w:t>
+      </w:r>
+      <w:r>
+        <w:rPr>
+          <w:sz w:val="24"/>
+          <w:szCs w:val="26"/>
+          <w:lang w:bidi="fa-IR"/>
+        </w:rPr>
+        <w:t xml:space="preserve"> urls.py</w:t>
+      </w:r>
+      <w:r>
+        <w:rPr>
+          <w:rFonts w:hint="cs"/>
+          <w:sz w:val="24"/>
+          <w:szCs w:val="26"/>
+          <w:rtl/>
+          <w:lang w:bidi="fa-IR"/>
+        </w:rPr>
+        <w:t xml:space="preserve"> در دسترس کاربران بیرونی سیستم قرار گرفته است. لیست </w:t>
+      </w:r>
+      <w:r>
+        <w:rPr>
+          <w:sz w:val="24"/>
+          <w:szCs w:val="26"/>
+          <w:lang w:bidi="fa-IR"/>
+        </w:rPr>
+        <w:t>endpoint</w:t>
+      </w:r>
+      <w:r>
+        <w:rPr>
+          <w:rFonts w:hint="cs"/>
+          <w:sz w:val="24"/>
+          <w:szCs w:val="26"/>
+          <w:rtl/>
+          <w:lang w:bidi="fa-IR"/>
+        </w:rPr>
+        <w:t xml:space="preserve"> های این اپلیکیشن به صورت زیر است.</w:t>
+      </w:r>
+    </w:p>
+    <w:tbl>
+      <w:tblPr>
+        <w:tblStyle w:val="TableGrid"/>
+        <w:bidiVisual/>
+        <w:tblW w:w="0" w:type="auto"/>
+        <w:tblLayout w:type="fixed"/>
+        <w:tblLook w:val="04A0" w:firstRow="1" w:lastRow="0" w:firstColumn="1" w:lastColumn="0" w:noHBand="0" w:noVBand="1"/>
+      </w:tblPr>
+      <w:tblGrid>
+        <w:gridCol w:w="2775"/>
+        <w:gridCol w:w="2655"/>
+        <w:gridCol w:w="1231"/>
+        <w:gridCol w:w="2401"/>
+      </w:tblGrid>
+      <w:tr>
+        <w:trPr>
+          <w:trHeight w:val="392"/>
+        </w:trPr>
+        <w:tc>
+          <w:tcPr>
+            <w:tcW w:w="2775" w:type="dxa"/>
+          </w:tcPr>
+          <w:p>
+            <w:pPr>
+              <w:bidi/>
+              <w:jc w:val="center"/>
+              <w:rPr>
+                <w:sz w:val="24"/>
+                <w:szCs w:val="26"/>
+                <w:lang w:bidi="fa-IR"/>
+              </w:rPr>
+            </w:pPr>
+            <w:r>
+              <w:rPr>
+                <w:sz w:val="24"/>
+                <w:szCs w:val="26"/>
+                <w:lang w:bidi="fa-IR"/>
+              </w:rPr>
+              <w:t>name</w:t>
+            </w:r>
+          </w:p>
+        </w:tc>
+        <w:tc>
+          <w:tcPr>
+            <w:tcW w:w="2655" w:type="dxa"/>
+          </w:tcPr>
+          <w:p>
+            <w:pPr>
+              <w:bidi/>
+              <w:jc w:val="center"/>
+              <w:rPr>
+                <w:sz w:val="24"/>
+                <w:szCs w:val="26"/>
+                <w:lang w:bidi="fa-IR"/>
+              </w:rPr>
+            </w:pPr>
+            <w:r>
+              <w:rPr>
+                <w:sz w:val="24"/>
+                <w:szCs w:val="26"/>
+                <w:lang w:bidi="fa-IR"/>
+              </w:rPr>
+              <w:t>view</w:t>
+            </w:r>
+          </w:p>
+        </w:tc>
+        <w:tc>
+          <w:tcPr>
+            <w:tcW w:w="1231" w:type="dxa"/>
+          </w:tcPr>
+          <w:p>
+            <w:pPr>
+              <w:bidi/>
+              <w:jc w:val="center"/>
+              <w:rPr>
+                <w:sz w:val="24"/>
+                <w:szCs w:val="26"/>
+                <w:lang w:bidi="fa-IR"/>
+              </w:rPr>
+            </w:pPr>
+            <w:r>
+              <w:rPr>
+                <w:sz w:val="24"/>
+                <w:szCs w:val="26"/>
+                <w:lang w:bidi="fa-IR"/>
+              </w:rPr>
+              <w:t>o</w:t>
+            </w:r>
+            <w:r>
+              <w:rPr>
+                <w:sz w:val="24"/>
+                <w:szCs w:val="26"/>
+                <w:lang w:bidi="fa-IR"/>
+              </w:rPr>
+              <w:t>perations</w:t>
+            </w:r>
+          </w:p>
+        </w:tc>
+        <w:tc>
+          <w:tcPr>
+            <w:tcW w:w="2401" w:type="dxa"/>
+          </w:tcPr>
+          <w:p>
+            <w:pPr>
+              <w:bidi/>
+              <w:jc w:val="center"/>
+              <w:rPr>
+                <w:sz w:val="24"/>
+                <w:szCs w:val="26"/>
+                <w:lang w:bidi="fa-IR"/>
+              </w:rPr>
+            </w:pPr>
+            <w:r>
+              <w:rPr>
+                <w:sz w:val="24"/>
+                <w:szCs w:val="26"/>
+                <w:lang w:bidi="fa-IR"/>
+              </w:rPr>
+              <w:t>E</w:t>
+            </w:r>
+            <w:r>
+              <w:rPr>
+                <w:sz w:val="24"/>
+                <w:szCs w:val="26"/>
+                <w:lang w:bidi="fa-IR"/>
+              </w:rPr>
+              <w:t>ndpoint</w:t>
+            </w:r>
+          </w:p>
+        </w:tc>
+      </w:tr>
+      <w:tr>
+        <w:trPr>
+          <w:trHeight w:val="412"/>
+        </w:trPr>
+        <w:tc>
+          <w:tcPr>
+            <w:tcW w:w="2775" w:type="dxa"/>
+          </w:tcPr>
+          <w:p>
+            <w:pPr>
+              <w:bidi/>
+              <w:jc w:val="right"/>
+              <w:rPr>
+                <w:rFonts w:hint="cs"/>
+                <w:sz w:val="24"/>
+                <w:szCs w:val="26"/>
+                <w:rtl/>
+                <w:lang w:bidi="fa-IR"/>
+              </w:rPr>
+            </w:pPr>
+            <w:r>
+              <w:rPr>
+                <w:sz w:val="24"/>
+                <w:szCs w:val="26"/>
+                <w:lang w:bidi="fa-IR"/>
+              </w:rPr>
+              <w:t>parameter_list</w:t>
+            </w:r>
+          </w:p>
+        </w:tc>
+        <w:tc>
+          <w:tcPr>
+            <w:tcW w:w="2655" w:type="dxa"/>
+          </w:tcPr>
+          <w:p>
+            <w:pPr>
+              <w:bidi/>
+              <w:jc w:val="right"/>
+              <w:rPr>
+                <w:rFonts w:hint="cs"/>
+                <w:sz w:val="24"/>
+                <w:szCs w:val="26"/>
+                <w:rtl/>
+                <w:lang w:bidi="fa-IR"/>
+              </w:rPr>
+            </w:pPr>
+            <w:r>
+              <w:rPr>
+                <w:sz w:val="24"/>
+                <w:szCs w:val="26"/>
+                <w:lang w:bidi="fa-IR"/>
+              </w:rPr>
+              <w:t>ParameterList</w:t>
+            </w:r>
+          </w:p>
+        </w:tc>
+        <w:tc>
+          <w:tcPr>
+            <w:tcW w:w="1231" w:type="dxa"/>
+          </w:tcPr>
+          <w:p>
+            <w:pPr>
+              <w:bidi/>
+              <w:jc w:val="center"/>
+              <w:rPr>
+                <w:sz w:val="24"/>
+                <w:szCs w:val="26"/>
+                <w:lang w:bidi="fa-IR"/>
+              </w:rPr>
+            </w:pPr>
+            <w:r>
+              <w:rPr>
+                <w:sz w:val="24"/>
+                <w:szCs w:val="26"/>
+                <w:lang w:bidi="fa-IR"/>
+              </w:rPr>
+              <w:t>CR</w:t>
+            </w:r>
+          </w:p>
+        </w:tc>
+        <w:tc>
+          <w:tcPr>
+            <w:tcW w:w="2401" w:type="dxa"/>
+          </w:tcPr>
+          <w:p>
+            <w:pPr>
+              <w:rPr>
+                <w:sz w:val="24"/>
+                <w:szCs w:val="26"/>
+                <w:lang w:bidi="fa-IR"/>
+              </w:rPr>
+            </w:pPr>
+            <w:r>
+              <w:rPr>
+                <w:sz w:val="24"/>
+                <w:szCs w:val="26"/>
+                <w:lang w:bidi="fa-IR"/>
+              </w:rPr>
+              <w:t>parameters/</w:t>
+            </w:r>
+          </w:p>
+        </w:tc>
+      </w:tr>
+      <w:tr>
+        <w:trPr>
+          <w:trHeight w:val="418"/>
+        </w:trPr>
+        <w:tc>
+          <w:tcPr>
+            <w:tcW w:w="2775" w:type="dxa"/>
+          </w:tcPr>
+          <w:p>
+            <w:pPr>
+              <w:bidi/>
+              <w:jc w:val="right"/>
+              <w:rPr>
+                <w:rFonts w:hint="cs"/>
+                <w:sz w:val="24"/>
+                <w:szCs w:val="26"/>
+                <w:rtl/>
+                <w:lang w:bidi="fa-IR"/>
+              </w:rPr>
+            </w:pPr>
+            <w:r>
+              <w:rPr>
+                <w:sz w:val="24"/>
+                <w:szCs w:val="26"/>
+                <w:lang w:bidi="fa-IR"/>
+              </w:rPr>
+              <w:t>parameter_detail</w:t>
+            </w:r>
+          </w:p>
+        </w:tc>
+        <w:tc>
+          <w:tcPr>
+            <w:tcW w:w="2655" w:type="dxa"/>
+          </w:tcPr>
+          <w:p>
+            <w:pPr>
+              <w:bidi/>
+              <w:jc w:val="right"/>
+              <w:rPr>
+                <w:rFonts w:hint="cs"/>
+                <w:sz w:val="24"/>
+                <w:szCs w:val="26"/>
+                <w:rtl/>
+                <w:lang w:bidi="fa-IR"/>
+              </w:rPr>
+            </w:pPr>
+            <w:r>
+              <w:rPr>
+                <w:sz w:val="24"/>
+                <w:szCs w:val="26"/>
+                <w:lang w:bidi="fa-IR"/>
+              </w:rPr>
+              <w:t>ParameterDetail</w:t>
+            </w:r>
+          </w:p>
+        </w:tc>
+        <w:tc>
+          <w:tcPr>
+            <w:tcW w:w="1231" w:type="dxa"/>
+          </w:tcPr>
+          <w:p>
+            <w:pPr>
+              <w:bidi/>
+              <w:jc w:val="center"/>
+              <w:rPr>
+                <w:sz w:val="24"/>
+                <w:szCs w:val="26"/>
+                <w:lang w:bidi="fa-IR"/>
+              </w:rPr>
+            </w:pPr>
+            <w:r>
+              <w:rPr>
+                <w:sz w:val="24"/>
+                <w:szCs w:val="26"/>
+                <w:lang w:bidi="fa-IR"/>
+              </w:rPr>
+              <w:t>RUD</w:t>
+            </w:r>
+          </w:p>
+        </w:tc>
+        <w:tc>
+          <w:tcPr>
+            <w:tcW w:w="2401" w:type="dxa"/>
+          </w:tcPr>
+          <w:p>
+            <w:pPr>
+              <w:rPr>
+                <w:sz w:val="24"/>
+                <w:szCs w:val="26"/>
+                <w:lang w:bidi="fa-IR"/>
+              </w:rPr>
+            </w:pPr>
+            <w:r>
+              <w:rPr>
+                <w:sz w:val="24"/>
+                <w:szCs w:val="26"/>
+                <w:lang w:bidi="fa-IR"/>
+              </w:rPr>
+              <w:t>parameters/&lt;int:pk&gt;</w:t>
+            </w:r>
+          </w:p>
+        </w:tc>
+      </w:tr>
+      <w:tr>
+        <w:trPr>
+          <w:trHeight w:val="424"/>
+        </w:trPr>
+        <w:tc>
+          <w:tcPr>
+            <w:tcW w:w="2775" w:type="dxa"/>
+          </w:tcPr>
+          <w:p>
+            <w:pPr>
+              <w:bidi/>
+              <w:jc w:val="right"/>
+              <w:rPr>
+                <w:rFonts w:hint="cs"/>
+                <w:sz w:val="24"/>
+                <w:szCs w:val="26"/>
+                <w:rtl/>
+                <w:lang w:bidi="fa-IR"/>
+              </w:rPr>
+            </w:pPr>
+            <w:r>
+              <w:rPr>
+                <w:sz w:val="24"/>
+                <w:szCs w:val="26"/>
+                <w:lang w:bidi="fa-IR"/>
+              </w:rPr>
+              <w:t>parameter_category_list</w:t>
+            </w:r>
+          </w:p>
+        </w:tc>
+        <w:tc>
+          <w:tcPr>
+            <w:tcW w:w="2655" w:type="dxa"/>
+          </w:tcPr>
+          <w:p>
+            <w:pPr>
+              <w:bidi/>
+              <w:jc w:val="right"/>
+              <w:rPr>
+                <w:rFonts w:hint="cs"/>
+                <w:sz w:val="24"/>
+                <w:szCs w:val="26"/>
+                <w:rtl/>
+                <w:lang w:bidi="fa-IR"/>
+              </w:rPr>
+            </w:pPr>
+            <w:r>
+              <w:rPr>
+                <w:sz w:val="24"/>
+                <w:szCs w:val="26"/>
+                <w:lang w:bidi="fa-IR"/>
+              </w:rPr>
+              <w:t>ParameterCategoryList</w:t>
+            </w:r>
+          </w:p>
+        </w:tc>
+        <w:tc>
+          <w:tcPr>
+            <w:tcW w:w="1231" w:type="dxa"/>
+          </w:tcPr>
+          <w:p>
+            <w:pPr>
+              <w:bidi/>
+              <w:jc w:val="center"/>
+              <w:rPr>
+                <w:rFonts w:hint="cs"/>
+                <w:sz w:val="24"/>
+                <w:szCs w:val="26"/>
+                <w:rtl/>
+                <w:lang w:bidi="fa-IR"/>
+              </w:rPr>
+            </w:pPr>
+            <w:r>
+              <w:rPr>
+                <w:sz w:val="24"/>
+                <w:szCs w:val="26"/>
+                <w:lang w:bidi="fa-IR"/>
+              </w:rPr>
+              <w:t>R</w:t>
+            </w:r>
+          </w:p>
+        </w:tc>
+        <w:tc>
+          <w:tcPr>
+            <w:tcW w:w="2401" w:type="dxa"/>
+          </w:tcPr>
+          <w:p>
+            <w:pPr>
+              <w:rPr>
+                <w:sz w:val="24"/>
+                <w:szCs w:val="26"/>
+                <w:lang w:bidi="fa-IR"/>
+              </w:rPr>
+            </w:pPr>
+            <w:r>
+              <w:rPr>
+                <w:sz w:val="24"/>
+                <w:szCs w:val="26"/>
+                <w:lang w:bidi="fa-IR"/>
+              </w:rPr>
+              <w:t>parameters-categories/</w:t>
+            </w:r>
+          </w:p>
+        </w:tc>
+      </w:tr>
+      <w:tr>
+        <w:trPr>
+          <w:trHeight w:val="402"/>
+        </w:trPr>
+        <w:tc>
+          <w:tcPr>
+            <w:tcW w:w="2775" w:type="dxa"/>
+          </w:tcPr>
+          <w:p>
+            <w:pPr>
+              <w:bidi/>
+              <w:jc w:val="right"/>
+              <w:rPr>
+                <w:rFonts w:hint="cs"/>
+                <w:sz w:val="24"/>
+                <w:szCs w:val="26"/>
+                <w:rtl/>
+                <w:lang w:bidi="fa-IR"/>
+              </w:rPr>
+            </w:pPr>
+            <w:r>
+              <w:rPr>
+                <w:sz w:val="24"/>
+                <w:szCs w:val="26"/>
+                <w:lang w:bidi="fa-IR"/>
+              </w:rPr>
+              <w:t>parameter_category_detail</w:t>
+            </w:r>
+          </w:p>
+        </w:tc>
+        <w:tc>
+          <w:tcPr>
+            <w:tcW w:w="2655" w:type="dxa"/>
+          </w:tcPr>
+          <w:p>
+            <w:pPr>
+              <w:bidi/>
+              <w:jc w:val="right"/>
+              <w:rPr>
+                <w:rFonts w:hint="cs"/>
+                <w:sz w:val="24"/>
+                <w:szCs w:val="26"/>
+                <w:rtl/>
+                <w:lang w:bidi="fa-IR"/>
+              </w:rPr>
+            </w:pPr>
+            <w:r>
+              <w:rPr>
+                <w:sz w:val="24"/>
+                <w:szCs w:val="26"/>
+                <w:lang w:bidi="fa-IR"/>
+              </w:rPr>
+              <w:t>ParameterCategoryDetail</w:t>
+            </w:r>
+          </w:p>
+        </w:tc>
+        <w:tc>
+          <w:tcPr>
+            <w:tcW w:w="1231" w:type="dxa"/>
+          </w:tcPr>
+          <w:p>
+            <w:pPr>
+              <w:bidi/>
+              <w:jc w:val="center"/>
+              <w:rPr>
+                <w:rFonts w:hint="cs"/>
+                <w:sz w:val="24"/>
+                <w:szCs w:val="26"/>
+                <w:rtl/>
+                <w:lang w:bidi="fa-IR"/>
+              </w:rPr>
+            </w:pPr>
+            <w:r>
+              <w:rPr>
+                <w:sz w:val="24"/>
+                <w:szCs w:val="26"/>
+                <w:lang w:bidi="fa-IR"/>
+              </w:rPr>
+              <w:t>R</w:t>
+            </w:r>
+          </w:p>
+        </w:tc>
+        <w:tc>
+          <w:tcPr>
+            <w:tcW w:w="2401" w:type="dxa"/>
+          </w:tcPr>
+          <w:p>
+            <w:pPr>
+              <w:rPr>
+                <w:sz w:val="24"/>
+                <w:szCs w:val="26"/>
+                <w:lang w:bidi="fa-IR"/>
+              </w:rPr>
+            </w:pPr>
+            <w:r>
+              <w:rPr>
+                <w:sz w:val="24"/>
+                <w:szCs w:val="26"/>
+                <w:lang w:bidi="fa-IR"/>
+              </w:rPr>
+              <w:t>parameters-categories/&lt;int:pk&gt;</w:t>
+            </w:r>
+          </w:p>
+        </w:tc>
+      </w:tr>
+      <w:tr>
+        <w:trPr>
+          <w:trHeight w:val="424"/>
+        </w:trPr>
+        <w:tc>
+          <w:tcPr>
+            <w:tcW w:w="2775" w:type="dxa"/>
+          </w:tcPr>
+          <w:p>
+            <w:pPr>
+              <w:bidi/>
+              <w:jc w:val="right"/>
+              <w:rPr>
+                <w:rFonts w:hint="cs"/>
+                <w:sz w:val="24"/>
+                <w:szCs w:val="26"/>
+                <w:rtl/>
+                <w:lang w:bidi="fa-IR"/>
+              </w:rPr>
+            </w:pPr>
+            <w:r>
+              <w:rPr>
+                <w:sz w:val="24"/>
+                <w:szCs w:val="26"/>
+                <w:lang w:bidi="fa-IR"/>
+              </w:rPr>
+              <w:t>preference_list</w:t>
+            </w:r>
+          </w:p>
+        </w:tc>
+        <w:tc>
+          <w:tcPr>
+            <w:tcW w:w="2655" w:type="dxa"/>
+          </w:tcPr>
+          <w:p>
+            <w:pPr>
+              <w:bidi/>
+              <w:jc w:val="right"/>
+              <w:rPr>
+                <w:rFonts w:hint="cs"/>
+                <w:sz w:val="24"/>
+                <w:szCs w:val="26"/>
+                <w:rtl/>
+                <w:lang w:bidi="fa-IR"/>
+              </w:rPr>
+            </w:pPr>
+            <w:r>
+              <w:rPr>
+                <w:sz w:val="24"/>
+                <w:szCs w:val="26"/>
+                <w:lang w:bidi="fa-IR"/>
+              </w:rPr>
+              <w:t>PreferenceList</w:t>
+            </w:r>
+          </w:p>
+        </w:tc>
+        <w:tc>
+          <w:tcPr>
+            <w:tcW w:w="1231" w:type="dxa"/>
+          </w:tcPr>
+          <w:p>
+            <w:pPr>
+              <w:bidi/>
+              <w:jc w:val="center"/>
+              <w:rPr>
+                <w:rFonts w:hint="cs"/>
+                <w:sz w:val="24"/>
+                <w:szCs w:val="26"/>
+                <w:rtl/>
+                <w:lang w:bidi="fa-IR"/>
+              </w:rPr>
+            </w:pPr>
+            <w:r>
+              <w:rPr>
+                <w:sz w:val="24"/>
+                <w:szCs w:val="26"/>
+                <w:lang w:bidi="fa-IR"/>
+              </w:rPr>
+              <w:t>CR</w:t>
+            </w:r>
+          </w:p>
+        </w:tc>
+        <w:tc>
+          <w:tcPr>
+            <w:tcW w:w="2401" w:type="dxa"/>
+          </w:tcPr>
+          <w:p>
+            <w:pPr>
+              <w:rPr>
+                <w:rFonts w:hint="cs"/>
+                <w:sz w:val="24"/>
+                <w:szCs w:val="26"/>
+                <w:rtl/>
+                <w:lang w:bidi="fa-IR"/>
+              </w:rPr>
+            </w:pPr>
+            <w:r>
+              <w:rPr>
+                <w:sz w:val="24"/>
+                <w:szCs w:val="26"/>
+                <w:lang w:bidi="fa-IR"/>
+              </w:rPr>
+              <w:t>preference/</w:t>
+            </w:r>
+          </w:p>
+        </w:tc>
+      </w:tr>
+      <w:tr>
+        <w:trPr>
+          <w:trHeight w:val="402"/>
+        </w:trPr>
+        <w:tc>
+          <w:tcPr>
+            <w:tcW w:w="2775" w:type="dxa"/>
+          </w:tcPr>
+          <w:p>
+            <w:pPr>
+              <w:bidi/>
+              <w:jc w:val="right"/>
+              <w:rPr>
+                <w:rFonts w:hint="cs"/>
+                <w:sz w:val="24"/>
+                <w:szCs w:val="26"/>
+                <w:rtl/>
+                <w:lang w:bidi="fa-IR"/>
+              </w:rPr>
+            </w:pPr>
+            <w:r>
+              <w:rPr>
+                <w:sz w:val="24"/>
+                <w:szCs w:val="26"/>
+                <w:lang w:bidi="fa-IR"/>
+              </w:rPr>
+              <w:t>preference_detail</w:t>
+            </w:r>
+          </w:p>
+        </w:tc>
+        <w:tc>
+          <w:tcPr>
+            <w:tcW w:w="2655" w:type="dxa"/>
+          </w:tcPr>
+          <w:p>
+            <w:pPr>
+              <w:bidi/>
+              <w:jc w:val="right"/>
+              <w:rPr>
+                <w:rFonts w:hint="cs"/>
+                <w:sz w:val="24"/>
+                <w:szCs w:val="26"/>
+                <w:rtl/>
+                <w:lang w:bidi="fa-IR"/>
+              </w:rPr>
+            </w:pPr>
+            <w:r>
+              <w:rPr>
+                <w:sz w:val="24"/>
+                <w:szCs w:val="26"/>
+                <w:lang w:bidi="fa-IR"/>
+              </w:rPr>
+              <w:t>PreferenceDetail</w:t>
+            </w:r>
+          </w:p>
+        </w:tc>
+        <w:tc>
+          <w:tcPr>
+            <w:tcW w:w="1231" w:type="dxa"/>
+          </w:tcPr>
+          <w:p>
+            <w:pPr>
+              <w:bidi/>
+              <w:jc w:val="center"/>
+              <w:rPr>
+                <w:rFonts w:hint="cs"/>
+                <w:sz w:val="24"/>
+                <w:szCs w:val="26"/>
+                <w:rtl/>
+                <w:lang w:bidi="fa-IR"/>
+              </w:rPr>
+            </w:pPr>
+            <w:r>
+              <w:rPr>
+                <w:sz w:val="24"/>
+                <w:szCs w:val="26"/>
+                <w:lang w:bidi="fa-IR"/>
+              </w:rPr>
+              <w:t>RUD</w:t>
+            </w:r>
+          </w:p>
+        </w:tc>
+        <w:tc>
+          <w:tcPr>
+            <w:tcW w:w="2401" w:type="dxa"/>
+          </w:tcPr>
+          <w:p>
+            <w:pPr>
+              <w:rPr>
+                <w:rFonts w:hint="cs"/>
+                <w:sz w:val="24"/>
+                <w:szCs w:val="26"/>
+                <w:rtl/>
+                <w:lang w:bidi="fa-IR"/>
+              </w:rPr>
+            </w:pPr>
+            <w:r>
+              <w:rPr>
+                <w:sz w:val="24"/>
+                <w:szCs w:val="26"/>
+                <w:lang w:bidi="fa-IR"/>
+              </w:rPr>
+              <w:t>preference/&lt;int:pk&gt;</w:t>
+            </w:r>
+          </w:p>
+        </w:tc>
+      </w:tr>
+      <w:tr>
+        <w:trPr>
+          <w:trHeight w:val="422"/>
+        </w:trPr>
+        <w:tc>
+          <w:tcPr>
+            <w:tcW w:w="2775" w:type="dxa"/>
+          </w:tcPr>
+          <w:p>
+            <w:pPr>
+              <w:bidi/>
+              <w:jc w:val="right"/>
+              <w:rPr>
+                <w:rFonts w:hint="cs"/>
+                <w:sz w:val="24"/>
+                <w:szCs w:val="26"/>
+                <w:rtl/>
+                <w:lang w:bidi="fa-IR"/>
+              </w:rPr>
+            </w:pPr>
+            <w:r>
+              <w:rPr>
+                <w:sz w:val="24"/>
+                <w:szCs w:val="26"/>
+                <w:lang w:bidi="fa-IR"/>
+              </w:rPr>
+              <w:t>preference_choice_list</w:t>
+            </w:r>
+          </w:p>
+        </w:tc>
+        <w:tc>
+          <w:tcPr>
+            <w:tcW w:w="2655" w:type="dxa"/>
+          </w:tcPr>
+          <w:p>
+            <w:pPr>
+              <w:bidi/>
+              <w:jc w:val="right"/>
+              <w:rPr>
+                <w:rFonts w:hint="cs"/>
+                <w:sz w:val="24"/>
+                <w:szCs w:val="26"/>
+                <w:rtl/>
+                <w:lang w:bidi="fa-IR"/>
+              </w:rPr>
+            </w:pPr>
+            <w:r>
+              <w:rPr>
+                <w:sz w:val="24"/>
+                <w:szCs w:val="26"/>
+                <w:lang w:bidi="fa-IR"/>
+              </w:rPr>
+              <w:t>PreferenceChoiceList</w:t>
+            </w:r>
+          </w:p>
+        </w:tc>
+        <w:tc>
+          <w:tcPr>
+            <w:tcW w:w="1231" w:type="dxa"/>
+          </w:tcPr>
+          <w:p>
+            <w:pPr>
+              <w:bidi/>
+              <w:jc w:val="center"/>
+              <w:rPr>
+                <w:rFonts w:hint="cs"/>
+                <w:sz w:val="24"/>
+                <w:szCs w:val="26"/>
+                <w:rtl/>
+                <w:lang w:bidi="fa-IR"/>
+              </w:rPr>
+            </w:pPr>
+            <w:r>
+              <w:rPr>
+                <w:sz w:val="24"/>
+                <w:szCs w:val="26"/>
+                <w:lang w:bidi="fa-IR"/>
+              </w:rPr>
+              <w:t>R</w:t>
+            </w:r>
+          </w:p>
+        </w:tc>
+        <w:tc>
+          <w:tcPr>
+            <w:tcW w:w="2401" w:type="dxa"/>
+          </w:tcPr>
+          <w:p>
+            <w:pPr>
+              <w:rPr>
+                <w:rFonts w:hint="cs"/>
+                <w:sz w:val="24"/>
+                <w:szCs w:val="26"/>
+                <w:rtl/>
+                <w:lang w:bidi="fa-IR"/>
+              </w:rPr>
+            </w:pPr>
+            <w:r>
+              <w:rPr>
+                <w:sz w:val="24"/>
+                <w:szCs w:val="26"/>
+                <w:lang w:bidi="fa-IR"/>
+              </w:rPr>
+              <w:t>preference-choice/</w:t>
+            </w:r>
+          </w:p>
+        </w:tc>
+      </w:tr>
+      <w:tr>
+        <w:tc>
+          <w:tcPr>
+            <w:tcW w:w="2775" w:type="dxa"/>
+          </w:tcPr>
+          <w:p>
+            <w:pPr>
+              <w:bidi/>
+              <w:jc w:val="right"/>
+              <w:rPr>
+                <w:rFonts w:hint="cs"/>
+                <w:sz w:val="24"/>
+                <w:szCs w:val="26"/>
+                <w:rtl/>
+                <w:lang w:bidi="fa-IR"/>
+              </w:rPr>
+            </w:pPr>
+            <w:r>
+              <w:rPr>
+                <w:sz w:val="24"/>
+                <w:szCs w:val="26"/>
+                <w:lang w:bidi="fa-IR"/>
+              </w:rPr>
+              <w:t>preference_choice_detail</w:t>
+            </w:r>
+          </w:p>
+        </w:tc>
+        <w:tc>
+          <w:tcPr>
+            <w:tcW w:w="2655" w:type="dxa"/>
+          </w:tcPr>
+          <w:p>
+            <w:pPr>
+              <w:bidi/>
+              <w:jc w:val="right"/>
+              <w:rPr>
+                <w:rFonts w:hint="cs"/>
+                <w:sz w:val="24"/>
+                <w:szCs w:val="26"/>
+                <w:rtl/>
+                <w:lang w:bidi="fa-IR"/>
+              </w:rPr>
+            </w:pPr>
+            <w:r>
+              <w:rPr>
+                <w:sz w:val="24"/>
+                <w:szCs w:val="26"/>
+                <w:lang w:bidi="fa-IR"/>
+              </w:rPr>
+              <w:t>PreferenceChoiceDetail</w:t>
+            </w:r>
+          </w:p>
+        </w:tc>
+        <w:tc>
+          <w:tcPr>
+            <w:tcW w:w="1231" w:type="dxa"/>
+          </w:tcPr>
+          <w:p>
+            <w:pPr>
+              <w:bidi/>
+              <w:jc w:val="center"/>
+              <w:rPr>
+                <w:rFonts w:hint="cs"/>
+                <w:sz w:val="24"/>
+                <w:szCs w:val="26"/>
+                <w:rtl/>
+                <w:lang w:bidi="fa-IR"/>
+              </w:rPr>
+            </w:pPr>
+            <w:r>
+              <w:rPr>
+                <w:sz w:val="24"/>
+                <w:szCs w:val="26"/>
+                <w:lang w:bidi="fa-IR"/>
+              </w:rPr>
+              <w:t>R</w:t>
+            </w:r>
+          </w:p>
+        </w:tc>
+        <w:tc>
+          <w:tcPr>
+            <w:tcW w:w="2401" w:type="dxa"/>
+          </w:tcPr>
+          <w:p>
+            <w:pPr>
+              <w:rPr>
+                <w:rFonts w:hint="cs"/>
+                <w:sz w:val="24"/>
+                <w:szCs w:val="26"/>
+                <w:rtl/>
+                <w:lang w:bidi="fa-IR"/>
+              </w:rPr>
+            </w:pPr>
+            <w:r>
+              <w:rPr>
+                <w:sz w:val="24"/>
+                <w:szCs w:val="26"/>
+                <w:lang w:bidi="fa-IR"/>
+              </w:rPr>
+              <w:t>preference-choice/&lt;int:pk&gt;</w:t>
+            </w:r>
+          </w:p>
+        </w:tc>
+      </w:tr>
+      <w:tr>
+        <w:trPr>
+          <w:trHeight w:val="422"/>
+        </w:trPr>
+        <w:tc>
+          <w:tcPr>
+            <w:tcW w:w="2775" w:type="dxa"/>
+          </w:tcPr>
+          <w:p>
+            <w:pPr>
+              <w:bidi/>
+              <w:jc w:val="right"/>
+              <w:rPr>
+                <w:rFonts w:hint="cs"/>
+                <w:sz w:val="24"/>
+                <w:szCs w:val="26"/>
+                <w:rtl/>
+                <w:lang w:bidi="fa-IR"/>
+              </w:rPr>
+            </w:pPr>
+            <w:r>
+              <w:rPr>
+                <w:sz w:val="24"/>
+                <w:szCs w:val="26"/>
+                <w:lang w:bidi="fa-IR"/>
+              </w:rPr>
+              <w:t>config_list</w:t>
+            </w:r>
+          </w:p>
+        </w:tc>
+        <w:tc>
+          <w:tcPr>
+            <w:tcW w:w="2655" w:type="dxa"/>
+          </w:tcPr>
+          <w:p>
+            <w:pPr>
+              <w:bidi/>
+              <w:jc w:val="right"/>
+              <w:rPr>
+                <w:rFonts w:hint="cs"/>
+                <w:sz w:val="24"/>
+                <w:szCs w:val="26"/>
+                <w:rtl/>
+                <w:lang w:bidi="fa-IR"/>
+              </w:rPr>
+            </w:pPr>
+            <w:r>
+              <w:rPr>
+                <w:sz w:val="24"/>
+                <w:szCs w:val="26"/>
+                <w:lang w:bidi="fa-IR"/>
+              </w:rPr>
+              <w:t>ConfigList</w:t>
+            </w:r>
+          </w:p>
+        </w:tc>
+        <w:tc>
+          <w:tcPr>
+            <w:tcW w:w="1231" w:type="dxa"/>
+          </w:tcPr>
+          <w:p>
+            <w:pPr>
+              <w:bidi/>
+              <w:jc w:val="center"/>
+              <w:rPr>
+                <w:rFonts w:hint="cs"/>
+                <w:sz w:val="24"/>
+                <w:szCs w:val="26"/>
+                <w:rtl/>
+                <w:lang w:bidi="fa-IR"/>
+              </w:rPr>
+            </w:pPr>
+            <w:r>
+              <w:rPr>
+                <w:sz w:val="24"/>
+                <w:szCs w:val="26"/>
+                <w:lang w:bidi="fa-IR"/>
+              </w:rPr>
+              <w:t>CR</w:t>
+            </w:r>
+          </w:p>
+        </w:tc>
+        <w:tc>
+          <w:tcPr>
+            <w:tcW w:w="2401" w:type="dxa"/>
+          </w:tcPr>
+          <w:p>
+            <w:pPr>
+              <w:rPr>
+                <w:rFonts w:hint="cs"/>
+                <w:sz w:val="24"/>
+                <w:szCs w:val="26"/>
+                <w:rtl/>
+                <w:lang w:bidi="fa-IR"/>
+              </w:rPr>
+            </w:pPr>
+            <w:r>
+              <w:rPr>
+                <w:sz w:val="24"/>
+                <w:szCs w:val="26"/>
+                <w:lang w:bidi="fa-IR"/>
+              </w:rPr>
+              <w:t>config/</w:t>
+            </w:r>
+          </w:p>
+        </w:tc>
+      </w:tr>
+      <w:tr>
+        <w:trPr>
+          <w:trHeight w:val="414"/>
+        </w:trPr>
+        <w:tc>
+          <w:tcPr>
+            <w:tcW w:w="2775" w:type="dxa"/>
+          </w:tcPr>
+          <w:p>
+            <w:pPr>
+              <w:bidi/>
+              <w:jc w:val="right"/>
+              <w:rPr>
+                <w:rFonts w:hint="cs"/>
+                <w:sz w:val="24"/>
+                <w:szCs w:val="26"/>
+                <w:rtl/>
+                <w:lang w:bidi="fa-IR"/>
+              </w:rPr>
+            </w:pPr>
+            <w:r>
+              <w:rPr>
+                <w:sz w:val="24"/>
+                <w:szCs w:val="26"/>
+                <w:lang w:bidi="fa-IR"/>
+              </w:rPr>
+              <w:t>config_detail</w:t>
+            </w:r>
+          </w:p>
+        </w:tc>
+        <w:tc>
+          <w:tcPr>
+            <w:tcW w:w="2655" w:type="dxa"/>
+          </w:tcPr>
+          <w:p>
+            <w:pPr>
+              <w:bidi/>
+              <w:jc w:val="right"/>
+              <w:rPr>
+                <w:rFonts w:hint="cs"/>
+                <w:sz w:val="24"/>
+                <w:szCs w:val="26"/>
+                <w:rtl/>
+                <w:lang w:bidi="fa-IR"/>
+              </w:rPr>
+            </w:pPr>
+            <w:r>
+              <w:rPr>
+                <w:sz w:val="24"/>
+                <w:szCs w:val="26"/>
+                <w:lang w:bidi="fa-IR"/>
+              </w:rPr>
+              <w:t>ConfigDetail</w:t>
+            </w:r>
+          </w:p>
+        </w:tc>
+        <w:tc>
+          <w:tcPr>
+            <w:tcW w:w="1231" w:type="dxa"/>
+          </w:tcPr>
+          <w:p>
+            <w:pPr>
+              <w:bidi/>
+              <w:jc w:val="center"/>
+              <w:rPr>
+                <w:rFonts w:hint="cs"/>
+                <w:sz w:val="24"/>
+                <w:szCs w:val="26"/>
+                <w:rtl/>
+                <w:lang w:bidi="fa-IR"/>
+              </w:rPr>
+            </w:pPr>
+            <w:r>
+              <w:rPr>
+                <w:sz w:val="24"/>
+                <w:szCs w:val="26"/>
+                <w:lang w:bidi="fa-IR"/>
+              </w:rPr>
+              <w:t>RUD</w:t>
+            </w:r>
+          </w:p>
+        </w:tc>
+        <w:tc>
+          <w:tcPr>
+            <w:tcW w:w="2401" w:type="dxa"/>
+          </w:tcPr>
+          <w:p>
+            <w:pPr>
+              <w:rPr>
+                <w:rFonts w:hint="cs"/>
+                <w:sz w:val="24"/>
+                <w:szCs w:val="26"/>
+                <w:rtl/>
+                <w:lang w:bidi="fa-IR"/>
+              </w:rPr>
+            </w:pPr>
+            <w:r>
+              <w:rPr>
+                <w:sz w:val="24"/>
+                <w:szCs w:val="26"/>
+                <w:lang w:bidi="fa-IR"/>
+              </w:rPr>
+              <w:t>config/&lt;int:pk&gt;</w:t>
+            </w:r>
+          </w:p>
+        </w:tc>
+      </w:tr>
+      <w:tr>
+        <w:trPr>
+          <w:trHeight w:val="420"/>
+        </w:trPr>
+        <w:tc>
+          <w:tcPr>
+            <w:tcW w:w="2775" w:type="dxa"/>
+          </w:tcPr>
+          <w:p>
+            <w:pPr>
+              <w:bidi/>
+              <w:jc w:val="right"/>
+              <w:rPr>
+                <w:rFonts w:hint="cs"/>
+                <w:sz w:val="24"/>
+                <w:szCs w:val="26"/>
+                <w:rtl/>
+                <w:lang w:bidi="fa-IR"/>
+              </w:rPr>
+            </w:pPr>
+            <w:r>
+              <w:rPr>
+                <w:sz w:val="24"/>
+                <w:szCs w:val="26"/>
+                <w:lang w:bidi="fa-IR"/>
+              </w:rPr>
+              <w:t>weather_condition_list</w:t>
+            </w:r>
+          </w:p>
+        </w:tc>
+        <w:tc>
+          <w:tcPr>
+            <w:tcW w:w="2655" w:type="dxa"/>
+          </w:tcPr>
+          <w:p>
+            <w:pPr>
+              <w:bidi/>
+              <w:jc w:val="right"/>
+              <w:rPr>
+                <w:rFonts w:hint="cs"/>
+                <w:sz w:val="24"/>
+                <w:szCs w:val="26"/>
+                <w:rtl/>
+                <w:lang w:bidi="fa-IR"/>
+              </w:rPr>
+            </w:pPr>
+            <w:r>
+              <w:rPr>
+                <w:sz w:val="24"/>
+                <w:szCs w:val="26"/>
+                <w:lang w:bidi="fa-IR"/>
+              </w:rPr>
+              <w:t>WeatherConditionList</w:t>
+            </w:r>
+          </w:p>
+        </w:tc>
+        <w:tc>
+          <w:tcPr>
+            <w:tcW w:w="1231" w:type="dxa"/>
+          </w:tcPr>
+          <w:p>
+            <w:pPr>
+              <w:bidi/>
+              <w:jc w:val="center"/>
+              <w:rPr>
+                <w:rFonts w:hint="cs"/>
+                <w:sz w:val="24"/>
+                <w:szCs w:val="26"/>
+                <w:rtl/>
+                <w:lang w:bidi="fa-IR"/>
+              </w:rPr>
+            </w:pPr>
+            <w:r>
+              <w:rPr>
+                <w:sz w:val="24"/>
+                <w:szCs w:val="26"/>
+                <w:lang w:bidi="fa-IR"/>
+              </w:rPr>
+              <w:t>CR</w:t>
+            </w:r>
+          </w:p>
+        </w:tc>
+        <w:tc>
+          <w:tcPr>
+            <w:tcW w:w="2401" w:type="dxa"/>
+          </w:tcPr>
+          <w:p>
+            <w:pPr>
+              <w:rPr>
+                <w:rFonts w:hint="cs"/>
+                <w:sz w:val="24"/>
+                <w:szCs w:val="26"/>
+                <w:rtl/>
+                <w:lang w:bidi="fa-IR"/>
+              </w:rPr>
+            </w:pPr>
+            <w:r>
+              <w:rPr>
+                <w:sz w:val="24"/>
+                <w:szCs w:val="26"/>
+                <w:lang w:bidi="fa-IR"/>
+              </w:rPr>
+              <w:t>weather-condition/</w:t>
+            </w:r>
+          </w:p>
+        </w:tc>
+      </w:tr>
+      <w:tr>
+        <w:tc>
+          <w:tcPr>
+            <w:tcW w:w="2775" w:type="dxa"/>
+          </w:tcPr>
+          <w:p>
+            <w:pPr>
+              <w:bidi/>
+              <w:jc w:val="right"/>
+              <w:rPr>
+                <w:rFonts w:hint="cs"/>
+                <w:sz w:val="24"/>
+                <w:szCs w:val="26"/>
+                <w:rtl/>
+                <w:lang w:bidi="fa-IR"/>
+              </w:rPr>
+            </w:pPr>
+            <w:r>
+              <w:rPr>
+                <w:sz w:val="24"/>
+                <w:szCs w:val="26"/>
+                <w:lang w:bidi="fa-IR"/>
+              </w:rPr>
+              <w:t>weather_condition_detail</w:t>
+            </w:r>
+          </w:p>
+        </w:tc>
+        <w:tc>
+          <w:tcPr>
+            <w:tcW w:w="2655" w:type="dxa"/>
+          </w:tcPr>
+          <w:p>
+            <w:pPr>
+              <w:bidi/>
+              <w:jc w:val="right"/>
+              <w:rPr>
+                <w:rFonts w:hint="cs"/>
+                <w:sz w:val="24"/>
+                <w:szCs w:val="26"/>
+                <w:rtl/>
+                <w:lang w:bidi="fa-IR"/>
+              </w:rPr>
+            </w:pPr>
+            <w:r>
+              <w:rPr>
+                <w:sz w:val="24"/>
+                <w:szCs w:val="26"/>
+                <w:lang w:bidi="fa-IR"/>
+              </w:rPr>
+              <w:t>WeatherConditionDetail</w:t>
+            </w:r>
+          </w:p>
+        </w:tc>
+        <w:tc>
+          <w:tcPr>
+            <w:tcW w:w="1231" w:type="dxa"/>
+          </w:tcPr>
+          <w:p>
+            <w:pPr>
+              <w:bidi/>
+              <w:jc w:val="center"/>
+              <w:rPr>
+                <w:rFonts w:hint="cs"/>
+                <w:sz w:val="24"/>
+                <w:szCs w:val="26"/>
+                <w:rtl/>
+                <w:lang w:bidi="fa-IR"/>
+              </w:rPr>
+            </w:pPr>
+            <w:r>
+              <w:rPr>
+                <w:sz w:val="24"/>
+                <w:szCs w:val="26"/>
+                <w:lang w:bidi="fa-IR"/>
+              </w:rPr>
+              <w:t>RUD</w:t>
+            </w:r>
+          </w:p>
+        </w:tc>
+        <w:tc>
+          <w:tcPr>
+            <w:tcW w:w="2401" w:type="dxa"/>
+          </w:tcPr>
+          <w:p>
+            <w:pPr>
+              <w:rPr>
+                <w:rFonts w:hint="cs"/>
+                <w:sz w:val="24"/>
+                <w:szCs w:val="26"/>
+                <w:rtl/>
+                <w:lang w:bidi="fa-IR"/>
+              </w:rPr>
+            </w:pPr>
+            <w:r>
+              <w:rPr>
+                <w:sz w:val="24"/>
+                <w:szCs w:val="26"/>
+                <w:lang w:bidi="fa-IR"/>
+              </w:rPr>
+              <w:t>weather-condition/&lt;int:pk&gt;</w:t>
+            </w:r>
+          </w:p>
+        </w:tc>
+      </w:tr>
+      <w:tr>
+        <w:trPr>
+          <w:trHeight w:val="420"/>
+        </w:trPr>
+        <w:tc>
+          <w:tcPr>
+            <w:tcW w:w="2775" w:type="dxa"/>
+          </w:tcPr>
+          <w:p>
+            <w:pPr>
+              <w:bidi/>
+              <w:jc w:val="right"/>
+              <w:rPr>
+                <w:rFonts w:hint="cs"/>
+                <w:sz w:val="24"/>
+                <w:szCs w:val="26"/>
+                <w:rtl/>
+                <w:lang w:bidi="fa-IR"/>
+              </w:rPr>
+            </w:pPr>
+            <w:r>
+              <w:rPr>
+                <w:sz w:val="24"/>
+                <w:szCs w:val="26"/>
+                <w:lang w:bidi="fa-IR"/>
+              </w:rPr>
+              <w:t>parameter_value_list</w:t>
+            </w:r>
+          </w:p>
+        </w:tc>
+        <w:tc>
+          <w:tcPr>
+            <w:tcW w:w="2655" w:type="dxa"/>
+          </w:tcPr>
+          <w:p>
+            <w:pPr>
+              <w:bidi/>
+              <w:jc w:val="right"/>
+              <w:rPr>
+                <w:rFonts w:hint="cs"/>
+                <w:sz w:val="24"/>
+                <w:szCs w:val="26"/>
+                <w:rtl/>
+                <w:lang w:bidi="fa-IR"/>
+              </w:rPr>
+            </w:pPr>
+            <w:r>
+              <w:rPr>
+                <w:sz w:val="24"/>
+                <w:szCs w:val="26"/>
+                <w:lang w:bidi="fa-IR"/>
+              </w:rPr>
+              <w:t>ParameterValueList</w:t>
+            </w:r>
+          </w:p>
+        </w:tc>
+        <w:tc>
+          <w:tcPr>
+            <w:tcW w:w="1231" w:type="dxa"/>
+          </w:tcPr>
+          <w:p>
+            <w:pPr>
+              <w:bidi/>
+              <w:jc w:val="center"/>
+              <w:rPr>
+                <w:rFonts w:hint="cs"/>
+                <w:sz w:val="24"/>
+                <w:szCs w:val="26"/>
+                <w:rtl/>
+                <w:lang w:bidi="fa-IR"/>
+              </w:rPr>
+            </w:pPr>
+            <w:r>
+              <w:rPr>
+                <w:sz w:val="24"/>
+                <w:szCs w:val="26"/>
+                <w:lang w:bidi="fa-IR"/>
+              </w:rPr>
+              <w:t>CR</w:t>
+            </w:r>
+          </w:p>
+        </w:tc>
+        <w:tc>
+          <w:tcPr>
+            <w:tcW w:w="2401" w:type="dxa"/>
+          </w:tcPr>
+          <w:p>
+            <w:pPr>
+              <w:rPr>
+                <w:sz w:val="24"/>
+                <w:szCs w:val="26"/>
+                <w:lang w:bidi="fa-IR"/>
+              </w:rPr>
+            </w:pPr>
+            <w:r>
+              <w:rPr>
+                <w:sz w:val="24"/>
+                <w:szCs w:val="26"/>
+                <w:lang w:bidi="fa-IR"/>
+              </w:rPr>
+              <w:t>parameter-value/</w:t>
+            </w:r>
+          </w:p>
+        </w:tc>
+      </w:tr>
+      <w:tr>
+        <w:tc>
+          <w:tcPr>
+            <w:tcW w:w="2775" w:type="dxa"/>
+          </w:tcPr>
+          <w:p>
+            <w:pPr>
+              <w:bidi/>
+              <w:jc w:val="right"/>
+              <w:rPr>
+                <w:rFonts w:hint="cs"/>
+                <w:sz w:val="24"/>
+                <w:szCs w:val="26"/>
+                <w:rtl/>
+                <w:lang w:bidi="fa-IR"/>
+              </w:rPr>
+            </w:pPr>
+            <w:r>
+              <w:rPr>
+                <w:sz w:val="24"/>
+                <w:szCs w:val="26"/>
+                <w:lang w:bidi="fa-IR"/>
+              </w:rPr>
+              <w:t>parameter_value_detail</w:t>
+            </w:r>
+          </w:p>
+        </w:tc>
+        <w:tc>
+          <w:tcPr>
+            <w:tcW w:w="2655" w:type="dxa"/>
+          </w:tcPr>
+          <w:p>
+            <w:pPr>
+              <w:bidi/>
+              <w:jc w:val="right"/>
+              <w:rPr>
+                <w:rFonts w:hint="cs"/>
+                <w:sz w:val="24"/>
+                <w:szCs w:val="26"/>
+                <w:rtl/>
+                <w:lang w:bidi="fa-IR"/>
+              </w:rPr>
+            </w:pPr>
+            <w:r>
+              <w:rPr>
+                <w:sz w:val="24"/>
+                <w:szCs w:val="26"/>
+                <w:lang w:bidi="fa-IR"/>
+              </w:rPr>
+              <w:t>ParameterValueDetail</w:t>
+            </w:r>
+          </w:p>
+        </w:tc>
+        <w:tc>
+          <w:tcPr>
+            <w:tcW w:w="1231" w:type="dxa"/>
+          </w:tcPr>
+          <w:p>
+            <w:pPr>
+              <w:bidi/>
+              <w:jc w:val="center"/>
+              <w:rPr>
+                <w:rFonts w:hint="cs"/>
+                <w:sz w:val="24"/>
+                <w:szCs w:val="26"/>
+                <w:rtl/>
+                <w:lang w:bidi="fa-IR"/>
+              </w:rPr>
+            </w:pPr>
+            <w:r>
+              <w:rPr>
+                <w:sz w:val="24"/>
+                <w:szCs w:val="26"/>
+                <w:lang w:bidi="fa-IR"/>
+              </w:rPr>
+              <w:t>RUD</w:t>
+            </w:r>
+          </w:p>
+        </w:tc>
+        <w:tc>
+          <w:tcPr>
+            <w:tcW w:w="2401" w:type="dxa"/>
+          </w:tcPr>
+          <w:p>
+            <w:pPr>
+              <w:rPr>
+                <w:sz w:val="24"/>
+                <w:szCs w:val="26"/>
+                <w:lang w:bidi="fa-IR"/>
+              </w:rPr>
+            </w:pPr>
+            <w:r>
+              <w:rPr>
+                <w:sz w:val="24"/>
+                <w:szCs w:val="26"/>
+                <w:lang w:bidi="fa-IR"/>
+              </w:rPr>
+              <w:t>parameter-value/&lt;int:pk&gt;</w:t>
+            </w:r>
+          </w:p>
+        </w:tc>
+      </w:tr>
+      <w:tr>
+        <w:trPr>
+          <w:trHeight w:val="420"/>
+        </w:trPr>
+        <w:tc>
+          <w:tcPr>
+            <w:tcW w:w="2775" w:type="dxa"/>
+          </w:tcPr>
+          <w:p>
+            <w:pPr>
+              <w:bidi/>
+              <w:jc w:val="right"/>
+              <w:rPr>
+                <w:rFonts w:hint="cs"/>
+                <w:sz w:val="24"/>
+                <w:szCs w:val="26"/>
+                <w:rtl/>
+                <w:lang w:bidi="fa-IR"/>
+              </w:rPr>
+            </w:pPr>
+            <w:r>
+              <w:rPr>
+                <w:sz w:val="24"/>
+                <w:szCs w:val="26"/>
+                <w:lang w:bidi="fa-IR"/>
+              </w:rPr>
+              <w:t>controller_status_list</w:t>
+            </w:r>
+          </w:p>
+        </w:tc>
+        <w:tc>
+          <w:tcPr>
+            <w:tcW w:w="2655" w:type="dxa"/>
+          </w:tcPr>
+          <w:p>
+            <w:pPr>
+              <w:bidi/>
+              <w:jc w:val="right"/>
+              <w:rPr>
+                <w:rFonts w:hint="cs"/>
+                <w:sz w:val="24"/>
+                <w:szCs w:val="26"/>
+                <w:rtl/>
+                <w:lang w:bidi="fa-IR"/>
+              </w:rPr>
+            </w:pPr>
+            <w:r>
+              <w:rPr>
+                <w:sz w:val="24"/>
+                <w:szCs w:val="26"/>
+                <w:lang w:bidi="fa-IR"/>
+              </w:rPr>
+              <w:t>ControllerStatusList</w:t>
+            </w:r>
+          </w:p>
+        </w:tc>
+        <w:tc>
+          <w:tcPr>
+            <w:tcW w:w="1231" w:type="dxa"/>
+          </w:tcPr>
+          <w:p>
+            <w:pPr>
+              <w:bidi/>
+              <w:jc w:val="center"/>
+              <w:rPr>
+                <w:rFonts w:hint="cs"/>
+                <w:sz w:val="24"/>
+                <w:szCs w:val="26"/>
+                <w:rtl/>
+                <w:lang w:bidi="fa-IR"/>
+              </w:rPr>
+            </w:pPr>
+            <w:r>
+              <w:rPr>
+                <w:sz w:val="24"/>
+                <w:szCs w:val="26"/>
+                <w:lang w:bidi="fa-IR"/>
+              </w:rPr>
+              <w:t>CR</w:t>
+            </w:r>
+          </w:p>
+        </w:tc>
+        <w:tc>
+          <w:tcPr>
+            <w:tcW w:w="2401" w:type="dxa"/>
+          </w:tcPr>
+          <w:p>
+            <w:pPr>
+              <w:rPr>
+                <w:sz w:val="24"/>
+                <w:szCs w:val="26"/>
+                <w:lang w:bidi="fa-IR"/>
+              </w:rPr>
+            </w:pPr>
+            <w:r>
+              <w:rPr>
+                <w:sz w:val="24"/>
+                <w:szCs w:val="26"/>
+                <w:lang w:bidi="fa-IR"/>
+              </w:rPr>
+              <w:t>controller-status/</w:t>
+            </w:r>
+          </w:p>
+        </w:tc>
+      </w:tr>
+      <w:tr>
+        <w:tc>
+          <w:tcPr>
+            <w:tcW w:w="2775" w:type="dxa"/>
+          </w:tcPr>
+          <w:p>
+            <w:pPr>
+              <w:bidi/>
+              <w:jc w:val="right"/>
+              <w:rPr>
+                <w:rFonts w:hint="cs"/>
+                <w:sz w:val="24"/>
+                <w:szCs w:val="26"/>
+                <w:rtl/>
+                <w:lang w:bidi="fa-IR"/>
+              </w:rPr>
+            </w:pPr>
+            <w:r>
+              <w:rPr>
+                <w:sz w:val="24"/>
+                <w:szCs w:val="26"/>
+                <w:lang w:bidi="fa-IR"/>
+              </w:rPr>
+              <w:t>controller_status_detail</w:t>
+            </w:r>
+          </w:p>
+        </w:tc>
+        <w:tc>
+          <w:tcPr>
+            <w:tcW w:w="2655" w:type="dxa"/>
+          </w:tcPr>
+          <w:p>
+            <w:pPr>
+              <w:bidi/>
+              <w:jc w:val="right"/>
+              <w:rPr>
+                <w:rFonts w:hint="cs"/>
+                <w:sz w:val="24"/>
+                <w:szCs w:val="26"/>
+                <w:rtl/>
+                <w:lang w:bidi="fa-IR"/>
+              </w:rPr>
+            </w:pPr>
+            <w:r>
+              <w:rPr>
+                <w:sz w:val="24"/>
+                <w:szCs w:val="26"/>
+                <w:lang w:bidi="fa-IR"/>
+              </w:rPr>
+              <w:t>ControllerStatusDetail</w:t>
+            </w:r>
+          </w:p>
+        </w:tc>
+        <w:tc>
+          <w:tcPr>
+            <w:tcW w:w="1231" w:type="dxa"/>
+          </w:tcPr>
+          <w:p>
+            <w:pPr>
+              <w:bidi/>
+              <w:jc w:val="center"/>
+              <w:rPr>
+                <w:rFonts w:hint="cs"/>
+                <w:sz w:val="24"/>
+                <w:szCs w:val="26"/>
+                <w:rtl/>
+                <w:lang w:bidi="fa-IR"/>
+              </w:rPr>
+            </w:pPr>
+            <w:r>
+              <w:rPr>
+                <w:sz w:val="24"/>
+                <w:szCs w:val="26"/>
+                <w:lang w:bidi="fa-IR"/>
+              </w:rPr>
+              <w:t>RUD</w:t>
+            </w:r>
+          </w:p>
+        </w:tc>
+        <w:tc>
+          <w:tcPr>
+            <w:tcW w:w="2401" w:type="dxa"/>
+          </w:tcPr>
+          <w:p>
+            <w:pPr>
+              <w:rPr>
+                <w:sz w:val="24"/>
+                <w:szCs w:val="26"/>
+                <w:lang w:bidi="fa-IR"/>
+              </w:rPr>
+            </w:pPr>
+            <w:r>
+              <w:rPr>
+                <w:sz w:val="24"/>
+                <w:szCs w:val="26"/>
+                <w:lang w:bidi="fa-IR"/>
+              </w:rPr>
+              <w:t>controller-status/&lt;int:pk&gt;</w:t>
+            </w:r>
+          </w:p>
+        </w:tc>
+      </w:tr>
+      <w:tr>
+        <w:trPr>
+          <w:trHeight w:val="420"/>
+        </w:trPr>
+        <w:tc>
+          <w:tcPr>
+            <w:tcW w:w="2775" w:type="dxa"/>
+          </w:tcPr>
+          <w:p>
+            <w:pPr>
+              <w:bidi/>
+              <w:jc w:val="right"/>
+              <w:rPr>
+                <w:rFonts w:hint="cs"/>
+                <w:sz w:val="24"/>
+                <w:szCs w:val="26"/>
+                <w:rtl/>
+                <w:lang w:bidi="fa-IR"/>
+              </w:rPr>
+            </w:pPr>
+            <w:r>
+              <w:rPr>
+                <w:sz w:val="24"/>
+                <w:szCs w:val="26"/>
+                <w:lang w:bidi="fa-IR"/>
+              </w:rPr>
+              <w:t>status_value_detail</w:t>
+            </w:r>
+          </w:p>
+        </w:tc>
+        <w:tc>
+          <w:tcPr>
+            <w:tcW w:w="2655" w:type="dxa"/>
+          </w:tcPr>
+          <w:p>
+            <w:pPr>
+              <w:bidi/>
+              <w:jc w:val="right"/>
+              <w:rPr>
+                <w:rFonts w:hint="cs"/>
+                <w:sz w:val="24"/>
+                <w:szCs w:val="26"/>
+                <w:rtl/>
+                <w:lang w:bidi="fa-IR"/>
+              </w:rPr>
+            </w:pPr>
+            <w:r>
+              <w:rPr>
+                <w:sz w:val="24"/>
+                <w:szCs w:val="26"/>
+                <w:lang w:bidi="fa-IR"/>
+              </w:rPr>
+              <w:t>StatusValueList</w:t>
+            </w:r>
+          </w:p>
+        </w:tc>
+        <w:tc>
+          <w:tcPr>
+            <w:tcW w:w="1231" w:type="dxa"/>
+          </w:tcPr>
+          <w:p>
+            <w:pPr>
+              <w:bidi/>
+              <w:jc w:val="center"/>
+              <w:rPr>
+                <w:rFonts w:hint="cs"/>
+                <w:sz w:val="24"/>
+                <w:szCs w:val="26"/>
+                <w:rtl/>
+                <w:lang w:bidi="fa-IR"/>
+              </w:rPr>
+            </w:pPr>
+            <w:r>
+              <w:rPr>
+                <w:sz w:val="24"/>
+                <w:szCs w:val="26"/>
+                <w:lang w:bidi="fa-IR"/>
+              </w:rPr>
+              <w:t>CR</w:t>
+            </w:r>
+          </w:p>
+        </w:tc>
+        <w:tc>
+          <w:tcPr>
+            <w:tcW w:w="2401" w:type="dxa"/>
+          </w:tcPr>
+          <w:p>
+            <w:pPr>
+              <w:rPr>
+                <w:sz w:val="24"/>
+                <w:szCs w:val="26"/>
+                <w:lang w:bidi="fa-IR"/>
+              </w:rPr>
+            </w:pPr>
+            <w:r>
+              <w:rPr>
+                <w:sz w:val="24"/>
+                <w:szCs w:val="26"/>
+                <w:lang w:bidi="fa-IR"/>
+              </w:rPr>
+              <w:t>status-value/</w:t>
+            </w:r>
+          </w:p>
+        </w:tc>
+      </w:tr>
+      <w:tr>
+        <w:trPr>
+          <w:trHeight w:val="412"/>
+        </w:trPr>
+        <w:tc>
+          <w:tcPr>
+            <w:tcW w:w="2775" w:type="dxa"/>
+          </w:tcPr>
+          <w:p>
+            <w:pPr>
+              <w:bidi/>
+              <w:jc w:val="right"/>
+              <w:rPr>
+                <w:rFonts w:hint="cs"/>
+                <w:sz w:val="24"/>
+                <w:szCs w:val="26"/>
+                <w:rtl/>
+                <w:lang w:bidi="fa-IR"/>
+              </w:rPr>
+            </w:pPr>
+            <w:r>
+              <w:rPr>
+                <w:sz w:val="24"/>
+                <w:szCs w:val="26"/>
+                <w:lang w:bidi="fa-IR"/>
+              </w:rPr>
+              <w:t>status_value_</w:t>
+            </w:r>
+            <w:r>
+              <w:rPr>
+                <w:sz w:val="24"/>
+                <w:szCs w:val="26"/>
+                <w:lang w:bidi="fa-IR"/>
+              </w:rPr>
+              <w:t>list</w:t>
+            </w:r>
+          </w:p>
+        </w:tc>
+        <w:tc>
+          <w:tcPr>
+            <w:tcW w:w="2655" w:type="dxa"/>
+          </w:tcPr>
+          <w:p>
+            <w:pPr>
+              <w:bidi/>
+              <w:jc w:val="right"/>
+              <w:rPr>
+                <w:rFonts w:hint="cs"/>
+                <w:sz w:val="24"/>
+                <w:szCs w:val="26"/>
+                <w:rtl/>
+                <w:lang w:bidi="fa-IR"/>
+              </w:rPr>
+            </w:pPr>
+            <w:r>
+              <w:rPr>
+                <w:sz w:val="24"/>
+                <w:szCs w:val="26"/>
+                <w:lang w:bidi="fa-IR"/>
+              </w:rPr>
+              <w:t>StatusValueDetail</w:t>
+            </w:r>
+          </w:p>
+        </w:tc>
+        <w:tc>
+          <w:tcPr>
+            <w:tcW w:w="1231" w:type="dxa"/>
+          </w:tcPr>
+          <w:p>
+            <w:pPr>
+              <w:bidi/>
+              <w:jc w:val="center"/>
+              <w:rPr>
+                <w:rFonts w:hint="cs"/>
+                <w:sz w:val="24"/>
+                <w:szCs w:val="26"/>
+                <w:rtl/>
+                <w:lang w:bidi="fa-IR"/>
+              </w:rPr>
+            </w:pPr>
+            <w:r>
+              <w:rPr>
+                <w:sz w:val="24"/>
+                <w:szCs w:val="26"/>
+                <w:lang w:bidi="fa-IR"/>
+              </w:rPr>
+              <w:t>RUD</w:t>
+            </w:r>
+          </w:p>
+        </w:tc>
+        <w:tc>
+          <w:tcPr>
+            <w:tcW w:w="2401" w:type="dxa"/>
+          </w:tcPr>
+          <w:p>
+            <w:pPr>
+              <w:rPr>
+                <w:sz w:val="24"/>
+                <w:szCs w:val="26"/>
+                <w:lang w:bidi="fa-IR"/>
+              </w:rPr>
+            </w:pPr>
+            <w:r>
+              <w:rPr>
+                <w:sz w:val="24"/>
+                <w:szCs w:val="26"/>
+                <w:lang w:bidi="fa-IR"/>
+              </w:rPr>
+              <w:t>status-value/&lt;int:pk&gt;</w:t>
+            </w:r>
+          </w:p>
+        </w:tc>
+      </w:tr>
+    </w:tbl>
+    <w:p>
+      <w:pPr>
+        <w:bidi/>
+        <w:rPr>
+          <w:sz w:val="24"/>
+          <w:szCs w:val="26"/>
+          <w:rtl/>
+          <w:lang w:bidi="fa-IR"/>
+        </w:rPr>
+      </w:pPr>
+    </w:p>
+    <w:p>
+      <w:pPr>
+        <w:bidi/>
+        <w:rPr>
+          <w:sz w:val="24"/>
+          <w:szCs w:val="26"/>
+          <w:rtl/>
+          <w:lang w:bidi="fa-IR"/>
+        </w:rPr>
+      </w:pPr>
+      <w:r>
+        <w:rPr>
+          <w:rFonts w:hint="cs"/>
+          <w:sz w:val="24"/>
+          <w:szCs w:val="26"/>
+          <w:rtl/>
+          <w:lang w:bidi="fa-IR"/>
+        </w:rPr>
+        <w:t xml:space="preserve">این </w:t>
+      </w:r>
+      <w:r>
+        <w:rPr>
+          <w:sz w:val="24"/>
+          <w:szCs w:val="26"/>
+          <w:lang w:bidi="fa-IR"/>
+        </w:rPr>
+        <w:t>endpoint</w:t>
+      </w:r>
+      <w:r>
+        <w:rPr>
+          <w:rFonts w:hint="cs"/>
+          <w:sz w:val="24"/>
+          <w:szCs w:val="26"/>
+          <w:rtl/>
+          <w:lang w:bidi="fa-IR"/>
+        </w:rPr>
+        <w:t xml:space="preserve"> ها نیز مانند </w:t>
+      </w:r>
+      <w:r>
+        <w:rPr>
+          <w:sz w:val="24"/>
+          <w:szCs w:val="26"/>
+          <w:lang w:bidi="fa-IR"/>
+        </w:rPr>
+        <w:t>endpoint</w:t>
+      </w:r>
+      <w:r>
+        <w:rPr>
+          <w:rFonts w:hint="cs"/>
+          <w:sz w:val="24"/>
+          <w:szCs w:val="26"/>
+          <w:rtl/>
+          <w:lang w:bidi="fa-IR"/>
+        </w:rPr>
+        <w:t xml:space="preserve"> های مربوط به </w:t>
+      </w:r>
+      <w:r>
+        <w:rPr>
+          <w:sz w:val="24"/>
+          <w:szCs w:val="26"/>
+          <w:lang w:bidi="fa-IR"/>
+        </w:rPr>
+        <w:t>home</w:t>
+      </w:r>
+      <w:r>
+        <w:rPr>
+          <w:rFonts w:hint="cs"/>
+          <w:sz w:val="24"/>
+          <w:szCs w:val="26"/>
+          <w:rtl/>
+          <w:lang w:bidi="fa-IR"/>
+        </w:rPr>
+        <w:t xml:space="preserve"> تنها دسترسی به انجام عملیات های </w:t>
+      </w:r>
+      <w:r>
+        <w:rPr>
+          <w:sz w:val="24"/>
+          <w:szCs w:val="26"/>
+          <w:lang w:bidi="fa-IR"/>
+        </w:rPr>
+        <w:t>CRUD</w:t>
+      </w:r>
+      <w:r>
+        <w:rPr>
+          <w:rFonts w:hint="cs"/>
+          <w:sz w:val="24"/>
+          <w:szCs w:val="26"/>
+          <w:rtl/>
+          <w:lang w:bidi="fa-IR"/>
+        </w:rPr>
+        <w:t xml:space="preserve"> را در دسترس کاربران (</w:t>
+      </w:r>
+      <w:r>
+        <w:rPr>
+          <w:sz w:val="24"/>
+          <w:szCs w:val="26"/>
+          <w:lang w:bidi="fa-IR"/>
+        </w:rPr>
+        <w:t>front-end</w:t>
+      </w:r>
+      <w:r>
+        <w:rPr>
+          <w:rFonts w:hint="cs"/>
+          <w:sz w:val="24"/>
+          <w:szCs w:val="26"/>
+          <w:rtl/>
+          <w:lang w:bidi="fa-IR"/>
+        </w:rPr>
+        <w:t>) قرار می‌دهد.</w:t>
+      </w:r>
+    </w:p>
+    <w:p>
+      <w:pPr>
+        <w:bidi/>
+        <w:rPr>
+          <w:sz w:val="24"/>
+          <w:szCs w:val="26"/>
+          <w:rtl/>
+          <w:lang w:bidi="fa-IR"/>
+        </w:rPr>
+      </w:pPr>
+      <w:r>
+        <w:rPr>
+          <w:rFonts w:hint="cs"/>
+          <w:sz w:val="24"/>
+          <w:szCs w:val="26"/>
+          <w:rtl/>
+          <w:lang w:bidi="fa-IR"/>
+        </w:rPr>
+        <w:lastRenderedPageBreak/>
+        <w:t xml:space="preserve">در اینجا نمونه ای از </w:t>
+      </w:r>
+      <w:r>
+        <w:rPr>
+          <w:sz w:val="24"/>
+          <w:szCs w:val="26"/>
+          <w:lang w:bidi="fa-IR"/>
+        </w:rPr>
+        <w:t>view</w:t>
+      </w:r>
+      <w:r>
+        <w:rPr>
+          <w:rFonts w:hint="cs"/>
+          <w:sz w:val="24"/>
+          <w:szCs w:val="26"/>
+          <w:rtl/>
+          <w:lang w:bidi="fa-IR"/>
+        </w:rPr>
+        <w:t xml:space="preserve"> های نوشته شده با استفاده از کلاس های </w:t>
+      </w:r>
+      <w:r>
+        <w:rPr>
+          <w:sz w:val="24"/>
+          <w:szCs w:val="26"/>
+          <w:lang w:bidi="fa-IR"/>
+        </w:rPr>
+        <w:t>generic views</w:t>
+      </w:r>
+      <w:r>
+        <w:rPr>
+          <w:rFonts w:hint="cs"/>
+          <w:sz w:val="24"/>
+          <w:szCs w:val="26"/>
+          <w:rtl/>
+          <w:lang w:bidi="fa-IR"/>
+        </w:rPr>
+        <w:t xml:space="preserve"> </w:t>
+      </w:r>
+      <w:r>
+        <w:rPr>
+          <w:rFonts w:hint="cs"/>
+          <w:sz w:val="24"/>
+          <w:szCs w:val="26"/>
+          <w:rtl/>
+          <w:lang w:bidi="fa-IR"/>
+        </w:rPr>
+        <w:t>آورده شده است.</w:t>
+      </w:r>
+    </w:p>
+    <w:p>
+      <w:pPr>
+        <w:bidi/>
+        <w:jc w:val="center"/>
+        <w:rPr>
+          <w:rFonts w:hint="cs"/>
+          <w:sz w:val="24"/>
+          <w:szCs w:val="26"/>
+          <w:rtl/>
+          <w:lang w:bidi="fa-IR"/>
+        </w:rPr>
+      </w:pPr>
+      <w:r>
+        <w:rPr>
+          <w:noProof/>
+        </w:rPr>
+        <w:drawing>
+          <wp:inline distT="0" distB="0" distL="0" distR="0" wp14:anchorId="1EB530A8" wp14:editId="7A9BF243">
+            <wp:extent cx="5760720" cy="2468245"/>
+            <wp:effectExtent l="0" t="0" r="0" b="8255"/>
+            <wp:docPr id="10" name="Picture 10"/>
+            <wp:cNvGraphicFramePr>
+              <a:graphicFrameLocks xmlns:a="http://schemas.openxmlformats.org/drawingml/2006/main" noChangeAspect="1"/>
+            </wp:cNvGraphicFramePr>
+            <a:graphic xmlns:a="http://schemas.openxmlformats.org/drawingml/2006/main">
+              <a:graphicData uri="http://schemas.openxmlformats.org/drawingml/2006/picture">
+                <pic:pic xmlns:pic="http://schemas.openxmlformats.org/drawingml/2006/picture">
+                  <pic:nvPicPr>
+                    <pic:cNvPr id="0" name="Picture 2"/>
+                    <pic:cNvPicPr>
+                      <a:picLocks noChangeAspect="1" noChangeArrowheads="1"/>
+                    </pic:cNvPicPr>
+                  </pic:nvPicPr>
+                  <pic:blipFill>
+                    <a:blip r:embed="rId42">
+                      <a:extLst>
+                        <a:ext uri="{28A0092B-C50C-407E-A947-70E740481C1C}">
+                          <a14:useLocalDpi xmlns:a14="http://schemas.microsoft.com/office/drawing/2010/main" val="0"/>
+                        </a:ext>
+                      </a:extLst>
+                    </a:blip>
+                    <a:srcRect/>
+                    <a:stretch>
+                      <a:fillRect/>
+                    </a:stretch>
+                  </pic:blipFill>
+                  <pic:spPr bwMode="auto">
+                    <a:xfrm>
+                      <a:off x="0" y="0"/>
+                      <a:ext cx="5760720" cy="2468245"/>
+                    </a:xfrm>
+                    <a:prstGeom prst="rect">
+                      <a:avLst/>
+                    </a:prstGeom>
+                    <a:noFill/>
+                    <a:ln>
+                      <a:noFill/>
+                    </a:ln>
+                  </pic:spPr>
+                </pic:pic>
+              </a:graphicData>
+            </a:graphic>
+          </wp:inline>
+        </w:drawing>
+      </w:r>
+    </w:p>
+    <w:p>
+      <w:pPr>
+        <w:bidi/>
+        <w:rPr>
+          <w:rtl/>
+          <w:lang w:bidi="fa-IR"/>
+        </w:rPr>
+      </w:pPr>
+      <w:r>
+        <w:rPr>
+          <w:rFonts w:hint="cs"/>
+          <w:sz w:val="24"/>
+          <w:szCs w:val="26"/>
+          <w:rtl/>
+          <w:lang w:bidi="fa-IR"/>
+        </w:rPr>
+        <w:t xml:space="preserve">بعضی از مدل های مربوط به این </w:t>
+      </w:r>
+      <w:r>
+        <w:rPr>
+          <w:sz w:val="24"/>
+          <w:szCs w:val="26"/>
+          <w:lang w:bidi="fa-IR"/>
+        </w:rPr>
+        <w:t>endpoint</w:t>
+      </w:r>
+      <w:r>
+        <w:rPr>
+          <w:rFonts w:hint="cs"/>
+          <w:sz w:val="24"/>
+          <w:szCs w:val="26"/>
+          <w:rtl/>
+          <w:lang w:bidi="fa-IR"/>
+        </w:rPr>
+        <w:t xml:space="preserve"> ها مدل هایی هستند که باید توسط ادمین سیستم تنظیم شوند بنابراین همانطور که از جدول قبل مشخص است، کاربران از جمله برنامه نویس </w:t>
+      </w:r>
+      <w:r>
+        <w:rPr>
+          <w:sz w:val="24"/>
+          <w:szCs w:val="26"/>
+          <w:lang w:bidi="fa-IR"/>
+        </w:rPr>
+        <w:t>front-end</w:t>
+      </w:r>
+      <w:r>
+        <w:rPr>
+          <w:rFonts w:hint="cs"/>
+          <w:sz w:val="24"/>
+          <w:szCs w:val="26"/>
+          <w:rtl/>
+          <w:lang w:bidi="fa-IR"/>
+        </w:rPr>
+        <w:t xml:space="preserve">، تنها دسترسی </w:t>
+      </w:r>
+      <w:r>
+        <w:rPr>
+          <w:sz w:val="24"/>
+          <w:szCs w:val="26"/>
+          <w:lang w:bidi="fa-IR"/>
+        </w:rPr>
+        <w:t>Read</w:t>
+      </w:r>
+      <w:r>
+        <w:rPr>
+          <w:rFonts w:hint="cs"/>
+          <w:sz w:val="24"/>
+          <w:szCs w:val="26"/>
+          <w:rtl/>
+          <w:lang w:bidi="fa-IR"/>
+        </w:rPr>
+        <w:t xml:space="preserve"> را به این مدل ها دارند. برای مثال مدل </w:t>
+      </w:r>
+      <w:r>
+        <w:rPr>
+          <w:sz w:val="24"/>
+          <w:szCs w:val="26"/>
+          <w:lang w:bidi="fa-IR"/>
+        </w:rPr>
+        <w:t>PreferenceChoic</w:t>
+      </w:r>
+      <w:r>
+        <w:rPr>
+          <w:sz w:val="24"/>
+          <w:szCs w:val="26"/>
+          <w:lang w:bidi="fa-IR"/>
+        </w:rPr>
+        <w:t>e</w:t>
+      </w:r>
+      <w:r>
+        <w:rPr>
+          <w:rFonts w:hint="cs"/>
+          <w:sz w:val="24"/>
+          <w:szCs w:val="26"/>
+          <w:rtl/>
+          <w:lang w:bidi="fa-IR"/>
+        </w:rPr>
+        <w:t xml:space="preserve"> که انتخاب های ممکن برای ترجیحات کاربر و میزان تاثیرشان را ذخیره می‌کند یک جدول با اعضاء ثابت در نظر گرفته شده است که تنها توسط ادمین سیستم و از طریق صفحه ادمین قابل تنظیم است.</w:t>
+      </w:r>
+    </w:p>
+    <w:p>
+      <w:pPr>
+        <w:bidi/>
+        <w:jc w:val="center"/>
+        <w:rPr>
+          <w:rtl/>
+          <w:lang w:bidi="fa-IR"/>
+        </w:rPr>
+      </w:pPr>
+      <w:r>
+        <w:rPr>
+          <w:noProof/>
+        </w:rPr>
+        <w:drawing>
+          <wp:inline distT="0" distB="0" distL="0" distR="0" wp14:anchorId="39AAC6BB" wp14:editId="095F581E">
+            <wp:extent cx="5735955" cy="2694940"/>
+            <wp:effectExtent l="0" t="0" r="0" b="0"/>
+            <wp:docPr id="21" name="Picture 21"/>
+            <wp:cNvGraphicFramePr>
+              <a:graphicFrameLocks xmlns:a="http://schemas.openxmlformats.org/drawingml/2006/main" noChangeAspect="1"/>
+            </wp:cNvGraphicFramePr>
+            <a:graphic xmlns:a="http://schemas.openxmlformats.org/drawingml/2006/main">
+              <a:graphicData uri="http://schemas.openxmlformats.org/drawingml/2006/picture">
+                <pic:pic xmlns:pic="http://schemas.openxmlformats.org/drawingml/2006/picture">
+                  <pic:nvPicPr>
+                    <pic:cNvPr id="0" name="Picture 4"/>
+                    <pic:cNvPicPr>
+                      <a:picLocks noChangeAspect="1" noChangeArrowheads="1"/>
+                    </pic:cNvPicPr>
+                  </pic:nvPicPr>
+                  <pic:blipFill>
+                    <a:blip r:embed="rId43">
+                      <a:extLst>
+                        <a:ext uri="{28A0092B-C50C-407E-A947-70E740481C1C}">
+                          <a14:useLocalDpi xmlns:a14="http://schemas.microsoft.com/office/drawing/2010/main" val="0"/>
+                        </a:ext>
+                      </a:extLst>
+                    </a:blip>
+                    <a:srcRect/>
+                    <a:stretch>
+                      <a:fillRect/>
+                    </a:stretch>
+                  </pic:blipFill>
+                  <pic:spPr bwMode="auto">
+                    <a:xfrm>
+                      <a:off x="0" y="0"/>
+                      <a:ext cx="5735955" cy="2694940"/>
+                    </a:xfrm>
+                    <a:prstGeom prst="rect">
+                      <a:avLst/>
+                    </a:prstGeom>
+                    <a:noFill/>
+                    <a:ln>
+                      <a:noFill/>
+                    </a:ln>
+                  </pic:spPr>
+                </pic:pic>
+              </a:graphicData>
+            </a:graphic>
+          </wp:inline>
+        </w:drawing>
+      </w:r>
     </w:p>
     <w:p>
       <w:pPr>
         <w:pStyle w:val="Heading3"/>
         <w:bidi/>
         <w:rPr>
-          <w:rFonts w:asciiTheme="minorHAnsi" w:hAnsiTheme="minorHAnsi" w:hint="cs"/>
-          <w:rtl/>
-          <w:lang w:bidi="fa-IR"/>
-        </w:rPr>
-      </w:pPr>
-      <w:r>
-        <w:rPr>
-          <w:rFonts w:hint="cs"/>
-          <w:rtl/>
-          <w:lang w:bidi="fa-IR"/>
-        </w:rPr>
-        <w:t>3-4-</w:t>
-      </w:r>
-      <w:r>
-        <w:rPr>
-          <w:rFonts w:hint="cs"/>
-          <w:rtl/>
-          <w:lang w:bidi="fa-IR"/>
-        </w:rPr>
-        <w:t>4</w:t>
-      </w:r>
-      <w:r>
-        <w:rPr>
-          <w:rFonts w:hint="cs"/>
-          <w:rtl/>
-          <w:lang w:bidi="fa-IR"/>
-        </w:rPr>
-        <w:t xml:space="preserve">- اپلیکیشن </w:t>
-      </w:r>
-      <w:proofErr w:type="spellStart"/>
+          <w:rtl/>
+          <w:lang w:bidi="fa-IR"/>
+        </w:rPr>
+      </w:pPr>
+    </w:p>
+    <w:p>
+      <w:pPr>
+        <w:bidi/>
+        <w:rPr>
+          <w:rtl/>
+          <w:lang w:bidi="fa-IR"/>
+        </w:rPr>
+      </w:pPr>
+    </w:p>
+    <w:p>
+      <w:pPr>
+        <w:bidi/>
+        <w:rPr>
+          <w:rFonts w:hint="cs"/>
+          <w:sz w:val="24"/>
+          <w:szCs w:val="26"/>
+          <w:rtl/>
+          <w:lang w:bidi="fa-IR"/>
+        </w:rPr>
+      </w:pPr>
+      <w:r>
+        <w:rPr>
+          <w:rFonts w:hint="cs"/>
+          <w:sz w:val="24"/>
+          <w:szCs w:val="26"/>
+          <w:rtl/>
+          <w:lang w:bidi="fa-IR"/>
+        </w:rPr>
+        <w:lastRenderedPageBreak/>
+        <w:t xml:space="preserve">پس از معرفی </w:t>
+      </w:r>
+      <w:r>
+        <w:rPr>
+          <w:sz w:val="24"/>
+          <w:szCs w:val="26"/>
+          <w:lang w:bidi="fa-IR"/>
+        </w:rPr>
+        <w:t>endpoint</w:t>
+      </w:r>
+      <w:r>
+        <w:rPr>
+          <w:rFonts w:hint="cs"/>
+          <w:sz w:val="24"/>
+          <w:szCs w:val="26"/>
+          <w:rtl/>
+          <w:lang w:bidi="fa-IR"/>
+        </w:rPr>
+        <w:t xml:space="preserve"> ها و </w:t>
+      </w:r>
+      <w:r>
+        <w:rPr>
+          <w:sz w:val="24"/>
+          <w:szCs w:val="26"/>
+          <w:lang w:bidi="fa-IR"/>
+        </w:rPr>
+        <w:t>view</w:t>
+      </w:r>
+      <w:r>
+        <w:rPr>
+          <w:rFonts w:hint="cs"/>
+          <w:sz w:val="24"/>
+          <w:szCs w:val="26"/>
+          <w:rtl/>
+          <w:lang w:bidi="fa-IR"/>
+        </w:rPr>
+        <w:t xml:space="preserve"> ها در این قسمت به بررسی مدل های مورد استفاده در اپلیکیشن </w:t>
+      </w:r>
+      <w:r>
+        <w:rPr>
+          <w:sz w:val="24"/>
+          <w:szCs w:val="26"/>
+          <w:lang w:bidi="fa-IR"/>
+        </w:rPr>
+        <w:t>weather</w:t>
+      </w:r>
+      <w:r>
+        <w:rPr>
+          <w:rFonts w:hint="cs"/>
+          <w:sz w:val="24"/>
+          <w:szCs w:val="26"/>
+          <w:rtl/>
+          <w:lang w:bidi="fa-IR"/>
+        </w:rPr>
+        <w:t xml:space="preserve"> خواهیم پرداخت.</w:t>
+      </w:r>
+    </w:p>
+    <w:p>
+      <w:pPr>
+        <w:bidi/>
+        <w:rPr>
+          <w:b/>
+          <w:bCs/>
+          <w:sz w:val="24"/>
+          <w:szCs w:val="26"/>
+          <w:rtl/>
+          <w:lang w:bidi="fa-IR"/>
+        </w:rPr>
+      </w:pPr>
+      <w:r>
+        <w:rPr>
+          <w:rFonts w:hint="cs"/>
+          <w:b/>
+          <w:bCs/>
+          <w:sz w:val="24"/>
+          <w:szCs w:val="26"/>
+          <w:rtl/>
+          <w:lang w:bidi="fa-IR"/>
+        </w:rPr>
+        <w:t>دسته پارامتره</w:t>
+      </w:r>
+      <w:r>
+        <w:rPr>
+          <w:rFonts w:hint="cs"/>
+          <w:b/>
+          <w:bCs/>
+          <w:sz w:val="24"/>
+          <w:szCs w:val="26"/>
+          <w:rtl/>
+          <w:lang w:bidi="fa-IR"/>
+        </w:rPr>
+        <w:t>ا (</w:t>
+      </w:r>
+      <w:r>
+        <w:rPr>
+          <w:b/>
+          <w:bCs/>
+          <w:sz w:val="24"/>
+          <w:szCs w:val="26"/>
+          <w:lang w:bidi="fa-IR"/>
+        </w:rPr>
+        <w:t>ParameterCategory</w:t>
+      </w:r>
+      <w:r>
+        <w:rPr>
+          <w:rFonts w:hint="cs"/>
+          <w:b/>
+          <w:bCs/>
+          <w:sz w:val="24"/>
+          <w:szCs w:val="26"/>
+          <w:rtl/>
+          <w:lang w:bidi="fa-IR"/>
+        </w:rPr>
+        <w:t>) :</w:t>
+      </w:r>
+    </w:p>
+    <w:p>
+      <w:pPr>
+        <w:bidi/>
+        <w:rPr>
+          <w:b/>
+          <w:bCs/>
+          <w:sz w:val="24"/>
+          <w:szCs w:val="26"/>
+          <w:rtl/>
+          <w:lang w:bidi="fa-IR"/>
+        </w:rPr>
+      </w:pPr>
+      <w:r>
+        <w:rPr>
+          <w:rFonts w:hint="cs"/>
+          <w:b/>
+          <w:bCs/>
+          <w:sz w:val="24"/>
+          <w:szCs w:val="26"/>
+          <w:rtl/>
+          <w:lang w:bidi="fa-IR"/>
+        </w:rPr>
+        <w:t>پارامتر(</w:t>
+      </w:r>
+      <w:r>
+        <w:rPr>
+          <w:rFonts w:cs="Calibri"/>
+          <w:b/>
+          <w:bCs/>
+          <w:sz w:val="24"/>
+          <w:szCs w:val="26"/>
+          <w:lang w:bidi="fa-IR"/>
+        </w:rPr>
+        <w:t>Parameter</w:t>
+      </w:r>
+      <w:r>
+        <w:rPr>
+          <w:rFonts w:cs="Calibri" w:hint="cs"/>
+          <w:b/>
+          <w:bCs/>
+          <w:sz w:val="24"/>
+          <w:szCs w:val="26"/>
+          <w:rtl/>
+          <w:lang w:bidi="fa-IR"/>
+        </w:rPr>
+        <w:t xml:space="preserve">) </w:t>
+      </w:r>
+      <w:r>
+        <w:rPr>
+          <w:rFonts w:hint="cs"/>
+          <w:b/>
+          <w:bCs/>
+          <w:sz w:val="24"/>
+          <w:szCs w:val="26"/>
+          <w:rtl/>
+          <w:lang w:bidi="fa-IR"/>
+        </w:rPr>
+        <w:t>:</w:t>
+      </w:r>
+    </w:p>
+    <w:p>
+      <w:pPr>
+        <w:bidi/>
+        <w:rPr>
+          <w:b/>
+          <w:bCs/>
+          <w:sz w:val="24"/>
+          <w:szCs w:val="26"/>
+          <w:rtl/>
+          <w:lang w:bidi="fa-IR"/>
+        </w:rPr>
+      </w:pPr>
+      <w:r>
+        <w:rPr>
+          <w:rFonts w:hint="cs"/>
+          <w:b/>
+          <w:bCs/>
+          <w:sz w:val="24"/>
+          <w:szCs w:val="26"/>
+          <w:rtl/>
+          <w:lang w:bidi="fa-IR"/>
+        </w:rPr>
+        <w:t>ترجیحات کاربر (</w:t>
+      </w:r>
+      <w:r>
+        <w:rPr>
+          <w:b/>
+          <w:bCs/>
+          <w:sz w:val="24"/>
+          <w:szCs w:val="26"/>
+          <w:lang w:bidi="fa-IR"/>
+        </w:rPr>
+        <w:t>Preference</w:t>
+      </w:r>
+      <w:r>
+        <w:rPr>
+          <w:rFonts w:hint="cs"/>
+          <w:b/>
+          <w:bCs/>
+          <w:sz w:val="24"/>
+          <w:szCs w:val="26"/>
+          <w:rtl/>
+          <w:lang w:bidi="fa-IR"/>
+        </w:rPr>
+        <w:t>) :</w:t>
+      </w:r>
+    </w:p>
+    <w:p>
+      <w:pPr>
+        <w:bidi/>
+        <w:rPr>
+          <w:b/>
+          <w:bCs/>
+          <w:sz w:val="24"/>
+          <w:szCs w:val="26"/>
+          <w:rtl/>
+          <w:lang w:bidi="fa-IR"/>
+        </w:rPr>
+      </w:pPr>
+      <w:r>
+        <w:rPr>
+          <w:rFonts w:hint="cs"/>
+          <w:b/>
+          <w:bCs/>
+          <w:sz w:val="24"/>
+          <w:szCs w:val="26"/>
+          <w:rtl/>
+          <w:lang w:bidi="fa-IR"/>
+        </w:rPr>
+        <w:t>گزینه های ترجیحات کاربر (</w:t>
+      </w:r>
+      <w:r>
+        <w:rPr>
+          <w:b/>
+          <w:bCs/>
+          <w:sz w:val="24"/>
+          <w:szCs w:val="26"/>
+          <w:lang w:bidi="fa-IR"/>
+        </w:rPr>
+        <w:t>PreferenceChoice</w:t>
+      </w:r>
+      <w:r>
+        <w:rPr>
+          <w:rFonts w:hint="cs"/>
+          <w:b/>
+          <w:bCs/>
+          <w:sz w:val="24"/>
+          <w:szCs w:val="26"/>
+          <w:rtl/>
+          <w:lang w:bidi="fa-IR"/>
+        </w:rPr>
+        <w:t>) :</w:t>
+      </w:r>
+    </w:p>
+    <w:p>
+      <w:pPr>
+        <w:bidi/>
+        <w:rPr>
+          <w:b/>
+          <w:bCs/>
+          <w:sz w:val="24"/>
+          <w:szCs w:val="26"/>
+          <w:rtl/>
+          <w:lang w:bidi="fa-IR"/>
+        </w:rPr>
+      </w:pPr>
+      <w:r>
+        <w:rPr>
+          <w:rFonts w:hint="cs"/>
+          <w:b/>
+          <w:bCs/>
+          <w:sz w:val="24"/>
+          <w:szCs w:val="26"/>
+          <w:rtl/>
+          <w:lang w:bidi="fa-IR"/>
+        </w:rPr>
+        <w:t>نتظیم ترجیحات برای کاربر (</w:t>
+      </w:r>
+      <w:r>
+        <w:rPr>
+          <w:b/>
+          <w:bCs/>
+          <w:sz w:val="24"/>
+          <w:szCs w:val="26"/>
+          <w:lang w:bidi="fa-IR"/>
+        </w:rPr>
+        <w:t>Config</w:t>
+      </w:r>
+      <w:r>
+        <w:rPr>
+          <w:rFonts w:hint="cs"/>
+          <w:b/>
+          <w:bCs/>
+          <w:sz w:val="24"/>
+          <w:szCs w:val="26"/>
+          <w:rtl/>
+          <w:lang w:bidi="fa-IR"/>
+        </w:rPr>
+        <w:t>) :</w:t>
+      </w:r>
+    </w:p>
+    <w:p>
+      <w:pPr>
+        <w:bidi/>
+        <w:rPr>
+          <w:b/>
+          <w:bCs/>
+          <w:sz w:val="24"/>
+          <w:szCs w:val="26"/>
+          <w:rtl/>
+          <w:lang w:bidi="fa-IR"/>
+        </w:rPr>
+      </w:pPr>
+      <w:r>
+        <w:rPr>
+          <w:rFonts w:hint="cs"/>
+          <w:b/>
+          <w:bCs/>
+          <w:sz w:val="24"/>
+          <w:szCs w:val="26"/>
+          <w:rtl/>
+          <w:lang w:bidi="fa-IR"/>
+        </w:rPr>
+        <w:t>وضعیت آب و هوا (</w:t>
+      </w:r>
+      <w:r>
+        <w:rPr>
+          <w:b/>
+          <w:bCs/>
+          <w:sz w:val="24"/>
+          <w:szCs w:val="26"/>
+          <w:lang w:bidi="fa-IR"/>
+        </w:rPr>
+        <w:t>WeatherCondition</w:t>
+      </w:r>
+      <w:r>
+        <w:rPr>
+          <w:rFonts w:hint="cs"/>
+          <w:b/>
+          <w:bCs/>
+          <w:sz w:val="24"/>
+          <w:szCs w:val="26"/>
+          <w:rtl/>
+          <w:lang w:bidi="fa-IR"/>
+        </w:rPr>
+        <w:t>) :</w:t>
+      </w:r>
+    </w:p>
+    <w:p>
+      <w:pPr>
+        <w:bidi/>
+        <w:rPr>
+          <w:b/>
+          <w:bCs/>
+          <w:sz w:val="24"/>
+          <w:szCs w:val="26"/>
+          <w:rtl/>
+          <w:lang w:bidi="fa-IR"/>
+        </w:rPr>
+      </w:pPr>
+      <w:r>
+        <w:rPr>
+          <w:rFonts w:hint="cs"/>
+          <w:b/>
+          <w:bCs/>
+          <w:sz w:val="24"/>
+          <w:szCs w:val="26"/>
+          <w:rtl/>
+          <w:lang w:bidi="fa-IR"/>
+        </w:rPr>
+        <w:t>جزئیات وضعیت آب و هوا</w:t>
+      </w:r>
+      <w:r>
+        <w:rPr>
+          <w:rFonts w:hint="cs"/>
+          <w:b/>
+          <w:bCs/>
+          <w:sz w:val="24"/>
+          <w:szCs w:val="26"/>
+          <w:rtl/>
+          <w:lang w:bidi="fa-IR"/>
+        </w:rPr>
+        <w:t xml:space="preserve"> (</w:t>
+      </w:r>
+      <w:r>
+        <w:rPr>
+          <w:b/>
+          <w:bCs/>
+          <w:sz w:val="24"/>
+          <w:szCs w:val="26"/>
+          <w:lang w:bidi="fa-IR"/>
+        </w:rPr>
+        <w:t>ParameterValue</w:t>
+      </w:r>
+      <w:r>
+        <w:rPr>
+          <w:rFonts w:hint="cs"/>
+          <w:b/>
+          <w:bCs/>
+          <w:sz w:val="24"/>
+          <w:szCs w:val="26"/>
+          <w:rtl/>
+          <w:lang w:bidi="fa-IR"/>
+        </w:rPr>
+        <w:t>) :</w:t>
+      </w:r>
+    </w:p>
+    <w:p>
+      <w:pPr>
+        <w:bidi/>
+        <w:rPr>
+          <w:b/>
+          <w:bCs/>
+          <w:sz w:val="24"/>
+          <w:szCs w:val="26"/>
+          <w:rtl/>
+          <w:lang w:bidi="fa-IR"/>
+        </w:rPr>
+      </w:pPr>
+      <w:r>
+        <w:rPr>
+          <w:rFonts w:hint="cs"/>
+          <w:b/>
+          <w:bCs/>
+          <w:sz w:val="24"/>
+          <w:szCs w:val="26"/>
+          <w:rtl/>
+          <w:lang w:bidi="fa-IR"/>
+        </w:rPr>
+        <w:t>وضعیت کنترلر (</w:t>
+      </w:r>
+      <w:r>
+        <w:rPr>
+          <w:b/>
+          <w:bCs/>
+          <w:sz w:val="24"/>
+          <w:szCs w:val="26"/>
+          <w:lang w:bidi="fa-IR"/>
+        </w:rPr>
+        <w:t>ControllerStatus</w:t>
+      </w:r>
+      <w:r>
+        <w:rPr>
+          <w:rFonts w:hint="cs"/>
+          <w:b/>
+          <w:bCs/>
+          <w:sz w:val="24"/>
+          <w:szCs w:val="26"/>
+          <w:rtl/>
+          <w:lang w:bidi="fa-IR"/>
+        </w:rPr>
+        <w:t>) :</w:t>
+      </w:r>
+    </w:p>
+    <w:p>
+      <w:pPr>
+        <w:bidi/>
+        <w:rPr>
+          <w:rFonts w:hint="cs"/>
+          <w:b/>
+          <w:bCs/>
+          <w:sz w:val="24"/>
+          <w:szCs w:val="26"/>
+          <w:rtl/>
+          <w:lang w:bidi="fa-IR"/>
+        </w:rPr>
+      </w:pPr>
+      <w:r>
+        <w:rPr>
+          <w:rFonts w:hint="cs"/>
+          <w:b/>
+          <w:bCs/>
+          <w:sz w:val="24"/>
+          <w:szCs w:val="26"/>
+          <w:rtl/>
+          <w:lang w:bidi="fa-IR"/>
+        </w:rPr>
+        <w:t>جزئیات وضعیت کنترلر (</w:t>
+      </w:r>
+      <w:r>
+        <w:rPr>
+          <w:b/>
+          <w:bCs/>
+          <w:sz w:val="24"/>
+          <w:szCs w:val="26"/>
+          <w:lang w:bidi="fa-IR"/>
+        </w:rPr>
+        <w:t>StatusValue</w:t>
+      </w:r>
+      <w:r>
+        <w:rPr>
+          <w:rFonts w:hint="cs"/>
+          <w:b/>
+          <w:bCs/>
+          <w:sz w:val="24"/>
+          <w:szCs w:val="26"/>
+          <w:rtl/>
+          <w:lang w:bidi="fa-IR"/>
+        </w:rPr>
+        <w:t>) :</w:t>
+      </w:r>
+    </w:p>
+    <w:p>
+      <w:pPr>
+        <w:bidi/>
+        <w:rPr>
+          <w:b/>
+          <w:bCs/>
+          <w:rtl/>
+          <w:lang w:bidi="fa-IR"/>
+        </w:rPr>
+      </w:pPr>
+    </w:p>
+    <w:p>
+      <w:pPr>
+        <w:bidi/>
+        <w:rPr>
+          <w:b/>
+          <w:bCs/>
+          <w:rtl/>
+          <w:lang w:bidi="fa-IR"/>
+        </w:rPr>
+      </w:pPr>
+    </w:p>
+    <w:p>
+      <w:pPr>
+        <w:bidi/>
+        <w:rPr>
+          <w:rtl/>
+          <w:lang w:bidi="fa-IR"/>
+        </w:rPr>
+      </w:pPr>
+    </w:p>
+    <w:p>
+      <w:pPr>
+        <w:bidi/>
+        <w:rPr>
+          <w:rtl/>
+          <w:lang w:bidi="fa-IR"/>
+        </w:rPr>
+      </w:pPr>
+    </w:p>
+    <w:p>
+      <w:pPr>
+        <w:bidi/>
+        <w:rPr>
+          <w:rtl/>
+          <w:lang w:bidi="fa-IR"/>
+        </w:rPr>
+      </w:pPr>
+    </w:p>
+    <w:p>
+      <w:pPr>
+        <w:pStyle w:val="Heading3"/>
+        <w:bidi/>
+        <w:rPr>
+          <w:rFonts w:asciiTheme="minorHAnsi" w:hAnsiTheme="minorHAnsi"/>
+          <w:rtl/>
+          <w:lang w:bidi="fa-IR"/>
+        </w:rPr>
+      </w:pPr>
+      <w:r>
+        <w:rPr>
+          <w:rFonts w:hint="cs"/>
+          <w:rtl/>
+          <w:lang w:bidi="fa-IR"/>
+        </w:rPr>
+        <w:t xml:space="preserve">3-4-4- اپلیکیشن </w:t>
+      </w:r>
       <w:r>
         <w:rPr>
           <w:rFonts w:asciiTheme="majorBidi" w:hAnsiTheme="majorBidi" w:cstheme="majorBidi"/>
@@ -25182,7 +27888,6 @@
         </w:rPr>
         <w:t>cservice</w:t>
       </w:r>
-      <w:proofErr w:type="spellEnd"/>
     </w:p>
     <w:p>
       <w:pPr>
@@ -25215,7 +27920,6 @@
       <w:pPr>
         <w:bidi/>
         <w:rPr>
-          <w:rFonts w:hint="cs"/>
           <w:lang w:bidi="fa-IR"/>
         </w:rPr>
       </w:pPr>
@@ -25236,6 +27940,7 @@
           <w:rtl/>
           <w:lang w:bidi="fa-IR"/>
         </w:rPr>
+        <w:lastRenderedPageBreak/>
         <w:t>3-5- سرویس</w:t>
       </w:r>
       <w:r>
@@ -25255,6 +27960,14 @@
         <w:t>ها</w:t>
       </w:r>
       <w:bookmarkEnd w:id="22"/>
+      <w:r>
+        <w:rPr>
+          <w:rFonts w:hint="cs"/>
+          <w:rtl/>
+          <w:lang w:bidi="fa-IR"/>
+        </w:rPr>
+        <w:t>ی ثانویه</w:t>
+      </w:r>
     </w:p>
     <w:p>
       <w:pPr>
@@ -26331,7 +29044,6 @@
         </w:rPr>
         <w:t xml:space="preserve">های عصبی، </w:t>
       </w:r>
-      <w:proofErr w:type="spellStart"/>
       <w:r>
         <w:rPr>
           <w:sz w:val="26"/>
@@ -26340,7 +29052,6 @@
         </w:rPr>
         <w:t>LGBMClassifier</w:t>
       </w:r>
-      <w:proofErr w:type="spellEnd"/>
       <w:r>
         <w:rPr>
           <w:rFonts w:hint="cs"/>
@@ -26691,7 +29402,6 @@
         </w:rPr>
         <w:t xml:space="preserve">پلتفرم </w:t>
       </w:r>
-      <w:proofErr w:type="spellStart"/>
       <w:r>
         <w:rPr>
           <w:sz w:val="26"/>
@@ -26732,7 +29442,6 @@
         </w:rPr>
         <w:t>BE</w:t>
       </w:r>
-      <w:proofErr w:type="spellEnd"/>
       <w:r>
         <w:rPr>
           <w:sz w:val="26"/>
@@ -26915,7 +29624,7 @@
           <w:lang w:bidi="fa-IR"/>
         </w:rPr>
         <w:sectPr>
-          <w:footerReference w:type="default" r:id="rId36"/>
+          <w:footerReference w:type="default" r:id="rId44"/>
           <w:footnotePr>
             <w:numRestart w:val="eachPage"/>
           </w:footnotePr>
@@ -27043,8 +29752,7 @@
         </w:rPr>
         <w:t xml:space="preserve">[1] </w:t>
       </w:r>
-      <w:hyperlink r:id="rId37" w:history="1">
-        <w:proofErr w:type="spellStart"/>
+      <w:hyperlink r:id="rId45" w:history="1">
         <w:r>
           <w:rPr>
             <w:rStyle w:val="Hyperlink"/>
@@ -27054,7 +29762,6 @@
           </w:rPr>
           <w:t>MI_Models.ipynb</w:t>
         </w:r>
-        <w:proofErr w:type="spellEnd"/>
       </w:hyperlink>
     </w:p>
     <w:p>
@@ -27073,7 +29780,7 @@
         </w:rPr>
         <w:t xml:space="preserve">[2] </w:t>
       </w:r>
-      <w:hyperlink r:id="rId38" w:history="1">
+      <w:hyperlink r:id="rId46" w:history="1">
         <w:r>
           <w:rPr>
             <w:rStyle w:val="Hyperlink"/>
@@ -27101,7 +29808,7 @@
         </w:rPr>
         <w:t xml:space="preserve">[3] </w:t>
       </w:r>
-      <w:hyperlink r:id="rId39" w:history="1">
+      <w:hyperlink r:id="rId47" w:history="1">
         <w:r>
           <w:rPr>
             <w:rStyle w:val="Hyperlink"/>
@@ -27129,7 +29836,7 @@
         </w:rPr>
         <w:t xml:space="preserve">[4] </w:t>
       </w:r>
-      <w:hyperlink r:id="rId40" w:history="1">
+      <w:hyperlink r:id="rId48" w:history="1">
         <w:r>
           <w:rPr>
             <w:rStyle w:val="Hyperlink"/>
@@ -27174,7 +29881,7 @@
         </w:rPr>
         <w:t xml:space="preserve">] </w:t>
       </w:r>
-      <w:hyperlink r:id="rId41" w:history="1">
+      <w:hyperlink r:id="rId49" w:history="1">
         <w:r>
           <w:rPr>
             <w:rStyle w:val="Hyperlink"/>
@@ -27193,7 +29900,7 @@
         </w:rPr>
         <w:t xml:space="preserve"> (</w:t>
       </w:r>
-      <w:hyperlink r:id="rId42" w:history="1">
+      <w:hyperlink r:id="rId50" w:history="1">
         <w:r>
           <w:rPr>
             <w:rStyle w:val="Hyperlink"/>

--- a/documents/Report.docx
+++ b/documents/Report.docx
@@ -1538,7 +1538,7 @@
           <w:r>
             <w:fldChar w:fldCharType="separate"/>
           </w:r>
-          <w:hyperlink w:anchor="_Toc156149245" w:history="1">
+          <w:hyperlink w:anchor="_Toc158482042" w:history="1">
             <w:r>
               <w:rPr>
                 <w:rStyle w:val="Hyperlink"/>
@@ -1582,7 +1582,7 @@
                 <w:noProof/>
                 <w:webHidden/>
               </w:rPr>
-              <w:instrText xml:space="preserve"> PAGEREF _Toc156149245 \h </w:instrText>
+              <w:instrText xml:space="preserve"> PAGEREF _Toc158482042 \h </w:instrText>
             </w:r>
             <w:r>
               <w:rPr>
@@ -1630,7 +1630,7 @@
               <w:lang w:bidi="fa-IR"/>
             </w:rPr>
           </w:pPr>
-          <w:hyperlink w:anchor="_Toc156149246" w:history="1">
+          <w:hyperlink w:anchor="_Toc158482043" w:history="1">
             <w:r>
               <w:rPr>
                 <w:rStyle w:val="Hyperlink"/>
@@ -1659,7 +1659,7 @@
                 <w:noProof/>
                 <w:webHidden/>
               </w:rPr>
-              <w:instrText xml:space="preserve"> PAGEREF _Toc156149246 \h </w:instrText>
+              <w:instrText xml:space="preserve"> PAGEREF _Toc158482043 \h </w:instrText>
             </w:r>
             <w:r>
               <w:rPr>
@@ -1707,7 +1707,7 @@
               <w:lang w:bidi="fa-IR"/>
             </w:rPr>
           </w:pPr>
-          <w:hyperlink w:anchor="_Toc156149247" w:history="1">
+          <w:hyperlink w:anchor="_Toc158482044" w:history="1">
             <w:r>
               <w:rPr>
                 <w:rStyle w:val="Hyperlink"/>
@@ -1762,7 +1762,7 @@
                 <w:noProof/>
                 <w:webHidden/>
               </w:rPr>
-              <w:instrText xml:space="preserve"> PAGEREF _Toc156149247 \h </w:instrText>
+              <w:instrText xml:space="preserve"> PAGEREF _Toc158482044 \h </w:instrText>
             </w:r>
             <w:r>
               <w:rPr>
@@ -1810,7 +1810,7 @@
               <w:lang w:bidi="fa-IR"/>
             </w:rPr>
           </w:pPr>
-          <w:hyperlink w:anchor="_Toc156149248" w:history="1">
+          <w:hyperlink w:anchor="_Toc158482045" w:history="1">
             <w:r>
               <w:rPr>
                 <w:rStyle w:val="Hyperlink"/>
@@ -1882,7 +1882,7 @@
                 <w:noProof/>
                 <w:webHidden/>
               </w:rPr>
-              <w:instrText xml:space="preserve"> PAGEREF _Toc156149248 \h </w:instrText>
+              <w:instrText xml:space="preserve"> PAGEREF _Toc158482045 \h </w:instrText>
             </w:r>
             <w:r>
               <w:rPr>
@@ -1930,7 +1930,7 @@
               <w:lang w:bidi="fa-IR"/>
             </w:rPr>
           </w:pPr>
-          <w:hyperlink w:anchor="_Toc156149249" w:history="1">
+          <w:hyperlink w:anchor="_Toc158482046" w:history="1">
             <w:r>
               <w:rPr>
                 <w:rStyle w:val="Hyperlink"/>
@@ -1974,7 +1974,7 @@
                 <w:noProof/>
                 <w:webHidden/>
               </w:rPr>
-              <w:instrText xml:space="preserve"> PAGEREF _Toc156149249 \h </w:instrText>
+              <w:instrText xml:space="preserve"> PAGEREF _Toc158482046 \h </w:instrText>
             </w:r>
             <w:r>
               <w:rPr>
@@ -2022,7 +2022,7 @@
               <w:lang w:bidi="fa-IR"/>
             </w:rPr>
           </w:pPr>
-          <w:hyperlink w:anchor="_Toc156149250" w:history="1">
+          <w:hyperlink w:anchor="_Toc158482047" w:history="1">
             <w:r>
               <w:rPr>
                 <w:rStyle w:val="Hyperlink"/>
@@ -2086,7 +2086,7 @@
                 <w:noProof/>
                 <w:webHidden/>
               </w:rPr>
-              <w:instrText xml:space="preserve"> PAGEREF _Toc156149250 \h </w:instrText>
+              <w:instrText xml:space="preserve"> PAGEREF _Toc158482047 \h </w:instrText>
             </w:r>
             <w:r>
               <w:rPr>
@@ -2130,7 +2130,7 @@
               <w:lang w:bidi="fa-IR"/>
             </w:rPr>
           </w:pPr>
-          <w:hyperlink w:anchor="_Toc156149251" w:history="1">
+          <w:hyperlink w:anchor="_Toc158482048" w:history="1">
             <w:r>
               <w:rPr>
                 <w:rStyle w:val="Hyperlink"/>
@@ -2259,7 +2259,7 @@
                 <w:noProof/>
                 <w:webHidden/>
               </w:rPr>
-              <w:instrText xml:space="preserve"> PAGEREF _Toc156149251 \h </w:instrText>
+              <w:instrText xml:space="preserve"> PAGEREF _Toc158482048 \h </w:instrText>
             </w:r>
             <w:r>
               <w:rPr>
@@ -2307,7 +2307,7 @@
               <w:lang w:bidi="fa-IR"/>
             </w:rPr>
           </w:pPr>
-          <w:hyperlink w:anchor="_Toc156149252" w:history="1">
+          <w:hyperlink w:anchor="_Toc158482049" w:history="1">
             <w:r>
               <w:rPr>
                 <w:rStyle w:val="Hyperlink"/>
@@ -2354,7 +2354,7 @@
                 <w:noProof/>
                 <w:webHidden/>
               </w:rPr>
-              <w:instrText xml:space="preserve"> PAGEREF _Toc156149252 \h </w:instrText>
+              <w:instrText xml:space="preserve"> PAGEREF _Toc158482049 \h </w:instrText>
             </w:r>
             <w:r>
               <w:rPr>
@@ -2402,7 +2402,7 @@
               <w:lang w:bidi="fa-IR"/>
             </w:rPr>
           </w:pPr>
-          <w:hyperlink w:anchor="_Toc156149253" w:history="1">
+          <w:hyperlink w:anchor="_Toc158482050" w:history="1">
             <w:r>
               <w:rPr>
                 <w:rStyle w:val="Hyperlink"/>
@@ -2482,7 +2482,7 @@
                 <w:noProof/>
                 <w:webHidden/>
               </w:rPr>
-              <w:instrText xml:space="preserve"> PAGEREF _Toc156149253 \h </w:instrText>
+              <w:instrText xml:space="preserve"> PAGEREF _Toc158482050 \h </w:instrText>
             </w:r>
             <w:r>
               <w:rPr>
@@ -2530,7 +2530,7 @@
               <w:lang w:bidi="fa-IR"/>
             </w:rPr>
           </w:pPr>
-          <w:hyperlink w:anchor="_Toc156149254" w:history="1">
+          <w:hyperlink w:anchor="_Toc158482051" w:history="1">
             <w:r>
               <w:rPr>
                 <w:rStyle w:val="Hyperlink"/>
@@ -2593,7 +2593,7 @@
                 <w:noProof/>
                 <w:webHidden/>
               </w:rPr>
-              <w:instrText xml:space="preserve"> PAGEREF _Toc156149254 \h </w:instrText>
+              <w:instrText xml:space="preserve"> PAGEREF _Toc158482051 \h </w:instrText>
             </w:r>
             <w:r>
               <w:rPr>
@@ -2641,7 +2641,7 @@
               <w:lang w:bidi="fa-IR"/>
             </w:rPr>
           </w:pPr>
-          <w:hyperlink w:anchor="_Toc156149255" w:history="1">
+          <w:hyperlink w:anchor="_Toc158482052" w:history="1">
             <w:r>
               <w:rPr>
                 <w:rStyle w:val="Hyperlink"/>
@@ -2670,7 +2670,7 @@
                 <w:noProof/>
                 <w:webHidden/>
               </w:rPr>
-              <w:instrText xml:space="preserve"> PAGEREF _Toc156149255 \h </w:instrText>
+              <w:instrText xml:space="preserve"> PAGEREF _Toc158482052 \h </w:instrText>
             </w:r>
             <w:r>
               <w:rPr>
@@ -2718,7 +2718,7 @@
               <w:lang w:bidi="fa-IR"/>
             </w:rPr>
           </w:pPr>
-          <w:hyperlink w:anchor="_Toc156149256" w:history="1">
+          <w:hyperlink w:anchor="_Toc158482053" w:history="1">
             <w:r>
               <w:rPr>
                 <w:rStyle w:val="Hyperlink"/>
@@ -2805,7 +2805,7 @@
                 <w:noProof/>
                 <w:webHidden/>
               </w:rPr>
-              <w:instrText xml:space="preserve"> PAGEREF _Toc156149256 \h </w:instrText>
+              <w:instrText xml:space="preserve"> PAGEREF _Toc158482053 \h </w:instrText>
             </w:r>
             <w:r>
               <w:rPr>
@@ -2853,7 +2853,7 @@
               <w:lang w:bidi="fa-IR"/>
             </w:rPr>
           </w:pPr>
-          <w:hyperlink w:anchor="_Toc156149257" w:history="1">
+          <w:hyperlink w:anchor="_Toc158482054" w:history="1">
             <w:r>
               <w:rPr>
                 <w:rStyle w:val="Hyperlink"/>
@@ -2932,7 +2932,7 @@
                 <w:noProof/>
                 <w:webHidden/>
               </w:rPr>
-              <w:instrText xml:space="preserve"> PAGEREF _Toc156149257 \h </w:instrText>
+              <w:instrText xml:space="preserve"> PAGEREF _Toc158482054 \h </w:instrText>
             </w:r>
             <w:r>
               <w:rPr>
@@ -2980,7 +2980,7 @@
               <w:lang w:bidi="fa-IR"/>
             </w:rPr>
           </w:pPr>
-          <w:hyperlink w:anchor="_Toc156149258" w:history="1">
+          <w:hyperlink w:anchor="_Toc158482055" w:history="1">
             <w:r>
               <w:rPr>
                 <w:rStyle w:val="Hyperlink"/>
@@ -3026,7 +3026,7 @@
                 <w:noProof/>
                 <w:webHidden/>
               </w:rPr>
-              <w:instrText xml:space="preserve"> PAGEREF _Toc156149258 \h </w:instrText>
+              <w:instrText xml:space="preserve"> PAGEREF _Toc158482055 \h </w:instrText>
             </w:r>
             <w:r>
               <w:rPr>
@@ -3074,7 +3074,7 @@
               <w:lang w:bidi="fa-IR"/>
             </w:rPr>
           </w:pPr>
-          <w:hyperlink w:anchor="_Toc156149259" w:history="1">
+          <w:hyperlink w:anchor="_Toc158482056" w:history="1">
             <w:r>
               <w:rPr>
                 <w:rStyle w:val="Hyperlink"/>
@@ -3103,7 +3103,7 @@
                 <w:noProof/>
                 <w:webHidden/>
               </w:rPr>
-              <w:instrText xml:space="preserve"> PAGEREF _Toc156149259 \h </w:instrText>
+              <w:instrText xml:space="preserve"> PAGEREF _Toc158482056 \h </w:instrText>
             </w:r>
             <w:r>
               <w:rPr>
@@ -3151,7 +3151,7 @@
               <w:lang w:bidi="fa-IR"/>
             </w:rPr>
           </w:pPr>
-          <w:hyperlink w:anchor="_Toc156149260" w:history="1">
+          <w:hyperlink w:anchor="_Toc158482057" w:history="1">
             <w:r>
               <w:rPr>
                 <w:rStyle w:val="Hyperlink"/>
@@ -3180,7 +3180,7 @@
                 <w:noProof/>
                 <w:webHidden/>
               </w:rPr>
-              <w:instrText xml:space="preserve"> PAGEREF _Toc156149260 \h </w:instrText>
+              <w:instrText xml:space="preserve"> PAGEREF _Toc158482057 \h </w:instrText>
             </w:r>
             <w:r>
               <w:rPr>
@@ -3224,7 +3224,7 @@
               <w:lang w:bidi="fa-IR"/>
             </w:rPr>
           </w:pPr>
-          <w:hyperlink w:anchor="_Toc156149261" w:history="1">
+          <w:hyperlink w:anchor="_Toc158482058" w:history="1">
             <w:r>
               <w:rPr>
                 <w:rStyle w:val="Hyperlink"/>
@@ -3268,7 +3268,7 @@
                 <w:noProof/>
                 <w:webHidden/>
               </w:rPr>
-              <w:instrText xml:space="preserve"> PAGEREF _Toc156149261 \h </w:instrText>
+              <w:instrText xml:space="preserve"> PAGEREF _Toc158482058 \h </w:instrText>
             </w:r>
             <w:r>
               <w:rPr>
@@ -3316,7 +3316,7 @@
               <w:lang w:bidi="fa-IR"/>
             </w:rPr>
           </w:pPr>
-          <w:hyperlink w:anchor="_Toc156149262" w:history="1">
+          <w:hyperlink w:anchor="_Toc158482059" w:history="1">
             <w:r>
               <w:rPr>
                 <w:rStyle w:val="Hyperlink"/>
@@ -3397,7 +3397,7 @@
                 <w:noProof/>
                 <w:webHidden/>
               </w:rPr>
-              <w:instrText xml:space="preserve"> PAGEREF _Toc156149262 \h </w:instrText>
+              <w:instrText xml:space="preserve"> PAGEREF _Toc158482059 \h </w:instrText>
             </w:r>
             <w:r>
               <w:rPr>
@@ -3445,7 +3445,7 @@
               <w:lang w:bidi="fa-IR"/>
             </w:rPr>
           </w:pPr>
-          <w:hyperlink w:anchor="_Toc156149263" w:history="1">
+          <w:hyperlink w:anchor="_Toc158482060" w:history="1">
             <w:r>
               <w:rPr>
                 <w:rStyle w:val="Hyperlink"/>
@@ -3493,12 +3493,182 @@
               <w:rPr>
                 <w:rStyle w:val="Hyperlink"/>
                 <w:noProof/>
+              </w:rPr>
+              <w:t>‌</w:t>
+            </w:r>
+            <w:r>
+              <w:rPr>
+                <w:rStyle w:val="Hyperlink"/>
+                <w:noProof/>
+                <w:rtl/>
+              </w:rPr>
+              <w:t>ها</w:t>
+            </w:r>
+            <w:r>
+              <w:rPr>
+                <w:noProof/>
+                <w:webHidden/>
+              </w:rPr>
+              <w:tab/>
+            </w:r>
+            <w:r>
+              <w:rPr>
+                <w:rStyle w:val="Hyperlink"/>
+                <w:noProof/>
+                <w:rtl/>
+              </w:rPr>
+              <w:fldChar w:fldCharType="begin"/>
+            </w:r>
+            <w:r>
+              <w:rPr>
+                <w:noProof/>
+                <w:webHidden/>
+              </w:rPr>
+              <w:instrText xml:space="preserve"> PAGEREF _Toc158482060 \h </w:instrText>
+            </w:r>
+            <w:r>
+              <w:rPr>
+                <w:rStyle w:val="Hyperlink"/>
+                <w:noProof/>
+                <w:rtl/>
+              </w:rPr>
+            </w:r>
+            <w:r>
+              <w:rPr>
+                <w:rStyle w:val="Hyperlink"/>
+                <w:noProof/>
+                <w:rtl/>
+              </w:rPr>
+              <w:fldChar w:fldCharType="separate"/>
+            </w:r>
+            <w:r>
+              <w:rPr>
+                <w:noProof/>
+                <w:webHidden/>
+              </w:rPr>
+              <w:t>14</w:t>
+            </w:r>
+            <w:r>
+              <w:rPr>
+                <w:rStyle w:val="Hyperlink"/>
+                <w:noProof/>
+                <w:rtl/>
+              </w:rPr>
+              <w:fldChar w:fldCharType="end"/>
+            </w:r>
+          </w:hyperlink>
+        </w:p>
+        <w:p>
+          <w:pPr>
+            <w:pStyle w:val="TOC3"/>
+            <w:tabs>
+              <w:tab w:val="right" w:leader="dot" w:pos="9062"/>
+            </w:tabs>
+            <w:bidi/>
+            <w:rPr>
+              <w:rFonts w:asciiTheme="minorHAnsi" w:eastAsiaTheme="minorEastAsia" w:hAnsiTheme="minorHAnsi" w:cstheme="minorBidi"/>
+              <w:noProof/>
+              <w:szCs w:val="22"/>
+              <w:lang w:bidi="fa-IR"/>
+            </w:rPr>
+          </w:pPr>
+          <w:hyperlink w:anchor="_Toc158482061" w:history="1">
+            <w:r>
+              <w:rPr>
+                <w:rStyle w:val="Hyperlink"/>
+                <w:noProof/>
+                <w:rtl/>
+              </w:rPr>
+              <w:t>3-2-1- طراح</w:t>
+            </w:r>
+            <w:r>
+              <w:rPr>
+                <w:rStyle w:val="Hyperlink"/>
+                <w:rFonts w:hint="cs"/>
+                <w:noProof/>
+                <w:rtl/>
+              </w:rPr>
+              <w:t>ی</w:t>
+            </w:r>
+            <w:r>
+              <w:rPr>
+                <w:rStyle w:val="Hyperlink"/>
+                <w:noProof/>
+                <w:rtl/>
+              </w:rPr>
+              <w:t xml:space="preserve"> رابطه موجود</w:t>
+            </w:r>
+            <w:r>
+              <w:rPr>
+                <w:rStyle w:val="Hyperlink"/>
+                <w:rFonts w:hint="cs"/>
+                <w:noProof/>
+                <w:rtl/>
+              </w:rPr>
+              <w:t>ی</w:t>
+            </w:r>
+            <w:r>
+              <w:rPr>
+                <w:rStyle w:val="Hyperlink"/>
+                <w:rFonts w:hint="eastAsia"/>
+                <w:noProof/>
+                <w:rtl/>
+              </w:rPr>
+              <w:t>ت</w:t>
+            </w:r>
+            <w:r>
+              <w:rPr>
+                <w:rStyle w:val="Hyperlink"/>
+                <w:noProof/>
                 <w:rtl/>
               </w:rPr>
               <w:t xml:space="preserve"> ها</w:t>
             </w:r>
             <w:r>
               <w:rPr>
+                <w:rStyle w:val="Hyperlink"/>
+                <w:rFonts w:hint="cs"/>
+                <w:noProof/>
+                <w:rtl/>
+              </w:rPr>
+              <w:t>ی</w:t>
+            </w:r>
+            <w:r>
+              <w:rPr>
+                <w:rStyle w:val="Hyperlink"/>
+                <w:noProof/>
+                <w:rtl/>
+              </w:rPr>
+              <w:t xml:space="preserve"> پا</w:t>
+            </w:r>
+            <w:r>
+              <w:rPr>
+                <w:rStyle w:val="Hyperlink"/>
+                <w:rFonts w:hint="cs"/>
+                <w:noProof/>
+                <w:rtl/>
+              </w:rPr>
+              <w:t>ی</w:t>
+            </w:r>
+            <w:r>
+              <w:rPr>
+                <w:rStyle w:val="Hyperlink"/>
+                <w:rFonts w:hint="eastAsia"/>
+                <w:noProof/>
+                <w:rtl/>
+              </w:rPr>
+              <w:t>گاه</w:t>
+            </w:r>
+            <w:r>
+              <w:rPr>
+                <w:rStyle w:val="Hyperlink"/>
+                <w:noProof/>
+                <w:rtl/>
+              </w:rPr>
+              <w:t xml:space="preserve"> داده</w:t>
+            </w:r>
+            <w:r>
+              <w:rPr>
                 <w:noProof/>
                 <w:webHidden/>
               </w:rPr>
@@ -3517,7 +3687,7 @@
                 <w:noProof/>
                 <w:webHidden/>
               </w:rPr>
-              <w:instrText xml:space="preserve"> PAGEREF _Toc156149263 \h </w:instrText>
+              <w:instrText xml:space="preserve"> PAGEREF _Toc158482061 \h </w:instrText>
             </w:r>
             <w:r>
               <w:rPr>
@@ -3539,7 +3709,144 @@
                 <w:noProof/>
                 <w:webHidden/>
               </w:rPr>
-              <w:t>13</w:t>
+              <w:t>14</w:t>
+            </w:r>
+            <w:r>
+              <w:rPr>
+                <w:rStyle w:val="Hyperlink"/>
+                <w:noProof/>
+                <w:rtl/>
+              </w:rPr>
+              <w:fldChar w:fldCharType="end"/>
+            </w:r>
+          </w:hyperlink>
+        </w:p>
+        <w:p>
+          <w:pPr>
+            <w:pStyle w:val="TOC3"/>
+            <w:tabs>
+              <w:tab w:val="right" w:leader="dot" w:pos="9062"/>
+            </w:tabs>
+            <w:bidi/>
+            <w:rPr>
+              <w:rFonts w:asciiTheme="minorHAnsi" w:eastAsiaTheme="minorEastAsia" w:hAnsiTheme="minorHAnsi" w:cstheme="minorBidi"/>
+              <w:noProof/>
+              <w:szCs w:val="22"/>
+              <w:lang w:bidi="fa-IR"/>
+            </w:rPr>
+          </w:pPr>
+          <w:hyperlink w:anchor="_Toc158482062" w:history="1">
+            <w:r>
+              <w:rPr>
+                <w:rStyle w:val="Hyperlink"/>
+                <w:noProof/>
+                <w:rtl/>
+              </w:rPr>
+              <w:t>3-2-2- طراح</w:t>
+            </w:r>
+            <w:r>
+              <w:rPr>
+                <w:rStyle w:val="Hyperlink"/>
+                <w:rFonts w:hint="cs"/>
+                <w:noProof/>
+                <w:rtl/>
+              </w:rPr>
+              <w:t>ی</w:t>
+            </w:r>
+            <w:r>
+              <w:rPr>
+                <w:rStyle w:val="Hyperlink"/>
+                <w:noProof/>
+                <w:rtl/>
+              </w:rPr>
+              <w:t xml:space="preserve"> روند فعال</w:t>
+            </w:r>
+            <w:r>
+              <w:rPr>
+                <w:rStyle w:val="Hyperlink"/>
+                <w:rFonts w:hint="cs"/>
+                <w:noProof/>
+                <w:rtl/>
+              </w:rPr>
+              <w:t>ی</w:t>
+            </w:r>
+            <w:r>
+              <w:rPr>
+                <w:rStyle w:val="Hyperlink"/>
+                <w:rFonts w:hint="eastAsia"/>
+                <w:noProof/>
+                <w:rtl/>
+              </w:rPr>
+              <w:t>ت</w:t>
+            </w:r>
+            <w:r>
+              <w:rPr>
+                <w:rStyle w:val="Hyperlink"/>
+                <w:noProof/>
+                <w:rtl/>
+              </w:rPr>
+              <w:t xml:space="preserve"> ها</w:t>
+            </w:r>
+            <w:r>
+              <w:rPr>
+                <w:rStyle w:val="Hyperlink"/>
+                <w:rFonts w:hint="cs"/>
+                <w:noProof/>
+                <w:rtl/>
+              </w:rPr>
+              <w:t>ی</w:t>
+            </w:r>
+            <w:r>
+              <w:rPr>
+                <w:rStyle w:val="Hyperlink"/>
+                <w:noProof/>
+                <w:rtl/>
+              </w:rPr>
+              <w:t xml:space="preserve"> کنترلر</w:t>
+            </w:r>
+            <w:r>
+              <w:rPr>
+                <w:noProof/>
+                <w:webHidden/>
+              </w:rPr>
+              <w:tab/>
+            </w:r>
+            <w:r>
+              <w:rPr>
+                <w:rStyle w:val="Hyperlink"/>
+                <w:noProof/>
+                <w:rtl/>
+              </w:rPr>
+              <w:fldChar w:fldCharType="begin"/>
+            </w:r>
+            <w:r>
+              <w:rPr>
+                <w:noProof/>
+                <w:webHidden/>
+              </w:rPr>
+              <w:instrText xml:space="preserve"> PAGEREF _Toc158482062 \h </w:instrText>
+            </w:r>
+            <w:r>
+              <w:rPr>
+                <w:rStyle w:val="Hyperlink"/>
+                <w:noProof/>
+                <w:rtl/>
+              </w:rPr>
+            </w:r>
+            <w:r>
+              <w:rPr>
+                <w:rStyle w:val="Hyperlink"/>
+                <w:noProof/>
+                <w:rtl/>
+              </w:rPr>
+              <w:fldChar w:fldCharType="separate"/>
+            </w:r>
+            <w:r>
+              <w:rPr>
+                <w:noProof/>
+                <w:webHidden/>
+              </w:rPr>
+              <w:t>17</w:t>
             </w:r>
             <w:r>
               <w:rPr>
@@ -3565,7 +3872,7 @@
               <w:lang w:bidi="fa-IR"/>
             </w:rPr>
           </w:pPr>
-          <w:hyperlink w:anchor="_Toc156149264" w:history="1">
+          <w:hyperlink w:anchor="_Toc158482063" w:history="1">
             <w:r>
               <w:rPr>
                 <w:rStyle w:val="Hyperlink"/>
@@ -3594,7 +3901,7 @@
                 <w:noProof/>
                 <w:webHidden/>
               </w:rPr>
-              <w:instrText xml:space="preserve"> PAGEREF _Toc156149264 \h </w:instrText>
+              <w:instrText xml:space="preserve"> PAGEREF _Toc158482063 \h </w:instrText>
             </w:r>
             <w:r>
               <w:rPr>
@@ -3616,7 +3923,210 @@
                 <w:noProof/>
                 <w:webHidden/>
               </w:rPr>
-              <w:t>13</w:t>
+              <w:t>25</w:t>
+            </w:r>
+            <w:r>
+              <w:rPr>
+                <w:rStyle w:val="Hyperlink"/>
+                <w:noProof/>
+                <w:rtl/>
+              </w:rPr>
+              <w:fldChar w:fldCharType="end"/>
+            </w:r>
+          </w:hyperlink>
+        </w:p>
+        <w:p>
+          <w:pPr>
+            <w:pStyle w:val="TOC3"/>
+            <w:tabs>
+              <w:tab w:val="right" w:leader="dot" w:pos="9062"/>
+            </w:tabs>
+            <w:bidi/>
+            <w:rPr>
+              <w:rFonts w:asciiTheme="minorHAnsi" w:eastAsiaTheme="minorEastAsia" w:hAnsiTheme="minorHAnsi" w:cstheme="minorBidi"/>
+              <w:noProof/>
+              <w:szCs w:val="22"/>
+              <w:lang w:bidi="fa-IR"/>
+            </w:rPr>
+          </w:pPr>
+          <w:hyperlink w:anchor="_Toc158482064" w:history="1">
+            <w:r>
+              <w:rPr>
+                <w:rStyle w:val="Hyperlink"/>
+                <w:noProof/>
+                <w:rtl/>
+              </w:rPr>
+              <w:t>3-3-1- سرور جنگو (</w:t>
+            </w:r>
+            <w:r>
+              <w:rPr>
+                <w:rStyle w:val="Hyperlink"/>
+                <w:rFonts w:asciiTheme="majorBidi" w:hAnsiTheme="majorBidi" w:cstheme="majorBidi"/>
+                <w:noProof/>
+              </w:rPr>
+              <w:t>backend</w:t>
+            </w:r>
+            <w:r>
+              <w:rPr>
+                <w:rStyle w:val="Hyperlink"/>
+                <w:noProof/>
+                <w:rtl/>
+              </w:rPr>
+              <w:t>)</w:t>
+            </w:r>
+            <w:r>
+              <w:rPr>
+                <w:noProof/>
+                <w:webHidden/>
+              </w:rPr>
+              <w:tab/>
+            </w:r>
+            <w:r>
+              <w:rPr>
+                <w:rStyle w:val="Hyperlink"/>
+                <w:noProof/>
+                <w:rtl/>
+              </w:rPr>
+              <w:fldChar w:fldCharType="begin"/>
+            </w:r>
+            <w:r>
+              <w:rPr>
+                <w:noProof/>
+                <w:webHidden/>
+              </w:rPr>
+              <w:instrText xml:space="preserve"> PAGEREF _Toc158482064 \h </w:instrText>
+            </w:r>
+            <w:r>
+              <w:rPr>
+                <w:rStyle w:val="Hyperlink"/>
+                <w:noProof/>
+                <w:rtl/>
+              </w:rPr>
+            </w:r>
+            <w:r>
+              <w:rPr>
+                <w:rStyle w:val="Hyperlink"/>
+                <w:noProof/>
+                <w:rtl/>
+              </w:rPr>
+              <w:fldChar w:fldCharType="separate"/>
+            </w:r>
+            <w:r>
+              <w:rPr>
+                <w:noProof/>
+                <w:webHidden/>
+              </w:rPr>
+              <w:t>25</w:t>
+            </w:r>
+            <w:r>
+              <w:rPr>
+                <w:rStyle w:val="Hyperlink"/>
+                <w:noProof/>
+                <w:rtl/>
+              </w:rPr>
+              <w:fldChar w:fldCharType="end"/>
+            </w:r>
+          </w:hyperlink>
+        </w:p>
+        <w:p>
+          <w:pPr>
+            <w:pStyle w:val="TOC3"/>
+            <w:tabs>
+              <w:tab w:val="right" w:leader="dot" w:pos="9062"/>
+            </w:tabs>
+            <w:bidi/>
+            <w:rPr>
+              <w:rFonts w:asciiTheme="minorHAnsi" w:eastAsiaTheme="minorEastAsia" w:hAnsiTheme="minorHAnsi" w:cstheme="minorBidi"/>
+              <w:noProof/>
+              <w:szCs w:val="22"/>
+              <w:lang w:bidi="fa-IR"/>
+            </w:rPr>
+          </w:pPr>
+          <w:hyperlink w:anchor="_Toc158482065" w:history="1">
+            <w:r>
+              <w:rPr>
+                <w:rStyle w:val="Hyperlink"/>
+                <w:noProof/>
+                <w:rtl/>
+              </w:rPr>
+              <w:t>3-3-2- کنترلر خانگ</w:t>
+            </w:r>
+            <w:r>
+              <w:rPr>
+                <w:rStyle w:val="Hyperlink"/>
+                <w:rFonts w:hint="cs"/>
+                <w:noProof/>
+                <w:rtl/>
+              </w:rPr>
+              <w:t>ی</w:t>
+            </w:r>
+            <w:r>
+              <w:rPr>
+                <w:rStyle w:val="Hyperlink"/>
+                <w:noProof/>
+                <w:rtl/>
+              </w:rPr>
+              <w:t xml:space="preserve"> (</w:t>
+            </w:r>
+            <w:r>
+              <w:rPr>
+                <w:rStyle w:val="Hyperlink"/>
+                <w:rFonts w:asciiTheme="majorBidi" w:hAnsiTheme="majorBidi" w:cstheme="majorBidi"/>
+                <w:noProof/>
+              </w:rPr>
+              <w:t>controller</w:t>
+            </w:r>
+            <w:r>
+              <w:rPr>
+                <w:rStyle w:val="Hyperlink"/>
+                <w:noProof/>
+                <w:rtl/>
+              </w:rPr>
+              <w:t>)</w:t>
+            </w:r>
+            <w:r>
+              <w:rPr>
+                <w:noProof/>
+                <w:webHidden/>
+              </w:rPr>
+              <w:tab/>
+            </w:r>
+            <w:r>
+              <w:rPr>
+                <w:rStyle w:val="Hyperlink"/>
+                <w:noProof/>
+                <w:rtl/>
+              </w:rPr>
+              <w:fldChar w:fldCharType="begin"/>
+            </w:r>
+            <w:r>
+              <w:rPr>
+                <w:noProof/>
+                <w:webHidden/>
+              </w:rPr>
+              <w:instrText xml:space="preserve"> PAGEREF _Toc158482065 \h </w:instrText>
+            </w:r>
+            <w:r>
+              <w:rPr>
+                <w:rStyle w:val="Hyperlink"/>
+                <w:noProof/>
+                <w:rtl/>
+              </w:rPr>
+            </w:r>
+            <w:r>
+              <w:rPr>
+                <w:rStyle w:val="Hyperlink"/>
+                <w:noProof/>
+                <w:rtl/>
+              </w:rPr>
+              <w:fldChar w:fldCharType="separate"/>
+            </w:r>
+            <w:r>
+              <w:rPr>
+                <w:noProof/>
+                <w:webHidden/>
+              </w:rPr>
+              <w:t>27</w:t>
             </w:r>
             <w:r>
               <w:rPr>
@@ -3642,7 +4152,7 @@
               <w:lang w:bidi="fa-IR"/>
             </w:rPr>
           </w:pPr>
-          <w:hyperlink w:anchor="_Toc156149265" w:history="1">
+          <w:hyperlink w:anchor="_Toc158482066" w:history="1">
             <w:r>
               <w:rPr>
                 <w:rStyle w:val="Hyperlink"/>
@@ -3698,7 +4208,7 @@
                 <w:noProof/>
                 <w:webHidden/>
               </w:rPr>
-              <w:instrText xml:space="preserve"> PAGEREF _Toc156149265 \h </w:instrText>
+              <w:instrText xml:space="preserve"> PAGEREF _Toc158482066 \h </w:instrText>
             </w:r>
             <w:r>
               <w:rPr>
@@ -3720,7 +4230,523 @@
                 <w:noProof/>
                 <w:webHidden/>
               </w:rPr>
-              <w:t>13</w:t>
+              <w:t>28</w:t>
+            </w:r>
+            <w:r>
+              <w:rPr>
+                <w:rStyle w:val="Hyperlink"/>
+                <w:noProof/>
+                <w:rtl/>
+              </w:rPr>
+              <w:fldChar w:fldCharType="end"/>
+            </w:r>
+          </w:hyperlink>
+        </w:p>
+        <w:p>
+          <w:pPr>
+            <w:pStyle w:val="TOC3"/>
+            <w:tabs>
+              <w:tab w:val="right" w:leader="dot" w:pos="9062"/>
+            </w:tabs>
+            <w:bidi/>
+            <w:rPr>
+              <w:rFonts w:asciiTheme="minorHAnsi" w:eastAsiaTheme="minorEastAsia" w:hAnsiTheme="minorHAnsi" w:cstheme="minorBidi"/>
+              <w:noProof/>
+              <w:szCs w:val="22"/>
+              <w:lang w:bidi="fa-IR"/>
+            </w:rPr>
+          </w:pPr>
+          <w:hyperlink w:anchor="_Toc158482067" w:history="1">
+            <w:r>
+              <w:rPr>
+                <w:rStyle w:val="Hyperlink"/>
+                <w:noProof/>
+                <w:rtl/>
+              </w:rPr>
+              <w:t>3-4-1- اپل</w:t>
+            </w:r>
+            <w:r>
+              <w:rPr>
+                <w:rStyle w:val="Hyperlink"/>
+                <w:rFonts w:hint="cs"/>
+                <w:noProof/>
+                <w:rtl/>
+              </w:rPr>
+              <w:t>ی</w:t>
+            </w:r>
+            <w:r>
+              <w:rPr>
+                <w:rStyle w:val="Hyperlink"/>
+                <w:rFonts w:hint="eastAsia"/>
+                <w:noProof/>
+                <w:rtl/>
+              </w:rPr>
+              <w:t>ک</w:t>
+            </w:r>
+            <w:r>
+              <w:rPr>
+                <w:rStyle w:val="Hyperlink"/>
+                <w:rFonts w:hint="cs"/>
+                <w:noProof/>
+                <w:rtl/>
+              </w:rPr>
+              <w:t>ی</w:t>
+            </w:r>
+            <w:r>
+              <w:rPr>
+                <w:rStyle w:val="Hyperlink"/>
+                <w:rFonts w:hint="eastAsia"/>
+                <w:noProof/>
+                <w:rtl/>
+              </w:rPr>
+              <w:t>شن</w:t>
+            </w:r>
+            <w:r>
+              <w:rPr>
+                <w:rStyle w:val="Hyperlink"/>
+                <w:noProof/>
+                <w:rtl/>
+              </w:rPr>
+              <w:t xml:space="preserve"> </w:t>
+            </w:r>
+            <w:r>
+              <w:rPr>
+                <w:rStyle w:val="Hyperlink"/>
+                <w:rFonts w:asciiTheme="majorBidi" w:hAnsiTheme="majorBidi" w:cstheme="majorBidi"/>
+                <w:noProof/>
+              </w:rPr>
+              <w:t>accounts</w:t>
+            </w:r>
+            <w:r>
+              <w:rPr>
+                <w:noProof/>
+                <w:webHidden/>
+              </w:rPr>
+              <w:tab/>
+            </w:r>
+            <w:r>
+              <w:rPr>
+                <w:rStyle w:val="Hyperlink"/>
+                <w:noProof/>
+                <w:rtl/>
+              </w:rPr>
+              <w:fldChar w:fldCharType="begin"/>
+            </w:r>
+            <w:r>
+              <w:rPr>
+                <w:noProof/>
+                <w:webHidden/>
+              </w:rPr>
+              <w:instrText xml:space="preserve"> PAGEREF _Toc158482067 \h </w:instrText>
+            </w:r>
+            <w:r>
+              <w:rPr>
+                <w:rStyle w:val="Hyperlink"/>
+                <w:noProof/>
+                <w:rtl/>
+              </w:rPr>
+            </w:r>
+            <w:r>
+              <w:rPr>
+                <w:rStyle w:val="Hyperlink"/>
+                <w:noProof/>
+                <w:rtl/>
+              </w:rPr>
+              <w:fldChar w:fldCharType="separate"/>
+            </w:r>
+            <w:r>
+              <w:rPr>
+                <w:noProof/>
+                <w:webHidden/>
+              </w:rPr>
+              <w:t>28</w:t>
+            </w:r>
+            <w:r>
+              <w:rPr>
+                <w:rStyle w:val="Hyperlink"/>
+                <w:noProof/>
+                <w:rtl/>
+              </w:rPr>
+              <w:fldChar w:fldCharType="end"/>
+            </w:r>
+          </w:hyperlink>
+        </w:p>
+        <w:p>
+          <w:pPr>
+            <w:pStyle w:val="TOC3"/>
+            <w:tabs>
+              <w:tab w:val="right" w:leader="dot" w:pos="9062"/>
+            </w:tabs>
+            <w:bidi/>
+            <w:rPr>
+              <w:rFonts w:asciiTheme="minorHAnsi" w:eastAsiaTheme="minorEastAsia" w:hAnsiTheme="minorHAnsi" w:cstheme="minorBidi"/>
+              <w:noProof/>
+              <w:szCs w:val="22"/>
+              <w:lang w:bidi="fa-IR"/>
+            </w:rPr>
+          </w:pPr>
+          <w:hyperlink w:anchor="_Toc158482068" w:history="1">
+            <w:r>
+              <w:rPr>
+                <w:rStyle w:val="Hyperlink"/>
+                <w:noProof/>
+                <w:rtl/>
+              </w:rPr>
+              <w:t>3-4-2- اپل</w:t>
+            </w:r>
+            <w:r>
+              <w:rPr>
+                <w:rStyle w:val="Hyperlink"/>
+                <w:rFonts w:hint="cs"/>
+                <w:noProof/>
+                <w:rtl/>
+              </w:rPr>
+              <w:t>ی</w:t>
+            </w:r>
+            <w:r>
+              <w:rPr>
+                <w:rStyle w:val="Hyperlink"/>
+                <w:rFonts w:hint="eastAsia"/>
+                <w:noProof/>
+                <w:rtl/>
+              </w:rPr>
+              <w:t>ک</w:t>
+            </w:r>
+            <w:r>
+              <w:rPr>
+                <w:rStyle w:val="Hyperlink"/>
+                <w:rFonts w:hint="cs"/>
+                <w:noProof/>
+                <w:rtl/>
+              </w:rPr>
+              <w:t>ی</w:t>
+            </w:r>
+            <w:r>
+              <w:rPr>
+                <w:rStyle w:val="Hyperlink"/>
+                <w:rFonts w:hint="eastAsia"/>
+                <w:noProof/>
+                <w:rtl/>
+              </w:rPr>
+              <w:t>شن</w:t>
+            </w:r>
+            <w:r>
+              <w:rPr>
+                <w:rStyle w:val="Hyperlink"/>
+                <w:noProof/>
+                <w:rtl/>
+              </w:rPr>
+              <w:t xml:space="preserve"> </w:t>
+            </w:r>
+            <w:r>
+              <w:rPr>
+                <w:rStyle w:val="Hyperlink"/>
+                <w:rFonts w:asciiTheme="majorBidi" w:hAnsiTheme="majorBidi" w:cstheme="majorBidi"/>
+                <w:noProof/>
+              </w:rPr>
+              <w:t>home</w:t>
+            </w:r>
+            <w:r>
+              <w:rPr>
+                <w:noProof/>
+                <w:webHidden/>
+              </w:rPr>
+              <w:tab/>
+            </w:r>
+            <w:r>
+              <w:rPr>
+                <w:rStyle w:val="Hyperlink"/>
+                <w:noProof/>
+                <w:rtl/>
+              </w:rPr>
+              <w:fldChar w:fldCharType="begin"/>
+            </w:r>
+            <w:r>
+              <w:rPr>
+                <w:noProof/>
+                <w:webHidden/>
+              </w:rPr>
+              <w:instrText xml:space="preserve"> PAGEREF _Toc158482068 \h </w:instrText>
+            </w:r>
+            <w:r>
+              <w:rPr>
+                <w:rStyle w:val="Hyperlink"/>
+                <w:noProof/>
+                <w:rtl/>
+              </w:rPr>
+            </w:r>
+            <w:r>
+              <w:rPr>
+                <w:rStyle w:val="Hyperlink"/>
+                <w:noProof/>
+                <w:rtl/>
+              </w:rPr>
+              <w:fldChar w:fldCharType="separate"/>
+            </w:r>
+            <w:r>
+              <w:rPr>
+                <w:noProof/>
+                <w:webHidden/>
+              </w:rPr>
+              <w:t>29</w:t>
+            </w:r>
+            <w:r>
+              <w:rPr>
+                <w:rStyle w:val="Hyperlink"/>
+                <w:noProof/>
+                <w:rtl/>
+              </w:rPr>
+              <w:fldChar w:fldCharType="end"/>
+            </w:r>
+          </w:hyperlink>
+        </w:p>
+        <w:p>
+          <w:pPr>
+            <w:pStyle w:val="TOC3"/>
+            <w:tabs>
+              <w:tab w:val="right" w:leader="dot" w:pos="9062"/>
+            </w:tabs>
+            <w:bidi/>
+            <w:rPr>
+              <w:rFonts w:asciiTheme="minorHAnsi" w:eastAsiaTheme="minorEastAsia" w:hAnsiTheme="minorHAnsi" w:cstheme="minorBidi"/>
+              <w:noProof/>
+              <w:szCs w:val="22"/>
+              <w:lang w:bidi="fa-IR"/>
+            </w:rPr>
+          </w:pPr>
+          <w:hyperlink w:anchor="_Toc158482069" w:history="1">
+            <w:r>
+              <w:rPr>
+                <w:rStyle w:val="Hyperlink"/>
+                <w:noProof/>
+                <w:rtl/>
+              </w:rPr>
+              <w:t>3-4-3- اپل</w:t>
+            </w:r>
+            <w:r>
+              <w:rPr>
+                <w:rStyle w:val="Hyperlink"/>
+                <w:rFonts w:hint="cs"/>
+                <w:noProof/>
+                <w:rtl/>
+              </w:rPr>
+              <w:t>ی</w:t>
+            </w:r>
+            <w:r>
+              <w:rPr>
+                <w:rStyle w:val="Hyperlink"/>
+                <w:rFonts w:hint="eastAsia"/>
+                <w:noProof/>
+                <w:rtl/>
+              </w:rPr>
+              <w:t>ک</w:t>
+            </w:r>
+            <w:r>
+              <w:rPr>
+                <w:rStyle w:val="Hyperlink"/>
+                <w:rFonts w:hint="cs"/>
+                <w:noProof/>
+                <w:rtl/>
+              </w:rPr>
+              <w:t>ی</w:t>
+            </w:r>
+            <w:r>
+              <w:rPr>
+                <w:rStyle w:val="Hyperlink"/>
+                <w:rFonts w:hint="eastAsia"/>
+                <w:noProof/>
+                <w:rtl/>
+              </w:rPr>
+              <w:t>شن</w:t>
+            </w:r>
+            <w:r>
+              <w:rPr>
+                <w:rStyle w:val="Hyperlink"/>
+                <w:noProof/>
+                <w:rtl/>
+              </w:rPr>
+              <w:t xml:space="preserve"> </w:t>
+            </w:r>
+            <w:r>
+              <w:rPr>
+                <w:rStyle w:val="Hyperlink"/>
+                <w:rFonts w:asciiTheme="majorBidi" w:hAnsiTheme="majorBidi" w:cstheme="majorBidi"/>
+                <w:noProof/>
+              </w:rPr>
+              <w:t>weather</w:t>
+            </w:r>
+            <w:r>
+              <w:rPr>
+                <w:noProof/>
+                <w:webHidden/>
+              </w:rPr>
+              <w:tab/>
+            </w:r>
+            <w:r>
+              <w:rPr>
+                <w:rStyle w:val="Hyperlink"/>
+                <w:noProof/>
+                <w:rtl/>
+              </w:rPr>
+              <w:fldChar w:fldCharType="begin"/>
+            </w:r>
+            <w:r>
+              <w:rPr>
+                <w:noProof/>
+                <w:webHidden/>
+              </w:rPr>
+              <w:instrText xml:space="preserve"> PAGEREF _Toc158482069 \h </w:instrText>
+            </w:r>
+            <w:r>
+              <w:rPr>
+                <w:rStyle w:val="Hyperlink"/>
+                <w:noProof/>
+                <w:rtl/>
+              </w:rPr>
+            </w:r>
+            <w:r>
+              <w:rPr>
+                <w:rStyle w:val="Hyperlink"/>
+                <w:noProof/>
+                <w:rtl/>
+              </w:rPr>
+              <w:fldChar w:fldCharType="separate"/>
+            </w:r>
+            <w:r>
+              <w:rPr>
+                <w:noProof/>
+                <w:webHidden/>
+              </w:rPr>
+              <w:t>34</w:t>
+            </w:r>
+            <w:r>
+              <w:rPr>
+                <w:rStyle w:val="Hyperlink"/>
+                <w:noProof/>
+                <w:rtl/>
+              </w:rPr>
+              <w:fldChar w:fldCharType="end"/>
+            </w:r>
+          </w:hyperlink>
+        </w:p>
+        <w:p>
+          <w:pPr>
+            <w:pStyle w:val="TOC3"/>
+            <w:tabs>
+              <w:tab w:val="right" w:leader="dot" w:pos="9062"/>
+            </w:tabs>
+            <w:bidi/>
+            <w:rPr>
+              <w:rFonts w:asciiTheme="minorHAnsi" w:eastAsiaTheme="minorEastAsia" w:hAnsiTheme="minorHAnsi" w:cstheme="minorBidi"/>
+              <w:noProof/>
+              <w:szCs w:val="22"/>
+              <w:lang w:bidi="fa-IR"/>
+            </w:rPr>
+          </w:pPr>
+          <w:hyperlink w:anchor="_Toc158482070" w:history="1">
+            <w:r>
+              <w:rPr>
+                <w:rStyle w:val="Hyperlink"/>
+                <w:noProof/>
+                <w:rtl/>
+              </w:rPr>
+              <w:t>3-4-4- اپل</w:t>
+            </w:r>
+            <w:r>
+              <w:rPr>
+                <w:rStyle w:val="Hyperlink"/>
+                <w:rFonts w:hint="cs"/>
+                <w:noProof/>
+                <w:rtl/>
+              </w:rPr>
+              <w:t>ی</w:t>
+            </w:r>
+            <w:r>
+              <w:rPr>
+                <w:rStyle w:val="Hyperlink"/>
+                <w:rFonts w:hint="eastAsia"/>
+                <w:noProof/>
+                <w:rtl/>
+              </w:rPr>
+              <w:t>ک</w:t>
+            </w:r>
+            <w:r>
+              <w:rPr>
+                <w:rStyle w:val="Hyperlink"/>
+                <w:rFonts w:hint="cs"/>
+                <w:noProof/>
+                <w:rtl/>
+              </w:rPr>
+              <w:t>ی</w:t>
+            </w:r>
+            <w:r>
+              <w:rPr>
+                <w:rStyle w:val="Hyperlink"/>
+                <w:rFonts w:hint="eastAsia"/>
+                <w:noProof/>
+                <w:rtl/>
+              </w:rPr>
+              <w:t>شن</w:t>
+            </w:r>
+            <w:r>
+              <w:rPr>
+                <w:rStyle w:val="Hyperlink"/>
+                <w:noProof/>
+                <w:rtl/>
+              </w:rPr>
+              <w:t xml:space="preserve"> </w:t>
+            </w:r>
+            <w:r>
+              <w:rPr>
+                <w:rStyle w:val="Hyperlink"/>
+                <w:rFonts w:asciiTheme="majorBidi" w:hAnsiTheme="majorBidi" w:cstheme="majorBidi"/>
+                <w:noProof/>
+              </w:rPr>
+              <w:t>cservice</w:t>
+            </w:r>
+            <w:r>
+              <w:rPr>
+                <w:noProof/>
+                <w:webHidden/>
+              </w:rPr>
+              <w:tab/>
+            </w:r>
+            <w:r>
+              <w:rPr>
+                <w:rStyle w:val="Hyperlink"/>
+                <w:noProof/>
+                <w:rtl/>
+              </w:rPr>
+              <w:fldChar w:fldCharType="begin"/>
+            </w:r>
+            <w:r>
+              <w:rPr>
+                <w:noProof/>
+                <w:webHidden/>
+              </w:rPr>
+              <w:instrText xml:space="preserve"> PAGEREF _Toc158482070 \h </w:instrText>
+            </w:r>
+            <w:r>
+              <w:rPr>
+                <w:rStyle w:val="Hyperlink"/>
+                <w:noProof/>
+                <w:rtl/>
+              </w:rPr>
+            </w:r>
+            <w:r>
+              <w:rPr>
+                <w:rStyle w:val="Hyperlink"/>
+                <w:noProof/>
+                <w:rtl/>
+              </w:rPr>
+              <w:fldChar w:fldCharType="separate"/>
+            </w:r>
+            <w:r>
+              <w:rPr>
+                <w:noProof/>
+                <w:webHidden/>
+              </w:rPr>
+              <w:t>36</w:t>
             </w:r>
             <w:r>
               <w:rPr>
@@ -3746,7 +4772,7 @@
               <w:lang w:bidi="fa-IR"/>
             </w:rPr>
           </w:pPr>
-          <w:hyperlink w:anchor="_Toc156149266" w:history="1">
+          <w:hyperlink w:anchor="_Toc158482071" w:history="1">
             <w:r>
               <w:rPr>
                 <w:rStyle w:val="Hyperlink"/>
@@ -3777,9 +4803,51 @@
               <w:rPr>
                 <w:rStyle w:val="Hyperlink"/>
                 <w:noProof/>
-                <w:rtl/>
-              </w:rPr>
-              <w:t xml:space="preserve"> ها</w:t>
+              </w:rPr>
+              <w:t>‌</w:t>
+            </w:r>
+            <w:r>
+              <w:rPr>
+                <w:rStyle w:val="Hyperlink"/>
+                <w:noProof/>
+                <w:rtl/>
+              </w:rPr>
+              <w:t>ها</w:t>
+            </w:r>
+            <w:r>
+              <w:rPr>
+                <w:rStyle w:val="Hyperlink"/>
+                <w:rFonts w:hint="cs"/>
+                <w:noProof/>
+                <w:rtl/>
+              </w:rPr>
+              <w:t>ی</w:t>
+            </w:r>
+            <w:r>
+              <w:rPr>
+                <w:rStyle w:val="Hyperlink"/>
+                <w:noProof/>
+                <w:rtl/>
+              </w:rPr>
+              <w:t xml:space="preserve"> ثانو</w:t>
+            </w:r>
+            <w:r>
+              <w:rPr>
+                <w:rStyle w:val="Hyperlink"/>
+                <w:rFonts w:hint="cs"/>
+                <w:noProof/>
+                <w:rtl/>
+              </w:rPr>
+              <w:t>ی</w:t>
+            </w:r>
+            <w:r>
+              <w:rPr>
+                <w:rStyle w:val="Hyperlink"/>
+                <w:rFonts w:hint="eastAsia"/>
+                <w:noProof/>
+                <w:rtl/>
+              </w:rPr>
+              <w:t>ه</w:t>
             </w:r>
             <w:r>
               <w:rPr>
@@ -3801,7 +4869,7 @@
                 <w:noProof/>
                 <w:webHidden/>
               </w:rPr>
-              <w:instrText xml:space="preserve"> PAGEREF _Toc156149266 \h </w:instrText>
+              <w:instrText xml:space="preserve"> PAGEREF _Toc158482071 \h </w:instrText>
             </w:r>
             <w:r>
               <w:rPr>
@@ -3823,7 +4891,179 @@
                 <w:noProof/>
                 <w:webHidden/>
               </w:rPr>
-              <w:t>13</w:t>
+              <w:t>37</w:t>
+            </w:r>
+            <w:r>
+              <w:rPr>
+                <w:rStyle w:val="Hyperlink"/>
+                <w:noProof/>
+                <w:rtl/>
+              </w:rPr>
+              <w:fldChar w:fldCharType="end"/>
+            </w:r>
+          </w:hyperlink>
+        </w:p>
+        <w:p>
+          <w:pPr>
+            <w:pStyle w:val="TOC3"/>
+            <w:tabs>
+              <w:tab w:val="right" w:leader="dot" w:pos="9062"/>
+            </w:tabs>
+            <w:bidi/>
+            <w:rPr>
+              <w:rFonts w:asciiTheme="minorHAnsi" w:eastAsiaTheme="minorEastAsia" w:hAnsiTheme="minorHAnsi" w:cstheme="minorBidi"/>
+              <w:noProof/>
+              <w:szCs w:val="22"/>
+              <w:lang w:bidi="fa-IR"/>
+            </w:rPr>
+          </w:pPr>
+          <w:hyperlink w:anchor="_Toc158482072" w:history="1">
+            <w:r>
+              <w:rPr>
+                <w:rStyle w:val="Hyperlink"/>
+                <w:noProof/>
+                <w:rtl/>
+              </w:rPr>
+              <w:t>3-5-1- احراز هو</w:t>
+            </w:r>
+            <w:r>
+              <w:rPr>
+                <w:rStyle w:val="Hyperlink"/>
+                <w:rFonts w:hint="cs"/>
+                <w:noProof/>
+                <w:rtl/>
+              </w:rPr>
+              <w:t>ی</w:t>
+            </w:r>
+            <w:r>
+              <w:rPr>
+                <w:rStyle w:val="Hyperlink"/>
+                <w:rFonts w:hint="eastAsia"/>
+                <w:noProof/>
+                <w:rtl/>
+              </w:rPr>
+              <w:t>ت</w:t>
+            </w:r>
+            <w:r>
+              <w:rPr>
+                <w:noProof/>
+                <w:webHidden/>
+              </w:rPr>
+              <w:tab/>
+            </w:r>
+            <w:r>
+              <w:rPr>
+                <w:rStyle w:val="Hyperlink"/>
+                <w:noProof/>
+                <w:rtl/>
+              </w:rPr>
+              <w:fldChar w:fldCharType="begin"/>
+            </w:r>
+            <w:r>
+              <w:rPr>
+                <w:noProof/>
+                <w:webHidden/>
+              </w:rPr>
+              <w:instrText xml:space="preserve"> PAGEREF _Toc158482072 \h </w:instrText>
+            </w:r>
+            <w:r>
+              <w:rPr>
+                <w:rStyle w:val="Hyperlink"/>
+                <w:noProof/>
+                <w:rtl/>
+              </w:rPr>
+            </w:r>
+            <w:r>
+              <w:rPr>
+                <w:rStyle w:val="Hyperlink"/>
+                <w:noProof/>
+                <w:rtl/>
+              </w:rPr>
+              <w:fldChar w:fldCharType="separate"/>
+            </w:r>
+            <w:r>
+              <w:rPr>
+                <w:noProof/>
+                <w:webHidden/>
+              </w:rPr>
+              <w:t>37</w:t>
+            </w:r>
+            <w:r>
+              <w:rPr>
+                <w:rStyle w:val="Hyperlink"/>
+                <w:noProof/>
+                <w:rtl/>
+              </w:rPr>
+              <w:fldChar w:fldCharType="end"/>
+            </w:r>
+          </w:hyperlink>
+        </w:p>
+        <w:p>
+          <w:pPr>
+            <w:pStyle w:val="TOC3"/>
+            <w:tabs>
+              <w:tab w:val="right" w:leader="dot" w:pos="9062"/>
+            </w:tabs>
+            <w:bidi/>
+            <w:rPr>
+              <w:rFonts w:asciiTheme="minorHAnsi" w:eastAsiaTheme="minorEastAsia" w:hAnsiTheme="minorHAnsi" w:cstheme="minorBidi"/>
+              <w:noProof/>
+              <w:szCs w:val="22"/>
+              <w:lang w:bidi="fa-IR"/>
+            </w:rPr>
+          </w:pPr>
+          <w:hyperlink w:anchor="_Toc158482073" w:history="1">
+            <w:r>
+              <w:rPr>
+                <w:rStyle w:val="Hyperlink"/>
+                <w:noProof/>
+                <w:rtl/>
+              </w:rPr>
+              <w:t>3-5-2- مستندات</w:t>
+            </w:r>
+            <w:r>
+              <w:rPr>
+                <w:noProof/>
+                <w:webHidden/>
+              </w:rPr>
+              <w:tab/>
+            </w:r>
+            <w:r>
+              <w:rPr>
+                <w:rStyle w:val="Hyperlink"/>
+                <w:noProof/>
+                <w:rtl/>
+              </w:rPr>
+              <w:fldChar w:fldCharType="begin"/>
+            </w:r>
+            <w:r>
+              <w:rPr>
+                <w:noProof/>
+                <w:webHidden/>
+              </w:rPr>
+              <w:instrText xml:space="preserve"> PAGEREF _Toc158482073 \h </w:instrText>
+            </w:r>
+            <w:r>
+              <w:rPr>
+                <w:rStyle w:val="Hyperlink"/>
+                <w:noProof/>
+                <w:rtl/>
+              </w:rPr>
+            </w:r>
+            <w:r>
+              <w:rPr>
+                <w:rStyle w:val="Hyperlink"/>
+                <w:noProof/>
+                <w:rtl/>
+              </w:rPr>
+              <w:fldChar w:fldCharType="separate"/>
+            </w:r>
+            <w:r>
+              <w:rPr>
+                <w:noProof/>
+                <w:webHidden/>
+              </w:rPr>
+              <w:t>37</w:t>
             </w:r>
             <w:r>
               <w:rPr>
@@ -3849,14 +5089,14 @@
               <w:lang w:bidi="fa-IR"/>
             </w:rPr>
           </w:pPr>
-          <w:hyperlink w:anchor="_Toc156149267" w:history="1">
+          <w:hyperlink w:anchor="_Toc158482074" w:history="1">
             <w:r>
               <w:rPr>
                 <w:rStyle w:val="Hyperlink"/>
                 <w:noProof/>
                 <w:rtl/>
               </w:rPr>
-              <w:t>3-6- به</w:t>
+              <w:t>3-6- امن</w:t>
             </w:r>
             <w:r>
               <w:rPr>
@@ -3874,7 +5114,14 @@
                 <w:noProof/>
                 <w:rtl/>
               </w:rPr>
-              <w:t>نه</w:t>
+              <w:t>ت</w:t>
+            </w:r>
+            <w:r>
+              <w:rPr>
+                <w:noProof/>
+                <w:webHidden/>
+              </w:rPr>
+              <w:tab/>
             </w:r>
             <w:r>
               <w:rPr>
@@ -3882,155 +5129,36 @@
                 <w:noProof/>
                 <w:rtl/>
               </w:rPr>
-              <w:t>‌ساز</w:t>
+              <w:fldChar w:fldCharType="begin"/>
+            </w:r>
+            <w:r>
+              <w:rPr>
+                <w:noProof/>
+                <w:webHidden/>
+              </w:rPr>
+              <w:instrText xml:space="preserve"> PAGEREF _Toc158482074 \h </w:instrText>
             </w:r>
             <w:r>
               <w:rPr>
                 <w:rStyle w:val="Hyperlink"/>
-                <w:rFonts w:hint="cs"/>
-                <w:noProof/>
-                <w:rtl/>
-              </w:rPr>
-              <w:t>ی</w:t>
+                <w:noProof/>
+                <w:rtl/>
+              </w:rPr>
+            </w:r>
+            <w:r>
+              <w:rPr>
+                <w:rStyle w:val="Hyperlink"/>
+                <w:noProof/>
+                <w:rtl/>
+              </w:rPr>
+              <w:fldChar w:fldCharType="separate"/>
             </w:r>
             <w:r>
               <w:rPr>
                 <w:noProof/>
                 <w:webHidden/>
               </w:rPr>
-              <w:tab/>
-            </w:r>
-            <w:r>
-              <w:rPr>
-                <w:rStyle w:val="Hyperlink"/>
-                <w:noProof/>
-                <w:rtl/>
-              </w:rPr>
-              <w:fldChar w:fldCharType="begin"/>
-            </w:r>
-            <w:r>
-              <w:rPr>
-                <w:noProof/>
-                <w:webHidden/>
-              </w:rPr>
-              <w:instrText xml:space="preserve"> PAGEREF _Toc156149267 \h </w:instrText>
-            </w:r>
-            <w:r>
-              <w:rPr>
-                <w:rStyle w:val="Hyperlink"/>
-                <w:noProof/>
-                <w:rtl/>
-              </w:rPr>
-            </w:r>
-            <w:r>
-              <w:rPr>
-                <w:rStyle w:val="Hyperlink"/>
-                <w:noProof/>
-                <w:rtl/>
-              </w:rPr>
-              <w:fldChar w:fldCharType="separate"/>
-            </w:r>
-            <w:r>
-              <w:rPr>
-                <w:noProof/>
-                <w:webHidden/>
-              </w:rPr>
-              <w:t>13</w:t>
-            </w:r>
-            <w:r>
-              <w:rPr>
-                <w:rStyle w:val="Hyperlink"/>
-                <w:noProof/>
-                <w:rtl/>
-              </w:rPr>
-              <w:fldChar w:fldCharType="end"/>
-            </w:r>
-          </w:hyperlink>
-        </w:p>
-        <w:p>
-          <w:pPr>
-            <w:pStyle w:val="TOC2"/>
-            <w:tabs>
-              <w:tab w:val="right" w:leader="dot" w:pos="9062"/>
-            </w:tabs>
-            <w:bidi/>
-            <w:rPr>
-              <w:rFonts w:asciiTheme="minorHAnsi" w:eastAsiaTheme="minorEastAsia" w:hAnsiTheme="minorHAnsi" w:cstheme="minorBidi"/>
-              <w:noProof/>
-              <w:szCs w:val="22"/>
-              <w:lang w:bidi="fa-IR"/>
-            </w:rPr>
-          </w:pPr>
-          <w:hyperlink w:anchor="_Toc156149268" w:history="1">
-            <w:r>
-              <w:rPr>
-                <w:rStyle w:val="Hyperlink"/>
-                <w:noProof/>
-                <w:rtl/>
-              </w:rPr>
-              <w:t>3-7- امن</w:t>
-            </w:r>
-            <w:r>
-              <w:rPr>
-                <w:rStyle w:val="Hyperlink"/>
-                <w:rFonts w:hint="cs"/>
-                <w:noProof/>
-                <w:rtl/>
-              </w:rPr>
-              <w:t>ی</w:t>
-            </w:r>
-            <w:r>
-              <w:rPr>
-                <w:rStyle w:val="Hyperlink"/>
-                <w:rFonts w:hint="eastAsia"/>
-                <w:noProof/>
-                <w:rtl/>
-              </w:rPr>
-              <w:t>ت</w:t>
-            </w:r>
-            <w:r>
-              <w:rPr>
-                <w:noProof/>
-                <w:webHidden/>
-              </w:rPr>
-              <w:tab/>
-            </w:r>
-            <w:r>
-              <w:rPr>
-                <w:rStyle w:val="Hyperlink"/>
-                <w:noProof/>
-                <w:rtl/>
-              </w:rPr>
-              <w:fldChar w:fldCharType="begin"/>
-            </w:r>
-            <w:r>
-              <w:rPr>
-                <w:noProof/>
-                <w:webHidden/>
-              </w:rPr>
-              <w:instrText xml:space="preserve"> PAGEREF _Toc156149268 \h </w:instrText>
-            </w:r>
-            <w:r>
-              <w:rPr>
-                <w:rStyle w:val="Hyperlink"/>
-                <w:noProof/>
-                <w:rtl/>
-              </w:rPr>
-            </w:r>
-            <w:r>
-              <w:rPr>
-                <w:rStyle w:val="Hyperlink"/>
-                <w:noProof/>
-                <w:rtl/>
-              </w:rPr>
-              <w:fldChar w:fldCharType="separate"/>
-            </w:r>
-            <w:r>
-              <w:rPr>
-                <w:noProof/>
-                <w:webHidden/>
-              </w:rPr>
-              <w:t>13</w:t>
+              <w:t>37</w:t>
             </w:r>
             <w:r>
               <w:rPr>
@@ -4052,7 +5180,7 @@
               <w:lang w:bidi="fa-IR"/>
             </w:rPr>
           </w:pPr>
-          <w:hyperlink w:anchor="_Toc156149269" w:history="1">
+          <w:hyperlink w:anchor="_Toc158482075" w:history="1">
             <w:r>
               <w:rPr>
                 <w:rStyle w:val="Hyperlink"/>
@@ -4141,7 +5269,7 @@
                 <w:noProof/>
                 <w:webHidden/>
               </w:rPr>
-              <w:instrText xml:space="preserve"> PAGEREF _Toc156149269 \h </w:instrText>
+              <w:instrText xml:space="preserve"> PAGEREF _Toc158482075 \h </w:instrText>
             </w:r>
             <w:r>
               <w:rPr>
@@ -4163,7 +5291,7 @@
                 <w:noProof/>
                 <w:webHidden/>
               </w:rPr>
-              <w:t>14</w:t>
+              <w:t>38</w:t>
             </w:r>
             <w:r>
               <w:rPr>
@@ -4185,7 +5313,7 @@
               <w:lang w:bidi="fa-IR"/>
             </w:rPr>
           </w:pPr>
-          <w:hyperlink w:anchor="_Toc156149270" w:history="1">
+          <w:hyperlink w:anchor="_Toc158482076" w:history="1">
             <w:r>
               <w:rPr>
                 <w:rStyle w:val="Hyperlink"/>
@@ -4232,7 +5360,7 @@
                 <w:noProof/>
                 <w:webHidden/>
               </w:rPr>
-              <w:instrText xml:space="preserve"> PAGEREF _Toc156149270 \h </w:instrText>
+              <w:instrText xml:space="preserve"> PAGEREF _Toc158482076 \h </w:instrText>
             </w:r>
             <w:r>
               <w:rPr>
@@ -4254,7 +5382,7 @@
                 <w:noProof/>
                 <w:webHidden/>
               </w:rPr>
-              <w:t>15</w:t>
+              <w:t>39</w:t>
             </w:r>
             <w:r>
               <w:rPr>
@@ -4276,7 +5404,7 @@
               <w:lang w:bidi="fa-IR"/>
             </w:rPr>
           </w:pPr>
-          <w:hyperlink w:anchor="_Toc156149271" w:history="1">
+          <w:hyperlink w:anchor="_Toc158482077" w:history="1">
             <w:r>
               <w:rPr>
                 <w:rStyle w:val="Hyperlink"/>
@@ -4305,7 +5433,7 @@
                 <w:noProof/>
                 <w:webHidden/>
               </w:rPr>
-              <w:instrText xml:space="preserve"> PAGEREF _Toc156149271 \h </w:instrText>
+              <w:instrText xml:space="preserve"> PAGEREF _Toc158482077 \h </w:instrText>
             </w:r>
             <w:r>
               <w:rPr>
@@ -4327,7 +5455,7 @@
                 <w:noProof/>
                 <w:webHidden/>
               </w:rPr>
-              <w:t>16</w:t>
+              <w:t>40</w:t>
             </w:r>
             <w:r>
               <w:rPr>
@@ -4498,7 +5626,7 @@
       <w:pPr>
         <w:pStyle w:val="Heading1"/>
       </w:pPr>
-      <w:bookmarkStart w:id="0" w:name="_Toc156149245"/>
+      <w:bookmarkStart w:id="0" w:name="_Toc158482042"/>
       <w:r>
         <w:rPr>
           <w:rFonts w:hint="cs"/>
@@ -5309,7 +6437,7 @@
           <w:lang w:bidi="fa-IR"/>
         </w:rPr>
       </w:pPr>
-      <w:bookmarkStart w:id="1" w:name="_Toc156149246"/>
+      <w:bookmarkStart w:id="1" w:name="_Toc158482043"/>
       <w:r>
         <w:rPr>
           <w:rFonts w:hint="cs"/>
@@ -6359,7 +7487,7 @@
           <w:lang w:bidi="fa-IR"/>
         </w:rPr>
       </w:pPr>
-      <w:bookmarkStart w:id="2" w:name="_Toc156149247"/>
+      <w:bookmarkStart w:id="2" w:name="_Toc158482044"/>
       <w:r>
         <w:rPr>
           <w:rFonts w:hint="cs"/>
@@ -6798,7 +7926,7 @@
           <w:lang w:bidi="fa-IR"/>
         </w:rPr>
       </w:pPr>
-      <w:bookmarkStart w:id="3" w:name="_Toc156149248"/>
+      <w:bookmarkStart w:id="3" w:name="_Toc158482045"/>
       <w:r>
         <w:rPr>
           <w:rFonts w:hint="cs"/>
@@ -7739,7 +8867,7 @@
           <w:lang w:bidi="fa-IR"/>
         </w:rPr>
       </w:pPr>
-      <w:bookmarkStart w:id="4" w:name="_Toc156149249"/>
+      <w:bookmarkStart w:id="4" w:name="_Toc158482046"/>
       <w:r>
         <w:rPr>
           <w:rFonts w:hint="cs"/>
@@ -8888,7 +10016,7 @@
           <w:lang w:bidi="fa-IR"/>
         </w:rPr>
       </w:pPr>
-      <w:bookmarkStart w:id="5" w:name="_Toc156149250"/>
+      <w:bookmarkStart w:id="5" w:name="_Toc158482047"/>
       <w:r>
         <w:rPr>
           <w:rFonts w:hint="cs"/>
@@ -9148,7 +10276,7 @@
       <w:pPr>
         <w:pStyle w:val="Heading1"/>
       </w:pPr>
-      <w:bookmarkStart w:id="6" w:name="_Toc156149251"/>
+      <w:bookmarkStart w:id="6" w:name="_Toc158482048"/>
       <w:r>
         <w:rPr>
           <w:rFonts w:hint="cs"/>
@@ -9332,7 +10460,7 @@
           <w:lang w:bidi="fa-IR"/>
         </w:rPr>
       </w:pPr>
-      <w:bookmarkStart w:id="7" w:name="_Toc156149252"/>
+      <w:bookmarkStart w:id="7" w:name="_Toc158482049"/>
       <w:r>
         <w:rPr>
           <w:rFonts w:hint="cs"/>
@@ -10772,7 +11900,7 @@
           <w:lang w:bidi="fa-IR"/>
         </w:rPr>
       </w:pPr>
-      <w:bookmarkStart w:id="8" w:name="_Toc156149253"/>
+      <w:bookmarkStart w:id="8" w:name="_Toc158482050"/>
       <w:r>
         <w:rPr>
           <w:rFonts w:hint="cs"/>
@@ -12127,7 +13255,7 @@
           <w:lang w:bidi="fa-IR"/>
         </w:rPr>
       </w:pPr>
-      <w:bookmarkStart w:id="9" w:name="_Toc156149254"/>
+      <w:bookmarkStart w:id="9" w:name="_Toc158482051"/>
       <w:r>
         <w:rPr>
           <w:rFonts w:hint="cs"/>
@@ -12258,7 +13386,7 @@
           <w:lang w:bidi="fa-IR"/>
         </w:rPr>
       </w:pPr>
-      <w:bookmarkStart w:id="10" w:name="_Toc156149255"/>
+      <w:bookmarkStart w:id="10" w:name="_Toc158482052"/>
       <w:r>
         <w:rPr>
           <w:rFonts w:hint="cs"/>
@@ -12339,7 +13467,7 @@
           <w:lang w:bidi="fa-IR"/>
         </w:rPr>
       </w:pPr>
-      <w:bookmarkStart w:id="11" w:name="_Toc156149256"/>
+      <w:bookmarkStart w:id="11" w:name="_Toc158482053"/>
       <w:bookmarkStart w:id="12" w:name="_Hlk155894490"/>
       <w:r>
         <w:rPr>
@@ -13433,7 +14561,7 @@
           <w:lang w:bidi="fa-IR"/>
         </w:rPr>
       </w:pPr>
-      <w:bookmarkStart w:id="13" w:name="_Toc156149257"/>
+      <w:bookmarkStart w:id="13" w:name="_Toc158482054"/>
       <w:r>
         <w:rPr>
           <w:rFonts w:hint="cs"/>
@@ -14453,7 +15581,7 @@
           <w:lang w:bidi="fa-IR"/>
         </w:rPr>
       </w:pPr>
-      <w:bookmarkStart w:id="14" w:name="_Toc156149258"/>
+      <w:bookmarkStart w:id="14" w:name="_Toc158482055"/>
       <w:r>
         <w:rPr>
           <w:rFonts w:hint="cs"/>
@@ -14541,7 +15669,7 @@
           <w:lang w:bidi="fa-IR"/>
         </w:rPr>
       </w:pPr>
-      <w:bookmarkStart w:id="15" w:name="_Toc156149259"/>
+      <w:bookmarkStart w:id="15" w:name="_Toc158482056"/>
       <w:r>
         <w:rPr>
           <w:rFonts w:hint="cs"/>
@@ -14919,7 +16047,7 @@
           <w:lang w:bidi="fa-IR"/>
         </w:rPr>
       </w:pPr>
-      <w:bookmarkStart w:id="16" w:name="_Toc156149260"/>
+      <w:bookmarkStart w:id="16" w:name="_Toc158482057"/>
       <w:r>
         <w:rPr>
           <w:rFonts w:hint="cs"/>
@@ -15346,7 +16474,7 @@
       <w:pPr>
         <w:pStyle w:val="Heading1"/>
       </w:pPr>
-      <w:bookmarkStart w:id="17" w:name="_Toc156149261"/>
+      <w:bookmarkStart w:id="17" w:name="_Toc158482058"/>
       <w:r>
         <w:rPr>
           <w:rFonts w:hint="cs"/>
@@ -15548,7 +16676,7 @@
           <w:lang w:bidi="fa-IR"/>
         </w:rPr>
       </w:pPr>
-      <w:bookmarkStart w:id="18" w:name="_Toc156149262"/>
+      <w:bookmarkStart w:id="18" w:name="_Toc158482059"/>
       <w:r>
         <w:rPr>
           <w:rFonts w:hint="cs"/>
@@ -16301,7 +17429,7 @@
           <w:lang w:bidi="fa-IR"/>
         </w:rPr>
       </w:pPr>
-      <w:bookmarkStart w:id="19" w:name="_Toc156149263"/>
+      <w:bookmarkStart w:id="19" w:name="_Toc158482060"/>
       <w:r>
         <w:rPr>
           <w:rFonts w:hint="cs"/>
@@ -16371,6 +17499,8 @@
     <w:p>
       <w:pPr>
         <w:bidi/>
+        <w:ind w:firstLine="720"/>
+        <w:jc w:val="both"/>
         <w:rPr>
           <w:sz w:val="24"/>
           <w:szCs w:val="26"/>
@@ -16409,6 +17539,7 @@
           <w:lang w:bidi="fa-IR"/>
         </w:rPr>
       </w:pPr>
+      <w:bookmarkStart w:id="20" w:name="_Toc158482061"/>
       <w:r>
         <w:rPr>
           <w:rFonts w:hint="cs"/>
@@ -16474,6 +17605,7 @@
         </w:rPr>
         <w:footnoteReference w:id="9"/>
       </w:r>
+      <w:bookmarkEnd w:id="20"/>
     </w:p>
     <w:tbl>
       <w:tblPr>
@@ -16729,6 +17861,7 @@
     <w:p>
       <w:pPr>
         <w:bidi/>
+        <w:jc w:val="both"/>
         <w:rPr>
           <w:sz w:val="24"/>
           <w:szCs w:val="26"/>
@@ -17901,6 +19034,7 @@
           <w:lang w:bidi="fa-IR"/>
         </w:rPr>
       </w:pPr>
+      <w:bookmarkStart w:id="21" w:name="_Toc158482062"/>
       <w:r>
         <w:rPr>
           <w:rFonts w:hint="cs"/>
@@ -17918,11 +19052,13 @@
         </w:rPr>
         <w:t>طراحی روند فعالیت های کنترلر</w:t>
       </w:r>
+      <w:bookmarkEnd w:id="21"/>
     </w:p>
     <w:p>
       <w:pPr>
         <w:bidi/>
         <w:ind w:firstLine="720"/>
+        <w:jc w:val="both"/>
         <w:rPr>
           <w:sz w:val="24"/>
           <w:szCs w:val="26"/>
@@ -17945,6 +19081,7 @@
       <w:pPr>
         <w:bidi/>
         <w:ind w:firstLine="720"/>
+        <w:jc w:val="both"/>
         <w:rPr>
           <w:sz w:val="24"/>
           <w:szCs w:val="26"/>
@@ -18016,6 +19153,8 @@
     <w:p>
       <w:pPr>
         <w:bidi/>
+        <w:ind w:firstLine="720"/>
+        <w:jc w:val="both"/>
         <w:rPr>
           <w:sz w:val="24"/>
           <w:szCs w:val="26"/>
@@ -18188,6 +19327,8 @@
     <w:p>
       <w:pPr>
         <w:bidi/>
+        <w:ind w:firstLine="360"/>
+        <w:jc w:val="both"/>
         <w:rPr>
           <w:sz w:val="24"/>
           <w:szCs w:val="26"/>
@@ -18517,6 +19658,8 @@
     <w:p>
       <w:pPr>
         <w:bidi/>
+        <w:ind w:firstLine="720"/>
+        <w:jc w:val="both"/>
         <w:rPr>
           <w:sz w:val="24"/>
           <w:szCs w:val="26"/>
@@ -18693,6 +19836,8 @@
     <w:p>
       <w:pPr>
         <w:bidi/>
+        <w:ind w:firstLine="720"/>
+        <w:jc w:val="both"/>
         <w:rPr>
           <w:sz w:val="24"/>
           <w:szCs w:val="26"/>
@@ -19046,6 +20191,8 @@
     <w:p>
       <w:pPr>
         <w:bidi/>
+        <w:ind w:firstLine="720"/>
+        <w:jc w:val="both"/>
         <w:rPr>
           <w:sz w:val="24"/>
           <w:szCs w:val="26"/>
@@ -19152,6 +20299,8 @@
     <w:p>
       <w:pPr>
         <w:bidi/>
+        <w:ind w:firstLine="720"/>
+        <w:jc w:val="both"/>
         <w:rPr>
           <w:sz w:val="24"/>
           <w:szCs w:val="26"/>
@@ -19374,6 +20523,8 @@
     <w:p>
       <w:pPr>
         <w:bidi/>
+        <w:ind w:firstLine="720"/>
+        <w:jc w:val="both"/>
         <w:rPr>
           <w:sz w:val="24"/>
           <w:szCs w:val="26"/>
@@ -19593,6 +20744,7 @@
     <w:p>
       <w:pPr>
         <w:bidi/>
+        <w:jc w:val="both"/>
         <w:rPr>
           <w:sz w:val="24"/>
           <w:szCs w:val="26"/>
@@ -19918,7 +21070,7 @@
           <w:lang w:bidi="fa-IR"/>
         </w:rPr>
       </w:pPr>
-      <w:bookmarkStart w:id="20" w:name="_Toc156149264"/>
+      <w:bookmarkStart w:id="22" w:name="_Toc158482063"/>
       <w:r>
         <w:rPr>
           <w:rFonts w:hint="cs"/>
@@ -19927,11 +21079,13 @@
         </w:rPr>
         <w:t>3-3- ساختار پروژه</w:t>
       </w:r>
-      <w:bookmarkEnd w:id="20"/>
+      <w:bookmarkEnd w:id="22"/>
     </w:p>
     <w:p>
       <w:pPr>
         <w:bidi/>
+        <w:ind w:firstLine="720"/>
+        <w:jc w:val="both"/>
         <w:rPr>
           <w:sz w:val="24"/>
           <w:szCs w:val="26"/>
@@ -20219,6 +21373,7 @@
           <w:lang w:bidi="fa-IR"/>
         </w:rPr>
       </w:pPr>
+      <w:bookmarkStart w:id="23" w:name="_Toc158482064"/>
       <w:r>
         <w:rPr>
           <w:rFonts w:hint="cs"/>
@@ -20250,6 +21405,7 @@
         </w:rPr>
         <w:t>)</w:t>
       </w:r>
+      <w:bookmarkEnd w:id="23"/>
     </w:p>
     <w:p>
       <w:pPr>
@@ -20457,6 +21613,8 @@
     <w:p>
       <w:pPr>
         <w:bidi/>
+        <w:ind w:firstLine="360"/>
+        <w:jc w:val="both"/>
         <w:rPr>
           <w:sz w:val="24"/>
           <w:szCs w:val="26"/>
@@ -20568,6 +21726,8 @@
     <w:p>
       <w:pPr>
         <w:bidi/>
+        <w:ind w:firstLine="720"/>
+        <w:jc w:val="both"/>
         <w:rPr>
           <w:sz w:val="24"/>
           <w:szCs w:val="26"/>
@@ -20974,6 +22134,7 @@
           <w:lang w:bidi="fa-IR"/>
         </w:rPr>
       </w:pPr>
+      <w:bookmarkStart w:id="24" w:name="_Toc158482065"/>
       <w:r>
         <w:rPr>
           <w:rFonts w:hint="cs"/>
@@ -21005,10 +22166,13 @@
         </w:rPr>
         <w:t>)</w:t>
       </w:r>
+      <w:bookmarkEnd w:id="24"/>
     </w:p>
     <w:p>
       <w:pPr>
         <w:bidi/>
+        <w:ind w:firstLine="720"/>
+        <w:jc w:val="both"/>
         <w:rPr>
           <w:sz w:val="24"/>
           <w:szCs w:val="26"/>
@@ -21092,6 +22256,8 @@
     <w:p>
       <w:pPr>
         <w:bidi/>
+        <w:ind w:firstLine="720"/>
+        <w:jc w:val="both"/>
         <w:rPr>
           <w:sz w:val="24"/>
           <w:szCs w:val="26"/>
@@ -21221,6 +22387,8 @@
     <w:p>
       <w:pPr>
         <w:bidi/>
+        <w:ind w:firstLine="720"/>
+        <w:jc w:val="both"/>
         <w:rPr>
           <w:sz w:val="24"/>
           <w:szCs w:val="26"/>
@@ -21394,7 +22562,7 @@
           <w:lang w:bidi="fa-IR"/>
         </w:rPr>
       </w:pPr>
-      <w:bookmarkStart w:id="21" w:name="_Toc156149265"/>
+      <w:bookmarkStart w:id="25" w:name="_Toc158482066"/>
       <w:r>
         <w:rPr>
           <w:rFonts w:hint="cs"/>
@@ -21404,11 +22572,13 @@
         <w:lastRenderedPageBreak/>
         <w:t>3-4- پیاده‌سازی</w:t>
       </w:r>
-      <w:bookmarkEnd w:id="21"/>
+      <w:bookmarkEnd w:id="25"/>
     </w:p>
     <w:p>
       <w:pPr>
         <w:bidi/>
+        <w:ind w:firstLine="720"/>
+        <w:jc w:val="both"/>
         <w:rPr>
           <w:sz w:val="24"/>
           <w:szCs w:val="26"/>
@@ -21528,6 +22698,7 @@
           <w:numId w:val="35"/>
         </w:numPr>
         <w:bidi/>
+        <w:jc w:val="both"/>
         <w:rPr>
           <w:sz w:val="24"/>
           <w:szCs w:val="26"/>
@@ -21607,6 +22778,7 @@
           <w:numId w:val="35"/>
         </w:numPr>
         <w:bidi/>
+        <w:jc w:val="both"/>
         <w:rPr>
           <w:sz w:val="24"/>
           <w:szCs w:val="26"/>
@@ -21648,6 +22820,7 @@
           <w:numId w:val="35"/>
         </w:numPr>
         <w:bidi/>
+        <w:jc w:val="both"/>
         <w:rPr>
           <w:sz w:val="24"/>
           <w:szCs w:val="26"/>
@@ -21699,6 +22872,7 @@
           <w:numId w:val="35"/>
         </w:numPr>
         <w:bidi/>
+        <w:jc w:val="both"/>
         <w:rPr>
           <w:sz w:val="24"/>
           <w:szCs w:val="26"/>
@@ -21727,6 +22901,8 @@
     <w:p>
       <w:pPr>
         <w:bidi/>
+        <w:ind w:firstLine="360"/>
+        <w:jc w:val="both"/>
         <w:rPr>
           <w:sz w:val="24"/>
           <w:szCs w:val="26"/>
@@ -21801,6 +22977,7 @@
           <w:lang w:bidi="fa-IR"/>
         </w:rPr>
       </w:pPr>
+      <w:bookmarkStart w:id="26" w:name="_Toc158482067"/>
       <w:r>
         <w:rPr>
           <w:rFonts w:hint="cs"/>
@@ -21840,10 +23017,13 @@
         </w:rPr>
         <w:t>accounts</w:t>
       </w:r>
+      <w:bookmarkEnd w:id="26"/>
     </w:p>
     <w:p>
       <w:pPr>
         <w:bidi/>
+        <w:ind w:firstLine="720"/>
+        <w:jc w:val="both"/>
         <w:rPr>
           <w:sz w:val="24"/>
           <w:szCs w:val="26"/>
@@ -21976,6 +23156,8 @@
     <w:p>
       <w:pPr>
         <w:bidi/>
+        <w:ind w:firstLine="720"/>
+        <w:jc w:val="both"/>
         <w:rPr>
           <w:sz w:val="24"/>
           <w:szCs w:val="26"/>
@@ -22084,26 +23266,25 @@
         </w:rPr>
         <w:t xml:space="preserve"> در کلاس پدر نیز وجود دارد اما ما با تعریف دوباره آن ویژگی دلخواهمان که خالی نبودن این فیلد است را به آن اضافه کردیم. همچنین 3 فیلد تاریخ تولد و تاریخ های ساخت اکانت و بروزرسانی آن نیز به مدل اضافه شده اند.</w:t>
       </w:r>
-    </w:p>
-    <w:p>
-      <w:pPr>
-        <w:bidi/>
-        <w:rPr>
-          <w:sz w:val="24"/>
-          <w:szCs w:val="26"/>
-          <w:rtl/>
-          <w:lang w:bidi="fa-IR"/>
-        </w:rPr>
-      </w:pPr>
-      <w:r>
-        <w:rPr>
-          <w:rFonts w:hint="cs"/>
-          <w:sz w:val="24"/>
-          <w:szCs w:val="26"/>
-          <w:rtl/>
-          <w:lang w:bidi="fa-IR"/>
-        </w:rPr>
-        <w:t>از این مدل در تمام اپلیکیشن های بعدی است استفاده شده است.</w:t>
+      <w:r>
+        <w:rPr>
+          <w:rFonts w:hint="cs"/>
+          <w:sz w:val="24"/>
+          <w:szCs w:val="26"/>
+          <w:rtl/>
+          <w:lang w:bidi="fa-IR"/>
+        </w:rPr>
+        <w:t xml:space="preserve"> </w:t>
+      </w:r>
+      <w:r>
+        <w:rPr>
+          <w:rFonts w:hint="cs"/>
+          <w:sz w:val="24"/>
+          <w:szCs w:val="26"/>
+          <w:rtl/>
+          <w:lang w:bidi="fa-IR"/>
+        </w:rPr>
+        <w:t>از این مدل در تمام اپلیکیشن های بعدی استفاده شده است.</w:t>
       </w:r>
     </w:p>
     <w:p>
@@ -22127,6 +23308,7 @@
           <w:lang w:bidi="fa-IR"/>
         </w:rPr>
       </w:pPr>
+      <w:bookmarkStart w:id="27" w:name="_Toc158482068"/>
       <w:r>
         <w:rPr>
           <w:rFonts w:hint="cs"/>
@@ -22142,12 +23324,14 @@
         </w:rPr>
         <w:t>home</w:t>
       </w:r>
+      <w:bookmarkEnd w:id="27"/>
     </w:p>
     <w:p>
       <w:pPr>
         <w:bidi/>
-        <w:rPr>
-          <w:rFonts w:hint="cs"/>
+        <w:ind w:firstLine="720"/>
+        <w:jc w:val="both"/>
+        <w:rPr>
           <w:sz w:val="24"/>
           <w:szCs w:val="26"/>
           <w:rtl/>
@@ -23533,6 +24717,8 @@
     <w:p>
       <w:pPr>
         <w:bidi/>
+        <w:ind w:firstLine="720"/>
+        <w:jc w:val="both"/>
         <w:rPr>
           <w:sz w:val="24"/>
           <w:szCs w:val="26"/>
@@ -23636,6 +24822,8 @@
     <w:p>
       <w:pPr>
         <w:bidi/>
+        <w:ind w:firstLine="720"/>
+        <w:jc w:val="both"/>
         <w:rPr>
           <w:sz w:val="24"/>
           <w:szCs w:val="26"/>
@@ -23829,6 +25017,8 @@
     <w:p>
       <w:pPr>
         <w:bidi/>
+        <w:ind w:firstLine="720"/>
+        <w:jc w:val="both"/>
         <w:rPr>
           <w:sz w:val="24"/>
           <w:szCs w:val="26"/>
@@ -24262,6 +25452,8 @@
     <w:p>
       <w:pPr>
         <w:bidi/>
+        <w:ind w:firstLine="720"/>
+        <w:jc w:val="both"/>
         <w:rPr>
           <w:sz w:val="24"/>
           <w:szCs w:val="26"/>
@@ -24349,6 +25541,8 @@
     <w:p>
       <w:pPr>
         <w:bidi/>
+        <w:ind w:firstLine="360"/>
+        <w:jc w:val="both"/>
         <w:rPr>
           <w:sz w:val="24"/>
           <w:szCs w:val="26"/>
@@ -24671,6 +25865,7 @@
     <w:p>
       <w:pPr>
         <w:bidi/>
+        <w:jc w:val="both"/>
         <w:rPr>
           <w:sz w:val="24"/>
           <w:szCs w:val="26"/>
@@ -24717,6 +25912,7 @@
           <w:lang w:bidi="fa-IR"/>
         </w:rPr>
       </w:pPr>
+      <w:bookmarkStart w:id="28" w:name="_Toc158482069"/>
       <w:r>
         <w:rPr>
           <w:rFonts w:hint="cs"/>
@@ -24733,10 +25929,13 @@
         </w:rPr>
         <w:t>weather</w:t>
       </w:r>
+      <w:bookmarkEnd w:id="28"/>
     </w:p>
     <w:p>
       <w:pPr>
         <w:bidi/>
+        <w:ind w:firstLine="720"/>
+        <w:jc w:val="both"/>
         <w:rPr>
           <w:sz w:val="24"/>
           <w:szCs w:val="26"/>
@@ -24953,7 +26152,6 @@
               <w:bidi/>
               <w:jc w:val="right"/>
               <w:rPr>
-                <w:rFonts w:hint="cs"/>
                 <w:sz w:val="24"/>
                 <w:szCs w:val="26"/>
                 <w:rtl/>
@@ -24979,7 +26177,6 @@
               <w:bidi/>
               <w:jc w:val="right"/>
               <w:rPr>
-                <w:rFonts w:hint="cs"/>
                 <w:sz w:val="24"/>
                 <w:szCs w:val="26"/>
                 <w:rtl/>
@@ -25056,7 +26253,6 @@
               <w:bidi/>
               <w:jc w:val="right"/>
               <w:rPr>
-                <w:rFonts w:hint="cs"/>
                 <w:sz w:val="24"/>
                 <w:szCs w:val="26"/>
                 <w:rtl/>
@@ -25082,7 +26278,6 @@
               <w:bidi/>
               <w:jc w:val="right"/>
               <w:rPr>
-                <w:rFonts w:hint="cs"/>
                 <w:sz w:val="24"/>
                 <w:szCs w:val="26"/>
                 <w:rtl/>
@@ -25159,7 +26354,6 @@
               <w:bidi/>
               <w:jc w:val="right"/>
               <w:rPr>
-                <w:rFonts w:hint="cs"/>
                 <w:sz w:val="24"/>
                 <w:szCs w:val="26"/>
                 <w:rtl/>
@@ -25185,7 +26379,6 @@
               <w:bidi/>
               <w:jc w:val="right"/>
               <w:rPr>
-                <w:rFonts w:hint="cs"/>
                 <w:sz w:val="24"/>
                 <w:szCs w:val="26"/>
                 <w:rtl/>
@@ -25211,7 +26404,6 @@
               <w:bidi/>
               <w:jc w:val="center"/>
               <w:rPr>
-                <w:rFonts w:hint="cs"/>
                 <w:sz w:val="24"/>
                 <w:szCs w:val="26"/>
                 <w:rtl/>
@@ -25264,7 +26456,6 @@
               <w:bidi/>
               <w:jc w:val="right"/>
               <w:rPr>
-                <w:rFonts w:hint="cs"/>
                 <w:sz w:val="24"/>
                 <w:szCs w:val="26"/>
                 <w:rtl/>
@@ -25290,7 +26481,6 @@
               <w:bidi/>
               <w:jc w:val="right"/>
               <w:rPr>
-                <w:rFonts w:hint="cs"/>
                 <w:sz w:val="24"/>
                 <w:szCs w:val="26"/>
                 <w:rtl/>
@@ -25316,7 +26506,6 @@
               <w:bidi/>
               <w:jc w:val="center"/>
               <w:rPr>
-                <w:rFonts w:hint="cs"/>
                 <w:sz w:val="24"/>
                 <w:szCs w:val="26"/>
                 <w:rtl/>
@@ -25369,7 +26558,6 @@
               <w:bidi/>
               <w:jc w:val="right"/>
               <w:rPr>
-                <w:rFonts w:hint="cs"/>
                 <w:sz w:val="24"/>
                 <w:szCs w:val="26"/>
                 <w:rtl/>
@@ -25395,7 +26583,6 @@
               <w:bidi/>
               <w:jc w:val="right"/>
               <w:rPr>
-                <w:rFonts w:hint="cs"/>
                 <w:sz w:val="24"/>
                 <w:szCs w:val="26"/>
                 <w:rtl/>
@@ -25421,7 +26608,6 @@
               <w:bidi/>
               <w:jc w:val="center"/>
               <w:rPr>
-                <w:rFonts w:hint="cs"/>
                 <w:sz w:val="24"/>
                 <w:szCs w:val="26"/>
                 <w:rtl/>
@@ -25445,7 +26631,6 @@
           <w:p>
             <w:pPr>
               <w:rPr>
-                <w:rFonts w:hint="cs"/>
                 <w:sz w:val="24"/>
                 <w:szCs w:val="26"/>
                 <w:rtl/>
@@ -25476,7 +26661,6 @@
               <w:bidi/>
               <w:jc w:val="right"/>
               <w:rPr>
-                <w:rFonts w:hint="cs"/>
                 <w:sz w:val="24"/>
                 <w:szCs w:val="26"/>
                 <w:rtl/>
@@ -25502,7 +26686,6 @@
               <w:bidi/>
               <w:jc w:val="right"/>
               <w:rPr>
-                <w:rFonts w:hint="cs"/>
                 <w:sz w:val="24"/>
                 <w:szCs w:val="26"/>
                 <w:rtl/>
@@ -25528,7 +26711,6 @@
               <w:bidi/>
               <w:jc w:val="center"/>
               <w:rPr>
-                <w:rFonts w:hint="cs"/>
                 <w:sz w:val="24"/>
                 <w:szCs w:val="26"/>
                 <w:rtl/>
@@ -25552,7 +26734,6 @@
           <w:p>
             <w:pPr>
               <w:rPr>
-                <w:rFonts w:hint="cs"/>
                 <w:sz w:val="24"/>
                 <w:szCs w:val="26"/>
                 <w:rtl/>
@@ -25583,7 +26764,6 @@
               <w:bidi/>
               <w:jc w:val="right"/>
               <w:rPr>
-                <w:rFonts w:hint="cs"/>
                 <w:sz w:val="24"/>
                 <w:szCs w:val="26"/>
                 <w:rtl/>
@@ -25609,7 +26789,6 @@
               <w:bidi/>
               <w:jc w:val="right"/>
               <w:rPr>
-                <w:rFonts w:hint="cs"/>
                 <w:sz w:val="24"/>
                 <w:szCs w:val="26"/>
                 <w:rtl/>
@@ -25635,7 +26814,6 @@
               <w:bidi/>
               <w:jc w:val="center"/>
               <w:rPr>
-                <w:rFonts w:hint="cs"/>
                 <w:sz w:val="24"/>
                 <w:szCs w:val="26"/>
                 <w:rtl/>
@@ -25659,7 +26837,6 @@
           <w:p>
             <w:pPr>
               <w:rPr>
-                <w:rFonts w:hint="cs"/>
                 <w:sz w:val="24"/>
                 <w:szCs w:val="26"/>
                 <w:rtl/>
@@ -25687,7 +26864,6 @@
               <w:bidi/>
               <w:jc w:val="right"/>
               <w:rPr>
-                <w:rFonts w:hint="cs"/>
                 <w:sz w:val="24"/>
                 <w:szCs w:val="26"/>
                 <w:rtl/>
@@ -25713,7 +26889,6 @@
               <w:bidi/>
               <w:jc w:val="right"/>
               <w:rPr>
-                <w:rFonts w:hint="cs"/>
                 <w:sz w:val="24"/>
                 <w:szCs w:val="26"/>
                 <w:rtl/>
@@ -25739,7 +26914,6 @@
               <w:bidi/>
               <w:jc w:val="center"/>
               <w:rPr>
-                <w:rFonts w:hint="cs"/>
                 <w:sz w:val="24"/>
                 <w:szCs w:val="26"/>
                 <w:rtl/>
@@ -25763,7 +26937,6 @@
           <w:p>
             <w:pPr>
               <w:rPr>
-                <w:rFonts w:hint="cs"/>
                 <w:sz w:val="24"/>
                 <w:szCs w:val="26"/>
                 <w:rtl/>
@@ -25794,7 +26967,6 @@
               <w:bidi/>
               <w:jc w:val="right"/>
               <w:rPr>
-                <w:rFonts w:hint="cs"/>
                 <w:sz w:val="24"/>
                 <w:szCs w:val="26"/>
                 <w:rtl/>
@@ -25820,7 +26992,6 @@
               <w:bidi/>
               <w:jc w:val="right"/>
               <w:rPr>
-                <w:rFonts w:hint="cs"/>
                 <w:sz w:val="24"/>
                 <w:szCs w:val="26"/>
                 <w:rtl/>
@@ -25846,7 +27017,6 @@
               <w:bidi/>
               <w:jc w:val="center"/>
               <w:rPr>
-                <w:rFonts w:hint="cs"/>
                 <w:sz w:val="24"/>
                 <w:szCs w:val="26"/>
                 <w:rtl/>
@@ -25870,7 +27040,6 @@
           <w:p>
             <w:pPr>
               <w:rPr>
-                <w:rFonts w:hint="cs"/>
                 <w:sz w:val="24"/>
                 <w:szCs w:val="26"/>
                 <w:rtl/>
@@ -25901,7 +27070,6 @@
               <w:bidi/>
               <w:jc w:val="right"/>
               <w:rPr>
-                <w:rFonts w:hint="cs"/>
                 <w:sz w:val="24"/>
                 <w:szCs w:val="26"/>
                 <w:rtl/>
@@ -25927,7 +27095,6 @@
               <w:bidi/>
               <w:jc w:val="right"/>
               <w:rPr>
-                <w:rFonts w:hint="cs"/>
                 <w:sz w:val="24"/>
                 <w:szCs w:val="26"/>
                 <w:rtl/>
@@ -25953,7 +27120,6 @@
               <w:bidi/>
               <w:jc w:val="center"/>
               <w:rPr>
-                <w:rFonts w:hint="cs"/>
                 <w:sz w:val="24"/>
                 <w:szCs w:val="26"/>
                 <w:rtl/>
@@ -25977,7 +27143,6 @@
           <w:p>
             <w:pPr>
               <w:rPr>
-                <w:rFonts w:hint="cs"/>
                 <w:sz w:val="24"/>
                 <w:szCs w:val="26"/>
                 <w:rtl/>
@@ -26008,7 +27173,6 @@
               <w:bidi/>
               <w:jc w:val="right"/>
               <w:rPr>
-                <w:rFonts w:hint="cs"/>
                 <w:sz w:val="24"/>
                 <w:szCs w:val="26"/>
                 <w:rtl/>
@@ -26034,7 +27198,6 @@
               <w:bidi/>
               <w:jc w:val="right"/>
               <w:rPr>
-                <w:rFonts w:hint="cs"/>
                 <w:sz w:val="24"/>
                 <w:szCs w:val="26"/>
                 <w:rtl/>
@@ -26060,7 +27223,6 @@
               <w:bidi/>
               <w:jc w:val="center"/>
               <w:rPr>
-                <w:rFonts w:hint="cs"/>
                 <w:sz w:val="24"/>
                 <w:szCs w:val="26"/>
                 <w:rtl/>
@@ -26084,7 +27246,6 @@
           <w:p>
             <w:pPr>
               <w:rPr>
-                <w:rFonts w:hint="cs"/>
                 <w:sz w:val="24"/>
                 <w:szCs w:val="26"/>
                 <w:rtl/>
@@ -26112,7 +27273,6 @@
               <w:bidi/>
               <w:jc w:val="right"/>
               <w:rPr>
-                <w:rFonts w:hint="cs"/>
                 <w:sz w:val="24"/>
                 <w:szCs w:val="26"/>
                 <w:rtl/>
@@ -26138,7 +27298,6 @@
               <w:bidi/>
               <w:jc w:val="right"/>
               <w:rPr>
-                <w:rFonts w:hint="cs"/>
                 <w:sz w:val="24"/>
                 <w:szCs w:val="26"/>
                 <w:rtl/>
@@ -26164,7 +27323,6 @@
               <w:bidi/>
               <w:jc w:val="center"/>
               <w:rPr>
-                <w:rFonts w:hint="cs"/>
                 <w:sz w:val="24"/>
                 <w:szCs w:val="26"/>
                 <w:rtl/>
@@ -26188,7 +27346,6 @@
           <w:p>
             <w:pPr>
               <w:rPr>
-                <w:rFonts w:hint="cs"/>
                 <w:sz w:val="24"/>
                 <w:szCs w:val="26"/>
                 <w:rtl/>
@@ -26219,7 +27376,6 @@
               <w:bidi/>
               <w:jc w:val="right"/>
               <w:rPr>
-                <w:rFonts w:hint="cs"/>
                 <w:sz w:val="24"/>
                 <w:szCs w:val="26"/>
                 <w:rtl/>
@@ -26245,7 +27401,6 @@
               <w:bidi/>
               <w:jc w:val="right"/>
               <w:rPr>
-                <w:rFonts w:hint="cs"/>
                 <w:sz w:val="24"/>
                 <w:szCs w:val="26"/>
                 <w:rtl/>
@@ -26271,7 +27426,6 @@
               <w:bidi/>
               <w:jc w:val="center"/>
               <w:rPr>
-                <w:rFonts w:hint="cs"/>
                 <w:sz w:val="24"/>
                 <w:szCs w:val="26"/>
                 <w:rtl/>
@@ -26321,7 +27475,6 @@
               <w:bidi/>
               <w:jc w:val="right"/>
               <w:rPr>
-                <w:rFonts w:hint="cs"/>
                 <w:sz w:val="24"/>
                 <w:szCs w:val="26"/>
                 <w:rtl/>
@@ -26347,7 +27500,6 @@
               <w:bidi/>
               <w:jc w:val="right"/>
               <w:rPr>
-                <w:rFonts w:hint="cs"/>
                 <w:sz w:val="24"/>
                 <w:szCs w:val="26"/>
                 <w:rtl/>
@@ -26373,7 +27525,6 @@
               <w:bidi/>
               <w:jc w:val="center"/>
               <w:rPr>
-                <w:rFonts w:hint="cs"/>
                 <w:sz w:val="24"/>
                 <w:szCs w:val="26"/>
                 <w:rtl/>
@@ -26426,7 +27577,6 @@
               <w:bidi/>
               <w:jc w:val="right"/>
               <w:rPr>
-                <w:rFonts w:hint="cs"/>
                 <w:sz w:val="24"/>
                 <w:szCs w:val="26"/>
                 <w:rtl/>
@@ -26452,7 +27602,6 @@
               <w:bidi/>
               <w:jc w:val="right"/>
               <w:rPr>
-                <w:rFonts w:hint="cs"/>
                 <w:sz w:val="24"/>
                 <w:szCs w:val="26"/>
                 <w:rtl/>
@@ -26478,7 +27627,6 @@
               <w:bidi/>
               <w:jc w:val="center"/>
               <w:rPr>
-                <w:rFonts w:hint="cs"/>
                 <w:sz w:val="24"/>
                 <w:szCs w:val="26"/>
                 <w:rtl/>
@@ -26528,7 +27676,6 @@
               <w:bidi/>
               <w:jc w:val="right"/>
               <w:rPr>
-                <w:rFonts w:hint="cs"/>
                 <w:sz w:val="24"/>
                 <w:szCs w:val="26"/>
                 <w:rtl/>
@@ -26554,7 +27701,6 @@
               <w:bidi/>
               <w:jc w:val="right"/>
               <w:rPr>
-                <w:rFonts w:hint="cs"/>
                 <w:sz w:val="24"/>
                 <w:szCs w:val="26"/>
                 <w:rtl/>
@@ -26580,7 +27726,6 @@
               <w:bidi/>
               <w:jc w:val="center"/>
               <w:rPr>
-                <w:rFonts w:hint="cs"/>
                 <w:sz w:val="24"/>
                 <w:szCs w:val="26"/>
                 <w:rtl/>
@@ -26633,7 +27778,6 @@
               <w:bidi/>
               <w:jc w:val="right"/>
               <w:rPr>
-                <w:rFonts w:hint="cs"/>
                 <w:sz w:val="24"/>
                 <w:szCs w:val="26"/>
                 <w:rtl/>
@@ -26659,7 +27803,6 @@
               <w:bidi/>
               <w:jc w:val="right"/>
               <w:rPr>
-                <w:rFonts w:hint="cs"/>
                 <w:sz w:val="24"/>
                 <w:szCs w:val="26"/>
                 <w:rtl/>
@@ -26685,7 +27828,6 @@
               <w:bidi/>
               <w:jc w:val="center"/>
               <w:rPr>
-                <w:rFonts w:hint="cs"/>
                 <w:sz w:val="24"/>
                 <w:szCs w:val="26"/>
                 <w:rtl/>
@@ -26738,7 +27880,6 @@
               <w:bidi/>
               <w:jc w:val="right"/>
               <w:rPr>
-                <w:rFonts w:hint="cs"/>
                 <w:sz w:val="24"/>
                 <w:szCs w:val="26"/>
                 <w:rtl/>
@@ -26772,7 +27913,6 @@
               <w:bidi/>
               <w:jc w:val="right"/>
               <w:rPr>
-                <w:rFonts w:hint="cs"/>
                 <w:sz w:val="24"/>
                 <w:szCs w:val="26"/>
                 <w:rtl/>
@@ -26798,7 +27938,6 @@
               <w:bidi/>
               <w:jc w:val="center"/>
               <w:rPr>
-                <w:rFonts w:hint="cs"/>
                 <w:sz w:val="24"/>
                 <w:szCs w:val="26"/>
                 <w:rtl/>
@@ -27034,7 +28173,6 @@
         <w:bidi/>
         <w:jc w:val="center"/>
         <w:rPr>
-          <w:rFonts w:hint="cs"/>
           <w:sz w:val="24"/>
           <w:szCs w:val="26"/>
           <w:rtl/>
@@ -27046,10 +28184,10 @@
           <w:noProof/>
         </w:rPr>
         <w:drawing>
-          <wp:inline distT="0" distB="0" distL="0" distR="0" wp14:anchorId="1EB530A8" wp14:editId="7A9BF243">
+          <wp:inline distT="0" distB="0" distL="0" distR="0" wp14:anchorId="2F2CE2A8" wp14:editId="1BD63714">
             <wp:extent cx="5760720" cy="2468245"/>
             <wp:effectExtent l="0" t="0" r="0" b="8255"/>
-            <wp:docPr id="10" name="Picture 10"/>
+            <wp:docPr id="35" name="Picture 35"/>
             <wp:cNvGraphicFramePr>
               <a:graphicFrameLocks xmlns:a="http://schemas.openxmlformats.org/drawingml/2006/main" noChangeAspect="1"/>
             </wp:cNvGraphicFramePr>
@@ -27057,7 +28195,7 @@
               <a:graphicData uri="http://schemas.openxmlformats.org/drawingml/2006/picture">
                 <pic:pic xmlns:pic="http://schemas.openxmlformats.org/drawingml/2006/picture">
                   <pic:nvPicPr>
-                    <pic:cNvPr id="0" name="Picture 2"/>
+                    <pic:cNvPr id="0" name="Picture 21"/>
                     <pic:cNvPicPr>
                       <a:picLocks noChangeAspect="1" noChangeArrowheads="1"/>
                     </pic:cNvPicPr>
@@ -27098,6 +28236,8 @@
     <w:p>
       <w:pPr>
         <w:bidi/>
+        <w:ind w:firstLine="720"/>
+        <w:jc w:val="both"/>
         <w:rPr>
           <w:rtl/>
           <w:lang w:bidi="fa-IR"/>
@@ -27208,10 +28348,10 @@
           <w:noProof/>
         </w:rPr>
         <w:drawing>
-          <wp:inline distT="0" distB="0" distL="0" distR="0" wp14:anchorId="39AAC6BB" wp14:editId="095F581E">
+          <wp:inline distT="0" distB="0" distL="0" distR="0" wp14:anchorId="41B0E792" wp14:editId="042F6223">
             <wp:extent cx="5735955" cy="2694940"/>
             <wp:effectExtent l="0" t="0" r="0" b="0"/>
-            <wp:docPr id="21" name="Picture 21"/>
+            <wp:docPr id="36" name="Picture 36"/>
             <wp:cNvGraphicFramePr>
               <a:graphicFrameLocks xmlns:a="http://schemas.openxmlformats.org/drawingml/2006/main" noChangeAspect="1"/>
             </wp:cNvGraphicFramePr>
@@ -27219,7 +28359,7 @@
               <a:graphicData uri="http://schemas.openxmlformats.org/drawingml/2006/picture">
                 <pic:pic xmlns:pic="http://schemas.openxmlformats.org/drawingml/2006/picture">
                   <pic:nvPicPr>
-                    <pic:cNvPr id="0" name="Picture 4"/>
+                    <pic:cNvPr id="0" name="Picture 23"/>
                     <pic:cNvPicPr>
                       <a:picLocks noChangeAspect="1" noChangeArrowheads="1"/>
                     </pic:cNvPicPr>
@@ -27280,7 +28420,6 @@
       <w:pPr>
         <w:bidi/>
         <w:rPr>
-          <w:rFonts w:hint="cs"/>
           <w:sz w:val="24"/>
           <w:szCs w:val="26"/>
           <w:rtl/>
@@ -27357,6 +28496,17 @@
       <w:pPr>
         <w:bidi/>
         <w:rPr>
+          <w:sz w:val="24"/>
+          <w:szCs w:val="26"/>
+          <w:rtl/>
+          <w:lang w:bidi="fa-IR"/>
+        </w:rPr>
+      </w:pPr>
+    </w:p>
+    <w:p>
+      <w:pPr>
+        <w:bidi/>
+        <w:rPr>
           <w:b/>
           <w:bCs/>
           <w:sz w:val="24"/>
@@ -27410,6 +28560,160 @@
           <w:lang w:bidi="fa-IR"/>
         </w:rPr>
         <w:t>) :</w:t>
+      </w:r>
+    </w:p>
+    <w:p>
+      <w:pPr>
+        <w:bidi/>
+        <w:jc w:val="center"/>
+        <w:rPr>
+          <w:b/>
+          <w:bCs/>
+          <w:sz w:val="24"/>
+          <w:szCs w:val="26"/>
+          <w:rtl/>
+          <w:lang w:bidi="fa-IR"/>
+        </w:rPr>
+      </w:pPr>
+      <w:r>
+        <w:rPr>
+          <w:noProof/>
+        </w:rPr>
+        <w:drawing>
+          <wp:inline distT="0" distB="0" distL="0" distR="0" wp14:anchorId="696731B4" wp14:editId="5527D5F4">
+            <wp:extent cx="5760720" cy="1991360"/>
+            <wp:effectExtent l="0" t="0" r="0" b="8890"/>
+            <wp:docPr id="37" name="Picture 37"/>
+            <wp:cNvGraphicFramePr>
+              <a:graphicFrameLocks xmlns:a="http://schemas.openxmlformats.org/drawingml/2006/main" noChangeAspect="1"/>
+            </wp:cNvGraphicFramePr>
+            <a:graphic xmlns:a="http://schemas.openxmlformats.org/drawingml/2006/main">
+              <a:graphicData uri="http://schemas.openxmlformats.org/drawingml/2006/picture">
+                <pic:pic xmlns:pic="http://schemas.openxmlformats.org/drawingml/2006/picture">
+                  <pic:nvPicPr>
+                    <pic:cNvPr id="0" name="Picture 25"/>
+                    <pic:cNvPicPr>
+                      <a:picLocks noChangeAspect="1" noChangeArrowheads="1"/>
+                    </pic:cNvPicPr>
+                  </pic:nvPicPr>
+                  <pic:blipFill>
+                    <a:blip r:embed="rId44">
+                      <a:extLst>
+                        <a:ext uri="{28A0092B-C50C-407E-A947-70E740481C1C}">
+                          <a14:useLocalDpi xmlns:a14="http://schemas.microsoft.com/office/drawing/2010/main" val="0"/>
+                        </a:ext>
+                      </a:extLst>
+                    </a:blip>
+                    <a:srcRect/>
+                    <a:stretch>
+                      <a:fillRect/>
+                    </a:stretch>
+                  </pic:blipFill>
+                  <pic:spPr bwMode="auto">
+                    <a:xfrm>
+                      <a:off x="0" y="0"/>
+                      <a:ext cx="5760720" cy="1991360"/>
+                    </a:xfrm>
+                    <a:prstGeom prst="rect">
+                      <a:avLst/>
+                    </a:prstGeom>
+                    <a:noFill/>
+                    <a:ln>
+                      <a:noFill/>
+                    </a:ln>
+                  </pic:spPr>
+                </pic:pic>
+              </a:graphicData>
+            </a:graphic>
+          </wp:inline>
+        </w:drawing>
+      </w:r>
+    </w:p>
+    <w:p>
+      <w:pPr>
+        <w:bidi/>
+        <w:ind w:firstLine="720"/>
+        <w:jc w:val="both"/>
+        <w:rPr>
+          <w:sz w:val="24"/>
+          <w:szCs w:val="26"/>
+          <w:rtl/>
+          <w:lang w:bidi="fa-IR"/>
+        </w:rPr>
+      </w:pPr>
+      <w:r>
+        <w:rPr>
+          <w:rFonts w:hint="cs"/>
+          <w:sz w:val="24"/>
+          <w:szCs w:val="26"/>
+          <w:rtl/>
+          <w:lang w:bidi="fa-IR"/>
+        </w:rPr>
+        <w:t xml:space="preserve">این مدل </w:t>
+      </w:r>
+      <w:r>
+        <w:rPr>
+          <w:rFonts w:hint="cs"/>
+          <w:sz w:val="24"/>
+          <w:szCs w:val="26"/>
+          <w:rtl/>
+          <w:lang w:bidi="fa-IR"/>
+        </w:rPr>
+        <w:t xml:space="preserve">دارای تنها یک خصیصه از نوع رشته به نام </w:t>
+      </w:r>
+      <w:r>
+        <w:rPr>
+          <w:sz w:val="24"/>
+          <w:szCs w:val="26"/>
+          <w:lang w:bidi="fa-IR"/>
+        </w:rPr>
+        <w:t>title</w:t>
+      </w:r>
+      <w:r>
+        <w:rPr>
+          <w:rFonts w:hint="cs"/>
+          <w:sz w:val="24"/>
+          <w:szCs w:val="26"/>
+          <w:rtl/>
+          <w:lang w:bidi="fa-IR"/>
+        </w:rPr>
+        <w:t xml:space="preserve"> است که به نام دسته پارامتر تعریف شده در سیستم اشاره دارد. سطر های این جدول در طول زمان ثابت اند و تنها ادمین سیستم قابلیت اضافه و کم کردن یا تغییر دسته پارامتر‌ها را دارد. در سیستم فعلی پارامتر های معمول مانند دما، رطوبت با دسته </w:t>
+      </w:r>
+      <w:r>
+        <w:rPr>
+          <w:sz w:val="24"/>
+          <w:szCs w:val="26"/>
+          <w:lang w:bidi="fa-IR"/>
+        </w:rPr>
+        <w:t>basic</w:t>
+      </w:r>
+      <w:r>
+        <w:rPr>
+          <w:rFonts w:hint="cs"/>
+          <w:sz w:val="24"/>
+          <w:szCs w:val="26"/>
+          <w:rtl/>
+          <w:lang w:bidi="fa-IR"/>
+        </w:rPr>
+        <w:t xml:space="preserve"> و پارامتر های پیچیده تر آب و هوایی با دسته </w:t>
+      </w:r>
+      <w:r>
+        <w:rPr>
+          <w:sz w:val="24"/>
+          <w:szCs w:val="26"/>
+          <w:lang w:bidi="fa-IR"/>
+        </w:rPr>
+        <w:t>non-basic</w:t>
+      </w:r>
+      <w:r>
+        <w:rPr>
+          <w:rFonts w:hint="cs"/>
+          <w:sz w:val="24"/>
+          <w:szCs w:val="26"/>
+          <w:rtl/>
+          <w:lang w:bidi="fa-IR"/>
+        </w:rPr>
+        <w:t xml:space="preserve"> مشخص شده اند در نتیجه در حالت اولیه این مدل تنها دارای دو سطر متناظر با دو دسته خواهد بود اما ممکن است با گسترش سیستم در آینده نیاز به تغییر دسته بندی فعلی را افزایش و کاهش دسته ها داشته باشیم. در این شرایط است که ادمین سیستم به راحتی توانایی انجام این تغییر را بدون عوض کردن کد سیستم خواهد داشت.</w:t>
       </w:r>
     </w:p>
     <w:p>
@@ -27475,753 +28779,67 @@
     <w:p>
       <w:pPr>
         <w:bidi/>
-        <w:rPr>
-          <w:b/>
-          <w:bCs/>
-          <w:sz w:val="24"/>
-          <w:szCs w:val="26"/>
-          <w:rtl/>
-          <w:lang w:bidi="fa-IR"/>
-        </w:rPr>
-      </w:pPr>
-      <w:r>
-        <w:rPr>
-          <w:rFonts w:hint="cs"/>
-          <w:b/>
-          <w:bCs/>
-          <w:sz w:val="24"/>
-          <w:szCs w:val="26"/>
-          <w:rtl/>
-          <w:lang w:bidi="fa-IR"/>
-        </w:rPr>
-        <w:t>ترجیحات کاربر (</w:t>
-      </w:r>
-      <w:r>
-        <w:rPr>
-          <w:b/>
-          <w:bCs/>
-          <w:sz w:val="24"/>
-          <w:szCs w:val="26"/>
-          <w:lang w:bidi="fa-IR"/>
-        </w:rPr>
-        <w:t>Preference</w:t>
-      </w:r>
-      <w:r>
-        <w:rPr>
-          <w:rFonts w:hint="cs"/>
-          <w:b/>
-          <w:bCs/>
-          <w:sz w:val="24"/>
-          <w:szCs w:val="26"/>
-          <w:rtl/>
-          <w:lang w:bidi="fa-IR"/>
-        </w:rPr>
-        <w:t>) :</w:t>
-      </w:r>
-    </w:p>
-    <w:p>
-      <w:pPr>
-        <w:bidi/>
-        <w:rPr>
-          <w:b/>
-          <w:bCs/>
-          <w:sz w:val="24"/>
-          <w:szCs w:val="26"/>
-          <w:rtl/>
-          <w:lang w:bidi="fa-IR"/>
-        </w:rPr>
-      </w:pPr>
-      <w:r>
-        <w:rPr>
-          <w:rFonts w:hint="cs"/>
-          <w:b/>
-          <w:bCs/>
-          <w:sz w:val="24"/>
-          <w:szCs w:val="26"/>
-          <w:rtl/>
-          <w:lang w:bidi="fa-IR"/>
-        </w:rPr>
-        <w:t>گزینه های ترجیحات کاربر (</w:t>
-      </w:r>
-      <w:r>
-        <w:rPr>
-          <w:b/>
-          <w:bCs/>
-          <w:sz w:val="24"/>
-          <w:szCs w:val="26"/>
-          <w:lang w:bidi="fa-IR"/>
-        </w:rPr>
-        <w:t>PreferenceChoice</w:t>
-      </w:r>
-      <w:r>
-        <w:rPr>
-          <w:rFonts w:hint="cs"/>
-          <w:b/>
-          <w:bCs/>
-          <w:sz w:val="24"/>
-          <w:szCs w:val="26"/>
-          <w:rtl/>
-          <w:lang w:bidi="fa-IR"/>
-        </w:rPr>
-        <w:t>) :</w:t>
-      </w:r>
-    </w:p>
-    <w:p>
-      <w:pPr>
-        <w:bidi/>
-        <w:rPr>
-          <w:b/>
-          <w:bCs/>
-          <w:sz w:val="24"/>
-          <w:szCs w:val="26"/>
-          <w:rtl/>
-          <w:lang w:bidi="fa-IR"/>
-        </w:rPr>
-      </w:pPr>
-      <w:r>
-        <w:rPr>
-          <w:rFonts w:hint="cs"/>
-          <w:b/>
-          <w:bCs/>
-          <w:sz w:val="24"/>
-          <w:szCs w:val="26"/>
-          <w:rtl/>
-          <w:lang w:bidi="fa-IR"/>
-        </w:rPr>
-        <w:t>نتظیم ترجیحات برای کاربر (</w:t>
-      </w:r>
-      <w:r>
-        <w:rPr>
-          <w:b/>
-          <w:bCs/>
-          <w:sz w:val="24"/>
-          <w:szCs w:val="26"/>
-          <w:lang w:bidi="fa-IR"/>
-        </w:rPr>
-        <w:t>Config</w:t>
-      </w:r>
-      <w:r>
-        <w:rPr>
-          <w:rFonts w:hint="cs"/>
-          <w:b/>
-          <w:bCs/>
-          <w:sz w:val="24"/>
-          <w:szCs w:val="26"/>
-          <w:rtl/>
-          <w:lang w:bidi="fa-IR"/>
-        </w:rPr>
-        <w:t>) :</w:t>
-      </w:r>
-    </w:p>
-    <w:p>
-      <w:pPr>
-        <w:bidi/>
-        <w:rPr>
-          <w:b/>
-          <w:bCs/>
-          <w:sz w:val="24"/>
-          <w:szCs w:val="26"/>
-          <w:rtl/>
-          <w:lang w:bidi="fa-IR"/>
-        </w:rPr>
-      </w:pPr>
-      <w:r>
-        <w:rPr>
-          <w:rFonts w:hint="cs"/>
-          <w:b/>
-          <w:bCs/>
-          <w:sz w:val="24"/>
-          <w:szCs w:val="26"/>
-          <w:rtl/>
-          <w:lang w:bidi="fa-IR"/>
-        </w:rPr>
-        <w:t>وضعیت آب و هوا (</w:t>
-      </w:r>
-      <w:r>
-        <w:rPr>
-          <w:b/>
-          <w:bCs/>
-          <w:sz w:val="24"/>
-          <w:szCs w:val="26"/>
-          <w:lang w:bidi="fa-IR"/>
-        </w:rPr>
-        <w:t>WeatherCondition</w:t>
-      </w:r>
-      <w:r>
-        <w:rPr>
-          <w:rFonts w:hint="cs"/>
-          <w:b/>
-          <w:bCs/>
-          <w:sz w:val="24"/>
-          <w:szCs w:val="26"/>
-          <w:rtl/>
-          <w:lang w:bidi="fa-IR"/>
-        </w:rPr>
-        <w:t>) :</w:t>
-      </w:r>
-    </w:p>
-    <w:p>
-      <w:pPr>
-        <w:bidi/>
-        <w:rPr>
-          <w:b/>
-          <w:bCs/>
-          <w:sz w:val="24"/>
-          <w:szCs w:val="26"/>
-          <w:rtl/>
-          <w:lang w:bidi="fa-IR"/>
-        </w:rPr>
-      </w:pPr>
-      <w:r>
-        <w:rPr>
-          <w:rFonts w:hint="cs"/>
-          <w:b/>
-          <w:bCs/>
-          <w:sz w:val="24"/>
-          <w:szCs w:val="26"/>
-          <w:rtl/>
-          <w:lang w:bidi="fa-IR"/>
-        </w:rPr>
-        <w:t>جزئیات وضعیت آب و هوا</w:t>
-      </w:r>
-      <w:r>
-        <w:rPr>
-          <w:rFonts w:hint="cs"/>
-          <w:b/>
-          <w:bCs/>
-          <w:sz w:val="24"/>
-          <w:szCs w:val="26"/>
-          <w:rtl/>
-          <w:lang w:bidi="fa-IR"/>
-        </w:rPr>
-        <w:t xml:space="preserve"> (</w:t>
-      </w:r>
-      <w:r>
-        <w:rPr>
-          <w:b/>
-          <w:bCs/>
-          <w:sz w:val="24"/>
-          <w:szCs w:val="26"/>
-          <w:lang w:bidi="fa-IR"/>
-        </w:rPr>
-        <w:t>ParameterValue</w:t>
-      </w:r>
-      <w:r>
-        <w:rPr>
-          <w:rFonts w:hint="cs"/>
-          <w:b/>
-          <w:bCs/>
-          <w:sz w:val="24"/>
-          <w:szCs w:val="26"/>
-          <w:rtl/>
-          <w:lang w:bidi="fa-IR"/>
-        </w:rPr>
-        <w:t>) :</w:t>
-      </w:r>
-    </w:p>
-    <w:p>
-      <w:pPr>
-        <w:bidi/>
-        <w:rPr>
-          <w:b/>
-          <w:bCs/>
-          <w:sz w:val="24"/>
-          <w:szCs w:val="26"/>
-          <w:rtl/>
-          <w:lang w:bidi="fa-IR"/>
-        </w:rPr>
-      </w:pPr>
-      <w:r>
-        <w:rPr>
-          <w:rFonts w:hint="cs"/>
-          <w:b/>
-          <w:bCs/>
-          <w:sz w:val="24"/>
-          <w:szCs w:val="26"/>
-          <w:rtl/>
-          <w:lang w:bidi="fa-IR"/>
-        </w:rPr>
-        <w:t>وضعیت کنترلر (</w:t>
-      </w:r>
-      <w:r>
-        <w:rPr>
-          <w:b/>
-          <w:bCs/>
-          <w:sz w:val="24"/>
-          <w:szCs w:val="26"/>
-          <w:lang w:bidi="fa-IR"/>
-        </w:rPr>
-        <w:t>ControllerStatus</w:t>
-      </w:r>
-      <w:r>
-        <w:rPr>
-          <w:rFonts w:hint="cs"/>
-          <w:b/>
-          <w:bCs/>
-          <w:sz w:val="24"/>
-          <w:szCs w:val="26"/>
-          <w:rtl/>
-          <w:lang w:bidi="fa-IR"/>
-        </w:rPr>
-        <w:t>) :</w:t>
-      </w:r>
-    </w:p>
-    <w:p>
-      <w:pPr>
-        <w:bidi/>
-        <w:rPr>
-          <w:rFonts w:hint="cs"/>
-          <w:b/>
-          <w:bCs/>
-          <w:sz w:val="24"/>
-          <w:szCs w:val="26"/>
-          <w:rtl/>
-          <w:lang w:bidi="fa-IR"/>
-        </w:rPr>
-      </w:pPr>
-      <w:r>
-        <w:rPr>
-          <w:rFonts w:hint="cs"/>
-          <w:b/>
-          <w:bCs/>
-          <w:sz w:val="24"/>
-          <w:szCs w:val="26"/>
-          <w:rtl/>
-          <w:lang w:bidi="fa-IR"/>
-        </w:rPr>
-        <w:t>جزئیات وضعیت کنترلر (</w:t>
-      </w:r>
-      <w:r>
-        <w:rPr>
-          <w:b/>
-          <w:bCs/>
-          <w:sz w:val="24"/>
-          <w:szCs w:val="26"/>
-          <w:lang w:bidi="fa-IR"/>
-        </w:rPr>
-        <w:t>StatusValue</w:t>
-      </w:r>
-      <w:r>
-        <w:rPr>
-          <w:rFonts w:hint="cs"/>
-          <w:b/>
-          <w:bCs/>
-          <w:sz w:val="24"/>
-          <w:szCs w:val="26"/>
-          <w:rtl/>
-          <w:lang w:bidi="fa-IR"/>
-        </w:rPr>
-        <w:t>) :</w:t>
-      </w:r>
-    </w:p>
-    <w:p>
-      <w:pPr>
-        <w:bidi/>
-        <w:rPr>
-          <w:b/>
-          <w:bCs/>
-          <w:rtl/>
-          <w:lang w:bidi="fa-IR"/>
-        </w:rPr>
-      </w:pPr>
-    </w:p>
-    <w:p>
-      <w:pPr>
-        <w:bidi/>
-        <w:rPr>
-          <w:b/>
-          <w:bCs/>
-          <w:rtl/>
-          <w:lang w:bidi="fa-IR"/>
-        </w:rPr>
-      </w:pPr>
-    </w:p>
-    <w:p>
-      <w:pPr>
-        <w:bidi/>
-        <w:rPr>
-          <w:rtl/>
-          <w:lang w:bidi="fa-IR"/>
-        </w:rPr>
-      </w:pPr>
-    </w:p>
-    <w:p>
-      <w:pPr>
-        <w:bidi/>
-        <w:rPr>
-          <w:rtl/>
-          <w:lang w:bidi="fa-IR"/>
-        </w:rPr>
-      </w:pPr>
-    </w:p>
-    <w:p>
-      <w:pPr>
-        <w:bidi/>
-        <w:rPr>
-          <w:rtl/>
-          <w:lang w:bidi="fa-IR"/>
-        </w:rPr>
-      </w:pPr>
-    </w:p>
-    <w:p>
-      <w:pPr>
-        <w:pStyle w:val="Heading3"/>
-        <w:bidi/>
-        <w:rPr>
-          <w:rFonts w:asciiTheme="minorHAnsi" w:hAnsiTheme="minorHAnsi"/>
-          <w:rtl/>
-          <w:lang w:bidi="fa-IR"/>
-        </w:rPr>
-      </w:pPr>
-      <w:r>
-        <w:rPr>
-          <w:rFonts w:hint="cs"/>
-          <w:rtl/>
-          <w:lang w:bidi="fa-IR"/>
-        </w:rPr>
-        <w:t xml:space="preserve">3-4-4- اپلیکیشن </w:t>
-      </w:r>
-      <w:r>
-        <w:rPr>
-          <w:rFonts w:asciiTheme="majorBidi" w:hAnsiTheme="majorBidi" w:cstheme="majorBidi"/>
-          <w:lang w:bidi="fa-IR"/>
-        </w:rPr>
-        <w:t>cservice</w:t>
-      </w:r>
-    </w:p>
-    <w:p>
-      <w:pPr>
-        <w:bidi/>
-        <w:rPr>
-          <w:rtl/>
-          <w:lang w:bidi="fa-IR"/>
-        </w:rPr>
-      </w:pPr>
-    </w:p>
-    <w:p>
-      <w:pPr>
-        <w:bidi/>
-        <w:rPr>
-          <w:rtl/>
-          <w:lang w:bidi="fa-IR"/>
-        </w:rPr>
-      </w:pPr>
-    </w:p>
-    <w:p>
-      <w:pPr>
-        <w:bidi/>
-        <w:rPr>
-          <w:rtl/>
-          <w:lang w:bidi="fa-IR"/>
-        </w:rPr>
-      </w:pPr>
-    </w:p>
-    <w:p>
-      <w:pPr>
-        <w:bidi/>
-        <w:rPr>
-          <w:lang w:bidi="fa-IR"/>
-        </w:rPr>
-      </w:pPr>
-    </w:p>
-    <w:p>
-      <w:pPr>
-        <w:pStyle w:val="Heading2"/>
-        <w:bidi/>
-        <w:rPr>
-          <w:rtl/>
-          <w:lang w:bidi="fa-IR"/>
-        </w:rPr>
-      </w:pPr>
-      <w:bookmarkStart w:id="22" w:name="_Toc156149266"/>
-      <w:r>
-        <w:rPr>
-          <w:rFonts w:hint="cs"/>
-          <w:rtl/>
-          <w:lang w:bidi="fa-IR"/>
-        </w:rPr>
-        <w:lastRenderedPageBreak/>
-        <w:t>3-5- سرویس</w:t>
-      </w:r>
-      <w:r>
-        <w:rPr>
-          <w:rFonts w:hint="cs"/>
-          <w:rtl/>
-          <w:lang w:bidi="fa-IR"/>
-        </w:rPr>
-        <w:t>‌</w:t>
-      </w:r>
-      <w:r>
-        <w:rPr>
-          <w:rFonts w:hint="cs"/>
-          <w:rtl/>
-          <w:lang w:bidi="fa-IR"/>
-        </w:rPr>
-        <w:t>ها</w:t>
-      </w:r>
-      <w:bookmarkEnd w:id="22"/>
-      <w:r>
-        <w:rPr>
-          <w:rFonts w:hint="cs"/>
-          <w:rtl/>
-          <w:lang w:bidi="fa-IR"/>
-        </w:rPr>
-        <w:t>ی ثانویه</w:t>
-      </w:r>
-    </w:p>
-    <w:p>
-      <w:pPr>
-        <w:pStyle w:val="Heading2"/>
-        <w:bidi/>
-        <w:rPr>
-          <w:rtl/>
-          <w:lang w:bidi="fa-IR"/>
-        </w:rPr>
-      </w:pPr>
-      <w:bookmarkStart w:id="23" w:name="_Toc156149267"/>
-      <w:r>
-        <w:rPr>
-          <w:rFonts w:hint="cs"/>
-          <w:rtl/>
-          <w:lang w:bidi="fa-IR"/>
-        </w:rPr>
-        <w:t>3-6- بهینه‌سازی</w:t>
-      </w:r>
-      <w:bookmarkEnd w:id="23"/>
-    </w:p>
-    <w:p>
-      <w:pPr>
-        <w:pStyle w:val="Heading2"/>
-        <w:bidi/>
-        <w:rPr>
-          <w:rtl/>
-          <w:lang w:bidi="fa-IR"/>
-        </w:rPr>
-      </w:pPr>
-      <w:bookmarkStart w:id="24" w:name="_Toc156149268"/>
-      <w:r>
-        <w:rPr>
-          <w:rFonts w:hint="cs"/>
-          <w:rtl/>
-          <w:lang w:bidi="fa-IR"/>
-        </w:rPr>
-        <w:t>3-7- امنیت</w:t>
-      </w:r>
-      <w:bookmarkEnd w:id="24"/>
-    </w:p>
-    <w:p>
-      <w:pPr>
-        <w:bidi/>
-        <w:rPr>
-          <w:rtl/>
-          <w:lang w:bidi="fa-IR"/>
-        </w:rPr>
-      </w:pPr>
-    </w:p>
-    <w:p>
-      <w:pPr>
-        <w:bidi/>
-        <w:rPr>
-          <w:rtl/>
-          <w:lang w:bidi="fa-IR"/>
-        </w:rPr>
-      </w:pPr>
-    </w:p>
-    <w:p>
-      <w:pPr>
-        <w:bidi/>
-        <w:rPr>
-          <w:rtl/>
-          <w:lang w:bidi="fa-IR"/>
-        </w:rPr>
-      </w:pPr>
-    </w:p>
-    <w:p>
-      <w:pPr>
-        <w:bidi/>
-        <w:rPr>
-          <w:rtl/>
-          <w:lang w:bidi="fa-IR"/>
-        </w:rPr>
-      </w:pPr>
-    </w:p>
-    <w:p>
-      <w:pPr>
-        <w:bidi/>
-        <w:rPr>
-          <w:rtl/>
-          <w:lang w:bidi="fa-IR"/>
-        </w:rPr>
-      </w:pPr>
-    </w:p>
-    <w:p>
-      <w:pPr>
-        <w:bidi/>
-        <w:jc w:val="both"/>
-        <w:rPr>
-          <w:sz w:val="24"/>
-          <w:szCs w:val="26"/>
-          <w:rtl/>
-          <w:lang w:bidi="fa-IR"/>
-        </w:rPr>
-      </w:pPr>
-    </w:p>
-    <w:p>
-      <w:pPr>
-        <w:bidi/>
-        <w:jc w:val="both"/>
-        <w:rPr>
-          <w:sz w:val="24"/>
-          <w:szCs w:val="26"/>
-          <w:rtl/>
-          <w:lang w:bidi="fa-IR"/>
-        </w:rPr>
-      </w:pPr>
-    </w:p>
-    <w:p>
-      <w:pPr>
-        <w:rPr>
-          <w:rtl/>
-        </w:rPr>
-      </w:pPr>
-    </w:p>
-    <w:p>
-      <w:pPr>
-        <w:rPr>
-          <w:rtl/>
-        </w:rPr>
-      </w:pPr>
-    </w:p>
-    <w:p/>
-    <w:p>
-      <w:pPr>
-        <w:pStyle w:val="Heading1"/>
-        <w:rPr>
-          <w:rtl/>
-        </w:rPr>
-      </w:pPr>
-    </w:p>
-    <w:p>
-      <w:pPr>
-        <w:rPr>
-          <w:rtl/>
-          <w:lang w:bidi="fa-IR"/>
-        </w:rPr>
-      </w:pPr>
-    </w:p>
-    <w:p>
-      <w:pPr>
-        <w:rPr>
-          <w:rtl/>
-          <w:lang w:bidi="fa-IR"/>
-        </w:rPr>
-      </w:pPr>
-    </w:p>
-    <w:p>
-      <w:pPr>
-        <w:pStyle w:val="Heading1"/>
-        <w:ind w:left="720" w:firstLine="720"/>
-        <w:rPr>
-          <w:rtl/>
-        </w:rPr>
-      </w:pPr>
-    </w:p>
-    <w:p>
-      <w:pPr>
-        <w:pStyle w:val="Heading1"/>
-        <w:ind w:left="720" w:firstLine="720"/>
-      </w:pPr>
-      <w:bookmarkStart w:id="25" w:name="_Toc156149269"/>
-      <w:r>
-        <w:rPr>
-          <w:rFonts w:hint="cs"/>
-          <w:rtl/>
-        </w:rPr>
-        <w:t xml:space="preserve">فصل </w:t>
-      </w:r>
-      <w:r>
-        <w:rPr>
-          <w:rFonts w:hint="cs"/>
-          <w:rtl/>
-        </w:rPr>
-        <w:t>چهارم</w:t>
-      </w:r>
-      <w:r>
-        <w:br/>
-      </w:r>
-      <w:r>
-        <w:rPr>
-          <w:rFonts w:hint="cs"/>
-          <w:rtl/>
-        </w:rPr>
-        <w:t>نت</w:t>
-      </w:r>
-      <w:r>
-        <w:rPr>
-          <w:rFonts w:hint="cs"/>
-          <w:rtl/>
-        </w:rPr>
-        <w:t>یجه‌گیری</w:t>
-      </w:r>
-      <w:bookmarkEnd w:id="25"/>
-    </w:p>
-    <w:p>
-      <w:pPr>
-        <w:rPr>
-          <w:lang w:bidi="fa-IR"/>
-        </w:rPr>
-      </w:pPr>
-    </w:p>
-    <w:p>
-      <w:pPr>
-        <w:rPr>
-          <w:lang w:bidi="fa-IR"/>
-        </w:rPr>
-      </w:pPr>
-    </w:p>
-    <w:p>
-      <w:pPr>
-        <w:rPr>
-          <w:lang w:bidi="fa-IR"/>
-        </w:rPr>
-      </w:pPr>
-    </w:p>
-    <w:p>
-      <w:pPr>
-        <w:rPr>
-          <w:lang w:bidi="fa-IR"/>
-        </w:rPr>
-      </w:pPr>
-    </w:p>
-    <w:p>
-      <w:pPr>
-        <w:rPr>
-          <w:lang w:bidi="fa-IR"/>
-        </w:rPr>
-      </w:pPr>
-    </w:p>
-    <w:p>
-      <w:pPr>
-        <w:rPr>
-          <w:rtl/>
-          <w:lang w:bidi="fa-IR"/>
-        </w:rPr>
-      </w:pPr>
-    </w:p>
-    <w:p>
-      <w:pPr>
-        <w:rPr>
-          <w:lang w:bidi="fa-IR"/>
-        </w:rPr>
-      </w:pPr>
-    </w:p>
-    <w:p>
-      <w:pPr>
-        <w:rPr>
-          <w:rtl/>
-          <w:lang w:bidi="fa-IR"/>
-        </w:rPr>
-      </w:pPr>
+        <w:jc w:val="center"/>
+        <w:rPr>
+          <w:sz w:val="24"/>
+          <w:szCs w:val="26"/>
+          <w:rtl/>
+          <w:lang w:bidi="fa-IR"/>
+        </w:rPr>
+      </w:pPr>
+      <w:r>
+        <w:rPr>
+          <w:noProof/>
+        </w:rPr>
+        <w:drawing>
+          <wp:inline distT="0" distB="0" distL="0" distR="0" wp14:anchorId="63521740" wp14:editId="00EA30B6">
+            <wp:extent cx="5760720" cy="2004695"/>
+            <wp:effectExtent l="0" t="0" r="0" b="0"/>
+            <wp:docPr id="38" name="Picture 38"/>
+            <wp:cNvGraphicFramePr>
+              <a:graphicFrameLocks xmlns:a="http://schemas.openxmlformats.org/drawingml/2006/main" noChangeAspect="1"/>
+            </wp:cNvGraphicFramePr>
+            <a:graphic xmlns:a="http://schemas.openxmlformats.org/drawingml/2006/main">
+              <a:graphicData uri="http://schemas.openxmlformats.org/drawingml/2006/picture">
+                <pic:pic xmlns:pic="http://schemas.openxmlformats.org/drawingml/2006/picture">
+                  <pic:nvPicPr>
+                    <pic:cNvPr id="0" name="Picture 27"/>
+                    <pic:cNvPicPr>
+                      <a:picLocks noChangeAspect="1" noChangeArrowheads="1"/>
+                    </pic:cNvPicPr>
+                  </pic:nvPicPr>
+                  <pic:blipFill>
+                    <a:blip r:embed="rId45">
+                      <a:extLst>
+                        <a:ext uri="{28A0092B-C50C-407E-A947-70E740481C1C}">
+                          <a14:useLocalDpi xmlns:a14="http://schemas.microsoft.com/office/drawing/2010/main" val="0"/>
+                        </a:ext>
+                      </a:extLst>
+                    </a:blip>
+                    <a:srcRect/>
+                    <a:stretch>
+                      <a:fillRect/>
+                    </a:stretch>
+                  </pic:blipFill>
+                  <pic:spPr bwMode="auto">
+                    <a:xfrm>
+                      <a:off x="0" y="0"/>
+                      <a:ext cx="5760720" cy="2004695"/>
+                    </a:xfrm>
+                    <a:prstGeom prst="rect">
+                      <a:avLst/>
+                    </a:prstGeom>
+                    <a:noFill/>
+                    <a:ln>
+                      <a:noFill/>
+                    </a:ln>
+                  </pic:spPr>
+                </pic:pic>
+              </a:graphicData>
+            </a:graphic>
+          </wp:inline>
+        </w:drawing>
+      </w:r>
     </w:p>
     <w:p>
       <w:pPr>
@@ -28237,6 +28855,3330 @@
       </w:pPr>
       <w:r>
         <w:rPr>
+          <w:rFonts w:hint="cs"/>
+          <w:sz w:val="24"/>
+          <w:szCs w:val="26"/>
+          <w:rtl/>
+          <w:lang w:bidi="fa-IR"/>
+        </w:rPr>
+        <w:lastRenderedPageBreak/>
+        <w:t xml:space="preserve">سطرهای این جدول پارامتر های هواشناسی هستند. مواردی مانند دما، رطوبت و فشار از جمله این پارامتر‌ها هستند. هر پارامتر دارای خصیصه های </w:t>
+      </w:r>
+      <w:r>
+        <w:rPr>
+          <w:sz w:val="24"/>
+          <w:szCs w:val="26"/>
+          <w:lang w:bidi="fa-IR"/>
+        </w:rPr>
+        <w:t>title</w:t>
+      </w:r>
+      <w:r>
+        <w:rPr>
+          <w:rFonts w:hint="cs"/>
+          <w:sz w:val="24"/>
+          <w:szCs w:val="26"/>
+          <w:rtl/>
+          <w:lang w:bidi="fa-IR"/>
+        </w:rPr>
+        <w:t xml:space="preserve">، </w:t>
+      </w:r>
+      <w:r>
+        <w:rPr>
+          <w:sz w:val="24"/>
+          <w:szCs w:val="26"/>
+          <w:lang w:bidi="fa-IR"/>
+        </w:rPr>
+        <w:t>unit</w:t>
+      </w:r>
+      <w:r>
+        <w:rPr>
+          <w:rFonts w:hint="cs"/>
+          <w:sz w:val="24"/>
+          <w:szCs w:val="26"/>
+          <w:rtl/>
+          <w:lang w:bidi="fa-IR"/>
+        </w:rPr>
+        <w:t xml:space="preserve"> و </w:t>
+      </w:r>
+      <w:r>
+        <w:rPr>
+          <w:sz w:val="24"/>
+          <w:szCs w:val="26"/>
+          <w:lang w:bidi="fa-IR"/>
+        </w:rPr>
+        <w:t>category</w:t>
+      </w:r>
+      <w:r>
+        <w:rPr>
+          <w:rFonts w:hint="cs"/>
+          <w:sz w:val="24"/>
+          <w:szCs w:val="26"/>
+          <w:rtl/>
+          <w:lang w:bidi="fa-IR"/>
+        </w:rPr>
+        <w:t xml:space="preserve"> است که به ترتیب به نام پارامتر، واحد و دسته آن اشاره دارند. دو خصیصه دیگر </w:t>
+      </w:r>
+      <w:r>
+        <w:rPr>
+          <w:sz w:val="24"/>
+          <w:szCs w:val="26"/>
+          <w:lang w:bidi="fa-IR"/>
+        </w:rPr>
+        <w:t>is_setable</w:t>
+      </w:r>
+      <w:r>
+        <w:rPr>
+          <w:rFonts w:hint="cs"/>
+          <w:sz w:val="24"/>
+          <w:szCs w:val="26"/>
+          <w:rtl/>
+          <w:lang w:bidi="fa-IR"/>
+        </w:rPr>
+        <w:t xml:space="preserve"> و </w:t>
+      </w:r>
+      <w:r>
+        <w:rPr>
+          <w:sz w:val="24"/>
+          <w:szCs w:val="26"/>
+          <w:lang w:bidi="fa-IR"/>
+        </w:rPr>
+        <w:t>is_indoor</w:t>
+      </w:r>
+      <w:r>
+        <w:rPr>
+          <w:rFonts w:hint="cs"/>
+          <w:sz w:val="24"/>
+          <w:szCs w:val="26"/>
+          <w:rtl/>
+          <w:lang w:bidi="fa-IR"/>
+        </w:rPr>
+        <w:t xml:space="preserve"> هستند. مورد اول به قابل تنظیم بودن یا نبودن پارامتر اشاره دارد. برای مثال فشار هوا در این سیستم غیرقابل تنظیم در نظر گرفته شده است. مورد دوم اشاره به این دارد که پارامتر مربوط به داخل خانه است یا بیرون. برای مثال برای پارامتر دما ممکن است دو سطر در این پایگاه داده داشته باشیم، یکی برای دمای داخل و دیگری برای دمای بیرون از خانه.</w:t>
+      </w:r>
+    </w:p>
+    <w:p>
+      <w:pPr>
+        <w:bidi/>
+        <w:ind w:firstLine="720"/>
+        <w:jc w:val="both"/>
+        <w:rPr>
+          <w:sz w:val="24"/>
+          <w:szCs w:val="26"/>
+          <w:rtl/>
+          <w:lang w:bidi="fa-IR"/>
+        </w:rPr>
+      </w:pPr>
+      <w:r>
+        <w:rPr>
+          <w:rFonts w:hint="cs"/>
+          <w:sz w:val="24"/>
+          <w:szCs w:val="26"/>
+          <w:rtl/>
+          <w:lang w:bidi="fa-IR"/>
+        </w:rPr>
+        <w:t>یکی راه های پیاده سازی ای که ممکن بود برای پارامتر های هواشناسی استفاده شود این بود که این پارامتر‌ها را به عنوان خصیصه های ثابتی از یک جدول مانند جدول وضعیت هوا در نظر بگیریم. اما این طراحی مقیاس پذیری بالایی ندارد و در طول زمان ممکن است دچار مشکل شود. مثلا اگر بخواهیم در سیستم تصمیم‌گیری هایی را بر مبنای پارامتر هایی انجام دهیم که در زمان طراحی سیستم به عنوان خصیصه در نظر گرفته نشده اند مجبور بودیم که طراحی جدول پایگاه داده و مدل های سیستم را تغییر دهیم. واضح است که چنین طراحی ای مطلوب ما نیست. بنابراین یک جدول جدا برای پارامتر‌ها طراحی کردیم تا هر زمان که نیاز بود بتوان به آسانی و بدون تغییر کد برنامه تغییرات را روی پارامتر‌ها اعمال کرد.</w:t>
+      </w:r>
+    </w:p>
+    <w:p>
+      <w:pPr>
+        <w:bidi/>
+        <w:rPr>
+          <w:b/>
+          <w:bCs/>
+          <w:sz w:val="24"/>
+          <w:szCs w:val="26"/>
+          <w:rtl/>
+          <w:lang w:bidi="fa-IR"/>
+        </w:rPr>
+      </w:pPr>
+      <w:r>
+        <w:rPr>
+          <w:rFonts w:hint="cs"/>
+          <w:b/>
+          <w:bCs/>
+          <w:sz w:val="24"/>
+          <w:szCs w:val="26"/>
+          <w:rtl/>
+          <w:lang w:bidi="fa-IR"/>
+        </w:rPr>
+        <w:t>ترجیحات کاربر (</w:t>
+      </w:r>
+      <w:r>
+        <w:rPr>
+          <w:b/>
+          <w:bCs/>
+          <w:sz w:val="24"/>
+          <w:szCs w:val="26"/>
+          <w:lang w:bidi="fa-IR"/>
+        </w:rPr>
+        <w:t>Preference</w:t>
+      </w:r>
+      <w:r>
+        <w:rPr>
+          <w:rFonts w:hint="cs"/>
+          <w:b/>
+          <w:bCs/>
+          <w:sz w:val="24"/>
+          <w:szCs w:val="26"/>
+          <w:rtl/>
+          <w:lang w:bidi="fa-IR"/>
+        </w:rPr>
+        <w:t>) :</w:t>
+      </w:r>
+    </w:p>
+    <w:p>
+      <w:pPr>
+        <w:bidi/>
+        <w:jc w:val="center"/>
+        <w:rPr>
+          <w:b/>
+          <w:bCs/>
+          <w:sz w:val="24"/>
+          <w:szCs w:val="26"/>
+          <w:rtl/>
+          <w:lang w:bidi="fa-IR"/>
+        </w:rPr>
+      </w:pPr>
+      <w:r>
+        <w:rPr>
+          <w:noProof/>
+        </w:rPr>
+        <w:drawing>
+          <wp:inline distT="0" distB="0" distL="0" distR="0" wp14:anchorId="0122CE84" wp14:editId="1C5B51DF">
+            <wp:extent cx="5760720" cy="2991485"/>
+            <wp:effectExtent l="0" t="0" r="0" b="0"/>
+            <wp:docPr id="39" name="Picture 39"/>
+            <wp:cNvGraphicFramePr>
+              <a:graphicFrameLocks xmlns:a="http://schemas.openxmlformats.org/drawingml/2006/main" noChangeAspect="1"/>
+            </wp:cNvGraphicFramePr>
+            <a:graphic xmlns:a="http://schemas.openxmlformats.org/drawingml/2006/main">
+              <a:graphicData uri="http://schemas.openxmlformats.org/drawingml/2006/picture">
+                <pic:pic xmlns:pic="http://schemas.openxmlformats.org/drawingml/2006/picture">
+                  <pic:nvPicPr>
+                    <pic:cNvPr id="0" name="Picture 29"/>
+                    <pic:cNvPicPr>
+                      <a:picLocks noChangeAspect="1" noChangeArrowheads="1"/>
+                    </pic:cNvPicPr>
+                  </pic:nvPicPr>
+                  <pic:blipFill>
+                    <a:blip r:embed="rId46">
+                      <a:extLst>
+                        <a:ext uri="{28A0092B-C50C-407E-A947-70E740481C1C}">
+                          <a14:useLocalDpi xmlns:a14="http://schemas.microsoft.com/office/drawing/2010/main" val="0"/>
+                        </a:ext>
+                      </a:extLst>
+                    </a:blip>
+                    <a:srcRect/>
+                    <a:stretch>
+                      <a:fillRect/>
+                    </a:stretch>
+                  </pic:blipFill>
+                  <pic:spPr bwMode="auto">
+                    <a:xfrm>
+                      <a:off x="0" y="0"/>
+                      <a:ext cx="5760720" cy="2991485"/>
+                    </a:xfrm>
+                    <a:prstGeom prst="rect">
+                      <a:avLst/>
+                    </a:prstGeom>
+                    <a:noFill/>
+                    <a:ln>
+                      <a:noFill/>
+                    </a:ln>
+                  </pic:spPr>
+                </pic:pic>
+              </a:graphicData>
+            </a:graphic>
+          </wp:inline>
+        </w:drawing>
+      </w:r>
+    </w:p>
+    <w:p>
+      <w:pPr>
+        <w:bidi/>
+        <w:ind w:firstLine="720"/>
+        <w:jc w:val="both"/>
+        <w:rPr>
+          <w:sz w:val="24"/>
+          <w:szCs w:val="26"/>
+          <w:rtl/>
+          <w:lang w:bidi="fa-IR"/>
+        </w:rPr>
+      </w:pPr>
+      <w:r>
+        <w:rPr>
+          <w:rFonts w:hint="cs"/>
+          <w:sz w:val="24"/>
+          <w:szCs w:val="26"/>
+          <w:rtl/>
+          <w:lang w:bidi="fa-IR"/>
+        </w:rPr>
+        <w:lastRenderedPageBreak/>
+        <w:t>مدل ترجیحات این امکان را فراهم کرده که کاربر بتواند شرایط دلخواه خودش را از لحاظ دمای داخل خانه مشخص کند و این ترجیح به صورت اتوماتیک در تنظیم پارامتر دما لحاظ خواهد شد.</w:t>
+      </w:r>
+      <w:r>
+        <w:rPr>
+          <w:rFonts w:hint="cs"/>
+          <w:sz w:val="24"/>
+          <w:szCs w:val="26"/>
+          <w:rtl/>
+          <w:lang w:bidi="fa-IR"/>
+        </w:rPr>
+        <w:t xml:space="preserve"> هر کاربر تنها می‌تواند یک ترجیح فعال داشته باشد بنابراین خصیصه </w:t>
+      </w:r>
+      <w:r>
+        <w:rPr>
+          <w:sz w:val="24"/>
+          <w:szCs w:val="26"/>
+          <w:lang w:bidi="fa-IR"/>
+        </w:rPr>
+        <w:t>user</w:t>
+      </w:r>
+      <w:r>
+        <w:rPr>
+          <w:rFonts w:hint="cs"/>
+          <w:sz w:val="24"/>
+          <w:szCs w:val="26"/>
+          <w:rtl/>
+          <w:lang w:bidi="fa-IR"/>
+        </w:rPr>
+        <w:t xml:space="preserve"> به صورت </w:t>
+      </w:r>
+      <w:r>
+        <w:rPr>
+          <w:sz w:val="24"/>
+          <w:szCs w:val="26"/>
+          <w:lang w:bidi="fa-IR"/>
+        </w:rPr>
+        <w:t>OnetoOne</w:t>
+      </w:r>
+      <w:r>
+        <w:rPr>
+          <w:rFonts w:hint="cs"/>
+          <w:sz w:val="24"/>
+          <w:szCs w:val="26"/>
+          <w:rtl/>
+          <w:lang w:bidi="fa-IR"/>
+        </w:rPr>
+        <w:t xml:space="preserve"> تعریف شده است. کاربر از طریق خصیصه </w:t>
+      </w:r>
+      <w:r>
+        <w:rPr>
+          <w:sz w:val="24"/>
+          <w:szCs w:val="26"/>
+          <w:lang w:bidi="fa-IR"/>
+        </w:rPr>
+        <w:t>alias_name</w:t>
+      </w:r>
+      <w:r>
+        <w:rPr>
+          <w:rFonts w:hint="cs"/>
+          <w:sz w:val="24"/>
+          <w:szCs w:val="26"/>
+          <w:rtl/>
+          <w:lang w:bidi="fa-IR"/>
+        </w:rPr>
+        <w:t xml:space="preserve"> می‌تواند نام دلخواهی را برای ترجیحش انتخاب کند. دو خصیصه بعدی نیز تاریخ های ساخت و آخرین بروزرسانی را در خودشان ذخیره می‌کنند.</w:t>
+      </w:r>
+    </w:p>
+    <w:p>
+      <w:pPr>
+        <w:bidi/>
+        <w:rPr>
+          <w:b/>
+          <w:bCs/>
+          <w:sz w:val="24"/>
+          <w:szCs w:val="26"/>
+          <w:rtl/>
+          <w:lang w:bidi="fa-IR"/>
+        </w:rPr>
+      </w:pPr>
+      <w:r>
+        <w:rPr>
+          <w:rFonts w:hint="cs"/>
+          <w:b/>
+          <w:bCs/>
+          <w:sz w:val="24"/>
+          <w:szCs w:val="26"/>
+          <w:rtl/>
+          <w:lang w:bidi="fa-IR"/>
+        </w:rPr>
+        <w:t>گزینه های ترجیحات کاربر (</w:t>
+      </w:r>
+      <w:r>
+        <w:rPr>
+          <w:b/>
+          <w:bCs/>
+          <w:sz w:val="24"/>
+          <w:szCs w:val="26"/>
+          <w:lang w:bidi="fa-IR"/>
+        </w:rPr>
+        <w:t>PreferenceChoice</w:t>
+      </w:r>
+      <w:r>
+        <w:rPr>
+          <w:rFonts w:hint="cs"/>
+          <w:b/>
+          <w:bCs/>
+          <w:sz w:val="24"/>
+          <w:szCs w:val="26"/>
+          <w:rtl/>
+          <w:lang w:bidi="fa-IR"/>
+        </w:rPr>
+        <w:t>) :</w:t>
+      </w:r>
+    </w:p>
+    <w:p>
+      <w:pPr>
+        <w:bidi/>
+        <w:jc w:val="center"/>
+        <w:rPr>
+          <w:sz w:val="24"/>
+          <w:szCs w:val="26"/>
+          <w:rtl/>
+          <w:lang w:bidi="fa-IR"/>
+        </w:rPr>
+      </w:pPr>
+      <w:r>
+        <w:rPr>
+          <w:noProof/>
+        </w:rPr>
+        <w:drawing>
+          <wp:inline distT="0" distB="0" distL="0" distR="0" wp14:anchorId="08A6DA6F" wp14:editId="2C85EB6A">
+            <wp:extent cx="5760720" cy="2364105"/>
+            <wp:effectExtent l="0" t="0" r="0" b="0"/>
+            <wp:docPr id="40" name="Picture 40"/>
+            <wp:cNvGraphicFramePr>
+              <a:graphicFrameLocks xmlns:a="http://schemas.openxmlformats.org/drawingml/2006/main" noChangeAspect="1"/>
+            </wp:cNvGraphicFramePr>
+            <a:graphic xmlns:a="http://schemas.openxmlformats.org/drawingml/2006/main">
+              <a:graphicData uri="http://schemas.openxmlformats.org/drawingml/2006/picture">
+                <pic:pic xmlns:pic="http://schemas.openxmlformats.org/drawingml/2006/picture">
+                  <pic:nvPicPr>
+                    <pic:cNvPr id="0" name="Picture 31"/>
+                    <pic:cNvPicPr>
+                      <a:picLocks noChangeAspect="1" noChangeArrowheads="1"/>
+                    </pic:cNvPicPr>
+                  </pic:nvPicPr>
+                  <pic:blipFill>
+                    <a:blip r:embed="rId47">
+                      <a:extLst>
+                        <a:ext uri="{28A0092B-C50C-407E-A947-70E740481C1C}">
+                          <a14:useLocalDpi xmlns:a14="http://schemas.microsoft.com/office/drawing/2010/main" val="0"/>
+                        </a:ext>
+                      </a:extLst>
+                    </a:blip>
+                    <a:srcRect/>
+                    <a:stretch>
+                      <a:fillRect/>
+                    </a:stretch>
+                  </pic:blipFill>
+                  <pic:spPr bwMode="auto">
+                    <a:xfrm>
+                      <a:off x="0" y="0"/>
+                      <a:ext cx="5760720" cy="2364105"/>
+                    </a:xfrm>
+                    <a:prstGeom prst="rect">
+                      <a:avLst/>
+                    </a:prstGeom>
+                    <a:noFill/>
+                    <a:ln>
+                      <a:noFill/>
+                    </a:ln>
+                  </pic:spPr>
+                </pic:pic>
+              </a:graphicData>
+            </a:graphic>
+          </wp:inline>
+        </w:drawing>
+      </w:r>
+    </w:p>
+    <w:p>
+      <w:pPr>
+        <w:bidi/>
+        <w:ind w:firstLine="720"/>
+        <w:jc w:val="both"/>
+        <w:rPr>
+          <w:sz w:val="24"/>
+          <w:szCs w:val="26"/>
+          <w:rtl/>
+          <w:lang w:bidi="fa-IR"/>
+        </w:rPr>
+      </w:pPr>
+      <w:r>
+        <w:rPr>
+          <w:rFonts w:hint="cs"/>
+          <w:sz w:val="24"/>
+          <w:szCs w:val="26"/>
+          <w:rtl/>
+          <w:lang w:bidi="fa-IR"/>
+        </w:rPr>
+        <w:t xml:space="preserve">سطر های جدول متناظر با این مدل، انتخاب های موجود برای ترجیحات کاربر هستند. دو خصیصه </w:t>
+      </w:r>
+      <w:r>
+        <w:rPr>
+          <w:sz w:val="24"/>
+          <w:szCs w:val="26"/>
+          <w:lang w:bidi="fa-IR"/>
+        </w:rPr>
+        <w:t>title</w:t>
+      </w:r>
+      <w:r>
+        <w:rPr>
+          <w:rFonts w:hint="cs"/>
+          <w:sz w:val="24"/>
+          <w:szCs w:val="26"/>
+          <w:rtl/>
+          <w:lang w:bidi="fa-IR"/>
+        </w:rPr>
+        <w:t xml:space="preserve"> و </w:t>
+      </w:r>
+      <w:r>
+        <w:rPr>
+          <w:sz w:val="24"/>
+          <w:szCs w:val="26"/>
+          <w:lang w:bidi="fa-IR"/>
+        </w:rPr>
+        <w:t>impact</w:t>
+      </w:r>
+      <w:r>
+        <w:rPr>
+          <w:rFonts w:hint="cs"/>
+          <w:sz w:val="24"/>
+          <w:szCs w:val="26"/>
+          <w:rtl/>
+          <w:lang w:bidi="fa-IR"/>
+        </w:rPr>
+        <w:t xml:space="preserve"> به ترتیب به نام و تاثیر این انتخاب ها روی دمای نهایی اشاره دارند. تاثیر به صورت درصد تعریف می‌شود. مثلا تاثیر 10 درصد به معنای این است که دمای نهایی بدست آمده برای خانه 10 درصد افزایش می‌یابد. کاربری که ترجیح می‌دهد دمای خانه اش معمولا بالا تر سطح نرمال باشد می‌تواند از این گزینه استفاده کند. تاثیر به صورت پیشفرض صفر در نظر گرفته شده است.</w:t>
+      </w:r>
+    </w:p>
+    <w:p>
+      <w:pPr>
+        <w:bidi/>
+        <w:ind w:firstLine="720"/>
+        <w:jc w:val="both"/>
+        <w:rPr>
+          <w:sz w:val="24"/>
+          <w:szCs w:val="26"/>
+          <w:rtl/>
+          <w:lang w:bidi="fa-IR"/>
+        </w:rPr>
+      </w:pPr>
+      <w:r>
+        <w:rPr>
+          <w:rFonts w:hint="cs"/>
+          <w:sz w:val="24"/>
+          <w:szCs w:val="26"/>
+          <w:rtl/>
+          <w:lang w:bidi="fa-IR"/>
+        </w:rPr>
+        <w:t>دسترسی به تغییرات روی این تنظیمات به علت حساسیت بالا فقط برای ادمین سیستم وجود دارد. همچنین این طراحی ارائه شده، توانایی تعریف ترجیحات جدید مطابق با اقتضای سیستم، بدون نیاز به تغییر کد و ساختار جداول و مدل ها، در هر زمانی را به ادمین سیستم می‌دهد.</w:t>
+      </w:r>
+    </w:p>
+    <w:p>
+      <w:pPr>
+        <w:bidi/>
+        <w:ind w:firstLine="720"/>
+        <w:jc w:val="both"/>
+        <w:rPr>
+          <w:sz w:val="24"/>
+          <w:szCs w:val="26"/>
+          <w:rtl/>
+          <w:lang w:bidi="fa-IR"/>
+        </w:rPr>
+      </w:pPr>
+    </w:p>
+    <w:p>
+      <w:pPr>
+        <w:bidi/>
+        <w:ind w:firstLine="720"/>
+        <w:jc w:val="both"/>
+        <w:rPr>
+          <w:sz w:val="24"/>
+          <w:szCs w:val="26"/>
+          <w:rtl/>
+          <w:lang w:bidi="fa-IR"/>
+        </w:rPr>
+      </w:pPr>
+    </w:p>
+    <w:p>
+      <w:pPr>
+        <w:bidi/>
+        <w:rPr>
+          <w:b/>
+          <w:bCs/>
+          <w:sz w:val="24"/>
+          <w:szCs w:val="26"/>
+          <w:rtl/>
+          <w:lang w:bidi="fa-IR"/>
+        </w:rPr>
+      </w:pPr>
+      <w:r>
+        <w:rPr>
+          <w:rFonts w:hint="cs"/>
+          <w:b/>
+          <w:bCs/>
+          <w:sz w:val="24"/>
+          <w:szCs w:val="26"/>
+          <w:rtl/>
+          <w:lang w:bidi="fa-IR"/>
+        </w:rPr>
+        <w:lastRenderedPageBreak/>
+        <w:t>نتظیم ترجیحات برای کاربر (</w:t>
+      </w:r>
+      <w:r>
+        <w:rPr>
+          <w:b/>
+          <w:bCs/>
+          <w:sz w:val="24"/>
+          <w:szCs w:val="26"/>
+          <w:lang w:bidi="fa-IR"/>
+        </w:rPr>
+        <w:t>Config</w:t>
+      </w:r>
+      <w:r>
+        <w:rPr>
+          <w:rFonts w:hint="cs"/>
+          <w:b/>
+          <w:bCs/>
+          <w:sz w:val="24"/>
+          <w:szCs w:val="26"/>
+          <w:rtl/>
+          <w:lang w:bidi="fa-IR"/>
+        </w:rPr>
+        <w:t>) :</w:t>
+      </w:r>
+    </w:p>
+    <w:p>
+      <w:pPr>
+        <w:bidi/>
+        <w:jc w:val="center"/>
+        <w:rPr>
+          <w:b/>
+          <w:bCs/>
+          <w:sz w:val="24"/>
+          <w:szCs w:val="26"/>
+          <w:rtl/>
+          <w:lang w:bidi="fa-IR"/>
+        </w:rPr>
+      </w:pPr>
+      <w:r>
+        <w:rPr>
+          <w:noProof/>
+        </w:rPr>
+        <w:drawing>
+          <wp:inline distT="0" distB="0" distL="0" distR="0" wp14:anchorId="26FF490A" wp14:editId="6287D47C">
+            <wp:extent cx="5760720" cy="1934210"/>
+            <wp:effectExtent l="0" t="0" r="0" b="8890"/>
+            <wp:docPr id="41" name="Picture 41"/>
+            <wp:cNvGraphicFramePr>
+              <a:graphicFrameLocks xmlns:a="http://schemas.openxmlformats.org/drawingml/2006/main" noChangeAspect="1"/>
+            </wp:cNvGraphicFramePr>
+            <a:graphic xmlns:a="http://schemas.openxmlformats.org/drawingml/2006/main">
+              <a:graphicData uri="http://schemas.openxmlformats.org/drawingml/2006/picture">
+                <pic:pic xmlns:pic="http://schemas.openxmlformats.org/drawingml/2006/picture">
+                  <pic:nvPicPr>
+                    <pic:cNvPr id="0" name="Picture 33"/>
+                    <pic:cNvPicPr>
+                      <a:picLocks noChangeAspect="1" noChangeArrowheads="1"/>
+                    </pic:cNvPicPr>
+                  </pic:nvPicPr>
+                  <pic:blipFill>
+                    <a:blip r:embed="rId48">
+                      <a:extLst>
+                        <a:ext uri="{28A0092B-C50C-407E-A947-70E740481C1C}">
+                          <a14:useLocalDpi xmlns:a14="http://schemas.microsoft.com/office/drawing/2010/main" val="0"/>
+                        </a:ext>
+                      </a:extLst>
+                    </a:blip>
+                    <a:srcRect/>
+                    <a:stretch>
+                      <a:fillRect/>
+                    </a:stretch>
+                  </pic:blipFill>
+                  <pic:spPr bwMode="auto">
+                    <a:xfrm>
+                      <a:off x="0" y="0"/>
+                      <a:ext cx="5760720" cy="1934210"/>
+                    </a:xfrm>
+                    <a:prstGeom prst="rect">
+                      <a:avLst/>
+                    </a:prstGeom>
+                    <a:noFill/>
+                    <a:ln>
+                      <a:noFill/>
+                    </a:ln>
+                  </pic:spPr>
+                </pic:pic>
+              </a:graphicData>
+            </a:graphic>
+          </wp:inline>
+        </w:drawing>
+      </w:r>
+    </w:p>
+    <w:p>
+      <w:pPr>
+        <w:bidi/>
+        <w:ind w:firstLine="720"/>
+        <w:jc w:val="both"/>
+        <w:rPr>
+          <w:sz w:val="24"/>
+          <w:szCs w:val="26"/>
+          <w:rtl/>
+          <w:lang w:bidi="fa-IR"/>
+        </w:rPr>
+      </w:pPr>
+      <w:r>
+        <w:rPr>
+          <w:rFonts w:hint="cs"/>
+          <w:sz w:val="24"/>
+          <w:szCs w:val="26"/>
+          <w:rtl/>
+          <w:lang w:bidi="fa-IR"/>
+        </w:rPr>
+        <w:t xml:space="preserve">تنظیم و انتصاب گزینه های ارائه شده در مدل قبل به ترجیحات هرکدام از کاربر ها در این جدول صورت می‌گیرد. این جدول به نوعی ارتباط دهنده تمامی جدول های مربوط به ترجیحات است. هر سطر نشان می‌دهد که برای هرترجیح یک کاربر کدام پارامتر به کدام گزینه مرتبط شده است. تا اینجا فرض شد که ترجیحات تنها به روی دمای داخل عمل می‌کنند اما از این جدول می‌توان برداشت کرد که امکان تاثیر دادن ترجیحات روی پارامتر های دیگر نیز در صورت لزوم وجود دارد. همچنین با توجه به ارتباط چند به یک دو جدول </w:t>
+      </w:r>
+      <w:r>
+        <w:rPr>
+          <w:sz w:val="24"/>
+          <w:szCs w:val="26"/>
+          <w:lang w:bidi="fa-IR"/>
+        </w:rPr>
+        <w:t>Preference</w:t>
+      </w:r>
+      <w:r>
+        <w:rPr>
+          <w:rFonts w:hint="cs"/>
+          <w:sz w:val="24"/>
+          <w:szCs w:val="26"/>
+          <w:rtl/>
+          <w:lang w:bidi="fa-IR"/>
+        </w:rPr>
+        <w:t xml:space="preserve"> و </w:t>
+      </w:r>
+      <w:r>
+        <w:rPr>
+          <w:sz w:val="24"/>
+          <w:szCs w:val="26"/>
+          <w:lang w:bidi="fa-IR"/>
+        </w:rPr>
+        <w:t>Config</w:t>
+      </w:r>
+      <w:r>
+        <w:rPr>
+          <w:rFonts w:hint="cs"/>
+          <w:sz w:val="24"/>
+          <w:szCs w:val="26"/>
+          <w:rtl/>
+          <w:lang w:bidi="fa-IR"/>
+        </w:rPr>
+        <w:t xml:space="preserve"> این مورد مشخص می‌شود که می‌توان در یک ترجیح برای پارامتر های مختلفی گزینه های مختلفی انتخاب کرد.</w:t>
+      </w:r>
+    </w:p>
+    <w:p>
+      <w:pPr>
+        <w:bidi/>
+        <w:rPr>
+          <w:b/>
+          <w:bCs/>
+          <w:sz w:val="24"/>
+          <w:szCs w:val="26"/>
+          <w:rtl/>
+          <w:lang w:bidi="fa-IR"/>
+        </w:rPr>
+      </w:pPr>
+      <w:r>
+        <w:rPr>
+          <w:rFonts w:hint="cs"/>
+          <w:b/>
+          <w:bCs/>
+          <w:sz w:val="24"/>
+          <w:szCs w:val="26"/>
+          <w:rtl/>
+          <w:lang w:bidi="fa-IR"/>
+        </w:rPr>
+        <w:t>وضعیت آب و هوا (</w:t>
+      </w:r>
+      <w:r>
+        <w:rPr>
+          <w:b/>
+          <w:bCs/>
+          <w:sz w:val="24"/>
+          <w:szCs w:val="26"/>
+          <w:lang w:bidi="fa-IR"/>
+        </w:rPr>
+        <w:t>WeatherCondition</w:t>
+      </w:r>
+      <w:r>
+        <w:rPr>
+          <w:rFonts w:hint="cs"/>
+          <w:b/>
+          <w:bCs/>
+          <w:sz w:val="24"/>
+          <w:szCs w:val="26"/>
+          <w:rtl/>
+          <w:lang w:bidi="fa-IR"/>
+        </w:rPr>
+        <w:t>) :</w:t>
+      </w:r>
+    </w:p>
+    <w:p>
+      <w:pPr>
+        <w:bidi/>
+        <w:jc w:val="center"/>
+        <w:rPr>
+          <w:b/>
+          <w:bCs/>
+          <w:sz w:val="24"/>
+          <w:szCs w:val="26"/>
+          <w:lang w:bidi="fa-IR"/>
+        </w:rPr>
+      </w:pPr>
+      <w:r>
+        <w:rPr>
+          <w:noProof/>
+        </w:rPr>
+        <w:drawing>
+          <wp:inline distT="0" distB="0" distL="0" distR="0" wp14:anchorId="4A8589BA" wp14:editId="022D3B73">
+            <wp:extent cx="5760720" cy="1821815"/>
+            <wp:effectExtent l="0" t="0" r="0" b="6985"/>
+            <wp:docPr id="34" name="Picture 34"/>
+            <wp:cNvGraphicFramePr>
+              <a:graphicFrameLocks xmlns:a="http://schemas.openxmlformats.org/drawingml/2006/main" noChangeAspect="1"/>
+            </wp:cNvGraphicFramePr>
+            <a:graphic xmlns:a="http://schemas.openxmlformats.org/drawingml/2006/main">
+              <a:graphicData uri="http://schemas.openxmlformats.org/drawingml/2006/picture">
+                <pic:pic xmlns:pic="http://schemas.openxmlformats.org/drawingml/2006/picture">
+                  <pic:nvPicPr>
+                    <pic:cNvPr id="0" name="Picture 19"/>
+                    <pic:cNvPicPr>
+                      <a:picLocks noChangeAspect="1" noChangeArrowheads="1"/>
+                    </pic:cNvPicPr>
+                  </pic:nvPicPr>
+                  <pic:blipFill>
+                    <a:blip r:embed="rId49">
+                      <a:extLst>
+                        <a:ext uri="{28A0092B-C50C-407E-A947-70E740481C1C}">
+                          <a14:useLocalDpi xmlns:a14="http://schemas.microsoft.com/office/drawing/2010/main" val="0"/>
+                        </a:ext>
+                      </a:extLst>
+                    </a:blip>
+                    <a:srcRect/>
+                    <a:stretch>
+                      <a:fillRect/>
+                    </a:stretch>
+                  </pic:blipFill>
+                  <pic:spPr bwMode="auto">
+                    <a:xfrm>
+                      <a:off x="0" y="0"/>
+                      <a:ext cx="5760720" cy="1821815"/>
+                    </a:xfrm>
+                    <a:prstGeom prst="rect">
+                      <a:avLst/>
+                    </a:prstGeom>
+                    <a:noFill/>
+                    <a:ln>
+                      <a:noFill/>
+                    </a:ln>
+                  </pic:spPr>
+                </pic:pic>
+              </a:graphicData>
+            </a:graphic>
+          </wp:inline>
+        </w:drawing>
+      </w:r>
+    </w:p>
+    <w:p>
+      <w:pPr>
+        <w:bidi/>
+        <w:ind w:firstLine="720"/>
+        <w:jc w:val="both"/>
+        <w:rPr>
+          <w:sz w:val="24"/>
+          <w:szCs w:val="26"/>
+          <w:rtl/>
+          <w:lang w:bidi="fa-IR"/>
+        </w:rPr>
+      </w:pPr>
+      <w:r>
+        <w:rPr>
+          <w:rFonts w:hint="cs"/>
+          <w:sz w:val="24"/>
+          <w:szCs w:val="26"/>
+          <w:rtl/>
+          <w:lang w:bidi="fa-IR"/>
+        </w:rPr>
+        <w:t xml:space="preserve">این مدل وظیفه ذخیره سازی اطلاعات هواشناسی دریافتی از سرور </w:t>
+      </w:r>
+      <w:r>
+        <w:rPr>
+          <w:rFonts w:cs="Calibri"/>
+          <w:sz w:val="24"/>
+          <w:szCs w:val="26"/>
+          <w:lang w:bidi="fa-IR"/>
+        </w:rPr>
+        <w:t>OpenWeather</w:t>
+      </w:r>
+      <w:r>
+        <w:rPr>
+          <w:rFonts w:cs="Calibri" w:hint="cs"/>
+          <w:sz w:val="24"/>
+          <w:szCs w:val="26"/>
+          <w:rtl/>
+          <w:lang w:bidi="fa-IR"/>
+        </w:rPr>
+        <w:t xml:space="preserve"> </w:t>
+      </w:r>
+      <w:r>
+        <w:rPr>
+          <w:rFonts w:hint="cs"/>
+          <w:sz w:val="24"/>
+          <w:szCs w:val="26"/>
+          <w:rtl/>
+          <w:lang w:bidi="fa-IR"/>
+        </w:rPr>
+        <w:t>به عهده دارد. جزئیات پارامتر های هواشناسی در این جدول ذخیره نمی‌شوند و جدول فعلی پدر آن ها محسوب می‌شود یعنی در آن ها یک کلید خارجی به سمت این جدول وجود دارد.</w:t>
+      </w:r>
+    </w:p>
+    <w:p>
+      <w:pPr>
+        <w:bidi/>
+        <w:jc w:val="center"/>
+        <w:rPr>
+          <w:b/>
+          <w:bCs/>
+          <w:sz w:val="24"/>
+          <w:szCs w:val="26"/>
+          <w:rtl/>
+          <w:lang w:bidi="fa-IR"/>
+        </w:rPr>
+      </w:pPr>
+    </w:p>
+    <w:p>
+      <w:pPr>
+        <w:bidi/>
+        <w:rPr>
+          <w:b/>
+          <w:bCs/>
+          <w:sz w:val="24"/>
+          <w:szCs w:val="26"/>
+          <w:rtl/>
+          <w:lang w:bidi="fa-IR"/>
+        </w:rPr>
+      </w:pPr>
+      <w:r>
+        <w:rPr>
+          <w:rFonts w:hint="cs"/>
+          <w:b/>
+          <w:bCs/>
+          <w:sz w:val="24"/>
+          <w:szCs w:val="26"/>
+          <w:rtl/>
+          <w:lang w:bidi="fa-IR"/>
+        </w:rPr>
+        <w:lastRenderedPageBreak/>
+        <w:t>جزئیات وضعیت آب و هوا</w:t>
+      </w:r>
+      <w:r>
+        <w:rPr>
+          <w:rFonts w:hint="cs"/>
+          <w:b/>
+          <w:bCs/>
+          <w:sz w:val="24"/>
+          <w:szCs w:val="26"/>
+          <w:rtl/>
+          <w:lang w:bidi="fa-IR"/>
+        </w:rPr>
+        <w:t xml:space="preserve"> (</w:t>
+      </w:r>
+      <w:r>
+        <w:rPr>
+          <w:b/>
+          <w:bCs/>
+          <w:sz w:val="24"/>
+          <w:szCs w:val="26"/>
+          <w:lang w:bidi="fa-IR"/>
+        </w:rPr>
+        <w:t>ParameterValue</w:t>
+      </w:r>
+      <w:r>
+        <w:rPr>
+          <w:rFonts w:hint="cs"/>
+          <w:b/>
+          <w:bCs/>
+          <w:sz w:val="24"/>
+          <w:szCs w:val="26"/>
+          <w:rtl/>
+          <w:lang w:bidi="fa-IR"/>
+        </w:rPr>
+        <w:t>) :</w:t>
+      </w:r>
+    </w:p>
+    <w:p>
+      <w:pPr>
+        <w:bidi/>
+        <w:jc w:val="center"/>
+        <w:rPr>
+          <w:b/>
+          <w:bCs/>
+          <w:sz w:val="24"/>
+          <w:szCs w:val="26"/>
+          <w:rtl/>
+          <w:lang w:bidi="fa-IR"/>
+        </w:rPr>
+      </w:pPr>
+      <w:r>
+        <w:rPr>
+          <w:noProof/>
+        </w:rPr>
+        <w:drawing>
+          <wp:inline distT="0" distB="0" distL="0" distR="0" wp14:anchorId="0F86E8DF" wp14:editId="1DED3E14">
+            <wp:extent cx="5760720" cy="1538605"/>
+            <wp:effectExtent l="0" t="0" r="0" b="4445"/>
+            <wp:docPr id="42" name="Picture 42"/>
+            <wp:cNvGraphicFramePr>
+              <a:graphicFrameLocks xmlns:a="http://schemas.openxmlformats.org/drawingml/2006/main" noChangeAspect="1"/>
+            </wp:cNvGraphicFramePr>
+            <a:graphic xmlns:a="http://schemas.openxmlformats.org/drawingml/2006/main">
+              <a:graphicData uri="http://schemas.openxmlformats.org/drawingml/2006/picture">
+                <pic:pic xmlns:pic="http://schemas.openxmlformats.org/drawingml/2006/picture">
+                  <pic:nvPicPr>
+                    <pic:cNvPr id="0" name="Picture 35"/>
+                    <pic:cNvPicPr>
+                      <a:picLocks noChangeAspect="1" noChangeArrowheads="1"/>
+                    </pic:cNvPicPr>
+                  </pic:nvPicPr>
+                  <pic:blipFill>
+                    <a:blip r:embed="rId50">
+                      <a:extLst>
+                        <a:ext uri="{28A0092B-C50C-407E-A947-70E740481C1C}">
+                          <a14:useLocalDpi xmlns:a14="http://schemas.microsoft.com/office/drawing/2010/main" val="0"/>
+                        </a:ext>
+                      </a:extLst>
+                    </a:blip>
+                    <a:srcRect/>
+                    <a:stretch>
+                      <a:fillRect/>
+                    </a:stretch>
+                  </pic:blipFill>
+                  <pic:spPr bwMode="auto">
+                    <a:xfrm>
+                      <a:off x="0" y="0"/>
+                      <a:ext cx="5760720" cy="1538605"/>
+                    </a:xfrm>
+                    <a:prstGeom prst="rect">
+                      <a:avLst/>
+                    </a:prstGeom>
+                    <a:noFill/>
+                    <a:ln>
+                      <a:noFill/>
+                    </a:ln>
+                  </pic:spPr>
+                </pic:pic>
+              </a:graphicData>
+            </a:graphic>
+          </wp:inline>
+        </w:drawing>
+      </w:r>
+    </w:p>
+    <w:p>
+      <w:pPr>
+        <w:bidi/>
+        <w:ind w:firstLine="720"/>
+        <w:jc w:val="both"/>
+        <w:rPr>
+          <w:sz w:val="24"/>
+          <w:szCs w:val="26"/>
+          <w:rtl/>
+          <w:lang w:bidi="fa-IR"/>
+        </w:rPr>
+      </w:pPr>
+      <w:r>
+        <w:rPr>
+          <w:rFonts w:hint="cs"/>
+          <w:sz w:val="24"/>
+          <w:szCs w:val="26"/>
+          <w:rtl/>
+          <w:lang w:bidi="fa-IR"/>
+        </w:rPr>
+        <w:t xml:space="preserve">جزئیات پارامتر های هواشناسی که در جدول قبلی اشاره شد، در جدول متناظر با این مدل ذخیره می‌شوند. خصیصه </w:t>
+      </w:r>
+      <w:r>
+        <w:rPr>
+          <w:sz w:val="24"/>
+          <w:szCs w:val="26"/>
+          <w:lang w:bidi="fa-IR"/>
+        </w:rPr>
+        <w:t>weather_condition</w:t>
+      </w:r>
+      <w:r>
+        <w:rPr>
+          <w:rFonts w:hint="cs"/>
+          <w:sz w:val="24"/>
+          <w:szCs w:val="26"/>
+          <w:rtl/>
+          <w:lang w:bidi="fa-IR"/>
+        </w:rPr>
+        <w:t xml:space="preserve"> که یک کلید خارجی است مشخص می‌کند سطر فعلی مربوط به کدام وضعیت آب و هوا است. خصیصه </w:t>
+      </w:r>
+      <w:r>
+        <w:rPr>
+          <w:sz w:val="24"/>
+          <w:szCs w:val="26"/>
+          <w:lang w:bidi="fa-IR"/>
+        </w:rPr>
+        <w:t>parameter</w:t>
+      </w:r>
+      <w:r>
+        <w:rPr>
+          <w:rFonts w:hint="cs"/>
+          <w:sz w:val="24"/>
+          <w:szCs w:val="26"/>
+          <w:rtl/>
+          <w:lang w:bidi="fa-IR"/>
+        </w:rPr>
+        <w:t xml:space="preserve"> هم نشان دهنده پارامتری ای است که مقدارش در خصیصه </w:t>
+      </w:r>
+      <w:r>
+        <w:rPr>
+          <w:sz w:val="24"/>
+          <w:szCs w:val="26"/>
+          <w:lang w:bidi="fa-IR"/>
+        </w:rPr>
+        <w:t>value</w:t>
+      </w:r>
+      <w:r>
+        <w:rPr>
+          <w:rFonts w:hint="cs"/>
+          <w:sz w:val="24"/>
+          <w:szCs w:val="26"/>
+          <w:rtl/>
+          <w:lang w:bidi="fa-IR"/>
+        </w:rPr>
+        <w:t xml:space="preserve"> ذخیره می‌شود.</w:t>
+      </w:r>
+    </w:p>
+    <w:p>
+      <w:pPr>
+        <w:bidi/>
+        <w:rPr>
+          <w:b/>
+          <w:bCs/>
+          <w:sz w:val="24"/>
+          <w:szCs w:val="26"/>
+          <w:rtl/>
+          <w:lang w:bidi="fa-IR"/>
+        </w:rPr>
+      </w:pPr>
+      <w:r>
+        <w:rPr>
+          <w:rFonts w:hint="cs"/>
+          <w:b/>
+          <w:bCs/>
+          <w:sz w:val="24"/>
+          <w:szCs w:val="26"/>
+          <w:rtl/>
+          <w:lang w:bidi="fa-IR"/>
+        </w:rPr>
+        <w:t>وضعیت کنترلر (</w:t>
+      </w:r>
+      <w:r>
+        <w:rPr>
+          <w:b/>
+          <w:bCs/>
+          <w:sz w:val="24"/>
+          <w:szCs w:val="26"/>
+          <w:lang w:bidi="fa-IR"/>
+        </w:rPr>
+        <w:t>ControllerStatus</w:t>
+      </w:r>
+      <w:r>
+        <w:rPr>
+          <w:rFonts w:hint="cs"/>
+          <w:b/>
+          <w:bCs/>
+          <w:sz w:val="24"/>
+          <w:szCs w:val="26"/>
+          <w:rtl/>
+          <w:lang w:bidi="fa-IR"/>
+        </w:rPr>
+        <w:t>) :</w:t>
+      </w:r>
+    </w:p>
+    <w:p>
+      <w:pPr>
+        <w:bidi/>
+        <w:jc w:val="center"/>
+        <w:rPr>
+          <w:b/>
+          <w:bCs/>
+          <w:sz w:val="24"/>
+          <w:szCs w:val="26"/>
+          <w:rtl/>
+          <w:lang w:bidi="fa-IR"/>
+        </w:rPr>
+      </w:pPr>
+      <w:r>
+        <w:rPr>
+          <w:noProof/>
+        </w:rPr>
+        <w:drawing>
+          <wp:inline distT="0" distB="0" distL="0" distR="0" wp14:anchorId="6FF728E7" wp14:editId="11D17ECB">
+            <wp:extent cx="5760720" cy="1979930"/>
+            <wp:effectExtent l="0" t="0" r="0" b="1270"/>
+            <wp:docPr id="44" name="Picture 44"/>
+            <wp:cNvGraphicFramePr>
+              <a:graphicFrameLocks xmlns:a="http://schemas.openxmlformats.org/drawingml/2006/main" noChangeAspect="1"/>
+            </wp:cNvGraphicFramePr>
+            <a:graphic xmlns:a="http://schemas.openxmlformats.org/drawingml/2006/main">
+              <a:graphicData uri="http://schemas.openxmlformats.org/drawingml/2006/picture">
+                <pic:pic xmlns:pic="http://schemas.openxmlformats.org/drawingml/2006/picture">
+                  <pic:nvPicPr>
+                    <pic:cNvPr id="0" name="Picture 39"/>
+                    <pic:cNvPicPr>
+                      <a:picLocks noChangeAspect="1" noChangeArrowheads="1"/>
+                    </pic:cNvPicPr>
+                  </pic:nvPicPr>
+                  <pic:blipFill>
+                    <a:blip r:embed="rId51">
+                      <a:extLst>
+                        <a:ext uri="{28A0092B-C50C-407E-A947-70E740481C1C}">
+                          <a14:useLocalDpi xmlns:a14="http://schemas.microsoft.com/office/drawing/2010/main" val="0"/>
+                        </a:ext>
+                      </a:extLst>
+                    </a:blip>
+                    <a:srcRect/>
+                    <a:stretch>
+                      <a:fillRect/>
+                    </a:stretch>
+                  </pic:blipFill>
+                  <pic:spPr bwMode="auto">
+                    <a:xfrm>
+                      <a:off x="0" y="0"/>
+                      <a:ext cx="5760720" cy="1979930"/>
+                    </a:xfrm>
+                    <a:prstGeom prst="rect">
+                      <a:avLst/>
+                    </a:prstGeom>
+                    <a:noFill/>
+                    <a:ln>
+                      <a:noFill/>
+                    </a:ln>
+                  </pic:spPr>
+                </pic:pic>
+              </a:graphicData>
+            </a:graphic>
+          </wp:inline>
+        </w:drawing>
+      </w:r>
+    </w:p>
+    <w:p>
+      <w:pPr>
+        <w:bidi/>
+        <w:ind w:firstLine="720"/>
+        <w:jc w:val="both"/>
+        <w:rPr>
+          <w:sz w:val="24"/>
+          <w:szCs w:val="26"/>
+          <w:rtl/>
+          <w:lang w:bidi="fa-IR"/>
+        </w:rPr>
+      </w:pPr>
+      <w:r>
+        <w:rPr>
+          <w:rFonts w:hint="cs"/>
+          <w:sz w:val="24"/>
+          <w:szCs w:val="26"/>
+          <w:rtl/>
+          <w:lang w:bidi="fa-IR"/>
+        </w:rPr>
+        <w:t xml:space="preserve">این مدل شباهت زیادی با مدل </w:t>
+      </w:r>
+      <w:r>
+        <w:rPr>
+          <w:sz w:val="24"/>
+          <w:szCs w:val="26"/>
+          <w:lang w:bidi="fa-IR"/>
+        </w:rPr>
+        <w:t>WeatherCondition</w:t>
+      </w:r>
+      <w:r>
+        <w:rPr>
+          <w:rFonts w:hint="cs"/>
+          <w:sz w:val="24"/>
+          <w:szCs w:val="26"/>
+          <w:rtl/>
+          <w:lang w:bidi="fa-IR"/>
+        </w:rPr>
+        <w:t xml:space="preserve"> دارد با این تفاوت که سطر های جدول متناظر با این مدل از لحاظ منطقی به وضعیت پارامتر های ارسال شده برای کنترلر اشاره دارند. جزئیات پارامتر ها در این جدول ذخیره نمی‌شوند. این مدل یک پدر برای مدل بعدی است که جزئیات وضعیت هر کنترلر که شامل مقدار پارامتر ها است را ذخیره می‌کند.</w:t>
+      </w:r>
+    </w:p>
+    <w:p>
+      <w:pPr>
+        <w:bidi/>
+        <w:jc w:val="both"/>
+        <w:rPr>
+          <w:sz w:val="24"/>
+          <w:szCs w:val="26"/>
+          <w:rtl/>
+          <w:lang w:bidi="fa-IR"/>
+        </w:rPr>
+      </w:pPr>
+      <w:r>
+        <w:rPr>
+          <w:sz w:val="24"/>
+          <w:szCs w:val="26"/>
+          <w:rtl/>
+          <w:lang w:bidi="fa-IR"/>
+        </w:rPr>
+        <w:tab/>
+      </w:r>
+      <w:r>
+        <w:rPr>
+          <w:rFonts w:hint="cs"/>
+          <w:sz w:val="24"/>
+          <w:szCs w:val="26"/>
+          <w:rtl/>
+          <w:lang w:bidi="fa-IR"/>
+        </w:rPr>
+        <w:t xml:space="preserve">دیگر تفاوت این مدل با مدل وضعیت آب و هوا خصیصه </w:t>
+      </w:r>
+      <w:r>
+        <w:rPr>
+          <w:sz w:val="24"/>
+          <w:szCs w:val="26"/>
+          <w:lang w:bidi="fa-IR"/>
+        </w:rPr>
+        <w:t>is_pending</w:t>
+      </w:r>
+      <w:r>
+        <w:rPr>
+          <w:rFonts w:hint="cs"/>
+          <w:sz w:val="24"/>
+          <w:szCs w:val="26"/>
+          <w:rtl/>
+          <w:lang w:bidi="fa-IR"/>
+        </w:rPr>
+        <w:t xml:space="preserve"> است که </w:t>
+      </w:r>
+      <w:r>
+        <w:rPr>
+          <w:rFonts w:hint="cs"/>
+          <w:sz w:val="24"/>
+          <w:szCs w:val="26"/>
+          <w:rtl/>
+          <w:lang w:bidi="fa-IR"/>
+        </w:rPr>
+        <w:t xml:space="preserve">به منظور اطمینان از رسیدن اطلاعات به کنترلر پیاده‌سازی شده است. عملکرد آن به این صورت است که پس از ارسال اطلاعات مقدار این خصیصه </w:t>
+      </w:r>
+      <w:r>
+        <w:rPr>
+          <w:sz w:val="24"/>
+          <w:szCs w:val="26"/>
+          <w:lang w:bidi="fa-IR"/>
+        </w:rPr>
+        <w:t>False</w:t>
+      </w:r>
+      <w:r>
+        <w:rPr>
+          <w:rFonts w:hint="cs"/>
+          <w:sz w:val="24"/>
+          <w:szCs w:val="26"/>
+          <w:rtl/>
+          <w:lang w:bidi="fa-IR"/>
+        </w:rPr>
+        <w:t xml:space="preserve"> می‌شود و پس از رسیدن به مقصد، کنترلر یک پیام </w:t>
+      </w:r>
+      <w:r>
+        <w:rPr>
+          <w:sz w:val="24"/>
+          <w:szCs w:val="26"/>
+          <w:lang w:bidi="fa-IR"/>
+        </w:rPr>
+        <w:t>Ack</w:t>
+      </w:r>
+      <w:r>
+        <w:rPr>
+          <w:rFonts w:hint="cs"/>
+          <w:sz w:val="24"/>
+          <w:szCs w:val="26"/>
+          <w:rtl/>
+          <w:lang w:bidi="fa-IR"/>
+        </w:rPr>
+        <w:t xml:space="preserve"> برمیگرداند که این خصیصه را </w:t>
+      </w:r>
+      <w:r>
+        <w:rPr>
+          <w:sz w:val="24"/>
+          <w:szCs w:val="26"/>
+          <w:lang w:bidi="fa-IR"/>
+        </w:rPr>
+        <w:t>True</w:t>
+      </w:r>
+      <w:r>
+        <w:rPr>
+          <w:rFonts w:hint="cs"/>
+          <w:sz w:val="24"/>
+          <w:szCs w:val="26"/>
+          <w:rtl/>
+          <w:lang w:bidi="fa-IR"/>
+        </w:rPr>
+        <w:t xml:space="preserve"> می‌کند.</w:t>
+      </w:r>
+    </w:p>
+    <w:p>
+      <w:pPr>
+        <w:bidi/>
+        <w:jc w:val="both"/>
+        <w:rPr>
+          <w:sz w:val="24"/>
+          <w:szCs w:val="26"/>
+          <w:rtl/>
+          <w:lang w:bidi="fa-IR"/>
+        </w:rPr>
+      </w:pPr>
+      <w:r>
+        <w:rPr>
+          <w:rFonts w:hint="cs"/>
+          <w:b/>
+          <w:bCs/>
+          <w:sz w:val="24"/>
+          <w:szCs w:val="26"/>
+          <w:rtl/>
+          <w:lang w:bidi="fa-IR"/>
+        </w:rPr>
+        <w:lastRenderedPageBreak/>
+        <w:t>جزئیات وضعیت کنترلر (</w:t>
+      </w:r>
+      <w:r>
+        <w:rPr>
+          <w:b/>
+          <w:bCs/>
+          <w:sz w:val="24"/>
+          <w:szCs w:val="26"/>
+          <w:lang w:bidi="fa-IR"/>
+        </w:rPr>
+        <w:t>StatusValue</w:t>
+      </w:r>
+      <w:r>
+        <w:rPr>
+          <w:rFonts w:hint="cs"/>
+          <w:b/>
+          <w:bCs/>
+          <w:sz w:val="24"/>
+          <w:szCs w:val="26"/>
+          <w:rtl/>
+          <w:lang w:bidi="fa-IR"/>
+        </w:rPr>
+        <w:t>) :</w:t>
+      </w:r>
+    </w:p>
+    <w:p>
+      <w:pPr>
+        <w:bidi/>
+        <w:rPr>
+          <w:b/>
+          <w:bCs/>
+          <w:sz w:val="24"/>
+          <w:szCs w:val="26"/>
+          <w:rtl/>
+          <w:lang w:bidi="fa-IR"/>
+        </w:rPr>
+      </w:pPr>
+      <w:r>
+        <w:rPr>
+          <w:noProof/>
+        </w:rPr>
+        <w:drawing>
+          <wp:inline distT="0" distB="0" distL="0" distR="0" wp14:anchorId="65CFC230" wp14:editId="406F4FB3">
+            <wp:extent cx="5760720" cy="1538605"/>
+            <wp:effectExtent l="0" t="0" r="0" b="4445"/>
+            <wp:docPr id="45" name="Picture 45"/>
+            <wp:cNvGraphicFramePr>
+              <a:graphicFrameLocks xmlns:a="http://schemas.openxmlformats.org/drawingml/2006/main" noChangeAspect="1"/>
+            </wp:cNvGraphicFramePr>
+            <a:graphic xmlns:a="http://schemas.openxmlformats.org/drawingml/2006/main">
+              <a:graphicData uri="http://schemas.openxmlformats.org/drawingml/2006/picture">
+                <pic:pic xmlns:pic="http://schemas.openxmlformats.org/drawingml/2006/picture">
+                  <pic:nvPicPr>
+                    <pic:cNvPr id="0" name="Picture 41"/>
+                    <pic:cNvPicPr>
+                      <a:picLocks noChangeAspect="1" noChangeArrowheads="1"/>
+                    </pic:cNvPicPr>
+                  </pic:nvPicPr>
+                  <pic:blipFill>
+                    <a:blip r:embed="rId52">
+                      <a:extLst>
+                        <a:ext uri="{28A0092B-C50C-407E-A947-70E740481C1C}">
+                          <a14:useLocalDpi xmlns:a14="http://schemas.microsoft.com/office/drawing/2010/main" val="0"/>
+                        </a:ext>
+                      </a:extLst>
+                    </a:blip>
+                    <a:srcRect/>
+                    <a:stretch>
+                      <a:fillRect/>
+                    </a:stretch>
+                  </pic:blipFill>
+                  <pic:spPr bwMode="auto">
+                    <a:xfrm>
+                      <a:off x="0" y="0"/>
+                      <a:ext cx="5760720" cy="1538605"/>
+                    </a:xfrm>
+                    <a:prstGeom prst="rect">
+                      <a:avLst/>
+                    </a:prstGeom>
+                    <a:noFill/>
+                    <a:ln>
+                      <a:noFill/>
+                    </a:ln>
+                  </pic:spPr>
+                </pic:pic>
+              </a:graphicData>
+            </a:graphic>
+          </wp:inline>
+        </w:drawing>
+      </w:r>
+    </w:p>
+    <w:p>
+      <w:pPr>
+        <w:bidi/>
+        <w:ind w:firstLine="720"/>
+        <w:jc w:val="both"/>
+        <w:rPr>
+          <w:sz w:val="24"/>
+          <w:szCs w:val="26"/>
+          <w:rtl/>
+          <w:lang w:bidi="fa-IR"/>
+        </w:rPr>
+      </w:pPr>
+      <w:r>
+        <w:rPr>
+          <w:rFonts w:hint="cs"/>
+          <w:sz w:val="24"/>
+          <w:szCs w:val="26"/>
+          <w:rtl/>
+          <w:lang w:bidi="fa-IR"/>
+        </w:rPr>
+        <w:t xml:space="preserve">این مدل از لحاظ ساختاری شباهت زیادی به مدل </w:t>
+      </w:r>
+      <w:r>
+        <w:rPr>
+          <w:sz w:val="24"/>
+          <w:szCs w:val="26"/>
+          <w:lang w:bidi="fa-IR"/>
+        </w:rPr>
+        <w:t>ParameterValue</w:t>
+      </w:r>
+      <w:r>
+        <w:rPr>
+          <w:rFonts w:hint="cs"/>
+          <w:sz w:val="24"/>
+          <w:szCs w:val="26"/>
+          <w:rtl/>
+          <w:lang w:bidi="fa-IR"/>
+        </w:rPr>
+        <w:t xml:space="preserve"> که در قبل توضیح داده شد دارد. اما از لحاظ منطقی در اینجا سطر های جدول جزئیات وضعیت تنظیم شده روی کنترلر های خانگی را نشان می‌دهند.</w:t>
+      </w:r>
+    </w:p>
+    <w:p>
+      <w:pPr>
+        <w:bidi/>
+        <w:rPr>
+          <w:rtl/>
+          <w:lang w:bidi="fa-IR"/>
+        </w:rPr>
+      </w:pPr>
+    </w:p>
+    <w:p>
+      <w:pPr>
+        <w:pStyle w:val="Heading3"/>
+        <w:bidi/>
+        <w:rPr>
+          <w:rFonts w:asciiTheme="minorHAnsi" w:hAnsiTheme="minorHAnsi"/>
+          <w:rtl/>
+          <w:lang w:bidi="fa-IR"/>
+        </w:rPr>
+      </w:pPr>
+      <w:bookmarkStart w:id="29" w:name="_Toc158482070"/>
+      <w:r>
+        <w:rPr>
+          <w:rFonts w:hint="cs"/>
+          <w:rtl/>
+          <w:lang w:bidi="fa-IR"/>
+        </w:rPr>
+        <w:t xml:space="preserve">3-4-4- اپلیکیشن </w:t>
+      </w:r>
+      <w:r>
+        <w:rPr>
+          <w:rFonts w:asciiTheme="majorBidi" w:hAnsiTheme="majorBidi" w:cstheme="majorBidi"/>
+          <w:lang w:bidi="fa-IR"/>
+        </w:rPr>
+        <w:t>cservice</w:t>
+      </w:r>
+      <w:bookmarkEnd w:id="29"/>
+    </w:p>
+    <w:p>
+      <w:pPr>
+        <w:bidi/>
+        <w:rPr>
+          <w:rFonts w:hint="cs"/>
+          <w:sz w:val="24"/>
+          <w:szCs w:val="26"/>
+          <w:rtl/>
+          <w:lang w:bidi="fa-IR"/>
+        </w:rPr>
+      </w:pPr>
+      <w:r>
+        <w:rPr>
+          <w:rFonts w:hint="cs"/>
+          <w:sz w:val="24"/>
+          <w:szCs w:val="26"/>
+          <w:rtl/>
+          <w:lang w:bidi="fa-IR"/>
+        </w:rPr>
+        <w:t xml:space="preserve">در این اپلیکیشن سرویس های مربوط به کنترلر که نیاز به عملیات های بیشتری نسبت به </w:t>
+      </w:r>
+      <w:r>
+        <w:rPr>
+          <w:sz w:val="24"/>
+          <w:szCs w:val="26"/>
+          <w:lang w:bidi="fa-IR"/>
+        </w:rPr>
+        <w:t>CRUD</w:t>
+      </w:r>
+      <w:r>
+        <w:rPr>
+          <w:rFonts w:hint="cs"/>
+          <w:sz w:val="24"/>
+          <w:szCs w:val="26"/>
+          <w:rtl/>
+          <w:lang w:bidi="fa-IR"/>
+        </w:rPr>
+        <w:t xml:space="preserve"> ساده داشتند آورده شده است. لیست زیر </w:t>
+      </w:r>
+      <w:r>
+        <w:rPr>
+          <w:sz w:val="24"/>
+          <w:szCs w:val="26"/>
+          <w:lang w:bidi="fa-IR"/>
+        </w:rPr>
+        <w:t>endpoint</w:t>
+      </w:r>
+      <w:r>
+        <w:rPr>
+          <w:rFonts w:hint="cs"/>
+          <w:sz w:val="24"/>
+          <w:szCs w:val="26"/>
+          <w:rtl/>
+          <w:lang w:bidi="fa-IR"/>
+        </w:rPr>
+        <w:t xml:space="preserve"> های مورد نظر را نشان می‌دهد.</w:t>
+      </w:r>
+    </w:p>
+    <w:tbl>
+      <w:tblPr>
+        <w:tblStyle w:val="TableGrid"/>
+        <w:bidiVisual/>
+        <w:tblW w:w="9063" w:type="dxa"/>
+        <w:jc w:val="right"/>
+        <w:tblLayout w:type="fixed"/>
+        <w:tblLook w:val="04A0" w:firstRow="1" w:lastRow="0" w:firstColumn="1" w:lastColumn="0" w:noHBand="0" w:noVBand="1"/>
+      </w:tblPr>
+      <w:tblGrid>
+        <w:gridCol w:w="2692"/>
+        <w:gridCol w:w="2551"/>
+        <w:gridCol w:w="1701"/>
+        <w:gridCol w:w="2119"/>
+      </w:tblGrid>
+      <w:tr>
+        <w:trPr>
+          <w:trHeight w:val="427"/>
+          <w:jc w:val="right"/>
+        </w:trPr>
+        <w:tc>
+          <w:tcPr>
+            <w:tcW w:w="2692" w:type="dxa"/>
+            <w:vAlign w:val="center"/>
+          </w:tcPr>
+          <w:p>
+            <w:pPr>
+              <w:bidi/>
+              <w:jc w:val="center"/>
+              <w:rPr>
+                <w:sz w:val="24"/>
+                <w:szCs w:val="26"/>
+                <w:lang w:bidi="fa-IR"/>
+              </w:rPr>
+            </w:pPr>
+            <w:r>
+              <w:rPr>
+                <w:sz w:val="24"/>
+                <w:szCs w:val="26"/>
+                <w:lang w:bidi="fa-IR"/>
+              </w:rPr>
+              <w:t>name</w:t>
+            </w:r>
+          </w:p>
+        </w:tc>
+        <w:tc>
+          <w:tcPr>
+            <w:tcW w:w="2551" w:type="dxa"/>
+            <w:vAlign w:val="center"/>
+          </w:tcPr>
+          <w:p>
+            <w:pPr>
+              <w:bidi/>
+              <w:jc w:val="center"/>
+              <w:rPr>
+                <w:sz w:val="24"/>
+                <w:szCs w:val="26"/>
+                <w:lang w:bidi="fa-IR"/>
+              </w:rPr>
+            </w:pPr>
+            <w:r>
+              <w:rPr>
+                <w:sz w:val="24"/>
+                <w:szCs w:val="26"/>
+                <w:lang w:bidi="fa-IR"/>
+              </w:rPr>
+              <w:t>view</w:t>
+            </w:r>
+          </w:p>
+        </w:tc>
+        <w:tc>
+          <w:tcPr>
+            <w:tcW w:w="1701" w:type="dxa"/>
+            <w:vAlign w:val="center"/>
+          </w:tcPr>
+          <w:p>
+            <w:pPr>
+              <w:bidi/>
+              <w:jc w:val="center"/>
+              <w:rPr>
+                <w:sz w:val="24"/>
+                <w:szCs w:val="26"/>
+                <w:lang w:bidi="fa-IR"/>
+              </w:rPr>
+            </w:pPr>
+            <w:r>
+              <w:rPr>
+                <w:sz w:val="24"/>
+                <w:szCs w:val="26"/>
+                <w:lang w:bidi="fa-IR"/>
+              </w:rPr>
+              <w:t>operation</w:t>
+            </w:r>
+          </w:p>
+        </w:tc>
+        <w:tc>
+          <w:tcPr>
+            <w:tcW w:w="2119" w:type="dxa"/>
+            <w:vAlign w:val="center"/>
+          </w:tcPr>
+          <w:p>
+            <w:pPr>
+              <w:bidi/>
+              <w:jc w:val="center"/>
+              <w:rPr>
+                <w:sz w:val="24"/>
+                <w:szCs w:val="26"/>
+                <w:lang w:bidi="fa-IR"/>
+              </w:rPr>
+            </w:pPr>
+            <w:r>
+              <w:rPr>
+                <w:sz w:val="24"/>
+                <w:szCs w:val="26"/>
+                <w:lang w:bidi="fa-IR"/>
+              </w:rPr>
+              <w:t>Endpoint</w:t>
+            </w:r>
+          </w:p>
+        </w:tc>
+      </w:tr>
+      <w:tr>
+        <w:trPr>
+          <w:jc w:val="right"/>
+        </w:trPr>
+        <w:tc>
+          <w:tcPr>
+            <w:tcW w:w="2692" w:type="dxa"/>
+            <w:vAlign w:val="center"/>
+          </w:tcPr>
+          <w:p>
+            <w:pPr>
+              <w:bidi/>
+              <w:jc w:val="right"/>
+              <w:rPr>
+                <w:rFonts w:hint="cs"/>
+                <w:sz w:val="24"/>
+                <w:szCs w:val="26"/>
+                <w:rtl/>
+                <w:lang w:bidi="fa-IR"/>
+              </w:rPr>
+            </w:pPr>
+            <w:r>
+              <w:rPr>
+                <w:sz w:val="24"/>
+                <w:szCs w:val="26"/>
+                <w:lang w:bidi="fa-IR"/>
+              </w:rPr>
+              <w:t>weather_condition_view</w:t>
+            </w:r>
+          </w:p>
+        </w:tc>
+        <w:tc>
+          <w:tcPr>
+            <w:tcW w:w="2551" w:type="dxa"/>
+            <w:vAlign w:val="center"/>
+          </w:tcPr>
+          <w:p>
+            <w:pPr>
+              <w:bidi/>
+              <w:jc w:val="right"/>
+              <w:rPr>
+                <w:rFonts w:hint="cs"/>
+                <w:sz w:val="24"/>
+                <w:szCs w:val="26"/>
+                <w:rtl/>
+                <w:lang w:bidi="fa-IR"/>
+              </w:rPr>
+            </w:pPr>
+            <w:r>
+              <w:rPr>
+                <w:sz w:val="24"/>
+                <w:szCs w:val="26"/>
+                <w:lang w:bidi="fa-IR"/>
+              </w:rPr>
+              <w:t>WeatherConditionView</w:t>
+            </w:r>
+          </w:p>
+        </w:tc>
+        <w:tc>
+          <w:tcPr>
+            <w:tcW w:w="1701" w:type="dxa"/>
+            <w:vAlign w:val="center"/>
+          </w:tcPr>
+          <w:p>
+            <w:pPr>
+              <w:bidi/>
+              <w:jc w:val="center"/>
+              <w:rPr>
+                <w:rFonts w:hint="cs"/>
+                <w:rtl/>
+                <w:lang w:bidi="fa-IR"/>
+              </w:rPr>
+            </w:pPr>
+            <w:r>
+              <w:rPr>
+                <w:rFonts w:hint="cs"/>
+                <w:rtl/>
+                <w:lang w:bidi="fa-IR"/>
+              </w:rPr>
+              <w:t>دریافت وضعیت کنترلر از سرور توسط کنترلر خانگی</w:t>
+            </w:r>
+          </w:p>
+        </w:tc>
+        <w:tc>
+          <w:tcPr>
+            <w:tcW w:w="2119" w:type="dxa"/>
+            <w:vAlign w:val="center"/>
+          </w:tcPr>
+          <w:p>
+            <w:pPr>
+              <w:rPr>
+                <w:lang w:bidi="fa-IR"/>
+              </w:rPr>
+            </w:pPr>
+            <w:r>
+              <w:rPr>
+                <w:sz w:val="24"/>
+                <w:szCs w:val="26"/>
+                <w:lang w:bidi="fa-IR"/>
+              </w:rPr>
+              <w:t>weather-condition</w:t>
+            </w:r>
+            <w:r>
+              <w:rPr>
+                <w:sz w:val="24"/>
+                <w:szCs w:val="26"/>
+                <w:rtl/>
+                <w:lang w:bidi="fa-IR"/>
+              </w:rPr>
+              <w:t>/</w:t>
+            </w:r>
+          </w:p>
+        </w:tc>
+      </w:tr>
+      <w:tr>
+        <w:trPr>
+          <w:jc w:val="right"/>
+        </w:trPr>
+        <w:tc>
+          <w:tcPr>
+            <w:tcW w:w="2692" w:type="dxa"/>
+            <w:vAlign w:val="center"/>
+          </w:tcPr>
+          <w:p>
+            <w:pPr>
+              <w:bidi/>
+              <w:jc w:val="right"/>
+              <w:rPr>
+                <w:rFonts w:hint="cs"/>
+                <w:sz w:val="24"/>
+                <w:szCs w:val="26"/>
+                <w:rtl/>
+                <w:lang w:bidi="fa-IR"/>
+              </w:rPr>
+            </w:pPr>
+            <w:r>
+              <w:rPr>
+                <w:sz w:val="24"/>
+                <w:szCs w:val="26"/>
+                <w:lang w:bidi="fa-IR"/>
+              </w:rPr>
+              <w:t>set_status_view</w:t>
+            </w:r>
+          </w:p>
+        </w:tc>
+        <w:tc>
+          <w:tcPr>
+            <w:tcW w:w="2551" w:type="dxa"/>
+            <w:vAlign w:val="center"/>
+          </w:tcPr>
+          <w:p>
+            <w:pPr>
+              <w:bidi/>
+              <w:jc w:val="right"/>
+              <w:rPr>
+                <w:rFonts w:hint="cs"/>
+                <w:sz w:val="24"/>
+                <w:szCs w:val="26"/>
+                <w:rtl/>
+                <w:lang w:bidi="fa-IR"/>
+              </w:rPr>
+            </w:pPr>
+            <w:r>
+              <w:rPr>
+                <w:sz w:val="24"/>
+                <w:szCs w:val="26"/>
+                <w:lang w:bidi="fa-IR"/>
+              </w:rPr>
+              <w:t>SetStatusView</w:t>
+            </w:r>
+          </w:p>
+        </w:tc>
+        <w:tc>
+          <w:tcPr>
+            <w:tcW w:w="1701" w:type="dxa"/>
+            <w:vAlign w:val="center"/>
+          </w:tcPr>
+          <w:p>
+            <w:pPr>
+              <w:bidi/>
+              <w:jc w:val="center"/>
+              <w:rPr>
+                <w:rFonts w:hint="cs"/>
+                <w:rtl/>
+                <w:lang w:bidi="fa-IR"/>
+              </w:rPr>
+            </w:pPr>
+            <w:r>
+              <w:rPr>
+                <w:rFonts w:hint="cs"/>
+                <w:rtl/>
+                <w:lang w:bidi="fa-IR"/>
+              </w:rPr>
+              <w:t xml:space="preserve">دریافت پیام </w:t>
+            </w:r>
+            <w:r>
+              <w:rPr>
+                <w:lang w:bidi="fa-IR"/>
+              </w:rPr>
+              <w:t>Ack</w:t>
+            </w:r>
+            <w:r>
+              <w:rPr>
+                <w:rFonts w:hint="cs"/>
+                <w:rtl/>
+                <w:lang w:bidi="fa-IR"/>
+              </w:rPr>
+              <w:t xml:space="preserve"> از طرف کنترلر مبنی بر تنظیم موفقیت آمیز پارامتر های هواشناسی</w:t>
+            </w:r>
+          </w:p>
+        </w:tc>
+        <w:tc>
+          <w:tcPr>
+            <w:tcW w:w="2119" w:type="dxa"/>
+            <w:vAlign w:val="center"/>
+          </w:tcPr>
+          <w:p>
+            <w:pPr>
+              <w:rPr>
+                <w:lang w:bidi="fa-IR"/>
+              </w:rPr>
+            </w:pPr>
+            <w:r>
+              <w:rPr>
+                <w:sz w:val="24"/>
+                <w:szCs w:val="26"/>
+                <w:lang w:bidi="fa-IR"/>
+              </w:rPr>
+              <w:t>set-status</w:t>
+            </w:r>
+            <w:r>
+              <w:rPr>
+                <w:sz w:val="24"/>
+                <w:szCs w:val="26"/>
+                <w:rtl/>
+                <w:lang w:bidi="fa-IR"/>
+              </w:rPr>
+              <w:t>/</w:t>
+            </w:r>
+          </w:p>
+        </w:tc>
+      </w:tr>
+      <w:tr>
+        <w:trPr>
+          <w:jc w:val="right"/>
+        </w:trPr>
+        <w:tc>
+          <w:tcPr>
+            <w:tcW w:w="2692" w:type="dxa"/>
+            <w:vAlign w:val="center"/>
+          </w:tcPr>
+          <w:p>
+            <w:pPr>
+              <w:bidi/>
+              <w:jc w:val="right"/>
+              <w:rPr>
+                <w:rFonts w:hint="cs"/>
+                <w:sz w:val="24"/>
+                <w:szCs w:val="26"/>
+                <w:rtl/>
+                <w:lang w:bidi="fa-IR"/>
+              </w:rPr>
+            </w:pPr>
+            <w:r>
+              <w:rPr>
+                <w:sz w:val="24"/>
+                <w:szCs w:val="26"/>
+                <w:lang w:bidi="fa-IR"/>
+              </w:rPr>
+              <w:t>register_controller_view</w:t>
+            </w:r>
+          </w:p>
+        </w:tc>
+        <w:tc>
+          <w:tcPr>
+            <w:tcW w:w="2551" w:type="dxa"/>
+            <w:vAlign w:val="center"/>
+          </w:tcPr>
+          <w:p>
+            <w:pPr>
+              <w:bidi/>
+              <w:jc w:val="right"/>
+              <w:rPr>
+                <w:rFonts w:hint="cs"/>
+                <w:sz w:val="24"/>
+                <w:szCs w:val="26"/>
+                <w:rtl/>
+                <w:lang w:bidi="fa-IR"/>
+              </w:rPr>
+            </w:pPr>
+            <w:r>
+              <w:rPr>
+                <w:sz w:val="24"/>
+                <w:szCs w:val="26"/>
+                <w:lang w:bidi="fa-IR"/>
+              </w:rPr>
+              <w:t>RegisterControllerView</w:t>
+            </w:r>
+          </w:p>
+        </w:tc>
+        <w:tc>
+          <w:tcPr>
+            <w:tcW w:w="1701" w:type="dxa"/>
+            <w:vAlign w:val="center"/>
+          </w:tcPr>
+          <w:p>
+            <w:pPr>
+              <w:bidi/>
+              <w:jc w:val="center"/>
+              <w:rPr>
+                <w:rFonts w:hint="cs"/>
+                <w:rtl/>
+                <w:lang w:bidi="fa-IR"/>
+              </w:rPr>
+            </w:pPr>
+            <w:r>
+              <w:rPr>
+                <w:rFonts w:hint="cs"/>
+                <w:rtl/>
+                <w:lang w:bidi="fa-IR"/>
+              </w:rPr>
+              <w:t xml:space="preserve">دریافت پیام ثبت اولیه کنترلر </w:t>
+            </w:r>
+          </w:p>
+        </w:tc>
+        <w:tc>
+          <w:tcPr>
+            <w:tcW w:w="2119" w:type="dxa"/>
+            <w:vAlign w:val="center"/>
+          </w:tcPr>
+          <w:p>
+            <w:pPr>
+              <w:rPr>
+                <w:lang w:bidi="fa-IR"/>
+              </w:rPr>
+            </w:pPr>
+            <w:r>
+              <w:rPr>
+                <w:sz w:val="24"/>
+                <w:szCs w:val="26"/>
+                <w:lang w:bidi="fa-IR"/>
+              </w:rPr>
+              <w:t>register-controller</w:t>
+            </w:r>
+            <w:r>
+              <w:rPr>
+                <w:sz w:val="24"/>
+                <w:szCs w:val="26"/>
+                <w:rtl/>
+                <w:lang w:bidi="fa-IR"/>
+              </w:rPr>
+              <w:t>/</w:t>
+            </w:r>
+          </w:p>
+        </w:tc>
+      </w:tr>
+    </w:tbl>
+    <w:p>
+      <w:pPr>
+        <w:bidi/>
+        <w:rPr>
+          <w:rtl/>
+          <w:lang w:bidi="fa-IR"/>
+        </w:rPr>
+      </w:pPr>
+    </w:p>
+    <w:p>
+      <w:pPr>
+        <w:bidi/>
+        <w:rPr>
+          <w:sz w:val="24"/>
+          <w:szCs w:val="26"/>
+          <w:rtl/>
+          <w:lang w:bidi="fa-IR"/>
+        </w:rPr>
+      </w:pPr>
+      <w:r>
+        <w:rPr>
+          <w:rFonts w:hint="cs"/>
+          <w:sz w:val="24"/>
+          <w:szCs w:val="26"/>
+          <w:rtl/>
+          <w:lang w:bidi="fa-IR"/>
+        </w:rPr>
+        <w:t xml:space="preserve">توضیحات درباره نحوه پیاده‌سازی دو </w:t>
+      </w:r>
+      <w:r>
+        <w:rPr>
+          <w:sz w:val="24"/>
+          <w:szCs w:val="26"/>
+          <w:lang w:bidi="fa-IR"/>
+        </w:rPr>
+        <w:t>endpoint</w:t>
+      </w:r>
+      <w:r>
+        <w:rPr>
+          <w:rFonts w:hint="cs"/>
+          <w:sz w:val="24"/>
+          <w:szCs w:val="26"/>
+          <w:rtl/>
+          <w:lang w:bidi="fa-IR"/>
+        </w:rPr>
+        <w:t xml:space="preserve"> </w:t>
+      </w:r>
+      <w:r>
+        <w:rPr>
+          <w:rFonts w:hint="cs"/>
+          <w:sz w:val="24"/>
+          <w:szCs w:val="26"/>
+          <w:rtl/>
+          <w:lang w:bidi="fa-IR"/>
+        </w:rPr>
+        <w:t xml:space="preserve">مهم یعنی </w:t>
+      </w:r>
+      <w:r>
+        <w:rPr>
+          <w:sz w:val="24"/>
+          <w:szCs w:val="26"/>
+          <w:lang w:bidi="fa-IR"/>
+        </w:rPr>
+        <w:t>weather-condition/</w:t>
+      </w:r>
+      <w:r>
+        <w:rPr>
+          <w:rFonts w:hint="cs"/>
+          <w:sz w:val="24"/>
+          <w:szCs w:val="26"/>
+          <w:rtl/>
+          <w:lang w:bidi="fa-IR"/>
+        </w:rPr>
+        <w:t xml:space="preserve"> و </w:t>
+      </w:r>
+      <w:r>
+        <w:rPr>
+          <w:sz w:val="24"/>
+          <w:szCs w:val="26"/>
+          <w:lang w:bidi="fa-IR"/>
+        </w:rPr>
+        <w:t>register-controller/</w:t>
+      </w:r>
+      <w:r>
+        <w:rPr>
+          <w:rFonts w:hint="cs"/>
+          <w:sz w:val="24"/>
+          <w:szCs w:val="26"/>
+          <w:rtl/>
+          <w:lang w:bidi="fa-IR"/>
+        </w:rPr>
+        <w:t xml:space="preserve"> به ترتیب در بخش 3-2-2 آورده شده است.</w:t>
+      </w:r>
+    </w:p>
+    <w:p>
+      <w:pPr>
+        <w:bidi/>
+        <w:rPr>
+          <w:sz w:val="24"/>
+          <w:szCs w:val="26"/>
+          <w:rtl/>
+          <w:lang w:bidi="fa-IR"/>
+        </w:rPr>
+      </w:pPr>
+      <w:r>
+        <w:rPr>
+          <w:rFonts w:hint="cs"/>
+          <w:sz w:val="24"/>
+          <w:szCs w:val="26"/>
+          <w:rtl/>
+          <w:lang w:bidi="fa-IR"/>
+        </w:rPr>
+        <w:lastRenderedPageBreak/>
+        <w:t xml:space="preserve">قطعه کد زیر نحوه ارائه سرویس برای دریافت پیام </w:t>
+      </w:r>
+      <w:r>
+        <w:rPr>
+          <w:sz w:val="24"/>
+          <w:szCs w:val="26"/>
+          <w:lang w:bidi="fa-IR"/>
+        </w:rPr>
+        <w:t>Ack</w:t>
+      </w:r>
+      <w:r>
+        <w:rPr>
+          <w:rFonts w:hint="cs"/>
+          <w:sz w:val="24"/>
+          <w:szCs w:val="26"/>
+          <w:rtl/>
+          <w:lang w:bidi="fa-IR"/>
+        </w:rPr>
+        <w:t xml:space="preserve"> از طرف کنترلر را توصیف می‌کند. همانند قبل این کد که منطق برنامه را کنترل می‌کند،  در قالب یک کلاس، در فایل </w:t>
+      </w:r>
+      <w:r>
+        <w:rPr>
+          <w:sz w:val="24"/>
+          <w:szCs w:val="26"/>
+          <w:lang w:bidi="fa-IR"/>
+        </w:rPr>
+        <w:t>views.py</w:t>
+      </w:r>
+      <w:r>
+        <w:rPr>
+          <w:rFonts w:hint="cs"/>
+          <w:sz w:val="24"/>
+          <w:szCs w:val="26"/>
+          <w:rtl/>
+          <w:lang w:bidi="fa-IR"/>
+        </w:rPr>
+        <w:t xml:space="preserve"> پیاده سازی شده است.</w:t>
+      </w:r>
+    </w:p>
+    <w:p>
+      <w:pPr>
+        <w:bidi/>
+        <w:jc w:val="center"/>
+        <w:rPr>
+          <w:rFonts w:hint="cs"/>
+          <w:sz w:val="24"/>
+          <w:szCs w:val="26"/>
+          <w:rtl/>
+          <w:lang w:bidi="fa-IR"/>
+        </w:rPr>
+      </w:pPr>
+      <w:r>
+        <w:rPr>
+          <w:noProof/>
+        </w:rPr>
+        <w:drawing>
+          <wp:inline distT="0" distB="0" distL="0" distR="0" wp14:anchorId="6A3F4980" wp14:editId="028ABB24">
+            <wp:extent cx="5760720" cy="5307965"/>
+            <wp:effectExtent l="0" t="0" r="0" b="6985"/>
+            <wp:docPr id="28" name="Picture 28"/>
+            <wp:cNvGraphicFramePr>
+              <a:graphicFrameLocks xmlns:a="http://schemas.openxmlformats.org/drawingml/2006/main" noChangeAspect="1"/>
+            </wp:cNvGraphicFramePr>
+            <a:graphic xmlns:a="http://schemas.openxmlformats.org/drawingml/2006/main">
+              <a:graphicData uri="http://schemas.openxmlformats.org/drawingml/2006/picture">
+                <pic:pic xmlns:pic="http://schemas.openxmlformats.org/drawingml/2006/picture">
+                  <pic:nvPicPr>
+                    <pic:cNvPr id="0" name="Picture 8"/>
+                    <pic:cNvPicPr>
+                      <a:picLocks noChangeAspect="1" noChangeArrowheads="1"/>
+                    </pic:cNvPicPr>
+                  </pic:nvPicPr>
+                  <pic:blipFill>
+                    <a:blip r:embed="rId53">
+                      <a:extLst>
+                        <a:ext uri="{28A0092B-C50C-407E-A947-70E740481C1C}">
+                          <a14:useLocalDpi xmlns:a14="http://schemas.microsoft.com/office/drawing/2010/main" val="0"/>
+                        </a:ext>
+                      </a:extLst>
+                    </a:blip>
+                    <a:srcRect/>
+                    <a:stretch>
+                      <a:fillRect/>
+                    </a:stretch>
+                  </pic:blipFill>
+                  <pic:spPr bwMode="auto">
+                    <a:xfrm>
+                      <a:off x="0" y="0"/>
+                      <a:ext cx="5760720" cy="5307965"/>
+                    </a:xfrm>
+                    <a:prstGeom prst="rect">
+                      <a:avLst/>
+                    </a:prstGeom>
+                    <a:noFill/>
+                    <a:ln>
+                      <a:noFill/>
+                    </a:ln>
+                  </pic:spPr>
+                </pic:pic>
+              </a:graphicData>
+            </a:graphic>
+          </wp:inline>
+        </w:drawing>
+      </w:r>
+    </w:p>
+    <w:p>
+      <w:pPr>
+        <w:bidi/>
+        <w:ind w:firstLine="720"/>
+        <w:jc w:val="both"/>
+        <w:rPr>
+          <w:sz w:val="24"/>
+          <w:szCs w:val="26"/>
+          <w:rtl/>
+          <w:lang w:bidi="fa-IR"/>
+        </w:rPr>
+      </w:pPr>
+      <w:r>
+        <w:rPr>
+          <w:rFonts w:hint="cs"/>
+          <w:sz w:val="24"/>
+          <w:szCs w:val="26"/>
+          <w:rtl/>
+          <w:lang w:bidi="fa-IR"/>
+        </w:rPr>
+        <w:t xml:space="preserve">پس از بررسی شدن معتبر بودن پیام از لحاظ احراز هویت </w:t>
+      </w:r>
+      <w:r>
+        <w:rPr>
+          <w:rFonts w:hint="cs"/>
+          <w:sz w:val="24"/>
+          <w:szCs w:val="26"/>
+          <w:rtl/>
+          <w:lang w:bidi="fa-IR"/>
+        </w:rPr>
+        <w:t xml:space="preserve">و محتوا برنامه سعی می‌کند تا کنترلر مربوط به شناسه فیزیکی موجود در پیام را پیدا کند. در صورتی که شئ مورد نظر وجود نداشته باشد، یک پیام با کد 404 مبنی بر اینکه شئ مورد نظر در سرور وجود ندارد به عنوان پاسخ برگردانده می‌شود. اما در غیر این صورت چک می‌شود که اگر خصیصه </w:t>
+      </w:r>
+      <w:r>
+        <w:rPr>
+          <w:sz w:val="24"/>
+          <w:szCs w:val="26"/>
+          <w:lang w:bidi="fa-IR"/>
+        </w:rPr>
+        <w:t>is_pending</w:t>
+      </w:r>
+      <w:r>
+        <w:rPr>
+          <w:rFonts w:hint="cs"/>
+          <w:sz w:val="24"/>
+          <w:szCs w:val="26"/>
+          <w:rtl/>
+          <w:lang w:bidi="fa-IR"/>
+        </w:rPr>
+        <w:t xml:space="preserve"> برابر با </w:t>
+      </w:r>
+      <w:r>
+        <w:rPr>
+          <w:sz w:val="24"/>
+          <w:szCs w:val="26"/>
+          <w:lang w:bidi="fa-IR"/>
+        </w:rPr>
+        <w:t>False</w:t>
+      </w:r>
+      <w:r>
+        <w:rPr>
+          <w:rFonts w:hint="cs"/>
+          <w:sz w:val="24"/>
+          <w:szCs w:val="26"/>
+          <w:rtl/>
+          <w:lang w:bidi="fa-IR"/>
+        </w:rPr>
+        <w:t xml:space="preserve"> است تغییری در آن ایجاد نمی‌کند و پیام با کد 400 را برمی‌گرداند. اگر همه چیز مطابق میل بود باید </w:t>
+      </w:r>
+      <w:r>
+        <w:rPr>
+          <w:sz w:val="24"/>
+          <w:szCs w:val="26"/>
+          <w:lang w:bidi="fa-IR"/>
+        </w:rPr>
+        <w:t>is_pending</w:t>
+      </w:r>
+      <w:r>
+        <w:rPr>
+          <w:rFonts w:hint="cs"/>
+          <w:sz w:val="24"/>
+          <w:szCs w:val="26"/>
+          <w:rtl/>
+          <w:lang w:bidi="fa-IR"/>
+        </w:rPr>
+        <w:t xml:space="preserve"> که قبلا </w:t>
+      </w:r>
+      <w:r>
+        <w:rPr>
+          <w:sz w:val="24"/>
+          <w:szCs w:val="26"/>
+          <w:lang w:bidi="fa-IR"/>
+        </w:rPr>
+        <w:t>True</w:t>
+      </w:r>
+      <w:r>
+        <w:rPr>
+          <w:rFonts w:hint="cs"/>
+          <w:sz w:val="24"/>
+          <w:szCs w:val="26"/>
+          <w:rtl/>
+          <w:lang w:bidi="fa-IR"/>
+        </w:rPr>
+        <w:t xml:space="preserve"> بوده است، حالا </w:t>
+      </w:r>
+      <w:r>
+        <w:rPr>
+          <w:sz w:val="24"/>
+          <w:szCs w:val="26"/>
+          <w:lang w:bidi="fa-IR"/>
+        </w:rPr>
+        <w:t>False</w:t>
+      </w:r>
+      <w:r>
+        <w:rPr>
+          <w:rFonts w:hint="cs"/>
+          <w:sz w:val="24"/>
+          <w:szCs w:val="26"/>
+          <w:rtl/>
+          <w:lang w:bidi="fa-IR"/>
+        </w:rPr>
+        <w:t xml:space="preserve"> شود و پیام موفقیت آمیز با کد 200 به عنوان پاسخ برگردانده شود.</w:t>
+      </w:r>
+    </w:p>
+    <w:p>
+      <w:pPr>
+        <w:bidi/>
+        <w:jc w:val="both"/>
+        <w:rPr>
+          <w:sz w:val="24"/>
+          <w:szCs w:val="26"/>
+          <w:rtl/>
+          <w:lang w:bidi="fa-IR"/>
+        </w:rPr>
+      </w:pPr>
+      <w:r>
+        <w:rPr>
+          <w:rFonts w:hint="cs"/>
+          <w:sz w:val="24"/>
+          <w:szCs w:val="26"/>
+          <w:rtl/>
+          <w:lang w:bidi="fa-IR"/>
+        </w:rPr>
+        <w:lastRenderedPageBreak/>
+        <w:t xml:space="preserve">ساختار </w:t>
+      </w:r>
+      <w:r>
+        <w:rPr>
+          <w:sz w:val="24"/>
+          <w:szCs w:val="26"/>
+          <w:lang w:bidi="fa-IR"/>
+        </w:rPr>
+        <w:t>serializer</w:t>
+      </w:r>
+      <w:r>
+        <w:rPr>
+          <w:rFonts w:hint="cs"/>
+          <w:sz w:val="24"/>
+          <w:szCs w:val="26"/>
+          <w:rtl/>
+          <w:lang w:bidi="fa-IR"/>
+        </w:rPr>
+        <w:t xml:space="preserve"> ها نیز برای تمام سرویس های این اپلیکیشن به صورت زیر تعریف شده است.</w:t>
+      </w:r>
+    </w:p>
+    <w:p>
+      <w:pPr>
+        <w:bidi/>
+        <w:jc w:val="center"/>
+        <w:rPr>
+          <w:rFonts w:hint="cs"/>
+          <w:sz w:val="24"/>
+          <w:szCs w:val="26"/>
+          <w:rtl/>
+          <w:lang w:bidi="fa-IR"/>
+        </w:rPr>
+      </w:pPr>
+      <w:r>
+        <w:rPr>
+          <w:noProof/>
+        </w:rPr>
+        <w:drawing>
+          <wp:inline distT="0" distB="0" distL="0" distR="0" wp14:anchorId="39EDF948" wp14:editId="69ECFA35">
+            <wp:extent cx="5760720" cy="2743200"/>
+            <wp:effectExtent l="0" t="0" r="0" b="0"/>
+            <wp:docPr id="29" name="Picture 29"/>
+            <wp:cNvGraphicFramePr>
+              <a:graphicFrameLocks xmlns:a="http://schemas.openxmlformats.org/drawingml/2006/main" noChangeAspect="1"/>
+            </wp:cNvGraphicFramePr>
+            <a:graphic xmlns:a="http://schemas.openxmlformats.org/drawingml/2006/main">
+              <a:graphicData uri="http://schemas.openxmlformats.org/drawingml/2006/picture">
+                <pic:pic xmlns:pic="http://schemas.openxmlformats.org/drawingml/2006/picture">
+                  <pic:nvPicPr>
+                    <pic:cNvPr id="0" name="Picture 10"/>
+                    <pic:cNvPicPr>
+                      <a:picLocks noChangeAspect="1" noChangeArrowheads="1"/>
+                    </pic:cNvPicPr>
+                  </pic:nvPicPr>
+                  <pic:blipFill>
+                    <a:blip r:embed="rId54">
+                      <a:extLst>
+                        <a:ext uri="{28A0092B-C50C-407E-A947-70E740481C1C}">
+                          <a14:useLocalDpi xmlns:a14="http://schemas.microsoft.com/office/drawing/2010/main" val="0"/>
+                        </a:ext>
+                      </a:extLst>
+                    </a:blip>
+                    <a:srcRect/>
+                    <a:stretch>
+                      <a:fillRect/>
+                    </a:stretch>
+                  </pic:blipFill>
+                  <pic:spPr bwMode="auto">
+                    <a:xfrm>
+                      <a:off x="0" y="0"/>
+                      <a:ext cx="5760720" cy="2743200"/>
+                    </a:xfrm>
+                    <a:prstGeom prst="rect">
+                      <a:avLst/>
+                    </a:prstGeom>
+                    <a:noFill/>
+                    <a:ln>
+                      <a:noFill/>
+                    </a:ln>
+                  </pic:spPr>
+                </pic:pic>
+              </a:graphicData>
+            </a:graphic>
+          </wp:inline>
+        </w:drawing>
+      </w:r>
+    </w:p>
+    <w:p>
+      <w:pPr>
+        <w:bidi/>
+        <w:ind w:firstLine="720"/>
+        <w:jc w:val="both"/>
+        <w:rPr>
+          <w:sz w:val="24"/>
+          <w:szCs w:val="26"/>
+          <w:rtl/>
+          <w:lang w:bidi="fa-IR"/>
+        </w:rPr>
+      </w:pPr>
+      <w:r>
+        <w:rPr>
+          <w:rFonts w:hint="cs"/>
+          <w:sz w:val="24"/>
+          <w:szCs w:val="26"/>
+          <w:rtl/>
+          <w:lang w:bidi="fa-IR"/>
+        </w:rPr>
+        <w:t xml:space="preserve">کد بالا نشان می‌دهد که در هر سه سرویس این اپلیکیشن تنها ورودی مورد نیاز به سرویس ها شناسه فیزیکی کنترلر ها است. البته برای اعطای دسترسی به درخواست ها نیاز به کلید احراز هویت نیز است که این کلید در بدنه درخواست وجود ندارد، بلکه در </w:t>
+      </w:r>
+      <w:r>
+        <w:rPr>
+          <w:sz w:val="24"/>
+          <w:szCs w:val="26"/>
+          <w:lang w:bidi="fa-IR"/>
+        </w:rPr>
+        <w:t>header</w:t>
+      </w:r>
+      <w:r>
+        <w:rPr>
+          <w:rFonts w:hint="cs"/>
+          <w:sz w:val="24"/>
+          <w:szCs w:val="26"/>
+          <w:rtl/>
+          <w:lang w:bidi="fa-IR"/>
+        </w:rPr>
+        <w:t xml:space="preserve"> پیام </w:t>
+      </w:r>
+      <w:r>
+        <w:rPr>
+          <w:sz w:val="24"/>
+          <w:szCs w:val="26"/>
+          <w:lang w:bidi="fa-IR"/>
+        </w:rPr>
+        <w:t>HTTP</w:t>
+      </w:r>
+      <w:r>
+        <w:rPr>
+          <w:rFonts w:hint="cs"/>
+          <w:sz w:val="24"/>
+          <w:szCs w:val="26"/>
+          <w:rtl/>
+          <w:lang w:bidi="fa-IR"/>
+        </w:rPr>
+        <w:t xml:space="preserve"> در قسمت </w:t>
+      </w:r>
+      <w:r>
+        <w:rPr>
+          <w:sz w:val="24"/>
+          <w:szCs w:val="26"/>
+          <w:lang w:bidi="fa-IR"/>
+        </w:rPr>
+        <w:t>Authorization</w:t>
+      </w:r>
+      <w:r>
+        <w:rPr>
+          <w:rFonts w:hint="cs"/>
+          <w:sz w:val="24"/>
+          <w:szCs w:val="26"/>
+          <w:rtl/>
+          <w:lang w:bidi="fa-IR"/>
+        </w:rPr>
+        <w:t xml:space="preserve"> قرار گرفته است.</w:t>
+      </w:r>
+    </w:p>
+    <w:p>
+      <w:pPr>
+        <w:bidi/>
+        <w:rPr>
+          <w:sz w:val="24"/>
+          <w:szCs w:val="26"/>
+          <w:rtl/>
+          <w:lang w:bidi="fa-IR"/>
+        </w:rPr>
+      </w:pPr>
+      <w:r>
+        <w:rPr>
+          <w:rFonts w:hint="cs"/>
+          <w:sz w:val="24"/>
+          <w:szCs w:val="26"/>
+          <w:rtl/>
+          <w:lang w:bidi="fa-IR"/>
+        </w:rPr>
+        <w:t xml:space="preserve">تنها مدل تعریف شده در </w:t>
+      </w:r>
+      <w:r>
+        <w:rPr>
+          <w:sz w:val="24"/>
+          <w:szCs w:val="26"/>
+          <w:lang w:bidi="fa-IR"/>
+        </w:rPr>
+        <w:t>cservise</w:t>
+      </w:r>
+      <w:r>
+        <w:rPr>
+          <w:rFonts w:hint="cs"/>
+          <w:sz w:val="24"/>
+          <w:szCs w:val="26"/>
+          <w:rtl/>
+          <w:lang w:bidi="fa-IR"/>
+        </w:rPr>
+        <w:t xml:space="preserve"> مدلی است که مربوط به اعطای کلید های احراز هویت به کنترلر است.</w:t>
+      </w:r>
+    </w:p>
+    <w:p>
+      <w:pPr>
+        <w:bidi/>
+        <w:jc w:val="center"/>
+        <w:rPr>
+          <w:rFonts w:hint="cs"/>
+          <w:sz w:val="24"/>
+          <w:szCs w:val="26"/>
+          <w:rtl/>
+          <w:lang w:bidi="fa-IR"/>
+        </w:rPr>
+      </w:pPr>
+      <w:r>
+        <w:rPr>
+          <w:noProof/>
+        </w:rPr>
+        <w:drawing>
+          <wp:inline distT="0" distB="0" distL="0" distR="0" wp14:anchorId="5AD6A673" wp14:editId="7DBC31A2">
+            <wp:extent cx="5760720" cy="2385060"/>
+            <wp:effectExtent l="0" t="0" r="0" b="0"/>
+            <wp:docPr id="30" name="Picture 30"/>
+            <wp:cNvGraphicFramePr>
+              <a:graphicFrameLocks xmlns:a="http://schemas.openxmlformats.org/drawingml/2006/main" noChangeAspect="1"/>
+            </wp:cNvGraphicFramePr>
+            <a:graphic xmlns:a="http://schemas.openxmlformats.org/drawingml/2006/main">
+              <a:graphicData uri="http://schemas.openxmlformats.org/drawingml/2006/picture">
+                <pic:pic xmlns:pic="http://schemas.openxmlformats.org/drawingml/2006/picture">
+                  <pic:nvPicPr>
+                    <pic:cNvPr id="0" name="Picture 12"/>
+                    <pic:cNvPicPr>
+                      <a:picLocks noChangeAspect="1" noChangeArrowheads="1"/>
+                    </pic:cNvPicPr>
+                  </pic:nvPicPr>
+                  <pic:blipFill>
+                    <a:blip r:embed="rId55">
+                      <a:extLst>
+                        <a:ext uri="{28A0092B-C50C-407E-A947-70E740481C1C}">
+                          <a14:useLocalDpi xmlns:a14="http://schemas.microsoft.com/office/drawing/2010/main" val="0"/>
+                        </a:ext>
+                      </a:extLst>
+                    </a:blip>
+                    <a:srcRect/>
+                    <a:stretch>
+                      <a:fillRect/>
+                    </a:stretch>
+                  </pic:blipFill>
+                  <pic:spPr bwMode="auto">
+                    <a:xfrm>
+                      <a:off x="0" y="0"/>
+                      <a:ext cx="5760720" cy="2385060"/>
+                    </a:xfrm>
+                    <a:prstGeom prst="rect">
+                      <a:avLst/>
+                    </a:prstGeom>
+                    <a:noFill/>
+                    <a:ln>
+                      <a:noFill/>
+                    </a:ln>
+                  </pic:spPr>
+                </pic:pic>
+              </a:graphicData>
+            </a:graphic>
+          </wp:inline>
+        </w:drawing>
+      </w:r>
+    </w:p>
+    <w:p>
+      <w:pPr>
+        <w:bidi/>
+        <w:jc w:val="both"/>
+        <w:rPr>
+          <w:sz w:val="24"/>
+          <w:szCs w:val="26"/>
+          <w:rtl/>
+          <w:lang w:bidi="fa-IR"/>
+        </w:rPr>
+      </w:pPr>
+      <w:r>
+        <w:rPr>
+          <w:rFonts w:hint="cs"/>
+          <w:sz w:val="24"/>
+          <w:szCs w:val="26"/>
+          <w:rtl/>
+          <w:lang w:bidi="fa-IR"/>
+        </w:rPr>
+        <w:t xml:space="preserve">این مدل از </w:t>
+      </w:r>
+      <w:r>
+        <w:rPr>
+          <w:sz w:val="24"/>
+          <w:szCs w:val="26"/>
+          <w:lang w:bidi="fa-IR"/>
+        </w:rPr>
+        <w:t>AbstractAPIKey</w:t>
+      </w:r>
+      <w:r>
+        <w:rPr>
+          <w:rFonts w:hint="cs"/>
+          <w:sz w:val="24"/>
+          <w:szCs w:val="26"/>
+          <w:rtl/>
+          <w:lang w:bidi="fa-IR"/>
+        </w:rPr>
+        <w:t xml:space="preserve"> ارث بری کرده است و با استفاده از تعیین کلید خارجی </w:t>
+      </w:r>
+      <w:r>
+        <w:rPr>
+          <w:sz w:val="24"/>
+          <w:szCs w:val="26"/>
+          <w:lang w:bidi="fa-IR"/>
+        </w:rPr>
+        <w:t>controller</w:t>
+      </w:r>
+      <w:r>
+        <w:rPr>
+          <w:rFonts w:hint="cs"/>
+          <w:sz w:val="24"/>
+          <w:szCs w:val="26"/>
+          <w:rtl/>
+          <w:lang w:bidi="fa-IR"/>
+        </w:rPr>
+        <w:t xml:space="preserve"> ارتباط مدل کلید ها به مدل </w:t>
+      </w:r>
+      <w:r>
+        <w:rPr>
+          <w:sz w:val="24"/>
+          <w:szCs w:val="26"/>
+          <w:lang w:bidi="fa-IR"/>
+        </w:rPr>
+        <w:t>controller</w:t>
+      </w:r>
+      <w:r>
+        <w:rPr>
+          <w:rFonts w:hint="cs"/>
+          <w:sz w:val="24"/>
+          <w:szCs w:val="26"/>
+          <w:rtl/>
+          <w:lang w:bidi="fa-IR"/>
+        </w:rPr>
+        <w:t xml:space="preserve"> برقرار شده است.</w:t>
+      </w:r>
+    </w:p>
+    <w:p>
+      <w:pPr>
+        <w:bidi/>
+        <w:jc w:val="both"/>
+        <w:rPr>
+          <w:sz w:val="24"/>
+          <w:szCs w:val="26"/>
+          <w:rtl/>
+          <w:lang w:bidi="fa-IR"/>
+        </w:rPr>
+      </w:pPr>
+      <w:r>
+        <w:rPr>
+          <w:rFonts w:hint="cs"/>
+          <w:sz w:val="24"/>
+          <w:szCs w:val="26"/>
+          <w:rtl/>
+          <w:lang w:bidi="fa-IR"/>
+        </w:rPr>
+        <w:lastRenderedPageBreak/>
+        <w:t xml:space="preserve">در </w:t>
+      </w:r>
+      <w:r>
+        <w:rPr>
+          <w:sz w:val="24"/>
+          <w:szCs w:val="26"/>
+          <w:lang w:bidi="fa-IR"/>
+        </w:rPr>
+        <w:t>cservice</w:t>
+      </w:r>
+      <w:r>
+        <w:rPr>
+          <w:rFonts w:hint="cs"/>
+          <w:sz w:val="24"/>
+          <w:szCs w:val="26"/>
+          <w:rtl/>
+          <w:lang w:bidi="fa-IR"/>
+        </w:rPr>
+        <w:t xml:space="preserve"> یک فایل جدید به نام </w:t>
+      </w:r>
+      <w:r>
+        <w:rPr>
+          <w:sz w:val="24"/>
+          <w:szCs w:val="26"/>
+          <w:lang w:bidi="fa-IR"/>
+        </w:rPr>
+        <w:t>permissions.py</w:t>
+      </w:r>
+      <w:r>
+        <w:rPr>
+          <w:rFonts w:hint="cs"/>
+          <w:sz w:val="24"/>
+          <w:szCs w:val="26"/>
+          <w:rtl/>
+          <w:lang w:bidi="fa-IR"/>
+        </w:rPr>
+        <w:t xml:space="preserve"> وجود دارد که وظیفه اش تعریف سطح دسترسی کنترلر ها به سرویس ها است.</w:t>
+      </w:r>
+    </w:p>
+    <w:p>
+      <w:pPr>
+        <w:bidi/>
+        <w:jc w:val="center"/>
+        <w:rPr>
+          <w:sz w:val="24"/>
+          <w:szCs w:val="26"/>
+          <w:lang w:bidi="fa-IR"/>
+        </w:rPr>
+      </w:pPr>
+      <w:r>
+        <w:rPr>
+          <w:noProof/>
+        </w:rPr>
+        <w:drawing>
+          <wp:inline distT="0" distB="0" distL="0" distR="0" wp14:anchorId="1994E830" wp14:editId="1019514D">
+            <wp:extent cx="5760720" cy="1598295"/>
+            <wp:effectExtent l="0" t="0" r="0" b="1905"/>
+            <wp:docPr id="31" name="Picture 31"/>
+            <wp:cNvGraphicFramePr>
+              <a:graphicFrameLocks xmlns:a="http://schemas.openxmlformats.org/drawingml/2006/main" noChangeAspect="1"/>
+            </wp:cNvGraphicFramePr>
+            <a:graphic xmlns:a="http://schemas.openxmlformats.org/drawingml/2006/main">
+              <a:graphicData uri="http://schemas.openxmlformats.org/drawingml/2006/picture">
+                <pic:pic xmlns:pic="http://schemas.openxmlformats.org/drawingml/2006/picture">
+                  <pic:nvPicPr>
+                    <pic:cNvPr id="0" name="Picture 14"/>
+                    <pic:cNvPicPr>
+                      <a:picLocks noChangeAspect="1" noChangeArrowheads="1"/>
+                    </pic:cNvPicPr>
+                  </pic:nvPicPr>
+                  <pic:blipFill>
+                    <a:blip r:embed="rId56">
+                      <a:extLst>
+                        <a:ext uri="{28A0092B-C50C-407E-A947-70E740481C1C}">
+                          <a14:useLocalDpi xmlns:a14="http://schemas.microsoft.com/office/drawing/2010/main" val="0"/>
+                        </a:ext>
+                      </a:extLst>
+                    </a:blip>
+                    <a:srcRect/>
+                    <a:stretch>
+                      <a:fillRect/>
+                    </a:stretch>
+                  </pic:blipFill>
+                  <pic:spPr bwMode="auto">
+                    <a:xfrm>
+                      <a:off x="0" y="0"/>
+                      <a:ext cx="5760720" cy="1598295"/>
+                    </a:xfrm>
+                    <a:prstGeom prst="rect">
+                      <a:avLst/>
+                    </a:prstGeom>
+                    <a:noFill/>
+                    <a:ln>
+                      <a:noFill/>
+                    </a:ln>
+                  </pic:spPr>
+                </pic:pic>
+              </a:graphicData>
+            </a:graphic>
+          </wp:inline>
+        </w:drawing>
+      </w:r>
+    </w:p>
+    <w:p>
+      <w:pPr>
+        <w:bidi/>
+        <w:ind w:firstLine="720"/>
+        <w:jc w:val="both"/>
+        <w:rPr>
+          <w:rFonts w:hint="cs"/>
+          <w:sz w:val="24"/>
+          <w:szCs w:val="26"/>
+          <w:rtl/>
+          <w:lang w:bidi="fa-IR"/>
+        </w:rPr>
+      </w:pPr>
+      <w:r>
+        <w:rPr>
+          <w:rFonts w:hint="cs"/>
+          <w:sz w:val="24"/>
+          <w:szCs w:val="26"/>
+          <w:rtl/>
+          <w:lang w:bidi="fa-IR"/>
+        </w:rPr>
+        <w:t xml:space="preserve">در این کلاس از </w:t>
+      </w:r>
+      <w:r>
+        <w:rPr>
+          <w:sz w:val="24"/>
+          <w:szCs w:val="26"/>
+          <w:lang w:bidi="fa-IR"/>
+        </w:rPr>
+        <w:t>BaseHasAPIKey</w:t>
+      </w:r>
+      <w:r>
+        <w:rPr>
+          <w:rFonts w:hint="cs"/>
+          <w:sz w:val="24"/>
+          <w:szCs w:val="26"/>
+          <w:rtl/>
+          <w:lang w:bidi="fa-IR"/>
+        </w:rPr>
+        <w:t xml:space="preserve"> ارث بری کرده ایم و فقط مدل مذکور را به عنوان مقدار متغیر </w:t>
+      </w:r>
+      <w:r>
+        <w:rPr>
+          <w:sz w:val="24"/>
+          <w:szCs w:val="26"/>
+          <w:lang w:bidi="fa-IR"/>
+        </w:rPr>
+        <w:t>model</w:t>
+      </w:r>
+      <w:r>
+        <w:rPr>
+          <w:rFonts w:hint="cs"/>
+          <w:sz w:val="24"/>
+          <w:szCs w:val="26"/>
+          <w:rtl/>
+          <w:lang w:bidi="fa-IR"/>
+        </w:rPr>
+        <w:t xml:space="preserve"> به این کلاس معرفی می‌کنیم. حال </w:t>
+      </w:r>
+      <w:r>
+        <w:rPr>
+          <w:sz w:val="24"/>
+          <w:szCs w:val="26"/>
+          <w:lang w:bidi="fa-IR"/>
+        </w:rPr>
+        <w:t>HasControllerAPIKey</w:t>
+      </w:r>
+      <w:r>
+        <w:rPr>
+          <w:rFonts w:hint="cs"/>
+          <w:sz w:val="24"/>
+          <w:szCs w:val="26"/>
+          <w:rtl/>
+          <w:lang w:bidi="fa-IR"/>
+        </w:rPr>
+        <w:t xml:space="preserve"> به عنوان یک سطح دسترسی در سیستم تعریف شده است و امکان بهره‌گیری در </w:t>
+      </w:r>
+      <w:r>
+        <w:rPr>
+          <w:sz w:val="24"/>
+          <w:szCs w:val="26"/>
+          <w:lang w:bidi="fa-IR"/>
+        </w:rPr>
+        <w:t>view</w:t>
+      </w:r>
+      <w:r>
+        <w:rPr>
+          <w:rFonts w:hint="cs"/>
+          <w:sz w:val="24"/>
+          <w:szCs w:val="26"/>
+          <w:rtl/>
+          <w:lang w:bidi="fa-IR"/>
+        </w:rPr>
+        <w:t xml:space="preserve"> ها وجود دارد، همانطور که قبلا از آن استفاده کرده ایم.</w:t>
+      </w:r>
+    </w:p>
+    <w:p>
+      <w:pPr>
+        <w:bidi/>
+        <w:rPr>
+          <w:lang w:bidi="fa-IR"/>
+        </w:rPr>
+      </w:pPr>
+    </w:p>
+    <w:p>
+      <w:pPr>
+        <w:pStyle w:val="Heading2"/>
+        <w:bidi/>
+        <w:rPr>
+          <w:rtl/>
+          <w:lang w:bidi="fa-IR"/>
+        </w:rPr>
+      </w:pPr>
+      <w:bookmarkStart w:id="30" w:name="_Toc158482071"/>
+      <w:r>
+        <w:rPr>
+          <w:rFonts w:hint="cs"/>
+          <w:rtl/>
+          <w:lang w:bidi="fa-IR"/>
+        </w:rPr>
+        <w:t>3-5- سرویس</w:t>
+      </w:r>
+      <w:r>
+        <w:rPr>
+          <w:rFonts w:hint="cs"/>
+          <w:rtl/>
+          <w:lang w:bidi="fa-IR"/>
+        </w:rPr>
+        <w:t>‌</w:t>
+      </w:r>
+      <w:r>
+        <w:rPr>
+          <w:rFonts w:hint="cs"/>
+          <w:rtl/>
+          <w:lang w:bidi="fa-IR"/>
+        </w:rPr>
+        <w:t>ها</w:t>
+      </w:r>
+      <w:r>
+        <w:rPr>
+          <w:rFonts w:hint="cs"/>
+          <w:rtl/>
+          <w:lang w:bidi="fa-IR"/>
+        </w:rPr>
+        <w:t>ی ثانویه</w:t>
+      </w:r>
+      <w:bookmarkEnd w:id="30"/>
+    </w:p>
+    <w:p>
+      <w:pPr>
+        <w:pStyle w:val="Heading3"/>
+        <w:bidi/>
+        <w:rPr>
+          <w:rFonts w:asciiTheme="minorHAnsi" w:hAnsiTheme="minorHAnsi"/>
+          <w:rtl/>
+          <w:lang w:bidi="fa-IR"/>
+        </w:rPr>
+      </w:pPr>
+      <w:bookmarkStart w:id="31" w:name="_Toc158482072"/>
+      <w:r>
+        <w:rPr>
+          <w:rFonts w:hint="cs"/>
+          <w:rtl/>
+          <w:lang w:bidi="fa-IR"/>
+        </w:rPr>
+        <w:t>3-5-1- احراز هویت</w:t>
+      </w:r>
+      <w:r>
+        <w:rPr>
+          <w:rStyle w:val="FootnoteReference"/>
+          <w:rtl/>
+          <w:lang w:bidi="fa-IR"/>
+        </w:rPr>
+        <w:footnoteReference w:id="11"/>
+      </w:r>
+      <w:bookmarkEnd w:id="31"/>
+    </w:p>
+    <w:p>
+      <w:pPr>
+        <w:pStyle w:val="Heading3"/>
+        <w:bidi/>
+        <w:rPr>
+          <w:rFonts w:asciiTheme="minorHAnsi" w:hAnsiTheme="minorHAnsi"/>
+          <w:rtl/>
+          <w:lang w:bidi="fa-IR"/>
+        </w:rPr>
+      </w:pPr>
+      <w:bookmarkStart w:id="32" w:name="_Toc158482073"/>
+      <w:r>
+        <w:rPr>
+          <w:rFonts w:hint="cs"/>
+          <w:rtl/>
+          <w:lang w:bidi="fa-IR"/>
+        </w:rPr>
+        <w:t>3-5-2- مستندات</w:t>
+      </w:r>
+      <w:r>
+        <w:rPr>
+          <w:rStyle w:val="FootnoteReference"/>
+          <w:rtl/>
+          <w:lang w:bidi="fa-IR"/>
+        </w:rPr>
+        <w:footnoteReference w:id="12"/>
+      </w:r>
+      <w:bookmarkEnd w:id="32"/>
+    </w:p>
+    <w:p>
+      <w:pPr>
+        <w:bidi/>
+        <w:rPr>
+          <w:rtl/>
+          <w:lang w:bidi="fa-IR"/>
+        </w:rPr>
+      </w:pPr>
+    </w:p>
+    <w:p>
+      <w:pPr>
+        <w:pStyle w:val="Heading2"/>
+        <w:bidi/>
+        <w:rPr>
+          <w:rtl/>
+          <w:lang w:bidi="fa-IR"/>
+        </w:rPr>
+      </w:pPr>
+      <w:bookmarkStart w:id="33" w:name="_Toc158482074"/>
+      <w:r>
+        <w:rPr>
+          <w:rFonts w:hint="cs"/>
+          <w:rtl/>
+          <w:lang w:bidi="fa-IR"/>
+        </w:rPr>
+        <w:t>3-</w:t>
+      </w:r>
+      <w:r>
+        <w:rPr>
+          <w:rFonts w:hint="cs"/>
+          <w:rtl/>
+          <w:lang w:bidi="fa-IR"/>
+        </w:rPr>
+        <w:t>6</w:t>
+      </w:r>
+      <w:r>
+        <w:rPr>
+          <w:rFonts w:hint="cs"/>
+          <w:rtl/>
+          <w:lang w:bidi="fa-IR"/>
+        </w:rPr>
+        <w:t>- امنیت</w:t>
+      </w:r>
+      <w:r>
+        <w:rPr>
+          <w:rStyle w:val="FootnoteReference"/>
+          <w:rtl/>
+          <w:lang w:bidi="fa-IR"/>
+        </w:rPr>
+        <w:footnoteReference w:id="13"/>
+      </w:r>
+      <w:bookmarkEnd w:id="33"/>
+    </w:p>
+    <w:p>
+      <w:pPr>
+        <w:bidi/>
+        <w:rPr>
+          <w:rtl/>
+          <w:lang w:bidi="fa-IR"/>
+        </w:rPr>
+      </w:pPr>
+    </w:p>
+    <w:p>
+      <w:pPr>
+        <w:bidi/>
+        <w:rPr>
+          <w:rtl/>
+          <w:lang w:bidi="fa-IR"/>
+        </w:rPr>
+      </w:pPr>
+    </w:p>
+    <w:p>
+      <w:pPr>
+        <w:pStyle w:val="Heading1"/>
+        <w:jc w:val="left"/>
+        <w:rPr>
+          <w:rFonts w:hint="cs"/>
+          <w:rtl/>
+        </w:rPr>
+      </w:pPr>
+    </w:p>
+    <w:p>
+      <w:pPr>
+        <w:pStyle w:val="Heading1"/>
+        <w:ind w:left="720" w:firstLine="720"/>
+      </w:pPr>
+      <w:bookmarkStart w:id="34" w:name="_Toc158482075"/>
+      <w:r>
+        <w:rPr>
+          <w:rFonts w:hint="cs"/>
+          <w:rtl/>
+        </w:rPr>
+        <w:t xml:space="preserve">فصل </w:t>
+      </w:r>
+      <w:r>
+        <w:rPr>
+          <w:rFonts w:hint="cs"/>
+          <w:rtl/>
+        </w:rPr>
+        <w:t>چهارم</w:t>
+      </w:r>
+      <w:r>
+        <w:br/>
+      </w:r>
+      <w:r>
+        <w:rPr>
+          <w:rFonts w:hint="cs"/>
+          <w:rtl/>
+        </w:rPr>
+        <w:t>نت</w:t>
+      </w:r>
+      <w:r>
+        <w:rPr>
+          <w:rFonts w:hint="cs"/>
+          <w:rtl/>
+        </w:rPr>
+        <w:t>یجه‌گیری</w:t>
+      </w:r>
+      <w:bookmarkEnd w:id="34"/>
+    </w:p>
+    <w:p>
+      <w:pPr>
+        <w:rPr>
+          <w:lang w:bidi="fa-IR"/>
+        </w:rPr>
+      </w:pPr>
+    </w:p>
+    <w:p>
+      <w:pPr>
+        <w:rPr>
+          <w:lang w:bidi="fa-IR"/>
+        </w:rPr>
+      </w:pPr>
+    </w:p>
+    <w:p>
+      <w:pPr>
+        <w:rPr>
+          <w:lang w:bidi="fa-IR"/>
+        </w:rPr>
+      </w:pPr>
+    </w:p>
+    <w:p>
+      <w:pPr>
+        <w:rPr>
+          <w:lang w:bidi="fa-IR"/>
+        </w:rPr>
+      </w:pPr>
+    </w:p>
+    <w:p>
+      <w:pPr>
+        <w:rPr>
+          <w:lang w:bidi="fa-IR"/>
+        </w:rPr>
+      </w:pPr>
+    </w:p>
+    <w:p>
+      <w:pPr>
+        <w:rPr>
+          <w:rtl/>
+          <w:lang w:bidi="fa-IR"/>
+        </w:rPr>
+      </w:pPr>
+    </w:p>
+    <w:p>
+      <w:pPr>
+        <w:rPr>
+          <w:lang w:bidi="fa-IR"/>
+        </w:rPr>
+      </w:pPr>
+    </w:p>
+    <w:p>
+      <w:pPr>
+        <w:rPr>
+          <w:rtl/>
+          <w:lang w:bidi="fa-IR"/>
+        </w:rPr>
+      </w:pPr>
+    </w:p>
+    <w:p>
+      <w:pPr>
+        <w:bidi/>
+        <w:ind w:firstLine="720"/>
+        <w:jc w:val="both"/>
+        <w:rPr>
+          <w:sz w:val="24"/>
+          <w:szCs w:val="26"/>
+          <w:rtl/>
+          <w:lang w:bidi="fa-IR"/>
+        </w:rPr>
+      </w:pPr>
+      <w:r>
+        <w:rPr>
           <w:rFonts w:hint="eastAsia"/>
           <w:sz w:val="24"/>
           <w:szCs w:val="26"/>
@@ -29624,7 +33566,7 @@
           <w:lang w:bidi="fa-IR"/>
         </w:rPr>
         <w:sectPr>
-          <w:footerReference w:type="default" r:id="rId44"/>
+          <w:footerReference w:type="default" r:id="rId57"/>
           <w:footnotePr>
             <w:numRestart w:val="eachPage"/>
           </w:footnotePr>
@@ -29717,7 +33659,7 @@
         <w:pStyle w:val="Heading1"/>
         <w:jc w:val="left"/>
       </w:pPr>
-      <w:bookmarkStart w:id="26" w:name="_Toc156149270"/>
+      <w:bookmarkStart w:id="35" w:name="_Toc158482076"/>
       <w:r>
         <w:rPr>
           <w:rFonts w:hint="cs"/>
@@ -29726,7 +33668,7 @@
         <w:lastRenderedPageBreak/>
         <w:t>پیوست‌ها</w:t>
       </w:r>
-      <w:bookmarkEnd w:id="26"/>
+      <w:bookmarkEnd w:id="35"/>
     </w:p>
     <w:p>
       <w:pPr>
@@ -29752,7 +33694,7 @@
         </w:rPr>
         <w:t xml:space="preserve">[1] </w:t>
       </w:r>
-      <w:hyperlink r:id="rId45" w:history="1">
+      <w:hyperlink r:id="rId58" w:history="1">
         <w:r>
           <w:rPr>
             <w:rStyle w:val="Hyperlink"/>
@@ -29780,7 +33722,7 @@
         </w:rPr>
         <w:t xml:space="preserve">[2] </w:t>
       </w:r>
-      <w:hyperlink r:id="rId46" w:history="1">
+      <w:hyperlink r:id="rId59" w:history="1">
         <w:r>
           <w:rPr>
             <w:rStyle w:val="Hyperlink"/>
@@ -29808,7 +33750,7 @@
         </w:rPr>
         <w:t xml:space="preserve">[3] </w:t>
       </w:r>
-      <w:hyperlink r:id="rId47" w:history="1">
+      <w:hyperlink r:id="rId60" w:history="1">
         <w:r>
           <w:rPr>
             <w:rStyle w:val="Hyperlink"/>
@@ -29836,7 +33778,7 @@
         </w:rPr>
         <w:t xml:space="preserve">[4] </w:t>
       </w:r>
-      <w:hyperlink r:id="rId48" w:history="1">
+      <w:hyperlink r:id="rId61" w:history="1">
         <w:r>
           <w:rPr>
             <w:rStyle w:val="Hyperlink"/>
@@ -29881,7 +33823,7 @@
         </w:rPr>
         <w:t xml:space="preserve">] </w:t>
       </w:r>
-      <w:hyperlink r:id="rId49" w:history="1">
+      <w:hyperlink r:id="rId62" w:history="1">
         <w:r>
           <w:rPr>
             <w:rStyle w:val="Hyperlink"/>
@@ -29900,7 +33842,7 @@
         </w:rPr>
         <w:t xml:space="preserve"> (</w:t>
       </w:r>
-      <w:hyperlink r:id="rId50" w:history="1">
+      <w:hyperlink r:id="rId63" w:history="1">
         <w:r>
           <w:rPr>
             <w:rStyle w:val="Hyperlink"/>
@@ -30045,7 +33987,7 @@
         <w:pStyle w:val="Heading1"/>
         <w:jc w:val="left"/>
       </w:pPr>
-      <w:bookmarkStart w:id="27" w:name="_Toc156149271"/>
+      <w:bookmarkStart w:id="36" w:name="_Toc158482077"/>
       <w:r>
         <w:rPr>
           <w:rFonts w:hint="cs"/>
@@ -30054,7 +33996,7 @@
         <w:lastRenderedPageBreak/>
         <w:t>مراجع</w:t>
       </w:r>
-      <w:bookmarkEnd w:id="27"/>
+      <w:bookmarkEnd w:id="36"/>
     </w:p>
     <w:p>
       <w:pPr>
@@ -30477,6 +34419,81 @@
           <w:lang w:bidi="fa-IR"/>
         </w:rPr>
         <w:t>Repository</w:t>
+      </w:r>
+    </w:p>
+  </w:footnote>
+  <w:footnote w:id="11">
+    <w:p>
+      <w:pPr>
+        <w:pStyle w:val="FootnoteText"/>
+        <w:rPr>
+          <w:lang w:bidi="fa-IR"/>
+        </w:rPr>
+      </w:pPr>
+      <w:r>
+        <w:rPr>
+          <w:rStyle w:val="FootnoteReference"/>
+        </w:rPr>
+        <w:footnoteRef/>
+      </w:r>
+      <w:r>
+        <w:t xml:space="preserve"> </w:t>
+      </w:r>
+      <w:r>
+        <w:rPr>
+          <w:lang w:bidi="fa-IR"/>
+        </w:rPr>
+        <w:t>Authentication</w:t>
+      </w:r>
+    </w:p>
+  </w:footnote>
+  <w:footnote w:id="12">
+    <w:p>
+      <w:pPr>
+        <w:pStyle w:val="FootnoteText"/>
+        <w:rPr>
+          <w:lang w:bidi="fa-IR"/>
+        </w:rPr>
+      </w:pPr>
+      <w:r>
+        <w:rPr>
+          <w:rStyle w:val="FootnoteReference"/>
+        </w:rPr>
+        <w:footnoteRef/>
+      </w:r>
+      <w:r>
+        <w:t xml:space="preserve"> </w:t>
+      </w:r>
+      <w:r>
+        <w:rPr>
+          <w:lang w:bidi="fa-IR"/>
+        </w:rPr>
+        <w:t>Documentation</w:t>
+      </w:r>
+    </w:p>
+  </w:footnote>
+  <w:footnote w:id="13">
+    <w:p>
+      <w:pPr>
+        <w:pStyle w:val="FootnoteText"/>
+        <w:rPr>
+          <w:lang w:bidi="fa-IR"/>
+        </w:rPr>
+      </w:pPr>
+      <w:r>
+        <w:rPr>
+          <w:rStyle w:val="FootnoteReference"/>
+        </w:rPr>
+        <w:footnoteRef/>
+      </w:r>
+      <w:r>
+        <w:t xml:space="preserve"> </w:t>
+      </w:r>
+      <w:r>
+        <w:rPr>
+          <w:lang w:bidi="fa-IR"/>
+        </w:rPr>
+        <w:t>Security</w:t>
       </w:r>
     </w:p>
   </w:footnote>

--- a/documents/Report.docx
+++ b/documents/Report.docx
@@ -176,7 +176,7 @@
             <v:path o:extrusionok="f" gradientshapeok="t" o:connecttype="rect"/>
             <o:lock v:ext="edit" aspectratio="t"/>
           </v:shapetype>
-          <v:shape id="Picture 1" o:spid="_x0000_i1025" type="#_x0000_t75" style="width:100.9pt;height:100.9pt;visibility:visible;mso-wrap-style:square">
+          <v:shape id="Picture 1" o:spid="_x0000_i1025" type="#_x0000_t75" style="width:100.8pt;height:100.8pt;visibility:visible;mso-wrap-style:square">
             <v:imagedata r:id="rId8" o:title="iut-logo"/>
           </v:shape>
         </w:pict>
@@ -1188,6 +1188,7 @@
         </w:rPr>
         <w:t xml:space="preserve"> و </w:t>
       </w:r>
+      <w:proofErr w:type="spellStart"/>
       <w:r>
         <w:rPr>
           <w:sz w:val="24"/>
@@ -1196,6 +1197,7 @@
         </w:rPr>
         <w:t>FastAPI</w:t>
       </w:r>
+      <w:proofErr w:type="spellEnd"/>
       <w:r>
         <w:rPr>
           <w:rFonts w:hint="cs"/>
@@ -9879,17 +9881,35 @@
         </w:rPr>
         <w:t xml:space="preserve">یکی از ارائه کنندگان این داده ها </w:t>
       </w:r>
-      <w:hyperlink r:id="rId11" w:history="1">
-        <w:r>
-          <w:rPr>
-            <w:rStyle w:val="Hyperlink"/>
-            <w:sz w:val="26"/>
-            <w:szCs w:val="28"/>
-            <w:lang w:bidi="fa-IR"/>
-          </w:rPr>
-          <w:t>openweathermap</w:t>
-        </w:r>
-      </w:hyperlink>
+      <w:r>
+        <w:fldChar w:fldCharType="begin"/>
+      </w:r>
+      <w:r>
+        <w:instrText xml:space="preserve"> HYPERLINK "https://openweathermap.org/" </w:instrText>
+      </w:r>
+      <w:r>
+        <w:fldChar w:fldCharType="separate"/>
+      </w:r>
+      <w:proofErr w:type="spellStart"/>
+      <w:r>
+        <w:rPr>
+          <w:rStyle w:val="Hyperlink"/>
+          <w:sz w:val="26"/>
+          <w:szCs w:val="28"/>
+          <w:lang w:bidi="fa-IR"/>
+        </w:rPr>
+        <w:t>openweathermap</w:t>
+      </w:r>
+      <w:proofErr w:type="spellEnd"/>
+      <w:r>
+        <w:rPr>
+          <w:rStyle w:val="Hyperlink"/>
+          <w:sz w:val="26"/>
+          <w:szCs w:val="28"/>
+          <w:lang w:bidi="fa-IR"/>
+        </w:rPr>
+        <w:fldChar w:fldCharType="end"/>
+      </w:r>
       <w:r>
         <w:rPr>
           <w:rFonts w:hint="cs"/>
@@ -9969,7 +9989,7 @@
                     </pic:cNvPicPr>
                   </pic:nvPicPr>
                   <pic:blipFill>
-                    <a:blip r:embed="rId12">
+                    <a:blip r:embed="rId11">
                       <a:extLst>
                         <a:ext uri="{28A0092B-C50C-407E-A947-70E740481C1C}">
                           <a14:useLocalDpi xmlns:a14="http://schemas.microsoft.com/office/drawing/2010/main" val="0"/>
@@ -10130,7 +10150,7 @@
                     </pic:cNvPicPr>
                   </pic:nvPicPr>
                   <pic:blipFill>
-                    <a:blip r:embed="rId13">
+                    <a:blip r:embed="rId12">
                       <a:extLst>
                         <a:ext uri="{28A0092B-C50C-407E-A947-70E740481C1C}">
                           <a14:useLocalDpi xmlns:a14="http://schemas.microsoft.com/office/drawing/2010/main" val="0"/>
@@ -10635,18 +10655,28 @@
           <w:lang w:bidi="fa-IR"/>
         </w:rPr>
         <w:lastRenderedPageBreak/>
-        <w:t>REST (Representational State Transfer)</w:t>
-      </w:r>
-      <w:r>
-        <w:rPr>
-          <w:rFonts w:hint="cs"/>
+        <w:t>REST (Representational State Transfer</w:t>
+      </w:r>
+      <w:proofErr w:type="gramStart"/>
+      <w:r>
+        <w:rPr>
           <w:sz w:val="26"/>
           <w:szCs w:val="26"/>
+          <w:lang w:bidi="fa-IR"/>
+        </w:rPr>
+        <w:t>)</w:t>
+      </w:r>
+      <w:r>
+        <w:rPr>
+          <w:rFonts w:hint="cs"/>
+          <w:sz w:val="26"/>
+          <w:szCs w:val="26"/>
           <w:rtl/>
           <w:lang w:bidi="fa-IR"/>
         </w:rPr>
         <w:t xml:space="preserve"> :</w:t>
       </w:r>
+      <w:proofErr w:type="gramEnd"/>
     </w:p>
     <w:p>
       <w:pPr>
@@ -11644,6 +11674,7 @@
         </w:rPr>
         <w:t xml:space="preserve">پروتکل و فریمورک های دیگری نیز وجود دارند که از آن ها می‌توان برای طراحی وب سرویس ها استفاده کرد از جمله </w:t>
       </w:r>
+      <w:proofErr w:type="spellStart"/>
       <w:r>
         <w:rPr>
           <w:sz w:val="26"/>
@@ -11652,6 +11683,7 @@
         </w:rPr>
         <w:t>GraphQL</w:t>
       </w:r>
+      <w:proofErr w:type="spellEnd"/>
       <w:r>
         <w:rPr>
           <w:rFonts w:hint="cs"/>
@@ -11662,6 +11694,7 @@
         </w:rPr>
         <w:t xml:space="preserve"> و </w:t>
       </w:r>
+      <w:proofErr w:type="spellStart"/>
       <w:r>
         <w:rPr>
           <w:sz w:val="26"/>
@@ -11670,6 +11703,7 @@
         </w:rPr>
         <w:t>gRPC</w:t>
       </w:r>
+      <w:proofErr w:type="spellEnd"/>
       <w:r>
         <w:rPr>
           <w:rFonts w:hint="cs"/>
@@ -15187,6 +15221,7 @@
               </w:rPr>
               <w:t>/</w:t>
             </w:r>
+            <w:proofErr w:type="gramStart"/>
             <w:r>
               <w:rPr>
                 <w:sz w:val="24"/>
@@ -15203,6 +15238,7 @@
               </w:rPr>
               <w:t>s</w:t>
             </w:r>
+            <w:proofErr w:type="gramEnd"/>
           </w:p>
         </w:tc>
         <w:tc>
@@ -15357,8 +15393,18 @@
                 <w:szCs w:val="26"/>
                 <w:lang w:bidi="fa-IR"/>
               </w:rPr>
-              <w:t>/users</w:t>
-            </w:r>
+              <w:t>/</w:t>
+            </w:r>
+            <w:proofErr w:type="gramStart"/>
+            <w:r>
+              <w:rPr>
+                <w:sz w:val="24"/>
+                <w:szCs w:val="26"/>
+                <w:lang w:bidi="fa-IR"/>
+              </w:rPr>
+              <w:t>users</w:t>
+            </w:r>
+            <w:proofErr w:type="gramEnd"/>
           </w:p>
         </w:tc>
         <w:tc>
@@ -15751,6 +15797,7 @@
         </w:rPr>
         <w:t xml:space="preserve">در راستای همین هدف از فریمورک </w:t>
       </w:r>
+      <w:proofErr w:type="spellStart"/>
       <w:r>
         <w:rPr>
           <w:sz w:val="24"/>
@@ -15759,6 +15806,7 @@
         </w:rPr>
         <w:t>FastAPI</w:t>
       </w:r>
+      <w:proofErr w:type="spellEnd"/>
       <w:r>
         <w:rPr>
           <w:rFonts w:hint="cs"/>
@@ -15779,7 +15827,7 @@
         </w:rPr>
         <w:t xml:space="preserve"> طبق </w:t>
       </w:r>
-      <w:hyperlink r:id="rId14" w:history="1">
+      <w:hyperlink r:id="rId13" w:history="1">
         <w:r>
           <w:rPr>
             <w:rStyle w:val="Hyperlink"/>
@@ -15803,6 +15851,7 @@
         </w:rPr>
         <w:t xml:space="preserve"> و بنچمارک های </w:t>
       </w:r>
+      <w:proofErr w:type="spellStart"/>
       <w:r>
         <w:rPr>
           <w:sz w:val="24"/>
@@ -15811,6 +15860,7 @@
         </w:rPr>
         <w:t>TechEmpower</w:t>
       </w:r>
+      <w:proofErr w:type="spellEnd"/>
       <w:r>
         <w:rPr>
           <w:rFonts w:hint="cs"/>
@@ -15821,6 +15871,7 @@
         </w:rPr>
         <w:t xml:space="preserve"> </w:t>
       </w:r>
+      <w:proofErr w:type="spellStart"/>
       <w:r>
         <w:rPr>
           <w:sz w:val="24"/>
@@ -15829,6 +15880,7 @@
         </w:rPr>
         <w:t>FastAPI</w:t>
       </w:r>
+      <w:proofErr w:type="spellEnd"/>
       <w:r>
         <w:rPr>
           <w:rFonts w:hint="cs"/>
@@ -15839,6 +15891,7 @@
         </w:rPr>
         <w:t xml:space="preserve"> از سریع ترین فریمورک های مبتنی بر پایتون و از این لحاظ تنها از دو فریمورک </w:t>
       </w:r>
+      <w:proofErr w:type="spellStart"/>
       <w:r>
         <w:rPr>
           <w:sz w:val="24"/>
@@ -15847,6 +15900,7 @@
         </w:rPr>
         <w:t>Uvicorn</w:t>
       </w:r>
+      <w:proofErr w:type="spellEnd"/>
       <w:r>
         <w:rPr>
           <w:rFonts w:hint="cs"/>
@@ -15857,6 +15911,7 @@
         </w:rPr>
         <w:t xml:space="preserve"> و </w:t>
       </w:r>
+      <w:proofErr w:type="spellStart"/>
       <w:r>
         <w:rPr>
           <w:sz w:val="24"/>
@@ -15865,6 +15920,7 @@
         </w:rPr>
         <w:t>Starlette</w:t>
       </w:r>
+      <w:proofErr w:type="spellEnd"/>
       <w:r>
         <w:rPr>
           <w:rFonts w:hint="cs"/>
@@ -15875,6 +15931,7 @@
         </w:rPr>
         <w:t xml:space="preserve"> عملکرد ضعیف تری دارد و این هم به این دلیل است که </w:t>
       </w:r>
+      <w:proofErr w:type="spellStart"/>
       <w:r>
         <w:rPr>
           <w:sz w:val="24"/>
@@ -15883,6 +15940,7 @@
         </w:rPr>
         <w:t>FastAPI</w:t>
       </w:r>
+      <w:proofErr w:type="spellEnd"/>
       <w:r>
         <w:rPr>
           <w:rFonts w:hint="cs"/>
@@ -15979,17 +16037,33 @@
         </w:rPr>
         <w:t xml:space="preserve">لیست کامل نیازمندی های پروژه که شامل ابزار های استفاده شده در توسعه است از طریق فایل </w:t>
       </w:r>
-      <w:hyperlink r:id="rId15" w:history="1">
-        <w:r>
-          <w:rPr>
-            <w:rStyle w:val="Hyperlink"/>
-            <w:sz w:val="24"/>
-            <w:szCs w:val="26"/>
-            <w:lang w:bidi="fa-IR"/>
-          </w:rPr>
-          <w:t>requirements.txt</w:t>
-        </w:r>
-      </w:hyperlink>
+      <w:r>
+        <w:fldChar w:fldCharType="begin"/>
+      </w:r>
+      <w:r>
+        <w:instrText xml:space="preserve"> HYPERLINK "https://github.com/aminhalvaei/smarthome/blob/master/controller/requirements.txt" </w:instrText>
+      </w:r>
+      <w:r>
+        <w:fldChar w:fldCharType="separate"/>
+      </w:r>
+      <w:r>
+        <w:rPr>
+          <w:rStyle w:val="Hyperlink"/>
+          <w:sz w:val="24"/>
+          <w:szCs w:val="26"/>
+          <w:lang w:bidi="fa-IR"/>
+        </w:rPr>
+        <w:t>requirements.txt</w:t>
+      </w:r>
+      <w:r>
+        <w:rPr>
+          <w:rStyle w:val="Hyperlink"/>
+          <w:sz w:val="24"/>
+          <w:szCs w:val="26"/>
+          <w:lang w:bidi="fa-IR"/>
+        </w:rPr>
+        <w:fldChar w:fldCharType="end"/>
+      </w:r>
       <w:r>
         <w:rPr>
           <w:rFonts w:hint="cs"/>
@@ -16000,20 +16074,40 @@
         </w:rPr>
         <w:t xml:space="preserve"> موجود در </w:t>
       </w:r>
-      <w:hyperlink r:id="rId16" w:history="1">
-        <w:r>
-          <w:rPr>
-            <w:rStyle w:val="Hyperlink"/>
-            <w:rFonts w:hint="cs"/>
-            <w:sz w:val="24"/>
-            <w:szCs w:val="26"/>
-            <w:u w:val="none"/>
-            <w:rtl/>
-            <w:lang w:bidi="fa-IR"/>
-          </w:rPr>
-          <w:t>مخزن گیب‌هاب</w:t>
-        </w:r>
-      </w:hyperlink>
+      <w:r>
+        <w:fldChar w:fldCharType="begin"/>
+      </w:r>
+      <w:r>
+        <w:instrText xml:space="preserve"> HYPERLINK "https://github.c</w:instrText>
+      </w:r>
+      <w:r>
+        <w:instrText xml:space="preserve">om/aminhalvaei/smarthome/tree/master" </w:instrText>
+      </w:r>
+      <w:r>
+        <w:fldChar w:fldCharType="separate"/>
+      </w:r>
+      <w:r>
+        <w:rPr>
+          <w:rStyle w:val="Hyperlink"/>
+          <w:rFonts w:hint="cs"/>
+          <w:sz w:val="24"/>
+          <w:szCs w:val="26"/>
+          <w:u w:val="none"/>
+          <w:rtl/>
+          <w:lang w:bidi="fa-IR"/>
+        </w:rPr>
+        <w:t>مخزن گیب‌هاب</w:t>
+      </w:r>
+      <w:r>
+        <w:rPr>
+          <w:rStyle w:val="Hyperlink"/>
+          <w:sz w:val="24"/>
+          <w:szCs w:val="26"/>
+          <w:u w:val="none"/>
+          <w:lang w:bidi="fa-IR"/>
+        </w:rPr>
+        <w:fldChar w:fldCharType="end"/>
+      </w:r>
       <w:r>
         <w:rPr>
           <w:rFonts w:hint="cs"/>
@@ -16303,13 +16397,23 @@
         </w:rPr>
         <w:t xml:space="preserve"> را در جنگو، فراهم آورد. برای این نیاز به نصب فریمورک </w:t>
       </w:r>
-      <w:r>
-        <w:rPr>
-          <w:sz w:val="24"/>
-          <w:szCs w:val="26"/>
-          <w:lang w:bidi="fa-IR"/>
-        </w:rPr>
-        <w:t>django-rest-framework</w:t>
+      <w:proofErr w:type="spellStart"/>
+      <w:r>
+        <w:rPr>
+          <w:sz w:val="24"/>
+          <w:szCs w:val="26"/>
+          <w:lang w:bidi="fa-IR"/>
+        </w:rPr>
+        <w:t>django</w:t>
+      </w:r>
+      <w:proofErr w:type="spellEnd"/>
+      <w:r>
+        <w:rPr>
+          <w:sz w:val="24"/>
+          <w:szCs w:val="26"/>
+          <w:lang w:bidi="fa-IR"/>
+        </w:rPr>
+        <w:t>-rest-framework</w:t>
       </w:r>
       <w:r>
         <w:rPr>
@@ -16321,6 +16425,7 @@
         </w:rPr>
         <w:t xml:space="preserve"> داریم که به اختصار به عنوان </w:t>
       </w:r>
+      <w:proofErr w:type="spellStart"/>
       <w:r>
         <w:rPr>
           <w:sz w:val="24"/>
@@ -16329,6 +16434,7 @@
         </w:rPr>
         <w:t>drf</w:t>
       </w:r>
+      <w:proofErr w:type="spellEnd"/>
       <w:r>
         <w:rPr>
           <w:rFonts w:hint="cs"/>
@@ -16360,17 +16466,36 @@
         </w:rPr>
         <w:t xml:space="preserve">لیست کامل ابزار مورد استفاده برای توسعه و اجرای سرور در محیط پروداکشن در فایل </w:t>
       </w:r>
-      <w:hyperlink r:id="rId17" w:history="1">
-        <w:r>
-          <w:rPr>
-            <w:rStyle w:val="Hyperlink"/>
-            <w:sz w:val="24"/>
-            <w:szCs w:val="26"/>
-            <w:lang w:bidi="fa-IR"/>
-          </w:rPr>
-          <w:t>requirements.txt</w:t>
-        </w:r>
-      </w:hyperlink>
+      <w:r>
+        <w:fldChar w:fldCharType="begin"/>
+      </w:r>
+      <w:r>
+        <w:instrText xml:space="preserve"> HYPERLINK "https://github.com/aminhalvaei/smarthome/blob/master/backend/requ</w:instrText>
+      </w:r>
+      <w:r>
+        <w:instrText xml:space="preserve">irements.txt" </w:instrText>
+      </w:r>
+      <w:r>
+        <w:fldChar w:fldCharType="separate"/>
+      </w:r>
+      <w:r>
+        <w:rPr>
+          <w:rStyle w:val="Hyperlink"/>
+          <w:sz w:val="24"/>
+          <w:szCs w:val="26"/>
+          <w:lang w:bidi="fa-IR"/>
+        </w:rPr>
+        <w:t>requirements.txt</w:t>
+      </w:r>
+      <w:r>
+        <w:rPr>
+          <w:rStyle w:val="Hyperlink"/>
+          <w:sz w:val="24"/>
+          <w:szCs w:val="26"/>
+          <w:lang w:bidi="fa-IR"/>
+        </w:rPr>
+        <w:fldChar w:fldCharType="end"/>
+      </w:r>
       <w:r>
         <w:rPr>
           <w:rFonts w:hint="cs"/>
@@ -16381,20 +16506,37 @@
         </w:rPr>
         <w:t xml:space="preserve"> موجود در </w:t>
       </w:r>
-      <w:hyperlink r:id="rId18" w:history="1">
-        <w:r>
-          <w:rPr>
-            <w:rStyle w:val="Hyperlink"/>
-            <w:rFonts w:hint="cs"/>
-            <w:sz w:val="24"/>
-            <w:szCs w:val="26"/>
-            <w:u w:val="none"/>
-            <w:rtl/>
-            <w:lang w:bidi="fa-IR"/>
-          </w:rPr>
-          <w:t>مخزن گیت‌هاب</w:t>
-        </w:r>
-      </w:hyperlink>
+      <w:r>
+        <w:fldChar w:fldCharType="begin"/>
+      </w:r>
+      <w:r>
+        <w:instrText xml:space="preserve"> HYPERLINK "https://github.com/aminhalvaei/smarthome/" </w:instrText>
+      </w:r>
+      <w:r>
+        <w:fldChar w:fldCharType="separate"/>
+      </w:r>
+      <w:r>
+        <w:rPr>
+          <w:rStyle w:val="Hyperlink"/>
+          <w:rFonts w:hint="cs"/>
+          <w:sz w:val="24"/>
+          <w:szCs w:val="26"/>
+          <w:u w:val="none"/>
+          <w:rtl/>
+          <w:lang w:bidi="fa-IR"/>
+        </w:rPr>
+        <w:t>مخزن گیت‌هاب</w:t>
+      </w:r>
+      <w:r>
+        <w:rPr>
+          <w:rStyle w:val="Hyperlink"/>
+          <w:sz w:val="24"/>
+          <w:szCs w:val="26"/>
+          <w:u w:val="none"/>
+          <w:lang w:bidi="fa-IR"/>
+        </w:rPr>
+        <w:fldChar w:fldCharType="end"/>
+      </w:r>
       <w:r>
         <w:rPr>
           <w:rFonts w:hint="cs"/>
@@ -16438,7 +16580,7 @@
                     </pic:cNvPicPr>
                   </pic:nvPicPr>
                   <pic:blipFill>
-                    <a:blip r:embed="rId19">
+                    <a:blip r:embed="rId14">
                       <a:extLst>
                         <a:ext uri="{28A0092B-C50C-407E-A947-70E740481C1C}">
                           <a14:useLocalDpi xmlns:a14="http://schemas.microsoft.com/office/drawing/2010/main" val="0"/>
@@ -17819,6 +17961,7 @@
                 <w:lang w:bidi="fa-IR"/>
               </w:rPr>
             </w:pPr>
+            <w:proofErr w:type="spellStart"/>
             <w:r>
               <w:rPr>
                 <w:sz w:val="24"/>
@@ -17827,6 +17970,7 @@
               </w:rPr>
               <w:t>ControllerAPIKey</w:t>
             </w:r>
+            <w:proofErr w:type="spellEnd"/>
           </w:p>
         </w:tc>
         <w:tc>
@@ -18090,6 +18234,7 @@
                 <w:lang w:bidi="fa-IR"/>
               </w:rPr>
             </w:pPr>
+            <w:proofErr w:type="spellStart"/>
             <w:r>
               <w:rPr>
                 <w:sz w:val="24"/>
@@ -18098,6 +18243,7 @@
               </w:rPr>
               <w:t>ParameterCategory</w:t>
             </w:r>
+            <w:proofErr w:type="spellEnd"/>
           </w:p>
         </w:tc>
         <w:tc>
@@ -18199,6 +18345,7 @@
                 <w:lang w:bidi="fa-IR"/>
               </w:rPr>
             </w:pPr>
+            <w:proofErr w:type="spellStart"/>
             <w:r>
               <w:rPr>
                 <w:rFonts w:cs="Calibri"/>
@@ -18208,6 +18355,7 @@
               </w:rPr>
               <w:t>PreferenceChoice</w:t>
             </w:r>
+            <w:proofErr w:type="spellEnd"/>
           </w:p>
         </w:tc>
         <w:tc>
@@ -18306,6 +18454,7 @@
                 <w:lang w:bidi="fa-IR"/>
               </w:rPr>
             </w:pPr>
+            <w:proofErr w:type="spellStart"/>
             <w:r>
               <w:rPr>
                 <w:sz w:val="24"/>
@@ -18314,6 +18463,7 @@
               </w:rPr>
               <w:t>WeatherCondition</w:t>
             </w:r>
+            <w:proofErr w:type="spellEnd"/>
           </w:p>
         </w:tc>
         <w:tc>
@@ -18359,6 +18509,7 @@
                 <w:lang w:bidi="fa-IR"/>
               </w:rPr>
             </w:pPr>
+            <w:proofErr w:type="spellStart"/>
             <w:r>
               <w:rPr>
                 <w:sz w:val="24"/>
@@ -18367,6 +18518,7 @@
               </w:rPr>
               <w:t>ControllerStatus</w:t>
             </w:r>
+            <w:proofErr w:type="spellEnd"/>
           </w:p>
         </w:tc>
         <w:tc>
@@ -18412,6 +18564,7 @@
                 <w:lang w:bidi="fa-IR"/>
               </w:rPr>
             </w:pPr>
+            <w:proofErr w:type="spellStart"/>
             <w:r>
               <w:rPr>
                 <w:sz w:val="24"/>
@@ -18420,6 +18573,7 @@
               </w:rPr>
               <w:t>ParameterValue</w:t>
             </w:r>
+            <w:proofErr w:type="spellEnd"/>
           </w:p>
         </w:tc>
         <w:tc>
@@ -18465,6 +18619,7 @@
                 <w:lang w:bidi="fa-IR"/>
               </w:rPr>
             </w:pPr>
+            <w:proofErr w:type="spellStart"/>
             <w:r>
               <w:rPr>
                 <w:sz w:val="24"/>
@@ -18473,6 +18628,7 @@
               </w:rPr>
               <w:t>StatusValue</w:t>
             </w:r>
+            <w:proofErr w:type="spellEnd"/>
           </w:p>
         </w:tc>
         <w:tc>
@@ -18993,7 +19149,7 @@
                     </pic:cNvPicPr>
                   </pic:nvPicPr>
                   <pic:blipFill>
-                    <a:blip r:embed="rId20">
+                    <a:blip r:embed="rId15">
                       <a:extLst>
                         <a:ext uri="{28A0092B-C50C-407E-A947-70E740481C1C}">
                           <a14:useLocalDpi xmlns:a14="http://schemas.microsoft.com/office/drawing/2010/main" val="0"/>
@@ -19466,7 +19622,7 @@
                     </pic:cNvPicPr>
                   </pic:nvPicPr>
                   <pic:blipFill>
-                    <a:blip r:embed="rId21">
+                    <a:blip r:embed="rId16">
                       <a:extLst>
                         <a:ext uri="{28A0092B-C50C-407E-A947-70E740481C1C}">
                           <a14:useLocalDpi xmlns:a14="http://schemas.microsoft.com/office/drawing/2010/main" val="0"/>
@@ -19623,7 +19779,7 @@
                     </pic:cNvPicPr>
                   </pic:nvPicPr>
                   <pic:blipFill>
-                    <a:blip r:embed="rId22">
+                    <a:blip r:embed="rId17">
                       <a:extLst>
                         <a:ext uri="{28A0092B-C50C-407E-A947-70E740481C1C}">
                           <a14:useLocalDpi xmlns:a14="http://schemas.microsoft.com/office/drawing/2010/main" val="0"/>
@@ -19695,6 +19851,7 @@
         </w:rPr>
         <w:t xml:space="preserve"> شامل </w:t>
       </w:r>
+      <w:proofErr w:type="spellStart"/>
       <w:r>
         <w:rPr>
           <w:sz w:val="24"/>
@@ -19703,6 +19860,7 @@
         </w:rPr>
         <w:t>physical_id</w:t>
       </w:r>
+      <w:proofErr w:type="spellEnd"/>
       <w:r>
         <w:rPr>
           <w:rFonts w:hint="cs"/>
@@ -19731,6 +19889,7 @@
         </w:rPr>
         <w:t xml:space="preserve"> شدن مقدار خصیصه ای به نام </w:t>
       </w:r>
+      <w:proofErr w:type="spellStart"/>
       <w:r>
         <w:rPr>
           <w:sz w:val="24"/>
@@ -19739,6 +19898,7 @@
         </w:rPr>
         <w:t>is_register_pending</w:t>
       </w:r>
+      <w:proofErr w:type="spellEnd"/>
       <w:r>
         <w:rPr>
           <w:rFonts w:hint="cs"/>
@@ -19801,7 +19961,7 @@
                     </pic:cNvPicPr>
                   </pic:nvPicPr>
                   <pic:blipFill>
-                    <a:blip r:embed="rId23">
+                    <a:blip r:embed="rId18">
                       <a:extLst>
                         <a:ext uri="{28A0092B-C50C-407E-A947-70E740481C1C}">
                           <a14:useLocalDpi xmlns:a14="http://schemas.microsoft.com/office/drawing/2010/main" val="0"/>
@@ -19855,6 +20015,7 @@
         <w:lastRenderedPageBreak/>
         <w:t xml:space="preserve">در بخش دوم فرض شده است که کاربر شناسه </w:t>
       </w:r>
+      <w:proofErr w:type="spellStart"/>
       <w:r>
         <w:rPr>
           <w:sz w:val="24"/>
@@ -19863,6 +20024,7 @@
         </w:rPr>
         <w:t>physical_id</w:t>
       </w:r>
+      <w:proofErr w:type="spellEnd"/>
       <w:r>
         <w:rPr>
           <w:rFonts w:hint="cs"/>
@@ -19955,13 +20117,23 @@
         </w:rPr>
         <w:t xml:space="preserve"> کردن خصیصه </w:t>
       </w:r>
-      <w:r>
-        <w:rPr>
-          <w:sz w:val="24"/>
-          <w:szCs w:val="26"/>
-          <w:lang w:bidi="fa-IR"/>
-        </w:rPr>
-        <w:t xml:space="preserve">is_registered </w:t>
+      <w:proofErr w:type="spellStart"/>
+      <w:r>
+        <w:rPr>
+          <w:sz w:val="24"/>
+          <w:szCs w:val="26"/>
+          <w:lang w:bidi="fa-IR"/>
+        </w:rPr>
+        <w:t>is_registered</w:t>
+      </w:r>
+      <w:proofErr w:type="spellEnd"/>
+      <w:r>
+        <w:rPr>
+          <w:sz w:val="24"/>
+          <w:szCs w:val="26"/>
+          <w:lang w:bidi="fa-IR"/>
+        </w:rPr>
+        <w:t xml:space="preserve"> </w:t>
       </w:r>
       <w:r>
         <w:rPr>
@@ -20042,7 +20214,7 @@
                     </pic:cNvPicPr>
                   </pic:nvPicPr>
                   <pic:blipFill>
-                    <a:blip r:embed="rId24">
+                    <a:blip r:embed="rId19">
                       <a:extLst>
                         <a:ext uri="{28A0092B-C50C-407E-A947-70E740481C1C}">
                           <a14:useLocalDpi xmlns:a14="http://schemas.microsoft.com/office/drawing/2010/main" val="0"/>
@@ -20253,7 +20425,7 @@
                     </pic:cNvPicPr>
                   </pic:nvPicPr>
                   <pic:blipFill>
-                    <a:blip r:embed="rId25">
+                    <a:blip r:embed="rId20">
                       <a:extLst>
                         <a:ext uri="{28A0092B-C50C-407E-A947-70E740481C1C}">
                           <a14:useLocalDpi xmlns:a14="http://schemas.microsoft.com/office/drawing/2010/main" val="0"/>
@@ -20336,6 +20508,7 @@
         </w:rPr>
         <w:t xml:space="preserve"> شامل </w:t>
       </w:r>
+      <w:proofErr w:type="spellStart"/>
       <w:r>
         <w:rPr>
           <w:sz w:val="24"/>
@@ -20344,6 +20517,7 @@
         </w:rPr>
         <w:t>physical_id</w:t>
       </w:r>
+      <w:proofErr w:type="spellEnd"/>
       <w:r>
         <w:rPr>
           <w:rFonts w:hint="cs"/>
@@ -20488,7 +20662,7 @@
                     </pic:cNvPicPr>
                   </pic:nvPicPr>
                   <pic:blipFill>
-                    <a:blip r:embed="rId26">
+                    <a:blip r:embed="rId21">
                       <a:extLst>
                         <a:ext uri="{28A0092B-C50C-407E-A947-70E740481C1C}">
                           <a14:useLocalDpi xmlns:a14="http://schemas.microsoft.com/office/drawing/2010/main" val="0"/>
@@ -20614,7 +20788,7 @@
                     </pic:cNvPicPr>
                   </pic:nvPicPr>
                   <pic:blipFill>
-                    <a:blip r:embed="rId27">
+                    <a:blip r:embed="rId22">
                       <a:extLst>
                         <a:ext uri="{28A0092B-C50C-407E-A947-70E740481C1C}">
                           <a14:useLocalDpi xmlns:a14="http://schemas.microsoft.com/office/drawing/2010/main" val="0"/>
@@ -20709,7 +20883,7 @@
                     </pic:cNvPicPr>
                   </pic:nvPicPr>
                   <pic:blipFill>
-                    <a:blip r:embed="rId28">
+                    <a:blip r:embed="rId23">
                       <a:extLst>
                         <a:ext uri="{28A0092B-C50C-407E-A947-70E740481C1C}">
                           <a14:useLocalDpi xmlns:a14="http://schemas.microsoft.com/office/drawing/2010/main" val="0"/>
@@ -20772,13 +20946,23 @@
         </w:rPr>
         <w:t xml:space="preserve">در صورت تازه بودن اطلاعات موجود در سرور،  بدون درخواست از </w:t>
       </w:r>
-      <w:r>
-        <w:rPr>
-          <w:sz w:val="24"/>
-          <w:szCs w:val="26"/>
-          <w:lang w:bidi="fa-IR"/>
-        </w:rPr>
-        <w:t>OpenWeather API</w:t>
+      <w:proofErr w:type="spellStart"/>
+      <w:r>
+        <w:rPr>
+          <w:sz w:val="24"/>
+          <w:szCs w:val="26"/>
+          <w:lang w:bidi="fa-IR"/>
+        </w:rPr>
+        <w:t>OpenWeather</w:t>
+      </w:r>
+      <w:proofErr w:type="spellEnd"/>
+      <w:r>
+        <w:rPr>
+          <w:sz w:val="24"/>
+          <w:szCs w:val="26"/>
+          <w:lang w:bidi="fa-IR"/>
+        </w:rPr>
+        <w:t xml:space="preserve"> API</w:t>
       </w:r>
       <w:r>
         <w:rPr>
@@ -20790,13 +20974,23 @@
         </w:rPr>
         <w:t xml:space="preserve"> سرور جنگو اطلاعات مورد نیاز را به کنترلر ارسال می‌کند. اما در صورت اینکه داده ها منقضی شده باشند یک درخواست به </w:t>
       </w:r>
-      <w:r>
-        <w:rPr>
-          <w:sz w:val="24"/>
-          <w:szCs w:val="26"/>
-          <w:lang w:bidi="fa-IR"/>
-        </w:rPr>
-        <w:t>OpenWeather API</w:t>
+      <w:proofErr w:type="spellStart"/>
+      <w:r>
+        <w:rPr>
+          <w:sz w:val="24"/>
+          <w:szCs w:val="26"/>
+          <w:lang w:bidi="fa-IR"/>
+        </w:rPr>
+        <w:t>OpenWeather</w:t>
+      </w:r>
+      <w:proofErr w:type="spellEnd"/>
+      <w:r>
+        <w:rPr>
+          <w:sz w:val="24"/>
+          <w:szCs w:val="26"/>
+          <w:lang w:bidi="fa-IR"/>
+        </w:rPr>
+        <w:t xml:space="preserve"> API</w:t>
       </w:r>
       <w:r>
         <w:rPr>
@@ -20909,7 +21103,7 @@
                     </pic:cNvPicPr>
                   </pic:nvPicPr>
                   <pic:blipFill>
-                    <a:blip r:embed="rId29">
+                    <a:blip r:embed="rId24">
                       <a:extLst>
                         <a:ext uri="{28A0092B-C50C-407E-A947-70E740481C1C}">
                           <a14:useLocalDpi xmlns:a14="http://schemas.microsoft.com/office/drawing/2010/main" val="0"/>
@@ -20996,7 +21190,7 @@
                     </pic:cNvPicPr>
                   </pic:nvPicPr>
                   <pic:blipFill>
-                    <a:blip r:embed="rId30">
+                    <a:blip r:embed="rId25">
                       <a:extLst>
                         <a:ext uri="{28A0092B-C50C-407E-A947-70E740481C1C}">
                           <a14:useLocalDpi xmlns:a14="http://schemas.microsoft.com/office/drawing/2010/main" val="0"/>
@@ -21103,6 +21297,7 @@
         </w:rPr>
         <w:t xml:space="preserve">پوشه اصلی پروژه که حاوی تمام فایل های پروژه است </w:t>
       </w:r>
+      <w:proofErr w:type="spellStart"/>
       <w:r>
         <w:rPr>
           <w:sz w:val="24"/>
@@ -21111,6 +21306,7 @@
         </w:rPr>
         <w:t>smarthome</w:t>
       </w:r>
+      <w:proofErr w:type="spellEnd"/>
       <w:r>
         <w:rPr>
           <w:rFonts w:hint="cs"/>
@@ -21167,41 +21363,57 @@
         </w:rPr>
         <w:t xml:space="preserve"> تقسیم شده است. این ساختار از </w:t>
       </w:r>
-      <w:hyperlink r:id="rId31" w:history="1">
-        <w:r>
-          <w:rPr>
-            <w:rStyle w:val="Hyperlink"/>
-            <w:rFonts w:hint="cs"/>
-            <w:sz w:val="24"/>
-            <w:szCs w:val="26"/>
-            <w:rtl/>
-            <w:lang w:bidi="fa-IR"/>
-          </w:rPr>
-          <w:t>مخزن</w:t>
-        </w:r>
-        <w:r>
-          <w:rPr>
-            <w:rStyle w:val="Hyperlink"/>
-            <w:sz w:val="24"/>
-            <w:szCs w:val="26"/>
-            <w:vertAlign w:val="superscript"/>
-            <w:rtl/>
-            <w:lang w:bidi="fa-IR"/>
-          </w:rPr>
-          <w:footnoteReference w:id="10"/>
-        </w:r>
-        <w:r>
-          <w:rPr>
-            <w:rStyle w:val="Hyperlink"/>
-            <w:rFonts w:hint="cs"/>
-            <w:sz w:val="24"/>
-            <w:szCs w:val="26"/>
-            <w:rtl/>
-            <w:lang w:bidi="fa-IR"/>
-          </w:rPr>
-          <w:t xml:space="preserve"> پروژه</w:t>
-        </w:r>
-      </w:hyperlink>
+      <w:r>
+        <w:fldChar w:fldCharType="begin"/>
+      </w:r>
+      <w:r>
+        <w:instrText xml:space="preserve"> HYPERLINK "https://github.com/aminhalvaei/smarthome/" </w:instrText>
+      </w:r>
+      <w:r>
+        <w:fldChar w:fldCharType="separate"/>
+      </w:r>
+      <w:r>
+        <w:rPr>
+          <w:rStyle w:val="Hyperlink"/>
+          <w:rFonts w:hint="cs"/>
+          <w:sz w:val="24"/>
+          <w:szCs w:val="26"/>
+          <w:rtl/>
+          <w:lang w:bidi="fa-IR"/>
+        </w:rPr>
+        <w:t>مخزن</w:t>
+      </w:r>
+      <w:r>
+        <w:rPr>
+          <w:rStyle w:val="Hyperlink"/>
+          <w:sz w:val="24"/>
+          <w:szCs w:val="26"/>
+          <w:vertAlign w:val="superscript"/>
+          <w:rtl/>
+          <w:lang w:bidi="fa-IR"/>
+        </w:rPr>
+        <w:footnoteReference w:id="10"/>
+      </w:r>
+      <w:r>
+        <w:rPr>
+          <w:rStyle w:val="Hyperlink"/>
+          <w:rFonts w:hint="cs"/>
+          <w:sz w:val="24"/>
+          <w:szCs w:val="26"/>
+          <w:rtl/>
+          <w:lang w:bidi="fa-IR"/>
+        </w:rPr>
+        <w:t xml:space="preserve"> پروژه</w:t>
+      </w:r>
+      <w:r>
+        <w:rPr>
+          <w:rStyle w:val="Hyperlink"/>
+          <w:sz w:val="24"/>
+          <w:szCs w:val="26"/>
+          <w:lang w:bidi="fa-IR"/>
+        </w:rPr>
+        <w:fldChar w:fldCharType="end"/>
+      </w:r>
       <w:r>
         <w:rPr>
           <w:rFonts w:hint="cs"/>
@@ -21236,8 +21448,18 @@
           <w:szCs w:val="26"/>
           <w:lang w:bidi="fa-IR"/>
         </w:rPr>
-        <w:t>.gitignore</w:t>
-      </w:r>
+        <w:t>.</w:t>
+      </w:r>
+      <w:proofErr w:type="spellStart"/>
+      <w:r>
+        <w:rPr>
+          <w:sz w:val="24"/>
+          <w:szCs w:val="26"/>
+          <w:lang w:bidi="fa-IR"/>
+        </w:rPr>
+        <w:t>gitignore</w:t>
+      </w:r>
+      <w:proofErr w:type="spellEnd"/>
       <w:r>
         <w:rPr>
           <w:rFonts w:hint="cs"/>
@@ -21310,7 +21532,7 @@
                     </pic:cNvPicPr>
                   </pic:nvPicPr>
                   <pic:blipFill>
-                    <a:blip r:embed="rId32">
+                    <a:blip r:embed="rId26">
                       <a:extLst>
                         <a:ext uri="{28A0092B-C50C-407E-A947-70E740481C1C}">
                           <a14:useLocalDpi xmlns:a14="http://schemas.microsoft.com/office/drawing/2010/main" val="0"/>
@@ -21458,22 +21680,52 @@
           <w:lang w:bidi="fa-IR"/>
         </w:rPr>
       </w:pPr>
-      <w:r>
-        <w:rPr>
-          <w:sz w:val="24"/>
-          <w:szCs w:val="26"/>
-          <w:lang w:bidi="fa-IR"/>
-        </w:rPr>
-        <w:t>django-admin startproject</w:t>
-      </w:r>
-      <w:r>
-        <w:rPr>
-          <w:sz w:val="24"/>
-          <w:szCs w:val="26"/>
-          <w:lang w:bidi="fa-IR"/>
-        </w:rPr>
-        <w:t xml:space="preserve"> smarthome</w:t>
-      </w:r>
+      <w:proofErr w:type="spellStart"/>
+      <w:r>
+        <w:rPr>
+          <w:sz w:val="24"/>
+          <w:szCs w:val="26"/>
+          <w:lang w:bidi="fa-IR"/>
+        </w:rPr>
+        <w:t>django</w:t>
+      </w:r>
+      <w:proofErr w:type="spellEnd"/>
+      <w:r>
+        <w:rPr>
+          <w:sz w:val="24"/>
+          <w:szCs w:val="26"/>
+          <w:lang w:bidi="fa-IR"/>
+        </w:rPr>
+        <w:t xml:space="preserve">-admin </w:t>
+      </w:r>
+      <w:proofErr w:type="spellStart"/>
+      <w:r>
+        <w:rPr>
+          <w:sz w:val="24"/>
+          <w:szCs w:val="26"/>
+          <w:lang w:bidi="fa-IR"/>
+        </w:rPr>
+        <w:t>startproject</w:t>
+      </w:r>
+      <w:proofErr w:type="spellEnd"/>
+      <w:r>
+        <w:rPr>
+          <w:sz w:val="24"/>
+          <w:szCs w:val="26"/>
+          <w:lang w:bidi="fa-IR"/>
+        </w:rPr>
+        <w:t xml:space="preserve"> </w:t>
+      </w:r>
+      <w:proofErr w:type="spellStart"/>
+      <w:r>
+        <w:rPr>
+          <w:sz w:val="24"/>
+          <w:szCs w:val="26"/>
+          <w:lang w:bidi="fa-IR"/>
+        </w:rPr>
+        <w:t>smarthome</w:t>
+      </w:r>
+      <w:proofErr w:type="spellEnd"/>
     </w:p>
     <w:p>
       <w:pPr>
@@ -21555,6 +21807,7 @@
           <w:lang w:bidi="fa-IR"/>
         </w:rPr>
       </w:pPr>
+      <w:proofErr w:type="spellStart"/>
       <w:r>
         <w:rPr>
           <w:sz w:val="24"/>
@@ -21563,6 +21816,7 @@
         </w:rPr>
         <w:t>cservice</w:t>
       </w:r>
+      <w:proofErr w:type="spellEnd"/>
     </w:p>
     <w:p>
       <w:pPr>
@@ -21745,6 +21999,7 @@
         </w:rPr>
         <w:t xml:space="preserve">علاوه بر این پوشه ها که مربوط به اپلیکیشن ها هستند یک پوشه دیگر وجود دارد که همنام با پوشه اصلی پروژه است و </w:t>
       </w:r>
+      <w:proofErr w:type="spellStart"/>
       <w:r>
         <w:rPr>
           <w:sz w:val="24"/>
@@ -21753,6 +22008,7 @@
         </w:rPr>
         <w:t>smarthome</w:t>
       </w:r>
+      <w:proofErr w:type="spellEnd"/>
       <w:r>
         <w:rPr>
           <w:rFonts w:hint="cs"/>
@@ -21763,6 +22019,7 @@
         </w:rPr>
         <w:t xml:space="preserve"> نام دارد. این پوشه با اجرای دستور </w:t>
       </w:r>
+      <w:proofErr w:type="spellStart"/>
       <w:r>
         <w:rPr>
           <w:sz w:val="24"/>
@@ -21771,6 +22028,7 @@
         </w:rPr>
         <w:t>startproject</w:t>
       </w:r>
+      <w:proofErr w:type="spellEnd"/>
       <w:r>
         <w:rPr>
           <w:rFonts w:hint="cs"/>
@@ -21852,7 +22110,7 @@
                     </pic:cNvPicPr>
                   </pic:nvPicPr>
                   <pic:blipFill>
-                    <a:blip r:embed="rId33">
+                    <a:blip r:embed="rId27">
                       <a:extLst>
                         <a:ext uri="{28A0092B-C50C-407E-A947-70E740481C1C}">
                           <a14:useLocalDpi xmlns:a14="http://schemas.microsoft.com/office/drawing/2010/main" val="0"/>
@@ -21919,6 +22177,7 @@
           <w:lang w:bidi="fa-IR"/>
         </w:rPr>
       </w:pPr>
+      <w:proofErr w:type="gramStart"/>
       <w:r>
         <w:rPr>
           <w:sz w:val="24"/>
@@ -21935,7 +22194,18 @@
           <w:rtl/>
           <w:lang w:bidi="fa-IR"/>
         </w:rPr>
-        <w:t xml:space="preserve"> : این فایل در فرایند توسعه برای سازماندهی فعالیت هایی که در آینده باید در پروژه انجام شوند مورد استفاده قرار گرفته است.</w:t>
+        <w:t xml:space="preserve"> :</w:t>
+      </w:r>
+      <w:proofErr w:type="gramEnd"/>
+      <w:r>
+        <w:rPr>
+          <w:rFonts w:hint="cs"/>
+          <w:sz w:val="24"/>
+          <w:szCs w:val="26"/>
+          <w:rtl/>
+          <w:lang w:bidi="fa-IR"/>
+        </w:rPr>
+        <w:t xml:space="preserve"> این فایل در فرایند توسعه برای سازماندهی فعالیت هایی که در آینده باید در پروژه انجام شوند مورد استفاده قرار گرفته است.</w:t>
       </w:r>
     </w:p>
     <w:p>
@@ -21952,6 +22222,7 @@
           <w:lang w:bidi="fa-IR"/>
         </w:rPr>
       </w:pPr>
+      <w:proofErr w:type="gramStart"/>
       <w:r>
         <w:rPr>
           <w:sz w:val="24"/>
@@ -21968,8 +22239,20 @@
           <w:rtl/>
           <w:lang w:bidi="fa-IR"/>
         </w:rPr>
-        <w:t xml:space="preserve"> : این فایل توسط جنگو تولید شده است و وظیفه اجرای بعدی از دستورات مانند </w:t>
-      </w:r>
+        <w:t xml:space="preserve"> :</w:t>
+      </w:r>
+      <w:proofErr w:type="gramEnd"/>
+      <w:r>
+        <w:rPr>
+          <w:rFonts w:hint="cs"/>
+          <w:sz w:val="24"/>
+          <w:szCs w:val="26"/>
+          <w:rtl/>
+          <w:lang w:bidi="fa-IR"/>
+        </w:rPr>
+        <w:t xml:space="preserve"> این فایل توسط جنگو تولید شده است و وظیفه اجرای بعدی از دستورات مانند </w:t>
+      </w:r>
+      <w:proofErr w:type="spellStart"/>
       <w:r>
         <w:rPr>
           <w:sz w:val="24"/>
@@ -21978,6 +22261,7 @@
         </w:rPr>
         <w:t>runserver</w:t>
       </w:r>
+      <w:proofErr w:type="spellEnd"/>
       <w:r>
         <w:rPr>
           <w:rFonts w:hint="cs"/>
@@ -22021,6 +22305,7 @@
           <w:lang w:bidi="fa-IR"/>
         </w:rPr>
       </w:pPr>
+      <w:proofErr w:type="gramStart"/>
       <w:r>
         <w:rPr>
           <w:sz w:val="24"/>
@@ -22038,7 +22323,18 @@
           <w:rtl/>
           <w:lang w:bidi="fa-IR"/>
         </w:rPr>
-        <w:t xml:space="preserve"> : نیازمندی های توسعه و اجرای سرور جنگو در که شامل کتابخانه ها و ابزار های مختلفی است در این فایل قرار گرفته اند تا بتوان در صورت استقرار پروژه در یک ماشین دیگر بتوان نیازمندی های پروژه را به راحتی </w:t>
+        <w:t xml:space="preserve"> :</w:t>
+      </w:r>
+      <w:proofErr w:type="gramEnd"/>
+      <w:r>
+        <w:rPr>
+          <w:rFonts w:hint="cs"/>
+          <w:sz w:val="24"/>
+          <w:szCs w:val="26"/>
+          <w:rtl/>
+          <w:lang w:bidi="fa-IR"/>
+        </w:rPr>
+        <w:t xml:space="preserve"> نیازمندی های توسعه و اجرای سرور جنگو در که شامل کتابخانه ها و ابزار های مختلفی است در این فایل قرار گرفته اند تا بتوان در صورت استقرار پروژه در یک ماشین دیگر بتوان نیازمندی های پروژه را به راحتی </w:t>
       </w:r>
       <w:r>
         <w:rPr>
@@ -22065,6 +22361,8 @@
           <w:lang w:bidi="fa-IR"/>
         </w:rPr>
       </w:pPr>
+      <w:proofErr w:type="spellStart"/>
+      <w:proofErr w:type="gramStart"/>
       <w:r>
         <w:rPr>
           <w:sz w:val="24"/>
@@ -22073,6 +22371,8 @@
         </w:rPr>
         <w:t>schema.yaml</w:t>
       </w:r>
+      <w:proofErr w:type="spellEnd"/>
+      <w:proofErr w:type="gramEnd"/>
       <w:r>
         <w:rPr>
           <w:rFonts w:hint="cs"/>
@@ -22232,7 +22532,7 @@
                     <pic:cNvPicPr/>
                   </pic:nvPicPr>
                   <pic:blipFill>
-                    <a:blip r:embed="rId34"/>
+                    <a:blip r:embed="rId28"/>
                     <a:stretch>
                       <a:fillRect/>
                     </a:stretch>
@@ -22650,6 +22950,7 @@
         </w:rPr>
         <w:t xml:space="preserve"> و </w:t>
       </w:r>
+      <w:proofErr w:type="spellStart"/>
       <w:r>
         <w:rPr>
           <w:sz w:val="24"/>
@@ -22658,6 +22959,7 @@
         </w:rPr>
         <w:t>cservice</w:t>
       </w:r>
+      <w:proofErr w:type="spellEnd"/>
       <w:r>
         <w:rPr>
           <w:rFonts w:hint="cs"/>
@@ -22705,6 +23007,7 @@
           <w:lang w:bidi="fa-IR"/>
         </w:rPr>
       </w:pPr>
+      <w:proofErr w:type="gramStart"/>
       <w:r>
         <w:rPr>
           <w:sz w:val="24"/>
@@ -22721,7 +23024,18 @@
           <w:rtl/>
           <w:lang w:bidi="fa-IR"/>
         </w:rPr>
-        <w:t xml:space="preserve"> : این فایل شامل </w:t>
+        <w:t xml:space="preserve"> :</w:t>
+      </w:r>
+      <w:proofErr w:type="gramEnd"/>
+      <w:r>
+        <w:rPr>
+          <w:rFonts w:hint="cs"/>
+          <w:sz w:val="24"/>
+          <w:szCs w:val="26"/>
+          <w:rtl/>
+          <w:lang w:bidi="fa-IR"/>
+        </w:rPr>
+        <w:t xml:space="preserve"> این فایل شامل </w:t>
       </w:r>
       <w:r>
         <w:rPr>
@@ -22827,6 +23141,7 @@
           <w:lang w:bidi="fa-IR"/>
         </w:rPr>
       </w:pPr>
+      <w:proofErr w:type="gramStart"/>
       <w:r>
         <w:rPr>
           <w:sz w:val="24"/>
@@ -22843,7 +23158,18 @@
           <w:rtl/>
           <w:lang w:bidi="fa-IR"/>
         </w:rPr>
-        <w:t xml:space="preserve"> : فرمت داده های ورودی و خروجی به </w:t>
+        <w:t xml:space="preserve"> :</w:t>
+      </w:r>
+      <w:proofErr w:type="gramEnd"/>
+      <w:r>
+        <w:rPr>
+          <w:rFonts w:hint="cs"/>
+          <w:sz w:val="24"/>
+          <w:szCs w:val="26"/>
+          <w:rtl/>
+          <w:lang w:bidi="fa-IR"/>
+        </w:rPr>
+        <w:t xml:space="preserve"> فرمت داده های ورودی و خروجی به </w:t>
       </w:r>
       <w:r>
         <w:rPr>
@@ -22879,6 +23205,7 @@
           <w:lang w:bidi="fa-IR"/>
         </w:rPr>
       </w:pPr>
+      <w:proofErr w:type="gramStart"/>
       <w:r>
         <w:rPr>
           <w:sz w:val="24"/>
@@ -22895,7 +23222,18 @@
           <w:rtl/>
           <w:lang w:bidi="fa-IR"/>
         </w:rPr>
-        <w:t xml:space="preserve"> : شامل کلاس هایی است که متناظر با جدول های پایگاه داده هستند و وظیفه انجام عملیات های روی پایگاه داده را به عهده گرفته اند.</w:t>
+        <w:t xml:space="preserve"> :</w:t>
+      </w:r>
+      <w:proofErr w:type="gramEnd"/>
+      <w:r>
+        <w:rPr>
+          <w:rFonts w:hint="cs"/>
+          <w:sz w:val="24"/>
+          <w:szCs w:val="26"/>
+          <w:rtl/>
+          <w:lang w:bidi="fa-IR"/>
+        </w:rPr>
+        <w:t xml:space="preserve"> شامل کلاس هایی است که متناظر با جدول های پایگاه داده هستند و وظیفه انجام عملیات های روی پایگاه داده را به عهده گرفته اند.</w:t>
       </w:r>
     </w:p>
     <w:p>
@@ -23121,7 +23459,7 @@
                     </pic:cNvPicPr>
                   </pic:nvPicPr>
                   <pic:blipFill>
-                    <a:blip r:embed="rId35">
+                    <a:blip r:embed="rId29">
                       <a:extLst>
                         <a:ext uri="{28A0092B-C50C-407E-A947-70E740481C1C}">
                           <a14:useLocalDpi xmlns:a14="http://schemas.microsoft.com/office/drawing/2010/main" val="0"/>
@@ -23176,6 +23514,7 @@
         <w:lastRenderedPageBreak/>
         <w:t xml:space="preserve">در این کلاس از یک کلاس دیگر به نام </w:t>
       </w:r>
+      <w:proofErr w:type="spellStart"/>
       <w:r>
         <w:rPr>
           <w:sz w:val="24"/>
@@ -23184,6 +23523,7 @@
         </w:rPr>
         <w:t>AbstractUser</w:t>
       </w:r>
+      <w:proofErr w:type="spellEnd"/>
       <w:r>
         <w:rPr>
           <w:rFonts w:hint="cs"/>
@@ -23212,6 +23552,7 @@
         </w:rPr>
         <w:t xml:space="preserve">، </w:t>
       </w:r>
+      <w:proofErr w:type="spellStart"/>
       <w:r>
         <w:rPr>
           <w:sz w:val="24"/>
@@ -23220,6 +23561,7 @@
         </w:rPr>
         <w:t>first_name</w:t>
       </w:r>
+      <w:proofErr w:type="spellEnd"/>
       <w:r>
         <w:rPr>
           <w:rFonts w:hint="cs"/>
@@ -23230,6 +23572,7 @@
         </w:rPr>
         <w:t xml:space="preserve">، </w:t>
       </w:r>
+      <w:proofErr w:type="spellStart"/>
       <w:r>
         <w:rPr>
           <w:sz w:val="24"/>
@@ -23238,6 +23581,7 @@
         </w:rPr>
         <w:t>last_name</w:t>
       </w:r>
+      <w:proofErr w:type="spellEnd"/>
       <w:r>
         <w:rPr>
           <w:rFonts w:hint="cs"/>
@@ -23384,17 +23728,33 @@
         </w:rPr>
         <w:t xml:space="preserve"> های ارائه شده از قرار زیر است که از فایل </w:t>
       </w:r>
-      <w:hyperlink r:id="rId36" w:history="1">
-        <w:r>
-          <w:rPr>
-            <w:rStyle w:val="Hyperlink"/>
-            <w:sz w:val="24"/>
-            <w:szCs w:val="26"/>
-            <w:lang w:bidi="fa-IR"/>
-          </w:rPr>
-          <w:t>urls.py</w:t>
-        </w:r>
-      </w:hyperlink>
+      <w:r>
+        <w:fldChar w:fldCharType="begin"/>
+      </w:r>
+      <w:r>
+        <w:instrText xml:space="preserve"> HYPERLINK "https://github.com/aminhalvaei/smarthome/blob/master/backend/home/urls.py" </w:instrText>
+      </w:r>
+      <w:r>
+        <w:fldChar w:fldCharType="separate"/>
+      </w:r>
+      <w:r>
+        <w:rPr>
+          <w:rStyle w:val="Hyperlink"/>
+          <w:sz w:val="24"/>
+          <w:szCs w:val="26"/>
+          <w:lang w:bidi="fa-IR"/>
+        </w:rPr>
+        <w:t>urls.py</w:t>
+      </w:r>
+      <w:r>
+        <w:rPr>
+          <w:rStyle w:val="Hyperlink"/>
+          <w:sz w:val="24"/>
+          <w:szCs w:val="26"/>
+          <w:lang w:bidi="fa-IR"/>
+        </w:rPr>
+        <w:fldChar w:fldCharType="end"/>
+      </w:r>
       <w:r>
         <w:rPr>
           <w:rFonts w:hint="cs"/>
@@ -23601,6 +23961,7 @@
                 <w:lang w:bidi="fa-IR"/>
               </w:rPr>
             </w:pPr>
+            <w:proofErr w:type="spellStart"/>
             <w:r>
               <w:rPr>
                 <w:sz w:val="24"/>
@@ -23609,6 +23970,7 @@
               </w:rPr>
               <w:t>CityList</w:t>
             </w:r>
+            <w:proofErr w:type="spellEnd"/>
           </w:p>
         </w:tc>
         <w:tc>
@@ -23702,6 +24064,7 @@
                 <w:lang w:bidi="fa-IR"/>
               </w:rPr>
             </w:pPr>
+            <w:proofErr w:type="spellStart"/>
             <w:r>
               <w:rPr>
                 <w:sz w:val="24"/>
@@ -23710,6 +24073,7 @@
               </w:rPr>
               <w:t>CityDetail</w:t>
             </w:r>
+            <w:proofErr w:type="spellEnd"/>
           </w:p>
         </w:tc>
         <w:tc>
@@ -23754,7 +24118,25 @@
                 <w:szCs w:val="26"/>
                 <w:lang w:bidi="fa-IR"/>
               </w:rPr>
-              <w:t>cities/&lt;int:pk&gt;</w:t>
+              <w:t>cities/&lt;</w:t>
+            </w:r>
+            <w:proofErr w:type="spellStart"/>
+            <w:r>
+              <w:rPr>
+                <w:sz w:val="24"/>
+                <w:szCs w:val="26"/>
+                <w:lang w:bidi="fa-IR"/>
+              </w:rPr>
+              <w:t>int:pk</w:t>
+            </w:r>
+            <w:proofErr w:type="spellEnd"/>
+            <w:r>
+              <w:rPr>
+                <w:sz w:val="24"/>
+                <w:szCs w:val="26"/>
+                <w:lang w:bidi="fa-IR"/>
+              </w:rPr>
+              <w:t>&gt;</w:t>
             </w:r>
           </w:p>
         </w:tc>
@@ -23803,6 +24185,7 @@
                 <w:lang w:bidi="fa-IR"/>
               </w:rPr>
             </w:pPr>
+            <w:proofErr w:type="spellStart"/>
             <w:r>
               <w:rPr>
                 <w:sz w:val="24"/>
@@ -23811,6 +24194,7 @@
               </w:rPr>
               <w:t>LocationList</w:t>
             </w:r>
+            <w:proofErr w:type="spellEnd"/>
           </w:p>
         </w:tc>
         <w:tc>
@@ -23905,6 +24289,7 @@
                 <w:lang w:bidi="fa-IR"/>
               </w:rPr>
             </w:pPr>
+            <w:proofErr w:type="spellStart"/>
             <w:r>
               <w:rPr>
                 <w:sz w:val="24"/>
@@ -23913,6 +24298,7 @@
               </w:rPr>
               <w:t>LocationDetail</w:t>
             </w:r>
+            <w:proofErr w:type="spellEnd"/>
           </w:p>
         </w:tc>
         <w:tc>
@@ -23958,7 +24344,25 @@
                 <w:szCs w:val="26"/>
                 <w:lang w:bidi="fa-IR"/>
               </w:rPr>
-              <w:t>locations/&lt;int:pk&gt;</w:t>
+              <w:t>locations/&lt;</w:t>
+            </w:r>
+            <w:proofErr w:type="spellStart"/>
+            <w:r>
+              <w:rPr>
+                <w:sz w:val="24"/>
+                <w:szCs w:val="26"/>
+                <w:lang w:bidi="fa-IR"/>
+              </w:rPr>
+              <w:t>int:pk</w:t>
+            </w:r>
+            <w:proofErr w:type="spellEnd"/>
+            <w:r>
+              <w:rPr>
+                <w:sz w:val="24"/>
+                <w:szCs w:val="26"/>
+                <w:lang w:bidi="fa-IR"/>
+              </w:rPr>
+              <w:t>&gt;</w:t>
             </w:r>
           </w:p>
         </w:tc>
@@ -24004,6 +24408,7 @@
                 <w:lang w:bidi="fa-IR"/>
               </w:rPr>
             </w:pPr>
+            <w:proofErr w:type="spellStart"/>
             <w:r>
               <w:rPr>
                 <w:sz w:val="24"/>
@@ -24012,6 +24417,7 @@
               </w:rPr>
               <w:t>HomeList</w:t>
             </w:r>
+            <w:proofErr w:type="spellEnd"/>
           </w:p>
         </w:tc>
         <w:tc>
@@ -24115,6 +24521,7 @@
                 <w:lang w:bidi="fa-IR"/>
               </w:rPr>
             </w:pPr>
+            <w:proofErr w:type="spellStart"/>
             <w:r>
               <w:rPr>
                 <w:sz w:val="24"/>
@@ -24123,6 +24530,7 @@
               </w:rPr>
               <w:t>HomeDetail</w:t>
             </w:r>
+            <w:proofErr w:type="spellEnd"/>
           </w:p>
         </w:tc>
         <w:tc>
@@ -24168,7 +24576,25 @@
                 <w:szCs w:val="26"/>
                 <w:lang w:bidi="fa-IR"/>
               </w:rPr>
-              <w:t>homes/&lt;int:pk&gt;</w:t>
+              <w:t>homes/&lt;</w:t>
+            </w:r>
+            <w:proofErr w:type="spellStart"/>
+            <w:r>
+              <w:rPr>
+                <w:sz w:val="24"/>
+                <w:szCs w:val="26"/>
+                <w:lang w:bidi="fa-IR"/>
+              </w:rPr>
+              <w:t>int:pk</w:t>
+            </w:r>
+            <w:proofErr w:type="spellEnd"/>
+            <w:r>
+              <w:rPr>
+                <w:sz w:val="24"/>
+                <w:szCs w:val="26"/>
+                <w:lang w:bidi="fa-IR"/>
+              </w:rPr>
+              <w:t>&gt;</w:t>
             </w:r>
           </w:p>
         </w:tc>
@@ -24217,6 +24643,7 @@
                 <w:lang w:bidi="fa-IR"/>
               </w:rPr>
             </w:pPr>
+            <w:proofErr w:type="spellStart"/>
             <w:r>
               <w:rPr>
                 <w:sz w:val="24"/>
@@ -24225,6 +24652,7 @@
               </w:rPr>
               <w:t>ControllerList</w:t>
             </w:r>
+            <w:proofErr w:type="spellEnd"/>
           </w:p>
         </w:tc>
         <w:tc>
@@ -24318,6 +24746,7 @@
                 <w:lang w:bidi="fa-IR"/>
               </w:rPr>
             </w:pPr>
+            <w:proofErr w:type="spellStart"/>
             <w:r>
               <w:rPr>
                 <w:sz w:val="24"/>
@@ -24326,6 +24755,7 @@
               </w:rPr>
               <w:t>ControllerDetail</w:t>
             </w:r>
+            <w:proofErr w:type="spellEnd"/>
           </w:p>
         </w:tc>
         <w:tc>
@@ -24370,7 +24800,25 @@
                 <w:szCs w:val="26"/>
                 <w:lang w:bidi="fa-IR"/>
               </w:rPr>
-              <w:t>controllers/&lt;int:pk&gt;</w:t>
+              <w:t>controllers/&lt;</w:t>
+            </w:r>
+            <w:proofErr w:type="spellStart"/>
+            <w:r>
+              <w:rPr>
+                <w:sz w:val="24"/>
+                <w:szCs w:val="26"/>
+                <w:lang w:bidi="fa-IR"/>
+              </w:rPr>
+              <w:t>int:pk</w:t>
+            </w:r>
+            <w:proofErr w:type="spellEnd"/>
+            <w:r>
+              <w:rPr>
+                <w:sz w:val="24"/>
+                <w:szCs w:val="26"/>
+                <w:lang w:bidi="fa-IR"/>
+              </w:rPr>
+              <w:t>&gt;</w:t>
             </w:r>
           </w:p>
         </w:tc>
@@ -24419,6 +24867,7 @@
                 <w:lang w:bidi="fa-IR"/>
               </w:rPr>
             </w:pPr>
+            <w:proofErr w:type="spellStart"/>
             <w:r>
               <w:rPr>
                 <w:sz w:val="24"/>
@@ -24427,6 +24876,7 @@
               </w:rPr>
               <w:t>DeviceList</w:t>
             </w:r>
+            <w:proofErr w:type="spellEnd"/>
           </w:p>
         </w:tc>
         <w:tc>
@@ -24521,6 +24971,7 @@
                 <w:lang w:bidi="fa-IR"/>
               </w:rPr>
             </w:pPr>
+            <w:proofErr w:type="spellStart"/>
             <w:r>
               <w:rPr>
                 <w:sz w:val="24"/>
@@ -24529,6 +24980,7 @@
               </w:rPr>
               <w:t>DeviceDetail</w:t>
             </w:r>
+            <w:proofErr w:type="spellEnd"/>
           </w:p>
         </w:tc>
         <w:tc>
@@ -24574,7 +25026,25 @@
                 <w:szCs w:val="26"/>
                 <w:lang w:bidi="fa-IR"/>
               </w:rPr>
-              <w:t>devices/&lt;int:pk&gt;</w:t>
+              <w:t>devices/&lt;</w:t>
+            </w:r>
+            <w:proofErr w:type="spellStart"/>
+            <w:r>
+              <w:rPr>
+                <w:sz w:val="24"/>
+                <w:szCs w:val="26"/>
+                <w:lang w:bidi="fa-IR"/>
+              </w:rPr>
+              <w:t>int:pk</w:t>
+            </w:r>
+            <w:proofErr w:type="spellEnd"/>
+            <w:r>
+              <w:rPr>
+                <w:sz w:val="24"/>
+                <w:szCs w:val="26"/>
+                <w:lang w:bidi="fa-IR"/>
+              </w:rPr>
+              <w:t>&gt;</w:t>
             </w:r>
           </w:p>
         </w:tc>
@@ -24682,7 +25152,7 @@
                     </pic:cNvPicPr>
                   </pic:nvPicPr>
                   <pic:blipFill>
-                    <a:blip r:embed="rId37">
+                    <a:blip r:embed="rId30">
                       <a:extLst>
                         <a:ext uri="{28A0092B-C50C-407E-A947-70E740481C1C}">
                           <a14:useLocalDpi xmlns:a14="http://schemas.microsoft.com/office/drawing/2010/main" val="0"/>
@@ -24982,7 +25452,7 @@
                     </pic:cNvPicPr>
                   </pic:nvPicPr>
                   <pic:blipFill>
-                    <a:blip r:embed="rId38">
+                    <a:blip r:embed="rId31">
                       <a:extLst>
                         <a:ext uri="{28A0092B-C50C-407E-A947-70E740481C1C}">
                           <a14:useLocalDpi xmlns:a14="http://schemas.microsoft.com/office/drawing/2010/main" val="0"/>
@@ -25152,7 +25622,7 @@
                     </pic:cNvPicPr>
                   </pic:nvPicPr>
                   <pic:blipFill>
-                    <a:blip r:embed="rId39">
+                    <a:blip r:embed="rId32">
                       <a:extLst>
                         <a:ext uri="{28A0092B-C50C-407E-A947-70E740481C1C}">
                           <a14:useLocalDpi xmlns:a14="http://schemas.microsoft.com/office/drawing/2010/main" val="0"/>
@@ -25417,7 +25887,7 @@
                     </pic:cNvPicPr>
                   </pic:nvPicPr>
                   <pic:blipFill>
-                    <a:blip r:embed="rId40">
+                    <a:blip r:embed="rId33">
                       <a:extLst>
                         <a:ext uri="{28A0092B-C50C-407E-A947-70E740481C1C}">
                           <a14:useLocalDpi xmlns:a14="http://schemas.microsoft.com/office/drawing/2010/main" val="0"/>
@@ -25471,6 +25941,7 @@
         </w:rPr>
         <w:t xml:space="preserve">همانطور که قبلا دیدیم به هر کنترلر یک شناسه فیزیکی یکتا تعلق می‌گرفت. در این مدل این شناسه با نام </w:t>
       </w:r>
+      <w:proofErr w:type="spellStart"/>
       <w:r>
         <w:rPr>
           <w:sz w:val="24"/>
@@ -25479,6 +25950,7 @@
         </w:rPr>
         <w:t>physical_id</w:t>
       </w:r>
+      <w:proofErr w:type="spellEnd"/>
       <w:r>
         <w:rPr>
           <w:rFonts w:hint="cs"/>
@@ -25519,6 +25991,7 @@
         </w:rPr>
         <w:t xml:space="preserve">. همچنین به دلیل اینکه بسیاری از پرس‌وجو هایی از پایگاه داده سیستم صورت می‌گیرد بر اساس شناسه فیزیکی هستند، برای افزایش سرعت عملکرد پایگاه داده در برگرداندن داده ها این خصیصه را به عنوان یک </w:t>
       </w:r>
+      <w:proofErr w:type="spellStart"/>
       <w:r>
         <w:rPr>
           <w:sz w:val="24"/>
@@ -25527,6 +26000,7 @@
         </w:rPr>
         <w:t>db_index</w:t>
       </w:r>
+      <w:proofErr w:type="spellEnd"/>
       <w:r>
         <w:rPr>
           <w:rFonts w:hint="cs"/>
@@ -25586,6 +26060,7 @@
           <w:lang w:bidi="fa-IR"/>
         </w:rPr>
       </w:pPr>
+      <w:proofErr w:type="spellStart"/>
       <w:r>
         <w:rPr>
           <w:sz w:val="24"/>
@@ -25593,17 +26068,38 @@
           <w:lang w:bidi="fa-IR"/>
         </w:rPr>
         <w:lastRenderedPageBreak/>
-        <w:t>is_manual</w:t>
-      </w:r>
-      <w:r>
-        <w:rPr>
-          <w:rFonts w:hint="cs"/>
-          <w:sz w:val="24"/>
-          <w:szCs w:val="26"/>
-          <w:rtl/>
-          <w:lang w:bidi="fa-IR"/>
-        </w:rPr>
-        <w:t xml:space="preserve"> : خودکار یا دستی بودن یک کنترلذ</w:t>
+        <w:t>is_</w:t>
+      </w:r>
+      <w:proofErr w:type="gramStart"/>
+      <w:r>
+        <w:rPr>
+          <w:sz w:val="24"/>
+          <w:szCs w:val="26"/>
+          <w:lang w:bidi="fa-IR"/>
+        </w:rPr>
+        <w:t>manual</w:t>
+      </w:r>
+      <w:proofErr w:type="spellEnd"/>
+      <w:r>
+        <w:rPr>
+          <w:rFonts w:hint="cs"/>
+          <w:sz w:val="24"/>
+          <w:szCs w:val="26"/>
+          <w:rtl/>
+          <w:lang w:bidi="fa-IR"/>
+        </w:rPr>
+        <w:t xml:space="preserve"> :</w:t>
+      </w:r>
+      <w:proofErr w:type="gramEnd"/>
+      <w:r>
+        <w:rPr>
+          <w:rFonts w:hint="cs"/>
+          <w:sz w:val="24"/>
+          <w:szCs w:val="26"/>
+          <w:rtl/>
+          <w:lang w:bidi="fa-IR"/>
+        </w:rPr>
+        <w:t xml:space="preserve"> خودکار یا دستی بودن یک کنترلذ</w:t>
       </w:r>
     </w:p>
     <w:p>
@@ -25620,23 +26116,45 @@
           <w:lang w:bidi="fa-IR"/>
         </w:rPr>
       </w:pPr>
-      <w:r>
-        <w:rPr>
-          <w:sz w:val="24"/>
-          <w:szCs w:val="26"/>
-          <w:lang w:bidi="fa-IR"/>
-        </w:rPr>
-        <w:t>is_active</w:t>
-      </w:r>
-      <w:r>
-        <w:rPr>
-          <w:rFonts w:hint="cs"/>
-          <w:sz w:val="24"/>
-          <w:szCs w:val="26"/>
-          <w:rtl/>
-          <w:lang w:bidi="fa-IR"/>
-        </w:rPr>
-        <w:t xml:space="preserve"> : وضعیت فعال بودن کنترلر</w:t>
+      <w:proofErr w:type="spellStart"/>
+      <w:r>
+        <w:rPr>
+          <w:sz w:val="24"/>
+          <w:szCs w:val="26"/>
+          <w:lang w:bidi="fa-IR"/>
+        </w:rPr>
+        <w:t>is_</w:t>
+      </w:r>
+      <w:proofErr w:type="gramStart"/>
+      <w:r>
+        <w:rPr>
+          <w:sz w:val="24"/>
+          <w:szCs w:val="26"/>
+          <w:lang w:bidi="fa-IR"/>
+        </w:rPr>
+        <w:t>active</w:t>
+      </w:r>
+      <w:proofErr w:type="spellEnd"/>
+      <w:r>
+        <w:rPr>
+          <w:rFonts w:hint="cs"/>
+          <w:sz w:val="24"/>
+          <w:szCs w:val="26"/>
+          <w:rtl/>
+          <w:lang w:bidi="fa-IR"/>
+        </w:rPr>
+        <w:t xml:space="preserve"> :</w:t>
+      </w:r>
+      <w:proofErr w:type="gramEnd"/>
+      <w:r>
+        <w:rPr>
+          <w:rFonts w:hint="cs"/>
+          <w:sz w:val="24"/>
+          <w:szCs w:val="26"/>
+          <w:rtl/>
+          <w:lang w:bidi="fa-IR"/>
+        </w:rPr>
+        <w:t xml:space="preserve"> وضعیت فعال بودن کنترلر</w:t>
       </w:r>
     </w:p>
     <w:p>
@@ -25653,23 +26171,45 @@
           <w:lang w:bidi="fa-IR"/>
         </w:rPr>
       </w:pPr>
-      <w:r>
-        <w:rPr>
-          <w:sz w:val="24"/>
-          <w:szCs w:val="26"/>
-          <w:lang w:bidi="fa-IR"/>
-        </w:rPr>
-        <w:t>is_registered</w:t>
-      </w:r>
-      <w:r>
-        <w:rPr>
-          <w:rFonts w:hint="cs"/>
-          <w:sz w:val="24"/>
-          <w:szCs w:val="26"/>
-          <w:rtl/>
-          <w:lang w:bidi="fa-IR"/>
-        </w:rPr>
-        <w:t xml:space="preserve"> : وضعیت ثبت نهایی کنترلر</w:t>
+      <w:proofErr w:type="spellStart"/>
+      <w:r>
+        <w:rPr>
+          <w:sz w:val="24"/>
+          <w:szCs w:val="26"/>
+          <w:lang w:bidi="fa-IR"/>
+        </w:rPr>
+        <w:t>is_</w:t>
+      </w:r>
+      <w:proofErr w:type="gramStart"/>
+      <w:r>
+        <w:rPr>
+          <w:sz w:val="24"/>
+          <w:szCs w:val="26"/>
+          <w:lang w:bidi="fa-IR"/>
+        </w:rPr>
+        <w:t>registered</w:t>
+      </w:r>
+      <w:proofErr w:type="spellEnd"/>
+      <w:r>
+        <w:rPr>
+          <w:rFonts w:hint="cs"/>
+          <w:sz w:val="24"/>
+          <w:szCs w:val="26"/>
+          <w:rtl/>
+          <w:lang w:bidi="fa-IR"/>
+        </w:rPr>
+        <w:t xml:space="preserve"> :</w:t>
+      </w:r>
+      <w:proofErr w:type="gramEnd"/>
+      <w:r>
+        <w:rPr>
+          <w:rFonts w:hint="cs"/>
+          <w:sz w:val="24"/>
+          <w:szCs w:val="26"/>
+          <w:rtl/>
+          <w:lang w:bidi="fa-IR"/>
+        </w:rPr>
+        <w:t xml:space="preserve"> وضعیت ثبت نهایی کنترلر</w:t>
       </w:r>
     </w:p>
     <w:p>
@@ -25686,23 +26226,45 @@
           <w:lang w:bidi="fa-IR"/>
         </w:rPr>
       </w:pPr>
-      <w:r>
-        <w:rPr>
-          <w:sz w:val="24"/>
-          <w:szCs w:val="26"/>
-          <w:lang w:bidi="fa-IR"/>
-        </w:rPr>
-        <w:t>is_register_pending</w:t>
-      </w:r>
-      <w:r>
-        <w:rPr>
-          <w:rFonts w:hint="cs"/>
-          <w:sz w:val="24"/>
-          <w:szCs w:val="26"/>
-          <w:rtl/>
-          <w:lang w:bidi="fa-IR"/>
-        </w:rPr>
-        <w:t xml:space="preserve"> : وضعیت ثبت اولیه کنترلر</w:t>
+      <w:proofErr w:type="spellStart"/>
+      <w:r>
+        <w:rPr>
+          <w:sz w:val="24"/>
+          <w:szCs w:val="26"/>
+          <w:lang w:bidi="fa-IR"/>
+        </w:rPr>
+        <w:t>is_register_</w:t>
+      </w:r>
+      <w:proofErr w:type="gramStart"/>
+      <w:r>
+        <w:rPr>
+          <w:sz w:val="24"/>
+          <w:szCs w:val="26"/>
+          <w:lang w:bidi="fa-IR"/>
+        </w:rPr>
+        <w:t>pending</w:t>
+      </w:r>
+      <w:proofErr w:type="spellEnd"/>
+      <w:r>
+        <w:rPr>
+          <w:rFonts w:hint="cs"/>
+          <w:sz w:val="24"/>
+          <w:szCs w:val="26"/>
+          <w:rtl/>
+          <w:lang w:bidi="fa-IR"/>
+        </w:rPr>
+        <w:t xml:space="preserve"> :</w:t>
+      </w:r>
+      <w:proofErr w:type="gramEnd"/>
+      <w:r>
+        <w:rPr>
+          <w:rFonts w:hint="cs"/>
+          <w:sz w:val="24"/>
+          <w:szCs w:val="26"/>
+          <w:rtl/>
+          <w:lang w:bidi="fa-IR"/>
+        </w:rPr>
+        <w:t xml:space="preserve"> وضعیت ثبت اولیه کنترلر</w:t>
       </w:r>
     </w:p>
     <w:p>
@@ -25830,7 +26392,7 @@
                     </pic:cNvPicPr>
                   </pic:nvPicPr>
                   <pic:blipFill>
-                    <a:blip r:embed="rId41">
+                    <a:blip r:embed="rId34">
                       <a:extLst>
                         <a:ext uri="{28A0092B-C50C-407E-A947-70E740481C1C}">
                           <a14:useLocalDpi xmlns:a14="http://schemas.microsoft.com/office/drawing/2010/main" val="0"/>
@@ -26158,6 +26720,7 @@
                 <w:lang w:bidi="fa-IR"/>
               </w:rPr>
             </w:pPr>
+            <w:proofErr w:type="spellStart"/>
             <w:r>
               <w:rPr>
                 <w:sz w:val="24"/>
@@ -26166,6 +26729,7 @@
               </w:rPr>
               <w:t>parameter_list</w:t>
             </w:r>
+            <w:proofErr w:type="spellEnd"/>
           </w:p>
         </w:tc>
         <w:tc>
@@ -26183,6 +26747,7 @@
                 <w:lang w:bidi="fa-IR"/>
               </w:rPr>
             </w:pPr>
+            <w:proofErr w:type="spellStart"/>
             <w:r>
               <w:rPr>
                 <w:sz w:val="24"/>
@@ -26191,6 +26756,7 @@
               </w:rPr>
               <w:t>ParameterList</w:t>
             </w:r>
+            <w:proofErr w:type="spellEnd"/>
           </w:p>
         </w:tc>
         <w:tc>
@@ -26259,6 +26825,7 @@
                 <w:lang w:bidi="fa-IR"/>
               </w:rPr>
             </w:pPr>
+            <w:proofErr w:type="spellStart"/>
             <w:r>
               <w:rPr>
                 <w:sz w:val="24"/>
@@ -26267,6 +26834,7 @@
               </w:rPr>
               <w:t>parameter_detail</w:t>
             </w:r>
+            <w:proofErr w:type="spellEnd"/>
           </w:p>
         </w:tc>
         <w:tc>
@@ -26284,6 +26852,7 @@
                 <w:lang w:bidi="fa-IR"/>
               </w:rPr>
             </w:pPr>
+            <w:proofErr w:type="spellStart"/>
             <w:r>
               <w:rPr>
                 <w:sz w:val="24"/>
@@ -26292,6 +26861,7 @@
               </w:rPr>
               <w:t>ParameterDetail</w:t>
             </w:r>
+            <w:proofErr w:type="spellEnd"/>
           </w:p>
         </w:tc>
         <w:tc>
@@ -26336,7 +26906,25 @@
                 <w:szCs w:val="26"/>
                 <w:lang w:bidi="fa-IR"/>
               </w:rPr>
-              <w:t>parameters/&lt;int:pk&gt;</w:t>
+              <w:t>parameters/&lt;</w:t>
+            </w:r>
+            <w:proofErr w:type="spellStart"/>
+            <w:r>
+              <w:rPr>
+                <w:sz w:val="24"/>
+                <w:szCs w:val="26"/>
+                <w:lang w:bidi="fa-IR"/>
+              </w:rPr>
+              <w:t>int:pk</w:t>
+            </w:r>
+            <w:proofErr w:type="spellEnd"/>
+            <w:r>
+              <w:rPr>
+                <w:sz w:val="24"/>
+                <w:szCs w:val="26"/>
+                <w:lang w:bidi="fa-IR"/>
+              </w:rPr>
+              <w:t>&gt;</w:t>
             </w:r>
           </w:p>
         </w:tc>
@@ -26360,6 +26948,7 @@
                 <w:lang w:bidi="fa-IR"/>
               </w:rPr>
             </w:pPr>
+            <w:proofErr w:type="spellStart"/>
             <w:r>
               <w:rPr>
                 <w:sz w:val="24"/>
@@ -26368,6 +26957,7 @@
               </w:rPr>
               <w:t>parameter_category_list</w:t>
             </w:r>
+            <w:proofErr w:type="spellEnd"/>
           </w:p>
         </w:tc>
         <w:tc>
@@ -26385,6 +26975,7 @@
                 <w:lang w:bidi="fa-IR"/>
               </w:rPr>
             </w:pPr>
+            <w:proofErr w:type="spellStart"/>
             <w:r>
               <w:rPr>
                 <w:sz w:val="24"/>
@@ -26393,6 +26984,7 @@
               </w:rPr>
               <w:t>ParameterCategoryList</w:t>
             </w:r>
+            <w:proofErr w:type="spellEnd"/>
           </w:p>
         </w:tc>
         <w:tc>
@@ -26462,6 +27054,7 @@
                 <w:lang w:bidi="fa-IR"/>
               </w:rPr>
             </w:pPr>
+            <w:proofErr w:type="spellStart"/>
             <w:r>
               <w:rPr>
                 <w:sz w:val="24"/>
@@ -26470,6 +27063,7 @@
               </w:rPr>
               <w:t>parameter_category_detail</w:t>
             </w:r>
+            <w:proofErr w:type="spellEnd"/>
           </w:p>
         </w:tc>
         <w:tc>
@@ -26487,6 +27081,7 @@
                 <w:lang w:bidi="fa-IR"/>
               </w:rPr>
             </w:pPr>
+            <w:proofErr w:type="spellStart"/>
             <w:r>
               <w:rPr>
                 <w:sz w:val="24"/>
@@ -26495,6 +27090,7 @@
               </w:rPr>
               <w:t>ParameterCategoryDetail</w:t>
             </w:r>
+            <w:proofErr w:type="spellEnd"/>
           </w:p>
         </w:tc>
         <w:tc>
@@ -26540,7 +27136,25 @@
                 <w:szCs w:val="26"/>
                 <w:lang w:bidi="fa-IR"/>
               </w:rPr>
-              <w:t>parameters-categories/&lt;int:pk&gt;</w:t>
+              <w:t>parameters-categories/&lt;</w:t>
+            </w:r>
+            <w:proofErr w:type="spellStart"/>
+            <w:r>
+              <w:rPr>
+                <w:sz w:val="24"/>
+                <w:szCs w:val="26"/>
+                <w:lang w:bidi="fa-IR"/>
+              </w:rPr>
+              <w:t>int:pk</w:t>
+            </w:r>
+            <w:proofErr w:type="spellEnd"/>
+            <w:r>
+              <w:rPr>
+                <w:sz w:val="24"/>
+                <w:szCs w:val="26"/>
+                <w:lang w:bidi="fa-IR"/>
+              </w:rPr>
+              <w:t>&gt;</w:t>
             </w:r>
           </w:p>
         </w:tc>
@@ -26564,6 +27178,7 @@
                 <w:lang w:bidi="fa-IR"/>
               </w:rPr>
             </w:pPr>
+            <w:proofErr w:type="spellStart"/>
             <w:r>
               <w:rPr>
                 <w:sz w:val="24"/>
@@ -26572,6 +27187,7 @@
               </w:rPr>
               <w:t>preference_list</w:t>
             </w:r>
+            <w:proofErr w:type="spellEnd"/>
           </w:p>
         </w:tc>
         <w:tc>
@@ -26589,6 +27205,7 @@
                 <w:lang w:bidi="fa-IR"/>
               </w:rPr>
             </w:pPr>
+            <w:proofErr w:type="spellStart"/>
             <w:r>
               <w:rPr>
                 <w:sz w:val="24"/>
@@ -26597,6 +27214,7 @@
               </w:rPr>
               <w:t>PreferenceList</w:t>
             </w:r>
+            <w:proofErr w:type="spellEnd"/>
           </w:p>
         </w:tc>
         <w:tc>
@@ -26667,6 +27285,7 @@
                 <w:lang w:bidi="fa-IR"/>
               </w:rPr>
             </w:pPr>
+            <w:proofErr w:type="spellStart"/>
             <w:r>
               <w:rPr>
                 <w:sz w:val="24"/>
@@ -26675,6 +27294,7 @@
               </w:rPr>
               <w:t>preference_detail</w:t>
             </w:r>
+            <w:proofErr w:type="spellEnd"/>
           </w:p>
         </w:tc>
         <w:tc>
@@ -26692,6 +27312,7 @@
                 <w:lang w:bidi="fa-IR"/>
               </w:rPr>
             </w:pPr>
+            <w:proofErr w:type="spellStart"/>
             <w:r>
               <w:rPr>
                 <w:sz w:val="24"/>
@@ -26700,6 +27321,7 @@
               </w:rPr>
               <w:t>PreferenceDetail</w:t>
             </w:r>
+            <w:proofErr w:type="spellEnd"/>
           </w:p>
         </w:tc>
         <w:tc>
@@ -26746,7 +27368,25 @@
                 <w:szCs w:val="26"/>
                 <w:lang w:bidi="fa-IR"/>
               </w:rPr>
-              <w:t>preference/&lt;int:pk&gt;</w:t>
+              <w:t>preference/&lt;</w:t>
+            </w:r>
+            <w:proofErr w:type="spellStart"/>
+            <w:r>
+              <w:rPr>
+                <w:sz w:val="24"/>
+                <w:szCs w:val="26"/>
+                <w:lang w:bidi="fa-IR"/>
+              </w:rPr>
+              <w:t>int:pk</w:t>
+            </w:r>
+            <w:proofErr w:type="spellEnd"/>
+            <w:r>
+              <w:rPr>
+                <w:sz w:val="24"/>
+                <w:szCs w:val="26"/>
+                <w:lang w:bidi="fa-IR"/>
+              </w:rPr>
+              <w:t>&gt;</w:t>
             </w:r>
           </w:p>
         </w:tc>
@@ -26770,6 +27410,7 @@
                 <w:lang w:bidi="fa-IR"/>
               </w:rPr>
             </w:pPr>
+            <w:proofErr w:type="spellStart"/>
             <w:r>
               <w:rPr>
                 <w:sz w:val="24"/>
@@ -26778,6 +27419,7 @@
               </w:rPr>
               <w:t>preference_choice_list</w:t>
             </w:r>
+            <w:proofErr w:type="spellEnd"/>
           </w:p>
         </w:tc>
         <w:tc>
@@ -26795,6 +27437,7 @@
                 <w:lang w:bidi="fa-IR"/>
               </w:rPr>
             </w:pPr>
+            <w:proofErr w:type="spellStart"/>
             <w:r>
               <w:rPr>
                 <w:sz w:val="24"/>
@@ -26803,6 +27446,7 @@
               </w:rPr>
               <w:t>PreferenceChoiceList</w:t>
             </w:r>
+            <w:proofErr w:type="spellEnd"/>
           </w:p>
         </w:tc>
         <w:tc>
@@ -26870,6 +27514,7 @@
                 <w:lang w:bidi="fa-IR"/>
               </w:rPr>
             </w:pPr>
+            <w:proofErr w:type="spellStart"/>
             <w:r>
               <w:rPr>
                 <w:sz w:val="24"/>
@@ -26878,6 +27523,7 @@
               </w:rPr>
               <w:t>preference_choice_detail</w:t>
             </w:r>
+            <w:proofErr w:type="spellEnd"/>
           </w:p>
         </w:tc>
         <w:tc>
@@ -26895,6 +27541,7 @@
                 <w:lang w:bidi="fa-IR"/>
               </w:rPr>
             </w:pPr>
+            <w:proofErr w:type="spellStart"/>
             <w:r>
               <w:rPr>
                 <w:sz w:val="24"/>
@@ -26903,6 +27550,7 @@
               </w:rPr>
               <w:t>PreferenceChoiceDetail</w:t>
             </w:r>
+            <w:proofErr w:type="spellEnd"/>
           </w:p>
         </w:tc>
         <w:tc>
@@ -26949,7 +27597,25 @@
                 <w:szCs w:val="26"/>
                 <w:lang w:bidi="fa-IR"/>
               </w:rPr>
-              <w:t>preference-choice/&lt;int:pk&gt;</w:t>
+              <w:t>preference-choice/&lt;</w:t>
+            </w:r>
+            <w:proofErr w:type="spellStart"/>
+            <w:r>
+              <w:rPr>
+                <w:sz w:val="24"/>
+                <w:szCs w:val="26"/>
+                <w:lang w:bidi="fa-IR"/>
+              </w:rPr>
+              <w:t>int:pk</w:t>
+            </w:r>
+            <w:proofErr w:type="spellEnd"/>
+            <w:r>
+              <w:rPr>
+                <w:sz w:val="24"/>
+                <w:szCs w:val="26"/>
+                <w:lang w:bidi="fa-IR"/>
+              </w:rPr>
+              <w:t>&gt;</w:t>
             </w:r>
           </w:p>
         </w:tc>
@@ -26973,6 +27639,7 @@
                 <w:lang w:bidi="fa-IR"/>
               </w:rPr>
             </w:pPr>
+            <w:proofErr w:type="spellStart"/>
             <w:r>
               <w:rPr>
                 <w:sz w:val="24"/>
@@ -26981,6 +27648,7 @@
               </w:rPr>
               <w:t>config_list</w:t>
             </w:r>
+            <w:proofErr w:type="spellEnd"/>
           </w:p>
         </w:tc>
         <w:tc>
@@ -26998,6 +27666,7 @@
                 <w:lang w:bidi="fa-IR"/>
               </w:rPr>
             </w:pPr>
+            <w:proofErr w:type="spellStart"/>
             <w:r>
               <w:rPr>
                 <w:sz w:val="24"/>
@@ -27006,6 +27675,7 @@
               </w:rPr>
               <w:t>ConfigList</w:t>
             </w:r>
+            <w:proofErr w:type="spellEnd"/>
           </w:p>
         </w:tc>
         <w:tc>
@@ -27076,6 +27746,7 @@
                 <w:lang w:bidi="fa-IR"/>
               </w:rPr>
             </w:pPr>
+            <w:proofErr w:type="spellStart"/>
             <w:r>
               <w:rPr>
                 <w:sz w:val="24"/>
@@ -27084,6 +27755,7 @@
               </w:rPr>
               <w:t>config_detail</w:t>
             </w:r>
+            <w:proofErr w:type="spellEnd"/>
           </w:p>
         </w:tc>
         <w:tc>
@@ -27101,6 +27773,7 @@
                 <w:lang w:bidi="fa-IR"/>
               </w:rPr>
             </w:pPr>
+            <w:proofErr w:type="spellStart"/>
             <w:r>
               <w:rPr>
                 <w:sz w:val="24"/>
@@ -27109,6 +27782,7 @@
               </w:rPr>
               <w:t>ConfigDetail</w:t>
             </w:r>
+            <w:proofErr w:type="spellEnd"/>
           </w:p>
         </w:tc>
         <w:tc>
@@ -27155,7 +27829,25 @@
                 <w:szCs w:val="26"/>
                 <w:lang w:bidi="fa-IR"/>
               </w:rPr>
-              <w:t>config/&lt;int:pk&gt;</w:t>
+              <w:t>config/&lt;</w:t>
+            </w:r>
+            <w:proofErr w:type="spellStart"/>
+            <w:r>
+              <w:rPr>
+                <w:sz w:val="24"/>
+                <w:szCs w:val="26"/>
+                <w:lang w:bidi="fa-IR"/>
+              </w:rPr>
+              <w:t>int:pk</w:t>
+            </w:r>
+            <w:proofErr w:type="spellEnd"/>
+            <w:r>
+              <w:rPr>
+                <w:sz w:val="24"/>
+                <w:szCs w:val="26"/>
+                <w:lang w:bidi="fa-IR"/>
+              </w:rPr>
+              <w:t>&gt;</w:t>
             </w:r>
           </w:p>
         </w:tc>
@@ -27179,6 +27871,7 @@
                 <w:lang w:bidi="fa-IR"/>
               </w:rPr>
             </w:pPr>
+            <w:proofErr w:type="spellStart"/>
             <w:r>
               <w:rPr>
                 <w:sz w:val="24"/>
@@ -27187,6 +27880,7 @@
               </w:rPr>
               <w:t>weather_condition_list</w:t>
             </w:r>
+            <w:proofErr w:type="spellEnd"/>
           </w:p>
         </w:tc>
         <w:tc>
@@ -27204,6 +27898,7 @@
                 <w:lang w:bidi="fa-IR"/>
               </w:rPr>
             </w:pPr>
+            <w:proofErr w:type="spellStart"/>
             <w:r>
               <w:rPr>
                 <w:sz w:val="24"/>
@@ -27212,6 +27907,7 @@
               </w:rPr>
               <w:t>WeatherConditionList</w:t>
             </w:r>
+            <w:proofErr w:type="spellEnd"/>
           </w:p>
         </w:tc>
         <w:tc>
@@ -27279,6 +27975,7 @@
                 <w:lang w:bidi="fa-IR"/>
               </w:rPr>
             </w:pPr>
+            <w:proofErr w:type="spellStart"/>
             <w:r>
               <w:rPr>
                 <w:sz w:val="24"/>
@@ -27287,6 +27984,7 @@
               </w:rPr>
               <w:t>weather_condition_detail</w:t>
             </w:r>
+            <w:proofErr w:type="spellEnd"/>
           </w:p>
         </w:tc>
         <w:tc>
@@ -27304,6 +28002,7 @@
                 <w:lang w:bidi="fa-IR"/>
               </w:rPr>
             </w:pPr>
+            <w:proofErr w:type="spellStart"/>
             <w:r>
               <w:rPr>
                 <w:sz w:val="24"/>
@@ -27312,6 +28011,7 @@
               </w:rPr>
               <w:t>WeatherConditionDetail</w:t>
             </w:r>
+            <w:proofErr w:type="spellEnd"/>
           </w:p>
         </w:tc>
         <w:tc>
@@ -27358,7 +28058,25 @@
                 <w:szCs w:val="26"/>
                 <w:lang w:bidi="fa-IR"/>
               </w:rPr>
-              <w:t>weather-condition/&lt;int:pk&gt;</w:t>
+              <w:t>weather-condition/&lt;</w:t>
+            </w:r>
+            <w:proofErr w:type="spellStart"/>
+            <w:r>
+              <w:rPr>
+                <w:sz w:val="24"/>
+                <w:szCs w:val="26"/>
+                <w:lang w:bidi="fa-IR"/>
+              </w:rPr>
+              <w:t>int:pk</w:t>
+            </w:r>
+            <w:proofErr w:type="spellEnd"/>
+            <w:r>
+              <w:rPr>
+                <w:sz w:val="24"/>
+                <w:szCs w:val="26"/>
+                <w:lang w:bidi="fa-IR"/>
+              </w:rPr>
+              <w:t>&gt;</w:t>
             </w:r>
           </w:p>
         </w:tc>
@@ -27382,6 +28100,7 @@
                 <w:lang w:bidi="fa-IR"/>
               </w:rPr>
             </w:pPr>
+            <w:proofErr w:type="spellStart"/>
             <w:r>
               <w:rPr>
                 <w:sz w:val="24"/>
@@ -27390,6 +28109,7 @@
               </w:rPr>
               <w:t>parameter_value_list</w:t>
             </w:r>
+            <w:proofErr w:type="spellEnd"/>
           </w:p>
         </w:tc>
         <w:tc>
@@ -27407,6 +28127,7 @@
                 <w:lang w:bidi="fa-IR"/>
               </w:rPr>
             </w:pPr>
+            <w:proofErr w:type="spellStart"/>
             <w:r>
               <w:rPr>
                 <w:sz w:val="24"/>
@@ -27415,6 +28136,7 @@
               </w:rPr>
               <w:t>ParameterValueList</w:t>
             </w:r>
+            <w:proofErr w:type="spellEnd"/>
           </w:p>
         </w:tc>
         <w:tc>
@@ -27481,6 +28203,7 @@
                 <w:lang w:bidi="fa-IR"/>
               </w:rPr>
             </w:pPr>
+            <w:proofErr w:type="spellStart"/>
             <w:r>
               <w:rPr>
                 <w:sz w:val="24"/>
@@ -27489,6 +28212,7 @@
               </w:rPr>
               <w:t>parameter_value_detail</w:t>
             </w:r>
+            <w:proofErr w:type="spellEnd"/>
           </w:p>
         </w:tc>
         <w:tc>
@@ -27506,6 +28230,7 @@
                 <w:lang w:bidi="fa-IR"/>
               </w:rPr>
             </w:pPr>
+            <w:proofErr w:type="spellStart"/>
             <w:r>
               <w:rPr>
                 <w:sz w:val="24"/>
@@ -27514,6 +28239,7 @@
               </w:rPr>
               <w:t>ParameterValueDetail</w:t>
             </w:r>
+            <w:proofErr w:type="spellEnd"/>
           </w:p>
         </w:tc>
         <w:tc>
@@ -27559,7 +28285,25 @@
                 <w:szCs w:val="26"/>
                 <w:lang w:bidi="fa-IR"/>
               </w:rPr>
-              <w:t>parameter-value/&lt;int:pk&gt;</w:t>
+              <w:t>parameter-value/&lt;</w:t>
+            </w:r>
+            <w:proofErr w:type="spellStart"/>
+            <w:r>
+              <w:rPr>
+                <w:sz w:val="24"/>
+                <w:szCs w:val="26"/>
+                <w:lang w:bidi="fa-IR"/>
+              </w:rPr>
+              <w:t>int:pk</w:t>
+            </w:r>
+            <w:proofErr w:type="spellEnd"/>
+            <w:r>
+              <w:rPr>
+                <w:sz w:val="24"/>
+                <w:szCs w:val="26"/>
+                <w:lang w:bidi="fa-IR"/>
+              </w:rPr>
+              <w:t>&gt;</w:t>
             </w:r>
           </w:p>
         </w:tc>
@@ -27583,6 +28327,7 @@
                 <w:lang w:bidi="fa-IR"/>
               </w:rPr>
             </w:pPr>
+            <w:proofErr w:type="spellStart"/>
             <w:r>
               <w:rPr>
                 <w:sz w:val="24"/>
@@ -27591,6 +28336,7 @@
               </w:rPr>
               <w:t>controller_status_list</w:t>
             </w:r>
+            <w:proofErr w:type="spellEnd"/>
           </w:p>
         </w:tc>
         <w:tc>
@@ -27608,6 +28354,7 @@
                 <w:lang w:bidi="fa-IR"/>
               </w:rPr>
             </w:pPr>
+            <w:proofErr w:type="spellStart"/>
             <w:r>
               <w:rPr>
                 <w:sz w:val="24"/>
@@ -27616,6 +28363,7 @@
               </w:rPr>
               <w:t>ControllerStatusList</w:t>
             </w:r>
+            <w:proofErr w:type="spellEnd"/>
           </w:p>
         </w:tc>
         <w:tc>
@@ -27682,6 +28430,7 @@
                 <w:lang w:bidi="fa-IR"/>
               </w:rPr>
             </w:pPr>
+            <w:proofErr w:type="spellStart"/>
             <w:r>
               <w:rPr>
                 <w:sz w:val="24"/>
@@ -27690,6 +28439,7 @@
               </w:rPr>
               <w:t>controller_status_detail</w:t>
             </w:r>
+            <w:proofErr w:type="spellEnd"/>
           </w:p>
         </w:tc>
         <w:tc>
@@ -27707,6 +28457,7 @@
                 <w:lang w:bidi="fa-IR"/>
               </w:rPr>
             </w:pPr>
+            <w:proofErr w:type="spellStart"/>
             <w:r>
               <w:rPr>
                 <w:sz w:val="24"/>
@@ -27715,6 +28466,7 @@
               </w:rPr>
               <w:t>ControllerStatusDetail</w:t>
             </w:r>
+            <w:proofErr w:type="spellEnd"/>
           </w:p>
         </w:tc>
         <w:tc>
@@ -27760,7 +28512,25 @@
                 <w:szCs w:val="26"/>
                 <w:lang w:bidi="fa-IR"/>
               </w:rPr>
-              <w:t>controller-status/&lt;int:pk&gt;</w:t>
+              <w:t>controller-status/&lt;</w:t>
+            </w:r>
+            <w:proofErr w:type="spellStart"/>
+            <w:r>
+              <w:rPr>
+                <w:sz w:val="24"/>
+                <w:szCs w:val="26"/>
+                <w:lang w:bidi="fa-IR"/>
+              </w:rPr>
+              <w:t>int:pk</w:t>
+            </w:r>
+            <w:proofErr w:type="spellEnd"/>
+            <w:r>
+              <w:rPr>
+                <w:sz w:val="24"/>
+                <w:szCs w:val="26"/>
+                <w:lang w:bidi="fa-IR"/>
+              </w:rPr>
+              <w:t>&gt;</w:t>
             </w:r>
           </w:p>
         </w:tc>
@@ -27784,6 +28554,7 @@
                 <w:lang w:bidi="fa-IR"/>
               </w:rPr>
             </w:pPr>
+            <w:proofErr w:type="spellStart"/>
             <w:r>
               <w:rPr>
                 <w:sz w:val="24"/>
@@ -27792,6 +28563,7 @@
               </w:rPr>
               <w:t>status_value_detail</w:t>
             </w:r>
+            <w:proofErr w:type="spellEnd"/>
           </w:p>
         </w:tc>
         <w:tc>
@@ -27809,6 +28581,7 @@
                 <w:lang w:bidi="fa-IR"/>
               </w:rPr>
             </w:pPr>
+            <w:proofErr w:type="spellStart"/>
             <w:r>
               <w:rPr>
                 <w:sz w:val="24"/>
@@ -27817,6 +28590,7 @@
               </w:rPr>
               <w:t>StatusValueList</w:t>
             </w:r>
+            <w:proofErr w:type="spellEnd"/>
           </w:p>
         </w:tc>
         <w:tc>
@@ -27886,6 +28660,7 @@
                 <w:lang w:bidi="fa-IR"/>
               </w:rPr>
             </w:pPr>
+            <w:proofErr w:type="spellStart"/>
             <w:r>
               <w:rPr>
                 <w:sz w:val="24"/>
@@ -27902,6 +28677,7 @@
               </w:rPr>
               <w:t>list</w:t>
             </w:r>
+            <w:proofErr w:type="spellEnd"/>
           </w:p>
         </w:tc>
         <w:tc>
@@ -27919,6 +28695,7 @@
                 <w:lang w:bidi="fa-IR"/>
               </w:rPr>
             </w:pPr>
+            <w:proofErr w:type="spellStart"/>
             <w:r>
               <w:rPr>
                 <w:sz w:val="24"/>
@@ -27927,6 +28704,7 @@
               </w:rPr>
               <w:t>StatusValueDetail</w:t>
             </w:r>
+            <w:proofErr w:type="spellEnd"/>
           </w:p>
         </w:tc>
         <w:tc>
@@ -27972,7 +28750,25 @@
                 <w:szCs w:val="26"/>
                 <w:lang w:bidi="fa-IR"/>
               </w:rPr>
-              <w:t>status-value/&lt;int:pk&gt;</w:t>
+              <w:t>status-value/&lt;</w:t>
+            </w:r>
+            <w:proofErr w:type="spellStart"/>
+            <w:r>
+              <w:rPr>
+                <w:sz w:val="24"/>
+                <w:szCs w:val="26"/>
+                <w:lang w:bidi="fa-IR"/>
+              </w:rPr>
+              <w:t>int:pk</w:t>
+            </w:r>
+            <w:proofErr w:type="spellEnd"/>
+            <w:r>
+              <w:rPr>
+                <w:sz w:val="24"/>
+                <w:szCs w:val="26"/>
+                <w:lang w:bidi="fa-IR"/>
+              </w:rPr>
+              <w:t>&gt;</w:t>
             </w:r>
           </w:p>
         </w:tc>
@@ -28201,7 +28997,7 @@
                     </pic:cNvPicPr>
                   </pic:nvPicPr>
                   <pic:blipFill>
-                    <a:blip r:embed="rId42">
+                    <a:blip r:embed="rId35">
                       <a:extLst>
                         <a:ext uri="{28A0092B-C50C-407E-A947-70E740481C1C}">
                           <a14:useLocalDpi xmlns:a14="http://schemas.microsoft.com/office/drawing/2010/main" val="0"/>
@@ -28307,6 +29103,7 @@
         </w:rPr>
         <w:t xml:space="preserve"> را به این مدل ها دارند. برای مثال مدل </w:t>
       </w:r>
+      <w:proofErr w:type="spellStart"/>
       <w:r>
         <w:rPr>
           <w:sz w:val="24"/>
@@ -28323,6 +29120,7 @@
         </w:rPr>
         <w:t>e</w:t>
       </w:r>
+      <w:proofErr w:type="spellEnd"/>
       <w:r>
         <w:rPr>
           <w:rFonts w:hint="cs"/>
@@ -28365,7 +29163,7 @@
                     </pic:cNvPicPr>
                   </pic:nvPicPr>
                   <pic:blipFill>
-                    <a:blip r:embed="rId43">
+                    <a:blip r:embed="rId36">
                       <a:extLst>
                         <a:ext uri="{28A0092B-C50C-407E-A947-70E740481C1C}">
                           <a14:useLocalDpi xmlns:a14="http://schemas.microsoft.com/office/drawing/2010/main" val="0"/>
@@ -28539,6 +29337,7 @@
         </w:rPr>
         <w:t>ا (</w:t>
       </w:r>
+      <w:proofErr w:type="spellStart"/>
       <w:r>
         <w:rPr>
           <w:b/>
@@ -28549,6 +29348,7 @@
         </w:rPr>
         <w:t>ParameterCategory</w:t>
       </w:r>
+      <w:proofErr w:type="spellEnd"/>
       <w:r>
         <w:rPr>
           <w:rFonts w:hint="cs"/>
@@ -28597,7 +29397,7 @@
                     </pic:cNvPicPr>
                   </pic:nvPicPr>
                   <pic:blipFill>
-                    <a:blip r:embed="rId44">
+                    <a:blip r:embed="rId37">
                       <a:extLst>
                         <a:ext uri="{28A0092B-C50C-407E-A947-70E740481C1C}">
                           <a14:useLocalDpi xmlns:a14="http://schemas.microsoft.com/office/drawing/2010/main" val="0"/>
@@ -28809,7 +29609,7 @@
                     </pic:cNvPicPr>
                   </pic:nvPicPr>
                   <pic:blipFill>
-                    <a:blip r:embed="rId45">
+                    <a:blip r:embed="rId38">
                       <a:extLst>
                         <a:ext uri="{28A0092B-C50C-407E-A947-70E740481C1C}">
                           <a14:useLocalDpi xmlns:a14="http://schemas.microsoft.com/office/drawing/2010/main" val="0"/>
@@ -28918,6 +29718,7 @@
         </w:rPr>
         <w:t xml:space="preserve"> است که به ترتیب به نام پارامتر، واحد و دسته آن اشاره دارند. دو خصیصه دیگر </w:t>
       </w:r>
+      <w:proofErr w:type="spellStart"/>
       <w:r>
         <w:rPr>
           <w:sz w:val="24"/>
@@ -28926,6 +29727,7 @@
         </w:rPr>
         <w:t>is_setable</w:t>
       </w:r>
+      <w:proofErr w:type="spellEnd"/>
       <w:r>
         <w:rPr>
           <w:rFonts w:hint="cs"/>
@@ -28936,6 +29738,7 @@
         </w:rPr>
         <w:t xml:space="preserve"> و </w:t>
       </w:r>
+      <w:proofErr w:type="spellStart"/>
       <w:r>
         <w:rPr>
           <w:sz w:val="24"/>
@@ -28944,6 +29747,7 @@
         </w:rPr>
         <w:t>is_indoor</w:t>
       </w:r>
+      <w:proofErr w:type="spellEnd"/>
       <w:r>
         <w:rPr>
           <w:rFonts w:hint="cs"/>
@@ -29060,7 +29864,7 @@
                     </pic:cNvPicPr>
                   </pic:nvPicPr>
                   <pic:blipFill>
-                    <a:blip r:embed="rId46">
+                    <a:blip r:embed="rId39">
                       <a:extLst>
                         <a:ext uri="{28A0092B-C50C-407E-A947-70E740481C1C}">
                           <a14:useLocalDpi xmlns:a14="http://schemas.microsoft.com/office/drawing/2010/main" val="0"/>
@@ -29143,6 +29947,7 @@
         </w:rPr>
         <w:t xml:space="preserve"> به صورت </w:t>
       </w:r>
+      <w:proofErr w:type="spellStart"/>
       <w:r>
         <w:rPr>
           <w:sz w:val="24"/>
@@ -29151,6 +29956,7 @@
         </w:rPr>
         <w:t>OnetoOne</w:t>
       </w:r>
+      <w:proofErr w:type="spellEnd"/>
       <w:r>
         <w:rPr>
           <w:rFonts w:hint="cs"/>
@@ -29161,6 +29967,7 @@
         </w:rPr>
         <w:t xml:space="preserve"> تعریف شده است. کاربر از طریق خصیصه </w:t>
       </w:r>
+      <w:proofErr w:type="spellStart"/>
       <w:r>
         <w:rPr>
           <w:sz w:val="24"/>
@@ -29169,6 +29976,7 @@
         </w:rPr>
         <w:t>alias_name</w:t>
       </w:r>
+      <w:proofErr w:type="spellEnd"/>
       <w:r>
         <w:rPr>
           <w:rFonts w:hint="cs"/>
@@ -29204,6 +30012,7 @@
         </w:rPr>
         <w:t>گزینه های ترجیحات کاربر (</w:t>
       </w:r>
+      <w:proofErr w:type="spellStart"/>
       <w:r>
         <w:rPr>
           <w:b/>
@@ -29214,6 +30023,7 @@
         </w:rPr>
         <w:t>PreferenceChoice</w:t>
       </w:r>
+      <w:proofErr w:type="spellEnd"/>
       <w:r>
         <w:rPr>
           <w:rFonts w:hint="cs"/>
@@ -29260,7 +30070,7 @@
                     </pic:cNvPicPr>
                   </pic:nvPicPr>
                   <pic:blipFill>
-                    <a:blip r:embed="rId47">
+                    <a:blip r:embed="rId40">
                       <a:extLst>
                         <a:ext uri="{28A0092B-C50C-407E-A947-70E740481C1C}">
                           <a14:useLocalDpi xmlns:a14="http://schemas.microsoft.com/office/drawing/2010/main" val="0"/>
@@ -29483,7 +30293,7 @@
                     </pic:cNvPicPr>
                   </pic:nvPicPr>
                   <pic:blipFill>
-                    <a:blip r:embed="rId48">
+                    <a:blip r:embed="rId41">
                       <a:extLst>
                         <a:ext uri="{28A0092B-C50C-407E-A947-70E740481C1C}">
                           <a14:useLocalDpi xmlns:a14="http://schemas.microsoft.com/office/drawing/2010/main" val="0"/>
@@ -29598,6 +30408,7 @@
         </w:rPr>
         <w:t>وضعیت آب و هوا (</w:t>
       </w:r>
+      <w:proofErr w:type="spellStart"/>
       <w:r>
         <w:rPr>
           <w:b/>
@@ -29608,6 +30419,7 @@
         </w:rPr>
         <w:t>WeatherCondition</w:t>
       </w:r>
+      <w:proofErr w:type="spellEnd"/>
       <w:r>
         <w:rPr>
           <w:rFonts w:hint="cs"/>
@@ -29655,7 +30467,7 @@
                     </pic:cNvPicPr>
                   </pic:nvPicPr>
                   <pic:blipFill>
-                    <a:blip r:embed="rId49">
+                    <a:blip r:embed="rId42">
                       <a:extLst>
                         <a:ext uri="{28A0092B-C50C-407E-A947-70E740481C1C}">
                           <a14:useLocalDpi xmlns:a14="http://schemas.microsoft.com/office/drawing/2010/main" val="0"/>
@@ -29709,6 +30521,7 @@
         </w:rPr>
         <w:t xml:space="preserve">این مدل وظیفه ذخیره سازی اطلاعات هواشناسی دریافتی از سرور </w:t>
       </w:r>
+      <w:proofErr w:type="spellStart"/>
       <w:r>
         <w:rPr>
           <w:rFonts w:cs="Calibri"/>
@@ -29718,6 +30531,7 @@
         </w:rPr>
         <w:t>OpenWeather</w:t>
       </w:r>
+      <w:proofErr w:type="spellEnd"/>
       <w:r>
         <w:rPr>
           <w:rFonts w:cs="Calibri" w:hint="cs"/>
@@ -29790,6 +30604,7 @@
         </w:rPr>
         <w:t xml:space="preserve"> (</w:t>
       </w:r>
+      <w:proofErr w:type="spellStart"/>
       <w:r>
         <w:rPr>
           <w:b/>
@@ -29800,6 +30615,7 @@
         </w:rPr>
         <w:t>ParameterValue</w:t>
       </w:r>
+      <w:proofErr w:type="spellEnd"/>
       <w:r>
         <w:rPr>
           <w:rFonts w:hint="cs"/>
@@ -29848,7 +30664,7 @@
                     </pic:cNvPicPr>
                   </pic:nvPicPr>
                   <pic:blipFill>
-                    <a:blip r:embed="rId50">
+                    <a:blip r:embed="rId43">
                       <a:extLst>
                         <a:ext uri="{28A0092B-C50C-407E-A947-70E740481C1C}">
                           <a14:useLocalDpi xmlns:a14="http://schemas.microsoft.com/office/drawing/2010/main" val="0"/>
@@ -29902,6 +30718,7 @@
         </w:rPr>
         <w:t xml:space="preserve">جزئیات پارامتر های هواشناسی که در جدول قبلی اشاره شد، در جدول متناظر با این مدل ذخیره می‌شوند. خصیصه </w:t>
       </w:r>
+      <w:proofErr w:type="spellStart"/>
       <w:r>
         <w:rPr>
           <w:sz w:val="24"/>
@@ -29910,6 +30727,7 @@
         </w:rPr>
         <w:t>weather_condition</w:t>
       </w:r>
+      <w:proofErr w:type="spellEnd"/>
       <w:r>
         <w:rPr>
           <w:rFonts w:hint="cs"/>
@@ -29981,6 +30799,7 @@
         </w:rPr>
         <w:t>وضعیت کنترلر (</w:t>
       </w:r>
+      <w:proofErr w:type="spellStart"/>
       <w:r>
         <w:rPr>
           <w:b/>
@@ -29991,6 +30810,7 @@
         </w:rPr>
         <w:t>ControllerStatus</w:t>
       </w:r>
+      <w:proofErr w:type="spellEnd"/>
       <w:r>
         <w:rPr>
           <w:rFonts w:hint="cs"/>
@@ -30039,7 +30859,7 @@
                     </pic:cNvPicPr>
                   </pic:nvPicPr>
                   <pic:blipFill>
-                    <a:blip r:embed="rId51">
+                    <a:blip r:embed="rId44">
                       <a:extLst>
                         <a:ext uri="{28A0092B-C50C-407E-A947-70E740481C1C}">
                           <a14:useLocalDpi xmlns:a14="http://schemas.microsoft.com/office/drawing/2010/main" val="0"/>
@@ -30093,6 +30913,7 @@
         </w:rPr>
         <w:t xml:space="preserve">این مدل شباهت زیادی با مدل </w:t>
       </w:r>
+      <w:proofErr w:type="spellStart"/>
       <w:r>
         <w:rPr>
           <w:sz w:val="24"/>
@@ -30101,6 +30922,7 @@
         </w:rPr>
         <w:t>WeatherCondition</w:t>
       </w:r>
+      <w:proofErr w:type="spellEnd"/>
       <w:r>
         <w:rPr>
           <w:rFonts w:hint="cs"/>
@@ -30142,6 +30964,7 @@
         </w:rPr>
         <w:t xml:space="preserve">دیگر تفاوت این مدل با مدل وضعیت آب و هوا خصیصه </w:t>
       </w:r>
+      <w:proofErr w:type="spellStart"/>
       <w:r>
         <w:rPr>
           <w:sz w:val="24"/>
@@ -30150,6 +30973,7 @@
         </w:rPr>
         <w:t>is_pending</w:t>
       </w:r>
+      <w:proofErr w:type="spellEnd"/>
       <w:r>
         <w:rPr>
           <w:rFonts w:hint="cs"/>
@@ -30249,6 +31073,7 @@
         <w:lastRenderedPageBreak/>
         <w:t>جزئیات وضعیت کنترلر (</w:t>
       </w:r>
+      <w:proofErr w:type="spellStart"/>
       <w:r>
         <w:rPr>
           <w:b/>
@@ -30259,6 +31084,7 @@
         </w:rPr>
         <w:t>StatusValue</w:t>
       </w:r>
+      <w:proofErr w:type="spellEnd"/>
       <w:r>
         <w:rPr>
           <w:rFonts w:hint="cs"/>
@@ -30306,7 +31132,7 @@
                     </pic:cNvPicPr>
                   </pic:nvPicPr>
                   <pic:blipFill>
-                    <a:blip r:embed="rId52">
+                    <a:blip r:embed="rId45">
                       <a:extLst>
                         <a:ext uri="{28A0092B-C50C-407E-A947-70E740481C1C}">
                           <a14:useLocalDpi xmlns:a14="http://schemas.microsoft.com/office/drawing/2010/main" val="0"/>
@@ -30360,6 +31186,7 @@
         </w:rPr>
         <w:t xml:space="preserve">این مدل از لحاظ ساختاری شباهت زیادی به مدل </w:t>
       </w:r>
+      <w:proofErr w:type="spellStart"/>
       <w:r>
         <w:rPr>
           <w:sz w:val="24"/>
@@ -30368,6 +31195,7 @@
         </w:rPr>
         <w:t>ParameterValue</w:t>
       </w:r>
+      <w:proofErr w:type="spellEnd"/>
       <w:r>
         <w:rPr>
           <w:rFonts w:hint="cs"/>
@@ -30407,6 +31235,7 @@
         </w:rPr>
         <w:t xml:space="preserve">3-4-4- اپلیکیشن </w:t>
       </w:r>
+      <w:proofErr w:type="spellStart"/>
       <w:r>
         <w:rPr>
           <w:rFonts w:asciiTheme="majorBidi" w:hAnsiTheme="majorBidi" w:cstheme="majorBidi"/>
@@ -30415,12 +31244,12 @@
         <w:t>cservice</w:t>
       </w:r>
       <w:bookmarkEnd w:id="29"/>
+      <w:proofErr w:type="spellEnd"/>
     </w:p>
     <w:p>
       <w:pPr>
         <w:bidi/>
         <w:rPr>
-          <w:rFonts w:hint="cs"/>
           <w:sz w:val="24"/>
           <w:szCs w:val="26"/>
           <w:rtl/>
@@ -30609,13 +31438,13 @@
               <w:bidi/>
               <w:jc w:val="right"/>
               <w:rPr>
-                <w:rFonts w:hint="cs"/>
                 <w:sz w:val="24"/>
                 <w:szCs w:val="26"/>
                 <w:rtl/>
                 <w:lang w:bidi="fa-IR"/>
               </w:rPr>
             </w:pPr>
+            <w:proofErr w:type="spellStart"/>
             <w:r>
               <w:rPr>
                 <w:sz w:val="24"/>
@@ -30624,6 +31453,7 @@
               </w:rPr>
               <w:t>weather_condition_view</w:t>
             </w:r>
+            <w:proofErr w:type="spellEnd"/>
           </w:p>
         </w:tc>
         <w:tc>
@@ -30636,13 +31466,13 @@
               <w:bidi/>
               <w:jc w:val="right"/>
               <w:rPr>
-                <w:rFonts w:hint="cs"/>
                 <w:sz w:val="24"/>
                 <w:szCs w:val="26"/>
                 <w:rtl/>
                 <w:lang w:bidi="fa-IR"/>
               </w:rPr>
             </w:pPr>
+            <w:proofErr w:type="spellStart"/>
             <w:r>
               <w:rPr>
                 <w:sz w:val="24"/>
@@ -30651,6 +31481,7 @@
               </w:rPr>
               <w:t>WeatherConditionView</w:t>
             </w:r>
+            <w:proofErr w:type="spellEnd"/>
           </w:p>
         </w:tc>
         <w:tc>
@@ -30663,7 +31494,6 @@
               <w:bidi/>
               <w:jc w:val="center"/>
               <w:rPr>
-                <w:rFonts w:hint="cs"/>
                 <w:rtl/>
                 <w:lang w:bidi="fa-IR"/>
               </w:rPr>
@@ -30723,13 +31553,13 @@
               <w:bidi/>
               <w:jc w:val="right"/>
               <w:rPr>
-                <w:rFonts w:hint="cs"/>
                 <w:sz w:val="24"/>
                 <w:szCs w:val="26"/>
                 <w:rtl/>
                 <w:lang w:bidi="fa-IR"/>
               </w:rPr>
             </w:pPr>
+            <w:proofErr w:type="spellStart"/>
             <w:r>
               <w:rPr>
                 <w:sz w:val="24"/>
@@ -30738,6 +31568,7 @@
               </w:rPr>
               <w:t>set_status_view</w:t>
             </w:r>
+            <w:proofErr w:type="spellEnd"/>
           </w:p>
         </w:tc>
         <w:tc>
@@ -30750,13 +31581,13 @@
               <w:bidi/>
               <w:jc w:val="right"/>
               <w:rPr>
-                <w:rFonts w:hint="cs"/>
                 <w:sz w:val="24"/>
                 <w:szCs w:val="26"/>
                 <w:rtl/>
                 <w:lang w:bidi="fa-IR"/>
               </w:rPr>
             </w:pPr>
+            <w:proofErr w:type="spellStart"/>
             <w:r>
               <w:rPr>
                 <w:sz w:val="24"/>
@@ -30765,6 +31596,7 @@
               </w:rPr>
               <w:t>SetStatusView</w:t>
             </w:r>
+            <w:proofErr w:type="spellEnd"/>
           </w:p>
         </w:tc>
         <w:tc>
@@ -30777,7 +31609,6 @@
               <w:bidi/>
               <w:jc w:val="center"/>
               <w:rPr>
-                <w:rFonts w:hint="cs"/>
                 <w:rtl/>
                 <w:lang w:bidi="fa-IR"/>
               </w:rPr>
@@ -30851,13 +31682,13 @@
               <w:bidi/>
               <w:jc w:val="right"/>
               <w:rPr>
-                <w:rFonts w:hint="cs"/>
                 <w:sz w:val="24"/>
                 <w:szCs w:val="26"/>
                 <w:rtl/>
                 <w:lang w:bidi="fa-IR"/>
               </w:rPr>
             </w:pPr>
+            <w:proofErr w:type="spellStart"/>
             <w:r>
               <w:rPr>
                 <w:sz w:val="24"/>
@@ -30866,6 +31697,7 @@
               </w:rPr>
               <w:t>register_controller_view</w:t>
             </w:r>
+            <w:proofErr w:type="spellEnd"/>
           </w:p>
         </w:tc>
         <w:tc>
@@ -30878,13 +31710,13 @@
               <w:bidi/>
               <w:jc w:val="right"/>
               <w:rPr>
-                <w:rFonts w:hint="cs"/>
                 <w:sz w:val="24"/>
                 <w:szCs w:val="26"/>
                 <w:rtl/>
                 <w:lang w:bidi="fa-IR"/>
               </w:rPr>
             </w:pPr>
+            <w:proofErr w:type="spellStart"/>
             <w:r>
               <w:rPr>
                 <w:sz w:val="24"/>
@@ -30893,6 +31725,7 @@
               </w:rPr>
               <w:t>RegisterControllerView</w:t>
             </w:r>
+            <w:proofErr w:type="spellEnd"/>
           </w:p>
         </w:tc>
         <w:tc>
@@ -30905,7 +31738,6 @@
               <w:bidi/>
               <w:jc w:val="center"/>
               <w:rPr>
-                <w:rFonts w:hint="cs"/>
                 <w:rtl/>
                 <w:lang w:bidi="fa-IR"/>
               </w:rPr>
@@ -31109,7 +31941,6 @@
         <w:bidi/>
         <w:jc w:val="center"/>
         <w:rPr>
-          <w:rFonts w:hint="cs"/>
           <w:sz w:val="24"/>
           <w:szCs w:val="26"/>
           <w:rtl/>
@@ -31138,7 +31969,7 @@
                     </pic:cNvPicPr>
                   </pic:nvPicPr>
                   <pic:blipFill>
-                    <a:blip r:embed="rId53">
+                    <a:blip r:embed="rId46">
                       <a:extLst>
                         <a:ext uri="{28A0092B-C50C-407E-A947-70E740481C1C}">
                           <a14:useLocalDpi xmlns:a14="http://schemas.microsoft.com/office/drawing/2010/main" val="0"/>
@@ -31202,6 +32033,7 @@
         </w:rPr>
         <w:t xml:space="preserve">و محتوا برنامه سعی می‌کند تا کنترلر مربوط به شناسه فیزیکی موجود در پیام را پیدا کند. در صورتی که شئ مورد نظر وجود نداشته باشد، یک پیام با کد 404 مبنی بر اینکه شئ مورد نظر در سرور وجود ندارد به عنوان پاسخ برگردانده می‌شود. اما در غیر این صورت چک می‌شود که اگر خصیصه </w:t>
       </w:r>
+      <w:proofErr w:type="spellStart"/>
       <w:r>
         <w:rPr>
           <w:sz w:val="24"/>
@@ -31210,6 +32042,7 @@
         </w:rPr>
         <w:t>is_pending</w:t>
       </w:r>
+      <w:proofErr w:type="spellEnd"/>
       <w:r>
         <w:rPr>
           <w:rFonts w:hint="cs"/>
@@ -31238,6 +32071,7 @@
         </w:rPr>
         <w:t xml:space="preserve"> است تغییری در آن ایجاد نمی‌کند و پیام با کد 400 را برمی‌گرداند. اگر همه چیز مطابق میل بود باید </w:t>
       </w:r>
+      <w:proofErr w:type="spellStart"/>
       <w:r>
         <w:rPr>
           <w:sz w:val="24"/>
@@ -31246,6 +32080,7 @@
         </w:rPr>
         <w:t>is_pending</w:t>
       </w:r>
+      <w:proofErr w:type="spellEnd"/>
       <w:r>
         <w:rPr>
           <w:rFonts w:hint="cs"/>
@@ -31339,7 +32174,6 @@
         <w:bidi/>
         <w:jc w:val="center"/>
         <w:rPr>
-          <w:rFonts w:hint="cs"/>
           <w:sz w:val="24"/>
           <w:szCs w:val="26"/>
           <w:rtl/>
@@ -31368,7 +32202,7 @@
                     </pic:cNvPicPr>
                   </pic:nvPicPr>
                   <pic:blipFill>
-                    <a:blip r:embed="rId54">
+                    <a:blip r:embed="rId47">
                       <a:extLst>
                         <a:ext uri="{28A0092B-C50C-407E-A947-70E740481C1C}">
                           <a14:useLocalDpi xmlns:a14="http://schemas.microsoft.com/office/drawing/2010/main" val="0"/>
@@ -31497,6 +32331,7 @@
         </w:rPr>
         <w:t xml:space="preserve">تنها مدل تعریف شده در </w:t>
       </w:r>
+      <w:proofErr w:type="spellStart"/>
       <w:r>
         <w:rPr>
           <w:sz w:val="24"/>
@@ -31505,6 +32340,7 @@
         </w:rPr>
         <w:t>cservise</w:t>
       </w:r>
+      <w:proofErr w:type="spellEnd"/>
       <w:r>
         <w:rPr>
           <w:rFonts w:hint="cs"/>
@@ -31521,7 +32357,6 @@
         <w:bidi/>
         <w:jc w:val="center"/>
         <w:rPr>
-          <w:rFonts w:hint="cs"/>
           <w:sz w:val="24"/>
           <w:szCs w:val="26"/>
           <w:rtl/>
@@ -31550,7 +32385,7 @@
                     </pic:cNvPicPr>
                   </pic:nvPicPr>
                   <pic:blipFill>
-                    <a:blip r:embed="rId55">
+                    <a:blip r:embed="rId48">
                       <a:extLst>
                         <a:ext uri="{28A0092B-C50C-407E-A947-70E740481C1C}">
                           <a14:useLocalDpi xmlns:a14="http://schemas.microsoft.com/office/drawing/2010/main" val="0"/>
@@ -31603,6 +32438,7 @@
         </w:rPr>
         <w:t xml:space="preserve">این مدل از </w:t>
       </w:r>
+      <w:proofErr w:type="spellStart"/>
       <w:r>
         <w:rPr>
           <w:sz w:val="24"/>
@@ -31611,6 +32447,7 @@
         </w:rPr>
         <w:t>AbstractAPIKey</w:t>
       </w:r>
+      <w:proofErr w:type="spellEnd"/>
       <w:r>
         <w:rPr>
           <w:rFonts w:hint="cs"/>
@@ -31680,6 +32517,7 @@
         <w:lastRenderedPageBreak/>
         <w:t xml:space="preserve">در </w:t>
       </w:r>
+      <w:proofErr w:type="spellStart"/>
       <w:r>
         <w:rPr>
           <w:sz w:val="24"/>
@@ -31688,6 +32526,7 @@
         </w:rPr>
         <w:t>cservice</w:t>
       </w:r>
+      <w:proofErr w:type="spellEnd"/>
       <w:r>
         <w:rPr>
           <w:rFonts w:hint="cs"/>
@@ -31749,7 +32588,7 @@
                     </pic:cNvPicPr>
                   </pic:nvPicPr>
                   <pic:blipFill>
-                    <a:blip r:embed="rId56">
+                    <a:blip r:embed="rId49">
                       <a:extLst>
                         <a:ext uri="{28A0092B-C50C-407E-A947-70E740481C1C}">
                           <a14:useLocalDpi xmlns:a14="http://schemas.microsoft.com/office/drawing/2010/main" val="0"/>
@@ -31787,7 +32626,6 @@
         <w:ind w:firstLine="720"/>
         <w:jc w:val="both"/>
         <w:rPr>
-          <w:rFonts w:hint="cs"/>
           <w:sz w:val="24"/>
           <w:szCs w:val="26"/>
           <w:rtl/>
@@ -31804,6 +32642,7 @@
         </w:rPr>
         <w:t xml:space="preserve">در این کلاس از </w:t>
       </w:r>
+      <w:proofErr w:type="spellStart"/>
       <w:r>
         <w:rPr>
           <w:sz w:val="24"/>
@@ -31812,6 +32651,7 @@
         </w:rPr>
         <w:t>BaseHasAPIKey</w:t>
       </w:r>
+      <w:proofErr w:type="spellEnd"/>
       <w:r>
         <w:rPr>
           <w:rFonts w:hint="cs"/>
@@ -31840,6 +32680,7 @@
         </w:rPr>
         <w:t xml:space="preserve"> به این کلاس معرفی می‌کنیم. حال </w:t>
       </w:r>
+      <w:proofErr w:type="spellStart"/>
       <w:r>
         <w:rPr>
           <w:sz w:val="24"/>
@@ -31848,6 +32689,7 @@
         </w:rPr>
         <w:t>HasControllerAPIKey</w:t>
       </w:r>
+      <w:proofErr w:type="spellEnd"/>
       <w:r>
         <w:rPr>
           <w:rFonts w:hint="cs"/>
@@ -31876,294 +32718,6 @@
         </w:rPr>
         <w:t xml:space="preserve"> ها وجود دارد، همانطور که قبلا از آن استفاده کرده ایم.</w:t>
       </w:r>
-    </w:p>
-    <w:p>
-      <w:pPr>
-        <w:bidi/>
-        <w:rPr>
-          <w:lang w:bidi="fa-IR"/>
-        </w:rPr>
-      </w:pPr>
-    </w:p>
-    <w:p>
-      <w:pPr>
-        <w:pStyle w:val="Heading2"/>
-        <w:bidi/>
-        <w:rPr>
-          <w:rtl/>
-          <w:lang w:bidi="fa-IR"/>
-        </w:rPr>
-      </w:pPr>
-      <w:bookmarkStart w:id="30" w:name="_Toc158482071"/>
-      <w:r>
-        <w:rPr>
-          <w:rFonts w:hint="cs"/>
-          <w:rtl/>
-          <w:lang w:bidi="fa-IR"/>
-        </w:rPr>
-        <w:t>3-5- سرویس</w:t>
-      </w:r>
-      <w:r>
-        <w:rPr>
-          <w:rFonts w:hint="cs"/>
-          <w:rtl/>
-          <w:lang w:bidi="fa-IR"/>
-        </w:rPr>
-        <w:t>‌</w:t>
-      </w:r>
-      <w:r>
-        <w:rPr>
-          <w:rFonts w:hint="cs"/>
-          <w:rtl/>
-          <w:lang w:bidi="fa-IR"/>
-        </w:rPr>
-        <w:t>ها</w:t>
-      </w:r>
-      <w:r>
-        <w:rPr>
-          <w:rFonts w:hint="cs"/>
-          <w:rtl/>
-          <w:lang w:bidi="fa-IR"/>
-        </w:rPr>
-        <w:t>ی ثانویه</w:t>
-      </w:r>
-      <w:bookmarkEnd w:id="30"/>
-    </w:p>
-    <w:p>
-      <w:pPr>
-        <w:pStyle w:val="Heading3"/>
-        <w:bidi/>
-        <w:rPr>
-          <w:rFonts w:asciiTheme="minorHAnsi" w:hAnsiTheme="minorHAnsi"/>
-          <w:rtl/>
-          <w:lang w:bidi="fa-IR"/>
-        </w:rPr>
-      </w:pPr>
-      <w:bookmarkStart w:id="31" w:name="_Toc158482072"/>
-      <w:r>
-        <w:rPr>
-          <w:rFonts w:hint="cs"/>
-          <w:rtl/>
-          <w:lang w:bidi="fa-IR"/>
-        </w:rPr>
-        <w:t>3-5-1- احراز هویت</w:t>
-      </w:r>
-      <w:r>
-        <w:rPr>
-          <w:rStyle w:val="FootnoteReference"/>
-          <w:rtl/>
-          <w:lang w:bidi="fa-IR"/>
-        </w:rPr>
-        <w:footnoteReference w:id="11"/>
-      </w:r>
-      <w:bookmarkEnd w:id="31"/>
-    </w:p>
-    <w:p>
-      <w:pPr>
-        <w:pStyle w:val="Heading3"/>
-        <w:bidi/>
-        <w:rPr>
-          <w:rFonts w:asciiTheme="minorHAnsi" w:hAnsiTheme="minorHAnsi"/>
-          <w:rtl/>
-          <w:lang w:bidi="fa-IR"/>
-        </w:rPr>
-      </w:pPr>
-      <w:bookmarkStart w:id="32" w:name="_Toc158482073"/>
-      <w:r>
-        <w:rPr>
-          <w:rFonts w:hint="cs"/>
-          <w:rtl/>
-          <w:lang w:bidi="fa-IR"/>
-        </w:rPr>
-        <w:t>3-5-2- مستندات</w:t>
-      </w:r>
-      <w:r>
-        <w:rPr>
-          <w:rStyle w:val="FootnoteReference"/>
-          <w:rtl/>
-          <w:lang w:bidi="fa-IR"/>
-        </w:rPr>
-        <w:footnoteReference w:id="12"/>
-      </w:r>
-      <w:bookmarkEnd w:id="32"/>
-    </w:p>
-    <w:p>
-      <w:pPr>
-        <w:bidi/>
-        <w:rPr>
-          <w:rtl/>
-          <w:lang w:bidi="fa-IR"/>
-        </w:rPr>
-      </w:pPr>
-    </w:p>
-    <w:p>
-      <w:pPr>
-        <w:pStyle w:val="Heading2"/>
-        <w:bidi/>
-        <w:rPr>
-          <w:rtl/>
-          <w:lang w:bidi="fa-IR"/>
-        </w:rPr>
-      </w:pPr>
-      <w:bookmarkStart w:id="33" w:name="_Toc158482074"/>
-      <w:r>
-        <w:rPr>
-          <w:rFonts w:hint="cs"/>
-          <w:rtl/>
-          <w:lang w:bidi="fa-IR"/>
-        </w:rPr>
-        <w:t>3-</w:t>
-      </w:r>
-      <w:r>
-        <w:rPr>
-          <w:rFonts w:hint="cs"/>
-          <w:rtl/>
-          <w:lang w:bidi="fa-IR"/>
-        </w:rPr>
-        <w:t>6</w:t>
-      </w:r>
-      <w:r>
-        <w:rPr>
-          <w:rFonts w:hint="cs"/>
-          <w:rtl/>
-          <w:lang w:bidi="fa-IR"/>
-        </w:rPr>
-        <w:t>- امنیت</w:t>
-      </w:r>
-      <w:r>
-        <w:rPr>
-          <w:rStyle w:val="FootnoteReference"/>
-          <w:rtl/>
-          <w:lang w:bidi="fa-IR"/>
-        </w:rPr>
-        <w:footnoteReference w:id="13"/>
-      </w:r>
-      <w:bookmarkEnd w:id="33"/>
-    </w:p>
-    <w:p>
-      <w:pPr>
-        <w:bidi/>
-        <w:rPr>
-          <w:rtl/>
-          <w:lang w:bidi="fa-IR"/>
-        </w:rPr>
-      </w:pPr>
-    </w:p>
-    <w:p>
-      <w:pPr>
-        <w:bidi/>
-        <w:rPr>
-          <w:rtl/>
-          <w:lang w:bidi="fa-IR"/>
-        </w:rPr>
-      </w:pPr>
-    </w:p>
-    <w:p>
-      <w:pPr>
-        <w:pStyle w:val="Heading1"/>
-        <w:jc w:val="left"/>
-        <w:rPr>
-          <w:rFonts w:hint="cs"/>
-          <w:rtl/>
-        </w:rPr>
-      </w:pPr>
-    </w:p>
-    <w:p>
-      <w:pPr>
-        <w:pStyle w:val="Heading1"/>
-        <w:ind w:left="720" w:firstLine="720"/>
-      </w:pPr>
-      <w:bookmarkStart w:id="34" w:name="_Toc158482075"/>
-      <w:r>
-        <w:rPr>
-          <w:rFonts w:hint="cs"/>
-          <w:rtl/>
-        </w:rPr>
-        <w:t xml:space="preserve">فصل </w:t>
-      </w:r>
-      <w:r>
-        <w:rPr>
-          <w:rFonts w:hint="cs"/>
-          <w:rtl/>
-        </w:rPr>
-        <w:t>چهارم</w:t>
-      </w:r>
-      <w:r>
-        <w:br/>
-      </w:r>
-      <w:r>
-        <w:rPr>
-          <w:rFonts w:hint="cs"/>
-          <w:rtl/>
-        </w:rPr>
-        <w:t>نت</w:t>
-      </w:r>
-      <w:r>
-        <w:rPr>
-          <w:rFonts w:hint="cs"/>
-          <w:rtl/>
-        </w:rPr>
-        <w:t>یجه‌گیری</w:t>
-      </w:r>
-      <w:bookmarkEnd w:id="34"/>
-    </w:p>
-    <w:p>
-      <w:pPr>
-        <w:rPr>
-          <w:lang w:bidi="fa-IR"/>
-        </w:rPr>
-      </w:pPr>
-    </w:p>
-    <w:p>
-      <w:pPr>
-        <w:rPr>
-          <w:lang w:bidi="fa-IR"/>
-        </w:rPr>
-      </w:pPr>
-    </w:p>
-    <w:p>
-      <w:pPr>
-        <w:rPr>
-          <w:lang w:bidi="fa-IR"/>
-        </w:rPr>
-      </w:pPr>
-    </w:p>
-    <w:p>
-      <w:pPr>
-        <w:rPr>
-          <w:lang w:bidi="fa-IR"/>
-        </w:rPr>
-      </w:pPr>
-    </w:p>
-    <w:p>
-      <w:pPr>
-        <w:rPr>
-          <w:lang w:bidi="fa-IR"/>
-        </w:rPr>
-      </w:pPr>
-    </w:p>
-    <w:p>
-      <w:pPr>
-        <w:rPr>
-          <w:rtl/>
-          <w:lang w:bidi="fa-IR"/>
-        </w:rPr>
-      </w:pPr>
-    </w:p>
-    <w:p>
-      <w:pPr>
-        <w:rPr>
-          <w:lang w:bidi="fa-IR"/>
-        </w:rPr>
-      </w:pPr>
-    </w:p>
-    <w:p>
-      <w:pPr>
-        <w:rPr>
-          <w:rtl/>
-          <w:lang w:bidi="fa-IR"/>
-        </w:rPr>
-      </w:pPr>
     </w:p>
     <w:p>
       <w:pPr>
@@ -32171,604 +32725,1872 @@
         <w:ind w:firstLine="720"/>
         <w:jc w:val="both"/>
         <w:rPr>
-          <w:sz w:val="24"/>
-          <w:szCs w:val="26"/>
-          <w:rtl/>
-          <w:lang w:bidi="fa-IR"/>
-        </w:rPr>
-      </w:pPr>
-      <w:r>
-        <w:rPr>
-          <w:rFonts w:hint="eastAsia"/>
-          <w:sz w:val="24"/>
-          <w:szCs w:val="26"/>
-          <w:rtl/>
-          <w:lang w:bidi="fa-IR"/>
-        </w:rPr>
-        <w:t>در</w:t>
-      </w:r>
-      <w:r>
-        <w:rPr>
-          <w:sz w:val="24"/>
-          <w:szCs w:val="26"/>
-          <w:rtl/>
-          <w:lang w:bidi="fa-IR"/>
-        </w:rPr>
-        <w:t xml:space="preserve"> ا</w:t>
-      </w:r>
-      <w:r>
-        <w:rPr>
-          <w:rFonts w:hint="cs"/>
-          <w:sz w:val="24"/>
-          <w:szCs w:val="26"/>
-          <w:rtl/>
-          <w:lang w:bidi="fa-IR"/>
-        </w:rPr>
-        <w:t>ی</w:t>
-      </w:r>
-      <w:r>
-        <w:rPr>
-          <w:rFonts w:hint="eastAsia"/>
-          <w:sz w:val="24"/>
-          <w:szCs w:val="26"/>
-          <w:rtl/>
-          <w:lang w:bidi="fa-IR"/>
-        </w:rPr>
-        <w:t>ن</w:t>
-      </w:r>
-      <w:r>
-        <w:rPr>
-          <w:sz w:val="24"/>
-          <w:szCs w:val="26"/>
-          <w:rtl/>
-          <w:lang w:bidi="fa-IR"/>
-        </w:rPr>
-        <w:t xml:space="preserve"> پروژه، به بررس</w:t>
-      </w:r>
-      <w:r>
-        <w:rPr>
-          <w:rFonts w:hint="cs"/>
-          <w:sz w:val="24"/>
-          <w:szCs w:val="26"/>
-          <w:rtl/>
-          <w:lang w:bidi="fa-IR"/>
-        </w:rPr>
-        <w:t>ی</w:t>
-      </w:r>
-      <w:r>
-        <w:rPr>
-          <w:sz w:val="24"/>
-          <w:szCs w:val="26"/>
-          <w:rtl/>
-          <w:lang w:bidi="fa-IR"/>
-        </w:rPr>
-        <w:t xml:space="preserve"> رابطه ب</w:t>
-      </w:r>
-      <w:r>
-        <w:rPr>
-          <w:rFonts w:hint="cs"/>
-          <w:sz w:val="24"/>
-          <w:szCs w:val="26"/>
-          <w:rtl/>
-          <w:lang w:bidi="fa-IR"/>
-        </w:rPr>
-        <w:t>ی</w:t>
-      </w:r>
-      <w:r>
-        <w:rPr>
-          <w:rFonts w:hint="eastAsia"/>
-          <w:sz w:val="24"/>
-          <w:szCs w:val="26"/>
-          <w:rtl/>
-          <w:lang w:bidi="fa-IR"/>
-        </w:rPr>
-        <w:t>ن</w:t>
-      </w:r>
-      <w:r>
-        <w:rPr>
-          <w:sz w:val="24"/>
-          <w:szCs w:val="26"/>
-          <w:rtl/>
-          <w:lang w:bidi="fa-IR"/>
-        </w:rPr>
-        <w:t xml:space="preserve"> س</w:t>
-      </w:r>
-      <w:r>
-        <w:rPr>
-          <w:rFonts w:hint="cs"/>
-          <w:sz w:val="24"/>
-          <w:szCs w:val="26"/>
-          <w:rtl/>
-          <w:lang w:bidi="fa-IR"/>
-        </w:rPr>
-        <w:t>ی</w:t>
-      </w:r>
-      <w:r>
-        <w:rPr>
-          <w:rFonts w:hint="eastAsia"/>
-          <w:sz w:val="24"/>
-          <w:szCs w:val="26"/>
-          <w:rtl/>
-          <w:lang w:bidi="fa-IR"/>
-        </w:rPr>
-        <w:t>گنال‌ها</w:t>
-      </w:r>
-      <w:r>
-        <w:rPr>
-          <w:rFonts w:hint="cs"/>
-          <w:sz w:val="24"/>
-          <w:szCs w:val="26"/>
-          <w:rtl/>
-          <w:lang w:bidi="fa-IR"/>
-        </w:rPr>
-        <w:t>ی</w:t>
-      </w:r>
-      <w:r>
-        <w:rPr>
-          <w:sz w:val="24"/>
-          <w:szCs w:val="26"/>
-          <w:rtl/>
-          <w:lang w:bidi="fa-IR"/>
-        </w:rPr>
-        <w:t xml:space="preserve"> مغز</w:t>
-      </w:r>
-      <w:r>
-        <w:rPr>
-          <w:rFonts w:hint="cs"/>
-          <w:sz w:val="24"/>
-          <w:szCs w:val="26"/>
-          <w:rtl/>
-          <w:lang w:bidi="fa-IR"/>
-        </w:rPr>
-        <w:t>ی</w:t>
-      </w:r>
-      <w:r>
-        <w:rPr>
-          <w:sz w:val="24"/>
-          <w:szCs w:val="26"/>
-          <w:rtl/>
-          <w:lang w:bidi="fa-IR"/>
-        </w:rPr>
-        <w:t xml:space="preserve"> و تصو</w:t>
-      </w:r>
-      <w:r>
-        <w:rPr>
-          <w:rFonts w:hint="cs"/>
-          <w:sz w:val="24"/>
-          <w:szCs w:val="26"/>
-          <w:rtl/>
-          <w:lang w:bidi="fa-IR"/>
-        </w:rPr>
-        <w:t>ی</w:t>
-      </w:r>
-      <w:r>
-        <w:rPr>
-          <w:rFonts w:hint="eastAsia"/>
-          <w:sz w:val="24"/>
-          <w:szCs w:val="26"/>
-          <w:rtl/>
-          <w:lang w:bidi="fa-IR"/>
-        </w:rPr>
-        <w:t>رساز</w:t>
-      </w:r>
-      <w:r>
-        <w:rPr>
-          <w:rFonts w:hint="cs"/>
-          <w:sz w:val="24"/>
-          <w:szCs w:val="26"/>
-          <w:rtl/>
-          <w:lang w:bidi="fa-IR"/>
-        </w:rPr>
-        <w:t>ی</w:t>
-      </w:r>
-      <w:r>
-        <w:rPr>
-          <w:sz w:val="24"/>
-          <w:szCs w:val="26"/>
-          <w:rtl/>
-          <w:lang w:bidi="fa-IR"/>
-        </w:rPr>
-        <w:t xml:space="preserve"> حرکت</w:t>
-      </w:r>
-      <w:r>
-        <w:rPr>
-          <w:rFonts w:hint="cs"/>
-          <w:sz w:val="24"/>
-          <w:szCs w:val="26"/>
-          <w:rtl/>
-          <w:lang w:bidi="fa-IR"/>
-        </w:rPr>
-        <w:t>ی</w:t>
-      </w:r>
-      <w:r>
-        <w:rPr>
-          <w:sz w:val="24"/>
-          <w:szCs w:val="26"/>
-          <w:rtl/>
-          <w:lang w:bidi="fa-IR"/>
-        </w:rPr>
-        <w:t xml:space="preserve"> با استفاده از رابط‌ها</w:t>
-      </w:r>
-      <w:r>
-        <w:rPr>
-          <w:rFonts w:hint="cs"/>
-          <w:sz w:val="24"/>
-          <w:szCs w:val="26"/>
-          <w:rtl/>
-          <w:lang w:bidi="fa-IR"/>
-        </w:rPr>
-        <w:t>ی</w:t>
-      </w:r>
-      <w:r>
-        <w:rPr>
-          <w:sz w:val="24"/>
-          <w:szCs w:val="26"/>
-          <w:rtl/>
-          <w:lang w:bidi="fa-IR"/>
-        </w:rPr>
-        <w:t xml:space="preserve"> مغز-کامپ</w:t>
-      </w:r>
-      <w:r>
-        <w:rPr>
-          <w:rFonts w:hint="cs"/>
-          <w:sz w:val="24"/>
-          <w:szCs w:val="26"/>
-          <w:rtl/>
-          <w:lang w:bidi="fa-IR"/>
-        </w:rPr>
-        <w:t>ی</w:t>
-      </w:r>
-      <w:r>
-        <w:rPr>
-          <w:rFonts w:hint="eastAsia"/>
-          <w:sz w:val="24"/>
-          <w:szCs w:val="26"/>
-          <w:rtl/>
-          <w:lang w:bidi="fa-IR"/>
-        </w:rPr>
-        <w:t>وتر</w:t>
-      </w:r>
-      <w:r>
-        <w:rPr>
-          <w:sz w:val="24"/>
-          <w:szCs w:val="26"/>
-          <w:rtl/>
-          <w:lang w:bidi="fa-IR"/>
-        </w:rPr>
-        <w:t xml:space="preserve"> (</w:t>
-      </w:r>
-      <w:r>
-        <w:rPr>
-          <w:sz w:val="24"/>
-          <w:szCs w:val="26"/>
-          <w:lang w:bidi="fa-IR"/>
-        </w:rPr>
-        <w:t>BCI</w:t>
-      </w:r>
-      <w:r>
-        <w:rPr>
-          <w:sz w:val="24"/>
-          <w:szCs w:val="26"/>
-          <w:rtl/>
-          <w:lang w:bidi="fa-IR"/>
-        </w:rPr>
-        <w:t>) پردا</w:t>
-      </w:r>
-      <w:r>
-        <w:rPr>
-          <w:rFonts w:hint="cs"/>
-          <w:sz w:val="24"/>
-          <w:szCs w:val="26"/>
-          <w:rtl/>
-          <w:lang w:bidi="fa-IR"/>
-        </w:rPr>
-        <w:t>خته شد</w:t>
-      </w:r>
-      <w:r>
-        <w:rPr>
-          <w:sz w:val="24"/>
-          <w:szCs w:val="26"/>
-          <w:rtl/>
-          <w:lang w:bidi="fa-IR"/>
-        </w:rPr>
-        <w:t>. در فصل اول، با مرور</w:t>
-      </w:r>
-      <w:r>
-        <w:rPr>
-          <w:rFonts w:hint="cs"/>
-          <w:sz w:val="24"/>
-          <w:szCs w:val="26"/>
-          <w:rtl/>
-          <w:lang w:bidi="fa-IR"/>
-        </w:rPr>
-        <w:t xml:space="preserve"> </w:t>
-      </w:r>
-      <w:r>
-        <w:rPr>
-          <w:sz w:val="24"/>
-          <w:szCs w:val="26"/>
-          <w:rtl/>
-          <w:lang w:bidi="fa-IR"/>
-        </w:rPr>
-        <w:t>کل</w:t>
-      </w:r>
-      <w:r>
-        <w:rPr>
-          <w:rFonts w:hint="cs"/>
-          <w:sz w:val="24"/>
-          <w:szCs w:val="26"/>
-          <w:rtl/>
-          <w:lang w:bidi="fa-IR"/>
-        </w:rPr>
-        <w:t>ی</w:t>
-      </w:r>
-      <w:r>
-        <w:rPr>
-          <w:rFonts w:hint="eastAsia"/>
-          <w:sz w:val="24"/>
-          <w:szCs w:val="26"/>
-          <w:rtl/>
-          <w:lang w:bidi="fa-IR"/>
-        </w:rPr>
-        <w:t>ات</w:t>
-      </w:r>
-      <w:r>
-        <w:rPr>
-          <w:sz w:val="24"/>
-          <w:szCs w:val="26"/>
-          <w:rtl/>
-          <w:lang w:bidi="fa-IR"/>
-        </w:rPr>
-        <w:t xml:space="preserve"> موضوع، انواع س</w:t>
-      </w:r>
-      <w:r>
-        <w:rPr>
-          <w:rFonts w:hint="cs"/>
-          <w:sz w:val="24"/>
-          <w:szCs w:val="26"/>
-          <w:rtl/>
-          <w:lang w:bidi="fa-IR"/>
-        </w:rPr>
-        <w:t>ی</w:t>
-      </w:r>
-      <w:r>
-        <w:rPr>
-          <w:rFonts w:hint="eastAsia"/>
-          <w:sz w:val="24"/>
-          <w:szCs w:val="26"/>
-          <w:rtl/>
-          <w:lang w:bidi="fa-IR"/>
-        </w:rPr>
-        <w:t>گنال‌ها</w:t>
-      </w:r>
-      <w:r>
-        <w:rPr>
-          <w:rFonts w:hint="cs"/>
-          <w:sz w:val="24"/>
-          <w:szCs w:val="26"/>
-          <w:rtl/>
-          <w:lang w:bidi="fa-IR"/>
-        </w:rPr>
-        <w:t>ی</w:t>
-      </w:r>
-      <w:r>
-        <w:rPr>
-          <w:sz w:val="24"/>
-          <w:szCs w:val="26"/>
-          <w:rtl/>
-          <w:lang w:bidi="fa-IR"/>
-        </w:rPr>
-        <w:t xml:space="preserve"> مغز</w:t>
-      </w:r>
-      <w:r>
-        <w:rPr>
-          <w:rFonts w:hint="cs"/>
-          <w:sz w:val="24"/>
-          <w:szCs w:val="26"/>
-          <w:rtl/>
-          <w:lang w:bidi="fa-IR"/>
-        </w:rPr>
-        <w:t>ی</w:t>
-      </w:r>
-      <w:r>
-        <w:rPr>
-          <w:sz w:val="24"/>
-          <w:szCs w:val="26"/>
-          <w:rtl/>
-          <w:lang w:bidi="fa-IR"/>
-        </w:rPr>
-        <w:t xml:space="preserve"> و روش‌ها</w:t>
-      </w:r>
-      <w:r>
-        <w:rPr>
-          <w:rFonts w:hint="cs"/>
-          <w:sz w:val="24"/>
-          <w:szCs w:val="26"/>
-          <w:rtl/>
-          <w:lang w:bidi="fa-IR"/>
-        </w:rPr>
-        <w:t>ی</w:t>
-      </w:r>
-      <w:r>
-        <w:rPr>
-          <w:sz w:val="24"/>
-          <w:szCs w:val="26"/>
-          <w:rtl/>
-          <w:lang w:bidi="fa-IR"/>
-        </w:rPr>
-        <w:t xml:space="preserve"> تهاجم</w:t>
-      </w:r>
-      <w:r>
-        <w:rPr>
-          <w:rFonts w:hint="cs"/>
-          <w:sz w:val="24"/>
-          <w:szCs w:val="26"/>
-          <w:rtl/>
-          <w:lang w:bidi="fa-IR"/>
-        </w:rPr>
-        <w:t>ی</w:t>
-      </w:r>
-      <w:r>
-        <w:rPr>
-          <w:sz w:val="24"/>
-          <w:szCs w:val="26"/>
-          <w:rtl/>
-          <w:lang w:bidi="fa-IR"/>
-        </w:rPr>
-        <w:t xml:space="preserve"> و غ</w:t>
-      </w:r>
-      <w:r>
-        <w:rPr>
-          <w:rFonts w:hint="cs"/>
-          <w:sz w:val="24"/>
-          <w:szCs w:val="26"/>
-          <w:rtl/>
-          <w:lang w:bidi="fa-IR"/>
-        </w:rPr>
-        <w:t>ی</w:t>
-      </w:r>
-      <w:r>
-        <w:rPr>
-          <w:rFonts w:hint="eastAsia"/>
-          <w:sz w:val="24"/>
-          <w:szCs w:val="26"/>
-          <w:rtl/>
-          <w:lang w:bidi="fa-IR"/>
-        </w:rPr>
-        <w:t>ر</w:t>
-      </w:r>
-      <w:r>
-        <w:rPr>
-          <w:sz w:val="24"/>
-          <w:szCs w:val="26"/>
-          <w:rtl/>
-          <w:lang w:bidi="fa-IR"/>
-        </w:rPr>
-        <w:t xml:space="preserve"> تهاجم</w:t>
-      </w:r>
-      <w:r>
-        <w:rPr>
-          <w:rFonts w:hint="cs"/>
-          <w:sz w:val="24"/>
-          <w:szCs w:val="26"/>
-          <w:rtl/>
-          <w:lang w:bidi="fa-IR"/>
-        </w:rPr>
-        <w:t>ی</w:t>
-      </w:r>
-      <w:r>
-        <w:rPr>
-          <w:sz w:val="24"/>
-          <w:szCs w:val="26"/>
-          <w:rtl/>
-          <w:lang w:bidi="fa-IR"/>
-        </w:rPr>
-        <w:t xml:space="preserve"> برا</w:t>
-      </w:r>
-      <w:r>
-        <w:rPr>
-          <w:rFonts w:hint="cs"/>
-          <w:sz w:val="24"/>
-          <w:szCs w:val="26"/>
-          <w:rtl/>
-          <w:lang w:bidi="fa-IR"/>
-        </w:rPr>
-        <w:t>ی</w:t>
-      </w:r>
-      <w:r>
-        <w:rPr>
-          <w:sz w:val="24"/>
-          <w:szCs w:val="26"/>
-          <w:rtl/>
-          <w:lang w:bidi="fa-IR"/>
-        </w:rPr>
-        <w:t xml:space="preserve"> ضبط ا</w:t>
-      </w:r>
-      <w:r>
-        <w:rPr>
-          <w:rFonts w:hint="cs"/>
-          <w:sz w:val="24"/>
-          <w:szCs w:val="26"/>
-          <w:rtl/>
-          <w:lang w:bidi="fa-IR"/>
-        </w:rPr>
-        <w:t>ی</w:t>
-      </w:r>
-      <w:r>
-        <w:rPr>
-          <w:rFonts w:hint="eastAsia"/>
-          <w:sz w:val="24"/>
-          <w:szCs w:val="26"/>
-          <w:rtl/>
-          <w:lang w:bidi="fa-IR"/>
-        </w:rPr>
-        <w:t>ن</w:t>
-      </w:r>
-      <w:r>
-        <w:rPr>
-          <w:sz w:val="24"/>
-          <w:szCs w:val="26"/>
-          <w:rtl/>
-          <w:lang w:bidi="fa-IR"/>
-        </w:rPr>
-        <w:t xml:space="preserve"> س</w:t>
-      </w:r>
-      <w:r>
-        <w:rPr>
-          <w:rFonts w:hint="cs"/>
-          <w:sz w:val="24"/>
-          <w:szCs w:val="26"/>
-          <w:rtl/>
-          <w:lang w:bidi="fa-IR"/>
-        </w:rPr>
-        <w:t>ی</w:t>
-      </w:r>
-      <w:r>
-        <w:rPr>
-          <w:rFonts w:hint="eastAsia"/>
-          <w:sz w:val="24"/>
-          <w:szCs w:val="26"/>
-          <w:rtl/>
-          <w:lang w:bidi="fa-IR"/>
-        </w:rPr>
-        <w:t>گنال‌ها</w:t>
-      </w:r>
-      <w:r>
-        <w:rPr>
-          <w:sz w:val="24"/>
-          <w:szCs w:val="26"/>
-          <w:rtl/>
-          <w:lang w:bidi="fa-IR"/>
-        </w:rPr>
-        <w:t xml:space="preserve"> </w:t>
-      </w:r>
-      <w:r>
-        <w:rPr>
-          <w:rFonts w:hint="cs"/>
-          <w:sz w:val="24"/>
-          <w:szCs w:val="26"/>
-          <w:rtl/>
-          <w:lang w:bidi="fa-IR"/>
-        </w:rPr>
-        <w:t>معرفی شد</w:t>
-      </w:r>
-      <w:r>
-        <w:rPr>
-          <w:sz w:val="24"/>
-          <w:szCs w:val="26"/>
-          <w:rtl/>
-          <w:lang w:bidi="fa-IR"/>
-        </w:rPr>
-        <w:t>.</w:t>
-      </w:r>
+          <w:rFonts w:hint="cs"/>
+          <w:sz w:val="24"/>
+          <w:szCs w:val="26"/>
+          <w:lang w:bidi="fa-IR"/>
+        </w:rPr>
+      </w:pPr>
+    </w:p>
+    <w:p>
+      <w:pPr>
+        <w:pStyle w:val="Heading2"/>
+        <w:bidi/>
+        <w:rPr>
+          <w:rtl/>
+          <w:lang w:bidi="fa-IR"/>
+        </w:rPr>
+      </w:pPr>
+      <w:bookmarkStart w:id="30" w:name="_Toc158482071"/>
+      <w:r>
+        <w:rPr>
+          <w:rFonts w:hint="cs"/>
+          <w:rtl/>
+          <w:lang w:bidi="fa-IR"/>
+        </w:rPr>
+        <w:t>3-5- سرویس</w:t>
+      </w:r>
+      <w:r>
+        <w:rPr>
+          <w:rFonts w:hint="cs"/>
+          <w:rtl/>
+          <w:lang w:bidi="fa-IR"/>
+        </w:rPr>
+        <w:t>‌</w:t>
+      </w:r>
+      <w:r>
+        <w:rPr>
+          <w:rFonts w:hint="cs"/>
+          <w:rtl/>
+          <w:lang w:bidi="fa-IR"/>
+        </w:rPr>
+        <w:t>ها</w:t>
+      </w:r>
+      <w:r>
+        <w:rPr>
+          <w:rFonts w:hint="cs"/>
+          <w:rtl/>
+          <w:lang w:bidi="fa-IR"/>
+        </w:rPr>
+        <w:t>ی ثانویه</w:t>
+      </w:r>
+      <w:bookmarkEnd w:id="30"/>
+    </w:p>
+    <w:p>
+      <w:pPr>
+        <w:bidi/>
+        <w:ind w:firstLine="720"/>
+        <w:jc w:val="both"/>
+        <w:rPr>
+          <w:rFonts w:hint="cs"/>
+          <w:sz w:val="24"/>
+          <w:szCs w:val="26"/>
+          <w:rtl/>
+          <w:lang w:bidi="fa-IR"/>
+        </w:rPr>
+      </w:pPr>
+      <w:r>
+        <w:rPr>
+          <w:rFonts w:hint="cs"/>
+          <w:sz w:val="24"/>
+          <w:szCs w:val="26"/>
+          <w:rtl/>
+          <w:lang w:bidi="fa-IR"/>
+        </w:rPr>
+        <w:t xml:space="preserve">در این سیستم علاوه بر خدمات ارائه شده توسط اپلیکیشن های </w:t>
+      </w:r>
+      <w:r>
+        <w:rPr>
+          <w:sz w:val="24"/>
+          <w:szCs w:val="26"/>
+          <w:lang w:bidi="fa-IR"/>
+        </w:rPr>
+        <w:t>home</w:t>
+      </w:r>
+      <w:r>
+        <w:rPr>
+          <w:rFonts w:hint="cs"/>
+          <w:sz w:val="24"/>
+          <w:szCs w:val="26"/>
+          <w:rtl/>
+          <w:lang w:bidi="fa-IR"/>
+        </w:rPr>
+        <w:t xml:space="preserve">، </w:t>
+      </w:r>
+      <w:r>
+        <w:rPr>
+          <w:sz w:val="24"/>
+          <w:szCs w:val="26"/>
+          <w:lang w:bidi="fa-IR"/>
+        </w:rPr>
+        <w:t>weather</w:t>
+      </w:r>
+      <w:r>
+        <w:rPr>
+          <w:rFonts w:hint="cs"/>
+          <w:sz w:val="24"/>
+          <w:szCs w:val="26"/>
+          <w:rtl/>
+          <w:lang w:bidi="fa-IR"/>
+        </w:rPr>
+        <w:t xml:space="preserve"> و </w:t>
+      </w:r>
+      <w:proofErr w:type="spellStart"/>
+      <w:r>
+        <w:rPr>
+          <w:sz w:val="24"/>
+          <w:szCs w:val="26"/>
+          <w:lang w:bidi="fa-IR"/>
+        </w:rPr>
+        <w:t>cservice</w:t>
+      </w:r>
+      <w:proofErr w:type="spellEnd"/>
+      <w:r>
+        <w:rPr>
+          <w:rFonts w:hint="cs"/>
+          <w:sz w:val="24"/>
+          <w:szCs w:val="26"/>
+          <w:rtl/>
+          <w:lang w:bidi="fa-IR"/>
+        </w:rPr>
+        <w:t xml:space="preserve"> ، دسته ای از خدمات هستند که در خارج از این چارچوب توسعه داده شده اند. این خدمات، جزء خدمات اصلی سیستم محسوب نمی‌شوند بلکه تکمیل کننده عملکرد مناسب سیستم خواهند بود. در ادامه به بررسی این سه خدمت می‌پردازیم.</w:t>
+      </w:r>
+    </w:p>
+    <w:p>
+      <w:pPr>
+        <w:pStyle w:val="Heading3"/>
+        <w:bidi/>
+        <w:rPr>
+          <w:rFonts w:asciiTheme="minorHAnsi" w:hAnsiTheme="minorHAnsi"/>
+          <w:rtl/>
+          <w:lang w:bidi="fa-IR"/>
+        </w:rPr>
+      </w:pPr>
+      <w:bookmarkStart w:id="31" w:name="_Toc158482072"/>
+      <w:r>
+        <w:rPr>
+          <w:rFonts w:hint="cs"/>
+          <w:rtl/>
+          <w:lang w:bidi="fa-IR"/>
+        </w:rPr>
+        <w:t>3-5-1- احراز هویت</w:t>
+      </w:r>
+      <w:r>
+        <w:rPr>
+          <w:rStyle w:val="FootnoteReference"/>
+          <w:rtl/>
+          <w:lang w:bidi="fa-IR"/>
+        </w:rPr>
+        <w:footnoteReference w:id="11"/>
+      </w:r>
+      <w:bookmarkEnd w:id="31"/>
+      <w:r>
+        <w:rPr>
+          <w:rFonts w:asciiTheme="minorHAnsi" w:hAnsiTheme="minorHAnsi" w:hint="cs"/>
+          <w:rtl/>
+          <w:lang w:bidi="fa-IR"/>
+        </w:rPr>
+        <w:t xml:space="preserve"> کاربران</w:t>
+      </w:r>
+    </w:p>
+    <w:p>
+      <w:pPr>
+        <w:bidi/>
+        <w:ind w:firstLine="720"/>
+        <w:jc w:val="both"/>
+        <w:rPr>
+          <w:rFonts w:hint="cs"/>
+          <w:sz w:val="24"/>
+          <w:szCs w:val="26"/>
+          <w:rtl/>
+          <w:lang w:bidi="fa-IR"/>
+        </w:rPr>
+      </w:pPr>
+      <w:r>
+        <w:rPr>
+          <w:rFonts w:hint="cs"/>
+          <w:sz w:val="24"/>
+          <w:szCs w:val="26"/>
+          <w:rtl/>
+          <w:lang w:bidi="fa-IR"/>
+        </w:rPr>
+        <w:t xml:space="preserve">وجود خدمت احراز هویت از مواردی است که در نبود آن سیستم غیر قابل استفاده است. در این قسمت سعی داریم به معرفی خدمت های مرتبط با ثبت نام کاربر در سیستم و احراز هویت آن بپردازیم. لیست زیر </w:t>
+      </w:r>
+      <w:r>
+        <w:rPr>
+          <w:sz w:val="24"/>
+          <w:szCs w:val="26"/>
+          <w:lang w:bidi="fa-IR"/>
+        </w:rPr>
+        <w:t>endpoint</w:t>
+      </w:r>
+      <w:r>
+        <w:rPr>
+          <w:rFonts w:hint="cs"/>
+          <w:sz w:val="24"/>
+          <w:szCs w:val="26"/>
+          <w:rtl/>
+          <w:lang w:bidi="fa-IR"/>
+        </w:rPr>
+        <w:t xml:space="preserve"> های مربوط به این خدمات را معرفی می‌کند.</w:t>
+      </w:r>
+    </w:p>
+    <w:tbl>
+      <w:tblPr>
+        <w:tblStyle w:val="TableGrid"/>
+        <w:bidiVisual/>
+        <w:tblW w:w="0" w:type="auto"/>
+        <w:tblLook w:val="04A0" w:firstRow="1" w:lastRow="0" w:firstColumn="1" w:lastColumn="0" w:noHBand="0" w:noVBand="1"/>
+      </w:tblPr>
+      <w:tblGrid>
+        <w:gridCol w:w="4531"/>
+        <w:gridCol w:w="4531"/>
+      </w:tblGrid>
+      <w:tr>
+        <w:trPr>
+          <w:trHeight w:val="461"/>
+        </w:trPr>
+        <w:tc>
+          <w:tcPr>
+            <w:tcW w:w="4531" w:type="dxa"/>
+            <w:vAlign w:val="center"/>
+          </w:tcPr>
+          <w:p>
+            <w:pPr>
+              <w:bidi/>
+              <w:jc w:val="center"/>
+              <w:rPr>
+                <w:sz w:val="24"/>
+                <w:szCs w:val="26"/>
+                <w:lang w:bidi="fa-IR"/>
+              </w:rPr>
+            </w:pPr>
+            <w:r>
+              <w:rPr>
+                <w:sz w:val="24"/>
+                <w:szCs w:val="26"/>
+                <w:lang w:bidi="fa-IR"/>
+              </w:rPr>
+              <w:t>operation</w:t>
+            </w:r>
+          </w:p>
+        </w:tc>
+        <w:tc>
+          <w:tcPr>
+            <w:tcW w:w="4531" w:type="dxa"/>
+            <w:vAlign w:val="center"/>
+          </w:tcPr>
+          <w:p>
+            <w:pPr>
+              <w:bidi/>
+              <w:jc w:val="center"/>
+              <w:rPr>
+                <w:sz w:val="24"/>
+                <w:szCs w:val="26"/>
+                <w:lang w:bidi="fa-IR"/>
+              </w:rPr>
+            </w:pPr>
+            <w:r>
+              <w:rPr>
+                <w:sz w:val="24"/>
+                <w:szCs w:val="26"/>
+                <w:lang w:bidi="fa-IR"/>
+              </w:rPr>
+              <w:t>Endpoint</w:t>
+            </w:r>
+          </w:p>
+        </w:tc>
+      </w:tr>
+      <w:tr>
+        <w:tc>
+          <w:tcPr>
+            <w:tcW w:w="4531" w:type="dxa"/>
+            <w:vAlign w:val="center"/>
+          </w:tcPr>
+          <w:p>
+            <w:pPr>
+              <w:bidi/>
+              <w:jc w:val="center"/>
+              <w:rPr>
+                <w:sz w:val="24"/>
+                <w:szCs w:val="26"/>
+                <w:rtl/>
+                <w:lang w:bidi="fa-IR"/>
+              </w:rPr>
+            </w:pPr>
+            <w:r>
+              <w:rPr>
+                <w:rFonts w:hint="cs"/>
+                <w:sz w:val="24"/>
+                <w:szCs w:val="26"/>
+                <w:rtl/>
+                <w:lang w:bidi="fa-IR"/>
+              </w:rPr>
+              <w:t>ورود به سیستم</w:t>
+            </w:r>
+          </w:p>
+        </w:tc>
+        <w:tc>
+          <w:tcPr>
+            <w:tcW w:w="4531" w:type="dxa"/>
+            <w:vAlign w:val="center"/>
+          </w:tcPr>
+          <w:p>
+            <w:pPr>
+              <w:rPr>
+                <w:sz w:val="24"/>
+                <w:szCs w:val="26"/>
+                <w:lang w:bidi="fa-IR"/>
+              </w:rPr>
+            </w:pPr>
+            <w:r>
+              <w:rPr>
+                <w:sz w:val="24"/>
+                <w:szCs w:val="26"/>
+                <w:lang w:bidi="fa-IR"/>
+              </w:rPr>
+              <w:t>login</w:t>
+            </w:r>
+            <w:r>
+              <w:rPr>
+                <w:sz w:val="24"/>
+                <w:szCs w:val="26"/>
+                <w:rtl/>
+                <w:lang w:bidi="fa-IR"/>
+              </w:rPr>
+              <w:t>/</w:t>
+            </w:r>
+          </w:p>
+        </w:tc>
+      </w:tr>
+      <w:tr>
+        <w:tc>
+          <w:tcPr>
+            <w:tcW w:w="4531" w:type="dxa"/>
+            <w:vAlign w:val="center"/>
+          </w:tcPr>
+          <w:p>
+            <w:pPr>
+              <w:bidi/>
+              <w:jc w:val="center"/>
+              <w:rPr>
+                <w:rFonts w:hint="cs"/>
+                <w:sz w:val="24"/>
+                <w:szCs w:val="26"/>
+                <w:rtl/>
+                <w:lang w:bidi="fa-IR"/>
+              </w:rPr>
+            </w:pPr>
+            <w:r>
+              <w:rPr>
+                <w:rFonts w:hint="cs"/>
+                <w:sz w:val="24"/>
+                <w:szCs w:val="26"/>
+                <w:rtl/>
+                <w:lang w:bidi="fa-IR"/>
+              </w:rPr>
+              <w:t>بازنشانی رمزعبور</w:t>
+            </w:r>
+          </w:p>
+        </w:tc>
+        <w:tc>
+          <w:tcPr>
+            <w:tcW w:w="4531" w:type="dxa"/>
+            <w:vAlign w:val="center"/>
+          </w:tcPr>
+          <w:p>
+            <w:pPr>
+              <w:rPr>
+                <w:sz w:val="24"/>
+                <w:szCs w:val="26"/>
+                <w:lang w:bidi="fa-IR"/>
+              </w:rPr>
+            </w:pPr>
+            <w:r>
+              <w:rPr>
+                <w:sz w:val="24"/>
+                <w:szCs w:val="26"/>
+                <w:lang w:bidi="fa-IR"/>
+              </w:rPr>
+              <w:t>password/reset</w:t>
+            </w:r>
+            <w:r>
+              <w:rPr>
+                <w:sz w:val="24"/>
+                <w:szCs w:val="26"/>
+                <w:rtl/>
+                <w:lang w:bidi="fa-IR"/>
+              </w:rPr>
+              <w:t>/</w:t>
+            </w:r>
+          </w:p>
+        </w:tc>
+      </w:tr>
+      <w:tr>
+        <w:tc>
+          <w:tcPr>
+            <w:tcW w:w="4531" w:type="dxa"/>
+            <w:vAlign w:val="center"/>
+          </w:tcPr>
+          <w:p>
+            <w:pPr>
+              <w:bidi/>
+              <w:jc w:val="center"/>
+              <w:rPr>
+                <w:sz w:val="24"/>
+                <w:szCs w:val="26"/>
+                <w:rtl/>
+                <w:lang w:bidi="fa-IR"/>
+              </w:rPr>
+            </w:pPr>
+            <w:r>
+              <w:rPr>
+                <w:rFonts w:hint="cs"/>
+                <w:sz w:val="24"/>
+                <w:szCs w:val="26"/>
+                <w:rtl/>
+                <w:lang w:bidi="fa-IR"/>
+              </w:rPr>
+              <w:t>تایید بازنشانی رمزعبور</w:t>
+            </w:r>
+          </w:p>
+        </w:tc>
+        <w:tc>
+          <w:tcPr>
+            <w:tcW w:w="4531" w:type="dxa"/>
+            <w:vAlign w:val="center"/>
+          </w:tcPr>
+          <w:p>
+            <w:pPr>
+              <w:rPr>
+                <w:sz w:val="24"/>
+                <w:szCs w:val="26"/>
+                <w:rtl/>
+                <w:lang w:bidi="fa-IR"/>
+              </w:rPr>
+            </w:pPr>
+            <w:r>
+              <w:rPr>
+                <w:sz w:val="24"/>
+                <w:szCs w:val="26"/>
+                <w:lang w:bidi="fa-IR"/>
+              </w:rPr>
+              <w:t>password/reset/confirm/</w:t>
+            </w:r>
+          </w:p>
+        </w:tc>
+      </w:tr>
+    </w:tbl>
+    <w:p>
+      <w:pPr>
+        <w:bidi/>
+        <w:ind w:firstLine="720"/>
+        <w:jc w:val="center"/>
+        <w:rPr>
+          <w:sz w:val="24"/>
+          <w:szCs w:val="26"/>
+          <w:rtl/>
+          <w:lang w:bidi="fa-IR"/>
+        </w:rPr>
+      </w:pPr>
+    </w:p>
+    <w:p>
+      <w:pPr>
+        <w:bidi/>
+        <w:rPr>
+          <w:rFonts w:hint="cs"/>
+          <w:sz w:val="24"/>
+          <w:szCs w:val="26"/>
+          <w:rtl/>
+          <w:lang w:bidi="fa-IR"/>
+        </w:rPr>
+      </w:pPr>
+      <w:r>
+        <w:rPr>
+          <w:sz w:val="24"/>
+          <w:szCs w:val="26"/>
+          <w:lang w:bidi="fa-IR"/>
+        </w:rPr>
+        <w:t>Endpoint</w:t>
+      </w:r>
+      <w:r>
+        <w:rPr>
+          <w:rFonts w:hint="cs"/>
+          <w:sz w:val="24"/>
+          <w:szCs w:val="26"/>
+          <w:rtl/>
+          <w:lang w:bidi="fa-IR"/>
+        </w:rPr>
+        <w:t xml:space="preserve"> های جدول بالا برای عملکردشان</w:t>
+      </w:r>
+      <w:r>
+        <w:rPr>
+          <w:rFonts w:hint="cs"/>
+          <w:sz w:val="24"/>
+          <w:szCs w:val="26"/>
+          <w:rtl/>
+          <w:lang w:bidi="fa-IR"/>
+        </w:rPr>
+        <w:t xml:space="preserve"> نیاز ندارند که کاربر از قبل به سیستم وارد شده باشد.</w:t>
+      </w:r>
+    </w:p>
+    <w:tbl>
+      <w:tblPr>
+        <w:tblStyle w:val="TableGrid"/>
+        <w:bidiVisual/>
+        <w:tblW w:w="0" w:type="auto"/>
+        <w:tblLook w:val="04A0" w:firstRow="1" w:lastRow="0" w:firstColumn="1" w:lastColumn="0" w:noHBand="0" w:noVBand="1"/>
+      </w:tblPr>
+      <w:tblGrid>
+        <w:gridCol w:w="4531"/>
+        <w:gridCol w:w="4531"/>
+      </w:tblGrid>
+      <w:tr>
+        <w:trPr>
+          <w:trHeight w:val="461"/>
+        </w:trPr>
+        <w:tc>
+          <w:tcPr>
+            <w:tcW w:w="4531" w:type="dxa"/>
+            <w:vAlign w:val="center"/>
+          </w:tcPr>
+          <w:p>
+            <w:pPr>
+              <w:bidi/>
+              <w:jc w:val="center"/>
+              <w:rPr>
+                <w:sz w:val="24"/>
+                <w:szCs w:val="26"/>
+                <w:lang w:bidi="fa-IR"/>
+              </w:rPr>
+            </w:pPr>
+            <w:r>
+              <w:rPr>
+                <w:sz w:val="24"/>
+                <w:szCs w:val="26"/>
+                <w:lang w:bidi="fa-IR"/>
+              </w:rPr>
+              <w:t>operation</w:t>
+            </w:r>
+          </w:p>
+        </w:tc>
+        <w:tc>
+          <w:tcPr>
+            <w:tcW w:w="4531" w:type="dxa"/>
+            <w:vAlign w:val="center"/>
+          </w:tcPr>
+          <w:p>
+            <w:pPr>
+              <w:bidi/>
+              <w:jc w:val="center"/>
+              <w:rPr>
+                <w:sz w:val="24"/>
+                <w:szCs w:val="26"/>
+                <w:lang w:bidi="fa-IR"/>
+              </w:rPr>
+            </w:pPr>
+            <w:r>
+              <w:rPr>
+                <w:sz w:val="24"/>
+                <w:szCs w:val="26"/>
+                <w:lang w:bidi="fa-IR"/>
+              </w:rPr>
+              <w:t>Endpoint</w:t>
+            </w:r>
+          </w:p>
+        </w:tc>
+      </w:tr>
+      <w:tr>
+        <w:tc>
+          <w:tcPr>
+            <w:tcW w:w="4531" w:type="dxa"/>
+            <w:vAlign w:val="center"/>
+          </w:tcPr>
+          <w:p>
+            <w:pPr>
+              <w:bidi/>
+              <w:jc w:val="center"/>
+              <w:rPr>
+                <w:rFonts w:hint="cs"/>
+                <w:sz w:val="24"/>
+                <w:szCs w:val="26"/>
+                <w:rtl/>
+                <w:lang w:bidi="fa-IR"/>
+              </w:rPr>
+            </w:pPr>
+            <w:r>
+              <w:rPr>
+                <w:rFonts w:hint="cs"/>
+                <w:sz w:val="24"/>
+                <w:szCs w:val="26"/>
+                <w:rtl/>
+                <w:lang w:bidi="fa-IR"/>
+              </w:rPr>
+              <w:t>خارج شدن از سیستم</w:t>
+            </w:r>
+          </w:p>
+        </w:tc>
+        <w:tc>
+          <w:tcPr>
+            <w:tcW w:w="4531" w:type="dxa"/>
+            <w:vAlign w:val="center"/>
+          </w:tcPr>
+          <w:p>
+            <w:pPr>
+              <w:rPr>
+                <w:sz w:val="24"/>
+                <w:szCs w:val="26"/>
+                <w:lang w:bidi="fa-IR"/>
+              </w:rPr>
+            </w:pPr>
+            <w:r>
+              <w:rPr>
+                <w:sz w:val="24"/>
+                <w:szCs w:val="26"/>
+                <w:lang w:bidi="fa-IR"/>
+              </w:rPr>
+              <w:t>logout/</w:t>
+            </w:r>
+          </w:p>
+        </w:tc>
+      </w:tr>
+      <w:tr>
+        <w:tc>
+          <w:tcPr>
+            <w:tcW w:w="4531" w:type="dxa"/>
+            <w:vAlign w:val="center"/>
+          </w:tcPr>
+          <w:p>
+            <w:pPr>
+              <w:bidi/>
+              <w:jc w:val="center"/>
+              <w:rPr>
+                <w:rFonts w:hint="cs"/>
+                <w:sz w:val="24"/>
+                <w:szCs w:val="26"/>
+                <w:rtl/>
+                <w:lang w:bidi="fa-IR"/>
+              </w:rPr>
+            </w:pPr>
+            <w:r>
+              <w:rPr>
+                <w:rFonts w:hint="cs"/>
+                <w:sz w:val="24"/>
+                <w:szCs w:val="26"/>
+                <w:rtl/>
+                <w:lang w:bidi="fa-IR"/>
+              </w:rPr>
+              <w:t>مشخصات کاربر</w:t>
+            </w:r>
+          </w:p>
+        </w:tc>
+        <w:tc>
+          <w:tcPr>
+            <w:tcW w:w="4531" w:type="dxa"/>
+            <w:vAlign w:val="center"/>
+          </w:tcPr>
+          <w:p>
+            <w:pPr>
+              <w:rPr>
+                <w:sz w:val="24"/>
+                <w:szCs w:val="26"/>
+                <w:lang w:bidi="fa-IR"/>
+              </w:rPr>
+            </w:pPr>
+            <w:r>
+              <w:rPr>
+                <w:sz w:val="24"/>
+                <w:szCs w:val="26"/>
+                <w:lang w:bidi="fa-IR"/>
+              </w:rPr>
+              <w:t>user/</w:t>
+            </w:r>
+          </w:p>
+        </w:tc>
+      </w:tr>
+      <w:tr>
+        <w:tc>
+          <w:tcPr>
+            <w:tcW w:w="4531" w:type="dxa"/>
+            <w:vAlign w:val="center"/>
+          </w:tcPr>
+          <w:p>
+            <w:pPr>
+              <w:bidi/>
+              <w:jc w:val="center"/>
+              <w:rPr>
+                <w:sz w:val="24"/>
+                <w:szCs w:val="26"/>
+                <w:rtl/>
+                <w:lang w:bidi="fa-IR"/>
+              </w:rPr>
+            </w:pPr>
+            <w:r>
+              <w:rPr>
+                <w:rFonts w:hint="cs"/>
+                <w:sz w:val="24"/>
+                <w:szCs w:val="26"/>
+                <w:rtl/>
+                <w:lang w:bidi="fa-IR"/>
+              </w:rPr>
+              <w:t>تغییر رمزعبور</w:t>
+            </w:r>
+          </w:p>
+        </w:tc>
+        <w:tc>
+          <w:tcPr>
+            <w:tcW w:w="4531" w:type="dxa"/>
+            <w:vAlign w:val="center"/>
+          </w:tcPr>
+          <w:p>
+            <w:pPr>
+              <w:rPr>
+                <w:sz w:val="24"/>
+                <w:szCs w:val="26"/>
+                <w:rtl/>
+                <w:lang w:bidi="fa-IR"/>
+              </w:rPr>
+            </w:pPr>
+            <w:r>
+              <w:rPr>
+                <w:sz w:val="24"/>
+                <w:szCs w:val="26"/>
+                <w:lang w:bidi="fa-IR"/>
+              </w:rPr>
+              <w:t>password/change/</w:t>
+            </w:r>
+          </w:p>
+        </w:tc>
+      </w:tr>
+    </w:tbl>
+    <w:p>
+      <w:pPr>
+        <w:bidi/>
+        <w:rPr>
+          <w:sz w:val="24"/>
+          <w:szCs w:val="26"/>
+          <w:rtl/>
+          <w:lang w:bidi="fa-IR"/>
+        </w:rPr>
+      </w:pPr>
+    </w:p>
+    <w:p>
+      <w:pPr>
+        <w:bidi/>
+        <w:rPr>
+          <w:rFonts w:hint="cs"/>
+          <w:sz w:val="24"/>
+          <w:szCs w:val="26"/>
+          <w:rtl/>
+          <w:lang w:bidi="fa-IR"/>
+        </w:rPr>
+      </w:pPr>
+      <w:r>
+        <w:rPr>
+          <w:rFonts w:hint="cs"/>
+          <w:sz w:val="24"/>
+          <w:szCs w:val="26"/>
+          <w:rtl/>
+          <w:lang w:bidi="fa-IR"/>
+        </w:rPr>
+        <w:t xml:space="preserve">برای عملکرد درست </w:t>
+      </w:r>
+      <w:r>
+        <w:rPr>
+          <w:sz w:val="24"/>
+          <w:szCs w:val="26"/>
+          <w:lang w:bidi="fa-IR"/>
+        </w:rPr>
+        <w:t>endpoint</w:t>
+      </w:r>
+      <w:r>
+        <w:rPr>
+          <w:rFonts w:hint="cs"/>
+          <w:sz w:val="24"/>
+          <w:szCs w:val="26"/>
+          <w:rtl/>
+          <w:lang w:bidi="fa-IR"/>
+        </w:rPr>
+        <w:t xml:space="preserve"> های جدول بالا نیاز است که کاربر از قبل به سیستم وارد شده باشد.</w:t>
+      </w:r>
+    </w:p>
+    <w:tbl>
+      <w:tblPr>
+        <w:tblStyle w:val="TableGrid"/>
+        <w:bidiVisual/>
+        <w:tblW w:w="0" w:type="auto"/>
+        <w:tblLook w:val="04A0" w:firstRow="1" w:lastRow="0" w:firstColumn="1" w:lastColumn="0" w:noHBand="0" w:noVBand="1"/>
+      </w:tblPr>
+      <w:tblGrid>
+        <w:gridCol w:w="4531"/>
+        <w:gridCol w:w="4531"/>
+      </w:tblGrid>
+      <w:tr>
+        <w:trPr>
+          <w:trHeight w:val="461"/>
+        </w:trPr>
+        <w:tc>
+          <w:tcPr>
+            <w:tcW w:w="4531" w:type="dxa"/>
+            <w:vAlign w:val="center"/>
+          </w:tcPr>
+          <w:p>
+            <w:pPr>
+              <w:bidi/>
+              <w:jc w:val="center"/>
+              <w:rPr>
+                <w:sz w:val="24"/>
+                <w:szCs w:val="26"/>
+                <w:lang w:bidi="fa-IR"/>
+              </w:rPr>
+            </w:pPr>
+            <w:r>
+              <w:rPr>
+                <w:sz w:val="24"/>
+                <w:szCs w:val="26"/>
+                <w:lang w:bidi="fa-IR"/>
+              </w:rPr>
+              <w:t>operation</w:t>
+            </w:r>
+          </w:p>
+        </w:tc>
+        <w:tc>
+          <w:tcPr>
+            <w:tcW w:w="4531" w:type="dxa"/>
+            <w:vAlign w:val="center"/>
+          </w:tcPr>
+          <w:p>
+            <w:pPr>
+              <w:bidi/>
+              <w:jc w:val="center"/>
+              <w:rPr>
+                <w:sz w:val="24"/>
+                <w:szCs w:val="26"/>
+                <w:lang w:bidi="fa-IR"/>
+              </w:rPr>
+            </w:pPr>
+            <w:r>
+              <w:rPr>
+                <w:sz w:val="24"/>
+                <w:szCs w:val="26"/>
+                <w:lang w:bidi="fa-IR"/>
+              </w:rPr>
+              <w:t>Endpoint</w:t>
+            </w:r>
+          </w:p>
+        </w:tc>
+      </w:tr>
+      <w:tr>
+        <w:tc>
+          <w:tcPr>
+            <w:tcW w:w="4531" w:type="dxa"/>
+            <w:vAlign w:val="center"/>
+          </w:tcPr>
+          <w:p>
+            <w:pPr>
+              <w:bidi/>
+              <w:jc w:val="center"/>
+              <w:rPr>
+                <w:rFonts w:hint="cs"/>
+                <w:sz w:val="24"/>
+                <w:szCs w:val="26"/>
+                <w:rtl/>
+                <w:lang w:bidi="fa-IR"/>
+              </w:rPr>
+            </w:pPr>
+            <w:r>
+              <w:rPr>
+                <w:rFonts w:hint="cs"/>
+                <w:sz w:val="24"/>
+                <w:szCs w:val="26"/>
+                <w:rtl/>
+                <w:lang w:bidi="fa-IR"/>
+              </w:rPr>
+              <w:t>ثبت نام در سیستم</w:t>
+            </w:r>
+          </w:p>
+        </w:tc>
+        <w:tc>
+          <w:tcPr>
+            <w:tcW w:w="4531" w:type="dxa"/>
+            <w:vAlign w:val="center"/>
+          </w:tcPr>
+          <w:p>
+            <w:pPr>
+              <w:rPr>
+                <w:sz w:val="24"/>
+                <w:szCs w:val="26"/>
+                <w:lang w:bidi="fa-IR"/>
+              </w:rPr>
+            </w:pPr>
+            <w:r>
+              <w:rPr>
+                <w:sz w:val="24"/>
+                <w:szCs w:val="26"/>
+                <w:lang w:bidi="fa-IR"/>
+              </w:rPr>
+              <w:t>registration/</w:t>
+            </w:r>
+          </w:p>
+        </w:tc>
+      </w:tr>
+      <w:tr>
+        <w:tc>
+          <w:tcPr>
+            <w:tcW w:w="4531" w:type="dxa"/>
+            <w:vAlign w:val="center"/>
+          </w:tcPr>
+          <w:p>
+            <w:pPr>
+              <w:bidi/>
+              <w:jc w:val="center"/>
+              <w:rPr>
+                <w:rFonts w:hint="cs"/>
+                <w:sz w:val="24"/>
+                <w:szCs w:val="26"/>
+                <w:rtl/>
+                <w:lang w:bidi="fa-IR"/>
+              </w:rPr>
+            </w:pPr>
+            <w:r>
+              <w:rPr>
+                <w:rFonts w:hint="cs"/>
+                <w:sz w:val="24"/>
+                <w:szCs w:val="26"/>
+                <w:rtl/>
+                <w:lang w:bidi="fa-IR"/>
+              </w:rPr>
+              <w:t>ارسال ایمیل تایید ثبت نام</w:t>
+            </w:r>
+          </w:p>
+        </w:tc>
+        <w:tc>
+          <w:tcPr>
+            <w:tcW w:w="4531" w:type="dxa"/>
+            <w:vAlign w:val="center"/>
+          </w:tcPr>
+          <w:p>
+            <w:pPr>
+              <w:rPr>
+                <w:sz w:val="24"/>
+                <w:szCs w:val="26"/>
+                <w:lang w:bidi="fa-IR"/>
+              </w:rPr>
+            </w:pPr>
+            <w:r>
+              <w:rPr>
+                <w:sz w:val="24"/>
+                <w:szCs w:val="26"/>
+                <w:lang w:bidi="fa-IR"/>
+              </w:rPr>
+              <w:t>registration/verify-email/</w:t>
+            </w:r>
+          </w:p>
+        </w:tc>
+      </w:tr>
+      <w:tr>
+        <w:tc>
+          <w:tcPr>
+            <w:tcW w:w="4531" w:type="dxa"/>
+            <w:vAlign w:val="center"/>
+          </w:tcPr>
+          <w:p>
+            <w:pPr>
+              <w:bidi/>
+              <w:jc w:val="center"/>
+              <w:rPr>
+                <w:sz w:val="24"/>
+                <w:szCs w:val="26"/>
+                <w:rtl/>
+                <w:lang w:bidi="fa-IR"/>
+              </w:rPr>
+            </w:pPr>
+            <w:r>
+              <w:rPr>
+                <w:rFonts w:hint="cs"/>
+                <w:sz w:val="24"/>
+                <w:szCs w:val="26"/>
+                <w:rtl/>
+                <w:lang w:bidi="fa-IR"/>
+              </w:rPr>
+              <w:t>ارسال مجدد ایمیل تایید ثبت نام</w:t>
+            </w:r>
+          </w:p>
+        </w:tc>
+        <w:tc>
+          <w:tcPr>
+            <w:tcW w:w="4531" w:type="dxa"/>
+            <w:vAlign w:val="center"/>
+          </w:tcPr>
+          <w:p>
+            <w:pPr>
+              <w:rPr>
+                <w:sz w:val="24"/>
+                <w:szCs w:val="26"/>
+                <w:rtl/>
+                <w:lang w:bidi="fa-IR"/>
+              </w:rPr>
+            </w:pPr>
+            <w:r>
+              <w:rPr>
+                <w:sz w:val="24"/>
+                <w:szCs w:val="26"/>
+                <w:lang w:bidi="fa-IR"/>
+              </w:rPr>
+              <w:t>registration/resend-email/</w:t>
+            </w:r>
+          </w:p>
+        </w:tc>
+      </w:tr>
+    </w:tbl>
+    <w:p>
+      <w:pPr>
+        <w:bidi/>
+        <w:rPr>
+          <w:sz w:val="24"/>
+          <w:szCs w:val="26"/>
+          <w:rtl/>
+          <w:lang w:bidi="fa-IR"/>
+        </w:rPr>
+      </w:pPr>
     </w:p>
     <w:p>
       <w:pPr>
         <w:bidi/>
         <w:jc w:val="both"/>
         <w:rPr>
-          <w:sz w:val="24"/>
-          <w:szCs w:val="26"/>
+          <w:rFonts w:hint="cs"/>
+          <w:sz w:val="24"/>
+          <w:szCs w:val="26"/>
+          <w:rtl/>
+          <w:lang w:bidi="fa-IR"/>
+        </w:rPr>
+      </w:pPr>
+      <w:r>
+        <w:rPr>
+          <w:rFonts w:hint="cs"/>
+          <w:sz w:val="24"/>
+          <w:szCs w:val="26"/>
+          <w:rtl/>
+          <w:lang w:bidi="fa-IR"/>
+        </w:rPr>
+        <w:t xml:space="preserve">پس از انجام ثبت نام از طریق </w:t>
+      </w:r>
+      <w:r>
+        <w:rPr>
+          <w:sz w:val="24"/>
+          <w:szCs w:val="26"/>
+          <w:lang w:bidi="fa-IR"/>
+        </w:rPr>
+        <w:t>registration</w:t>
+      </w:r>
+      <w:r>
+        <w:rPr>
+          <w:rFonts w:hint="cs"/>
+          <w:sz w:val="24"/>
+          <w:szCs w:val="26"/>
+          <w:rtl/>
+          <w:lang w:bidi="fa-IR"/>
+        </w:rPr>
+        <w:t xml:space="preserve"> یک </w:t>
+      </w:r>
+      <w:r>
+        <w:rPr>
+          <w:sz w:val="24"/>
+          <w:szCs w:val="26"/>
+          <w:lang w:bidi="fa-IR"/>
+        </w:rPr>
+        <w:t>email</w:t>
+      </w:r>
+      <w:r>
+        <w:rPr>
+          <w:rFonts w:hint="cs"/>
+          <w:sz w:val="24"/>
+          <w:szCs w:val="26"/>
+          <w:rtl/>
+          <w:lang w:bidi="fa-IR"/>
+        </w:rPr>
+        <w:t xml:space="preserve"> شامل یک کلید به کاربر ارسال می‌شود که با وارد شدن آن کلید در </w:t>
+      </w:r>
+      <w:r>
+        <w:rPr>
+          <w:sz w:val="24"/>
+          <w:szCs w:val="26"/>
+          <w:lang w:bidi="fa-IR"/>
+        </w:rPr>
+        <w:t>verify-email</w:t>
+      </w:r>
+      <w:r>
+        <w:rPr>
+          <w:rFonts w:hint="cs"/>
+          <w:sz w:val="24"/>
+          <w:szCs w:val="26"/>
+          <w:rtl/>
+          <w:lang w:bidi="fa-IR"/>
+        </w:rPr>
+        <w:t xml:space="preserve"> ثبت نام کاربر تکمیل می‌شود.</w:t>
+      </w:r>
+    </w:p>
+    <w:p>
+      <w:pPr>
+        <w:pStyle w:val="Heading3"/>
+        <w:bidi/>
+        <w:rPr>
+          <w:rFonts w:asciiTheme="minorHAnsi" w:hAnsiTheme="minorHAnsi"/>
+          <w:rtl/>
+          <w:lang w:bidi="fa-IR"/>
+        </w:rPr>
+      </w:pPr>
+      <w:r>
+        <w:rPr>
+          <w:rFonts w:hint="cs"/>
+          <w:rtl/>
+          <w:lang w:bidi="fa-IR"/>
+        </w:rPr>
+        <w:t xml:space="preserve">3-5-2- </w:t>
+      </w:r>
+      <w:r>
+        <w:rPr>
+          <w:rFonts w:hint="cs"/>
+          <w:rtl/>
+          <w:lang w:bidi="fa-IR"/>
+        </w:rPr>
+        <w:t>صفحه ادمین</w:t>
+      </w:r>
+    </w:p>
+    <w:p>
+      <w:pPr>
+        <w:bidi/>
+        <w:ind w:firstLine="720"/>
+        <w:jc w:val="both"/>
+        <w:rPr>
+          <w:sz w:val="24"/>
+          <w:szCs w:val="26"/>
+          <w:rtl/>
+          <w:lang w:bidi="fa-IR"/>
+        </w:rPr>
+      </w:pPr>
+      <w:r>
+        <w:rPr>
+          <w:rFonts w:hint="cs"/>
+          <w:sz w:val="24"/>
+          <w:szCs w:val="26"/>
+          <w:rtl/>
+          <w:lang w:bidi="fa-IR"/>
+        </w:rPr>
+        <w:t>در این سیستم برای کاربران ادمین</w:t>
+      </w:r>
+      <w:r>
+        <w:rPr>
+          <w:rFonts w:hint="cs"/>
+          <w:sz w:val="24"/>
+          <w:szCs w:val="26"/>
+          <w:rtl/>
+          <w:lang w:bidi="fa-IR"/>
+        </w:rPr>
+        <w:t xml:space="preserve"> یک صفحه با رابط کاربری</w:t>
+      </w:r>
+      <w:r>
+        <w:rPr>
+          <w:rFonts w:hint="cs"/>
+          <w:sz w:val="24"/>
+          <w:szCs w:val="26"/>
+          <w:rtl/>
+          <w:lang w:bidi="fa-IR"/>
+        </w:rPr>
+        <w:t xml:space="preserve"> گرافیکی در نظر گرفته شده است که در آن امکان دسترسی به تمام مدل ها و انجام عملیات های مختلف روی آن ها با دسترسی ادمین فراهم است. برای ورود به این صفحه ابتدا نیاز به یک حساب کاربری از نوع </w:t>
+      </w:r>
+      <w:r>
+        <w:rPr>
+          <w:sz w:val="24"/>
+          <w:szCs w:val="26"/>
+          <w:lang w:bidi="fa-IR"/>
+        </w:rPr>
+        <w:t>superuser</w:t>
+      </w:r>
+      <w:r>
+        <w:rPr>
+          <w:rFonts w:hint="cs"/>
+          <w:sz w:val="24"/>
+          <w:szCs w:val="26"/>
+          <w:rtl/>
+          <w:lang w:bidi="fa-IR"/>
+        </w:rPr>
+        <w:t xml:space="preserve"> است. برای ساخت چنین حسابی می‌توان از دستور زیر در مسیر پروژه استفاده کرد.</w:t>
+      </w:r>
+    </w:p>
+    <w:p>
+      <w:pPr>
+        <w:bidi/>
+        <w:jc w:val="right"/>
+        <w:rPr>
+          <w:rFonts w:hint="cs"/>
+          <w:sz w:val="24"/>
+          <w:szCs w:val="26"/>
+          <w:rtl/>
+          <w:lang w:bidi="fa-IR"/>
+        </w:rPr>
+      </w:pPr>
+      <w:r>
+        <w:rPr>
+          <w:sz w:val="24"/>
+          <w:szCs w:val="26"/>
+          <w:lang w:bidi="fa-IR"/>
+        </w:rPr>
+        <w:t xml:space="preserve">python manage.py </w:t>
+      </w:r>
+      <w:proofErr w:type="spellStart"/>
+      <w:r>
+        <w:rPr>
+          <w:sz w:val="24"/>
+          <w:szCs w:val="26"/>
+          <w:lang w:bidi="fa-IR"/>
+        </w:rPr>
+        <w:t>createsuperuser</w:t>
+      </w:r>
+      <w:proofErr w:type="spellEnd"/>
+      <w:r>
+        <w:rPr>
+          <w:rFonts w:cs="Calibri" w:hint="cs"/>
+          <w:sz w:val="24"/>
+          <w:szCs w:val="26"/>
+          <w:rtl/>
+          <w:lang w:bidi="fa-IR"/>
+        </w:rPr>
+        <w:t xml:space="preserve"> &lt;&lt;</w:t>
+      </w:r>
+    </w:p>
+    <w:p>
+      <w:pPr>
+        <w:bidi/>
+        <w:ind w:firstLine="720"/>
+        <w:jc w:val="both"/>
+        <w:rPr>
+          <w:sz w:val="24"/>
+          <w:szCs w:val="26"/>
+          <w:rtl/>
+          <w:lang w:bidi="fa-IR"/>
+        </w:rPr>
+      </w:pPr>
+      <w:r>
+        <w:rPr>
+          <w:rFonts w:hint="cs"/>
+          <w:sz w:val="24"/>
+          <w:szCs w:val="26"/>
+          <w:rtl/>
+          <w:lang w:bidi="fa-IR"/>
+        </w:rPr>
+        <w:t>پس از وارد کردن اطلاعات این کاربر ساخته می‌شود و حال امکان بهره‌گیری از صفحه ادمین را خواهد داشت. تصویر زیر صفحه اصلی پنل ادمین را نمایش می‌دهد که در آن امکان ایجاد تغییرات روی اشیاء مدل های مختلف وجود دارد.</w:t>
+      </w:r>
+      <w:r>
+        <w:rPr>
+          <w:rFonts w:hint="cs"/>
+          <w:sz w:val="24"/>
+          <w:szCs w:val="26"/>
+          <w:rtl/>
+          <w:lang w:bidi="fa-IR"/>
+        </w:rPr>
+        <w:t xml:space="preserve"> </w:t>
+      </w:r>
+      <w:r>
+        <w:rPr>
+          <w:rFonts w:hint="cs"/>
+          <w:sz w:val="24"/>
+          <w:szCs w:val="26"/>
+          <w:rtl/>
+          <w:lang w:bidi="fa-IR"/>
+        </w:rPr>
+        <w:t xml:space="preserve">دسترسی به این صفحه ادمین از طریق مسیر </w:t>
+      </w:r>
+      <w:proofErr w:type="spellStart"/>
+      <w:r>
+        <w:rPr>
+          <w:sz w:val="24"/>
+          <w:szCs w:val="26"/>
+          <w:lang w:bidi="fa-IR"/>
+        </w:rPr>
+        <w:t>localhost:port</w:t>
+      </w:r>
+      <w:proofErr w:type="spellEnd"/>
+      <w:r>
+        <w:rPr>
+          <w:sz w:val="24"/>
+          <w:szCs w:val="26"/>
+          <w:lang w:bidi="fa-IR"/>
+        </w:rPr>
+        <w:t>/admin</w:t>
+      </w:r>
+      <w:r>
+        <w:rPr>
+          <w:rFonts w:hint="cs"/>
+          <w:sz w:val="24"/>
+          <w:szCs w:val="26"/>
+          <w:rtl/>
+          <w:lang w:bidi="fa-IR"/>
+        </w:rPr>
+        <w:t xml:space="preserve"> صورت می‌گیرد</w:t>
+      </w:r>
+    </w:p>
+    <w:p>
+      <w:pPr>
+        <w:bidi/>
+        <w:jc w:val="center"/>
+        <w:rPr>
+          <w:sz w:val="24"/>
+          <w:szCs w:val="26"/>
+          <w:rtl/>
+          <w:lang w:bidi="fa-IR"/>
+        </w:rPr>
+      </w:pPr>
+      <w:r>
+        <w:rPr>
+          <w:noProof/>
+        </w:rPr>
+        <w:lastRenderedPageBreak/>
+        <w:drawing>
+          <wp:inline distT="0" distB="0" distL="0" distR="0" wp14:anchorId="716D8B6B" wp14:editId="50F6E963">
+            <wp:extent cx="5760720" cy="4683760"/>
+            <wp:effectExtent l="0" t="0" r="0" b="2540"/>
+            <wp:docPr id="27" name="Picture 27"/>
+            <wp:cNvGraphicFramePr>
+              <a:graphicFrameLocks xmlns:a="http://schemas.openxmlformats.org/drawingml/2006/main" noChangeAspect="1"/>
+            </wp:cNvGraphicFramePr>
+            <a:graphic xmlns:a="http://schemas.openxmlformats.org/drawingml/2006/main">
+              <a:graphicData uri="http://schemas.openxmlformats.org/drawingml/2006/picture">
+                <pic:pic xmlns:pic="http://schemas.openxmlformats.org/drawingml/2006/picture">
+                  <pic:nvPicPr>
+                    <pic:cNvPr id="0" name="Picture 12"/>
+                    <pic:cNvPicPr>
+                      <a:picLocks noChangeAspect="1" noChangeArrowheads="1"/>
+                    </pic:cNvPicPr>
+                  </pic:nvPicPr>
+                  <pic:blipFill>
+                    <a:blip r:embed="rId50">
+                      <a:extLst>
+                        <a:ext uri="{28A0092B-C50C-407E-A947-70E740481C1C}">
+                          <a14:useLocalDpi xmlns:a14="http://schemas.microsoft.com/office/drawing/2010/main" val="0"/>
+                        </a:ext>
+                      </a:extLst>
+                    </a:blip>
+                    <a:srcRect/>
+                    <a:stretch>
+                      <a:fillRect/>
+                    </a:stretch>
+                  </pic:blipFill>
+                  <pic:spPr bwMode="auto">
+                    <a:xfrm>
+                      <a:off x="0" y="0"/>
+                      <a:ext cx="5760720" cy="4683760"/>
+                    </a:xfrm>
+                    <a:prstGeom prst="rect">
+                      <a:avLst/>
+                    </a:prstGeom>
+                    <a:noFill/>
+                    <a:ln>
+                      <a:noFill/>
+                    </a:ln>
+                  </pic:spPr>
+                </pic:pic>
+              </a:graphicData>
+            </a:graphic>
+          </wp:inline>
+        </w:drawing>
+      </w:r>
+    </w:p>
+    <w:p>
+      <w:pPr>
+        <w:bidi/>
+        <w:jc w:val="center"/>
+        <w:rPr>
+          <w:sz w:val="24"/>
+          <w:szCs w:val="26"/>
+          <w:rtl/>
+          <w:lang w:bidi="fa-IR"/>
+        </w:rPr>
+      </w:pPr>
+    </w:p>
+    <w:p>
+      <w:pPr>
+        <w:pStyle w:val="Heading3"/>
+        <w:bidi/>
+        <w:rPr>
+          <w:rFonts w:asciiTheme="minorHAnsi" w:hAnsiTheme="minorHAnsi"/>
+          <w:rtl/>
+          <w:lang w:bidi="fa-IR"/>
+        </w:rPr>
+      </w:pPr>
+      <w:bookmarkStart w:id="32" w:name="_Toc158482073"/>
+      <w:r>
+        <w:rPr>
+          <w:rFonts w:hint="cs"/>
+          <w:rtl/>
+          <w:lang w:bidi="fa-IR"/>
+        </w:rPr>
+        <w:t>3-5-</w:t>
+      </w:r>
+      <w:r>
+        <w:rPr>
+          <w:rFonts w:hint="cs"/>
+          <w:rtl/>
+          <w:lang w:bidi="fa-IR"/>
+        </w:rPr>
+        <w:t>3</w:t>
+      </w:r>
+      <w:r>
+        <w:rPr>
+          <w:rFonts w:hint="cs"/>
+          <w:rtl/>
+          <w:lang w:bidi="fa-IR"/>
+        </w:rPr>
+        <w:t>- مستندات</w:t>
+      </w:r>
+      <w:r>
+        <w:rPr>
+          <w:rStyle w:val="FootnoteReference"/>
+          <w:rtl/>
+          <w:lang w:bidi="fa-IR"/>
+        </w:rPr>
+        <w:footnoteReference w:id="12"/>
+      </w:r>
+      <w:bookmarkEnd w:id="32"/>
+    </w:p>
+    <w:p>
+      <w:pPr>
+        <w:bidi/>
+        <w:rPr>
+          <w:sz w:val="24"/>
+          <w:szCs w:val="26"/>
+          <w:rtl/>
+          <w:lang w:bidi="fa-IR"/>
+        </w:rPr>
+      </w:pPr>
+      <w:r>
+        <w:rPr>
+          <w:rFonts w:hint="cs"/>
+          <w:sz w:val="24"/>
+          <w:szCs w:val="26"/>
+          <w:rtl/>
+          <w:lang w:bidi="fa-IR"/>
+        </w:rPr>
+        <w:t xml:space="preserve">در این چنین پروژه هایی که سعی بر ارائه سرویس هایی برای فراهم کردن امکان توسعه یک سیستم دارند معمولا چندین برنامه نویس باهم همکاری دارند. در نتیجه خوانایی و بروز بودن مستندات سیستم از اهمیت بالایی برخوردار است. در اینجا ما از ابزارهای تولید خودکار مستندات به نام </w:t>
+      </w:r>
+      <w:proofErr w:type="spellStart"/>
+      <w:r>
+        <w:rPr>
+          <w:sz w:val="24"/>
+          <w:szCs w:val="26"/>
+          <w:lang w:bidi="fa-IR"/>
+        </w:rPr>
+        <w:t>redoc</w:t>
+      </w:r>
+      <w:proofErr w:type="spellEnd"/>
+      <w:r>
+        <w:rPr>
+          <w:rFonts w:hint="cs"/>
+          <w:sz w:val="24"/>
+          <w:szCs w:val="26"/>
+          <w:rtl/>
+          <w:lang w:bidi="fa-IR"/>
+        </w:rPr>
+        <w:t xml:space="preserve"> و </w:t>
+      </w:r>
+      <w:r>
+        <w:rPr>
+          <w:sz w:val="24"/>
+          <w:szCs w:val="26"/>
+          <w:lang w:bidi="fa-IR"/>
+        </w:rPr>
+        <w:t>swagger</w:t>
+      </w:r>
+      <w:r>
+        <w:rPr>
+          <w:rFonts w:hint="cs"/>
+          <w:sz w:val="24"/>
+          <w:szCs w:val="26"/>
+          <w:rtl/>
+          <w:lang w:bidi="fa-IR"/>
+        </w:rPr>
+        <w:t xml:space="preserve"> استفاده کرده ایم.</w:t>
+      </w:r>
+    </w:p>
+    <w:p>
+      <w:pPr>
+        <w:bidi/>
+        <w:rPr>
+          <w:sz w:val="24"/>
+          <w:szCs w:val="26"/>
+          <w:lang w:bidi="fa-IR"/>
+        </w:rPr>
+      </w:pPr>
+      <w:r>
+        <w:rPr>
+          <w:rFonts w:hint="cs"/>
+          <w:sz w:val="24"/>
+          <w:szCs w:val="26"/>
+          <w:rtl/>
+          <w:lang w:bidi="fa-IR"/>
+        </w:rPr>
+        <w:t xml:space="preserve">این مستندات از طریق </w:t>
+      </w:r>
+      <w:r>
+        <w:rPr>
+          <w:sz w:val="24"/>
+          <w:szCs w:val="26"/>
+          <w:lang w:bidi="fa-IR"/>
+        </w:rPr>
+        <w:t>endpoint</w:t>
+      </w:r>
+      <w:r>
+        <w:rPr>
+          <w:rFonts w:hint="cs"/>
+          <w:sz w:val="24"/>
+          <w:szCs w:val="26"/>
+          <w:rtl/>
+          <w:lang w:bidi="fa-IR"/>
+        </w:rPr>
+        <w:t xml:space="preserve"> های زیر قابل مشاهده و بهره‌گیری هستند.</w:t>
+      </w:r>
+    </w:p>
+    <w:tbl>
+      <w:tblPr>
+        <w:tblStyle w:val="TableGrid"/>
+        <w:bidiVisual/>
+        <w:tblW w:w="0" w:type="auto"/>
+        <w:jc w:val="center"/>
+        <w:tblLook w:val="04A0" w:firstRow="1" w:lastRow="0" w:firstColumn="1" w:lastColumn="0" w:noHBand="0" w:noVBand="1"/>
+      </w:tblPr>
+      <w:tblGrid>
+        <w:gridCol w:w="4531"/>
+        <w:gridCol w:w="4531"/>
+      </w:tblGrid>
+      <w:tr>
+        <w:trPr>
+          <w:jc w:val="center"/>
+        </w:trPr>
+        <w:tc>
+          <w:tcPr>
+            <w:tcW w:w="4531" w:type="dxa"/>
+            <w:vAlign w:val="center"/>
+          </w:tcPr>
+          <w:p>
+            <w:pPr>
+              <w:rPr>
+                <w:rFonts w:hint="cs"/>
+                <w:lang w:bidi="fa-IR"/>
+              </w:rPr>
+            </w:pPr>
+            <w:r>
+              <w:rPr>
+                <w:lang w:bidi="fa-IR"/>
+              </w:rPr>
+              <w:t>schema/</w:t>
+            </w:r>
+            <w:proofErr w:type="spellStart"/>
+            <w:r>
+              <w:rPr>
+                <w:lang w:bidi="fa-IR"/>
+              </w:rPr>
+              <w:t>redoc</w:t>
+            </w:r>
+            <w:proofErr w:type="spellEnd"/>
+            <w:r>
+              <w:rPr>
+                <w:rtl/>
+                <w:lang w:bidi="fa-IR"/>
+              </w:rPr>
+              <w:t>/</w:t>
+            </w:r>
+          </w:p>
+        </w:tc>
+        <w:tc>
+          <w:tcPr>
+            <w:tcW w:w="4531" w:type="dxa"/>
+            <w:vAlign w:val="center"/>
+          </w:tcPr>
+          <w:p>
+            <w:pPr>
+              <w:bidi/>
+              <w:jc w:val="center"/>
+              <w:rPr>
+                <w:rFonts w:hint="cs"/>
+                <w:rtl/>
+                <w:lang w:bidi="fa-IR"/>
+              </w:rPr>
+            </w:pPr>
+            <w:proofErr w:type="spellStart"/>
+            <w:r>
+              <w:rPr>
+                <w:sz w:val="24"/>
+                <w:szCs w:val="26"/>
+                <w:lang w:bidi="fa-IR"/>
+              </w:rPr>
+              <w:t>R</w:t>
+            </w:r>
+            <w:r>
+              <w:rPr>
+                <w:sz w:val="24"/>
+                <w:szCs w:val="26"/>
+                <w:lang w:bidi="fa-IR"/>
+              </w:rPr>
+              <w:t>edoc</w:t>
+            </w:r>
+            <w:proofErr w:type="spellEnd"/>
+          </w:p>
+        </w:tc>
+      </w:tr>
+      <w:tr>
+        <w:trPr>
+          <w:jc w:val="center"/>
+        </w:trPr>
+        <w:tc>
+          <w:tcPr>
+            <w:tcW w:w="4531" w:type="dxa"/>
+            <w:vAlign w:val="center"/>
+          </w:tcPr>
+          <w:p>
+            <w:pPr>
+              <w:rPr>
+                <w:lang w:bidi="fa-IR"/>
+              </w:rPr>
+            </w:pPr>
+            <w:r>
+              <w:rPr>
+                <w:lang w:bidi="fa-IR"/>
+              </w:rPr>
+              <w:t>schema/swagger-</w:t>
+            </w:r>
+            <w:proofErr w:type="spellStart"/>
+            <w:r>
+              <w:rPr>
+                <w:lang w:bidi="fa-IR"/>
+              </w:rPr>
+              <w:t>ui</w:t>
+            </w:r>
+            <w:proofErr w:type="spellEnd"/>
+            <w:r>
+              <w:rPr>
+                <w:rtl/>
+                <w:lang w:bidi="fa-IR"/>
+              </w:rPr>
+              <w:t>/</w:t>
+            </w:r>
+          </w:p>
+        </w:tc>
+        <w:tc>
+          <w:tcPr>
+            <w:tcW w:w="4531" w:type="dxa"/>
+            <w:vAlign w:val="center"/>
+          </w:tcPr>
+          <w:p>
+            <w:pPr>
+              <w:bidi/>
+              <w:jc w:val="center"/>
+              <w:rPr>
+                <w:sz w:val="24"/>
+                <w:szCs w:val="26"/>
+                <w:lang w:bidi="fa-IR"/>
+              </w:rPr>
+            </w:pPr>
+            <w:r>
+              <w:rPr>
+                <w:sz w:val="24"/>
+                <w:szCs w:val="26"/>
+                <w:lang w:bidi="fa-IR"/>
+              </w:rPr>
+              <w:t>Swagger</w:t>
+            </w:r>
+          </w:p>
+        </w:tc>
+      </w:tr>
+    </w:tbl>
+    <w:p>
+      <w:pPr>
+        <w:bidi/>
+        <w:rPr>
+          <w:sz w:val="24"/>
+          <w:szCs w:val="26"/>
+          <w:rtl/>
+          <w:lang w:bidi="fa-IR"/>
+        </w:rPr>
+      </w:pPr>
+    </w:p>
+    <w:p>
+      <w:pPr>
+        <w:pStyle w:val="Heading2"/>
+        <w:bidi/>
+        <w:rPr>
+          <w:rtl/>
+          <w:lang w:bidi="fa-IR"/>
+        </w:rPr>
+      </w:pPr>
+      <w:bookmarkStart w:id="33" w:name="_Toc158482074"/>
+      <w:r>
+        <w:rPr>
+          <w:rFonts w:hint="cs"/>
+          <w:rtl/>
+          <w:lang w:bidi="fa-IR"/>
+        </w:rPr>
+        <w:t>3-</w:t>
+      </w:r>
+      <w:r>
+        <w:rPr>
+          <w:rFonts w:hint="cs"/>
+          <w:rtl/>
+          <w:lang w:bidi="fa-IR"/>
+        </w:rPr>
+        <w:t>6</w:t>
+      </w:r>
+      <w:r>
+        <w:rPr>
+          <w:rFonts w:hint="cs"/>
+          <w:rtl/>
+          <w:lang w:bidi="fa-IR"/>
+        </w:rPr>
+        <w:t>- امنیت</w:t>
+      </w:r>
+      <w:r>
+        <w:rPr>
+          <w:rStyle w:val="FootnoteReference"/>
+          <w:rtl/>
+          <w:lang w:bidi="fa-IR"/>
+        </w:rPr>
+        <w:footnoteReference w:id="13"/>
+      </w:r>
+      <w:bookmarkEnd w:id="33"/>
+    </w:p>
+    <w:p>
+      <w:pPr>
+        <w:bidi/>
+        <w:rPr>
+          <w:rtl/>
+          <w:lang w:bidi="fa-IR"/>
+        </w:rPr>
+      </w:pPr>
+    </w:p>
+    <w:p>
+      <w:pPr>
+        <w:bidi/>
+        <w:rPr>
+          <w:rtl/>
+          <w:lang w:bidi="fa-IR"/>
+        </w:rPr>
+      </w:pPr>
+    </w:p>
+    <w:p>
+      <w:pPr>
+        <w:pStyle w:val="Heading1"/>
+        <w:jc w:val="left"/>
+        <w:rPr>
+          <w:rtl/>
+        </w:rPr>
+      </w:pPr>
+    </w:p>
+    <w:p>
+      <w:pPr>
+        <w:pStyle w:val="Heading1"/>
+        <w:ind w:left="720" w:firstLine="720"/>
+      </w:pPr>
+      <w:bookmarkStart w:id="34" w:name="_Toc158482075"/>
+      <w:r>
+        <w:rPr>
+          <w:rFonts w:hint="cs"/>
+          <w:rtl/>
+        </w:rPr>
+        <w:t xml:space="preserve">فصل </w:t>
+      </w:r>
+      <w:r>
+        <w:rPr>
+          <w:rFonts w:hint="cs"/>
+          <w:rtl/>
+        </w:rPr>
+        <w:t>چهارم</w:t>
+      </w:r>
+      <w:r>
+        <w:br/>
+      </w:r>
+      <w:r>
+        <w:rPr>
+          <w:rFonts w:hint="cs"/>
+          <w:rtl/>
+        </w:rPr>
+        <w:t>نت</w:t>
+      </w:r>
+      <w:r>
+        <w:rPr>
+          <w:rFonts w:hint="cs"/>
+          <w:rtl/>
+        </w:rPr>
+        <w:t>یجه‌گیری</w:t>
+      </w:r>
+      <w:bookmarkEnd w:id="34"/>
+    </w:p>
+    <w:p>
+      <w:pPr>
+        <w:rPr>
+          <w:lang w:bidi="fa-IR"/>
+        </w:rPr>
+      </w:pPr>
+    </w:p>
+    <w:p>
+      <w:pPr>
+        <w:rPr>
+          <w:lang w:bidi="fa-IR"/>
+        </w:rPr>
+      </w:pPr>
+    </w:p>
+    <w:p>
+      <w:pPr>
+        <w:rPr>
+          <w:lang w:bidi="fa-IR"/>
+        </w:rPr>
+      </w:pPr>
+    </w:p>
+    <w:p>
+      <w:pPr>
+        <w:rPr>
+          <w:lang w:bidi="fa-IR"/>
+        </w:rPr>
+      </w:pPr>
+    </w:p>
+    <w:p>
+      <w:pPr>
+        <w:rPr>
+          <w:lang w:bidi="fa-IR"/>
+        </w:rPr>
+      </w:pPr>
+    </w:p>
+    <w:p>
+      <w:pPr>
+        <w:rPr>
+          <w:rtl/>
+          <w:lang w:bidi="fa-IR"/>
+        </w:rPr>
+      </w:pPr>
+    </w:p>
+    <w:p>
+      <w:pPr>
+        <w:rPr>
+          <w:lang w:bidi="fa-IR"/>
+        </w:rPr>
+      </w:pPr>
+    </w:p>
+    <w:p>
+      <w:pPr>
+        <w:rPr>
+          <w:rtl/>
+          <w:lang w:bidi="fa-IR"/>
+        </w:rPr>
+      </w:pPr>
+    </w:p>
+    <w:p>
+      <w:pPr>
+        <w:bidi/>
+        <w:ind w:firstLine="720"/>
+        <w:jc w:val="both"/>
+        <w:rPr>
+          <w:sz w:val="24"/>
+          <w:szCs w:val="26"/>
+          <w:rtl/>
           <w:lang w:bidi="fa-IR"/>
         </w:rPr>
       </w:pPr>
@@ -32789,6 +34611,601 @@
           <w:rtl/>
           <w:lang w:bidi="fa-IR"/>
         </w:rPr>
+        <w:t xml:space="preserve"> ا</w:t>
+      </w:r>
+      <w:r>
+        <w:rPr>
+          <w:rFonts w:hint="cs"/>
+          <w:sz w:val="24"/>
+          <w:szCs w:val="26"/>
+          <w:rtl/>
+          <w:lang w:bidi="fa-IR"/>
+        </w:rPr>
+        <w:t>ی</w:t>
+      </w:r>
+      <w:r>
+        <w:rPr>
+          <w:rFonts w:hint="eastAsia"/>
+          <w:sz w:val="24"/>
+          <w:szCs w:val="26"/>
+          <w:rtl/>
+          <w:lang w:bidi="fa-IR"/>
+        </w:rPr>
+        <w:t>ن</w:t>
+      </w:r>
+      <w:r>
+        <w:rPr>
+          <w:sz w:val="24"/>
+          <w:szCs w:val="26"/>
+          <w:rtl/>
+          <w:lang w:bidi="fa-IR"/>
+        </w:rPr>
+        <w:t xml:space="preserve"> پروژه، به بررس</w:t>
+      </w:r>
+      <w:r>
+        <w:rPr>
+          <w:rFonts w:hint="cs"/>
+          <w:sz w:val="24"/>
+          <w:szCs w:val="26"/>
+          <w:rtl/>
+          <w:lang w:bidi="fa-IR"/>
+        </w:rPr>
+        <w:t>ی</w:t>
+      </w:r>
+      <w:r>
+        <w:rPr>
+          <w:sz w:val="24"/>
+          <w:szCs w:val="26"/>
+          <w:rtl/>
+          <w:lang w:bidi="fa-IR"/>
+        </w:rPr>
+        <w:t xml:space="preserve"> رابطه ب</w:t>
+      </w:r>
+      <w:r>
+        <w:rPr>
+          <w:rFonts w:hint="cs"/>
+          <w:sz w:val="24"/>
+          <w:szCs w:val="26"/>
+          <w:rtl/>
+          <w:lang w:bidi="fa-IR"/>
+        </w:rPr>
+        <w:t>ی</w:t>
+      </w:r>
+      <w:r>
+        <w:rPr>
+          <w:rFonts w:hint="eastAsia"/>
+          <w:sz w:val="24"/>
+          <w:szCs w:val="26"/>
+          <w:rtl/>
+          <w:lang w:bidi="fa-IR"/>
+        </w:rPr>
+        <w:t>ن</w:t>
+      </w:r>
+      <w:r>
+        <w:rPr>
+          <w:sz w:val="24"/>
+          <w:szCs w:val="26"/>
+          <w:rtl/>
+          <w:lang w:bidi="fa-IR"/>
+        </w:rPr>
+        <w:t xml:space="preserve"> س</w:t>
+      </w:r>
+      <w:r>
+        <w:rPr>
+          <w:rFonts w:hint="cs"/>
+          <w:sz w:val="24"/>
+          <w:szCs w:val="26"/>
+          <w:rtl/>
+          <w:lang w:bidi="fa-IR"/>
+        </w:rPr>
+        <w:t>ی</w:t>
+      </w:r>
+      <w:r>
+        <w:rPr>
+          <w:rFonts w:hint="eastAsia"/>
+          <w:sz w:val="24"/>
+          <w:szCs w:val="26"/>
+          <w:rtl/>
+          <w:lang w:bidi="fa-IR"/>
+        </w:rPr>
+        <w:t>گنال‌ها</w:t>
+      </w:r>
+      <w:r>
+        <w:rPr>
+          <w:rFonts w:hint="cs"/>
+          <w:sz w:val="24"/>
+          <w:szCs w:val="26"/>
+          <w:rtl/>
+          <w:lang w:bidi="fa-IR"/>
+        </w:rPr>
+        <w:t>ی</w:t>
+      </w:r>
+      <w:r>
+        <w:rPr>
+          <w:sz w:val="24"/>
+          <w:szCs w:val="26"/>
+          <w:rtl/>
+          <w:lang w:bidi="fa-IR"/>
+        </w:rPr>
+        <w:t xml:space="preserve"> مغز</w:t>
+      </w:r>
+      <w:r>
+        <w:rPr>
+          <w:rFonts w:hint="cs"/>
+          <w:sz w:val="24"/>
+          <w:szCs w:val="26"/>
+          <w:rtl/>
+          <w:lang w:bidi="fa-IR"/>
+        </w:rPr>
+        <w:t>ی</w:t>
+      </w:r>
+      <w:r>
+        <w:rPr>
+          <w:sz w:val="24"/>
+          <w:szCs w:val="26"/>
+          <w:rtl/>
+          <w:lang w:bidi="fa-IR"/>
+        </w:rPr>
+        <w:t xml:space="preserve"> و تصو</w:t>
+      </w:r>
+      <w:r>
+        <w:rPr>
+          <w:rFonts w:hint="cs"/>
+          <w:sz w:val="24"/>
+          <w:szCs w:val="26"/>
+          <w:rtl/>
+          <w:lang w:bidi="fa-IR"/>
+        </w:rPr>
+        <w:t>ی</w:t>
+      </w:r>
+      <w:r>
+        <w:rPr>
+          <w:rFonts w:hint="eastAsia"/>
+          <w:sz w:val="24"/>
+          <w:szCs w:val="26"/>
+          <w:rtl/>
+          <w:lang w:bidi="fa-IR"/>
+        </w:rPr>
+        <w:t>رساز</w:t>
+      </w:r>
+      <w:r>
+        <w:rPr>
+          <w:rFonts w:hint="cs"/>
+          <w:sz w:val="24"/>
+          <w:szCs w:val="26"/>
+          <w:rtl/>
+          <w:lang w:bidi="fa-IR"/>
+        </w:rPr>
+        <w:t>ی</w:t>
+      </w:r>
+      <w:r>
+        <w:rPr>
+          <w:sz w:val="24"/>
+          <w:szCs w:val="26"/>
+          <w:rtl/>
+          <w:lang w:bidi="fa-IR"/>
+        </w:rPr>
+        <w:t xml:space="preserve"> حرکت</w:t>
+      </w:r>
+      <w:r>
+        <w:rPr>
+          <w:rFonts w:hint="cs"/>
+          <w:sz w:val="24"/>
+          <w:szCs w:val="26"/>
+          <w:rtl/>
+          <w:lang w:bidi="fa-IR"/>
+        </w:rPr>
+        <w:t>ی</w:t>
+      </w:r>
+      <w:r>
+        <w:rPr>
+          <w:sz w:val="24"/>
+          <w:szCs w:val="26"/>
+          <w:rtl/>
+          <w:lang w:bidi="fa-IR"/>
+        </w:rPr>
+        <w:t xml:space="preserve"> با استفاده از رابط‌ها</w:t>
+      </w:r>
+      <w:r>
+        <w:rPr>
+          <w:rFonts w:hint="cs"/>
+          <w:sz w:val="24"/>
+          <w:szCs w:val="26"/>
+          <w:rtl/>
+          <w:lang w:bidi="fa-IR"/>
+        </w:rPr>
+        <w:t>ی</w:t>
+      </w:r>
+      <w:r>
+        <w:rPr>
+          <w:sz w:val="24"/>
+          <w:szCs w:val="26"/>
+          <w:rtl/>
+          <w:lang w:bidi="fa-IR"/>
+        </w:rPr>
+        <w:t xml:space="preserve"> مغز-کامپ</w:t>
+      </w:r>
+      <w:r>
+        <w:rPr>
+          <w:rFonts w:hint="cs"/>
+          <w:sz w:val="24"/>
+          <w:szCs w:val="26"/>
+          <w:rtl/>
+          <w:lang w:bidi="fa-IR"/>
+        </w:rPr>
+        <w:t>ی</w:t>
+      </w:r>
+      <w:r>
+        <w:rPr>
+          <w:rFonts w:hint="eastAsia"/>
+          <w:sz w:val="24"/>
+          <w:szCs w:val="26"/>
+          <w:rtl/>
+          <w:lang w:bidi="fa-IR"/>
+        </w:rPr>
+        <w:t>وتر</w:t>
+      </w:r>
+      <w:r>
+        <w:rPr>
+          <w:sz w:val="24"/>
+          <w:szCs w:val="26"/>
+          <w:rtl/>
+          <w:lang w:bidi="fa-IR"/>
+        </w:rPr>
+        <w:t xml:space="preserve"> (</w:t>
+      </w:r>
+      <w:r>
+        <w:rPr>
+          <w:sz w:val="24"/>
+          <w:szCs w:val="26"/>
+          <w:lang w:bidi="fa-IR"/>
+        </w:rPr>
+        <w:t>BCI</w:t>
+      </w:r>
+      <w:r>
+        <w:rPr>
+          <w:sz w:val="24"/>
+          <w:szCs w:val="26"/>
+          <w:rtl/>
+          <w:lang w:bidi="fa-IR"/>
+        </w:rPr>
+        <w:t>) پردا</w:t>
+      </w:r>
+      <w:r>
+        <w:rPr>
+          <w:rFonts w:hint="cs"/>
+          <w:sz w:val="24"/>
+          <w:szCs w:val="26"/>
+          <w:rtl/>
+          <w:lang w:bidi="fa-IR"/>
+        </w:rPr>
+        <w:t>خته شد</w:t>
+      </w:r>
+      <w:r>
+        <w:rPr>
+          <w:sz w:val="24"/>
+          <w:szCs w:val="26"/>
+          <w:rtl/>
+          <w:lang w:bidi="fa-IR"/>
+        </w:rPr>
+        <w:t>. در فصل اول، با مرور</w:t>
+      </w:r>
+      <w:r>
+        <w:rPr>
+          <w:rFonts w:hint="cs"/>
+          <w:sz w:val="24"/>
+          <w:szCs w:val="26"/>
+          <w:rtl/>
+          <w:lang w:bidi="fa-IR"/>
+        </w:rPr>
+        <w:t xml:space="preserve"> </w:t>
+      </w:r>
+      <w:r>
+        <w:rPr>
+          <w:sz w:val="24"/>
+          <w:szCs w:val="26"/>
+          <w:rtl/>
+          <w:lang w:bidi="fa-IR"/>
+        </w:rPr>
+        <w:t>کل</w:t>
+      </w:r>
+      <w:r>
+        <w:rPr>
+          <w:rFonts w:hint="cs"/>
+          <w:sz w:val="24"/>
+          <w:szCs w:val="26"/>
+          <w:rtl/>
+          <w:lang w:bidi="fa-IR"/>
+        </w:rPr>
+        <w:t>ی</w:t>
+      </w:r>
+      <w:r>
+        <w:rPr>
+          <w:rFonts w:hint="eastAsia"/>
+          <w:sz w:val="24"/>
+          <w:szCs w:val="26"/>
+          <w:rtl/>
+          <w:lang w:bidi="fa-IR"/>
+        </w:rPr>
+        <w:t>ات</w:t>
+      </w:r>
+      <w:r>
+        <w:rPr>
+          <w:sz w:val="24"/>
+          <w:szCs w:val="26"/>
+          <w:rtl/>
+          <w:lang w:bidi="fa-IR"/>
+        </w:rPr>
+        <w:t xml:space="preserve"> موضوع، انواع س</w:t>
+      </w:r>
+      <w:r>
+        <w:rPr>
+          <w:rFonts w:hint="cs"/>
+          <w:sz w:val="24"/>
+          <w:szCs w:val="26"/>
+          <w:rtl/>
+          <w:lang w:bidi="fa-IR"/>
+        </w:rPr>
+        <w:t>ی</w:t>
+      </w:r>
+      <w:r>
+        <w:rPr>
+          <w:rFonts w:hint="eastAsia"/>
+          <w:sz w:val="24"/>
+          <w:szCs w:val="26"/>
+          <w:rtl/>
+          <w:lang w:bidi="fa-IR"/>
+        </w:rPr>
+        <w:t>گنال‌ها</w:t>
+      </w:r>
+      <w:r>
+        <w:rPr>
+          <w:rFonts w:hint="cs"/>
+          <w:sz w:val="24"/>
+          <w:szCs w:val="26"/>
+          <w:rtl/>
+          <w:lang w:bidi="fa-IR"/>
+        </w:rPr>
+        <w:t>ی</w:t>
+      </w:r>
+      <w:r>
+        <w:rPr>
+          <w:sz w:val="24"/>
+          <w:szCs w:val="26"/>
+          <w:rtl/>
+          <w:lang w:bidi="fa-IR"/>
+        </w:rPr>
+        <w:t xml:space="preserve"> مغز</w:t>
+      </w:r>
+      <w:r>
+        <w:rPr>
+          <w:rFonts w:hint="cs"/>
+          <w:sz w:val="24"/>
+          <w:szCs w:val="26"/>
+          <w:rtl/>
+          <w:lang w:bidi="fa-IR"/>
+        </w:rPr>
+        <w:t>ی</w:t>
+      </w:r>
+      <w:r>
+        <w:rPr>
+          <w:sz w:val="24"/>
+          <w:szCs w:val="26"/>
+          <w:rtl/>
+          <w:lang w:bidi="fa-IR"/>
+        </w:rPr>
+        <w:t xml:space="preserve"> و روش‌ها</w:t>
+      </w:r>
+      <w:r>
+        <w:rPr>
+          <w:rFonts w:hint="cs"/>
+          <w:sz w:val="24"/>
+          <w:szCs w:val="26"/>
+          <w:rtl/>
+          <w:lang w:bidi="fa-IR"/>
+        </w:rPr>
+        <w:t>ی</w:t>
+      </w:r>
+      <w:r>
+        <w:rPr>
+          <w:sz w:val="24"/>
+          <w:szCs w:val="26"/>
+          <w:rtl/>
+          <w:lang w:bidi="fa-IR"/>
+        </w:rPr>
+        <w:t xml:space="preserve"> تهاجم</w:t>
+      </w:r>
+      <w:r>
+        <w:rPr>
+          <w:rFonts w:hint="cs"/>
+          <w:sz w:val="24"/>
+          <w:szCs w:val="26"/>
+          <w:rtl/>
+          <w:lang w:bidi="fa-IR"/>
+        </w:rPr>
+        <w:t>ی</w:t>
+      </w:r>
+      <w:r>
+        <w:rPr>
+          <w:sz w:val="24"/>
+          <w:szCs w:val="26"/>
+          <w:rtl/>
+          <w:lang w:bidi="fa-IR"/>
+        </w:rPr>
+        <w:t xml:space="preserve"> و غ</w:t>
+      </w:r>
+      <w:r>
+        <w:rPr>
+          <w:rFonts w:hint="cs"/>
+          <w:sz w:val="24"/>
+          <w:szCs w:val="26"/>
+          <w:rtl/>
+          <w:lang w:bidi="fa-IR"/>
+        </w:rPr>
+        <w:t>ی</w:t>
+      </w:r>
+      <w:r>
+        <w:rPr>
+          <w:rFonts w:hint="eastAsia"/>
+          <w:sz w:val="24"/>
+          <w:szCs w:val="26"/>
+          <w:rtl/>
+          <w:lang w:bidi="fa-IR"/>
+        </w:rPr>
+        <w:t>ر</w:t>
+      </w:r>
+      <w:r>
+        <w:rPr>
+          <w:sz w:val="24"/>
+          <w:szCs w:val="26"/>
+          <w:rtl/>
+          <w:lang w:bidi="fa-IR"/>
+        </w:rPr>
+        <w:t xml:space="preserve"> تهاجم</w:t>
+      </w:r>
+      <w:r>
+        <w:rPr>
+          <w:rFonts w:hint="cs"/>
+          <w:sz w:val="24"/>
+          <w:szCs w:val="26"/>
+          <w:rtl/>
+          <w:lang w:bidi="fa-IR"/>
+        </w:rPr>
+        <w:t>ی</w:t>
+      </w:r>
+      <w:r>
+        <w:rPr>
+          <w:sz w:val="24"/>
+          <w:szCs w:val="26"/>
+          <w:rtl/>
+          <w:lang w:bidi="fa-IR"/>
+        </w:rPr>
+        <w:t xml:space="preserve"> برا</w:t>
+      </w:r>
+      <w:r>
+        <w:rPr>
+          <w:rFonts w:hint="cs"/>
+          <w:sz w:val="24"/>
+          <w:szCs w:val="26"/>
+          <w:rtl/>
+          <w:lang w:bidi="fa-IR"/>
+        </w:rPr>
+        <w:t>ی</w:t>
+      </w:r>
+      <w:r>
+        <w:rPr>
+          <w:sz w:val="24"/>
+          <w:szCs w:val="26"/>
+          <w:rtl/>
+          <w:lang w:bidi="fa-IR"/>
+        </w:rPr>
+        <w:t xml:space="preserve"> ضبط ا</w:t>
+      </w:r>
+      <w:r>
+        <w:rPr>
+          <w:rFonts w:hint="cs"/>
+          <w:sz w:val="24"/>
+          <w:szCs w:val="26"/>
+          <w:rtl/>
+          <w:lang w:bidi="fa-IR"/>
+        </w:rPr>
+        <w:t>ی</w:t>
+      </w:r>
+      <w:r>
+        <w:rPr>
+          <w:rFonts w:hint="eastAsia"/>
+          <w:sz w:val="24"/>
+          <w:szCs w:val="26"/>
+          <w:rtl/>
+          <w:lang w:bidi="fa-IR"/>
+        </w:rPr>
+        <w:t>ن</w:t>
+      </w:r>
+      <w:r>
+        <w:rPr>
+          <w:sz w:val="24"/>
+          <w:szCs w:val="26"/>
+          <w:rtl/>
+          <w:lang w:bidi="fa-IR"/>
+        </w:rPr>
+        <w:t xml:space="preserve"> س</w:t>
+      </w:r>
+      <w:r>
+        <w:rPr>
+          <w:rFonts w:hint="cs"/>
+          <w:sz w:val="24"/>
+          <w:szCs w:val="26"/>
+          <w:rtl/>
+          <w:lang w:bidi="fa-IR"/>
+        </w:rPr>
+        <w:t>ی</w:t>
+      </w:r>
+      <w:r>
+        <w:rPr>
+          <w:rFonts w:hint="eastAsia"/>
+          <w:sz w:val="24"/>
+          <w:szCs w:val="26"/>
+          <w:rtl/>
+          <w:lang w:bidi="fa-IR"/>
+        </w:rPr>
+        <w:t>گنال‌ها</w:t>
+      </w:r>
+      <w:r>
+        <w:rPr>
+          <w:sz w:val="24"/>
+          <w:szCs w:val="26"/>
+          <w:rtl/>
+          <w:lang w:bidi="fa-IR"/>
+        </w:rPr>
+        <w:t xml:space="preserve"> </w:t>
+      </w:r>
+      <w:r>
+        <w:rPr>
+          <w:rFonts w:hint="cs"/>
+          <w:sz w:val="24"/>
+          <w:szCs w:val="26"/>
+          <w:rtl/>
+          <w:lang w:bidi="fa-IR"/>
+        </w:rPr>
+        <w:t>معرفی شد</w:t>
+      </w:r>
+      <w:r>
+        <w:rPr>
+          <w:sz w:val="24"/>
+          <w:szCs w:val="26"/>
+          <w:rtl/>
+          <w:lang w:bidi="fa-IR"/>
+        </w:rPr>
+        <w:t>.</w:t>
+      </w:r>
+    </w:p>
+    <w:p>
+      <w:pPr>
+        <w:bidi/>
+        <w:jc w:val="both"/>
+        <w:rPr>
+          <w:sz w:val="24"/>
+          <w:szCs w:val="26"/>
+          <w:lang w:bidi="fa-IR"/>
+        </w:rPr>
+      </w:pPr>
+      <w:r>
+        <w:rPr>
+          <w:rFonts w:hint="eastAsia"/>
+          <w:sz w:val="24"/>
+          <w:szCs w:val="26"/>
+          <w:rtl/>
+          <w:lang w:bidi="fa-IR"/>
+        </w:rPr>
+        <w:t>در</w:t>
+      </w:r>
+      <w:r>
+        <w:rPr>
+          <w:sz w:val="24"/>
+          <w:szCs w:val="26"/>
+          <w:rtl/>
+          <w:lang w:bidi="fa-IR"/>
+        </w:rPr>
         <w:t xml:space="preserve"> فصل دوم</w:t>
       </w:r>
       <w:r>
@@ -32986,6 +35403,7 @@
         </w:rPr>
         <w:t xml:space="preserve">های عصبی، </w:t>
       </w:r>
+      <w:proofErr w:type="spellStart"/>
       <w:r>
         <w:rPr>
           <w:sz w:val="26"/>
@@ -32994,6 +35412,7 @@
         </w:rPr>
         <w:t>LGBMClassifier</w:t>
       </w:r>
+      <w:proofErr w:type="spellEnd"/>
       <w:r>
         <w:rPr>
           <w:rFonts w:hint="cs"/>
@@ -33344,12 +35763,14 @@
         </w:rPr>
         <w:t xml:space="preserve">پلتفرم </w:t>
       </w:r>
+      <w:proofErr w:type="spellStart"/>
       <w:r>
         <w:rPr>
           <w:sz w:val="26"/>
           <w:szCs w:val="28"/>
           <w:lang w:bidi="fa-IR"/>
         </w:rPr>
+        <w:lastRenderedPageBreak/>
         <w:t>O</w:t>
       </w:r>
       <w:r>
@@ -33384,6 +35805,7 @@
         </w:rPr>
         <w:t>BE</w:t>
       </w:r>
+      <w:proofErr w:type="spellEnd"/>
       <w:r>
         <w:rPr>
           <w:sz w:val="26"/>
@@ -33566,7 +35988,7 @@
           <w:lang w:bidi="fa-IR"/>
         </w:rPr>
         <w:sectPr>
-          <w:footerReference w:type="default" r:id="rId57"/>
+          <w:footerReference w:type="default" r:id="rId51"/>
           <w:footnotePr>
             <w:numRestart w:val="eachPage"/>
           </w:footnotePr>
@@ -33694,7 +36116,8 @@
         </w:rPr>
         <w:t xml:space="preserve">[1] </w:t>
       </w:r>
-      <w:hyperlink r:id="rId58" w:history="1">
+      <w:hyperlink r:id="rId52" w:history="1">
+        <w:proofErr w:type="spellStart"/>
         <w:r>
           <w:rPr>
             <w:rStyle w:val="Hyperlink"/>
@@ -33704,6 +36127,7 @@
           </w:rPr>
           <w:t>MI_Models.ipynb</w:t>
         </w:r>
+        <w:proofErr w:type="spellEnd"/>
       </w:hyperlink>
     </w:p>
     <w:p>
@@ -33722,7 +36146,7 @@
         </w:rPr>
         <w:t xml:space="preserve">[2] </w:t>
       </w:r>
-      <w:hyperlink r:id="rId59" w:history="1">
+      <w:hyperlink r:id="rId53" w:history="1">
         <w:r>
           <w:rPr>
             <w:rStyle w:val="Hyperlink"/>
@@ -33750,7 +36174,7 @@
         </w:rPr>
         <w:t xml:space="preserve">[3] </w:t>
       </w:r>
-      <w:hyperlink r:id="rId60" w:history="1">
+      <w:hyperlink r:id="rId54" w:history="1">
         <w:r>
           <w:rPr>
             <w:rStyle w:val="Hyperlink"/>
@@ -33778,7 +36202,7 @@
         </w:rPr>
         <w:t xml:space="preserve">[4] </w:t>
       </w:r>
-      <w:hyperlink r:id="rId61" w:history="1">
+      <w:hyperlink r:id="rId55" w:history="1">
         <w:r>
           <w:rPr>
             <w:rStyle w:val="Hyperlink"/>
@@ -33823,7 +36247,7 @@
         </w:rPr>
         <w:t xml:space="preserve">] </w:t>
       </w:r>
-      <w:hyperlink r:id="rId62" w:history="1">
+      <w:hyperlink r:id="rId56" w:history="1">
         <w:r>
           <w:rPr>
             <w:rStyle w:val="Hyperlink"/>
@@ -33842,7 +36266,7 @@
         </w:rPr>
         <w:t xml:space="preserve"> (</w:t>
       </w:r>
-      <w:hyperlink r:id="rId63" w:history="1">
+      <w:hyperlink r:id="rId57" w:history="1">
         <w:r>
           <w:rPr>
             <w:rStyle w:val="Hyperlink"/>
@@ -33850,7 +36274,25 @@
             <w:szCs w:val="28"/>
             <w:lang w:bidi="fa-IR"/>
           </w:rPr>
-          <w:t>description</w:t>
+          <w:t>descrip</w:t>
+        </w:r>
+        <w:r>
+          <w:rPr>
+            <w:rStyle w:val="Hyperlink"/>
+            <w:sz w:val="26"/>
+            <w:szCs w:val="28"/>
+            <w:lang w:bidi="fa-IR"/>
+          </w:rPr>
+          <w:t>t</w:t>
+        </w:r>
+        <w:r>
+          <w:rPr>
+            <w:rStyle w:val="Hyperlink"/>
+            <w:sz w:val="26"/>
+            <w:szCs w:val="28"/>
+            <w:lang w:bidi="fa-IR"/>
+          </w:rPr>
+          <w:t>ion</w:t>
         </w:r>
       </w:hyperlink>
       <w:r>

--- a/documents/Report.docx
+++ b/documents/Report.docx
@@ -176,7 +176,7 @@
             <v:path o:extrusionok="f" gradientshapeok="t" o:connecttype="rect"/>
             <o:lock v:ext="edit" aspectratio="t"/>
           </v:shapetype>
-          <v:shape id="Picture 1" o:spid="_x0000_i1025" type="#_x0000_t75" style="width:100.8pt;height:100.8pt;visibility:visible;mso-wrap-style:square">
+          <v:shape id="Picture 1" o:spid="_x0000_i1025" type="#_x0000_t75" style="width:100.9pt;height:100.9pt;visibility:visible;mso-wrap-style:square">
             <v:imagedata r:id="rId8" o:title="iut-logo"/>
           </v:shape>
         </w:pict>
@@ -1188,7 +1188,6 @@
         </w:rPr>
         <w:t xml:space="preserve"> و </w:t>
       </w:r>
-      <w:proofErr w:type="spellStart"/>
       <w:r>
         <w:rPr>
           <w:sz w:val="24"/>
@@ -1197,7 +1196,6 @@
         </w:rPr>
         <w:t>FastAPI</w:t>
       </w:r>
-      <w:proofErr w:type="spellEnd"/>
       <w:r>
         <w:rPr>
           <w:rFonts w:hint="cs"/>
@@ -9881,35 +9879,17 @@
         </w:rPr>
         <w:t xml:space="preserve">یکی از ارائه کنندگان این داده ها </w:t>
       </w:r>
-      <w:r>
-        <w:fldChar w:fldCharType="begin"/>
-      </w:r>
-      <w:r>
-        <w:instrText xml:space="preserve"> HYPERLINK "https://openweathermap.org/" </w:instrText>
-      </w:r>
-      <w:r>
-        <w:fldChar w:fldCharType="separate"/>
-      </w:r>
-      <w:proofErr w:type="spellStart"/>
-      <w:r>
-        <w:rPr>
-          <w:rStyle w:val="Hyperlink"/>
-          <w:sz w:val="26"/>
-          <w:szCs w:val="28"/>
-          <w:lang w:bidi="fa-IR"/>
-        </w:rPr>
-        <w:t>openweathermap</w:t>
-      </w:r>
-      <w:proofErr w:type="spellEnd"/>
-      <w:r>
-        <w:rPr>
-          <w:rStyle w:val="Hyperlink"/>
-          <w:sz w:val="26"/>
-          <w:szCs w:val="28"/>
-          <w:lang w:bidi="fa-IR"/>
-        </w:rPr>
-        <w:fldChar w:fldCharType="end"/>
-      </w:r>
+      <w:hyperlink r:id="rId11" w:history="1">
+        <w:r>
+          <w:rPr>
+            <w:rStyle w:val="Hyperlink"/>
+            <w:sz w:val="26"/>
+            <w:szCs w:val="28"/>
+            <w:lang w:bidi="fa-IR"/>
+          </w:rPr>
+          <w:t>openweathermap</w:t>
+        </w:r>
+      </w:hyperlink>
       <w:r>
         <w:rPr>
           <w:rFonts w:hint="cs"/>
@@ -9989,7 +9969,7 @@
                     </pic:cNvPicPr>
                   </pic:nvPicPr>
                   <pic:blipFill>
-                    <a:blip r:embed="rId11">
+                    <a:blip r:embed="rId12">
                       <a:extLst>
                         <a:ext uri="{28A0092B-C50C-407E-A947-70E740481C1C}">
                           <a14:useLocalDpi xmlns:a14="http://schemas.microsoft.com/office/drawing/2010/main" val="0"/>
@@ -10150,7 +10130,7 @@
                     </pic:cNvPicPr>
                   </pic:nvPicPr>
                   <pic:blipFill>
-                    <a:blip r:embed="rId12">
+                    <a:blip r:embed="rId13">
                       <a:extLst>
                         <a:ext uri="{28A0092B-C50C-407E-A947-70E740481C1C}">
                           <a14:useLocalDpi xmlns:a14="http://schemas.microsoft.com/office/drawing/2010/main" val="0"/>
@@ -10655,28 +10635,18 @@
           <w:lang w:bidi="fa-IR"/>
         </w:rPr>
         <w:lastRenderedPageBreak/>
-        <w:t>REST (Representational State Transfer</w:t>
-      </w:r>
-      <w:proofErr w:type="gramStart"/>
-      <w:r>
-        <w:rPr>
+        <w:t>REST (Representational State Transfer)</w:t>
+      </w:r>
+      <w:r>
+        <w:rPr>
+          <w:rFonts w:hint="cs"/>
           <w:sz w:val="26"/>
           <w:szCs w:val="26"/>
-          <w:lang w:bidi="fa-IR"/>
-        </w:rPr>
-        <w:t>)</w:t>
-      </w:r>
-      <w:r>
-        <w:rPr>
-          <w:rFonts w:hint="cs"/>
-          <w:sz w:val="26"/>
-          <w:szCs w:val="26"/>
           <w:rtl/>
           <w:lang w:bidi="fa-IR"/>
         </w:rPr>
         <w:t xml:space="preserve"> :</w:t>
       </w:r>
-      <w:proofErr w:type="gramEnd"/>
     </w:p>
     <w:p>
       <w:pPr>
@@ -11674,7 +11644,6 @@
         </w:rPr>
         <w:t xml:space="preserve">پروتکل و فریمورک های دیگری نیز وجود دارند که از آن ها می‌توان برای طراحی وب سرویس ها استفاده کرد از جمله </w:t>
       </w:r>
-      <w:proofErr w:type="spellStart"/>
       <w:r>
         <w:rPr>
           <w:sz w:val="26"/>
@@ -11683,7 +11652,6 @@
         </w:rPr>
         <w:t>GraphQL</w:t>
       </w:r>
-      <w:proofErr w:type="spellEnd"/>
       <w:r>
         <w:rPr>
           <w:rFonts w:hint="cs"/>
@@ -11694,7 +11662,6 @@
         </w:rPr>
         <w:t xml:space="preserve"> و </w:t>
       </w:r>
-      <w:proofErr w:type="spellStart"/>
       <w:r>
         <w:rPr>
           <w:sz w:val="26"/>
@@ -11703,7 +11670,6 @@
         </w:rPr>
         <w:t>gRPC</w:t>
       </w:r>
-      <w:proofErr w:type="spellEnd"/>
       <w:r>
         <w:rPr>
           <w:rFonts w:hint="cs"/>
@@ -15221,7 +15187,6 @@
               </w:rPr>
               <w:t>/</w:t>
             </w:r>
-            <w:proofErr w:type="gramStart"/>
             <w:r>
               <w:rPr>
                 <w:sz w:val="24"/>
@@ -15238,7 +15203,6 @@
               </w:rPr>
               <w:t>s</w:t>
             </w:r>
-            <w:proofErr w:type="gramEnd"/>
           </w:p>
         </w:tc>
         <w:tc>
@@ -15393,18 +15357,8 @@
                 <w:szCs w:val="26"/>
                 <w:lang w:bidi="fa-IR"/>
               </w:rPr>
-              <w:t>/</w:t>
-            </w:r>
-            <w:proofErr w:type="gramStart"/>
-            <w:r>
-              <w:rPr>
-                <w:sz w:val="24"/>
-                <w:szCs w:val="26"/>
-                <w:lang w:bidi="fa-IR"/>
-              </w:rPr>
-              <w:t>users</w:t>
-            </w:r>
-            <w:proofErr w:type="gramEnd"/>
+              <w:t>/users</w:t>
+            </w:r>
           </w:p>
         </w:tc>
         <w:tc>
@@ -15797,7 +15751,6 @@
         </w:rPr>
         <w:t xml:space="preserve">در راستای همین هدف از فریمورک </w:t>
       </w:r>
-      <w:proofErr w:type="spellStart"/>
       <w:r>
         <w:rPr>
           <w:sz w:val="24"/>
@@ -15806,7 +15759,6 @@
         </w:rPr>
         <w:t>FastAPI</w:t>
       </w:r>
-      <w:proofErr w:type="spellEnd"/>
       <w:r>
         <w:rPr>
           <w:rFonts w:hint="cs"/>
@@ -15827,7 +15779,7 @@
         </w:rPr>
         <w:t xml:space="preserve"> طبق </w:t>
       </w:r>
-      <w:hyperlink r:id="rId13" w:history="1">
+      <w:hyperlink r:id="rId14" w:history="1">
         <w:r>
           <w:rPr>
             <w:rStyle w:val="Hyperlink"/>
@@ -15851,7 +15803,6 @@
         </w:rPr>
         <w:t xml:space="preserve"> و بنچمارک های </w:t>
       </w:r>
-      <w:proofErr w:type="spellStart"/>
       <w:r>
         <w:rPr>
           <w:sz w:val="24"/>
@@ -15860,7 +15811,6 @@
         </w:rPr>
         <w:t>TechEmpower</w:t>
       </w:r>
-      <w:proofErr w:type="spellEnd"/>
       <w:r>
         <w:rPr>
           <w:rFonts w:hint="cs"/>
@@ -15871,7 +15821,6 @@
         </w:rPr>
         <w:t xml:space="preserve"> </w:t>
       </w:r>
-      <w:proofErr w:type="spellStart"/>
       <w:r>
         <w:rPr>
           <w:sz w:val="24"/>
@@ -15880,7 +15829,6 @@
         </w:rPr>
         <w:t>FastAPI</w:t>
       </w:r>
-      <w:proofErr w:type="spellEnd"/>
       <w:r>
         <w:rPr>
           <w:rFonts w:hint="cs"/>
@@ -15891,7 +15839,6 @@
         </w:rPr>
         <w:t xml:space="preserve"> از سریع ترین فریمورک های مبتنی بر پایتون و از این لحاظ تنها از دو فریمورک </w:t>
       </w:r>
-      <w:proofErr w:type="spellStart"/>
       <w:r>
         <w:rPr>
           <w:sz w:val="24"/>
@@ -15900,7 +15847,6 @@
         </w:rPr>
         <w:t>Uvicorn</w:t>
       </w:r>
-      <w:proofErr w:type="spellEnd"/>
       <w:r>
         <w:rPr>
           <w:rFonts w:hint="cs"/>
@@ -15911,7 +15857,6 @@
         </w:rPr>
         <w:t xml:space="preserve"> و </w:t>
       </w:r>
-      <w:proofErr w:type="spellStart"/>
       <w:r>
         <w:rPr>
           <w:sz w:val="24"/>
@@ -15920,7 +15865,6 @@
         </w:rPr>
         <w:t>Starlette</w:t>
       </w:r>
-      <w:proofErr w:type="spellEnd"/>
       <w:r>
         <w:rPr>
           <w:rFonts w:hint="cs"/>
@@ -15931,7 +15875,6 @@
         </w:rPr>
         <w:t xml:space="preserve"> عملکرد ضعیف تری دارد و این هم به این دلیل است که </w:t>
       </w:r>
-      <w:proofErr w:type="spellStart"/>
       <w:r>
         <w:rPr>
           <w:sz w:val="24"/>
@@ -15940,7 +15883,6 @@
         </w:rPr>
         <w:t>FastAPI</w:t>
       </w:r>
-      <w:proofErr w:type="spellEnd"/>
       <w:r>
         <w:rPr>
           <w:rFonts w:hint="cs"/>
@@ -16037,33 +15979,17 @@
         </w:rPr>
         <w:t xml:space="preserve">لیست کامل نیازمندی های پروژه که شامل ابزار های استفاده شده در توسعه است از طریق فایل </w:t>
       </w:r>
-      <w:r>
-        <w:fldChar w:fldCharType="begin"/>
-      </w:r>
-      <w:r>
-        <w:instrText xml:space="preserve"> HYPERLINK "https://github.com/aminhalvaei/smarthome/blob/master/controller/requirements.txt" </w:instrText>
-      </w:r>
-      <w:r>
-        <w:fldChar w:fldCharType="separate"/>
-      </w:r>
-      <w:r>
-        <w:rPr>
-          <w:rStyle w:val="Hyperlink"/>
-          <w:sz w:val="24"/>
-          <w:szCs w:val="26"/>
-          <w:lang w:bidi="fa-IR"/>
-        </w:rPr>
-        <w:t>requirements.txt</w:t>
-      </w:r>
-      <w:r>
-        <w:rPr>
-          <w:rStyle w:val="Hyperlink"/>
-          <w:sz w:val="24"/>
-          <w:szCs w:val="26"/>
-          <w:lang w:bidi="fa-IR"/>
-        </w:rPr>
-        <w:fldChar w:fldCharType="end"/>
-      </w:r>
+      <w:hyperlink r:id="rId15" w:history="1">
+        <w:r>
+          <w:rPr>
+            <w:rStyle w:val="Hyperlink"/>
+            <w:sz w:val="24"/>
+            <w:szCs w:val="26"/>
+            <w:lang w:bidi="fa-IR"/>
+          </w:rPr>
+          <w:t>requirements.txt</w:t>
+        </w:r>
+      </w:hyperlink>
       <w:r>
         <w:rPr>
           <w:rFonts w:hint="cs"/>
@@ -16074,40 +16000,20 @@
         </w:rPr>
         <w:t xml:space="preserve"> موجود در </w:t>
       </w:r>
-      <w:r>
-        <w:fldChar w:fldCharType="begin"/>
-      </w:r>
-      <w:r>
-        <w:instrText xml:space="preserve"> HYPERLINK "https://github.c</w:instrText>
-      </w:r>
-      <w:r>
-        <w:instrText xml:space="preserve">om/aminhalvaei/smarthome/tree/master" </w:instrText>
-      </w:r>
-      <w:r>
-        <w:fldChar w:fldCharType="separate"/>
-      </w:r>
-      <w:r>
-        <w:rPr>
-          <w:rStyle w:val="Hyperlink"/>
-          <w:rFonts w:hint="cs"/>
-          <w:sz w:val="24"/>
-          <w:szCs w:val="26"/>
-          <w:u w:val="none"/>
-          <w:rtl/>
-          <w:lang w:bidi="fa-IR"/>
-        </w:rPr>
-        <w:t>مخزن گیب‌هاب</w:t>
-      </w:r>
-      <w:r>
-        <w:rPr>
-          <w:rStyle w:val="Hyperlink"/>
-          <w:sz w:val="24"/>
-          <w:szCs w:val="26"/>
-          <w:u w:val="none"/>
-          <w:lang w:bidi="fa-IR"/>
-        </w:rPr>
-        <w:fldChar w:fldCharType="end"/>
-      </w:r>
+      <w:hyperlink r:id="rId16" w:history="1">
+        <w:r>
+          <w:rPr>
+            <w:rStyle w:val="Hyperlink"/>
+            <w:rFonts w:hint="cs"/>
+            <w:sz w:val="24"/>
+            <w:szCs w:val="26"/>
+            <w:u w:val="none"/>
+            <w:rtl/>
+            <w:lang w:bidi="fa-IR"/>
+          </w:rPr>
+          <w:t>مخزن گیب‌هاب</w:t>
+        </w:r>
+      </w:hyperlink>
       <w:r>
         <w:rPr>
           <w:rFonts w:hint="cs"/>
@@ -16397,23 +16303,13 @@
         </w:rPr>
         <w:t xml:space="preserve"> را در جنگو، فراهم آورد. برای این نیاز به نصب فریمورک </w:t>
       </w:r>
-      <w:proofErr w:type="spellStart"/>
-      <w:r>
-        <w:rPr>
-          <w:sz w:val="24"/>
-          <w:szCs w:val="26"/>
-          <w:lang w:bidi="fa-IR"/>
-        </w:rPr>
-        <w:t>django</w:t>
-      </w:r>
-      <w:proofErr w:type="spellEnd"/>
-      <w:r>
-        <w:rPr>
-          <w:sz w:val="24"/>
-          <w:szCs w:val="26"/>
-          <w:lang w:bidi="fa-IR"/>
-        </w:rPr>
-        <w:t>-rest-framework</w:t>
+      <w:r>
+        <w:rPr>
+          <w:sz w:val="24"/>
+          <w:szCs w:val="26"/>
+          <w:lang w:bidi="fa-IR"/>
+        </w:rPr>
+        <w:t>django-rest-framework</w:t>
       </w:r>
       <w:r>
         <w:rPr>
@@ -16425,7 +16321,6 @@
         </w:rPr>
         <w:t xml:space="preserve"> داریم که به اختصار به عنوان </w:t>
       </w:r>
-      <w:proofErr w:type="spellStart"/>
       <w:r>
         <w:rPr>
           <w:sz w:val="24"/>
@@ -16434,7 +16329,6 @@
         </w:rPr>
         <w:t>drf</w:t>
       </w:r>
-      <w:proofErr w:type="spellEnd"/>
       <w:r>
         <w:rPr>
           <w:rFonts w:hint="cs"/>
@@ -16466,36 +16360,17 @@
         </w:rPr>
         <w:t xml:space="preserve">لیست کامل ابزار مورد استفاده برای توسعه و اجرای سرور در محیط پروداکشن در فایل </w:t>
       </w:r>
-      <w:r>
-        <w:fldChar w:fldCharType="begin"/>
-      </w:r>
-      <w:r>
-        <w:instrText xml:space="preserve"> HYPERLINK "https://github.com/aminhalvaei/smarthome/blob/master/backend/requ</w:instrText>
-      </w:r>
-      <w:r>
-        <w:instrText xml:space="preserve">irements.txt" </w:instrText>
-      </w:r>
-      <w:r>
-        <w:fldChar w:fldCharType="separate"/>
-      </w:r>
-      <w:r>
-        <w:rPr>
-          <w:rStyle w:val="Hyperlink"/>
-          <w:sz w:val="24"/>
-          <w:szCs w:val="26"/>
-          <w:lang w:bidi="fa-IR"/>
-        </w:rPr>
-        <w:t>requirements.txt</w:t>
-      </w:r>
-      <w:r>
-        <w:rPr>
-          <w:rStyle w:val="Hyperlink"/>
-          <w:sz w:val="24"/>
-          <w:szCs w:val="26"/>
-          <w:lang w:bidi="fa-IR"/>
-        </w:rPr>
-        <w:fldChar w:fldCharType="end"/>
-      </w:r>
+      <w:hyperlink r:id="rId17" w:history="1">
+        <w:r>
+          <w:rPr>
+            <w:rStyle w:val="Hyperlink"/>
+            <w:sz w:val="24"/>
+            <w:szCs w:val="26"/>
+            <w:lang w:bidi="fa-IR"/>
+          </w:rPr>
+          <w:t>requirements.txt</w:t>
+        </w:r>
+      </w:hyperlink>
       <w:r>
         <w:rPr>
           <w:rFonts w:hint="cs"/>
@@ -16506,37 +16381,20 @@
         </w:rPr>
         <w:t xml:space="preserve"> موجود در </w:t>
       </w:r>
-      <w:r>
-        <w:fldChar w:fldCharType="begin"/>
-      </w:r>
-      <w:r>
-        <w:instrText xml:space="preserve"> HYPERLINK "https://github.com/aminhalvaei/smarthome/" </w:instrText>
-      </w:r>
-      <w:r>
-        <w:fldChar w:fldCharType="separate"/>
-      </w:r>
-      <w:r>
-        <w:rPr>
-          <w:rStyle w:val="Hyperlink"/>
-          <w:rFonts w:hint="cs"/>
-          <w:sz w:val="24"/>
-          <w:szCs w:val="26"/>
-          <w:u w:val="none"/>
-          <w:rtl/>
-          <w:lang w:bidi="fa-IR"/>
-        </w:rPr>
-        <w:t>مخزن گیت‌هاب</w:t>
-      </w:r>
-      <w:r>
-        <w:rPr>
-          <w:rStyle w:val="Hyperlink"/>
-          <w:sz w:val="24"/>
-          <w:szCs w:val="26"/>
-          <w:u w:val="none"/>
-          <w:lang w:bidi="fa-IR"/>
-        </w:rPr>
-        <w:fldChar w:fldCharType="end"/>
-      </w:r>
+      <w:hyperlink r:id="rId18" w:history="1">
+        <w:r>
+          <w:rPr>
+            <w:rStyle w:val="Hyperlink"/>
+            <w:rFonts w:hint="cs"/>
+            <w:sz w:val="24"/>
+            <w:szCs w:val="26"/>
+            <w:u w:val="none"/>
+            <w:rtl/>
+            <w:lang w:bidi="fa-IR"/>
+          </w:rPr>
+          <w:t>مخزن گیت‌هاب</w:t>
+        </w:r>
+      </w:hyperlink>
       <w:r>
         <w:rPr>
           <w:rFonts w:hint="cs"/>
@@ -16580,7 +16438,7 @@
                     </pic:cNvPicPr>
                   </pic:nvPicPr>
                   <pic:blipFill>
-                    <a:blip r:embed="rId14">
+                    <a:blip r:embed="rId19">
                       <a:extLst>
                         <a:ext uri="{28A0092B-C50C-407E-A947-70E740481C1C}">
                           <a14:useLocalDpi xmlns:a14="http://schemas.microsoft.com/office/drawing/2010/main" val="0"/>
@@ -17961,7 +17819,6 @@
                 <w:lang w:bidi="fa-IR"/>
               </w:rPr>
             </w:pPr>
-            <w:proofErr w:type="spellStart"/>
             <w:r>
               <w:rPr>
                 <w:sz w:val="24"/>
@@ -17970,7 +17827,6 @@
               </w:rPr>
               <w:t>ControllerAPIKey</w:t>
             </w:r>
-            <w:proofErr w:type="spellEnd"/>
           </w:p>
         </w:tc>
         <w:tc>
@@ -18234,7 +18090,6 @@
                 <w:lang w:bidi="fa-IR"/>
               </w:rPr>
             </w:pPr>
-            <w:proofErr w:type="spellStart"/>
             <w:r>
               <w:rPr>
                 <w:sz w:val="24"/>
@@ -18243,7 +18098,6 @@
               </w:rPr>
               <w:t>ParameterCategory</w:t>
             </w:r>
-            <w:proofErr w:type="spellEnd"/>
           </w:p>
         </w:tc>
         <w:tc>
@@ -18345,7 +18199,6 @@
                 <w:lang w:bidi="fa-IR"/>
               </w:rPr>
             </w:pPr>
-            <w:proofErr w:type="spellStart"/>
             <w:r>
               <w:rPr>
                 <w:rFonts w:cs="Calibri"/>
@@ -18355,7 +18208,6 @@
               </w:rPr>
               <w:t>PreferenceChoice</w:t>
             </w:r>
-            <w:proofErr w:type="spellEnd"/>
           </w:p>
         </w:tc>
         <w:tc>
@@ -18454,7 +18306,6 @@
                 <w:lang w:bidi="fa-IR"/>
               </w:rPr>
             </w:pPr>
-            <w:proofErr w:type="spellStart"/>
             <w:r>
               <w:rPr>
                 <w:sz w:val="24"/>
@@ -18463,7 +18314,6 @@
               </w:rPr>
               <w:t>WeatherCondition</w:t>
             </w:r>
-            <w:proofErr w:type="spellEnd"/>
           </w:p>
         </w:tc>
         <w:tc>
@@ -18509,7 +18359,6 @@
                 <w:lang w:bidi="fa-IR"/>
               </w:rPr>
             </w:pPr>
-            <w:proofErr w:type="spellStart"/>
             <w:r>
               <w:rPr>
                 <w:sz w:val="24"/>
@@ -18518,7 +18367,6 @@
               </w:rPr>
               <w:t>ControllerStatus</w:t>
             </w:r>
-            <w:proofErr w:type="spellEnd"/>
           </w:p>
         </w:tc>
         <w:tc>
@@ -18564,7 +18412,6 @@
                 <w:lang w:bidi="fa-IR"/>
               </w:rPr>
             </w:pPr>
-            <w:proofErr w:type="spellStart"/>
             <w:r>
               <w:rPr>
                 <w:sz w:val="24"/>
@@ -18573,7 +18420,6 @@
               </w:rPr>
               <w:t>ParameterValue</w:t>
             </w:r>
-            <w:proofErr w:type="spellEnd"/>
           </w:p>
         </w:tc>
         <w:tc>
@@ -18619,7 +18465,6 @@
                 <w:lang w:bidi="fa-IR"/>
               </w:rPr>
             </w:pPr>
-            <w:proofErr w:type="spellStart"/>
             <w:r>
               <w:rPr>
                 <w:sz w:val="24"/>
@@ -18628,7 +18473,6 @@
               </w:rPr>
               <w:t>StatusValue</w:t>
             </w:r>
-            <w:proofErr w:type="spellEnd"/>
           </w:p>
         </w:tc>
         <w:tc>
@@ -19149,7 +18993,7 @@
                     </pic:cNvPicPr>
                   </pic:nvPicPr>
                   <pic:blipFill>
-                    <a:blip r:embed="rId15">
+                    <a:blip r:embed="rId20">
                       <a:extLst>
                         <a:ext uri="{28A0092B-C50C-407E-A947-70E740481C1C}">
                           <a14:useLocalDpi xmlns:a14="http://schemas.microsoft.com/office/drawing/2010/main" val="0"/>
@@ -19622,7 +19466,7 @@
                     </pic:cNvPicPr>
                   </pic:nvPicPr>
                   <pic:blipFill>
-                    <a:blip r:embed="rId16">
+                    <a:blip r:embed="rId21">
                       <a:extLst>
                         <a:ext uri="{28A0092B-C50C-407E-A947-70E740481C1C}">
                           <a14:useLocalDpi xmlns:a14="http://schemas.microsoft.com/office/drawing/2010/main" val="0"/>
@@ -19779,7 +19623,7 @@
                     </pic:cNvPicPr>
                   </pic:nvPicPr>
                   <pic:blipFill>
-                    <a:blip r:embed="rId17">
+                    <a:blip r:embed="rId22">
                       <a:extLst>
                         <a:ext uri="{28A0092B-C50C-407E-A947-70E740481C1C}">
                           <a14:useLocalDpi xmlns:a14="http://schemas.microsoft.com/office/drawing/2010/main" val="0"/>
@@ -19851,7 +19695,6 @@
         </w:rPr>
         <w:t xml:space="preserve"> شامل </w:t>
       </w:r>
-      <w:proofErr w:type="spellStart"/>
       <w:r>
         <w:rPr>
           <w:sz w:val="24"/>
@@ -19860,7 +19703,6 @@
         </w:rPr>
         <w:t>physical_id</w:t>
       </w:r>
-      <w:proofErr w:type="spellEnd"/>
       <w:r>
         <w:rPr>
           <w:rFonts w:hint="cs"/>
@@ -19889,7 +19731,6 @@
         </w:rPr>
         <w:t xml:space="preserve"> شدن مقدار خصیصه ای به نام </w:t>
       </w:r>
-      <w:proofErr w:type="spellStart"/>
       <w:r>
         <w:rPr>
           <w:sz w:val="24"/>
@@ -19898,7 +19739,6 @@
         </w:rPr>
         <w:t>is_register_pending</w:t>
       </w:r>
-      <w:proofErr w:type="spellEnd"/>
       <w:r>
         <w:rPr>
           <w:rFonts w:hint="cs"/>
@@ -19961,7 +19801,7 @@
                     </pic:cNvPicPr>
                   </pic:nvPicPr>
                   <pic:blipFill>
-                    <a:blip r:embed="rId18">
+                    <a:blip r:embed="rId23">
                       <a:extLst>
                         <a:ext uri="{28A0092B-C50C-407E-A947-70E740481C1C}">
                           <a14:useLocalDpi xmlns:a14="http://schemas.microsoft.com/office/drawing/2010/main" val="0"/>
@@ -20015,7 +19855,6 @@
         <w:lastRenderedPageBreak/>
         <w:t xml:space="preserve">در بخش دوم فرض شده است که کاربر شناسه </w:t>
       </w:r>
-      <w:proofErr w:type="spellStart"/>
       <w:r>
         <w:rPr>
           <w:sz w:val="24"/>
@@ -20024,7 +19863,6 @@
         </w:rPr>
         <w:t>physical_id</w:t>
       </w:r>
-      <w:proofErr w:type="spellEnd"/>
       <w:r>
         <w:rPr>
           <w:rFonts w:hint="cs"/>
@@ -20117,23 +19955,13 @@
         </w:rPr>
         <w:t xml:space="preserve"> کردن خصیصه </w:t>
       </w:r>
-      <w:proofErr w:type="spellStart"/>
-      <w:r>
-        <w:rPr>
-          <w:sz w:val="24"/>
-          <w:szCs w:val="26"/>
-          <w:lang w:bidi="fa-IR"/>
-        </w:rPr>
-        <w:t>is_registered</w:t>
-      </w:r>
-      <w:proofErr w:type="spellEnd"/>
-      <w:r>
-        <w:rPr>
-          <w:sz w:val="24"/>
-          <w:szCs w:val="26"/>
-          <w:lang w:bidi="fa-IR"/>
-        </w:rPr>
-        <w:t xml:space="preserve"> </w:t>
+      <w:r>
+        <w:rPr>
+          <w:sz w:val="24"/>
+          <w:szCs w:val="26"/>
+          <w:lang w:bidi="fa-IR"/>
+        </w:rPr>
+        <w:t xml:space="preserve">is_registered </w:t>
       </w:r>
       <w:r>
         <w:rPr>
@@ -20214,7 +20042,7 @@
                     </pic:cNvPicPr>
                   </pic:nvPicPr>
                   <pic:blipFill>
-                    <a:blip r:embed="rId19">
+                    <a:blip r:embed="rId24">
                       <a:extLst>
                         <a:ext uri="{28A0092B-C50C-407E-A947-70E740481C1C}">
                           <a14:useLocalDpi xmlns:a14="http://schemas.microsoft.com/office/drawing/2010/main" val="0"/>
@@ -20425,7 +20253,7 @@
                     </pic:cNvPicPr>
                   </pic:nvPicPr>
                   <pic:blipFill>
-                    <a:blip r:embed="rId20">
+                    <a:blip r:embed="rId25">
                       <a:extLst>
                         <a:ext uri="{28A0092B-C50C-407E-A947-70E740481C1C}">
                           <a14:useLocalDpi xmlns:a14="http://schemas.microsoft.com/office/drawing/2010/main" val="0"/>
@@ -20508,7 +20336,6 @@
         </w:rPr>
         <w:t xml:space="preserve"> شامل </w:t>
       </w:r>
-      <w:proofErr w:type="spellStart"/>
       <w:r>
         <w:rPr>
           <w:sz w:val="24"/>
@@ -20517,7 +20344,6 @@
         </w:rPr>
         <w:t>physical_id</w:t>
       </w:r>
-      <w:proofErr w:type="spellEnd"/>
       <w:r>
         <w:rPr>
           <w:rFonts w:hint="cs"/>
@@ -20662,7 +20488,7 @@
                     </pic:cNvPicPr>
                   </pic:nvPicPr>
                   <pic:blipFill>
-                    <a:blip r:embed="rId21">
+                    <a:blip r:embed="rId26">
                       <a:extLst>
                         <a:ext uri="{28A0092B-C50C-407E-A947-70E740481C1C}">
                           <a14:useLocalDpi xmlns:a14="http://schemas.microsoft.com/office/drawing/2010/main" val="0"/>
@@ -20788,7 +20614,7 @@
                     </pic:cNvPicPr>
                   </pic:nvPicPr>
                   <pic:blipFill>
-                    <a:blip r:embed="rId22">
+                    <a:blip r:embed="rId27">
                       <a:extLst>
                         <a:ext uri="{28A0092B-C50C-407E-A947-70E740481C1C}">
                           <a14:useLocalDpi xmlns:a14="http://schemas.microsoft.com/office/drawing/2010/main" val="0"/>
@@ -20883,7 +20709,7 @@
                     </pic:cNvPicPr>
                   </pic:nvPicPr>
                   <pic:blipFill>
-                    <a:blip r:embed="rId23">
+                    <a:blip r:embed="rId28">
                       <a:extLst>
                         <a:ext uri="{28A0092B-C50C-407E-A947-70E740481C1C}">
                           <a14:useLocalDpi xmlns:a14="http://schemas.microsoft.com/office/drawing/2010/main" val="0"/>
@@ -20946,23 +20772,13 @@
         </w:rPr>
         <w:t xml:space="preserve">در صورت تازه بودن اطلاعات موجود در سرور،  بدون درخواست از </w:t>
       </w:r>
-      <w:proofErr w:type="spellStart"/>
-      <w:r>
-        <w:rPr>
-          <w:sz w:val="24"/>
-          <w:szCs w:val="26"/>
-          <w:lang w:bidi="fa-IR"/>
-        </w:rPr>
-        <w:t>OpenWeather</w:t>
-      </w:r>
-      <w:proofErr w:type="spellEnd"/>
-      <w:r>
-        <w:rPr>
-          <w:sz w:val="24"/>
-          <w:szCs w:val="26"/>
-          <w:lang w:bidi="fa-IR"/>
-        </w:rPr>
-        <w:t xml:space="preserve"> API</w:t>
+      <w:r>
+        <w:rPr>
+          <w:sz w:val="24"/>
+          <w:szCs w:val="26"/>
+          <w:lang w:bidi="fa-IR"/>
+        </w:rPr>
+        <w:t>OpenWeather API</w:t>
       </w:r>
       <w:r>
         <w:rPr>
@@ -20974,23 +20790,13 @@
         </w:rPr>
         <w:t xml:space="preserve"> سرور جنگو اطلاعات مورد نیاز را به کنترلر ارسال می‌کند. اما در صورت اینکه داده ها منقضی شده باشند یک درخواست به </w:t>
       </w:r>
-      <w:proofErr w:type="spellStart"/>
-      <w:r>
-        <w:rPr>
-          <w:sz w:val="24"/>
-          <w:szCs w:val="26"/>
-          <w:lang w:bidi="fa-IR"/>
-        </w:rPr>
-        <w:t>OpenWeather</w:t>
-      </w:r>
-      <w:proofErr w:type="spellEnd"/>
-      <w:r>
-        <w:rPr>
-          <w:sz w:val="24"/>
-          <w:szCs w:val="26"/>
-          <w:lang w:bidi="fa-IR"/>
-        </w:rPr>
-        <w:t xml:space="preserve"> API</w:t>
+      <w:r>
+        <w:rPr>
+          <w:sz w:val="24"/>
+          <w:szCs w:val="26"/>
+          <w:lang w:bidi="fa-IR"/>
+        </w:rPr>
+        <w:t>OpenWeather API</w:t>
       </w:r>
       <w:r>
         <w:rPr>
@@ -21103,7 +20909,7 @@
                     </pic:cNvPicPr>
                   </pic:nvPicPr>
                   <pic:blipFill>
-                    <a:blip r:embed="rId24">
+                    <a:blip r:embed="rId29">
                       <a:extLst>
                         <a:ext uri="{28A0092B-C50C-407E-A947-70E740481C1C}">
                           <a14:useLocalDpi xmlns:a14="http://schemas.microsoft.com/office/drawing/2010/main" val="0"/>
@@ -21190,7 +20996,7 @@
                     </pic:cNvPicPr>
                   </pic:nvPicPr>
                   <pic:blipFill>
-                    <a:blip r:embed="rId25">
+                    <a:blip r:embed="rId30">
                       <a:extLst>
                         <a:ext uri="{28A0092B-C50C-407E-A947-70E740481C1C}">
                           <a14:useLocalDpi xmlns:a14="http://schemas.microsoft.com/office/drawing/2010/main" val="0"/>
@@ -21297,7 +21103,6 @@
         </w:rPr>
         <w:t xml:space="preserve">پوشه اصلی پروژه که حاوی تمام فایل های پروژه است </w:t>
       </w:r>
-      <w:proofErr w:type="spellStart"/>
       <w:r>
         <w:rPr>
           <w:sz w:val="24"/>
@@ -21306,7 +21111,6 @@
         </w:rPr>
         <w:t>smarthome</w:t>
       </w:r>
-      <w:proofErr w:type="spellEnd"/>
       <w:r>
         <w:rPr>
           <w:rFonts w:hint="cs"/>
@@ -21363,57 +21167,41 @@
         </w:rPr>
         <w:t xml:space="preserve"> تقسیم شده است. این ساختار از </w:t>
       </w:r>
-      <w:r>
-        <w:fldChar w:fldCharType="begin"/>
-      </w:r>
-      <w:r>
-        <w:instrText xml:space="preserve"> HYPERLINK "https://github.com/aminhalvaei/smarthome/" </w:instrText>
-      </w:r>
-      <w:r>
-        <w:fldChar w:fldCharType="separate"/>
-      </w:r>
-      <w:r>
-        <w:rPr>
-          <w:rStyle w:val="Hyperlink"/>
-          <w:rFonts w:hint="cs"/>
-          <w:sz w:val="24"/>
-          <w:szCs w:val="26"/>
-          <w:rtl/>
-          <w:lang w:bidi="fa-IR"/>
-        </w:rPr>
-        <w:t>مخزن</w:t>
-      </w:r>
-      <w:r>
-        <w:rPr>
-          <w:rStyle w:val="Hyperlink"/>
-          <w:sz w:val="24"/>
-          <w:szCs w:val="26"/>
-          <w:vertAlign w:val="superscript"/>
-          <w:rtl/>
-          <w:lang w:bidi="fa-IR"/>
-        </w:rPr>
-        <w:footnoteReference w:id="10"/>
-      </w:r>
-      <w:r>
-        <w:rPr>
-          <w:rStyle w:val="Hyperlink"/>
-          <w:rFonts w:hint="cs"/>
-          <w:sz w:val="24"/>
-          <w:szCs w:val="26"/>
-          <w:rtl/>
-          <w:lang w:bidi="fa-IR"/>
-        </w:rPr>
-        <w:t xml:space="preserve"> پروژه</w:t>
-      </w:r>
-      <w:r>
-        <w:rPr>
-          <w:rStyle w:val="Hyperlink"/>
-          <w:sz w:val="24"/>
-          <w:szCs w:val="26"/>
-          <w:lang w:bidi="fa-IR"/>
-        </w:rPr>
-        <w:fldChar w:fldCharType="end"/>
-      </w:r>
+      <w:hyperlink r:id="rId31" w:history="1">
+        <w:r>
+          <w:rPr>
+            <w:rStyle w:val="Hyperlink"/>
+            <w:rFonts w:hint="cs"/>
+            <w:sz w:val="24"/>
+            <w:szCs w:val="26"/>
+            <w:rtl/>
+            <w:lang w:bidi="fa-IR"/>
+          </w:rPr>
+          <w:t>مخزن</w:t>
+        </w:r>
+        <w:r>
+          <w:rPr>
+            <w:rStyle w:val="Hyperlink"/>
+            <w:sz w:val="24"/>
+            <w:szCs w:val="26"/>
+            <w:vertAlign w:val="superscript"/>
+            <w:rtl/>
+            <w:lang w:bidi="fa-IR"/>
+          </w:rPr>
+          <w:footnoteReference w:id="10"/>
+        </w:r>
+        <w:r>
+          <w:rPr>
+            <w:rStyle w:val="Hyperlink"/>
+            <w:rFonts w:hint="cs"/>
+            <w:sz w:val="24"/>
+            <w:szCs w:val="26"/>
+            <w:rtl/>
+            <w:lang w:bidi="fa-IR"/>
+          </w:rPr>
+          <w:t xml:space="preserve"> پروژه</w:t>
+        </w:r>
+      </w:hyperlink>
       <w:r>
         <w:rPr>
           <w:rFonts w:hint="cs"/>
@@ -21448,18 +21236,8 @@
           <w:szCs w:val="26"/>
           <w:lang w:bidi="fa-IR"/>
         </w:rPr>
-        <w:t>.</w:t>
-      </w:r>
-      <w:proofErr w:type="spellStart"/>
-      <w:r>
-        <w:rPr>
-          <w:sz w:val="24"/>
-          <w:szCs w:val="26"/>
-          <w:lang w:bidi="fa-IR"/>
-        </w:rPr>
-        <w:t>gitignore</w:t>
-      </w:r>
-      <w:proofErr w:type="spellEnd"/>
+        <w:t>.gitignore</w:t>
+      </w:r>
       <w:r>
         <w:rPr>
           <w:rFonts w:hint="cs"/>
@@ -21532,7 +21310,7 @@
                     </pic:cNvPicPr>
                   </pic:nvPicPr>
                   <pic:blipFill>
-                    <a:blip r:embed="rId26">
+                    <a:blip r:embed="rId32">
                       <a:extLst>
                         <a:ext uri="{28A0092B-C50C-407E-A947-70E740481C1C}">
                           <a14:useLocalDpi xmlns:a14="http://schemas.microsoft.com/office/drawing/2010/main" val="0"/>
@@ -21680,52 +21458,22 @@
           <w:lang w:bidi="fa-IR"/>
         </w:rPr>
       </w:pPr>
-      <w:proofErr w:type="spellStart"/>
-      <w:r>
-        <w:rPr>
-          <w:sz w:val="24"/>
-          <w:szCs w:val="26"/>
-          <w:lang w:bidi="fa-IR"/>
-        </w:rPr>
-        <w:t>django</w:t>
-      </w:r>
-      <w:proofErr w:type="spellEnd"/>
-      <w:r>
-        <w:rPr>
-          <w:sz w:val="24"/>
-          <w:szCs w:val="26"/>
-          <w:lang w:bidi="fa-IR"/>
-        </w:rPr>
-        <w:t xml:space="preserve">-admin </w:t>
-      </w:r>
-      <w:proofErr w:type="spellStart"/>
-      <w:r>
-        <w:rPr>
-          <w:sz w:val="24"/>
-          <w:szCs w:val="26"/>
-          <w:lang w:bidi="fa-IR"/>
-        </w:rPr>
-        <w:t>startproject</w:t>
-      </w:r>
-      <w:proofErr w:type="spellEnd"/>
-      <w:r>
-        <w:rPr>
-          <w:sz w:val="24"/>
-          <w:szCs w:val="26"/>
-          <w:lang w:bidi="fa-IR"/>
-        </w:rPr>
-        <w:t xml:space="preserve"> </w:t>
-      </w:r>
-      <w:proofErr w:type="spellStart"/>
-      <w:r>
-        <w:rPr>
-          <w:sz w:val="24"/>
-          <w:szCs w:val="26"/>
-          <w:lang w:bidi="fa-IR"/>
-        </w:rPr>
-        <w:t>smarthome</w:t>
-      </w:r>
-      <w:proofErr w:type="spellEnd"/>
+      <w:r>
+        <w:rPr>
+          <w:sz w:val="24"/>
+          <w:szCs w:val="26"/>
+          <w:lang w:bidi="fa-IR"/>
+        </w:rPr>
+        <w:t>django-admin startproject</w:t>
+      </w:r>
+      <w:r>
+        <w:rPr>
+          <w:sz w:val="24"/>
+          <w:szCs w:val="26"/>
+          <w:lang w:bidi="fa-IR"/>
+        </w:rPr>
+        <w:t xml:space="preserve"> smarthome</w:t>
+      </w:r>
     </w:p>
     <w:p>
       <w:pPr>
@@ -21807,7 +21555,6 @@
           <w:lang w:bidi="fa-IR"/>
         </w:rPr>
       </w:pPr>
-      <w:proofErr w:type="spellStart"/>
       <w:r>
         <w:rPr>
           <w:sz w:val="24"/>
@@ -21816,7 +21563,6 @@
         </w:rPr>
         <w:t>cservice</w:t>
       </w:r>
-      <w:proofErr w:type="spellEnd"/>
     </w:p>
     <w:p>
       <w:pPr>
@@ -21999,7 +21745,6 @@
         </w:rPr>
         <w:t xml:space="preserve">علاوه بر این پوشه ها که مربوط به اپلیکیشن ها هستند یک پوشه دیگر وجود دارد که همنام با پوشه اصلی پروژه است و </w:t>
       </w:r>
-      <w:proofErr w:type="spellStart"/>
       <w:r>
         <w:rPr>
           <w:sz w:val="24"/>
@@ -22008,7 +21753,6 @@
         </w:rPr>
         <w:t>smarthome</w:t>
       </w:r>
-      <w:proofErr w:type="spellEnd"/>
       <w:r>
         <w:rPr>
           <w:rFonts w:hint="cs"/>
@@ -22019,7 +21763,6 @@
         </w:rPr>
         <w:t xml:space="preserve"> نام دارد. این پوشه با اجرای دستور </w:t>
       </w:r>
-      <w:proofErr w:type="spellStart"/>
       <w:r>
         <w:rPr>
           <w:sz w:val="24"/>
@@ -22028,7 +21771,6 @@
         </w:rPr>
         <w:t>startproject</w:t>
       </w:r>
-      <w:proofErr w:type="spellEnd"/>
       <w:r>
         <w:rPr>
           <w:rFonts w:hint="cs"/>
@@ -22110,7 +21852,7 @@
                     </pic:cNvPicPr>
                   </pic:nvPicPr>
                   <pic:blipFill>
-                    <a:blip r:embed="rId27">
+                    <a:blip r:embed="rId33">
                       <a:extLst>
                         <a:ext uri="{28A0092B-C50C-407E-A947-70E740481C1C}">
                           <a14:useLocalDpi xmlns:a14="http://schemas.microsoft.com/office/drawing/2010/main" val="0"/>
@@ -22177,7 +21919,6 @@
           <w:lang w:bidi="fa-IR"/>
         </w:rPr>
       </w:pPr>
-      <w:proofErr w:type="gramStart"/>
       <w:r>
         <w:rPr>
           <w:sz w:val="24"/>
@@ -22194,18 +21935,7 @@
           <w:rtl/>
           <w:lang w:bidi="fa-IR"/>
         </w:rPr>
-        <w:t xml:space="preserve"> :</w:t>
-      </w:r>
-      <w:proofErr w:type="gramEnd"/>
-      <w:r>
-        <w:rPr>
-          <w:rFonts w:hint="cs"/>
-          <w:sz w:val="24"/>
-          <w:szCs w:val="26"/>
-          <w:rtl/>
-          <w:lang w:bidi="fa-IR"/>
-        </w:rPr>
-        <w:t xml:space="preserve"> این فایل در فرایند توسعه برای سازماندهی فعالیت هایی که در آینده باید در پروژه انجام شوند مورد استفاده قرار گرفته است.</w:t>
+        <w:t xml:space="preserve"> : این فایل در فرایند توسعه برای سازماندهی فعالیت هایی که در آینده باید در پروژه انجام شوند مورد استفاده قرار گرفته است.</w:t>
       </w:r>
     </w:p>
     <w:p>
@@ -22222,7 +21952,6 @@
           <w:lang w:bidi="fa-IR"/>
         </w:rPr>
       </w:pPr>
-      <w:proofErr w:type="gramStart"/>
       <w:r>
         <w:rPr>
           <w:sz w:val="24"/>
@@ -22239,20 +21968,8 @@
           <w:rtl/>
           <w:lang w:bidi="fa-IR"/>
         </w:rPr>
-        <w:t xml:space="preserve"> :</w:t>
-      </w:r>
-      <w:proofErr w:type="gramEnd"/>
-      <w:r>
-        <w:rPr>
-          <w:rFonts w:hint="cs"/>
-          <w:sz w:val="24"/>
-          <w:szCs w:val="26"/>
-          <w:rtl/>
-          <w:lang w:bidi="fa-IR"/>
-        </w:rPr>
-        <w:t xml:space="preserve"> این فایل توسط جنگو تولید شده است و وظیفه اجرای بعدی از دستورات مانند </w:t>
-      </w:r>
-      <w:proofErr w:type="spellStart"/>
+        <w:t xml:space="preserve"> : این فایل توسط جنگو تولید شده است و وظیفه اجرای بعدی از دستورات مانند </w:t>
+      </w:r>
       <w:r>
         <w:rPr>
           <w:sz w:val="24"/>
@@ -22261,7 +21978,6 @@
         </w:rPr>
         <w:t>runserver</w:t>
       </w:r>
-      <w:proofErr w:type="spellEnd"/>
       <w:r>
         <w:rPr>
           <w:rFonts w:hint="cs"/>
@@ -22305,7 +22021,6 @@
           <w:lang w:bidi="fa-IR"/>
         </w:rPr>
       </w:pPr>
-      <w:proofErr w:type="gramStart"/>
       <w:r>
         <w:rPr>
           <w:sz w:val="24"/>
@@ -22323,18 +22038,7 @@
           <w:rtl/>
           <w:lang w:bidi="fa-IR"/>
         </w:rPr>
-        <w:t xml:space="preserve"> :</w:t>
-      </w:r>
-      <w:proofErr w:type="gramEnd"/>
-      <w:r>
-        <w:rPr>
-          <w:rFonts w:hint="cs"/>
-          <w:sz w:val="24"/>
-          <w:szCs w:val="26"/>
-          <w:rtl/>
-          <w:lang w:bidi="fa-IR"/>
-        </w:rPr>
-        <w:t xml:space="preserve"> نیازمندی های توسعه و اجرای سرور جنگو در که شامل کتابخانه ها و ابزار های مختلفی است در این فایل قرار گرفته اند تا بتوان در صورت استقرار پروژه در یک ماشین دیگر بتوان نیازمندی های پروژه را به راحتی </w:t>
+        <w:t xml:space="preserve"> : نیازمندی های توسعه و اجرای سرور جنگو در که شامل کتابخانه ها و ابزار های مختلفی است در این فایل قرار گرفته اند تا بتوان در صورت استقرار پروژه در یک ماشین دیگر بتوان نیازمندی های پروژه را به راحتی </w:t>
       </w:r>
       <w:r>
         <w:rPr>
@@ -22361,8 +22065,6 @@
           <w:lang w:bidi="fa-IR"/>
         </w:rPr>
       </w:pPr>
-      <w:proofErr w:type="spellStart"/>
-      <w:proofErr w:type="gramStart"/>
       <w:r>
         <w:rPr>
           <w:sz w:val="24"/>
@@ -22371,8 +22073,6 @@
         </w:rPr>
         <w:t>schema.yaml</w:t>
       </w:r>
-      <w:proofErr w:type="spellEnd"/>
-      <w:proofErr w:type="gramEnd"/>
       <w:r>
         <w:rPr>
           <w:rFonts w:hint="cs"/>
@@ -22532,7 +22232,7 @@
                     <pic:cNvPicPr/>
                   </pic:nvPicPr>
                   <pic:blipFill>
-                    <a:blip r:embed="rId28"/>
+                    <a:blip r:embed="rId34"/>
                     <a:stretch>
                       <a:fillRect/>
                     </a:stretch>
@@ -22950,7 +22650,6 @@
         </w:rPr>
         <w:t xml:space="preserve"> و </w:t>
       </w:r>
-      <w:proofErr w:type="spellStart"/>
       <w:r>
         <w:rPr>
           <w:sz w:val="24"/>
@@ -22959,7 +22658,6 @@
         </w:rPr>
         <w:t>cservice</w:t>
       </w:r>
-      <w:proofErr w:type="spellEnd"/>
       <w:r>
         <w:rPr>
           <w:rFonts w:hint="cs"/>
@@ -23007,7 +22705,6 @@
           <w:lang w:bidi="fa-IR"/>
         </w:rPr>
       </w:pPr>
-      <w:proofErr w:type="gramStart"/>
       <w:r>
         <w:rPr>
           <w:sz w:val="24"/>
@@ -23024,18 +22721,7 @@
           <w:rtl/>
           <w:lang w:bidi="fa-IR"/>
         </w:rPr>
-        <w:t xml:space="preserve"> :</w:t>
-      </w:r>
-      <w:proofErr w:type="gramEnd"/>
-      <w:r>
-        <w:rPr>
-          <w:rFonts w:hint="cs"/>
-          <w:sz w:val="24"/>
-          <w:szCs w:val="26"/>
-          <w:rtl/>
-          <w:lang w:bidi="fa-IR"/>
-        </w:rPr>
-        <w:t xml:space="preserve"> این فایل شامل </w:t>
+        <w:t xml:space="preserve"> : این فایل شامل </w:t>
       </w:r>
       <w:r>
         <w:rPr>
@@ -23141,7 +22827,6 @@
           <w:lang w:bidi="fa-IR"/>
         </w:rPr>
       </w:pPr>
-      <w:proofErr w:type="gramStart"/>
       <w:r>
         <w:rPr>
           <w:sz w:val="24"/>
@@ -23158,18 +22843,7 @@
           <w:rtl/>
           <w:lang w:bidi="fa-IR"/>
         </w:rPr>
-        <w:t xml:space="preserve"> :</w:t>
-      </w:r>
-      <w:proofErr w:type="gramEnd"/>
-      <w:r>
-        <w:rPr>
-          <w:rFonts w:hint="cs"/>
-          <w:sz w:val="24"/>
-          <w:szCs w:val="26"/>
-          <w:rtl/>
-          <w:lang w:bidi="fa-IR"/>
-        </w:rPr>
-        <w:t xml:space="preserve"> فرمت داده های ورودی و خروجی به </w:t>
+        <w:t xml:space="preserve"> : فرمت داده های ورودی و خروجی به </w:t>
       </w:r>
       <w:r>
         <w:rPr>
@@ -23205,7 +22879,6 @@
           <w:lang w:bidi="fa-IR"/>
         </w:rPr>
       </w:pPr>
-      <w:proofErr w:type="gramStart"/>
       <w:r>
         <w:rPr>
           <w:sz w:val="24"/>
@@ -23222,18 +22895,7 @@
           <w:rtl/>
           <w:lang w:bidi="fa-IR"/>
         </w:rPr>
-        <w:t xml:space="preserve"> :</w:t>
-      </w:r>
-      <w:proofErr w:type="gramEnd"/>
-      <w:r>
-        <w:rPr>
-          <w:rFonts w:hint="cs"/>
-          <w:sz w:val="24"/>
-          <w:szCs w:val="26"/>
-          <w:rtl/>
-          <w:lang w:bidi="fa-IR"/>
-        </w:rPr>
-        <w:t xml:space="preserve"> شامل کلاس هایی است که متناظر با جدول های پایگاه داده هستند و وظیفه انجام عملیات های روی پایگاه داده را به عهده گرفته اند.</w:t>
+        <w:t xml:space="preserve"> : شامل کلاس هایی است که متناظر با جدول های پایگاه داده هستند و وظیفه انجام عملیات های روی پایگاه داده را به عهده گرفته اند.</w:t>
       </w:r>
     </w:p>
     <w:p>
@@ -23459,7 +23121,7 @@
                     </pic:cNvPicPr>
                   </pic:nvPicPr>
                   <pic:blipFill>
-                    <a:blip r:embed="rId29">
+                    <a:blip r:embed="rId35">
                       <a:extLst>
                         <a:ext uri="{28A0092B-C50C-407E-A947-70E740481C1C}">
                           <a14:useLocalDpi xmlns:a14="http://schemas.microsoft.com/office/drawing/2010/main" val="0"/>
@@ -23514,7 +23176,6 @@
         <w:lastRenderedPageBreak/>
         <w:t xml:space="preserve">در این کلاس از یک کلاس دیگر به نام </w:t>
       </w:r>
-      <w:proofErr w:type="spellStart"/>
       <w:r>
         <w:rPr>
           <w:sz w:val="24"/>
@@ -23523,7 +23184,6 @@
         </w:rPr>
         <w:t>AbstractUser</w:t>
       </w:r>
-      <w:proofErr w:type="spellEnd"/>
       <w:r>
         <w:rPr>
           <w:rFonts w:hint="cs"/>
@@ -23552,7 +23212,6 @@
         </w:rPr>
         <w:t xml:space="preserve">، </w:t>
       </w:r>
-      <w:proofErr w:type="spellStart"/>
       <w:r>
         <w:rPr>
           <w:sz w:val="24"/>
@@ -23561,7 +23220,6 @@
         </w:rPr>
         <w:t>first_name</w:t>
       </w:r>
-      <w:proofErr w:type="spellEnd"/>
       <w:r>
         <w:rPr>
           <w:rFonts w:hint="cs"/>
@@ -23572,7 +23230,6 @@
         </w:rPr>
         <w:t xml:space="preserve">، </w:t>
       </w:r>
-      <w:proofErr w:type="spellStart"/>
       <w:r>
         <w:rPr>
           <w:sz w:val="24"/>
@@ -23581,7 +23238,6 @@
         </w:rPr>
         <w:t>last_name</w:t>
       </w:r>
-      <w:proofErr w:type="spellEnd"/>
       <w:r>
         <w:rPr>
           <w:rFonts w:hint="cs"/>
@@ -23728,33 +23384,17 @@
         </w:rPr>
         <w:t xml:space="preserve"> های ارائه شده از قرار زیر است که از فایل </w:t>
       </w:r>
-      <w:r>
-        <w:fldChar w:fldCharType="begin"/>
-      </w:r>
-      <w:r>
-        <w:instrText xml:space="preserve"> HYPERLINK "https://github.com/aminhalvaei/smarthome/blob/master/backend/home/urls.py" </w:instrText>
-      </w:r>
-      <w:r>
-        <w:fldChar w:fldCharType="separate"/>
-      </w:r>
-      <w:r>
-        <w:rPr>
-          <w:rStyle w:val="Hyperlink"/>
-          <w:sz w:val="24"/>
-          <w:szCs w:val="26"/>
-          <w:lang w:bidi="fa-IR"/>
-        </w:rPr>
-        <w:t>urls.py</w:t>
-      </w:r>
-      <w:r>
-        <w:rPr>
-          <w:rStyle w:val="Hyperlink"/>
-          <w:sz w:val="24"/>
-          <w:szCs w:val="26"/>
-          <w:lang w:bidi="fa-IR"/>
-        </w:rPr>
-        <w:fldChar w:fldCharType="end"/>
-      </w:r>
+      <w:hyperlink r:id="rId36" w:history="1">
+        <w:r>
+          <w:rPr>
+            <w:rStyle w:val="Hyperlink"/>
+            <w:sz w:val="24"/>
+            <w:szCs w:val="26"/>
+            <w:lang w:bidi="fa-IR"/>
+          </w:rPr>
+          <w:t>urls.py</w:t>
+        </w:r>
+      </w:hyperlink>
       <w:r>
         <w:rPr>
           <w:rFonts w:hint="cs"/>
@@ -23961,7 +23601,6 @@
                 <w:lang w:bidi="fa-IR"/>
               </w:rPr>
             </w:pPr>
-            <w:proofErr w:type="spellStart"/>
             <w:r>
               <w:rPr>
                 <w:sz w:val="24"/>
@@ -23970,7 +23609,6 @@
               </w:rPr>
               <w:t>CityList</w:t>
             </w:r>
-            <w:proofErr w:type="spellEnd"/>
           </w:p>
         </w:tc>
         <w:tc>
@@ -24064,7 +23702,6 @@
                 <w:lang w:bidi="fa-IR"/>
               </w:rPr>
             </w:pPr>
-            <w:proofErr w:type="spellStart"/>
             <w:r>
               <w:rPr>
                 <w:sz w:val="24"/>
@@ -24073,7 +23710,6 @@
               </w:rPr>
               <w:t>CityDetail</w:t>
             </w:r>
-            <w:proofErr w:type="spellEnd"/>
           </w:p>
         </w:tc>
         <w:tc>
@@ -24118,25 +23754,7 @@
                 <w:szCs w:val="26"/>
                 <w:lang w:bidi="fa-IR"/>
               </w:rPr>
-              <w:t>cities/&lt;</w:t>
-            </w:r>
-            <w:proofErr w:type="spellStart"/>
-            <w:r>
-              <w:rPr>
-                <w:sz w:val="24"/>
-                <w:szCs w:val="26"/>
-                <w:lang w:bidi="fa-IR"/>
-              </w:rPr>
-              <w:t>int:pk</w:t>
-            </w:r>
-            <w:proofErr w:type="spellEnd"/>
-            <w:r>
-              <w:rPr>
-                <w:sz w:val="24"/>
-                <w:szCs w:val="26"/>
-                <w:lang w:bidi="fa-IR"/>
-              </w:rPr>
-              <w:t>&gt;</w:t>
+              <w:t>cities/&lt;int:pk&gt;</w:t>
             </w:r>
           </w:p>
         </w:tc>
@@ -24185,7 +23803,6 @@
                 <w:lang w:bidi="fa-IR"/>
               </w:rPr>
             </w:pPr>
-            <w:proofErr w:type="spellStart"/>
             <w:r>
               <w:rPr>
                 <w:sz w:val="24"/>
@@ -24194,7 +23811,6 @@
               </w:rPr>
               <w:t>LocationList</w:t>
             </w:r>
-            <w:proofErr w:type="spellEnd"/>
           </w:p>
         </w:tc>
         <w:tc>
@@ -24289,7 +23905,6 @@
                 <w:lang w:bidi="fa-IR"/>
               </w:rPr>
             </w:pPr>
-            <w:proofErr w:type="spellStart"/>
             <w:r>
               <w:rPr>
                 <w:sz w:val="24"/>
@@ -24298,7 +23913,6 @@
               </w:rPr>
               <w:t>LocationDetail</w:t>
             </w:r>
-            <w:proofErr w:type="spellEnd"/>
           </w:p>
         </w:tc>
         <w:tc>
@@ -24344,25 +23958,7 @@
                 <w:szCs w:val="26"/>
                 <w:lang w:bidi="fa-IR"/>
               </w:rPr>
-              <w:t>locations/&lt;</w:t>
-            </w:r>
-            <w:proofErr w:type="spellStart"/>
-            <w:r>
-              <w:rPr>
-                <w:sz w:val="24"/>
-                <w:szCs w:val="26"/>
-                <w:lang w:bidi="fa-IR"/>
-              </w:rPr>
-              <w:t>int:pk</w:t>
-            </w:r>
-            <w:proofErr w:type="spellEnd"/>
-            <w:r>
-              <w:rPr>
-                <w:sz w:val="24"/>
-                <w:szCs w:val="26"/>
-                <w:lang w:bidi="fa-IR"/>
-              </w:rPr>
-              <w:t>&gt;</w:t>
+              <w:t>locations/&lt;int:pk&gt;</w:t>
             </w:r>
           </w:p>
         </w:tc>
@@ -24408,7 +24004,6 @@
                 <w:lang w:bidi="fa-IR"/>
               </w:rPr>
             </w:pPr>
-            <w:proofErr w:type="spellStart"/>
             <w:r>
               <w:rPr>
                 <w:sz w:val="24"/>
@@ -24417,7 +24012,6 @@
               </w:rPr>
               <w:t>HomeList</w:t>
             </w:r>
-            <w:proofErr w:type="spellEnd"/>
           </w:p>
         </w:tc>
         <w:tc>
@@ -24521,7 +24115,6 @@
                 <w:lang w:bidi="fa-IR"/>
               </w:rPr>
             </w:pPr>
-            <w:proofErr w:type="spellStart"/>
             <w:r>
               <w:rPr>
                 <w:sz w:val="24"/>
@@ -24530,7 +24123,6 @@
               </w:rPr>
               <w:t>HomeDetail</w:t>
             </w:r>
-            <w:proofErr w:type="spellEnd"/>
           </w:p>
         </w:tc>
         <w:tc>
@@ -24576,25 +24168,7 @@
                 <w:szCs w:val="26"/>
                 <w:lang w:bidi="fa-IR"/>
               </w:rPr>
-              <w:t>homes/&lt;</w:t>
-            </w:r>
-            <w:proofErr w:type="spellStart"/>
-            <w:r>
-              <w:rPr>
-                <w:sz w:val="24"/>
-                <w:szCs w:val="26"/>
-                <w:lang w:bidi="fa-IR"/>
-              </w:rPr>
-              <w:t>int:pk</w:t>
-            </w:r>
-            <w:proofErr w:type="spellEnd"/>
-            <w:r>
-              <w:rPr>
-                <w:sz w:val="24"/>
-                <w:szCs w:val="26"/>
-                <w:lang w:bidi="fa-IR"/>
-              </w:rPr>
-              <w:t>&gt;</w:t>
+              <w:t>homes/&lt;int:pk&gt;</w:t>
             </w:r>
           </w:p>
         </w:tc>
@@ -24643,7 +24217,6 @@
                 <w:lang w:bidi="fa-IR"/>
               </w:rPr>
             </w:pPr>
-            <w:proofErr w:type="spellStart"/>
             <w:r>
               <w:rPr>
                 <w:sz w:val="24"/>
@@ -24652,7 +24225,6 @@
               </w:rPr>
               <w:t>ControllerList</w:t>
             </w:r>
-            <w:proofErr w:type="spellEnd"/>
           </w:p>
         </w:tc>
         <w:tc>
@@ -24746,7 +24318,6 @@
                 <w:lang w:bidi="fa-IR"/>
               </w:rPr>
             </w:pPr>
-            <w:proofErr w:type="spellStart"/>
             <w:r>
               <w:rPr>
                 <w:sz w:val="24"/>
@@ -24755,7 +24326,6 @@
               </w:rPr>
               <w:t>ControllerDetail</w:t>
             </w:r>
-            <w:proofErr w:type="spellEnd"/>
           </w:p>
         </w:tc>
         <w:tc>
@@ -24800,25 +24370,7 @@
                 <w:szCs w:val="26"/>
                 <w:lang w:bidi="fa-IR"/>
               </w:rPr>
-              <w:t>controllers/&lt;</w:t>
-            </w:r>
-            <w:proofErr w:type="spellStart"/>
-            <w:r>
-              <w:rPr>
-                <w:sz w:val="24"/>
-                <w:szCs w:val="26"/>
-                <w:lang w:bidi="fa-IR"/>
-              </w:rPr>
-              <w:t>int:pk</w:t>
-            </w:r>
-            <w:proofErr w:type="spellEnd"/>
-            <w:r>
-              <w:rPr>
-                <w:sz w:val="24"/>
-                <w:szCs w:val="26"/>
-                <w:lang w:bidi="fa-IR"/>
-              </w:rPr>
-              <w:t>&gt;</w:t>
+              <w:t>controllers/&lt;int:pk&gt;</w:t>
             </w:r>
           </w:p>
         </w:tc>
@@ -24867,7 +24419,6 @@
                 <w:lang w:bidi="fa-IR"/>
               </w:rPr>
             </w:pPr>
-            <w:proofErr w:type="spellStart"/>
             <w:r>
               <w:rPr>
                 <w:sz w:val="24"/>
@@ -24876,7 +24427,6 @@
               </w:rPr>
               <w:t>DeviceList</w:t>
             </w:r>
-            <w:proofErr w:type="spellEnd"/>
           </w:p>
         </w:tc>
         <w:tc>
@@ -24971,7 +24521,6 @@
                 <w:lang w:bidi="fa-IR"/>
               </w:rPr>
             </w:pPr>
-            <w:proofErr w:type="spellStart"/>
             <w:r>
               <w:rPr>
                 <w:sz w:val="24"/>
@@ -24980,7 +24529,6 @@
               </w:rPr>
               <w:t>DeviceDetail</w:t>
             </w:r>
-            <w:proofErr w:type="spellEnd"/>
           </w:p>
         </w:tc>
         <w:tc>
@@ -25026,25 +24574,7 @@
                 <w:szCs w:val="26"/>
                 <w:lang w:bidi="fa-IR"/>
               </w:rPr>
-              <w:t>devices/&lt;</w:t>
-            </w:r>
-            <w:proofErr w:type="spellStart"/>
-            <w:r>
-              <w:rPr>
-                <w:sz w:val="24"/>
-                <w:szCs w:val="26"/>
-                <w:lang w:bidi="fa-IR"/>
-              </w:rPr>
-              <w:t>int:pk</w:t>
-            </w:r>
-            <w:proofErr w:type="spellEnd"/>
-            <w:r>
-              <w:rPr>
-                <w:sz w:val="24"/>
-                <w:szCs w:val="26"/>
-                <w:lang w:bidi="fa-IR"/>
-              </w:rPr>
-              <w:t>&gt;</w:t>
+              <w:t>devices/&lt;int:pk&gt;</w:t>
             </w:r>
           </w:p>
         </w:tc>
@@ -25152,7 +24682,7 @@
                     </pic:cNvPicPr>
                   </pic:nvPicPr>
                   <pic:blipFill>
-                    <a:blip r:embed="rId30">
+                    <a:blip r:embed="rId37">
                       <a:extLst>
                         <a:ext uri="{28A0092B-C50C-407E-A947-70E740481C1C}">
                           <a14:useLocalDpi xmlns:a14="http://schemas.microsoft.com/office/drawing/2010/main" val="0"/>
@@ -25452,7 +24982,7 @@
                     </pic:cNvPicPr>
                   </pic:nvPicPr>
                   <pic:blipFill>
-                    <a:blip r:embed="rId31">
+                    <a:blip r:embed="rId38">
                       <a:extLst>
                         <a:ext uri="{28A0092B-C50C-407E-A947-70E740481C1C}">
                           <a14:useLocalDpi xmlns:a14="http://schemas.microsoft.com/office/drawing/2010/main" val="0"/>
@@ -25622,7 +25152,7 @@
                     </pic:cNvPicPr>
                   </pic:nvPicPr>
                   <pic:blipFill>
-                    <a:blip r:embed="rId32">
+                    <a:blip r:embed="rId39">
                       <a:extLst>
                         <a:ext uri="{28A0092B-C50C-407E-A947-70E740481C1C}">
                           <a14:useLocalDpi xmlns:a14="http://schemas.microsoft.com/office/drawing/2010/main" val="0"/>
@@ -25887,7 +25417,7 @@
                     </pic:cNvPicPr>
                   </pic:nvPicPr>
                   <pic:blipFill>
-                    <a:blip r:embed="rId33">
+                    <a:blip r:embed="rId40">
                       <a:extLst>
                         <a:ext uri="{28A0092B-C50C-407E-A947-70E740481C1C}">
                           <a14:useLocalDpi xmlns:a14="http://schemas.microsoft.com/office/drawing/2010/main" val="0"/>
@@ -25941,7 +25471,6 @@
         </w:rPr>
         <w:t xml:space="preserve">همانطور که قبلا دیدیم به هر کنترلر یک شناسه فیزیکی یکتا تعلق می‌گرفت. در این مدل این شناسه با نام </w:t>
       </w:r>
-      <w:proofErr w:type="spellStart"/>
       <w:r>
         <w:rPr>
           <w:sz w:val="24"/>
@@ -25950,7 +25479,6 @@
         </w:rPr>
         <w:t>physical_id</w:t>
       </w:r>
-      <w:proofErr w:type="spellEnd"/>
       <w:r>
         <w:rPr>
           <w:rFonts w:hint="cs"/>
@@ -25991,7 +25519,6 @@
         </w:rPr>
         <w:t xml:space="preserve">. همچنین به دلیل اینکه بسیاری از پرس‌وجو هایی از پایگاه داده سیستم صورت می‌گیرد بر اساس شناسه فیزیکی هستند، برای افزایش سرعت عملکرد پایگاه داده در برگرداندن داده ها این خصیصه را به عنوان یک </w:t>
       </w:r>
-      <w:proofErr w:type="spellStart"/>
       <w:r>
         <w:rPr>
           <w:sz w:val="24"/>
@@ -26000,7 +25527,6 @@
         </w:rPr>
         <w:t>db_index</w:t>
       </w:r>
-      <w:proofErr w:type="spellEnd"/>
       <w:r>
         <w:rPr>
           <w:rFonts w:hint="cs"/>
@@ -26060,7 +25586,6 @@
           <w:lang w:bidi="fa-IR"/>
         </w:rPr>
       </w:pPr>
-      <w:proofErr w:type="spellStart"/>
       <w:r>
         <w:rPr>
           <w:sz w:val="24"/>
@@ -26068,38 +25593,17 @@
           <w:lang w:bidi="fa-IR"/>
         </w:rPr>
         <w:lastRenderedPageBreak/>
-        <w:t>is_</w:t>
-      </w:r>
-      <w:proofErr w:type="gramStart"/>
-      <w:r>
-        <w:rPr>
-          <w:sz w:val="24"/>
-          <w:szCs w:val="26"/>
-          <w:lang w:bidi="fa-IR"/>
-        </w:rPr>
-        <w:t>manual</w:t>
-      </w:r>
-      <w:proofErr w:type="spellEnd"/>
-      <w:r>
-        <w:rPr>
-          <w:rFonts w:hint="cs"/>
-          <w:sz w:val="24"/>
-          <w:szCs w:val="26"/>
-          <w:rtl/>
-          <w:lang w:bidi="fa-IR"/>
-        </w:rPr>
-        <w:t xml:space="preserve"> :</w:t>
-      </w:r>
-      <w:proofErr w:type="gramEnd"/>
-      <w:r>
-        <w:rPr>
-          <w:rFonts w:hint="cs"/>
-          <w:sz w:val="24"/>
-          <w:szCs w:val="26"/>
-          <w:rtl/>
-          <w:lang w:bidi="fa-IR"/>
-        </w:rPr>
-        <w:t xml:space="preserve"> خودکار یا دستی بودن یک کنترلذ</w:t>
+        <w:t>is_manual</w:t>
+      </w:r>
+      <w:r>
+        <w:rPr>
+          <w:rFonts w:hint="cs"/>
+          <w:sz w:val="24"/>
+          <w:szCs w:val="26"/>
+          <w:rtl/>
+          <w:lang w:bidi="fa-IR"/>
+        </w:rPr>
+        <w:t xml:space="preserve"> : خودکار یا دستی بودن یک کنترلذ</w:t>
       </w:r>
     </w:p>
     <w:p>
@@ -26116,45 +25620,23 @@
           <w:lang w:bidi="fa-IR"/>
         </w:rPr>
       </w:pPr>
-      <w:proofErr w:type="spellStart"/>
-      <w:r>
-        <w:rPr>
-          <w:sz w:val="24"/>
-          <w:szCs w:val="26"/>
-          <w:lang w:bidi="fa-IR"/>
-        </w:rPr>
-        <w:t>is_</w:t>
-      </w:r>
-      <w:proofErr w:type="gramStart"/>
-      <w:r>
-        <w:rPr>
-          <w:sz w:val="24"/>
-          <w:szCs w:val="26"/>
-          <w:lang w:bidi="fa-IR"/>
-        </w:rPr>
-        <w:t>active</w:t>
-      </w:r>
-      <w:proofErr w:type="spellEnd"/>
-      <w:r>
-        <w:rPr>
-          <w:rFonts w:hint="cs"/>
-          <w:sz w:val="24"/>
-          <w:szCs w:val="26"/>
-          <w:rtl/>
-          <w:lang w:bidi="fa-IR"/>
-        </w:rPr>
-        <w:t xml:space="preserve"> :</w:t>
-      </w:r>
-      <w:proofErr w:type="gramEnd"/>
-      <w:r>
-        <w:rPr>
-          <w:rFonts w:hint="cs"/>
-          <w:sz w:val="24"/>
-          <w:szCs w:val="26"/>
-          <w:rtl/>
-          <w:lang w:bidi="fa-IR"/>
-        </w:rPr>
-        <w:t xml:space="preserve"> وضعیت فعال بودن کنترلر</w:t>
+      <w:r>
+        <w:rPr>
+          <w:sz w:val="24"/>
+          <w:szCs w:val="26"/>
+          <w:lang w:bidi="fa-IR"/>
+        </w:rPr>
+        <w:t>is_active</w:t>
+      </w:r>
+      <w:r>
+        <w:rPr>
+          <w:rFonts w:hint="cs"/>
+          <w:sz w:val="24"/>
+          <w:szCs w:val="26"/>
+          <w:rtl/>
+          <w:lang w:bidi="fa-IR"/>
+        </w:rPr>
+        <w:t xml:space="preserve"> : وضعیت فعال بودن کنترلر</w:t>
       </w:r>
     </w:p>
     <w:p>
@@ -26171,45 +25653,23 @@
           <w:lang w:bidi="fa-IR"/>
         </w:rPr>
       </w:pPr>
-      <w:proofErr w:type="spellStart"/>
-      <w:r>
-        <w:rPr>
-          <w:sz w:val="24"/>
-          <w:szCs w:val="26"/>
-          <w:lang w:bidi="fa-IR"/>
-        </w:rPr>
-        <w:t>is_</w:t>
-      </w:r>
-      <w:proofErr w:type="gramStart"/>
-      <w:r>
-        <w:rPr>
-          <w:sz w:val="24"/>
-          <w:szCs w:val="26"/>
-          <w:lang w:bidi="fa-IR"/>
-        </w:rPr>
-        <w:t>registered</w:t>
-      </w:r>
-      <w:proofErr w:type="spellEnd"/>
-      <w:r>
-        <w:rPr>
-          <w:rFonts w:hint="cs"/>
-          <w:sz w:val="24"/>
-          <w:szCs w:val="26"/>
-          <w:rtl/>
-          <w:lang w:bidi="fa-IR"/>
-        </w:rPr>
-        <w:t xml:space="preserve"> :</w:t>
-      </w:r>
-      <w:proofErr w:type="gramEnd"/>
-      <w:r>
-        <w:rPr>
-          <w:rFonts w:hint="cs"/>
-          <w:sz w:val="24"/>
-          <w:szCs w:val="26"/>
-          <w:rtl/>
-          <w:lang w:bidi="fa-IR"/>
-        </w:rPr>
-        <w:t xml:space="preserve"> وضعیت ثبت نهایی کنترلر</w:t>
+      <w:r>
+        <w:rPr>
+          <w:sz w:val="24"/>
+          <w:szCs w:val="26"/>
+          <w:lang w:bidi="fa-IR"/>
+        </w:rPr>
+        <w:t>is_registered</w:t>
+      </w:r>
+      <w:r>
+        <w:rPr>
+          <w:rFonts w:hint="cs"/>
+          <w:sz w:val="24"/>
+          <w:szCs w:val="26"/>
+          <w:rtl/>
+          <w:lang w:bidi="fa-IR"/>
+        </w:rPr>
+        <w:t xml:space="preserve"> : وضعیت ثبت نهایی کنترلر</w:t>
       </w:r>
     </w:p>
     <w:p>
@@ -26226,45 +25686,23 @@
           <w:lang w:bidi="fa-IR"/>
         </w:rPr>
       </w:pPr>
-      <w:proofErr w:type="spellStart"/>
-      <w:r>
-        <w:rPr>
-          <w:sz w:val="24"/>
-          <w:szCs w:val="26"/>
-          <w:lang w:bidi="fa-IR"/>
-        </w:rPr>
-        <w:t>is_register_</w:t>
-      </w:r>
-      <w:proofErr w:type="gramStart"/>
-      <w:r>
-        <w:rPr>
-          <w:sz w:val="24"/>
-          <w:szCs w:val="26"/>
-          <w:lang w:bidi="fa-IR"/>
-        </w:rPr>
-        <w:t>pending</w:t>
-      </w:r>
-      <w:proofErr w:type="spellEnd"/>
-      <w:r>
-        <w:rPr>
-          <w:rFonts w:hint="cs"/>
-          <w:sz w:val="24"/>
-          <w:szCs w:val="26"/>
-          <w:rtl/>
-          <w:lang w:bidi="fa-IR"/>
-        </w:rPr>
-        <w:t xml:space="preserve"> :</w:t>
-      </w:r>
-      <w:proofErr w:type="gramEnd"/>
-      <w:r>
-        <w:rPr>
-          <w:rFonts w:hint="cs"/>
-          <w:sz w:val="24"/>
-          <w:szCs w:val="26"/>
-          <w:rtl/>
-          <w:lang w:bidi="fa-IR"/>
-        </w:rPr>
-        <w:t xml:space="preserve"> وضعیت ثبت اولیه کنترلر</w:t>
+      <w:r>
+        <w:rPr>
+          <w:sz w:val="24"/>
+          <w:szCs w:val="26"/>
+          <w:lang w:bidi="fa-IR"/>
+        </w:rPr>
+        <w:t>is_register_pending</w:t>
+      </w:r>
+      <w:r>
+        <w:rPr>
+          <w:rFonts w:hint="cs"/>
+          <w:sz w:val="24"/>
+          <w:szCs w:val="26"/>
+          <w:rtl/>
+          <w:lang w:bidi="fa-IR"/>
+        </w:rPr>
+        <w:t xml:space="preserve"> : وضعیت ثبت اولیه کنترلر</w:t>
       </w:r>
     </w:p>
     <w:p>
@@ -26392,7 +25830,7 @@
                     </pic:cNvPicPr>
                   </pic:nvPicPr>
                   <pic:blipFill>
-                    <a:blip r:embed="rId34">
+                    <a:blip r:embed="rId41">
                       <a:extLst>
                         <a:ext uri="{28A0092B-C50C-407E-A947-70E740481C1C}">
                           <a14:useLocalDpi xmlns:a14="http://schemas.microsoft.com/office/drawing/2010/main" val="0"/>
@@ -26720,7 +26158,6 @@
                 <w:lang w:bidi="fa-IR"/>
               </w:rPr>
             </w:pPr>
-            <w:proofErr w:type="spellStart"/>
             <w:r>
               <w:rPr>
                 <w:sz w:val="24"/>
@@ -26729,7 +26166,6 @@
               </w:rPr>
               <w:t>parameter_list</w:t>
             </w:r>
-            <w:proofErr w:type="spellEnd"/>
           </w:p>
         </w:tc>
         <w:tc>
@@ -26747,7 +26183,6 @@
                 <w:lang w:bidi="fa-IR"/>
               </w:rPr>
             </w:pPr>
-            <w:proofErr w:type="spellStart"/>
             <w:r>
               <w:rPr>
                 <w:sz w:val="24"/>
@@ -26756,7 +26191,6 @@
               </w:rPr>
               <w:t>ParameterList</w:t>
             </w:r>
-            <w:proofErr w:type="spellEnd"/>
           </w:p>
         </w:tc>
         <w:tc>
@@ -26825,7 +26259,6 @@
                 <w:lang w:bidi="fa-IR"/>
               </w:rPr>
             </w:pPr>
-            <w:proofErr w:type="spellStart"/>
             <w:r>
               <w:rPr>
                 <w:sz w:val="24"/>
@@ -26834,7 +26267,6 @@
               </w:rPr>
               <w:t>parameter_detail</w:t>
             </w:r>
-            <w:proofErr w:type="spellEnd"/>
           </w:p>
         </w:tc>
         <w:tc>
@@ -26852,7 +26284,6 @@
                 <w:lang w:bidi="fa-IR"/>
               </w:rPr>
             </w:pPr>
-            <w:proofErr w:type="spellStart"/>
             <w:r>
               <w:rPr>
                 <w:sz w:val="24"/>
@@ -26861,7 +26292,6 @@
               </w:rPr>
               <w:t>ParameterDetail</w:t>
             </w:r>
-            <w:proofErr w:type="spellEnd"/>
           </w:p>
         </w:tc>
         <w:tc>
@@ -26906,25 +26336,7 @@
                 <w:szCs w:val="26"/>
                 <w:lang w:bidi="fa-IR"/>
               </w:rPr>
-              <w:t>parameters/&lt;</w:t>
-            </w:r>
-            <w:proofErr w:type="spellStart"/>
-            <w:r>
-              <w:rPr>
-                <w:sz w:val="24"/>
-                <w:szCs w:val="26"/>
-                <w:lang w:bidi="fa-IR"/>
-              </w:rPr>
-              <w:t>int:pk</w:t>
-            </w:r>
-            <w:proofErr w:type="spellEnd"/>
-            <w:r>
-              <w:rPr>
-                <w:sz w:val="24"/>
-                <w:szCs w:val="26"/>
-                <w:lang w:bidi="fa-IR"/>
-              </w:rPr>
-              <w:t>&gt;</w:t>
+              <w:t>parameters/&lt;int:pk&gt;</w:t>
             </w:r>
           </w:p>
         </w:tc>
@@ -26948,7 +26360,6 @@
                 <w:lang w:bidi="fa-IR"/>
               </w:rPr>
             </w:pPr>
-            <w:proofErr w:type="spellStart"/>
             <w:r>
               <w:rPr>
                 <w:sz w:val="24"/>
@@ -26957,7 +26368,6 @@
               </w:rPr>
               <w:t>parameter_category_list</w:t>
             </w:r>
-            <w:proofErr w:type="spellEnd"/>
           </w:p>
         </w:tc>
         <w:tc>
@@ -26975,7 +26385,6 @@
                 <w:lang w:bidi="fa-IR"/>
               </w:rPr>
             </w:pPr>
-            <w:proofErr w:type="spellStart"/>
             <w:r>
               <w:rPr>
                 <w:sz w:val="24"/>
@@ -26984,7 +26393,6 @@
               </w:rPr>
               <w:t>ParameterCategoryList</w:t>
             </w:r>
-            <w:proofErr w:type="spellEnd"/>
           </w:p>
         </w:tc>
         <w:tc>
@@ -27054,7 +26462,6 @@
                 <w:lang w:bidi="fa-IR"/>
               </w:rPr>
             </w:pPr>
-            <w:proofErr w:type="spellStart"/>
             <w:r>
               <w:rPr>
                 <w:sz w:val="24"/>
@@ -27063,7 +26470,6 @@
               </w:rPr>
               <w:t>parameter_category_detail</w:t>
             </w:r>
-            <w:proofErr w:type="spellEnd"/>
           </w:p>
         </w:tc>
         <w:tc>
@@ -27081,7 +26487,6 @@
                 <w:lang w:bidi="fa-IR"/>
               </w:rPr>
             </w:pPr>
-            <w:proofErr w:type="spellStart"/>
             <w:r>
               <w:rPr>
                 <w:sz w:val="24"/>
@@ -27090,7 +26495,6 @@
               </w:rPr>
               <w:t>ParameterCategoryDetail</w:t>
             </w:r>
-            <w:proofErr w:type="spellEnd"/>
           </w:p>
         </w:tc>
         <w:tc>
@@ -27136,25 +26540,7 @@
                 <w:szCs w:val="26"/>
                 <w:lang w:bidi="fa-IR"/>
               </w:rPr>
-              <w:t>parameters-categories/&lt;</w:t>
-            </w:r>
-            <w:proofErr w:type="spellStart"/>
-            <w:r>
-              <w:rPr>
-                <w:sz w:val="24"/>
-                <w:szCs w:val="26"/>
-                <w:lang w:bidi="fa-IR"/>
-              </w:rPr>
-              <w:t>int:pk</w:t>
-            </w:r>
-            <w:proofErr w:type="spellEnd"/>
-            <w:r>
-              <w:rPr>
-                <w:sz w:val="24"/>
-                <w:szCs w:val="26"/>
-                <w:lang w:bidi="fa-IR"/>
-              </w:rPr>
-              <w:t>&gt;</w:t>
+              <w:t>parameters-categories/&lt;int:pk&gt;</w:t>
             </w:r>
           </w:p>
         </w:tc>
@@ -27178,7 +26564,6 @@
                 <w:lang w:bidi="fa-IR"/>
               </w:rPr>
             </w:pPr>
-            <w:proofErr w:type="spellStart"/>
             <w:r>
               <w:rPr>
                 <w:sz w:val="24"/>
@@ -27187,7 +26572,6 @@
               </w:rPr>
               <w:t>preference_list</w:t>
             </w:r>
-            <w:proofErr w:type="spellEnd"/>
           </w:p>
         </w:tc>
         <w:tc>
@@ -27205,7 +26589,6 @@
                 <w:lang w:bidi="fa-IR"/>
               </w:rPr>
             </w:pPr>
-            <w:proofErr w:type="spellStart"/>
             <w:r>
               <w:rPr>
                 <w:sz w:val="24"/>
@@ -27214,7 +26597,6 @@
               </w:rPr>
               <w:t>PreferenceList</w:t>
             </w:r>
-            <w:proofErr w:type="spellEnd"/>
           </w:p>
         </w:tc>
         <w:tc>
@@ -27285,7 +26667,6 @@
                 <w:lang w:bidi="fa-IR"/>
               </w:rPr>
             </w:pPr>
-            <w:proofErr w:type="spellStart"/>
             <w:r>
               <w:rPr>
                 <w:sz w:val="24"/>
@@ -27294,7 +26675,6 @@
               </w:rPr>
               <w:t>preference_detail</w:t>
             </w:r>
-            <w:proofErr w:type="spellEnd"/>
           </w:p>
         </w:tc>
         <w:tc>
@@ -27312,7 +26692,6 @@
                 <w:lang w:bidi="fa-IR"/>
               </w:rPr>
             </w:pPr>
-            <w:proofErr w:type="spellStart"/>
             <w:r>
               <w:rPr>
                 <w:sz w:val="24"/>
@@ -27321,7 +26700,6 @@
               </w:rPr>
               <w:t>PreferenceDetail</w:t>
             </w:r>
-            <w:proofErr w:type="spellEnd"/>
           </w:p>
         </w:tc>
         <w:tc>
@@ -27368,25 +26746,7 @@
                 <w:szCs w:val="26"/>
                 <w:lang w:bidi="fa-IR"/>
               </w:rPr>
-              <w:t>preference/&lt;</w:t>
-            </w:r>
-            <w:proofErr w:type="spellStart"/>
-            <w:r>
-              <w:rPr>
-                <w:sz w:val="24"/>
-                <w:szCs w:val="26"/>
-                <w:lang w:bidi="fa-IR"/>
-              </w:rPr>
-              <w:t>int:pk</w:t>
-            </w:r>
-            <w:proofErr w:type="spellEnd"/>
-            <w:r>
-              <w:rPr>
-                <w:sz w:val="24"/>
-                <w:szCs w:val="26"/>
-                <w:lang w:bidi="fa-IR"/>
-              </w:rPr>
-              <w:t>&gt;</w:t>
+              <w:t>preference/&lt;int:pk&gt;</w:t>
             </w:r>
           </w:p>
         </w:tc>
@@ -27410,7 +26770,6 @@
                 <w:lang w:bidi="fa-IR"/>
               </w:rPr>
             </w:pPr>
-            <w:proofErr w:type="spellStart"/>
             <w:r>
               <w:rPr>
                 <w:sz w:val="24"/>
@@ -27419,7 +26778,6 @@
               </w:rPr>
               <w:t>preference_choice_list</w:t>
             </w:r>
-            <w:proofErr w:type="spellEnd"/>
           </w:p>
         </w:tc>
         <w:tc>
@@ -27437,7 +26795,6 @@
                 <w:lang w:bidi="fa-IR"/>
               </w:rPr>
             </w:pPr>
-            <w:proofErr w:type="spellStart"/>
             <w:r>
               <w:rPr>
                 <w:sz w:val="24"/>
@@ -27446,7 +26803,6 @@
               </w:rPr>
               <w:t>PreferenceChoiceList</w:t>
             </w:r>
-            <w:proofErr w:type="spellEnd"/>
           </w:p>
         </w:tc>
         <w:tc>
@@ -27514,7 +26870,6 @@
                 <w:lang w:bidi="fa-IR"/>
               </w:rPr>
             </w:pPr>
-            <w:proofErr w:type="spellStart"/>
             <w:r>
               <w:rPr>
                 <w:sz w:val="24"/>
@@ -27523,7 +26878,6 @@
               </w:rPr>
               <w:t>preference_choice_detail</w:t>
             </w:r>
-            <w:proofErr w:type="spellEnd"/>
           </w:p>
         </w:tc>
         <w:tc>
@@ -27541,7 +26895,6 @@
                 <w:lang w:bidi="fa-IR"/>
               </w:rPr>
             </w:pPr>
-            <w:proofErr w:type="spellStart"/>
             <w:r>
               <w:rPr>
                 <w:sz w:val="24"/>
@@ -27550,7 +26903,6 @@
               </w:rPr>
               <w:t>PreferenceChoiceDetail</w:t>
             </w:r>
-            <w:proofErr w:type="spellEnd"/>
           </w:p>
         </w:tc>
         <w:tc>
@@ -27597,25 +26949,7 @@
                 <w:szCs w:val="26"/>
                 <w:lang w:bidi="fa-IR"/>
               </w:rPr>
-              <w:t>preference-choice/&lt;</w:t>
-            </w:r>
-            <w:proofErr w:type="spellStart"/>
-            <w:r>
-              <w:rPr>
-                <w:sz w:val="24"/>
-                <w:szCs w:val="26"/>
-                <w:lang w:bidi="fa-IR"/>
-              </w:rPr>
-              <w:t>int:pk</w:t>
-            </w:r>
-            <w:proofErr w:type="spellEnd"/>
-            <w:r>
-              <w:rPr>
-                <w:sz w:val="24"/>
-                <w:szCs w:val="26"/>
-                <w:lang w:bidi="fa-IR"/>
-              </w:rPr>
-              <w:t>&gt;</w:t>
+              <w:t>preference-choice/&lt;int:pk&gt;</w:t>
             </w:r>
           </w:p>
         </w:tc>
@@ -27639,7 +26973,6 @@
                 <w:lang w:bidi="fa-IR"/>
               </w:rPr>
             </w:pPr>
-            <w:proofErr w:type="spellStart"/>
             <w:r>
               <w:rPr>
                 <w:sz w:val="24"/>
@@ -27648,7 +26981,6 @@
               </w:rPr>
               <w:t>config_list</w:t>
             </w:r>
-            <w:proofErr w:type="spellEnd"/>
           </w:p>
         </w:tc>
         <w:tc>
@@ -27666,7 +26998,6 @@
                 <w:lang w:bidi="fa-IR"/>
               </w:rPr>
             </w:pPr>
-            <w:proofErr w:type="spellStart"/>
             <w:r>
               <w:rPr>
                 <w:sz w:val="24"/>
@@ -27675,7 +27006,6 @@
               </w:rPr>
               <w:t>ConfigList</w:t>
             </w:r>
-            <w:proofErr w:type="spellEnd"/>
           </w:p>
         </w:tc>
         <w:tc>
@@ -27746,7 +27076,6 @@
                 <w:lang w:bidi="fa-IR"/>
               </w:rPr>
             </w:pPr>
-            <w:proofErr w:type="spellStart"/>
             <w:r>
               <w:rPr>
                 <w:sz w:val="24"/>
@@ -27755,7 +27084,6 @@
               </w:rPr>
               <w:t>config_detail</w:t>
             </w:r>
-            <w:proofErr w:type="spellEnd"/>
           </w:p>
         </w:tc>
         <w:tc>
@@ -27773,7 +27101,6 @@
                 <w:lang w:bidi="fa-IR"/>
               </w:rPr>
             </w:pPr>
-            <w:proofErr w:type="spellStart"/>
             <w:r>
               <w:rPr>
                 <w:sz w:val="24"/>
@@ -27782,7 +27109,6 @@
               </w:rPr>
               <w:t>ConfigDetail</w:t>
             </w:r>
-            <w:proofErr w:type="spellEnd"/>
           </w:p>
         </w:tc>
         <w:tc>
@@ -27829,25 +27155,7 @@
                 <w:szCs w:val="26"/>
                 <w:lang w:bidi="fa-IR"/>
               </w:rPr>
-              <w:t>config/&lt;</w:t>
-            </w:r>
-            <w:proofErr w:type="spellStart"/>
-            <w:r>
-              <w:rPr>
-                <w:sz w:val="24"/>
-                <w:szCs w:val="26"/>
-                <w:lang w:bidi="fa-IR"/>
-              </w:rPr>
-              <w:t>int:pk</w:t>
-            </w:r>
-            <w:proofErr w:type="spellEnd"/>
-            <w:r>
-              <w:rPr>
-                <w:sz w:val="24"/>
-                <w:szCs w:val="26"/>
-                <w:lang w:bidi="fa-IR"/>
-              </w:rPr>
-              <w:t>&gt;</w:t>
+              <w:t>config/&lt;int:pk&gt;</w:t>
             </w:r>
           </w:p>
         </w:tc>
@@ -27871,7 +27179,6 @@
                 <w:lang w:bidi="fa-IR"/>
               </w:rPr>
             </w:pPr>
-            <w:proofErr w:type="spellStart"/>
             <w:r>
               <w:rPr>
                 <w:sz w:val="24"/>
@@ -27880,7 +27187,6 @@
               </w:rPr>
               <w:t>weather_condition_list</w:t>
             </w:r>
-            <w:proofErr w:type="spellEnd"/>
           </w:p>
         </w:tc>
         <w:tc>
@@ -27898,7 +27204,6 @@
                 <w:lang w:bidi="fa-IR"/>
               </w:rPr>
             </w:pPr>
-            <w:proofErr w:type="spellStart"/>
             <w:r>
               <w:rPr>
                 <w:sz w:val="24"/>
@@ -27907,7 +27212,6 @@
               </w:rPr>
               <w:t>WeatherConditionList</w:t>
             </w:r>
-            <w:proofErr w:type="spellEnd"/>
           </w:p>
         </w:tc>
         <w:tc>
@@ -27975,7 +27279,6 @@
                 <w:lang w:bidi="fa-IR"/>
               </w:rPr>
             </w:pPr>
-            <w:proofErr w:type="spellStart"/>
             <w:r>
               <w:rPr>
                 <w:sz w:val="24"/>
@@ -27984,7 +27287,6 @@
               </w:rPr>
               <w:t>weather_condition_detail</w:t>
             </w:r>
-            <w:proofErr w:type="spellEnd"/>
           </w:p>
         </w:tc>
         <w:tc>
@@ -28002,7 +27304,6 @@
                 <w:lang w:bidi="fa-IR"/>
               </w:rPr>
             </w:pPr>
-            <w:proofErr w:type="spellStart"/>
             <w:r>
               <w:rPr>
                 <w:sz w:val="24"/>
@@ -28011,7 +27312,6 @@
               </w:rPr>
               <w:t>WeatherConditionDetail</w:t>
             </w:r>
-            <w:proofErr w:type="spellEnd"/>
           </w:p>
         </w:tc>
         <w:tc>
@@ -28058,25 +27358,7 @@
                 <w:szCs w:val="26"/>
                 <w:lang w:bidi="fa-IR"/>
               </w:rPr>
-              <w:t>weather-condition/&lt;</w:t>
-            </w:r>
-            <w:proofErr w:type="spellStart"/>
-            <w:r>
-              <w:rPr>
-                <w:sz w:val="24"/>
-                <w:szCs w:val="26"/>
-                <w:lang w:bidi="fa-IR"/>
-              </w:rPr>
-              <w:t>int:pk</w:t>
-            </w:r>
-            <w:proofErr w:type="spellEnd"/>
-            <w:r>
-              <w:rPr>
-                <w:sz w:val="24"/>
-                <w:szCs w:val="26"/>
-                <w:lang w:bidi="fa-IR"/>
-              </w:rPr>
-              <w:t>&gt;</w:t>
+              <w:t>weather-condition/&lt;int:pk&gt;</w:t>
             </w:r>
           </w:p>
         </w:tc>
@@ -28100,7 +27382,6 @@
                 <w:lang w:bidi="fa-IR"/>
               </w:rPr>
             </w:pPr>
-            <w:proofErr w:type="spellStart"/>
             <w:r>
               <w:rPr>
                 <w:sz w:val="24"/>
@@ -28109,7 +27390,6 @@
               </w:rPr>
               <w:t>parameter_value_list</w:t>
             </w:r>
-            <w:proofErr w:type="spellEnd"/>
           </w:p>
         </w:tc>
         <w:tc>
@@ -28127,7 +27407,6 @@
                 <w:lang w:bidi="fa-IR"/>
               </w:rPr>
             </w:pPr>
-            <w:proofErr w:type="spellStart"/>
             <w:r>
               <w:rPr>
                 <w:sz w:val="24"/>
@@ -28136,7 +27415,6 @@
               </w:rPr>
               <w:t>ParameterValueList</w:t>
             </w:r>
-            <w:proofErr w:type="spellEnd"/>
           </w:p>
         </w:tc>
         <w:tc>
@@ -28203,7 +27481,6 @@
                 <w:lang w:bidi="fa-IR"/>
               </w:rPr>
             </w:pPr>
-            <w:proofErr w:type="spellStart"/>
             <w:r>
               <w:rPr>
                 <w:sz w:val="24"/>
@@ -28212,7 +27489,6 @@
               </w:rPr>
               <w:t>parameter_value_detail</w:t>
             </w:r>
-            <w:proofErr w:type="spellEnd"/>
           </w:p>
         </w:tc>
         <w:tc>
@@ -28230,7 +27506,6 @@
                 <w:lang w:bidi="fa-IR"/>
               </w:rPr>
             </w:pPr>
-            <w:proofErr w:type="spellStart"/>
             <w:r>
               <w:rPr>
                 <w:sz w:val="24"/>
@@ -28239,7 +27514,6 @@
               </w:rPr>
               <w:t>ParameterValueDetail</w:t>
             </w:r>
-            <w:proofErr w:type="spellEnd"/>
           </w:p>
         </w:tc>
         <w:tc>
@@ -28285,25 +27559,7 @@
                 <w:szCs w:val="26"/>
                 <w:lang w:bidi="fa-IR"/>
               </w:rPr>
-              <w:t>parameter-value/&lt;</w:t>
-            </w:r>
-            <w:proofErr w:type="spellStart"/>
-            <w:r>
-              <w:rPr>
-                <w:sz w:val="24"/>
-                <w:szCs w:val="26"/>
-                <w:lang w:bidi="fa-IR"/>
-              </w:rPr>
-              <w:t>int:pk</w:t>
-            </w:r>
-            <w:proofErr w:type="spellEnd"/>
-            <w:r>
-              <w:rPr>
-                <w:sz w:val="24"/>
-                <w:szCs w:val="26"/>
-                <w:lang w:bidi="fa-IR"/>
-              </w:rPr>
-              <w:t>&gt;</w:t>
+              <w:t>parameter-value/&lt;int:pk&gt;</w:t>
             </w:r>
           </w:p>
         </w:tc>
@@ -28327,7 +27583,6 @@
                 <w:lang w:bidi="fa-IR"/>
               </w:rPr>
             </w:pPr>
-            <w:proofErr w:type="spellStart"/>
             <w:r>
               <w:rPr>
                 <w:sz w:val="24"/>
@@ -28336,7 +27591,6 @@
               </w:rPr>
               <w:t>controller_status_list</w:t>
             </w:r>
-            <w:proofErr w:type="spellEnd"/>
           </w:p>
         </w:tc>
         <w:tc>
@@ -28354,7 +27608,6 @@
                 <w:lang w:bidi="fa-IR"/>
               </w:rPr>
             </w:pPr>
-            <w:proofErr w:type="spellStart"/>
             <w:r>
               <w:rPr>
                 <w:sz w:val="24"/>
@@ -28363,7 +27616,6 @@
               </w:rPr>
               <w:t>ControllerStatusList</w:t>
             </w:r>
-            <w:proofErr w:type="spellEnd"/>
           </w:p>
         </w:tc>
         <w:tc>
@@ -28430,7 +27682,6 @@
                 <w:lang w:bidi="fa-IR"/>
               </w:rPr>
             </w:pPr>
-            <w:proofErr w:type="spellStart"/>
             <w:r>
               <w:rPr>
                 <w:sz w:val="24"/>
@@ -28439,7 +27690,6 @@
               </w:rPr>
               <w:t>controller_status_detail</w:t>
             </w:r>
-            <w:proofErr w:type="spellEnd"/>
           </w:p>
         </w:tc>
         <w:tc>
@@ -28457,7 +27707,6 @@
                 <w:lang w:bidi="fa-IR"/>
               </w:rPr>
             </w:pPr>
-            <w:proofErr w:type="spellStart"/>
             <w:r>
               <w:rPr>
                 <w:sz w:val="24"/>
@@ -28466,7 +27715,6 @@
               </w:rPr>
               <w:t>ControllerStatusDetail</w:t>
             </w:r>
-            <w:proofErr w:type="spellEnd"/>
           </w:p>
         </w:tc>
         <w:tc>
@@ -28512,25 +27760,7 @@
                 <w:szCs w:val="26"/>
                 <w:lang w:bidi="fa-IR"/>
               </w:rPr>
-              <w:t>controller-status/&lt;</w:t>
-            </w:r>
-            <w:proofErr w:type="spellStart"/>
-            <w:r>
-              <w:rPr>
-                <w:sz w:val="24"/>
-                <w:szCs w:val="26"/>
-                <w:lang w:bidi="fa-IR"/>
-              </w:rPr>
-              <w:t>int:pk</w:t>
-            </w:r>
-            <w:proofErr w:type="spellEnd"/>
-            <w:r>
-              <w:rPr>
-                <w:sz w:val="24"/>
-                <w:szCs w:val="26"/>
-                <w:lang w:bidi="fa-IR"/>
-              </w:rPr>
-              <w:t>&gt;</w:t>
+              <w:t>controller-status/&lt;int:pk&gt;</w:t>
             </w:r>
           </w:p>
         </w:tc>
@@ -28554,7 +27784,6 @@
                 <w:lang w:bidi="fa-IR"/>
               </w:rPr>
             </w:pPr>
-            <w:proofErr w:type="spellStart"/>
             <w:r>
               <w:rPr>
                 <w:sz w:val="24"/>
@@ -28563,7 +27792,6 @@
               </w:rPr>
               <w:t>status_value_detail</w:t>
             </w:r>
-            <w:proofErr w:type="spellEnd"/>
           </w:p>
         </w:tc>
         <w:tc>
@@ -28581,7 +27809,6 @@
                 <w:lang w:bidi="fa-IR"/>
               </w:rPr>
             </w:pPr>
-            <w:proofErr w:type="spellStart"/>
             <w:r>
               <w:rPr>
                 <w:sz w:val="24"/>
@@ -28590,7 +27817,6 @@
               </w:rPr>
               <w:t>StatusValueList</w:t>
             </w:r>
-            <w:proofErr w:type="spellEnd"/>
           </w:p>
         </w:tc>
         <w:tc>
@@ -28660,7 +27886,6 @@
                 <w:lang w:bidi="fa-IR"/>
               </w:rPr>
             </w:pPr>
-            <w:proofErr w:type="spellStart"/>
             <w:r>
               <w:rPr>
                 <w:sz w:val="24"/>
@@ -28677,7 +27902,6 @@
               </w:rPr>
               <w:t>list</w:t>
             </w:r>
-            <w:proofErr w:type="spellEnd"/>
           </w:p>
         </w:tc>
         <w:tc>
@@ -28695,7 +27919,6 @@
                 <w:lang w:bidi="fa-IR"/>
               </w:rPr>
             </w:pPr>
-            <w:proofErr w:type="spellStart"/>
             <w:r>
               <w:rPr>
                 <w:sz w:val="24"/>
@@ -28704,7 +27927,6 @@
               </w:rPr>
               <w:t>StatusValueDetail</w:t>
             </w:r>
-            <w:proofErr w:type="spellEnd"/>
           </w:p>
         </w:tc>
         <w:tc>
@@ -28750,25 +27972,7 @@
                 <w:szCs w:val="26"/>
                 <w:lang w:bidi="fa-IR"/>
               </w:rPr>
-              <w:t>status-value/&lt;</w:t>
-            </w:r>
-            <w:proofErr w:type="spellStart"/>
-            <w:r>
-              <w:rPr>
-                <w:sz w:val="24"/>
-                <w:szCs w:val="26"/>
-                <w:lang w:bidi="fa-IR"/>
-              </w:rPr>
-              <w:t>int:pk</w:t>
-            </w:r>
-            <w:proofErr w:type="spellEnd"/>
-            <w:r>
-              <w:rPr>
-                <w:sz w:val="24"/>
-                <w:szCs w:val="26"/>
-                <w:lang w:bidi="fa-IR"/>
-              </w:rPr>
-              <w:t>&gt;</w:t>
+              <w:t>status-value/&lt;int:pk&gt;</w:t>
             </w:r>
           </w:p>
         </w:tc>
@@ -28997,7 +28201,7 @@
                     </pic:cNvPicPr>
                   </pic:nvPicPr>
                   <pic:blipFill>
-                    <a:blip r:embed="rId35">
+                    <a:blip r:embed="rId42">
                       <a:extLst>
                         <a:ext uri="{28A0092B-C50C-407E-A947-70E740481C1C}">
                           <a14:useLocalDpi xmlns:a14="http://schemas.microsoft.com/office/drawing/2010/main" val="0"/>
@@ -29103,7 +28307,6 @@
         </w:rPr>
         <w:t xml:space="preserve"> را به این مدل ها دارند. برای مثال مدل </w:t>
       </w:r>
-      <w:proofErr w:type="spellStart"/>
       <w:r>
         <w:rPr>
           <w:sz w:val="24"/>
@@ -29120,7 +28323,6 @@
         </w:rPr>
         <w:t>e</w:t>
       </w:r>
-      <w:proofErr w:type="spellEnd"/>
       <w:r>
         <w:rPr>
           <w:rFonts w:hint="cs"/>
@@ -29163,7 +28365,7 @@
                     </pic:cNvPicPr>
                   </pic:nvPicPr>
                   <pic:blipFill>
-                    <a:blip r:embed="rId36">
+                    <a:blip r:embed="rId43">
                       <a:extLst>
                         <a:ext uri="{28A0092B-C50C-407E-A947-70E740481C1C}">
                           <a14:useLocalDpi xmlns:a14="http://schemas.microsoft.com/office/drawing/2010/main" val="0"/>
@@ -29337,7 +28539,6 @@
         </w:rPr>
         <w:t>ا (</w:t>
       </w:r>
-      <w:proofErr w:type="spellStart"/>
       <w:r>
         <w:rPr>
           <w:b/>
@@ -29348,7 +28549,6 @@
         </w:rPr>
         <w:t>ParameterCategory</w:t>
       </w:r>
-      <w:proofErr w:type="spellEnd"/>
       <w:r>
         <w:rPr>
           <w:rFonts w:hint="cs"/>
@@ -29397,7 +28597,7 @@
                     </pic:cNvPicPr>
                   </pic:nvPicPr>
                   <pic:blipFill>
-                    <a:blip r:embed="rId37">
+                    <a:blip r:embed="rId44">
                       <a:extLst>
                         <a:ext uri="{28A0092B-C50C-407E-A947-70E740481C1C}">
                           <a14:useLocalDpi xmlns:a14="http://schemas.microsoft.com/office/drawing/2010/main" val="0"/>
@@ -29609,7 +28809,7 @@
                     </pic:cNvPicPr>
                   </pic:nvPicPr>
                   <pic:blipFill>
-                    <a:blip r:embed="rId38">
+                    <a:blip r:embed="rId45">
                       <a:extLst>
                         <a:ext uri="{28A0092B-C50C-407E-A947-70E740481C1C}">
                           <a14:useLocalDpi xmlns:a14="http://schemas.microsoft.com/office/drawing/2010/main" val="0"/>
@@ -29718,7 +28918,6 @@
         </w:rPr>
         <w:t xml:space="preserve"> است که به ترتیب به نام پارامتر، واحد و دسته آن اشاره دارند. دو خصیصه دیگر </w:t>
       </w:r>
-      <w:proofErr w:type="spellStart"/>
       <w:r>
         <w:rPr>
           <w:sz w:val="24"/>
@@ -29727,7 +28926,6 @@
         </w:rPr>
         <w:t>is_setable</w:t>
       </w:r>
-      <w:proofErr w:type="spellEnd"/>
       <w:r>
         <w:rPr>
           <w:rFonts w:hint="cs"/>
@@ -29738,7 +28936,6 @@
         </w:rPr>
         <w:t xml:space="preserve"> و </w:t>
       </w:r>
-      <w:proofErr w:type="spellStart"/>
       <w:r>
         <w:rPr>
           <w:sz w:val="24"/>
@@ -29747,7 +28944,6 @@
         </w:rPr>
         <w:t>is_indoor</w:t>
       </w:r>
-      <w:proofErr w:type="spellEnd"/>
       <w:r>
         <w:rPr>
           <w:rFonts w:hint="cs"/>
@@ -29864,7 +29060,7 @@
                     </pic:cNvPicPr>
                   </pic:nvPicPr>
                   <pic:blipFill>
-                    <a:blip r:embed="rId39">
+                    <a:blip r:embed="rId46">
                       <a:extLst>
                         <a:ext uri="{28A0092B-C50C-407E-A947-70E740481C1C}">
                           <a14:useLocalDpi xmlns:a14="http://schemas.microsoft.com/office/drawing/2010/main" val="0"/>
@@ -29947,7 +29143,6 @@
         </w:rPr>
         <w:t xml:space="preserve"> به صورت </w:t>
       </w:r>
-      <w:proofErr w:type="spellStart"/>
       <w:r>
         <w:rPr>
           <w:sz w:val="24"/>
@@ -29956,7 +29151,6 @@
         </w:rPr>
         <w:t>OnetoOne</w:t>
       </w:r>
-      <w:proofErr w:type="spellEnd"/>
       <w:r>
         <w:rPr>
           <w:rFonts w:hint="cs"/>
@@ -29967,7 +29161,6 @@
         </w:rPr>
         <w:t xml:space="preserve"> تعریف شده است. کاربر از طریق خصیصه </w:t>
       </w:r>
-      <w:proofErr w:type="spellStart"/>
       <w:r>
         <w:rPr>
           <w:sz w:val="24"/>
@@ -29976,7 +29169,6 @@
         </w:rPr>
         <w:t>alias_name</w:t>
       </w:r>
-      <w:proofErr w:type="spellEnd"/>
       <w:r>
         <w:rPr>
           <w:rFonts w:hint="cs"/>
@@ -30012,7 +29204,6 @@
         </w:rPr>
         <w:t>گزینه های ترجیحات کاربر (</w:t>
       </w:r>
-      <w:proofErr w:type="spellStart"/>
       <w:r>
         <w:rPr>
           <w:b/>
@@ -30023,7 +29214,6 @@
         </w:rPr>
         <w:t>PreferenceChoice</w:t>
       </w:r>
-      <w:proofErr w:type="spellEnd"/>
       <w:r>
         <w:rPr>
           <w:rFonts w:hint="cs"/>
@@ -30070,7 +29260,7 @@
                     </pic:cNvPicPr>
                   </pic:nvPicPr>
                   <pic:blipFill>
-                    <a:blip r:embed="rId40">
+                    <a:blip r:embed="rId47">
                       <a:extLst>
                         <a:ext uri="{28A0092B-C50C-407E-A947-70E740481C1C}">
                           <a14:useLocalDpi xmlns:a14="http://schemas.microsoft.com/office/drawing/2010/main" val="0"/>
@@ -30293,7 +29483,7 @@
                     </pic:cNvPicPr>
                   </pic:nvPicPr>
                   <pic:blipFill>
-                    <a:blip r:embed="rId41">
+                    <a:blip r:embed="rId48">
                       <a:extLst>
                         <a:ext uri="{28A0092B-C50C-407E-A947-70E740481C1C}">
                           <a14:useLocalDpi xmlns:a14="http://schemas.microsoft.com/office/drawing/2010/main" val="0"/>
@@ -30408,7 +29598,6 @@
         </w:rPr>
         <w:t>وضعیت آب و هوا (</w:t>
       </w:r>
-      <w:proofErr w:type="spellStart"/>
       <w:r>
         <w:rPr>
           <w:b/>
@@ -30419,7 +29608,6 @@
         </w:rPr>
         <w:t>WeatherCondition</w:t>
       </w:r>
-      <w:proofErr w:type="spellEnd"/>
       <w:r>
         <w:rPr>
           <w:rFonts w:hint="cs"/>
@@ -30467,7 +29655,7 @@
                     </pic:cNvPicPr>
                   </pic:nvPicPr>
                   <pic:blipFill>
-                    <a:blip r:embed="rId42">
+                    <a:blip r:embed="rId49">
                       <a:extLst>
                         <a:ext uri="{28A0092B-C50C-407E-A947-70E740481C1C}">
                           <a14:useLocalDpi xmlns:a14="http://schemas.microsoft.com/office/drawing/2010/main" val="0"/>
@@ -30521,7 +29709,6 @@
         </w:rPr>
         <w:t xml:space="preserve">این مدل وظیفه ذخیره سازی اطلاعات هواشناسی دریافتی از سرور </w:t>
       </w:r>
-      <w:proofErr w:type="spellStart"/>
       <w:r>
         <w:rPr>
           <w:rFonts w:cs="Calibri"/>
@@ -30531,7 +29718,6 @@
         </w:rPr>
         <w:t>OpenWeather</w:t>
       </w:r>
-      <w:proofErr w:type="spellEnd"/>
       <w:r>
         <w:rPr>
           <w:rFonts w:cs="Calibri" w:hint="cs"/>
@@ -30604,7 +29790,6 @@
         </w:rPr>
         <w:t xml:space="preserve"> (</w:t>
       </w:r>
-      <w:proofErr w:type="spellStart"/>
       <w:r>
         <w:rPr>
           <w:b/>
@@ -30615,7 +29800,6 @@
         </w:rPr>
         <w:t>ParameterValue</w:t>
       </w:r>
-      <w:proofErr w:type="spellEnd"/>
       <w:r>
         <w:rPr>
           <w:rFonts w:hint="cs"/>
@@ -30664,7 +29848,7 @@
                     </pic:cNvPicPr>
                   </pic:nvPicPr>
                   <pic:blipFill>
-                    <a:blip r:embed="rId43">
+                    <a:blip r:embed="rId50">
                       <a:extLst>
                         <a:ext uri="{28A0092B-C50C-407E-A947-70E740481C1C}">
                           <a14:useLocalDpi xmlns:a14="http://schemas.microsoft.com/office/drawing/2010/main" val="0"/>
@@ -30718,7 +29902,6 @@
         </w:rPr>
         <w:t xml:space="preserve">جزئیات پارامتر های هواشناسی که در جدول قبلی اشاره شد، در جدول متناظر با این مدل ذخیره می‌شوند. خصیصه </w:t>
       </w:r>
-      <w:proofErr w:type="spellStart"/>
       <w:r>
         <w:rPr>
           <w:sz w:val="24"/>
@@ -30727,7 +29910,6 @@
         </w:rPr>
         <w:t>weather_condition</w:t>
       </w:r>
-      <w:proofErr w:type="spellEnd"/>
       <w:r>
         <w:rPr>
           <w:rFonts w:hint="cs"/>
@@ -30799,7 +29981,6 @@
         </w:rPr>
         <w:t>وضعیت کنترلر (</w:t>
       </w:r>
-      <w:proofErr w:type="spellStart"/>
       <w:r>
         <w:rPr>
           <w:b/>
@@ -30810,7 +29991,6 @@
         </w:rPr>
         <w:t>ControllerStatus</w:t>
       </w:r>
-      <w:proofErr w:type="spellEnd"/>
       <w:r>
         <w:rPr>
           <w:rFonts w:hint="cs"/>
@@ -30859,7 +30039,7 @@
                     </pic:cNvPicPr>
                   </pic:nvPicPr>
                   <pic:blipFill>
-                    <a:blip r:embed="rId44">
+                    <a:blip r:embed="rId51">
                       <a:extLst>
                         <a:ext uri="{28A0092B-C50C-407E-A947-70E740481C1C}">
                           <a14:useLocalDpi xmlns:a14="http://schemas.microsoft.com/office/drawing/2010/main" val="0"/>
@@ -30913,7 +30093,6 @@
         </w:rPr>
         <w:t xml:space="preserve">این مدل شباهت زیادی با مدل </w:t>
       </w:r>
-      <w:proofErr w:type="spellStart"/>
       <w:r>
         <w:rPr>
           <w:sz w:val="24"/>
@@ -30922,7 +30101,6 @@
         </w:rPr>
         <w:t>WeatherCondition</w:t>
       </w:r>
-      <w:proofErr w:type="spellEnd"/>
       <w:r>
         <w:rPr>
           <w:rFonts w:hint="cs"/>
@@ -30964,7 +30142,6 @@
         </w:rPr>
         <w:t xml:space="preserve">دیگر تفاوت این مدل با مدل وضعیت آب و هوا خصیصه </w:t>
       </w:r>
-      <w:proofErr w:type="spellStart"/>
       <w:r>
         <w:rPr>
           <w:sz w:val="24"/>
@@ -30973,7 +30150,6 @@
         </w:rPr>
         <w:t>is_pending</w:t>
       </w:r>
-      <w:proofErr w:type="spellEnd"/>
       <w:r>
         <w:rPr>
           <w:rFonts w:hint="cs"/>
@@ -31073,7 +30249,6 @@
         <w:lastRenderedPageBreak/>
         <w:t>جزئیات وضعیت کنترلر (</w:t>
       </w:r>
-      <w:proofErr w:type="spellStart"/>
       <w:r>
         <w:rPr>
           <w:b/>
@@ -31084,7 +30259,6 @@
         </w:rPr>
         <w:t>StatusValue</w:t>
       </w:r>
-      <w:proofErr w:type="spellEnd"/>
       <w:r>
         <w:rPr>
           <w:rFonts w:hint="cs"/>
@@ -31132,7 +30306,7 @@
                     </pic:cNvPicPr>
                   </pic:nvPicPr>
                   <pic:blipFill>
-                    <a:blip r:embed="rId45">
+                    <a:blip r:embed="rId52">
                       <a:extLst>
                         <a:ext uri="{28A0092B-C50C-407E-A947-70E740481C1C}">
                           <a14:useLocalDpi xmlns:a14="http://schemas.microsoft.com/office/drawing/2010/main" val="0"/>
@@ -31186,7 +30360,6 @@
         </w:rPr>
         <w:t xml:space="preserve">این مدل از لحاظ ساختاری شباهت زیادی به مدل </w:t>
       </w:r>
-      <w:proofErr w:type="spellStart"/>
       <w:r>
         <w:rPr>
           <w:sz w:val="24"/>
@@ -31195,7 +30368,6 @@
         </w:rPr>
         <w:t>ParameterValue</w:t>
       </w:r>
-      <w:proofErr w:type="spellEnd"/>
       <w:r>
         <w:rPr>
           <w:rFonts w:hint="cs"/>
@@ -31235,7 +30407,6 @@
         </w:rPr>
         <w:t xml:space="preserve">3-4-4- اپلیکیشن </w:t>
       </w:r>
-      <w:proofErr w:type="spellStart"/>
       <w:r>
         <w:rPr>
           <w:rFonts w:asciiTheme="majorBidi" w:hAnsiTheme="majorBidi" w:cstheme="majorBidi"/>
@@ -31244,7 +30415,6 @@
         <w:t>cservice</w:t>
       </w:r>
       <w:bookmarkEnd w:id="29"/>
-      <w:proofErr w:type="spellEnd"/>
     </w:p>
     <w:p>
       <w:pPr>
@@ -31444,7 +30614,6 @@
                 <w:lang w:bidi="fa-IR"/>
               </w:rPr>
             </w:pPr>
-            <w:proofErr w:type="spellStart"/>
             <w:r>
               <w:rPr>
                 <w:sz w:val="24"/>
@@ -31453,7 +30622,6 @@
               </w:rPr>
               <w:t>weather_condition_view</w:t>
             </w:r>
-            <w:proofErr w:type="spellEnd"/>
           </w:p>
         </w:tc>
         <w:tc>
@@ -31472,7 +30640,6 @@
                 <w:lang w:bidi="fa-IR"/>
               </w:rPr>
             </w:pPr>
-            <w:proofErr w:type="spellStart"/>
             <w:r>
               <w:rPr>
                 <w:sz w:val="24"/>
@@ -31481,7 +30648,6 @@
               </w:rPr>
               <w:t>WeatherConditionView</w:t>
             </w:r>
-            <w:proofErr w:type="spellEnd"/>
           </w:p>
         </w:tc>
         <w:tc>
@@ -31559,7 +30725,6 @@
                 <w:lang w:bidi="fa-IR"/>
               </w:rPr>
             </w:pPr>
-            <w:proofErr w:type="spellStart"/>
             <w:r>
               <w:rPr>
                 <w:sz w:val="24"/>
@@ -31568,7 +30733,6 @@
               </w:rPr>
               <w:t>set_status_view</w:t>
             </w:r>
-            <w:proofErr w:type="spellEnd"/>
           </w:p>
         </w:tc>
         <w:tc>
@@ -31587,7 +30751,6 @@
                 <w:lang w:bidi="fa-IR"/>
               </w:rPr>
             </w:pPr>
-            <w:proofErr w:type="spellStart"/>
             <w:r>
               <w:rPr>
                 <w:sz w:val="24"/>
@@ -31596,7 +30759,6 @@
               </w:rPr>
               <w:t>SetStatusView</w:t>
             </w:r>
-            <w:proofErr w:type="spellEnd"/>
           </w:p>
         </w:tc>
         <w:tc>
@@ -31688,7 +30850,6 @@
                 <w:lang w:bidi="fa-IR"/>
               </w:rPr>
             </w:pPr>
-            <w:proofErr w:type="spellStart"/>
             <w:r>
               <w:rPr>
                 <w:sz w:val="24"/>
@@ -31697,7 +30858,6 @@
               </w:rPr>
               <w:t>register_controller_view</w:t>
             </w:r>
-            <w:proofErr w:type="spellEnd"/>
           </w:p>
         </w:tc>
         <w:tc>
@@ -31716,7 +30876,6 @@
                 <w:lang w:bidi="fa-IR"/>
               </w:rPr>
             </w:pPr>
-            <w:proofErr w:type="spellStart"/>
             <w:r>
               <w:rPr>
                 <w:sz w:val="24"/>
@@ -31725,7 +30884,6 @@
               </w:rPr>
               <w:t>RegisterControllerView</w:t>
             </w:r>
-            <w:proofErr w:type="spellEnd"/>
           </w:p>
         </w:tc>
         <w:tc>
@@ -31969,7 +31127,7 @@
                     </pic:cNvPicPr>
                   </pic:nvPicPr>
                   <pic:blipFill>
-                    <a:blip r:embed="rId46">
+                    <a:blip r:embed="rId53">
                       <a:extLst>
                         <a:ext uri="{28A0092B-C50C-407E-A947-70E740481C1C}">
                           <a14:useLocalDpi xmlns:a14="http://schemas.microsoft.com/office/drawing/2010/main" val="0"/>
@@ -32033,7 +31191,6 @@
         </w:rPr>
         <w:t xml:space="preserve">و محتوا برنامه سعی می‌کند تا کنترلر مربوط به شناسه فیزیکی موجود در پیام را پیدا کند. در صورتی که شئ مورد نظر وجود نداشته باشد، یک پیام با کد 404 مبنی بر اینکه شئ مورد نظر در سرور وجود ندارد به عنوان پاسخ برگردانده می‌شود. اما در غیر این صورت چک می‌شود که اگر خصیصه </w:t>
       </w:r>
-      <w:proofErr w:type="spellStart"/>
       <w:r>
         <w:rPr>
           <w:sz w:val="24"/>
@@ -32042,7 +31199,6 @@
         </w:rPr>
         <w:t>is_pending</w:t>
       </w:r>
-      <w:proofErr w:type="spellEnd"/>
       <w:r>
         <w:rPr>
           <w:rFonts w:hint="cs"/>
@@ -32071,7 +31227,6 @@
         </w:rPr>
         <w:t xml:space="preserve"> است تغییری در آن ایجاد نمی‌کند و پیام با کد 400 را برمی‌گرداند. اگر همه چیز مطابق میل بود باید </w:t>
       </w:r>
-      <w:proofErr w:type="spellStart"/>
       <w:r>
         <w:rPr>
           <w:sz w:val="24"/>
@@ -32080,7 +31235,6 @@
         </w:rPr>
         <w:t>is_pending</w:t>
       </w:r>
-      <w:proofErr w:type="spellEnd"/>
       <w:r>
         <w:rPr>
           <w:rFonts w:hint="cs"/>
@@ -32202,7 +31356,7 @@
                     </pic:cNvPicPr>
                   </pic:nvPicPr>
                   <pic:blipFill>
-                    <a:blip r:embed="rId47">
+                    <a:blip r:embed="rId54">
                       <a:extLst>
                         <a:ext uri="{28A0092B-C50C-407E-A947-70E740481C1C}">
                           <a14:useLocalDpi xmlns:a14="http://schemas.microsoft.com/office/drawing/2010/main" val="0"/>
@@ -32331,7 +31485,6 @@
         </w:rPr>
         <w:t xml:space="preserve">تنها مدل تعریف شده در </w:t>
       </w:r>
-      <w:proofErr w:type="spellStart"/>
       <w:r>
         <w:rPr>
           <w:sz w:val="24"/>
@@ -32340,7 +31493,6 @@
         </w:rPr>
         <w:t>cservise</w:t>
       </w:r>
-      <w:proofErr w:type="spellEnd"/>
       <w:r>
         <w:rPr>
           <w:rFonts w:hint="cs"/>
@@ -32385,7 +31537,7 @@
                     </pic:cNvPicPr>
                   </pic:nvPicPr>
                   <pic:blipFill>
-                    <a:blip r:embed="rId48">
+                    <a:blip r:embed="rId55">
                       <a:extLst>
                         <a:ext uri="{28A0092B-C50C-407E-A947-70E740481C1C}">
                           <a14:useLocalDpi xmlns:a14="http://schemas.microsoft.com/office/drawing/2010/main" val="0"/>
@@ -32438,7 +31590,6 @@
         </w:rPr>
         <w:t xml:space="preserve">این مدل از </w:t>
       </w:r>
-      <w:proofErr w:type="spellStart"/>
       <w:r>
         <w:rPr>
           <w:sz w:val="24"/>
@@ -32447,7 +31598,6 @@
         </w:rPr>
         <w:t>AbstractAPIKey</w:t>
       </w:r>
-      <w:proofErr w:type="spellEnd"/>
       <w:r>
         <w:rPr>
           <w:rFonts w:hint="cs"/>
@@ -32517,7 +31667,6 @@
         <w:lastRenderedPageBreak/>
         <w:t xml:space="preserve">در </w:t>
       </w:r>
-      <w:proofErr w:type="spellStart"/>
       <w:r>
         <w:rPr>
           <w:sz w:val="24"/>
@@ -32526,7 +31675,6 @@
         </w:rPr>
         <w:t>cservice</w:t>
       </w:r>
-      <w:proofErr w:type="spellEnd"/>
       <w:r>
         <w:rPr>
           <w:rFonts w:hint="cs"/>
@@ -32588,7 +31736,7 @@
                     </pic:cNvPicPr>
                   </pic:nvPicPr>
                   <pic:blipFill>
-                    <a:blip r:embed="rId49">
+                    <a:blip r:embed="rId56">
                       <a:extLst>
                         <a:ext uri="{28A0092B-C50C-407E-A947-70E740481C1C}">
                           <a14:useLocalDpi xmlns:a14="http://schemas.microsoft.com/office/drawing/2010/main" val="0"/>
@@ -32642,7 +31790,6 @@
         </w:rPr>
         <w:t xml:space="preserve">در این کلاس از </w:t>
       </w:r>
-      <w:proofErr w:type="spellStart"/>
       <w:r>
         <w:rPr>
           <w:sz w:val="24"/>
@@ -32651,7 +31798,6 @@
         </w:rPr>
         <w:t>BaseHasAPIKey</w:t>
       </w:r>
-      <w:proofErr w:type="spellEnd"/>
       <w:r>
         <w:rPr>
           <w:rFonts w:hint="cs"/>
@@ -32680,7 +31826,6 @@
         </w:rPr>
         <w:t xml:space="preserve"> به این کلاس معرفی می‌کنیم. حال </w:t>
       </w:r>
-      <w:proofErr w:type="spellStart"/>
       <w:r>
         <w:rPr>
           <w:sz w:val="24"/>
@@ -32689,7 +31834,6 @@
         </w:rPr>
         <w:t>HasControllerAPIKey</w:t>
       </w:r>
-      <w:proofErr w:type="spellEnd"/>
       <w:r>
         <w:rPr>
           <w:rFonts w:hint="cs"/>
@@ -32725,7 +31869,6 @@
         <w:ind w:firstLine="720"/>
         <w:jc w:val="both"/>
         <w:rPr>
-          <w:rFonts w:hint="cs"/>
           <w:sz w:val="24"/>
           <w:szCs w:val="26"/>
           <w:lang w:bidi="fa-IR"/>
@@ -32782,7 +31925,6 @@
         <w:ind w:firstLine="720"/>
         <w:jc w:val="both"/>
         <w:rPr>
-          <w:rFonts w:hint="cs"/>
           <w:sz w:val="24"/>
           <w:szCs w:val="26"/>
           <w:rtl/>
@@ -32835,7 +31977,6 @@
         </w:rPr>
         <w:t xml:space="preserve"> و </w:t>
       </w:r>
-      <w:proofErr w:type="spellStart"/>
       <w:r>
         <w:rPr>
           <w:sz w:val="24"/>
@@ -32844,7 +31985,6 @@
         </w:rPr>
         <w:t>cservice</w:t>
       </w:r>
-      <w:proofErr w:type="spellEnd"/>
       <w:r>
         <w:rPr>
           <w:rFonts w:hint="cs"/>
@@ -32899,7 +32039,6 @@
         <w:ind w:firstLine="720"/>
         <w:jc w:val="both"/>
         <w:rPr>
-          <w:rFonts w:hint="cs"/>
           <w:sz w:val="24"/>
           <w:szCs w:val="26"/>
           <w:rtl/>
@@ -33074,7 +32213,6 @@
               <w:bidi/>
               <w:jc w:val="center"/>
               <w:rPr>
-                <w:rFonts w:hint="cs"/>
                 <w:sz w:val="24"/>
                 <w:szCs w:val="26"/>
                 <w:rtl/>
@@ -33198,7 +32336,6 @@
       <w:pPr>
         <w:bidi/>
         <w:rPr>
-          <w:rFonts w:hint="cs"/>
           <w:sz w:val="24"/>
           <w:szCs w:val="26"/>
           <w:rtl/>
@@ -33311,7 +32448,6 @@
               <w:bidi/>
               <w:jc w:val="center"/>
               <w:rPr>
-                <w:rFonts w:hint="cs"/>
                 <w:sz w:val="24"/>
                 <w:szCs w:val="26"/>
                 <w:rtl/>
@@ -33365,7 +32501,6 @@
               <w:bidi/>
               <w:jc w:val="center"/>
               <w:rPr>
-                <w:rFonts w:hint="cs"/>
                 <w:sz w:val="24"/>
                 <w:szCs w:val="26"/>
                 <w:rtl/>
@@ -33478,7 +32613,6 @@
       <w:pPr>
         <w:bidi/>
         <w:rPr>
-          <w:rFonts w:hint="cs"/>
           <w:sz w:val="24"/>
           <w:szCs w:val="26"/>
           <w:rtl/>
@@ -33591,7 +32725,6 @@
               <w:bidi/>
               <w:jc w:val="center"/>
               <w:rPr>
-                <w:rFonts w:hint="cs"/>
                 <w:sz w:val="24"/>
                 <w:szCs w:val="26"/>
                 <w:rtl/>
@@ -33645,7 +32778,6 @@
               <w:bidi/>
               <w:jc w:val="center"/>
               <w:rPr>
-                <w:rFonts w:hint="cs"/>
                 <w:sz w:val="24"/>
                 <w:szCs w:val="26"/>
                 <w:rtl/>
@@ -33759,7 +32891,6 @@
         <w:bidi/>
         <w:jc w:val="both"/>
         <w:rPr>
-          <w:rFonts w:hint="cs"/>
           <w:sz w:val="24"/>
           <w:szCs w:val="26"/>
           <w:rtl/>
@@ -33847,15 +32978,7 @@
           <w:rtl/>
           <w:lang w:bidi="fa-IR"/>
         </w:rPr>
-        <w:t xml:space="preserve">3-5-2- </w:t>
-      </w:r>
-      <w:r>
-        <w:rPr>
-          <w:rFonts w:hint="cs"/>
-          <w:rtl/>
-          <w:lang w:bidi="fa-IR"/>
-        </w:rPr>
-        <w:t>صفحه ادمین</w:t>
+        <w:t>3-5-2- صفحه ادمین</w:t>
       </w:r>
     </w:p>
     <w:p>
@@ -33924,31 +33047,20 @@
         <w:bidi/>
         <w:jc w:val="right"/>
         <w:rPr>
-          <w:rFonts w:hint="cs"/>
-          <w:sz w:val="24"/>
-          <w:szCs w:val="26"/>
-          <w:rtl/>
-          <w:lang w:bidi="fa-IR"/>
-        </w:rPr>
-      </w:pPr>
-      <w:r>
-        <w:rPr>
-          <w:sz w:val="24"/>
-          <w:szCs w:val="26"/>
-          <w:lang w:bidi="fa-IR"/>
-        </w:rPr>
-        <w:t xml:space="preserve">python manage.py </w:t>
-      </w:r>
-      <w:proofErr w:type="spellStart"/>
-      <w:r>
-        <w:rPr>
-          <w:sz w:val="24"/>
-          <w:szCs w:val="26"/>
-          <w:lang w:bidi="fa-IR"/>
-        </w:rPr>
-        <w:t>createsuperuser</w:t>
-      </w:r>
-      <w:proofErr w:type="spellEnd"/>
+          <w:sz w:val="24"/>
+          <w:szCs w:val="26"/>
+          <w:rtl/>
+          <w:lang w:bidi="fa-IR"/>
+        </w:rPr>
+      </w:pPr>
+      <w:r>
+        <w:rPr>
+          <w:sz w:val="24"/>
+          <w:szCs w:val="26"/>
+          <w:lang w:bidi="fa-IR"/>
+        </w:rPr>
+        <w:t>python manage.py createsuperuser</w:t>
+      </w:r>
       <w:r>
         <w:rPr>
           <w:rFonts w:cs="Calibri" w:hint="cs"/>
@@ -33990,35 +33102,15 @@
           <w:rtl/>
           <w:lang w:bidi="fa-IR"/>
         </w:rPr>
-        <w:t xml:space="preserve"> </w:t>
-      </w:r>
-      <w:r>
-        <w:rPr>
-          <w:rFonts w:hint="cs"/>
-          <w:sz w:val="24"/>
-          <w:szCs w:val="26"/>
-          <w:rtl/>
-          <w:lang w:bidi="fa-IR"/>
-        </w:rPr>
-        <w:t xml:space="preserve">دسترسی به این صفحه ادمین از طریق مسیر </w:t>
-      </w:r>
-      <w:proofErr w:type="spellStart"/>
-      <w:r>
-        <w:rPr>
-          <w:sz w:val="24"/>
-          <w:szCs w:val="26"/>
-          <w:lang w:bidi="fa-IR"/>
-        </w:rPr>
-        <w:t>localhost:port</w:t>
-      </w:r>
-      <w:proofErr w:type="spellEnd"/>
-      <w:r>
-        <w:rPr>
-          <w:sz w:val="24"/>
-          <w:szCs w:val="26"/>
-          <w:lang w:bidi="fa-IR"/>
-        </w:rPr>
-        <w:t>/admin</w:t>
+        <w:t xml:space="preserve"> دسترسی به این صفحه ادمین از طریق مسیر </w:t>
+      </w:r>
+      <w:r>
+        <w:rPr>
+          <w:sz w:val="24"/>
+          <w:szCs w:val="26"/>
+          <w:lang w:bidi="fa-IR"/>
+        </w:rPr>
+        <w:t>localhost:port/admin</w:t>
       </w:r>
       <w:r>
         <w:rPr>
@@ -34065,7 +33157,7 @@
                     </pic:cNvPicPr>
                   </pic:nvPicPr>
                   <pic:blipFill>
-                    <a:blip r:embed="rId50">
+                    <a:blip r:embed="rId57">
                       <a:extLst>
                         <a:ext uri="{28A0092B-C50C-407E-A947-70E740481C1C}">
                           <a14:useLocalDpi xmlns:a14="http://schemas.microsoft.com/office/drawing/2010/main" val="0"/>
@@ -34174,7 +33266,6 @@
         </w:rPr>
         <w:t xml:space="preserve">در این چنین پروژه هایی که سعی بر ارائه سرویس هایی برای فراهم کردن امکان توسعه یک سیستم دارند معمولا چندین برنامه نویس باهم همکاری دارند. در نتیجه خوانایی و بروز بودن مستندات سیستم از اهمیت بالایی برخوردار است. در اینجا ما از ابزارهای تولید خودکار مستندات به نام </w:t>
       </w:r>
-      <w:proofErr w:type="spellStart"/>
       <w:r>
         <w:rPr>
           <w:sz w:val="24"/>
@@ -34183,7 +33274,6 @@
         </w:rPr>
         <w:t>redoc</w:t>
       </w:r>
-      <w:proofErr w:type="spellEnd"/>
       <w:r>
         <w:rPr>
           <w:rFonts w:hint="cs"/>
@@ -34275,7 +33365,6 @@
           <w:p>
             <w:pPr>
               <w:rPr>
-                <w:rFonts w:hint="cs"/>
                 <w:lang w:bidi="fa-IR"/>
               </w:rPr>
             </w:pPr>
@@ -34283,16 +33372,8 @@
               <w:rPr>
                 <w:lang w:bidi="fa-IR"/>
               </w:rPr>
-              <w:t>schema/</w:t>
-            </w:r>
-            <w:proofErr w:type="spellStart"/>
-            <w:r>
-              <w:rPr>
-                <w:lang w:bidi="fa-IR"/>
-              </w:rPr>
-              <w:t>redoc</w:t>
-            </w:r>
-            <w:proofErr w:type="spellEnd"/>
+              <w:t>schema/redoc</w:t>
+            </w:r>
             <w:r>
               <w:rPr>
                 <w:rtl/>
@@ -34312,12 +33393,10 @@
               <w:bidi/>
               <w:jc w:val="center"/>
               <w:rPr>
-                <w:rFonts w:hint="cs"/>
                 <w:rtl/>
                 <w:lang w:bidi="fa-IR"/>
               </w:rPr>
             </w:pPr>
-            <w:proofErr w:type="spellStart"/>
             <w:r>
               <w:rPr>
                 <w:sz w:val="24"/>
@@ -34334,7 +33413,6 @@
               </w:rPr>
               <w:t>edoc</w:t>
             </w:r>
-            <w:proofErr w:type="spellEnd"/>
           </w:p>
         </w:tc>
       </w:tr>
@@ -34357,16 +33435,8 @@
               <w:rPr>
                 <w:lang w:bidi="fa-IR"/>
               </w:rPr>
-              <w:t>schema/swagger-</w:t>
-            </w:r>
-            <w:proofErr w:type="spellStart"/>
-            <w:r>
-              <w:rPr>
-                <w:lang w:bidi="fa-IR"/>
-              </w:rPr>
-              <w:t>ui</w:t>
-            </w:r>
-            <w:proofErr w:type="spellEnd"/>
+              <w:t>schema/swagger-ui</w:t>
+            </w:r>
             <w:r>
               <w:rPr>
                 <w:rtl/>
@@ -34405,17 +33475,6 @@
     </w:tbl>
     <w:p>
       <w:pPr>
-        <w:bidi/>
-        <w:rPr>
-          <w:sz w:val="24"/>
-          <w:szCs w:val="26"/>
-          <w:rtl/>
-          <w:lang w:bidi="fa-IR"/>
-        </w:rPr>
-      </w:pPr>
-    </w:p>
-    <w:p>
-      <w:pPr>
         <w:pStyle w:val="Heading2"/>
         <w:bidi/>
         <w:rPr>
@@ -34430,23 +33489,8 @@
           <w:rtl/>
           <w:lang w:bidi="fa-IR"/>
         </w:rPr>
-        <w:t>3-</w:t>
-      </w:r>
-      <w:r>
-        <w:rPr>
-          <w:rFonts w:hint="cs"/>
-          <w:rtl/>
-          <w:lang w:bidi="fa-IR"/>
-        </w:rPr>
-        <w:t>6</w:t>
-      </w:r>
-      <w:r>
-        <w:rPr>
-          <w:rFonts w:hint="cs"/>
-          <w:rtl/>
-          <w:lang w:bidi="fa-IR"/>
-        </w:rPr>
-        <w:t>- امنیت</w:t>
+        <w:lastRenderedPageBreak/>
+        <w:t>3-6- امنیت</w:t>
       </w:r>
       <w:r>
         <w:rPr>
@@ -34457,130 +33501,6 @@
         <w:footnoteReference w:id="13"/>
       </w:r>
       <w:bookmarkEnd w:id="33"/>
-    </w:p>
-    <w:p>
-      <w:pPr>
-        <w:bidi/>
-        <w:rPr>
-          <w:rtl/>
-          <w:lang w:bidi="fa-IR"/>
-        </w:rPr>
-      </w:pPr>
-    </w:p>
-    <w:p>
-      <w:pPr>
-        <w:bidi/>
-        <w:rPr>
-          <w:rtl/>
-          <w:lang w:bidi="fa-IR"/>
-        </w:rPr>
-      </w:pPr>
-    </w:p>
-    <w:p>
-      <w:pPr>
-        <w:pStyle w:val="Heading1"/>
-        <w:jc w:val="left"/>
-        <w:rPr>
-          <w:rtl/>
-        </w:rPr>
-      </w:pPr>
-    </w:p>
-    <w:p>
-      <w:pPr>
-        <w:pStyle w:val="Heading1"/>
-        <w:ind w:left="720" w:firstLine="720"/>
-      </w:pPr>
-      <w:bookmarkStart w:id="34" w:name="_Toc158482075"/>
-      <w:r>
-        <w:rPr>
-          <w:rFonts w:hint="cs"/>
-          <w:rtl/>
-        </w:rPr>
-        <w:t xml:space="preserve">فصل </w:t>
-      </w:r>
-      <w:r>
-        <w:rPr>
-          <w:rFonts w:hint="cs"/>
-          <w:rtl/>
-        </w:rPr>
-        <w:t>چهارم</w:t>
-      </w:r>
-      <w:r>
-        <w:br/>
-      </w:r>
-      <w:r>
-        <w:rPr>
-          <w:rFonts w:hint="cs"/>
-          <w:rtl/>
-        </w:rPr>
-        <w:t>نت</w:t>
-      </w:r>
-      <w:r>
-        <w:rPr>
-          <w:rFonts w:hint="cs"/>
-          <w:rtl/>
-        </w:rPr>
-        <w:t>یجه‌گیری</w:t>
-      </w:r>
-      <w:bookmarkEnd w:id="34"/>
-    </w:p>
-    <w:p>
-      <w:pPr>
-        <w:rPr>
-          <w:lang w:bidi="fa-IR"/>
-        </w:rPr>
-      </w:pPr>
-    </w:p>
-    <w:p>
-      <w:pPr>
-        <w:rPr>
-          <w:lang w:bidi="fa-IR"/>
-        </w:rPr>
-      </w:pPr>
-    </w:p>
-    <w:p>
-      <w:pPr>
-        <w:rPr>
-          <w:lang w:bidi="fa-IR"/>
-        </w:rPr>
-      </w:pPr>
-    </w:p>
-    <w:p>
-      <w:pPr>
-        <w:rPr>
-          <w:lang w:bidi="fa-IR"/>
-        </w:rPr>
-      </w:pPr>
-    </w:p>
-    <w:p>
-      <w:pPr>
-        <w:rPr>
-          <w:lang w:bidi="fa-IR"/>
-        </w:rPr>
-      </w:pPr>
-    </w:p>
-    <w:p>
-      <w:pPr>
-        <w:rPr>
-          <w:rtl/>
-          <w:lang w:bidi="fa-IR"/>
-        </w:rPr>
-      </w:pPr>
-    </w:p>
-    <w:p>
-      <w:pPr>
-        <w:rPr>
-          <w:lang w:bidi="fa-IR"/>
-        </w:rPr>
-      </w:pPr>
-    </w:p>
-    <w:p>
-      <w:pPr>
-        <w:rPr>
-          <w:rtl/>
-          <w:lang w:bidi="fa-IR"/>
-        </w:rPr>
-      </w:pPr>
     </w:p>
     <w:p>
       <w:pPr>
@@ -34596,299 +33516,193 @@
       </w:pPr>
       <w:r>
         <w:rPr>
-          <w:rFonts w:hint="eastAsia"/>
-          <w:sz w:val="24"/>
-          <w:szCs w:val="26"/>
-          <w:rtl/>
-          <w:lang w:bidi="fa-IR"/>
-        </w:rPr>
-        <w:t>در</w:t>
-      </w:r>
-      <w:r>
-        <w:rPr>
-          <w:sz w:val="24"/>
-          <w:szCs w:val="26"/>
-          <w:rtl/>
-          <w:lang w:bidi="fa-IR"/>
-        </w:rPr>
-        <w:t xml:space="preserve"> ا</w:t>
-      </w:r>
-      <w:r>
-        <w:rPr>
-          <w:rFonts w:hint="cs"/>
-          <w:sz w:val="24"/>
-          <w:szCs w:val="26"/>
-          <w:rtl/>
-          <w:lang w:bidi="fa-IR"/>
-        </w:rPr>
-        <w:t>ی</w:t>
-      </w:r>
-      <w:r>
-        <w:rPr>
-          <w:rFonts w:hint="eastAsia"/>
-          <w:sz w:val="24"/>
-          <w:szCs w:val="26"/>
-          <w:rtl/>
-          <w:lang w:bidi="fa-IR"/>
-        </w:rPr>
-        <w:t>ن</w:t>
-      </w:r>
-      <w:r>
-        <w:rPr>
-          <w:sz w:val="24"/>
-          <w:szCs w:val="26"/>
-          <w:rtl/>
-          <w:lang w:bidi="fa-IR"/>
-        </w:rPr>
-        <w:t xml:space="preserve"> پروژه، به بررس</w:t>
-      </w:r>
-      <w:r>
-        <w:rPr>
-          <w:rFonts w:hint="cs"/>
-          <w:sz w:val="24"/>
-          <w:szCs w:val="26"/>
-          <w:rtl/>
-          <w:lang w:bidi="fa-IR"/>
-        </w:rPr>
-        <w:t>ی</w:t>
-      </w:r>
-      <w:r>
-        <w:rPr>
-          <w:sz w:val="24"/>
-          <w:szCs w:val="26"/>
-          <w:rtl/>
-          <w:lang w:bidi="fa-IR"/>
-        </w:rPr>
-        <w:t xml:space="preserve"> رابطه ب</w:t>
-      </w:r>
-      <w:r>
-        <w:rPr>
-          <w:rFonts w:hint="cs"/>
-          <w:sz w:val="24"/>
-          <w:szCs w:val="26"/>
-          <w:rtl/>
-          <w:lang w:bidi="fa-IR"/>
-        </w:rPr>
-        <w:t>ی</w:t>
-      </w:r>
-      <w:r>
-        <w:rPr>
-          <w:rFonts w:hint="eastAsia"/>
-          <w:sz w:val="24"/>
-          <w:szCs w:val="26"/>
-          <w:rtl/>
-          <w:lang w:bidi="fa-IR"/>
-        </w:rPr>
-        <w:t>ن</w:t>
-      </w:r>
-      <w:r>
-        <w:rPr>
-          <w:sz w:val="24"/>
-          <w:szCs w:val="26"/>
-          <w:rtl/>
-          <w:lang w:bidi="fa-IR"/>
-        </w:rPr>
-        <w:t xml:space="preserve"> س</w:t>
-      </w:r>
-      <w:r>
-        <w:rPr>
-          <w:rFonts w:hint="cs"/>
-          <w:sz w:val="24"/>
-          <w:szCs w:val="26"/>
-          <w:rtl/>
-          <w:lang w:bidi="fa-IR"/>
-        </w:rPr>
-        <w:t>ی</w:t>
-      </w:r>
-      <w:r>
-        <w:rPr>
-          <w:rFonts w:hint="eastAsia"/>
-          <w:sz w:val="24"/>
-          <w:szCs w:val="26"/>
-          <w:rtl/>
-          <w:lang w:bidi="fa-IR"/>
-        </w:rPr>
-        <w:t>گنال‌ها</w:t>
-      </w:r>
-      <w:r>
-        <w:rPr>
-          <w:rFonts w:hint="cs"/>
-          <w:sz w:val="24"/>
-          <w:szCs w:val="26"/>
-          <w:rtl/>
-          <w:lang w:bidi="fa-IR"/>
-        </w:rPr>
-        <w:t>ی</w:t>
-      </w:r>
-      <w:r>
-        <w:rPr>
-          <w:sz w:val="24"/>
-          <w:szCs w:val="26"/>
-          <w:rtl/>
-          <w:lang w:bidi="fa-IR"/>
-        </w:rPr>
-        <w:t xml:space="preserve"> مغز</w:t>
-      </w:r>
-      <w:r>
-        <w:rPr>
-          <w:rFonts w:hint="cs"/>
-          <w:sz w:val="24"/>
-          <w:szCs w:val="26"/>
-          <w:rtl/>
-          <w:lang w:bidi="fa-IR"/>
-        </w:rPr>
-        <w:t>ی</w:t>
-      </w:r>
-      <w:r>
-        <w:rPr>
-          <w:sz w:val="24"/>
-          <w:szCs w:val="26"/>
-          <w:rtl/>
-          <w:lang w:bidi="fa-IR"/>
-        </w:rPr>
-        <w:t xml:space="preserve"> و تصو</w:t>
-      </w:r>
-      <w:r>
-        <w:rPr>
-          <w:rFonts w:hint="cs"/>
-          <w:sz w:val="24"/>
-          <w:szCs w:val="26"/>
-          <w:rtl/>
-          <w:lang w:bidi="fa-IR"/>
-        </w:rPr>
-        <w:t>ی</w:t>
-      </w:r>
-      <w:r>
-        <w:rPr>
-          <w:rFonts w:hint="eastAsia"/>
-          <w:sz w:val="24"/>
-          <w:szCs w:val="26"/>
-          <w:rtl/>
-          <w:lang w:bidi="fa-IR"/>
-        </w:rPr>
-        <w:t>رساز</w:t>
-      </w:r>
-      <w:r>
-        <w:rPr>
-          <w:rFonts w:hint="cs"/>
-          <w:sz w:val="24"/>
-          <w:szCs w:val="26"/>
-          <w:rtl/>
-          <w:lang w:bidi="fa-IR"/>
-        </w:rPr>
-        <w:t>ی</w:t>
-      </w:r>
-      <w:r>
-        <w:rPr>
-          <w:sz w:val="24"/>
-          <w:szCs w:val="26"/>
-          <w:rtl/>
-          <w:lang w:bidi="fa-IR"/>
-        </w:rPr>
-        <w:t xml:space="preserve"> حرکت</w:t>
-      </w:r>
-      <w:r>
-        <w:rPr>
-          <w:rFonts w:hint="cs"/>
-          <w:sz w:val="24"/>
-          <w:szCs w:val="26"/>
-          <w:rtl/>
-          <w:lang w:bidi="fa-IR"/>
-        </w:rPr>
-        <w:t>ی</w:t>
-      </w:r>
-      <w:r>
-        <w:rPr>
-          <w:sz w:val="24"/>
-          <w:szCs w:val="26"/>
-          <w:rtl/>
-          <w:lang w:bidi="fa-IR"/>
-        </w:rPr>
-        <w:t xml:space="preserve"> با استفاده از رابط‌ها</w:t>
-      </w:r>
-      <w:r>
-        <w:rPr>
-          <w:rFonts w:hint="cs"/>
-          <w:sz w:val="24"/>
-          <w:szCs w:val="26"/>
-          <w:rtl/>
-          <w:lang w:bidi="fa-IR"/>
-        </w:rPr>
-        <w:t>ی</w:t>
-      </w:r>
-      <w:r>
-        <w:rPr>
-          <w:sz w:val="24"/>
-          <w:szCs w:val="26"/>
-          <w:rtl/>
-          <w:lang w:bidi="fa-IR"/>
-        </w:rPr>
-        <w:t xml:space="preserve"> مغز-کامپ</w:t>
-      </w:r>
-      <w:r>
-        <w:rPr>
-          <w:rFonts w:hint="cs"/>
-          <w:sz w:val="24"/>
-          <w:szCs w:val="26"/>
-          <w:rtl/>
-          <w:lang w:bidi="fa-IR"/>
-        </w:rPr>
-        <w:t>ی</w:t>
-      </w:r>
-      <w:r>
-        <w:rPr>
-          <w:rFonts w:hint="eastAsia"/>
-          <w:sz w:val="24"/>
-          <w:szCs w:val="26"/>
-          <w:rtl/>
-          <w:lang w:bidi="fa-IR"/>
-        </w:rPr>
-        <w:t>وتر</w:t>
-      </w:r>
-      <w:r>
-        <w:rPr>
-          <w:sz w:val="24"/>
-          <w:szCs w:val="26"/>
-          <w:rtl/>
-          <w:lang w:bidi="fa-IR"/>
-        </w:rPr>
-        <w:t xml:space="preserve"> (</w:t>
-      </w:r>
-      <w:r>
-        <w:rPr>
-          <w:sz w:val="24"/>
-          <w:szCs w:val="26"/>
-          <w:lang w:bidi="fa-IR"/>
-        </w:rPr>
-        <w:t>BCI</w:t>
-      </w:r>
-      <w:r>
-        <w:rPr>
-          <w:sz w:val="24"/>
-          <w:szCs w:val="26"/>
-          <w:rtl/>
-          <w:lang w:bidi="fa-IR"/>
-        </w:rPr>
-        <w:t>) پردا</w:t>
-      </w:r>
-      <w:r>
-        <w:rPr>
-          <w:rFonts w:hint="cs"/>
-          <w:sz w:val="24"/>
-          <w:szCs w:val="26"/>
-          <w:rtl/>
-          <w:lang w:bidi="fa-IR"/>
-        </w:rPr>
-        <w:t>خته شد</w:t>
-      </w:r>
-      <w:r>
-        <w:rPr>
-          <w:sz w:val="24"/>
-          <w:szCs w:val="26"/>
-          <w:rtl/>
-          <w:lang w:bidi="fa-IR"/>
-        </w:rPr>
-        <w:t>. در فصل اول، با مرور</w:t>
+          <w:rFonts w:hint="cs"/>
+          <w:sz w:val="24"/>
+          <w:szCs w:val="26"/>
+          <w:rtl/>
+          <w:lang w:bidi="fa-IR"/>
+        </w:rPr>
+        <w:t xml:space="preserve">از مباحث موجود در بخش ها قبل این موضوع مشخص شد که هر دو المان سیستم یعنی کنترلر و کاربر که با سرور جنگو ارتباط برقرار می‌کنند نیاز به کنترل دسترسی و احراز هویت دارند. کاربران برخلاف کنترلر به صورت مستقیم به سرور جنگو متصل نمی‌شوند بلکه از طریق یک واسط به نام کلاینت </w:t>
+      </w:r>
+      <w:r>
+        <w:rPr>
+          <w:sz w:val="24"/>
+          <w:szCs w:val="26"/>
+          <w:lang w:bidi="fa-IR"/>
+        </w:rPr>
+        <w:t>front-end</w:t>
+      </w:r>
+      <w:r>
+        <w:rPr>
+          <w:rFonts w:hint="cs"/>
+          <w:sz w:val="24"/>
+          <w:szCs w:val="26"/>
+          <w:rtl/>
+          <w:lang w:bidi="fa-IR"/>
+        </w:rPr>
+        <w:t xml:space="preserve"> این ارتباط برقرار می‌شود. کنترلر ها مستقیم با خود سرور ارتباط برقرار می‌کنند.</w:t>
+      </w:r>
+    </w:p>
+    <w:p>
+      <w:pPr>
+        <w:bidi/>
+        <w:rPr>
+          <w:sz w:val="24"/>
+          <w:szCs w:val="26"/>
+          <w:rtl/>
+          <w:lang w:bidi="fa-IR"/>
+        </w:rPr>
+      </w:pPr>
+      <w:r>
+        <w:rPr>
+          <w:rFonts w:hint="cs"/>
+          <w:sz w:val="24"/>
+          <w:szCs w:val="26"/>
+          <w:rtl/>
+          <w:lang w:bidi="fa-IR"/>
+        </w:rPr>
+        <w:t>بنابراین دو نوع احراز هویت برای این سیستم درنظر گرفته شده است.</w:t>
+      </w:r>
+    </w:p>
+    <w:p>
+      <w:pPr>
+        <w:pStyle w:val="ListParagraph"/>
+        <w:numPr>
+          <w:ilvl w:val="0"/>
+          <w:numId w:val="37"/>
+        </w:numPr>
+        <w:bidi/>
+        <w:rPr>
+          <w:sz w:val="24"/>
+          <w:szCs w:val="26"/>
+          <w:lang w:bidi="fa-IR"/>
+        </w:rPr>
+      </w:pPr>
+      <w:r>
+        <w:rPr>
+          <w:rFonts w:hint="cs"/>
+          <w:sz w:val="24"/>
+          <w:szCs w:val="26"/>
+          <w:rtl/>
+          <w:lang w:bidi="fa-IR"/>
+        </w:rPr>
+        <w:t>احراز هویت کاربران</w:t>
+      </w:r>
+    </w:p>
+    <w:p>
+      <w:pPr>
+        <w:pStyle w:val="ListParagraph"/>
+        <w:numPr>
+          <w:ilvl w:val="0"/>
+          <w:numId w:val="37"/>
+        </w:numPr>
+        <w:bidi/>
+        <w:rPr>
+          <w:sz w:val="24"/>
+          <w:szCs w:val="26"/>
+          <w:lang w:bidi="fa-IR"/>
+        </w:rPr>
+      </w:pPr>
+      <w:r>
+        <w:rPr>
+          <w:rFonts w:hint="cs"/>
+          <w:sz w:val="24"/>
+          <w:szCs w:val="26"/>
+          <w:rtl/>
+          <w:lang w:bidi="fa-IR"/>
+        </w:rPr>
+        <w:t>احراز هویت کنترلر</w:t>
+      </w:r>
+    </w:p>
+    <w:p>
+      <w:pPr>
+        <w:pStyle w:val="Heading3"/>
+        <w:bidi/>
+        <w:rPr>
+          <w:rFonts w:asciiTheme="minorHAnsi" w:hAnsiTheme="minorHAnsi"/>
+          <w:rtl/>
+          <w:lang w:bidi="fa-IR"/>
+        </w:rPr>
+      </w:pPr>
+      <w:r>
+        <w:rPr>
+          <w:rFonts w:hint="cs"/>
+          <w:rtl/>
+          <w:lang w:bidi="fa-IR"/>
+        </w:rPr>
+        <w:t>3-</w:t>
+      </w:r>
+      <w:r>
+        <w:rPr>
+          <w:rFonts w:hint="cs"/>
+          <w:rtl/>
+          <w:lang w:bidi="fa-IR"/>
+        </w:rPr>
+        <w:t>6</w:t>
+      </w:r>
+      <w:r>
+        <w:rPr>
+          <w:rFonts w:hint="cs"/>
+          <w:rtl/>
+          <w:lang w:bidi="fa-IR"/>
+        </w:rPr>
+        <w:t>-</w:t>
+      </w:r>
+      <w:r>
+        <w:rPr>
+          <w:rFonts w:hint="cs"/>
+          <w:rtl/>
+          <w:lang w:bidi="fa-IR"/>
+        </w:rPr>
+        <w:t>1</w:t>
+      </w:r>
+      <w:r>
+        <w:rPr>
+          <w:rFonts w:hint="cs"/>
+          <w:rtl/>
+          <w:lang w:bidi="fa-IR"/>
+        </w:rPr>
+        <w:t xml:space="preserve">- </w:t>
+      </w:r>
+      <w:r>
+        <w:rPr>
+          <w:rFonts w:hint="cs"/>
+          <w:rtl/>
+          <w:lang w:bidi="fa-IR"/>
+        </w:rPr>
+        <w:t>احراز هویت کاربران</w:t>
+      </w:r>
+    </w:p>
+    <w:p>
+      <w:pPr>
+        <w:bidi/>
+        <w:ind w:firstLine="720"/>
+        <w:jc w:val="both"/>
+        <w:rPr>
+          <w:rFonts w:hint="cs"/>
+          <w:sz w:val="24"/>
+          <w:szCs w:val="26"/>
+          <w:rtl/>
+          <w:lang w:bidi="fa-IR"/>
+        </w:rPr>
+      </w:pPr>
+      <w:r>
+        <w:rPr>
+          <w:rFonts w:hint="cs"/>
+          <w:sz w:val="24"/>
+          <w:szCs w:val="26"/>
+          <w:rtl/>
+          <w:lang w:bidi="fa-IR"/>
+        </w:rPr>
+        <w:t xml:space="preserve">از میان روش های مختلفی که برای احراز هویت در یک </w:t>
+      </w:r>
+      <w:r>
+        <w:rPr>
+          <w:sz w:val="24"/>
+          <w:szCs w:val="26"/>
+          <w:lang w:bidi="fa-IR"/>
+        </w:rPr>
+        <w:t>API</w:t>
       </w:r>
       <w:r>
         <w:rPr>
@@ -34902,285 +33716,438 @@
       </w:r>
       <w:r>
         <w:rPr>
-          <w:sz w:val="24"/>
-          <w:szCs w:val="26"/>
-          <w:rtl/>
-          <w:lang w:bidi="fa-IR"/>
-        </w:rPr>
-        <w:t>کل</w:t>
-      </w:r>
-      <w:r>
-        <w:rPr>
-          <w:rFonts w:hint="cs"/>
-          <w:sz w:val="24"/>
-          <w:szCs w:val="26"/>
-          <w:rtl/>
-          <w:lang w:bidi="fa-IR"/>
-        </w:rPr>
-        <w:t>ی</w:t>
-      </w:r>
-      <w:r>
-        <w:rPr>
-          <w:rFonts w:hint="eastAsia"/>
-          <w:sz w:val="24"/>
-          <w:szCs w:val="26"/>
-          <w:rtl/>
-          <w:lang w:bidi="fa-IR"/>
-        </w:rPr>
-        <w:t>ات</w:t>
-      </w:r>
-      <w:r>
-        <w:rPr>
-          <w:sz w:val="24"/>
-          <w:szCs w:val="26"/>
-          <w:rtl/>
-          <w:lang w:bidi="fa-IR"/>
-        </w:rPr>
-        <w:t xml:space="preserve"> موضوع، انواع س</w:t>
-      </w:r>
-      <w:r>
-        <w:rPr>
-          <w:rFonts w:hint="cs"/>
-          <w:sz w:val="24"/>
-          <w:szCs w:val="26"/>
-          <w:rtl/>
-          <w:lang w:bidi="fa-IR"/>
-        </w:rPr>
-        <w:t>ی</w:t>
-      </w:r>
-      <w:r>
-        <w:rPr>
-          <w:rFonts w:hint="eastAsia"/>
-          <w:sz w:val="24"/>
-          <w:szCs w:val="26"/>
-          <w:rtl/>
-          <w:lang w:bidi="fa-IR"/>
-        </w:rPr>
-        <w:t>گنال‌ها</w:t>
-      </w:r>
-      <w:r>
-        <w:rPr>
-          <w:rFonts w:hint="cs"/>
-          <w:sz w:val="24"/>
-          <w:szCs w:val="26"/>
-          <w:rtl/>
-          <w:lang w:bidi="fa-IR"/>
-        </w:rPr>
-        <w:t>ی</w:t>
-      </w:r>
-      <w:r>
-        <w:rPr>
-          <w:sz w:val="24"/>
-          <w:szCs w:val="26"/>
-          <w:rtl/>
-          <w:lang w:bidi="fa-IR"/>
-        </w:rPr>
-        <w:t xml:space="preserve"> مغز</w:t>
-      </w:r>
-      <w:r>
-        <w:rPr>
-          <w:rFonts w:hint="cs"/>
-          <w:sz w:val="24"/>
-          <w:szCs w:val="26"/>
-          <w:rtl/>
-          <w:lang w:bidi="fa-IR"/>
-        </w:rPr>
-        <w:t>ی</w:t>
-      </w:r>
-      <w:r>
-        <w:rPr>
-          <w:sz w:val="24"/>
-          <w:szCs w:val="26"/>
-          <w:rtl/>
-          <w:lang w:bidi="fa-IR"/>
-        </w:rPr>
-        <w:t xml:space="preserve"> و روش‌ها</w:t>
-      </w:r>
-      <w:r>
-        <w:rPr>
-          <w:rFonts w:hint="cs"/>
-          <w:sz w:val="24"/>
-          <w:szCs w:val="26"/>
-          <w:rtl/>
-          <w:lang w:bidi="fa-IR"/>
-        </w:rPr>
-        <w:t>ی</w:t>
-      </w:r>
-      <w:r>
-        <w:rPr>
-          <w:sz w:val="24"/>
-          <w:szCs w:val="26"/>
-          <w:rtl/>
-          <w:lang w:bidi="fa-IR"/>
-        </w:rPr>
-        <w:t xml:space="preserve"> تهاجم</w:t>
-      </w:r>
-      <w:r>
-        <w:rPr>
-          <w:rFonts w:hint="cs"/>
-          <w:sz w:val="24"/>
-          <w:szCs w:val="26"/>
-          <w:rtl/>
-          <w:lang w:bidi="fa-IR"/>
-        </w:rPr>
-        <w:t>ی</w:t>
-      </w:r>
-      <w:r>
-        <w:rPr>
-          <w:sz w:val="24"/>
-          <w:szCs w:val="26"/>
-          <w:rtl/>
-          <w:lang w:bidi="fa-IR"/>
-        </w:rPr>
-        <w:t xml:space="preserve"> و غ</w:t>
-      </w:r>
-      <w:r>
-        <w:rPr>
-          <w:rFonts w:hint="cs"/>
-          <w:sz w:val="24"/>
-          <w:szCs w:val="26"/>
-          <w:rtl/>
-          <w:lang w:bidi="fa-IR"/>
-        </w:rPr>
-        <w:t>ی</w:t>
-      </w:r>
-      <w:r>
-        <w:rPr>
-          <w:rFonts w:hint="eastAsia"/>
-          <w:sz w:val="24"/>
-          <w:szCs w:val="26"/>
-          <w:rtl/>
-          <w:lang w:bidi="fa-IR"/>
-        </w:rPr>
-        <w:t>ر</w:t>
-      </w:r>
-      <w:r>
-        <w:rPr>
-          <w:sz w:val="24"/>
-          <w:szCs w:val="26"/>
-          <w:rtl/>
-          <w:lang w:bidi="fa-IR"/>
-        </w:rPr>
-        <w:t xml:space="preserve"> تهاجم</w:t>
-      </w:r>
-      <w:r>
-        <w:rPr>
-          <w:rFonts w:hint="cs"/>
-          <w:sz w:val="24"/>
-          <w:szCs w:val="26"/>
-          <w:rtl/>
-          <w:lang w:bidi="fa-IR"/>
-        </w:rPr>
-        <w:t>ی</w:t>
-      </w:r>
-      <w:r>
-        <w:rPr>
-          <w:sz w:val="24"/>
-          <w:szCs w:val="26"/>
-          <w:rtl/>
-          <w:lang w:bidi="fa-IR"/>
-        </w:rPr>
-        <w:t xml:space="preserve"> برا</w:t>
-      </w:r>
-      <w:r>
-        <w:rPr>
-          <w:rFonts w:hint="cs"/>
-          <w:sz w:val="24"/>
-          <w:szCs w:val="26"/>
-          <w:rtl/>
-          <w:lang w:bidi="fa-IR"/>
-        </w:rPr>
-        <w:t>ی</w:t>
-      </w:r>
-      <w:r>
-        <w:rPr>
-          <w:sz w:val="24"/>
-          <w:szCs w:val="26"/>
-          <w:rtl/>
-          <w:lang w:bidi="fa-IR"/>
-        </w:rPr>
-        <w:t xml:space="preserve"> ضبط ا</w:t>
-      </w:r>
-      <w:r>
-        <w:rPr>
-          <w:rFonts w:hint="cs"/>
-          <w:sz w:val="24"/>
-          <w:szCs w:val="26"/>
-          <w:rtl/>
-          <w:lang w:bidi="fa-IR"/>
-        </w:rPr>
-        <w:t>ی</w:t>
-      </w:r>
-      <w:r>
-        <w:rPr>
-          <w:rFonts w:hint="eastAsia"/>
-          <w:sz w:val="24"/>
-          <w:szCs w:val="26"/>
-          <w:rtl/>
-          <w:lang w:bidi="fa-IR"/>
-        </w:rPr>
-        <w:t>ن</w:t>
-      </w:r>
-      <w:r>
-        <w:rPr>
-          <w:sz w:val="24"/>
-          <w:szCs w:val="26"/>
-          <w:rtl/>
-          <w:lang w:bidi="fa-IR"/>
-        </w:rPr>
-        <w:t xml:space="preserve"> س</w:t>
-      </w:r>
-      <w:r>
-        <w:rPr>
-          <w:rFonts w:hint="cs"/>
-          <w:sz w:val="24"/>
-          <w:szCs w:val="26"/>
-          <w:rtl/>
-          <w:lang w:bidi="fa-IR"/>
-        </w:rPr>
-        <w:t>ی</w:t>
-      </w:r>
-      <w:r>
-        <w:rPr>
-          <w:rFonts w:hint="eastAsia"/>
-          <w:sz w:val="24"/>
-          <w:szCs w:val="26"/>
-          <w:rtl/>
-          <w:lang w:bidi="fa-IR"/>
-        </w:rPr>
-        <w:t>گنال‌ها</w:t>
-      </w:r>
-      <w:r>
-        <w:rPr>
-          <w:sz w:val="24"/>
-          <w:szCs w:val="26"/>
-          <w:rtl/>
-          <w:lang w:bidi="fa-IR"/>
-        </w:rPr>
-        <w:t xml:space="preserve"> </w:t>
-      </w:r>
-      <w:r>
-        <w:rPr>
-          <w:rFonts w:hint="cs"/>
-          <w:sz w:val="24"/>
-          <w:szCs w:val="26"/>
-          <w:rtl/>
-          <w:lang w:bidi="fa-IR"/>
-        </w:rPr>
-        <w:t>معرفی شد</w:t>
-      </w:r>
-      <w:r>
-        <w:rPr>
-          <w:sz w:val="24"/>
-          <w:szCs w:val="26"/>
-          <w:rtl/>
-          <w:lang w:bidi="fa-IR"/>
-        </w:rPr>
-        <w:t>.</w:t>
-      </w:r>
-    </w:p>
-    <w:p>
-      <w:pPr>
+          <w:rFonts w:hint="cs"/>
+          <w:sz w:val="24"/>
+          <w:szCs w:val="26"/>
+          <w:rtl/>
+          <w:lang w:bidi="fa-IR"/>
+        </w:rPr>
+        <w:t xml:space="preserve">وجود دارد در این سیستم از احراز هویت با استفاده از </w:t>
+      </w:r>
+      <w:r>
+        <w:rPr>
+          <w:sz w:val="24"/>
+          <w:szCs w:val="26"/>
+          <w:lang w:bidi="fa-IR"/>
+        </w:rPr>
+        <w:t>token</w:t>
+      </w:r>
+      <w:r>
+        <w:rPr>
+          <w:rFonts w:hint="cs"/>
+          <w:sz w:val="24"/>
+          <w:szCs w:val="26"/>
+          <w:rtl/>
+          <w:lang w:bidi="fa-IR"/>
+        </w:rPr>
+        <w:t xml:space="preserve"> ها استفاده می‌شود. برای تولید این </w:t>
+      </w:r>
+      <w:r>
+        <w:rPr>
+          <w:sz w:val="24"/>
+          <w:szCs w:val="26"/>
+          <w:lang w:bidi="fa-IR"/>
+        </w:rPr>
+        <w:t>token</w:t>
+      </w:r>
+      <w:r>
+        <w:rPr>
+          <w:rFonts w:hint="cs"/>
+          <w:sz w:val="24"/>
+          <w:szCs w:val="26"/>
+          <w:rtl/>
+          <w:lang w:bidi="fa-IR"/>
+        </w:rPr>
+        <w:t xml:space="preserve"> ها از یک اپلیکیشن موجود در خود کتابخانه </w:t>
+      </w:r>
+      <w:r>
+        <w:rPr>
+          <w:sz w:val="24"/>
+          <w:szCs w:val="26"/>
+          <w:lang w:bidi="fa-IR"/>
+        </w:rPr>
+        <w:t>Django rest framework</w:t>
+      </w:r>
+      <w:r>
+        <w:rPr>
+          <w:rFonts w:hint="cs"/>
+          <w:sz w:val="24"/>
+          <w:szCs w:val="26"/>
+          <w:rtl/>
+          <w:lang w:bidi="fa-IR"/>
+        </w:rPr>
+        <w:t xml:space="preserve">  به نام </w:t>
+      </w:r>
+      <w:r>
+        <w:rPr>
+          <w:sz w:val="24"/>
+          <w:szCs w:val="26"/>
+          <w:lang w:bidi="fa-IR"/>
+        </w:rPr>
+        <w:t>authtoken</w:t>
+      </w:r>
+      <w:r>
+        <w:rPr>
+          <w:rFonts w:hint="cs"/>
+          <w:sz w:val="24"/>
+          <w:szCs w:val="26"/>
+          <w:rtl/>
+          <w:lang w:bidi="fa-IR"/>
+        </w:rPr>
+        <w:t xml:space="preserve"> استفاده شده است. این اپلیکیشن شامل تمام مدل های موجود برای مدیریت </w:t>
+      </w:r>
+      <w:r>
+        <w:rPr>
+          <w:sz w:val="24"/>
+          <w:szCs w:val="26"/>
+          <w:lang w:bidi="fa-IR"/>
+        </w:rPr>
+        <w:t>token</w:t>
+      </w:r>
+      <w:r>
+        <w:rPr>
+          <w:rFonts w:hint="cs"/>
+          <w:sz w:val="24"/>
+          <w:szCs w:val="26"/>
+          <w:rtl/>
+          <w:lang w:bidi="fa-IR"/>
+        </w:rPr>
+        <w:t xml:space="preserve"> ها می‌شود.</w:t>
+      </w:r>
+    </w:p>
+    <w:p>
+      <w:pPr>
+        <w:pStyle w:val="Heading3"/>
+        <w:bidi/>
+        <w:rPr>
+          <w:rFonts w:asciiTheme="minorHAnsi" w:hAnsiTheme="minorHAnsi"/>
+          <w:rtl/>
+          <w:lang w:bidi="fa-IR"/>
+        </w:rPr>
+      </w:pPr>
+      <w:r>
+        <w:rPr>
+          <w:rFonts w:hint="cs"/>
+          <w:rtl/>
+          <w:lang w:bidi="fa-IR"/>
+        </w:rPr>
+        <w:t>3-6-</w:t>
+      </w:r>
+      <w:r>
+        <w:rPr>
+          <w:rFonts w:hint="cs"/>
+          <w:rtl/>
+          <w:lang w:bidi="fa-IR"/>
+        </w:rPr>
+        <w:t>2</w:t>
+      </w:r>
+      <w:r>
+        <w:rPr>
+          <w:rFonts w:hint="cs"/>
+          <w:rtl/>
+          <w:lang w:bidi="fa-IR"/>
+        </w:rPr>
+        <w:t>- احراز هویت ک</w:t>
+      </w:r>
+      <w:r>
+        <w:rPr>
+          <w:rFonts w:hint="cs"/>
+          <w:rtl/>
+          <w:lang w:bidi="fa-IR"/>
+        </w:rPr>
+        <w:t>نترلر</w:t>
+      </w:r>
+    </w:p>
+    <w:p>
+      <w:pPr>
+        <w:bidi/>
+        <w:ind w:firstLine="720"/>
+        <w:jc w:val="both"/>
+        <w:rPr>
+          <w:sz w:val="24"/>
+          <w:szCs w:val="26"/>
+          <w:rtl/>
+          <w:lang w:bidi="fa-IR"/>
+        </w:rPr>
+      </w:pPr>
+      <w:r>
+        <w:rPr>
+          <w:rFonts w:hint="cs"/>
+          <w:sz w:val="24"/>
+          <w:szCs w:val="26"/>
+          <w:rtl/>
+          <w:lang w:bidi="fa-IR"/>
+        </w:rPr>
+        <w:t xml:space="preserve">یک روش بسیار مرسوم برای مدیریت دسترسی به </w:t>
+      </w:r>
+      <w:r>
+        <w:rPr>
+          <w:sz w:val="24"/>
+          <w:szCs w:val="26"/>
+          <w:lang w:bidi="fa-IR"/>
+        </w:rPr>
+        <w:t>API</w:t>
+      </w:r>
+      <w:r>
+        <w:rPr>
+          <w:rFonts w:hint="cs"/>
+          <w:sz w:val="24"/>
+          <w:szCs w:val="26"/>
+          <w:rtl/>
+          <w:lang w:bidi="fa-IR"/>
+        </w:rPr>
+        <w:t xml:space="preserve"> ها استفاده از کلید های </w:t>
+      </w:r>
+      <w:r>
+        <w:rPr>
+          <w:sz w:val="24"/>
+          <w:szCs w:val="26"/>
+          <w:lang w:bidi="fa-IR"/>
+        </w:rPr>
+        <w:t>API</w:t>
+      </w:r>
+      <w:r>
+        <w:rPr>
+          <w:rFonts w:hint="cs"/>
+          <w:sz w:val="24"/>
+          <w:szCs w:val="26"/>
+          <w:rtl/>
+          <w:lang w:bidi="fa-IR"/>
+        </w:rPr>
+        <w:t xml:space="preserve"> است. سرویس </w:t>
+      </w:r>
+      <w:r>
+        <w:rPr>
+          <w:sz w:val="24"/>
+          <w:szCs w:val="26"/>
+          <w:lang w:bidi="fa-IR"/>
+        </w:rPr>
+        <w:t>OpenWeather</w:t>
+      </w:r>
+      <w:r>
+        <w:rPr>
+          <w:rFonts w:hint="cs"/>
+          <w:sz w:val="24"/>
+          <w:szCs w:val="26"/>
+          <w:rtl/>
+          <w:lang w:bidi="fa-IR"/>
+        </w:rPr>
+        <w:t xml:space="preserve"> که ما دریافت اطلاعات هواشناسی را از آن انجام می‌دهیم نیز خودش از این روش استفاده می‌کند. برای پیاده سازی این احراز هویت از کتابخانه </w:t>
+      </w:r>
+      <w:r>
+        <w:rPr>
+          <w:sz w:val="24"/>
+          <w:szCs w:val="26"/>
+          <w:lang w:bidi="fa-IR"/>
+        </w:rPr>
+        <w:t>Rest Framework API Key</w:t>
+      </w:r>
+      <w:r>
+        <w:rPr>
+          <w:rFonts w:hint="cs"/>
+          <w:sz w:val="24"/>
+          <w:szCs w:val="26"/>
+          <w:rtl/>
+          <w:lang w:bidi="fa-IR"/>
+        </w:rPr>
+        <w:t xml:space="preserve"> استفاده شده است. در بخش پیاده‌سازی اپلیکیشن </w:t>
+      </w:r>
+      <w:r>
+        <w:rPr>
+          <w:sz w:val="24"/>
+          <w:szCs w:val="26"/>
+          <w:lang w:bidi="fa-IR"/>
+        </w:rPr>
+        <w:t>cservice</w:t>
+      </w:r>
+      <w:r>
+        <w:rPr>
+          <w:rFonts w:hint="cs"/>
+          <w:sz w:val="24"/>
+          <w:szCs w:val="26"/>
+          <w:rtl/>
+          <w:lang w:bidi="fa-IR"/>
+        </w:rPr>
+        <w:t xml:space="preserve"> با نحوه استفاده از </w:t>
+      </w:r>
+      <w:r>
+        <w:rPr>
+          <w:rFonts w:hint="cs"/>
+          <w:sz w:val="24"/>
+          <w:szCs w:val="26"/>
+          <w:rtl/>
+          <w:lang w:bidi="fa-IR"/>
+        </w:rPr>
+        <w:t>این کتابخانه آشنا شدیم.</w:t>
+      </w:r>
+    </w:p>
+    <w:p>
+      <w:pPr>
+        <w:bidi/>
+        <w:ind w:firstLine="720"/>
+        <w:jc w:val="both"/>
+        <w:rPr>
+          <w:sz w:val="24"/>
+          <w:szCs w:val="26"/>
+          <w:rtl/>
+          <w:lang w:bidi="fa-IR"/>
+        </w:rPr>
+      </w:pPr>
+      <w:r>
+        <w:rPr>
+          <w:rFonts w:hint="cs"/>
+          <w:sz w:val="24"/>
+          <w:szCs w:val="26"/>
+          <w:rtl/>
+          <w:lang w:bidi="fa-IR"/>
+        </w:rPr>
+        <w:t xml:space="preserve">این کتابخانه نیز مانند </w:t>
+      </w:r>
+      <w:r>
+        <w:rPr>
+          <w:sz w:val="24"/>
+          <w:szCs w:val="26"/>
+          <w:lang w:bidi="fa-IR"/>
+        </w:rPr>
+        <w:t>authtoken</w:t>
+      </w:r>
+      <w:r>
+        <w:rPr>
+          <w:rFonts w:hint="cs"/>
+          <w:sz w:val="24"/>
+          <w:szCs w:val="26"/>
+          <w:rtl/>
+          <w:lang w:bidi="fa-IR"/>
+        </w:rPr>
+        <w:t xml:space="preserve"> مدل های از پیش آماده ای در اختیار ما قرار می‌دهدکه مدیریت کلید ها را به عهده دارند. برای کلید های این مدل ها امکان تعریف تاریخ انتقضا نیز وجود دارد به این صورت که پس از گذشتن یک دوره مشخص از زمان کلید منقضی می‌شود و دیگر امکان برقراری اتصال فراهم نخواهد بود مگر اینکه یک کلید جدید تولید و از آن استفاده شود.</w:t>
+      </w:r>
+    </w:p>
+    <w:p>
+      <w:pPr>
+        <w:bidi/>
+        <w:ind w:firstLine="720"/>
+        <w:jc w:val="both"/>
+        <w:rPr>
+          <w:sz w:val="24"/>
+          <w:szCs w:val="26"/>
+          <w:rtl/>
+          <w:lang w:bidi="fa-IR"/>
+        </w:rPr>
+      </w:pPr>
+      <w:r>
+        <w:rPr>
+          <w:rFonts w:hint="cs"/>
+          <w:sz w:val="24"/>
+          <w:szCs w:val="26"/>
+          <w:rtl/>
+          <w:lang w:bidi="fa-IR"/>
+        </w:rPr>
+        <w:lastRenderedPageBreak/>
+        <w:t xml:space="preserve">در هر دو این روش ها کلید و </w:t>
+      </w:r>
+      <w:r>
+        <w:rPr>
+          <w:sz w:val="24"/>
+          <w:szCs w:val="26"/>
+          <w:lang w:bidi="fa-IR"/>
+        </w:rPr>
+        <w:t>token</w:t>
+      </w:r>
+      <w:r>
+        <w:rPr>
+          <w:rFonts w:hint="cs"/>
+          <w:sz w:val="24"/>
+          <w:szCs w:val="26"/>
+          <w:rtl/>
+          <w:lang w:bidi="fa-IR"/>
+        </w:rPr>
+        <w:t xml:space="preserve"> ها از طریق </w:t>
+      </w:r>
+      <w:r>
+        <w:rPr>
+          <w:sz w:val="24"/>
+          <w:szCs w:val="26"/>
+          <w:lang w:bidi="fa-IR"/>
+        </w:rPr>
+        <w:t>header</w:t>
+      </w:r>
+      <w:r>
+        <w:rPr>
+          <w:rFonts w:hint="cs"/>
+          <w:sz w:val="24"/>
+          <w:szCs w:val="26"/>
+          <w:rtl/>
+          <w:lang w:bidi="fa-IR"/>
+        </w:rPr>
+        <w:t xml:space="preserve"> مربوط به </w:t>
+      </w:r>
+      <w:r>
+        <w:rPr>
+          <w:sz w:val="24"/>
+          <w:szCs w:val="26"/>
+          <w:lang w:bidi="fa-IR"/>
+        </w:rPr>
+        <w:t>Authorization</w:t>
+      </w:r>
+      <w:r>
+        <w:rPr>
+          <w:rFonts w:hint="cs"/>
+          <w:sz w:val="24"/>
+          <w:szCs w:val="26"/>
+          <w:rtl/>
+          <w:lang w:bidi="fa-IR"/>
+        </w:rPr>
+        <w:t xml:space="preserve"> به سیستم ارائه می‌شوند. لازم به ذکر است که محرمانگی این کلید ها در زمان انتقال در شبکه با استفاده از پروتکل </w:t>
+      </w:r>
+      <w:r>
+        <w:rPr>
+          <w:sz w:val="24"/>
+          <w:szCs w:val="26"/>
+          <w:lang w:bidi="fa-IR"/>
+        </w:rPr>
+        <w:t>HTTPS</w:t>
+      </w:r>
+      <w:r>
+        <w:rPr>
+          <w:rFonts w:hint="cs"/>
+          <w:sz w:val="24"/>
+          <w:szCs w:val="26"/>
+          <w:rtl/>
+          <w:lang w:bidi="fa-IR"/>
+        </w:rPr>
+        <w:t xml:space="preserve"> حفظ خواهد شد و نیازی به ذخیره کلید ها در بدنه پیام ها و پیاده‌سازی رمزنگاری در لایه اپلیکیشن برای اطمینان از محرمانگی وجود ندارد.</w:t>
+      </w:r>
+    </w:p>
+    <w:p>
+      <w:pPr>
+        <w:bidi/>
+        <w:ind w:firstLine="720"/>
+        <w:jc w:val="both"/>
+        <w:rPr>
+          <w:sz w:val="24"/>
+          <w:szCs w:val="26"/>
+          <w:rtl/>
+          <w:lang w:bidi="fa-IR"/>
+        </w:rPr>
+      </w:pPr>
+      <w:r>
+        <w:rPr>
+          <w:rFonts w:hint="cs"/>
+          <w:sz w:val="24"/>
+          <w:szCs w:val="26"/>
+          <w:rtl/>
+          <w:lang w:bidi="fa-IR"/>
+        </w:rPr>
+        <w:t>علاوه بر تمام موارد ذکر شده، استفاده از یک چارچوب بسیار معروف به نام جنگو که به صورت پیشفرض دارای ویژگی های امنیتی بسیاری است، امنیت سیستم را در سطح بالاتری قرار می‌دهد. برخی از ویژگی های پیشفرض امنیتی جنگو در ادامه لیست شده اند.</w:t>
+      </w:r>
+    </w:p>
+    <w:p>
+      <w:pPr>
+        <w:pStyle w:val="ListParagraph"/>
+        <w:numPr>
+          <w:ilvl w:val="0"/>
+          <w:numId w:val="38"/>
+        </w:numPr>
         <w:bidi/>
         <w:jc w:val="both"/>
         <w:rPr>
@@ -35191,804 +34158,324 @@
       </w:pPr>
       <w:r>
         <w:rPr>
-          <w:rFonts w:hint="eastAsia"/>
-          <w:sz w:val="24"/>
-          <w:szCs w:val="26"/>
-          <w:rtl/>
-          <w:lang w:bidi="fa-IR"/>
-        </w:rPr>
-        <w:t>در</w:t>
-      </w:r>
-      <w:r>
-        <w:rPr>
-          <w:sz w:val="24"/>
-          <w:szCs w:val="26"/>
-          <w:rtl/>
-          <w:lang w:bidi="fa-IR"/>
-        </w:rPr>
-        <w:t xml:space="preserve"> فصل دوم</w:t>
-      </w:r>
-      <w:r>
-        <w:rPr>
-          <w:rFonts w:hint="cs"/>
-          <w:sz w:val="24"/>
-          <w:szCs w:val="26"/>
-          <w:rtl/>
-          <w:lang w:bidi="fa-IR"/>
-        </w:rPr>
-        <w:t xml:space="preserve"> ابتدا</w:t>
-      </w:r>
-      <w:r>
-        <w:rPr>
-          <w:sz w:val="24"/>
-          <w:szCs w:val="26"/>
-          <w:rtl/>
-          <w:lang w:bidi="fa-IR"/>
-        </w:rPr>
-        <w:t xml:space="preserve"> به معرف</w:t>
-      </w:r>
-      <w:r>
-        <w:rPr>
-          <w:rFonts w:hint="cs"/>
-          <w:sz w:val="24"/>
-          <w:szCs w:val="26"/>
-          <w:rtl/>
-          <w:lang w:bidi="fa-IR"/>
-        </w:rPr>
-        <w:t>ی</w:t>
-      </w:r>
-      <w:r>
-        <w:rPr>
-          <w:sz w:val="24"/>
-          <w:szCs w:val="26"/>
-          <w:rtl/>
-          <w:lang w:bidi="fa-IR"/>
-        </w:rPr>
-        <w:t xml:space="preserve"> د</w:t>
-      </w:r>
-      <w:r>
-        <w:rPr>
-          <w:rFonts w:hint="cs"/>
-          <w:sz w:val="24"/>
-          <w:szCs w:val="26"/>
-          <w:rtl/>
-          <w:lang w:bidi="fa-IR"/>
-        </w:rPr>
-        <w:t>ی</w:t>
-      </w:r>
-      <w:r>
-        <w:rPr>
-          <w:rFonts w:hint="eastAsia"/>
-          <w:sz w:val="24"/>
-          <w:szCs w:val="26"/>
-          <w:rtl/>
-          <w:lang w:bidi="fa-IR"/>
-        </w:rPr>
-        <w:t>تاست</w:t>
-      </w:r>
-      <w:r>
-        <w:rPr>
-          <w:sz w:val="24"/>
-          <w:szCs w:val="26"/>
-          <w:rtl/>
-          <w:lang w:bidi="fa-IR"/>
-        </w:rPr>
-        <w:t xml:space="preserve"> مورد استفاده، نوع داده‌ها و پ</w:t>
-      </w:r>
-      <w:r>
-        <w:rPr>
-          <w:rFonts w:hint="cs"/>
-          <w:sz w:val="24"/>
-          <w:szCs w:val="26"/>
-          <w:rtl/>
-          <w:lang w:bidi="fa-IR"/>
-        </w:rPr>
-        <w:t>ی</w:t>
-      </w:r>
-      <w:r>
-        <w:rPr>
-          <w:rFonts w:hint="eastAsia"/>
-          <w:sz w:val="24"/>
-          <w:szCs w:val="26"/>
-          <w:rtl/>
-          <w:lang w:bidi="fa-IR"/>
-        </w:rPr>
-        <w:t>ش‌پردازش</w:t>
-      </w:r>
-      <w:r>
-        <w:rPr>
-          <w:sz w:val="24"/>
-          <w:szCs w:val="26"/>
-          <w:rtl/>
-          <w:lang w:bidi="fa-IR"/>
-        </w:rPr>
-        <w:t xml:space="preserve"> آنها پردا</w:t>
-      </w:r>
-      <w:r>
-        <w:rPr>
-          <w:rFonts w:hint="cs"/>
-          <w:sz w:val="24"/>
-          <w:szCs w:val="26"/>
-          <w:rtl/>
-          <w:lang w:bidi="fa-IR"/>
-        </w:rPr>
-        <w:t>خته شد</w:t>
-      </w:r>
-      <w:r>
-        <w:rPr>
-          <w:sz w:val="24"/>
-          <w:szCs w:val="26"/>
-          <w:rtl/>
-          <w:lang w:bidi="fa-IR"/>
-        </w:rPr>
-        <w:t>.</w:t>
-      </w:r>
-      <w:r>
-        <w:rPr>
-          <w:rFonts w:hint="cs"/>
-          <w:sz w:val="24"/>
-          <w:szCs w:val="26"/>
-          <w:rtl/>
-          <w:lang w:bidi="fa-IR"/>
-        </w:rPr>
-        <w:t xml:space="preserve"> در ادامه الگوریتم</w:t>
-      </w:r>
-      <w:r>
-        <w:rPr>
-          <w:rFonts w:hint="cs"/>
-          <w:sz w:val="24"/>
-          <w:szCs w:val="26"/>
-          <w:rtl/>
-          <w:lang w:bidi="fa-IR"/>
-        </w:rPr>
-        <w:t>‌</w:t>
-      </w:r>
-      <w:r>
-        <w:rPr>
-          <w:rFonts w:hint="cs"/>
-          <w:sz w:val="24"/>
-          <w:szCs w:val="26"/>
-          <w:rtl/>
-          <w:lang w:bidi="fa-IR"/>
-        </w:rPr>
-        <w:t>های</w:t>
-      </w:r>
-      <w:r>
-        <w:rPr>
-          <w:rFonts w:hint="cs"/>
-          <w:sz w:val="24"/>
-          <w:szCs w:val="26"/>
-          <w:rtl/>
-          <w:lang w:bidi="fa-IR"/>
-        </w:rPr>
-        <w:t xml:space="preserve"> یادگیری ماشین مختلفی برای آموزش مدل استفاده شد. الگوریتم</w:t>
-      </w:r>
-      <w:r>
-        <w:rPr>
-          <w:rFonts w:hint="cs"/>
-          <w:sz w:val="24"/>
-          <w:szCs w:val="26"/>
-          <w:rtl/>
-          <w:lang w:bidi="fa-IR"/>
-        </w:rPr>
-        <w:t>‌</w:t>
-      </w:r>
-      <w:r>
-        <w:rPr>
-          <w:rFonts w:hint="cs"/>
-          <w:sz w:val="24"/>
-          <w:szCs w:val="26"/>
-          <w:rtl/>
-          <w:lang w:bidi="fa-IR"/>
-        </w:rPr>
-        <w:t>هایی مانند شبکه</w:t>
-      </w:r>
-      <w:r>
-        <w:rPr>
-          <w:rFonts w:hint="cs"/>
-          <w:sz w:val="24"/>
-          <w:szCs w:val="26"/>
-          <w:rtl/>
-          <w:lang w:bidi="fa-IR"/>
-        </w:rPr>
-        <w:t>‌</w:t>
-      </w:r>
-      <w:r>
-        <w:rPr>
-          <w:rFonts w:hint="cs"/>
-          <w:sz w:val="24"/>
-          <w:szCs w:val="26"/>
-          <w:rtl/>
-          <w:lang w:bidi="fa-IR"/>
-        </w:rPr>
-        <w:t xml:space="preserve">های عصبی، </w:t>
-      </w:r>
-      <w:proofErr w:type="spellStart"/>
-      <w:r>
-        <w:rPr>
-          <w:sz w:val="26"/>
-          <w:szCs w:val="28"/>
-          <w:lang w:bidi="fa-IR"/>
-        </w:rPr>
-        <w:t>LGBMClassifier</w:t>
-      </w:r>
-      <w:proofErr w:type="spellEnd"/>
-      <w:r>
-        <w:rPr>
-          <w:rFonts w:hint="cs"/>
-          <w:sz w:val="24"/>
-          <w:szCs w:val="26"/>
-          <w:rtl/>
-          <w:lang w:bidi="fa-IR"/>
-        </w:rPr>
-        <w:t xml:space="preserve">، </w:t>
-      </w:r>
-      <w:r>
-        <w:rPr>
-          <w:sz w:val="26"/>
-          <w:szCs w:val="28"/>
-          <w:lang w:bidi="fa-IR"/>
-        </w:rPr>
-        <w:t>MIN2Net</w:t>
-      </w:r>
-      <w:r>
-        <w:rPr>
-          <w:rFonts w:hint="cs"/>
-          <w:sz w:val="26"/>
-          <w:szCs w:val="28"/>
-          <w:rtl/>
-          <w:lang w:bidi="fa-IR"/>
-        </w:rPr>
-        <w:t xml:space="preserve"> </w:t>
-      </w:r>
-      <w:r>
-        <w:rPr>
-          <w:rFonts w:hint="cs"/>
-          <w:sz w:val="24"/>
-          <w:szCs w:val="26"/>
-          <w:rtl/>
-          <w:lang w:bidi="fa-IR"/>
-        </w:rPr>
-        <w:t xml:space="preserve">و </w:t>
-      </w:r>
-      <w:r>
-        <w:rPr>
-          <w:sz w:val="26"/>
-          <w:szCs w:val="28"/>
-          <w:lang w:bidi="fa-IR"/>
-        </w:rPr>
-        <w:t>CNN</w:t>
-      </w:r>
-      <w:r>
-        <w:rPr>
-          <w:rFonts w:hint="cs"/>
-          <w:sz w:val="26"/>
-          <w:szCs w:val="28"/>
-          <w:rtl/>
-          <w:lang w:bidi="fa-IR"/>
-        </w:rPr>
-        <w:t xml:space="preserve"> </w:t>
-      </w:r>
-      <w:r>
-        <w:rPr>
-          <w:rFonts w:hint="cs"/>
-          <w:sz w:val="24"/>
-          <w:szCs w:val="26"/>
-          <w:rtl/>
-          <w:lang w:bidi="fa-IR"/>
-        </w:rPr>
-        <w:t>های یک بعدی و دو بعدی به کارگرفته شدند. از میان این الگوریتم</w:t>
-      </w:r>
-      <w:r>
-        <w:rPr>
-          <w:rFonts w:hint="cs"/>
-          <w:sz w:val="24"/>
-          <w:szCs w:val="26"/>
-          <w:rtl/>
-          <w:lang w:bidi="fa-IR"/>
-        </w:rPr>
-        <w:t>‌</w:t>
-      </w:r>
-      <w:r>
-        <w:rPr>
-          <w:rFonts w:hint="cs"/>
-          <w:sz w:val="24"/>
-          <w:szCs w:val="26"/>
-          <w:rtl/>
-          <w:lang w:bidi="fa-IR"/>
-        </w:rPr>
-        <w:t>ها</w:t>
-      </w:r>
-      <w:r>
-        <w:rPr>
-          <w:rFonts w:hint="cs"/>
-          <w:sz w:val="24"/>
-          <w:szCs w:val="26"/>
-          <w:rtl/>
-          <w:lang w:bidi="fa-IR"/>
-        </w:rPr>
-        <w:t>،</w:t>
-      </w:r>
-      <w:r>
-        <w:rPr>
-          <w:rFonts w:hint="cs"/>
-          <w:sz w:val="24"/>
-          <w:szCs w:val="26"/>
-          <w:rtl/>
-          <w:lang w:bidi="fa-IR"/>
-        </w:rPr>
-        <w:t xml:space="preserve"> مدل توسعه یافته</w:t>
-      </w:r>
-      <w:r>
-        <w:rPr>
-          <w:rFonts w:hint="cs"/>
-          <w:sz w:val="24"/>
-          <w:szCs w:val="26"/>
-          <w:rtl/>
-          <w:lang w:bidi="fa-IR"/>
-        </w:rPr>
-        <w:t xml:space="preserve"> توسط</w:t>
-      </w:r>
-      <w:r>
-        <w:rPr>
-          <w:rFonts w:hint="cs"/>
-          <w:sz w:val="24"/>
-          <w:szCs w:val="26"/>
-          <w:rtl/>
-          <w:lang w:bidi="fa-IR"/>
-        </w:rPr>
-        <w:t xml:space="preserve"> </w:t>
-      </w:r>
-      <w:r>
-        <w:rPr>
-          <w:rFonts w:hint="cs"/>
-          <w:sz w:val="24"/>
-          <w:szCs w:val="26"/>
-          <w:rtl/>
-          <w:lang w:bidi="fa-IR"/>
-        </w:rPr>
-        <w:t xml:space="preserve">الگوریتم </w:t>
-      </w:r>
-      <w:r>
-        <w:rPr>
-          <w:sz w:val="26"/>
-          <w:szCs w:val="28"/>
-          <w:lang w:bidi="fa-IR"/>
-        </w:rPr>
-        <w:t>CNN</w:t>
-      </w:r>
-      <w:r>
-        <w:rPr>
-          <w:rFonts w:cs="Calibri"/>
-          <w:sz w:val="26"/>
-          <w:szCs w:val="28"/>
-          <w:lang w:bidi="fa-IR"/>
-        </w:rPr>
-        <w:t>_2D</w:t>
-      </w:r>
-      <w:r>
-        <w:rPr>
-          <w:rFonts w:cs="Calibri" w:hint="cs"/>
-          <w:sz w:val="24"/>
-          <w:szCs w:val="26"/>
-          <w:rtl/>
-          <w:lang w:bidi="fa-IR"/>
-        </w:rPr>
-        <w:t xml:space="preserve"> </w:t>
-      </w:r>
-      <w:r>
-        <w:rPr>
-          <w:rFonts w:hint="cs"/>
-          <w:sz w:val="24"/>
-          <w:szCs w:val="26"/>
-          <w:rtl/>
-          <w:lang w:bidi="fa-IR"/>
-        </w:rPr>
-        <w:t xml:space="preserve">از بهترین دقت برخوردار بود. </w:t>
-      </w:r>
-      <w:r>
-        <w:rPr>
-          <w:rFonts w:hint="cs"/>
-          <w:sz w:val="24"/>
-          <w:szCs w:val="26"/>
-          <w:rtl/>
-          <w:lang w:bidi="fa-IR"/>
-        </w:rPr>
-        <w:t xml:space="preserve">با توجه به </w:t>
-      </w:r>
-      <w:r>
-        <w:rPr>
-          <w:rFonts w:hint="cs"/>
-          <w:sz w:val="24"/>
-          <w:szCs w:val="26"/>
-          <w:rtl/>
-          <w:lang w:bidi="fa-IR"/>
-        </w:rPr>
-        <w:t>دقت</w:t>
-      </w:r>
-      <w:r>
-        <w:rPr>
-          <w:rFonts w:hint="cs"/>
-          <w:sz w:val="24"/>
-          <w:szCs w:val="26"/>
-          <w:rtl/>
-          <w:lang w:bidi="fa-IR"/>
-        </w:rPr>
-        <w:t xml:space="preserve"> </w:t>
-      </w:r>
-      <w:r>
-        <w:rPr>
-          <w:rFonts w:hint="cs"/>
-          <w:sz w:val="24"/>
-          <w:szCs w:val="26"/>
-          <w:rtl/>
-          <w:lang w:bidi="fa-IR"/>
-        </w:rPr>
-        <w:t xml:space="preserve">بالا </w:t>
-      </w:r>
-      <w:r>
-        <w:rPr>
-          <w:rFonts w:hint="cs"/>
-          <w:sz w:val="24"/>
-          <w:szCs w:val="26"/>
-          <w:rtl/>
-          <w:lang w:bidi="fa-IR"/>
-        </w:rPr>
-        <w:t>حدود 65</w:t>
-      </w:r>
-      <w:r>
-        <w:rPr>
-          <w:rFonts w:hint="cs"/>
-          <w:sz w:val="24"/>
-          <w:szCs w:val="26"/>
-          <w:rtl/>
-          <w:lang w:bidi="fa-IR"/>
-        </w:rPr>
-        <w:t xml:space="preserve">% </w:t>
-      </w:r>
-      <w:r>
-        <w:rPr>
-          <w:rFonts w:hint="cs"/>
-          <w:sz w:val="24"/>
-          <w:szCs w:val="26"/>
-          <w:rtl/>
-          <w:lang w:bidi="fa-IR"/>
-        </w:rPr>
-        <w:t xml:space="preserve">، این </w:t>
-      </w:r>
-      <w:r>
-        <w:rPr>
-          <w:rFonts w:hint="cs"/>
-          <w:sz w:val="24"/>
-          <w:szCs w:val="26"/>
-          <w:rtl/>
-          <w:lang w:bidi="fa-IR"/>
-        </w:rPr>
-        <w:t xml:space="preserve">مدل برای طبقه‌بندی سیگنال‌‌های </w:t>
-      </w:r>
-      <w:r>
-        <w:rPr>
-          <w:sz w:val="26"/>
-          <w:szCs w:val="28"/>
-          <w:lang w:bidi="fa-IR"/>
-        </w:rPr>
-        <w:t>EEG</w:t>
-      </w:r>
-      <w:r>
-        <w:rPr>
-          <w:rFonts w:hint="cs"/>
-          <w:sz w:val="26"/>
-          <w:szCs w:val="28"/>
-          <w:rtl/>
-          <w:lang w:bidi="fa-IR"/>
-        </w:rPr>
-        <w:t xml:space="preserve"> </w:t>
-      </w:r>
-      <w:r>
-        <w:rPr>
-          <w:rFonts w:hint="cs"/>
-          <w:sz w:val="24"/>
-          <w:szCs w:val="26"/>
-          <w:rtl/>
-          <w:lang w:bidi="fa-IR"/>
-        </w:rPr>
-        <w:t>استفاده خواهد شد</w:t>
-      </w:r>
-      <w:r>
-        <w:rPr>
-          <w:rFonts w:hint="cs"/>
-          <w:sz w:val="24"/>
-          <w:szCs w:val="26"/>
-          <w:rtl/>
-          <w:lang w:bidi="fa-IR"/>
-        </w:rPr>
-        <w:t>.</w:t>
-      </w:r>
-      <w:r>
-        <w:rPr>
-          <w:rFonts w:hint="cs"/>
-          <w:sz w:val="24"/>
-          <w:szCs w:val="26"/>
-          <w:rtl/>
-          <w:lang w:bidi="fa-IR"/>
-        </w:rPr>
-        <w:t xml:space="preserve"> </w:t>
-      </w:r>
-      <w:r>
-        <w:rPr>
-          <w:rFonts w:hint="cs"/>
-          <w:sz w:val="24"/>
-          <w:szCs w:val="26"/>
-          <w:rtl/>
-          <w:lang w:bidi="fa-IR"/>
-        </w:rPr>
-        <w:t>در ادامه فصل به بررسی محیط‌‌های شبیه‌سازی پرداخته شد که از</w:t>
-      </w:r>
-      <w:r>
-        <w:rPr>
-          <w:rFonts w:hint="cs"/>
-          <w:sz w:val="24"/>
-          <w:szCs w:val="26"/>
-          <w:rtl/>
-          <w:lang w:bidi="fa-IR"/>
-        </w:rPr>
-        <w:t xml:space="preserve"> بین ابزار‌های موجود</w:t>
-      </w:r>
-      <w:r>
-        <w:rPr>
-          <w:rFonts w:hint="cs"/>
-          <w:sz w:val="24"/>
-          <w:szCs w:val="26"/>
-          <w:rtl/>
-          <w:lang w:bidi="fa-IR"/>
-        </w:rPr>
-        <w:t>،</w:t>
-      </w:r>
-      <w:r>
-        <w:rPr>
-          <w:rFonts w:hint="cs"/>
-          <w:sz w:val="24"/>
-          <w:szCs w:val="26"/>
-          <w:rtl/>
-          <w:lang w:bidi="fa-IR"/>
-        </w:rPr>
-        <w:t xml:space="preserve"> </w:t>
-      </w:r>
-      <w:r>
-        <w:rPr>
-          <w:sz w:val="24"/>
-          <w:szCs w:val="26"/>
-          <w:rtl/>
-          <w:lang w:bidi="fa-IR"/>
-        </w:rPr>
-        <w:t xml:space="preserve">پلتفرم </w:t>
-      </w:r>
-      <w:proofErr w:type="spellStart"/>
-      <w:r>
-        <w:rPr>
-          <w:sz w:val="26"/>
-          <w:szCs w:val="28"/>
-          <w:lang w:bidi="fa-IR"/>
-        </w:rPr>
-        <w:lastRenderedPageBreak/>
-        <w:t>O</w:t>
-      </w:r>
-      <w:r>
-        <w:rPr>
-          <w:sz w:val="26"/>
-          <w:szCs w:val="28"/>
-          <w:lang w:bidi="fa-IR"/>
-        </w:rPr>
-        <w:t>pen</w:t>
-      </w:r>
-      <w:r>
-        <w:rPr>
-          <w:sz w:val="26"/>
-          <w:szCs w:val="28"/>
-          <w:lang w:bidi="fa-IR"/>
-        </w:rPr>
-        <w:t>V</w:t>
-      </w:r>
-      <w:r>
-        <w:rPr>
-          <w:sz w:val="26"/>
-          <w:szCs w:val="28"/>
-          <w:lang w:bidi="fa-IR"/>
-        </w:rPr>
-        <w:t>i</w:t>
-      </w:r>
-      <w:r>
-        <w:rPr>
-          <w:sz w:val="26"/>
-          <w:szCs w:val="28"/>
-          <w:lang w:bidi="fa-IR"/>
-        </w:rPr>
-        <w:t>BE</w:t>
-      </w:r>
-      <w:proofErr w:type="spellEnd"/>
-      <w:r>
-        <w:rPr>
-          <w:sz w:val="26"/>
-          <w:szCs w:val="28"/>
-          <w:rtl/>
-          <w:lang w:bidi="fa-IR"/>
-        </w:rPr>
-        <w:t xml:space="preserve"> </w:t>
-      </w:r>
-      <w:r>
-        <w:rPr>
-          <w:rFonts w:hint="cs"/>
-          <w:sz w:val="24"/>
-          <w:szCs w:val="26"/>
-          <w:rtl/>
-          <w:lang w:bidi="fa-IR"/>
-        </w:rPr>
-        <w:t>به دلیل مواردی همچون متن باز بودن، ماژولار</w:t>
-      </w:r>
-      <w:r>
-        <w:rPr>
-          <w:rFonts w:hint="cs"/>
-          <w:sz w:val="24"/>
-          <w:szCs w:val="26"/>
-          <w:rtl/>
-          <w:lang w:bidi="fa-IR"/>
-        </w:rPr>
-        <w:t xml:space="preserve"> بودن</w:t>
-      </w:r>
-      <w:r>
-        <w:rPr>
-          <w:rFonts w:hint="cs"/>
-          <w:sz w:val="24"/>
-          <w:szCs w:val="26"/>
-          <w:rtl/>
-          <w:lang w:bidi="fa-IR"/>
-        </w:rPr>
-        <w:t xml:space="preserve">، پردازش لحظه‌ای و غیره </w:t>
-      </w:r>
-      <w:r>
-        <w:rPr>
-          <w:sz w:val="24"/>
-          <w:szCs w:val="26"/>
-          <w:rtl/>
-          <w:lang w:bidi="fa-IR"/>
-        </w:rPr>
-        <w:t>برا</w:t>
-      </w:r>
-      <w:r>
-        <w:rPr>
-          <w:rFonts w:hint="cs"/>
-          <w:sz w:val="24"/>
-          <w:szCs w:val="26"/>
-          <w:rtl/>
-          <w:lang w:bidi="fa-IR"/>
-        </w:rPr>
-        <w:t>ی</w:t>
-      </w:r>
-      <w:r>
-        <w:rPr>
-          <w:sz w:val="24"/>
-          <w:szCs w:val="26"/>
-          <w:rtl/>
-          <w:lang w:bidi="fa-IR"/>
-        </w:rPr>
-        <w:t xml:space="preserve"> طراح</w:t>
-      </w:r>
-      <w:r>
-        <w:rPr>
-          <w:rFonts w:hint="cs"/>
-          <w:sz w:val="24"/>
-          <w:szCs w:val="26"/>
-          <w:rtl/>
-          <w:lang w:bidi="fa-IR"/>
-        </w:rPr>
-        <w:t>ی</w:t>
-      </w:r>
-      <w:r>
-        <w:rPr>
-          <w:sz w:val="24"/>
-          <w:szCs w:val="26"/>
-          <w:rtl/>
-          <w:lang w:bidi="fa-IR"/>
-        </w:rPr>
-        <w:t xml:space="preserve"> روند آزما</w:t>
-      </w:r>
-      <w:r>
-        <w:rPr>
-          <w:rFonts w:hint="cs"/>
-          <w:sz w:val="24"/>
-          <w:szCs w:val="26"/>
-          <w:rtl/>
-          <w:lang w:bidi="fa-IR"/>
-        </w:rPr>
-        <w:t>ی</w:t>
-      </w:r>
-      <w:r>
-        <w:rPr>
-          <w:rFonts w:hint="eastAsia"/>
-          <w:sz w:val="24"/>
-          <w:szCs w:val="26"/>
-          <w:rtl/>
-          <w:lang w:bidi="fa-IR"/>
-        </w:rPr>
-        <w:t>ش</w:t>
-      </w:r>
-      <w:r>
-        <w:rPr>
-          <w:rFonts w:hint="eastAsia"/>
-          <w:sz w:val="24"/>
-          <w:szCs w:val="26"/>
-          <w:lang w:bidi="fa-IR"/>
-        </w:rPr>
-        <w:t>‌</w:t>
-      </w:r>
-      <w:r>
-        <w:rPr>
-          <w:rFonts w:hint="cs"/>
-          <w:sz w:val="24"/>
-          <w:szCs w:val="26"/>
-          <w:rtl/>
-          <w:lang w:bidi="fa-IR"/>
-        </w:rPr>
-        <w:t xml:space="preserve">های مرتبط با </w:t>
-      </w:r>
-      <w:r>
-        <w:rPr>
-          <w:sz w:val="26"/>
-          <w:szCs w:val="28"/>
-          <w:lang w:bidi="fa-IR"/>
-        </w:rPr>
-        <w:t>BCI</w:t>
-      </w:r>
-      <w:r>
-        <w:rPr>
-          <w:sz w:val="26"/>
-          <w:szCs w:val="28"/>
-          <w:rtl/>
-          <w:lang w:bidi="fa-IR"/>
-        </w:rPr>
-        <w:t xml:space="preserve"> </w:t>
-      </w:r>
-      <w:r>
-        <w:rPr>
-          <w:sz w:val="24"/>
-          <w:szCs w:val="26"/>
-          <w:rtl/>
-          <w:lang w:bidi="fa-IR"/>
-        </w:rPr>
-        <w:t xml:space="preserve">استفاده </w:t>
-      </w:r>
-      <w:r>
-        <w:rPr>
-          <w:rFonts w:hint="cs"/>
-          <w:sz w:val="24"/>
-          <w:szCs w:val="26"/>
-          <w:rtl/>
-          <w:lang w:bidi="fa-IR"/>
-        </w:rPr>
-        <w:t>خواهد شد</w:t>
-      </w:r>
-      <w:r>
-        <w:rPr>
-          <w:sz w:val="24"/>
-          <w:szCs w:val="26"/>
-          <w:rtl/>
-          <w:lang w:bidi="fa-IR"/>
-        </w:rPr>
-        <w:t>.</w:t>
-      </w:r>
-    </w:p>
-    <w:p>
-      <w:pPr>
+          <w:sz w:val="24"/>
+          <w:szCs w:val="26"/>
+          <w:lang w:bidi="fa-IR"/>
+        </w:rPr>
+        <w:t>SSL/HTTPS</w:t>
+      </w:r>
+    </w:p>
+    <w:p>
+      <w:pPr>
+        <w:pStyle w:val="ListParagraph"/>
+        <w:numPr>
+          <w:ilvl w:val="0"/>
+          <w:numId w:val="38"/>
+        </w:numPr>
         <w:bidi/>
         <w:jc w:val="both"/>
         <w:rPr>
           <w:sz w:val="24"/>
           <w:szCs w:val="26"/>
+          <w:lang w:bidi="fa-IR"/>
+        </w:rPr>
+      </w:pPr>
+      <w:r>
+        <w:rPr>
+          <w:sz w:val="24"/>
+          <w:szCs w:val="26"/>
+          <w:lang w:bidi="fa-IR"/>
+        </w:rPr>
+        <w:t>SQL injection protection</w:t>
+      </w:r>
+    </w:p>
+    <w:p>
+      <w:pPr>
+        <w:pStyle w:val="ListParagraph"/>
+        <w:numPr>
+          <w:ilvl w:val="0"/>
+          <w:numId w:val="38"/>
+        </w:numPr>
+        <w:bidi/>
+        <w:jc w:val="both"/>
+        <w:rPr>
+          <w:sz w:val="24"/>
+          <w:szCs w:val="26"/>
+          <w:lang w:bidi="fa-IR"/>
+        </w:rPr>
+      </w:pPr>
+      <w:r>
+        <w:rPr>
+          <w:sz w:val="24"/>
+          <w:szCs w:val="26"/>
+          <w:lang w:bidi="fa-IR"/>
+        </w:rPr>
+        <w:t>Host header validation</w:t>
+      </w:r>
+    </w:p>
+    <w:p>
+      <w:pPr>
+        <w:pStyle w:val="ListParagraph"/>
+        <w:numPr>
+          <w:ilvl w:val="0"/>
+          <w:numId w:val="38"/>
+        </w:numPr>
+        <w:bidi/>
+        <w:jc w:val="both"/>
+        <w:rPr>
+          <w:sz w:val="24"/>
+          <w:szCs w:val="26"/>
+          <w:lang w:bidi="fa-IR"/>
+        </w:rPr>
+      </w:pPr>
+      <w:r>
+        <w:rPr>
+          <w:sz w:val="24"/>
+          <w:szCs w:val="26"/>
+          <w:lang w:bidi="fa-IR"/>
+        </w:rPr>
+        <w:t>Cross site request forgery (CSRF) protection</w:t>
+      </w:r>
+    </w:p>
+    <w:p>
+      <w:pPr>
+        <w:bidi/>
+        <w:jc w:val="both"/>
+        <w:rPr>
+          <w:rFonts w:hint="cs"/>
+          <w:sz w:val="24"/>
+          <w:szCs w:val="26"/>
+          <w:lang w:bidi="fa-IR"/>
+        </w:rPr>
+      </w:pPr>
+    </w:p>
+    <w:p>
+      <w:pPr>
+        <w:bidi/>
+        <w:rPr>
+          <w:rtl/>
+          <w:lang w:bidi="fa-IR"/>
+        </w:rPr>
+      </w:pPr>
+    </w:p>
+    <w:p>
+      <w:pPr>
+        <w:bidi/>
+        <w:rPr>
+          <w:rtl/>
+          <w:lang w:bidi="fa-IR"/>
+        </w:rPr>
+      </w:pPr>
+    </w:p>
+    <w:p>
+      <w:pPr>
+        <w:bidi/>
+        <w:rPr>
+          <w:rtl/>
+          <w:lang w:bidi="fa-IR"/>
+        </w:rPr>
+      </w:pPr>
+    </w:p>
+    <w:p>
+      <w:pPr>
+        <w:bidi/>
+        <w:rPr>
+          <w:rtl/>
+          <w:lang w:bidi="fa-IR"/>
+        </w:rPr>
+      </w:pPr>
+    </w:p>
+    <w:p>
+      <w:pPr>
+        <w:bidi/>
+        <w:rPr>
+          <w:rtl/>
+          <w:lang w:bidi="fa-IR"/>
+        </w:rPr>
+      </w:pPr>
+    </w:p>
+    <w:p>
+      <w:pPr>
+        <w:bidi/>
+        <w:rPr>
+          <w:rtl/>
+          <w:lang w:bidi="fa-IR"/>
+        </w:rPr>
+      </w:pPr>
+    </w:p>
+    <w:p>
+      <w:pPr>
+        <w:bidi/>
+        <w:rPr>
+          <w:rtl/>
+          <w:lang w:bidi="fa-IR"/>
+        </w:rPr>
+      </w:pPr>
+    </w:p>
+    <w:p>
+      <w:pPr>
+        <w:bidi/>
+        <w:rPr>
+          <w:rtl/>
+          <w:lang w:bidi="fa-IR"/>
+        </w:rPr>
+      </w:pPr>
+    </w:p>
+    <w:p>
+      <w:pPr>
+        <w:bidi/>
+        <w:rPr>
+          <w:rtl/>
+          <w:lang w:bidi="fa-IR"/>
+        </w:rPr>
+      </w:pPr>
+    </w:p>
+    <w:p>
+      <w:pPr>
+        <w:bidi/>
+        <w:rPr>
+          <w:rtl/>
+          <w:lang w:bidi="fa-IR"/>
+        </w:rPr>
+      </w:pPr>
+    </w:p>
+    <w:p>
+      <w:pPr>
+        <w:bidi/>
+        <w:rPr>
+          <w:rtl/>
+          <w:lang w:bidi="fa-IR"/>
+        </w:rPr>
+      </w:pPr>
+    </w:p>
+    <w:p>
+      <w:pPr>
+        <w:bidi/>
+        <w:rPr>
+          <w:rtl/>
+          <w:lang w:bidi="fa-IR"/>
+        </w:rPr>
+      </w:pPr>
+    </w:p>
+    <w:p>
+      <w:pPr>
+        <w:bidi/>
+        <w:rPr>
+          <w:rtl/>
+          <w:lang w:bidi="fa-IR"/>
+        </w:rPr>
+      </w:pPr>
+    </w:p>
+    <w:p>
+      <w:pPr>
+        <w:pStyle w:val="Heading1"/>
+        <w:ind w:left="720" w:firstLine="720"/>
+      </w:pPr>
+      <w:bookmarkStart w:id="34" w:name="_Toc158482075"/>
+      <w:r>
+        <w:rPr>
+          <w:rFonts w:hint="cs"/>
+          <w:rtl/>
+        </w:rPr>
+        <w:lastRenderedPageBreak/>
+        <w:t xml:space="preserve">فصل </w:t>
+      </w:r>
+      <w:r>
+        <w:rPr>
+          <w:rFonts w:hint="cs"/>
+          <w:rtl/>
+        </w:rPr>
+        <w:t>چهارم</w:t>
+      </w:r>
+      <w:r>
+        <w:br/>
+      </w:r>
+      <w:r>
+        <w:rPr>
+          <w:rFonts w:hint="cs"/>
+          <w:rtl/>
+        </w:rPr>
+        <w:t>نت</w:t>
+      </w:r>
+      <w:r>
+        <w:rPr>
+          <w:rFonts w:hint="cs"/>
+          <w:rtl/>
+        </w:rPr>
+        <w:t>یجه‌گیری</w:t>
+      </w:r>
+      <w:bookmarkEnd w:id="34"/>
+    </w:p>
+    <w:p>
+      <w:pPr>
+        <w:rPr>
+          <w:lang w:bidi="fa-IR"/>
+        </w:rPr>
+      </w:pPr>
+    </w:p>
+    <w:p>
+      <w:pPr>
+        <w:rPr>
+          <w:lang w:bidi="fa-IR"/>
+        </w:rPr>
+      </w:pPr>
+    </w:p>
+    <w:p>
+      <w:pPr>
+        <w:rPr>
+          <w:lang w:bidi="fa-IR"/>
+        </w:rPr>
+      </w:pPr>
+    </w:p>
+    <w:p>
+      <w:pPr>
+        <w:rPr>
+          <w:lang w:bidi="fa-IR"/>
+        </w:rPr>
+      </w:pPr>
+    </w:p>
+    <w:p>
+      <w:pPr>
+        <w:rPr>
+          <w:lang w:bidi="fa-IR"/>
+        </w:rPr>
+      </w:pPr>
+    </w:p>
+    <w:p>
+      <w:pPr>
+        <w:rPr>
+          <w:rtl/>
+          <w:lang w:bidi="fa-IR"/>
+        </w:rPr>
+      </w:pPr>
+    </w:p>
+    <w:p>
+      <w:pPr>
+        <w:rPr>
+          <w:lang w:bidi="fa-IR"/>
+        </w:rPr>
+      </w:pPr>
+    </w:p>
+    <w:p>
+      <w:pPr>
+        <w:rPr>
+          <w:rtl/>
+          <w:lang w:bidi="fa-IR"/>
+        </w:rPr>
+      </w:pPr>
+    </w:p>
+    <w:p>
+      <w:pPr>
+        <w:bidi/>
+        <w:jc w:val="both"/>
+        <w:rPr>
+          <w:sz w:val="24"/>
+          <w:szCs w:val="26"/>
           <w:rtl/>
           <w:lang w:bidi="fa-IR"/>
         </w:rPr>
         <w:sectPr>
-          <w:footerReference w:type="default" r:id="rId51"/>
+          <w:footerReference w:type="default" r:id="rId58"/>
           <w:footnotePr>
             <w:numRestart w:val="eachPage"/>
           </w:footnotePr>
@@ -36007,117 +34494,58 @@
           <w:rtl/>
           <w:lang w:bidi="fa-IR"/>
         </w:rPr>
-        <w:t xml:space="preserve">در پروژه فعلی مکانیزم بازخورد به صورت دستی از کاربر دریافت می‌شود. در این زمینه امکان حذف خطای انسانی در نتیجه بهبود عملکرد مدل از طریق تشخیص سیگنال </w:t>
-      </w:r>
-      <w:r>
+        <w:t>سیب</w:t>
+      </w:r>
+    </w:p>
+    <w:p>
+      <w:pPr>
+        <w:pStyle w:val="Heading1"/>
+        <w:jc w:val="left"/>
+        <w:rPr>
+          <w:rtl/>
+        </w:rPr>
+      </w:pPr>
+      <w:bookmarkStart w:id="35" w:name="_Toc158482076"/>
+    </w:p>
+    <w:p>
+      <w:pPr>
+        <w:pStyle w:val="Heading1"/>
+        <w:jc w:val="left"/>
+      </w:pPr>
+      <w:r>
+        <w:rPr>
+          <w:rFonts w:hint="cs"/>
+          <w:rtl/>
+        </w:rPr>
+        <w:t>پیوست‌ها</w:t>
+      </w:r>
+      <w:bookmarkEnd w:id="35"/>
+    </w:p>
+    <w:p>
+      <w:pPr>
+        <w:rPr>
+          <w:rtl/>
+          <w:lang w:bidi="fa-IR"/>
+        </w:rPr>
+      </w:pPr>
+    </w:p>
+    <w:p>
+      <w:pPr>
         <w:rPr>
           <w:sz w:val="26"/>
           <w:szCs w:val="28"/>
           <w:lang w:bidi="fa-IR"/>
         </w:rPr>
-        <w:t>ERP</w:t>
-      </w:r>
-      <w:r>
-        <w:rPr>
-          <w:rFonts w:hint="cs"/>
+      </w:pPr>
+      <w:r>
+        <w:rPr>
           <w:sz w:val="26"/>
           <w:szCs w:val="28"/>
-          <w:rtl/>
-          <w:lang w:bidi="fa-IR"/>
-        </w:rPr>
-        <w:t xml:space="preserve"> </w:t>
-      </w:r>
-      <w:r>
-        <w:rPr>
-          <w:rFonts w:hint="cs"/>
-          <w:sz w:val="24"/>
-          <w:szCs w:val="26"/>
-          <w:rtl/>
-          <w:lang w:bidi="fa-IR"/>
-        </w:rPr>
-        <w:t xml:space="preserve">بعد از رخداد خطا، فراهم است و در ادامه اضافه کردن مدل تشخیص </w:t>
-      </w:r>
-      <w:r>
-        <w:rPr>
-          <w:sz w:val="26"/>
-          <w:szCs w:val="28"/>
-          <w:lang w:bidi="fa-IR"/>
-        </w:rPr>
-        <w:t>ERP</w:t>
-      </w:r>
-      <w:r>
-        <w:rPr>
-          <w:rFonts w:hint="cs"/>
-          <w:sz w:val="26"/>
-          <w:szCs w:val="28"/>
-          <w:rtl/>
-          <w:lang w:bidi="fa-IR"/>
-        </w:rPr>
-        <w:t xml:space="preserve"> </w:t>
-      </w:r>
-      <w:r>
-        <w:rPr>
-          <w:rFonts w:hint="cs"/>
-          <w:sz w:val="24"/>
-          <w:szCs w:val="26"/>
-          <w:rtl/>
-          <w:lang w:bidi="fa-IR"/>
-        </w:rPr>
-        <w:t>به شبیه‌سازی، روند پیشرفت توسعه مدل‌های تصویر‌سازی حرکتی را سرعت می‌بخشد</w:t>
-      </w:r>
-      <w:r>
-        <w:rPr>
-          <w:rFonts w:hint="cs"/>
-          <w:sz w:val="24"/>
-          <w:szCs w:val="26"/>
-          <w:rtl/>
-          <w:lang w:bidi="fa-IR"/>
-        </w:rPr>
-        <w:t>.</w:t>
-      </w:r>
-    </w:p>
-    <w:p>
-      <w:pPr>
-        <w:pStyle w:val="Heading1"/>
-        <w:jc w:val="left"/>
-      </w:pPr>
-      <w:bookmarkStart w:id="35" w:name="_Toc158482076"/>
-      <w:r>
-        <w:rPr>
-          <w:rFonts w:hint="cs"/>
-          <w:rtl/>
-        </w:rPr>
-        <w:lastRenderedPageBreak/>
-        <w:t>پیوست‌ها</w:t>
-      </w:r>
-      <w:bookmarkEnd w:id="35"/>
-    </w:p>
-    <w:p>
-      <w:pPr>
-        <w:rPr>
-          <w:rtl/>
-          <w:lang w:bidi="fa-IR"/>
-        </w:rPr>
-      </w:pPr>
-    </w:p>
-    <w:p>
-      <w:pPr>
-        <w:rPr>
-          <w:sz w:val="26"/>
-          <w:szCs w:val="28"/>
-          <w:lang w:bidi="fa-IR"/>
-        </w:rPr>
-      </w:pPr>
-      <w:r>
-        <w:rPr>
-          <w:sz w:val="26"/>
-          <w:szCs w:val="28"/>
           <w:lang w:bidi="fa-IR"/>
         </w:rPr>
         <w:t xml:space="preserve">[1] </w:t>
       </w:r>
-      <w:hyperlink r:id="rId52" w:history="1">
-        <w:proofErr w:type="spellStart"/>
+      <w:hyperlink r:id="rId59" w:history="1">
         <w:r>
           <w:rPr>
             <w:rStyle w:val="Hyperlink"/>
@@ -36127,7 +34555,6 @@
           </w:rPr>
           <w:t>MI_Models.ipynb</w:t>
         </w:r>
-        <w:proofErr w:type="spellEnd"/>
       </w:hyperlink>
     </w:p>
     <w:p>
@@ -36146,7 +34573,7 @@
         </w:rPr>
         <w:t xml:space="preserve">[2] </w:t>
       </w:r>
-      <w:hyperlink r:id="rId53" w:history="1">
+      <w:hyperlink r:id="rId60" w:history="1">
         <w:r>
           <w:rPr>
             <w:rStyle w:val="Hyperlink"/>
@@ -36174,7 +34601,7 @@
         </w:rPr>
         <w:t xml:space="preserve">[3] </w:t>
       </w:r>
-      <w:hyperlink r:id="rId54" w:history="1">
+      <w:hyperlink r:id="rId61" w:history="1">
         <w:r>
           <w:rPr>
             <w:rStyle w:val="Hyperlink"/>
@@ -36202,7 +34629,7 @@
         </w:rPr>
         <w:t xml:space="preserve">[4] </w:t>
       </w:r>
-      <w:hyperlink r:id="rId55" w:history="1">
+      <w:hyperlink r:id="rId62" w:history="1">
         <w:r>
           <w:rPr>
             <w:rStyle w:val="Hyperlink"/>
@@ -36247,7 +34674,7 @@
         </w:rPr>
         <w:t xml:space="preserve">] </w:t>
       </w:r>
-      <w:hyperlink r:id="rId56" w:history="1">
+      <w:hyperlink r:id="rId63" w:history="1">
         <w:r>
           <w:rPr>
             <w:rStyle w:val="Hyperlink"/>
@@ -36266,7 +34693,7 @@
         </w:rPr>
         <w:t xml:space="preserve"> (</w:t>
       </w:r>
-      <w:hyperlink r:id="rId57" w:history="1">
+      <w:hyperlink r:id="rId64" w:history="1">
         <w:r>
           <w:rPr>
             <w:rStyle w:val="Hyperlink"/>
@@ -36274,25 +34701,7 @@
             <w:szCs w:val="28"/>
             <w:lang w:bidi="fa-IR"/>
           </w:rPr>
-          <w:t>descrip</w:t>
-        </w:r>
-        <w:r>
-          <w:rPr>
-            <w:rStyle w:val="Hyperlink"/>
-            <w:sz w:val="26"/>
-            <w:szCs w:val="28"/>
-            <w:lang w:bidi="fa-IR"/>
-          </w:rPr>
-          <w:t>t</w:t>
-        </w:r>
-        <w:r>
-          <w:rPr>
-            <w:rStyle w:val="Hyperlink"/>
-            <w:sz w:val="26"/>
-            <w:szCs w:val="28"/>
-            <w:lang w:bidi="fa-IR"/>
-          </w:rPr>
-          <w:t>ion</w:t>
+          <w:t>description</w:t>
         </w:r>
       </w:hyperlink>
       <w:r>
@@ -36435,7 +34844,6 @@
           <w:rFonts w:hint="cs"/>
           <w:rtl/>
         </w:rPr>
-        <w:lastRenderedPageBreak/>
         <w:t>مراجع</w:t>
       </w:r>
       <w:bookmarkEnd w:id="36"/>
@@ -37230,102 +35638,16 @@
     </w:lvl>
   </w:abstractNum>
   <w:abstractNum w:abstractNumId="3" w15:restartNumberingAfterBreak="0">
-    <w:nsid w:val="04283020"/>
+    <w:nsid w:val="0404322B"/>
     <w:multiLevelType w:val="hybridMultilevel"/>
-    <w:tmpl w:val="CEE47A92"/>
-    <w:lvl w:ilvl="0" w:tplc="0409000F">
-      <w:start w:val="1"/>
-      <w:numFmt w:val="decimal"/>
-      <w:lvlText w:val="%1."/>
-      <w:lvlJc w:val="left"/>
-      <w:pPr>
-        <w:ind w:left="1440" w:hanging="360"/>
-      </w:pPr>
-    </w:lvl>
-    <w:lvl w:ilvl="1" w:tplc="04090019" w:tentative="1">
-      <w:start w:val="1"/>
-      <w:numFmt w:val="lowerLetter"/>
-      <w:lvlText w:val="%2."/>
-      <w:lvlJc w:val="left"/>
-      <w:pPr>
-        <w:ind w:left="2160" w:hanging="360"/>
-      </w:pPr>
-    </w:lvl>
-    <w:lvl w:ilvl="2" w:tplc="0409001B" w:tentative="1">
-      <w:start w:val="1"/>
-      <w:numFmt w:val="lowerRoman"/>
-      <w:lvlText w:val="%3."/>
-      <w:lvlJc w:val="right"/>
-      <w:pPr>
-        <w:ind w:left="2880" w:hanging="180"/>
-      </w:pPr>
-    </w:lvl>
-    <w:lvl w:ilvl="3" w:tplc="0409000F" w:tentative="1">
-      <w:start w:val="1"/>
-      <w:numFmt w:val="decimal"/>
-      <w:lvlText w:val="%4."/>
-      <w:lvlJc w:val="left"/>
-      <w:pPr>
-        <w:ind w:left="3600" w:hanging="360"/>
-      </w:pPr>
-    </w:lvl>
-    <w:lvl w:ilvl="4" w:tplc="04090019" w:tentative="1">
-      <w:start w:val="1"/>
-      <w:numFmt w:val="lowerLetter"/>
-      <w:lvlText w:val="%5."/>
-      <w:lvlJc w:val="left"/>
-      <w:pPr>
-        <w:ind w:left="4320" w:hanging="360"/>
-      </w:pPr>
-    </w:lvl>
-    <w:lvl w:ilvl="5" w:tplc="0409001B" w:tentative="1">
-      <w:start w:val="1"/>
-      <w:numFmt w:val="lowerRoman"/>
-      <w:lvlText w:val="%6."/>
-      <w:lvlJc w:val="right"/>
-      <w:pPr>
-        <w:ind w:left="5040" w:hanging="180"/>
-      </w:pPr>
-    </w:lvl>
-    <w:lvl w:ilvl="6" w:tplc="0409000F" w:tentative="1">
-      <w:start w:val="1"/>
-      <w:numFmt w:val="decimal"/>
-      <w:lvlText w:val="%7."/>
-      <w:lvlJc w:val="left"/>
-      <w:pPr>
-        <w:ind w:left="5760" w:hanging="360"/>
-      </w:pPr>
-    </w:lvl>
-    <w:lvl w:ilvl="7" w:tplc="04090019" w:tentative="1">
-      <w:start w:val="1"/>
-      <w:numFmt w:val="lowerLetter"/>
-      <w:lvlText w:val="%8."/>
-      <w:lvlJc w:val="left"/>
-      <w:pPr>
-        <w:ind w:left="6480" w:hanging="360"/>
-      </w:pPr>
-    </w:lvl>
-    <w:lvl w:ilvl="8" w:tplc="0409001B" w:tentative="1">
-      <w:start w:val="1"/>
-      <w:numFmt w:val="lowerRoman"/>
-      <w:lvlText w:val="%9."/>
-      <w:lvlJc w:val="right"/>
-      <w:pPr>
-        <w:ind w:left="7200" w:hanging="180"/>
-      </w:pPr>
-    </w:lvl>
-  </w:abstractNum>
-  <w:abstractNum w:abstractNumId="4" w15:restartNumberingAfterBreak="0">
-    <w:nsid w:val="06C15C20"/>
-    <w:multiLevelType w:val="hybridMultilevel"/>
-    <w:tmpl w:val="E06AC442"/>
+    <w:tmpl w:val="99EC755E"/>
     <w:lvl w:ilvl="0" w:tplc="04090001">
       <w:start w:val="1"/>
       <w:numFmt w:val="bullet"/>
       <w:lvlText w:val=""/>
       <w:lvlJc w:val="left"/>
       <w:pPr>
-        <w:ind w:left="770" w:hanging="360"/>
+        <w:ind w:left="1440" w:hanging="360"/>
       </w:pPr>
       <w:rPr>
         <w:rFonts w:ascii="Symbol" w:hAnsi="Symbol" w:hint="default"/>
@@ -37337,7 +35659,7 @@
       <w:lvlText w:val="o"/>
       <w:lvlJc w:val="left"/>
       <w:pPr>
-        <w:ind w:left="1490" w:hanging="360"/>
+        <w:ind w:left="2160" w:hanging="360"/>
       </w:pPr>
       <w:rPr>
         <w:rFonts w:ascii="Courier New" w:hAnsi="Courier New" w:cs="Courier New" w:hint="default"/>
@@ -37349,7 +35671,7 @@
       <w:lvlText w:val=""/>
       <w:lvlJc w:val="left"/>
       <w:pPr>
-        <w:ind w:left="2210" w:hanging="360"/>
+        <w:ind w:left="2880" w:hanging="360"/>
       </w:pPr>
       <w:rPr>
         <w:rFonts w:ascii="Wingdings" w:hAnsi="Wingdings" w:hint="default"/>
@@ -37361,7 +35683,7 @@
       <w:lvlText w:val=""/>
       <w:lvlJc w:val="left"/>
       <w:pPr>
-        <w:ind w:left="2930" w:hanging="360"/>
+        <w:ind w:left="3600" w:hanging="360"/>
       </w:pPr>
       <w:rPr>
         <w:rFonts w:ascii="Symbol" w:hAnsi="Symbol" w:hint="default"/>
@@ -37373,7 +35695,7 @@
       <w:lvlText w:val="o"/>
       <w:lvlJc w:val="left"/>
       <w:pPr>
-        <w:ind w:left="3650" w:hanging="360"/>
+        <w:ind w:left="4320" w:hanging="360"/>
       </w:pPr>
       <w:rPr>
         <w:rFonts w:ascii="Courier New" w:hAnsi="Courier New" w:cs="Courier New" w:hint="default"/>
@@ -37385,7 +35707,7 @@
       <w:lvlText w:val=""/>
       <w:lvlJc w:val="left"/>
       <w:pPr>
-        <w:ind w:left="4370" w:hanging="360"/>
+        <w:ind w:left="5040" w:hanging="360"/>
       </w:pPr>
       <w:rPr>
         <w:rFonts w:ascii="Wingdings" w:hAnsi="Wingdings" w:hint="default"/>
@@ -37397,7 +35719,7 @@
       <w:lvlText w:val=""/>
       <w:lvlJc w:val="left"/>
       <w:pPr>
-        <w:ind w:left="5090" w:hanging="360"/>
+        <w:ind w:left="5760" w:hanging="360"/>
       </w:pPr>
       <w:rPr>
         <w:rFonts w:ascii="Symbol" w:hAnsi="Symbol" w:hint="default"/>
@@ -37409,7 +35731,7 @@
       <w:lvlText w:val="o"/>
       <w:lvlJc w:val="left"/>
       <w:pPr>
-        <w:ind w:left="5810" w:hanging="360"/>
+        <w:ind w:left="6480" w:hanging="360"/>
       </w:pPr>
       <w:rPr>
         <w:rFonts w:ascii="Courier New" w:hAnsi="Courier New" w:cs="Courier New" w:hint="default"/>
@@ -37421,24 +35743,110 @@
       <w:lvlText w:val=""/>
       <w:lvlJc w:val="left"/>
       <w:pPr>
-        <w:ind w:left="6530" w:hanging="360"/>
+        <w:ind w:left="7200" w:hanging="360"/>
       </w:pPr>
       <w:rPr>
         <w:rFonts w:ascii="Wingdings" w:hAnsi="Wingdings" w:hint="default"/>
       </w:rPr>
     </w:lvl>
   </w:abstractNum>
+  <w:abstractNum w:abstractNumId="4" w15:restartNumberingAfterBreak="0">
+    <w:nsid w:val="04283020"/>
+    <w:multiLevelType w:val="hybridMultilevel"/>
+    <w:tmpl w:val="CEE47A92"/>
+    <w:lvl w:ilvl="0" w:tplc="0409000F">
+      <w:start w:val="1"/>
+      <w:numFmt w:val="decimal"/>
+      <w:lvlText w:val="%1."/>
+      <w:lvlJc w:val="left"/>
+      <w:pPr>
+        <w:ind w:left="1440" w:hanging="360"/>
+      </w:pPr>
+    </w:lvl>
+    <w:lvl w:ilvl="1" w:tplc="04090019" w:tentative="1">
+      <w:start w:val="1"/>
+      <w:numFmt w:val="lowerLetter"/>
+      <w:lvlText w:val="%2."/>
+      <w:lvlJc w:val="left"/>
+      <w:pPr>
+        <w:ind w:left="2160" w:hanging="360"/>
+      </w:pPr>
+    </w:lvl>
+    <w:lvl w:ilvl="2" w:tplc="0409001B" w:tentative="1">
+      <w:start w:val="1"/>
+      <w:numFmt w:val="lowerRoman"/>
+      <w:lvlText w:val="%3."/>
+      <w:lvlJc w:val="right"/>
+      <w:pPr>
+        <w:ind w:left="2880" w:hanging="180"/>
+      </w:pPr>
+    </w:lvl>
+    <w:lvl w:ilvl="3" w:tplc="0409000F" w:tentative="1">
+      <w:start w:val="1"/>
+      <w:numFmt w:val="decimal"/>
+      <w:lvlText w:val="%4."/>
+      <w:lvlJc w:val="left"/>
+      <w:pPr>
+        <w:ind w:left="3600" w:hanging="360"/>
+      </w:pPr>
+    </w:lvl>
+    <w:lvl w:ilvl="4" w:tplc="04090019" w:tentative="1">
+      <w:start w:val="1"/>
+      <w:numFmt w:val="lowerLetter"/>
+      <w:lvlText w:val="%5."/>
+      <w:lvlJc w:val="left"/>
+      <w:pPr>
+        <w:ind w:left="4320" w:hanging="360"/>
+      </w:pPr>
+    </w:lvl>
+    <w:lvl w:ilvl="5" w:tplc="0409001B" w:tentative="1">
+      <w:start w:val="1"/>
+      <w:numFmt w:val="lowerRoman"/>
+      <w:lvlText w:val="%6."/>
+      <w:lvlJc w:val="right"/>
+      <w:pPr>
+        <w:ind w:left="5040" w:hanging="180"/>
+      </w:pPr>
+    </w:lvl>
+    <w:lvl w:ilvl="6" w:tplc="0409000F" w:tentative="1">
+      <w:start w:val="1"/>
+      <w:numFmt w:val="decimal"/>
+      <w:lvlText w:val="%7."/>
+      <w:lvlJc w:val="left"/>
+      <w:pPr>
+        <w:ind w:left="5760" w:hanging="360"/>
+      </w:pPr>
+    </w:lvl>
+    <w:lvl w:ilvl="7" w:tplc="04090019" w:tentative="1">
+      <w:start w:val="1"/>
+      <w:numFmt w:val="lowerLetter"/>
+      <w:lvlText w:val="%8."/>
+      <w:lvlJc w:val="left"/>
+      <w:pPr>
+        <w:ind w:left="6480" w:hanging="360"/>
+      </w:pPr>
+    </w:lvl>
+    <w:lvl w:ilvl="8" w:tplc="0409001B" w:tentative="1">
+      <w:start w:val="1"/>
+      <w:numFmt w:val="lowerRoman"/>
+      <w:lvlText w:val="%9."/>
+      <w:lvlJc w:val="right"/>
+      <w:pPr>
+        <w:ind w:left="7200" w:hanging="180"/>
+      </w:pPr>
+    </w:lvl>
+  </w:abstractNum>
   <w:abstractNum w:abstractNumId="5" w15:restartNumberingAfterBreak="0">
-    <w:nsid w:val="06CF58F4"/>
+    <w:nsid w:val="06C15C20"/>
     <w:multiLevelType w:val="hybridMultilevel"/>
-    <w:tmpl w:val="B088F28A"/>
+    <w:tmpl w:val="E06AC442"/>
     <w:lvl w:ilvl="0" w:tplc="04090001">
       <w:start w:val="1"/>
       <w:numFmt w:val="bullet"/>
       <w:lvlText w:val=""/>
       <w:lvlJc w:val="left"/>
       <w:pPr>
-        <w:ind w:left="720" w:hanging="360"/>
+        <w:ind w:left="770" w:hanging="360"/>
       </w:pPr>
       <w:rPr>
         <w:rFonts w:ascii="Symbol" w:hAnsi="Symbol" w:hint="default"/>
@@ -37450,7 +35858,7 @@
       <w:lvlText w:val="o"/>
       <w:lvlJc w:val="left"/>
       <w:pPr>
-        <w:ind w:left="1440" w:hanging="360"/>
+        <w:ind w:left="1490" w:hanging="360"/>
       </w:pPr>
       <w:rPr>
         <w:rFonts w:ascii="Courier New" w:hAnsi="Courier New" w:cs="Courier New" w:hint="default"/>
@@ -37462,7 +35870,7 @@
       <w:lvlText w:val=""/>
       <w:lvlJc w:val="left"/>
       <w:pPr>
-        <w:ind w:left="2160" w:hanging="360"/>
+        <w:ind w:left="2210" w:hanging="360"/>
       </w:pPr>
       <w:rPr>
         <w:rFonts w:ascii="Wingdings" w:hAnsi="Wingdings" w:hint="default"/>
@@ -37474,7 +35882,7 @@
       <w:lvlText w:val=""/>
       <w:lvlJc w:val="left"/>
       <w:pPr>
-        <w:ind w:left="2880" w:hanging="360"/>
+        <w:ind w:left="2930" w:hanging="360"/>
       </w:pPr>
       <w:rPr>
         <w:rFonts w:ascii="Symbol" w:hAnsi="Symbol" w:hint="default"/>
@@ -37486,7 +35894,7 @@
       <w:lvlText w:val="o"/>
       <w:lvlJc w:val="left"/>
       <w:pPr>
-        <w:ind w:left="3600" w:hanging="360"/>
+        <w:ind w:left="3650" w:hanging="360"/>
       </w:pPr>
       <w:rPr>
         <w:rFonts w:ascii="Courier New" w:hAnsi="Courier New" w:cs="Courier New" w:hint="default"/>
@@ -37498,7 +35906,7 @@
       <w:lvlText w:val=""/>
       <w:lvlJc w:val="left"/>
       <w:pPr>
-        <w:ind w:left="4320" w:hanging="360"/>
+        <w:ind w:left="4370" w:hanging="360"/>
       </w:pPr>
       <w:rPr>
         <w:rFonts w:ascii="Wingdings" w:hAnsi="Wingdings" w:hint="default"/>
@@ -37510,7 +35918,7 @@
       <w:lvlText w:val=""/>
       <w:lvlJc w:val="left"/>
       <w:pPr>
-        <w:ind w:left="5040" w:hanging="360"/>
+        <w:ind w:left="5090" w:hanging="360"/>
       </w:pPr>
       <w:rPr>
         <w:rFonts w:ascii="Symbol" w:hAnsi="Symbol" w:hint="default"/>
@@ -37522,7 +35930,7 @@
       <w:lvlText w:val="o"/>
       <w:lvlJc w:val="left"/>
       <w:pPr>
-        <w:ind w:left="5760" w:hanging="360"/>
+        <w:ind w:left="5810" w:hanging="360"/>
       </w:pPr>
       <w:rPr>
         <w:rFonts w:ascii="Courier New" w:hAnsi="Courier New" w:cs="Courier New" w:hint="default"/>
@@ -37534,7 +35942,7 @@
       <w:lvlText w:val=""/>
       <w:lvlJc w:val="left"/>
       <w:pPr>
-        <w:ind w:left="6480" w:hanging="360"/>
+        <w:ind w:left="6530" w:hanging="360"/>
       </w:pPr>
       <w:rPr>
         <w:rFonts w:ascii="Wingdings" w:hAnsi="Wingdings" w:hint="default"/>
@@ -37542,9 +35950,9 @@
     </w:lvl>
   </w:abstractNum>
   <w:abstractNum w:abstractNumId="6" w15:restartNumberingAfterBreak="0">
-    <w:nsid w:val="08D32493"/>
+    <w:nsid w:val="06CF58F4"/>
     <w:multiLevelType w:val="hybridMultilevel"/>
-    <w:tmpl w:val="97C63352"/>
+    <w:tmpl w:val="B088F28A"/>
     <w:lvl w:ilvl="0" w:tplc="04090001">
       <w:start w:val="1"/>
       <w:numFmt w:val="bullet"/>
@@ -37655,9 +36063,9 @@
     </w:lvl>
   </w:abstractNum>
   <w:abstractNum w:abstractNumId="7" w15:restartNumberingAfterBreak="0">
-    <w:nsid w:val="0B6F5593"/>
+    <w:nsid w:val="08D32493"/>
     <w:multiLevelType w:val="hybridMultilevel"/>
-    <w:tmpl w:val="4DE822F0"/>
+    <w:tmpl w:val="97C63352"/>
     <w:lvl w:ilvl="0" w:tplc="04090001">
       <w:start w:val="1"/>
       <w:numFmt w:val="bullet"/>
@@ -37768,9 +36176,9 @@
     </w:lvl>
   </w:abstractNum>
   <w:abstractNum w:abstractNumId="8" w15:restartNumberingAfterBreak="0">
-    <w:nsid w:val="12AE4FE6"/>
+    <w:nsid w:val="0B6F5593"/>
     <w:multiLevelType w:val="hybridMultilevel"/>
-    <w:tmpl w:val="337EEF40"/>
+    <w:tmpl w:val="4DE822F0"/>
     <w:lvl w:ilvl="0" w:tplc="04090001">
       <w:start w:val="1"/>
       <w:numFmt w:val="bullet"/>
@@ -37881,6 +36289,119 @@
     </w:lvl>
   </w:abstractNum>
   <w:abstractNum w:abstractNumId="9" w15:restartNumberingAfterBreak="0">
+    <w:nsid w:val="12AE4FE6"/>
+    <w:multiLevelType w:val="hybridMultilevel"/>
+    <w:tmpl w:val="337EEF40"/>
+    <w:lvl w:ilvl="0" w:tplc="04090001">
+      <w:start w:val="1"/>
+      <w:numFmt w:val="bullet"/>
+      <w:lvlText w:val=""/>
+      <w:lvlJc w:val="left"/>
+      <w:pPr>
+        <w:ind w:left="720" w:hanging="360"/>
+      </w:pPr>
+      <w:rPr>
+        <w:rFonts w:ascii="Symbol" w:hAnsi="Symbol" w:hint="default"/>
+      </w:rPr>
+    </w:lvl>
+    <w:lvl w:ilvl="1" w:tplc="04090003" w:tentative="1">
+      <w:start w:val="1"/>
+      <w:numFmt w:val="bullet"/>
+      <w:lvlText w:val="o"/>
+      <w:lvlJc w:val="left"/>
+      <w:pPr>
+        <w:ind w:left="1440" w:hanging="360"/>
+      </w:pPr>
+      <w:rPr>
+        <w:rFonts w:ascii="Courier New" w:hAnsi="Courier New" w:cs="Courier New" w:hint="default"/>
+      </w:rPr>
+    </w:lvl>
+    <w:lvl w:ilvl="2" w:tplc="04090005" w:tentative="1">
+      <w:start w:val="1"/>
+      <w:numFmt w:val="bullet"/>
+      <w:lvlText w:val=""/>
+      <w:lvlJc w:val="left"/>
+      <w:pPr>
+        <w:ind w:left="2160" w:hanging="360"/>
+      </w:pPr>
+      <w:rPr>
+        <w:rFonts w:ascii="Wingdings" w:hAnsi="Wingdings" w:hint="default"/>
+      </w:rPr>
+    </w:lvl>
+    <w:lvl w:ilvl="3" w:tplc="04090001" w:tentative="1">
+      <w:start w:val="1"/>
+      <w:numFmt w:val="bullet"/>
+      <w:lvlText w:val=""/>
+      <w:lvlJc w:val="left"/>
+      <w:pPr>
+        <w:ind w:left="2880" w:hanging="360"/>
+      </w:pPr>
+      <w:rPr>
+        <w:rFonts w:ascii="Symbol" w:hAnsi="Symbol" w:hint="default"/>
+      </w:rPr>
+    </w:lvl>
+    <w:lvl w:ilvl="4" w:tplc="04090003" w:tentative="1">
+      <w:start w:val="1"/>
+      <w:numFmt w:val="bullet"/>
+      <w:lvlText w:val="o"/>
+      <w:lvlJc w:val="left"/>
+      <w:pPr>
+        <w:ind w:left="3600" w:hanging="360"/>
+      </w:pPr>
+      <w:rPr>
+        <w:rFonts w:ascii="Courier New" w:hAnsi="Courier New" w:cs="Courier New" w:hint="default"/>
+      </w:rPr>
+    </w:lvl>
+    <w:lvl w:ilvl="5" w:tplc="04090005" w:tentative="1">
+      <w:start w:val="1"/>
+      <w:numFmt w:val="bullet"/>
+      <w:lvlText w:val=""/>
+      <w:lvlJc w:val="left"/>
+      <w:pPr>
+        <w:ind w:left="4320" w:hanging="360"/>
+      </w:pPr>
+      <w:rPr>
+        <w:rFonts w:ascii="Wingdings" w:hAnsi="Wingdings" w:hint="default"/>
+      </w:rPr>
+    </w:lvl>
+    <w:lvl w:ilvl="6" w:tplc="04090001" w:tentative="1">
+      <w:start w:val="1"/>
+      <w:numFmt w:val="bullet"/>
+      <w:lvlText w:val=""/>
+      <w:lvlJc w:val="left"/>
+      <w:pPr>
+        <w:ind w:left="5040" w:hanging="360"/>
+      </w:pPr>
+      <w:rPr>
+        <w:rFonts w:ascii="Symbol" w:hAnsi="Symbol" w:hint="default"/>
+      </w:rPr>
+    </w:lvl>
+    <w:lvl w:ilvl="7" w:tplc="04090003" w:tentative="1">
+      <w:start w:val="1"/>
+      <w:numFmt w:val="bullet"/>
+      <w:lvlText w:val="o"/>
+      <w:lvlJc w:val="left"/>
+      <w:pPr>
+        <w:ind w:left="5760" w:hanging="360"/>
+      </w:pPr>
+      <w:rPr>
+        <w:rFonts w:ascii="Courier New" w:hAnsi="Courier New" w:cs="Courier New" w:hint="default"/>
+      </w:rPr>
+    </w:lvl>
+    <w:lvl w:ilvl="8" w:tplc="04090005" w:tentative="1">
+      <w:start w:val="1"/>
+      <w:numFmt w:val="bullet"/>
+      <w:lvlText w:val=""/>
+      <w:lvlJc w:val="left"/>
+      <w:pPr>
+        <w:ind w:left="6480" w:hanging="360"/>
+      </w:pPr>
+      <w:rPr>
+        <w:rFonts w:ascii="Wingdings" w:hAnsi="Wingdings" w:hint="default"/>
+      </w:rPr>
+    </w:lvl>
+  </w:abstractNum>
+  <w:abstractNum w:abstractNumId="10" w15:restartNumberingAfterBreak="0">
     <w:nsid w:val="162078C2"/>
     <w:multiLevelType w:val="hybridMultilevel"/>
     <w:tmpl w:val="39608BBC"/>
@@ -37971,7 +36492,7 @@
       </w:pPr>
     </w:lvl>
   </w:abstractNum>
-  <w:abstractNum w:abstractNumId="10" w15:restartNumberingAfterBreak="0">
+  <w:abstractNum w:abstractNumId="11" w15:restartNumberingAfterBreak="0">
     <w:nsid w:val="1E931DBF"/>
     <w:multiLevelType w:val="hybridMultilevel"/>
     <w:tmpl w:val="C87CF85A"/>
@@ -38057,7 +36578,7 @@
       </w:pPr>
     </w:lvl>
   </w:abstractNum>
-  <w:abstractNum w:abstractNumId="11" w15:restartNumberingAfterBreak="0">
+  <w:abstractNum w:abstractNumId="12" w15:restartNumberingAfterBreak="0">
     <w:nsid w:val="21016D8C"/>
     <w:multiLevelType w:val="hybridMultilevel"/>
     <w:tmpl w:val="A692B138"/>
@@ -38143,7 +36664,7 @@
       </w:pPr>
     </w:lvl>
   </w:abstractNum>
-  <w:abstractNum w:abstractNumId="12" w15:restartNumberingAfterBreak="0">
+  <w:abstractNum w:abstractNumId="13" w15:restartNumberingAfterBreak="0">
     <w:nsid w:val="329128CD"/>
     <w:multiLevelType w:val="hybridMultilevel"/>
     <w:tmpl w:val="C1A2D716"/>
@@ -38256,7 +36777,7 @@
       </w:rPr>
     </w:lvl>
   </w:abstractNum>
-  <w:abstractNum w:abstractNumId="13" w15:restartNumberingAfterBreak="0">
+  <w:abstractNum w:abstractNumId="14" w15:restartNumberingAfterBreak="0">
     <w:nsid w:val="356E686B"/>
     <w:multiLevelType w:val="hybridMultilevel"/>
     <w:tmpl w:val="47AE3DDE"/>
@@ -38369,7 +36890,7 @@
       </w:rPr>
     </w:lvl>
   </w:abstractNum>
-  <w:abstractNum w:abstractNumId="14" w15:restartNumberingAfterBreak="0">
+  <w:abstractNum w:abstractNumId="15" w15:restartNumberingAfterBreak="0">
     <w:nsid w:val="37D523C4"/>
     <w:multiLevelType w:val="hybridMultilevel"/>
     <w:tmpl w:val="9042BD4C"/>
@@ -38455,7 +36976,7 @@
       </w:pPr>
     </w:lvl>
   </w:abstractNum>
-  <w:abstractNum w:abstractNumId="15" w15:restartNumberingAfterBreak="0">
+  <w:abstractNum w:abstractNumId="16" w15:restartNumberingAfterBreak="0">
     <w:nsid w:val="3838058E"/>
     <w:multiLevelType w:val="hybridMultilevel"/>
     <w:tmpl w:val="C4CC7FC6"/>
@@ -38568,7 +37089,7 @@
       </w:rPr>
     </w:lvl>
   </w:abstractNum>
-  <w:abstractNum w:abstractNumId="16" w15:restartNumberingAfterBreak="0">
+  <w:abstractNum w:abstractNumId="17" w15:restartNumberingAfterBreak="0">
     <w:nsid w:val="39164021"/>
     <w:multiLevelType w:val="hybridMultilevel"/>
     <w:tmpl w:val="8626F1B6"/>
@@ -38681,7 +37202,7 @@
       </w:rPr>
     </w:lvl>
   </w:abstractNum>
-  <w:abstractNum w:abstractNumId="17" w15:restartNumberingAfterBreak="0">
+  <w:abstractNum w:abstractNumId="18" w15:restartNumberingAfterBreak="0">
     <w:nsid w:val="3BD757DD"/>
     <w:multiLevelType w:val="hybridMultilevel"/>
     <w:tmpl w:val="2696D40C"/>
@@ -38796,96 +37317,10 @@
       </w:rPr>
     </w:lvl>
   </w:abstractNum>
-  <w:abstractNum w:abstractNumId="18" w15:restartNumberingAfterBreak="0">
-    <w:nsid w:val="415105D8"/>
+  <w:abstractNum w:abstractNumId="19" w15:restartNumberingAfterBreak="0">
+    <w:nsid w:val="3D6644CA"/>
     <w:multiLevelType w:val="hybridMultilevel"/>
-    <w:tmpl w:val="AF38A0CC"/>
-    <w:lvl w:ilvl="0" w:tplc="0409000F">
-      <w:start w:val="1"/>
-      <w:numFmt w:val="decimal"/>
-      <w:lvlText w:val="%1."/>
-      <w:lvlJc w:val="left"/>
-      <w:pPr>
-        <w:ind w:left="720" w:hanging="360"/>
-      </w:pPr>
-    </w:lvl>
-    <w:lvl w:ilvl="1" w:tplc="04090019" w:tentative="1">
-      <w:start w:val="1"/>
-      <w:numFmt w:val="lowerLetter"/>
-      <w:lvlText w:val="%2."/>
-      <w:lvlJc w:val="left"/>
-      <w:pPr>
-        <w:ind w:left="1440" w:hanging="360"/>
-      </w:pPr>
-    </w:lvl>
-    <w:lvl w:ilvl="2" w:tplc="0409001B" w:tentative="1">
-      <w:start w:val="1"/>
-      <w:numFmt w:val="lowerRoman"/>
-      <w:lvlText w:val="%3."/>
-      <w:lvlJc w:val="right"/>
-      <w:pPr>
-        <w:ind w:left="2160" w:hanging="180"/>
-      </w:pPr>
-    </w:lvl>
-    <w:lvl w:ilvl="3" w:tplc="0409000F" w:tentative="1">
-      <w:start w:val="1"/>
-      <w:numFmt w:val="decimal"/>
-      <w:lvlText w:val="%4."/>
-      <w:lvlJc w:val="left"/>
-      <w:pPr>
-        <w:ind w:left="2880" w:hanging="360"/>
-      </w:pPr>
-    </w:lvl>
-    <w:lvl w:ilvl="4" w:tplc="04090019" w:tentative="1">
-      <w:start w:val="1"/>
-      <w:numFmt w:val="lowerLetter"/>
-      <w:lvlText w:val="%5."/>
-      <w:lvlJc w:val="left"/>
-      <w:pPr>
-        <w:ind w:left="3600" w:hanging="360"/>
-      </w:pPr>
-    </w:lvl>
-    <w:lvl w:ilvl="5" w:tplc="0409001B" w:tentative="1">
-      <w:start w:val="1"/>
-      <w:numFmt w:val="lowerRoman"/>
-      <w:lvlText w:val="%6."/>
-      <w:lvlJc w:val="right"/>
-      <w:pPr>
-        <w:ind w:left="4320" w:hanging="180"/>
-      </w:pPr>
-    </w:lvl>
-    <w:lvl w:ilvl="6" w:tplc="0409000F" w:tentative="1">
-      <w:start w:val="1"/>
-      <w:numFmt w:val="decimal"/>
-      <w:lvlText w:val="%7."/>
-      <w:lvlJc w:val="left"/>
-      <w:pPr>
-        <w:ind w:left="5040" w:hanging="360"/>
-      </w:pPr>
-    </w:lvl>
-    <w:lvl w:ilvl="7" w:tplc="04090019" w:tentative="1">
-      <w:start w:val="1"/>
-      <w:numFmt w:val="lowerLetter"/>
-      <w:lvlText w:val="%8."/>
-      <w:lvlJc w:val="left"/>
-      <w:pPr>
-        <w:ind w:left="5760" w:hanging="360"/>
-      </w:pPr>
-    </w:lvl>
-    <w:lvl w:ilvl="8" w:tplc="0409001B" w:tentative="1">
-      <w:start w:val="1"/>
-      <w:numFmt w:val="lowerRoman"/>
-      <w:lvlText w:val="%9."/>
-      <w:lvlJc w:val="right"/>
-      <w:pPr>
-        <w:ind w:left="6480" w:hanging="180"/>
-      </w:pPr>
-    </w:lvl>
-  </w:abstractNum>
-  <w:abstractNum w:abstractNumId="19" w15:restartNumberingAfterBreak="0">
-    <w:nsid w:val="436674C2"/>
-    <w:multiLevelType w:val="hybridMultilevel"/>
-    <w:tmpl w:val="1F4E7474"/>
+    <w:tmpl w:val="80F4857E"/>
     <w:lvl w:ilvl="0" w:tplc="04090001">
       <w:start w:val="1"/>
       <w:numFmt w:val="bullet"/>
@@ -38996,9 +37431,9 @@
     </w:lvl>
   </w:abstractNum>
   <w:abstractNum w:abstractNumId="20" w15:restartNumberingAfterBreak="0">
-    <w:nsid w:val="43723DB1"/>
+    <w:nsid w:val="415105D8"/>
     <w:multiLevelType w:val="hybridMultilevel"/>
-    <w:tmpl w:val="F574F2F2"/>
+    <w:tmpl w:val="AF38A0CC"/>
     <w:lvl w:ilvl="0" w:tplc="0409000F">
       <w:start w:val="1"/>
       <w:numFmt w:val="decimal"/>
@@ -39082,181 +37517,9 @@
     </w:lvl>
   </w:abstractNum>
   <w:abstractNum w:abstractNumId="21" w15:restartNumberingAfterBreak="0">
-    <w:nsid w:val="461F4C77"/>
+    <w:nsid w:val="436674C2"/>
     <w:multiLevelType w:val="hybridMultilevel"/>
-    <w:tmpl w:val="7706931E"/>
-    <w:lvl w:ilvl="0" w:tplc="0409000F">
-      <w:start w:val="1"/>
-      <w:numFmt w:val="decimal"/>
-      <w:lvlText w:val="%1."/>
-      <w:lvlJc w:val="left"/>
-      <w:pPr>
-        <w:ind w:left="1440" w:hanging="360"/>
-      </w:pPr>
-    </w:lvl>
-    <w:lvl w:ilvl="1" w:tplc="04090019" w:tentative="1">
-      <w:start w:val="1"/>
-      <w:numFmt w:val="lowerLetter"/>
-      <w:lvlText w:val="%2."/>
-      <w:lvlJc w:val="left"/>
-      <w:pPr>
-        <w:ind w:left="2160" w:hanging="360"/>
-      </w:pPr>
-    </w:lvl>
-    <w:lvl w:ilvl="2" w:tplc="0409001B" w:tentative="1">
-      <w:start w:val="1"/>
-      <w:numFmt w:val="lowerRoman"/>
-      <w:lvlText w:val="%3."/>
-      <w:lvlJc w:val="right"/>
-      <w:pPr>
-        <w:ind w:left="2880" w:hanging="180"/>
-      </w:pPr>
-    </w:lvl>
-    <w:lvl w:ilvl="3" w:tplc="0409000F" w:tentative="1">
-      <w:start w:val="1"/>
-      <w:numFmt w:val="decimal"/>
-      <w:lvlText w:val="%4."/>
-      <w:lvlJc w:val="left"/>
-      <w:pPr>
-        <w:ind w:left="3600" w:hanging="360"/>
-      </w:pPr>
-    </w:lvl>
-    <w:lvl w:ilvl="4" w:tplc="04090019" w:tentative="1">
-      <w:start w:val="1"/>
-      <w:numFmt w:val="lowerLetter"/>
-      <w:lvlText w:val="%5."/>
-      <w:lvlJc w:val="left"/>
-      <w:pPr>
-        <w:ind w:left="4320" w:hanging="360"/>
-      </w:pPr>
-    </w:lvl>
-    <w:lvl w:ilvl="5" w:tplc="0409001B" w:tentative="1">
-      <w:start w:val="1"/>
-      <w:numFmt w:val="lowerRoman"/>
-      <w:lvlText w:val="%6."/>
-      <w:lvlJc w:val="right"/>
-      <w:pPr>
-        <w:ind w:left="5040" w:hanging="180"/>
-      </w:pPr>
-    </w:lvl>
-    <w:lvl w:ilvl="6" w:tplc="0409000F" w:tentative="1">
-      <w:start w:val="1"/>
-      <w:numFmt w:val="decimal"/>
-      <w:lvlText w:val="%7."/>
-      <w:lvlJc w:val="left"/>
-      <w:pPr>
-        <w:ind w:left="5760" w:hanging="360"/>
-      </w:pPr>
-    </w:lvl>
-    <w:lvl w:ilvl="7" w:tplc="04090019" w:tentative="1">
-      <w:start w:val="1"/>
-      <w:numFmt w:val="lowerLetter"/>
-      <w:lvlText w:val="%8."/>
-      <w:lvlJc w:val="left"/>
-      <w:pPr>
-        <w:ind w:left="6480" w:hanging="360"/>
-      </w:pPr>
-    </w:lvl>
-    <w:lvl w:ilvl="8" w:tplc="0409001B" w:tentative="1">
-      <w:start w:val="1"/>
-      <w:numFmt w:val="lowerRoman"/>
-      <w:lvlText w:val="%9."/>
-      <w:lvlJc w:val="right"/>
-      <w:pPr>
-        <w:ind w:left="7200" w:hanging="180"/>
-      </w:pPr>
-    </w:lvl>
-  </w:abstractNum>
-  <w:abstractNum w:abstractNumId="22" w15:restartNumberingAfterBreak="0">
-    <w:nsid w:val="47497686"/>
-    <w:multiLevelType w:val="hybridMultilevel"/>
-    <w:tmpl w:val="8C96E6D4"/>
-    <w:lvl w:ilvl="0" w:tplc="0409000F">
-      <w:start w:val="1"/>
-      <w:numFmt w:val="decimal"/>
-      <w:lvlText w:val="%1."/>
-      <w:lvlJc w:val="left"/>
-      <w:pPr>
-        <w:ind w:left="1080" w:hanging="360"/>
-      </w:pPr>
-    </w:lvl>
-    <w:lvl w:ilvl="1" w:tplc="04090019" w:tentative="1">
-      <w:start w:val="1"/>
-      <w:numFmt w:val="lowerLetter"/>
-      <w:lvlText w:val="%2."/>
-      <w:lvlJc w:val="left"/>
-      <w:pPr>
-        <w:ind w:left="1800" w:hanging="360"/>
-      </w:pPr>
-    </w:lvl>
-    <w:lvl w:ilvl="2" w:tplc="0409001B" w:tentative="1">
-      <w:start w:val="1"/>
-      <w:numFmt w:val="lowerRoman"/>
-      <w:lvlText w:val="%3."/>
-      <w:lvlJc w:val="right"/>
-      <w:pPr>
-        <w:ind w:left="2520" w:hanging="180"/>
-      </w:pPr>
-    </w:lvl>
-    <w:lvl w:ilvl="3" w:tplc="0409000F" w:tentative="1">
-      <w:start w:val="1"/>
-      <w:numFmt w:val="decimal"/>
-      <w:lvlText w:val="%4."/>
-      <w:lvlJc w:val="left"/>
-      <w:pPr>
-        <w:ind w:left="3240" w:hanging="360"/>
-      </w:pPr>
-    </w:lvl>
-    <w:lvl w:ilvl="4" w:tplc="04090019" w:tentative="1">
-      <w:start w:val="1"/>
-      <w:numFmt w:val="lowerLetter"/>
-      <w:lvlText w:val="%5."/>
-      <w:lvlJc w:val="left"/>
-      <w:pPr>
-        <w:ind w:left="3960" w:hanging="360"/>
-      </w:pPr>
-    </w:lvl>
-    <w:lvl w:ilvl="5" w:tplc="0409001B" w:tentative="1">
-      <w:start w:val="1"/>
-      <w:numFmt w:val="lowerRoman"/>
-      <w:lvlText w:val="%6."/>
-      <w:lvlJc w:val="right"/>
-      <w:pPr>
-        <w:ind w:left="4680" w:hanging="180"/>
-      </w:pPr>
-    </w:lvl>
-    <w:lvl w:ilvl="6" w:tplc="0409000F" w:tentative="1">
-      <w:start w:val="1"/>
-      <w:numFmt w:val="decimal"/>
-      <w:lvlText w:val="%7."/>
-      <w:lvlJc w:val="left"/>
-      <w:pPr>
-        <w:ind w:left="5400" w:hanging="360"/>
-      </w:pPr>
-    </w:lvl>
-    <w:lvl w:ilvl="7" w:tplc="04090019" w:tentative="1">
-      <w:start w:val="1"/>
-      <w:numFmt w:val="lowerLetter"/>
-      <w:lvlText w:val="%8."/>
-      <w:lvlJc w:val="left"/>
-      <w:pPr>
-        <w:ind w:left="6120" w:hanging="360"/>
-      </w:pPr>
-    </w:lvl>
-    <w:lvl w:ilvl="8" w:tplc="0409001B" w:tentative="1">
-      <w:start w:val="1"/>
-      <w:numFmt w:val="lowerRoman"/>
-      <w:lvlText w:val="%9."/>
-      <w:lvlJc w:val="right"/>
-      <w:pPr>
-        <w:ind w:left="6840" w:hanging="180"/>
-      </w:pPr>
-    </w:lvl>
-  </w:abstractNum>
-  <w:abstractNum w:abstractNumId="23" w15:restartNumberingAfterBreak="0">
-    <w:nsid w:val="4D2E24DE"/>
-    <w:multiLevelType w:val="hybridMultilevel"/>
-    <w:tmpl w:val="EE06F25C"/>
+    <w:tmpl w:val="1F4E7474"/>
     <w:lvl w:ilvl="0" w:tplc="04090001">
       <w:start w:val="1"/>
       <w:numFmt w:val="bullet"/>
@@ -39366,10 +37629,268 @@
       </w:rPr>
     </w:lvl>
   </w:abstractNum>
+  <w:abstractNum w:abstractNumId="22" w15:restartNumberingAfterBreak="0">
+    <w:nsid w:val="43723DB1"/>
+    <w:multiLevelType w:val="hybridMultilevel"/>
+    <w:tmpl w:val="F574F2F2"/>
+    <w:lvl w:ilvl="0" w:tplc="0409000F">
+      <w:start w:val="1"/>
+      <w:numFmt w:val="decimal"/>
+      <w:lvlText w:val="%1."/>
+      <w:lvlJc w:val="left"/>
+      <w:pPr>
+        <w:ind w:left="720" w:hanging="360"/>
+      </w:pPr>
+    </w:lvl>
+    <w:lvl w:ilvl="1" w:tplc="04090019" w:tentative="1">
+      <w:start w:val="1"/>
+      <w:numFmt w:val="lowerLetter"/>
+      <w:lvlText w:val="%2."/>
+      <w:lvlJc w:val="left"/>
+      <w:pPr>
+        <w:ind w:left="1440" w:hanging="360"/>
+      </w:pPr>
+    </w:lvl>
+    <w:lvl w:ilvl="2" w:tplc="0409001B" w:tentative="1">
+      <w:start w:val="1"/>
+      <w:numFmt w:val="lowerRoman"/>
+      <w:lvlText w:val="%3."/>
+      <w:lvlJc w:val="right"/>
+      <w:pPr>
+        <w:ind w:left="2160" w:hanging="180"/>
+      </w:pPr>
+    </w:lvl>
+    <w:lvl w:ilvl="3" w:tplc="0409000F" w:tentative="1">
+      <w:start w:val="1"/>
+      <w:numFmt w:val="decimal"/>
+      <w:lvlText w:val="%4."/>
+      <w:lvlJc w:val="left"/>
+      <w:pPr>
+        <w:ind w:left="2880" w:hanging="360"/>
+      </w:pPr>
+    </w:lvl>
+    <w:lvl w:ilvl="4" w:tplc="04090019" w:tentative="1">
+      <w:start w:val="1"/>
+      <w:numFmt w:val="lowerLetter"/>
+      <w:lvlText w:val="%5."/>
+      <w:lvlJc w:val="left"/>
+      <w:pPr>
+        <w:ind w:left="3600" w:hanging="360"/>
+      </w:pPr>
+    </w:lvl>
+    <w:lvl w:ilvl="5" w:tplc="0409001B" w:tentative="1">
+      <w:start w:val="1"/>
+      <w:numFmt w:val="lowerRoman"/>
+      <w:lvlText w:val="%6."/>
+      <w:lvlJc w:val="right"/>
+      <w:pPr>
+        <w:ind w:left="4320" w:hanging="180"/>
+      </w:pPr>
+    </w:lvl>
+    <w:lvl w:ilvl="6" w:tplc="0409000F" w:tentative="1">
+      <w:start w:val="1"/>
+      <w:numFmt w:val="decimal"/>
+      <w:lvlText w:val="%7."/>
+      <w:lvlJc w:val="left"/>
+      <w:pPr>
+        <w:ind w:left="5040" w:hanging="360"/>
+      </w:pPr>
+    </w:lvl>
+    <w:lvl w:ilvl="7" w:tplc="04090019" w:tentative="1">
+      <w:start w:val="1"/>
+      <w:numFmt w:val="lowerLetter"/>
+      <w:lvlText w:val="%8."/>
+      <w:lvlJc w:val="left"/>
+      <w:pPr>
+        <w:ind w:left="5760" w:hanging="360"/>
+      </w:pPr>
+    </w:lvl>
+    <w:lvl w:ilvl="8" w:tplc="0409001B" w:tentative="1">
+      <w:start w:val="1"/>
+      <w:numFmt w:val="lowerRoman"/>
+      <w:lvlText w:val="%9."/>
+      <w:lvlJc w:val="right"/>
+      <w:pPr>
+        <w:ind w:left="6480" w:hanging="180"/>
+      </w:pPr>
+    </w:lvl>
+  </w:abstractNum>
+  <w:abstractNum w:abstractNumId="23" w15:restartNumberingAfterBreak="0">
+    <w:nsid w:val="461F4C77"/>
+    <w:multiLevelType w:val="hybridMultilevel"/>
+    <w:tmpl w:val="7706931E"/>
+    <w:lvl w:ilvl="0" w:tplc="0409000F">
+      <w:start w:val="1"/>
+      <w:numFmt w:val="decimal"/>
+      <w:lvlText w:val="%1."/>
+      <w:lvlJc w:val="left"/>
+      <w:pPr>
+        <w:ind w:left="1440" w:hanging="360"/>
+      </w:pPr>
+    </w:lvl>
+    <w:lvl w:ilvl="1" w:tplc="04090019" w:tentative="1">
+      <w:start w:val="1"/>
+      <w:numFmt w:val="lowerLetter"/>
+      <w:lvlText w:val="%2."/>
+      <w:lvlJc w:val="left"/>
+      <w:pPr>
+        <w:ind w:left="2160" w:hanging="360"/>
+      </w:pPr>
+    </w:lvl>
+    <w:lvl w:ilvl="2" w:tplc="0409001B" w:tentative="1">
+      <w:start w:val="1"/>
+      <w:numFmt w:val="lowerRoman"/>
+      <w:lvlText w:val="%3."/>
+      <w:lvlJc w:val="right"/>
+      <w:pPr>
+        <w:ind w:left="2880" w:hanging="180"/>
+      </w:pPr>
+    </w:lvl>
+    <w:lvl w:ilvl="3" w:tplc="0409000F" w:tentative="1">
+      <w:start w:val="1"/>
+      <w:numFmt w:val="decimal"/>
+      <w:lvlText w:val="%4."/>
+      <w:lvlJc w:val="left"/>
+      <w:pPr>
+        <w:ind w:left="3600" w:hanging="360"/>
+      </w:pPr>
+    </w:lvl>
+    <w:lvl w:ilvl="4" w:tplc="04090019" w:tentative="1">
+      <w:start w:val="1"/>
+      <w:numFmt w:val="lowerLetter"/>
+      <w:lvlText w:val="%5."/>
+      <w:lvlJc w:val="left"/>
+      <w:pPr>
+        <w:ind w:left="4320" w:hanging="360"/>
+      </w:pPr>
+    </w:lvl>
+    <w:lvl w:ilvl="5" w:tplc="0409001B" w:tentative="1">
+      <w:start w:val="1"/>
+      <w:numFmt w:val="lowerRoman"/>
+      <w:lvlText w:val="%6."/>
+      <w:lvlJc w:val="right"/>
+      <w:pPr>
+        <w:ind w:left="5040" w:hanging="180"/>
+      </w:pPr>
+    </w:lvl>
+    <w:lvl w:ilvl="6" w:tplc="0409000F" w:tentative="1">
+      <w:start w:val="1"/>
+      <w:numFmt w:val="decimal"/>
+      <w:lvlText w:val="%7."/>
+      <w:lvlJc w:val="left"/>
+      <w:pPr>
+        <w:ind w:left="5760" w:hanging="360"/>
+      </w:pPr>
+    </w:lvl>
+    <w:lvl w:ilvl="7" w:tplc="04090019" w:tentative="1">
+      <w:start w:val="1"/>
+      <w:numFmt w:val="lowerLetter"/>
+      <w:lvlText w:val="%8."/>
+      <w:lvlJc w:val="left"/>
+      <w:pPr>
+        <w:ind w:left="6480" w:hanging="360"/>
+      </w:pPr>
+    </w:lvl>
+    <w:lvl w:ilvl="8" w:tplc="0409001B" w:tentative="1">
+      <w:start w:val="1"/>
+      <w:numFmt w:val="lowerRoman"/>
+      <w:lvlText w:val="%9."/>
+      <w:lvlJc w:val="right"/>
+      <w:pPr>
+        <w:ind w:left="7200" w:hanging="180"/>
+      </w:pPr>
+    </w:lvl>
+  </w:abstractNum>
   <w:abstractNum w:abstractNumId="24" w15:restartNumberingAfterBreak="0">
-    <w:nsid w:val="4E5E377B"/>
+    <w:nsid w:val="47497686"/>
     <w:multiLevelType w:val="hybridMultilevel"/>
-    <w:tmpl w:val="36A24E54"/>
+    <w:tmpl w:val="8C96E6D4"/>
+    <w:lvl w:ilvl="0" w:tplc="0409000F">
+      <w:start w:val="1"/>
+      <w:numFmt w:val="decimal"/>
+      <w:lvlText w:val="%1."/>
+      <w:lvlJc w:val="left"/>
+      <w:pPr>
+        <w:ind w:left="1080" w:hanging="360"/>
+      </w:pPr>
+    </w:lvl>
+    <w:lvl w:ilvl="1" w:tplc="04090019" w:tentative="1">
+      <w:start w:val="1"/>
+      <w:numFmt w:val="lowerLetter"/>
+      <w:lvlText w:val="%2."/>
+      <w:lvlJc w:val="left"/>
+      <w:pPr>
+        <w:ind w:left="1800" w:hanging="360"/>
+      </w:pPr>
+    </w:lvl>
+    <w:lvl w:ilvl="2" w:tplc="0409001B" w:tentative="1">
+      <w:start w:val="1"/>
+      <w:numFmt w:val="lowerRoman"/>
+      <w:lvlText w:val="%3."/>
+      <w:lvlJc w:val="right"/>
+      <w:pPr>
+        <w:ind w:left="2520" w:hanging="180"/>
+      </w:pPr>
+    </w:lvl>
+    <w:lvl w:ilvl="3" w:tplc="0409000F" w:tentative="1">
+      <w:start w:val="1"/>
+      <w:numFmt w:val="decimal"/>
+      <w:lvlText w:val="%4."/>
+      <w:lvlJc w:val="left"/>
+      <w:pPr>
+        <w:ind w:left="3240" w:hanging="360"/>
+      </w:pPr>
+    </w:lvl>
+    <w:lvl w:ilvl="4" w:tplc="04090019" w:tentative="1">
+      <w:start w:val="1"/>
+      <w:numFmt w:val="lowerLetter"/>
+      <w:lvlText w:val="%5."/>
+      <w:lvlJc w:val="left"/>
+      <w:pPr>
+        <w:ind w:left="3960" w:hanging="360"/>
+      </w:pPr>
+    </w:lvl>
+    <w:lvl w:ilvl="5" w:tplc="0409001B" w:tentative="1">
+      <w:start w:val="1"/>
+      <w:numFmt w:val="lowerRoman"/>
+      <w:lvlText w:val="%6."/>
+      <w:lvlJc w:val="right"/>
+      <w:pPr>
+        <w:ind w:left="4680" w:hanging="180"/>
+      </w:pPr>
+    </w:lvl>
+    <w:lvl w:ilvl="6" w:tplc="0409000F" w:tentative="1">
+      <w:start w:val="1"/>
+      <w:numFmt w:val="decimal"/>
+      <w:lvlText w:val="%7."/>
+      <w:lvlJc w:val="left"/>
+      <w:pPr>
+        <w:ind w:left="5400" w:hanging="360"/>
+      </w:pPr>
+    </w:lvl>
+    <w:lvl w:ilvl="7" w:tplc="04090019" w:tentative="1">
+      <w:start w:val="1"/>
+      <w:numFmt w:val="lowerLetter"/>
+      <w:lvlText w:val="%8."/>
+      <w:lvlJc w:val="left"/>
+      <w:pPr>
+        <w:ind w:left="6120" w:hanging="360"/>
+      </w:pPr>
+    </w:lvl>
+    <w:lvl w:ilvl="8" w:tplc="0409001B" w:tentative="1">
+      <w:start w:val="1"/>
+      <w:numFmt w:val="lowerRoman"/>
+      <w:lvlText w:val="%9."/>
+      <w:lvlJc w:val="right"/>
+      <w:pPr>
+        <w:ind w:left="6840" w:hanging="180"/>
+      </w:pPr>
+    </w:lvl>
+  </w:abstractNum>
+  <w:abstractNum w:abstractNumId="25" w15:restartNumberingAfterBreak="0">
+    <w:nsid w:val="4D2E24DE"/>
+    <w:multiLevelType w:val="hybridMultilevel"/>
+    <w:tmpl w:val="EE06F25C"/>
     <w:lvl w:ilvl="0" w:tplc="04090001">
       <w:start w:val="1"/>
       <w:numFmt w:val="bullet"/>
@@ -39479,7 +38000,120 @@
       </w:rPr>
     </w:lvl>
   </w:abstractNum>
-  <w:abstractNum w:abstractNumId="25" w15:restartNumberingAfterBreak="0">
+  <w:abstractNum w:abstractNumId="26" w15:restartNumberingAfterBreak="0">
+    <w:nsid w:val="4E5E377B"/>
+    <w:multiLevelType w:val="hybridMultilevel"/>
+    <w:tmpl w:val="36A24E54"/>
+    <w:lvl w:ilvl="0" w:tplc="04090001">
+      <w:start w:val="1"/>
+      <w:numFmt w:val="bullet"/>
+      <w:lvlText w:val=""/>
+      <w:lvlJc w:val="left"/>
+      <w:pPr>
+        <w:ind w:left="720" w:hanging="360"/>
+      </w:pPr>
+      <w:rPr>
+        <w:rFonts w:ascii="Symbol" w:hAnsi="Symbol" w:hint="default"/>
+      </w:rPr>
+    </w:lvl>
+    <w:lvl w:ilvl="1" w:tplc="04090003" w:tentative="1">
+      <w:start w:val="1"/>
+      <w:numFmt w:val="bullet"/>
+      <w:lvlText w:val="o"/>
+      <w:lvlJc w:val="left"/>
+      <w:pPr>
+        <w:ind w:left="1440" w:hanging="360"/>
+      </w:pPr>
+      <w:rPr>
+        <w:rFonts w:ascii="Courier New" w:hAnsi="Courier New" w:cs="Courier New" w:hint="default"/>
+      </w:rPr>
+    </w:lvl>
+    <w:lvl w:ilvl="2" w:tplc="04090005" w:tentative="1">
+      <w:start w:val="1"/>
+      <w:numFmt w:val="bullet"/>
+      <w:lvlText w:val=""/>
+      <w:lvlJc w:val="left"/>
+      <w:pPr>
+        <w:ind w:left="2160" w:hanging="360"/>
+      </w:pPr>
+      <w:rPr>
+        <w:rFonts w:ascii="Wingdings" w:hAnsi="Wingdings" w:hint="default"/>
+      </w:rPr>
+    </w:lvl>
+    <w:lvl w:ilvl="3" w:tplc="04090001" w:tentative="1">
+      <w:start w:val="1"/>
+      <w:numFmt w:val="bullet"/>
+      <w:lvlText w:val=""/>
+      <w:lvlJc w:val="left"/>
+      <w:pPr>
+        <w:ind w:left="2880" w:hanging="360"/>
+      </w:pPr>
+      <w:rPr>
+        <w:rFonts w:ascii="Symbol" w:hAnsi="Symbol" w:hint="default"/>
+      </w:rPr>
+    </w:lvl>
+    <w:lvl w:ilvl="4" w:tplc="04090003" w:tentative="1">
+      <w:start w:val="1"/>
+      <w:numFmt w:val="bullet"/>
+      <w:lvlText w:val="o"/>
+      <w:lvlJc w:val="left"/>
+      <w:pPr>
+        <w:ind w:left="3600" w:hanging="360"/>
+      </w:pPr>
+      <w:rPr>
+        <w:rFonts w:ascii="Courier New" w:hAnsi="Courier New" w:cs="Courier New" w:hint="default"/>
+      </w:rPr>
+    </w:lvl>
+    <w:lvl w:ilvl="5" w:tplc="04090005" w:tentative="1">
+      <w:start w:val="1"/>
+      <w:numFmt w:val="bullet"/>
+      <w:lvlText w:val=""/>
+      <w:lvlJc w:val="left"/>
+      <w:pPr>
+        <w:ind w:left="4320" w:hanging="360"/>
+      </w:pPr>
+      <w:rPr>
+        <w:rFonts w:ascii="Wingdings" w:hAnsi="Wingdings" w:hint="default"/>
+      </w:rPr>
+    </w:lvl>
+    <w:lvl w:ilvl="6" w:tplc="04090001" w:tentative="1">
+      <w:start w:val="1"/>
+      <w:numFmt w:val="bullet"/>
+      <w:lvlText w:val=""/>
+      <w:lvlJc w:val="left"/>
+      <w:pPr>
+        <w:ind w:left="5040" w:hanging="360"/>
+      </w:pPr>
+      <w:rPr>
+        <w:rFonts w:ascii="Symbol" w:hAnsi="Symbol" w:hint="default"/>
+      </w:rPr>
+    </w:lvl>
+    <w:lvl w:ilvl="7" w:tplc="04090003" w:tentative="1">
+      <w:start w:val="1"/>
+      <w:numFmt w:val="bullet"/>
+      <w:lvlText w:val="o"/>
+      <w:lvlJc w:val="left"/>
+      <w:pPr>
+        <w:ind w:left="5760" w:hanging="360"/>
+      </w:pPr>
+      <w:rPr>
+        <w:rFonts w:ascii="Courier New" w:hAnsi="Courier New" w:cs="Courier New" w:hint="default"/>
+      </w:rPr>
+    </w:lvl>
+    <w:lvl w:ilvl="8" w:tplc="04090005" w:tentative="1">
+      <w:start w:val="1"/>
+      <w:numFmt w:val="bullet"/>
+      <w:lvlText w:val=""/>
+      <w:lvlJc w:val="left"/>
+      <w:pPr>
+        <w:ind w:left="6480" w:hanging="360"/>
+      </w:pPr>
+      <w:rPr>
+        <w:rFonts w:ascii="Wingdings" w:hAnsi="Wingdings" w:hint="default"/>
+      </w:rPr>
+    </w:lvl>
+  </w:abstractNum>
+  <w:abstractNum w:abstractNumId="27" w15:restartNumberingAfterBreak="0">
     <w:nsid w:val="542D7F53"/>
     <w:multiLevelType w:val="hybridMultilevel"/>
     <w:tmpl w:val="3C5627EA"/>
@@ -39565,7 +38199,7 @@
       </w:pPr>
     </w:lvl>
   </w:abstractNum>
-  <w:abstractNum w:abstractNumId="26" w15:restartNumberingAfterBreak="0">
+  <w:abstractNum w:abstractNumId="28" w15:restartNumberingAfterBreak="0">
     <w:nsid w:val="57300E17"/>
     <w:multiLevelType w:val="hybridMultilevel"/>
     <w:tmpl w:val="78140484"/>
@@ -39651,7 +38285,7 @@
       </w:pPr>
     </w:lvl>
   </w:abstractNum>
-  <w:abstractNum w:abstractNumId="27" w15:restartNumberingAfterBreak="0">
+  <w:abstractNum w:abstractNumId="29" w15:restartNumberingAfterBreak="0">
     <w:nsid w:val="58632038"/>
     <w:multiLevelType w:val="hybridMultilevel"/>
     <w:tmpl w:val="C5A6FF5E"/>
@@ -39767,7 +38401,7 @@
       </w:rPr>
     </w:lvl>
   </w:abstractNum>
-  <w:abstractNum w:abstractNumId="28" w15:restartNumberingAfterBreak="0">
+  <w:abstractNum w:abstractNumId="30" w15:restartNumberingAfterBreak="0">
     <w:nsid w:val="64F025AC"/>
     <w:multiLevelType w:val="hybridMultilevel"/>
     <w:tmpl w:val="556C717A"/>
@@ -39880,7 +38514,7 @@
       </w:rPr>
     </w:lvl>
   </w:abstractNum>
-  <w:abstractNum w:abstractNumId="29" w15:restartNumberingAfterBreak="0">
+  <w:abstractNum w:abstractNumId="31" w15:restartNumberingAfterBreak="0">
     <w:nsid w:val="6501233C"/>
     <w:multiLevelType w:val="hybridMultilevel"/>
     <w:tmpl w:val="F9362170"/>
@@ -39993,7 +38627,7 @@
       </w:rPr>
     </w:lvl>
   </w:abstractNum>
-  <w:abstractNum w:abstractNumId="30" w15:restartNumberingAfterBreak="0">
+  <w:abstractNum w:abstractNumId="32" w15:restartNumberingAfterBreak="0">
     <w:nsid w:val="683200F5"/>
     <w:multiLevelType w:val="hybridMultilevel"/>
     <w:tmpl w:val="43FA58A8"/>
@@ -40079,7 +38713,7 @@
       </w:pPr>
     </w:lvl>
   </w:abstractNum>
-  <w:abstractNum w:abstractNumId="31" w15:restartNumberingAfterBreak="0">
+  <w:abstractNum w:abstractNumId="33" w15:restartNumberingAfterBreak="0">
     <w:nsid w:val="6FBA7F1E"/>
     <w:multiLevelType w:val="hybridMultilevel"/>
     <w:tmpl w:val="B2E23220"/>
@@ -40194,7 +38828,7 @@
       </w:rPr>
     </w:lvl>
   </w:abstractNum>
-  <w:abstractNum w:abstractNumId="32" w15:restartNumberingAfterBreak="0">
+  <w:abstractNum w:abstractNumId="34" w15:restartNumberingAfterBreak="0">
     <w:nsid w:val="70675F65"/>
     <w:multiLevelType w:val="hybridMultilevel"/>
     <w:tmpl w:val="BE2AFD78"/>
@@ -40307,7 +38941,7 @@
       </w:rPr>
     </w:lvl>
   </w:abstractNum>
-  <w:abstractNum w:abstractNumId="33" w15:restartNumberingAfterBreak="0">
+  <w:abstractNum w:abstractNumId="35" w15:restartNumberingAfterBreak="0">
     <w:nsid w:val="75726DBB"/>
     <w:multiLevelType w:val="hybridMultilevel"/>
     <w:tmpl w:val="EAA0BED6"/>
@@ -40420,7 +39054,7 @@
       </w:rPr>
     </w:lvl>
   </w:abstractNum>
-  <w:abstractNum w:abstractNumId="34" w15:restartNumberingAfterBreak="0">
+  <w:abstractNum w:abstractNumId="36" w15:restartNumberingAfterBreak="0">
     <w:nsid w:val="7AA259EB"/>
     <w:multiLevelType w:val="hybridMultilevel"/>
     <w:tmpl w:val="9800D434"/>
@@ -40535,7 +39169,7 @@
       </w:rPr>
     </w:lvl>
   </w:abstractNum>
-  <w:abstractNum w:abstractNumId="35" w15:restartNumberingAfterBreak="0">
+  <w:abstractNum w:abstractNumId="37" w15:restartNumberingAfterBreak="0">
     <w:nsid w:val="7B8E4F64"/>
     <w:multiLevelType w:val="hybridMultilevel"/>
     <w:tmpl w:val="D91A557C"/>
@@ -40625,109 +39259,115 @@
     <w:abstractNumId w:val="1"/>
   </w:num>
   <w:num w:numId="2">
-    <w:abstractNumId w:val="31"/>
+    <w:abstractNumId w:val="33"/>
   </w:num>
   <w:num w:numId="3">
-    <w:abstractNumId w:val="17"/>
+    <w:abstractNumId w:val="18"/>
   </w:num>
   <w:num w:numId="4">
+    <w:abstractNumId w:val="10"/>
+  </w:num>
+  <w:num w:numId="5">
+    <w:abstractNumId w:val="27"/>
+  </w:num>
+  <w:num w:numId="6">
+    <w:abstractNumId w:val="29"/>
+  </w:num>
+  <w:num w:numId="7">
+    <w:abstractNumId w:val="25"/>
+  </w:num>
+  <w:num w:numId="8">
+    <w:abstractNumId w:val="34"/>
+  </w:num>
+  <w:num w:numId="9">
+    <w:abstractNumId w:val="5"/>
+  </w:num>
+  <w:num w:numId="10">
     <w:abstractNumId w:val="9"/>
   </w:num>
-  <w:num w:numId="5">
-    <w:abstractNumId w:val="25"/>
+  <w:num w:numId="11">
+    <w:abstractNumId w:val="13"/>
   </w:num>
-  <w:num w:numId="6">
-    <w:abstractNumId w:val="27"/>
-  </w:num>
-  <w:num w:numId="7">
+  <w:num w:numId="12">
     <w:abstractNumId w:val="23"/>
   </w:num>
-  <w:num w:numId="8">
+  <w:num w:numId="13">
     <w:abstractNumId w:val="32"/>
-  </w:num>
-  <w:num w:numId="9">
-    <w:abstractNumId w:val="4"/>
-  </w:num>
-  <w:num w:numId="10">
-    <w:abstractNumId w:val="8"/>
-  </w:num>
-  <w:num w:numId="11">
-    <w:abstractNumId w:val="12"/>
-  </w:num>
-  <w:num w:numId="12">
-    <w:abstractNumId w:val="21"/>
-  </w:num>
-  <w:num w:numId="13">
-    <w:abstractNumId w:val="30"/>
   </w:num>
   <w:num w:numId="14">
     <w:abstractNumId w:val="2"/>
   </w:num>
   <w:num w:numId="15">
-    <w:abstractNumId w:val="18"/>
+    <w:abstractNumId w:val="20"/>
   </w:num>
   <w:num w:numId="16">
-    <w:abstractNumId w:val="14"/>
+    <w:abstractNumId w:val="15"/>
   </w:num>
   <w:num w:numId="17">
-    <w:abstractNumId w:val="11"/>
+    <w:abstractNumId w:val="12"/>
   </w:num>
   <w:num w:numId="18">
-    <w:abstractNumId w:val="26"/>
+    <w:abstractNumId w:val="28"/>
   </w:num>
   <w:num w:numId="19">
-    <w:abstractNumId w:val="34"/>
+    <w:abstractNumId w:val="36"/>
   </w:num>
   <w:num w:numId="20">
-    <w:abstractNumId w:val="15"/>
+    <w:abstractNumId w:val="16"/>
   </w:num>
   <w:num w:numId="21">
+    <w:abstractNumId w:val="8"/>
+  </w:num>
+  <w:num w:numId="22">
+    <w:abstractNumId w:val="21"/>
+  </w:num>
+  <w:num w:numId="23">
+    <w:abstractNumId w:val="31"/>
+  </w:num>
+  <w:num w:numId="24">
+    <w:abstractNumId w:val="35"/>
+  </w:num>
+  <w:num w:numId="25">
     <w:abstractNumId w:val="7"/>
   </w:num>
-  <w:num w:numId="22">
-    <w:abstractNumId w:val="19"/>
-  </w:num>
-  <w:num w:numId="23">
-    <w:abstractNumId w:val="29"/>
-  </w:num>
-  <w:num w:numId="24">
-    <w:abstractNumId w:val="33"/>
-  </w:num>
-  <w:num w:numId="25">
-    <w:abstractNumId w:val="6"/>
-  </w:num>
   <w:num w:numId="26">
-    <w:abstractNumId w:val="16"/>
+    <w:abstractNumId w:val="17"/>
   </w:num>
   <w:num w:numId="27">
-    <w:abstractNumId w:val="10"/>
+    <w:abstractNumId w:val="11"/>
   </w:num>
   <w:num w:numId="28">
     <w:abstractNumId w:val="0"/>
   </w:num>
   <w:num w:numId="29">
-    <w:abstractNumId w:val="3"/>
+    <w:abstractNumId w:val="4"/>
   </w:num>
   <w:num w:numId="30">
+    <w:abstractNumId w:val="24"/>
+  </w:num>
+  <w:num w:numId="31">
     <w:abstractNumId w:val="22"/>
   </w:num>
-  <w:num w:numId="31">
-    <w:abstractNumId w:val="20"/>
-  </w:num>
   <w:num w:numId="32">
-    <w:abstractNumId w:val="5"/>
+    <w:abstractNumId w:val="6"/>
   </w:num>
   <w:num w:numId="33">
-    <w:abstractNumId w:val="35"/>
+    <w:abstractNumId w:val="37"/>
   </w:num>
   <w:num w:numId="34">
-    <w:abstractNumId w:val="28"/>
+    <w:abstractNumId w:val="30"/>
   </w:num>
   <w:num w:numId="35">
-    <w:abstractNumId w:val="24"/>
+    <w:abstractNumId w:val="26"/>
   </w:num>
   <w:num w:numId="36">
-    <w:abstractNumId w:val="13"/>
+    <w:abstractNumId w:val="14"/>
+  </w:num>
+  <w:num w:numId="37">
+    <w:abstractNumId w:val="19"/>
+  </w:num>
+  <w:num w:numId="38">
+    <w:abstractNumId w:val="3"/>
   </w:num>
 </w:numbering>
 </file>

--- a/documents/Report.docx
+++ b/documents/Report.docx
@@ -1188,6 +1188,7 @@
         </w:rPr>
         <w:t xml:space="preserve"> و </w:t>
       </w:r>
+      <w:proofErr w:type="spellStart"/>
       <w:r>
         <w:rPr>
           <w:sz w:val="24"/>
@@ -1196,6 +1197,7 @@
         </w:rPr>
         <w:t>FastAPI</w:t>
       </w:r>
+      <w:proofErr w:type="spellEnd"/>
       <w:r>
         <w:rPr>
           <w:rFonts w:hint="cs"/>
@@ -1522,6 +1524,7 @@
         <w:p>
           <w:pPr>
             <w:pStyle w:val="TOC1"/>
+            <w:bidi/>
             <w:rPr>
               <w:rFonts w:asciiTheme="minorHAnsi" w:eastAsiaTheme="minorEastAsia" w:hAnsiTheme="minorHAnsi" w:cstheme="minorBidi"/>
               <w:noProof/>
@@ -1538,7 +1541,7 @@
           <w:r>
             <w:fldChar w:fldCharType="separate"/>
           </w:r>
-          <w:hyperlink w:anchor="_Toc158482042" w:history="1">
+          <w:hyperlink w:anchor="_Toc158548683" w:history="1">
             <w:r>
               <w:rPr>
                 <w:rStyle w:val="Hyperlink"/>
@@ -1582,7 +1585,7 @@
                 <w:noProof/>
                 <w:webHidden/>
               </w:rPr>
-              <w:instrText xml:space="preserve"> PAGEREF _Toc158482042 \h </w:instrText>
+              <w:instrText xml:space="preserve"> PAGEREF _Toc158548683 \h </w:instrText>
             </w:r>
             <w:r>
               <w:rPr>
@@ -1630,7 +1633,7 @@
               <w:lang w:bidi="fa-IR"/>
             </w:rPr>
           </w:pPr>
-          <w:hyperlink w:anchor="_Toc158482043" w:history="1">
+          <w:hyperlink w:anchor="_Toc158548684" w:history="1">
             <w:r>
               <w:rPr>
                 <w:rStyle w:val="Hyperlink"/>
@@ -1659,7 +1662,7 @@
                 <w:noProof/>
                 <w:webHidden/>
               </w:rPr>
-              <w:instrText xml:space="preserve"> PAGEREF _Toc158482043 \h </w:instrText>
+              <w:instrText xml:space="preserve"> PAGEREF _Toc158548684 \h </w:instrText>
             </w:r>
             <w:r>
               <w:rPr>
@@ -1707,7 +1710,7 @@
               <w:lang w:bidi="fa-IR"/>
             </w:rPr>
           </w:pPr>
-          <w:hyperlink w:anchor="_Toc158482044" w:history="1">
+          <w:hyperlink w:anchor="_Toc158548685" w:history="1">
             <w:r>
               <w:rPr>
                 <w:rStyle w:val="Hyperlink"/>
@@ -1762,7 +1765,7 @@
                 <w:noProof/>
                 <w:webHidden/>
               </w:rPr>
-              <w:instrText xml:space="preserve"> PAGEREF _Toc158482044 \h </w:instrText>
+              <w:instrText xml:space="preserve"> PAGEREF _Toc158548685 \h </w:instrText>
             </w:r>
             <w:r>
               <w:rPr>
@@ -1810,7 +1813,7 @@
               <w:lang w:bidi="fa-IR"/>
             </w:rPr>
           </w:pPr>
-          <w:hyperlink w:anchor="_Toc158482045" w:history="1">
+          <w:hyperlink w:anchor="_Toc158548686" w:history="1">
             <w:r>
               <w:rPr>
                 <w:rStyle w:val="Hyperlink"/>
@@ -1882,7 +1885,7 @@
                 <w:noProof/>
                 <w:webHidden/>
               </w:rPr>
-              <w:instrText xml:space="preserve"> PAGEREF _Toc158482045 \h </w:instrText>
+              <w:instrText xml:space="preserve"> PAGEREF _Toc158548686 \h </w:instrText>
             </w:r>
             <w:r>
               <w:rPr>
@@ -1930,7 +1933,7 @@
               <w:lang w:bidi="fa-IR"/>
             </w:rPr>
           </w:pPr>
-          <w:hyperlink w:anchor="_Toc158482046" w:history="1">
+          <w:hyperlink w:anchor="_Toc158548687" w:history="1">
             <w:r>
               <w:rPr>
                 <w:rStyle w:val="Hyperlink"/>
@@ -1974,7 +1977,7 @@
                 <w:noProof/>
                 <w:webHidden/>
               </w:rPr>
-              <w:instrText xml:space="preserve"> PAGEREF _Toc158482046 \h </w:instrText>
+              <w:instrText xml:space="preserve"> PAGEREF _Toc158548687 \h </w:instrText>
             </w:r>
             <w:r>
               <w:rPr>
@@ -2022,7 +2025,7 @@
               <w:lang w:bidi="fa-IR"/>
             </w:rPr>
           </w:pPr>
-          <w:hyperlink w:anchor="_Toc158482047" w:history="1">
+          <w:hyperlink w:anchor="_Toc158548688" w:history="1">
             <w:r>
               <w:rPr>
                 <w:rStyle w:val="Hyperlink"/>
@@ -2086,7 +2089,7 @@
                 <w:noProof/>
                 <w:webHidden/>
               </w:rPr>
-              <w:instrText xml:space="preserve"> PAGEREF _Toc158482047 \h </w:instrText>
+              <w:instrText xml:space="preserve"> PAGEREF _Toc158548688 \h </w:instrText>
             </w:r>
             <w:r>
               <w:rPr>
@@ -2123,6 +2126,7 @@
         <w:p>
           <w:pPr>
             <w:pStyle w:val="TOC1"/>
+            <w:bidi/>
             <w:rPr>
               <w:rFonts w:asciiTheme="minorHAnsi" w:eastAsiaTheme="minorEastAsia" w:hAnsiTheme="minorHAnsi" w:cstheme="minorBidi"/>
               <w:noProof/>
@@ -2130,7 +2134,7 @@
               <w:lang w:bidi="fa-IR"/>
             </w:rPr>
           </w:pPr>
-          <w:hyperlink w:anchor="_Toc158482048" w:history="1">
+          <w:hyperlink w:anchor="_Toc158548689" w:history="1">
             <w:r>
               <w:rPr>
                 <w:rStyle w:val="Hyperlink"/>
@@ -2259,7 +2263,7 @@
                 <w:noProof/>
                 <w:webHidden/>
               </w:rPr>
-              <w:instrText xml:space="preserve"> PAGEREF _Toc158482048 \h </w:instrText>
+              <w:instrText xml:space="preserve"> PAGEREF _Toc158548689 \h </w:instrText>
             </w:r>
             <w:r>
               <w:rPr>
@@ -2307,7 +2311,7 @@
               <w:lang w:bidi="fa-IR"/>
             </w:rPr>
           </w:pPr>
-          <w:hyperlink w:anchor="_Toc158482049" w:history="1">
+          <w:hyperlink w:anchor="_Toc158548690" w:history="1">
             <w:r>
               <w:rPr>
                 <w:rStyle w:val="Hyperlink"/>
@@ -2354,7 +2358,7 @@
                 <w:noProof/>
                 <w:webHidden/>
               </w:rPr>
-              <w:instrText xml:space="preserve"> PAGEREF _Toc158482049 \h </w:instrText>
+              <w:instrText xml:space="preserve"> PAGEREF _Toc158548690 \h </w:instrText>
             </w:r>
             <w:r>
               <w:rPr>
@@ -2402,7 +2406,7 @@
               <w:lang w:bidi="fa-IR"/>
             </w:rPr>
           </w:pPr>
-          <w:hyperlink w:anchor="_Toc158482050" w:history="1">
+          <w:hyperlink w:anchor="_Toc158548691" w:history="1">
             <w:r>
               <w:rPr>
                 <w:rStyle w:val="Hyperlink"/>
@@ -2482,7 +2486,7 @@
                 <w:noProof/>
                 <w:webHidden/>
               </w:rPr>
-              <w:instrText xml:space="preserve"> PAGEREF _Toc158482050 \h </w:instrText>
+              <w:instrText xml:space="preserve"> PAGEREF _Toc158548691 \h </w:instrText>
             </w:r>
             <w:r>
               <w:rPr>
@@ -2530,7 +2534,7 @@
               <w:lang w:bidi="fa-IR"/>
             </w:rPr>
           </w:pPr>
-          <w:hyperlink w:anchor="_Toc158482051" w:history="1">
+          <w:hyperlink w:anchor="_Toc158548692" w:history="1">
             <w:r>
               <w:rPr>
                 <w:rStyle w:val="Hyperlink"/>
@@ -2593,7 +2597,7 @@
                 <w:noProof/>
                 <w:webHidden/>
               </w:rPr>
-              <w:instrText xml:space="preserve"> PAGEREF _Toc158482051 \h </w:instrText>
+              <w:instrText xml:space="preserve"> PAGEREF _Toc158548692 \h </w:instrText>
             </w:r>
             <w:r>
               <w:rPr>
@@ -2641,7 +2645,7 @@
               <w:lang w:bidi="fa-IR"/>
             </w:rPr>
           </w:pPr>
-          <w:hyperlink w:anchor="_Toc158482052" w:history="1">
+          <w:hyperlink w:anchor="_Toc158548693" w:history="1">
             <w:r>
               <w:rPr>
                 <w:rStyle w:val="Hyperlink"/>
@@ -2670,7 +2674,7 @@
                 <w:noProof/>
                 <w:webHidden/>
               </w:rPr>
-              <w:instrText xml:space="preserve"> PAGEREF _Toc158482052 \h </w:instrText>
+              <w:instrText xml:space="preserve"> PAGEREF _Toc158548693 \h </w:instrText>
             </w:r>
             <w:r>
               <w:rPr>
@@ -2718,7 +2722,7 @@
               <w:lang w:bidi="fa-IR"/>
             </w:rPr>
           </w:pPr>
-          <w:hyperlink w:anchor="_Toc158482053" w:history="1">
+          <w:hyperlink w:anchor="_Toc158548694" w:history="1">
             <w:r>
               <w:rPr>
                 <w:rStyle w:val="Hyperlink"/>
@@ -2805,7 +2809,7 @@
                 <w:noProof/>
                 <w:webHidden/>
               </w:rPr>
-              <w:instrText xml:space="preserve"> PAGEREF _Toc158482053 \h </w:instrText>
+              <w:instrText xml:space="preserve"> PAGEREF _Toc158548694 \h </w:instrText>
             </w:r>
             <w:r>
               <w:rPr>
@@ -2853,7 +2857,7 @@
               <w:lang w:bidi="fa-IR"/>
             </w:rPr>
           </w:pPr>
-          <w:hyperlink w:anchor="_Toc158482054" w:history="1">
+          <w:hyperlink w:anchor="_Toc158548695" w:history="1">
             <w:r>
               <w:rPr>
                 <w:rStyle w:val="Hyperlink"/>
@@ -2932,7 +2936,7 @@
                 <w:noProof/>
                 <w:webHidden/>
               </w:rPr>
-              <w:instrText xml:space="preserve"> PAGEREF _Toc158482054 \h </w:instrText>
+              <w:instrText xml:space="preserve"> PAGEREF _Toc158548695 \h </w:instrText>
             </w:r>
             <w:r>
               <w:rPr>
@@ -2980,7 +2984,7 @@
               <w:lang w:bidi="fa-IR"/>
             </w:rPr>
           </w:pPr>
-          <w:hyperlink w:anchor="_Toc158482055" w:history="1">
+          <w:hyperlink w:anchor="_Toc158548696" w:history="1">
             <w:r>
               <w:rPr>
                 <w:rStyle w:val="Hyperlink"/>
@@ -3026,7 +3030,7 @@
                 <w:noProof/>
                 <w:webHidden/>
               </w:rPr>
-              <w:instrText xml:space="preserve"> PAGEREF _Toc158482055 \h </w:instrText>
+              <w:instrText xml:space="preserve"> PAGEREF _Toc158548696 \h </w:instrText>
             </w:r>
             <w:r>
               <w:rPr>
@@ -3074,7 +3078,7 @@
               <w:lang w:bidi="fa-IR"/>
             </w:rPr>
           </w:pPr>
-          <w:hyperlink w:anchor="_Toc158482056" w:history="1">
+          <w:hyperlink w:anchor="_Toc158548697" w:history="1">
             <w:r>
               <w:rPr>
                 <w:rStyle w:val="Hyperlink"/>
@@ -3103,7 +3107,7 @@
                 <w:noProof/>
                 <w:webHidden/>
               </w:rPr>
-              <w:instrText xml:space="preserve"> PAGEREF _Toc158482056 \h </w:instrText>
+              <w:instrText xml:space="preserve"> PAGEREF _Toc158548697 \h </w:instrText>
             </w:r>
             <w:r>
               <w:rPr>
@@ -3151,7 +3155,7 @@
               <w:lang w:bidi="fa-IR"/>
             </w:rPr>
           </w:pPr>
-          <w:hyperlink w:anchor="_Toc158482057" w:history="1">
+          <w:hyperlink w:anchor="_Toc158548698" w:history="1">
             <w:r>
               <w:rPr>
                 <w:rStyle w:val="Hyperlink"/>
@@ -3180,7 +3184,7 @@
                 <w:noProof/>
                 <w:webHidden/>
               </w:rPr>
-              <w:instrText xml:space="preserve"> PAGEREF _Toc158482057 \h </w:instrText>
+              <w:instrText xml:space="preserve"> PAGEREF _Toc158548698 \h </w:instrText>
             </w:r>
             <w:r>
               <w:rPr>
@@ -3217,6 +3221,7 @@
         <w:p>
           <w:pPr>
             <w:pStyle w:val="TOC1"/>
+            <w:bidi/>
             <w:rPr>
               <w:rFonts w:asciiTheme="minorHAnsi" w:eastAsiaTheme="minorEastAsia" w:hAnsiTheme="minorHAnsi" w:cstheme="minorBidi"/>
               <w:noProof/>
@@ -3224,7 +3229,7 @@
               <w:lang w:bidi="fa-IR"/>
             </w:rPr>
           </w:pPr>
-          <w:hyperlink w:anchor="_Toc158482058" w:history="1">
+          <w:hyperlink w:anchor="_Toc158548699" w:history="1">
             <w:r>
               <w:rPr>
                 <w:rStyle w:val="Hyperlink"/>
@@ -3268,7 +3273,7 @@
                 <w:noProof/>
                 <w:webHidden/>
               </w:rPr>
-              <w:instrText xml:space="preserve"> PAGEREF _Toc158482058 \h </w:instrText>
+              <w:instrText xml:space="preserve"> PAGEREF _Toc158548699 \h </w:instrText>
             </w:r>
             <w:r>
               <w:rPr>
@@ -3316,7 +3321,7 @@
               <w:lang w:bidi="fa-IR"/>
             </w:rPr>
           </w:pPr>
-          <w:hyperlink w:anchor="_Toc158482059" w:history="1">
+          <w:hyperlink w:anchor="_Toc158548700" w:history="1">
             <w:r>
               <w:rPr>
                 <w:rStyle w:val="Hyperlink"/>
@@ -3397,7 +3402,7 @@
                 <w:noProof/>
                 <w:webHidden/>
               </w:rPr>
-              <w:instrText xml:space="preserve"> PAGEREF _Toc158482059 \h </w:instrText>
+              <w:instrText xml:space="preserve"> PAGEREF _Toc158548700 \h </w:instrText>
             </w:r>
             <w:r>
               <w:rPr>
@@ -3445,7 +3450,7 @@
               <w:lang w:bidi="fa-IR"/>
             </w:rPr>
           </w:pPr>
-          <w:hyperlink w:anchor="_Toc158482060" w:history="1">
+          <w:hyperlink w:anchor="_Toc158548701" w:history="1">
             <w:r>
               <w:rPr>
                 <w:rStyle w:val="Hyperlink"/>
@@ -3524,7 +3529,7 @@
                 <w:noProof/>
                 <w:webHidden/>
               </w:rPr>
-              <w:instrText xml:space="preserve"> PAGEREF _Toc158482060 \h </w:instrText>
+              <w:instrText xml:space="preserve"> PAGEREF _Toc158548701 \h </w:instrText>
             </w:r>
             <w:r>
               <w:rPr>
@@ -3572,7 +3577,7 @@
               <w:lang w:bidi="fa-IR"/>
             </w:rPr>
           </w:pPr>
-          <w:hyperlink w:anchor="_Toc158482061" w:history="1">
+          <w:hyperlink w:anchor="_Toc158548702" w:history="1">
             <w:r>
               <w:rPr>
                 <w:rStyle w:val="Hyperlink"/>
@@ -3687,7 +3692,7 @@
                 <w:noProof/>
                 <w:webHidden/>
               </w:rPr>
-              <w:instrText xml:space="preserve"> PAGEREF _Toc158482061 \h </w:instrText>
+              <w:instrText xml:space="preserve"> PAGEREF _Toc158548702 \h </w:instrText>
             </w:r>
             <w:r>
               <w:rPr>
@@ -3735,7 +3740,7 @@
               <w:lang w:bidi="fa-IR"/>
             </w:rPr>
           </w:pPr>
-          <w:hyperlink w:anchor="_Toc158482062" w:history="1">
+          <w:hyperlink w:anchor="_Toc158548703" w:history="1">
             <w:r>
               <w:rPr>
                 <w:rStyle w:val="Hyperlink"/>
@@ -3824,7 +3829,7 @@
                 <w:noProof/>
                 <w:webHidden/>
               </w:rPr>
-              <w:instrText xml:space="preserve"> PAGEREF _Toc158482062 \h </w:instrText>
+              <w:instrText xml:space="preserve"> PAGEREF _Toc158548703 \h </w:instrText>
             </w:r>
             <w:r>
               <w:rPr>
@@ -3872,7 +3877,7 @@
               <w:lang w:bidi="fa-IR"/>
             </w:rPr>
           </w:pPr>
-          <w:hyperlink w:anchor="_Toc158482063" w:history="1">
+          <w:hyperlink w:anchor="_Toc158548704" w:history="1">
             <w:r>
               <w:rPr>
                 <w:rStyle w:val="Hyperlink"/>
@@ -3901,7 +3906,7 @@
                 <w:noProof/>
                 <w:webHidden/>
               </w:rPr>
-              <w:instrText xml:space="preserve"> PAGEREF _Toc158482063 \h </w:instrText>
+              <w:instrText xml:space="preserve"> PAGEREF _Toc158548704 \h </w:instrText>
             </w:r>
             <w:r>
               <w:rPr>
@@ -3949,7 +3954,7 @@
               <w:lang w:bidi="fa-IR"/>
             </w:rPr>
           </w:pPr>
-          <w:hyperlink w:anchor="_Toc158482064" w:history="1">
+          <w:hyperlink w:anchor="_Toc158548705" w:history="1">
             <w:r>
               <w:rPr>
                 <w:rStyle w:val="Hyperlink"/>
@@ -3994,7 +3999,7 @@
                 <w:noProof/>
                 <w:webHidden/>
               </w:rPr>
-              <w:instrText xml:space="preserve"> PAGEREF _Toc158482064 \h </w:instrText>
+              <w:instrText xml:space="preserve"> PAGEREF _Toc158548705 \h </w:instrText>
             </w:r>
             <w:r>
               <w:rPr>
@@ -4042,7 +4047,7 @@
               <w:lang w:bidi="fa-IR"/>
             </w:rPr>
           </w:pPr>
-          <w:hyperlink w:anchor="_Toc158482065" w:history="1">
+          <w:hyperlink w:anchor="_Toc158548706" w:history="1">
             <w:r>
               <w:rPr>
                 <w:rStyle w:val="Hyperlink"/>
@@ -4104,7 +4109,7 @@
                 <w:noProof/>
                 <w:webHidden/>
               </w:rPr>
-              <w:instrText xml:space="preserve"> PAGEREF _Toc158482065 \h </w:instrText>
+              <w:instrText xml:space="preserve"> PAGEREF _Toc158548706 \h </w:instrText>
             </w:r>
             <w:r>
               <w:rPr>
@@ -4152,7 +4157,7 @@
               <w:lang w:bidi="fa-IR"/>
             </w:rPr>
           </w:pPr>
-          <w:hyperlink w:anchor="_Toc158482066" w:history="1">
+          <w:hyperlink w:anchor="_Toc158548707" w:history="1">
             <w:r>
               <w:rPr>
                 <w:rStyle w:val="Hyperlink"/>
@@ -4208,7 +4213,7 @@
                 <w:noProof/>
                 <w:webHidden/>
               </w:rPr>
-              <w:instrText xml:space="preserve"> PAGEREF _Toc158482066 \h </w:instrText>
+              <w:instrText xml:space="preserve"> PAGEREF _Toc158548707 \h </w:instrText>
             </w:r>
             <w:r>
               <w:rPr>
@@ -4256,7 +4261,7 @@
               <w:lang w:bidi="fa-IR"/>
             </w:rPr>
           </w:pPr>
-          <w:hyperlink w:anchor="_Toc158482067" w:history="1">
+          <w:hyperlink w:anchor="_Toc158548708" w:history="1">
             <w:r>
               <w:rPr>
                 <w:rStyle w:val="Hyperlink"/>
@@ -4337,7 +4342,7 @@
                 <w:noProof/>
                 <w:webHidden/>
               </w:rPr>
-              <w:instrText xml:space="preserve"> PAGEREF _Toc158482067 \h </w:instrText>
+              <w:instrText xml:space="preserve"> PAGEREF _Toc158548708 \h </w:instrText>
             </w:r>
             <w:r>
               <w:rPr>
@@ -4385,7 +4390,7 @@
               <w:lang w:bidi="fa-IR"/>
             </w:rPr>
           </w:pPr>
-          <w:hyperlink w:anchor="_Toc158482068" w:history="1">
+          <w:hyperlink w:anchor="_Toc158548709" w:history="1">
             <w:r>
               <w:rPr>
                 <w:rStyle w:val="Hyperlink"/>
@@ -4466,7 +4471,7 @@
                 <w:noProof/>
                 <w:webHidden/>
               </w:rPr>
-              <w:instrText xml:space="preserve"> PAGEREF _Toc158482068 \h </w:instrText>
+              <w:instrText xml:space="preserve"> PAGEREF _Toc158548709 \h </w:instrText>
             </w:r>
             <w:r>
               <w:rPr>
@@ -4514,7 +4519,7 @@
               <w:lang w:bidi="fa-IR"/>
             </w:rPr>
           </w:pPr>
-          <w:hyperlink w:anchor="_Toc158482069" w:history="1">
+          <w:hyperlink w:anchor="_Toc158548710" w:history="1">
             <w:r>
               <w:rPr>
                 <w:rStyle w:val="Hyperlink"/>
@@ -4595,7 +4600,7 @@
                 <w:noProof/>
                 <w:webHidden/>
               </w:rPr>
-              <w:instrText xml:space="preserve"> PAGEREF _Toc158482069 \h </w:instrText>
+              <w:instrText xml:space="preserve"> PAGEREF _Toc158548710 \h </w:instrText>
             </w:r>
             <w:r>
               <w:rPr>
@@ -4643,7 +4648,7 @@
               <w:lang w:bidi="fa-IR"/>
             </w:rPr>
           </w:pPr>
-          <w:hyperlink w:anchor="_Toc158482070" w:history="1">
+          <w:hyperlink w:anchor="_Toc158548711" w:history="1">
             <w:r>
               <w:rPr>
                 <w:rStyle w:val="Hyperlink"/>
@@ -4724,7 +4729,7 @@
                 <w:noProof/>
                 <w:webHidden/>
               </w:rPr>
-              <w:instrText xml:space="preserve"> PAGEREF _Toc158482070 \h </w:instrText>
+              <w:instrText xml:space="preserve"> PAGEREF _Toc158548711 \h </w:instrText>
             </w:r>
             <w:r>
               <w:rPr>
@@ -4746,7 +4751,127 @@
                 <w:noProof/>
                 <w:webHidden/>
               </w:rPr>
-              <w:t>36</w:t>
+              <w:t>41</w:t>
+            </w:r>
+            <w:r>
+              <w:rPr>
+                <w:rStyle w:val="Hyperlink"/>
+                <w:noProof/>
+                <w:rtl/>
+              </w:rPr>
+              <w:fldChar w:fldCharType="end"/>
+            </w:r>
+          </w:hyperlink>
+        </w:p>
+        <w:p>
+          <w:pPr>
+            <w:pStyle w:val="TOC3"/>
+            <w:tabs>
+              <w:tab w:val="right" w:leader="dot" w:pos="9062"/>
+            </w:tabs>
+            <w:bidi/>
+            <w:rPr>
+              <w:rFonts w:asciiTheme="minorHAnsi" w:eastAsiaTheme="minorEastAsia" w:hAnsiTheme="minorHAnsi" w:cstheme="minorBidi"/>
+              <w:noProof/>
+              <w:szCs w:val="22"/>
+              <w:lang w:bidi="fa-IR"/>
+            </w:rPr>
+          </w:pPr>
+          <w:hyperlink w:anchor="_Toc158548712" w:history="1">
+            <w:r>
+              <w:rPr>
+                <w:rStyle w:val="Hyperlink"/>
+                <w:noProof/>
+                <w:rtl/>
+              </w:rPr>
+              <w:t>3-4-5- پ</w:t>
+            </w:r>
+            <w:r>
+              <w:rPr>
+                <w:rStyle w:val="Hyperlink"/>
+                <w:rFonts w:hint="cs"/>
+                <w:noProof/>
+                <w:rtl/>
+              </w:rPr>
+              <w:t>ی</w:t>
+            </w:r>
+            <w:r>
+              <w:rPr>
+                <w:rStyle w:val="Hyperlink"/>
+                <w:rFonts w:hint="eastAsia"/>
+                <w:noProof/>
+                <w:rtl/>
+              </w:rPr>
+              <w:t>اده</w:t>
+            </w:r>
+            <w:r>
+              <w:rPr>
+                <w:rStyle w:val="Hyperlink"/>
+                <w:noProof/>
+                <w:rtl/>
+              </w:rPr>
+              <w:t>‌ساز</w:t>
+            </w:r>
+            <w:r>
+              <w:rPr>
+                <w:rStyle w:val="Hyperlink"/>
+                <w:rFonts w:hint="cs"/>
+                <w:noProof/>
+                <w:rtl/>
+              </w:rPr>
+              <w:t>ی</w:t>
+            </w:r>
+            <w:r>
+              <w:rPr>
+                <w:rStyle w:val="Hyperlink"/>
+                <w:noProof/>
+                <w:rtl/>
+              </w:rPr>
+              <w:t xml:space="preserve"> کنترلر</w:t>
+            </w:r>
+            <w:r>
+              <w:rPr>
+                <w:noProof/>
+                <w:webHidden/>
+              </w:rPr>
+              <w:tab/>
+            </w:r>
+            <w:r>
+              <w:rPr>
+                <w:rStyle w:val="Hyperlink"/>
+                <w:noProof/>
+                <w:rtl/>
+              </w:rPr>
+              <w:fldChar w:fldCharType="begin"/>
+            </w:r>
+            <w:r>
+              <w:rPr>
+                <w:noProof/>
+                <w:webHidden/>
+              </w:rPr>
+              <w:instrText xml:space="preserve"> PAGEREF _Toc158548712 \h </w:instrText>
+            </w:r>
+            <w:r>
+              <w:rPr>
+                <w:rStyle w:val="Hyperlink"/>
+                <w:noProof/>
+                <w:rtl/>
+              </w:rPr>
+            </w:r>
+            <w:r>
+              <w:rPr>
+                <w:rStyle w:val="Hyperlink"/>
+                <w:noProof/>
+                <w:rtl/>
+              </w:rPr>
+              <w:fldChar w:fldCharType="separate"/>
+            </w:r>
+            <w:r>
+              <w:rPr>
+                <w:noProof/>
+                <w:webHidden/>
+              </w:rPr>
+              <w:t>44</w:t>
             </w:r>
             <w:r>
               <w:rPr>
@@ -4772,7 +4897,7 @@
               <w:lang w:bidi="fa-IR"/>
             </w:rPr>
           </w:pPr>
-          <w:hyperlink w:anchor="_Toc158482071" w:history="1">
+          <w:hyperlink w:anchor="_Toc158548713" w:history="1">
             <w:r>
               <w:rPr>
                 <w:rStyle w:val="Hyperlink"/>
@@ -4869,7 +4994,7 @@
                 <w:noProof/>
                 <w:webHidden/>
               </w:rPr>
-              <w:instrText xml:space="preserve"> PAGEREF _Toc158482071 \h </w:instrText>
+              <w:instrText xml:space="preserve"> PAGEREF _Toc158548713 \h </w:instrText>
             </w:r>
             <w:r>
               <w:rPr>
@@ -4891,7 +5016,7 @@
                 <w:noProof/>
                 <w:webHidden/>
               </w:rPr>
-              <w:t>37</w:t>
+              <w:t>45</w:t>
             </w:r>
             <w:r>
               <w:rPr>
@@ -4917,7 +5042,7 @@
               <w:lang w:bidi="fa-IR"/>
             </w:rPr>
           </w:pPr>
-          <w:hyperlink w:anchor="_Toc158482072" w:history="1">
+          <w:hyperlink w:anchor="_Toc158548714" w:history="1">
             <w:r>
               <w:rPr>
                 <w:rStyle w:val="Hyperlink"/>
@@ -4946,6 +5071,14 @@
             </w:r>
             <w:r>
               <w:rPr>
+                <w:rStyle w:val="Hyperlink"/>
+                <w:noProof/>
+                <w:rtl/>
+              </w:rPr>
+              <w:t xml:space="preserve"> کاربران</w:t>
+            </w:r>
+            <w:r>
+              <w:rPr>
                 <w:noProof/>
                 <w:webHidden/>
               </w:rPr>
@@ -4964,7 +5097,7 @@
                 <w:noProof/>
                 <w:webHidden/>
               </w:rPr>
-              <w:instrText xml:space="preserve"> PAGEREF _Toc158482072 \h </w:instrText>
+              <w:instrText xml:space="preserve"> PAGEREF _Toc158548714 \h </w:instrText>
             </w:r>
             <w:r>
               <w:rPr>
@@ -4986,7 +5119,7 @@
                 <w:noProof/>
                 <w:webHidden/>
               </w:rPr>
-              <w:t>37</w:t>
+              <w:t>46</w:t>
             </w:r>
             <w:r>
               <w:rPr>
@@ -5012,14 +5145,32 @@
               <w:lang w:bidi="fa-IR"/>
             </w:rPr>
           </w:pPr>
-          <w:hyperlink w:anchor="_Toc158482073" w:history="1">
+          <w:hyperlink w:anchor="_Toc158548715" w:history="1">
             <w:r>
               <w:rPr>
                 <w:rStyle w:val="Hyperlink"/>
                 <w:noProof/>
                 <w:rtl/>
               </w:rPr>
-              <w:t>3-5-2- مستندات</w:t>
+              <w:t>3-5-2- صفحه ادم</w:t>
+            </w:r>
+            <w:r>
+              <w:rPr>
+                <w:rStyle w:val="Hyperlink"/>
+                <w:rFonts w:hint="cs"/>
+                <w:noProof/>
+                <w:rtl/>
+              </w:rPr>
+              <w:t>ی</w:t>
+            </w:r>
+            <w:r>
+              <w:rPr>
+                <w:rStyle w:val="Hyperlink"/>
+                <w:rFonts w:hint="eastAsia"/>
+                <w:noProof/>
+                <w:rtl/>
+              </w:rPr>
+              <w:t>ن</w:t>
             </w:r>
             <w:r>
               <w:rPr>
@@ -5041,7 +5192,7 @@
                 <w:noProof/>
                 <w:webHidden/>
               </w:rPr>
-              <w:instrText xml:space="preserve"> PAGEREF _Toc158482073 \h </w:instrText>
+              <w:instrText xml:space="preserve"> PAGEREF _Toc158548715 \h </w:instrText>
             </w:r>
             <w:r>
               <w:rPr>
@@ -5063,7 +5214,84 @@
                 <w:noProof/>
                 <w:webHidden/>
               </w:rPr>
-              <w:t>37</w:t>
+              <w:t>47</w:t>
+            </w:r>
+            <w:r>
+              <w:rPr>
+                <w:rStyle w:val="Hyperlink"/>
+                <w:noProof/>
+                <w:rtl/>
+              </w:rPr>
+              <w:fldChar w:fldCharType="end"/>
+            </w:r>
+          </w:hyperlink>
+        </w:p>
+        <w:p>
+          <w:pPr>
+            <w:pStyle w:val="TOC3"/>
+            <w:tabs>
+              <w:tab w:val="right" w:leader="dot" w:pos="9062"/>
+            </w:tabs>
+            <w:bidi/>
+            <w:rPr>
+              <w:rFonts w:asciiTheme="minorHAnsi" w:eastAsiaTheme="minorEastAsia" w:hAnsiTheme="minorHAnsi" w:cstheme="minorBidi"/>
+              <w:noProof/>
+              <w:szCs w:val="22"/>
+              <w:lang w:bidi="fa-IR"/>
+            </w:rPr>
+          </w:pPr>
+          <w:hyperlink w:anchor="_Toc158548716" w:history="1">
+            <w:r>
+              <w:rPr>
+                <w:rStyle w:val="Hyperlink"/>
+                <w:noProof/>
+                <w:rtl/>
+              </w:rPr>
+              <w:t>3-5-3- مستندات</w:t>
+            </w:r>
+            <w:r>
+              <w:rPr>
+                <w:noProof/>
+                <w:webHidden/>
+              </w:rPr>
+              <w:tab/>
+            </w:r>
+            <w:r>
+              <w:rPr>
+                <w:rStyle w:val="Hyperlink"/>
+                <w:noProof/>
+                <w:rtl/>
+              </w:rPr>
+              <w:fldChar w:fldCharType="begin"/>
+            </w:r>
+            <w:r>
+              <w:rPr>
+                <w:noProof/>
+                <w:webHidden/>
+              </w:rPr>
+              <w:instrText xml:space="preserve"> PAGEREF _Toc158548716 \h </w:instrText>
+            </w:r>
+            <w:r>
+              <w:rPr>
+                <w:rStyle w:val="Hyperlink"/>
+                <w:noProof/>
+                <w:rtl/>
+              </w:rPr>
+            </w:r>
+            <w:r>
+              <w:rPr>
+                <w:rStyle w:val="Hyperlink"/>
+                <w:noProof/>
+                <w:rtl/>
+              </w:rPr>
+              <w:fldChar w:fldCharType="separate"/>
+            </w:r>
+            <w:r>
+              <w:rPr>
+                <w:noProof/>
+                <w:webHidden/>
+              </w:rPr>
+              <w:t>48</w:t>
             </w:r>
             <w:r>
               <w:rPr>
@@ -5089,7 +5317,7 @@
               <w:lang w:bidi="fa-IR"/>
             </w:rPr>
           </w:pPr>
-          <w:hyperlink w:anchor="_Toc158482074" w:history="1">
+          <w:hyperlink w:anchor="_Toc158548717" w:history="1">
             <w:r>
               <w:rPr>
                 <w:rStyle w:val="Hyperlink"/>
@@ -5136,7 +5364,7 @@
                 <w:noProof/>
                 <w:webHidden/>
               </w:rPr>
-              <w:instrText xml:space="preserve"> PAGEREF _Toc158482074 \h </w:instrText>
+              <w:instrText xml:space="preserve"> PAGEREF _Toc158548717 \h </w:instrText>
             </w:r>
             <w:r>
               <w:rPr>
@@ -5158,7 +5386,7 @@
                 <w:noProof/>
                 <w:webHidden/>
               </w:rPr>
-              <w:t>37</w:t>
+              <w:t>48</w:t>
             </w:r>
             <w:r>
               <w:rPr>
@@ -5172,7 +5400,11 @@
         </w:p>
         <w:p>
           <w:pPr>
-            <w:pStyle w:val="TOC1"/>
+            <w:pStyle w:val="TOC3"/>
+            <w:tabs>
+              <w:tab w:val="right" w:leader="dot" w:pos="9062"/>
+            </w:tabs>
+            <w:bidi/>
             <w:rPr>
               <w:rFonts w:asciiTheme="minorHAnsi" w:eastAsiaTheme="minorEastAsia" w:hAnsiTheme="minorHAnsi" w:cstheme="minorBidi"/>
               <w:noProof/>
@@ -5180,29 +5412,14 @@
               <w:lang w:bidi="fa-IR"/>
             </w:rPr>
           </w:pPr>
-          <w:hyperlink w:anchor="_Toc158482075" w:history="1">
+          <w:hyperlink w:anchor="_Toc158548718" w:history="1">
             <w:r>
               <w:rPr>
                 <w:rStyle w:val="Hyperlink"/>
                 <w:noProof/>
                 <w:rtl/>
               </w:rPr>
-              <w:t>فصل چهارم</w:t>
-            </w:r>
-            <w:r>
-              <w:rPr>
-                <w:rStyle w:val="Hyperlink"/>
-                <w:noProof/>
-              </w:rPr>
-              <w:t xml:space="preserve"> </w:t>
-            </w:r>
-            <w:r>
-              <w:rPr>
-                <w:rStyle w:val="Hyperlink"/>
-                <w:noProof/>
-                <w:rtl/>
-              </w:rPr>
-              <w:t>نت</w:t>
+              <w:t>3-6-1- احراز هو</w:t>
             </w:r>
             <w:r>
               <w:rPr>
@@ -5220,78 +5437,59 @@
                 <w:noProof/>
                 <w:rtl/>
               </w:rPr>
-              <w:t>جه‌گ</w:t>
+              <w:t>ت</w:t>
             </w:r>
             <w:r>
               <w:rPr>
                 <w:rStyle w:val="Hyperlink"/>
-                <w:rFonts w:hint="cs"/>
-                <w:noProof/>
-                <w:rtl/>
-              </w:rPr>
-              <w:t>ی</w:t>
+                <w:noProof/>
+                <w:rtl/>
+              </w:rPr>
+              <w:t xml:space="preserve"> کاربران</w:t>
+            </w:r>
+            <w:r>
+              <w:rPr>
+                <w:noProof/>
+                <w:webHidden/>
+              </w:rPr>
+              <w:tab/>
             </w:r>
             <w:r>
               <w:rPr>
                 <w:rStyle w:val="Hyperlink"/>
-                <w:rFonts w:hint="eastAsia"/>
-                <w:noProof/>
-                <w:rtl/>
-              </w:rPr>
-              <w:t>ر</w:t>
+                <w:noProof/>
+                <w:rtl/>
+              </w:rPr>
+              <w:fldChar w:fldCharType="begin"/>
+            </w:r>
+            <w:r>
+              <w:rPr>
+                <w:noProof/>
+                <w:webHidden/>
+              </w:rPr>
+              <w:instrText xml:space="preserve"> PAGEREF _Toc158548718 \h </w:instrText>
             </w:r>
             <w:r>
               <w:rPr>
                 <w:rStyle w:val="Hyperlink"/>
-                <w:rFonts w:hint="cs"/>
-                <w:noProof/>
-                <w:rtl/>
-              </w:rPr>
-              <w:t>ی</w:t>
+                <w:noProof/>
+                <w:rtl/>
+              </w:rPr>
+            </w:r>
+            <w:r>
+              <w:rPr>
+                <w:rStyle w:val="Hyperlink"/>
+                <w:noProof/>
+                <w:rtl/>
+              </w:rPr>
+              <w:fldChar w:fldCharType="separate"/>
             </w:r>
             <w:r>
               <w:rPr>
                 <w:noProof/>
                 <w:webHidden/>
               </w:rPr>
-              <w:tab/>
-            </w:r>
-            <w:r>
-              <w:rPr>
-                <w:rStyle w:val="Hyperlink"/>
-                <w:noProof/>
-                <w:rtl/>
-              </w:rPr>
-              <w:fldChar w:fldCharType="begin"/>
-            </w:r>
-            <w:r>
-              <w:rPr>
-                <w:noProof/>
-                <w:webHidden/>
-              </w:rPr>
-              <w:instrText xml:space="preserve"> PAGEREF _Toc158482075 \h </w:instrText>
-            </w:r>
-            <w:r>
-              <w:rPr>
-                <w:rStyle w:val="Hyperlink"/>
-                <w:noProof/>
-                <w:rtl/>
-              </w:rPr>
-            </w:r>
-            <w:r>
-              <w:rPr>
-                <w:rStyle w:val="Hyperlink"/>
-                <w:noProof/>
-                <w:rtl/>
-              </w:rPr>
-              <w:fldChar w:fldCharType="separate"/>
-            </w:r>
-            <w:r>
-              <w:rPr>
-                <w:noProof/>
-                <w:webHidden/>
-              </w:rPr>
-              <w:t>38</w:t>
+              <w:t>48</w:t>
             </w:r>
             <w:r>
               <w:rPr>
@@ -5305,7 +5503,11 @@
         </w:p>
         <w:p>
           <w:pPr>
-            <w:pStyle w:val="TOC1"/>
+            <w:pStyle w:val="TOC3"/>
+            <w:tabs>
+              <w:tab w:val="right" w:leader="dot" w:pos="9062"/>
+            </w:tabs>
+            <w:bidi/>
             <w:rPr>
               <w:rFonts w:asciiTheme="minorHAnsi" w:eastAsiaTheme="minorEastAsia" w:hAnsiTheme="minorHAnsi" w:cstheme="minorBidi"/>
               <w:noProof/>
@@ -5313,14 +5515,14 @@
               <w:lang w:bidi="fa-IR"/>
             </w:rPr>
           </w:pPr>
-          <w:hyperlink w:anchor="_Toc158482076" w:history="1">
+          <w:hyperlink w:anchor="_Toc158548719" w:history="1">
             <w:r>
               <w:rPr>
                 <w:rStyle w:val="Hyperlink"/>
                 <w:noProof/>
                 <w:rtl/>
               </w:rPr>
-              <w:t>پ</w:t>
+              <w:t>3-6-2- احراز هو</w:t>
             </w:r>
             <w:r>
               <w:rPr>
@@ -5338,7 +5540,15 @@
                 <w:noProof/>
                 <w:rtl/>
               </w:rPr>
-              <w:t>وست‌ها</w:t>
+              <w:t>ت</w:t>
+            </w:r>
+            <w:r>
+              <w:rPr>
+                <w:rStyle w:val="Hyperlink"/>
+                <w:noProof/>
+                <w:rtl/>
+              </w:rPr>
+              <w:t xml:space="preserve"> کنترلر</w:t>
             </w:r>
             <w:r>
               <w:rPr>
@@ -5360,7 +5570,7 @@
                 <w:noProof/>
                 <w:webHidden/>
               </w:rPr>
-              <w:instrText xml:space="preserve"> PAGEREF _Toc158482076 \h </w:instrText>
+              <w:instrText xml:space="preserve"> PAGEREF _Toc158548719 \h </w:instrText>
             </w:r>
             <w:r>
               <w:rPr>
@@ -5382,7 +5592,7 @@
                 <w:noProof/>
                 <w:webHidden/>
               </w:rPr>
-              <w:t>39</w:t>
+              <w:t>49</w:t>
             </w:r>
             <w:r>
               <w:rPr>
@@ -5397,6 +5607,7 @@
         <w:p>
           <w:pPr>
             <w:pStyle w:val="TOC1"/>
+            <w:bidi/>
             <w:rPr>
               <w:rFonts w:asciiTheme="minorHAnsi" w:eastAsiaTheme="minorEastAsia" w:hAnsiTheme="minorHAnsi" w:cstheme="minorBidi"/>
               <w:noProof/>
@@ -5404,13 +5615,239 @@
               <w:lang w:bidi="fa-IR"/>
             </w:rPr>
           </w:pPr>
-          <w:hyperlink w:anchor="_Toc158482077" w:history="1">
+          <w:hyperlink w:anchor="_Toc158548720" w:history="1">
             <w:r>
               <w:rPr>
                 <w:rStyle w:val="Hyperlink"/>
                 <w:noProof/>
                 <w:rtl/>
               </w:rPr>
+              <w:t>فصل چهارم</w:t>
+            </w:r>
+            <w:r>
+              <w:rPr>
+                <w:rStyle w:val="Hyperlink"/>
+                <w:noProof/>
+              </w:rPr>
+              <w:t xml:space="preserve"> </w:t>
+            </w:r>
+            <w:r>
+              <w:rPr>
+                <w:rStyle w:val="Hyperlink"/>
+                <w:noProof/>
+                <w:rtl/>
+              </w:rPr>
+              <w:t>نت</w:t>
+            </w:r>
+            <w:r>
+              <w:rPr>
+                <w:rStyle w:val="Hyperlink"/>
+                <w:rFonts w:hint="cs"/>
+                <w:noProof/>
+                <w:rtl/>
+              </w:rPr>
+              <w:t>ی</w:t>
+            </w:r>
+            <w:r>
+              <w:rPr>
+                <w:rStyle w:val="Hyperlink"/>
+                <w:rFonts w:hint="eastAsia"/>
+                <w:noProof/>
+                <w:rtl/>
+              </w:rPr>
+              <w:t>جه‌گ</w:t>
+            </w:r>
+            <w:r>
+              <w:rPr>
+                <w:rStyle w:val="Hyperlink"/>
+                <w:rFonts w:hint="cs"/>
+                <w:noProof/>
+                <w:rtl/>
+              </w:rPr>
+              <w:t>ی</w:t>
+            </w:r>
+            <w:r>
+              <w:rPr>
+                <w:rStyle w:val="Hyperlink"/>
+                <w:rFonts w:hint="eastAsia"/>
+                <w:noProof/>
+                <w:rtl/>
+              </w:rPr>
+              <w:t>ر</w:t>
+            </w:r>
+            <w:r>
+              <w:rPr>
+                <w:rStyle w:val="Hyperlink"/>
+                <w:rFonts w:hint="cs"/>
+                <w:noProof/>
+                <w:rtl/>
+              </w:rPr>
+              <w:t>ی</w:t>
+            </w:r>
+            <w:r>
+              <w:rPr>
+                <w:noProof/>
+                <w:webHidden/>
+              </w:rPr>
+              <w:tab/>
+            </w:r>
+            <w:r>
+              <w:rPr>
+                <w:rStyle w:val="Hyperlink"/>
+                <w:noProof/>
+                <w:rtl/>
+              </w:rPr>
+              <w:fldChar w:fldCharType="begin"/>
+            </w:r>
+            <w:r>
+              <w:rPr>
+                <w:noProof/>
+                <w:webHidden/>
+              </w:rPr>
+              <w:instrText xml:space="preserve"> PAGEREF _Toc158548720 \h </w:instrText>
+            </w:r>
+            <w:r>
+              <w:rPr>
+                <w:rStyle w:val="Hyperlink"/>
+                <w:noProof/>
+                <w:rtl/>
+              </w:rPr>
+            </w:r>
+            <w:r>
+              <w:rPr>
+                <w:rStyle w:val="Hyperlink"/>
+                <w:noProof/>
+                <w:rtl/>
+              </w:rPr>
+              <w:fldChar w:fldCharType="separate"/>
+            </w:r>
+            <w:r>
+              <w:rPr>
+                <w:noProof/>
+                <w:webHidden/>
+              </w:rPr>
+              <w:t>50</w:t>
+            </w:r>
+            <w:r>
+              <w:rPr>
+                <w:rStyle w:val="Hyperlink"/>
+                <w:noProof/>
+                <w:rtl/>
+              </w:rPr>
+              <w:fldChar w:fldCharType="end"/>
+            </w:r>
+          </w:hyperlink>
+        </w:p>
+        <w:p>
+          <w:pPr>
+            <w:pStyle w:val="TOC1"/>
+            <w:bidi/>
+            <w:rPr>
+              <w:rFonts w:asciiTheme="minorHAnsi" w:eastAsiaTheme="minorEastAsia" w:hAnsiTheme="minorHAnsi" w:cstheme="minorBidi"/>
+              <w:noProof/>
+              <w:szCs w:val="22"/>
+              <w:lang w:bidi="fa-IR"/>
+            </w:rPr>
+          </w:pPr>
+          <w:hyperlink w:anchor="_Toc158548721" w:history="1">
+            <w:r>
+              <w:rPr>
+                <w:rStyle w:val="Hyperlink"/>
+                <w:noProof/>
+                <w:rtl/>
+              </w:rPr>
+              <w:t>پ</w:t>
+            </w:r>
+            <w:r>
+              <w:rPr>
+                <w:rStyle w:val="Hyperlink"/>
+                <w:rFonts w:hint="cs"/>
+                <w:noProof/>
+                <w:rtl/>
+              </w:rPr>
+              <w:t>ی</w:t>
+            </w:r>
+            <w:r>
+              <w:rPr>
+                <w:rStyle w:val="Hyperlink"/>
+                <w:rFonts w:hint="eastAsia"/>
+                <w:noProof/>
+                <w:rtl/>
+              </w:rPr>
+              <w:t>وست‌ها</w:t>
+            </w:r>
+            <w:r>
+              <w:rPr>
+                <w:noProof/>
+                <w:webHidden/>
+              </w:rPr>
+              <w:tab/>
+            </w:r>
+            <w:r>
+              <w:rPr>
+                <w:rStyle w:val="Hyperlink"/>
+                <w:noProof/>
+                <w:rtl/>
+              </w:rPr>
+              <w:fldChar w:fldCharType="begin"/>
+            </w:r>
+            <w:r>
+              <w:rPr>
+                <w:noProof/>
+                <w:webHidden/>
+              </w:rPr>
+              <w:instrText xml:space="preserve"> PAGEREF _Toc158548721 \h </w:instrText>
+            </w:r>
+            <w:r>
+              <w:rPr>
+                <w:rStyle w:val="Hyperlink"/>
+                <w:noProof/>
+                <w:rtl/>
+              </w:rPr>
+            </w:r>
+            <w:r>
+              <w:rPr>
+                <w:rStyle w:val="Hyperlink"/>
+                <w:noProof/>
+                <w:rtl/>
+              </w:rPr>
+              <w:fldChar w:fldCharType="separate"/>
+            </w:r>
+            <w:r>
+              <w:rPr>
+                <w:noProof/>
+                <w:webHidden/>
+              </w:rPr>
+              <w:t>51</w:t>
+            </w:r>
+            <w:r>
+              <w:rPr>
+                <w:rStyle w:val="Hyperlink"/>
+                <w:noProof/>
+                <w:rtl/>
+              </w:rPr>
+              <w:fldChar w:fldCharType="end"/>
+            </w:r>
+          </w:hyperlink>
+        </w:p>
+        <w:p>
+          <w:pPr>
+            <w:pStyle w:val="TOC1"/>
+            <w:bidi/>
+            <w:rPr>
+              <w:rFonts w:asciiTheme="minorHAnsi" w:eastAsiaTheme="minorEastAsia" w:hAnsiTheme="minorHAnsi" w:cstheme="minorBidi"/>
+              <w:noProof/>
+              <w:szCs w:val="22"/>
+              <w:lang w:bidi="fa-IR"/>
+            </w:rPr>
+          </w:pPr>
+          <w:hyperlink w:anchor="_Toc158548722" w:history="1">
+            <w:r>
+              <w:rPr>
+                <w:rStyle w:val="Hyperlink"/>
+                <w:noProof/>
+                <w:rtl/>
+              </w:rPr>
               <w:t>مراجع</w:t>
             </w:r>
             <w:r>
@@ -5433,7 +5870,7 @@
                 <w:noProof/>
                 <w:webHidden/>
               </w:rPr>
-              <w:instrText xml:space="preserve"> PAGEREF _Toc158482077 \h </w:instrText>
+              <w:instrText xml:space="preserve"> PAGEREF _Toc158548722 \h </w:instrText>
             </w:r>
             <w:r>
               <w:rPr>
@@ -5455,7 +5892,7 @@
                 <w:noProof/>
                 <w:webHidden/>
               </w:rPr>
-              <w:t>40</w:t>
+              <w:t>52</w:t>
             </w:r>
             <w:r>
               <w:rPr>
@@ -5626,7 +6063,7 @@
       <w:pPr>
         <w:pStyle w:val="Heading1"/>
       </w:pPr>
-      <w:bookmarkStart w:id="0" w:name="_Toc158482042"/>
+      <w:bookmarkStart w:id="0" w:name="_Toc158548683"/>
       <w:r>
         <w:rPr>
           <w:rFonts w:hint="cs"/>
@@ -6437,7 +6874,7 @@
           <w:lang w:bidi="fa-IR"/>
         </w:rPr>
       </w:pPr>
-      <w:bookmarkStart w:id="1" w:name="_Toc158482043"/>
+      <w:bookmarkStart w:id="1" w:name="_Toc158548684"/>
       <w:r>
         <w:rPr>
           <w:rFonts w:hint="cs"/>
@@ -7487,7 +7924,7 @@
           <w:lang w:bidi="fa-IR"/>
         </w:rPr>
       </w:pPr>
-      <w:bookmarkStart w:id="2" w:name="_Toc158482044"/>
+      <w:bookmarkStart w:id="2" w:name="_Toc158548685"/>
       <w:r>
         <w:rPr>
           <w:rFonts w:hint="cs"/>
@@ -7926,7 +8363,7 @@
           <w:lang w:bidi="fa-IR"/>
         </w:rPr>
       </w:pPr>
-      <w:bookmarkStart w:id="3" w:name="_Toc158482045"/>
+      <w:bookmarkStart w:id="3" w:name="_Toc158548686"/>
       <w:r>
         <w:rPr>
           <w:rFonts w:hint="cs"/>
@@ -8867,7 +9304,7 @@
           <w:lang w:bidi="fa-IR"/>
         </w:rPr>
       </w:pPr>
-      <w:bookmarkStart w:id="4" w:name="_Toc158482046"/>
+      <w:bookmarkStart w:id="4" w:name="_Toc158548687"/>
       <w:r>
         <w:rPr>
           <w:rFonts w:hint="cs"/>
@@ -9879,17 +10316,35 @@
         </w:rPr>
         <w:t xml:space="preserve">یکی از ارائه کنندگان این داده ها </w:t>
       </w:r>
-      <w:hyperlink r:id="rId11" w:history="1">
-        <w:r>
-          <w:rPr>
-            <w:rStyle w:val="Hyperlink"/>
-            <w:sz w:val="26"/>
-            <w:szCs w:val="28"/>
-            <w:lang w:bidi="fa-IR"/>
-          </w:rPr>
-          <w:t>openweathermap</w:t>
-        </w:r>
-      </w:hyperlink>
+      <w:r>
+        <w:fldChar w:fldCharType="begin"/>
+      </w:r>
+      <w:r>
+        <w:instrText xml:space="preserve"> HYPERLINK "https://openweathermap.org/" </w:instrText>
+      </w:r>
+      <w:r>
+        <w:fldChar w:fldCharType="separate"/>
+      </w:r>
+      <w:proofErr w:type="spellStart"/>
+      <w:r>
+        <w:rPr>
+          <w:rStyle w:val="Hyperlink"/>
+          <w:sz w:val="26"/>
+          <w:szCs w:val="28"/>
+          <w:lang w:bidi="fa-IR"/>
+        </w:rPr>
+        <w:t>openweathermap</w:t>
+      </w:r>
+      <w:proofErr w:type="spellEnd"/>
+      <w:r>
+        <w:rPr>
+          <w:rStyle w:val="Hyperlink"/>
+          <w:sz w:val="26"/>
+          <w:szCs w:val="28"/>
+          <w:lang w:bidi="fa-IR"/>
+        </w:rPr>
+        <w:fldChar w:fldCharType="end"/>
+      </w:r>
       <w:r>
         <w:rPr>
           <w:rFonts w:hint="cs"/>
@@ -9969,7 +10424,7 @@
                     </pic:cNvPicPr>
                   </pic:nvPicPr>
                   <pic:blipFill>
-                    <a:blip r:embed="rId12">
+                    <a:blip r:embed="rId11">
                       <a:extLst>
                         <a:ext uri="{28A0092B-C50C-407E-A947-70E740481C1C}">
                           <a14:useLocalDpi xmlns:a14="http://schemas.microsoft.com/office/drawing/2010/main" val="0"/>
@@ -10016,7 +10471,7 @@
           <w:lang w:bidi="fa-IR"/>
         </w:rPr>
       </w:pPr>
-      <w:bookmarkStart w:id="5" w:name="_Toc158482047"/>
+      <w:bookmarkStart w:id="5" w:name="_Toc158548688"/>
       <w:r>
         <w:rPr>
           <w:rFonts w:hint="cs"/>
@@ -10130,7 +10585,7 @@
                     </pic:cNvPicPr>
                   </pic:nvPicPr>
                   <pic:blipFill>
-                    <a:blip r:embed="rId13">
+                    <a:blip r:embed="rId12">
                       <a:extLst>
                         <a:ext uri="{28A0092B-C50C-407E-A947-70E740481C1C}">
                           <a14:useLocalDpi xmlns:a14="http://schemas.microsoft.com/office/drawing/2010/main" val="0"/>
@@ -10276,7 +10731,7 @@
       <w:pPr>
         <w:pStyle w:val="Heading1"/>
       </w:pPr>
-      <w:bookmarkStart w:id="6" w:name="_Toc158482048"/>
+      <w:bookmarkStart w:id="6" w:name="_Toc158548689"/>
       <w:r>
         <w:rPr>
           <w:rFonts w:hint="cs"/>
@@ -10460,7 +10915,7 @@
           <w:lang w:bidi="fa-IR"/>
         </w:rPr>
       </w:pPr>
-      <w:bookmarkStart w:id="7" w:name="_Toc158482049"/>
+      <w:bookmarkStart w:id="7" w:name="_Toc158548690"/>
       <w:r>
         <w:rPr>
           <w:rFonts w:hint="cs"/>
@@ -10635,18 +11090,28 @@
           <w:lang w:bidi="fa-IR"/>
         </w:rPr>
         <w:lastRenderedPageBreak/>
-        <w:t>REST (Representational State Transfer)</w:t>
-      </w:r>
-      <w:r>
-        <w:rPr>
-          <w:rFonts w:hint="cs"/>
+        <w:t>REST (Representational State Transfer</w:t>
+      </w:r>
+      <w:proofErr w:type="gramStart"/>
+      <w:r>
+        <w:rPr>
           <w:sz w:val="26"/>
           <w:szCs w:val="26"/>
+          <w:lang w:bidi="fa-IR"/>
+        </w:rPr>
+        <w:t>)</w:t>
+      </w:r>
+      <w:r>
+        <w:rPr>
+          <w:rFonts w:hint="cs"/>
+          <w:sz w:val="26"/>
+          <w:szCs w:val="26"/>
           <w:rtl/>
           <w:lang w:bidi="fa-IR"/>
         </w:rPr>
         <w:t xml:space="preserve"> :</w:t>
       </w:r>
+      <w:proofErr w:type="gramEnd"/>
     </w:p>
     <w:p>
       <w:pPr>
@@ -11644,6 +12109,7 @@
         </w:rPr>
         <w:t xml:space="preserve">پروتکل و فریمورک های دیگری نیز وجود دارند که از آن ها می‌توان برای طراحی وب سرویس ها استفاده کرد از جمله </w:t>
       </w:r>
+      <w:proofErr w:type="spellStart"/>
       <w:r>
         <w:rPr>
           <w:sz w:val="26"/>
@@ -11652,6 +12118,7 @@
         </w:rPr>
         <w:t>GraphQL</w:t>
       </w:r>
+      <w:proofErr w:type="spellEnd"/>
       <w:r>
         <w:rPr>
           <w:rFonts w:hint="cs"/>
@@ -11662,6 +12129,7 @@
         </w:rPr>
         <w:t xml:space="preserve"> و </w:t>
       </w:r>
+      <w:proofErr w:type="spellStart"/>
       <w:r>
         <w:rPr>
           <w:sz w:val="26"/>
@@ -11670,6 +12138,7 @@
         </w:rPr>
         <w:t>gRPC</w:t>
       </w:r>
+      <w:proofErr w:type="spellEnd"/>
       <w:r>
         <w:rPr>
           <w:rFonts w:hint="cs"/>
@@ -11900,7 +12369,7 @@
           <w:lang w:bidi="fa-IR"/>
         </w:rPr>
       </w:pPr>
-      <w:bookmarkStart w:id="8" w:name="_Toc158482050"/>
+      <w:bookmarkStart w:id="8" w:name="_Toc158548691"/>
       <w:r>
         <w:rPr>
           <w:rFonts w:hint="cs"/>
@@ -13255,7 +13724,7 @@
           <w:lang w:bidi="fa-IR"/>
         </w:rPr>
       </w:pPr>
-      <w:bookmarkStart w:id="9" w:name="_Toc158482051"/>
+      <w:bookmarkStart w:id="9" w:name="_Toc158548692"/>
       <w:r>
         <w:rPr>
           <w:rFonts w:hint="cs"/>
@@ -13386,7 +13855,7 @@
           <w:lang w:bidi="fa-IR"/>
         </w:rPr>
       </w:pPr>
-      <w:bookmarkStart w:id="10" w:name="_Toc158482052"/>
+      <w:bookmarkStart w:id="10" w:name="_Toc158548693"/>
       <w:r>
         <w:rPr>
           <w:rFonts w:hint="cs"/>
@@ -13467,8 +13936,8 @@
           <w:lang w:bidi="fa-IR"/>
         </w:rPr>
       </w:pPr>
-      <w:bookmarkStart w:id="11" w:name="_Toc158482053"/>
-      <w:bookmarkStart w:id="12" w:name="_Hlk155894490"/>
+      <w:bookmarkStart w:id="11" w:name="_Hlk155894490"/>
+      <w:bookmarkStart w:id="12" w:name="_Toc158548694"/>
       <w:r>
         <w:rPr>
           <w:rFonts w:hint="cs"/>
@@ -13525,9 +13994,9 @@
         </w:rPr>
         <w:footnoteReference w:id="5"/>
       </w:r>
-      <w:bookmarkEnd w:id="11"/>
-    </w:p>
-    <w:bookmarkEnd w:id="12"/>
+      <w:bookmarkEnd w:id="12"/>
+    </w:p>
+    <w:bookmarkEnd w:id="11"/>
     <w:p>
       <w:pPr>
         <w:bidi/>
@@ -14561,7 +15030,7 @@
           <w:lang w:bidi="fa-IR"/>
         </w:rPr>
       </w:pPr>
-      <w:bookmarkStart w:id="13" w:name="_Toc158482054"/>
+      <w:bookmarkStart w:id="13" w:name="_Toc158548695"/>
       <w:r>
         <w:rPr>
           <w:rFonts w:hint="cs"/>
@@ -15187,6 +15656,7 @@
               </w:rPr>
               <w:t>/</w:t>
             </w:r>
+            <w:proofErr w:type="gramStart"/>
             <w:r>
               <w:rPr>
                 <w:sz w:val="24"/>
@@ -15203,6 +15673,7 @@
               </w:rPr>
               <w:t>s</w:t>
             </w:r>
+            <w:proofErr w:type="gramEnd"/>
           </w:p>
         </w:tc>
         <w:tc>
@@ -15357,8 +15828,18 @@
                 <w:szCs w:val="26"/>
                 <w:lang w:bidi="fa-IR"/>
               </w:rPr>
-              <w:t>/users</w:t>
-            </w:r>
+              <w:t>/</w:t>
+            </w:r>
+            <w:proofErr w:type="gramStart"/>
+            <w:r>
+              <w:rPr>
+                <w:sz w:val="24"/>
+                <w:szCs w:val="26"/>
+                <w:lang w:bidi="fa-IR"/>
+              </w:rPr>
+              <w:t>users</w:t>
+            </w:r>
+            <w:proofErr w:type="gramEnd"/>
           </w:p>
         </w:tc>
         <w:tc>
@@ -15581,7 +16062,7 @@
           <w:lang w:bidi="fa-IR"/>
         </w:rPr>
       </w:pPr>
-      <w:bookmarkStart w:id="14" w:name="_Toc158482055"/>
+      <w:bookmarkStart w:id="14" w:name="_Toc158548696"/>
       <w:r>
         <w:rPr>
           <w:rFonts w:hint="cs"/>
@@ -15669,7 +16150,7 @@
           <w:lang w:bidi="fa-IR"/>
         </w:rPr>
       </w:pPr>
-      <w:bookmarkStart w:id="15" w:name="_Toc158482056"/>
+      <w:bookmarkStart w:id="15" w:name="_Toc158548697"/>
       <w:r>
         <w:rPr>
           <w:rFonts w:hint="cs"/>
@@ -15751,6 +16232,7 @@
         </w:rPr>
         <w:t xml:space="preserve">در راستای همین هدف از فریمورک </w:t>
       </w:r>
+      <w:proofErr w:type="spellStart"/>
       <w:r>
         <w:rPr>
           <w:sz w:val="24"/>
@@ -15759,6 +16241,7 @@
         </w:rPr>
         <w:t>FastAPI</w:t>
       </w:r>
+      <w:proofErr w:type="spellEnd"/>
       <w:r>
         <w:rPr>
           <w:rFonts w:hint="cs"/>
@@ -15779,7 +16262,7 @@
         </w:rPr>
         <w:t xml:space="preserve"> طبق </w:t>
       </w:r>
-      <w:hyperlink r:id="rId14" w:history="1">
+      <w:hyperlink r:id="rId13" w:history="1">
         <w:r>
           <w:rPr>
             <w:rStyle w:val="Hyperlink"/>
@@ -15803,6 +16286,7 @@
         </w:rPr>
         <w:t xml:space="preserve"> و بنچمارک های </w:t>
       </w:r>
+      <w:proofErr w:type="spellStart"/>
       <w:r>
         <w:rPr>
           <w:sz w:val="24"/>
@@ -15811,6 +16295,7 @@
         </w:rPr>
         <w:t>TechEmpower</w:t>
       </w:r>
+      <w:proofErr w:type="spellEnd"/>
       <w:r>
         <w:rPr>
           <w:rFonts w:hint="cs"/>
@@ -15821,6 +16306,7 @@
         </w:rPr>
         <w:t xml:space="preserve"> </w:t>
       </w:r>
+      <w:proofErr w:type="spellStart"/>
       <w:r>
         <w:rPr>
           <w:sz w:val="24"/>
@@ -15829,6 +16315,7 @@
         </w:rPr>
         <w:t>FastAPI</w:t>
       </w:r>
+      <w:proofErr w:type="spellEnd"/>
       <w:r>
         <w:rPr>
           <w:rFonts w:hint="cs"/>
@@ -15839,6 +16326,7 @@
         </w:rPr>
         <w:t xml:space="preserve"> از سریع ترین فریمورک های مبتنی بر پایتون و از این لحاظ تنها از دو فریمورک </w:t>
       </w:r>
+      <w:proofErr w:type="spellStart"/>
       <w:r>
         <w:rPr>
           <w:sz w:val="24"/>
@@ -15847,6 +16335,7 @@
         </w:rPr>
         <w:t>Uvicorn</w:t>
       </w:r>
+      <w:proofErr w:type="spellEnd"/>
       <w:r>
         <w:rPr>
           <w:rFonts w:hint="cs"/>
@@ -15857,6 +16346,7 @@
         </w:rPr>
         <w:t xml:space="preserve"> و </w:t>
       </w:r>
+      <w:proofErr w:type="spellStart"/>
       <w:r>
         <w:rPr>
           <w:sz w:val="24"/>
@@ -15865,6 +16355,7 @@
         </w:rPr>
         <w:t>Starlette</w:t>
       </w:r>
+      <w:proofErr w:type="spellEnd"/>
       <w:r>
         <w:rPr>
           <w:rFonts w:hint="cs"/>
@@ -15875,6 +16366,7 @@
         </w:rPr>
         <w:t xml:space="preserve"> عملکرد ضعیف تری دارد و این هم به این دلیل است که </w:t>
       </w:r>
+      <w:proofErr w:type="spellStart"/>
       <w:r>
         <w:rPr>
           <w:sz w:val="24"/>
@@ -15883,6 +16375,7 @@
         </w:rPr>
         <w:t>FastAPI</w:t>
       </w:r>
+      <w:proofErr w:type="spellEnd"/>
       <w:r>
         <w:rPr>
           <w:rFonts w:hint="cs"/>
@@ -15979,17 +16472,33 @@
         </w:rPr>
         <w:t xml:space="preserve">لیست کامل نیازمندی های پروژه که شامل ابزار های استفاده شده در توسعه است از طریق فایل </w:t>
       </w:r>
-      <w:hyperlink r:id="rId15" w:history="1">
-        <w:r>
-          <w:rPr>
-            <w:rStyle w:val="Hyperlink"/>
-            <w:sz w:val="24"/>
-            <w:szCs w:val="26"/>
-            <w:lang w:bidi="fa-IR"/>
-          </w:rPr>
-          <w:t>requirements.txt</w:t>
-        </w:r>
-      </w:hyperlink>
+      <w:r>
+        <w:fldChar w:fldCharType="begin"/>
+      </w:r>
+      <w:r>
+        <w:instrText xml:space="preserve"> HYPERLINK "https://github.com/aminhalvaei/smarthome/blob/master/controller/requirements.txt" </w:instrText>
+      </w:r>
+      <w:r>
+        <w:fldChar w:fldCharType="separate"/>
+      </w:r>
+      <w:r>
+        <w:rPr>
+          <w:rStyle w:val="Hyperlink"/>
+          <w:sz w:val="24"/>
+          <w:szCs w:val="26"/>
+          <w:lang w:bidi="fa-IR"/>
+        </w:rPr>
+        <w:t>requirements.txt</w:t>
+      </w:r>
+      <w:r>
+        <w:rPr>
+          <w:rStyle w:val="Hyperlink"/>
+          <w:sz w:val="24"/>
+          <w:szCs w:val="26"/>
+          <w:lang w:bidi="fa-IR"/>
+        </w:rPr>
+        <w:fldChar w:fldCharType="end"/>
+      </w:r>
       <w:r>
         <w:rPr>
           <w:rFonts w:hint="cs"/>
@@ -16000,20 +16509,40 @@
         </w:rPr>
         <w:t xml:space="preserve"> موجود در </w:t>
       </w:r>
-      <w:hyperlink r:id="rId16" w:history="1">
-        <w:r>
-          <w:rPr>
-            <w:rStyle w:val="Hyperlink"/>
-            <w:rFonts w:hint="cs"/>
-            <w:sz w:val="24"/>
-            <w:szCs w:val="26"/>
-            <w:u w:val="none"/>
-            <w:rtl/>
-            <w:lang w:bidi="fa-IR"/>
-          </w:rPr>
-          <w:t>مخزن گیب‌هاب</w:t>
-        </w:r>
-      </w:hyperlink>
+      <w:r>
+        <w:fldChar w:fldCharType="begin"/>
+      </w:r>
+      <w:r>
+        <w:instrText xml:space="preserve"> HYPERLINK "https://github.c</w:instrText>
+      </w:r>
+      <w:r>
+        <w:instrText xml:space="preserve">om/aminhalvaei/smarthome/tree/master" </w:instrText>
+      </w:r>
+      <w:r>
+        <w:fldChar w:fldCharType="separate"/>
+      </w:r>
+      <w:r>
+        <w:rPr>
+          <w:rStyle w:val="Hyperlink"/>
+          <w:rFonts w:hint="cs"/>
+          <w:sz w:val="24"/>
+          <w:szCs w:val="26"/>
+          <w:u w:val="none"/>
+          <w:rtl/>
+          <w:lang w:bidi="fa-IR"/>
+        </w:rPr>
+        <w:t>مخزن گیب‌هاب</w:t>
+      </w:r>
+      <w:r>
+        <w:rPr>
+          <w:rStyle w:val="Hyperlink"/>
+          <w:sz w:val="24"/>
+          <w:szCs w:val="26"/>
+          <w:u w:val="none"/>
+          <w:lang w:bidi="fa-IR"/>
+        </w:rPr>
+        <w:fldChar w:fldCharType="end"/>
+      </w:r>
       <w:r>
         <w:rPr>
           <w:rFonts w:hint="cs"/>
@@ -16047,7 +16576,7 @@
           <w:lang w:bidi="fa-IR"/>
         </w:rPr>
       </w:pPr>
-      <w:bookmarkStart w:id="16" w:name="_Toc158482057"/>
+      <w:bookmarkStart w:id="16" w:name="_Toc158548698"/>
       <w:r>
         <w:rPr>
           <w:rFonts w:hint="cs"/>
@@ -16303,13 +16832,23 @@
         </w:rPr>
         <w:t xml:space="preserve"> را در جنگو، فراهم آورد. برای این نیاز به نصب فریمورک </w:t>
       </w:r>
-      <w:r>
-        <w:rPr>
-          <w:sz w:val="24"/>
-          <w:szCs w:val="26"/>
-          <w:lang w:bidi="fa-IR"/>
-        </w:rPr>
-        <w:t>django-rest-framework</w:t>
+      <w:proofErr w:type="spellStart"/>
+      <w:r>
+        <w:rPr>
+          <w:sz w:val="24"/>
+          <w:szCs w:val="26"/>
+          <w:lang w:bidi="fa-IR"/>
+        </w:rPr>
+        <w:t>django</w:t>
+      </w:r>
+      <w:proofErr w:type="spellEnd"/>
+      <w:r>
+        <w:rPr>
+          <w:sz w:val="24"/>
+          <w:szCs w:val="26"/>
+          <w:lang w:bidi="fa-IR"/>
+        </w:rPr>
+        <w:t>-rest-framework</w:t>
       </w:r>
       <w:r>
         <w:rPr>
@@ -16321,6 +16860,7 @@
         </w:rPr>
         <w:t xml:space="preserve"> داریم که به اختصار به عنوان </w:t>
       </w:r>
+      <w:proofErr w:type="spellStart"/>
       <w:r>
         <w:rPr>
           <w:sz w:val="24"/>
@@ -16329,6 +16869,7 @@
         </w:rPr>
         <w:t>drf</w:t>
       </w:r>
+      <w:proofErr w:type="spellEnd"/>
       <w:r>
         <w:rPr>
           <w:rFonts w:hint="cs"/>
@@ -16360,17 +16901,36 @@
         </w:rPr>
         <w:t xml:space="preserve">لیست کامل ابزار مورد استفاده برای توسعه و اجرای سرور در محیط پروداکشن در فایل </w:t>
       </w:r>
-      <w:hyperlink r:id="rId17" w:history="1">
-        <w:r>
-          <w:rPr>
-            <w:rStyle w:val="Hyperlink"/>
-            <w:sz w:val="24"/>
-            <w:szCs w:val="26"/>
-            <w:lang w:bidi="fa-IR"/>
-          </w:rPr>
-          <w:t>requirements.txt</w:t>
-        </w:r>
-      </w:hyperlink>
+      <w:r>
+        <w:fldChar w:fldCharType="begin"/>
+      </w:r>
+      <w:r>
+        <w:instrText xml:space="preserve"> HYPERLINK "https://github.com/aminhalvaei/smarthome/blob/master/backend/requ</w:instrText>
+      </w:r>
+      <w:r>
+        <w:instrText xml:space="preserve">irements.txt" </w:instrText>
+      </w:r>
+      <w:r>
+        <w:fldChar w:fldCharType="separate"/>
+      </w:r>
+      <w:r>
+        <w:rPr>
+          <w:rStyle w:val="Hyperlink"/>
+          <w:sz w:val="24"/>
+          <w:szCs w:val="26"/>
+          <w:lang w:bidi="fa-IR"/>
+        </w:rPr>
+        <w:t>requirements.txt</w:t>
+      </w:r>
+      <w:r>
+        <w:rPr>
+          <w:rStyle w:val="Hyperlink"/>
+          <w:sz w:val="24"/>
+          <w:szCs w:val="26"/>
+          <w:lang w:bidi="fa-IR"/>
+        </w:rPr>
+        <w:fldChar w:fldCharType="end"/>
+      </w:r>
       <w:r>
         <w:rPr>
           <w:rFonts w:hint="cs"/>
@@ -16381,20 +16941,37 @@
         </w:rPr>
         <w:t xml:space="preserve"> موجود در </w:t>
       </w:r>
-      <w:hyperlink r:id="rId18" w:history="1">
-        <w:r>
-          <w:rPr>
-            <w:rStyle w:val="Hyperlink"/>
-            <w:rFonts w:hint="cs"/>
-            <w:sz w:val="24"/>
-            <w:szCs w:val="26"/>
-            <w:u w:val="none"/>
-            <w:rtl/>
-            <w:lang w:bidi="fa-IR"/>
-          </w:rPr>
-          <w:t>مخزن گیت‌هاب</w:t>
-        </w:r>
-      </w:hyperlink>
+      <w:r>
+        <w:fldChar w:fldCharType="begin"/>
+      </w:r>
+      <w:r>
+        <w:instrText xml:space="preserve"> HYPERLINK "https://github.com/aminhalvaei/smarthome/" </w:instrText>
+      </w:r>
+      <w:r>
+        <w:fldChar w:fldCharType="separate"/>
+      </w:r>
+      <w:r>
+        <w:rPr>
+          <w:rStyle w:val="Hyperlink"/>
+          <w:rFonts w:hint="cs"/>
+          <w:sz w:val="24"/>
+          <w:szCs w:val="26"/>
+          <w:u w:val="none"/>
+          <w:rtl/>
+          <w:lang w:bidi="fa-IR"/>
+        </w:rPr>
+        <w:t>مخزن گیت‌هاب</w:t>
+      </w:r>
+      <w:r>
+        <w:rPr>
+          <w:rStyle w:val="Hyperlink"/>
+          <w:sz w:val="24"/>
+          <w:szCs w:val="26"/>
+          <w:u w:val="none"/>
+          <w:lang w:bidi="fa-IR"/>
+        </w:rPr>
+        <w:fldChar w:fldCharType="end"/>
+      </w:r>
       <w:r>
         <w:rPr>
           <w:rFonts w:hint="cs"/>
@@ -16438,7 +17015,7 @@
                     </pic:cNvPicPr>
                   </pic:nvPicPr>
                   <pic:blipFill>
-                    <a:blip r:embed="rId19">
+                    <a:blip r:embed="rId14">
                       <a:extLst>
                         <a:ext uri="{28A0092B-C50C-407E-A947-70E740481C1C}">
                           <a14:useLocalDpi xmlns:a14="http://schemas.microsoft.com/office/drawing/2010/main" val="0"/>
@@ -16474,7 +17051,7 @@
       <w:pPr>
         <w:pStyle w:val="Heading1"/>
       </w:pPr>
-      <w:bookmarkStart w:id="17" w:name="_Toc158482058"/>
+      <w:bookmarkStart w:id="17" w:name="_Toc158548699"/>
       <w:r>
         <w:rPr>
           <w:rFonts w:hint="cs"/>
@@ -16676,7 +17253,7 @@
           <w:lang w:bidi="fa-IR"/>
         </w:rPr>
       </w:pPr>
-      <w:bookmarkStart w:id="18" w:name="_Toc158482059"/>
+      <w:bookmarkStart w:id="18" w:name="_Toc158548700"/>
       <w:r>
         <w:rPr>
           <w:rFonts w:hint="cs"/>
@@ -17429,7 +18006,7 @@
           <w:lang w:bidi="fa-IR"/>
         </w:rPr>
       </w:pPr>
-      <w:bookmarkStart w:id="19" w:name="_Toc158482060"/>
+      <w:bookmarkStart w:id="19" w:name="_Toc158548701"/>
       <w:r>
         <w:rPr>
           <w:rFonts w:hint="cs"/>
@@ -17539,7 +18116,7 @@
           <w:lang w:bidi="fa-IR"/>
         </w:rPr>
       </w:pPr>
-      <w:bookmarkStart w:id="20" w:name="_Toc158482061"/>
+      <w:bookmarkStart w:id="20" w:name="_Toc158548702"/>
       <w:r>
         <w:rPr>
           <w:rFonts w:hint="cs"/>
@@ -17819,6 +18396,7 @@
                 <w:lang w:bidi="fa-IR"/>
               </w:rPr>
             </w:pPr>
+            <w:proofErr w:type="spellStart"/>
             <w:r>
               <w:rPr>
                 <w:sz w:val="24"/>
@@ -17827,6 +18405,7 @@
               </w:rPr>
               <w:t>ControllerAPIKey</w:t>
             </w:r>
+            <w:proofErr w:type="spellEnd"/>
           </w:p>
         </w:tc>
         <w:tc>
@@ -18090,6 +18669,7 @@
                 <w:lang w:bidi="fa-IR"/>
               </w:rPr>
             </w:pPr>
+            <w:proofErr w:type="spellStart"/>
             <w:r>
               <w:rPr>
                 <w:sz w:val="24"/>
@@ -18098,6 +18678,7 @@
               </w:rPr>
               <w:t>ParameterCategory</w:t>
             </w:r>
+            <w:proofErr w:type="spellEnd"/>
           </w:p>
         </w:tc>
         <w:tc>
@@ -18199,6 +18780,7 @@
                 <w:lang w:bidi="fa-IR"/>
               </w:rPr>
             </w:pPr>
+            <w:proofErr w:type="spellStart"/>
             <w:r>
               <w:rPr>
                 <w:rFonts w:cs="Calibri"/>
@@ -18208,6 +18790,7 @@
               </w:rPr>
               <w:t>PreferenceChoice</w:t>
             </w:r>
+            <w:proofErr w:type="spellEnd"/>
           </w:p>
         </w:tc>
         <w:tc>
@@ -18306,6 +18889,7 @@
                 <w:lang w:bidi="fa-IR"/>
               </w:rPr>
             </w:pPr>
+            <w:proofErr w:type="spellStart"/>
             <w:r>
               <w:rPr>
                 <w:sz w:val="24"/>
@@ -18314,6 +18898,7 @@
               </w:rPr>
               <w:t>WeatherCondition</w:t>
             </w:r>
+            <w:proofErr w:type="spellEnd"/>
           </w:p>
         </w:tc>
         <w:tc>
@@ -18359,6 +18944,7 @@
                 <w:lang w:bidi="fa-IR"/>
               </w:rPr>
             </w:pPr>
+            <w:proofErr w:type="spellStart"/>
             <w:r>
               <w:rPr>
                 <w:sz w:val="24"/>
@@ -18367,6 +18953,7 @@
               </w:rPr>
               <w:t>ControllerStatus</w:t>
             </w:r>
+            <w:proofErr w:type="spellEnd"/>
           </w:p>
         </w:tc>
         <w:tc>
@@ -18412,6 +18999,7 @@
                 <w:lang w:bidi="fa-IR"/>
               </w:rPr>
             </w:pPr>
+            <w:proofErr w:type="spellStart"/>
             <w:r>
               <w:rPr>
                 <w:sz w:val="24"/>
@@ -18420,6 +19008,7 @@
               </w:rPr>
               <w:t>ParameterValue</w:t>
             </w:r>
+            <w:proofErr w:type="spellEnd"/>
           </w:p>
         </w:tc>
         <w:tc>
@@ -18465,6 +19054,7 @@
                 <w:lang w:bidi="fa-IR"/>
               </w:rPr>
             </w:pPr>
+            <w:proofErr w:type="spellStart"/>
             <w:r>
               <w:rPr>
                 <w:sz w:val="24"/>
@@ -18473,6 +19063,7 @@
               </w:rPr>
               <w:t>StatusValue</w:t>
             </w:r>
+            <w:proofErr w:type="spellEnd"/>
           </w:p>
         </w:tc>
         <w:tc>
@@ -18993,7 +19584,7 @@
                     </pic:cNvPicPr>
                   </pic:nvPicPr>
                   <pic:blipFill>
-                    <a:blip r:embed="rId20">
+                    <a:blip r:embed="rId15">
                       <a:extLst>
                         <a:ext uri="{28A0092B-C50C-407E-A947-70E740481C1C}">
                           <a14:useLocalDpi xmlns:a14="http://schemas.microsoft.com/office/drawing/2010/main" val="0"/>
@@ -19034,7 +19625,7 @@
           <w:lang w:bidi="fa-IR"/>
         </w:rPr>
       </w:pPr>
-      <w:bookmarkStart w:id="21" w:name="_Toc158482062"/>
+      <w:bookmarkStart w:id="21" w:name="_Toc158548703"/>
       <w:r>
         <w:rPr>
           <w:rFonts w:hint="cs"/>
@@ -19466,7 +20057,7 @@
                     </pic:cNvPicPr>
                   </pic:nvPicPr>
                   <pic:blipFill>
-                    <a:blip r:embed="rId21">
+                    <a:blip r:embed="rId16">
                       <a:extLst>
                         <a:ext uri="{28A0092B-C50C-407E-A947-70E740481C1C}">
                           <a14:useLocalDpi xmlns:a14="http://schemas.microsoft.com/office/drawing/2010/main" val="0"/>
@@ -19623,7 +20214,7 @@
                     </pic:cNvPicPr>
                   </pic:nvPicPr>
                   <pic:blipFill>
-                    <a:blip r:embed="rId22">
+                    <a:blip r:embed="rId17">
                       <a:extLst>
                         <a:ext uri="{28A0092B-C50C-407E-A947-70E740481C1C}">
                           <a14:useLocalDpi xmlns:a14="http://schemas.microsoft.com/office/drawing/2010/main" val="0"/>
@@ -19695,6 +20286,7 @@
         </w:rPr>
         <w:t xml:space="preserve"> شامل </w:t>
       </w:r>
+      <w:proofErr w:type="spellStart"/>
       <w:r>
         <w:rPr>
           <w:sz w:val="24"/>
@@ -19703,6 +20295,7 @@
         </w:rPr>
         <w:t>physical_id</w:t>
       </w:r>
+      <w:proofErr w:type="spellEnd"/>
       <w:r>
         <w:rPr>
           <w:rFonts w:hint="cs"/>
@@ -19731,6 +20324,7 @@
         </w:rPr>
         <w:t xml:space="preserve"> شدن مقدار خصیصه ای به نام </w:t>
       </w:r>
+      <w:proofErr w:type="spellStart"/>
       <w:r>
         <w:rPr>
           <w:sz w:val="24"/>
@@ -19739,6 +20333,7 @@
         </w:rPr>
         <w:t>is_register_pending</w:t>
       </w:r>
+      <w:proofErr w:type="spellEnd"/>
       <w:r>
         <w:rPr>
           <w:rFonts w:hint="cs"/>
@@ -19801,7 +20396,7 @@
                     </pic:cNvPicPr>
                   </pic:nvPicPr>
                   <pic:blipFill>
-                    <a:blip r:embed="rId23">
+                    <a:blip r:embed="rId18">
                       <a:extLst>
                         <a:ext uri="{28A0092B-C50C-407E-A947-70E740481C1C}">
                           <a14:useLocalDpi xmlns:a14="http://schemas.microsoft.com/office/drawing/2010/main" val="0"/>
@@ -19855,6 +20450,7 @@
         <w:lastRenderedPageBreak/>
         <w:t xml:space="preserve">در بخش دوم فرض شده است که کاربر شناسه </w:t>
       </w:r>
+      <w:proofErr w:type="spellStart"/>
       <w:r>
         <w:rPr>
           <w:sz w:val="24"/>
@@ -19863,6 +20459,7 @@
         </w:rPr>
         <w:t>physical_id</w:t>
       </w:r>
+      <w:proofErr w:type="spellEnd"/>
       <w:r>
         <w:rPr>
           <w:rFonts w:hint="cs"/>
@@ -19955,13 +20552,23 @@
         </w:rPr>
         <w:t xml:space="preserve"> کردن خصیصه </w:t>
       </w:r>
-      <w:r>
-        <w:rPr>
-          <w:sz w:val="24"/>
-          <w:szCs w:val="26"/>
-          <w:lang w:bidi="fa-IR"/>
-        </w:rPr>
-        <w:t xml:space="preserve">is_registered </w:t>
+      <w:proofErr w:type="spellStart"/>
+      <w:r>
+        <w:rPr>
+          <w:sz w:val="24"/>
+          <w:szCs w:val="26"/>
+          <w:lang w:bidi="fa-IR"/>
+        </w:rPr>
+        <w:t>is_registered</w:t>
+      </w:r>
+      <w:proofErr w:type="spellEnd"/>
+      <w:r>
+        <w:rPr>
+          <w:sz w:val="24"/>
+          <w:szCs w:val="26"/>
+          <w:lang w:bidi="fa-IR"/>
+        </w:rPr>
+        <w:t xml:space="preserve"> </w:t>
       </w:r>
       <w:r>
         <w:rPr>
@@ -20042,7 +20649,7 @@
                     </pic:cNvPicPr>
                   </pic:nvPicPr>
                   <pic:blipFill>
-                    <a:blip r:embed="rId24">
+                    <a:blip r:embed="rId19">
                       <a:extLst>
                         <a:ext uri="{28A0092B-C50C-407E-A947-70E740481C1C}">
                           <a14:useLocalDpi xmlns:a14="http://schemas.microsoft.com/office/drawing/2010/main" val="0"/>
@@ -20126,6 +20733,7 @@
           <w:lang w:bidi="fa-IR"/>
         </w:rPr>
       </w:pPr>
+      <w:bookmarkStart w:id="22" w:name="_Hlk158548501"/>
       <w:r>
         <w:rPr>
           <w:rFonts w:hint="cs"/>
@@ -20177,6 +20785,7 @@
         </w:rPr>
         <w:t xml:space="preserve"> از سرور</w:t>
       </w:r>
+      <w:bookmarkEnd w:id="22"/>
       <w:r>
         <w:rPr>
           <w:rFonts w:hint="cs"/>
@@ -20253,7 +20862,7 @@
                     </pic:cNvPicPr>
                   </pic:nvPicPr>
                   <pic:blipFill>
-                    <a:blip r:embed="rId25">
+                    <a:blip r:embed="rId20">
                       <a:extLst>
                         <a:ext uri="{28A0092B-C50C-407E-A947-70E740481C1C}">
                           <a14:useLocalDpi xmlns:a14="http://schemas.microsoft.com/office/drawing/2010/main" val="0"/>
@@ -20336,6 +20945,7 @@
         </w:rPr>
         <w:t xml:space="preserve"> شامل </w:t>
       </w:r>
+      <w:proofErr w:type="spellStart"/>
       <w:r>
         <w:rPr>
           <w:sz w:val="24"/>
@@ -20344,6 +20954,7 @@
         </w:rPr>
         <w:t>physical_id</w:t>
       </w:r>
+      <w:proofErr w:type="spellEnd"/>
       <w:r>
         <w:rPr>
           <w:rFonts w:hint="cs"/>
@@ -20488,7 +21099,7 @@
                     </pic:cNvPicPr>
                   </pic:nvPicPr>
                   <pic:blipFill>
-                    <a:blip r:embed="rId26">
+                    <a:blip r:embed="rId21">
                       <a:extLst>
                         <a:ext uri="{28A0092B-C50C-407E-A947-70E740481C1C}">
                           <a14:useLocalDpi xmlns:a14="http://schemas.microsoft.com/office/drawing/2010/main" val="0"/>
@@ -20614,7 +21225,7 @@
                     </pic:cNvPicPr>
                   </pic:nvPicPr>
                   <pic:blipFill>
-                    <a:blip r:embed="rId27">
+                    <a:blip r:embed="rId22">
                       <a:extLst>
                         <a:ext uri="{28A0092B-C50C-407E-A947-70E740481C1C}">
                           <a14:useLocalDpi xmlns:a14="http://schemas.microsoft.com/office/drawing/2010/main" val="0"/>
@@ -20709,7 +21320,7 @@
                     </pic:cNvPicPr>
                   </pic:nvPicPr>
                   <pic:blipFill>
-                    <a:blip r:embed="rId28">
+                    <a:blip r:embed="rId23">
                       <a:extLst>
                         <a:ext uri="{28A0092B-C50C-407E-A947-70E740481C1C}">
                           <a14:useLocalDpi xmlns:a14="http://schemas.microsoft.com/office/drawing/2010/main" val="0"/>
@@ -20772,13 +21383,23 @@
         </w:rPr>
         <w:t xml:space="preserve">در صورت تازه بودن اطلاعات موجود در سرور،  بدون درخواست از </w:t>
       </w:r>
-      <w:r>
-        <w:rPr>
-          <w:sz w:val="24"/>
-          <w:szCs w:val="26"/>
-          <w:lang w:bidi="fa-IR"/>
-        </w:rPr>
-        <w:t>OpenWeather API</w:t>
+      <w:proofErr w:type="spellStart"/>
+      <w:r>
+        <w:rPr>
+          <w:sz w:val="24"/>
+          <w:szCs w:val="26"/>
+          <w:lang w:bidi="fa-IR"/>
+        </w:rPr>
+        <w:t>OpenWeather</w:t>
+      </w:r>
+      <w:proofErr w:type="spellEnd"/>
+      <w:r>
+        <w:rPr>
+          <w:sz w:val="24"/>
+          <w:szCs w:val="26"/>
+          <w:lang w:bidi="fa-IR"/>
+        </w:rPr>
+        <w:t xml:space="preserve"> API</w:t>
       </w:r>
       <w:r>
         <w:rPr>
@@ -20790,13 +21411,23 @@
         </w:rPr>
         <w:t xml:space="preserve"> سرور جنگو اطلاعات مورد نیاز را به کنترلر ارسال می‌کند. اما در صورت اینکه داده ها منقضی شده باشند یک درخواست به </w:t>
       </w:r>
-      <w:r>
-        <w:rPr>
-          <w:sz w:val="24"/>
-          <w:szCs w:val="26"/>
-          <w:lang w:bidi="fa-IR"/>
-        </w:rPr>
-        <w:t>OpenWeather API</w:t>
+      <w:proofErr w:type="spellStart"/>
+      <w:r>
+        <w:rPr>
+          <w:sz w:val="24"/>
+          <w:szCs w:val="26"/>
+          <w:lang w:bidi="fa-IR"/>
+        </w:rPr>
+        <w:t>OpenWeather</w:t>
+      </w:r>
+      <w:proofErr w:type="spellEnd"/>
+      <w:r>
+        <w:rPr>
+          <w:sz w:val="24"/>
+          <w:szCs w:val="26"/>
+          <w:lang w:bidi="fa-IR"/>
+        </w:rPr>
+        <w:t xml:space="preserve"> API</w:t>
       </w:r>
       <w:r>
         <w:rPr>
@@ -20909,7 +21540,7 @@
                     </pic:cNvPicPr>
                   </pic:nvPicPr>
                   <pic:blipFill>
-                    <a:blip r:embed="rId29">
+                    <a:blip r:embed="rId24">
                       <a:extLst>
                         <a:ext uri="{28A0092B-C50C-407E-A947-70E740481C1C}">
                           <a14:useLocalDpi xmlns:a14="http://schemas.microsoft.com/office/drawing/2010/main" val="0"/>
@@ -20996,7 +21627,7 @@
                     </pic:cNvPicPr>
                   </pic:nvPicPr>
                   <pic:blipFill>
-                    <a:blip r:embed="rId30">
+                    <a:blip r:embed="rId25">
                       <a:extLst>
                         <a:ext uri="{28A0092B-C50C-407E-A947-70E740481C1C}">
                           <a14:useLocalDpi xmlns:a14="http://schemas.microsoft.com/office/drawing/2010/main" val="0"/>
@@ -21070,7 +21701,7 @@
           <w:lang w:bidi="fa-IR"/>
         </w:rPr>
       </w:pPr>
-      <w:bookmarkStart w:id="22" w:name="_Toc158482063"/>
+      <w:bookmarkStart w:id="23" w:name="_Toc158548704"/>
       <w:r>
         <w:rPr>
           <w:rFonts w:hint="cs"/>
@@ -21079,7 +21710,7 @@
         </w:rPr>
         <w:t>3-3- ساختار پروژه</w:t>
       </w:r>
-      <w:bookmarkEnd w:id="22"/>
+      <w:bookmarkEnd w:id="23"/>
     </w:p>
     <w:p>
       <w:pPr>
@@ -21103,6 +21734,7 @@
         </w:rPr>
         <w:t xml:space="preserve">پوشه اصلی پروژه که حاوی تمام فایل های پروژه است </w:t>
       </w:r>
+      <w:proofErr w:type="spellStart"/>
       <w:r>
         <w:rPr>
           <w:sz w:val="24"/>
@@ -21111,6 +21743,7 @@
         </w:rPr>
         <w:t>smarthome</w:t>
       </w:r>
+      <w:proofErr w:type="spellEnd"/>
       <w:r>
         <w:rPr>
           <w:rFonts w:hint="cs"/>
@@ -21167,41 +21800,57 @@
         </w:rPr>
         <w:t xml:space="preserve"> تقسیم شده است. این ساختار از </w:t>
       </w:r>
-      <w:hyperlink r:id="rId31" w:history="1">
-        <w:r>
-          <w:rPr>
-            <w:rStyle w:val="Hyperlink"/>
-            <w:rFonts w:hint="cs"/>
-            <w:sz w:val="24"/>
-            <w:szCs w:val="26"/>
-            <w:rtl/>
-            <w:lang w:bidi="fa-IR"/>
-          </w:rPr>
-          <w:t>مخزن</w:t>
-        </w:r>
-        <w:r>
-          <w:rPr>
-            <w:rStyle w:val="Hyperlink"/>
-            <w:sz w:val="24"/>
-            <w:szCs w:val="26"/>
-            <w:vertAlign w:val="superscript"/>
-            <w:rtl/>
-            <w:lang w:bidi="fa-IR"/>
-          </w:rPr>
-          <w:footnoteReference w:id="10"/>
-        </w:r>
-        <w:r>
-          <w:rPr>
-            <w:rStyle w:val="Hyperlink"/>
-            <w:rFonts w:hint="cs"/>
-            <w:sz w:val="24"/>
-            <w:szCs w:val="26"/>
-            <w:rtl/>
-            <w:lang w:bidi="fa-IR"/>
-          </w:rPr>
-          <w:t xml:space="preserve"> پروژه</w:t>
-        </w:r>
-      </w:hyperlink>
+      <w:r>
+        <w:fldChar w:fldCharType="begin"/>
+      </w:r>
+      <w:r>
+        <w:instrText xml:space="preserve"> HYPERLINK "https://github.com/aminhalvaei/smarthome/" </w:instrText>
+      </w:r>
+      <w:r>
+        <w:fldChar w:fldCharType="separate"/>
+      </w:r>
+      <w:r>
+        <w:rPr>
+          <w:rStyle w:val="Hyperlink"/>
+          <w:rFonts w:hint="cs"/>
+          <w:sz w:val="24"/>
+          <w:szCs w:val="26"/>
+          <w:rtl/>
+          <w:lang w:bidi="fa-IR"/>
+        </w:rPr>
+        <w:t>مخزن</w:t>
+      </w:r>
+      <w:r>
+        <w:rPr>
+          <w:rStyle w:val="Hyperlink"/>
+          <w:sz w:val="24"/>
+          <w:szCs w:val="26"/>
+          <w:vertAlign w:val="superscript"/>
+          <w:rtl/>
+          <w:lang w:bidi="fa-IR"/>
+        </w:rPr>
+        <w:footnoteReference w:id="10"/>
+      </w:r>
+      <w:r>
+        <w:rPr>
+          <w:rStyle w:val="Hyperlink"/>
+          <w:rFonts w:hint="cs"/>
+          <w:sz w:val="24"/>
+          <w:szCs w:val="26"/>
+          <w:rtl/>
+          <w:lang w:bidi="fa-IR"/>
+        </w:rPr>
+        <w:t xml:space="preserve"> پروژه</w:t>
+      </w:r>
+      <w:r>
+        <w:rPr>
+          <w:rStyle w:val="Hyperlink"/>
+          <w:sz w:val="24"/>
+          <w:szCs w:val="26"/>
+          <w:lang w:bidi="fa-IR"/>
+        </w:rPr>
+        <w:fldChar w:fldCharType="end"/>
+      </w:r>
       <w:r>
         <w:rPr>
           <w:rFonts w:hint="cs"/>
@@ -21236,8 +21885,18 @@
           <w:szCs w:val="26"/>
           <w:lang w:bidi="fa-IR"/>
         </w:rPr>
-        <w:t>.gitignore</w:t>
-      </w:r>
+        <w:t>.</w:t>
+      </w:r>
+      <w:proofErr w:type="spellStart"/>
+      <w:r>
+        <w:rPr>
+          <w:sz w:val="24"/>
+          <w:szCs w:val="26"/>
+          <w:lang w:bidi="fa-IR"/>
+        </w:rPr>
+        <w:t>gitignore</w:t>
+      </w:r>
+      <w:proofErr w:type="spellEnd"/>
       <w:r>
         <w:rPr>
           <w:rFonts w:hint="cs"/>
@@ -21310,7 +21969,7 @@
                     </pic:cNvPicPr>
                   </pic:nvPicPr>
                   <pic:blipFill>
-                    <a:blip r:embed="rId32">
+                    <a:blip r:embed="rId26">
                       <a:extLst>
                         <a:ext uri="{28A0092B-C50C-407E-A947-70E740481C1C}">
                           <a14:useLocalDpi xmlns:a14="http://schemas.microsoft.com/office/drawing/2010/main" val="0"/>
@@ -21373,7 +22032,7 @@
           <w:lang w:bidi="fa-IR"/>
         </w:rPr>
       </w:pPr>
-      <w:bookmarkStart w:id="23" w:name="_Toc158482064"/>
+      <w:bookmarkStart w:id="24" w:name="_Toc158548705"/>
       <w:r>
         <w:rPr>
           <w:rFonts w:hint="cs"/>
@@ -21405,7 +22064,7 @@
         </w:rPr>
         <w:t>)</w:t>
       </w:r>
-      <w:bookmarkEnd w:id="23"/>
+      <w:bookmarkEnd w:id="24"/>
     </w:p>
     <w:p>
       <w:pPr>
@@ -21458,22 +22117,52 @@
           <w:lang w:bidi="fa-IR"/>
         </w:rPr>
       </w:pPr>
-      <w:r>
-        <w:rPr>
-          <w:sz w:val="24"/>
-          <w:szCs w:val="26"/>
-          <w:lang w:bidi="fa-IR"/>
-        </w:rPr>
-        <w:t>django-admin startproject</w:t>
-      </w:r>
-      <w:r>
-        <w:rPr>
-          <w:sz w:val="24"/>
-          <w:szCs w:val="26"/>
-          <w:lang w:bidi="fa-IR"/>
-        </w:rPr>
-        <w:t xml:space="preserve"> smarthome</w:t>
-      </w:r>
+      <w:proofErr w:type="spellStart"/>
+      <w:r>
+        <w:rPr>
+          <w:sz w:val="24"/>
+          <w:szCs w:val="26"/>
+          <w:lang w:bidi="fa-IR"/>
+        </w:rPr>
+        <w:t>django</w:t>
+      </w:r>
+      <w:proofErr w:type="spellEnd"/>
+      <w:r>
+        <w:rPr>
+          <w:sz w:val="24"/>
+          <w:szCs w:val="26"/>
+          <w:lang w:bidi="fa-IR"/>
+        </w:rPr>
+        <w:t xml:space="preserve">-admin </w:t>
+      </w:r>
+      <w:proofErr w:type="spellStart"/>
+      <w:r>
+        <w:rPr>
+          <w:sz w:val="24"/>
+          <w:szCs w:val="26"/>
+          <w:lang w:bidi="fa-IR"/>
+        </w:rPr>
+        <w:t>startproject</w:t>
+      </w:r>
+      <w:proofErr w:type="spellEnd"/>
+      <w:r>
+        <w:rPr>
+          <w:sz w:val="24"/>
+          <w:szCs w:val="26"/>
+          <w:lang w:bidi="fa-IR"/>
+        </w:rPr>
+        <w:t xml:space="preserve"> </w:t>
+      </w:r>
+      <w:proofErr w:type="spellStart"/>
+      <w:r>
+        <w:rPr>
+          <w:sz w:val="24"/>
+          <w:szCs w:val="26"/>
+          <w:lang w:bidi="fa-IR"/>
+        </w:rPr>
+        <w:t>smarthome</w:t>
+      </w:r>
+      <w:proofErr w:type="spellEnd"/>
     </w:p>
     <w:p>
       <w:pPr>
@@ -21555,6 +22244,7 @@
           <w:lang w:bidi="fa-IR"/>
         </w:rPr>
       </w:pPr>
+      <w:proofErr w:type="spellStart"/>
       <w:r>
         <w:rPr>
           <w:sz w:val="24"/>
@@ -21563,6 +22253,7 @@
         </w:rPr>
         <w:t>cservice</w:t>
       </w:r>
+      <w:proofErr w:type="spellEnd"/>
     </w:p>
     <w:p>
       <w:pPr>
@@ -21745,6 +22436,7 @@
         </w:rPr>
         <w:t xml:space="preserve">علاوه بر این پوشه ها که مربوط به اپلیکیشن ها هستند یک پوشه دیگر وجود دارد که همنام با پوشه اصلی پروژه است و </w:t>
       </w:r>
+      <w:proofErr w:type="spellStart"/>
       <w:r>
         <w:rPr>
           <w:sz w:val="24"/>
@@ -21753,6 +22445,7 @@
         </w:rPr>
         <w:t>smarthome</w:t>
       </w:r>
+      <w:proofErr w:type="spellEnd"/>
       <w:r>
         <w:rPr>
           <w:rFonts w:hint="cs"/>
@@ -21763,6 +22456,7 @@
         </w:rPr>
         <w:t xml:space="preserve"> نام دارد. این پوشه با اجرای دستور </w:t>
       </w:r>
+      <w:proofErr w:type="spellStart"/>
       <w:r>
         <w:rPr>
           <w:sz w:val="24"/>
@@ -21771,6 +22465,7 @@
         </w:rPr>
         <w:t>startproject</w:t>
       </w:r>
+      <w:proofErr w:type="spellEnd"/>
       <w:r>
         <w:rPr>
           <w:rFonts w:hint="cs"/>
@@ -21852,7 +22547,7 @@
                     </pic:cNvPicPr>
                   </pic:nvPicPr>
                   <pic:blipFill>
-                    <a:blip r:embed="rId33">
+                    <a:blip r:embed="rId27">
                       <a:extLst>
                         <a:ext uri="{28A0092B-C50C-407E-A947-70E740481C1C}">
                           <a14:useLocalDpi xmlns:a14="http://schemas.microsoft.com/office/drawing/2010/main" val="0"/>
@@ -21919,6 +22614,7 @@
           <w:lang w:bidi="fa-IR"/>
         </w:rPr>
       </w:pPr>
+      <w:proofErr w:type="gramStart"/>
       <w:r>
         <w:rPr>
           <w:sz w:val="24"/>
@@ -21935,7 +22631,18 @@
           <w:rtl/>
           <w:lang w:bidi="fa-IR"/>
         </w:rPr>
-        <w:t xml:space="preserve"> : این فایل در فرایند توسعه برای سازماندهی فعالیت هایی که در آینده باید در پروژه انجام شوند مورد استفاده قرار گرفته است.</w:t>
+        <w:t xml:space="preserve"> :</w:t>
+      </w:r>
+      <w:proofErr w:type="gramEnd"/>
+      <w:r>
+        <w:rPr>
+          <w:rFonts w:hint="cs"/>
+          <w:sz w:val="24"/>
+          <w:szCs w:val="26"/>
+          <w:rtl/>
+          <w:lang w:bidi="fa-IR"/>
+        </w:rPr>
+        <w:t xml:space="preserve"> این فایل در فرایند توسعه برای سازماندهی فعالیت هایی که در آینده باید در پروژه انجام شوند مورد استفاده قرار گرفته است.</w:t>
       </w:r>
     </w:p>
     <w:p>
@@ -21952,6 +22659,7 @@
           <w:lang w:bidi="fa-IR"/>
         </w:rPr>
       </w:pPr>
+      <w:proofErr w:type="gramStart"/>
       <w:r>
         <w:rPr>
           <w:sz w:val="24"/>
@@ -21968,8 +22676,20 @@
           <w:rtl/>
           <w:lang w:bidi="fa-IR"/>
         </w:rPr>
-        <w:t xml:space="preserve"> : این فایل توسط جنگو تولید شده است و وظیفه اجرای بعدی از دستورات مانند </w:t>
-      </w:r>
+        <w:t xml:space="preserve"> :</w:t>
+      </w:r>
+      <w:proofErr w:type="gramEnd"/>
+      <w:r>
+        <w:rPr>
+          <w:rFonts w:hint="cs"/>
+          <w:sz w:val="24"/>
+          <w:szCs w:val="26"/>
+          <w:rtl/>
+          <w:lang w:bidi="fa-IR"/>
+        </w:rPr>
+        <w:t xml:space="preserve"> این فایل توسط جنگو تولید شده است و وظیفه اجرای بعدی از دستورات مانند </w:t>
+      </w:r>
+      <w:proofErr w:type="spellStart"/>
       <w:r>
         <w:rPr>
           <w:sz w:val="24"/>
@@ -21978,6 +22698,7 @@
         </w:rPr>
         <w:t>runserver</w:t>
       </w:r>
+      <w:proofErr w:type="spellEnd"/>
       <w:r>
         <w:rPr>
           <w:rFonts w:hint="cs"/>
@@ -22021,6 +22742,7 @@
           <w:lang w:bidi="fa-IR"/>
         </w:rPr>
       </w:pPr>
+      <w:proofErr w:type="gramStart"/>
       <w:r>
         <w:rPr>
           <w:sz w:val="24"/>
@@ -22038,7 +22760,18 @@
           <w:rtl/>
           <w:lang w:bidi="fa-IR"/>
         </w:rPr>
-        <w:t xml:space="preserve"> : نیازمندی های توسعه و اجرای سرور جنگو در که شامل کتابخانه ها و ابزار های مختلفی است در این فایل قرار گرفته اند تا بتوان در صورت استقرار پروژه در یک ماشین دیگر بتوان نیازمندی های پروژه را به راحتی </w:t>
+        <w:t xml:space="preserve"> :</w:t>
+      </w:r>
+      <w:proofErr w:type="gramEnd"/>
+      <w:r>
+        <w:rPr>
+          <w:rFonts w:hint="cs"/>
+          <w:sz w:val="24"/>
+          <w:szCs w:val="26"/>
+          <w:rtl/>
+          <w:lang w:bidi="fa-IR"/>
+        </w:rPr>
+        <w:t xml:space="preserve"> نیازمندی های توسعه و اجرای سرور جنگو در که شامل کتابخانه ها و ابزار های مختلفی است در این فایل قرار گرفته اند تا بتوان در صورت استقرار پروژه در یک ماشین دیگر بتوان نیازمندی های پروژه را به راحتی </w:t>
       </w:r>
       <w:r>
         <w:rPr>
@@ -22065,6 +22798,8 @@
           <w:lang w:bidi="fa-IR"/>
         </w:rPr>
       </w:pPr>
+      <w:proofErr w:type="spellStart"/>
+      <w:proofErr w:type="gramStart"/>
       <w:r>
         <w:rPr>
           <w:sz w:val="24"/>
@@ -22073,6 +22808,8 @@
         </w:rPr>
         <w:t>schema.yaml</w:t>
       </w:r>
+      <w:proofErr w:type="spellEnd"/>
+      <w:proofErr w:type="gramEnd"/>
       <w:r>
         <w:rPr>
           <w:rFonts w:hint="cs"/>
@@ -22134,7 +22871,7 @@
           <w:lang w:bidi="fa-IR"/>
         </w:rPr>
       </w:pPr>
-      <w:bookmarkStart w:id="24" w:name="_Toc158482065"/>
+      <w:bookmarkStart w:id="25" w:name="_Toc158548706"/>
       <w:r>
         <w:rPr>
           <w:rFonts w:hint="cs"/>
@@ -22166,7 +22903,7 @@
         </w:rPr>
         <w:t>)</w:t>
       </w:r>
-      <w:bookmarkEnd w:id="24"/>
+      <w:bookmarkEnd w:id="25"/>
     </w:p>
     <w:p>
       <w:pPr>
@@ -22232,7 +22969,7 @@
                     <pic:cNvPicPr/>
                   </pic:nvPicPr>
                   <pic:blipFill>
-                    <a:blip r:embed="rId34"/>
+                    <a:blip r:embed="rId28"/>
                     <a:stretch>
                       <a:fillRect/>
                     </a:stretch>
@@ -22562,7 +23299,7 @@
           <w:lang w:bidi="fa-IR"/>
         </w:rPr>
       </w:pPr>
-      <w:bookmarkStart w:id="25" w:name="_Toc158482066"/>
+      <w:bookmarkStart w:id="26" w:name="_Toc158548707"/>
       <w:r>
         <w:rPr>
           <w:rFonts w:hint="cs"/>
@@ -22572,7 +23309,7 @@
         <w:lastRenderedPageBreak/>
         <w:t>3-4- پیاده‌سازی</w:t>
       </w:r>
-      <w:bookmarkEnd w:id="25"/>
+      <w:bookmarkEnd w:id="26"/>
     </w:p>
     <w:p>
       <w:pPr>
@@ -22650,6 +23387,7 @@
         </w:rPr>
         <w:t xml:space="preserve"> و </w:t>
       </w:r>
+      <w:proofErr w:type="spellStart"/>
       <w:r>
         <w:rPr>
           <w:sz w:val="24"/>
@@ -22658,6 +23396,7 @@
         </w:rPr>
         <w:t>cservice</w:t>
       </w:r>
+      <w:proofErr w:type="spellEnd"/>
       <w:r>
         <w:rPr>
           <w:rFonts w:hint="cs"/>
@@ -22705,6 +23444,7 @@
           <w:lang w:bidi="fa-IR"/>
         </w:rPr>
       </w:pPr>
+      <w:proofErr w:type="gramStart"/>
       <w:r>
         <w:rPr>
           <w:sz w:val="24"/>
@@ -22721,7 +23461,18 @@
           <w:rtl/>
           <w:lang w:bidi="fa-IR"/>
         </w:rPr>
-        <w:t xml:space="preserve"> : این فایل شامل </w:t>
+        <w:t xml:space="preserve"> :</w:t>
+      </w:r>
+      <w:proofErr w:type="gramEnd"/>
+      <w:r>
+        <w:rPr>
+          <w:rFonts w:hint="cs"/>
+          <w:sz w:val="24"/>
+          <w:szCs w:val="26"/>
+          <w:rtl/>
+          <w:lang w:bidi="fa-IR"/>
+        </w:rPr>
+        <w:t xml:space="preserve"> این فایل شامل </w:t>
       </w:r>
       <w:r>
         <w:rPr>
@@ -22827,6 +23578,7 @@
           <w:lang w:bidi="fa-IR"/>
         </w:rPr>
       </w:pPr>
+      <w:proofErr w:type="gramStart"/>
       <w:r>
         <w:rPr>
           <w:sz w:val="24"/>
@@ -22843,7 +23595,18 @@
           <w:rtl/>
           <w:lang w:bidi="fa-IR"/>
         </w:rPr>
-        <w:t xml:space="preserve"> : فرمت داده های ورودی و خروجی به </w:t>
+        <w:t xml:space="preserve"> :</w:t>
+      </w:r>
+      <w:proofErr w:type="gramEnd"/>
+      <w:r>
+        <w:rPr>
+          <w:rFonts w:hint="cs"/>
+          <w:sz w:val="24"/>
+          <w:szCs w:val="26"/>
+          <w:rtl/>
+          <w:lang w:bidi="fa-IR"/>
+        </w:rPr>
+        <w:t xml:space="preserve"> فرمت داده های ورودی و خروجی به </w:t>
       </w:r>
       <w:r>
         <w:rPr>
@@ -22879,6 +23642,7 @@
           <w:lang w:bidi="fa-IR"/>
         </w:rPr>
       </w:pPr>
+      <w:proofErr w:type="gramStart"/>
       <w:r>
         <w:rPr>
           <w:sz w:val="24"/>
@@ -22895,7 +23659,18 @@
           <w:rtl/>
           <w:lang w:bidi="fa-IR"/>
         </w:rPr>
-        <w:t xml:space="preserve"> : شامل کلاس هایی است که متناظر با جدول های پایگاه داده هستند و وظیفه انجام عملیات های روی پایگاه داده را به عهده گرفته اند.</w:t>
+        <w:t xml:space="preserve"> :</w:t>
+      </w:r>
+      <w:proofErr w:type="gramEnd"/>
+      <w:r>
+        <w:rPr>
+          <w:rFonts w:hint="cs"/>
+          <w:sz w:val="24"/>
+          <w:szCs w:val="26"/>
+          <w:rtl/>
+          <w:lang w:bidi="fa-IR"/>
+        </w:rPr>
+        <w:t xml:space="preserve"> شامل کلاس هایی است که متناظر با جدول های پایگاه داده هستند و وظیفه انجام عملیات های روی پایگاه داده را به عهده گرفته اند.</w:t>
       </w:r>
     </w:p>
     <w:p>
@@ -22977,7 +23752,7 @@
           <w:lang w:bidi="fa-IR"/>
         </w:rPr>
       </w:pPr>
-      <w:bookmarkStart w:id="26" w:name="_Toc158482067"/>
+      <w:bookmarkStart w:id="27" w:name="_Toc158548708"/>
       <w:r>
         <w:rPr>
           <w:rFonts w:hint="cs"/>
@@ -23017,7 +23792,7 @@
         </w:rPr>
         <w:t>accounts</w:t>
       </w:r>
-      <w:bookmarkEnd w:id="26"/>
+      <w:bookmarkEnd w:id="27"/>
     </w:p>
     <w:p>
       <w:pPr>
@@ -23121,7 +23896,7 @@
                     </pic:cNvPicPr>
                   </pic:nvPicPr>
                   <pic:blipFill>
-                    <a:blip r:embed="rId35">
+                    <a:blip r:embed="rId29">
                       <a:extLst>
                         <a:ext uri="{28A0092B-C50C-407E-A947-70E740481C1C}">
                           <a14:useLocalDpi xmlns:a14="http://schemas.microsoft.com/office/drawing/2010/main" val="0"/>
@@ -23176,6 +23951,7 @@
         <w:lastRenderedPageBreak/>
         <w:t xml:space="preserve">در این کلاس از یک کلاس دیگر به نام </w:t>
       </w:r>
+      <w:proofErr w:type="spellStart"/>
       <w:r>
         <w:rPr>
           <w:sz w:val="24"/>
@@ -23184,6 +23960,7 @@
         </w:rPr>
         <w:t>AbstractUser</w:t>
       </w:r>
+      <w:proofErr w:type="spellEnd"/>
       <w:r>
         <w:rPr>
           <w:rFonts w:hint="cs"/>
@@ -23212,6 +23989,7 @@
         </w:rPr>
         <w:t xml:space="preserve">، </w:t>
       </w:r>
+      <w:proofErr w:type="spellStart"/>
       <w:r>
         <w:rPr>
           <w:sz w:val="24"/>
@@ -23220,6 +23998,7 @@
         </w:rPr>
         <w:t>first_name</w:t>
       </w:r>
+      <w:proofErr w:type="spellEnd"/>
       <w:r>
         <w:rPr>
           <w:rFonts w:hint="cs"/>
@@ -23230,6 +24009,7 @@
         </w:rPr>
         <w:t xml:space="preserve">، </w:t>
       </w:r>
+      <w:proofErr w:type="spellStart"/>
       <w:r>
         <w:rPr>
           <w:sz w:val="24"/>
@@ -23238,6 +24018,7 @@
         </w:rPr>
         <w:t>last_name</w:t>
       </w:r>
+      <w:proofErr w:type="spellEnd"/>
       <w:r>
         <w:rPr>
           <w:rFonts w:hint="cs"/>
@@ -23308,7 +24089,7 @@
           <w:lang w:bidi="fa-IR"/>
         </w:rPr>
       </w:pPr>
-      <w:bookmarkStart w:id="27" w:name="_Toc158482068"/>
+      <w:bookmarkStart w:id="28" w:name="_Toc158548709"/>
       <w:r>
         <w:rPr>
           <w:rFonts w:hint="cs"/>
@@ -23324,7 +24105,7 @@
         </w:rPr>
         <w:t>home</w:t>
       </w:r>
-      <w:bookmarkEnd w:id="27"/>
+      <w:bookmarkEnd w:id="28"/>
     </w:p>
     <w:p>
       <w:pPr>
@@ -23384,17 +24165,33 @@
         </w:rPr>
         <w:t xml:space="preserve"> های ارائه شده از قرار زیر است که از فایل </w:t>
       </w:r>
-      <w:hyperlink r:id="rId36" w:history="1">
-        <w:r>
-          <w:rPr>
-            <w:rStyle w:val="Hyperlink"/>
-            <w:sz w:val="24"/>
-            <w:szCs w:val="26"/>
-            <w:lang w:bidi="fa-IR"/>
-          </w:rPr>
-          <w:t>urls.py</w:t>
-        </w:r>
-      </w:hyperlink>
+      <w:r>
+        <w:fldChar w:fldCharType="begin"/>
+      </w:r>
+      <w:r>
+        <w:instrText xml:space="preserve"> HYPERLINK "https://github.com/aminhalvaei/smarthome/blob/master/backend/home/urls.py" </w:instrText>
+      </w:r>
+      <w:r>
+        <w:fldChar w:fldCharType="separate"/>
+      </w:r>
+      <w:r>
+        <w:rPr>
+          <w:rStyle w:val="Hyperlink"/>
+          <w:sz w:val="24"/>
+          <w:szCs w:val="26"/>
+          <w:lang w:bidi="fa-IR"/>
+        </w:rPr>
+        <w:t>urls.py</w:t>
+      </w:r>
+      <w:r>
+        <w:rPr>
+          <w:rStyle w:val="Hyperlink"/>
+          <w:sz w:val="24"/>
+          <w:szCs w:val="26"/>
+          <w:lang w:bidi="fa-IR"/>
+        </w:rPr>
+        <w:fldChar w:fldCharType="end"/>
+      </w:r>
       <w:r>
         <w:rPr>
           <w:rFonts w:hint="cs"/>
@@ -23601,6 +24398,7 @@
                 <w:lang w:bidi="fa-IR"/>
               </w:rPr>
             </w:pPr>
+            <w:proofErr w:type="spellStart"/>
             <w:r>
               <w:rPr>
                 <w:sz w:val="24"/>
@@ -23609,6 +24407,7 @@
               </w:rPr>
               <w:t>CityList</w:t>
             </w:r>
+            <w:proofErr w:type="spellEnd"/>
           </w:p>
         </w:tc>
         <w:tc>
@@ -23702,6 +24501,7 @@
                 <w:lang w:bidi="fa-IR"/>
               </w:rPr>
             </w:pPr>
+            <w:proofErr w:type="spellStart"/>
             <w:r>
               <w:rPr>
                 <w:sz w:val="24"/>
@@ -23710,6 +24510,7 @@
               </w:rPr>
               <w:t>CityDetail</w:t>
             </w:r>
+            <w:proofErr w:type="spellEnd"/>
           </w:p>
         </w:tc>
         <w:tc>
@@ -23754,7 +24555,25 @@
                 <w:szCs w:val="26"/>
                 <w:lang w:bidi="fa-IR"/>
               </w:rPr>
-              <w:t>cities/&lt;int:pk&gt;</w:t>
+              <w:t>cities/&lt;</w:t>
+            </w:r>
+            <w:proofErr w:type="spellStart"/>
+            <w:r>
+              <w:rPr>
+                <w:sz w:val="24"/>
+                <w:szCs w:val="26"/>
+                <w:lang w:bidi="fa-IR"/>
+              </w:rPr>
+              <w:t>int:pk</w:t>
+            </w:r>
+            <w:proofErr w:type="spellEnd"/>
+            <w:r>
+              <w:rPr>
+                <w:sz w:val="24"/>
+                <w:szCs w:val="26"/>
+                <w:lang w:bidi="fa-IR"/>
+              </w:rPr>
+              <w:t>&gt;</w:t>
             </w:r>
           </w:p>
         </w:tc>
@@ -23803,6 +24622,7 @@
                 <w:lang w:bidi="fa-IR"/>
               </w:rPr>
             </w:pPr>
+            <w:proofErr w:type="spellStart"/>
             <w:r>
               <w:rPr>
                 <w:sz w:val="24"/>
@@ -23811,6 +24631,7 @@
               </w:rPr>
               <w:t>LocationList</w:t>
             </w:r>
+            <w:proofErr w:type="spellEnd"/>
           </w:p>
         </w:tc>
         <w:tc>
@@ -23905,6 +24726,7 @@
                 <w:lang w:bidi="fa-IR"/>
               </w:rPr>
             </w:pPr>
+            <w:proofErr w:type="spellStart"/>
             <w:r>
               <w:rPr>
                 <w:sz w:val="24"/>
@@ -23913,6 +24735,7 @@
               </w:rPr>
               <w:t>LocationDetail</w:t>
             </w:r>
+            <w:proofErr w:type="spellEnd"/>
           </w:p>
         </w:tc>
         <w:tc>
@@ -23958,7 +24781,25 @@
                 <w:szCs w:val="26"/>
                 <w:lang w:bidi="fa-IR"/>
               </w:rPr>
-              <w:t>locations/&lt;int:pk&gt;</w:t>
+              <w:t>locations/&lt;</w:t>
+            </w:r>
+            <w:proofErr w:type="spellStart"/>
+            <w:r>
+              <w:rPr>
+                <w:sz w:val="24"/>
+                <w:szCs w:val="26"/>
+                <w:lang w:bidi="fa-IR"/>
+              </w:rPr>
+              <w:t>int:pk</w:t>
+            </w:r>
+            <w:proofErr w:type="spellEnd"/>
+            <w:r>
+              <w:rPr>
+                <w:sz w:val="24"/>
+                <w:szCs w:val="26"/>
+                <w:lang w:bidi="fa-IR"/>
+              </w:rPr>
+              <w:t>&gt;</w:t>
             </w:r>
           </w:p>
         </w:tc>
@@ -24004,6 +24845,7 @@
                 <w:lang w:bidi="fa-IR"/>
               </w:rPr>
             </w:pPr>
+            <w:proofErr w:type="spellStart"/>
             <w:r>
               <w:rPr>
                 <w:sz w:val="24"/>
@@ -24012,6 +24854,7 @@
               </w:rPr>
               <w:t>HomeList</w:t>
             </w:r>
+            <w:proofErr w:type="spellEnd"/>
           </w:p>
         </w:tc>
         <w:tc>
@@ -24115,6 +24958,7 @@
                 <w:lang w:bidi="fa-IR"/>
               </w:rPr>
             </w:pPr>
+            <w:proofErr w:type="spellStart"/>
             <w:r>
               <w:rPr>
                 <w:sz w:val="24"/>
@@ -24123,6 +24967,7 @@
               </w:rPr>
               <w:t>HomeDetail</w:t>
             </w:r>
+            <w:proofErr w:type="spellEnd"/>
           </w:p>
         </w:tc>
         <w:tc>
@@ -24168,7 +25013,25 @@
                 <w:szCs w:val="26"/>
                 <w:lang w:bidi="fa-IR"/>
               </w:rPr>
-              <w:t>homes/&lt;int:pk&gt;</w:t>
+              <w:t>homes/&lt;</w:t>
+            </w:r>
+            <w:proofErr w:type="spellStart"/>
+            <w:r>
+              <w:rPr>
+                <w:sz w:val="24"/>
+                <w:szCs w:val="26"/>
+                <w:lang w:bidi="fa-IR"/>
+              </w:rPr>
+              <w:t>int:pk</w:t>
+            </w:r>
+            <w:proofErr w:type="spellEnd"/>
+            <w:r>
+              <w:rPr>
+                <w:sz w:val="24"/>
+                <w:szCs w:val="26"/>
+                <w:lang w:bidi="fa-IR"/>
+              </w:rPr>
+              <w:t>&gt;</w:t>
             </w:r>
           </w:p>
         </w:tc>
@@ -24217,6 +25080,7 @@
                 <w:lang w:bidi="fa-IR"/>
               </w:rPr>
             </w:pPr>
+            <w:proofErr w:type="spellStart"/>
             <w:r>
               <w:rPr>
                 <w:sz w:val="24"/>
@@ -24225,6 +25089,7 @@
               </w:rPr>
               <w:t>ControllerList</w:t>
             </w:r>
+            <w:proofErr w:type="spellEnd"/>
           </w:p>
         </w:tc>
         <w:tc>
@@ -24318,6 +25183,7 @@
                 <w:lang w:bidi="fa-IR"/>
               </w:rPr>
             </w:pPr>
+            <w:proofErr w:type="spellStart"/>
             <w:r>
               <w:rPr>
                 <w:sz w:val="24"/>
@@ -24326,6 +25192,7 @@
               </w:rPr>
               <w:t>ControllerDetail</w:t>
             </w:r>
+            <w:proofErr w:type="spellEnd"/>
           </w:p>
         </w:tc>
         <w:tc>
@@ -24370,7 +25237,25 @@
                 <w:szCs w:val="26"/>
                 <w:lang w:bidi="fa-IR"/>
               </w:rPr>
-              <w:t>controllers/&lt;int:pk&gt;</w:t>
+              <w:t>controllers/&lt;</w:t>
+            </w:r>
+            <w:proofErr w:type="spellStart"/>
+            <w:r>
+              <w:rPr>
+                <w:sz w:val="24"/>
+                <w:szCs w:val="26"/>
+                <w:lang w:bidi="fa-IR"/>
+              </w:rPr>
+              <w:t>int:pk</w:t>
+            </w:r>
+            <w:proofErr w:type="spellEnd"/>
+            <w:r>
+              <w:rPr>
+                <w:sz w:val="24"/>
+                <w:szCs w:val="26"/>
+                <w:lang w:bidi="fa-IR"/>
+              </w:rPr>
+              <w:t>&gt;</w:t>
             </w:r>
           </w:p>
         </w:tc>
@@ -24419,6 +25304,7 @@
                 <w:lang w:bidi="fa-IR"/>
               </w:rPr>
             </w:pPr>
+            <w:proofErr w:type="spellStart"/>
             <w:r>
               <w:rPr>
                 <w:sz w:val="24"/>
@@ -24427,6 +25313,7 @@
               </w:rPr>
               <w:t>DeviceList</w:t>
             </w:r>
+            <w:proofErr w:type="spellEnd"/>
           </w:p>
         </w:tc>
         <w:tc>
@@ -24521,6 +25408,7 @@
                 <w:lang w:bidi="fa-IR"/>
               </w:rPr>
             </w:pPr>
+            <w:proofErr w:type="spellStart"/>
             <w:r>
               <w:rPr>
                 <w:sz w:val="24"/>
@@ -24529,6 +25417,7 @@
               </w:rPr>
               <w:t>DeviceDetail</w:t>
             </w:r>
+            <w:proofErr w:type="spellEnd"/>
           </w:p>
         </w:tc>
         <w:tc>
@@ -24574,7 +25463,25 @@
                 <w:szCs w:val="26"/>
                 <w:lang w:bidi="fa-IR"/>
               </w:rPr>
-              <w:t>devices/&lt;int:pk&gt;</w:t>
+              <w:t>devices/&lt;</w:t>
+            </w:r>
+            <w:proofErr w:type="spellStart"/>
+            <w:r>
+              <w:rPr>
+                <w:sz w:val="24"/>
+                <w:szCs w:val="26"/>
+                <w:lang w:bidi="fa-IR"/>
+              </w:rPr>
+              <w:t>int:pk</w:t>
+            </w:r>
+            <w:proofErr w:type="spellEnd"/>
+            <w:r>
+              <w:rPr>
+                <w:sz w:val="24"/>
+                <w:szCs w:val="26"/>
+                <w:lang w:bidi="fa-IR"/>
+              </w:rPr>
+              <w:t>&gt;</w:t>
             </w:r>
           </w:p>
         </w:tc>
@@ -24682,7 +25589,7 @@
                     </pic:cNvPicPr>
                   </pic:nvPicPr>
                   <pic:blipFill>
-                    <a:blip r:embed="rId37">
+                    <a:blip r:embed="rId30">
                       <a:extLst>
                         <a:ext uri="{28A0092B-C50C-407E-A947-70E740481C1C}">
                           <a14:useLocalDpi xmlns:a14="http://schemas.microsoft.com/office/drawing/2010/main" val="0"/>
@@ -24982,7 +25889,7 @@
                     </pic:cNvPicPr>
                   </pic:nvPicPr>
                   <pic:blipFill>
-                    <a:blip r:embed="rId38">
+                    <a:blip r:embed="rId31">
                       <a:extLst>
                         <a:ext uri="{28A0092B-C50C-407E-A947-70E740481C1C}">
                           <a14:useLocalDpi xmlns:a14="http://schemas.microsoft.com/office/drawing/2010/main" val="0"/>
@@ -25152,7 +26059,7 @@
                     </pic:cNvPicPr>
                   </pic:nvPicPr>
                   <pic:blipFill>
-                    <a:blip r:embed="rId39">
+                    <a:blip r:embed="rId32">
                       <a:extLst>
                         <a:ext uri="{28A0092B-C50C-407E-A947-70E740481C1C}">
                           <a14:useLocalDpi xmlns:a14="http://schemas.microsoft.com/office/drawing/2010/main" val="0"/>
@@ -25417,7 +26324,7 @@
                     </pic:cNvPicPr>
                   </pic:nvPicPr>
                   <pic:blipFill>
-                    <a:blip r:embed="rId40">
+                    <a:blip r:embed="rId33">
                       <a:extLst>
                         <a:ext uri="{28A0092B-C50C-407E-A947-70E740481C1C}">
                           <a14:useLocalDpi xmlns:a14="http://schemas.microsoft.com/office/drawing/2010/main" val="0"/>
@@ -25471,6 +26378,7 @@
         </w:rPr>
         <w:t xml:space="preserve">همانطور که قبلا دیدیم به هر کنترلر یک شناسه فیزیکی یکتا تعلق می‌گرفت. در این مدل این شناسه با نام </w:t>
       </w:r>
+      <w:proofErr w:type="spellStart"/>
       <w:r>
         <w:rPr>
           <w:sz w:val="24"/>
@@ -25479,6 +26387,7 @@
         </w:rPr>
         <w:t>physical_id</w:t>
       </w:r>
+      <w:proofErr w:type="spellEnd"/>
       <w:r>
         <w:rPr>
           <w:rFonts w:hint="cs"/>
@@ -25519,6 +26428,7 @@
         </w:rPr>
         <w:t xml:space="preserve">. همچنین به دلیل اینکه بسیاری از پرس‌وجو هایی از پایگاه داده سیستم صورت می‌گیرد بر اساس شناسه فیزیکی هستند، برای افزایش سرعت عملکرد پایگاه داده در برگرداندن داده ها این خصیصه را به عنوان یک </w:t>
       </w:r>
+      <w:proofErr w:type="spellStart"/>
       <w:r>
         <w:rPr>
           <w:sz w:val="24"/>
@@ -25527,6 +26437,7 @@
         </w:rPr>
         <w:t>db_index</w:t>
       </w:r>
+      <w:proofErr w:type="spellEnd"/>
       <w:r>
         <w:rPr>
           <w:rFonts w:hint="cs"/>
@@ -25586,6 +26497,7 @@
           <w:lang w:bidi="fa-IR"/>
         </w:rPr>
       </w:pPr>
+      <w:proofErr w:type="spellStart"/>
       <w:r>
         <w:rPr>
           <w:sz w:val="24"/>
@@ -25593,17 +26505,38 @@
           <w:lang w:bidi="fa-IR"/>
         </w:rPr>
         <w:lastRenderedPageBreak/>
-        <w:t>is_manual</w:t>
-      </w:r>
-      <w:r>
-        <w:rPr>
-          <w:rFonts w:hint="cs"/>
-          <w:sz w:val="24"/>
-          <w:szCs w:val="26"/>
-          <w:rtl/>
-          <w:lang w:bidi="fa-IR"/>
-        </w:rPr>
-        <w:t xml:space="preserve"> : خودکار یا دستی بودن یک کنترلذ</w:t>
+        <w:t>is_</w:t>
+      </w:r>
+      <w:proofErr w:type="gramStart"/>
+      <w:r>
+        <w:rPr>
+          <w:sz w:val="24"/>
+          <w:szCs w:val="26"/>
+          <w:lang w:bidi="fa-IR"/>
+        </w:rPr>
+        <w:t>manual</w:t>
+      </w:r>
+      <w:proofErr w:type="spellEnd"/>
+      <w:r>
+        <w:rPr>
+          <w:rFonts w:hint="cs"/>
+          <w:sz w:val="24"/>
+          <w:szCs w:val="26"/>
+          <w:rtl/>
+          <w:lang w:bidi="fa-IR"/>
+        </w:rPr>
+        <w:t xml:space="preserve"> :</w:t>
+      </w:r>
+      <w:proofErr w:type="gramEnd"/>
+      <w:r>
+        <w:rPr>
+          <w:rFonts w:hint="cs"/>
+          <w:sz w:val="24"/>
+          <w:szCs w:val="26"/>
+          <w:rtl/>
+          <w:lang w:bidi="fa-IR"/>
+        </w:rPr>
+        <w:t xml:space="preserve"> خودکار یا دستی بودن یک کنترلذ</w:t>
       </w:r>
     </w:p>
     <w:p>
@@ -25620,23 +26553,45 @@
           <w:lang w:bidi="fa-IR"/>
         </w:rPr>
       </w:pPr>
-      <w:r>
-        <w:rPr>
-          <w:sz w:val="24"/>
-          <w:szCs w:val="26"/>
-          <w:lang w:bidi="fa-IR"/>
-        </w:rPr>
-        <w:t>is_active</w:t>
-      </w:r>
-      <w:r>
-        <w:rPr>
-          <w:rFonts w:hint="cs"/>
-          <w:sz w:val="24"/>
-          <w:szCs w:val="26"/>
-          <w:rtl/>
-          <w:lang w:bidi="fa-IR"/>
-        </w:rPr>
-        <w:t xml:space="preserve"> : وضعیت فعال بودن کنترلر</w:t>
+      <w:proofErr w:type="spellStart"/>
+      <w:r>
+        <w:rPr>
+          <w:sz w:val="24"/>
+          <w:szCs w:val="26"/>
+          <w:lang w:bidi="fa-IR"/>
+        </w:rPr>
+        <w:t>is_</w:t>
+      </w:r>
+      <w:proofErr w:type="gramStart"/>
+      <w:r>
+        <w:rPr>
+          <w:sz w:val="24"/>
+          <w:szCs w:val="26"/>
+          <w:lang w:bidi="fa-IR"/>
+        </w:rPr>
+        <w:t>active</w:t>
+      </w:r>
+      <w:proofErr w:type="spellEnd"/>
+      <w:r>
+        <w:rPr>
+          <w:rFonts w:hint="cs"/>
+          <w:sz w:val="24"/>
+          <w:szCs w:val="26"/>
+          <w:rtl/>
+          <w:lang w:bidi="fa-IR"/>
+        </w:rPr>
+        <w:t xml:space="preserve"> :</w:t>
+      </w:r>
+      <w:proofErr w:type="gramEnd"/>
+      <w:r>
+        <w:rPr>
+          <w:rFonts w:hint="cs"/>
+          <w:sz w:val="24"/>
+          <w:szCs w:val="26"/>
+          <w:rtl/>
+          <w:lang w:bidi="fa-IR"/>
+        </w:rPr>
+        <w:t xml:space="preserve"> وضعیت فعال بودن کنترلر</w:t>
       </w:r>
     </w:p>
     <w:p>
@@ -25653,23 +26608,45 @@
           <w:lang w:bidi="fa-IR"/>
         </w:rPr>
       </w:pPr>
-      <w:r>
-        <w:rPr>
-          <w:sz w:val="24"/>
-          <w:szCs w:val="26"/>
-          <w:lang w:bidi="fa-IR"/>
-        </w:rPr>
-        <w:t>is_registered</w:t>
-      </w:r>
-      <w:r>
-        <w:rPr>
-          <w:rFonts w:hint="cs"/>
-          <w:sz w:val="24"/>
-          <w:szCs w:val="26"/>
-          <w:rtl/>
-          <w:lang w:bidi="fa-IR"/>
-        </w:rPr>
-        <w:t xml:space="preserve"> : وضعیت ثبت نهایی کنترلر</w:t>
+      <w:proofErr w:type="spellStart"/>
+      <w:r>
+        <w:rPr>
+          <w:sz w:val="24"/>
+          <w:szCs w:val="26"/>
+          <w:lang w:bidi="fa-IR"/>
+        </w:rPr>
+        <w:t>is_</w:t>
+      </w:r>
+      <w:proofErr w:type="gramStart"/>
+      <w:r>
+        <w:rPr>
+          <w:sz w:val="24"/>
+          <w:szCs w:val="26"/>
+          <w:lang w:bidi="fa-IR"/>
+        </w:rPr>
+        <w:t>registered</w:t>
+      </w:r>
+      <w:proofErr w:type="spellEnd"/>
+      <w:r>
+        <w:rPr>
+          <w:rFonts w:hint="cs"/>
+          <w:sz w:val="24"/>
+          <w:szCs w:val="26"/>
+          <w:rtl/>
+          <w:lang w:bidi="fa-IR"/>
+        </w:rPr>
+        <w:t xml:space="preserve"> :</w:t>
+      </w:r>
+      <w:proofErr w:type="gramEnd"/>
+      <w:r>
+        <w:rPr>
+          <w:rFonts w:hint="cs"/>
+          <w:sz w:val="24"/>
+          <w:szCs w:val="26"/>
+          <w:rtl/>
+          <w:lang w:bidi="fa-IR"/>
+        </w:rPr>
+        <w:t xml:space="preserve"> وضعیت ثبت نهایی کنترلر</w:t>
       </w:r>
     </w:p>
     <w:p>
@@ -25686,23 +26663,45 @@
           <w:lang w:bidi="fa-IR"/>
         </w:rPr>
       </w:pPr>
-      <w:r>
-        <w:rPr>
-          <w:sz w:val="24"/>
-          <w:szCs w:val="26"/>
-          <w:lang w:bidi="fa-IR"/>
-        </w:rPr>
-        <w:t>is_register_pending</w:t>
-      </w:r>
-      <w:r>
-        <w:rPr>
-          <w:rFonts w:hint="cs"/>
-          <w:sz w:val="24"/>
-          <w:szCs w:val="26"/>
-          <w:rtl/>
-          <w:lang w:bidi="fa-IR"/>
-        </w:rPr>
-        <w:t xml:space="preserve"> : وضعیت ثبت اولیه کنترلر</w:t>
+      <w:proofErr w:type="spellStart"/>
+      <w:r>
+        <w:rPr>
+          <w:sz w:val="24"/>
+          <w:szCs w:val="26"/>
+          <w:lang w:bidi="fa-IR"/>
+        </w:rPr>
+        <w:t>is_register_</w:t>
+      </w:r>
+      <w:proofErr w:type="gramStart"/>
+      <w:r>
+        <w:rPr>
+          <w:sz w:val="24"/>
+          <w:szCs w:val="26"/>
+          <w:lang w:bidi="fa-IR"/>
+        </w:rPr>
+        <w:t>pending</w:t>
+      </w:r>
+      <w:proofErr w:type="spellEnd"/>
+      <w:r>
+        <w:rPr>
+          <w:rFonts w:hint="cs"/>
+          <w:sz w:val="24"/>
+          <w:szCs w:val="26"/>
+          <w:rtl/>
+          <w:lang w:bidi="fa-IR"/>
+        </w:rPr>
+        <w:t xml:space="preserve"> :</w:t>
+      </w:r>
+      <w:proofErr w:type="gramEnd"/>
+      <w:r>
+        <w:rPr>
+          <w:rFonts w:hint="cs"/>
+          <w:sz w:val="24"/>
+          <w:szCs w:val="26"/>
+          <w:rtl/>
+          <w:lang w:bidi="fa-IR"/>
+        </w:rPr>
+        <w:t xml:space="preserve"> وضعیت ثبت اولیه کنترلر</w:t>
       </w:r>
     </w:p>
     <w:p>
@@ -25830,7 +26829,7 @@
                     </pic:cNvPicPr>
                   </pic:nvPicPr>
                   <pic:blipFill>
-                    <a:blip r:embed="rId41">
+                    <a:blip r:embed="rId34">
                       <a:extLst>
                         <a:ext uri="{28A0092B-C50C-407E-A947-70E740481C1C}">
                           <a14:useLocalDpi xmlns:a14="http://schemas.microsoft.com/office/drawing/2010/main" val="0"/>
@@ -25912,7 +26911,7 @@
           <w:lang w:bidi="fa-IR"/>
         </w:rPr>
       </w:pPr>
-      <w:bookmarkStart w:id="28" w:name="_Toc158482069"/>
+      <w:bookmarkStart w:id="29" w:name="_Toc158548710"/>
       <w:r>
         <w:rPr>
           <w:rFonts w:hint="cs"/>
@@ -25929,7 +26928,7 @@
         </w:rPr>
         <w:t>weather</w:t>
       </w:r>
-      <w:bookmarkEnd w:id="28"/>
+      <w:bookmarkEnd w:id="29"/>
     </w:p>
     <w:p>
       <w:pPr>
@@ -26158,6 +27157,7 @@
                 <w:lang w:bidi="fa-IR"/>
               </w:rPr>
             </w:pPr>
+            <w:proofErr w:type="spellStart"/>
             <w:r>
               <w:rPr>
                 <w:sz w:val="24"/>
@@ -26166,6 +27166,7 @@
               </w:rPr>
               <w:t>parameter_list</w:t>
             </w:r>
+            <w:proofErr w:type="spellEnd"/>
           </w:p>
         </w:tc>
         <w:tc>
@@ -26183,6 +27184,7 @@
                 <w:lang w:bidi="fa-IR"/>
               </w:rPr>
             </w:pPr>
+            <w:proofErr w:type="spellStart"/>
             <w:r>
               <w:rPr>
                 <w:sz w:val="24"/>
@@ -26191,6 +27193,7 @@
               </w:rPr>
               <w:t>ParameterList</w:t>
             </w:r>
+            <w:proofErr w:type="spellEnd"/>
           </w:p>
         </w:tc>
         <w:tc>
@@ -26259,6 +27262,7 @@
                 <w:lang w:bidi="fa-IR"/>
               </w:rPr>
             </w:pPr>
+            <w:proofErr w:type="spellStart"/>
             <w:r>
               <w:rPr>
                 <w:sz w:val="24"/>
@@ -26267,6 +27271,7 @@
               </w:rPr>
               <w:t>parameter_detail</w:t>
             </w:r>
+            <w:proofErr w:type="spellEnd"/>
           </w:p>
         </w:tc>
         <w:tc>
@@ -26284,6 +27289,7 @@
                 <w:lang w:bidi="fa-IR"/>
               </w:rPr>
             </w:pPr>
+            <w:proofErr w:type="spellStart"/>
             <w:r>
               <w:rPr>
                 <w:sz w:val="24"/>
@@ -26292,6 +27298,7 @@
               </w:rPr>
               <w:t>ParameterDetail</w:t>
             </w:r>
+            <w:proofErr w:type="spellEnd"/>
           </w:p>
         </w:tc>
         <w:tc>
@@ -26336,7 +27343,25 @@
                 <w:szCs w:val="26"/>
                 <w:lang w:bidi="fa-IR"/>
               </w:rPr>
-              <w:t>parameters/&lt;int:pk&gt;</w:t>
+              <w:t>parameters/&lt;</w:t>
+            </w:r>
+            <w:proofErr w:type="spellStart"/>
+            <w:r>
+              <w:rPr>
+                <w:sz w:val="24"/>
+                <w:szCs w:val="26"/>
+                <w:lang w:bidi="fa-IR"/>
+              </w:rPr>
+              <w:t>int:pk</w:t>
+            </w:r>
+            <w:proofErr w:type="spellEnd"/>
+            <w:r>
+              <w:rPr>
+                <w:sz w:val="24"/>
+                <w:szCs w:val="26"/>
+                <w:lang w:bidi="fa-IR"/>
+              </w:rPr>
+              <w:t>&gt;</w:t>
             </w:r>
           </w:p>
         </w:tc>
@@ -26360,6 +27385,7 @@
                 <w:lang w:bidi="fa-IR"/>
               </w:rPr>
             </w:pPr>
+            <w:proofErr w:type="spellStart"/>
             <w:r>
               <w:rPr>
                 <w:sz w:val="24"/>
@@ -26368,6 +27394,7 @@
               </w:rPr>
               <w:t>parameter_category_list</w:t>
             </w:r>
+            <w:proofErr w:type="spellEnd"/>
           </w:p>
         </w:tc>
         <w:tc>
@@ -26385,6 +27412,7 @@
                 <w:lang w:bidi="fa-IR"/>
               </w:rPr>
             </w:pPr>
+            <w:proofErr w:type="spellStart"/>
             <w:r>
               <w:rPr>
                 <w:sz w:val="24"/>
@@ -26393,6 +27421,7 @@
               </w:rPr>
               <w:t>ParameterCategoryList</w:t>
             </w:r>
+            <w:proofErr w:type="spellEnd"/>
           </w:p>
         </w:tc>
         <w:tc>
@@ -26462,6 +27491,7 @@
                 <w:lang w:bidi="fa-IR"/>
               </w:rPr>
             </w:pPr>
+            <w:proofErr w:type="spellStart"/>
             <w:r>
               <w:rPr>
                 <w:sz w:val="24"/>
@@ -26470,6 +27500,7 @@
               </w:rPr>
               <w:t>parameter_category_detail</w:t>
             </w:r>
+            <w:proofErr w:type="spellEnd"/>
           </w:p>
         </w:tc>
         <w:tc>
@@ -26487,6 +27518,7 @@
                 <w:lang w:bidi="fa-IR"/>
               </w:rPr>
             </w:pPr>
+            <w:proofErr w:type="spellStart"/>
             <w:r>
               <w:rPr>
                 <w:sz w:val="24"/>
@@ -26495,6 +27527,7 @@
               </w:rPr>
               <w:t>ParameterCategoryDetail</w:t>
             </w:r>
+            <w:proofErr w:type="spellEnd"/>
           </w:p>
         </w:tc>
         <w:tc>
@@ -26540,7 +27573,25 @@
                 <w:szCs w:val="26"/>
                 <w:lang w:bidi="fa-IR"/>
               </w:rPr>
-              <w:t>parameters-categories/&lt;int:pk&gt;</w:t>
+              <w:t>parameters-categories/&lt;</w:t>
+            </w:r>
+            <w:proofErr w:type="spellStart"/>
+            <w:r>
+              <w:rPr>
+                <w:sz w:val="24"/>
+                <w:szCs w:val="26"/>
+                <w:lang w:bidi="fa-IR"/>
+              </w:rPr>
+              <w:t>int:pk</w:t>
+            </w:r>
+            <w:proofErr w:type="spellEnd"/>
+            <w:r>
+              <w:rPr>
+                <w:sz w:val="24"/>
+                <w:szCs w:val="26"/>
+                <w:lang w:bidi="fa-IR"/>
+              </w:rPr>
+              <w:t>&gt;</w:t>
             </w:r>
           </w:p>
         </w:tc>
@@ -26564,6 +27615,7 @@
                 <w:lang w:bidi="fa-IR"/>
               </w:rPr>
             </w:pPr>
+            <w:proofErr w:type="spellStart"/>
             <w:r>
               <w:rPr>
                 <w:sz w:val="24"/>
@@ -26572,6 +27624,7 @@
               </w:rPr>
               <w:t>preference_list</w:t>
             </w:r>
+            <w:proofErr w:type="spellEnd"/>
           </w:p>
         </w:tc>
         <w:tc>
@@ -26589,6 +27642,7 @@
                 <w:lang w:bidi="fa-IR"/>
               </w:rPr>
             </w:pPr>
+            <w:proofErr w:type="spellStart"/>
             <w:r>
               <w:rPr>
                 <w:sz w:val="24"/>
@@ -26597,6 +27651,7 @@
               </w:rPr>
               <w:t>PreferenceList</w:t>
             </w:r>
+            <w:proofErr w:type="spellEnd"/>
           </w:p>
         </w:tc>
         <w:tc>
@@ -26667,6 +27722,7 @@
                 <w:lang w:bidi="fa-IR"/>
               </w:rPr>
             </w:pPr>
+            <w:proofErr w:type="spellStart"/>
             <w:r>
               <w:rPr>
                 <w:sz w:val="24"/>
@@ -26675,6 +27731,7 @@
               </w:rPr>
               <w:t>preference_detail</w:t>
             </w:r>
+            <w:proofErr w:type="spellEnd"/>
           </w:p>
         </w:tc>
         <w:tc>
@@ -26692,6 +27749,7 @@
                 <w:lang w:bidi="fa-IR"/>
               </w:rPr>
             </w:pPr>
+            <w:proofErr w:type="spellStart"/>
             <w:r>
               <w:rPr>
                 <w:sz w:val="24"/>
@@ -26700,6 +27758,7 @@
               </w:rPr>
               <w:t>PreferenceDetail</w:t>
             </w:r>
+            <w:proofErr w:type="spellEnd"/>
           </w:p>
         </w:tc>
         <w:tc>
@@ -26746,7 +27805,25 @@
                 <w:szCs w:val="26"/>
                 <w:lang w:bidi="fa-IR"/>
               </w:rPr>
-              <w:t>preference/&lt;int:pk&gt;</w:t>
+              <w:t>preference/&lt;</w:t>
+            </w:r>
+            <w:proofErr w:type="spellStart"/>
+            <w:r>
+              <w:rPr>
+                <w:sz w:val="24"/>
+                <w:szCs w:val="26"/>
+                <w:lang w:bidi="fa-IR"/>
+              </w:rPr>
+              <w:t>int:pk</w:t>
+            </w:r>
+            <w:proofErr w:type="spellEnd"/>
+            <w:r>
+              <w:rPr>
+                <w:sz w:val="24"/>
+                <w:szCs w:val="26"/>
+                <w:lang w:bidi="fa-IR"/>
+              </w:rPr>
+              <w:t>&gt;</w:t>
             </w:r>
           </w:p>
         </w:tc>
@@ -26770,6 +27847,7 @@
                 <w:lang w:bidi="fa-IR"/>
               </w:rPr>
             </w:pPr>
+            <w:proofErr w:type="spellStart"/>
             <w:r>
               <w:rPr>
                 <w:sz w:val="24"/>
@@ -26778,6 +27856,7 @@
               </w:rPr>
               <w:t>preference_choice_list</w:t>
             </w:r>
+            <w:proofErr w:type="spellEnd"/>
           </w:p>
         </w:tc>
         <w:tc>
@@ -26795,6 +27874,7 @@
                 <w:lang w:bidi="fa-IR"/>
               </w:rPr>
             </w:pPr>
+            <w:proofErr w:type="spellStart"/>
             <w:r>
               <w:rPr>
                 <w:sz w:val="24"/>
@@ -26803,6 +27883,7 @@
               </w:rPr>
               <w:t>PreferenceChoiceList</w:t>
             </w:r>
+            <w:proofErr w:type="spellEnd"/>
           </w:p>
         </w:tc>
         <w:tc>
@@ -26870,6 +27951,7 @@
                 <w:lang w:bidi="fa-IR"/>
               </w:rPr>
             </w:pPr>
+            <w:proofErr w:type="spellStart"/>
             <w:r>
               <w:rPr>
                 <w:sz w:val="24"/>
@@ -26878,6 +27960,7 @@
               </w:rPr>
               <w:t>preference_choice_detail</w:t>
             </w:r>
+            <w:proofErr w:type="spellEnd"/>
           </w:p>
         </w:tc>
         <w:tc>
@@ -26895,6 +27978,7 @@
                 <w:lang w:bidi="fa-IR"/>
               </w:rPr>
             </w:pPr>
+            <w:proofErr w:type="spellStart"/>
             <w:r>
               <w:rPr>
                 <w:sz w:val="24"/>
@@ -26903,6 +27987,7 @@
               </w:rPr>
               <w:t>PreferenceChoiceDetail</w:t>
             </w:r>
+            <w:proofErr w:type="spellEnd"/>
           </w:p>
         </w:tc>
         <w:tc>
@@ -26949,7 +28034,25 @@
                 <w:szCs w:val="26"/>
                 <w:lang w:bidi="fa-IR"/>
               </w:rPr>
-              <w:t>preference-choice/&lt;int:pk&gt;</w:t>
+              <w:t>preference-choice/&lt;</w:t>
+            </w:r>
+            <w:proofErr w:type="spellStart"/>
+            <w:r>
+              <w:rPr>
+                <w:sz w:val="24"/>
+                <w:szCs w:val="26"/>
+                <w:lang w:bidi="fa-IR"/>
+              </w:rPr>
+              <w:t>int:pk</w:t>
+            </w:r>
+            <w:proofErr w:type="spellEnd"/>
+            <w:r>
+              <w:rPr>
+                <w:sz w:val="24"/>
+                <w:szCs w:val="26"/>
+                <w:lang w:bidi="fa-IR"/>
+              </w:rPr>
+              <w:t>&gt;</w:t>
             </w:r>
           </w:p>
         </w:tc>
@@ -26973,6 +28076,7 @@
                 <w:lang w:bidi="fa-IR"/>
               </w:rPr>
             </w:pPr>
+            <w:proofErr w:type="spellStart"/>
             <w:r>
               <w:rPr>
                 <w:sz w:val="24"/>
@@ -26981,6 +28085,7 @@
               </w:rPr>
               <w:t>config_list</w:t>
             </w:r>
+            <w:proofErr w:type="spellEnd"/>
           </w:p>
         </w:tc>
         <w:tc>
@@ -26998,6 +28103,7 @@
                 <w:lang w:bidi="fa-IR"/>
               </w:rPr>
             </w:pPr>
+            <w:proofErr w:type="spellStart"/>
             <w:r>
               <w:rPr>
                 <w:sz w:val="24"/>
@@ -27006,6 +28112,7 @@
               </w:rPr>
               <w:t>ConfigList</w:t>
             </w:r>
+            <w:proofErr w:type="spellEnd"/>
           </w:p>
         </w:tc>
         <w:tc>
@@ -27076,6 +28183,7 @@
                 <w:lang w:bidi="fa-IR"/>
               </w:rPr>
             </w:pPr>
+            <w:proofErr w:type="spellStart"/>
             <w:r>
               <w:rPr>
                 <w:sz w:val="24"/>
@@ -27084,6 +28192,7 @@
               </w:rPr>
               <w:t>config_detail</w:t>
             </w:r>
+            <w:proofErr w:type="spellEnd"/>
           </w:p>
         </w:tc>
         <w:tc>
@@ -27101,6 +28210,7 @@
                 <w:lang w:bidi="fa-IR"/>
               </w:rPr>
             </w:pPr>
+            <w:proofErr w:type="spellStart"/>
             <w:r>
               <w:rPr>
                 <w:sz w:val="24"/>
@@ -27109,6 +28219,7 @@
               </w:rPr>
               <w:t>ConfigDetail</w:t>
             </w:r>
+            <w:proofErr w:type="spellEnd"/>
           </w:p>
         </w:tc>
         <w:tc>
@@ -27155,7 +28266,25 @@
                 <w:szCs w:val="26"/>
                 <w:lang w:bidi="fa-IR"/>
               </w:rPr>
-              <w:t>config/&lt;int:pk&gt;</w:t>
+              <w:t>config/&lt;</w:t>
+            </w:r>
+            <w:proofErr w:type="spellStart"/>
+            <w:r>
+              <w:rPr>
+                <w:sz w:val="24"/>
+                <w:szCs w:val="26"/>
+                <w:lang w:bidi="fa-IR"/>
+              </w:rPr>
+              <w:t>int:pk</w:t>
+            </w:r>
+            <w:proofErr w:type="spellEnd"/>
+            <w:r>
+              <w:rPr>
+                <w:sz w:val="24"/>
+                <w:szCs w:val="26"/>
+                <w:lang w:bidi="fa-IR"/>
+              </w:rPr>
+              <w:t>&gt;</w:t>
             </w:r>
           </w:p>
         </w:tc>
@@ -27179,6 +28308,7 @@
                 <w:lang w:bidi="fa-IR"/>
               </w:rPr>
             </w:pPr>
+            <w:proofErr w:type="spellStart"/>
             <w:r>
               <w:rPr>
                 <w:sz w:val="24"/>
@@ -27187,6 +28317,7 @@
               </w:rPr>
               <w:t>weather_condition_list</w:t>
             </w:r>
+            <w:proofErr w:type="spellEnd"/>
           </w:p>
         </w:tc>
         <w:tc>
@@ -27204,6 +28335,7 @@
                 <w:lang w:bidi="fa-IR"/>
               </w:rPr>
             </w:pPr>
+            <w:proofErr w:type="spellStart"/>
             <w:r>
               <w:rPr>
                 <w:sz w:val="24"/>
@@ -27212,6 +28344,7 @@
               </w:rPr>
               <w:t>WeatherConditionList</w:t>
             </w:r>
+            <w:proofErr w:type="spellEnd"/>
           </w:p>
         </w:tc>
         <w:tc>
@@ -27279,6 +28412,7 @@
                 <w:lang w:bidi="fa-IR"/>
               </w:rPr>
             </w:pPr>
+            <w:proofErr w:type="spellStart"/>
             <w:r>
               <w:rPr>
                 <w:sz w:val="24"/>
@@ -27287,6 +28421,7 @@
               </w:rPr>
               <w:t>weather_condition_detail</w:t>
             </w:r>
+            <w:proofErr w:type="spellEnd"/>
           </w:p>
         </w:tc>
         <w:tc>
@@ -27304,6 +28439,7 @@
                 <w:lang w:bidi="fa-IR"/>
               </w:rPr>
             </w:pPr>
+            <w:proofErr w:type="spellStart"/>
             <w:r>
               <w:rPr>
                 <w:sz w:val="24"/>
@@ -27312,6 +28448,7 @@
               </w:rPr>
               <w:t>WeatherConditionDetail</w:t>
             </w:r>
+            <w:proofErr w:type="spellEnd"/>
           </w:p>
         </w:tc>
         <w:tc>
@@ -27358,7 +28495,25 @@
                 <w:szCs w:val="26"/>
                 <w:lang w:bidi="fa-IR"/>
               </w:rPr>
-              <w:t>weather-condition/&lt;int:pk&gt;</w:t>
+              <w:t>weather-condition/&lt;</w:t>
+            </w:r>
+            <w:proofErr w:type="spellStart"/>
+            <w:r>
+              <w:rPr>
+                <w:sz w:val="24"/>
+                <w:szCs w:val="26"/>
+                <w:lang w:bidi="fa-IR"/>
+              </w:rPr>
+              <w:t>int:pk</w:t>
+            </w:r>
+            <w:proofErr w:type="spellEnd"/>
+            <w:r>
+              <w:rPr>
+                <w:sz w:val="24"/>
+                <w:szCs w:val="26"/>
+                <w:lang w:bidi="fa-IR"/>
+              </w:rPr>
+              <w:t>&gt;</w:t>
             </w:r>
           </w:p>
         </w:tc>
@@ -27382,6 +28537,7 @@
                 <w:lang w:bidi="fa-IR"/>
               </w:rPr>
             </w:pPr>
+            <w:proofErr w:type="spellStart"/>
             <w:r>
               <w:rPr>
                 <w:sz w:val="24"/>
@@ -27390,6 +28546,7 @@
               </w:rPr>
               <w:t>parameter_value_list</w:t>
             </w:r>
+            <w:proofErr w:type="spellEnd"/>
           </w:p>
         </w:tc>
         <w:tc>
@@ -27407,6 +28564,7 @@
                 <w:lang w:bidi="fa-IR"/>
               </w:rPr>
             </w:pPr>
+            <w:proofErr w:type="spellStart"/>
             <w:r>
               <w:rPr>
                 <w:sz w:val="24"/>
@@ -27415,6 +28573,7 @@
               </w:rPr>
               <w:t>ParameterValueList</w:t>
             </w:r>
+            <w:proofErr w:type="spellEnd"/>
           </w:p>
         </w:tc>
         <w:tc>
@@ -27481,6 +28640,7 @@
                 <w:lang w:bidi="fa-IR"/>
               </w:rPr>
             </w:pPr>
+            <w:proofErr w:type="spellStart"/>
             <w:r>
               <w:rPr>
                 <w:sz w:val="24"/>
@@ -27489,6 +28649,7 @@
               </w:rPr>
               <w:t>parameter_value_detail</w:t>
             </w:r>
+            <w:proofErr w:type="spellEnd"/>
           </w:p>
         </w:tc>
         <w:tc>
@@ -27506,6 +28667,7 @@
                 <w:lang w:bidi="fa-IR"/>
               </w:rPr>
             </w:pPr>
+            <w:proofErr w:type="spellStart"/>
             <w:r>
               <w:rPr>
                 <w:sz w:val="24"/>
@@ -27514,6 +28676,7 @@
               </w:rPr>
               <w:t>ParameterValueDetail</w:t>
             </w:r>
+            <w:proofErr w:type="spellEnd"/>
           </w:p>
         </w:tc>
         <w:tc>
@@ -27559,7 +28722,25 @@
                 <w:szCs w:val="26"/>
                 <w:lang w:bidi="fa-IR"/>
               </w:rPr>
-              <w:t>parameter-value/&lt;int:pk&gt;</w:t>
+              <w:t>parameter-value/&lt;</w:t>
+            </w:r>
+            <w:proofErr w:type="spellStart"/>
+            <w:r>
+              <w:rPr>
+                <w:sz w:val="24"/>
+                <w:szCs w:val="26"/>
+                <w:lang w:bidi="fa-IR"/>
+              </w:rPr>
+              <w:t>int:pk</w:t>
+            </w:r>
+            <w:proofErr w:type="spellEnd"/>
+            <w:r>
+              <w:rPr>
+                <w:sz w:val="24"/>
+                <w:szCs w:val="26"/>
+                <w:lang w:bidi="fa-IR"/>
+              </w:rPr>
+              <w:t>&gt;</w:t>
             </w:r>
           </w:p>
         </w:tc>
@@ -27583,6 +28764,7 @@
                 <w:lang w:bidi="fa-IR"/>
               </w:rPr>
             </w:pPr>
+            <w:proofErr w:type="spellStart"/>
             <w:r>
               <w:rPr>
                 <w:sz w:val="24"/>
@@ -27591,6 +28773,7 @@
               </w:rPr>
               <w:t>controller_status_list</w:t>
             </w:r>
+            <w:proofErr w:type="spellEnd"/>
           </w:p>
         </w:tc>
         <w:tc>
@@ -27608,6 +28791,7 @@
                 <w:lang w:bidi="fa-IR"/>
               </w:rPr>
             </w:pPr>
+            <w:proofErr w:type="spellStart"/>
             <w:r>
               <w:rPr>
                 <w:sz w:val="24"/>
@@ -27616,6 +28800,7 @@
               </w:rPr>
               <w:t>ControllerStatusList</w:t>
             </w:r>
+            <w:proofErr w:type="spellEnd"/>
           </w:p>
         </w:tc>
         <w:tc>
@@ -27682,6 +28867,7 @@
                 <w:lang w:bidi="fa-IR"/>
               </w:rPr>
             </w:pPr>
+            <w:proofErr w:type="spellStart"/>
             <w:r>
               <w:rPr>
                 <w:sz w:val="24"/>
@@ -27690,6 +28876,7 @@
               </w:rPr>
               <w:t>controller_status_detail</w:t>
             </w:r>
+            <w:proofErr w:type="spellEnd"/>
           </w:p>
         </w:tc>
         <w:tc>
@@ -27707,6 +28894,7 @@
                 <w:lang w:bidi="fa-IR"/>
               </w:rPr>
             </w:pPr>
+            <w:proofErr w:type="spellStart"/>
             <w:r>
               <w:rPr>
                 <w:sz w:val="24"/>
@@ -27715,6 +28903,7 @@
               </w:rPr>
               <w:t>ControllerStatusDetail</w:t>
             </w:r>
+            <w:proofErr w:type="spellEnd"/>
           </w:p>
         </w:tc>
         <w:tc>
@@ -27760,7 +28949,25 @@
                 <w:szCs w:val="26"/>
                 <w:lang w:bidi="fa-IR"/>
               </w:rPr>
-              <w:t>controller-status/&lt;int:pk&gt;</w:t>
+              <w:t>controller-status/&lt;</w:t>
+            </w:r>
+            <w:proofErr w:type="spellStart"/>
+            <w:r>
+              <w:rPr>
+                <w:sz w:val="24"/>
+                <w:szCs w:val="26"/>
+                <w:lang w:bidi="fa-IR"/>
+              </w:rPr>
+              <w:t>int:pk</w:t>
+            </w:r>
+            <w:proofErr w:type="spellEnd"/>
+            <w:r>
+              <w:rPr>
+                <w:sz w:val="24"/>
+                <w:szCs w:val="26"/>
+                <w:lang w:bidi="fa-IR"/>
+              </w:rPr>
+              <w:t>&gt;</w:t>
             </w:r>
           </w:p>
         </w:tc>
@@ -27784,6 +28991,7 @@
                 <w:lang w:bidi="fa-IR"/>
               </w:rPr>
             </w:pPr>
+            <w:proofErr w:type="spellStart"/>
             <w:r>
               <w:rPr>
                 <w:sz w:val="24"/>
@@ -27792,6 +29000,7 @@
               </w:rPr>
               <w:t>status_value_detail</w:t>
             </w:r>
+            <w:proofErr w:type="spellEnd"/>
           </w:p>
         </w:tc>
         <w:tc>
@@ -27809,6 +29018,7 @@
                 <w:lang w:bidi="fa-IR"/>
               </w:rPr>
             </w:pPr>
+            <w:proofErr w:type="spellStart"/>
             <w:r>
               <w:rPr>
                 <w:sz w:val="24"/>
@@ -27817,6 +29027,7 @@
               </w:rPr>
               <w:t>StatusValueList</w:t>
             </w:r>
+            <w:proofErr w:type="spellEnd"/>
           </w:p>
         </w:tc>
         <w:tc>
@@ -27886,6 +29097,7 @@
                 <w:lang w:bidi="fa-IR"/>
               </w:rPr>
             </w:pPr>
+            <w:proofErr w:type="spellStart"/>
             <w:r>
               <w:rPr>
                 <w:sz w:val="24"/>
@@ -27902,6 +29114,7 @@
               </w:rPr>
               <w:t>list</w:t>
             </w:r>
+            <w:proofErr w:type="spellEnd"/>
           </w:p>
         </w:tc>
         <w:tc>
@@ -27919,6 +29132,7 @@
                 <w:lang w:bidi="fa-IR"/>
               </w:rPr>
             </w:pPr>
+            <w:proofErr w:type="spellStart"/>
             <w:r>
               <w:rPr>
                 <w:sz w:val="24"/>
@@ -27927,6 +29141,7 @@
               </w:rPr>
               <w:t>StatusValueDetail</w:t>
             </w:r>
+            <w:proofErr w:type="spellEnd"/>
           </w:p>
         </w:tc>
         <w:tc>
@@ -27972,7 +29187,25 @@
                 <w:szCs w:val="26"/>
                 <w:lang w:bidi="fa-IR"/>
               </w:rPr>
-              <w:t>status-value/&lt;int:pk&gt;</w:t>
+              <w:t>status-value/&lt;</w:t>
+            </w:r>
+            <w:proofErr w:type="spellStart"/>
+            <w:r>
+              <w:rPr>
+                <w:sz w:val="24"/>
+                <w:szCs w:val="26"/>
+                <w:lang w:bidi="fa-IR"/>
+              </w:rPr>
+              <w:t>int:pk</w:t>
+            </w:r>
+            <w:proofErr w:type="spellEnd"/>
+            <w:r>
+              <w:rPr>
+                <w:sz w:val="24"/>
+                <w:szCs w:val="26"/>
+                <w:lang w:bidi="fa-IR"/>
+              </w:rPr>
+              <w:t>&gt;</w:t>
             </w:r>
           </w:p>
         </w:tc>
@@ -28201,7 +29434,7 @@
                     </pic:cNvPicPr>
                   </pic:nvPicPr>
                   <pic:blipFill>
-                    <a:blip r:embed="rId42">
+                    <a:blip r:embed="rId35">
                       <a:extLst>
                         <a:ext uri="{28A0092B-C50C-407E-A947-70E740481C1C}">
                           <a14:useLocalDpi xmlns:a14="http://schemas.microsoft.com/office/drawing/2010/main" val="0"/>
@@ -28307,6 +29540,7 @@
         </w:rPr>
         <w:t xml:space="preserve"> را به این مدل ها دارند. برای مثال مدل </w:t>
       </w:r>
+      <w:proofErr w:type="spellStart"/>
       <w:r>
         <w:rPr>
           <w:sz w:val="24"/>
@@ -28323,6 +29557,7 @@
         </w:rPr>
         <w:t>e</w:t>
       </w:r>
+      <w:proofErr w:type="spellEnd"/>
       <w:r>
         <w:rPr>
           <w:rFonts w:hint="cs"/>
@@ -28365,7 +29600,7 @@
                     </pic:cNvPicPr>
                   </pic:nvPicPr>
                   <pic:blipFill>
-                    <a:blip r:embed="rId43">
+                    <a:blip r:embed="rId36">
                       <a:extLst>
                         <a:ext uri="{28A0092B-C50C-407E-A947-70E740481C1C}">
                           <a14:useLocalDpi xmlns:a14="http://schemas.microsoft.com/office/drawing/2010/main" val="0"/>
@@ -28539,6 +29774,7 @@
         </w:rPr>
         <w:t>ا (</w:t>
       </w:r>
+      <w:proofErr w:type="spellStart"/>
       <w:r>
         <w:rPr>
           <w:b/>
@@ -28549,6 +29785,7 @@
         </w:rPr>
         <w:t>ParameterCategory</w:t>
       </w:r>
+      <w:proofErr w:type="spellEnd"/>
       <w:r>
         <w:rPr>
           <w:rFonts w:hint="cs"/>
@@ -28597,7 +29834,7 @@
                     </pic:cNvPicPr>
                   </pic:nvPicPr>
                   <pic:blipFill>
-                    <a:blip r:embed="rId44">
+                    <a:blip r:embed="rId37">
                       <a:extLst>
                         <a:ext uri="{28A0092B-C50C-407E-A947-70E740481C1C}">
                           <a14:useLocalDpi xmlns:a14="http://schemas.microsoft.com/office/drawing/2010/main" val="0"/>
@@ -28809,7 +30046,7 @@
                     </pic:cNvPicPr>
                   </pic:nvPicPr>
                   <pic:blipFill>
-                    <a:blip r:embed="rId45">
+                    <a:blip r:embed="rId38">
                       <a:extLst>
                         <a:ext uri="{28A0092B-C50C-407E-A947-70E740481C1C}">
                           <a14:useLocalDpi xmlns:a14="http://schemas.microsoft.com/office/drawing/2010/main" val="0"/>
@@ -28918,6 +30155,7 @@
         </w:rPr>
         <w:t xml:space="preserve"> است که به ترتیب به نام پارامتر، واحد و دسته آن اشاره دارند. دو خصیصه دیگر </w:t>
       </w:r>
+      <w:proofErr w:type="spellStart"/>
       <w:r>
         <w:rPr>
           <w:sz w:val="24"/>
@@ -28926,6 +30164,7 @@
         </w:rPr>
         <w:t>is_setable</w:t>
       </w:r>
+      <w:proofErr w:type="spellEnd"/>
       <w:r>
         <w:rPr>
           <w:rFonts w:hint="cs"/>
@@ -28936,6 +30175,7 @@
         </w:rPr>
         <w:t xml:space="preserve"> و </w:t>
       </w:r>
+      <w:proofErr w:type="spellStart"/>
       <w:r>
         <w:rPr>
           <w:sz w:val="24"/>
@@ -28944,6 +30184,7 @@
         </w:rPr>
         <w:t>is_indoor</w:t>
       </w:r>
+      <w:proofErr w:type="spellEnd"/>
       <w:r>
         <w:rPr>
           <w:rFonts w:hint="cs"/>
@@ -29060,7 +30301,7 @@
                     </pic:cNvPicPr>
                   </pic:nvPicPr>
                   <pic:blipFill>
-                    <a:blip r:embed="rId46">
+                    <a:blip r:embed="rId39">
                       <a:extLst>
                         <a:ext uri="{28A0092B-C50C-407E-A947-70E740481C1C}">
                           <a14:useLocalDpi xmlns:a14="http://schemas.microsoft.com/office/drawing/2010/main" val="0"/>
@@ -29143,6 +30384,7 @@
         </w:rPr>
         <w:t xml:space="preserve"> به صورت </w:t>
       </w:r>
+      <w:proofErr w:type="spellStart"/>
       <w:r>
         <w:rPr>
           <w:sz w:val="24"/>
@@ -29151,6 +30393,7 @@
         </w:rPr>
         <w:t>OnetoOne</w:t>
       </w:r>
+      <w:proofErr w:type="spellEnd"/>
       <w:r>
         <w:rPr>
           <w:rFonts w:hint="cs"/>
@@ -29161,6 +30404,7 @@
         </w:rPr>
         <w:t xml:space="preserve"> تعریف شده است. کاربر از طریق خصیصه </w:t>
       </w:r>
+      <w:proofErr w:type="spellStart"/>
       <w:r>
         <w:rPr>
           <w:sz w:val="24"/>
@@ -29169,6 +30413,7 @@
         </w:rPr>
         <w:t>alias_name</w:t>
       </w:r>
+      <w:proofErr w:type="spellEnd"/>
       <w:r>
         <w:rPr>
           <w:rFonts w:hint="cs"/>
@@ -29204,6 +30449,7 @@
         </w:rPr>
         <w:t>گزینه های ترجیحات کاربر (</w:t>
       </w:r>
+      <w:proofErr w:type="spellStart"/>
       <w:r>
         <w:rPr>
           <w:b/>
@@ -29214,6 +30460,7 @@
         </w:rPr>
         <w:t>PreferenceChoice</w:t>
       </w:r>
+      <w:proofErr w:type="spellEnd"/>
       <w:r>
         <w:rPr>
           <w:rFonts w:hint="cs"/>
@@ -29260,7 +30507,7 @@
                     </pic:cNvPicPr>
                   </pic:nvPicPr>
                   <pic:blipFill>
-                    <a:blip r:embed="rId47">
+                    <a:blip r:embed="rId40">
                       <a:extLst>
                         <a:ext uri="{28A0092B-C50C-407E-A947-70E740481C1C}">
                           <a14:useLocalDpi xmlns:a14="http://schemas.microsoft.com/office/drawing/2010/main" val="0"/>
@@ -29483,7 +30730,7 @@
                     </pic:cNvPicPr>
                   </pic:nvPicPr>
                   <pic:blipFill>
-                    <a:blip r:embed="rId48">
+                    <a:blip r:embed="rId41">
                       <a:extLst>
                         <a:ext uri="{28A0092B-C50C-407E-A947-70E740481C1C}">
                           <a14:useLocalDpi xmlns:a14="http://schemas.microsoft.com/office/drawing/2010/main" val="0"/>
@@ -29598,6 +30845,7 @@
         </w:rPr>
         <w:t>وضعیت آب و هوا (</w:t>
       </w:r>
+      <w:proofErr w:type="spellStart"/>
       <w:r>
         <w:rPr>
           <w:b/>
@@ -29608,6 +30856,7 @@
         </w:rPr>
         <w:t>WeatherCondition</w:t>
       </w:r>
+      <w:proofErr w:type="spellEnd"/>
       <w:r>
         <w:rPr>
           <w:rFonts w:hint="cs"/>
@@ -29655,7 +30904,7 @@
                     </pic:cNvPicPr>
                   </pic:nvPicPr>
                   <pic:blipFill>
-                    <a:blip r:embed="rId49">
+                    <a:blip r:embed="rId42">
                       <a:extLst>
                         <a:ext uri="{28A0092B-C50C-407E-A947-70E740481C1C}">
                           <a14:useLocalDpi xmlns:a14="http://schemas.microsoft.com/office/drawing/2010/main" val="0"/>
@@ -29709,6 +30958,7 @@
         </w:rPr>
         <w:t xml:space="preserve">این مدل وظیفه ذخیره سازی اطلاعات هواشناسی دریافتی از سرور </w:t>
       </w:r>
+      <w:proofErr w:type="spellStart"/>
       <w:r>
         <w:rPr>
           <w:rFonts w:cs="Calibri"/>
@@ -29718,6 +30968,7 @@
         </w:rPr>
         <w:t>OpenWeather</w:t>
       </w:r>
+      <w:proofErr w:type="spellEnd"/>
       <w:r>
         <w:rPr>
           <w:rFonts w:cs="Calibri" w:hint="cs"/>
@@ -29790,6 +31041,7 @@
         </w:rPr>
         <w:t xml:space="preserve"> (</w:t>
       </w:r>
+      <w:proofErr w:type="spellStart"/>
       <w:r>
         <w:rPr>
           <w:b/>
@@ -29800,6 +31052,7 @@
         </w:rPr>
         <w:t>ParameterValue</w:t>
       </w:r>
+      <w:proofErr w:type="spellEnd"/>
       <w:r>
         <w:rPr>
           <w:rFonts w:hint="cs"/>
@@ -29848,7 +31101,7 @@
                     </pic:cNvPicPr>
                   </pic:nvPicPr>
                   <pic:blipFill>
-                    <a:blip r:embed="rId50">
+                    <a:blip r:embed="rId43">
                       <a:extLst>
                         <a:ext uri="{28A0092B-C50C-407E-A947-70E740481C1C}">
                           <a14:useLocalDpi xmlns:a14="http://schemas.microsoft.com/office/drawing/2010/main" val="0"/>
@@ -29902,6 +31155,7 @@
         </w:rPr>
         <w:t xml:space="preserve">جزئیات پارامتر های هواشناسی که در جدول قبلی اشاره شد، در جدول متناظر با این مدل ذخیره می‌شوند. خصیصه </w:t>
       </w:r>
+      <w:proofErr w:type="spellStart"/>
       <w:r>
         <w:rPr>
           <w:sz w:val="24"/>
@@ -29910,6 +31164,7 @@
         </w:rPr>
         <w:t>weather_condition</w:t>
       </w:r>
+      <w:proofErr w:type="spellEnd"/>
       <w:r>
         <w:rPr>
           <w:rFonts w:hint="cs"/>
@@ -29981,6 +31236,7 @@
         </w:rPr>
         <w:t>وضعیت کنترلر (</w:t>
       </w:r>
+      <w:proofErr w:type="spellStart"/>
       <w:r>
         <w:rPr>
           <w:b/>
@@ -29991,6 +31247,7 @@
         </w:rPr>
         <w:t>ControllerStatus</w:t>
       </w:r>
+      <w:proofErr w:type="spellEnd"/>
       <w:r>
         <w:rPr>
           <w:rFonts w:hint="cs"/>
@@ -30039,7 +31296,7 @@
                     </pic:cNvPicPr>
                   </pic:nvPicPr>
                   <pic:blipFill>
-                    <a:blip r:embed="rId51">
+                    <a:blip r:embed="rId44">
                       <a:extLst>
                         <a:ext uri="{28A0092B-C50C-407E-A947-70E740481C1C}">
                           <a14:useLocalDpi xmlns:a14="http://schemas.microsoft.com/office/drawing/2010/main" val="0"/>
@@ -30093,6 +31350,7 @@
         </w:rPr>
         <w:t xml:space="preserve">این مدل شباهت زیادی با مدل </w:t>
       </w:r>
+      <w:proofErr w:type="spellStart"/>
       <w:r>
         <w:rPr>
           <w:sz w:val="24"/>
@@ -30101,6 +31359,7 @@
         </w:rPr>
         <w:t>WeatherCondition</w:t>
       </w:r>
+      <w:proofErr w:type="spellEnd"/>
       <w:r>
         <w:rPr>
           <w:rFonts w:hint="cs"/>
@@ -30142,6 +31401,7 @@
         </w:rPr>
         <w:t xml:space="preserve">دیگر تفاوت این مدل با مدل وضعیت آب و هوا خصیصه </w:t>
       </w:r>
+      <w:proofErr w:type="spellStart"/>
       <w:r>
         <w:rPr>
           <w:sz w:val="24"/>
@@ -30150,6 +31410,7 @@
         </w:rPr>
         <w:t>is_pending</w:t>
       </w:r>
+      <w:proofErr w:type="spellEnd"/>
       <w:r>
         <w:rPr>
           <w:rFonts w:hint="cs"/>
@@ -30249,6 +31510,7 @@
         <w:lastRenderedPageBreak/>
         <w:t>جزئیات وضعیت کنترلر (</w:t>
       </w:r>
+      <w:proofErr w:type="spellStart"/>
       <w:r>
         <w:rPr>
           <w:b/>
@@ -30259,6 +31521,7 @@
         </w:rPr>
         <w:t>StatusValue</w:t>
       </w:r>
+      <w:proofErr w:type="spellEnd"/>
       <w:r>
         <w:rPr>
           <w:rFonts w:hint="cs"/>
@@ -30306,7 +31569,7 @@
                     </pic:cNvPicPr>
                   </pic:nvPicPr>
                   <pic:blipFill>
-                    <a:blip r:embed="rId52">
+                    <a:blip r:embed="rId45">
                       <a:extLst>
                         <a:ext uri="{28A0092B-C50C-407E-A947-70E740481C1C}">
                           <a14:useLocalDpi xmlns:a14="http://schemas.microsoft.com/office/drawing/2010/main" val="0"/>
@@ -30360,6 +31623,7 @@
         </w:rPr>
         <w:t xml:space="preserve">این مدل از لحاظ ساختاری شباهت زیادی به مدل </w:t>
       </w:r>
+      <w:proofErr w:type="spellStart"/>
       <w:r>
         <w:rPr>
           <w:sz w:val="24"/>
@@ -30368,6 +31632,7 @@
         </w:rPr>
         <w:t>ParameterValue</w:t>
       </w:r>
+      <w:proofErr w:type="spellEnd"/>
       <w:r>
         <w:rPr>
           <w:rFonts w:hint="cs"/>
@@ -30398,7 +31663,7 @@
           <w:lang w:bidi="fa-IR"/>
         </w:rPr>
       </w:pPr>
-      <w:bookmarkStart w:id="29" w:name="_Toc158482070"/>
+      <w:bookmarkStart w:id="30" w:name="_Toc158548711"/>
       <w:r>
         <w:rPr>
           <w:rFonts w:hint="cs"/>
@@ -30407,6 +31672,7 @@
         </w:rPr>
         <w:t xml:space="preserve">3-4-4- اپلیکیشن </w:t>
       </w:r>
+      <w:proofErr w:type="spellStart"/>
       <w:r>
         <w:rPr>
           <w:rFonts w:asciiTheme="majorBidi" w:hAnsiTheme="majorBidi" w:cstheme="majorBidi"/>
@@ -30414,7 +31680,8 @@
         </w:rPr>
         <w:t>cservice</w:t>
       </w:r>
-      <w:bookmarkEnd w:id="29"/>
+      <w:bookmarkEnd w:id="30"/>
+      <w:proofErr w:type="spellEnd"/>
     </w:p>
     <w:p>
       <w:pPr>
@@ -30614,6 +31881,7 @@
                 <w:lang w:bidi="fa-IR"/>
               </w:rPr>
             </w:pPr>
+            <w:proofErr w:type="spellStart"/>
             <w:r>
               <w:rPr>
                 <w:sz w:val="24"/>
@@ -30622,6 +31890,7 @@
               </w:rPr>
               <w:t>weather_condition_view</w:t>
             </w:r>
+            <w:proofErr w:type="spellEnd"/>
           </w:p>
         </w:tc>
         <w:tc>
@@ -30640,6 +31909,7 @@
                 <w:lang w:bidi="fa-IR"/>
               </w:rPr>
             </w:pPr>
+            <w:proofErr w:type="spellStart"/>
             <w:r>
               <w:rPr>
                 <w:sz w:val="24"/>
@@ -30648,6 +31918,7 @@
               </w:rPr>
               <w:t>WeatherConditionView</w:t>
             </w:r>
+            <w:proofErr w:type="spellEnd"/>
           </w:p>
         </w:tc>
         <w:tc>
@@ -30725,6 +31996,7 @@
                 <w:lang w:bidi="fa-IR"/>
               </w:rPr>
             </w:pPr>
+            <w:proofErr w:type="spellStart"/>
             <w:r>
               <w:rPr>
                 <w:sz w:val="24"/>
@@ -30733,6 +32005,7 @@
               </w:rPr>
               <w:t>set_status_view</w:t>
             </w:r>
+            <w:proofErr w:type="spellEnd"/>
           </w:p>
         </w:tc>
         <w:tc>
@@ -30751,6 +32024,7 @@
                 <w:lang w:bidi="fa-IR"/>
               </w:rPr>
             </w:pPr>
+            <w:proofErr w:type="spellStart"/>
             <w:r>
               <w:rPr>
                 <w:sz w:val="24"/>
@@ -30759,6 +32033,7 @@
               </w:rPr>
               <w:t>SetStatusView</w:t>
             </w:r>
+            <w:proofErr w:type="spellEnd"/>
           </w:p>
         </w:tc>
         <w:tc>
@@ -30850,6 +32125,7 @@
                 <w:lang w:bidi="fa-IR"/>
               </w:rPr>
             </w:pPr>
+            <w:proofErr w:type="spellStart"/>
             <w:r>
               <w:rPr>
                 <w:sz w:val="24"/>
@@ -30858,6 +32134,7 @@
               </w:rPr>
               <w:t>register_controller_view</w:t>
             </w:r>
+            <w:proofErr w:type="spellEnd"/>
           </w:p>
         </w:tc>
         <w:tc>
@@ -30876,6 +32153,7 @@
                 <w:lang w:bidi="fa-IR"/>
               </w:rPr>
             </w:pPr>
+            <w:proofErr w:type="spellStart"/>
             <w:r>
               <w:rPr>
                 <w:sz w:val="24"/>
@@ -30884,6 +32162,7 @@
               </w:rPr>
               <w:t>RegisterControllerView</w:t>
             </w:r>
+            <w:proofErr w:type="spellEnd"/>
           </w:p>
         </w:tc>
         <w:tc>
@@ -31127,7 +32406,7 @@
                     </pic:cNvPicPr>
                   </pic:nvPicPr>
                   <pic:blipFill>
-                    <a:blip r:embed="rId53">
+                    <a:blip r:embed="rId46">
                       <a:extLst>
                         <a:ext uri="{28A0092B-C50C-407E-A947-70E740481C1C}">
                           <a14:useLocalDpi xmlns:a14="http://schemas.microsoft.com/office/drawing/2010/main" val="0"/>
@@ -31191,6 +32470,7 @@
         </w:rPr>
         <w:t xml:space="preserve">و محتوا برنامه سعی می‌کند تا کنترلر مربوط به شناسه فیزیکی موجود در پیام را پیدا کند. در صورتی که شئ مورد نظر وجود نداشته باشد، یک پیام با کد 404 مبنی بر اینکه شئ مورد نظر در سرور وجود ندارد به عنوان پاسخ برگردانده می‌شود. اما در غیر این صورت چک می‌شود که اگر خصیصه </w:t>
       </w:r>
+      <w:proofErr w:type="spellStart"/>
       <w:r>
         <w:rPr>
           <w:sz w:val="24"/>
@@ -31199,6 +32479,7 @@
         </w:rPr>
         <w:t>is_pending</w:t>
       </w:r>
+      <w:proofErr w:type="spellEnd"/>
       <w:r>
         <w:rPr>
           <w:rFonts w:hint="cs"/>
@@ -31227,6 +32508,7 @@
         </w:rPr>
         <w:t xml:space="preserve"> است تغییری در آن ایجاد نمی‌کند و پیام با کد 400 را برمی‌گرداند. اگر همه چیز مطابق میل بود باید </w:t>
       </w:r>
+      <w:proofErr w:type="spellStart"/>
       <w:r>
         <w:rPr>
           <w:sz w:val="24"/>
@@ -31235,6 +32517,7 @@
         </w:rPr>
         <w:t>is_pending</w:t>
       </w:r>
+      <w:proofErr w:type="spellEnd"/>
       <w:r>
         <w:rPr>
           <w:rFonts w:hint="cs"/>
@@ -31356,7 +32639,7 @@
                     </pic:cNvPicPr>
                   </pic:nvPicPr>
                   <pic:blipFill>
-                    <a:blip r:embed="rId54">
+                    <a:blip r:embed="rId47">
                       <a:extLst>
                         <a:ext uri="{28A0092B-C50C-407E-A947-70E740481C1C}">
                           <a14:useLocalDpi xmlns:a14="http://schemas.microsoft.com/office/drawing/2010/main" val="0"/>
@@ -31485,6 +32768,7 @@
         </w:rPr>
         <w:t xml:space="preserve">تنها مدل تعریف شده در </w:t>
       </w:r>
+      <w:proofErr w:type="spellStart"/>
       <w:r>
         <w:rPr>
           <w:sz w:val="24"/>
@@ -31493,6 +32777,7 @@
         </w:rPr>
         <w:t>cservise</w:t>
       </w:r>
+      <w:proofErr w:type="spellEnd"/>
       <w:r>
         <w:rPr>
           <w:rFonts w:hint="cs"/>
@@ -31537,7 +32822,7 @@
                     </pic:cNvPicPr>
                   </pic:nvPicPr>
                   <pic:blipFill>
-                    <a:blip r:embed="rId55">
+                    <a:blip r:embed="rId48">
                       <a:extLst>
                         <a:ext uri="{28A0092B-C50C-407E-A947-70E740481C1C}">
                           <a14:useLocalDpi xmlns:a14="http://schemas.microsoft.com/office/drawing/2010/main" val="0"/>
@@ -31590,6 +32875,7 @@
         </w:rPr>
         <w:t xml:space="preserve">این مدل از </w:t>
       </w:r>
+      <w:proofErr w:type="spellStart"/>
       <w:r>
         <w:rPr>
           <w:sz w:val="24"/>
@@ -31598,6 +32884,7 @@
         </w:rPr>
         <w:t>AbstractAPIKey</w:t>
       </w:r>
+      <w:proofErr w:type="spellEnd"/>
       <w:r>
         <w:rPr>
           <w:rFonts w:hint="cs"/>
@@ -31667,6 +32954,7 @@
         <w:lastRenderedPageBreak/>
         <w:t xml:space="preserve">در </w:t>
       </w:r>
+      <w:proofErr w:type="spellStart"/>
       <w:r>
         <w:rPr>
           <w:sz w:val="24"/>
@@ -31675,6 +32963,7 @@
         </w:rPr>
         <w:t>cservice</w:t>
       </w:r>
+      <w:proofErr w:type="spellEnd"/>
       <w:r>
         <w:rPr>
           <w:rFonts w:hint="cs"/>
@@ -31736,7 +33025,7 @@
                     </pic:cNvPicPr>
                   </pic:nvPicPr>
                   <pic:blipFill>
-                    <a:blip r:embed="rId56">
+                    <a:blip r:embed="rId49">
                       <a:extLst>
                         <a:ext uri="{28A0092B-C50C-407E-A947-70E740481C1C}">
                           <a14:useLocalDpi xmlns:a14="http://schemas.microsoft.com/office/drawing/2010/main" val="0"/>
@@ -31790,6 +33079,7 @@
         </w:rPr>
         <w:t xml:space="preserve">در این کلاس از </w:t>
       </w:r>
+      <w:proofErr w:type="spellStart"/>
       <w:r>
         <w:rPr>
           <w:sz w:val="24"/>
@@ -31798,6 +33088,7 @@
         </w:rPr>
         <w:t>BaseHasAPIKey</w:t>
       </w:r>
+      <w:proofErr w:type="spellEnd"/>
       <w:r>
         <w:rPr>
           <w:rFonts w:hint="cs"/>
@@ -31826,6 +33117,7 @@
         </w:rPr>
         <w:t xml:space="preserve"> به این کلاس معرفی می‌کنیم. حال </w:t>
       </w:r>
+      <w:proofErr w:type="spellStart"/>
       <w:r>
         <w:rPr>
           <w:sz w:val="24"/>
@@ -31834,6 +33126,7 @@
         </w:rPr>
         <w:t>HasControllerAPIKey</w:t>
       </w:r>
+      <w:proofErr w:type="spellEnd"/>
       <w:r>
         <w:rPr>
           <w:rFonts w:hint="cs"/>
@@ -31862,6 +33155,59 @@
         </w:rPr>
         <w:t xml:space="preserve"> ها وجود دارد، همانطور که قبلا از آن استفاده کرده ایم.</w:t>
       </w:r>
+    </w:p>
+    <w:p>
+      <w:pPr>
+        <w:pStyle w:val="Heading3"/>
+        <w:bidi/>
+        <w:rPr>
+          <w:rFonts w:asciiTheme="minorHAnsi" w:hAnsiTheme="minorHAnsi"/>
+          <w:rtl/>
+          <w:lang w:bidi="fa-IR"/>
+        </w:rPr>
+      </w:pPr>
+      <w:bookmarkStart w:id="31" w:name="_Toc158548712"/>
+      <w:r>
+        <w:rPr>
+          <w:rFonts w:hint="cs"/>
+          <w:rtl/>
+          <w:lang w:bidi="fa-IR"/>
+        </w:rPr>
+        <w:t>3-4-</w:t>
+      </w:r>
+      <w:r>
+        <w:rPr>
+          <w:rFonts w:hint="cs"/>
+          <w:rtl/>
+          <w:lang w:bidi="fa-IR"/>
+        </w:rPr>
+        <w:t>5</w:t>
+      </w:r>
+      <w:r>
+        <w:rPr>
+          <w:rFonts w:hint="cs"/>
+          <w:rtl/>
+          <w:lang w:bidi="fa-IR"/>
+        </w:rPr>
+        <w:t xml:space="preserve">- </w:t>
+      </w:r>
+      <w:r>
+        <w:rPr>
+          <w:rFonts w:hint="cs"/>
+          <w:rtl/>
+          <w:lang w:bidi="fa-IR"/>
+        </w:rPr>
+        <w:t xml:space="preserve">پیاده‌سازی </w:t>
+      </w:r>
+      <w:r>
+        <w:rPr>
+          <w:rFonts w:asciiTheme="minorHAnsi" w:hAnsiTheme="minorHAnsi" w:hint="cs"/>
+          <w:rtl/>
+          <w:lang w:bidi="fa-IR"/>
+        </w:rPr>
+        <w:t>کنترلر</w:t>
+      </w:r>
+      <w:bookmarkEnd w:id="31"/>
     </w:p>
     <w:p>
       <w:pPr>
@@ -31871,53 +33217,320 @@
         <w:rPr>
           <w:sz w:val="24"/>
           <w:szCs w:val="26"/>
-          <w:lang w:bidi="fa-IR"/>
-        </w:rPr>
-      </w:pPr>
-    </w:p>
-    <w:p>
-      <w:pPr>
-        <w:pStyle w:val="Heading2"/>
+          <w:rtl/>
+          <w:lang w:bidi="fa-IR"/>
+        </w:rPr>
+      </w:pPr>
+      <w:r>
+        <w:rPr>
+          <w:rFonts w:hint="cs"/>
+          <w:sz w:val="24"/>
+          <w:szCs w:val="26"/>
+          <w:rtl/>
+          <w:lang w:bidi="fa-IR"/>
+        </w:rPr>
+        <w:t xml:space="preserve">همانطور ها بخش ساختار پروژه </w:t>
+      </w:r>
+      <w:r>
+        <w:rPr>
+          <w:rFonts w:hint="cs"/>
+          <w:sz w:val="24"/>
+          <w:szCs w:val="26"/>
+          <w:rtl/>
+          <w:lang w:bidi="fa-IR"/>
+        </w:rPr>
+        <w:t xml:space="preserve">توضیح داده شد، در توسعه کنترلر از ابزار </w:t>
+      </w:r>
+      <w:proofErr w:type="spellStart"/>
+      <w:r>
+        <w:rPr>
+          <w:sz w:val="24"/>
+          <w:szCs w:val="26"/>
+          <w:lang w:bidi="fa-IR"/>
+        </w:rPr>
+        <w:t>FastAPI</w:t>
+      </w:r>
+      <w:proofErr w:type="spellEnd"/>
+      <w:r>
+        <w:rPr>
+          <w:rFonts w:hint="cs"/>
+          <w:sz w:val="24"/>
+          <w:szCs w:val="26"/>
+          <w:rtl/>
+          <w:lang w:bidi="fa-IR"/>
+        </w:rPr>
+        <w:t xml:space="preserve"> استفاده کردیم. همچنین توسعه در یک محیط جداگانه صورت گرفت که نیازمندی های متفاوتی از محیط توسعه سرور جنگو دارد. این نیازمندی ها در فایل </w:t>
+      </w:r>
+      <w:r>
+        <w:rPr>
+          <w:sz w:val="24"/>
+          <w:szCs w:val="26"/>
+          <w:lang w:bidi="fa-IR"/>
+        </w:rPr>
+        <w:t>requirements.txt</w:t>
+      </w:r>
+      <w:r>
+        <w:rPr>
+          <w:rFonts w:hint="cs"/>
+          <w:sz w:val="24"/>
+          <w:szCs w:val="26"/>
+          <w:rtl/>
+          <w:lang w:bidi="fa-IR"/>
+        </w:rPr>
+        <w:t xml:space="preserve"> مشخص شده اند.</w:t>
+      </w:r>
+    </w:p>
+    <w:p>
+      <w:pPr>
         <w:bidi/>
-        <w:rPr>
-          <w:rtl/>
-          <w:lang w:bidi="fa-IR"/>
-        </w:rPr>
-      </w:pPr>
-      <w:bookmarkStart w:id="30" w:name="_Toc158482071"/>
-      <w:r>
-        <w:rPr>
-          <w:rFonts w:hint="cs"/>
-          <w:rtl/>
-          <w:lang w:bidi="fa-IR"/>
-        </w:rPr>
-        <w:t>3-5- سرویس</w:t>
-      </w:r>
-      <w:r>
-        <w:rPr>
-          <w:rFonts w:hint="cs"/>
-          <w:rtl/>
-          <w:lang w:bidi="fa-IR"/>
-        </w:rPr>
-        <w:t>‌</w:t>
-      </w:r>
-      <w:r>
-        <w:rPr>
-          <w:rFonts w:hint="cs"/>
-          <w:rtl/>
-          <w:lang w:bidi="fa-IR"/>
-        </w:rPr>
-        <w:t>ها</w:t>
-      </w:r>
-      <w:r>
-        <w:rPr>
-          <w:rFonts w:hint="cs"/>
-          <w:rtl/>
-          <w:lang w:bidi="fa-IR"/>
-        </w:rPr>
-        <w:t>ی ثانویه</w:t>
-      </w:r>
-      <w:bookmarkEnd w:id="30"/>
+        <w:jc w:val="both"/>
+        <w:rPr>
+          <w:sz w:val="24"/>
+          <w:szCs w:val="26"/>
+          <w:rtl/>
+          <w:lang w:bidi="fa-IR"/>
+        </w:rPr>
+      </w:pPr>
+      <w:r>
+        <w:rPr>
+          <w:rFonts w:hint="cs"/>
+          <w:sz w:val="24"/>
+          <w:szCs w:val="26"/>
+          <w:rtl/>
+          <w:lang w:bidi="fa-IR"/>
+        </w:rPr>
+        <w:t xml:space="preserve">در پوشه </w:t>
+      </w:r>
+      <w:r>
+        <w:rPr>
+          <w:sz w:val="24"/>
+          <w:szCs w:val="26"/>
+          <w:lang w:bidi="fa-IR"/>
+        </w:rPr>
+        <w:t>controller</w:t>
+      </w:r>
+      <w:r>
+        <w:rPr>
+          <w:rFonts w:hint="cs"/>
+          <w:sz w:val="24"/>
+          <w:szCs w:val="26"/>
+          <w:rtl/>
+          <w:lang w:bidi="fa-IR"/>
+        </w:rPr>
+        <w:t xml:space="preserve"> تنها یک فایل به نام </w:t>
+      </w:r>
+      <w:r>
+        <w:rPr>
+          <w:sz w:val="24"/>
+          <w:szCs w:val="26"/>
+          <w:lang w:bidi="fa-IR"/>
+        </w:rPr>
+        <w:t>controller.py</w:t>
+      </w:r>
+      <w:r>
+        <w:rPr>
+          <w:rFonts w:hint="cs"/>
+          <w:sz w:val="24"/>
+          <w:szCs w:val="26"/>
+          <w:rtl/>
+          <w:lang w:bidi="fa-IR"/>
+        </w:rPr>
+        <w:t xml:space="preserve"> داریم که کنترل کننده منطق عملکرد کنترلر خانگی است. در ابتدا تابع زیر اجرا می‌شود.</w:t>
+      </w:r>
+    </w:p>
+    <w:p>
+      <w:pPr>
+        <w:bidi/>
+        <w:jc w:val="center"/>
+        <w:rPr>
+          <w:sz w:val="24"/>
+          <w:szCs w:val="26"/>
+          <w:lang w:bidi="fa-IR"/>
+        </w:rPr>
+      </w:pPr>
+      <w:r>
+        <w:rPr>
+          <w:noProof/>
+          <w:sz w:val="24"/>
+          <w:szCs w:val="26"/>
+        </w:rPr>
+        <w:drawing>
+          <wp:inline distT="0" distB="0" distL="0" distR="0" wp14:anchorId="574EC1E4" wp14:editId="3D3FBC40">
+            <wp:extent cx="5760720" cy="2223770"/>
+            <wp:effectExtent l="0" t="0" r="0" b="5080"/>
+            <wp:docPr id="10" name="Picture 10"/>
+            <wp:cNvGraphicFramePr>
+              <a:graphicFrameLocks xmlns:a="http://schemas.openxmlformats.org/drawingml/2006/main" noChangeAspect="1"/>
+            </wp:cNvGraphicFramePr>
+            <a:graphic xmlns:a="http://schemas.openxmlformats.org/drawingml/2006/main">
+              <a:graphicData uri="http://schemas.openxmlformats.org/drawingml/2006/picture">
+                <pic:pic xmlns:pic="http://schemas.openxmlformats.org/drawingml/2006/picture">
+                  <pic:nvPicPr>
+                    <pic:cNvPr id="0" name="Picture 2"/>
+                    <pic:cNvPicPr>
+                      <a:picLocks noChangeAspect="1" noChangeArrowheads="1"/>
+                    </pic:cNvPicPr>
+                  </pic:nvPicPr>
+                  <pic:blipFill>
+                    <a:blip r:embed="rId50">
+                      <a:extLst>
+                        <a:ext uri="{28A0092B-C50C-407E-A947-70E740481C1C}">
+                          <a14:useLocalDpi xmlns:a14="http://schemas.microsoft.com/office/drawing/2010/main" val="0"/>
+                        </a:ext>
+                      </a:extLst>
+                    </a:blip>
+                    <a:srcRect/>
+                    <a:stretch>
+                      <a:fillRect/>
+                    </a:stretch>
+                  </pic:blipFill>
+                  <pic:spPr bwMode="auto">
+                    <a:xfrm>
+                      <a:off x="0" y="0"/>
+                      <a:ext cx="5760720" cy="2223770"/>
+                    </a:xfrm>
+                    <a:prstGeom prst="rect">
+                      <a:avLst/>
+                    </a:prstGeom>
+                    <a:noFill/>
+                    <a:ln>
+                      <a:noFill/>
+                    </a:ln>
+                  </pic:spPr>
+                </pic:pic>
+              </a:graphicData>
+            </a:graphic>
+          </wp:inline>
+        </w:drawing>
+      </w:r>
+    </w:p>
+    <w:p>
+      <w:pPr>
+        <w:bidi/>
+        <w:rPr>
+          <w:sz w:val="24"/>
+          <w:szCs w:val="26"/>
+          <w:rtl/>
+          <w:lang w:bidi="fa-IR"/>
+        </w:rPr>
+      </w:pPr>
+    </w:p>
+    <w:p>
+      <w:pPr>
+        <w:bidi/>
+        <w:rPr>
+          <w:sz w:val="24"/>
+          <w:szCs w:val="26"/>
+          <w:rtl/>
+          <w:lang w:bidi="fa-IR"/>
+        </w:rPr>
+      </w:pPr>
+      <w:r>
+        <w:rPr>
+          <w:rFonts w:hint="cs"/>
+          <w:sz w:val="24"/>
+          <w:szCs w:val="26"/>
+          <w:rtl/>
+          <w:lang w:bidi="fa-IR"/>
+        </w:rPr>
+        <w:lastRenderedPageBreak/>
+        <w:t xml:space="preserve">در ابتدا تابع </w:t>
+      </w:r>
+      <w:proofErr w:type="spellStart"/>
+      <w:r>
+        <w:rPr>
+          <w:sz w:val="24"/>
+          <w:szCs w:val="26"/>
+          <w:lang w:bidi="fa-IR"/>
+        </w:rPr>
+        <w:t>register_controller</w:t>
+      </w:r>
+      <w:proofErr w:type="spellEnd"/>
+      <w:r>
+        <w:rPr>
+          <w:sz w:val="24"/>
+          <w:szCs w:val="26"/>
+          <w:lang w:bidi="fa-IR"/>
+        </w:rPr>
+        <w:t>()</w:t>
+      </w:r>
+      <w:r>
+        <w:rPr>
+          <w:rFonts w:hint="cs"/>
+          <w:sz w:val="24"/>
+          <w:szCs w:val="26"/>
+          <w:rtl/>
+          <w:lang w:bidi="fa-IR"/>
+        </w:rPr>
+        <w:t xml:space="preserve"> که وظیفه ثبت اولیه را به عهده دارد صدا زده می‌شود. پیاده‌سازی آن به صورت زیر است.</w:t>
+      </w:r>
+    </w:p>
+    <w:p>
+      <w:pPr>
+        <w:bidi/>
+        <w:jc w:val="center"/>
+        <w:rPr>
+          <w:sz w:val="24"/>
+          <w:szCs w:val="26"/>
+          <w:rtl/>
+          <w:lang w:bidi="fa-IR"/>
+        </w:rPr>
+      </w:pPr>
+      <w:r>
+        <w:rPr>
+          <w:noProof/>
+          <w:sz w:val="24"/>
+          <w:szCs w:val="26"/>
+        </w:rPr>
+        <w:drawing>
+          <wp:inline distT="0" distB="0" distL="0" distR="0" wp14:anchorId="6C9F05B9" wp14:editId="40694DB6">
+            <wp:extent cx="5760720" cy="2476500"/>
+            <wp:effectExtent l="0" t="0" r="0" b="0"/>
+            <wp:docPr id="21" name="Picture 21"/>
+            <wp:cNvGraphicFramePr>
+              <a:graphicFrameLocks xmlns:a="http://schemas.openxmlformats.org/drawingml/2006/main" noChangeAspect="1"/>
+            </wp:cNvGraphicFramePr>
+            <a:graphic xmlns:a="http://schemas.openxmlformats.org/drawingml/2006/main">
+              <a:graphicData uri="http://schemas.openxmlformats.org/drawingml/2006/picture">
+                <pic:pic xmlns:pic="http://schemas.openxmlformats.org/drawingml/2006/picture">
+                  <pic:nvPicPr>
+                    <pic:cNvPr id="0" name="Picture 4"/>
+                    <pic:cNvPicPr>
+                      <a:picLocks noChangeAspect="1" noChangeArrowheads="1"/>
+                    </pic:cNvPicPr>
+                  </pic:nvPicPr>
+                  <pic:blipFill>
+                    <a:blip r:embed="rId51">
+                      <a:extLst>
+                        <a:ext uri="{28A0092B-C50C-407E-A947-70E740481C1C}">
+                          <a14:useLocalDpi xmlns:a14="http://schemas.microsoft.com/office/drawing/2010/main" val="0"/>
+                        </a:ext>
+                      </a:extLst>
+                    </a:blip>
+                    <a:srcRect/>
+                    <a:stretch>
+                      <a:fillRect/>
+                    </a:stretch>
+                  </pic:blipFill>
+                  <pic:spPr bwMode="auto">
+                    <a:xfrm>
+                      <a:off x="0" y="0"/>
+                      <a:ext cx="5760720" cy="2476500"/>
+                    </a:xfrm>
+                    <a:prstGeom prst="rect">
+                      <a:avLst/>
+                    </a:prstGeom>
+                    <a:noFill/>
+                    <a:ln>
+                      <a:noFill/>
+                    </a:ln>
+                  </pic:spPr>
+                </pic:pic>
+              </a:graphicData>
+            </a:graphic>
+          </wp:inline>
+        </w:drawing>
+      </w:r>
     </w:p>
     <w:p>
       <w:pPr>
@@ -31925,6 +33538,286 @@
         <w:ind w:firstLine="720"/>
         <w:jc w:val="both"/>
         <w:rPr>
+          <w:rFonts w:hint="cs"/>
+          <w:sz w:val="24"/>
+          <w:szCs w:val="26"/>
+          <w:rtl/>
+          <w:lang w:bidi="fa-IR"/>
+        </w:rPr>
+      </w:pPr>
+      <w:r>
+        <w:rPr>
+          <w:rFonts w:hint="cs"/>
+          <w:sz w:val="24"/>
+          <w:szCs w:val="26"/>
+          <w:rtl/>
+          <w:lang w:bidi="fa-IR"/>
+        </w:rPr>
+        <w:t xml:space="preserve">قطعه کد بالا یک درخواست را شامل شناسه فیزیکی برای </w:t>
+      </w:r>
+      <w:r>
+        <w:rPr>
+          <w:sz w:val="24"/>
+          <w:szCs w:val="26"/>
+          <w:lang w:bidi="fa-IR"/>
+        </w:rPr>
+        <w:t>endpoint</w:t>
+      </w:r>
+      <w:r>
+        <w:rPr>
+          <w:rFonts w:hint="cs"/>
+          <w:sz w:val="24"/>
+          <w:szCs w:val="26"/>
+          <w:rtl/>
+          <w:lang w:bidi="fa-IR"/>
+        </w:rPr>
+        <w:t xml:space="preserve"> مربوط به ثبت اولیه یعنی </w:t>
+      </w:r>
+      <w:r>
+        <w:rPr>
+          <w:sz w:val="24"/>
+          <w:szCs w:val="26"/>
+          <w:lang w:bidi="fa-IR"/>
+        </w:rPr>
+        <w:t>register-controller</w:t>
+      </w:r>
+      <w:r>
+        <w:rPr>
+          <w:rFonts w:hint="cs"/>
+          <w:sz w:val="24"/>
+          <w:szCs w:val="26"/>
+          <w:rtl/>
+          <w:lang w:bidi="fa-IR"/>
+        </w:rPr>
+        <w:t xml:space="preserve"> ارسال می‌کند.</w:t>
+      </w:r>
+      <w:r>
+        <w:rPr>
+          <w:rFonts w:hint="cs"/>
+          <w:sz w:val="24"/>
+          <w:szCs w:val="26"/>
+          <w:rtl/>
+          <w:lang w:bidi="fa-IR"/>
+        </w:rPr>
+        <w:t xml:space="preserve"> دیگر توابع این فایل به نیز تقریبا مشابه با همین تابع هستند. وظیفه آنها آماده سازی پیام ها و ارسال آن پیام به سمت </w:t>
+      </w:r>
+      <w:r>
+        <w:rPr>
+          <w:sz w:val="24"/>
+          <w:szCs w:val="26"/>
+          <w:lang w:bidi="fa-IR"/>
+        </w:rPr>
+        <w:t>endpoint</w:t>
+      </w:r>
+      <w:r>
+        <w:rPr>
+          <w:rFonts w:hint="cs"/>
+          <w:sz w:val="24"/>
+          <w:szCs w:val="26"/>
+          <w:rtl/>
+          <w:lang w:bidi="fa-IR"/>
+        </w:rPr>
+        <w:t xml:space="preserve"> های مناسب است. منطق اصلی کنترلر توسط تابع متناوب </w:t>
+      </w:r>
+      <w:proofErr w:type="spellStart"/>
+      <w:r>
+        <w:rPr>
+          <w:sz w:val="24"/>
+          <w:szCs w:val="26"/>
+          <w:lang w:bidi="fa-IR"/>
+        </w:rPr>
+        <w:t>periodic_task</w:t>
+      </w:r>
+      <w:proofErr w:type="spellEnd"/>
+      <w:r>
+        <w:rPr>
+          <w:sz w:val="24"/>
+          <w:szCs w:val="26"/>
+          <w:lang w:bidi="fa-IR"/>
+        </w:rPr>
+        <w:t>()</w:t>
+      </w:r>
+      <w:r>
+        <w:rPr>
+          <w:rFonts w:hint="cs"/>
+          <w:sz w:val="24"/>
+          <w:szCs w:val="26"/>
+          <w:rtl/>
+          <w:lang w:bidi="fa-IR"/>
+        </w:rPr>
+        <w:t xml:space="preserve"> کنترل می‌شود که در بخش 3-2-2 در قسمت </w:t>
+      </w:r>
+      <w:r>
+        <w:rPr>
+          <w:sz w:val="24"/>
+          <w:szCs w:val="26"/>
+          <w:rtl/>
+          <w:lang w:bidi="fa-IR"/>
+        </w:rPr>
+        <w:t>در</w:t>
+      </w:r>
+      <w:r>
+        <w:rPr>
+          <w:rFonts w:hint="cs"/>
+          <w:sz w:val="24"/>
+          <w:szCs w:val="26"/>
+          <w:rtl/>
+          <w:lang w:bidi="fa-IR"/>
+        </w:rPr>
+        <w:t>ی</w:t>
+      </w:r>
+      <w:r>
+        <w:rPr>
+          <w:rFonts w:hint="eastAsia"/>
+          <w:sz w:val="24"/>
+          <w:szCs w:val="26"/>
+          <w:rtl/>
+          <w:lang w:bidi="fa-IR"/>
+        </w:rPr>
+        <w:t>افت</w:t>
+      </w:r>
+      <w:r>
+        <w:rPr>
+          <w:sz w:val="24"/>
+          <w:szCs w:val="26"/>
+          <w:rtl/>
+          <w:lang w:bidi="fa-IR"/>
+        </w:rPr>
+        <w:t xml:space="preserve"> تنظ</w:t>
+      </w:r>
+      <w:r>
+        <w:rPr>
+          <w:rFonts w:hint="cs"/>
+          <w:sz w:val="24"/>
+          <w:szCs w:val="26"/>
+          <w:rtl/>
+          <w:lang w:bidi="fa-IR"/>
+        </w:rPr>
+        <w:t>ی</w:t>
+      </w:r>
+      <w:r>
+        <w:rPr>
+          <w:rFonts w:hint="eastAsia"/>
+          <w:sz w:val="24"/>
+          <w:szCs w:val="26"/>
+          <w:rtl/>
+          <w:lang w:bidi="fa-IR"/>
+        </w:rPr>
+        <w:t>مات</w:t>
+      </w:r>
+      <w:r>
+        <w:rPr>
+          <w:sz w:val="24"/>
+          <w:szCs w:val="26"/>
+          <w:rtl/>
+          <w:lang w:bidi="fa-IR"/>
+        </w:rPr>
+        <w:t xml:space="preserve"> هواشناس</w:t>
+      </w:r>
+      <w:r>
+        <w:rPr>
+          <w:rFonts w:hint="cs"/>
+          <w:sz w:val="24"/>
+          <w:szCs w:val="26"/>
+          <w:rtl/>
+          <w:lang w:bidi="fa-IR"/>
+        </w:rPr>
+        <w:t>ی</w:t>
+      </w:r>
+      <w:r>
+        <w:rPr>
+          <w:sz w:val="24"/>
+          <w:szCs w:val="26"/>
+          <w:rtl/>
+          <w:lang w:bidi="fa-IR"/>
+        </w:rPr>
+        <w:t xml:space="preserve"> از سرور</w:t>
+      </w:r>
+      <w:r>
+        <w:rPr>
+          <w:rFonts w:hint="cs"/>
+          <w:sz w:val="24"/>
+          <w:szCs w:val="26"/>
+          <w:rtl/>
+          <w:lang w:bidi="fa-IR"/>
+        </w:rPr>
+        <w:t>،  به توصیف آن پرداختیم.</w:t>
+      </w:r>
+    </w:p>
+    <w:p>
+      <w:pPr>
+        <w:bidi/>
+        <w:jc w:val="both"/>
+        <w:rPr>
+          <w:sz w:val="24"/>
+          <w:szCs w:val="26"/>
+          <w:rtl/>
+          <w:lang w:bidi="fa-IR"/>
+        </w:rPr>
+      </w:pPr>
+    </w:p>
+    <w:p>
+      <w:pPr>
+        <w:bidi/>
+        <w:ind w:firstLine="720"/>
+        <w:jc w:val="both"/>
+        <w:rPr>
+          <w:sz w:val="24"/>
+          <w:szCs w:val="26"/>
+          <w:lang w:bidi="fa-IR"/>
+        </w:rPr>
+      </w:pPr>
+    </w:p>
+    <w:p>
+      <w:pPr>
+        <w:pStyle w:val="Heading2"/>
+        <w:bidi/>
+        <w:rPr>
+          <w:rtl/>
+          <w:lang w:bidi="fa-IR"/>
+        </w:rPr>
+      </w:pPr>
+      <w:bookmarkStart w:id="32" w:name="_Toc158548713"/>
+      <w:r>
+        <w:rPr>
+          <w:rFonts w:hint="cs"/>
+          <w:rtl/>
+          <w:lang w:bidi="fa-IR"/>
+        </w:rPr>
+        <w:t>3-5- سرویس</w:t>
+      </w:r>
+      <w:r>
+        <w:rPr>
+          <w:rFonts w:hint="cs"/>
+          <w:rtl/>
+          <w:lang w:bidi="fa-IR"/>
+        </w:rPr>
+        <w:t>‌</w:t>
+      </w:r>
+      <w:r>
+        <w:rPr>
+          <w:rFonts w:hint="cs"/>
+          <w:rtl/>
+          <w:lang w:bidi="fa-IR"/>
+        </w:rPr>
+        <w:t>ها</w:t>
+      </w:r>
+      <w:r>
+        <w:rPr>
+          <w:rFonts w:hint="cs"/>
+          <w:rtl/>
+          <w:lang w:bidi="fa-IR"/>
+        </w:rPr>
+        <w:t>ی ثانویه</w:t>
+      </w:r>
+      <w:bookmarkEnd w:id="32"/>
+    </w:p>
+    <w:p>
+      <w:pPr>
+        <w:bidi/>
+        <w:ind w:firstLine="720"/>
+        <w:jc w:val="both"/>
+        <w:rPr>
           <w:sz w:val="24"/>
           <w:szCs w:val="26"/>
           <w:rtl/>
@@ -31977,6 +33870,7 @@
         </w:rPr>
         <w:t xml:space="preserve"> و </w:t>
       </w:r>
+      <w:proofErr w:type="spellStart"/>
       <w:r>
         <w:rPr>
           <w:sz w:val="24"/>
@@ -31985,6 +33879,7 @@
         </w:rPr>
         <w:t>cservice</w:t>
       </w:r>
+      <w:proofErr w:type="spellEnd"/>
       <w:r>
         <w:rPr>
           <w:rFonts w:hint="cs"/>
@@ -32006,13 +33901,14 @@
           <w:lang w:bidi="fa-IR"/>
         </w:rPr>
       </w:pPr>
-      <w:bookmarkStart w:id="31" w:name="_Toc158482072"/>
-      <w:r>
-        <w:rPr>
-          <w:rFonts w:hint="cs"/>
-          <w:rtl/>
-          <w:lang w:bidi="fa-IR"/>
-        </w:rPr>
+      <w:bookmarkStart w:id="33" w:name="_Toc158548714"/>
+      <w:r>
+        <w:rPr>
+          <w:rFonts w:hint="cs"/>
+          <w:rtl/>
+          <w:lang w:bidi="fa-IR"/>
+        </w:rPr>
+        <w:lastRenderedPageBreak/>
         <w:t>3-5-1- احراز هویت</w:t>
       </w:r>
       <w:r>
@@ -32023,7 +33919,6 @@
         </w:rPr>
         <w:footnoteReference w:id="11"/>
       </w:r>
-      <w:bookmarkEnd w:id="31"/>
       <w:r>
         <w:rPr>
           <w:rFonts w:asciiTheme="minorHAnsi" w:hAnsiTheme="minorHAnsi" w:hint="cs"/>
@@ -32032,6 +33927,7 @@
         </w:rPr>
         <w:t xml:space="preserve"> کاربران</w:t>
       </w:r>
+      <w:bookmarkEnd w:id="33"/>
     </w:p>
     <w:p>
       <w:pPr>
@@ -32972,14 +34868,17 @@
           <w:lang w:bidi="fa-IR"/>
         </w:rPr>
       </w:pPr>
-      <w:r>
-        <w:rPr>
-          <w:rFonts w:hint="cs"/>
-          <w:rtl/>
-          <w:lang w:bidi="fa-IR"/>
-        </w:rPr>
+      <w:bookmarkStart w:id="34" w:name="_Toc158548715"/>
+      <w:r>
+        <w:rPr>
+          <w:rFonts w:hint="cs"/>
+          <w:rtl/>
+          <w:lang w:bidi="fa-IR"/>
+        </w:rPr>
+        <w:lastRenderedPageBreak/>
         <w:t>3-5-2- صفحه ادمین</w:t>
       </w:r>
+      <w:bookmarkEnd w:id="34"/>
     </w:p>
     <w:p>
       <w:pPr>
@@ -33059,8 +34958,18 @@
           <w:szCs w:val="26"/>
           <w:lang w:bidi="fa-IR"/>
         </w:rPr>
-        <w:t>python manage.py createsuperuser</w:t>
-      </w:r>
+        <w:t xml:space="preserve">python manage.py </w:t>
+      </w:r>
+      <w:proofErr w:type="spellStart"/>
+      <w:r>
+        <w:rPr>
+          <w:sz w:val="24"/>
+          <w:szCs w:val="26"/>
+          <w:lang w:bidi="fa-IR"/>
+        </w:rPr>
+        <w:t>createsuperuser</w:t>
+      </w:r>
+      <w:proofErr w:type="spellEnd"/>
       <w:r>
         <w:rPr>
           <w:rFonts w:cs="Calibri" w:hint="cs"/>
@@ -33104,13 +35013,23 @@
         </w:rPr>
         <w:t xml:space="preserve"> دسترسی به این صفحه ادمین از طریق مسیر </w:t>
       </w:r>
-      <w:r>
-        <w:rPr>
-          <w:sz w:val="24"/>
-          <w:szCs w:val="26"/>
-          <w:lang w:bidi="fa-IR"/>
-        </w:rPr>
-        <w:t>localhost:port/admin</w:t>
+      <w:proofErr w:type="spellStart"/>
+      <w:r>
+        <w:rPr>
+          <w:sz w:val="24"/>
+          <w:szCs w:val="26"/>
+          <w:lang w:bidi="fa-IR"/>
+        </w:rPr>
+        <w:t>localhost:port</w:t>
+      </w:r>
+      <w:proofErr w:type="spellEnd"/>
+      <w:r>
+        <w:rPr>
+          <w:sz w:val="24"/>
+          <w:szCs w:val="26"/>
+          <w:lang w:bidi="fa-IR"/>
+        </w:rPr>
+        <w:t>/admin</w:t>
       </w:r>
       <w:r>
         <w:rPr>
@@ -33138,7 +35057,6 @@
         <w:rPr>
           <w:noProof/>
         </w:rPr>
-        <w:lastRenderedPageBreak/>
         <w:drawing>
           <wp:inline distT="0" distB="0" distL="0" distR="0" wp14:anchorId="716D8B6B" wp14:editId="50F6E963">
             <wp:extent cx="5760720" cy="4683760"/>
@@ -33157,7 +35075,7 @@
                     </pic:cNvPicPr>
                   </pic:nvPicPr>
                   <pic:blipFill>
-                    <a:blip r:embed="rId57">
+                    <a:blip r:embed="rId52">
                       <a:extLst>
                         <a:ext uri="{28A0092B-C50C-407E-A947-70E740481C1C}">
                           <a14:useLocalDpi xmlns:a14="http://schemas.microsoft.com/office/drawing/2010/main" val="0"/>
@@ -33211,13 +35129,14 @@
           <w:lang w:bidi="fa-IR"/>
         </w:rPr>
       </w:pPr>
-      <w:bookmarkStart w:id="32" w:name="_Toc158482073"/>
-      <w:r>
-        <w:rPr>
-          <w:rFonts w:hint="cs"/>
-          <w:rtl/>
-          <w:lang w:bidi="fa-IR"/>
-        </w:rPr>
+      <w:bookmarkStart w:id="35" w:name="_Toc158548716"/>
+      <w:r>
+        <w:rPr>
+          <w:rFonts w:hint="cs"/>
+          <w:rtl/>
+          <w:lang w:bidi="fa-IR"/>
+        </w:rPr>
+        <w:lastRenderedPageBreak/>
         <w:t>3-5-</w:t>
       </w:r>
       <w:r>
@@ -33244,7 +35163,7 @@
         </w:rPr>
         <w:footnoteReference w:id="12"/>
       </w:r>
-      <w:bookmarkEnd w:id="32"/>
+      <w:bookmarkEnd w:id="35"/>
     </w:p>
     <w:p>
       <w:pPr>
@@ -33266,6 +35185,7 @@
         </w:rPr>
         <w:t xml:space="preserve">در این چنین پروژه هایی که سعی بر ارائه سرویس هایی برای فراهم کردن امکان توسعه یک سیستم دارند معمولا چندین برنامه نویس باهم همکاری دارند. در نتیجه خوانایی و بروز بودن مستندات سیستم از اهمیت بالایی برخوردار است. در اینجا ما از ابزارهای تولید خودکار مستندات به نام </w:t>
       </w:r>
+      <w:proofErr w:type="spellStart"/>
       <w:r>
         <w:rPr>
           <w:sz w:val="24"/>
@@ -33274,6 +35194,7 @@
         </w:rPr>
         <w:t>redoc</w:t>
       </w:r>
+      <w:proofErr w:type="spellEnd"/>
       <w:r>
         <w:rPr>
           <w:rFonts w:hint="cs"/>
@@ -33372,8 +35293,16 @@
               <w:rPr>
                 <w:lang w:bidi="fa-IR"/>
               </w:rPr>
-              <w:t>schema/redoc</w:t>
-            </w:r>
+              <w:t>schema/</w:t>
+            </w:r>
+            <w:proofErr w:type="spellStart"/>
+            <w:r>
+              <w:rPr>
+                <w:lang w:bidi="fa-IR"/>
+              </w:rPr>
+              <w:t>redoc</w:t>
+            </w:r>
+            <w:proofErr w:type="spellEnd"/>
             <w:r>
               <w:rPr>
                 <w:rtl/>
@@ -33397,6 +35326,7 @@
                 <w:lang w:bidi="fa-IR"/>
               </w:rPr>
             </w:pPr>
+            <w:proofErr w:type="spellStart"/>
             <w:r>
               <w:rPr>
                 <w:sz w:val="24"/>
@@ -33413,6 +35343,7 @@
               </w:rPr>
               <w:t>edoc</w:t>
             </w:r>
+            <w:proofErr w:type="spellEnd"/>
           </w:p>
         </w:tc>
       </w:tr>
@@ -33435,8 +35366,16 @@
               <w:rPr>
                 <w:lang w:bidi="fa-IR"/>
               </w:rPr>
-              <w:t>schema/swagger-ui</w:t>
-            </w:r>
+              <w:t>schema/swagger-</w:t>
+            </w:r>
+            <w:proofErr w:type="spellStart"/>
+            <w:r>
+              <w:rPr>
+                <w:lang w:bidi="fa-IR"/>
+              </w:rPr>
+              <w:t>ui</w:t>
+            </w:r>
+            <w:proofErr w:type="spellEnd"/>
             <w:r>
               <w:rPr>
                 <w:rtl/>
@@ -33482,14 +35421,33 @@
           <w:lang w:bidi="fa-IR"/>
         </w:rPr>
       </w:pPr>
-      <w:bookmarkStart w:id="33" w:name="_Toc158482074"/>
-      <w:r>
-        <w:rPr>
-          <w:rFonts w:hint="cs"/>
-          <w:rtl/>
-          <w:lang w:bidi="fa-IR"/>
-        </w:rPr>
-        <w:lastRenderedPageBreak/>
+    </w:p>
+    <w:p>
+      <w:pPr>
+        <w:pStyle w:val="Heading2"/>
+        <w:bidi/>
+        <w:rPr>
+          <w:rtl/>
+          <w:lang w:bidi="fa-IR"/>
+        </w:rPr>
+      </w:pPr>
+    </w:p>
+    <w:p>
+      <w:pPr>
+        <w:pStyle w:val="Heading2"/>
+        <w:bidi/>
+        <w:rPr>
+          <w:rtl/>
+          <w:lang w:bidi="fa-IR"/>
+        </w:rPr>
+      </w:pPr>
+      <w:bookmarkStart w:id="36" w:name="_Toc158548717"/>
+      <w:r>
+        <w:rPr>
+          <w:rFonts w:hint="cs"/>
+          <w:rtl/>
+          <w:lang w:bidi="fa-IR"/>
+        </w:rPr>
         <w:t>3-6- امنیت</w:t>
       </w:r>
       <w:r>
@@ -33500,7 +35458,7 @@
         </w:rPr>
         <w:footnoteReference w:id="13"/>
       </w:r>
-      <w:bookmarkEnd w:id="33"/>
+      <w:bookmarkEnd w:id="36"/>
     </w:p>
     <w:p>
       <w:pPr>
@@ -33624,54 +35582,16 @@
           <w:lang w:bidi="fa-IR"/>
         </w:rPr>
       </w:pPr>
-      <w:r>
-        <w:rPr>
-          <w:rFonts w:hint="cs"/>
-          <w:rtl/>
-          <w:lang w:bidi="fa-IR"/>
-        </w:rPr>
-        <w:t>3-</w:t>
-      </w:r>
-      <w:r>
-        <w:rPr>
-          <w:rFonts w:hint="cs"/>
-          <w:rtl/>
-          <w:lang w:bidi="fa-IR"/>
-        </w:rPr>
-        <w:t>6</w:t>
-      </w:r>
-      <w:r>
-        <w:rPr>
-          <w:rFonts w:hint="cs"/>
-          <w:rtl/>
-          <w:lang w:bidi="fa-IR"/>
-        </w:rPr>
-        <w:t>-</w:t>
-      </w:r>
-      <w:r>
-        <w:rPr>
-          <w:rFonts w:hint="cs"/>
-          <w:rtl/>
-          <w:lang w:bidi="fa-IR"/>
-        </w:rPr>
-        <w:t>1</w:t>
-      </w:r>
-      <w:r>
-        <w:rPr>
-          <w:rFonts w:hint="cs"/>
-          <w:rtl/>
-          <w:lang w:bidi="fa-IR"/>
-        </w:rPr>
-        <w:t xml:space="preserve">- </w:t>
-      </w:r>
-      <w:r>
-        <w:rPr>
-          <w:rFonts w:hint="cs"/>
-          <w:rtl/>
-          <w:lang w:bidi="fa-IR"/>
-        </w:rPr>
-        <w:t>احراز هویت کاربران</w:t>
-      </w:r>
+      <w:bookmarkStart w:id="37" w:name="_Toc158548718"/>
+      <w:r>
+        <w:rPr>
+          <w:rFonts w:hint="cs"/>
+          <w:rtl/>
+          <w:lang w:bidi="fa-IR"/>
+        </w:rPr>
+        <w:t>3-6-1- احراز هویت کاربران</w:t>
+      </w:r>
+      <w:bookmarkEnd w:id="37"/>
     </w:p>
     <w:p>
       <w:pPr>
@@ -33679,7 +35599,6 @@
         <w:ind w:firstLine="720"/>
         <w:jc w:val="both"/>
         <w:rPr>
-          <w:rFonts w:hint="cs"/>
           <w:sz w:val="24"/>
           <w:szCs w:val="26"/>
           <w:rtl/>
@@ -33778,6 +35697,7 @@
         </w:rPr>
         <w:t xml:space="preserve">  به نام </w:t>
       </w:r>
+      <w:proofErr w:type="spellStart"/>
       <w:r>
         <w:rPr>
           <w:sz w:val="24"/>
@@ -33786,6 +35706,7 @@
         </w:rPr>
         <w:t>authtoken</w:t>
       </w:r>
+      <w:proofErr w:type="spellEnd"/>
       <w:r>
         <w:rPr>
           <w:rFonts w:hint="cs"/>
@@ -33825,38 +35746,17 @@
           <w:lang w:bidi="fa-IR"/>
         </w:rPr>
       </w:pPr>
-      <w:r>
-        <w:rPr>
-          <w:rFonts w:hint="cs"/>
-          <w:rtl/>
-          <w:lang w:bidi="fa-IR"/>
-        </w:rPr>
-        <w:t>3-6-</w:t>
-      </w:r>
-      <w:r>
-        <w:rPr>
-          <w:rFonts w:hint="cs"/>
-          <w:rtl/>
-          <w:lang w:bidi="fa-IR"/>
-        </w:rPr>
-        <w:t>2</w:t>
-      </w:r>
-      <w:r>
-        <w:rPr>
-          <w:rFonts w:hint="cs"/>
-          <w:rtl/>
-          <w:lang w:bidi="fa-IR"/>
-        </w:rPr>
-        <w:t>- احراز هویت ک</w:t>
-      </w:r>
-      <w:r>
-        <w:rPr>
-          <w:rFonts w:hint="cs"/>
-          <w:rtl/>
-          <w:lang w:bidi="fa-IR"/>
-        </w:rPr>
-        <w:t>نترلر</w:t>
-      </w:r>
+      <w:bookmarkStart w:id="38" w:name="_Toc158548719"/>
+      <w:r>
+        <w:rPr>
+          <w:rFonts w:hint="cs"/>
+          <w:rtl/>
+          <w:lang w:bidi="fa-IR"/>
+        </w:rPr>
+        <w:lastRenderedPageBreak/>
+        <w:t>3-6-2- احراز هویت کنترلر</w:t>
+      </w:r>
+      <w:bookmarkEnd w:id="38"/>
     </w:p>
     <w:p>
       <w:pPr>
@@ -33916,6 +35816,7 @@
         </w:rPr>
         <w:t xml:space="preserve"> است. سرویس </w:t>
       </w:r>
+      <w:proofErr w:type="spellStart"/>
       <w:r>
         <w:rPr>
           <w:sz w:val="24"/>
@@ -33924,6 +35825,7 @@
         </w:rPr>
         <w:t>OpenWeather</w:t>
       </w:r>
+      <w:proofErr w:type="spellEnd"/>
       <w:r>
         <w:rPr>
           <w:rFonts w:hint="cs"/>
@@ -33952,6 +35854,7 @@
         </w:rPr>
         <w:t xml:space="preserve"> استفاده شده است. در بخش پیاده‌سازی اپلیکیشن </w:t>
       </w:r>
+      <w:proofErr w:type="spellStart"/>
       <w:r>
         <w:rPr>
           <w:sz w:val="24"/>
@@ -33960,6 +35863,7 @@
         </w:rPr>
         <w:t>cservice</w:t>
       </w:r>
+      <w:proofErr w:type="spellEnd"/>
       <w:r>
         <w:rPr>
           <w:rFonts w:hint="cs"/>
@@ -34003,6 +35907,7 @@
         </w:rPr>
         <w:t xml:space="preserve">این کتابخانه نیز مانند </w:t>
       </w:r>
+      <w:proofErr w:type="spellStart"/>
       <w:r>
         <w:rPr>
           <w:sz w:val="24"/>
@@ -34011,6 +35916,7 @@
         </w:rPr>
         <w:t>authtoken</w:t>
       </w:r>
+      <w:proofErr w:type="spellEnd"/>
       <w:r>
         <w:rPr>
           <w:rFonts w:hint="cs"/>
@@ -34042,7 +35948,6 @@
           <w:rtl/>
           <w:lang w:bidi="fa-IR"/>
         </w:rPr>
-        <w:lastRenderedPageBreak/>
         <w:t xml:space="preserve">در هر دو این روش ها کلید و </w:t>
       </w:r>
       <w:r>
@@ -34242,72 +36147,8 @@
         <w:bidi/>
         <w:jc w:val="both"/>
         <w:rPr>
-          <w:rFonts w:hint="cs"/>
-          <w:sz w:val="24"/>
-          <w:szCs w:val="26"/>
-          <w:lang w:bidi="fa-IR"/>
-        </w:rPr>
-      </w:pPr>
-    </w:p>
-    <w:p>
-      <w:pPr>
-        <w:bidi/>
-        <w:rPr>
-          <w:rtl/>
-          <w:lang w:bidi="fa-IR"/>
-        </w:rPr>
-      </w:pPr>
-    </w:p>
-    <w:p>
-      <w:pPr>
-        <w:bidi/>
-        <w:rPr>
-          <w:rtl/>
-          <w:lang w:bidi="fa-IR"/>
-        </w:rPr>
-      </w:pPr>
-    </w:p>
-    <w:p>
-      <w:pPr>
-        <w:bidi/>
-        <w:rPr>
-          <w:rtl/>
-          <w:lang w:bidi="fa-IR"/>
-        </w:rPr>
-      </w:pPr>
-    </w:p>
-    <w:p>
-      <w:pPr>
-        <w:bidi/>
-        <w:rPr>
-          <w:rtl/>
-          <w:lang w:bidi="fa-IR"/>
-        </w:rPr>
-      </w:pPr>
-    </w:p>
-    <w:p>
-      <w:pPr>
-        <w:bidi/>
-        <w:rPr>
-          <w:rtl/>
-          <w:lang w:bidi="fa-IR"/>
-        </w:rPr>
-      </w:pPr>
-    </w:p>
-    <w:p>
-      <w:pPr>
-        <w:bidi/>
-        <w:rPr>
-          <w:rtl/>
-          <w:lang w:bidi="fa-IR"/>
-        </w:rPr>
-      </w:pPr>
-    </w:p>
-    <w:p>
-      <w:pPr>
-        <w:bidi/>
-        <w:rPr>
-          <w:rtl/>
+          <w:sz w:val="24"/>
+          <w:szCs w:val="26"/>
           <w:lang w:bidi="fa-IR"/>
         </w:rPr>
       </w:pPr>
@@ -34371,13 +36212,12 @@
         <w:pStyle w:val="Heading1"/>
         <w:ind w:left="720" w:firstLine="720"/>
       </w:pPr>
-      <w:bookmarkStart w:id="34" w:name="_Toc158482075"/>
-      <w:r>
-        <w:rPr>
-          <w:rFonts w:hint="cs"/>
-          <w:rtl/>
-        </w:rPr>
-        <w:lastRenderedPageBreak/>
+      <w:bookmarkStart w:id="39" w:name="_Toc158548720"/>
+      <w:r>
+        <w:rPr>
+          <w:rFonts w:hint="cs"/>
+          <w:rtl/>
+        </w:rPr>
         <w:t xml:space="preserve">فصل </w:t>
       </w:r>
       <w:r>
@@ -34404,7 +36244,7 @@
         </w:rPr>
         <w:t>یجه‌گیری</w:t>
       </w:r>
-      <w:bookmarkEnd w:id="34"/>
+      <w:bookmarkEnd w:id="39"/>
     </w:p>
     <w:p>
       <w:pPr>
@@ -34467,6 +36307,7 @@
     <w:p>
       <w:pPr>
         <w:bidi/>
+        <w:ind w:firstLine="720"/>
         <w:jc w:val="both"/>
         <w:rPr>
           <w:sz w:val="24"/>
@@ -34474,8 +36315,124 @@
           <w:rtl/>
           <w:lang w:bidi="fa-IR"/>
         </w:rPr>
+      </w:pPr>
+      <w:r>
+        <w:rPr>
+          <w:rFonts w:hint="cs"/>
+          <w:sz w:val="24"/>
+          <w:szCs w:val="26"/>
+          <w:rtl/>
+          <w:lang w:bidi="fa-IR"/>
+        </w:rPr>
+        <w:t>در روند انجام این پروژه به در ابتدا فرایند استخراج نیازمندی های سیستم را انجام دادیم و پس از آن به طراحی شبکه سیستم مطابق با آنچه در بخش 1-3 معرفی شد پرداختیم. در ادامه فاز طراحی یک دیاگرام برای پایگاه داده طراحی شد و در ادامه پروژه طراحی این دیاگرام به بلوغ رسید.</w:t>
+      </w:r>
+    </w:p>
+    <w:p>
+      <w:pPr>
+        <w:bidi/>
+        <w:ind w:firstLine="720"/>
+        <w:jc w:val="both"/>
+        <w:rPr>
+          <w:sz w:val="24"/>
+          <w:szCs w:val="26"/>
+          <w:rtl/>
+          <w:lang w:bidi="fa-IR"/>
+        </w:rPr>
+      </w:pPr>
+      <w:r>
+        <w:rPr>
+          <w:rFonts w:hint="cs"/>
+          <w:sz w:val="24"/>
+          <w:szCs w:val="26"/>
+          <w:rtl/>
+          <w:lang w:bidi="fa-IR"/>
+        </w:rPr>
+        <w:t>درسیستم فرایند های مختلفی به خصوص در بخش کنترلر خانگی وجود دارد که به معرفی چندین مورد از مهم ترین آن‌ها در بخش</w:t>
+      </w:r>
+      <w:r>
+        <w:rPr>
+          <w:rFonts w:hint="cs"/>
+          <w:sz w:val="24"/>
+          <w:szCs w:val="26"/>
+          <w:rtl/>
+          <w:lang w:bidi="fa-IR"/>
+        </w:rPr>
+        <w:t xml:space="preserve"> 3-2-2 پرداختیم و پیاده سازی هرکدام را در همان موقع توضیح دادیم.</w:t>
+      </w:r>
+    </w:p>
+    <w:p>
+      <w:pPr>
+        <w:bidi/>
+        <w:ind w:firstLine="720"/>
+        <w:jc w:val="both"/>
+        <w:rPr>
+          <w:sz w:val="24"/>
+          <w:szCs w:val="26"/>
+          <w:rtl/>
+          <w:lang w:bidi="fa-IR"/>
+        </w:rPr>
+      </w:pPr>
+      <w:r>
+        <w:rPr>
+          <w:rFonts w:hint="cs"/>
+          <w:sz w:val="24"/>
+          <w:szCs w:val="26"/>
+          <w:rtl/>
+          <w:lang w:bidi="fa-IR"/>
+        </w:rPr>
+        <w:t xml:space="preserve">با توجه به مقایسه ای که بین ابزار های مختلف توسعه </w:t>
+      </w:r>
+      <w:r>
+        <w:rPr>
+          <w:sz w:val="24"/>
+          <w:szCs w:val="26"/>
+          <w:lang w:bidi="fa-IR"/>
+        </w:rPr>
+        <w:t>API</w:t>
+      </w:r>
+      <w:r>
+        <w:rPr>
+          <w:rFonts w:hint="cs"/>
+          <w:sz w:val="24"/>
+          <w:szCs w:val="26"/>
+          <w:rtl/>
+          <w:lang w:bidi="fa-IR"/>
+        </w:rPr>
+        <w:t xml:space="preserve"> ها انجام دادیم، ابزار </w:t>
+      </w:r>
+      <w:r>
+        <w:rPr>
+          <w:sz w:val="24"/>
+          <w:szCs w:val="26"/>
+          <w:lang w:bidi="fa-IR"/>
+        </w:rPr>
+        <w:t>Django rest framework</w:t>
+      </w:r>
+      <w:r>
+        <w:rPr>
+          <w:rFonts w:hint="cs"/>
+          <w:sz w:val="24"/>
+          <w:szCs w:val="26"/>
+          <w:rtl/>
+          <w:lang w:bidi="fa-IR"/>
+        </w:rPr>
+        <w:t xml:space="preserve">  را برای توسعه انتخاب کردیم. پس از آن ساختار مسیر پروژه را طبق آنچه شرح داده شد مشخص کردیم و سیستم را به اپلیکیشن ها متعددی تقسیم کردیم. برای هر اپلیکیشن ماژول های مختلفی را پیاده‌سازی کردیم و نهایتا در نتیجه آن خدمات سیستم در حالت آماده به خدمت دهی قرار گرفتند.</w:t>
+      </w:r>
+    </w:p>
+    <w:p>
+      <w:pPr>
+        <w:bidi/>
+        <w:ind w:firstLine="720"/>
+        <w:jc w:val="both"/>
+        <w:rPr>
+          <w:rFonts w:hint="cs"/>
+          <w:sz w:val="24"/>
+          <w:szCs w:val="26"/>
+          <w:rtl/>
+          <w:lang w:bidi="fa-IR"/>
+        </w:rPr>
         <w:sectPr>
-          <w:footerReference w:type="default" r:id="rId58"/>
+          <w:footerReference w:type="default" r:id="rId53"/>
           <w:footnotePr>
             <w:numRestart w:val="eachPage"/>
           </w:footnotePr>
@@ -34494,58 +36451,44 @@
           <w:rtl/>
           <w:lang w:bidi="fa-IR"/>
         </w:rPr>
-        <w:t>سیب</w:t>
+        <w:t>هدف از انجام این پروژه پیاده‌سازی بستری برای فراهم کردن امکان خودکار سازی عملیات تنظیم پارامتر های هواشناسی یک خانه هوشمند بود. سعی شد که تمام بخش های طراحی و پیاده‌سازی این پروژه در خدمت این هدف حرکت کنند و بستری را ارائه دهند که بتوان از خدمات آن استفاده کرد و یک سیستم مدیریت پارامتر های هواشناسی خانه هوشمند را توسعه داد.</w:t>
       </w:r>
     </w:p>
     <w:p>
       <w:pPr>
         <w:pStyle w:val="Heading1"/>
         <w:jc w:val="left"/>
-        <w:rPr>
-          <w:rtl/>
-        </w:rPr>
-      </w:pPr>
-      <w:bookmarkStart w:id="35" w:name="_Toc158482076"/>
-    </w:p>
-    <w:p>
-      <w:pPr>
-        <w:pStyle w:val="Heading1"/>
-        <w:jc w:val="left"/>
-      </w:pPr>
-      <w:r>
-        <w:rPr>
-          <w:rFonts w:hint="cs"/>
-          <w:rtl/>
-        </w:rPr>
+      </w:pPr>
+      <w:bookmarkStart w:id="40" w:name="_Toc158548721"/>
+      <w:r>
+        <w:rPr>
+          <w:rFonts w:hint="cs"/>
+          <w:rtl/>
+        </w:rPr>
+        <w:lastRenderedPageBreak/>
         <w:t>پیوست‌ها</w:t>
       </w:r>
-      <w:bookmarkEnd w:id="35"/>
-    </w:p>
-    <w:p>
-      <w:pPr>
-        <w:rPr>
-          <w:rtl/>
-          <w:lang w:bidi="fa-IR"/>
-        </w:rPr>
-      </w:pPr>
-    </w:p>
-    <w:p>
-      <w:pPr>
-        <w:rPr>
-          <w:sz w:val="26"/>
-          <w:szCs w:val="28"/>
-          <w:lang w:bidi="fa-IR"/>
-        </w:rPr>
-      </w:pPr>
-      <w:r>
-        <w:rPr>
-          <w:sz w:val="26"/>
-          <w:szCs w:val="28"/>
-          <w:lang w:bidi="fa-IR"/>
-        </w:rPr>
-        <w:t xml:space="preserve">[1] </w:t>
-      </w:r>
-      <w:hyperlink r:id="rId59" w:history="1">
+      <w:bookmarkEnd w:id="40"/>
+    </w:p>
+    <w:p>
+      <w:pPr>
+        <w:rPr>
+          <w:rtl/>
+          <w:lang w:bidi="fa-IR"/>
+        </w:rPr>
+      </w:pPr>
+    </w:p>
+    <w:p>
+      <w:pPr>
+        <w:jc w:val="right"/>
+        <w:rPr>
+          <w:sz w:val="24"/>
+          <w:szCs w:val="26"/>
+          <w:rtl/>
+          <w:lang w:bidi="fa-IR"/>
+        </w:rPr>
+      </w:pPr>
+      <w:hyperlink r:id="rId54" w:history="1">
         <w:r>
           <w:rPr>
             <w:rStyle w:val="Hyperlink"/>
@@ -34553,110 +36496,59 @@
             <w:szCs w:val="28"/>
             <w:lang w:bidi="fa-IR"/>
           </w:rPr>
-          <w:t>MI_Models.ipynb</w:t>
+          <w:t xml:space="preserve"> </w:t>
         </w:r>
-      </w:hyperlink>
-    </w:p>
-    <w:p>
-      <w:pPr>
-        <w:rPr>
-          <w:sz w:val="26"/>
-          <w:szCs w:val="28"/>
-          <w:lang w:bidi="fa-IR"/>
-        </w:rPr>
-      </w:pPr>
-      <w:r>
-        <w:rPr>
-          <w:sz w:val="26"/>
-          <w:szCs w:val="28"/>
-          <w:lang w:bidi="fa-IR"/>
-        </w:rPr>
-        <w:t xml:space="preserve">[2] </w:t>
-      </w:r>
-      <w:hyperlink r:id="rId60" w:history="1">
         <w:r>
           <w:rPr>
             <w:rStyle w:val="Hyperlink"/>
+            <w:rFonts w:hint="cs"/>
             <w:sz w:val="26"/>
             <w:szCs w:val="28"/>
+            <w:rtl/>
             <w:lang w:bidi="fa-IR"/>
           </w:rPr>
-          <w:t>MIN2Net.py</w:t>
+          <w:t xml:space="preserve"> مخزن گیت </w:t>
         </w:r>
-      </w:hyperlink>
-    </w:p>
-    <w:p>
-      <w:pPr>
-        <w:rPr>
-          <w:sz w:val="26"/>
-          <w:szCs w:val="28"/>
-          <w:lang w:bidi="fa-IR"/>
-        </w:rPr>
-      </w:pPr>
-      <w:r>
-        <w:rPr>
-          <w:sz w:val="26"/>
-          <w:szCs w:val="28"/>
-          <w:lang w:bidi="fa-IR"/>
-        </w:rPr>
-        <w:t xml:space="preserve">[3] </w:t>
-      </w:r>
-      <w:hyperlink r:id="rId61" w:history="1">
         <w:r>
           <w:rPr>
             <w:rStyle w:val="Hyperlink"/>
+            <w:rFonts w:hint="cs"/>
             <w:sz w:val="26"/>
             <w:szCs w:val="28"/>
+            <w:rtl/>
             <w:lang w:bidi="fa-IR"/>
           </w:rPr>
-          <w:t>utils.py</w:t>
+          <w:t>ه</w:t>
         </w:r>
-      </w:hyperlink>
-    </w:p>
-    <w:p>
-      <w:pPr>
-        <w:rPr>
-          <w:sz w:val="26"/>
-          <w:szCs w:val="28"/>
-          <w:lang w:bidi="fa-IR"/>
-        </w:rPr>
-      </w:pPr>
-      <w:r>
-        <w:rPr>
-          <w:sz w:val="26"/>
-          <w:szCs w:val="28"/>
-          <w:lang w:bidi="fa-IR"/>
-        </w:rPr>
-        <w:t xml:space="preserve">[4] </w:t>
-      </w:r>
-      <w:hyperlink r:id="rId62" w:history="1">
         <w:r>
           <w:rPr>
             <w:rStyle w:val="Hyperlink"/>
+            <w:rFonts w:hint="cs"/>
             <w:sz w:val="26"/>
             <w:szCs w:val="28"/>
+            <w:rtl/>
             <w:lang w:bidi="fa-IR"/>
           </w:rPr>
-          <w:t>loss.py</w:t>
+          <w:t>اب پروژه</w:t>
         </w:r>
       </w:hyperlink>
-    </w:p>
-    <w:p>
-      <w:pPr>
+      <w:r>
         <w:rPr>
           <w:sz w:val="26"/>
           <w:szCs w:val="28"/>
-          <w:rtl/>
-          <w:lang w:bidi="fa-IR"/>
-        </w:rPr>
-      </w:pPr>
-      <w:r>
-        <w:rPr>
+          <w:lang w:bidi="fa-IR"/>
+        </w:rPr>
+        <w:t>[</w:t>
+      </w:r>
+      <w:r>
+        <w:rPr>
+          <w:rFonts w:hint="cs"/>
           <w:sz w:val="26"/>
           <w:szCs w:val="28"/>
-          <w:lang w:bidi="fa-IR"/>
-        </w:rPr>
-        <w:t>[</w:t>
+          <w:rtl/>
+          <w:lang w:bidi="fa-IR"/>
+        </w:rPr>
+        <w:t>1</w:t>
       </w:r>
       <w:r>
         <w:rPr>
@@ -34664,70 +36556,8 @@
           <w:szCs w:val="28"/>
           <w:lang w:bidi="fa-IR"/>
         </w:rPr>
-        <w:t>5</w:t>
-      </w:r>
-      <w:r>
-        <w:rPr>
-          <w:sz w:val="26"/>
-          <w:szCs w:val="28"/>
-          <w:lang w:bidi="fa-IR"/>
-        </w:rPr>
         <w:t xml:space="preserve">] </w:t>
       </w:r>
-      <w:hyperlink r:id="rId63" w:history="1">
-        <w:r>
-          <w:rPr>
-            <w:rStyle w:val="Hyperlink"/>
-            <w:sz w:val="26"/>
-            <w:szCs w:val="28"/>
-            <w:lang w:bidi="fa-IR"/>
-          </w:rPr>
-          <w:t>BCICIV_2b_gdf</w:t>
-        </w:r>
-      </w:hyperlink>
-      <w:r>
-        <w:rPr>
-          <w:sz w:val="26"/>
-          <w:szCs w:val="28"/>
-          <w:lang w:bidi="fa-IR"/>
-        </w:rPr>
-        <w:t xml:space="preserve"> (</w:t>
-      </w:r>
-      <w:hyperlink r:id="rId64" w:history="1">
-        <w:r>
-          <w:rPr>
-            <w:rStyle w:val="Hyperlink"/>
-            <w:sz w:val="26"/>
-            <w:szCs w:val="28"/>
-            <w:lang w:bidi="fa-IR"/>
-          </w:rPr>
-          <w:t>description</w:t>
-        </w:r>
-      </w:hyperlink>
-      <w:r>
-        <w:rPr>
-          <w:sz w:val="26"/>
-          <w:szCs w:val="28"/>
-          <w:lang w:bidi="fa-IR"/>
-        </w:rPr>
-        <w:t>)</w:t>
-      </w:r>
-    </w:p>
-    <w:p>
-      <w:pPr>
-        <w:rPr>
-          <w:rtl/>
-          <w:lang w:bidi="fa-IR"/>
-        </w:rPr>
-      </w:pPr>
-    </w:p>
-    <w:p>
-      <w:pPr>
-        <w:rPr>
-          <w:rtl/>
-          <w:lang w:bidi="fa-IR"/>
-        </w:rPr>
-      </w:pPr>
     </w:p>
     <w:p>
       <w:pPr>
@@ -34837,16 +36667,60 @@
       <w:pPr>
         <w:pStyle w:val="Heading1"/>
         <w:jc w:val="left"/>
-      </w:pPr>
-      <w:bookmarkStart w:id="36" w:name="_Toc158482077"/>
-      <w:r>
-        <w:rPr>
-          <w:rFonts w:hint="cs"/>
-          <w:rtl/>
-        </w:rPr>
+        <w:rPr>
+          <w:rtl/>
+        </w:rPr>
+      </w:pPr>
+    </w:p>
+    <w:p>
+      <w:pPr>
+        <w:rPr>
+          <w:rtl/>
+          <w:lang w:bidi="fa-IR"/>
+        </w:rPr>
+      </w:pPr>
+    </w:p>
+    <w:p>
+      <w:pPr>
+        <w:rPr>
+          <w:rtl/>
+          <w:lang w:bidi="fa-IR"/>
+        </w:rPr>
+      </w:pPr>
+    </w:p>
+    <w:p>
+      <w:pPr>
+        <w:rPr>
+          <w:rtl/>
+          <w:lang w:bidi="fa-IR"/>
+        </w:rPr>
+      </w:pPr>
+    </w:p>
+    <w:p>
+      <w:pPr>
+        <w:pStyle w:val="Heading1"/>
+        <w:jc w:val="left"/>
+        <w:rPr>
+          <w:rtl/>
+        </w:rPr>
+      </w:pPr>
+      <w:bookmarkStart w:id="41" w:name="_Toc158548722"/>
+      <w:r>
+        <w:rPr>
+          <w:rFonts w:hint="cs"/>
+          <w:rtl/>
+        </w:rPr>
+        <w:lastRenderedPageBreak/>
         <w:t>مراجع</w:t>
       </w:r>
-      <w:bookmarkEnd w:id="36"/>
+      <w:bookmarkEnd w:id="41"/>
+    </w:p>
+    <w:p>
+      <w:pPr>
+        <w:rPr>
+          <w:lang w:bidi="fa-IR"/>
+        </w:rPr>
+      </w:pPr>
     </w:p>
     <w:p>
       <w:pPr>
@@ -39923,12 +41797,11 @@
     <w:autoRedefine/>
     <w:uiPriority w:val="39"/>
     <w:unhideWhenUsed/>
-    <w:rsid w:val="0087603C"/>
+    <w:rsid w:val="00A25652"/>
     <w:pPr>
       <w:tabs>
         <w:tab w:val="right" w:leader="dot" w:pos="9350"/>
       </w:tabs>
-      <w:bidi/>
       <w:spacing w:after="100"/>
     </w:pPr>
   </w:style>
